--- a/MSc Thesis/Thesis.docx
+++ b/MSc Thesis/Thesis.docx
@@ -428,10 +428,10 @@
             <v:path o:extrusionok="f" gradientshapeok="t" o:connecttype="rect"/>
             <o:lock v:ext="edit" aspectratio="t"/>
           </v:shapetype>
-          <v:shape id="_x0000_i1042" type="#_x0000_t75" style="width:481.8pt;height:706.8pt" o:ole="">
+          <v:shape id="_x0000_i1025" type="#_x0000_t75" style="width:481.8pt;height:706.8pt" o:ole="">
             <v:imagedata r:id="rId8" o:title=""/>
           </v:shape>
-          <o:OLEObject Type="Embed" ProgID="Word.Document.8" ShapeID="_x0000_i1042" DrawAspect="Content" ObjectID="_1768503800" r:id="rId9">
+          <o:OLEObject Type="Embed" ProgID="Word.Document.8" ShapeID="_x0000_i1025" DrawAspect="Content" ObjectID="_1768505198" r:id="rId9">
             <o:FieldCodes>\s</o:FieldCodes>
           </o:OLEObject>
         </w:object>
@@ -497,18 +497,48 @@
           <w:sz w:val="20"/>
           <w:szCs w:val="20"/>
         </w:rPr>
-        <w:t xml:space="preserve">1. </w:t>
-      </w:r>
-      <w:proofErr w:type="spellStart"/>
-      <w:r>
-        <w:rPr>
-          <w:rFonts w:ascii="Arial" w:eastAsia="Times New Roman" w:hAnsi="Arial" w:cs="Arial"/>
-          <w:sz w:val="20"/>
-          <w:szCs w:val="20"/>
-        </w:rPr>
-        <w:t>Introduction</w:t>
-      </w:r>
-      <w:proofErr w:type="spellEnd"/>
+        <w:t>1</w:t>
+      </w:r>
+      <w:hyperlink w:anchor="_INTRODUCTION" w:history="1">
+        <w:r>
+          <w:rPr>
+            <w:rStyle w:val="Collegamentoipertestuale"/>
+            <w:rFonts w:ascii="Arial" w:eastAsia="Times New Roman" w:hAnsi="Arial" w:cs="Arial"/>
+            <w:sz w:val="20"/>
+            <w:szCs w:val="20"/>
+          </w:rPr>
+          <w:t xml:space="preserve">. </w:t>
+        </w:r>
+        <w:proofErr w:type="spellStart"/>
+        <w:r>
+          <w:rPr>
+            <w:rStyle w:val="Collegamentoipertestuale"/>
+            <w:rFonts w:ascii="Arial" w:eastAsia="Times New Roman" w:hAnsi="Arial" w:cs="Arial"/>
+            <w:sz w:val="20"/>
+            <w:szCs w:val="20"/>
+          </w:rPr>
+          <w:t>Introduct</w:t>
+        </w:r>
+        <w:r>
+          <w:rPr>
+            <w:rStyle w:val="Collegamentoipertestuale"/>
+            <w:rFonts w:ascii="Arial" w:eastAsia="Times New Roman" w:hAnsi="Arial" w:cs="Arial"/>
+            <w:sz w:val="20"/>
+            <w:szCs w:val="20"/>
+          </w:rPr>
+          <w:t>i</w:t>
+        </w:r>
+        <w:r>
+          <w:rPr>
+            <w:rStyle w:val="Collegamentoipertestuale"/>
+            <w:rFonts w:ascii="Arial" w:eastAsia="Times New Roman" w:hAnsi="Arial" w:cs="Arial"/>
+            <w:sz w:val="20"/>
+            <w:szCs w:val="20"/>
+          </w:rPr>
+          <w:t>on</w:t>
+        </w:r>
+        <w:proofErr w:type="spellEnd"/>
+      </w:hyperlink>
     </w:p>
     <w:p>
       <w:pPr>
@@ -2539,6 +2569,8 @@
           <w:color w:val="auto"/>
         </w:rPr>
       </w:pPr>
+      <w:bookmarkStart w:id="1" w:name="_INTRODUCTION"/>
+      <w:bookmarkEnd w:id="1"/>
       <w:r>
         <w:rPr>
           <w:rFonts w:ascii="Arial" w:eastAsia="Times New Roman" w:hAnsi="Arial" w:cs="Arial"/>
@@ -2553,7 +2585,6 @@
     <w:p/>
     <w:p/>
     <w:sectPr>
-      <w:footerReference w:type="default" r:id="rId10"/>
       <w:pgSz w:w="11904" w:h="16840" w:code="9"/>
       <w:pgMar w:top="1417" w:right="1134" w:bottom="1134" w:left="1134" w:header="720" w:footer="720" w:gutter="0"/>
       <w:cols w:space="720"/>
@@ -2586,16 +2617,6 @@
     </w:p>
   </w:endnote>
 </w:endnotes>
-</file>
-
-<file path=word/footer1.xml><?xml version="1.0" encoding="utf-8"?>
-<w:ftr xmlns:wpc="http://schemas.microsoft.com/office/word/2010/wordprocessingCanvas" xmlns:cx="http://schemas.microsoft.com/office/drawing/2014/chartex" xmlns:cx1="http://schemas.microsoft.com/office/drawing/2015/9/8/chartex" xmlns:cx2="http://schemas.microsoft.com/office/drawing/2015/10/21/chartex" xmlns:cx3="http://schemas.microsoft.com/office/drawing/2016/5/9/chartex" xmlns:cx4="http://schemas.microsoft.com/office/drawing/2016/5/10/chartex" xmlns:cx5="http://schemas.microsoft.com/office/drawing/2016/5/11/chartex" xmlns:cx6="http://schemas.microsoft.com/office/drawing/2016/5/12/chartex" xmlns:cx7="http://schemas.microsoft.com/office/drawing/2016/5/13/chartex" xmlns:cx8="http://schemas.microsoft.com/office/drawing/2016/5/14/chartex" xmlns:mc="http://schemas.openxmlformats.org/markup-compatibility/2006" xmlns:aink="http://schemas.microsoft.com/office/drawing/2016/ink" xmlns:am3d="http://schemas.microsoft.com/office/drawing/2017/model3d" xmlns:o="urn:schemas-microsoft-com:office:office" xmlns:oel="http://schemas.microsoft.com/office/2019/extlst" xmlns:r="http://schemas.openxmlformats.org/officeDocument/2006/relationships" xmlns:m="http://schemas.openxmlformats.org/officeDocument/2006/math" xmlns:v="urn:schemas-microsoft-com:vml" xmlns:wp14="http://schemas.microsoft.com/office/word/2010/wordprocessingDrawing" xmlns:wp="http://schemas.openxmlformats.org/drawingml/2006/wordprocessingDrawing" xmlns:w10="urn:schemas-microsoft-com:office:word" xmlns:w="http://schemas.openxmlformats.org/wordprocessingml/2006/main" xmlns:w14="http://schemas.microsoft.com/office/word/2010/wordml" xmlns:w15="http://schemas.microsoft.com/office/word/2012/wordml" xmlns:w16cex="http://schemas.microsoft.com/office/word/2018/wordml/cex" xmlns:w16cid="http://schemas.microsoft.com/office/word/2016/wordml/cid" xmlns:w16="http://schemas.microsoft.com/office/word/2018/wordml" xmlns:w16sdtdh="http://schemas.microsoft.com/office/word/2020/wordml/sdtdatahash" xmlns:w16se="http://schemas.microsoft.com/office/word/2015/wordml/symex" xmlns:wpg="http://schemas.microsoft.com/office/word/2010/wordprocessingGroup" xmlns:wpi="http://schemas.microsoft.com/office/word/2010/wordprocessingInk" xmlns:wne="http://schemas.microsoft.com/office/word/2006/wordml" xmlns:wps="http://schemas.microsoft.com/office/word/2010/wordprocessingShape" mc:Ignorable="w14 w15 w16se w16cid w16 w16cex w16sdtdh wp14">
-  <w:p>
-    <w:pPr>
-      <w:pStyle w:val="Pidipagina"/>
-    </w:pPr>
-  </w:p>
-</w:ftr>
 </file>
 
 <file path=word/footnotes.xml><?xml version="1.0" encoding="utf-8"?>
@@ -3983,6 +4004,41 @@
       <w:contextualSpacing/>
     </w:pPr>
   </w:style>
+  <w:style w:type="character" w:styleId="Collegamentoipertestuale">
+    <w:name w:val="Hyperlink"/>
+    <w:basedOn w:val="Carpredefinitoparagrafo"/>
+    <w:uiPriority w:val="99"/>
+    <w:unhideWhenUsed/>
+    <w:rsid w:val="00F523CB"/>
+    <w:rPr>
+      <w:color w:val="0563C1" w:themeColor="hyperlink"/>
+      <w:u w:val="single"/>
+    </w:rPr>
+  </w:style>
+  <w:style w:type="character" w:styleId="Menzionenonrisolta">
+    <w:name w:val="Unresolved Mention"/>
+    <w:basedOn w:val="Carpredefinitoparagrafo"/>
+    <w:uiPriority w:val="99"/>
+    <w:semiHidden/>
+    <w:unhideWhenUsed/>
+    <w:rsid w:val="00F523CB"/>
+    <w:rPr>
+      <w:color w:val="605E5C"/>
+      <w:shd w:val="clear" w:color="auto" w:fill="E1DFDD"/>
+    </w:rPr>
+  </w:style>
+  <w:style w:type="character" w:styleId="Collegamentovisitato">
+    <w:name w:val="FollowedHyperlink"/>
+    <w:basedOn w:val="Carpredefinitoparagrafo"/>
+    <w:uiPriority w:val="99"/>
+    <w:semiHidden/>
+    <w:unhideWhenUsed/>
+    <w:rsid w:val="00F523CB"/>
+    <w:rPr>
+      <w:color w:val="954F72" w:themeColor="followedHyperlink"/>
+      <w:u w:val="single"/>
+    </w:rPr>
+  </w:style>
 </w:styles>
 </file>
 

--- a/MSc Thesis/Thesis.docx
+++ b/MSc Thesis/Thesis.docx
@@ -431,7 +431,7 @@
           <v:shape id="_x0000_i1025" type="#_x0000_t75" style="width:481.8pt;height:706.8pt" o:ole="">
             <v:imagedata r:id="rId8" o:title=""/>
           </v:shape>
-          <o:OLEObject Type="Embed" ProgID="Word.Document.8" ShapeID="_x0000_i1025" DrawAspect="Content" ObjectID="_1768505198" r:id="rId9">
+          <o:OLEObject Type="Embed" ProgID="Word.Document.8" ShapeID="_x0000_i1025" DrawAspect="Content" ObjectID="_1768830666" r:id="rId9">
             <o:FieldCodes>\s</o:FieldCodes>
           </o:OLEObject>
         </w:object>
@@ -517,25 +517,7 @@
             <w:sz w:val="20"/>
             <w:szCs w:val="20"/>
           </w:rPr>
-          <w:t>Introduct</w:t>
-        </w:r>
-        <w:r>
-          <w:rPr>
-            <w:rStyle w:val="Collegamentoipertestuale"/>
-            <w:rFonts w:ascii="Arial" w:eastAsia="Times New Roman" w:hAnsi="Arial" w:cs="Arial"/>
-            <w:sz w:val="20"/>
-            <w:szCs w:val="20"/>
-          </w:rPr>
-          <w:t>i</w:t>
-        </w:r>
-        <w:r>
-          <w:rPr>
-            <w:rStyle w:val="Collegamentoipertestuale"/>
-            <w:rFonts w:ascii="Arial" w:eastAsia="Times New Roman" w:hAnsi="Arial" w:cs="Arial"/>
-            <w:sz w:val="20"/>
-            <w:szCs w:val="20"/>
-          </w:rPr>
-          <w:t>on</w:t>
+          <w:t>Introduction</w:t>
         </w:r>
         <w:proofErr w:type="spellEnd"/>
       </w:hyperlink>
@@ -682,7 +664,98 @@
           <w:sz w:val="20"/>
           <w:szCs w:val="20"/>
         </w:rPr>
-        <w:t>African</w:t>
+        <w:t>Minigrids</w:t>
+      </w:r>
+      <w:proofErr w:type="spellEnd"/>
+    </w:p>
+    <w:p>
+      <w:pPr>
+        <w:ind w:firstLine="709"/>
+        <w:rPr>
+          <w:rFonts w:ascii="Arial" w:eastAsia="Times New Roman" w:hAnsi="Arial" w:cs="Arial"/>
+          <w:sz w:val="20"/>
+          <w:szCs w:val="20"/>
+        </w:rPr>
+      </w:pPr>
+      <w:r>
+        <w:rPr>
+          <w:rFonts w:ascii="Arial" w:eastAsia="Times New Roman" w:hAnsi="Arial" w:cs="Arial"/>
+          <w:sz w:val="20"/>
+          <w:szCs w:val="20"/>
+        </w:rPr>
+        <w:t xml:space="preserve">1.4 Thesis </w:t>
+      </w:r>
+      <w:proofErr w:type="spellStart"/>
+      <w:r>
+        <w:rPr>
+          <w:rFonts w:ascii="Arial" w:eastAsia="Times New Roman" w:hAnsi="Arial" w:cs="Arial"/>
+          <w:sz w:val="20"/>
+          <w:szCs w:val="20"/>
+        </w:rPr>
+        <w:t>Structure</w:t>
+      </w:r>
+      <w:proofErr w:type="spellEnd"/>
+    </w:p>
+    <w:p>
+      <w:pPr>
+        <w:rPr>
+          <w:rFonts w:ascii="Arial" w:eastAsia="Times New Roman" w:hAnsi="Arial" w:cs="Arial"/>
+          <w:sz w:val="20"/>
+          <w:szCs w:val="20"/>
+        </w:rPr>
+      </w:pPr>
+      <w:r>
+        <w:rPr>
+          <w:rFonts w:ascii="Arial" w:eastAsia="Times New Roman" w:hAnsi="Arial" w:cs="Arial"/>
+          <w:sz w:val="20"/>
+          <w:szCs w:val="20"/>
+        </w:rPr>
+        <w:t xml:space="preserve">2. </w:t>
+      </w:r>
+      <w:proofErr w:type="spellStart"/>
+      <w:r>
+        <w:rPr>
+          <w:rFonts w:ascii="Arial" w:eastAsia="Times New Roman" w:hAnsi="Arial" w:cs="Arial"/>
+          <w:sz w:val="20"/>
+          <w:szCs w:val="20"/>
+        </w:rPr>
+        <w:t>Context</w:t>
+      </w:r>
+      <w:proofErr w:type="spellEnd"/>
+      <w:r>
+        <w:rPr>
+          <w:rFonts w:ascii="Arial" w:eastAsia="Times New Roman" w:hAnsi="Arial" w:cs="Arial"/>
+          <w:sz w:val="20"/>
+          <w:szCs w:val="20"/>
+        </w:rPr>
+        <w:t xml:space="preserve"> and State of the Art</w:t>
+      </w:r>
+    </w:p>
+    <w:p>
+      <w:pPr>
+        <w:ind w:firstLine="709"/>
+        <w:rPr>
+          <w:rFonts w:ascii="Arial" w:eastAsia="Times New Roman" w:hAnsi="Arial" w:cs="Arial"/>
+          <w:sz w:val="20"/>
+          <w:szCs w:val="20"/>
+        </w:rPr>
+      </w:pPr>
+      <w:r>
+        <w:rPr>
+          <w:rFonts w:ascii="Arial" w:eastAsia="Times New Roman" w:hAnsi="Arial" w:cs="Arial"/>
+          <w:sz w:val="20"/>
+          <w:szCs w:val="20"/>
+        </w:rPr>
+        <w:t xml:space="preserve">2.1 Energy </w:t>
+      </w:r>
+      <w:proofErr w:type="spellStart"/>
+      <w:r>
+        <w:rPr>
+          <w:rFonts w:ascii="Arial" w:eastAsia="Times New Roman" w:hAnsi="Arial" w:cs="Arial"/>
+          <w:sz w:val="20"/>
+          <w:szCs w:val="20"/>
+        </w:rPr>
+        <w:t>Context</w:t>
       </w:r>
       <w:proofErr w:type="spellEnd"/>
       <w:r>
@@ -692,115 +765,6 @@
           <w:szCs w:val="20"/>
         </w:rPr>
         <w:t xml:space="preserve"> </w:t>
-      </w:r>
-      <w:proofErr w:type="spellStart"/>
-      <w:r>
-        <w:rPr>
-          <w:rFonts w:ascii="Arial" w:eastAsia="Times New Roman" w:hAnsi="Arial" w:cs="Arial"/>
-          <w:sz w:val="20"/>
-          <w:szCs w:val="20"/>
-        </w:rPr>
-        <w:t>Minigrids</w:t>
-      </w:r>
-      <w:proofErr w:type="spellEnd"/>
-    </w:p>
-    <w:p>
-      <w:pPr>
-        <w:ind w:firstLine="709"/>
-        <w:rPr>
-          <w:rFonts w:ascii="Arial" w:eastAsia="Times New Roman" w:hAnsi="Arial" w:cs="Arial"/>
-          <w:sz w:val="20"/>
-          <w:szCs w:val="20"/>
-        </w:rPr>
-      </w:pPr>
-      <w:r>
-        <w:rPr>
-          <w:rFonts w:ascii="Arial" w:eastAsia="Times New Roman" w:hAnsi="Arial" w:cs="Arial"/>
-          <w:sz w:val="20"/>
-          <w:szCs w:val="20"/>
-        </w:rPr>
-        <w:t xml:space="preserve">1.4 Thesis </w:t>
-      </w:r>
-      <w:proofErr w:type="spellStart"/>
-      <w:r>
-        <w:rPr>
-          <w:rFonts w:ascii="Arial" w:eastAsia="Times New Roman" w:hAnsi="Arial" w:cs="Arial"/>
-          <w:sz w:val="20"/>
-          <w:szCs w:val="20"/>
-        </w:rPr>
-        <w:t>Structure</w:t>
-      </w:r>
-      <w:proofErr w:type="spellEnd"/>
-    </w:p>
-    <w:p>
-      <w:pPr>
-        <w:rPr>
-          <w:rFonts w:ascii="Arial" w:eastAsia="Times New Roman" w:hAnsi="Arial" w:cs="Arial"/>
-          <w:sz w:val="20"/>
-          <w:szCs w:val="20"/>
-        </w:rPr>
-      </w:pPr>
-      <w:r>
-        <w:rPr>
-          <w:rFonts w:ascii="Arial" w:eastAsia="Times New Roman" w:hAnsi="Arial" w:cs="Arial"/>
-          <w:sz w:val="20"/>
-          <w:szCs w:val="20"/>
-        </w:rPr>
-        <w:t xml:space="preserve">2. </w:t>
-      </w:r>
-      <w:proofErr w:type="spellStart"/>
-      <w:r>
-        <w:rPr>
-          <w:rFonts w:ascii="Arial" w:eastAsia="Times New Roman" w:hAnsi="Arial" w:cs="Arial"/>
-          <w:sz w:val="20"/>
-          <w:szCs w:val="20"/>
-        </w:rPr>
-        <w:t>Context</w:t>
-      </w:r>
-      <w:proofErr w:type="spellEnd"/>
-      <w:r>
-        <w:rPr>
-          <w:rFonts w:ascii="Arial" w:eastAsia="Times New Roman" w:hAnsi="Arial" w:cs="Arial"/>
-          <w:sz w:val="20"/>
-          <w:szCs w:val="20"/>
-        </w:rPr>
-        <w:t xml:space="preserve"> and State of the Art</w:t>
-      </w:r>
-    </w:p>
-    <w:p>
-      <w:pPr>
-        <w:ind w:firstLine="709"/>
-        <w:rPr>
-          <w:rFonts w:ascii="Arial" w:eastAsia="Times New Roman" w:hAnsi="Arial" w:cs="Arial"/>
-          <w:sz w:val="20"/>
-          <w:szCs w:val="20"/>
-        </w:rPr>
-      </w:pPr>
-      <w:r>
-        <w:rPr>
-          <w:rFonts w:ascii="Arial" w:eastAsia="Times New Roman" w:hAnsi="Arial" w:cs="Arial"/>
-          <w:sz w:val="20"/>
-          <w:szCs w:val="20"/>
-        </w:rPr>
-        <w:t xml:space="preserve">2.1 Energy </w:t>
-      </w:r>
-      <w:proofErr w:type="spellStart"/>
-      <w:r>
-        <w:rPr>
-          <w:rFonts w:ascii="Arial" w:eastAsia="Times New Roman" w:hAnsi="Arial" w:cs="Arial"/>
-          <w:sz w:val="20"/>
-          <w:szCs w:val="20"/>
-        </w:rPr>
-        <w:t>Context</w:t>
-      </w:r>
-      <w:proofErr w:type="spellEnd"/>
-      <w:r>
-        <w:rPr>
-          <w:rFonts w:ascii="Arial" w:eastAsia="Times New Roman" w:hAnsi="Arial" w:cs="Arial"/>
-          <w:sz w:val="20"/>
-          <w:szCs w:val="20"/>
-        </w:rPr>
-        <w:t xml:space="preserve"> in Africa</w:t>
       </w:r>
     </w:p>
     <w:p>

--- a/MSc Thesis/Thesis.docx
+++ b/MSc Thesis/Thesis.docx
@@ -95,7 +95,7 @@
           <w:color w:val="832232"/>
           <w:sz w:val="48"/>
         </w:rPr>
-        <w:t>Anomaly Detection and Resilience Engineering Integration for Improved Rural Minigrid Operation</w:t>
+        <w:t xml:space="preserve">Resilience Engineering Framework </w:t>
       </w:r>
       <w:r>
         <w:rPr>
@@ -105,7 +105,27 @@
           <w:color w:val="832232"/>
           <w:sz w:val="48"/>
         </w:rPr>
-        <w:t xml:space="preserve"> </w:t>
+        <w:t>Integration</w:t>
+      </w:r>
+      <w:r>
+        <w:rPr>
+          <w:rFonts w:ascii="Arial" w:eastAsia="Arial" w:hAnsi="Arial" w:cs="Arial"/>
+          <w:b/>
+          <w:bCs/>
+          <w:color w:val="832232"/>
+          <w:sz w:val="48"/>
+        </w:rPr>
+        <w:t xml:space="preserve"> for </w:t>
+      </w:r>
+      <w:r>
+        <w:rPr>
+          <w:rFonts w:ascii="Arial" w:eastAsia="Arial" w:hAnsi="Arial" w:cs="Arial"/>
+          <w:b/>
+          <w:bCs/>
+          <w:color w:val="832232"/>
+          <w:sz w:val="48"/>
+        </w:rPr>
+        <w:t>Complex Adaptive Systems Operation in Off-Grid Renewable Energy Systems</w:t>
       </w:r>
     </w:p>
     <w:p>
@@ -152,11 +172,15 @@
         <w:spacing w:after="0" w:line="240" w:lineRule="auto"/>
         <w:ind w:left="284"/>
         <w:jc w:val="both"/>
+        <w:rPr>
+          <w:lang w:val="it-IT"/>
+        </w:rPr>
       </w:pPr>
       <w:r>
         <w:rPr>
           <w:rFonts w:ascii="Arial" w:eastAsia="Arial" w:hAnsi="Arial" w:cs="Arial"/>
           <w:sz w:val="24"/>
+          <w:lang w:val="it-IT"/>
         </w:rPr>
         <w:t>Candidate</w:t>
       </w:r>
@@ -164,6 +188,7 @@
         <w:rPr>
           <w:rFonts w:ascii="Arial" w:eastAsia="Arial" w:hAnsi="Arial" w:cs="Arial"/>
           <w:sz w:val="24"/>
+          <w:lang w:val="it-IT"/>
         </w:rPr>
         <w:tab/>
       </w:r>
@@ -171,6 +196,7 @@
         <w:rPr>
           <w:rFonts w:ascii="Arial" w:eastAsia="Arial" w:hAnsi="Arial" w:cs="Arial"/>
           <w:sz w:val="24"/>
+          <w:lang w:val="it-IT"/>
         </w:rPr>
         <w:t>Supervisor</w:t>
       </w:r>
@@ -178,6 +204,7 @@
         <w:rPr>
           <w:rFonts w:ascii="Arial" w:eastAsia="Arial" w:hAnsi="Arial" w:cs="Arial"/>
           <w:sz w:val="24"/>
+          <w:lang w:val="it-IT"/>
         </w:rPr>
         <w:t xml:space="preserve"> </w:t>
       </w:r>
@@ -190,11 +217,15 @@
         <w:spacing w:after="0" w:line="240" w:lineRule="auto"/>
         <w:ind w:left="284"/>
         <w:jc w:val="both"/>
+        <w:rPr>
+          <w:lang w:val="it-IT"/>
+        </w:rPr>
       </w:pPr>
       <w:r>
         <w:rPr>
           <w:rFonts w:ascii="Arial" w:eastAsia="Arial" w:hAnsi="Arial" w:cs="Arial"/>
           <w:sz w:val="24"/>
+          <w:lang w:val="it-IT"/>
         </w:rPr>
         <w:t xml:space="preserve">Pier Luca Anania                                                   Prof. Andrea </w:t>
       </w:r>
@@ -203,6 +234,7 @@
         <w:rPr>
           <w:rFonts w:ascii="Arial" w:eastAsia="Arial" w:hAnsi="Arial" w:cs="Arial"/>
           <w:sz w:val="24"/>
+          <w:lang w:val="it-IT"/>
         </w:rPr>
         <w:t>Micangeli</w:t>
       </w:r>
@@ -211,6 +243,7 @@
         <w:rPr>
           <w:rFonts w:ascii="Arial" w:eastAsia="Arial" w:hAnsi="Arial" w:cs="Arial"/>
           <w:sz w:val="24"/>
+          <w:lang w:val="it-IT"/>
         </w:rPr>
         <w:t xml:space="preserve"> </w:t>
       </w:r>
@@ -219,8 +252,15 @@
       <w:pPr>
         <w:spacing w:after="2091"/>
         <w:jc w:val="both"/>
-      </w:pPr>
-      <w:r>
+        <w:rPr>
+          <w:lang w:val="it-IT"/>
+        </w:rPr>
+      </w:pPr>
+      <w:r>
+        <w:rPr>
+          <w:noProof/>
+        </w:rPr>
+        <w:lastRenderedPageBreak/>
         <w:drawing>
           <wp:anchor distT="0" distB="0" distL="114300" distR="114300" simplePos="0" relativeHeight="251658240" behindDoc="0" locked="0" layoutInCell="1" allowOverlap="0" wp14:anchorId="337C479A" wp14:editId="41D3A84D">
             <wp:simplePos x="0" y="0"/>
@@ -267,6 +307,7 @@
         <w:rPr>
           <w:rFonts w:ascii="Arial" w:eastAsia="Arial" w:hAnsi="Arial" w:cs="Arial"/>
           <w:sz w:val="20"/>
+          <w:lang w:val="it-IT"/>
         </w:rPr>
         <w:t xml:space="preserve"> </w:t>
       </w:r>
@@ -278,12 +319,14 @@
         <w:rPr>
           <w:rFonts w:ascii="Times New Roman" w:eastAsia="Times New Roman" w:hAnsi="Times New Roman" w:cs="Times New Roman"/>
           <w:sz w:val="14"/>
+          <w:lang w:val="it-IT"/>
         </w:rPr>
       </w:pPr>
       <w:r>
         <w:rPr>
           <w:rFonts w:ascii="Times New Roman" w:eastAsia="Times New Roman" w:hAnsi="Times New Roman" w:cs="Times New Roman"/>
           <w:sz w:val="14"/>
+          <w:lang w:val="it-IT"/>
         </w:rPr>
         <w:t xml:space="preserve"> </w:t>
       </w:r>
@@ -294,6 +337,7 @@
         <w:rPr>
           <w:rFonts w:ascii="Times New Roman" w:eastAsia="Times New Roman" w:hAnsi="Times New Roman" w:cs="Times New Roman"/>
           <w:sz w:val="14"/>
+          <w:lang w:val="it-IT"/>
         </w:rPr>
       </w:pPr>
     </w:p>
@@ -303,12 +347,14 @@
         <w:rPr>
           <w:rFonts w:ascii="Times New Roman" w:eastAsia="Times New Roman" w:hAnsi="Times New Roman" w:cs="Times New Roman"/>
           <w:sz w:val="14"/>
+          <w:lang w:val="it-IT"/>
         </w:rPr>
       </w:pPr>
       <w:r>
         <w:rPr>
           <w:rFonts w:ascii="Times New Roman" w:eastAsia="Times New Roman" w:hAnsi="Times New Roman" w:cs="Times New Roman"/>
           <w:sz w:val="14"/>
+          <w:lang w:val="it-IT"/>
         </w:rPr>
         <w:br w:type="page"/>
       </w:r>
@@ -348,10 +394,10 @@
             <v:path o:extrusionok="f" gradientshapeok="t" o:connecttype="rect"/>
             <o:lock v:ext="edit" aspectratio="t"/>
           </v:shapetype>
-          <v:shape id="_x0000_i1025" type="#_x0000_t75" style="width:481.8pt;height:706.8pt" o:ole="">
+          <v:shape id="_x0000_i1030" type="#_x0000_t75" style="width:481.6pt;height:706.4pt" o:ole="">
             <v:imagedata r:id="rId8" o:title=""/>
           </v:shape>
-          <o:OLEObject Type="Embed" ProgID="Word.Document.8" ShapeID="_x0000_i1025" DrawAspect="Content" ObjectID="_1769005711" r:id="rId9">
+          <o:OLEObject Type="Embed" ProgID="Word.Document.8" ShapeID="_x0000_i1030" DrawAspect="Content" ObjectID="_1769007926" r:id="rId9">
             <o:FieldCodes>\s</o:FieldCodes>
           </o:OLEObject>
         </w:object>
@@ -359,13 +405,12 @@
     </w:p>
     <w:p>
       <w:pPr>
-        <w:jc w:val="both"/>
+        <w:pStyle w:val="Heading1"/>
         <w:rPr>
           <w:rFonts w:ascii="Arial" w:eastAsia="Times New Roman" w:hAnsi="Arial" w:cs="Arial"/>
           <w:b/>
           <w:bCs/>
-          <w:sz w:val="24"/>
-          <w:szCs w:val="24"/>
+          <w:color w:val="auto"/>
         </w:rPr>
       </w:pPr>
       <w:r>
@@ -373,13 +418,13 @@
           <w:rFonts w:ascii="Arial" w:eastAsia="Times New Roman" w:hAnsi="Arial" w:cs="Arial"/>
           <w:b/>
           <w:bCs/>
-          <w:sz w:val="24"/>
-          <w:szCs w:val="24"/>
+          <w:color w:val="auto"/>
         </w:rPr>
         <w:lastRenderedPageBreak/>
         <w:t>Table of Contents</w:t>
       </w:r>
     </w:p>
+    <w:p/>
     <w:p>
       <w:pPr>
         <w:jc w:val="both"/>
@@ -405,7 +450,67 @@
             <w:sz w:val="20"/>
             <w:szCs w:val="20"/>
           </w:rPr>
-          <w:t>. Intro</w:t>
+          <w:t>. Introduction</w:t>
+        </w:r>
+      </w:hyperlink>
+    </w:p>
+    <w:p>
+      <w:pPr>
+        <w:ind w:firstLine="709"/>
+        <w:jc w:val="both"/>
+        <w:rPr>
+          <w:rFonts w:ascii="Palatino Linotype" w:eastAsia="Times New Roman" w:hAnsi="Palatino Linotype" w:cs="Arial"/>
+          <w:sz w:val="20"/>
+          <w:szCs w:val="20"/>
+        </w:rPr>
+      </w:pPr>
+      <w:r>
+        <w:rPr>
+          <w:rFonts w:ascii="Palatino Linotype" w:eastAsia="Times New Roman" w:hAnsi="Palatino Linotype" w:cs="Arial"/>
+          <w:sz w:val="20"/>
+          <w:szCs w:val="20"/>
+        </w:rPr>
+        <w:t xml:space="preserve">1.1 </w:t>
+      </w:r>
+      <w:hyperlink w:anchor="_1.1_Problem_Contextualization" w:history="1">
+        <w:r>
+          <w:rPr>
+            <w:rStyle w:val="Hyperlink"/>
+            <w:rFonts w:ascii="Palatino Linotype" w:eastAsia="Times New Roman" w:hAnsi="Palatino Linotype" w:cs="Arial"/>
+            <w:sz w:val="20"/>
+            <w:szCs w:val="20"/>
+          </w:rPr>
+          <w:t>Problem Contextualization</w:t>
+        </w:r>
+      </w:hyperlink>
+    </w:p>
+    <w:p>
+      <w:pPr>
+        <w:ind w:firstLine="709"/>
+        <w:jc w:val="both"/>
+        <w:rPr>
+          <w:rFonts w:ascii="Palatino Linotype" w:eastAsia="Times New Roman" w:hAnsi="Palatino Linotype" w:cs="Arial"/>
+          <w:sz w:val="20"/>
+          <w:szCs w:val="20"/>
+        </w:rPr>
+      </w:pPr>
+      <w:r>
+        <w:rPr>
+          <w:rFonts w:ascii="Palatino Linotype" w:eastAsia="Times New Roman" w:hAnsi="Palatino Linotype" w:cs="Arial"/>
+          <w:sz w:val="20"/>
+          <w:szCs w:val="20"/>
+        </w:rPr>
+        <w:t xml:space="preserve">1.2 </w:t>
+      </w:r>
+      <w:hyperlink w:anchor="_1.2_Scope_and" w:history="1">
+        <w:r>
+          <w:rPr>
+            <w:rStyle w:val="Hyperlink"/>
+            <w:rFonts w:ascii="Palatino Linotype" w:eastAsia="Times New Roman" w:hAnsi="Palatino Linotype" w:cs="Arial"/>
+            <w:sz w:val="20"/>
+            <w:szCs w:val="20"/>
+          </w:rPr>
+          <w:t>Purpose</w:t>
         </w:r>
         <w:r>
           <w:rPr>
@@ -414,7 +519,7 @@
             <w:sz w:val="20"/>
             <w:szCs w:val="20"/>
           </w:rPr>
-          <w:t>d</w:t>
+          <w:t xml:space="preserve"> and Objective</w:t>
         </w:r>
         <w:r>
           <w:rPr>
@@ -423,37 +528,7 @@
             <w:sz w:val="20"/>
             <w:szCs w:val="20"/>
           </w:rPr>
-          <w:t>uction</w:t>
-        </w:r>
-      </w:hyperlink>
-    </w:p>
-    <w:p>
-      <w:pPr>
-        <w:ind w:firstLine="709"/>
-        <w:jc w:val="both"/>
-        <w:rPr>
-          <w:rFonts w:ascii="Palatino Linotype" w:eastAsia="Times New Roman" w:hAnsi="Palatino Linotype" w:cs="Arial"/>
-          <w:sz w:val="20"/>
-          <w:szCs w:val="20"/>
-        </w:rPr>
-      </w:pPr>
-      <w:r>
-        <w:rPr>
-          <w:rFonts w:ascii="Palatino Linotype" w:eastAsia="Times New Roman" w:hAnsi="Palatino Linotype" w:cs="Arial"/>
-          <w:sz w:val="20"/>
-          <w:szCs w:val="20"/>
-        </w:rPr>
-        <w:t xml:space="preserve">1.1 </w:t>
-      </w:r>
-      <w:hyperlink w:anchor="_1.1_Problem_Contextualization" w:history="1">
-        <w:r>
-          <w:rPr>
-            <w:rStyle w:val="Hyperlink"/>
-            <w:rFonts w:ascii="Palatino Linotype" w:eastAsia="Times New Roman" w:hAnsi="Palatino Linotype" w:cs="Arial"/>
-            <w:sz w:val="20"/>
-            <w:szCs w:val="20"/>
-          </w:rPr>
-          <w:t>Problem Co</w:t>
+          <w:t>s</w:t>
         </w:r>
         <w:r>
           <w:rPr>
@@ -462,7 +537,914 @@
             <w:sz w:val="20"/>
             <w:szCs w:val="20"/>
           </w:rPr>
-          <w:t>n</w:t>
+          <w:t xml:space="preserve"> of the Thesis</w:t>
+        </w:r>
+      </w:hyperlink>
+    </w:p>
+    <w:p>
+      <w:pPr>
+        <w:ind w:firstLine="709"/>
+        <w:jc w:val="both"/>
+        <w:rPr>
+          <w:rFonts w:ascii="Palatino Linotype" w:eastAsia="Times New Roman" w:hAnsi="Palatino Linotype" w:cs="Arial"/>
+          <w:sz w:val="20"/>
+          <w:szCs w:val="20"/>
+        </w:rPr>
+      </w:pPr>
+      <w:r>
+        <w:rPr>
+          <w:rFonts w:ascii="Palatino Linotype" w:eastAsia="Times New Roman" w:hAnsi="Palatino Linotype" w:cs="Arial"/>
+          <w:sz w:val="20"/>
+          <w:szCs w:val="20"/>
+        </w:rPr>
+        <w:t>1.</w:t>
+      </w:r>
+      <w:r>
+        <w:rPr>
+          <w:rFonts w:ascii="Palatino Linotype" w:eastAsia="Times New Roman" w:hAnsi="Palatino Linotype" w:cs="Arial"/>
+          <w:sz w:val="20"/>
+          <w:szCs w:val="20"/>
+        </w:rPr>
+        <w:t>3</w:t>
+      </w:r>
+      <w:r>
+        <w:rPr>
+          <w:rFonts w:ascii="Palatino Linotype" w:eastAsia="Times New Roman" w:hAnsi="Palatino Linotype" w:cs="Arial"/>
+          <w:sz w:val="20"/>
+          <w:szCs w:val="20"/>
+        </w:rPr>
+        <w:t xml:space="preserve"> Thesis Structure</w:t>
+      </w:r>
+    </w:p>
+    <w:p>
+      <w:pPr>
+        <w:jc w:val="both"/>
+        <w:rPr>
+          <w:rFonts w:ascii="Palatino Linotype" w:eastAsia="Times New Roman" w:hAnsi="Palatino Linotype" w:cs="Arial"/>
+          <w:sz w:val="20"/>
+          <w:szCs w:val="20"/>
+        </w:rPr>
+      </w:pPr>
+      <w:r>
+        <w:rPr>
+          <w:rFonts w:ascii="Palatino Linotype" w:eastAsia="Times New Roman" w:hAnsi="Palatino Linotype" w:cs="Arial"/>
+          <w:sz w:val="20"/>
+          <w:szCs w:val="20"/>
+        </w:rPr>
+        <w:t>2. Context and State of the Art</w:t>
+      </w:r>
+    </w:p>
+    <w:p>
+      <w:pPr>
+        <w:ind w:firstLine="709"/>
+        <w:jc w:val="both"/>
+        <w:rPr>
+          <w:rFonts w:ascii="Palatino Linotype" w:eastAsia="Times New Roman" w:hAnsi="Palatino Linotype" w:cs="Arial"/>
+          <w:sz w:val="20"/>
+          <w:szCs w:val="20"/>
+        </w:rPr>
+      </w:pPr>
+      <w:r>
+        <w:rPr>
+          <w:rFonts w:ascii="Palatino Linotype" w:eastAsia="Times New Roman" w:hAnsi="Palatino Linotype" w:cs="Arial"/>
+          <w:sz w:val="20"/>
+          <w:szCs w:val="20"/>
+        </w:rPr>
+        <w:t xml:space="preserve">2.1 Energy </w:t>
+      </w:r>
+      <w:r>
+        <w:rPr>
+          <w:rFonts w:ascii="Palatino Linotype" w:eastAsia="Times New Roman" w:hAnsi="Palatino Linotype" w:cs="Arial"/>
+          <w:sz w:val="20"/>
+          <w:szCs w:val="20"/>
+        </w:rPr>
+        <w:t xml:space="preserve">Access </w:t>
+      </w:r>
+      <w:r>
+        <w:rPr>
+          <w:rFonts w:ascii="Palatino Linotype" w:eastAsia="Times New Roman" w:hAnsi="Palatino Linotype" w:cs="Arial"/>
+          <w:sz w:val="20"/>
+          <w:szCs w:val="20"/>
+        </w:rPr>
+        <w:t>Context</w:t>
+      </w:r>
+    </w:p>
+    <w:p>
+      <w:pPr>
+        <w:ind w:firstLine="709"/>
+        <w:jc w:val="both"/>
+        <w:rPr>
+          <w:rFonts w:ascii="Palatino Linotype" w:eastAsia="Times New Roman" w:hAnsi="Palatino Linotype" w:cs="Arial"/>
+          <w:sz w:val="20"/>
+          <w:szCs w:val="20"/>
+        </w:rPr>
+      </w:pPr>
+      <w:r>
+        <w:rPr>
+          <w:rFonts w:ascii="Palatino Linotype" w:eastAsia="Times New Roman" w:hAnsi="Palatino Linotype" w:cs="Arial"/>
+          <w:sz w:val="20"/>
+          <w:szCs w:val="20"/>
+        </w:rPr>
+        <w:t>2.2 Characteristics of CAS Complex Adaptive Systems</w:t>
+      </w:r>
+      <w:r>
+        <w:rPr>
+          <w:rFonts w:ascii="Palatino Linotype" w:eastAsia="Times New Roman" w:hAnsi="Palatino Linotype" w:cs="Arial"/>
+          <w:sz w:val="20"/>
+          <w:szCs w:val="20"/>
+        </w:rPr>
+        <w:t xml:space="preserve"> </w:t>
+      </w:r>
+    </w:p>
+    <w:p>
+      <w:pPr>
+        <w:ind w:firstLine="709"/>
+        <w:jc w:val="both"/>
+        <w:rPr>
+          <w:rFonts w:ascii="Palatino Linotype" w:eastAsia="Times New Roman" w:hAnsi="Palatino Linotype" w:cs="Arial"/>
+          <w:sz w:val="20"/>
+          <w:szCs w:val="20"/>
+        </w:rPr>
+      </w:pPr>
+      <w:r>
+        <w:rPr>
+          <w:rFonts w:ascii="Palatino Linotype" w:eastAsia="Times New Roman" w:hAnsi="Palatino Linotype" w:cs="Arial"/>
+          <w:sz w:val="20"/>
+          <w:szCs w:val="20"/>
+        </w:rPr>
+        <w:t>2.</w:t>
+      </w:r>
+      <w:r>
+        <w:rPr>
+          <w:rFonts w:ascii="Palatino Linotype" w:eastAsia="Times New Roman" w:hAnsi="Palatino Linotype" w:cs="Arial"/>
+          <w:sz w:val="20"/>
+          <w:szCs w:val="20"/>
+        </w:rPr>
+        <w:t>3</w:t>
+      </w:r>
+      <w:r>
+        <w:rPr>
+          <w:rFonts w:ascii="Palatino Linotype" w:eastAsia="Times New Roman" w:hAnsi="Palatino Linotype" w:cs="Arial"/>
+          <w:sz w:val="20"/>
+          <w:szCs w:val="20"/>
+        </w:rPr>
+        <w:t xml:space="preserve"> Minigrids: Definition and Characteristics</w:t>
+      </w:r>
+    </w:p>
+    <w:p>
+      <w:pPr>
+        <w:ind w:firstLine="709"/>
+        <w:jc w:val="both"/>
+        <w:rPr>
+          <w:rFonts w:ascii="Palatino Linotype" w:eastAsia="Times New Roman" w:hAnsi="Palatino Linotype" w:cs="Arial"/>
+          <w:sz w:val="20"/>
+          <w:szCs w:val="20"/>
+        </w:rPr>
+      </w:pPr>
+      <w:r>
+        <w:rPr>
+          <w:rFonts w:ascii="Palatino Linotype" w:eastAsia="Times New Roman" w:hAnsi="Palatino Linotype" w:cs="Arial"/>
+          <w:sz w:val="20"/>
+          <w:szCs w:val="20"/>
+        </w:rPr>
+        <w:t>2.</w:t>
+      </w:r>
+      <w:r>
+        <w:rPr>
+          <w:rFonts w:ascii="Palatino Linotype" w:eastAsia="Times New Roman" w:hAnsi="Palatino Linotype" w:cs="Arial"/>
+          <w:sz w:val="20"/>
+          <w:szCs w:val="20"/>
+        </w:rPr>
+        <w:t>4</w:t>
+      </w:r>
+      <w:r>
+        <w:rPr>
+          <w:rFonts w:ascii="Palatino Linotype" w:eastAsia="Times New Roman" w:hAnsi="Palatino Linotype" w:cs="Arial"/>
+          <w:sz w:val="20"/>
+          <w:szCs w:val="20"/>
+        </w:rPr>
+        <w:t xml:space="preserve"> Resilience Engineering: Fundamental Concepts</w:t>
+      </w:r>
+    </w:p>
+    <w:p>
+      <w:pPr>
+        <w:ind w:firstLine="709"/>
+        <w:jc w:val="both"/>
+        <w:rPr>
+          <w:rFonts w:ascii="Palatino Linotype" w:eastAsia="Times New Roman" w:hAnsi="Palatino Linotype" w:cs="Arial"/>
+          <w:sz w:val="20"/>
+          <w:szCs w:val="20"/>
+        </w:rPr>
+      </w:pPr>
+      <w:r>
+        <w:rPr>
+          <w:rFonts w:ascii="Palatino Linotype" w:eastAsia="Times New Roman" w:hAnsi="Palatino Linotype" w:cs="Arial"/>
+          <w:sz w:val="20"/>
+          <w:szCs w:val="20"/>
+        </w:rPr>
+        <w:t>2.</w:t>
+      </w:r>
+      <w:r>
+        <w:rPr>
+          <w:rFonts w:ascii="Palatino Linotype" w:eastAsia="Times New Roman" w:hAnsi="Palatino Linotype" w:cs="Arial"/>
+          <w:sz w:val="20"/>
+          <w:szCs w:val="20"/>
+        </w:rPr>
+        <w:t>5</w:t>
+      </w:r>
+      <w:r>
+        <w:rPr>
+          <w:rFonts w:ascii="Palatino Linotype" w:eastAsia="Times New Roman" w:hAnsi="Palatino Linotype" w:cs="Arial"/>
+          <w:sz w:val="20"/>
+          <w:szCs w:val="20"/>
+        </w:rPr>
+        <w:t xml:space="preserve"> Anomaly Detection: Applications and Methods</w:t>
+      </w:r>
+    </w:p>
+    <w:p>
+      <w:pPr>
+        <w:jc w:val="both"/>
+        <w:rPr>
+          <w:rFonts w:ascii="Palatino Linotype" w:eastAsia="Times New Roman" w:hAnsi="Palatino Linotype" w:cs="Arial"/>
+          <w:sz w:val="20"/>
+          <w:szCs w:val="20"/>
+        </w:rPr>
+      </w:pPr>
+      <w:r>
+        <w:rPr>
+          <w:rFonts w:ascii="Palatino Linotype" w:eastAsia="Times New Roman" w:hAnsi="Palatino Linotype" w:cs="Arial"/>
+          <w:sz w:val="20"/>
+          <w:szCs w:val="20"/>
+        </w:rPr>
+        <w:t xml:space="preserve">3. </w:t>
+      </w:r>
+      <w:r>
+        <w:rPr>
+          <w:rFonts w:ascii="Palatino Linotype" w:eastAsia="Times New Roman" w:hAnsi="Palatino Linotype" w:cs="Arial"/>
+          <w:sz w:val="20"/>
+          <w:szCs w:val="20"/>
+        </w:rPr>
+        <w:t>Literature Review</w:t>
+      </w:r>
+    </w:p>
+    <w:p>
+      <w:pPr>
+        <w:ind w:firstLine="709"/>
+        <w:jc w:val="both"/>
+        <w:rPr>
+          <w:rFonts w:ascii="Palatino Linotype" w:eastAsia="Times New Roman" w:hAnsi="Palatino Linotype" w:cs="Arial"/>
+          <w:sz w:val="20"/>
+          <w:szCs w:val="20"/>
+        </w:rPr>
+      </w:pPr>
+      <w:r>
+        <w:rPr>
+          <w:rFonts w:ascii="Palatino Linotype" w:eastAsia="Times New Roman" w:hAnsi="Palatino Linotype" w:cs="Arial"/>
+          <w:sz w:val="20"/>
+          <w:szCs w:val="20"/>
+        </w:rPr>
+        <w:t xml:space="preserve">3.1 </w:t>
+      </w:r>
+      <w:r>
+        <w:rPr>
+          <w:rFonts w:ascii="Palatino Linotype" w:eastAsia="Times New Roman" w:hAnsi="Palatino Linotype" w:cs="Arial"/>
+          <w:sz w:val="20"/>
+          <w:szCs w:val="20"/>
+        </w:rPr>
+        <w:t>Current approaches to Resilience Engineering in Off-Grid Systems</w:t>
+      </w:r>
+    </w:p>
+    <w:p>
+      <w:pPr>
+        <w:ind w:firstLine="709"/>
+        <w:jc w:val="both"/>
+        <w:rPr>
+          <w:rFonts w:ascii="Palatino Linotype" w:eastAsia="Times New Roman" w:hAnsi="Palatino Linotype" w:cs="Arial"/>
+          <w:sz w:val="20"/>
+          <w:szCs w:val="20"/>
+        </w:rPr>
+      </w:pPr>
+      <w:r>
+        <w:rPr>
+          <w:rFonts w:ascii="Palatino Linotype" w:eastAsia="Times New Roman" w:hAnsi="Palatino Linotype" w:cs="Arial"/>
+          <w:sz w:val="20"/>
+          <w:szCs w:val="20"/>
+        </w:rPr>
+        <w:t xml:space="preserve">3.2 </w:t>
+      </w:r>
+      <w:r>
+        <w:rPr>
+          <w:rFonts w:ascii="Palatino Linotype" w:eastAsia="Times New Roman" w:hAnsi="Palatino Linotype" w:cs="Arial"/>
+          <w:sz w:val="20"/>
+          <w:szCs w:val="20"/>
+        </w:rPr>
+        <w:t>Theories and Methods for managing CAS</w:t>
+      </w:r>
+    </w:p>
+    <w:p>
+      <w:pPr>
+        <w:ind w:firstLine="709"/>
+        <w:jc w:val="both"/>
+        <w:rPr>
+          <w:rFonts w:ascii="Palatino Linotype" w:eastAsia="Times New Roman" w:hAnsi="Palatino Linotype" w:cs="Arial"/>
+          <w:sz w:val="20"/>
+          <w:szCs w:val="20"/>
+        </w:rPr>
+      </w:pPr>
+      <w:r>
+        <w:rPr>
+          <w:rFonts w:ascii="Palatino Linotype" w:eastAsia="Times New Roman" w:hAnsi="Palatino Linotype" w:cs="Arial"/>
+          <w:sz w:val="20"/>
+          <w:szCs w:val="20"/>
+        </w:rPr>
+        <w:t xml:space="preserve">3.3 </w:t>
+      </w:r>
+      <w:r>
+        <w:rPr>
+          <w:rFonts w:ascii="Palatino Linotype" w:eastAsia="Times New Roman" w:hAnsi="Palatino Linotype" w:cs="Arial"/>
+          <w:sz w:val="20"/>
+          <w:szCs w:val="20"/>
+        </w:rPr>
+        <w:t>Approaches and Algorithms for Anomaly Detection in Off-Grid Renewable Energy Systems</w:t>
+      </w:r>
+    </w:p>
+    <w:p>
+      <w:pPr>
+        <w:jc w:val="both"/>
+        <w:rPr>
+          <w:rFonts w:ascii="Palatino Linotype" w:eastAsia="Times New Roman" w:hAnsi="Palatino Linotype" w:cs="Arial"/>
+          <w:sz w:val="20"/>
+          <w:szCs w:val="20"/>
+        </w:rPr>
+      </w:pPr>
+      <w:r>
+        <w:rPr>
+          <w:rFonts w:ascii="Palatino Linotype" w:eastAsia="Times New Roman" w:hAnsi="Palatino Linotype" w:cs="Arial"/>
+          <w:sz w:val="20"/>
+          <w:szCs w:val="20"/>
+        </w:rPr>
+        <w:t xml:space="preserve">4. </w:t>
+      </w:r>
+      <w:r>
+        <w:rPr>
+          <w:rFonts w:ascii="Palatino Linotype" w:eastAsia="Times New Roman" w:hAnsi="Palatino Linotype" w:cs="Arial"/>
+          <w:sz w:val="20"/>
+          <w:szCs w:val="20"/>
+        </w:rPr>
+        <w:t>Methodology</w:t>
+      </w:r>
+    </w:p>
+    <w:p>
+      <w:pPr>
+        <w:ind w:firstLine="709"/>
+        <w:jc w:val="both"/>
+        <w:rPr>
+          <w:rFonts w:ascii="Palatino Linotype" w:eastAsia="Times New Roman" w:hAnsi="Palatino Linotype" w:cs="Arial"/>
+          <w:sz w:val="20"/>
+          <w:szCs w:val="20"/>
+        </w:rPr>
+      </w:pPr>
+      <w:r>
+        <w:rPr>
+          <w:rFonts w:ascii="Palatino Linotype" w:eastAsia="Times New Roman" w:hAnsi="Palatino Linotype" w:cs="Arial"/>
+          <w:sz w:val="20"/>
+          <w:szCs w:val="20"/>
+        </w:rPr>
+        <w:t xml:space="preserve">4.1 </w:t>
+      </w:r>
+      <w:r>
+        <w:rPr>
+          <w:rFonts w:ascii="Palatino Linotype" w:eastAsia="Times New Roman" w:hAnsi="Palatino Linotype" w:cs="Arial"/>
+          <w:sz w:val="20"/>
+          <w:szCs w:val="20"/>
+        </w:rPr>
+        <w:t>Description of the study context</w:t>
+      </w:r>
+    </w:p>
+    <w:p>
+      <w:pPr>
+        <w:ind w:firstLine="709"/>
+        <w:jc w:val="both"/>
+        <w:rPr>
+          <w:rFonts w:ascii="Palatino Linotype" w:eastAsia="Times New Roman" w:hAnsi="Palatino Linotype" w:cs="Arial"/>
+          <w:sz w:val="20"/>
+          <w:szCs w:val="20"/>
+        </w:rPr>
+      </w:pPr>
+      <w:r>
+        <w:rPr>
+          <w:rFonts w:ascii="Palatino Linotype" w:eastAsia="Times New Roman" w:hAnsi="Palatino Linotype" w:cs="Arial"/>
+          <w:sz w:val="20"/>
+          <w:szCs w:val="20"/>
+        </w:rPr>
+        <w:t xml:space="preserve">4.2 </w:t>
+      </w:r>
+      <w:r>
+        <w:rPr>
+          <w:rFonts w:ascii="Palatino Linotype" w:eastAsia="Times New Roman" w:hAnsi="Palatino Linotype" w:cs="Arial"/>
+          <w:sz w:val="20"/>
+          <w:szCs w:val="20"/>
+        </w:rPr>
+        <w:t>Design and Implementation of the Resilience Engineering Framework</w:t>
+      </w:r>
+    </w:p>
+    <w:p>
+      <w:pPr>
+        <w:ind w:firstLine="709"/>
+        <w:jc w:val="both"/>
+        <w:rPr>
+          <w:rFonts w:ascii="Palatino Linotype" w:eastAsia="Times New Roman" w:hAnsi="Palatino Linotype" w:cs="Arial"/>
+          <w:sz w:val="20"/>
+          <w:szCs w:val="20"/>
+        </w:rPr>
+      </w:pPr>
+      <w:r>
+        <w:rPr>
+          <w:rFonts w:ascii="Palatino Linotype" w:eastAsia="Times New Roman" w:hAnsi="Palatino Linotype" w:cs="Arial"/>
+          <w:sz w:val="20"/>
+          <w:szCs w:val="20"/>
+        </w:rPr>
+        <w:t xml:space="preserve">4.3 </w:t>
+      </w:r>
+      <w:r>
+        <w:rPr>
+          <w:rFonts w:ascii="Palatino Linotype" w:eastAsia="Times New Roman" w:hAnsi="Palatino Linotype" w:cs="Arial"/>
+          <w:sz w:val="20"/>
+          <w:szCs w:val="20"/>
+        </w:rPr>
+        <w:t>Methodologies for integrating anomaly detection into the framework</w:t>
+      </w:r>
+    </w:p>
+    <w:p>
+      <w:pPr>
+        <w:jc w:val="both"/>
+        <w:rPr>
+          <w:rFonts w:ascii="Palatino Linotype" w:eastAsia="Times New Roman" w:hAnsi="Palatino Linotype" w:cs="Arial"/>
+          <w:sz w:val="20"/>
+          <w:szCs w:val="20"/>
+        </w:rPr>
+      </w:pPr>
+      <w:r>
+        <w:rPr>
+          <w:rFonts w:ascii="Palatino Linotype" w:eastAsia="Times New Roman" w:hAnsi="Palatino Linotype" w:cs="Arial"/>
+          <w:sz w:val="20"/>
+          <w:szCs w:val="20"/>
+        </w:rPr>
+        <w:t>5. Design and Implementation of Anomaly Detection Algorithm</w:t>
+      </w:r>
+    </w:p>
+    <w:p>
+      <w:pPr>
+        <w:ind w:firstLine="709"/>
+        <w:jc w:val="both"/>
+        <w:rPr>
+          <w:rFonts w:ascii="Palatino Linotype" w:eastAsia="Times New Roman" w:hAnsi="Palatino Linotype" w:cs="Arial"/>
+          <w:sz w:val="20"/>
+          <w:szCs w:val="20"/>
+        </w:rPr>
+      </w:pPr>
+      <w:r>
+        <w:rPr>
+          <w:rFonts w:ascii="Palatino Linotype" w:eastAsia="Times New Roman" w:hAnsi="Palatino Linotype" w:cs="Arial"/>
+          <w:sz w:val="20"/>
+          <w:szCs w:val="20"/>
+        </w:rPr>
+        <w:t>5.1 Algorithm Selection for Anomaly Detection</w:t>
+      </w:r>
+    </w:p>
+    <w:p>
+      <w:pPr>
+        <w:ind w:firstLine="709"/>
+        <w:jc w:val="both"/>
+        <w:rPr>
+          <w:rFonts w:ascii="Palatino Linotype" w:eastAsia="Times New Roman" w:hAnsi="Palatino Linotype" w:cs="Arial"/>
+          <w:sz w:val="20"/>
+          <w:szCs w:val="20"/>
+        </w:rPr>
+      </w:pPr>
+      <w:r>
+        <w:rPr>
+          <w:rFonts w:ascii="Palatino Linotype" w:eastAsia="Times New Roman" w:hAnsi="Palatino Linotype" w:cs="Arial"/>
+          <w:sz w:val="20"/>
+          <w:szCs w:val="20"/>
+        </w:rPr>
+        <w:t>5.2 Data Collection and Preparation</w:t>
+      </w:r>
+    </w:p>
+    <w:p>
+      <w:pPr>
+        <w:ind w:firstLine="709"/>
+        <w:jc w:val="both"/>
+        <w:rPr>
+          <w:rFonts w:ascii="Palatino Linotype" w:eastAsia="Times New Roman" w:hAnsi="Palatino Linotype" w:cs="Arial"/>
+          <w:sz w:val="20"/>
+          <w:szCs w:val="20"/>
+        </w:rPr>
+      </w:pPr>
+      <w:r>
+        <w:rPr>
+          <w:rFonts w:ascii="Palatino Linotype" w:eastAsia="Times New Roman" w:hAnsi="Palatino Linotype" w:cs="Arial"/>
+          <w:sz w:val="20"/>
+          <w:szCs w:val="20"/>
+        </w:rPr>
+        <w:t>5.3 Algorithm Implementation in the Minigrid</w:t>
+      </w:r>
+    </w:p>
+    <w:p>
+      <w:pPr>
+        <w:ind w:firstLine="709"/>
+        <w:jc w:val="both"/>
+        <w:rPr>
+          <w:rFonts w:ascii="Palatino Linotype" w:eastAsia="Times New Roman" w:hAnsi="Palatino Linotype" w:cs="Arial"/>
+          <w:sz w:val="20"/>
+          <w:szCs w:val="20"/>
+        </w:rPr>
+      </w:pPr>
+      <w:r>
+        <w:rPr>
+          <w:rFonts w:ascii="Palatino Linotype" w:eastAsia="Times New Roman" w:hAnsi="Palatino Linotype" w:cs="Arial"/>
+          <w:sz w:val="20"/>
+          <w:szCs w:val="20"/>
+        </w:rPr>
+        <w:t>5.4 Testing and Validation of the Algorithm</w:t>
+      </w:r>
+    </w:p>
+    <w:p>
+      <w:pPr>
+        <w:jc w:val="both"/>
+        <w:rPr>
+          <w:rFonts w:ascii="Palatino Linotype" w:eastAsia="Times New Roman" w:hAnsi="Palatino Linotype" w:cs="Arial"/>
+          <w:sz w:val="20"/>
+          <w:szCs w:val="20"/>
+        </w:rPr>
+      </w:pPr>
+      <w:r>
+        <w:rPr>
+          <w:rFonts w:ascii="Palatino Linotype" w:eastAsia="Times New Roman" w:hAnsi="Palatino Linotype" w:cs="Arial"/>
+          <w:sz w:val="20"/>
+          <w:szCs w:val="20"/>
+        </w:rPr>
+        <w:t>6. Evaluation of Minigrid Resilience</w:t>
+      </w:r>
+    </w:p>
+    <w:p>
+      <w:pPr>
+        <w:ind w:firstLine="709"/>
+        <w:jc w:val="both"/>
+        <w:rPr>
+          <w:rFonts w:ascii="Palatino Linotype" w:eastAsia="Times New Roman" w:hAnsi="Palatino Linotype" w:cs="Arial"/>
+          <w:sz w:val="20"/>
+          <w:szCs w:val="20"/>
+        </w:rPr>
+      </w:pPr>
+      <w:r>
+        <w:rPr>
+          <w:rFonts w:ascii="Palatino Linotype" w:eastAsia="Times New Roman" w:hAnsi="Palatino Linotype" w:cs="Arial"/>
+          <w:sz w:val="20"/>
+          <w:szCs w:val="20"/>
+        </w:rPr>
+        <w:t>6.1 Resilience Indicators</w:t>
+      </w:r>
+    </w:p>
+    <w:p>
+      <w:pPr>
+        <w:ind w:firstLine="709"/>
+        <w:jc w:val="both"/>
+        <w:rPr>
+          <w:rFonts w:ascii="Palatino Linotype" w:eastAsia="Times New Roman" w:hAnsi="Palatino Linotype" w:cs="Arial"/>
+          <w:sz w:val="20"/>
+          <w:szCs w:val="20"/>
+        </w:rPr>
+      </w:pPr>
+      <w:r>
+        <w:rPr>
+          <w:rFonts w:ascii="Palatino Linotype" w:eastAsia="Times New Roman" w:hAnsi="Palatino Linotype" w:cs="Arial"/>
+          <w:sz w:val="20"/>
+          <w:szCs w:val="20"/>
+        </w:rPr>
+        <w:t>6.2 Resilience Analysis Before and After Implementation</w:t>
+      </w:r>
+    </w:p>
+    <w:p>
+      <w:pPr>
+        <w:ind w:firstLine="709"/>
+        <w:jc w:val="both"/>
+        <w:rPr>
+          <w:rFonts w:ascii="Palatino Linotype" w:eastAsia="Times New Roman" w:hAnsi="Palatino Linotype" w:cs="Arial"/>
+          <w:sz w:val="20"/>
+          <w:szCs w:val="20"/>
+        </w:rPr>
+      </w:pPr>
+      <w:r>
+        <w:rPr>
+          <w:rFonts w:ascii="Palatino Linotype" w:eastAsia="Times New Roman" w:hAnsi="Palatino Linotype" w:cs="Arial"/>
+          <w:sz w:val="20"/>
+          <w:szCs w:val="20"/>
+        </w:rPr>
+        <w:t>6.3 Results and Interpretation</w:t>
+      </w:r>
+    </w:p>
+    <w:p>
+      <w:pPr>
+        <w:jc w:val="both"/>
+        <w:rPr>
+          <w:rFonts w:ascii="Palatino Linotype" w:eastAsia="Times New Roman" w:hAnsi="Palatino Linotype" w:cs="Arial"/>
+          <w:sz w:val="20"/>
+          <w:szCs w:val="20"/>
+        </w:rPr>
+      </w:pPr>
+      <w:r>
+        <w:rPr>
+          <w:rFonts w:ascii="Palatino Linotype" w:eastAsia="Times New Roman" w:hAnsi="Palatino Linotype" w:cs="Arial"/>
+          <w:sz w:val="20"/>
+          <w:szCs w:val="20"/>
+        </w:rPr>
+        <w:t xml:space="preserve">7. </w:t>
+      </w:r>
+      <w:r>
+        <w:rPr>
+          <w:rFonts w:ascii="Palatino Linotype" w:eastAsia="Times New Roman" w:hAnsi="Palatino Linotype" w:cs="Arial"/>
+          <w:sz w:val="20"/>
+          <w:szCs w:val="20"/>
+        </w:rPr>
+        <w:t>Analysis and Discussion</w:t>
+      </w:r>
+    </w:p>
+    <w:p>
+      <w:pPr>
+        <w:ind w:firstLine="709"/>
+        <w:jc w:val="both"/>
+        <w:rPr>
+          <w:rFonts w:ascii="Palatino Linotype" w:eastAsia="Times New Roman" w:hAnsi="Palatino Linotype" w:cs="Arial"/>
+          <w:sz w:val="20"/>
+          <w:szCs w:val="20"/>
+        </w:rPr>
+      </w:pPr>
+      <w:r>
+        <w:rPr>
+          <w:rFonts w:ascii="Palatino Linotype" w:eastAsia="Times New Roman" w:hAnsi="Palatino Linotype" w:cs="Arial"/>
+          <w:sz w:val="20"/>
+          <w:szCs w:val="20"/>
+        </w:rPr>
+        <w:t xml:space="preserve">7.1 </w:t>
+      </w:r>
+      <w:r>
+        <w:rPr>
+          <w:rFonts w:ascii="Palatino Linotype" w:eastAsia="Times New Roman" w:hAnsi="Palatino Linotype" w:cs="Arial"/>
+          <w:sz w:val="20"/>
+          <w:szCs w:val="20"/>
+        </w:rPr>
+        <w:t>Analysis of the results obtained from the application of the integrated framework</w:t>
+      </w:r>
+    </w:p>
+    <w:p>
+      <w:pPr>
+        <w:ind w:firstLine="709"/>
+        <w:jc w:val="both"/>
+        <w:rPr>
+          <w:rFonts w:ascii="Palatino Linotype" w:eastAsia="Times New Roman" w:hAnsi="Palatino Linotype" w:cs="Arial"/>
+          <w:sz w:val="20"/>
+          <w:szCs w:val="20"/>
+        </w:rPr>
+      </w:pPr>
+      <w:r>
+        <w:rPr>
+          <w:rFonts w:ascii="Palatino Linotype" w:eastAsia="Times New Roman" w:hAnsi="Palatino Linotype" w:cs="Arial"/>
+          <w:sz w:val="20"/>
+          <w:szCs w:val="20"/>
+        </w:rPr>
+        <w:lastRenderedPageBreak/>
+        <w:t xml:space="preserve">7.2 </w:t>
+      </w:r>
+      <w:r>
+        <w:rPr>
+          <w:rFonts w:ascii="Palatino Linotype" w:eastAsia="Times New Roman" w:hAnsi="Palatino Linotype" w:cs="Arial"/>
+          <w:sz w:val="20"/>
+          <w:szCs w:val="20"/>
+        </w:rPr>
+        <w:t>Discussion of theoretical and practical implications</w:t>
+      </w:r>
+    </w:p>
+    <w:p>
+      <w:pPr>
+        <w:ind w:firstLine="709"/>
+        <w:jc w:val="both"/>
+        <w:rPr>
+          <w:rFonts w:ascii="Palatino Linotype" w:eastAsia="Times New Roman" w:hAnsi="Palatino Linotype" w:cs="Arial"/>
+          <w:sz w:val="20"/>
+          <w:szCs w:val="20"/>
+        </w:rPr>
+      </w:pPr>
+      <w:r>
+        <w:rPr>
+          <w:rFonts w:ascii="Palatino Linotype" w:eastAsia="Times New Roman" w:hAnsi="Palatino Linotype" w:cs="Arial"/>
+          <w:sz w:val="20"/>
+          <w:szCs w:val="20"/>
+        </w:rPr>
+        <w:t xml:space="preserve">7.3 </w:t>
+      </w:r>
+      <w:r>
+        <w:rPr>
+          <w:rFonts w:ascii="Palatino Linotype" w:eastAsia="Times New Roman" w:hAnsi="Palatino Linotype" w:cs="Arial"/>
+          <w:sz w:val="20"/>
+          <w:szCs w:val="20"/>
+        </w:rPr>
+        <w:t xml:space="preserve">Limitations and potential </w:t>
+      </w:r>
+      <w:proofErr w:type="spellStart"/>
+      <w:r>
+        <w:rPr>
+          <w:rFonts w:ascii="Palatino Linotype" w:eastAsia="Times New Roman" w:hAnsi="Palatino Linotype" w:cs="Arial"/>
+          <w:sz w:val="20"/>
+          <w:szCs w:val="20"/>
+        </w:rPr>
+        <w:t>improvments</w:t>
+      </w:r>
+      <w:proofErr w:type="spellEnd"/>
+    </w:p>
+    <w:p>
+      <w:pPr>
+        <w:jc w:val="both"/>
+        <w:rPr>
+          <w:rFonts w:ascii="Palatino Linotype" w:eastAsia="Times New Roman" w:hAnsi="Palatino Linotype" w:cs="Arial"/>
+          <w:sz w:val="20"/>
+          <w:szCs w:val="20"/>
+        </w:rPr>
+      </w:pPr>
+      <w:r>
+        <w:rPr>
+          <w:rFonts w:ascii="Palatino Linotype" w:eastAsia="Times New Roman" w:hAnsi="Palatino Linotype" w:cs="Arial"/>
+          <w:sz w:val="20"/>
+          <w:szCs w:val="20"/>
+        </w:rPr>
+        <w:t>8. Conclusions</w:t>
+      </w:r>
+    </w:p>
+    <w:p>
+      <w:pPr>
+        <w:ind w:firstLine="709"/>
+        <w:jc w:val="both"/>
+        <w:rPr>
+          <w:rFonts w:ascii="Palatino Linotype" w:eastAsia="Times New Roman" w:hAnsi="Palatino Linotype" w:cs="Arial"/>
+          <w:sz w:val="20"/>
+          <w:szCs w:val="20"/>
+        </w:rPr>
+      </w:pPr>
+      <w:r>
+        <w:rPr>
+          <w:rFonts w:ascii="Palatino Linotype" w:eastAsia="Times New Roman" w:hAnsi="Palatino Linotype" w:cs="Arial"/>
+          <w:sz w:val="20"/>
+          <w:szCs w:val="20"/>
+        </w:rPr>
+        <w:t xml:space="preserve">8.1 Summary of </w:t>
+      </w:r>
+      <w:r>
+        <w:rPr>
+          <w:rFonts w:ascii="Palatino Linotype" w:eastAsia="Times New Roman" w:hAnsi="Palatino Linotype" w:cs="Arial"/>
+          <w:sz w:val="20"/>
+          <w:szCs w:val="20"/>
+        </w:rPr>
+        <w:t>main</w:t>
+      </w:r>
+      <w:r>
+        <w:rPr>
+          <w:rFonts w:ascii="Palatino Linotype" w:eastAsia="Times New Roman" w:hAnsi="Palatino Linotype" w:cs="Arial"/>
+          <w:sz w:val="20"/>
+          <w:szCs w:val="20"/>
+        </w:rPr>
+        <w:t xml:space="preserve"> </w:t>
+      </w:r>
+      <w:r>
+        <w:rPr>
+          <w:rFonts w:ascii="Palatino Linotype" w:eastAsia="Times New Roman" w:hAnsi="Palatino Linotype" w:cs="Arial"/>
+          <w:sz w:val="20"/>
+          <w:szCs w:val="20"/>
+        </w:rPr>
+        <w:t>r</w:t>
+      </w:r>
+      <w:r>
+        <w:rPr>
+          <w:rFonts w:ascii="Palatino Linotype" w:eastAsia="Times New Roman" w:hAnsi="Palatino Linotype" w:cs="Arial"/>
+          <w:sz w:val="20"/>
+          <w:szCs w:val="20"/>
+        </w:rPr>
+        <w:t>esults</w:t>
+      </w:r>
+    </w:p>
+    <w:p>
+      <w:pPr>
+        <w:ind w:firstLine="709"/>
+        <w:jc w:val="both"/>
+        <w:rPr>
+          <w:rFonts w:ascii="Palatino Linotype" w:eastAsia="Times New Roman" w:hAnsi="Palatino Linotype" w:cs="Arial"/>
+          <w:sz w:val="20"/>
+          <w:szCs w:val="20"/>
+        </w:rPr>
+      </w:pPr>
+      <w:r>
+        <w:rPr>
+          <w:rFonts w:ascii="Palatino Linotype" w:eastAsia="Times New Roman" w:hAnsi="Palatino Linotype" w:cs="Arial"/>
+          <w:sz w:val="20"/>
+          <w:szCs w:val="20"/>
+        </w:rPr>
+        <w:t>8.2</w:t>
+      </w:r>
+      <w:r>
+        <w:rPr>
+          <w:rFonts w:ascii="Palatino Linotype" w:eastAsia="Times New Roman" w:hAnsi="Palatino Linotype" w:cs="Arial"/>
+          <w:sz w:val="20"/>
+          <w:szCs w:val="20"/>
+        </w:rPr>
+        <w:t xml:space="preserve"> Study limitations</w:t>
+      </w:r>
+    </w:p>
+    <w:p>
+      <w:pPr>
+        <w:ind w:firstLine="709"/>
+        <w:jc w:val="both"/>
+        <w:rPr>
+          <w:rFonts w:ascii="Palatino Linotype" w:eastAsia="Times New Roman" w:hAnsi="Palatino Linotype" w:cs="Arial"/>
+          <w:sz w:val="20"/>
+          <w:szCs w:val="20"/>
+        </w:rPr>
+      </w:pPr>
+      <w:r>
+        <w:rPr>
+          <w:rFonts w:ascii="Palatino Linotype" w:eastAsia="Times New Roman" w:hAnsi="Palatino Linotype" w:cs="Arial"/>
+          <w:sz w:val="20"/>
+          <w:szCs w:val="20"/>
+        </w:rPr>
+        <w:t>8.3 Potential Future Developments</w:t>
+      </w:r>
+    </w:p>
+    <w:p>
+      <w:pPr>
+        <w:jc w:val="both"/>
+        <w:rPr>
+          <w:rFonts w:ascii="Palatino Linotype" w:eastAsia="Times New Roman" w:hAnsi="Palatino Linotype" w:cs="Arial"/>
+          <w:sz w:val="20"/>
+          <w:szCs w:val="20"/>
+        </w:rPr>
+      </w:pPr>
+      <w:r>
+        <w:rPr>
+          <w:rFonts w:ascii="Palatino Linotype" w:eastAsia="Times New Roman" w:hAnsi="Palatino Linotype" w:cs="Arial"/>
+          <w:sz w:val="20"/>
+          <w:szCs w:val="20"/>
+        </w:rPr>
+        <w:t>9</w:t>
+      </w:r>
+      <w:r>
+        <w:rPr>
+          <w:rFonts w:ascii="Palatino Linotype" w:eastAsia="Times New Roman" w:hAnsi="Palatino Linotype" w:cs="Arial"/>
+          <w:sz w:val="20"/>
+          <w:szCs w:val="20"/>
+        </w:rPr>
+        <w:t>. Acknowledgments</w:t>
+      </w:r>
+    </w:p>
+    <w:p>
+      <w:pPr>
+        <w:jc w:val="both"/>
+        <w:rPr>
+          <w:rFonts w:ascii="Palatino Linotype" w:eastAsia="Times New Roman" w:hAnsi="Palatino Linotype" w:cs="Arial"/>
+          <w:sz w:val="20"/>
+          <w:szCs w:val="20"/>
+        </w:rPr>
+      </w:pPr>
+      <w:r>
+        <w:rPr>
+          <w:rFonts w:ascii="Palatino Linotype" w:eastAsia="Times New Roman" w:hAnsi="Palatino Linotype" w:cs="Arial"/>
+          <w:sz w:val="20"/>
+          <w:szCs w:val="20"/>
+        </w:rPr>
+        <w:t>1</w:t>
+      </w:r>
+      <w:r>
+        <w:rPr>
+          <w:rFonts w:ascii="Palatino Linotype" w:eastAsia="Times New Roman" w:hAnsi="Palatino Linotype" w:cs="Arial"/>
+          <w:sz w:val="20"/>
+          <w:szCs w:val="20"/>
+        </w:rPr>
+        <w:t>0</w:t>
+      </w:r>
+      <w:r>
+        <w:rPr>
+          <w:rFonts w:ascii="Palatino Linotype" w:eastAsia="Times New Roman" w:hAnsi="Palatino Linotype" w:cs="Arial"/>
+          <w:sz w:val="20"/>
+          <w:szCs w:val="20"/>
+        </w:rPr>
+        <w:t xml:space="preserve">. </w:t>
+      </w:r>
+      <w:hyperlink w:anchor="_11._BIBLIOGRAPHY" w:history="1">
+        <w:r>
+          <w:rPr>
+            <w:rStyle w:val="Hyperlink"/>
+            <w:rFonts w:ascii="Palatino Linotype" w:eastAsia="Times New Roman" w:hAnsi="Palatino Linotype" w:cs="Arial"/>
+            <w:sz w:val="20"/>
+            <w:szCs w:val="20"/>
+          </w:rPr>
+          <w:t>Biblio</w:t>
         </w:r>
         <w:r>
           <w:rPr>
@@ -471,7 +1453,7 @@
             <w:sz w:val="20"/>
             <w:szCs w:val="20"/>
           </w:rPr>
-          <w:t>te</w:t>
+          <w:t>g</w:t>
         </w:r>
         <w:r>
           <w:rPr>
@@ -480,21 +1462,46 @@
             <w:sz w:val="20"/>
             <w:szCs w:val="20"/>
           </w:rPr>
-          <w:t>x</w:t>
-        </w:r>
-        <w:r>
-          <w:rPr>
-            <w:rStyle w:val="Hyperlink"/>
-            <w:rFonts w:ascii="Palatino Linotype" w:eastAsia="Times New Roman" w:hAnsi="Palatino Linotype" w:cs="Arial"/>
-            <w:sz w:val="20"/>
-            <w:szCs w:val="20"/>
-          </w:rPr>
-          <w:t>tualization</w:t>
+          <w:t>raphy</w:t>
         </w:r>
       </w:hyperlink>
     </w:p>
     <w:p>
       <w:pPr>
+        <w:jc w:val="both"/>
+        <w:rPr>
+          <w:rFonts w:ascii="Palatino Linotype" w:eastAsia="Times New Roman" w:hAnsi="Palatino Linotype" w:cs="Arial"/>
+          <w:sz w:val="20"/>
+          <w:szCs w:val="20"/>
+        </w:rPr>
+      </w:pPr>
+      <w:r>
+        <w:rPr>
+          <w:rFonts w:ascii="Palatino Linotype" w:eastAsia="Times New Roman" w:hAnsi="Palatino Linotype" w:cs="Arial"/>
+          <w:sz w:val="20"/>
+          <w:szCs w:val="20"/>
+        </w:rPr>
+        <w:t>1</w:t>
+      </w:r>
+      <w:r>
+        <w:rPr>
+          <w:rFonts w:ascii="Palatino Linotype" w:eastAsia="Times New Roman" w:hAnsi="Palatino Linotype" w:cs="Arial"/>
+          <w:sz w:val="20"/>
+          <w:szCs w:val="20"/>
+        </w:rPr>
+        <w:t>1</w:t>
+      </w:r>
+      <w:r>
+        <w:rPr>
+          <w:rFonts w:ascii="Palatino Linotype" w:eastAsia="Times New Roman" w:hAnsi="Palatino Linotype" w:cs="Arial"/>
+          <w:sz w:val="20"/>
+          <w:szCs w:val="20"/>
+        </w:rPr>
+        <w:t>. Appendices</w:t>
+      </w:r>
+    </w:p>
+    <w:p>
+      <w:pPr>
         <w:ind w:firstLine="709"/>
         <w:jc w:val="both"/>
         <w:rPr>
@@ -509,19 +1516,24 @@
           <w:sz w:val="20"/>
           <w:szCs w:val="20"/>
         </w:rPr>
-        <w:t xml:space="preserve">1.2 </w:t>
-      </w:r>
-      <w:hyperlink w:anchor="_1.2_Scope_and" w:history="1">
-        <w:r>
-          <w:rPr>
-            <w:rStyle w:val="Hyperlink"/>
-            <w:rFonts w:ascii="Palatino Linotype" w:eastAsia="Times New Roman" w:hAnsi="Palatino Linotype" w:cs="Arial"/>
-            <w:sz w:val="20"/>
-            <w:szCs w:val="20"/>
-          </w:rPr>
-          <w:t>Scope and Objectives of the Thesis</w:t>
-        </w:r>
-      </w:hyperlink>
+        <w:t>1</w:t>
+      </w:r>
+      <w:r>
+        <w:rPr>
+          <w:rFonts w:ascii="Palatino Linotype" w:eastAsia="Times New Roman" w:hAnsi="Palatino Linotype" w:cs="Arial"/>
+          <w:sz w:val="20"/>
+          <w:szCs w:val="20"/>
+        </w:rPr>
+        <w:t>1</w:t>
+      </w:r>
+      <w:r>
+        <w:rPr>
+          <w:rFonts w:ascii="Palatino Linotype" w:eastAsia="Times New Roman" w:hAnsi="Palatino Linotype" w:cs="Arial"/>
+          <w:sz w:val="20"/>
+          <w:szCs w:val="20"/>
+        </w:rPr>
+        <w:t>.1 Technical Details of the Anomaly Detection Algorithm</w:t>
+      </w:r>
     </w:p>
     <w:p>
       <w:pPr>
@@ -539,786 +1551,23 @@
           <w:sz w:val="20"/>
           <w:szCs w:val="20"/>
         </w:rPr>
-        <w:t>1.3 Relevance of Resilience Engineering in Minigrids</w:t>
-      </w:r>
-    </w:p>
-    <w:p>
-      <w:pPr>
-        <w:ind w:firstLine="709"/>
-        <w:jc w:val="both"/>
-        <w:rPr>
-          <w:rFonts w:ascii="Palatino Linotype" w:eastAsia="Times New Roman" w:hAnsi="Palatino Linotype" w:cs="Arial"/>
-          <w:sz w:val="20"/>
-          <w:szCs w:val="20"/>
-        </w:rPr>
-      </w:pPr>
-      <w:r>
-        <w:rPr>
-          <w:rFonts w:ascii="Palatino Linotype" w:eastAsia="Times New Roman" w:hAnsi="Palatino Linotype" w:cs="Arial"/>
-          <w:sz w:val="20"/>
-          <w:szCs w:val="20"/>
-        </w:rPr>
-        <w:t>1.4 Thesis Structure</w:t>
-      </w:r>
-    </w:p>
-    <w:p>
-      <w:pPr>
-        <w:jc w:val="both"/>
-        <w:rPr>
-          <w:rFonts w:ascii="Palatino Linotype" w:eastAsia="Times New Roman" w:hAnsi="Palatino Linotype" w:cs="Arial"/>
-          <w:sz w:val="20"/>
-          <w:szCs w:val="20"/>
-        </w:rPr>
-      </w:pPr>
-      <w:r>
-        <w:rPr>
-          <w:rFonts w:ascii="Palatino Linotype" w:eastAsia="Times New Roman" w:hAnsi="Palatino Linotype" w:cs="Arial"/>
-          <w:sz w:val="20"/>
-          <w:szCs w:val="20"/>
-        </w:rPr>
-        <w:t>2. Context and State of the Art</w:t>
-      </w:r>
-    </w:p>
-    <w:p>
-      <w:pPr>
-        <w:ind w:firstLine="709"/>
-        <w:jc w:val="both"/>
-        <w:rPr>
-          <w:rFonts w:ascii="Palatino Linotype" w:eastAsia="Times New Roman" w:hAnsi="Palatino Linotype" w:cs="Arial"/>
-          <w:sz w:val="20"/>
-          <w:szCs w:val="20"/>
-        </w:rPr>
-      </w:pPr>
-      <w:r>
-        <w:rPr>
-          <w:rFonts w:ascii="Palatino Linotype" w:eastAsia="Times New Roman" w:hAnsi="Palatino Linotype" w:cs="Arial"/>
-          <w:sz w:val="20"/>
-          <w:szCs w:val="20"/>
-        </w:rPr>
-        <w:t xml:space="preserve">2.1 Energy Context </w:t>
-      </w:r>
-    </w:p>
-    <w:p>
-      <w:pPr>
-        <w:ind w:firstLine="709"/>
-        <w:jc w:val="both"/>
-        <w:rPr>
-          <w:rFonts w:ascii="Palatino Linotype" w:eastAsia="Times New Roman" w:hAnsi="Palatino Linotype" w:cs="Arial"/>
-          <w:sz w:val="20"/>
-          <w:szCs w:val="20"/>
-        </w:rPr>
-      </w:pPr>
-      <w:r>
-        <w:rPr>
-          <w:rFonts w:ascii="Palatino Linotype" w:eastAsia="Times New Roman" w:hAnsi="Palatino Linotype" w:cs="Arial"/>
-          <w:sz w:val="20"/>
-          <w:szCs w:val="20"/>
-        </w:rPr>
-        <w:t>2.2 Minigrids: Definition and Characteristics</w:t>
-      </w:r>
-    </w:p>
-    <w:p>
-      <w:pPr>
-        <w:ind w:firstLine="709"/>
-        <w:jc w:val="both"/>
-        <w:rPr>
-          <w:rFonts w:ascii="Palatino Linotype" w:eastAsia="Times New Roman" w:hAnsi="Palatino Linotype" w:cs="Arial"/>
-          <w:sz w:val="20"/>
-          <w:szCs w:val="20"/>
-        </w:rPr>
-      </w:pPr>
-      <w:r>
-        <w:rPr>
-          <w:rFonts w:ascii="Palatino Linotype" w:eastAsia="Times New Roman" w:hAnsi="Palatino Linotype" w:cs="Arial"/>
-          <w:sz w:val="20"/>
-          <w:szCs w:val="20"/>
-        </w:rPr>
-        <w:t>2.3 Resilience Engineering: Fundamental Concepts</w:t>
-      </w:r>
-    </w:p>
-    <w:p>
-      <w:pPr>
-        <w:ind w:firstLine="709"/>
-        <w:jc w:val="both"/>
-        <w:rPr>
-          <w:rFonts w:ascii="Palatino Linotype" w:eastAsia="Times New Roman" w:hAnsi="Palatino Linotype" w:cs="Arial"/>
-          <w:sz w:val="20"/>
-          <w:szCs w:val="20"/>
-        </w:rPr>
-      </w:pPr>
-      <w:r>
-        <w:rPr>
-          <w:rFonts w:ascii="Palatino Linotype" w:eastAsia="Times New Roman" w:hAnsi="Palatino Linotype" w:cs="Arial"/>
-          <w:sz w:val="20"/>
-          <w:szCs w:val="20"/>
-        </w:rPr>
-        <w:t>2.4 Anomaly Detection: Applications and Methods</w:t>
-      </w:r>
-    </w:p>
-    <w:p>
-      <w:pPr>
-        <w:jc w:val="both"/>
-        <w:rPr>
-          <w:rFonts w:ascii="Palatino Linotype" w:eastAsia="Times New Roman" w:hAnsi="Palatino Linotype" w:cs="Arial"/>
-          <w:sz w:val="20"/>
-          <w:szCs w:val="20"/>
-        </w:rPr>
-      </w:pPr>
-      <w:r>
-        <w:rPr>
-          <w:rFonts w:ascii="Palatino Linotype" w:eastAsia="Times New Roman" w:hAnsi="Palatino Linotype" w:cs="Arial"/>
-          <w:sz w:val="20"/>
-          <w:szCs w:val="20"/>
-        </w:rPr>
-        <w:t>3. Analysis of the African Context</w:t>
-      </w:r>
-    </w:p>
-    <w:p>
-      <w:pPr>
-        <w:ind w:firstLine="709"/>
-        <w:jc w:val="both"/>
-        <w:rPr>
-          <w:rFonts w:ascii="Palatino Linotype" w:eastAsia="Times New Roman" w:hAnsi="Palatino Linotype" w:cs="Arial"/>
-          <w:sz w:val="20"/>
-          <w:szCs w:val="20"/>
-        </w:rPr>
-      </w:pPr>
-      <w:r>
-        <w:rPr>
-          <w:rFonts w:ascii="Palatino Linotype" w:eastAsia="Times New Roman" w:hAnsi="Palatino Linotype" w:cs="Arial"/>
-          <w:sz w:val="20"/>
-          <w:szCs w:val="20"/>
-        </w:rPr>
-        <w:t>3.1 Study of Minigrids in Africa</w:t>
-      </w:r>
-    </w:p>
-    <w:p>
-      <w:pPr>
-        <w:ind w:firstLine="709"/>
-        <w:jc w:val="both"/>
-        <w:rPr>
-          <w:rFonts w:ascii="Palatino Linotype" w:eastAsia="Times New Roman" w:hAnsi="Palatino Linotype" w:cs="Arial"/>
-          <w:sz w:val="20"/>
-          <w:szCs w:val="20"/>
-        </w:rPr>
-      </w:pPr>
-      <w:r>
-        <w:rPr>
-          <w:rFonts w:ascii="Palatino Linotype" w:eastAsia="Times New Roman" w:hAnsi="Palatino Linotype" w:cs="Arial"/>
-          <w:sz w:val="20"/>
-          <w:szCs w:val="20"/>
-        </w:rPr>
-        <w:t>3.2 Analysis of Vulnerability and Risk Factors</w:t>
-      </w:r>
-    </w:p>
-    <w:p>
-      <w:pPr>
-        <w:ind w:firstLine="709"/>
-        <w:jc w:val="both"/>
-        <w:rPr>
-          <w:rFonts w:ascii="Palatino Linotype" w:eastAsia="Times New Roman" w:hAnsi="Palatino Linotype" w:cs="Arial"/>
-          <w:sz w:val="20"/>
-          <w:szCs w:val="20"/>
-        </w:rPr>
-      </w:pPr>
-      <w:r>
-        <w:rPr>
-          <w:rFonts w:ascii="Palatino Linotype" w:eastAsia="Times New Roman" w:hAnsi="Palatino Linotype" w:cs="Arial"/>
-          <w:sz w:val="20"/>
-          <w:szCs w:val="20"/>
-        </w:rPr>
-        <w:t>3.3 Role of Resilience Engineering in Risk Management</w:t>
-      </w:r>
-    </w:p>
-    <w:p>
-      <w:pPr>
-        <w:jc w:val="both"/>
-        <w:rPr>
-          <w:rFonts w:ascii="Palatino Linotype" w:eastAsia="Times New Roman" w:hAnsi="Palatino Linotype" w:cs="Arial"/>
-          <w:sz w:val="20"/>
-          <w:szCs w:val="20"/>
-        </w:rPr>
-      </w:pPr>
-      <w:r>
-        <w:rPr>
-          <w:rFonts w:ascii="Palatino Linotype" w:eastAsia="Times New Roman" w:hAnsi="Palatino Linotype" w:cs="Arial"/>
-          <w:sz w:val="20"/>
-          <w:szCs w:val="20"/>
-        </w:rPr>
-        <w:t>4. Resilience Engineering Framework for Minigrids</w:t>
-      </w:r>
-    </w:p>
-    <w:p>
-      <w:pPr>
-        <w:ind w:firstLine="709"/>
-        <w:jc w:val="both"/>
-        <w:rPr>
-          <w:rFonts w:ascii="Palatino Linotype" w:eastAsia="Times New Roman" w:hAnsi="Palatino Linotype" w:cs="Arial"/>
-          <w:sz w:val="20"/>
-          <w:szCs w:val="20"/>
-        </w:rPr>
-      </w:pPr>
-      <w:r>
-        <w:rPr>
-          <w:rFonts w:ascii="Palatino Linotype" w:eastAsia="Times New Roman" w:hAnsi="Palatino Linotype" w:cs="Arial"/>
-          <w:sz w:val="20"/>
-          <w:szCs w:val="20"/>
-        </w:rPr>
-        <w:t>4.1 Definition of the Proposed Framework</w:t>
-      </w:r>
-    </w:p>
-    <w:p>
-      <w:pPr>
-        <w:ind w:firstLine="709"/>
-        <w:jc w:val="both"/>
-        <w:rPr>
-          <w:rFonts w:ascii="Palatino Linotype" w:eastAsia="Times New Roman" w:hAnsi="Palatino Linotype" w:cs="Arial"/>
-          <w:sz w:val="20"/>
-          <w:szCs w:val="20"/>
-        </w:rPr>
-      </w:pPr>
-      <w:r>
-        <w:rPr>
-          <w:rFonts w:ascii="Palatino Linotype" w:eastAsia="Times New Roman" w:hAnsi="Palatino Linotype" w:cs="Arial"/>
-          <w:sz w:val="20"/>
-          <w:szCs w:val="20"/>
-        </w:rPr>
-        <w:t>4.2 Adaptation of the Framework to the African Context</w:t>
-      </w:r>
-    </w:p>
-    <w:p>
-      <w:pPr>
-        <w:ind w:firstLine="709"/>
-        <w:jc w:val="both"/>
-        <w:rPr>
-          <w:rFonts w:ascii="Palatino Linotype" w:eastAsia="Times New Roman" w:hAnsi="Palatino Linotype" w:cs="Arial"/>
-          <w:sz w:val="20"/>
-          <w:szCs w:val="20"/>
-        </w:rPr>
-      </w:pPr>
-      <w:r>
-        <w:rPr>
-          <w:rFonts w:ascii="Palatino Linotype" w:eastAsia="Times New Roman" w:hAnsi="Palatino Linotype" w:cs="Arial"/>
-          <w:sz w:val="20"/>
-          <w:szCs w:val="20"/>
-        </w:rPr>
-        <w:t>4.3 Application of the Framework to the Study Minigrid</w:t>
-      </w:r>
-    </w:p>
-    <w:p>
-      <w:pPr>
-        <w:jc w:val="both"/>
-        <w:rPr>
-          <w:rFonts w:ascii="Palatino Linotype" w:eastAsia="Times New Roman" w:hAnsi="Palatino Linotype" w:cs="Arial"/>
-          <w:sz w:val="20"/>
-          <w:szCs w:val="20"/>
-        </w:rPr>
-      </w:pPr>
-      <w:r>
-        <w:rPr>
-          <w:rFonts w:ascii="Palatino Linotype" w:eastAsia="Times New Roman" w:hAnsi="Palatino Linotype" w:cs="Arial"/>
-          <w:sz w:val="20"/>
-          <w:szCs w:val="20"/>
-        </w:rPr>
-        <w:t>5. Design and Implementation of Anomaly Detection Algorithm</w:t>
-      </w:r>
-    </w:p>
-    <w:p>
-      <w:pPr>
-        <w:ind w:firstLine="709"/>
-        <w:jc w:val="both"/>
-        <w:rPr>
-          <w:rFonts w:ascii="Palatino Linotype" w:eastAsia="Times New Roman" w:hAnsi="Palatino Linotype" w:cs="Arial"/>
-          <w:sz w:val="20"/>
-          <w:szCs w:val="20"/>
-        </w:rPr>
-      </w:pPr>
-      <w:r>
-        <w:rPr>
-          <w:rFonts w:ascii="Palatino Linotype" w:eastAsia="Times New Roman" w:hAnsi="Palatino Linotype" w:cs="Arial"/>
-          <w:sz w:val="20"/>
-          <w:szCs w:val="20"/>
-        </w:rPr>
-        <w:t>5.1 Algorithm Selection for Anomaly Detection</w:t>
-      </w:r>
-    </w:p>
-    <w:p>
-      <w:pPr>
-        <w:ind w:firstLine="709"/>
-        <w:jc w:val="both"/>
-        <w:rPr>
-          <w:rFonts w:ascii="Palatino Linotype" w:eastAsia="Times New Roman" w:hAnsi="Palatino Linotype" w:cs="Arial"/>
-          <w:sz w:val="20"/>
-          <w:szCs w:val="20"/>
-        </w:rPr>
-      </w:pPr>
-      <w:r>
-        <w:rPr>
-          <w:rFonts w:ascii="Palatino Linotype" w:eastAsia="Times New Roman" w:hAnsi="Palatino Linotype" w:cs="Arial"/>
-          <w:sz w:val="20"/>
-          <w:szCs w:val="20"/>
-        </w:rPr>
-        <w:t>5.2 Data Collection and Preparation</w:t>
-      </w:r>
-    </w:p>
-    <w:p>
-      <w:pPr>
-        <w:ind w:firstLine="709"/>
-        <w:jc w:val="both"/>
-        <w:rPr>
-          <w:rFonts w:ascii="Palatino Linotype" w:eastAsia="Times New Roman" w:hAnsi="Palatino Linotype" w:cs="Arial"/>
-          <w:sz w:val="20"/>
-          <w:szCs w:val="20"/>
-        </w:rPr>
-      </w:pPr>
-      <w:r>
-        <w:rPr>
-          <w:rFonts w:ascii="Palatino Linotype" w:eastAsia="Times New Roman" w:hAnsi="Palatino Linotype" w:cs="Arial"/>
-          <w:sz w:val="20"/>
-          <w:szCs w:val="20"/>
-        </w:rPr>
-        <w:t>5.3 Algorithm Implementation in the Minigrid</w:t>
-      </w:r>
-    </w:p>
-    <w:p>
-      <w:pPr>
-        <w:ind w:firstLine="709"/>
-        <w:jc w:val="both"/>
-        <w:rPr>
-          <w:rFonts w:ascii="Palatino Linotype" w:eastAsia="Times New Roman" w:hAnsi="Palatino Linotype" w:cs="Arial"/>
-          <w:sz w:val="20"/>
-          <w:szCs w:val="20"/>
-        </w:rPr>
-      </w:pPr>
-      <w:r>
-        <w:rPr>
-          <w:rFonts w:ascii="Palatino Linotype" w:eastAsia="Times New Roman" w:hAnsi="Palatino Linotype" w:cs="Arial"/>
-          <w:sz w:val="20"/>
-          <w:szCs w:val="20"/>
-        </w:rPr>
-        <w:t>5.4 Testing and Validation of the Algorithm</w:t>
-      </w:r>
-    </w:p>
-    <w:p>
-      <w:pPr>
-        <w:jc w:val="both"/>
-        <w:rPr>
-          <w:rFonts w:ascii="Palatino Linotype" w:eastAsia="Times New Roman" w:hAnsi="Palatino Linotype" w:cs="Arial"/>
-          <w:sz w:val="20"/>
-          <w:szCs w:val="20"/>
-        </w:rPr>
-      </w:pPr>
-      <w:r>
-        <w:rPr>
-          <w:rFonts w:ascii="Palatino Linotype" w:eastAsia="Times New Roman" w:hAnsi="Palatino Linotype" w:cs="Arial"/>
-          <w:sz w:val="20"/>
-          <w:szCs w:val="20"/>
-        </w:rPr>
-        <w:t>6. Evaluation of Minigrid Resilience</w:t>
-      </w:r>
-    </w:p>
-    <w:p>
-      <w:pPr>
-        <w:ind w:firstLine="709"/>
-        <w:jc w:val="both"/>
-        <w:rPr>
-          <w:rFonts w:ascii="Palatino Linotype" w:eastAsia="Times New Roman" w:hAnsi="Palatino Linotype" w:cs="Arial"/>
-          <w:sz w:val="20"/>
-          <w:szCs w:val="20"/>
-        </w:rPr>
-      </w:pPr>
-      <w:r>
-        <w:rPr>
-          <w:rFonts w:ascii="Palatino Linotype" w:eastAsia="Times New Roman" w:hAnsi="Palatino Linotype" w:cs="Arial"/>
-          <w:sz w:val="20"/>
-          <w:szCs w:val="20"/>
-        </w:rPr>
-        <w:t>6.1 Resilience Indicators</w:t>
-      </w:r>
-    </w:p>
-    <w:p>
-      <w:pPr>
-        <w:ind w:firstLine="709"/>
-        <w:jc w:val="both"/>
-        <w:rPr>
-          <w:rFonts w:ascii="Palatino Linotype" w:eastAsia="Times New Roman" w:hAnsi="Palatino Linotype" w:cs="Arial"/>
-          <w:sz w:val="20"/>
-          <w:szCs w:val="20"/>
-        </w:rPr>
-      </w:pPr>
-      <w:r>
-        <w:rPr>
-          <w:rFonts w:ascii="Palatino Linotype" w:eastAsia="Times New Roman" w:hAnsi="Palatino Linotype" w:cs="Arial"/>
-          <w:sz w:val="20"/>
-          <w:szCs w:val="20"/>
-        </w:rPr>
-        <w:t>6.2 Resilience Analysis Before and After Implementation</w:t>
-      </w:r>
-    </w:p>
-    <w:p>
-      <w:pPr>
-        <w:ind w:firstLine="709"/>
-        <w:jc w:val="both"/>
-        <w:rPr>
-          <w:rFonts w:ascii="Palatino Linotype" w:eastAsia="Times New Roman" w:hAnsi="Palatino Linotype" w:cs="Arial"/>
-          <w:sz w:val="20"/>
-          <w:szCs w:val="20"/>
-        </w:rPr>
-      </w:pPr>
-      <w:r>
-        <w:rPr>
-          <w:rFonts w:ascii="Palatino Linotype" w:eastAsia="Times New Roman" w:hAnsi="Palatino Linotype" w:cs="Arial"/>
-          <w:sz w:val="20"/>
-          <w:szCs w:val="20"/>
-        </w:rPr>
-        <w:t>6.3 Results and Interpretation</w:t>
-      </w:r>
-    </w:p>
-    <w:p>
-      <w:pPr>
-        <w:jc w:val="both"/>
-        <w:rPr>
-          <w:rFonts w:ascii="Palatino Linotype" w:eastAsia="Times New Roman" w:hAnsi="Palatino Linotype" w:cs="Arial"/>
-          <w:sz w:val="20"/>
-          <w:szCs w:val="20"/>
-        </w:rPr>
-      </w:pPr>
-      <w:r>
-        <w:rPr>
-          <w:rFonts w:ascii="Palatino Linotype" w:eastAsia="Times New Roman" w:hAnsi="Palatino Linotype" w:cs="Arial"/>
-          <w:sz w:val="20"/>
-          <w:szCs w:val="20"/>
-        </w:rPr>
-        <w:t>7. Case Study: Application to an African Minigrid</w:t>
-      </w:r>
-    </w:p>
-    <w:p>
-      <w:pPr>
-        <w:ind w:firstLine="709"/>
-        <w:jc w:val="both"/>
-        <w:rPr>
-          <w:rFonts w:ascii="Palatino Linotype" w:eastAsia="Times New Roman" w:hAnsi="Palatino Linotype" w:cs="Arial"/>
-          <w:sz w:val="20"/>
-          <w:szCs w:val="20"/>
-        </w:rPr>
-      </w:pPr>
-      <w:r>
-        <w:rPr>
-          <w:rFonts w:ascii="Palatino Linotype" w:eastAsia="Times New Roman" w:hAnsi="Palatino Linotype" w:cs="Arial"/>
-          <w:sz w:val="20"/>
-          <w:szCs w:val="20"/>
-        </w:rPr>
-        <w:t>7.1 Description of the Study Minigrid</w:t>
-      </w:r>
-    </w:p>
-    <w:p>
-      <w:pPr>
-        <w:ind w:firstLine="709"/>
-        <w:jc w:val="both"/>
-        <w:rPr>
-          <w:rFonts w:ascii="Palatino Linotype" w:eastAsia="Times New Roman" w:hAnsi="Palatino Linotype" w:cs="Arial"/>
-          <w:sz w:val="20"/>
-          <w:szCs w:val="20"/>
-        </w:rPr>
-      </w:pPr>
-      <w:r>
-        <w:rPr>
-          <w:rFonts w:ascii="Palatino Linotype" w:eastAsia="Times New Roman" w:hAnsi="Palatino Linotype" w:cs="Arial"/>
-          <w:sz w:val="20"/>
-          <w:szCs w:val="20"/>
-        </w:rPr>
-        <w:t>7.2 Implementation of the Framework and Algorithm</w:t>
-      </w:r>
-    </w:p>
-    <w:p>
-      <w:pPr>
-        <w:ind w:firstLine="709"/>
-        <w:jc w:val="both"/>
-        <w:rPr>
-          <w:rFonts w:ascii="Palatino Linotype" w:eastAsia="Times New Roman" w:hAnsi="Palatino Linotype" w:cs="Arial"/>
-          <w:sz w:val="20"/>
-          <w:szCs w:val="20"/>
-        </w:rPr>
-      </w:pPr>
-      <w:r>
-        <w:rPr>
-          <w:rFonts w:ascii="Palatino Linotype" w:eastAsia="Times New Roman" w:hAnsi="Palatino Linotype" w:cs="Arial"/>
-          <w:sz w:val="20"/>
-          <w:szCs w:val="20"/>
-        </w:rPr>
-        <w:lastRenderedPageBreak/>
-        <w:t>7.3 Obtained Results</w:t>
-      </w:r>
-    </w:p>
-    <w:p>
-      <w:pPr>
-        <w:ind w:firstLine="709"/>
-        <w:jc w:val="both"/>
-        <w:rPr>
-          <w:rFonts w:ascii="Palatino Linotype" w:eastAsia="Times New Roman" w:hAnsi="Palatino Linotype" w:cs="Arial"/>
-          <w:sz w:val="20"/>
-          <w:szCs w:val="20"/>
-        </w:rPr>
-      </w:pPr>
-      <w:r>
-        <w:rPr>
-          <w:rFonts w:ascii="Palatino Linotype" w:eastAsia="Times New Roman" w:hAnsi="Palatino Linotype" w:cs="Arial"/>
-          <w:sz w:val="20"/>
-          <w:szCs w:val="20"/>
-        </w:rPr>
-        <w:t>7.4 Results Discussion</w:t>
-      </w:r>
-    </w:p>
-    <w:p>
-      <w:pPr>
-        <w:jc w:val="both"/>
-        <w:rPr>
-          <w:rFonts w:ascii="Palatino Linotype" w:eastAsia="Times New Roman" w:hAnsi="Palatino Linotype" w:cs="Arial"/>
-          <w:sz w:val="20"/>
-          <w:szCs w:val="20"/>
-        </w:rPr>
-      </w:pPr>
-      <w:r>
-        <w:rPr>
-          <w:rFonts w:ascii="Palatino Linotype" w:eastAsia="Times New Roman" w:hAnsi="Palatino Linotype" w:cs="Arial"/>
-          <w:sz w:val="20"/>
-          <w:szCs w:val="20"/>
-        </w:rPr>
-        <w:t>8. Conclusions</w:t>
-      </w:r>
-    </w:p>
-    <w:p>
-      <w:pPr>
-        <w:ind w:firstLine="709"/>
-        <w:jc w:val="both"/>
-        <w:rPr>
-          <w:rFonts w:ascii="Palatino Linotype" w:eastAsia="Times New Roman" w:hAnsi="Palatino Linotype" w:cs="Arial"/>
-          <w:sz w:val="20"/>
-          <w:szCs w:val="20"/>
-        </w:rPr>
-      </w:pPr>
-      <w:r>
-        <w:rPr>
-          <w:rFonts w:ascii="Palatino Linotype" w:eastAsia="Times New Roman" w:hAnsi="Palatino Linotype" w:cs="Arial"/>
-          <w:sz w:val="20"/>
-          <w:szCs w:val="20"/>
-        </w:rPr>
-        <w:t>8.1 Summary of Key Results</w:t>
-      </w:r>
-    </w:p>
-    <w:p>
-      <w:pPr>
-        <w:ind w:firstLine="709"/>
-        <w:jc w:val="both"/>
-        <w:rPr>
-          <w:rFonts w:ascii="Palatino Linotype" w:eastAsia="Times New Roman" w:hAnsi="Palatino Linotype" w:cs="Arial"/>
-          <w:sz w:val="20"/>
-          <w:szCs w:val="20"/>
-        </w:rPr>
-      </w:pPr>
-      <w:r>
-        <w:rPr>
-          <w:rFonts w:ascii="Palatino Linotype" w:eastAsia="Times New Roman" w:hAnsi="Palatino Linotype" w:cs="Arial"/>
-          <w:sz w:val="20"/>
-          <w:szCs w:val="20"/>
-        </w:rPr>
-        <w:t>8.2 Study Limitations</w:t>
-      </w:r>
-    </w:p>
-    <w:p>
-      <w:pPr>
-        <w:ind w:firstLine="709"/>
-        <w:jc w:val="both"/>
-        <w:rPr>
-          <w:rFonts w:ascii="Palatino Linotype" w:eastAsia="Times New Roman" w:hAnsi="Palatino Linotype" w:cs="Arial"/>
-          <w:sz w:val="20"/>
-          <w:szCs w:val="20"/>
-        </w:rPr>
-      </w:pPr>
-      <w:r>
-        <w:rPr>
-          <w:rFonts w:ascii="Palatino Linotype" w:eastAsia="Times New Roman" w:hAnsi="Palatino Linotype" w:cs="Arial"/>
-          <w:sz w:val="20"/>
-          <w:szCs w:val="20"/>
-        </w:rPr>
-        <w:t>8.3 Potential Future Developments</w:t>
-      </w:r>
-    </w:p>
-    <w:p>
-      <w:pPr>
-        <w:jc w:val="both"/>
-        <w:rPr>
-          <w:rFonts w:ascii="Palatino Linotype" w:eastAsia="Times New Roman" w:hAnsi="Palatino Linotype" w:cs="Arial"/>
-          <w:sz w:val="20"/>
-          <w:szCs w:val="20"/>
-        </w:rPr>
-      </w:pPr>
-      <w:r>
-        <w:rPr>
-          <w:rFonts w:ascii="Palatino Linotype" w:eastAsia="Times New Roman" w:hAnsi="Palatino Linotype" w:cs="Arial"/>
-          <w:sz w:val="20"/>
-          <w:szCs w:val="20"/>
-        </w:rPr>
-        <w:t>9. Thesis Contributions</w:t>
-      </w:r>
-    </w:p>
-    <w:p>
-      <w:pPr>
-        <w:ind w:firstLine="709"/>
-        <w:jc w:val="both"/>
-        <w:rPr>
-          <w:rFonts w:ascii="Palatino Linotype" w:eastAsia="Times New Roman" w:hAnsi="Palatino Linotype" w:cs="Arial"/>
-          <w:sz w:val="20"/>
-          <w:szCs w:val="20"/>
-        </w:rPr>
-      </w:pPr>
-      <w:r>
-        <w:rPr>
-          <w:rFonts w:ascii="Palatino Linotype" w:eastAsia="Times New Roman" w:hAnsi="Palatino Linotype" w:cs="Arial"/>
-          <w:sz w:val="20"/>
-          <w:szCs w:val="20"/>
-        </w:rPr>
-        <w:t>9.1 Practical Implications</w:t>
-      </w:r>
-    </w:p>
-    <w:p>
-      <w:pPr>
-        <w:ind w:firstLine="709"/>
-        <w:jc w:val="both"/>
-        <w:rPr>
-          <w:rFonts w:ascii="Palatino Linotype" w:eastAsia="Times New Roman" w:hAnsi="Palatino Linotype" w:cs="Arial"/>
-          <w:sz w:val="20"/>
-          <w:szCs w:val="20"/>
-        </w:rPr>
-      </w:pPr>
-      <w:r>
-        <w:rPr>
-          <w:rFonts w:ascii="Palatino Linotype" w:eastAsia="Times New Roman" w:hAnsi="Palatino Linotype" w:cs="Arial"/>
-          <w:sz w:val="20"/>
-          <w:szCs w:val="20"/>
-        </w:rPr>
-        <w:t>9.2 Theoretical Contributions</w:t>
-      </w:r>
-    </w:p>
-    <w:p>
-      <w:pPr>
-        <w:jc w:val="both"/>
-        <w:rPr>
-          <w:rFonts w:ascii="Palatino Linotype" w:eastAsia="Times New Roman" w:hAnsi="Palatino Linotype" w:cs="Arial"/>
-          <w:sz w:val="20"/>
-          <w:szCs w:val="20"/>
-        </w:rPr>
-      </w:pPr>
-      <w:r>
-        <w:rPr>
-          <w:rFonts w:ascii="Palatino Linotype" w:eastAsia="Times New Roman" w:hAnsi="Palatino Linotype" w:cs="Arial"/>
-          <w:sz w:val="20"/>
-          <w:szCs w:val="20"/>
-        </w:rPr>
-        <w:t>10. Acknowledgments</w:t>
-      </w:r>
-    </w:p>
-    <w:p>
-      <w:pPr>
-        <w:jc w:val="both"/>
-        <w:rPr>
-          <w:rFonts w:ascii="Palatino Linotype" w:eastAsia="Times New Roman" w:hAnsi="Palatino Linotype" w:cs="Arial"/>
-          <w:sz w:val="20"/>
-          <w:szCs w:val="20"/>
-        </w:rPr>
-      </w:pPr>
-      <w:r>
-        <w:rPr>
-          <w:rFonts w:ascii="Palatino Linotype" w:eastAsia="Times New Roman" w:hAnsi="Palatino Linotype" w:cs="Arial"/>
-          <w:sz w:val="20"/>
-          <w:szCs w:val="20"/>
-        </w:rPr>
-        <w:t xml:space="preserve">11. </w:t>
-      </w:r>
-      <w:hyperlink w:anchor="_11._BIBLIOGRAPHY" w:history="1">
-        <w:r>
-          <w:rPr>
-            <w:rStyle w:val="Hyperlink"/>
-            <w:rFonts w:ascii="Palatino Linotype" w:eastAsia="Times New Roman" w:hAnsi="Palatino Linotype" w:cs="Arial"/>
-            <w:sz w:val="20"/>
-            <w:szCs w:val="20"/>
-          </w:rPr>
-          <w:t>Bibliogra</w:t>
-        </w:r>
-        <w:r>
-          <w:rPr>
-            <w:rStyle w:val="Hyperlink"/>
-            <w:rFonts w:ascii="Palatino Linotype" w:eastAsia="Times New Roman" w:hAnsi="Palatino Linotype" w:cs="Arial"/>
-            <w:sz w:val="20"/>
-            <w:szCs w:val="20"/>
-          </w:rPr>
-          <w:t>p</w:t>
-        </w:r>
-        <w:r>
-          <w:rPr>
-            <w:rStyle w:val="Hyperlink"/>
-            <w:rFonts w:ascii="Palatino Linotype" w:eastAsia="Times New Roman" w:hAnsi="Palatino Linotype" w:cs="Arial"/>
-            <w:sz w:val="20"/>
-            <w:szCs w:val="20"/>
-          </w:rPr>
-          <w:t>hy</w:t>
-        </w:r>
-      </w:hyperlink>
-    </w:p>
-    <w:p>
-      <w:pPr>
-        <w:jc w:val="both"/>
-        <w:rPr>
-          <w:rFonts w:ascii="Palatino Linotype" w:eastAsia="Times New Roman" w:hAnsi="Palatino Linotype" w:cs="Arial"/>
-          <w:sz w:val="20"/>
-          <w:szCs w:val="20"/>
-        </w:rPr>
-      </w:pPr>
-      <w:r>
-        <w:rPr>
-          <w:rFonts w:ascii="Palatino Linotype" w:eastAsia="Times New Roman" w:hAnsi="Palatino Linotype" w:cs="Arial"/>
-          <w:sz w:val="20"/>
-          <w:szCs w:val="20"/>
-        </w:rPr>
-        <w:t>12. Appendices</w:t>
-      </w:r>
-    </w:p>
-    <w:p>
-      <w:pPr>
-        <w:ind w:firstLine="709"/>
-        <w:jc w:val="both"/>
-        <w:rPr>
-          <w:rFonts w:ascii="Palatino Linotype" w:eastAsia="Times New Roman" w:hAnsi="Palatino Linotype" w:cs="Arial"/>
-          <w:sz w:val="20"/>
-          <w:szCs w:val="20"/>
-        </w:rPr>
-      </w:pPr>
-      <w:r>
-        <w:rPr>
-          <w:rFonts w:ascii="Palatino Linotype" w:eastAsia="Times New Roman" w:hAnsi="Palatino Linotype" w:cs="Arial"/>
-          <w:sz w:val="20"/>
-          <w:szCs w:val="20"/>
-        </w:rPr>
-        <w:t>12.1 Technical Details of the Anomaly Detection Algorithm</w:t>
-      </w:r>
-    </w:p>
-    <w:p>
-      <w:pPr>
-        <w:ind w:firstLine="709"/>
-        <w:jc w:val="both"/>
-        <w:rPr>
-          <w:rFonts w:ascii="Palatino Linotype" w:eastAsia="Times New Roman" w:hAnsi="Palatino Linotype" w:cs="Arial"/>
-          <w:sz w:val="20"/>
-          <w:szCs w:val="20"/>
-        </w:rPr>
-      </w:pPr>
-      <w:r>
-        <w:rPr>
-          <w:rFonts w:ascii="Palatino Linotype" w:eastAsia="Times New Roman" w:hAnsi="Palatino Linotype" w:cs="Arial"/>
-          <w:sz w:val="20"/>
-          <w:szCs w:val="20"/>
-        </w:rPr>
-        <w:t>12.2 Additional Graphs and Tables</w:t>
+        <w:t>1</w:t>
+      </w:r>
+      <w:r>
+        <w:rPr>
+          <w:rFonts w:ascii="Palatino Linotype" w:eastAsia="Times New Roman" w:hAnsi="Palatino Linotype" w:cs="Arial"/>
+          <w:sz w:val="20"/>
+          <w:szCs w:val="20"/>
+        </w:rPr>
+        <w:t>1</w:t>
+      </w:r>
+      <w:r>
+        <w:rPr>
+          <w:rFonts w:ascii="Palatino Linotype" w:eastAsia="Times New Roman" w:hAnsi="Palatino Linotype" w:cs="Arial"/>
+          <w:sz w:val="20"/>
+          <w:szCs w:val="20"/>
+        </w:rPr>
+        <w:t>.2 Additional Graphs and Tables</w:t>
       </w:r>
     </w:p>
     <w:p>
@@ -1626,7 +1875,15 @@
           <w:rFonts w:ascii="Arial" w:hAnsi="Arial" w:cs="Arial"/>
           <w:color w:val="000000" w:themeColor="text1"/>
         </w:rPr>
-        <w:t>Scope and Objectives of the Thesis</w:t>
+        <w:t>Purpose</w:t>
+      </w:r>
+      <w:r>
+        <w:rPr>
+          <w:rStyle w:val="Heading2Char"/>
+          <w:rFonts w:ascii="Arial" w:hAnsi="Arial" w:cs="Arial"/>
+          <w:color w:val="000000" w:themeColor="text1"/>
+        </w:rPr>
+        <w:t xml:space="preserve"> and Objectives of the Thesis</w:t>
       </w:r>
     </w:p>
     <w:p>
@@ -1680,23 +1937,7 @@
           <w:sz w:val="24"/>
           <w:szCs w:val="24"/>
         </w:rPr>
-        <w:t xml:space="preserve">Through the analysis of an </w:t>
-      </w:r>
-      <w:r>
-        <w:rPr>
-          <w:rFonts w:ascii="Palatino Linotype" w:hAnsi="Palatino Linotype"/>
-          <w:sz w:val="24"/>
-          <w:szCs w:val="24"/>
-        </w:rPr>
-        <w:t>Open-Source</w:t>
-      </w:r>
-      <w:r>
-        <w:rPr>
-          <w:rFonts w:ascii="Palatino Linotype" w:hAnsi="Palatino Linotype"/>
-          <w:sz w:val="24"/>
-          <w:szCs w:val="24"/>
-        </w:rPr>
-        <w:t xml:space="preserve"> dataset concerning a photovoltaic production plant, an</w:t>
+        <w:t>Through the analysis of an Open-Source dataset concerning a photovoltaic production plant, an</w:t>
       </w:r>
       <w:r>
         <w:rPr>
@@ -2181,7 +2422,7 @@
           <w:bCs/>
           <w:color w:val="000000" w:themeColor="text1"/>
         </w:rPr>
-        <w:t>11. B</w:t>
+        <w:t>1</w:t>
       </w:r>
       <w:r>
         <w:rPr>
@@ -2190,6 +2431,24 @@
           <w:bCs/>
           <w:color w:val="000000" w:themeColor="text1"/>
         </w:rPr>
+        <w:t>0</w:t>
+      </w:r>
+      <w:r>
+        <w:rPr>
+          <w:rFonts w:ascii="Arial" w:hAnsi="Arial" w:cs="Arial"/>
+          <w:b/>
+          <w:bCs/>
+          <w:color w:val="000000" w:themeColor="text1"/>
+        </w:rPr>
+        <w:t>. B</w:t>
+      </w:r>
+      <w:r>
+        <w:rPr>
+          <w:rFonts w:ascii="Arial" w:hAnsi="Arial" w:cs="Arial"/>
+          <w:b/>
+          <w:bCs/>
+          <w:color w:val="000000" w:themeColor="text1"/>
+        </w:rPr>
         <w:t>ibliography</w:t>
       </w:r>
     </w:p>
@@ -2261,15 +2520,7 @@
           <w:i/>
           <w:iCs/>
         </w:rPr>
-        <w:t>Increasing Rural Energy Access through Mini-Grids</w:t>
-      </w:r>
-      <w:r>
-        <w:rPr>
-          <w:rFonts w:ascii="Palatino Linotype" w:hAnsi="Palatino Linotype"/>
-          <w:i/>
-          <w:iCs/>
-        </w:rPr>
-        <w:t xml:space="preserve">, </w:t>
+        <w:t xml:space="preserve">Increasing Rural Energy Access through Mini-Grids, </w:t>
       </w:r>
       <w:r>
         <w:rPr>

--- a/MSc Thesis/Thesis.docx
+++ b/MSc Thesis/Thesis.docx
@@ -394,10 +394,10 @@
             <v:path o:extrusionok="f" gradientshapeok="t" o:connecttype="rect"/>
             <o:lock v:ext="edit" aspectratio="t"/>
           </v:shapetype>
-          <v:shape id="_x0000_i1030" type="#_x0000_t75" style="width:481.6pt;height:706.4pt" o:ole="">
+          <v:shape id="_x0000_i1025" type="#_x0000_t75" style="width:481.8pt;height:706.8pt" o:ole="">
             <v:imagedata r:id="rId8" o:title=""/>
           </v:shape>
-          <o:OLEObject Type="Embed" ProgID="Word.Document.8" ShapeID="_x0000_i1030" DrawAspect="Content" ObjectID="_1769007926" r:id="rId9">
+          <o:OLEObject Type="Embed" ProgID="Word.Document.8" ShapeID="_x0000_i1025" DrawAspect="Content" ObjectID="_1771664273" r:id="rId9">
             <o:FieldCodes>\s</o:FieldCodes>
           </o:OLEObject>
         </w:object>
@@ -450,7 +450,25 @@
             <w:sz w:val="20"/>
             <w:szCs w:val="20"/>
           </w:rPr>
-          <w:t>. Introduction</w:t>
+          <w:t>. Introdu</w:t>
+        </w:r>
+        <w:r>
+          <w:rPr>
+            <w:rStyle w:val="Hyperlink"/>
+            <w:rFonts w:ascii="Palatino Linotype" w:eastAsia="Times New Roman" w:hAnsi="Palatino Linotype" w:cs="Arial"/>
+            <w:sz w:val="20"/>
+            <w:szCs w:val="20"/>
+          </w:rPr>
+          <w:t>c</w:t>
+        </w:r>
+        <w:r>
+          <w:rPr>
+            <w:rStyle w:val="Hyperlink"/>
+            <w:rFonts w:ascii="Palatino Linotype" w:eastAsia="Times New Roman" w:hAnsi="Palatino Linotype" w:cs="Arial"/>
+            <w:sz w:val="20"/>
+            <w:szCs w:val="20"/>
+          </w:rPr>
+          <w:t>tion</w:t>
         </w:r>
       </w:hyperlink>
     </w:p>
@@ -489,6 +507,7 @@
         <w:ind w:firstLine="709"/>
         <w:jc w:val="both"/>
         <w:rPr>
+          <w:rStyle w:val="Hyperlink"/>
           <w:rFonts w:ascii="Palatino Linotype" w:eastAsia="Times New Roman" w:hAnsi="Palatino Linotype" w:cs="Arial"/>
           <w:sz w:val="20"/>
           <w:szCs w:val="20"/>
@@ -519,7 +538,40 @@
             <w:sz w:val="20"/>
             <w:szCs w:val="20"/>
           </w:rPr>
-          <w:t xml:space="preserve"> and Objective</w:t>
+          <w:t xml:space="preserve"> and Objectives of the Thesis</w:t>
+        </w:r>
+      </w:hyperlink>
+    </w:p>
+    <w:p>
+      <w:pPr>
+        <w:ind w:firstLine="709"/>
+        <w:jc w:val="both"/>
+        <w:rPr>
+          <w:rFonts w:ascii="Palatino Linotype" w:eastAsia="Times New Roman" w:hAnsi="Palatino Linotype" w:cs="Arial"/>
+          <w:sz w:val="20"/>
+          <w:szCs w:val="20"/>
+        </w:rPr>
+      </w:pPr>
+      <w:r>
+        <w:rPr>
+          <w:rStyle w:val="Hyperlink"/>
+          <w:rFonts w:ascii="Palatino Linotype" w:eastAsia="Times New Roman" w:hAnsi="Palatino Linotype" w:cs="Arial"/>
+          <w:color w:val="auto"/>
+          <w:sz w:val="20"/>
+          <w:szCs w:val="20"/>
+          <w:u w:val="none"/>
+        </w:rPr>
+        <w:t xml:space="preserve">1.3 </w:t>
+      </w:r>
+      <w:hyperlink w:anchor="_1.3_Relevance_of" w:history="1">
+        <w:r>
+          <w:rPr>
+            <w:rStyle w:val="Hyperlink"/>
+            <w:rFonts w:ascii="Palatino Linotype" w:eastAsia="Times New Roman" w:hAnsi="Palatino Linotype" w:cs="Arial"/>
+            <w:sz w:val="20"/>
+            <w:szCs w:val="20"/>
+          </w:rPr>
+          <w:t>Relevance of Resilience Engineering</w:t>
         </w:r>
         <w:r>
           <w:rPr>
@@ -528,7 +580,7 @@
             <w:sz w:val="20"/>
             <w:szCs w:val="20"/>
           </w:rPr>
-          <w:t>s</w:t>
+          <w:t xml:space="preserve"> </w:t>
         </w:r>
         <w:r>
           <w:rPr>
@@ -537,7 +589,7 @@
             <w:sz w:val="20"/>
             <w:szCs w:val="20"/>
           </w:rPr>
-          <w:t xml:space="preserve"> of the Thesis</w:t>
+          <w:t>in Minigrids</w:t>
         </w:r>
       </w:hyperlink>
     </w:p>
@@ -565,6 +617,132 @@
           <w:sz w:val="20"/>
           <w:szCs w:val="20"/>
         </w:rPr>
+        <w:t>4</w:t>
+      </w:r>
+      <w:r>
+        <w:rPr>
+          <w:rFonts w:ascii="Palatino Linotype" w:eastAsia="Times New Roman" w:hAnsi="Palatino Linotype" w:cs="Arial"/>
+          <w:sz w:val="20"/>
+          <w:szCs w:val="20"/>
+        </w:rPr>
+        <w:t xml:space="preserve"> </w:t>
+      </w:r>
+      <w:hyperlink w:anchor="_1.4_Thesis_Structure" w:history="1">
+        <w:r>
+          <w:rPr>
+            <w:rStyle w:val="Hyperlink"/>
+            <w:rFonts w:ascii="Palatino Linotype" w:eastAsia="Times New Roman" w:hAnsi="Palatino Linotype" w:cs="Arial"/>
+            <w:sz w:val="20"/>
+            <w:szCs w:val="20"/>
+          </w:rPr>
+          <w:t>Thesis Structure</w:t>
+        </w:r>
+      </w:hyperlink>
+    </w:p>
+    <w:p>
+      <w:pPr>
+        <w:jc w:val="both"/>
+        <w:rPr>
+          <w:rFonts w:ascii="Palatino Linotype" w:eastAsia="Times New Roman" w:hAnsi="Palatino Linotype" w:cs="Arial"/>
+          <w:sz w:val="20"/>
+          <w:szCs w:val="20"/>
+        </w:rPr>
+      </w:pPr>
+      <w:r>
+        <w:rPr>
+          <w:rFonts w:ascii="Palatino Linotype" w:eastAsia="Times New Roman" w:hAnsi="Palatino Linotype" w:cs="Arial"/>
+          <w:sz w:val="20"/>
+          <w:szCs w:val="20"/>
+        </w:rPr>
+        <w:t>2. Context and State of the Art</w:t>
+      </w:r>
+    </w:p>
+    <w:p>
+      <w:pPr>
+        <w:ind w:firstLine="709"/>
+        <w:jc w:val="both"/>
+        <w:rPr>
+          <w:rFonts w:ascii="Palatino Linotype" w:eastAsia="Times New Roman" w:hAnsi="Palatino Linotype" w:cs="Arial"/>
+          <w:sz w:val="20"/>
+          <w:szCs w:val="20"/>
+        </w:rPr>
+      </w:pPr>
+      <w:r>
+        <w:rPr>
+          <w:rFonts w:ascii="Palatino Linotype" w:eastAsia="Times New Roman" w:hAnsi="Palatino Linotype" w:cs="Arial"/>
+          <w:sz w:val="20"/>
+          <w:szCs w:val="20"/>
+        </w:rPr>
+        <w:t xml:space="preserve">2.1 Energy </w:t>
+      </w:r>
+      <w:r>
+        <w:rPr>
+          <w:rFonts w:ascii="Palatino Linotype" w:eastAsia="Times New Roman" w:hAnsi="Palatino Linotype" w:cs="Arial"/>
+          <w:sz w:val="20"/>
+          <w:szCs w:val="20"/>
+        </w:rPr>
+        <w:t xml:space="preserve">Access </w:t>
+      </w:r>
+      <w:r>
+        <w:rPr>
+          <w:rFonts w:ascii="Palatino Linotype" w:eastAsia="Times New Roman" w:hAnsi="Palatino Linotype" w:cs="Arial"/>
+          <w:sz w:val="20"/>
+          <w:szCs w:val="20"/>
+        </w:rPr>
+        <w:t>Context</w:t>
+      </w:r>
+    </w:p>
+    <w:p>
+      <w:pPr>
+        <w:ind w:firstLine="709"/>
+        <w:jc w:val="both"/>
+        <w:rPr>
+          <w:rFonts w:ascii="Palatino Linotype" w:eastAsia="Times New Roman" w:hAnsi="Palatino Linotype" w:cs="Arial"/>
+          <w:sz w:val="20"/>
+          <w:szCs w:val="20"/>
+        </w:rPr>
+      </w:pPr>
+      <w:r>
+        <w:rPr>
+          <w:rFonts w:ascii="Palatino Linotype" w:eastAsia="Times New Roman" w:hAnsi="Palatino Linotype" w:cs="Arial"/>
+          <w:sz w:val="20"/>
+          <w:szCs w:val="20"/>
+        </w:rPr>
+        <w:t>2.2 Characteristics of CAS Complex Adaptive Systems</w:t>
+      </w:r>
+      <w:r>
+        <w:rPr>
+          <w:rFonts w:ascii="Palatino Linotype" w:eastAsia="Times New Roman" w:hAnsi="Palatino Linotype" w:cs="Arial"/>
+          <w:sz w:val="20"/>
+          <w:szCs w:val="20"/>
+        </w:rPr>
+        <w:t xml:space="preserve"> </w:t>
+      </w:r>
+    </w:p>
+    <w:p>
+      <w:pPr>
+        <w:ind w:firstLine="709"/>
+        <w:jc w:val="both"/>
+        <w:rPr>
+          <w:rFonts w:ascii="Palatino Linotype" w:eastAsia="Times New Roman" w:hAnsi="Palatino Linotype" w:cs="Arial"/>
+          <w:sz w:val="20"/>
+          <w:szCs w:val="20"/>
+        </w:rPr>
+      </w:pPr>
+      <w:r>
+        <w:rPr>
+          <w:rFonts w:ascii="Palatino Linotype" w:eastAsia="Times New Roman" w:hAnsi="Palatino Linotype" w:cs="Arial"/>
+          <w:sz w:val="20"/>
+          <w:szCs w:val="20"/>
+        </w:rPr>
+        <w:t>2.</w:t>
+      </w:r>
+      <w:r>
+        <w:rPr>
+          <w:rFonts w:ascii="Palatino Linotype" w:eastAsia="Times New Roman" w:hAnsi="Palatino Linotype" w:cs="Arial"/>
+          <w:sz w:val="20"/>
+          <w:szCs w:val="20"/>
+        </w:rPr>
         <w:t>3</w:t>
       </w:r>
       <w:r>
@@ -573,25 +751,7 @@
           <w:sz w:val="20"/>
           <w:szCs w:val="20"/>
         </w:rPr>
-        <w:t xml:space="preserve"> Thesis Structure</w:t>
-      </w:r>
-    </w:p>
-    <w:p>
-      <w:pPr>
-        <w:jc w:val="both"/>
-        <w:rPr>
-          <w:rFonts w:ascii="Palatino Linotype" w:eastAsia="Times New Roman" w:hAnsi="Palatino Linotype" w:cs="Arial"/>
-          <w:sz w:val="20"/>
-          <w:szCs w:val="20"/>
-        </w:rPr>
-      </w:pPr>
-      <w:r>
-        <w:rPr>
-          <w:rFonts w:ascii="Palatino Linotype" w:eastAsia="Times New Roman" w:hAnsi="Palatino Linotype" w:cs="Arial"/>
-          <w:sz w:val="20"/>
-          <w:szCs w:val="20"/>
-        </w:rPr>
-        <w:t>2. Context and State of the Art</w:t>
+        <w:t xml:space="preserve"> Minigrids: Definition and Characteristics</w:t>
       </w:r>
     </w:p>
     <w:p>
@@ -610,23 +770,23 @@
           <w:sz w:val="20"/>
           <w:szCs w:val="20"/>
         </w:rPr>
-        <w:t xml:space="preserve">2.1 Energy </w:t>
-      </w:r>
-      <w:r>
-        <w:rPr>
-          <w:rFonts w:ascii="Palatino Linotype" w:eastAsia="Times New Roman" w:hAnsi="Palatino Linotype" w:cs="Arial"/>
-          <w:sz w:val="20"/>
-          <w:szCs w:val="20"/>
-        </w:rPr>
-        <w:t xml:space="preserve">Access </w:t>
-      </w:r>
-      <w:r>
-        <w:rPr>
-          <w:rFonts w:ascii="Palatino Linotype" w:eastAsia="Times New Roman" w:hAnsi="Palatino Linotype" w:cs="Arial"/>
-          <w:sz w:val="20"/>
-          <w:szCs w:val="20"/>
-        </w:rPr>
-        <w:t>Context</w:t>
+        <w:t>2.</w:t>
+      </w:r>
+      <w:r>
+        <w:rPr>
+          <w:rFonts w:ascii="Palatino Linotype" w:eastAsia="Times New Roman" w:hAnsi="Palatino Linotype" w:cs="Arial"/>
+          <w:sz w:val="20"/>
+          <w:szCs w:val="20"/>
+        </w:rPr>
+        <w:t>4</w:t>
+      </w:r>
+      <w:r>
+        <w:rPr>
+          <w:rFonts w:ascii="Palatino Linotype" w:eastAsia="Times New Roman" w:hAnsi="Palatino Linotype" w:cs="Arial"/>
+          <w:sz w:val="20"/>
+          <w:szCs w:val="20"/>
+        </w:rPr>
+        <w:t xml:space="preserve"> Resilience Engineering: Fundamental Concepts</w:t>
       </w:r>
     </w:p>
     <w:p>
@@ -645,15 +805,49 @@
           <w:sz w:val="20"/>
           <w:szCs w:val="20"/>
         </w:rPr>
-        <w:t>2.2 Characteristics of CAS Complex Adaptive Systems</w:t>
-      </w:r>
-      <w:r>
-        <w:rPr>
-          <w:rFonts w:ascii="Palatino Linotype" w:eastAsia="Times New Roman" w:hAnsi="Palatino Linotype" w:cs="Arial"/>
-          <w:sz w:val="20"/>
-          <w:szCs w:val="20"/>
-        </w:rPr>
-        <w:t xml:space="preserve"> </w:t>
+        <w:t>2.</w:t>
+      </w:r>
+      <w:r>
+        <w:rPr>
+          <w:rFonts w:ascii="Palatino Linotype" w:eastAsia="Times New Roman" w:hAnsi="Palatino Linotype" w:cs="Arial"/>
+          <w:sz w:val="20"/>
+          <w:szCs w:val="20"/>
+        </w:rPr>
+        <w:t>5</w:t>
+      </w:r>
+      <w:r>
+        <w:rPr>
+          <w:rFonts w:ascii="Palatino Linotype" w:eastAsia="Times New Roman" w:hAnsi="Palatino Linotype" w:cs="Arial"/>
+          <w:sz w:val="20"/>
+          <w:szCs w:val="20"/>
+        </w:rPr>
+        <w:t xml:space="preserve"> Anomaly Detection: Applications and Methods</w:t>
+      </w:r>
+    </w:p>
+    <w:p>
+      <w:pPr>
+        <w:jc w:val="both"/>
+        <w:rPr>
+          <w:rFonts w:ascii="Palatino Linotype" w:eastAsia="Times New Roman" w:hAnsi="Palatino Linotype" w:cs="Arial"/>
+          <w:sz w:val="20"/>
+          <w:szCs w:val="20"/>
+        </w:rPr>
+      </w:pPr>
+      <w:r>
+        <w:rPr>
+          <w:rFonts w:ascii="Palatino Linotype" w:eastAsia="Times New Roman" w:hAnsi="Palatino Linotype" w:cs="Arial"/>
+          <w:sz w:val="20"/>
+          <w:szCs w:val="20"/>
+        </w:rPr>
+        <w:t xml:space="preserve">3. </w:t>
+      </w:r>
+      <w:r>
+        <w:rPr>
+          <w:rFonts w:ascii="Palatino Linotype" w:eastAsia="Times New Roman" w:hAnsi="Palatino Linotype" w:cs="Arial"/>
+          <w:sz w:val="20"/>
+          <w:szCs w:val="20"/>
+        </w:rPr>
+        <w:t>Literature Review</w:t>
       </w:r>
     </w:p>
     <w:p>
@@ -672,23 +866,15 @@
           <w:sz w:val="20"/>
           <w:szCs w:val="20"/>
         </w:rPr>
-        <w:t>2.</w:t>
-      </w:r>
-      <w:r>
-        <w:rPr>
-          <w:rFonts w:ascii="Palatino Linotype" w:eastAsia="Times New Roman" w:hAnsi="Palatino Linotype" w:cs="Arial"/>
-          <w:sz w:val="20"/>
-          <w:szCs w:val="20"/>
-        </w:rPr>
-        <w:t>3</w:t>
-      </w:r>
-      <w:r>
-        <w:rPr>
-          <w:rFonts w:ascii="Palatino Linotype" w:eastAsia="Times New Roman" w:hAnsi="Palatino Linotype" w:cs="Arial"/>
-          <w:sz w:val="20"/>
-          <w:szCs w:val="20"/>
-        </w:rPr>
-        <w:t xml:space="preserve"> Minigrids: Definition and Characteristics</w:t>
+        <w:t xml:space="preserve">3.1 </w:t>
+      </w:r>
+      <w:r>
+        <w:rPr>
+          <w:rFonts w:ascii="Palatino Linotype" w:eastAsia="Times New Roman" w:hAnsi="Palatino Linotype" w:cs="Arial"/>
+          <w:sz w:val="20"/>
+          <w:szCs w:val="20"/>
+        </w:rPr>
+        <w:t>Current approaches to Resilience Engineering in Off-Grid Systems</w:t>
       </w:r>
     </w:p>
     <w:p>
@@ -707,23 +893,15 @@
           <w:sz w:val="20"/>
           <w:szCs w:val="20"/>
         </w:rPr>
-        <w:t>2.</w:t>
-      </w:r>
-      <w:r>
-        <w:rPr>
-          <w:rFonts w:ascii="Palatino Linotype" w:eastAsia="Times New Roman" w:hAnsi="Palatino Linotype" w:cs="Arial"/>
-          <w:sz w:val="20"/>
-          <w:szCs w:val="20"/>
-        </w:rPr>
-        <w:t>4</w:t>
-      </w:r>
-      <w:r>
-        <w:rPr>
-          <w:rFonts w:ascii="Palatino Linotype" w:eastAsia="Times New Roman" w:hAnsi="Palatino Linotype" w:cs="Arial"/>
-          <w:sz w:val="20"/>
-          <w:szCs w:val="20"/>
-        </w:rPr>
-        <w:t xml:space="preserve"> Resilience Engineering: Fundamental Concepts</w:t>
+        <w:t xml:space="preserve">3.2 </w:t>
+      </w:r>
+      <w:r>
+        <w:rPr>
+          <w:rFonts w:ascii="Palatino Linotype" w:eastAsia="Times New Roman" w:hAnsi="Palatino Linotype" w:cs="Arial"/>
+          <w:sz w:val="20"/>
+          <w:szCs w:val="20"/>
+        </w:rPr>
+        <w:t>Theories and Methods for managing CAS</w:t>
       </w:r>
     </w:p>
     <w:p>
@@ -742,49 +920,41 @@
           <w:sz w:val="20"/>
           <w:szCs w:val="20"/>
         </w:rPr>
-        <w:t>2.</w:t>
-      </w:r>
-      <w:r>
-        <w:rPr>
-          <w:rFonts w:ascii="Palatino Linotype" w:eastAsia="Times New Roman" w:hAnsi="Palatino Linotype" w:cs="Arial"/>
-          <w:sz w:val="20"/>
-          <w:szCs w:val="20"/>
-        </w:rPr>
-        <w:t>5</w:t>
-      </w:r>
-      <w:r>
-        <w:rPr>
-          <w:rFonts w:ascii="Palatino Linotype" w:eastAsia="Times New Roman" w:hAnsi="Palatino Linotype" w:cs="Arial"/>
-          <w:sz w:val="20"/>
-          <w:szCs w:val="20"/>
-        </w:rPr>
-        <w:t xml:space="preserve"> Anomaly Detection: Applications and Methods</w:t>
-      </w:r>
-    </w:p>
-    <w:p>
-      <w:pPr>
-        <w:jc w:val="both"/>
-        <w:rPr>
-          <w:rFonts w:ascii="Palatino Linotype" w:eastAsia="Times New Roman" w:hAnsi="Palatino Linotype" w:cs="Arial"/>
-          <w:sz w:val="20"/>
-          <w:szCs w:val="20"/>
-        </w:rPr>
-      </w:pPr>
-      <w:r>
-        <w:rPr>
-          <w:rFonts w:ascii="Palatino Linotype" w:eastAsia="Times New Roman" w:hAnsi="Palatino Linotype" w:cs="Arial"/>
-          <w:sz w:val="20"/>
-          <w:szCs w:val="20"/>
-        </w:rPr>
-        <w:t xml:space="preserve">3. </w:t>
-      </w:r>
-      <w:r>
-        <w:rPr>
-          <w:rFonts w:ascii="Palatino Linotype" w:eastAsia="Times New Roman" w:hAnsi="Palatino Linotype" w:cs="Arial"/>
-          <w:sz w:val="20"/>
-          <w:szCs w:val="20"/>
-        </w:rPr>
-        <w:t>Literature Review</w:t>
+        <w:t xml:space="preserve">3.3 </w:t>
+      </w:r>
+      <w:r>
+        <w:rPr>
+          <w:rFonts w:ascii="Palatino Linotype" w:eastAsia="Times New Roman" w:hAnsi="Palatino Linotype" w:cs="Arial"/>
+          <w:sz w:val="20"/>
+          <w:szCs w:val="20"/>
+        </w:rPr>
+        <w:t>Approaches and Algorithms for Anomaly Detection in Off-Grid Renewable Energy Systems</w:t>
+      </w:r>
+    </w:p>
+    <w:p>
+      <w:pPr>
+        <w:jc w:val="both"/>
+        <w:rPr>
+          <w:rFonts w:ascii="Palatino Linotype" w:eastAsia="Times New Roman" w:hAnsi="Palatino Linotype" w:cs="Arial"/>
+          <w:sz w:val="20"/>
+          <w:szCs w:val="20"/>
+        </w:rPr>
+      </w:pPr>
+      <w:r>
+        <w:rPr>
+          <w:rFonts w:ascii="Palatino Linotype" w:eastAsia="Times New Roman" w:hAnsi="Palatino Linotype" w:cs="Arial"/>
+          <w:sz w:val="20"/>
+          <w:szCs w:val="20"/>
+        </w:rPr>
+        <w:t xml:space="preserve">4. </w:t>
+      </w:r>
+      <w:r>
+        <w:rPr>
+          <w:rFonts w:ascii="Palatino Linotype" w:eastAsia="Times New Roman" w:hAnsi="Palatino Linotype" w:cs="Arial"/>
+          <w:sz w:val="20"/>
+          <w:szCs w:val="20"/>
+        </w:rPr>
+        <w:t>Methodology</w:t>
       </w:r>
     </w:p>
     <w:p>
@@ -803,15 +973,15 @@
           <w:sz w:val="20"/>
           <w:szCs w:val="20"/>
         </w:rPr>
-        <w:t xml:space="preserve">3.1 </w:t>
-      </w:r>
-      <w:r>
-        <w:rPr>
-          <w:rFonts w:ascii="Palatino Linotype" w:eastAsia="Times New Roman" w:hAnsi="Palatino Linotype" w:cs="Arial"/>
-          <w:sz w:val="20"/>
-          <w:szCs w:val="20"/>
-        </w:rPr>
-        <w:t>Current approaches to Resilience Engineering in Off-Grid Systems</w:t>
+        <w:t xml:space="preserve">4.1 </w:t>
+      </w:r>
+      <w:r>
+        <w:rPr>
+          <w:rFonts w:ascii="Palatino Linotype" w:eastAsia="Times New Roman" w:hAnsi="Palatino Linotype" w:cs="Arial"/>
+          <w:sz w:val="20"/>
+          <w:szCs w:val="20"/>
+        </w:rPr>
+        <w:t>Description of the study context</w:t>
       </w:r>
     </w:p>
     <w:p>
@@ -830,15 +1000,15 @@
           <w:sz w:val="20"/>
           <w:szCs w:val="20"/>
         </w:rPr>
-        <w:t xml:space="preserve">3.2 </w:t>
-      </w:r>
-      <w:r>
-        <w:rPr>
-          <w:rFonts w:ascii="Palatino Linotype" w:eastAsia="Times New Roman" w:hAnsi="Palatino Linotype" w:cs="Arial"/>
-          <w:sz w:val="20"/>
-          <w:szCs w:val="20"/>
-        </w:rPr>
-        <w:t>Theories and Methods for managing CAS</w:t>
+        <w:t xml:space="preserve">4.2 </w:t>
+      </w:r>
+      <w:r>
+        <w:rPr>
+          <w:rFonts w:ascii="Palatino Linotype" w:eastAsia="Times New Roman" w:hAnsi="Palatino Linotype" w:cs="Arial"/>
+          <w:sz w:val="20"/>
+          <w:szCs w:val="20"/>
+        </w:rPr>
+        <w:t>Design and Implementation of the Resilience Engineering Framework</w:t>
       </w:r>
     </w:p>
     <w:p>
@@ -857,41 +1027,33 @@
           <w:sz w:val="20"/>
           <w:szCs w:val="20"/>
         </w:rPr>
-        <w:t xml:space="preserve">3.3 </w:t>
-      </w:r>
-      <w:r>
-        <w:rPr>
-          <w:rFonts w:ascii="Palatino Linotype" w:eastAsia="Times New Roman" w:hAnsi="Palatino Linotype" w:cs="Arial"/>
-          <w:sz w:val="20"/>
-          <w:szCs w:val="20"/>
-        </w:rPr>
-        <w:t>Approaches and Algorithms for Anomaly Detection in Off-Grid Renewable Energy Systems</w:t>
-      </w:r>
-    </w:p>
-    <w:p>
-      <w:pPr>
-        <w:jc w:val="both"/>
-        <w:rPr>
-          <w:rFonts w:ascii="Palatino Linotype" w:eastAsia="Times New Roman" w:hAnsi="Palatino Linotype" w:cs="Arial"/>
-          <w:sz w:val="20"/>
-          <w:szCs w:val="20"/>
-        </w:rPr>
-      </w:pPr>
-      <w:r>
-        <w:rPr>
-          <w:rFonts w:ascii="Palatino Linotype" w:eastAsia="Times New Roman" w:hAnsi="Palatino Linotype" w:cs="Arial"/>
-          <w:sz w:val="20"/>
-          <w:szCs w:val="20"/>
-        </w:rPr>
-        <w:t xml:space="preserve">4. </w:t>
-      </w:r>
-      <w:r>
-        <w:rPr>
-          <w:rFonts w:ascii="Palatino Linotype" w:eastAsia="Times New Roman" w:hAnsi="Palatino Linotype" w:cs="Arial"/>
-          <w:sz w:val="20"/>
-          <w:szCs w:val="20"/>
-        </w:rPr>
-        <w:t>Methodology</w:t>
+        <w:t xml:space="preserve">4.3 </w:t>
+      </w:r>
+      <w:r>
+        <w:rPr>
+          <w:rFonts w:ascii="Palatino Linotype" w:eastAsia="Times New Roman" w:hAnsi="Palatino Linotype" w:cs="Arial"/>
+          <w:sz w:val="20"/>
+          <w:szCs w:val="20"/>
+        </w:rPr>
+        <w:t>Methodologies for integrating anomaly detection into the framework</w:t>
+      </w:r>
+    </w:p>
+    <w:p>
+      <w:pPr>
+        <w:jc w:val="both"/>
+        <w:rPr>
+          <w:rFonts w:ascii="Palatino Linotype" w:eastAsia="Times New Roman" w:hAnsi="Palatino Linotype" w:cs="Arial"/>
+          <w:sz w:val="20"/>
+          <w:szCs w:val="20"/>
+        </w:rPr>
+      </w:pPr>
+      <w:r>
+        <w:rPr>
+          <w:rFonts w:ascii="Palatino Linotype" w:eastAsia="Times New Roman" w:hAnsi="Palatino Linotype" w:cs="Arial"/>
+          <w:sz w:val="20"/>
+          <w:szCs w:val="20"/>
+        </w:rPr>
+        <w:t>5. Design and Implementation of Anomaly Detection Algorithm</w:t>
       </w:r>
     </w:p>
     <w:p>
@@ -910,15 +1072,7 @@
           <w:sz w:val="20"/>
           <w:szCs w:val="20"/>
         </w:rPr>
-        <w:t xml:space="preserve">4.1 </w:t>
-      </w:r>
-      <w:r>
-        <w:rPr>
-          <w:rFonts w:ascii="Palatino Linotype" w:eastAsia="Times New Roman" w:hAnsi="Palatino Linotype" w:cs="Arial"/>
-          <w:sz w:val="20"/>
-          <w:szCs w:val="20"/>
-        </w:rPr>
-        <w:t>Description of the study context</w:t>
+        <w:t>5.1 Algorithm Selection for Anomaly Detection</w:t>
       </w:r>
     </w:p>
     <w:p>
@@ -937,15 +1091,7 @@
           <w:sz w:val="20"/>
           <w:szCs w:val="20"/>
         </w:rPr>
-        <w:t xml:space="preserve">4.2 </w:t>
-      </w:r>
-      <w:r>
-        <w:rPr>
-          <w:rFonts w:ascii="Palatino Linotype" w:eastAsia="Times New Roman" w:hAnsi="Palatino Linotype" w:cs="Arial"/>
-          <w:sz w:val="20"/>
-          <w:szCs w:val="20"/>
-        </w:rPr>
-        <w:t>Design and Implementation of the Resilience Engineering Framework</w:t>
+        <w:t>5.2 Data Collection and Preparation</w:t>
       </w:r>
     </w:p>
     <w:p>
@@ -964,33 +1110,7 @@
           <w:sz w:val="20"/>
           <w:szCs w:val="20"/>
         </w:rPr>
-        <w:t xml:space="preserve">4.3 </w:t>
-      </w:r>
-      <w:r>
-        <w:rPr>
-          <w:rFonts w:ascii="Palatino Linotype" w:eastAsia="Times New Roman" w:hAnsi="Palatino Linotype" w:cs="Arial"/>
-          <w:sz w:val="20"/>
-          <w:szCs w:val="20"/>
-        </w:rPr>
-        <w:t>Methodologies for integrating anomaly detection into the framework</w:t>
-      </w:r>
-    </w:p>
-    <w:p>
-      <w:pPr>
-        <w:jc w:val="both"/>
-        <w:rPr>
-          <w:rFonts w:ascii="Palatino Linotype" w:eastAsia="Times New Roman" w:hAnsi="Palatino Linotype" w:cs="Arial"/>
-          <w:sz w:val="20"/>
-          <w:szCs w:val="20"/>
-        </w:rPr>
-      </w:pPr>
-      <w:r>
-        <w:rPr>
-          <w:rFonts w:ascii="Palatino Linotype" w:eastAsia="Times New Roman" w:hAnsi="Palatino Linotype" w:cs="Arial"/>
-          <w:sz w:val="20"/>
-          <w:szCs w:val="20"/>
-        </w:rPr>
-        <w:t>5. Design and Implementation of Anomaly Detection Algorithm</w:t>
+        <w:t>5.3 Algorithm Implementation</w:t>
       </w:r>
     </w:p>
     <w:p>
@@ -1009,7 +1129,25 @@
           <w:sz w:val="20"/>
           <w:szCs w:val="20"/>
         </w:rPr>
-        <w:t>5.1 Algorithm Selection for Anomaly Detection</w:t>
+        <w:t>5.4 Testing and Validation of the Algorithm</w:t>
+      </w:r>
+    </w:p>
+    <w:p>
+      <w:pPr>
+        <w:jc w:val="both"/>
+        <w:rPr>
+          <w:rFonts w:ascii="Palatino Linotype" w:eastAsia="Times New Roman" w:hAnsi="Palatino Linotype" w:cs="Arial"/>
+          <w:sz w:val="20"/>
+          <w:szCs w:val="20"/>
+        </w:rPr>
+      </w:pPr>
+      <w:r>
+        <w:rPr>
+          <w:rFonts w:ascii="Palatino Linotype" w:eastAsia="Times New Roman" w:hAnsi="Palatino Linotype" w:cs="Arial"/>
+          <w:sz w:val="20"/>
+          <w:szCs w:val="20"/>
+        </w:rPr>
+        <w:t>6. Evaluation of Minigrid Resilience</w:t>
       </w:r>
     </w:p>
     <w:p>
@@ -1028,7 +1166,7 @@
           <w:sz w:val="20"/>
           <w:szCs w:val="20"/>
         </w:rPr>
-        <w:t>5.2 Data Collection and Preparation</w:t>
+        <w:t>6.1 Resilience Indicators</w:t>
       </w:r>
     </w:p>
     <w:p>
@@ -1047,7 +1185,7 @@
           <w:sz w:val="20"/>
           <w:szCs w:val="20"/>
         </w:rPr>
-        <w:t>5.3 Algorithm Implementation in the Minigrid</w:t>
+        <w:t>6.2 Resilience Analysis Before and After Implementation</w:t>
       </w:r>
     </w:p>
     <w:p>
@@ -1066,25 +1204,33 @@
           <w:sz w:val="20"/>
           <w:szCs w:val="20"/>
         </w:rPr>
-        <w:t>5.4 Testing and Validation of the Algorithm</w:t>
-      </w:r>
-    </w:p>
-    <w:p>
-      <w:pPr>
-        <w:jc w:val="both"/>
-        <w:rPr>
-          <w:rFonts w:ascii="Palatino Linotype" w:eastAsia="Times New Roman" w:hAnsi="Palatino Linotype" w:cs="Arial"/>
-          <w:sz w:val="20"/>
-          <w:szCs w:val="20"/>
-        </w:rPr>
-      </w:pPr>
-      <w:r>
-        <w:rPr>
-          <w:rFonts w:ascii="Palatino Linotype" w:eastAsia="Times New Roman" w:hAnsi="Palatino Linotype" w:cs="Arial"/>
-          <w:sz w:val="20"/>
-          <w:szCs w:val="20"/>
-        </w:rPr>
-        <w:t>6. Evaluation of Minigrid Resilience</w:t>
+        <w:t>6.3 Results and Interpretation</w:t>
+      </w:r>
+    </w:p>
+    <w:p>
+      <w:pPr>
+        <w:jc w:val="both"/>
+        <w:rPr>
+          <w:rFonts w:ascii="Palatino Linotype" w:eastAsia="Times New Roman" w:hAnsi="Palatino Linotype" w:cs="Arial"/>
+          <w:sz w:val="20"/>
+          <w:szCs w:val="20"/>
+        </w:rPr>
+      </w:pPr>
+      <w:r>
+        <w:rPr>
+          <w:rFonts w:ascii="Palatino Linotype" w:eastAsia="Times New Roman" w:hAnsi="Palatino Linotype" w:cs="Arial"/>
+          <w:sz w:val="20"/>
+          <w:szCs w:val="20"/>
+        </w:rPr>
+        <w:t xml:space="preserve">7. </w:t>
+      </w:r>
+      <w:r>
+        <w:rPr>
+          <w:rFonts w:ascii="Palatino Linotype" w:eastAsia="Times New Roman" w:hAnsi="Palatino Linotype" w:cs="Arial"/>
+          <w:sz w:val="20"/>
+          <w:szCs w:val="20"/>
+        </w:rPr>
+        <w:t>Analysis and Discussion</w:t>
       </w:r>
     </w:p>
     <w:p>
@@ -1103,7 +1249,16 @@
           <w:sz w:val="20"/>
           <w:szCs w:val="20"/>
         </w:rPr>
-        <w:t>6.1 Resilience Indicators</w:t>
+        <w:lastRenderedPageBreak/>
+        <w:t xml:space="preserve">7.1 </w:t>
+      </w:r>
+      <w:r>
+        <w:rPr>
+          <w:rFonts w:ascii="Palatino Linotype" w:eastAsia="Times New Roman" w:hAnsi="Palatino Linotype" w:cs="Arial"/>
+          <w:sz w:val="20"/>
+          <w:szCs w:val="20"/>
+        </w:rPr>
+        <w:t>Analysis of the results obtained from the application of the integrated framework</w:t>
       </w:r>
     </w:p>
     <w:p>
@@ -1122,7 +1277,15 @@
           <w:sz w:val="20"/>
           <w:szCs w:val="20"/>
         </w:rPr>
-        <w:t>6.2 Resilience Analysis Before and After Implementation</w:t>
+        <w:t xml:space="preserve">7.2 </w:t>
+      </w:r>
+      <w:r>
+        <w:rPr>
+          <w:rFonts w:ascii="Palatino Linotype" w:eastAsia="Times New Roman" w:hAnsi="Palatino Linotype" w:cs="Arial"/>
+          <w:sz w:val="20"/>
+          <w:szCs w:val="20"/>
+        </w:rPr>
+        <w:t>Discussion of theoretical and practical implications</w:t>
       </w:r>
     </w:p>
     <w:p>
@@ -1141,106 +1304,6 @@
           <w:sz w:val="20"/>
           <w:szCs w:val="20"/>
         </w:rPr>
-        <w:t>6.3 Results and Interpretation</w:t>
-      </w:r>
-    </w:p>
-    <w:p>
-      <w:pPr>
-        <w:jc w:val="both"/>
-        <w:rPr>
-          <w:rFonts w:ascii="Palatino Linotype" w:eastAsia="Times New Roman" w:hAnsi="Palatino Linotype" w:cs="Arial"/>
-          <w:sz w:val="20"/>
-          <w:szCs w:val="20"/>
-        </w:rPr>
-      </w:pPr>
-      <w:r>
-        <w:rPr>
-          <w:rFonts w:ascii="Palatino Linotype" w:eastAsia="Times New Roman" w:hAnsi="Palatino Linotype" w:cs="Arial"/>
-          <w:sz w:val="20"/>
-          <w:szCs w:val="20"/>
-        </w:rPr>
-        <w:t xml:space="preserve">7. </w:t>
-      </w:r>
-      <w:r>
-        <w:rPr>
-          <w:rFonts w:ascii="Palatino Linotype" w:eastAsia="Times New Roman" w:hAnsi="Palatino Linotype" w:cs="Arial"/>
-          <w:sz w:val="20"/>
-          <w:szCs w:val="20"/>
-        </w:rPr>
-        <w:t>Analysis and Discussion</w:t>
-      </w:r>
-    </w:p>
-    <w:p>
-      <w:pPr>
-        <w:ind w:firstLine="709"/>
-        <w:jc w:val="both"/>
-        <w:rPr>
-          <w:rFonts w:ascii="Palatino Linotype" w:eastAsia="Times New Roman" w:hAnsi="Palatino Linotype" w:cs="Arial"/>
-          <w:sz w:val="20"/>
-          <w:szCs w:val="20"/>
-        </w:rPr>
-      </w:pPr>
-      <w:r>
-        <w:rPr>
-          <w:rFonts w:ascii="Palatino Linotype" w:eastAsia="Times New Roman" w:hAnsi="Palatino Linotype" w:cs="Arial"/>
-          <w:sz w:val="20"/>
-          <w:szCs w:val="20"/>
-        </w:rPr>
-        <w:t xml:space="preserve">7.1 </w:t>
-      </w:r>
-      <w:r>
-        <w:rPr>
-          <w:rFonts w:ascii="Palatino Linotype" w:eastAsia="Times New Roman" w:hAnsi="Palatino Linotype" w:cs="Arial"/>
-          <w:sz w:val="20"/>
-          <w:szCs w:val="20"/>
-        </w:rPr>
-        <w:t>Analysis of the results obtained from the application of the integrated framework</w:t>
-      </w:r>
-    </w:p>
-    <w:p>
-      <w:pPr>
-        <w:ind w:firstLine="709"/>
-        <w:jc w:val="both"/>
-        <w:rPr>
-          <w:rFonts w:ascii="Palatino Linotype" w:eastAsia="Times New Roman" w:hAnsi="Palatino Linotype" w:cs="Arial"/>
-          <w:sz w:val="20"/>
-          <w:szCs w:val="20"/>
-        </w:rPr>
-      </w:pPr>
-      <w:r>
-        <w:rPr>
-          <w:rFonts w:ascii="Palatino Linotype" w:eastAsia="Times New Roman" w:hAnsi="Palatino Linotype" w:cs="Arial"/>
-          <w:sz w:val="20"/>
-          <w:szCs w:val="20"/>
-        </w:rPr>
-        <w:lastRenderedPageBreak/>
-        <w:t xml:space="preserve">7.2 </w:t>
-      </w:r>
-      <w:r>
-        <w:rPr>
-          <w:rFonts w:ascii="Palatino Linotype" w:eastAsia="Times New Roman" w:hAnsi="Palatino Linotype" w:cs="Arial"/>
-          <w:sz w:val="20"/>
-          <w:szCs w:val="20"/>
-        </w:rPr>
-        <w:t>Discussion of theoretical and practical implications</w:t>
-      </w:r>
-    </w:p>
-    <w:p>
-      <w:pPr>
-        <w:ind w:firstLine="709"/>
-        <w:jc w:val="both"/>
-        <w:rPr>
-          <w:rFonts w:ascii="Palatino Linotype" w:eastAsia="Times New Roman" w:hAnsi="Palatino Linotype" w:cs="Arial"/>
-          <w:sz w:val="20"/>
-          <w:szCs w:val="20"/>
-        </w:rPr>
-      </w:pPr>
-      <w:r>
-        <w:rPr>
-          <w:rFonts w:ascii="Palatino Linotype" w:eastAsia="Times New Roman" w:hAnsi="Palatino Linotype" w:cs="Arial"/>
-          <w:sz w:val="20"/>
-          <w:szCs w:val="20"/>
-        </w:rPr>
         <w:t xml:space="preserve">7.3 </w:t>
       </w:r>
       <w:r>
@@ -1251,16 +1314,14 @@
         </w:rPr>
         <w:t xml:space="preserve">Limitations and potential </w:t>
       </w:r>
-      <w:proofErr w:type="spellStart"/>
-      <w:r>
-        <w:rPr>
-          <w:rFonts w:ascii="Palatino Linotype" w:eastAsia="Times New Roman" w:hAnsi="Palatino Linotype" w:cs="Arial"/>
-          <w:sz w:val="20"/>
-          <w:szCs w:val="20"/>
-        </w:rPr>
-        <w:t>improvments</w:t>
-      </w:r>
-      <w:proofErr w:type="spellEnd"/>
+      <w:r>
+        <w:rPr>
+          <w:rFonts w:ascii="Palatino Linotype" w:eastAsia="Times New Roman" w:hAnsi="Palatino Linotype" w:cs="Arial"/>
+          <w:sz w:val="20"/>
+          <w:szCs w:val="20"/>
+        </w:rPr>
+        <w:t>improvements</w:t>
+      </w:r>
     </w:p>
     <w:p>
       <w:pPr>
@@ -1444,25 +1505,7 @@
             <w:sz w:val="20"/>
             <w:szCs w:val="20"/>
           </w:rPr>
-          <w:t>Biblio</w:t>
-        </w:r>
-        <w:r>
-          <w:rPr>
-            <w:rStyle w:val="Hyperlink"/>
-            <w:rFonts w:ascii="Palatino Linotype" w:eastAsia="Times New Roman" w:hAnsi="Palatino Linotype" w:cs="Arial"/>
-            <w:sz w:val="20"/>
-            <w:szCs w:val="20"/>
-          </w:rPr>
-          <w:t>g</w:t>
-        </w:r>
-        <w:r>
-          <w:rPr>
-            <w:rStyle w:val="Hyperlink"/>
-            <w:rFonts w:ascii="Palatino Linotype" w:eastAsia="Times New Roman" w:hAnsi="Palatino Linotype" w:cs="Arial"/>
-            <w:sz w:val="20"/>
-            <w:szCs w:val="20"/>
-          </w:rPr>
-          <w:t>raphy</w:t>
+          <w:t>Bibliography</w:t>
         </w:r>
       </w:hyperlink>
     </w:p>
@@ -1471,13 +1514,15 @@
         <w:jc w:val="both"/>
         <w:rPr>
           <w:rFonts w:ascii="Palatino Linotype" w:eastAsia="Times New Roman" w:hAnsi="Palatino Linotype" w:cs="Arial"/>
-          <w:sz w:val="20"/>
-          <w:szCs w:val="20"/>
-        </w:rPr>
-      </w:pPr>
-      <w:r>
-        <w:rPr>
-          <w:rFonts w:ascii="Palatino Linotype" w:eastAsia="Times New Roman" w:hAnsi="Palatino Linotype" w:cs="Arial"/>
+          <w:strike/>
+          <w:sz w:val="20"/>
+          <w:szCs w:val="20"/>
+        </w:rPr>
+      </w:pPr>
+      <w:r>
+        <w:rPr>
+          <w:rFonts w:ascii="Palatino Linotype" w:eastAsia="Times New Roman" w:hAnsi="Palatino Linotype" w:cs="Arial"/>
+          <w:strike/>
           <w:sz w:val="20"/>
           <w:szCs w:val="20"/>
         </w:rPr>
@@ -1486,6 +1531,7 @@
       <w:r>
         <w:rPr>
           <w:rFonts w:ascii="Palatino Linotype" w:eastAsia="Times New Roman" w:hAnsi="Palatino Linotype" w:cs="Arial"/>
+          <w:strike/>
           <w:sz w:val="20"/>
           <w:szCs w:val="20"/>
         </w:rPr>
@@ -1494,6 +1540,7 @@
       <w:r>
         <w:rPr>
           <w:rFonts w:ascii="Palatino Linotype" w:eastAsia="Times New Roman" w:hAnsi="Palatino Linotype" w:cs="Arial"/>
+          <w:strike/>
           <w:sz w:val="20"/>
           <w:szCs w:val="20"/>
         </w:rPr>
@@ -1506,13 +1553,15 @@
         <w:jc w:val="both"/>
         <w:rPr>
           <w:rFonts w:ascii="Palatino Linotype" w:eastAsia="Times New Roman" w:hAnsi="Palatino Linotype" w:cs="Arial"/>
-          <w:sz w:val="20"/>
-          <w:szCs w:val="20"/>
-        </w:rPr>
-      </w:pPr>
-      <w:r>
-        <w:rPr>
-          <w:rFonts w:ascii="Palatino Linotype" w:eastAsia="Times New Roman" w:hAnsi="Palatino Linotype" w:cs="Arial"/>
+          <w:strike/>
+          <w:sz w:val="20"/>
+          <w:szCs w:val="20"/>
+        </w:rPr>
+      </w:pPr>
+      <w:r>
+        <w:rPr>
+          <w:rFonts w:ascii="Palatino Linotype" w:eastAsia="Times New Roman" w:hAnsi="Palatino Linotype" w:cs="Arial"/>
+          <w:strike/>
           <w:sz w:val="20"/>
           <w:szCs w:val="20"/>
         </w:rPr>
@@ -1521,6 +1570,7 @@
       <w:r>
         <w:rPr>
           <w:rFonts w:ascii="Palatino Linotype" w:eastAsia="Times New Roman" w:hAnsi="Palatino Linotype" w:cs="Arial"/>
+          <w:strike/>
           <w:sz w:val="20"/>
           <w:szCs w:val="20"/>
         </w:rPr>
@@ -1529,6 +1579,7 @@
       <w:r>
         <w:rPr>
           <w:rFonts w:ascii="Palatino Linotype" w:eastAsia="Times New Roman" w:hAnsi="Palatino Linotype" w:cs="Arial"/>
+          <w:strike/>
           <w:sz w:val="20"/>
           <w:szCs w:val="20"/>
         </w:rPr>
@@ -1541,13 +1592,15 @@
         <w:jc w:val="both"/>
         <w:rPr>
           <w:rFonts w:ascii="Palatino Linotype" w:eastAsia="Times New Roman" w:hAnsi="Palatino Linotype" w:cs="Arial"/>
-          <w:sz w:val="20"/>
-          <w:szCs w:val="20"/>
-        </w:rPr>
-      </w:pPr>
-      <w:r>
-        <w:rPr>
-          <w:rFonts w:ascii="Palatino Linotype" w:eastAsia="Times New Roman" w:hAnsi="Palatino Linotype" w:cs="Arial"/>
+          <w:strike/>
+          <w:sz w:val="20"/>
+          <w:szCs w:val="20"/>
+        </w:rPr>
+      </w:pPr>
+      <w:r>
+        <w:rPr>
+          <w:rFonts w:ascii="Palatino Linotype" w:eastAsia="Times New Roman" w:hAnsi="Palatino Linotype" w:cs="Arial"/>
+          <w:strike/>
           <w:sz w:val="20"/>
           <w:szCs w:val="20"/>
         </w:rPr>
@@ -1556,6 +1609,7 @@
       <w:r>
         <w:rPr>
           <w:rFonts w:ascii="Palatino Linotype" w:eastAsia="Times New Roman" w:hAnsi="Palatino Linotype" w:cs="Arial"/>
+          <w:strike/>
           <w:sz w:val="20"/>
           <w:szCs w:val="20"/>
         </w:rPr>
@@ -1564,6 +1618,7 @@
       <w:r>
         <w:rPr>
           <w:rFonts w:ascii="Palatino Linotype" w:eastAsia="Times New Roman" w:hAnsi="Palatino Linotype" w:cs="Arial"/>
+          <w:strike/>
           <w:sz w:val="20"/>
           <w:szCs w:val="20"/>
         </w:rPr>
@@ -1698,16 +1753,38 @@
           <w:sz w:val="24"/>
           <w:szCs w:val="24"/>
         </w:rPr>
-        <w:t xml:space="preserve">orldwide do not have access to electricity. Roughly 85% of these people live in rural areas and a large proportion live in Africa [1]. To date many utilities and governments have been unable to meet the energy needs of rural areas, as the focus has often been on meeting the demand of major industries or highly-populated urban areas. </w:t>
-      </w:r>
-      <w:r>
-        <w:rPr>
-          <w:rFonts w:ascii="Palatino Linotype" w:hAnsi="Palatino Linotype"/>
-          <w:sz w:val="24"/>
-          <w:szCs w:val="24"/>
-        </w:rPr>
-        <w:t>[2]</w:t>
-      </w:r>
+        <w:t xml:space="preserve">orldwide do not have access to electricity. Roughly 85% of these people live in rural areas and a large proportion live in Africa </w:t>
+      </w:r>
+      <w:hyperlink w:anchor="_[1]_International_Energy" w:history="1">
+        <w:r>
+          <w:rPr>
+            <w:rStyle w:val="Hyperlink"/>
+            <w:rFonts w:ascii="Palatino Linotype" w:hAnsi="Palatino Linotype"/>
+            <w:sz w:val="24"/>
+            <w:szCs w:val="24"/>
+          </w:rPr>
+          <w:t>[1]</w:t>
+        </w:r>
+      </w:hyperlink>
+      <w:r>
+        <w:rPr>
+          <w:rFonts w:ascii="Palatino Linotype" w:hAnsi="Palatino Linotype"/>
+          <w:sz w:val="24"/>
+          <w:szCs w:val="24"/>
+        </w:rPr>
+        <w:t xml:space="preserve">. To date many utilities and governments have been unable to meet the energy needs of rural areas, as the focus has often been on meeting the demand of major industries or highly-populated urban areas. </w:t>
+      </w:r>
+      <w:hyperlink w:anchor="_[2]_Increasing_Rural" w:history="1">
+        <w:r>
+          <w:rPr>
+            <w:rStyle w:val="Hyperlink"/>
+            <w:rFonts w:ascii="Palatino Linotype" w:hAnsi="Palatino Linotype"/>
+            <w:sz w:val="24"/>
+            <w:szCs w:val="24"/>
+          </w:rPr>
+          <w:t>[2]</w:t>
+        </w:r>
+      </w:hyperlink>
     </w:p>
     <w:p>
       <w:pPr>
@@ -1726,15 +1803,6 @@
         </w:rPr>
         <w:t>In the contemporary landscape of energy systems, minigrids have emerged as pivotal infrastructures, particularly in remote or off-grid areas, offering a decentralized and sustainable solution to electricity provision. However, ensuring the reliable operation of minigrids amidst diverse challenges poses a significant concern. Anomalies, ranging from equipment malfunctions to extreme weather events, can disrupt normal operations, leading to service interruptions and potential safety hazards. Addressing these challenges necessitates not only robust anomaly detection mechanisms but also a holistic approach that integrates principles of resilience engineering.</w:t>
       </w:r>
-    </w:p>
-    <w:p>
-      <w:pPr>
-        <w:pStyle w:val="Heading2"/>
-        <w:rPr>
-          <w:rFonts w:ascii="Arial" w:hAnsi="Arial" w:cs="Arial"/>
-          <w:color w:val="000000" w:themeColor="text1"/>
-        </w:rPr>
-      </w:pPr>
       <w:bookmarkStart w:id="3" w:name="_1.2_Scope_and"/>
       <w:bookmarkEnd w:id="3"/>
     </w:p>
@@ -1853,6 +1921,10 @@
     <w:p/>
     <w:p/>
     <w:p/>
+    <w:p/>
+    <w:p/>
+    <w:p/>
+    <w:p/>
     <w:p>
       <w:pPr>
         <w:pStyle w:val="Heading2"/>
@@ -1910,16 +1982,8 @@
           <w:sz w:val="24"/>
           <w:szCs w:val="24"/>
         </w:rPr>
-        <w:t xml:space="preserve">The primary objective of this work is to develop a comprehensive understanding of how resilience engineering concepts can inform and improve anomaly detection strategies by leveraging insights from resilience engineering literature and methodologies, this study </w:t>
-      </w:r>
-      <w:r>
-        <w:rPr>
-          <w:rFonts w:ascii="Palatino Linotype" w:hAnsi="Palatino Linotype"/>
-          <w:sz w:val="24"/>
-          <w:szCs w:val="24"/>
-        </w:rPr>
         <w:lastRenderedPageBreak/>
-        <w:t>aims to enhance the robustness and adaptability of anomaly detection algorithms, thereby bolstering the overall resilience of minigrid operations.</w:t>
+        <w:t>The primary objective of this work is to develop a comprehensive understanding of how resilience engineering concepts can inform and improve anomaly detection strategies by leveraging insights from resilience engineering literature and methodologies, this study aims to enhance the robustness and adaptability of anomaly detection algorithms, thereby bolstering the overall resilience of minigrid operations.</w:t>
       </w:r>
     </w:p>
     <w:p>
@@ -2088,6 +2152,8 @@
           <w:color w:val="000000" w:themeColor="text1"/>
         </w:rPr>
       </w:pPr>
+      <w:bookmarkStart w:id="4" w:name="_1.3_Relevance_of"/>
+      <w:bookmarkEnd w:id="4"/>
       <w:r>
         <w:rPr>
           <w:rFonts w:ascii="Arial" w:hAnsi="Arial" w:cs="Arial"/>
@@ -2105,18 +2171,6 @@
     </w:p>
     <w:p>
       <w:pPr>
-        <w:pStyle w:val="Heading2"/>
-        <w:jc w:val="both"/>
-        <w:rPr>
-          <w:rFonts w:ascii="Palatino Linotype" w:hAnsi="Palatino Linotype" w:cs="Arial"/>
-          <w:color w:val="000000" w:themeColor="text1"/>
-          <w:sz w:val="24"/>
-          <w:szCs w:val="24"/>
-        </w:rPr>
-      </w:pPr>
-    </w:p>
-    <w:p>
-      <w:pPr>
         <w:jc w:val="both"/>
         <w:rPr>
           <w:rFonts w:ascii="Palatino Linotype" w:hAnsi="Palatino Linotype"/>
@@ -2141,6 +2195,8 @@
           <w:color w:val="000000" w:themeColor="text1"/>
         </w:rPr>
       </w:pPr>
+      <w:bookmarkStart w:id="5" w:name="_1.4_Thesis_Structure"/>
+      <w:bookmarkEnd w:id="5"/>
       <w:r>
         <w:rPr>
           <w:rFonts w:ascii="Arial" w:hAnsi="Arial" w:cs="Arial"/>
@@ -2203,338 +2259,932 @@
     </w:p>
     <w:p>
       <w:pPr>
-        <w:jc w:val="both"/>
-        <w:rPr>
-          <w:rFonts w:ascii="Palatino Linotype" w:hAnsi="Palatino Linotype"/>
-          <w:i/>
-          <w:iCs/>
-          <w:sz w:val="24"/>
-          <w:szCs w:val="24"/>
-        </w:rPr>
-      </w:pPr>
-    </w:p>
-    <w:p>
-      <w:pPr>
-        <w:jc w:val="both"/>
-        <w:rPr>
-          <w:rFonts w:ascii="Palatino Linotype" w:hAnsi="Palatino Linotype"/>
-          <w:sz w:val="24"/>
-          <w:szCs w:val="24"/>
-        </w:rPr>
-      </w:pPr>
-    </w:p>
-    <w:p>
-      <w:pPr>
-        <w:jc w:val="both"/>
-        <w:rPr>
-          <w:rFonts w:ascii="Palatino Linotype" w:hAnsi="Palatino Linotype"/>
-          <w:sz w:val="24"/>
-          <w:szCs w:val="24"/>
-        </w:rPr>
-      </w:pPr>
-    </w:p>
-    <w:p>
-      <w:pPr>
-        <w:jc w:val="both"/>
-        <w:rPr>
-          <w:rFonts w:ascii="Palatino Linotype" w:hAnsi="Palatino Linotype"/>
-          <w:sz w:val="24"/>
-          <w:szCs w:val="24"/>
-        </w:rPr>
-      </w:pPr>
-    </w:p>
-    <w:p>
-      <w:pPr>
-        <w:jc w:val="both"/>
-        <w:rPr>
-          <w:rFonts w:ascii="Palatino Linotype" w:hAnsi="Palatino Linotype"/>
-          <w:sz w:val="24"/>
-          <w:szCs w:val="24"/>
-        </w:rPr>
-      </w:pPr>
-    </w:p>
-    <w:p>
-      <w:pPr>
-        <w:jc w:val="both"/>
-        <w:rPr>
-          <w:rFonts w:ascii="Palatino Linotype" w:hAnsi="Palatino Linotype"/>
-          <w:sz w:val="24"/>
-          <w:szCs w:val="24"/>
-        </w:rPr>
-      </w:pPr>
-    </w:p>
-    <w:p>
-      <w:pPr>
-        <w:jc w:val="both"/>
-        <w:rPr>
-          <w:rFonts w:ascii="Palatino Linotype" w:hAnsi="Palatino Linotype"/>
-          <w:sz w:val="24"/>
-          <w:szCs w:val="24"/>
-        </w:rPr>
-      </w:pPr>
-    </w:p>
-    <w:p>
-      <w:pPr>
-        <w:jc w:val="both"/>
-        <w:rPr>
-          <w:rFonts w:ascii="Palatino Linotype" w:hAnsi="Palatino Linotype"/>
-          <w:sz w:val="24"/>
-          <w:szCs w:val="24"/>
-        </w:rPr>
-      </w:pPr>
-    </w:p>
-    <w:p>
-      <w:pPr>
-        <w:jc w:val="both"/>
-        <w:rPr>
-          <w:rFonts w:ascii="Palatino Linotype" w:hAnsi="Palatino Linotype"/>
-          <w:sz w:val="24"/>
-          <w:szCs w:val="24"/>
-        </w:rPr>
-      </w:pPr>
-    </w:p>
-    <w:p>
-      <w:pPr>
-        <w:jc w:val="both"/>
-        <w:rPr>
-          <w:rFonts w:ascii="Palatino Linotype" w:hAnsi="Palatino Linotype"/>
-          <w:sz w:val="24"/>
-          <w:szCs w:val="24"/>
-        </w:rPr>
-      </w:pPr>
-    </w:p>
-    <w:p>
-      <w:pPr>
-        <w:jc w:val="both"/>
-        <w:rPr>
-          <w:rFonts w:ascii="Palatino Linotype" w:hAnsi="Palatino Linotype"/>
-          <w:sz w:val="24"/>
-          <w:szCs w:val="24"/>
-        </w:rPr>
-      </w:pPr>
-    </w:p>
-    <w:p>
-      <w:pPr>
-        <w:jc w:val="both"/>
-        <w:rPr>
-          <w:rFonts w:ascii="Palatino Linotype" w:hAnsi="Palatino Linotype"/>
-          <w:sz w:val="24"/>
-          <w:szCs w:val="24"/>
-        </w:rPr>
-      </w:pPr>
-    </w:p>
-    <w:p>
-      <w:pPr>
-        <w:jc w:val="both"/>
-        <w:rPr>
-          <w:rFonts w:ascii="Palatino Linotype" w:hAnsi="Palatino Linotype"/>
-          <w:sz w:val="24"/>
-          <w:szCs w:val="24"/>
-        </w:rPr>
-      </w:pPr>
-    </w:p>
-    <w:p>
-      <w:pPr>
-        <w:jc w:val="both"/>
-        <w:rPr>
-          <w:rFonts w:ascii="Palatino Linotype" w:hAnsi="Palatino Linotype"/>
-          <w:sz w:val="24"/>
-          <w:szCs w:val="24"/>
-        </w:rPr>
-      </w:pPr>
-    </w:p>
-    <w:p>
-      <w:pPr>
-        <w:jc w:val="both"/>
-        <w:rPr>
-          <w:rFonts w:ascii="Palatino Linotype" w:hAnsi="Palatino Linotype"/>
-          <w:sz w:val="24"/>
-          <w:szCs w:val="24"/>
-        </w:rPr>
-      </w:pPr>
-    </w:p>
-    <w:p>
-      <w:pPr>
-        <w:jc w:val="both"/>
-        <w:rPr>
-          <w:rFonts w:ascii="Palatino Linotype" w:hAnsi="Palatino Linotype"/>
-          <w:sz w:val="24"/>
-          <w:szCs w:val="24"/>
-        </w:rPr>
-      </w:pPr>
-    </w:p>
-    <w:p>
-      <w:pPr>
-        <w:jc w:val="both"/>
-        <w:rPr>
-          <w:rFonts w:ascii="Palatino Linotype" w:hAnsi="Palatino Linotype"/>
-          <w:sz w:val="24"/>
-          <w:szCs w:val="24"/>
-        </w:rPr>
-      </w:pPr>
-    </w:p>
-    <w:p>
-      <w:pPr>
-        <w:jc w:val="both"/>
-        <w:rPr>
-          <w:rFonts w:ascii="Palatino Linotype" w:hAnsi="Palatino Linotype"/>
-          <w:sz w:val="24"/>
-          <w:szCs w:val="24"/>
-        </w:rPr>
-      </w:pPr>
-    </w:p>
-    <w:p>
-      <w:pPr>
-        <w:jc w:val="both"/>
-        <w:rPr>
-          <w:rFonts w:ascii="Palatino Linotype" w:hAnsi="Palatino Linotype"/>
-          <w:sz w:val="24"/>
-          <w:szCs w:val="24"/>
-        </w:rPr>
-      </w:pPr>
-    </w:p>
-    <w:p>
-      <w:pPr>
-        <w:jc w:val="both"/>
-        <w:rPr>
-          <w:rFonts w:ascii="Palatino Linotype" w:hAnsi="Palatino Linotype"/>
-          <w:sz w:val="24"/>
-          <w:szCs w:val="24"/>
-        </w:rPr>
-      </w:pPr>
-    </w:p>
+        <w:pStyle w:val="Heading1"/>
+        <w:numPr>
+          <w:ilvl w:val="0"/>
+          <w:numId w:val="3"/>
+        </w:numPr>
+      </w:pPr>
+      <w:r>
+        <w:t>CONTEXT AND STATE OF THE ART</w:t>
+      </w:r>
+    </w:p>
+    <w:p/>
     <w:p>
       <w:pPr>
         <w:pStyle w:val="Heading2"/>
-        <w:rPr>
-          <w:rFonts w:ascii="Arial" w:hAnsi="Arial" w:cs="Arial"/>
-          <w:b/>
-          <w:bCs/>
-          <w:color w:val="000000" w:themeColor="text1"/>
-        </w:rPr>
-      </w:pPr>
-      <w:bookmarkStart w:id="4" w:name="_11._BIBLIOGRAPHY"/>
-      <w:bookmarkEnd w:id="4"/>
-      <w:r>
-        <w:rPr>
-          <w:rFonts w:ascii="Arial" w:hAnsi="Arial" w:cs="Arial"/>
-          <w:b/>
-          <w:bCs/>
-          <w:color w:val="000000" w:themeColor="text1"/>
-        </w:rPr>
+        <w:numPr>
+          <w:ilvl w:val="1"/>
+          <w:numId w:val="3"/>
+        </w:numPr>
+        <w:rPr>
+          <w:rFonts w:ascii="Palatino Linotype" w:hAnsi="Palatino Linotype"/>
+        </w:rPr>
+      </w:pPr>
+      <w:r>
+        <w:rPr>
+          <w:rFonts w:ascii="Palatino Linotype" w:hAnsi="Palatino Linotype"/>
+        </w:rPr>
+        <w:lastRenderedPageBreak/>
+        <w:t>Energy Access Context</w:t>
+      </w:r>
+    </w:p>
+    <w:p>
+      <w:pPr>
+        <w:pStyle w:val="Heading2"/>
+        <w:numPr>
+          <w:ilvl w:val="1"/>
+          <w:numId w:val="3"/>
+        </w:numPr>
+        <w:rPr>
+          <w:rFonts w:ascii="Palatino Linotype" w:eastAsia="Times New Roman" w:hAnsi="Palatino Linotype" w:cs="Arial"/>
+          <w:sz w:val="20"/>
+          <w:szCs w:val="20"/>
+        </w:rPr>
+      </w:pPr>
+      <w:r>
+        <w:rPr>
+          <w:rFonts w:ascii="Palatino Linotype" w:eastAsia="Times New Roman" w:hAnsi="Palatino Linotype" w:cs="Arial"/>
+          <w:sz w:val="20"/>
+          <w:szCs w:val="20"/>
+        </w:rPr>
+        <w:t>Characteristics of CAS Complex Adaptive Systems</w:t>
+      </w:r>
+    </w:p>
+    <w:p>
+      <w:pPr>
+        <w:pStyle w:val="Heading2"/>
+        <w:numPr>
+          <w:ilvl w:val="1"/>
+          <w:numId w:val="3"/>
+        </w:numPr>
+        <w:rPr>
+          <w:rFonts w:ascii="Palatino Linotype" w:eastAsia="Times New Roman" w:hAnsi="Palatino Linotype" w:cs="Arial"/>
+          <w:sz w:val="20"/>
+          <w:szCs w:val="20"/>
+        </w:rPr>
+      </w:pPr>
+      <w:r>
+        <w:rPr>
+          <w:rFonts w:ascii="Palatino Linotype" w:eastAsia="Times New Roman" w:hAnsi="Palatino Linotype" w:cs="Arial"/>
+          <w:sz w:val="20"/>
+          <w:szCs w:val="20"/>
+        </w:rPr>
+        <w:t>Minigrids: Definition and Characteristics</w:t>
+      </w:r>
+    </w:p>
+    <w:p>
+      <w:pPr>
+        <w:pStyle w:val="Heading2"/>
+        <w:rPr>
+          <w:rFonts w:eastAsia="Times New Roman"/>
+        </w:rPr>
+      </w:pPr>
+      <w:r>
+        <w:t xml:space="preserve">2.4 </w:t>
+      </w:r>
+      <w:r>
+        <w:rPr>
+          <w:rFonts w:eastAsia="Times New Roman"/>
+        </w:rPr>
+        <w:t>Resilience Engineering: Fundamental Concepts</w:t>
+      </w:r>
+    </w:p>
+    <w:p>
+      <w:pPr>
+        <w:pStyle w:val="Heading2"/>
+        <w:rPr>
+          <w:rFonts w:eastAsia="Times New Roman"/>
+        </w:rPr>
+      </w:pPr>
+      <w:r>
+        <w:t xml:space="preserve">2.5 </w:t>
+      </w:r>
+      <w:r>
+        <w:rPr>
+          <w:rFonts w:eastAsia="Times New Roman"/>
+        </w:rPr>
+        <w:t>Anomaly Detection: Applications and Methods</w:t>
+      </w:r>
+    </w:p>
+    <w:p>
+      <w:pPr>
+        <w:pStyle w:val="Heading1"/>
+        <w:numPr>
+          <w:ilvl w:val="0"/>
+          <w:numId w:val="3"/>
+        </w:numPr>
+      </w:pPr>
+      <w:r>
+        <w:t>LITERATURE REVIEW</w:t>
+      </w:r>
+    </w:p>
+    <w:p>
+      <w:pPr>
+        <w:pStyle w:val="Heading2"/>
+        <w:numPr>
+          <w:ilvl w:val="1"/>
+          <w:numId w:val="3"/>
+        </w:numPr>
+        <w:rPr>
+          <w:rFonts w:eastAsia="Times New Roman"/>
+        </w:rPr>
+      </w:pPr>
+      <w:r>
+        <w:rPr>
+          <w:rFonts w:eastAsia="Times New Roman"/>
+        </w:rPr>
+        <w:t>Current approaches to Resilience Engineering in Off-Grid Systems</w:t>
+      </w:r>
+    </w:p>
+    <w:p>
+      <w:pPr>
+        <w:pStyle w:val="Heading2"/>
+        <w:rPr>
+          <w:rFonts w:ascii="Palatino Linotype" w:eastAsia="Times New Roman" w:hAnsi="Palatino Linotype" w:cs="Arial"/>
+          <w:sz w:val="20"/>
+          <w:szCs w:val="20"/>
+        </w:rPr>
+      </w:pPr>
+      <w:r>
+        <w:t xml:space="preserve">3.2. </w:t>
+      </w:r>
+      <w:r>
+        <w:rPr>
+          <w:rFonts w:ascii="Palatino Linotype" w:eastAsia="Times New Roman" w:hAnsi="Palatino Linotype" w:cs="Arial"/>
+          <w:sz w:val="20"/>
+          <w:szCs w:val="20"/>
+        </w:rPr>
+        <w:t>Theories and Methods for managing CAS</w:t>
+      </w:r>
+    </w:p>
+    <w:p>
+      <w:pPr>
+        <w:pStyle w:val="Heading2"/>
+        <w:rPr>
+          <w:rFonts w:ascii="Palatino Linotype" w:eastAsia="Times New Roman" w:hAnsi="Palatino Linotype" w:cs="Arial"/>
+          <w:sz w:val="20"/>
+          <w:szCs w:val="20"/>
+        </w:rPr>
+      </w:pPr>
+      <w:r>
+        <w:t xml:space="preserve">3.3 </w:t>
+      </w:r>
+      <w:r>
+        <w:rPr>
+          <w:rFonts w:ascii="Palatino Linotype" w:eastAsia="Times New Roman" w:hAnsi="Palatino Linotype" w:cs="Arial"/>
+          <w:sz w:val="20"/>
+          <w:szCs w:val="20"/>
+        </w:rPr>
+        <w:t>Approaches and Algorithms for Anomaly Detection in Off-Grid Renewable Energy Systems</w:t>
+      </w:r>
+    </w:p>
+    <w:p/>
+    <w:p>
+      <w:pPr>
+        <w:pStyle w:val="Heading1"/>
+        <w:numPr>
+          <w:ilvl w:val="0"/>
+          <w:numId w:val="3"/>
+        </w:numPr>
+      </w:pPr>
+      <w:r>
+        <w:lastRenderedPageBreak/>
+        <w:t>METHODOLOGY</w:t>
+      </w:r>
+    </w:p>
+    <w:p>
+      <w:pPr>
+        <w:pStyle w:val="Heading2"/>
+        <w:numPr>
+          <w:ilvl w:val="1"/>
+          <w:numId w:val="3"/>
+        </w:numPr>
+        <w:rPr>
+          <w:rFonts w:eastAsia="Times New Roman"/>
+        </w:rPr>
+      </w:pPr>
+      <w:r>
+        <w:rPr>
+          <w:rFonts w:eastAsia="Times New Roman"/>
+        </w:rPr>
+        <w:t>Description of the study context</w:t>
+      </w:r>
+    </w:p>
+    <w:p>
+      <w:pPr>
+        <w:pStyle w:val="Heading2"/>
+        <w:numPr>
+          <w:ilvl w:val="1"/>
+          <w:numId w:val="3"/>
+        </w:numPr>
+        <w:rPr>
+          <w:rFonts w:eastAsia="Times New Roman"/>
+        </w:rPr>
+      </w:pPr>
+      <w:r>
+        <w:rPr>
+          <w:rFonts w:eastAsia="Times New Roman"/>
+        </w:rPr>
+        <w:t>Design and Implementation of the Resilience Engineering Framework</w:t>
+      </w:r>
+    </w:p>
+    <w:p>
+      <w:pPr>
+        <w:pStyle w:val="Heading2"/>
+        <w:numPr>
+          <w:ilvl w:val="1"/>
+          <w:numId w:val="3"/>
+        </w:numPr>
+        <w:rPr>
+          <w:rFonts w:ascii="Palatino Linotype" w:eastAsia="Times New Roman" w:hAnsi="Palatino Linotype" w:cs="Arial"/>
+          <w:sz w:val="20"/>
+          <w:szCs w:val="20"/>
+        </w:rPr>
+      </w:pPr>
+      <w:r>
+        <w:rPr>
+          <w:rFonts w:ascii="Palatino Linotype" w:eastAsia="Times New Roman" w:hAnsi="Palatino Linotype" w:cs="Arial"/>
+          <w:sz w:val="20"/>
+          <w:szCs w:val="20"/>
+        </w:rPr>
+        <w:t>Methodologies for integrating anomaly detection into the framework</w:t>
+      </w:r>
+    </w:p>
+    <w:p>
+      <w:pPr>
+        <w:pStyle w:val="Heading1"/>
+        <w:numPr>
+          <w:ilvl w:val="0"/>
+          <w:numId w:val="3"/>
+        </w:numPr>
+      </w:pPr>
+      <w:r>
+        <w:t>DESIGN AND IMPLEMENTANTION OF ANOMALY DETECTION ALGORITHM</w:t>
+      </w:r>
+    </w:p>
+    <w:p>
+      <w:pPr>
+        <w:pStyle w:val="Heading2"/>
+        <w:numPr>
+          <w:ilvl w:val="1"/>
+          <w:numId w:val="3"/>
+        </w:numPr>
+        <w:rPr>
+          <w:rFonts w:ascii="Palatino Linotype" w:eastAsia="Times New Roman" w:hAnsi="Palatino Linotype" w:cs="Arial"/>
+          <w:sz w:val="20"/>
+          <w:szCs w:val="20"/>
+        </w:rPr>
+      </w:pPr>
+      <w:r>
+        <w:rPr>
+          <w:rFonts w:ascii="Palatino Linotype" w:eastAsia="Times New Roman" w:hAnsi="Palatino Linotype" w:cs="Arial"/>
+          <w:sz w:val="20"/>
+          <w:szCs w:val="20"/>
+        </w:rPr>
+        <w:t>Algorithm Selection for Anomaly Detection</w:t>
+      </w:r>
+    </w:p>
+    <w:p>
+      <w:pPr>
+        <w:pStyle w:val="Heading2"/>
+        <w:numPr>
+          <w:ilvl w:val="1"/>
+          <w:numId w:val="3"/>
+        </w:numPr>
+        <w:rPr>
+          <w:rFonts w:ascii="Palatino Linotype" w:eastAsia="Times New Roman" w:hAnsi="Palatino Linotype" w:cs="Arial"/>
+          <w:sz w:val="20"/>
+          <w:szCs w:val="20"/>
+        </w:rPr>
+      </w:pPr>
+      <w:r>
+        <w:rPr>
+          <w:rFonts w:ascii="Palatino Linotype" w:eastAsia="Times New Roman" w:hAnsi="Palatino Linotype" w:cs="Arial"/>
+          <w:sz w:val="20"/>
+          <w:szCs w:val="20"/>
+        </w:rPr>
+        <w:t>Data Collection and Preparation</w:t>
+      </w:r>
+      <w:r>
+        <w:rPr>
+          <w:rFonts w:ascii="Palatino Linotype" w:eastAsia="Times New Roman" w:hAnsi="Palatino Linotype" w:cs="Arial"/>
+          <w:sz w:val="20"/>
+          <w:szCs w:val="20"/>
+        </w:rPr>
+        <w:t xml:space="preserve"> (Dataset?)</w:t>
+      </w:r>
+    </w:p>
+    <w:p>
+      <w:pPr>
+        <w:pStyle w:val="Heading2"/>
+        <w:numPr>
+          <w:ilvl w:val="1"/>
+          <w:numId w:val="3"/>
+        </w:numPr>
+        <w:rPr>
+          <w:rFonts w:ascii="Palatino Linotype" w:eastAsia="Times New Roman" w:hAnsi="Palatino Linotype" w:cs="Arial"/>
+          <w:sz w:val="20"/>
+          <w:szCs w:val="20"/>
+        </w:rPr>
+      </w:pPr>
+      <w:r>
+        <w:rPr>
+          <w:rFonts w:ascii="Palatino Linotype" w:eastAsia="Times New Roman" w:hAnsi="Palatino Linotype" w:cs="Arial"/>
+          <w:sz w:val="20"/>
+          <w:szCs w:val="20"/>
+        </w:rPr>
+        <w:t>Algorithm Implementation</w:t>
+      </w:r>
+    </w:p>
+    <w:p>
+      <w:pPr>
+        <w:pStyle w:val="Heading2"/>
+        <w:numPr>
+          <w:ilvl w:val="1"/>
+          <w:numId w:val="3"/>
+        </w:numPr>
+        <w:rPr>
+          <w:rFonts w:ascii="Palatino Linotype" w:eastAsia="Times New Roman" w:hAnsi="Palatino Linotype" w:cs="Arial"/>
+          <w:sz w:val="20"/>
+          <w:szCs w:val="20"/>
+        </w:rPr>
+      </w:pPr>
+      <w:r>
+        <w:rPr>
+          <w:rFonts w:ascii="Palatino Linotype" w:eastAsia="Times New Roman" w:hAnsi="Palatino Linotype" w:cs="Arial"/>
+          <w:sz w:val="20"/>
+          <w:szCs w:val="20"/>
+        </w:rPr>
+        <w:t>Testing and Validation of the Algorithm</w:t>
+      </w:r>
+    </w:p>
+    <w:p>
+      <w:pPr>
+        <w:pStyle w:val="Heading1"/>
+      </w:pPr>
+      <w:r>
+        <w:t>6. EVALUATION OF MINIGRID RESILIENCE</w:t>
+      </w:r>
+    </w:p>
+    <w:p>
+      <w:pPr>
+        <w:pStyle w:val="Heading2"/>
+        <w:rPr>
+          <w:rFonts w:ascii="Palatino Linotype" w:eastAsia="Times New Roman" w:hAnsi="Palatino Linotype" w:cs="Arial"/>
+          <w:sz w:val="20"/>
+          <w:szCs w:val="20"/>
+        </w:rPr>
+      </w:pPr>
+      <w:r>
+        <w:t xml:space="preserve">6.1 </w:t>
+      </w:r>
+      <w:r>
+        <w:rPr>
+          <w:rFonts w:ascii="Palatino Linotype" w:eastAsia="Times New Roman" w:hAnsi="Palatino Linotype" w:cs="Arial"/>
+          <w:sz w:val="20"/>
+          <w:szCs w:val="20"/>
+        </w:rPr>
+        <w:t>Resilience Indicators</w:t>
+      </w:r>
+    </w:p>
+    <w:p>
+      <w:pPr>
+        <w:pStyle w:val="Heading2"/>
+        <w:rPr>
+          <w:rFonts w:ascii="Palatino Linotype" w:eastAsia="Times New Roman" w:hAnsi="Palatino Linotype" w:cs="Arial"/>
+          <w:sz w:val="20"/>
+          <w:szCs w:val="20"/>
+        </w:rPr>
+      </w:pPr>
+      <w:r>
+        <w:t xml:space="preserve">6.2 </w:t>
+      </w:r>
+      <w:r>
+        <w:rPr>
+          <w:rFonts w:ascii="Palatino Linotype" w:eastAsia="Times New Roman" w:hAnsi="Palatino Linotype" w:cs="Arial"/>
+          <w:sz w:val="20"/>
+          <w:szCs w:val="20"/>
+        </w:rPr>
+        <w:t>Resilience Analysis Before and After Implementation</w:t>
+      </w:r>
+    </w:p>
+    <w:p>
+      <w:pPr>
+        <w:pStyle w:val="Heading2"/>
+        <w:rPr>
+          <w:rFonts w:ascii="Palatino Linotype" w:eastAsia="Times New Roman" w:hAnsi="Palatino Linotype" w:cs="Arial"/>
+          <w:sz w:val="20"/>
+          <w:szCs w:val="20"/>
+        </w:rPr>
+      </w:pPr>
+      <w:r>
+        <w:t xml:space="preserve">6.3 </w:t>
+      </w:r>
+      <w:r>
+        <w:rPr>
+          <w:rFonts w:ascii="Palatino Linotype" w:eastAsia="Times New Roman" w:hAnsi="Palatino Linotype" w:cs="Arial"/>
+          <w:sz w:val="20"/>
+          <w:szCs w:val="20"/>
+        </w:rPr>
+        <w:t>Results and Interpretation</w:t>
+      </w:r>
+    </w:p>
+    <w:p>
+      <w:pPr>
+        <w:pStyle w:val="Heading1"/>
+      </w:pPr>
+      <w:r>
+        <w:t>7. ANALISYS AND DISCUSSION</w:t>
+      </w:r>
+    </w:p>
+    <w:p>
+      <w:pPr>
+        <w:pStyle w:val="Heading2"/>
+        <w:rPr>
+          <w:rFonts w:ascii="Palatino Linotype" w:eastAsia="Times New Roman" w:hAnsi="Palatino Linotype" w:cs="Arial"/>
+          <w:sz w:val="20"/>
+          <w:szCs w:val="20"/>
+        </w:rPr>
+      </w:pPr>
+      <w:r>
+        <w:t xml:space="preserve">7.1 </w:t>
+      </w:r>
+      <w:r>
+        <w:rPr>
+          <w:rFonts w:ascii="Palatino Linotype" w:eastAsia="Times New Roman" w:hAnsi="Palatino Linotype" w:cs="Arial"/>
+          <w:sz w:val="20"/>
+          <w:szCs w:val="20"/>
+        </w:rPr>
+        <w:t>Analysis of the results obtained from the application of the integrated framework</w:t>
+      </w:r>
+    </w:p>
+    <w:p>
+      <w:pPr>
+        <w:pStyle w:val="Heading2"/>
+        <w:rPr>
+          <w:rFonts w:ascii="Palatino Linotype" w:eastAsia="Times New Roman" w:hAnsi="Palatino Linotype" w:cs="Arial"/>
+          <w:sz w:val="20"/>
+          <w:szCs w:val="20"/>
+        </w:rPr>
+      </w:pPr>
+      <w:r>
+        <w:t xml:space="preserve">7.2 </w:t>
+      </w:r>
+      <w:r>
+        <w:rPr>
+          <w:rFonts w:ascii="Palatino Linotype" w:eastAsia="Times New Roman" w:hAnsi="Palatino Linotype" w:cs="Arial"/>
+          <w:sz w:val="20"/>
+          <w:szCs w:val="20"/>
+        </w:rPr>
+        <w:t>Discussion of theoretical and practical implications</w:t>
+      </w:r>
+    </w:p>
+    <w:p>
+      <w:pPr>
+        <w:pStyle w:val="Heading2"/>
+        <w:rPr>
+          <w:rFonts w:eastAsia="Times New Roman"/>
+        </w:rPr>
+      </w:pPr>
+      <w:r>
+        <w:t xml:space="preserve">7.3 </w:t>
+      </w:r>
+      <w:r>
+        <w:rPr>
+          <w:rFonts w:eastAsia="Times New Roman"/>
+        </w:rPr>
+        <w:t>Limitations and potential improvements</w:t>
+      </w:r>
+    </w:p>
+    <w:p>
+      <w:pPr>
+        <w:pStyle w:val="Heading1"/>
+      </w:pPr>
+      <w:r>
+        <w:t>8. CONCLUSIONS</w:t>
+      </w:r>
+    </w:p>
+    <w:p>
+      <w:pPr>
+        <w:pStyle w:val="Heading2"/>
+        <w:rPr>
+          <w:rFonts w:ascii="Palatino Linotype" w:eastAsia="Times New Roman" w:hAnsi="Palatino Linotype" w:cs="Arial"/>
+          <w:sz w:val="20"/>
+          <w:szCs w:val="20"/>
+        </w:rPr>
+      </w:pPr>
+      <w:r>
+        <w:t xml:space="preserve">8.1 </w:t>
+      </w:r>
+      <w:r>
+        <w:rPr>
+          <w:rFonts w:ascii="Palatino Linotype" w:eastAsia="Times New Roman" w:hAnsi="Palatino Linotype" w:cs="Arial"/>
+          <w:sz w:val="20"/>
+          <w:szCs w:val="20"/>
+        </w:rPr>
+        <w:t xml:space="preserve">Summary of </w:t>
+      </w:r>
+      <w:r>
+        <w:rPr>
+          <w:rFonts w:ascii="Palatino Linotype" w:eastAsia="Times New Roman" w:hAnsi="Palatino Linotype" w:cs="Arial"/>
+          <w:sz w:val="20"/>
+          <w:szCs w:val="20"/>
+        </w:rPr>
+        <w:t>main</w:t>
+      </w:r>
+      <w:r>
+        <w:rPr>
+          <w:rFonts w:ascii="Palatino Linotype" w:eastAsia="Times New Roman" w:hAnsi="Palatino Linotype" w:cs="Arial"/>
+          <w:sz w:val="20"/>
+          <w:szCs w:val="20"/>
+        </w:rPr>
+        <w:t xml:space="preserve"> </w:t>
+      </w:r>
+      <w:r>
+        <w:rPr>
+          <w:rFonts w:ascii="Palatino Linotype" w:eastAsia="Times New Roman" w:hAnsi="Palatino Linotype" w:cs="Arial"/>
+          <w:sz w:val="20"/>
+          <w:szCs w:val="20"/>
+        </w:rPr>
+        <w:t>r</w:t>
+      </w:r>
+      <w:r>
+        <w:rPr>
+          <w:rFonts w:ascii="Palatino Linotype" w:eastAsia="Times New Roman" w:hAnsi="Palatino Linotype" w:cs="Arial"/>
+          <w:sz w:val="20"/>
+          <w:szCs w:val="20"/>
+        </w:rPr>
+        <w:t>esults</w:t>
+      </w:r>
+    </w:p>
+    <w:p>
+      <w:pPr>
+        <w:pStyle w:val="Heading2"/>
+        <w:rPr>
+          <w:rFonts w:ascii="Palatino Linotype" w:eastAsia="Times New Roman" w:hAnsi="Palatino Linotype" w:cs="Arial"/>
+          <w:sz w:val="20"/>
+          <w:szCs w:val="20"/>
+        </w:rPr>
+      </w:pPr>
+      <w:r>
+        <w:t xml:space="preserve">8.2 </w:t>
+      </w:r>
+      <w:r>
+        <w:rPr>
+          <w:rFonts w:ascii="Palatino Linotype" w:eastAsia="Times New Roman" w:hAnsi="Palatino Linotype" w:cs="Arial"/>
+          <w:sz w:val="20"/>
+          <w:szCs w:val="20"/>
+        </w:rPr>
+        <w:t>Study limitations</w:t>
+      </w:r>
+    </w:p>
+    <w:p>
+      <w:pPr>
+        <w:pStyle w:val="Heading2"/>
+        <w:rPr>
+          <w:rFonts w:ascii="Palatino Linotype" w:eastAsia="Times New Roman" w:hAnsi="Palatino Linotype" w:cs="Arial"/>
+          <w:sz w:val="20"/>
+          <w:szCs w:val="20"/>
+        </w:rPr>
+      </w:pPr>
+      <w:r>
+        <w:t xml:space="preserve">8.3 </w:t>
+      </w:r>
+      <w:r>
+        <w:rPr>
+          <w:rFonts w:ascii="Palatino Linotype" w:eastAsia="Times New Roman" w:hAnsi="Palatino Linotype" w:cs="Arial"/>
+          <w:sz w:val="20"/>
+          <w:szCs w:val="20"/>
+        </w:rPr>
+        <w:t>Potential Future Developments</w:t>
+      </w:r>
+    </w:p>
+    <w:p/>
+    <w:p>
+      <w:pPr>
+        <w:pStyle w:val="Heading1"/>
+      </w:pPr>
+      <w:r>
+        <w:t xml:space="preserve">9. </w:t>
+      </w:r>
+      <w:r>
+        <w:rPr>
+          <w:rFonts w:ascii="Palatino Linotype" w:eastAsia="Times New Roman" w:hAnsi="Palatino Linotype" w:cs="Arial"/>
+          <w:sz w:val="20"/>
+          <w:szCs w:val="20"/>
+        </w:rPr>
+        <w:t>ACKNOWKEDGMENTES</w:t>
+      </w:r>
+    </w:p>
+    <w:p/>
+    <w:p>
+      <w:pPr>
+        <w:jc w:val="both"/>
+        <w:rPr>
+          <w:rFonts w:ascii="Palatino Linotype" w:hAnsi="Palatino Linotype"/>
+          <w:sz w:val="24"/>
+          <w:szCs w:val="24"/>
+        </w:rPr>
+      </w:pPr>
+    </w:p>
+    <w:p>
+      <w:pPr>
+        <w:jc w:val="both"/>
+        <w:rPr>
+          <w:rFonts w:ascii="Palatino Linotype" w:hAnsi="Palatino Linotype"/>
+          <w:sz w:val="24"/>
+          <w:szCs w:val="24"/>
+        </w:rPr>
+      </w:pPr>
+    </w:p>
+    <w:p>
+      <w:pPr>
+        <w:jc w:val="both"/>
+        <w:rPr>
+          <w:rFonts w:ascii="Palatino Linotype" w:hAnsi="Palatino Linotype"/>
+          <w:sz w:val="24"/>
+          <w:szCs w:val="24"/>
+        </w:rPr>
+      </w:pPr>
+    </w:p>
+    <w:p>
+      <w:pPr>
+        <w:jc w:val="both"/>
+        <w:rPr>
+          <w:rFonts w:ascii="Palatino Linotype" w:hAnsi="Palatino Linotype"/>
+          <w:sz w:val="24"/>
+          <w:szCs w:val="24"/>
+        </w:rPr>
+      </w:pPr>
+    </w:p>
+    <w:p>
+      <w:pPr>
+        <w:jc w:val="both"/>
+        <w:rPr>
+          <w:rFonts w:ascii="Palatino Linotype" w:hAnsi="Palatino Linotype"/>
+          <w:sz w:val="24"/>
+          <w:szCs w:val="24"/>
+        </w:rPr>
+      </w:pPr>
+    </w:p>
+    <w:p>
+      <w:pPr>
+        <w:jc w:val="both"/>
+        <w:rPr>
+          <w:rFonts w:ascii="Palatino Linotype" w:hAnsi="Palatino Linotype"/>
+          <w:sz w:val="24"/>
+          <w:szCs w:val="24"/>
+        </w:rPr>
+      </w:pPr>
+    </w:p>
+    <w:p>
+      <w:pPr>
+        <w:jc w:val="both"/>
+        <w:rPr>
+          <w:rFonts w:ascii="Palatino Linotype" w:hAnsi="Palatino Linotype"/>
+          <w:sz w:val="24"/>
+          <w:szCs w:val="24"/>
+        </w:rPr>
+      </w:pPr>
+    </w:p>
+    <w:p>
+      <w:pPr>
+        <w:jc w:val="both"/>
+        <w:rPr>
+          <w:rFonts w:ascii="Palatino Linotype" w:hAnsi="Palatino Linotype"/>
+          <w:sz w:val="24"/>
+          <w:szCs w:val="24"/>
+        </w:rPr>
+      </w:pPr>
+    </w:p>
+    <w:p>
+      <w:pPr>
+        <w:jc w:val="both"/>
+        <w:rPr>
+          <w:rFonts w:ascii="Palatino Linotype" w:hAnsi="Palatino Linotype"/>
+          <w:sz w:val="24"/>
+          <w:szCs w:val="24"/>
+        </w:rPr>
+      </w:pPr>
+    </w:p>
+    <w:p>
+      <w:pPr>
+        <w:jc w:val="both"/>
+        <w:rPr>
+          <w:rFonts w:ascii="Palatino Linotype" w:hAnsi="Palatino Linotype"/>
+          <w:sz w:val="24"/>
+          <w:szCs w:val="24"/>
+        </w:rPr>
+      </w:pPr>
+    </w:p>
+    <w:p>
+      <w:pPr>
+        <w:jc w:val="both"/>
+        <w:rPr>
+          <w:rFonts w:ascii="Palatino Linotype" w:hAnsi="Palatino Linotype"/>
+          <w:sz w:val="24"/>
+          <w:szCs w:val="24"/>
+        </w:rPr>
+      </w:pPr>
+    </w:p>
+    <w:p>
+      <w:pPr>
+        <w:jc w:val="both"/>
+        <w:rPr>
+          <w:rFonts w:ascii="Palatino Linotype" w:hAnsi="Palatino Linotype"/>
+          <w:sz w:val="24"/>
+          <w:szCs w:val="24"/>
+        </w:rPr>
+      </w:pPr>
+    </w:p>
+    <w:p>
+      <w:pPr>
+        <w:jc w:val="both"/>
+        <w:rPr>
+          <w:rFonts w:ascii="Palatino Linotype" w:hAnsi="Palatino Linotype"/>
+          <w:sz w:val="24"/>
+          <w:szCs w:val="24"/>
+        </w:rPr>
+      </w:pPr>
+    </w:p>
+    <w:p>
+      <w:pPr>
+        <w:jc w:val="both"/>
+        <w:rPr>
+          <w:rFonts w:ascii="Palatino Linotype" w:hAnsi="Palatino Linotype"/>
+          <w:sz w:val="24"/>
+          <w:szCs w:val="24"/>
+        </w:rPr>
+      </w:pPr>
+    </w:p>
+    <w:p>
+      <w:pPr>
+        <w:jc w:val="both"/>
+        <w:rPr>
+          <w:rFonts w:ascii="Palatino Linotype" w:hAnsi="Palatino Linotype"/>
+          <w:sz w:val="24"/>
+          <w:szCs w:val="24"/>
+        </w:rPr>
+      </w:pPr>
+    </w:p>
+    <w:p>
+      <w:pPr>
+        <w:jc w:val="both"/>
+        <w:rPr>
+          <w:rFonts w:ascii="Palatino Linotype" w:hAnsi="Palatino Linotype"/>
+          <w:sz w:val="24"/>
+          <w:szCs w:val="24"/>
+        </w:rPr>
+      </w:pPr>
+    </w:p>
+    <w:p>
+      <w:pPr>
+        <w:jc w:val="both"/>
+        <w:rPr>
+          <w:rFonts w:ascii="Palatino Linotype" w:hAnsi="Palatino Linotype"/>
+          <w:sz w:val="24"/>
+          <w:szCs w:val="24"/>
+        </w:rPr>
+      </w:pPr>
+    </w:p>
+    <w:p>
+      <w:pPr>
+        <w:jc w:val="both"/>
+        <w:rPr>
+          <w:rFonts w:ascii="Palatino Linotype" w:hAnsi="Palatino Linotype"/>
+          <w:sz w:val="24"/>
+          <w:szCs w:val="24"/>
+        </w:rPr>
+      </w:pPr>
+    </w:p>
+    <w:p>
+      <w:pPr>
+        <w:pStyle w:val="Heading1"/>
+      </w:pPr>
+      <w:bookmarkStart w:id="6" w:name="_11._BIBLIOGRAPHY"/>
+      <w:bookmarkEnd w:id="6"/>
+      <w:r>
         <w:t>1</w:t>
       </w:r>
       <w:r>
-        <w:rPr>
-          <w:rFonts w:ascii="Arial" w:hAnsi="Arial" w:cs="Arial"/>
-          <w:b/>
-          <w:bCs/>
-          <w:color w:val="000000" w:themeColor="text1"/>
-        </w:rPr>
         <w:t>0</w:t>
       </w:r>
       <w:r>
-        <w:rPr>
-          <w:rFonts w:ascii="Arial" w:hAnsi="Arial" w:cs="Arial"/>
-          <w:b/>
-          <w:bCs/>
-          <w:color w:val="000000" w:themeColor="text1"/>
-        </w:rPr>
         <w:t>. B</w:t>
       </w:r>
       <w:r>
-        <w:rPr>
-          <w:rFonts w:ascii="Arial" w:hAnsi="Arial" w:cs="Arial"/>
-          <w:b/>
-          <w:bCs/>
-          <w:color w:val="000000" w:themeColor="text1"/>
-        </w:rPr>
-        <w:t>ibliography</w:t>
-      </w:r>
-    </w:p>
-    <w:p>
-      <w:pPr>
-        <w:rPr>
-          <w:rFonts w:ascii="Palatino Linotype" w:hAnsi="Palatino Linotype"/>
-        </w:rPr>
-      </w:pPr>
-    </w:p>
-    <w:p>
-      <w:pPr>
-        <w:rPr>
-          <w:rFonts w:ascii="Palatino Linotype" w:hAnsi="Palatino Linotype"/>
-        </w:rPr>
-      </w:pPr>
-      <w:r>
-        <w:rPr>
-          <w:rFonts w:ascii="Palatino Linotype" w:hAnsi="Palatino Linotype"/>
-        </w:rPr>
-        <w:t>[1] Inte</w:t>
-      </w:r>
-      <w:r>
-        <w:rPr>
-          <w:rFonts w:ascii="Palatino Linotype" w:hAnsi="Palatino Linotype"/>
-        </w:rPr>
-        <w:t>rnational Energy Agency (IEA). (2010)</w:t>
-      </w:r>
-      <w:r>
-        <w:rPr>
-          <w:rFonts w:ascii="Palatino Linotype" w:hAnsi="Palatino Linotype"/>
-        </w:rPr>
-        <w:t xml:space="preserve"> </w:t>
-      </w:r>
-      <w:r>
-        <w:rPr>
-          <w:rFonts w:ascii="Palatino Linotype" w:hAnsi="Palatino Linotype"/>
-        </w:rPr>
-        <w:t xml:space="preserve">Energy Access: How to make mod-ern energy access universal. </w:t>
-      </w:r>
-    </w:p>
-    <w:p>
-      <w:pPr>
-        <w:rPr>
-          <w:rFonts w:ascii="Palatino Linotype" w:hAnsi="Palatino Linotype"/>
-        </w:rPr>
-      </w:pPr>
-      <w:r>
-        <w:rPr>
-          <w:rFonts w:ascii="Palatino Linotype" w:hAnsi="Palatino Linotype"/>
+        <w:t>IBLIOGRAPHY</w:t>
+      </w:r>
+    </w:p>
+    <w:p>
+      <w:pPr>
+        <w:rPr>
+          <w:rFonts w:ascii="Palatino Linotype" w:hAnsi="Palatino Linotype"/>
+        </w:rPr>
+      </w:pPr>
+    </w:p>
+    <w:p>
+      <w:pPr>
+        <w:pStyle w:val="Heading3"/>
+        <w:rPr>
+          <w:rStyle w:val="IntenseEmphasis"/>
+          <w:b w:val="0"/>
+          <w:bCs w:val="0"/>
+          <w:i w:val="0"/>
+          <w:iCs w:val="0"/>
+          <w:color w:val="auto"/>
+          <w:sz w:val="22"/>
+          <w:szCs w:val="22"/>
+        </w:rPr>
+      </w:pPr>
+      <w:bookmarkStart w:id="7" w:name="_[1]_International_Energy"/>
+      <w:bookmarkEnd w:id="7"/>
+      <w:r>
+        <w:rPr>
+          <w:rStyle w:val="IntenseEmphasis"/>
+          <w:b w:val="0"/>
+          <w:bCs w:val="0"/>
+          <w:i w:val="0"/>
+          <w:iCs w:val="0"/>
+          <w:color w:val="auto"/>
+          <w:sz w:val="22"/>
+          <w:szCs w:val="22"/>
+        </w:rPr>
+        <w:t xml:space="preserve">[1] International Energy Agency (IEA). (2010) Energy Access: How to make mod-ern energy access universal. </w:t>
+      </w:r>
+    </w:p>
+    <w:p>
+      <w:pPr>
+        <w:pStyle w:val="Heading3"/>
+        <w:rPr>
+          <w:rStyle w:val="IntenseEmphasis"/>
+          <w:b w:val="0"/>
+          <w:bCs w:val="0"/>
+          <w:i w:val="0"/>
+          <w:iCs w:val="0"/>
+          <w:color w:val="auto"/>
+          <w:sz w:val="22"/>
+          <w:szCs w:val="22"/>
+        </w:rPr>
+      </w:pPr>
+      <w:bookmarkStart w:id="8" w:name="_[2]_Increasing_Rural"/>
+      <w:bookmarkEnd w:id="8"/>
+      <w:r>
+        <w:rPr>
+          <w:rStyle w:val="IntenseEmphasis"/>
+          <w:b w:val="0"/>
+          <w:bCs w:val="0"/>
+          <w:i w:val="0"/>
+          <w:iCs w:val="0"/>
+          <w:color w:val="auto"/>
+          <w:sz w:val="22"/>
+          <w:szCs w:val="22"/>
         </w:rPr>
         <w:t>[</w:t>
       </w:r>
       <w:r>
         <w:rPr>
-          <w:rFonts w:ascii="Palatino Linotype" w:hAnsi="Palatino Linotype"/>
+          <w:rStyle w:val="IntenseEmphasis"/>
+          <w:b w:val="0"/>
+          <w:bCs w:val="0"/>
+          <w:i w:val="0"/>
+          <w:iCs w:val="0"/>
+          <w:color w:val="auto"/>
+          <w:sz w:val="22"/>
+          <w:szCs w:val="22"/>
         </w:rPr>
         <w:t>2</w:t>
       </w:r>
       <w:r>
         <w:rPr>
-          <w:rFonts w:ascii="Palatino Linotype" w:hAnsi="Palatino Linotype"/>
+          <w:rStyle w:val="IntenseEmphasis"/>
+          <w:b w:val="0"/>
+          <w:bCs w:val="0"/>
+          <w:i w:val="0"/>
+          <w:iCs w:val="0"/>
+          <w:color w:val="auto"/>
+          <w:sz w:val="22"/>
+          <w:szCs w:val="22"/>
         </w:rPr>
         <w:t xml:space="preserve">] </w:t>
       </w:r>
       <w:r>
         <w:rPr>
-          <w:rFonts w:ascii="Palatino Linotype" w:hAnsi="Palatino Linotype"/>
-          <w:i/>
-          <w:iCs/>
-        </w:rPr>
-        <w:t xml:space="preserve">Increasing Rural Energy Access through Mini-Grids, </w:t>
-      </w:r>
-      <w:r>
-        <w:rPr>
-          <w:rFonts w:ascii="Palatino Linotype" w:hAnsi="Palatino Linotype"/>
-        </w:rPr>
-        <w:t>(2014)</w:t>
-      </w:r>
-      <w:r>
-        <w:rPr>
-          <w:rFonts w:ascii="Palatino Linotype" w:hAnsi="Palatino Linotype"/>
-        </w:rPr>
-        <w:t xml:space="preserve"> Knowledge Note of CIF Climate Investment Fund</w:t>
-      </w:r>
-    </w:p>
+          <w:rStyle w:val="IntenseEmphasis"/>
+          <w:b w:val="0"/>
+          <w:bCs w:val="0"/>
+          <w:i w:val="0"/>
+          <w:iCs w:val="0"/>
+          <w:color w:val="auto"/>
+          <w:sz w:val="22"/>
+          <w:szCs w:val="22"/>
+        </w:rPr>
+        <w:t>Increasing Rural Energy Access through Mini-Grids, (2014) Knowledge Note of CIF Climate Investment Fund</w:t>
+      </w:r>
+    </w:p>
+    <w:p/>
+    <w:p/>
     <w:sectPr>
       <w:footerReference w:type="default" r:id="rId11"/>
       <w:pgSz w:w="11904" w:h="16840" w:code="9"/>
@@ -2645,9 +3295,9 @@
 <w:numbering xmlns:wpc="http://schemas.microsoft.com/office/word/2010/wordprocessingCanvas" xmlns:cx="http://schemas.microsoft.com/office/drawing/2014/chartex" xmlns:cx1="http://schemas.microsoft.com/office/drawing/2015/9/8/chartex" xmlns:cx2="http://schemas.microsoft.com/office/drawing/2015/10/21/chartex" xmlns:cx3="http://schemas.microsoft.com/office/drawing/2016/5/9/chartex" xmlns:cx4="http://schemas.microsoft.com/office/drawing/2016/5/10/chartex" xmlns:cx5="http://schemas.microsoft.com/office/drawing/2016/5/11/chartex" xmlns:cx6="http://schemas.microsoft.com/office/drawing/2016/5/12/chartex" xmlns:cx7="http://schemas.microsoft.com/office/drawing/2016/5/13/chartex" xmlns:cx8="http://schemas.microsoft.com/office/drawing/2016/5/14/chartex" xmlns:mc="http://schemas.openxmlformats.org/markup-compatibility/2006" xmlns:aink="http://schemas.microsoft.com/office/drawing/2016/ink" xmlns:am3d="http://schemas.microsoft.com/office/drawing/2017/model3d" xmlns:o="urn:schemas-microsoft-com:office:office" xmlns:oel="http://schemas.microsoft.com/office/2019/extlst" xmlns:r="http://schemas.openxmlformats.org/officeDocument/2006/relationships" xmlns:m="http://schemas.openxmlformats.org/officeDocument/2006/math" xmlns:v="urn:schemas-microsoft-com:vml" xmlns:wp14="http://schemas.microsoft.com/office/word/2010/wordprocessingDrawing" xmlns:wp="http://schemas.openxmlformats.org/drawingml/2006/wordprocessingDrawing" xmlns:w10="urn:schemas-microsoft-com:office:word" xmlns:w="http://schemas.openxmlformats.org/wordprocessingml/2006/main" xmlns:w14="http://schemas.microsoft.com/office/word/2010/wordml" xmlns:w15="http://schemas.microsoft.com/office/word/2012/wordml" xmlns:w16cex="http://schemas.microsoft.com/office/word/2018/wordml/cex" xmlns:w16cid="http://schemas.microsoft.com/office/word/2016/wordml/cid" xmlns:w16="http://schemas.microsoft.com/office/word/2018/wordml" xmlns:w16sdtdh="http://schemas.microsoft.com/office/word/2020/wordml/sdtdatahash" xmlns:w16se="http://schemas.microsoft.com/office/word/2015/wordml/symex" xmlns:wpg="http://schemas.microsoft.com/office/word/2010/wordprocessingGroup" xmlns:wpi="http://schemas.microsoft.com/office/word/2010/wordprocessingInk" xmlns:wne="http://schemas.microsoft.com/office/word/2006/wordml" xmlns:wps="http://schemas.microsoft.com/office/word/2010/wordprocessingShape" mc:Ignorable="w14 w15 w16se w16cid w16 w16cex w16sdtdh wp14">
   <w:abstractNum w:abstractNumId="0" w15:restartNumberingAfterBreak="0">
     <w:nsid w:val="320D5EDC"/>
-    <w:multiLevelType w:val="hybridMultilevel"/>
-    <w:tmpl w:val="1FD6AACC"/>
-    <w:lvl w:ilvl="0" w:tplc="0410000F">
+    <w:multiLevelType w:val="multilevel"/>
+    <w:tmpl w:val="17186BBA"/>
+    <w:lvl w:ilvl="0">
       <w:start w:val="1"/>
       <w:numFmt w:val="decimal"/>
       <w:lvlText w:val="%1."/>
@@ -2659,77 +3309,109 @@
         <w:rFonts w:hint="default"/>
       </w:rPr>
     </w:lvl>
-    <w:lvl w:ilvl="1" w:tplc="04100019" w:tentative="1">
-      <w:start w:val="1"/>
-      <w:numFmt w:val="lowerLetter"/>
-      <w:lvlText w:val="%2."/>
-      <w:lvlJc w:val="left"/>
-      <w:pPr>
-        <w:ind w:left="1440" w:hanging="360"/>
-      </w:pPr>
-    </w:lvl>
-    <w:lvl w:ilvl="2" w:tplc="0410001B" w:tentative="1">
-      <w:start w:val="1"/>
-      <w:numFmt w:val="lowerRoman"/>
-      <w:lvlText w:val="%3."/>
-      <w:lvlJc w:val="right"/>
-      <w:pPr>
-        <w:ind w:left="2160" w:hanging="180"/>
-      </w:pPr>
-    </w:lvl>
-    <w:lvl w:ilvl="3" w:tplc="0410000F" w:tentative="1">
+    <w:lvl w:ilvl="1">
       <w:start w:val="1"/>
       <w:numFmt w:val="decimal"/>
-      <w:lvlText w:val="%4."/>
+      <w:isLgl/>
+      <w:lvlText w:val="%1.%2"/>
       <w:lvlJc w:val="left"/>
       <w:pPr>
-        <w:ind w:left="2880" w:hanging="360"/>
-      </w:pPr>
+        <w:ind w:left="1068" w:hanging="708"/>
+      </w:pPr>
+      <w:rPr>
+        <w:rFonts w:hint="default"/>
+      </w:rPr>
     </w:lvl>
-    <w:lvl w:ilvl="4" w:tplc="04100019" w:tentative="1">
-      <w:start w:val="1"/>
-      <w:numFmt w:val="lowerLetter"/>
-      <w:lvlText w:val="%5."/>
-      <w:lvlJc w:val="left"/>
-      <w:pPr>
-        <w:ind w:left="3600" w:hanging="360"/>
-      </w:pPr>
-    </w:lvl>
-    <w:lvl w:ilvl="5" w:tplc="0410001B" w:tentative="1">
-      <w:start w:val="1"/>
-      <w:numFmt w:val="lowerRoman"/>
-      <w:lvlText w:val="%6."/>
-      <w:lvlJc w:val="right"/>
-      <w:pPr>
-        <w:ind w:left="4320" w:hanging="180"/>
-      </w:pPr>
-    </w:lvl>
-    <w:lvl w:ilvl="6" w:tplc="0410000F" w:tentative="1">
+    <w:lvl w:ilvl="2">
       <w:start w:val="1"/>
       <w:numFmt w:val="decimal"/>
-      <w:lvlText w:val="%7."/>
+      <w:isLgl/>
+      <w:lvlText w:val="%1.%2.%3"/>
       <w:lvlJc w:val="left"/>
       <w:pPr>
-        <w:ind w:left="5040" w:hanging="360"/>
-      </w:pPr>
+        <w:ind w:left="1080" w:hanging="720"/>
+      </w:pPr>
+      <w:rPr>
+        <w:rFonts w:hint="default"/>
+      </w:rPr>
     </w:lvl>
-    <w:lvl w:ilvl="7" w:tplc="04100019" w:tentative="1">
+    <w:lvl w:ilvl="3">
       <w:start w:val="1"/>
-      <w:numFmt w:val="lowerLetter"/>
-      <w:lvlText w:val="%8."/>
+      <w:numFmt w:val="decimal"/>
+      <w:isLgl/>
+      <w:lvlText w:val="%1.%2.%3.%4"/>
       <w:lvlJc w:val="left"/>
       <w:pPr>
-        <w:ind w:left="5760" w:hanging="360"/>
-      </w:pPr>
+        <w:ind w:left="1080" w:hanging="720"/>
+      </w:pPr>
+      <w:rPr>
+        <w:rFonts w:hint="default"/>
+      </w:rPr>
     </w:lvl>
-    <w:lvl w:ilvl="8" w:tplc="0410001B" w:tentative="1">
+    <w:lvl w:ilvl="4">
       <w:start w:val="1"/>
-      <w:numFmt w:val="lowerRoman"/>
-      <w:lvlText w:val="%9."/>
-      <w:lvlJc w:val="right"/>
-      <w:pPr>
-        <w:ind w:left="6480" w:hanging="180"/>
-      </w:pPr>
+      <w:numFmt w:val="decimal"/>
+      <w:isLgl/>
+      <w:lvlText w:val="%1.%2.%3.%4.%5"/>
+      <w:lvlJc w:val="left"/>
+      <w:pPr>
+        <w:ind w:left="1440" w:hanging="1080"/>
+      </w:pPr>
+      <w:rPr>
+        <w:rFonts w:hint="default"/>
+      </w:rPr>
+    </w:lvl>
+    <w:lvl w:ilvl="5">
+      <w:start w:val="1"/>
+      <w:numFmt w:val="decimal"/>
+      <w:isLgl/>
+      <w:lvlText w:val="%1.%2.%3.%4.%5.%6"/>
+      <w:lvlJc w:val="left"/>
+      <w:pPr>
+        <w:ind w:left="1440" w:hanging="1080"/>
+      </w:pPr>
+      <w:rPr>
+        <w:rFonts w:hint="default"/>
+      </w:rPr>
+    </w:lvl>
+    <w:lvl w:ilvl="6">
+      <w:start w:val="1"/>
+      <w:numFmt w:val="decimal"/>
+      <w:isLgl/>
+      <w:lvlText w:val="%1.%2.%3.%4.%5.%6.%7"/>
+      <w:lvlJc w:val="left"/>
+      <w:pPr>
+        <w:ind w:left="1800" w:hanging="1440"/>
+      </w:pPr>
+      <w:rPr>
+        <w:rFonts w:hint="default"/>
+      </w:rPr>
+    </w:lvl>
+    <w:lvl w:ilvl="7">
+      <w:start w:val="1"/>
+      <w:numFmt w:val="decimal"/>
+      <w:isLgl/>
+      <w:lvlText w:val="%1.%2.%3.%4.%5.%6.%7.%8"/>
+      <w:lvlJc w:val="left"/>
+      <w:pPr>
+        <w:ind w:left="1800" w:hanging="1440"/>
+      </w:pPr>
+      <w:rPr>
+        <w:rFonts w:hint="default"/>
+      </w:rPr>
+    </w:lvl>
+    <w:lvl w:ilvl="8">
+      <w:start w:val="1"/>
+      <w:numFmt w:val="decimal"/>
+      <w:isLgl/>
+      <w:lvlText w:val="%1.%2.%3.%4.%5.%6.%7.%8.%9"/>
+      <w:lvlJc w:val="left"/>
+      <w:pPr>
+        <w:ind w:left="1800" w:hanging="1440"/>
+      </w:pPr>
+      <w:rPr>
+        <w:rFonts w:hint="default"/>
+      </w:rPr>
     </w:lvl>
   </w:abstractNum>
   <w:abstractNum w:abstractNumId="1" w15:restartNumberingAfterBreak="0">
@@ -3374,7 +4056,6 @@
     <w:next w:val="Normal"/>
     <w:link w:val="Heading3Char"/>
     <w:uiPriority w:val="9"/>
-    <w:semiHidden/>
     <w:unhideWhenUsed/>
     <w:qFormat/>
     <w:rsid w:val="007E433F"/>
@@ -3589,7 +4270,6 @@
     <w:basedOn w:val="DefaultParagraphFont"/>
     <w:link w:val="Heading3"/>
     <w:uiPriority w:val="9"/>
-    <w:semiHidden/>
     <w:rsid w:val="007E433F"/>
     <w:rPr>
       <w:rFonts w:asciiTheme="majorHAnsi" w:eastAsiaTheme="majorEastAsia" w:hAnsiTheme="majorHAnsi" w:cstheme="majorBidi"/>

--- a/MSc Thesis/Thesis.docx
+++ b/MSc Thesis/Thesis.docx
@@ -394,10 +394,10 @@
             <v:path o:extrusionok="f" gradientshapeok="t" o:connecttype="rect"/>
             <o:lock v:ext="edit" aspectratio="t"/>
           </v:shapetype>
-          <v:shape id="_x0000_i1025" type="#_x0000_t75" style="width:481.8pt;height:706.8pt" o:ole="">
+          <v:shape id="_x0000_i1025" type="#_x0000_t75" style="width:481.4pt;height:706.6pt" o:ole="">
             <v:imagedata r:id="rId8" o:title=""/>
           </v:shape>
-          <o:OLEObject Type="Embed" ProgID="Word.Document.8" ShapeID="_x0000_i1025" DrawAspect="Content" ObjectID="_1771664273" r:id="rId9">
+          <o:OLEObject Type="Embed" ProgID="Word.Document.8" ShapeID="_x0000_i1025" DrawAspect="Content" ObjectID="_1771666976" r:id="rId9">
             <o:FieldCodes>\s</o:FieldCodes>
           </o:OLEObject>
         </w:object>
@@ -450,25 +450,7 @@
             <w:sz w:val="20"/>
             <w:szCs w:val="20"/>
           </w:rPr>
-          <w:t>. Introdu</w:t>
-        </w:r>
-        <w:r>
-          <w:rPr>
-            <w:rStyle w:val="Hyperlink"/>
-            <w:rFonts w:ascii="Palatino Linotype" w:eastAsia="Times New Roman" w:hAnsi="Palatino Linotype" w:cs="Arial"/>
-            <w:sz w:val="20"/>
-            <w:szCs w:val="20"/>
-          </w:rPr>
-          <w:t>c</w:t>
-        </w:r>
-        <w:r>
-          <w:rPr>
-            <w:rStyle w:val="Hyperlink"/>
-            <w:rFonts w:ascii="Palatino Linotype" w:eastAsia="Times New Roman" w:hAnsi="Palatino Linotype" w:cs="Arial"/>
-            <w:sz w:val="20"/>
-            <w:szCs w:val="20"/>
-          </w:rPr>
-          <w:t>tion</w:t>
+          <w:t>. Introduction</w:t>
         </w:r>
       </w:hyperlink>
     </w:p>
@@ -571,25 +553,7 @@
             <w:sz w:val="20"/>
             <w:szCs w:val="20"/>
           </w:rPr>
-          <w:t>Relevance of Resilience Engineering</w:t>
-        </w:r>
-        <w:r>
-          <w:rPr>
-            <w:rStyle w:val="Hyperlink"/>
-            <w:rFonts w:ascii="Palatino Linotype" w:eastAsia="Times New Roman" w:hAnsi="Palatino Linotype" w:cs="Arial"/>
-            <w:sz w:val="20"/>
-            <w:szCs w:val="20"/>
-          </w:rPr>
-          <w:t xml:space="preserve"> </w:t>
-        </w:r>
-        <w:r>
-          <w:rPr>
-            <w:rStyle w:val="Hyperlink"/>
-            <w:rFonts w:ascii="Palatino Linotype" w:eastAsia="Times New Roman" w:hAnsi="Palatino Linotype" w:cs="Arial"/>
-            <w:sz w:val="20"/>
-            <w:szCs w:val="20"/>
-          </w:rPr>
-          <w:t>in Minigrids</w:t>
+          <w:t>Relevance of Resilience Engineering in Minigrids</w:t>
         </w:r>
       </w:hyperlink>
     </w:p>
@@ -1772,7 +1736,31 @@
           <w:sz w:val="24"/>
           <w:szCs w:val="24"/>
         </w:rPr>
-        <w:t xml:space="preserve">. To date many utilities and governments have been unable to meet the energy needs of rural areas, as the focus has often been on meeting the demand of major industries or highly-populated urban areas. </w:t>
+        <w:t>. To date many utilities and governments have been unable to meet the energy needs of rural areas, as the focus has often been on meeting the demand of major industries or highly-populated urban areas</w:t>
+      </w:r>
+      <w:r>
+        <w:rPr>
+          <w:rFonts w:ascii="Palatino Linotype" w:hAnsi="Palatino Linotype"/>
+          <w:sz w:val="24"/>
+          <w:szCs w:val="24"/>
+        </w:rPr>
+        <w:t xml:space="preserve"> such as the Nigeria’s area in Western Africa or t</w:t>
+      </w:r>
+      <w:r>
+        <w:rPr>
+          <w:rFonts w:ascii="Palatino Linotype" w:hAnsi="Palatino Linotype"/>
+          <w:sz w:val="24"/>
+          <w:szCs w:val="24"/>
+        </w:rPr>
+        <w:t>he area around Lake Victoria on the Ugandan side</w:t>
+      </w:r>
+      <w:r>
+        <w:rPr>
+          <w:rFonts w:ascii="Palatino Linotype" w:hAnsi="Palatino Linotype"/>
+          <w:sz w:val="24"/>
+          <w:szCs w:val="24"/>
+        </w:rPr>
+        <w:t xml:space="preserve">. </w:t>
       </w:r>
       <w:hyperlink w:anchor="_[2]_Increasing_Rural" w:history="1">
         <w:r>
@@ -1782,7 +1770,25 @@
             <w:sz w:val="24"/>
             <w:szCs w:val="24"/>
           </w:rPr>
-          <w:t>[2]</w:t>
+          <w:t>[</w:t>
+        </w:r>
+        <w:r>
+          <w:rPr>
+            <w:rStyle w:val="Hyperlink"/>
+            <w:rFonts w:ascii="Palatino Linotype" w:hAnsi="Palatino Linotype"/>
+            <w:sz w:val="24"/>
+            <w:szCs w:val="24"/>
+          </w:rPr>
+          <w:t>2</w:t>
+        </w:r>
+        <w:r>
+          <w:rPr>
+            <w:rStyle w:val="Hyperlink"/>
+            <w:rFonts w:ascii="Palatino Linotype" w:hAnsi="Palatino Linotype"/>
+            <w:sz w:val="24"/>
+            <w:szCs w:val="24"/>
+          </w:rPr>
+          <w:t>]</w:t>
         </w:r>
       </w:hyperlink>
     </w:p>
@@ -1939,6 +1945,7 @@
           <w:rFonts w:ascii="Arial" w:hAnsi="Arial" w:cs="Arial"/>
           <w:color w:val="000000" w:themeColor="text1"/>
         </w:rPr>
+        <w:lastRenderedPageBreak/>
         <w:t xml:space="preserve">1.2 </w:t>
       </w:r>
       <w:r>
@@ -1982,7 +1989,6 @@
           <w:sz w:val="24"/>
           <w:szCs w:val="24"/>
         </w:rPr>
-        <w:lastRenderedPageBreak/>
         <w:t>The primary objective of this work is to develop a comprehensive understanding of how resilience engineering concepts can inform and improve anomaly detection strategies by leveraging insights from resilience engineering literature and methodologies, this study aims to enhance the robustness and adaptability of anomaly detection algorithms, thereby bolstering the overall resilience of minigrid operations.</w:t>
       </w:r>
     </w:p>
@@ -2169,6 +2175,7 @@
         <w:t>s</w:t>
       </w:r>
     </w:p>
+    <w:p/>
     <w:p>
       <w:pPr>
         <w:jc w:val="both"/>
@@ -2186,6 +2193,86 @@
         </w:rPr>
         <w:t>Resilience engineering, a paradigm rooted in the fields of safety and systems engineering, emphasizes the ability of systems to adapt and recover from disruptions while maintaining essential functions. By shifting the focus from preventing failures to managing and mitigating their consequences, resilience engineering offers a promising framework for enhancing the performance and reliability of complex systems like minigrids. This thesis seeks to explore the application of resilience engineering principles to the domain of anomaly detection within minigrids.</w:t>
       </w:r>
+    </w:p>
+    <w:p>
+      <w:pPr>
+        <w:jc w:val="both"/>
+        <w:rPr>
+          <w:rFonts w:ascii="Palatino Linotype" w:hAnsi="Palatino Linotype"/>
+          <w:sz w:val="24"/>
+          <w:szCs w:val="24"/>
+        </w:rPr>
+      </w:pPr>
+    </w:p>
+    <w:p>
+      <w:pPr>
+        <w:jc w:val="both"/>
+        <w:rPr>
+          <w:rFonts w:ascii="Palatino Linotype" w:hAnsi="Palatino Linotype"/>
+          <w:sz w:val="24"/>
+          <w:szCs w:val="24"/>
+        </w:rPr>
+      </w:pPr>
+    </w:p>
+    <w:p>
+      <w:pPr>
+        <w:jc w:val="both"/>
+        <w:rPr>
+          <w:rFonts w:ascii="Palatino Linotype" w:hAnsi="Palatino Linotype"/>
+          <w:sz w:val="24"/>
+          <w:szCs w:val="24"/>
+        </w:rPr>
+      </w:pPr>
+    </w:p>
+    <w:p>
+      <w:pPr>
+        <w:jc w:val="both"/>
+        <w:rPr>
+          <w:rFonts w:ascii="Palatino Linotype" w:hAnsi="Palatino Linotype"/>
+          <w:sz w:val="24"/>
+          <w:szCs w:val="24"/>
+        </w:rPr>
+      </w:pPr>
+    </w:p>
+    <w:p>
+      <w:pPr>
+        <w:jc w:val="both"/>
+        <w:rPr>
+          <w:rFonts w:ascii="Palatino Linotype" w:hAnsi="Palatino Linotype"/>
+          <w:sz w:val="24"/>
+          <w:szCs w:val="24"/>
+        </w:rPr>
+      </w:pPr>
+    </w:p>
+    <w:p>
+      <w:pPr>
+        <w:jc w:val="both"/>
+        <w:rPr>
+          <w:rFonts w:ascii="Palatino Linotype" w:hAnsi="Palatino Linotype"/>
+          <w:sz w:val="24"/>
+          <w:szCs w:val="24"/>
+        </w:rPr>
+      </w:pPr>
+    </w:p>
+    <w:p>
+      <w:pPr>
+        <w:jc w:val="both"/>
+        <w:rPr>
+          <w:rFonts w:ascii="Palatino Linotype" w:hAnsi="Palatino Linotype"/>
+          <w:sz w:val="24"/>
+          <w:szCs w:val="24"/>
+        </w:rPr>
+      </w:pPr>
+    </w:p>
+    <w:p>
+      <w:pPr>
+        <w:jc w:val="both"/>
+        <w:rPr>
+          <w:rFonts w:ascii="Palatino Linotype" w:hAnsi="Palatino Linotype"/>
+          <w:sz w:val="24"/>
+          <w:szCs w:val="24"/>
+        </w:rPr>
+      </w:pPr>
     </w:p>
     <w:p>
       <w:pPr>
@@ -2202,35 +2289,167 @@
           <w:rFonts w:ascii="Arial" w:hAnsi="Arial" w:cs="Arial"/>
           <w:color w:val="000000" w:themeColor="text1"/>
         </w:rPr>
+        <w:lastRenderedPageBreak/>
         <w:t>1.4 Thesis Structure</w:t>
       </w:r>
     </w:p>
     <w:p>
       <w:pPr>
         <w:jc w:val="both"/>
-      </w:pPr>
-    </w:p>
-    <w:p>
-      <w:pPr>
-        <w:jc w:val="both"/>
-        <w:rPr>
-          <w:rFonts w:ascii="Palatino Linotype" w:hAnsi="Palatino Linotype"/>
-          <w:sz w:val="24"/>
-          <w:szCs w:val="24"/>
-        </w:rPr>
-      </w:pPr>
-      <w:r>
-        <w:rPr>
-          <w:rFonts w:ascii="Palatino Linotype" w:hAnsi="Palatino Linotype"/>
-          <w:sz w:val="24"/>
-          <w:szCs w:val="24"/>
-        </w:rPr>
-        <w:t>This thesis will commence with a review of the existing literature on resilience engineering, anomaly detection techniques, and their application in energy systems, with a specific focus on minigrids. Subsequently, it will propose a conceptual framework that integrates resilience principles into the design and implementation of anomaly detection systems tailored to minigrid environments.</w:t>
-      </w:r>
-    </w:p>
-    <w:p>
-      <w:pPr>
-        <w:jc w:val="both"/>
+        <w:rPr>
+          <w:rFonts w:ascii="Palatino Linotype" w:hAnsi="Palatino Linotype"/>
+          <w:sz w:val="24"/>
+          <w:szCs w:val="24"/>
+        </w:rPr>
+      </w:pPr>
+    </w:p>
+    <w:p>
+      <w:pPr>
+        <w:jc w:val="both"/>
+        <w:rPr>
+          <w:rFonts w:ascii="Palatino Linotype" w:hAnsi="Palatino Linotype"/>
+          <w:sz w:val="24"/>
+          <w:szCs w:val="24"/>
+        </w:rPr>
+      </w:pPr>
+      <w:r>
+        <w:rPr>
+          <w:rFonts w:ascii="Palatino Linotype" w:hAnsi="Palatino Linotype"/>
+          <w:sz w:val="24"/>
+          <w:szCs w:val="24"/>
+        </w:rPr>
+        <w:t>The thesis work is organized with an initial review of the existing literature in Chapter 2 to build a solid and up-to-date background. It starts with an analysis of the Energy Access context, aligned with the Sustainable Development Goal (SDG) 7 Energy Access objective. This is followed by a definition of Complex Adaptive Systems (CAS) and their correlation with Renewable Energy Systems (RES). The application of RES in off-grid contexts through minigrids is introduced, including a definition and its characteristics. Subsequently, Resilience Engineering is discussed, leading to its practical application through Exploratory Data Analysis (EDA) algorithms and Anomaly Detection.</w:t>
+      </w:r>
+    </w:p>
+    <w:p>
+      <w:pPr>
+        <w:jc w:val="both"/>
+        <w:rPr>
+          <w:rFonts w:ascii="Palatino Linotype" w:hAnsi="Palatino Linotype"/>
+          <w:sz w:val="24"/>
+          <w:szCs w:val="24"/>
+        </w:rPr>
+      </w:pPr>
+      <w:r>
+        <w:rPr>
+          <w:rFonts w:ascii="Palatino Linotype" w:hAnsi="Palatino Linotype"/>
+          <w:sz w:val="24"/>
+          <w:szCs w:val="24"/>
+        </w:rPr>
+        <w:t>Chapter 3 describes the methodology by delving into the study context, the Resilience Engineering framework, and the integration of Anomaly Detection within it.</w:t>
+      </w:r>
+    </w:p>
+    <w:p>
+      <w:pPr>
+        <w:jc w:val="both"/>
+        <w:rPr>
+          <w:rFonts w:ascii="Palatino Linotype" w:hAnsi="Palatino Linotype"/>
+          <w:sz w:val="24"/>
+          <w:szCs w:val="24"/>
+        </w:rPr>
+      </w:pPr>
+      <w:r>
+        <w:rPr>
+          <w:rFonts w:ascii="Palatino Linotype" w:hAnsi="Palatino Linotype"/>
+          <w:sz w:val="24"/>
+          <w:szCs w:val="24"/>
+        </w:rPr>
+        <w:t>Chapter 4 addresses the Design and Implementation of the Anomaly Detection Algorithm, detailing the model and the code developed in the Python language.</w:t>
+      </w:r>
+    </w:p>
+    <w:p>
+      <w:pPr>
+        <w:jc w:val="both"/>
+        <w:rPr>
+          <w:rFonts w:ascii="Palatino Linotype" w:hAnsi="Palatino Linotype"/>
+          <w:sz w:val="24"/>
+          <w:szCs w:val="24"/>
+        </w:rPr>
+      </w:pPr>
+      <w:r>
+        <w:rPr>
+          <w:rFonts w:ascii="Palatino Linotype" w:hAnsi="Palatino Linotype"/>
+          <w:sz w:val="24"/>
+          <w:szCs w:val="24"/>
+        </w:rPr>
+        <w:t>Chapter 5 examines the Evaluation of Minigrid Resilience through the development of indicators and an impact analysis of the same.</w:t>
+      </w:r>
+    </w:p>
+    <w:p>
+      <w:pPr>
+        <w:jc w:val="both"/>
+        <w:rPr>
+          <w:rFonts w:ascii="Palatino Linotype" w:hAnsi="Palatino Linotype"/>
+          <w:sz w:val="24"/>
+          <w:szCs w:val="24"/>
+        </w:rPr>
+      </w:pPr>
+      <w:r>
+        <w:rPr>
+          <w:rFonts w:ascii="Palatino Linotype" w:hAnsi="Palatino Linotype"/>
+          <w:sz w:val="24"/>
+          <w:szCs w:val="24"/>
+        </w:rPr>
+        <w:t>Chapter 6 presents a final analysis and critical discussion of the results obtained, highlighting limitations and potential developments.</w:t>
+      </w:r>
+    </w:p>
+    <w:p>
+      <w:pPr>
+        <w:jc w:val="both"/>
+        <w:rPr>
+          <w:rFonts w:ascii="Palatino Linotype" w:hAnsi="Palatino Linotype"/>
+          <w:sz w:val="24"/>
+          <w:szCs w:val="24"/>
+        </w:rPr>
+      </w:pPr>
+      <w:r>
+        <w:rPr>
+          <w:rFonts w:ascii="Palatino Linotype" w:hAnsi="Palatino Linotype"/>
+          <w:sz w:val="24"/>
+          <w:szCs w:val="24"/>
+        </w:rPr>
+        <w:t>The work concludes with acknowledgments in Chapter 8 and the Bibliography in Chapter 9.</w:t>
+      </w:r>
+    </w:p>
+    <w:p>
+      <w:pPr>
+        <w:jc w:val="both"/>
+      </w:pPr>
+    </w:p>
+    <w:p>
+      <w:pPr>
+        <w:jc w:val="both"/>
+        <w:rPr>
+          <w:rFonts w:ascii="Palatino Linotype" w:hAnsi="Palatino Linotype"/>
+          <w:i/>
+          <w:iCs/>
+          <w:sz w:val="24"/>
+          <w:szCs w:val="24"/>
+        </w:rPr>
+      </w:pPr>
+    </w:p>
+    <w:p>
+      <w:pPr>
+        <w:jc w:val="both"/>
+        <w:rPr>
+          <w:rFonts w:ascii="Palatino Linotype" w:hAnsi="Palatino Linotype"/>
+          <w:i/>
+          <w:iCs/>
+          <w:sz w:val="24"/>
+          <w:szCs w:val="24"/>
+        </w:rPr>
+      </w:pPr>
+    </w:p>
+    <w:p>
+      <w:pPr>
+        <w:jc w:val="both"/>
+        <w:rPr>
+          <w:rFonts w:ascii="Palatino Linotype" w:hAnsi="Palatino Linotype"/>
+          <w:i/>
+          <w:iCs/>
+          <w:sz w:val="24"/>
+          <w:szCs w:val="24"/>
+        </w:rPr>
       </w:pPr>
     </w:p>
     <w:p>
@@ -2264,12 +2483,24 @@
           <w:ilvl w:val="0"/>
           <w:numId w:val="3"/>
         </w:numPr>
-      </w:pPr>
-      <w:r>
-        <w:t>CONTEXT AND STATE OF THE ART</w:t>
-      </w:r>
-    </w:p>
-    <w:p/>
+        <w:rPr>
+          <w:rFonts w:ascii="Arial" w:hAnsi="Arial" w:cs="Arial"/>
+          <w:b/>
+          <w:bCs/>
+          <w:color w:val="auto"/>
+        </w:rPr>
+      </w:pPr>
+      <w:r>
+        <w:rPr>
+          <w:rFonts w:ascii="Arial" w:hAnsi="Arial" w:cs="Arial"/>
+          <w:b/>
+          <w:bCs/>
+          <w:color w:val="auto"/>
+        </w:rPr>
+        <w:lastRenderedPageBreak/>
+        <w:t>LITERATURE REVIEW</w:t>
+      </w:r>
+    </w:p>
     <w:p>
       <w:pPr>
         <w:pStyle w:val="Heading2"/>
@@ -2278,14 +2509,15 @@
           <w:numId w:val="3"/>
         </w:numPr>
         <w:rPr>
-          <w:rFonts w:ascii="Palatino Linotype" w:hAnsi="Palatino Linotype"/>
-        </w:rPr>
-      </w:pPr>
-      <w:r>
-        <w:rPr>
-          <w:rFonts w:ascii="Palatino Linotype" w:hAnsi="Palatino Linotype"/>
-        </w:rPr>
-        <w:lastRenderedPageBreak/>
+          <w:rFonts w:ascii="Arial" w:hAnsi="Arial" w:cs="Arial"/>
+          <w:color w:val="auto"/>
+        </w:rPr>
+      </w:pPr>
+      <w:r>
+        <w:rPr>
+          <w:rFonts w:ascii="Arial" w:hAnsi="Arial" w:cs="Arial"/>
+          <w:color w:val="auto"/>
+        </w:rPr>
         <w:t>Energy Access Context</w:t>
       </w:r>
     </w:p>
@@ -2297,16 +2529,14 @@
           <w:numId w:val="3"/>
         </w:numPr>
         <w:rPr>
-          <w:rFonts w:ascii="Palatino Linotype" w:eastAsia="Times New Roman" w:hAnsi="Palatino Linotype" w:cs="Arial"/>
-          <w:sz w:val="20"/>
-          <w:szCs w:val="20"/>
-        </w:rPr>
-      </w:pPr>
-      <w:r>
-        <w:rPr>
-          <w:rFonts w:ascii="Palatino Linotype" w:eastAsia="Times New Roman" w:hAnsi="Palatino Linotype" w:cs="Arial"/>
-          <w:sz w:val="20"/>
-          <w:szCs w:val="20"/>
+          <w:rFonts w:ascii="Arial" w:eastAsia="Times New Roman" w:hAnsi="Arial" w:cs="Arial"/>
+          <w:color w:val="auto"/>
+        </w:rPr>
+      </w:pPr>
+      <w:r>
+        <w:rPr>
+          <w:rFonts w:ascii="Arial" w:eastAsia="Times New Roman" w:hAnsi="Arial" w:cs="Arial"/>
+          <w:color w:val="auto"/>
         </w:rPr>
         <w:t>Characteristics of CAS Complex Adaptive Systems</w:t>
       </w:r>
@@ -2319,16 +2549,14 @@
           <w:numId w:val="3"/>
         </w:numPr>
         <w:rPr>
-          <w:rFonts w:ascii="Palatino Linotype" w:eastAsia="Times New Roman" w:hAnsi="Palatino Linotype" w:cs="Arial"/>
-          <w:sz w:val="20"/>
-          <w:szCs w:val="20"/>
-        </w:rPr>
-      </w:pPr>
-      <w:r>
-        <w:rPr>
-          <w:rFonts w:ascii="Palatino Linotype" w:eastAsia="Times New Roman" w:hAnsi="Palatino Linotype" w:cs="Arial"/>
-          <w:sz w:val="20"/>
-          <w:szCs w:val="20"/>
+          <w:rFonts w:ascii="Arial" w:eastAsia="Times New Roman" w:hAnsi="Arial" w:cs="Arial"/>
+          <w:color w:val="auto"/>
+        </w:rPr>
+      </w:pPr>
+      <w:r>
+        <w:rPr>
+          <w:rFonts w:ascii="Arial" w:eastAsia="Times New Roman" w:hAnsi="Arial" w:cs="Arial"/>
+          <w:color w:val="auto"/>
         </w:rPr>
         <w:t>Minigrids: Definition and Characteristics</w:t>
       </w:r>
@@ -2336,16 +2564,19 @@
     <w:p>
       <w:pPr>
         <w:pStyle w:val="Heading2"/>
-        <w:rPr>
-          <w:rFonts w:eastAsia="Times New Roman"/>
-        </w:rPr>
-      </w:pPr>
-      <w:r>
-        <w:t xml:space="preserve">2.4 </w:t>
-      </w:r>
-      <w:r>
-        <w:rPr>
-          <w:rFonts w:eastAsia="Times New Roman"/>
+        <w:numPr>
+          <w:ilvl w:val="1"/>
+          <w:numId w:val="3"/>
+        </w:numPr>
+        <w:rPr>
+          <w:rFonts w:ascii="Arial" w:eastAsia="Times New Roman" w:hAnsi="Arial" w:cs="Arial"/>
+          <w:color w:val="auto"/>
+        </w:rPr>
+      </w:pPr>
+      <w:r>
+        <w:rPr>
+          <w:rFonts w:ascii="Arial" w:eastAsia="Times New Roman" w:hAnsi="Arial" w:cs="Arial"/>
+          <w:color w:val="auto"/>
         </w:rPr>
         <w:t>Resilience Engineering: Fundamental Concepts</w:t>
       </w:r>
@@ -2354,19 +2585,42 @@
       <w:pPr>
         <w:pStyle w:val="Heading2"/>
         <w:rPr>
-          <w:rFonts w:eastAsia="Times New Roman"/>
-        </w:rPr>
-      </w:pPr>
-      <w:r>
+          <w:rFonts w:ascii="Arial" w:hAnsi="Arial" w:cs="Arial"/>
+          <w:color w:val="auto"/>
+        </w:rPr>
+      </w:pPr>
+      <w:r>
+        <w:rPr>
+          <w:rFonts w:ascii="Arial" w:hAnsi="Arial" w:cs="Arial"/>
+          <w:color w:val="auto"/>
+        </w:rPr>
+        <w:t>2.5 EDA Exploratory Data Analysis</w:t>
+      </w:r>
+    </w:p>
+    <w:p>
+      <w:pPr>
+        <w:pStyle w:val="Heading2"/>
+        <w:rPr>
+          <w:rFonts w:ascii="Arial" w:eastAsia="Times New Roman" w:hAnsi="Arial" w:cs="Arial"/>
+          <w:color w:val="auto"/>
+        </w:rPr>
+      </w:pPr>
+      <w:r>
+        <w:rPr>
+          <w:rFonts w:ascii="Arial" w:hAnsi="Arial" w:cs="Arial"/>
+          <w:color w:val="auto"/>
+        </w:rPr>
         <w:t xml:space="preserve">2.5 </w:t>
       </w:r>
       <w:r>
         <w:rPr>
-          <w:rFonts w:eastAsia="Times New Roman"/>
+          <w:rFonts w:ascii="Arial" w:eastAsia="Times New Roman" w:hAnsi="Arial" w:cs="Arial"/>
+          <w:color w:val="auto"/>
         </w:rPr>
         <w:t>Anomaly Detection: Applications and Methods</w:t>
       </w:r>
     </w:p>
+    <w:p/>
     <w:p>
       <w:pPr>
         <w:pStyle w:val="Heading1"/>
@@ -2376,7 +2630,8 @@
         </w:numPr>
       </w:pPr>
       <w:r>
-        <w:t>LITERATURE REVIEW</w:t>
+        <w:lastRenderedPageBreak/>
+        <w:t>METHODOLOGY</w:t>
       </w:r>
     </w:p>
     <w:p>
@@ -2394,52 +2649,49 @@
         <w:rPr>
           <w:rFonts w:eastAsia="Times New Roman"/>
         </w:rPr>
-        <w:t>Current approaches to Resilience Engineering in Off-Grid Systems</w:t>
+        <w:t>Description of the study context</w:t>
       </w:r>
     </w:p>
     <w:p>
       <w:pPr>
         <w:pStyle w:val="Heading2"/>
-        <w:rPr>
-          <w:rFonts w:ascii="Palatino Linotype" w:eastAsia="Times New Roman" w:hAnsi="Palatino Linotype" w:cs="Arial"/>
-          <w:sz w:val="20"/>
-          <w:szCs w:val="20"/>
-        </w:rPr>
-      </w:pPr>
-      <w:r>
-        <w:t xml:space="preserve">3.2. </w:t>
-      </w:r>
-      <w:r>
-        <w:rPr>
-          <w:rFonts w:ascii="Palatino Linotype" w:eastAsia="Times New Roman" w:hAnsi="Palatino Linotype" w:cs="Arial"/>
-          <w:sz w:val="20"/>
-          <w:szCs w:val="20"/>
-        </w:rPr>
-        <w:t>Theories and Methods for managing CAS</w:t>
+        <w:numPr>
+          <w:ilvl w:val="1"/>
+          <w:numId w:val="3"/>
+        </w:numPr>
+        <w:rPr>
+          <w:rFonts w:eastAsia="Times New Roman"/>
+        </w:rPr>
+      </w:pPr>
+      <w:r>
+        <w:rPr>
+          <w:rFonts w:eastAsia="Times New Roman"/>
+        </w:rPr>
+        <w:t>Design and Implementation of the Resilience Engineering Framework</w:t>
       </w:r>
     </w:p>
     <w:p>
       <w:pPr>
         <w:pStyle w:val="Heading2"/>
-        <w:rPr>
-          <w:rFonts w:ascii="Palatino Linotype" w:eastAsia="Times New Roman" w:hAnsi="Palatino Linotype" w:cs="Arial"/>
-          <w:sz w:val="20"/>
-          <w:szCs w:val="20"/>
-        </w:rPr>
-      </w:pPr>
-      <w:r>
-        <w:t xml:space="preserve">3.3 </w:t>
-      </w:r>
-      <w:r>
-        <w:rPr>
-          <w:rFonts w:ascii="Palatino Linotype" w:eastAsia="Times New Roman" w:hAnsi="Palatino Linotype" w:cs="Arial"/>
-          <w:sz w:val="20"/>
-          <w:szCs w:val="20"/>
-        </w:rPr>
-        <w:t>Approaches and Algorithms for Anomaly Detection in Off-Grid Renewable Energy Systems</w:t>
-      </w:r>
-    </w:p>
-    <w:p/>
+        <w:numPr>
+          <w:ilvl w:val="1"/>
+          <w:numId w:val="3"/>
+        </w:numPr>
+        <w:rPr>
+          <w:rFonts w:ascii="Palatino Linotype" w:eastAsia="Times New Roman" w:hAnsi="Palatino Linotype" w:cs="Arial"/>
+          <w:sz w:val="20"/>
+          <w:szCs w:val="20"/>
+        </w:rPr>
+      </w:pPr>
+      <w:r>
+        <w:rPr>
+          <w:rFonts w:ascii="Palatino Linotype" w:eastAsia="Times New Roman" w:hAnsi="Palatino Linotype" w:cs="Arial"/>
+          <w:sz w:val="20"/>
+          <w:szCs w:val="20"/>
+        </w:rPr>
+        <w:t>Methodologies for integrating anomaly detection into the framework</w:t>
+      </w:r>
+    </w:p>
     <w:p>
       <w:pPr>
         <w:pStyle w:val="Heading1"/>
@@ -2449,8 +2701,7 @@
         </w:numPr>
       </w:pPr>
       <w:r>
-        <w:lastRenderedPageBreak/>
-        <w:t>METHODOLOGY</w:t>
+        <w:t>DESIGN AND IMPLEMENTANTION OF ANOMALY DETECTION ALGORITHM</w:t>
       </w:r>
     </w:p>
     <w:p>
@@ -2461,14 +2712,18 @@
           <w:numId w:val="3"/>
         </w:numPr>
         <w:rPr>
-          <w:rFonts w:eastAsia="Times New Roman"/>
-        </w:rPr>
-      </w:pPr>
-      <w:r>
-        <w:rPr>
-          <w:rFonts w:eastAsia="Times New Roman"/>
-        </w:rPr>
-        <w:t>Description of the study context</w:t>
+          <w:rFonts w:ascii="Palatino Linotype" w:eastAsia="Times New Roman" w:hAnsi="Palatino Linotype" w:cs="Arial"/>
+          <w:sz w:val="20"/>
+          <w:szCs w:val="20"/>
+        </w:rPr>
+      </w:pPr>
+      <w:r>
+        <w:rPr>
+          <w:rFonts w:ascii="Palatino Linotype" w:eastAsia="Times New Roman" w:hAnsi="Palatino Linotype" w:cs="Arial"/>
+          <w:sz w:val="20"/>
+          <w:szCs w:val="20"/>
+        </w:rPr>
+        <w:t>Algorithm Selection for Anomaly Detection</w:t>
       </w:r>
     </w:p>
     <w:p>
@@ -2479,14 +2734,26 @@
           <w:numId w:val="3"/>
         </w:numPr>
         <w:rPr>
-          <w:rFonts w:eastAsia="Times New Roman"/>
-        </w:rPr>
-      </w:pPr>
-      <w:r>
-        <w:rPr>
-          <w:rFonts w:eastAsia="Times New Roman"/>
-        </w:rPr>
-        <w:t>Design and Implementation of the Resilience Engineering Framework</w:t>
+          <w:rFonts w:ascii="Palatino Linotype" w:eastAsia="Times New Roman" w:hAnsi="Palatino Linotype" w:cs="Arial"/>
+          <w:sz w:val="20"/>
+          <w:szCs w:val="20"/>
+        </w:rPr>
+      </w:pPr>
+      <w:r>
+        <w:rPr>
+          <w:rFonts w:ascii="Palatino Linotype" w:eastAsia="Times New Roman" w:hAnsi="Palatino Linotype" w:cs="Arial"/>
+          <w:sz w:val="20"/>
+          <w:szCs w:val="20"/>
+        </w:rPr>
+        <w:t>Data Collection and Preparation</w:t>
+      </w:r>
+      <w:r>
+        <w:rPr>
+          <w:rFonts w:ascii="Palatino Linotype" w:eastAsia="Times New Roman" w:hAnsi="Palatino Linotype" w:cs="Arial"/>
+          <w:sz w:val="20"/>
+          <w:szCs w:val="20"/>
+        </w:rPr>
+        <w:t xml:space="preserve"> (Dataset?)</w:t>
       </w:r>
     </w:p>
     <w:p>
@@ -2508,19 +2775,15 @@
           <w:sz w:val="20"/>
           <w:szCs w:val="20"/>
         </w:rPr>
-        <w:t>Methodologies for integrating anomaly detection into the framework</w:t>
-      </w:r>
-    </w:p>
-    <w:p>
-      <w:pPr>
-        <w:pStyle w:val="Heading1"/>
-        <w:numPr>
-          <w:ilvl w:val="0"/>
-          <w:numId w:val="3"/>
-        </w:numPr>
-      </w:pPr>
-      <w:r>
-        <w:t>DESIGN AND IMPLEMENTANTION OF ANOMALY DETECTION ALGORITHM</w:t>
+        <w:t>Algorithm Implementation</w:t>
+      </w:r>
+    </w:p>
+    <w:p>
+      <w:pPr>
+        <w:pStyle w:val="Heading2"/>
+      </w:pPr>
+      <w:r>
+        <w:t>5.4 Exploratory Data Analysis</w:t>
       </w:r>
     </w:p>
     <w:p>
@@ -2542,81 +2805,90 @@
           <w:sz w:val="20"/>
           <w:szCs w:val="20"/>
         </w:rPr>
-        <w:t>Algorithm Selection for Anomaly Detection</w:t>
+        <w:t>Testing and Validation of the Algorithm</w:t>
+      </w:r>
+    </w:p>
+    <w:p>
+      <w:pPr>
+        <w:pStyle w:val="Heading1"/>
+      </w:pPr>
+      <w:r>
+        <w:t>5</w:t>
+      </w:r>
+      <w:r>
+        <w:t>. EVALUATION OF MINIGRID RESILIENCE</w:t>
       </w:r>
     </w:p>
     <w:p>
       <w:pPr>
         <w:pStyle w:val="Heading2"/>
-        <w:numPr>
-          <w:ilvl w:val="1"/>
-          <w:numId w:val="3"/>
-        </w:numPr>
-        <w:rPr>
-          <w:rFonts w:ascii="Palatino Linotype" w:eastAsia="Times New Roman" w:hAnsi="Palatino Linotype" w:cs="Arial"/>
-          <w:sz w:val="20"/>
-          <w:szCs w:val="20"/>
-        </w:rPr>
-      </w:pPr>
-      <w:r>
-        <w:rPr>
-          <w:rFonts w:ascii="Palatino Linotype" w:eastAsia="Times New Roman" w:hAnsi="Palatino Linotype" w:cs="Arial"/>
-          <w:sz w:val="20"/>
-          <w:szCs w:val="20"/>
-        </w:rPr>
-        <w:t>Data Collection and Preparation</w:t>
-      </w:r>
-      <w:r>
-        <w:rPr>
-          <w:rFonts w:ascii="Palatino Linotype" w:eastAsia="Times New Roman" w:hAnsi="Palatino Linotype" w:cs="Arial"/>
-          <w:sz w:val="20"/>
-          <w:szCs w:val="20"/>
-        </w:rPr>
-        <w:t xml:space="preserve"> (Dataset?)</w:t>
+        <w:rPr>
+          <w:rFonts w:ascii="Palatino Linotype" w:eastAsia="Times New Roman" w:hAnsi="Palatino Linotype" w:cs="Arial"/>
+          <w:sz w:val="20"/>
+          <w:szCs w:val="20"/>
+        </w:rPr>
+      </w:pPr>
+      <w:r>
+        <w:t>5</w:t>
+      </w:r>
+      <w:r>
+        <w:t xml:space="preserve">.1 </w:t>
+      </w:r>
+      <w:r>
+        <w:rPr>
+          <w:rFonts w:ascii="Palatino Linotype" w:eastAsia="Times New Roman" w:hAnsi="Palatino Linotype" w:cs="Arial"/>
+          <w:sz w:val="20"/>
+          <w:szCs w:val="20"/>
+        </w:rPr>
+        <w:t>Resilience Indicators</w:t>
       </w:r>
     </w:p>
     <w:p>
       <w:pPr>
         <w:pStyle w:val="Heading2"/>
-        <w:numPr>
-          <w:ilvl w:val="1"/>
-          <w:numId w:val="3"/>
-        </w:numPr>
-        <w:rPr>
-          <w:rFonts w:ascii="Palatino Linotype" w:eastAsia="Times New Roman" w:hAnsi="Palatino Linotype" w:cs="Arial"/>
-          <w:sz w:val="20"/>
-          <w:szCs w:val="20"/>
-        </w:rPr>
-      </w:pPr>
-      <w:r>
-        <w:rPr>
-          <w:rFonts w:ascii="Palatino Linotype" w:eastAsia="Times New Roman" w:hAnsi="Palatino Linotype" w:cs="Arial"/>
-          <w:sz w:val="20"/>
-          <w:szCs w:val="20"/>
-        </w:rPr>
-        <w:t>Algorithm Implementation</w:t>
+        <w:rPr>
+          <w:rFonts w:ascii="Palatino Linotype" w:eastAsia="Times New Roman" w:hAnsi="Palatino Linotype" w:cs="Arial"/>
+          <w:sz w:val="20"/>
+          <w:szCs w:val="20"/>
+        </w:rPr>
+      </w:pPr>
+      <w:r>
+        <w:t>5</w:t>
+      </w:r>
+      <w:r>
+        <w:t xml:space="preserve">.2 </w:t>
+      </w:r>
+      <w:r>
+        <w:rPr>
+          <w:rFonts w:ascii="Palatino Linotype" w:eastAsia="Times New Roman" w:hAnsi="Palatino Linotype" w:cs="Arial"/>
+          <w:sz w:val="20"/>
+          <w:szCs w:val="20"/>
+        </w:rPr>
+        <w:t>Resilience Analysis Before and After Implementation</w:t>
       </w:r>
     </w:p>
     <w:p>
       <w:pPr>
         <w:pStyle w:val="Heading2"/>
-        <w:numPr>
-          <w:ilvl w:val="1"/>
-          <w:numId w:val="3"/>
-        </w:numPr>
-        <w:rPr>
-          <w:rFonts w:ascii="Palatino Linotype" w:eastAsia="Times New Roman" w:hAnsi="Palatino Linotype" w:cs="Arial"/>
-          <w:sz w:val="20"/>
-          <w:szCs w:val="20"/>
-        </w:rPr>
-      </w:pPr>
-      <w:r>
-        <w:rPr>
-          <w:rFonts w:ascii="Palatino Linotype" w:eastAsia="Times New Roman" w:hAnsi="Palatino Linotype" w:cs="Arial"/>
-          <w:sz w:val="20"/>
-          <w:szCs w:val="20"/>
-        </w:rPr>
-        <w:t>Testing and Validation of the Algorithm</w:t>
+        <w:rPr>
+          <w:rFonts w:ascii="Palatino Linotype" w:eastAsia="Times New Roman" w:hAnsi="Palatino Linotype" w:cs="Arial"/>
+          <w:sz w:val="20"/>
+          <w:szCs w:val="20"/>
+        </w:rPr>
+      </w:pPr>
+      <w:r>
+        <w:t>5</w:t>
+      </w:r>
+      <w:r>
+        <w:t xml:space="preserve">.3 </w:t>
+      </w:r>
+      <w:r>
+        <w:rPr>
+          <w:rFonts w:ascii="Palatino Linotype" w:eastAsia="Times New Roman" w:hAnsi="Palatino Linotype" w:cs="Arial"/>
+          <w:sz w:val="20"/>
+          <w:szCs w:val="20"/>
+        </w:rPr>
+        <w:t>Results and Interpretation</w:t>
       </w:r>
     </w:p>
     <w:p>
@@ -2624,7 +2896,10 @@
         <w:pStyle w:val="Heading1"/>
       </w:pPr>
       <w:r>
-        <w:t>6. EVALUATION OF MINIGRID RESILIENCE</w:t>
+        <w:t>6</w:t>
+      </w:r>
+      <w:r>
+        <w:t>. ANALISYS AND DISCUSSION</w:t>
       </w:r>
     </w:p>
     <w:p>
@@ -2637,15 +2912,18 @@
         </w:rPr>
       </w:pPr>
       <w:r>
-        <w:t xml:space="preserve">6.1 </w:t>
-      </w:r>
-      <w:r>
-        <w:rPr>
-          <w:rFonts w:ascii="Palatino Linotype" w:eastAsia="Times New Roman" w:hAnsi="Palatino Linotype" w:cs="Arial"/>
-          <w:sz w:val="20"/>
-          <w:szCs w:val="20"/>
-        </w:rPr>
-        <w:t>Resilience Indicators</w:t>
+        <w:t>6</w:t>
+      </w:r>
+      <w:r>
+        <w:t xml:space="preserve">.1 </w:t>
+      </w:r>
+      <w:r>
+        <w:rPr>
+          <w:rFonts w:ascii="Palatino Linotype" w:eastAsia="Times New Roman" w:hAnsi="Palatino Linotype" w:cs="Arial"/>
+          <w:sz w:val="20"/>
+          <w:szCs w:val="20"/>
+        </w:rPr>
+        <w:t>Analysis of the results obtained from the application of the integrated framework</w:t>
       </w:r>
     </w:p>
     <w:p>
@@ -2658,36 +2936,38 @@
         </w:rPr>
       </w:pPr>
       <w:r>
-        <w:t xml:space="preserve">6.2 </w:t>
-      </w:r>
-      <w:r>
-        <w:rPr>
-          <w:rFonts w:ascii="Palatino Linotype" w:eastAsia="Times New Roman" w:hAnsi="Palatino Linotype" w:cs="Arial"/>
-          <w:sz w:val="20"/>
-          <w:szCs w:val="20"/>
-        </w:rPr>
-        <w:t>Resilience Analysis Before and After Implementation</w:t>
+        <w:t>6</w:t>
+      </w:r>
+      <w:r>
+        <w:t xml:space="preserve">.2 </w:t>
+      </w:r>
+      <w:r>
+        <w:rPr>
+          <w:rFonts w:ascii="Palatino Linotype" w:eastAsia="Times New Roman" w:hAnsi="Palatino Linotype" w:cs="Arial"/>
+          <w:sz w:val="20"/>
+          <w:szCs w:val="20"/>
+        </w:rPr>
+        <w:t>Discussion of theoretical and practical implications</w:t>
       </w:r>
     </w:p>
     <w:p>
       <w:pPr>
         <w:pStyle w:val="Heading2"/>
         <w:rPr>
-          <w:rFonts w:ascii="Palatino Linotype" w:eastAsia="Times New Roman" w:hAnsi="Palatino Linotype" w:cs="Arial"/>
-          <w:sz w:val="20"/>
-          <w:szCs w:val="20"/>
-        </w:rPr>
-      </w:pPr>
-      <w:r>
-        <w:t xml:space="preserve">6.3 </w:t>
-      </w:r>
-      <w:r>
-        <w:rPr>
-          <w:rFonts w:ascii="Palatino Linotype" w:eastAsia="Times New Roman" w:hAnsi="Palatino Linotype" w:cs="Arial"/>
-          <w:sz w:val="20"/>
-          <w:szCs w:val="20"/>
-        </w:rPr>
-        <w:t>Results and Interpretation</w:t>
+          <w:rFonts w:eastAsia="Times New Roman"/>
+        </w:rPr>
+      </w:pPr>
+      <w:r>
+        <w:t>6</w:t>
+      </w:r>
+      <w:r>
+        <w:t xml:space="preserve">.3 </w:t>
+      </w:r>
+      <w:r>
+        <w:rPr>
+          <w:rFonts w:eastAsia="Times New Roman"/>
+        </w:rPr>
+        <w:t>Limitations and potential improvements</w:t>
       </w:r>
     </w:p>
     <w:p>
@@ -2695,7 +2975,10 @@
         <w:pStyle w:val="Heading1"/>
       </w:pPr>
       <w:r>
-        <w:t>7. ANALISYS AND DISCUSSION</w:t>
+        <w:t>7</w:t>
+      </w:r>
+      <w:r>
+        <w:t>. CONCLUSIONS</w:t>
       </w:r>
     </w:p>
     <w:p>
@@ -2708,15 +2991,50 @@
         </w:rPr>
       </w:pPr>
       <w:r>
-        <w:t xml:space="preserve">7.1 </w:t>
-      </w:r>
-      <w:r>
-        <w:rPr>
-          <w:rFonts w:ascii="Palatino Linotype" w:eastAsia="Times New Roman" w:hAnsi="Palatino Linotype" w:cs="Arial"/>
-          <w:sz w:val="20"/>
-          <w:szCs w:val="20"/>
-        </w:rPr>
-        <w:t>Analysis of the results obtained from the application of the integrated framework</w:t>
+        <w:t>7</w:t>
+      </w:r>
+      <w:r>
+        <w:t xml:space="preserve">.1 </w:t>
+      </w:r>
+      <w:r>
+        <w:rPr>
+          <w:rFonts w:ascii="Palatino Linotype" w:eastAsia="Times New Roman" w:hAnsi="Palatino Linotype" w:cs="Arial"/>
+          <w:sz w:val="20"/>
+          <w:szCs w:val="20"/>
+        </w:rPr>
+        <w:t xml:space="preserve">Summary of </w:t>
+      </w:r>
+      <w:r>
+        <w:rPr>
+          <w:rFonts w:ascii="Palatino Linotype" w:eastAsia="Times New Roman" w:hAnsi="Palatino Linotype" w:cs="Arial"/>
+          <w:sz w:val="20"/>
+          <w:szCs w:val="20"/>
+        </w:rPr>
+        <w:t>main</w:t>
+      </w:r>
+      <w:r>
+        <w:rPr>
+          <w:rFonts w:ascii="Palatino Linotype" w:eastAsia="Times New Roman" w:hAnsi="Palatino Linotype" w:cs="Arial"/>
+          <w:sz w:val="20"/>
+          <w:szCs w:val="20"/>
+        </w:rPr>
+        <w:t xml:space="preserve"> </w:t>
+      </w:r>
+      <w:r>
+        <w:rPr>
+          <w:rFonts w:ascii="Palatino Linotype" w:eastAsia="Times New Roman" w:hAnsi="Palatino Linotype" w:cs="Arial"/>
+          <w:sz w:val="20"/>
+          <w:szCs w:val="20"/>
+        </w:rPr>
+        <w:t>r</w:t>
+      </w:r>
+      <w:r>
+        <w:rPr>
+          <w:rFonts w:ascii="Palatino Linotype" w:eastAsia="Times New Roman" w:hAnsi="Palatino Linotype" w:cs="Arial"/>
+          <w:sz w:val="20"/>
+          <w:szCs w:val="20"/>
+        </w:rPr>
+        <w:t>esults</w:t>
       </w:r>
     </w:p>
     <w:p>
@@ -2729,144 +3047,54 @@
         </w:rPr>
       </w:pPr>
       <w:r>
-        <w:t xml:space="preserve">7.2 </w:t>
-      </w:r>
-      <w:r>
-        <w:rPr>
-          <w:rFonts w:ascii="Palatino Linotype" w:eastAsia="Times New Roman" w:hAnsi="Palatino Linotype" w:cs="Arial"/>
-          <w:sz w:val="20"/>
-          <w:szCs w:val="20"/>
-        </w:rPr>
-        <w:t>Discussion of theoretical and practical implications</w:t>
+        <w:t>7</w:t>
+      </w:r>
+      <w:r>
+        <w:t xml:space="preserve">.2 </w:t>
+      </w:r>
+      <w:r>
+        <w:rPr>
+          <w:rFonts w:ascii="Palatino Linotype" w:eastAsia="Times New Roman" w:hAnsi="Palatino Linotype" w:cs="Arial"/>
+          <w:sz w:val="20"/>
+          <w:szCs w:val="20"/>
+        </w:rPr>
+        <w:t>Study limitations</w:t>
       </w:r>
     </w:p>
     <w:p>
       <w:pPr>
         <w:pStyle w:val="Heading2"/>
         <w:rPr>
-          <w:rFonts w:eastAsia="Times New Roman"/>
-        </w:rPr>
-      </w:pPr>
-      <w:r>
-        <w:t xml:space="preserve">7.3 </w:t>
-      </w:r>
-      <w:r>
-        <w:rPr>
-          <w:rFonts w:eastAsia="Times New Roman"/>
-        </w:rPr>
-        <w:t>Limitations and potential improvements</w:t>
-      </w:r>
-    </w:p>
+          <w:rFonts w:ascii="Palatino Linotype" w:eastAsia="Times New Roman" w:hAnsi="Palatino Linotype" w:cs="Arial"/>
+          <w:sz w:val="20"/>
+          <w:szCs w:val="20"/>
+        </w:rPr>
+      </w:pPr>
+      <w:r>
+        <w:t>7</w:t>
+      </w:r>
+      <w:r>
+        <w:t xml:space="preserve">.3 </w:t>
+      </w:r>
+      <w:r>
+        <w:rPr>
+          <w:rFonts w:ascii="Palatino Linotype" w:eastAsia="Times New Roman" w:hAnsi="Palatino Linotype" w:cs="Arial"/>
+          <w:sz w:val="20"/>
+          <w:szCs w:val="20"/>
+        </w:rPr>
+        <w:t>Potential Future Developments</w:t>
+      </w:r>
+    </w:p>
+    <w:p/>
     <w:p>
       <w:pPr>
         <w:pStyle w:val="Heading1"/>
       </w:pPr>
       <w:r>
-        <w:t>8. CONCLUSIONS</w:t>
-      </w:r>
-    </w:p>
-    <w:p>
-      <w:pPr>
-        <w:pStyle w:val="Heading2"/>
-        <w:rPr>
-          <w:rFonts w:ascii="Palatino Linotype" w:eastAsia="Times New Roman" w:hAnsi="Palatino Linotype" w:cs="Arial"/>
-          <w:sz w:val="20"/>
-          <w:szCs w:val="20"/>
-        </w:rPr>
-      </w:pPr>
-      <w:r>
-        <w:t xml:space="preserve">8.1 </w:t>
-      </w:r>
-      <w:r>
-        <w:rPr>
-          <w:rFonts w:ascii="Palatino Linotype" w:eastAsia="Times New Roman" w:hAnsi="Palatino Linotype" w:cs="Arial"/>
-          <w:sz w:val="20"/>
-          <w:szCs w:val="20"/>
-        </w:rPr>
-        <w:t xml:space="preserve">Summary of </w:t>
-      </w:r>
-      <w:r>
-        <w:rPr>
-          <w:rFonts w:ascii="Palatino Linotype" w:eastAsia="Times New Roman" w:hAnsi="Palatino Linotype" w:cs="Arial"/>
-          <w:sz w:val="20"/>
-          <w:szCs w:val="20"/>
-        </w:rPr>
-        <w:t>main</w:t>
-      </w:r>
-      <w:r>
-        <w:rPr>
-          <w:rFonts w:ascii="Palatino Linotype" w:eastAsia="Times New Roman" w:hAnsi="Palatino Linotype" w:cs="Arial"/>
-          <w:sz w:val="20"/>
-          <w:szCs w:val="20"/>
-        </w:rPr>
-        <w:t xml:space="preserve"> </w:t>
-      </w:r>
-      <w:r>
-        <w:rPr>
-          <w:rFonts w:ascii="Palatino Linotype" w:eastAsia="Times New Roman" w:hAnsi="Palatino Linotype" w:cs="Arial"/>
-          <w:sz w:val="20"/>
-          <w:szCs w:val="20"/>
-        </w:rPr>
-        <w:t>r</w:t>
-      </w:r>
-      <w:r>
-        <w:rPr>
-          <w:rFonts w:ascii="Palatino Linotype" w:eastAsia="Times New Roman" w:hAnsi="Palatino Linotype" w:cs="Arial"/>
-          <w:sz w:val="20"/>
-          <w:szCs w:val="20"/>
-        </w:rPr>
-        <w:t>esults</w:t>
-      </w:r>
-    </w:p>
-    <w:p>
-      <w:pPr>
-        <w:pStyle w:val="Heading2"/>
-        <w:rPr>
-          <w:rFonts w:ascii="Palatino Linotype" w:eastAsia="Times New Roman" w:hAnsi="Palatino Linotype" w:cs="Arial"/>
-          <w:sz w:val="20"/>
-          <w:szCs w:val="20"/>
-        </w:rPr>
-      </w:pPr>
-      <w:r>
-        <w:t xml:space="preserve">8.2 </w:t>
-      </w:r>
-      <w:r>
-        <w:rPr>
-          <w:rFonts w:ascii="Palatino Linotype" w:eastAsia="Times New Roman" w:hAnsi="Palatino Linotype" w:cs="Arial"/>
-          <w:sz w:val="20"/>
-          <w:szCs w:val="20"/>
-        </w:rPr>
-        <w:t>Study limitations</w:t>
-      </w:r>
-    </w:p>
-    <w:p>
-      <w:pPr>
-        <w:pStyle w:val="Heading2"/>
-        <w:rPr>
-          <w:rFonts w:ascii="Palatino Linotype" w:eastAsia="Times New Roman" w:hAnsi="Palatino Linotype" w:cs="Arial"/>
-          <w:sz w:val="20"/>
-          <w:szCs w:val="20"/>
-        </w:rPr>
-      </w:pPr>
-      <w:r>
-        <w:t xml:space="preserve">8.3 </w:t>
-      </w:r>
-      <w:r>
-        <w:rPr>
-          <w:rFonts w:ascii="Palatino Linotype" w:eastAsia="Times New Roman" w:hAnsi="Palatino Linotype" w:cs="Arial"/>
-          <w:sz w:val="20"/>
-          <w:szCs w:val="20"/>
-        </w:rPr>
-        <w:t>Potential Future Developments</w:t>
-      </w:r>
-    </w:p>
-    <w:p/>
-    <w:p>
-      <w:pPr>
-        <w:pStyle w:val="Heading1"/>
-      </w:pPr>
-      <w:r>
-        <w:t xml:space="preserve">9. </w:t>
+        <w:t>8</w:t>
+      </w:r>
+      <w:r>
+        <w:t xml:space="preserve">. </w:t>
       </w:r>
       <w:r>
         <w:rPr>
@@ -3089,6 +3317,7 @@
         <w:pStyle w:val="Heading3"/>
         <w:rPr>
           <w:rStyle w:val="IntenseEmphasis"/>
+          <w:rFonts w:ascii="Palatino Linotype" w:hAnsi="Palatino Linotype"/>
           <w:b w:val="0"/>
           <w:bCs w:val="0"/>
           <w:i w:val="0"/>
@@ -3103,6 +3332,7 @@
       <w:r>
         <w:rPr>
           <w:rStyle w:val="IntenseEmphasis"/>
+          <w:rFonts w:ascii="Palatino Linotype" w:hAnsi="Palatino Linotype"/>
           <w:b w:val="0"/>
           <w:bCs w:val="0"/>
           <w:i w:val="0"/>
@@ -3119,6 +3349,7 @@
         <w:pStyle w:val="Heading3"/>
         <w:rPr>
           <w:rStyle w:val="IntenseEmphasis"/>
+          <w:rFonts w:ascii="Palatino Linotype" w:hAnsi="Palatino Linotype"/>
           <w:b w:val="0"/>
           <w:bCs w:val="0"/>
           <w:i w:val="0"/>
@@ -3133,6 +3364,7 @@
       <w:r>
         <w:rPr>
           <w:rStyle w:val="IntenseEmphasis"/>
+          <w:rFonts w:ascii="Palatino Linotype" w:hAnsi="Palatino Linotype"/>
           <w:b w:val="0"/>
           <w:bCs w:val="0"/>
           <w:i w:val="0"/>
@@ -3146,6 +3378,7 @@
       <w:r>
         <w:rPr>
           <w:rStyle w:val="IntenseEmphasis"/>
+          <w:rFonts w:ascii="Palatino Linotype" w:hAnsi="Palatino Linotype"/>
           <w:b w:val="0"/>
           <w:bCs w:val="0"/>
           <w:i w:val="0"/>
@@ -3159,6 +3392,7 @@
       <w:r>
         <w:rPr>
           <w:rStyle w:val="IntenseEmphasis"/>
+          <w:rFonts w:ascii="Palatino Linotype" w:hAnsi="Palatino Linotype"/>
           <w:b w:val="0"/>
           <w:bCs w:val="0"/>
           <w:i w:val="0"/>
@@ -3172,6 +3406,7 @@
       <w:r>
         <w:rPr>
           <w:rStyle w:val="IntenseEmphasis"/>
+          <w:rFonts w:ascii="Palatino Linotype" w:hAnsi="Palatino Linotype"/>
           <w:b w:val="0"/>
           <w:bCs w:val="0"/>
           <w:i w:val="0"/>

--- a/MSc Thesis/Thesis.docx
+++ b/MSc Thesis/Thesis.docx
@@ -394,10 +394,10 @@
             <v:path o:extrusionok="f" gradientshapeok="t" o:connecttype="rect"/>
             <o:lock v:ext="edit" aspectratio="t"/>
           </v:shapetype>
-          <v:shape id="_x0000_i1025" type="#_x0000_t75" style="width:481.4pt;height:706.6pt" o:ole="">
+          <v:shape id="_x0000_i1025" type="#_x0000_t75" style="width:481.8pt;height:706.8pt" o:ole="">
             <v:imagedata r:id="rId8" o:title=""/>
           </v:shape>
-          <o:OLEObject Type="Embed" ProgID="Word.Document.8" ShapeID="_x0000_i1025" DrawAspect="Content" ObjectID="_1771666976" r:id="rId9">
+          <o:OLEObject Type="Embed" ProgID="Word.Document.8" ShapeID="_x0000_i1025" DrawAspect="Content" ObjectID="_1771682657" r:id="rId9">
             <o:FieldCodes>\s</o:FieldCodes>
           </o:OLEObject>
         </w:object>
@@ -1770,25 +1770,7 @@
             <w:sz w:val="24"/>
             <w:szCs w:val="24"/>
           </w:rPr>
-          <w:t>[</w:t>
-        </w:r>
-        <w:r>
-          <w:rPr>
-            <w:rStyle w:val="Hyperlink"/>
-            <w:rFonts w:ascii="Palatino Linotype" w:hAnsi="Palatino Linotype"/>
-            <w:sz w:val="24"/>
-            <w:szCs w:val="24"/>
-          </w:rPr>
-          <w:t>2</w:t>
-        </w:r>
-        <w:r>
-          <w:rPr>
-            <w:rStyle w:val="Hyperlink"/>
-            <w:rFonts w:ascii="Palatino Linotype" w:hAnsi="Palatino Linotype"/>
-            <w:sz w:val="24"/>
-            <w:szCs w:val="24"/>
-          </w:rPr>
-          <w:t>]</w:t>
+          <w:t>[2]</w:t>
         </w:r>
       </w:hyperlink>
     </w:p>
@@ -2478,6 +2460,66 @@
     </w:p>
     <w:p>
       <w:pPr>
+        <w:jc w:val="both"/>
+        <w:rPr>
+          <w:rFonts w:ascii="Palatino Linotype" w:hAnsi="Palatino Linotype"/>
+          <w:i/>
+          <w:iCs/>
+          <w:sz w:val="24"/>
+          <w:szCs w:val="24"/>
+        </w:rPr>
+      </w:pPr>
+    </w:p>
+    <w:p>
+      <w:pPr>
+        <w:jc w:val="both"/>
+        <w:rPr>
+          <w:rFonts w:ascii="Palatino Linotype" w:hAnsi="Palatino Linotype"/>
+          <w:i/>
+          <w:iCs/>
+          <w:sz w:val="24"/>
+          <w:szCs w:val="24"/>
+        </w:rPr>
+      </w:pPr>
+    </w:p>
+    <w:p>
+      <w:pPr>
+        <w:jc w:val="both"/>
+        <w:rPr>
+          <w:rFonts w:ascii="Palatino Linotype" w:hAnsi="Palatino Linotype"/>
+          <w:i/>
+          <w:iCs/>
+          <w:sz w:val="24"/>
+          <w:szCs w:val="24"/>
+        </w:rPr>
+      </w:pPr>
+    </w:p>
+    <w:p>
+      <w:pPr>
+        <w:jc w:val="both"/>
+        <w:rPr>
+          <w:rFonts w:ascii="Palatino Linotype" w:hAnsi="Palatino Linotype"/>
+          <w:i/>
+          <w:iCs/>
+          <w:sz w:val="24"/>
+          <w:szCs w:val="24"/>
+        </w:rPr>
+      </w:pPr>
+    </w:p>
+    <w:p>
+      <w:pPr>
+        <w:jc w:val="both"/>
+        <w:rPr>
+          <w:rFonts w:ascii="Palatino Linotype" w:hAnsi="Palatino Linotype"/>
+          <w:i/>
+          <w:iCs/>
+          <w:sz w:val="24"/>
+          <w:szCs w:val="24"/>
+        </w:rPr>
+      </w:pPr>
+    </w:p>
+    <w:p>
+      <w:pPr>
         <w:pStyle w:val="Heading1"/>
         <w:numPr>
           <w:ilvl w:val="0"/>
@@ -2501,6 +2543,7 @@
         <w:t>LITERATURE REVIEW</w:t>
       </w:r>
     </w:p>
+    <w:p/>
     <w:p>
       <w:pPr>
         <w:pStyle w:val="Heading2"/>
@@ -2521,6 +2564,345 @@
         <w:t>Energy Access Context</w:t>
       </w:r>
     </w:p>
+    <w:p/>
+    <w:p>
+      <w:pPr>
+        <w:jc w:val="both"/>
+        <w:rPr>
+          <w:rFonts w:ascii="Palatino Linotype" w:hAnsi="Palatino Linotype"/>
+          <w:sz w:val="24"/>
+          <w:szCs w:val="24"/>
+        </w:rPr>
+      </w:pPr>
+      <w:r>
+        <w:rPr>
+          <w:rFonts w:ascii="Palatino Linotype" w:hAnsi="Palatino Linotype"/>
+          <w:sz w:val="24"/>
+          <w:szCs w:val="24"/>
+        </w:rPr>
+        <w:t>There is no universal definition of the term</w:t>
+      </w:r>
+      <w:r>
+        <w:rPr>
+          <w:rFonts w:ascii="Palatino Linotype" w:hAnsi="Palatino Linotype"/>
+          <w:sz w:val="24"/>
+          <w:szCs w:val="24"/>
+        </w:rPr>
+        <w:t xml:space="preserve"> </w:t>
+      </w:r>
+      <w:r>
+        <w:rPr>
+          <w:rFonts w:ascii="Palatino Linotype" w:hAnsi="Palatino Linotype"/>
+          <w:sz w:val="24"/>
+          <w:szCs w:val="24"/>
+        </w:rPr>
+        <w:t>“</w:t>
+      </w:r>
+      <w:r>
+        <w:rPr>
+          <w:rFonts w:ascii="Palatino Linotype" w:hAnsi="Palatino Linotype"/>
+          <w:sz w:val="24"/>
+          <w:szCs w:val="24"/>
+        </w:rPr>
+        <w:t>E</w:t>
+      </w:r>
+      <w:r>
+        <w:rPr>
+          <w:rFonts w:ascii="Palatino Linotype" w:hAnsi="Palatino Linotype"/>
+          <w:sz w:val="24"/>
+          <w:szCs w:val="24"/>
+        </w:rPr>
+        <w:t xml:space="preserve">nergy </w:t>
+      </w:r>
+      <w:r>
+        <w:rPr>
+          <w:rFonts w:ascii="Palatino Linotype" w:hAnsi="Palatino Linotype"/>
+          <w:sz w:val="24"/>
+          <w:szCs w:val="24"/>
+        </w:rPr>
+        <w:t>A</w:t>
+      </w:r>
+      <w:r>
+        <w:rPr>
+          <w:rFonts w:ascii="Palatino Linotype" w:hAnsi="Palatino Linotype"/>
+          <w:sz w:val="24"/>
+          <w:szCs w:val="24"/>
+        </w:rPr>
+        <w:t>ccess.”</w:t>
+      </w:r>
+      <w:r>
+        <w:rPr>
+          <w:rFonts w:ascii="Palatino Linotype" w:hAnsi="Palatino Linotype"/>
+          <w:sz w:val="24"/>
+          <w:szCs w:val="24"/>
+        </w:rPr>
+        <w:t xml:space="preserve"> </w:t>
+      </w:r>
+      <w:r>
+        <w:rPr>
+          <w:rFonts w:ascii="Palatino Linotype" w:hAnsi="Palatino Linotype"/>
+          <w:sz w:val="24"/>
+          <w:szCs w:val="24"/>
+        </w:rPr>
+        <w:t>IEA</w:t>
+      </w:r>
+      <w:r>
+        <w:rPr>
+          <w:rFonts w:ascii="Palatino Linotype" w:hAnsi="Palatino Linotype"/>
+          <w:sz w:val="24"/>
+          <w:szCs w:val="24"/>
+        </w:rPr>
+        <w:t xml:space="preserve"> </w:t>
+      </w:r>
+      <w:r>
+        <w:rPr>
+          <w:rFonts w:ascii="Palatino Linotype" w:hAnsi="Palatino Linotype"/>
+          <w:sz w:val="24"/>
+          <w:szCs w:val="24"/>
+        </w:rPr>
+        <w:t>(2011)</w:t>
+      </w:r>
+      <w:r>
+        <w:rPr>
+          <w:rFonts w:ascii="Palatino Linotype" w:hAnsi="Palatino Linotype"/>
+          <w:sz w:val="24"/>
+          <w:szCs w:val="24"/>
+        </w:rPr>
+        <w:t xml:space="preserve"> </w:t>
+      </w:r>
+      <w:r>
+        <w:rPr>
+          <w:rFonts w:ascii="Palatino Linotype" w:hAnsi="Palatino Linotype"/>
+          <w:sz w:val="24"/>
+          <w:szCs w:val="24"/>
+        </w:rPr>
+        <w:t>gives the following definition:</w:t>
+      </w:r>
+      <w:r>
+        <w:rPr>
+          <w:rFonts w:ascii="Palatino Linotype" w:hAnsi="Palatino Linotype"/>
+          <w:sz w:val="24"/>
+          <w:szCs w:val="24"/>
+        </w:rPr>
+        <w:t xml:space="preserve"> “</w:t>
+      </w:r>
+      <w:r>
+        <w:rPr>
+          <w:rFonts w:ascii="Palatino Linotype" w:hAnsi="Palatino Linotype"/>
+          <w:sz w:val="24"/>
+          <w:szCs w:val="24"/>
+        </w:rPr>
+        <w:t>a household having reliable</w:t>
+      </w:r>
+      <w:r>
+        <w:rPr>
+          <w:rFonts w:ascii="Palatino Linotype" w:hAnsi="Palatino Linotype"/>
+          <w:sz w:val="24"/>
+          <w:szCs w:val="24"/>
+        </w:rPr>
+        <w:t xml:space="preserve"> </w:t>
+      </w:r>
+      <w:r>
+        <w:rPr>
+          <w:rFonts w:ascii="Palatino Linotype" w:hAnsi="Palatino Linotype"/>
+          <w:sz w:val="24"/>
+          <w:szCs w:val="24"/>
+        </w:rPr>
+        <w:t>and affordable access to clean cooking facilities, a</w:t>
+      </w:r>
+      <w:r>
+        <w:rPr>
+          <w:rFonts w:ascii="Palatino Linotype" w:hAnsi="Palatino Linotype"/>
+          <w:sz w:val="24"/>
+          <w:szCs w:val="24"/>
+        </w:rPr>
+        <w:t xml:space="preserve"> </w:t>
+      </w:r>
+      <w:r>
+        <w:rPr>
+          <w:rFonts w:ascii="Palatino Linotype" w:hAnsi="Palatino Linotype"/>
+          <w:sz w:val="24"/>
+          <w:szCs w:val="24"/>
+        </w:rPr>
+        <w:t>first connection to</w:t>
+      </w:r>
+      <w:r>
+        <w:rPr>
+          <w:rFonts w:ascii="Palatino Linotype" w:hAnsi="Palatino Linotype"/>
+          <w:sz w:val="24"/>
+          <w:szCs w:val="24"/>
+        </w:rPr>
+        <w:t xml:space="preserve"> </w:t>
+      </w:r>
+      <w:r>
+        <w:rPr>
+          <w:rFonts w:ascii="Palatino Linotype" w:hAnsi="Palatino Linotype"/>
+          <w:sz w:val="24"/>
+          <w:szCs w:val="24"/>
+        </w:rPr>
+        <w:t>electricity and then an increasing level of electricity consumption</w:t>
+      </w:r>
+      <w:r>
+        <w:rPr>
+          <w:rFonts w:ascii="Palatino Linotype" w:hAnsi="Palatino Linotype"/>
+          <w:sz w:val="24"/>
+          <w:szCs w:val="24"/>
+        </w:rPr>
+        <w:t xml:space="preserve"> </w:t>
+      </w:r>
+      <w:r>
+        <w:rPr>
+          <w:rFonts w:ascii="Palatino Linotype" w:hAnsi="Palatino Linotype"/>
+          <w:sz w:val="24"/>
+          <w:szCs w:val="24"/>
+        </w:rPr>
+        <w:t>over time to reach the regional average.”</w:t>
+      </w:r>
+      <w:r>
+        <w:rPr>
+          <w:rFonts w:ascii="Palatino Linotype" w:hAnsi="Palatino Linotype"/>
+          <w:sz w:val="24"/>
+          <w:szCs w:val="24"/>
+        </w:rPr>
+        <w:t xml:space="preserve"> </w:t>
+      </w:r>
+      <w:r>
+        <w:rPr>
+          <w:rFonts w:ascii="Palatino Linotype" w:hAnsi="Palatino Linotype"/>
+          <w:sz w:val="24"/>
+          <w:szCs w:val="24"/>
+        </w:rPr>
+        <w:t>However, the definition implicitly assumes the regional average level of consumption as the acceptable minimum need which can be problematic due to its</w:t>
+      </w:r>
+      <w:r>
+        <w:rPr>
+          <w:rFonts w:ascii="Palatino Linotype" w:hAnsi="Palatino Linotype"/>
+          <w:sz w:val="24"/>
+          <w:szCs w:val="24"/>
+        </w:rPr>
+        <w:t xml:space="preserve"> </w:t>
+      </w:r>
+      <w:r>
+        <w:rPr>
+          <w:rFonts w:ascii="Palatino Linotype" w:hAnsi="Palatino Linotype"/>
+          <w:sz w:val="24"/>
+          <w:szCs w:val="24"/>
+        </w:rPr>
+        <w:t>potential for encouraging wasteful consumption and perpetuation of</w:t>
+      </w:r>
+      <w:r>
+        <w:rPr>
+          <w:rFonts w:ascii="Palatino Linotype" w:hAnsi="Palatino Linotype"/>
+          <w:sz w:val="24"/>
+          <w:szCs w:val="24"/>
+        </w:rPr>
+        <w:t xml:space="preserve"> </w:t>
+      </w:r>
+      <w:r>
+        <w:rPr>
+          <w:rFonts w:ascii="Palatino Linotype" w:hAnsi="Palatino Linotype"/>
+          <w:sz w:val="24"/>
+          <w:szCs w:val="24"/>
+        </w:rPr>
+        <w:t>unsustainable lifestyles</w:t>
+      </w:r>
+      <w:r>
+        <w:rPr>
+          <w:rFonts w:ascii="Palatino Linotype" w:hAnsi="Palatino Linotype"/>
+          <w:sz w:val="24"/>
+          <w:szCs w:val="24"/>
+        </w:rPr>
+        <w:t xml:space="preserve">. </w:t>
+      </w:r>
+      <w:hyperlink w:anchor="_[3]_Subhes_C." w:history="1">
+        <w:r>
+          <w:rPr>
+            <w:rStyle w:val="Hyperlink"/>
+            <w:rFonts w:ascii="Palatino Linotype" w:hAnsi="Palatino Linotype"/>
+            <w:sz w:val="24"/>
+            <w:szCs w:val="24"/>
+          </w:rPr>
+          <w:t>[3]</w:t>
+        </w:r>
+      </w:hyperlink>
+    </w:p>
+    <w:p>
+      <w:pPr>
+        <w:jc w:val="both"/>
+        <w:rPr>
+          <w:rFonts w:ascii="Palatino Linotype" w:hAnsi="Palatino Linotype"/>
+          <w:sz w:val="24"/>
+          <w:szCs w:val="24"/>
+        </w:rPr>
+      </w:pPr>
+      <w:r>
+        <w:rPr>
+          <w:rFonts w:ascii="Palatino Linotype" w:hAnsi="Palatino Linotype"/>
+          <w:sz w:val="24"/>
+          <w:szCs w:val="24"/>
+        </w:rPr>
+        <w:t>Globally, approximately 759 million individuals, constituting 1 out of every 10 people, lack access to essential electricity for illuminating their homes, preserving perishable food items, or mitigating the effects of escalating temperatures. Roughly 2.6 billion individuals are compelled to resort to polluting biomass sources like charcoal, coal, and animal waste for cooking purposes. These statistics present an intolerable reality.</w:t>
+      </w:r>
+    </w:p>
+    <w:p>
+      <w:pPr>
+        <w:jc w:val="both"/>
+        <w:rPr>
+          <w:rFonts w:ascii="Palatino Linotype" w:hAnsi="Palatino Linotype"/>
+          <w:sz w:val="24"/>
+          <w:szCs w:val="24"/>
+        </w:rPr>
+      </w:pPr>
+      <w:r>
+        <w:rPr>
+          <w:rFonts w:ascii="Palatino Linotype" w:hAnsi="Palatino Linotype"/>
+          <w:sz w:val="24"/>
+          <w:szCs w:val="24"/>
+        </w:rPr>
+        <w:t>In Sub-Saharan Africa and Asia, the largest disparities in electricity and clean cooking accessibility are observed across 20 countries. These regions also contribute to the 80 percent of nations worldwide that grapple with inadequate electricity provision. The absence of access to clean, modern energy undermines efforts to achieve Sustainable Development Goals (SDGs) aimed at poverty alleviation, educational enhancement, and public health amelioration. For instance, replacing antiquated stoves and open fires could prevent the deaths of 800,000 children annually, who succumb to indoor air pollution exposure. Hence, the imperative of SDG7 is to address these energy disparities by 2030.</w:t>
+      </w:r>
+      <w:r>
+        <w:rPr>
+          <w:rFonts w:ascii="Palatino Linotype" w:hAnsi="Palatino Linotype"/>
+          <w:sz w:val="24"/>
+          <w:szCs w:val="24"/>
+        </w:rPr>
+        <w:t xml:space="preserve"> </w:t>
+      </w:r>
+      <w:hyperlink w:anchor="_[4]_SEforALL_and" w:history="1">
+        <w:r>
+          <w:rPr>
+            <w:rStyle w:val="Hyperlink"/>
+            <w:rFonts w:ascii="Palatino Linotype" w:hAnsi="Palatino Linotype"/>
+            <w:sz w:val="24"/>
+            <w:szCs w:val="24"/>
+          </w:rPr>
+          <w:t>[4]</w:t>
+        </w:r>
+      </w:hyperlink>
+    </w:p>
+    <w:p>
+      <w:pPr>
+        <w:jc w:val="both"/>
+        <w:rPr>
+          <w:rFonts w:ascii="Palatino Linotype" w:hAnsi="Palatino Linotype"/>
+          <w:sz w:val="24"/>
+          <w:szCs w:val="24"/>
+        </w:rPr>
+      </w:pPr>
+    </w:p>
+    <w:p>
+      <w:pPr>
+        <w:jc w:val="both"/>
+        <w:rPr>
+          <w:rFonts w:ascii="Palatino Linotype" w:hAnsi="Palatino Linotype"/>
+          <w:sz w:val="24"/>
+          <w:szCs w:val="24"/>
+        </w:rPr>
+      </w:pPr>
+    </w:p>
+    <w:p/>
+    <w:p/>
     <w:p>
       <w:pPr>
         <w:pStyle w:val="Heading2"/>
@@ -2783,7 +3165,10 @@
         <w:pStyle w:val="Heading2"/>
       </w:pPr>
       <w:r>
-        <w:t>5.4 Exploratory Data Analysis</w:t>
+        <w:t>4</w:t>
+      </w:r>
+      <w:r>
+        <w:t>.4 Exploratory Data Analysis</w:t>
       </w:r>
     </w:p>
     <w:p>
@@ -2805,7 +3190,7 @@
           <w:sz w:val="20"/>
           <w:szCs w:val="20"/>
         </w:rPr>
-        <w:t>Testing and Validation of the Algorithm</w:t>
+        <w:t>Results</w:t>
       </w:r>
     </w:p>
     <w:p>
@@ -3317,105 +3702,211 @@
         <w:pStyle w:val="Heading3"/>
         <w:rPr>
           <w:rStyle w:val="IntenseEmphasis"/>
-          <w:rFonts w:ascii="Palatino Linotype" w:hAnsi="Palatino Linotype"/>
+          <w:b w:val="0"/>
+          <w:bCs w:val="0"/>
+        </w:rPr>
+      </w:pPr>
+      <w:bookmarkStart w:id="7" w:name="_[1]_International_Energy"/>
+      <w:bookmarkEnd w:id="7"/>
+      <w:r>
+        <w:rPr>
+          <w:rStyle w:val="IntenseEmphasis"/>
           <w:b w:val="0"/>
           <w:bCs w:val="0"/>
           <w:i w:val="0"/>
           <w:iCs w:val="0"/>
-          <w:color w:val="auto"/>
-          <w:sz w:val="22"/>
-          <w:szCs w:val="22"/>
-        </w:rPr>
-      </w:pPr>
-      <w:bookmarkStart w:id="7" w:name="_[1]_International_Energy"/>
-      <w:bookmarkEnd w:id="7"/>
+        </w:rPr>
+        <w:t>[1] International Energy Agency (IEA)</w:t>
+      </w:r>
       <w:r>
         <w:rPr>
           <w:rStyle w:val="IntenseEmphasis"/>
-          <w:rFonts w:ascii="Palatino Linotype" w:hAnsi="Palatino Linotype"/>
           <w:b w:val="0"/>
           <w:bCs w:val="0"/>
           <w:i w:val="0"/>
           <w:iCs w:val="0"/>
-          <w:color w:val="auto"/>
-          <w:sz w:val="22"/>
-          <w:szCs w:val="22"/>
-        </w:rPr>
-        <w:t xml:space="preserve">[1] International Energy Agency (IEA). (2010) Energy Access: How to make mod-ern energy access universal. </w:t>
-      </w:r>
-    </w:p>
-    <w:p>
-      <w:pPr>
-        <w:pStyle w:val="Heading3"/>
+        </w:rPr>
+        <w:t>,</w:t>
+      </w:r>
+      <w:r>
         <w:rPr>
           <w:rStyle w:val="IntenseEmphasis"/>
-          <w:rFonts w:ascii="Palatino Linotype" w:hAnsi="Palatino Linotype"/>
           <w:b w:val="0"/>
           <w:bCs w:val="0"/>
           <w:i w:val="0"/>
           <w:iCs w:val="0"/>
-          <w:color w:val="auto"/>
-          <w:sz w:val="22"/>
-          <w:szCs w:val="22"/>
-        </w:rPr>
-      </w:pPr>
-      <w:bookmarkStart w:id="8" w:name="_[2]_Increasing_Rural"/>
-      <w:bookmarkEnd w:id="8"/>
+        </w:rPr>
+        <w:t xml:space="preserve"> (2010) </w:t>
+      </w:r>
       <w:r>
         <w:rPr>
           <w:rStyle w:val="IntenseEmphasis"/>
-          <w:rFonts w:ascii="Palatino Linotype" w:hAnsi="Palatino Linotype"/>
+          <w:b w:val="0"/>
+          <w:bCs w:val="0"/>
+        </w:rPr>
+        <w:t xml:space="preserve">Energy Access: How to make mod-ern energy access universal. </w:t>
+      </w:r>
+    </w:p>
+    <w:p>
+      <w:pPr>
+        <w:pStyle w:val="Heading3"/>
+        <w:rPr>
+          <w:rStyle w:val="IntenseEmphasis"/>
           <w:b w:val="0"/>
           <w:bCs w:val="0"/>
           <w:i w:val="0"/>
           <w:iCs w:val="0"/>
-          <w:color w:val="auto"/>
-          <w:sz w:val="22"/>
-          <w:szCs w:val="22"/>
-        </w:rPr>
-        <w:t>[</w:t>
-      </w:r>
+        </w:rPr>
+      </w:pPr>
+      <w:bookmarkStart w:id="8" w:name="_[2]_Increasing_Rural"/>
+      <w:bookmarkEnd w:id="8"/>
       <w:r>
         <w:rPr>
           <w:rStyle w:val="IntenseEmphasis"/>
-          <w:rFonts w:ascii="Palatino Linotype" w:hAnsi="Palatino Linotype"/>
           <w:b w:val="0"/>
           <w:bCs w:val="0"/>
           <w:i w:val="0"/>
           <w:iCs w:val="0"/>
-          <w:color w:val="auto"/>
-          <w:sz w:val="22"/>
-          <w:szCs w:val="22"/>
-        </w:rPr>
-        <w:t>2</w:t>
+        </w:rPr>
+        <w:t>[</w:t>
       </w:r>
       <w:r>
         <w:rPr>
           <w:rStyle w:val="IntenseEmphasis"/>
-          <w:rFonts w:ascii="Palatino Linotype" w:hAnsi="Palatino Linotype"/>
           <w:b w:val="0"/>
           <w:bCs w:val="0"/>
           <w:i w:val="0"/>
           <w:iCs w:val="0"/>
-          <w:color w:val="auto"/>
-          <w:sz w:val="22"/>
-          <w:szCs w:val="22"/>
-        </w:rPr>
-        <w:t xml:space="preserve">] </w:t>
+        </w:rPr>
+        <w:t>2</w:t>
       </w:r>
       <w:r>
         <w:rPr>
           <w:rStyle w:val="IntenseEmphasis"/>
-          <w:rFonts w:ascii="Palatino Linotype" w:hAnsi="Palatino Linotype"/>
           <w:b w:val="0"/>
           <w:bCs w:val="0"/>
           <w:i w:val="0"/>
           <w:iCs w:val="0"/>
-          <w:color w:val="auto"/>
-          <w:sz w:val="22"/>
-          <w:szCs w:val="22"/>
-        </w:rPr>
-        <w:t>Increasing Rural Energy Access through Mini-Grids, (2014) Knowledge Note of CIF Climate Investment Fund</w:t>
+        </w:rPr>
+        <w:t xml:space="preserve">] </w:t>
+      </w:r>
+      <w:r>
+        <w:rPr>
+          <w:rStyle w:val="IntenseEmphasis"/>
+          <w:b w:val="0"/>
+          <w:bCs w:val="0"/>
+          <w:i w:val="0"/>
+          <w:iCs w:val="0"/>
+        </w:rPr>
+        <w:t xml:space="preserve">Knowledge Note of CIF Climate Investment Fund, (2014), </w:t>
+      </w:r>
+      <w:r>
+        <w:rPr>
+          <w:rStyle w:val="IntenseEmphasis"/>
+          <w:b w:val="0"/>
+          <w:bCs w:val="0"/>
+        </w:rPr>
+        <w:t>Increasing Rural Energy Access through Mini-Grids</w:t>
+      </w:r>
+    </w:p>
+    <w:p>
+      <w:pPr>
+        <w:pStyle w:val="Heading3"/>
+      </w:pPr>
+      <w:bookmarkStart w:id="9" w:name="_[3]_Subhes_C."/>
+      <w:bookmarkEnd w:id="9"/>
+      <w:r>
+        <w:t xml:space="preserve">[3] </w:t>
+      </w:r>
+      <w:proofErr w:type="spellStart"/>
+      <w:r>
+        <w:t>Subhes</w:t>
+      </w:r>
+      <w:proofErr w:type="spellEnd"/>
+      <w:r>
+        <w:t xml:space="preserve"> C. Bhattacharyya</w:t>
+      </w:r>
+      <w:r>
+        <w:t xml:space="preserve"> (2012), </w:t>
+      </w:r>
+      <w:r>
+        <w:rPr>
+          <w:i/>
+          <w:iCs/>
+        </w:rPr>
+        <w:t>Energy access p</w:t>
+      </w:r>
+      <w:proofErr w:type="spellStart"/>
+      <w:r>
+        <w:rPr>
+          <w:i/>
+          <w:iCs/>
+        </w:rPr>
+        <w:t>rogrammes</w:t>
+      </w:r>
+      <w:proofErr w:type="spellEnd"/>
+      <w:r>
+        <w:rPr>
+          <w:i/>
+          <w:iCs/>
+        </w:rPr>
+        <w:t xml:space="preserve"> and sustainable development: A critical review</w:t>
+      </w:r>
+      <w:r>
+        <w:rPr>
+          <w:i/>
+          <w:iCs/>
+        </w:rPr>
+        <w:t xml:space="preserve"> </w:t>
+      </w:r>
+      <w:r>
+        <w:rPr>
+          <w:i/>
+          <w:iCs/>
+        </w:rPr>
+        <w:t xml:space="preserve">and </w:t>
+      </w:r>
+      <w:proofErr w:type="gramStart"/>
+      <w:r>
+        <w:rPr>
+          <w:i/>
+          <w:iCs/>
+        </w:rPr>
+        <w:t>analysis</w:t>
+      </w:r>
+      <w:r>
+        <w:t xml:space="preserve">,  </w:t>
+      </w:r>
+      <w:r>
+        <w:t>Energy</w:t>
+      </w:r>
+      <w:proofErr w:type="gramEnd"/>
+      <w:r>
+        <w:t xml:space="preserve"> for Sustainable Development</w:t>
+      </w:r>
+      <w:r>
+        <w:t xml:space="preserve"> </w:t>
+      </w:r>
+      <w:r>
+        <w:t>Volume 16, Issue 3, September 2012, Pages 260-271</w:t>
+      </w:r>
+    </w:p>
+    <w:p>
+      <w:pPr>
+        <w:pStyle w:val="Heading3"/>
+      </w:pPr>
+      <w:bookmarkStart w:id="10" w:name="_[4]_SEforALL_and"/>
+      <w:bookmarkEnd w:id="10"/>
+      <w:r>
+        <w:t xml:space="preserve">[4] </w:t>
+      </w:r>
+      <w:proofErr w:type="spellStart"/>
+      <w:r>
+        <w:t>SEforALL</w:t>
+      </w:r>
+      <w:proofErr w:type="spellEnd"/>
+      <w:r>
+        <w:t xml:space="preserve"> and Climate Policy Initiative (2019), Energizing Finance: Understanding the Landscape, Research Report</w:t>
       </w:r>
     </w:p>
     <w:p/>

--- a/MSc Thesis/Thesis.docx
+++ b/MSc Thesis/Thesis.docx
@@ -115,7 +115,7 @@
           <w:color w:val="832232"/>
           <w:sz w:val="48"/>
         </w:rPr>
-        <w:t xml:space="preserve"> for </w:t>
+        <w:t xml:space="preserve"> </w:t>
       </w:r>
       <w:r>
         <w:rPr>
@@ -125,7 +125,7 @@
           <w:color w:val="832232"/>
           <w:sz w:val="48"/>
         </w:rPr>
-        <w:t>Complex Adaptive Systems Operation in Off-Grid Renewable Energy Systems</w:t>
+        <w:t>in Off-Grid Renewable Energy Systems</w:t>
       </w:r>
     </w:p>
     <w:p>
@@ -227,40 +227,29 @@
           <w:sz w:val="24"/>
           <w:lang w:val="it-IT"/>
         </w:rPr>
-        <w:t xml:space="preserve">Pier Luca Anania                                                   Prof. Andrea </w:t>
-      </w:r>
-      <w:proofErr w:type="spellStart"/>
+        <w:t>Pier Luca Anania                                                   Prof. Andrea Micangeli</w:t>
+      </w:r>
       <w:r>
         <w:rPr>
           <w:rFonts w:ascii="Arial" w:eastAsia="Arial" w:hAnsi="Arial" w:cs="Arial"/>
           <w:sz w:val="24"/>
           <w:lang w:val="it-IT"/>
         </w:rPr>
-        <w:t>Micangeli</w:t>
-      </w:r>
-      <w:proofErr w:type="spellEnd"/>
-      <w:r>
-        <w:rPr>
-          <w:rFonts w:ascii="Arial" w:eastAsia="Arial" w:hAnsi="Arial" w:cs="Arial"/>
-          <w:sz w:val="24"/>
+        <w:t xml:space="preserve"> </w:t>
+      </w:r>
+    </w:p>
+    <w:p>
+      <w:pPr>
+        <w:spacing w:after="2091"/>
+        <w:jc w:val="both"/>
+        <w:rPr>
           <w:lang w:val="it-IT"/>
         </w:rPr>
-        <w:t xml:space="preserve"> </w:t>
-      </w:r>
-    </w:p>
-    <w:p>
-      <w:pPr>
-        <w:spacing w:after="2091"/>
-        <w:jc w:val="both"/>
-        <w:rPr>
-          <w:lang w:val="it-IT"/>
-        </w:rPr>
       </w:pPr>
       <w:r>
         <w:rPr>
           <w:noProof/>
         </w:rPr>
-        <w:lastRenderedPageBreak/>
         <w:drawing>
           <wp:anchor distT="0" distB="0" distL="114300" distR="114300" simplePos="0" relativeHeight="251658240" behindDoc="0" locked="0" layoutInCell="1" allowOverlap="0" wp14:anchorId="337C479A" wp14:editId="41D3A84D">
             <wp:simplePos x="0" y="0"/>
@@ -397,7 +386,7 @@
           <v:shape id="_x0000_i1025" type="#_x0000_t75" style="width:481.8pt;height:706.8pt" o:ole="">
             <v:imagedata r:id="rId8" o:title=""/>
           </v:shape>
-          <o:OLEObject Type="Embed" ProgID="Word.Document.8" ShapeID="_x0000_i1025" DrawAspect="Content" ObjectID="_1771682657" r:id="rId9">
+          <o:OLEObject Type="Embed" ProgID="Word.Document.8" ShapeID="_x0000_i1025" DrawAspect="Content" ObjectID="_1773143228" r:id="rId9">
             <o:FieldCodes>\s</o:FieldCodes>
           </o:OLEObject>
         </w:object>
@@ -618,7 +607,15 @@
           <w:sz w:val="20"/>
           <w:szCs w:val="20"/>
         </w:rPr>
-        <w:t>2. Context and State of the Art</w:t>
+        <w:t xml:space="preserve">2. </w:t>
+      </w:r>
+      <w:r>
+        <w:rPr>
+          <w:rFonts w:ascii="Palatino Linotype" w:eastAsia="Times New Roman" w:hAnsi="Palatino Linotype" w:cs="Arial"/>
+          <w:sz w:val="20"/>
+          <w:szCs w:val="20"/>
+        </w:rPr>
+        <w:t>Literature Review</w:t>
       </w:r>
     </w:p>
     <w:p>
@@ -653,7 +650,7 @@
           <w:sz w:val="20"/>
           <w:szCs w:val="20"/>
         </w:rPr>
-        <w:t>Context</w:t>
+        <w:t xml:space="preserve">Context </w:t>
       </w:r>
     </w:p>
     <w:p>
@@ -672,7 +669,720 @@
           <w:sz w:val="20"/>
           <w:szCs w:val="20"/>
         </w:rPr>
-        <w:t>2.2 Characteristics of CAS Complex Adaptive Systems</w:t>
+        <w:t>2.</w:t>
+      </w:r>
+      <w:r>
+        <w:rPr>
+          <w:rFonts w:ascii="Palatino Linotype" w:eastAsia="Times New Roman" w:hAnsi="Palatino Linotype" w:cs="Arial"/>
+          <w:sz w:val="20"/>
+          <w:szCs w:val="20"/>
+        </w:rPr>
+        <w:t>2</w:t>
+      </w:r>
+      <w:r>
+        <w:rPr>
+          <w:rFonts w:ascii="Palatino Linotype" w:eastAsia="Times New Roman" w:hAnsi="Palatino Linotype" w:cs="Arial"/>
+          <w:sz w:val="20"/>
+          <w:szCs w:val="20"/>
+        </w:rPr>
+        <w:t xml:space="preserve"> Minigrids: Definition and Characteristics</w:t>
+      </w:r>
+    </w:p>
+    <w:p>
+      <w:pPr>
+        <w:ind w:firstLine="709"/>
+        <w:jc w:val="both"/>
+        <w:rPr>
+          <w:rFonts w:ascii="Palatino Linotype" w:eastAsia="Times New Roman" w:hAnsi="Palatino Linotype" w:cs="Arial"/>
+          <w:sz w:val="20"/>
+          <w:szCs w:val="20"/>
+        </w:rPr>
+      </w:pPr>
+      <w:r>
+        <w:rPr>
+          <w:rFonts w:ascii="Palatino Linotype" w:eastAsia="Times New Roman" w:hAnsi="Palatino Linotype" w:cs="Arial"/>
+          <w:sz w:val="20"/>
+          <w:szCs w:val="20"/>
+        </w:rPr>
+        <w:t>2.</w:t>
+      </w:r>
+      <w:r>
+        <w:rPr>
+          <w:rFonts w:ascii="Palatino Linotype" w:eastAsia="Times New Roman" w:hAnsi="Palatino Linotype" w:cs="Arial"/>
+          <w:sz w:val="20"/>
+          <w:szCs w:val="20"/>
+        </w:rPr>
+        <w:t>3</w:t>
+      </w:r>
+      <w:r>
+        <w:rPr>
+          <w:rFonts w:ascii="Palatino Linotype" w:eastAsia="Times New Roman" w:hAnsi="Palatino Linotype" w:cs="Arial"/>
+          <w:sz w:val="20"/>
+          <w:szCs w:val="20"/>
+        </w:rPr>
+        <w:t xml:space="preserve"> Resilience Engineering: Fundamental Concepts</w:t>
+      </w:r>
+    </w:p>
+    <w:p>
+      <w:pPr>
+        <w:ind w:firstLine="709"/>
+        <w:jc w:val="both"/>
+        <w:rPr>
+          <w:rFonts w:ascii="Palatino Linotype" w:eastAsia="Times New Roman" w:hAnsi="Palatino Linotype" w:cs="Arial"/>
+          <w:sz w:val="20"/>
+          <w:szCs w:val="20"/>
+        </w:rPr>
+      </w:pPr>
+      <w:r>
+        <w:rPr>
+          <w:rFonts w:ascii="Palatino Linotype" w:eastAsia="Times New Roman" w:hAnsi="Palatino Linotype" w:cs="Arial"/>
+          <w:sz w:val="20"/>
+          <w:szCs w:val="20"/>
+        </w:rPr>
+        <w:t>2.4 EDA Exploratory Data Analysis</w:t>
+      </w:r>
+    </w:p>
+    <w:p>
+      <w:pPr>
+        <w:ind w:firstLine="709"/>
+        <w:jc w:val="both"/>
+        <w:rPr>
+          <w:rFonts w:ascii="Palatino Linotype" w:eastAsia="Times New Roman" w:hAnsi="Palatino Linotype" w:cs="Arial"/>
+          <w:sz w:val="20"/>
+          <w:szCs w:val="20"/>
+        </w:rPr>
+      </w:pPr>
+      <w:r>
+        <w:rPr>
+          <w:rFonts w:ascii="Palatino Linotype" w:eastAsia="Times New Roman" w:hAnsi="Palatino Linotype" w:cs="Arial"/>
+          <w:sz w:val="20"/>
+          <w:szCs w:val="20"/>
+        </w:rPr>
+        <w:t>2.</w:t>
+      </w:r>
+      <w:r>
+        <w:rPr>
+          <w:rFonts w:ascii="Palatino Linotype" w:eastAsia="Times New Roman" w:hAnsi="Palatino Linotype" w:cs="Arial"/>
+          <w:sz w:val="20"/>
+          <w:szCs w:val="20"/>
+        </w:rPr>
+        <w:t>5</w:t>
+      </w:r>
+      <w:r>
+        <w:rPr>
+          <w:rFonts w:ascii="Palatino Linotype" w:eastAsia="Times New Roman" w:hAnsi="Palatino Linotype" w:cs="Arial"/>
+          <w:sz w:val="20"/>
+          <w:szCs w:val="20"/>
+        </w:rPr>
+        <w:t xml:space="preserve"> Anomaly Detection: Applications and Methods</w:t>
+      </w:r>
+    </w:p>
+    <w:p>
+      <w:pPr>
+        <w:jc w:val="both"/>
+        <w:rPr>
+          <w:rFonts w:ascii="Palatino Linotype" w:eastAsia="Times New Roman" w:hAnsi="Palatino Linotype" w:cs="Arial"/>
+          <w:sz w:val="20"/>
+          <w:szCs w:val="20"/>
+        </w:rPr>
+      </w:pPr>
+      <w:r>
+        <w:rPr>
+          <w:rFonts w:ascii="Palatino Linotype" w:eastAsia="Times New Roman" w:hAnsi="Palatino Linotype" w:cs="Arial"/>
+          <w:sz w:val="20"/>
+          <w:szCs w:val="20"/>
+        </w:rPr>
+        <w:t>3</w:t>
+      </w:r>
+      <w:r>
+        <w:rPr>
+          <w:rFonts w:ascii="Palatino Linotype" w:eastAsia="Times New Roman" w:hAnsi="Palatino Linotype" w:cs="Arial"/>
+          <w:sz w:val="20"/>
+          <w:szCs w:val="20"/>
+        </w:rPr>
+        <w:t xml:space="preserve">. </w:t>
+      </w:r>
+      <w:r>
+        <w:rPr>
+          <w:rFonts w:ascii="Palatino Linotype" w:eastAsia="Times New Roman" w:hAnsi="Palatino Linotype" w:cs="Arial"/>
+          <w:sz w:val="20"/>
+          <w:szCs w:val="20"/>
+        </w:rPr>
+        <w:t>Methodology</w:t>
+      </w:r>
+    </w:p>
+    <w:p>
+      <w:pPr>
+        <w:ind w:firstLine="709"/>
+        <w:jc w:val="both"/>
+        <w:rPr>
+          <w:rFonts w:ascii="Palatino Linotype" w:eastAsia="Times New Roman" w:hAnsi="Palatino Linotype" w:cs="Arial"/>
+          <w:sz w:val="20"/>
+          <w:szCs w:val="20"/>
+        </w:rPr>
+      </w:pPr>
+      <w:r>
+        <w:rPr>
+          <w:rFonts w:ascii="Palatino Linotype" w:eastAsia="Times New Roman" w:hAnsi="Palatino Linotype" w:cs="Arial"/>
+          <w:sz w:val="20"/>
+          <w:szCs w:val="20"/>
+        </w:rPr>
+        <w:t>3</w:t>
+      </w:r>
+      <w:r>
+        <w:rPr>
+          <w:rFonts w:ascii="Palatino Linotype" w:eastAsia="Times New Roman" w:hAnsi="Palatino Linotype" w:cs="Arial"/>
+          <w:sz w:val="20"/>
+          <w:szCs w:val="20"/>
+        </w:rPr>
+        <w:t xml:space="preserve">.1 </w:t>
+      </w:r>
+      <w:r>
+        <w:rPr>
+          <w:rFonts w:ascii="Palatino Linotype" w:eastAsia="Times New Roman" w:hAnsi="Palatino Linotype" w:cs="Arial"/>
+          <w:sz w:val="20"/>
+          <w:szCs w:val="20"/>
+        </w:rPr>
+        <w:t>Description of the study context</w:t>
+      </w:r>
+    </w:p>
+    <w:p>
+      <w:pPr>
+        <w:ind w:firstLine="709"/>
+        <w:jc w:val="both"/>
+        <w:rPr>
+          <w:rFonts w:ascii="Palatino Linotype" w:eastAsia="Times New Roman" w:hAnsi="Palatino Linotype" w:cs="Arial"/>
+          <w:sz w:val="20"/>
+          <w:szCs w:val="20"/>
+        </w:rPr>
+      </w:pPr>
+      <w:r>
+        <w:rPr>
+          <w:rFonts w:ascii="Palatino Linotype" w:eastAsia="Times New Roman" w:hAnsi="Palatino Linotype" w:cs="Arial"/>
+          <w:sz w:val="20"/>
+          <w:szCs w:val="20"/>
+        </w:rPr>
+        <w:t>3</w:t>
+      </w:r>
+      <w:r>
+        <w:rPr>
+          <w:rFonts w:ascii="Palatino Linotype" w:eastAsia="Times New Roman" w:hAnsi="Palatino Linotype" w:cs="Arial"/>
+          <w:sz w:val="20"/>
+          <w:szCs w:val="20"/>
+        </w:rPr>
+        <w:t xml:space="preserve">.2 </w:t>
+      </w:r>
+      <w:r>
+        <w:rPr>
+          <w:rFonts w:ascii="Palatino Linotype" w:eastAsia="Times New Roman" w:hAnsi="Palatino Linotype" w:cs="Arial"/>
+          <w:sz w:val="20"/>
+          <w:szCs w:val="20"/>
+        </w:rPr>
+        <w:t>Design and Implementation of the Resilience Engineering Framework</w:t>
+      </w:r>
+    </w:p>
+    <w:p>
+      <w:pPr>
+        <w:ind w:firstLine="709"/>
+        <w:jc w:val="both"/>
+        <w:rPr>
+          <w:rFonts w:ascii="Palatino Linotype" w:eastAsia="Times New Roman" w:hAnsi="Palatino Linotype" w:cs="Arial"/>
+          <w:sz w:val="20"/>
+          <w:szCs w:val="20"/>
+        </w:rPr>
+      </w:pPr>
+      <w:r>
+        <w:rPr>
+          <w:rFonts w:ascii="Palatino Linotype" w:eastAsia="Times New Roman" w:hAnsi="Palatino Linotype" w:cs="Arial"/>
+          <w:sz w:val="20"/>
+          <w:szCs w:val="20"/>
+        </w:rPr>
+        <w:t>3</w:t>
+      </w:r>
+      <w:r>
+        <w:rPr>
+          <w:rFonts w:ascii="Palatino Linotype" w:eastAsia="Times New Roman" w:hAnsi="Palatino Linotype" w:cs="Arial"/>
+          <w:sz w:val="20"/>
+          <w:szCs w:val="20"/>
+        </w:rPr>
+        <w:t xml:space="preserve">.3 </w:t>
+      </w:r>
+      <w:r>
+        <w:rPr>
+          <w:rFonts w:ascii="Palatino Linotype" w:eastAsia="Times New Roman" w:hAnsi="Palatino Linotype" w:cs="Arial"/>
+          <w:sz w:val="20"/>
+          <w:szCs w:val="20"/>
+        </w:rPr>
+        <w:t>Methodologies for integrating anomaly detection into the framework</w:t>
+      </w:r>
+    </w:p>
+    <w:p>
+      <w:pPr>
+        <w:jc w:val="both"/>
+        <w:rPr>
+          <w:rFonts w:ascii="Palatino Linotype" w:eastAsia="Times New Roman" w:hAnsi="Palatino Linotype" w:cs="Arial"/>
+          <w:sz w:val="20"/>
+          <w:szCs w:val="20"/>
+        </w:rPr>
+      </w:pPr>
+      <w:r>
+        <w:rPr>
+          <w:rFonts w:ascii="Palatino Linotype" w:eastAsia="Times New Roman" w:hAnsi="Palatino Linotype" w:cs="Arial"/>
+          <w:sz w:val="20"/>
+          <w:szCs w:val="20"/>
+        </w:rPr>
+        <w:t>4</w:t>
+      </w:r>
+      <w:r>
+        <w:rPr>
+          <w:rFonts w:ascii="Palatino Linotype" w:eastAsia="Times New Roman" w:hAnsi="Palatino Linotype" w:cs="Arial"/>
+          <w:sz w:val="20"/>
+          <w:szCs w:val="20"/>
+        </w:rPr>
+        <w:t>. Design and Implementation of Anomaly Detection Algorithm</w:t>
+      </w:r>
+    </w:p>
+    <w:p>
+      <w:pPr>
+        <w:ind w:firstLine="709"/>
+        <w:jc w:val="both"/>
+        <w:rPr>
+          <w:rFonts w:ascii="Palatino Linotype" w:eastAsia="Times New Roman" w:hAnsi="Palatino Linotype" w:cs="Arial"/>
+          <w:sz w:val="20"/>
+          <w:szCs w:val="20"/>
+        </w:rPr>
+      </w:pPr>
+      <w:r>
+        <w:rPr>
+          <w:rFonts w:ascii="Palatino Linotype" w:eastAsia="Times New Roman" w:hAnsi="Palatino Linotype" w:cs="Arial"/>
+          <w:sz w:val="20"/>
+          <w:szCs w:val="20"/>
+        </w:rPr>
+        <w:t>4</w:t>
+      </w:r>
+      <w:r>
+        <w:rPr>
+          <w:rFonts w:ascii="Palatino Linotype" w:eastAsia="Times New Roman" w:hAnsi="Palatino Linotype" w:cs="Arial"/>
+          <w:sz w:val="20"/>
+          <w:szCs w:val="20"/>
+        </w:rPr>
+        <w:t>.1 Algorithm Selection for Anomaly Detection</w:t>
+      </w:r>
+    </w:p>
+    <w:p>
+      <w:pPr>
+        <w:ind w:firstLine="709"/>
+        <w:jc w:val="both"/>
+        <w:rPr>
+          <w:rFonts w:ascii="Palatino Linotype" w:eastAsia="Times New Roman" w:hAnsi="Palatino Linotype" w:cs="Arial"/>
+          <w:sz w:val="20"/>
+          <w:szCs w:val="20"/>
+        </w:rPr>
+      </w:pPr>
+      <w:r>
+        <w:rPr>
+          <w:rFonts w:ascii="Palatino Linotype" w:eastAsia="Times New Roman" w:hAnsi="Palatino Linotype" w:cs="Arial"/>
+          <w:sz w:val="20"/>
+          <w:szCs w:val="20"/>
+        </w:rPr>
+        <w:t>4</w:t>
+      </w:r>
+      <w:r>
+        <w:rPr>
+          <w:rFonts w:ascii="Palatino Linotype" w:eastAsia="Times New Roman" w:hAnsi="Palatino Linotype" w:cs="Arial"/>
+          <w:sz w:val="20"/>
+          <w:szCs w:val="20"/>
+        </w:rPr>
+        <w:t>.2 Data Collection and Preparation</w:t>
+      </w:r>
+    </w:p>
+    <w:p>
+      <w:pPr>
+        <w:ind w:firstLine="709"/>
+        <w:jc w:val="both"/>
+        <w:rPr>
+          <w:rFonts w:ascii="Palatino Linotype" w:eastAsia="Times New Roman" w:hAnsi="Palatino Linotype" w:cs="Arial"/>
+          <w:sz w:val="20"/>
+          <w:szCs w:val="20"/>
+        </w:rPr>
+      </w:pPr>
+      <w:r>
+        <w:rPr>
+          <w:rFonts w:ascii="Palatino Linotype" w:eastAsia="Times New Roman" w:hAnsi="Palatino Linotype" w:cs="Arial"/>
+          <w:sz w:val="20"/>
+          <w:szCs w:val="20"/>
+        </w:rPr>
+        <w:t>4</w:t>
+      </w:r>
+      <w:r>
+        <w:rPr>
+          <w:rFonts w:ascii="Palatino Linotype" w:eastAsia="Times New Roman" w:hAnsi="Palatino Linotype" w:cs="Arial"/>
+          <w:sz w:val="20"/>
+          <w:szCs w:val="20"/>
+        </w:rPr>
+        <w:t>.3 Algorithm Implementation</w:t>
+      </w:r>
+    </w:p>
+    <w:p>
+      <w:pPr>
+        <w:ind w:firstLine="709"/>
+        <w:jc w:val="both"/>
+        <w:rPr>
+          <w:rFonts w:ascii="Palatino Linotype" w:eastAsia="Times New Roman" w:hAnsi="Palatino Linotype" w:cs="Arial"/>
+          <w:sz w:val="20"/>
+          <w:szCs w:val="20"/>
+        </w:rPr>
+      </w:pPr>
+      <w:r>
+        <w:rPr>
+          <w:rFonts w:ascii="Palatino Linotype" w:eastAsia="Times New Roman" w:hAnsi="Palatino Linotype" w:cs="Arial"/>
+          <w:sz w:val="20"/>
+          <w:szCs w:val="20"/>
+        </w:rPr>
+        <w:t>4.4 Exploratory Data Analysis</w:t>
+      </w:r>
+    </w:p>
+    <w:p>
+      <w:pPr>
+        <w:ind w:firstLine="709"/>
+        <w:jc w:val="both"/>
+        <w:rPr>
+          <w:rFonts w:ascii="Palatino Linotype" w:eastAsia="Times New Roman" w:hAnsi="Palatino Linotype" w:cs="Arial"/>
+          <w:sz w:val="20"/>
+          <w:szCs w:val="20"/>
+        </w:rPr>
+      </w:pPr>
+      <w:r>
+        <w:rPr>
+          <w:rFonts w:ascii="Palatino Linotype" w:eastAsia="Times New Roman" w:hAnsi="Palatino Linotype" w:cs="Arial"/>
+          <w:sz w:val="20"/>
+          <w:szCs w:val="20"/>
+        </w:rPr>
+        <w:t xml:space="preserve">5.4 </w:t>
+      </w:r>
+      <w:r>
+        <w:rPr>
+          <w:rFonts w:ascii="Palatino Linotype" w:eastAsia="Times New Roman" w:hAnsi="Palatino Linotype" w:cs="Arial"/>
+          <w:sz w:val="20"/>
+          <w:szCs w:val="20"/>
+        </w:rPr>
+        <w:t>Results</w:t>
+      </w:r>
+    </w:p>
+    <w:p>
+      <w:pPr>
+        <w:jc w:val="both"/>
+        <w:rPr>
+          <w:rFonts w:ascii="Palatino Linotype" w:eastAsia="Times New Roman" w:hAnsi="Palatino Linotype" w:cs="Arial"/>
+          <w:sz w:val="20"/>
+          <w:szCs w:val="20"/>
+        </w:rPr>
+      </w:pPr>
+      <w:r>
+        <w:rPr>
+          <w:rFonts w:ascii="Palatino Linotype" w:eastAsia="Times New Roman" w:hAnsi="Palatino Linotype" w:cs="Arial"/>
+          <w:sz w:val="20"/>
+          <w:szCs w:val="20"/>
+        </w:rPr>
+        <w:t>5</w:t>
+      </w:r>
+      <w:r>
+        <w:rPr>
+          <w:rFonts w:ascii="Palatino Linotype" w:eastAsia="Times New Roman" w:hAnsi="Palatino Linotype" w:cs="Arial"/>
+          <w:sz w:val="20"/>
+          <w:szCs w:val="20"/>
+        </w:rPr>
+        <w:t>. Evaluation of Minigrid Resilience</w:t>
+      </w:r>
+    </w:p>
+    <w:p>
+      <w:pPr>
+        <w:ind w:firstLine="709"/>
+        <w:jc w:val="both"/>
+        <w:rPr>
+          <w:rFonts w:ascii="Palatino Linotype" w:eastAsia="Times New Roman" w:hAnsi="Palatino Linotype" w:cs="Arial"/>
+          <w:sz w:val="20"/>
+          <w:szCs w:val="20"/>
+        </w:rPr>
+      </w:pPr>
+      <w:r>
+        <w:rPr>
+          <w:rFonts w:ascii="Palatino Linotype" w:eastAsia="Times New Roman" w:hAnsi="Palatino Linotype" w:cs="Arial"/>
+          <w:sz w:val="20"/>
+          <w:szCs w:val="20"/>
+        </w:rPr>
+        <w:t>5</w:t>
+      </w:r>
+      <w:r>
+        <w:rPr>
+          <w:rFonts w:ascii="Palatino Linotype" w:eastAsia="Times New Roman" w:hAnsi="Palatino Linotype" w:cs="Arial"/>
+          <w:sz w:val="20"/>
+          <w:szCs w:val="20"/>
+        </w:rPr>
+        <w:t>.1 Resilience Indicators</w:t>
+      </w:r>
+    </w:p>
+    <w:p>
+      <w:pPr>
+        <w:ind w:firstLine="709"/>
+        <w:jc w:val="both"/>
+        <w:rPr>
+          <w:rFonts w:ascii="Palatino Linotype" w:eastAsia="Times New Roman" w:hAnsi="Palatino Linotype" w:cs="Arial"/>
+          <w:sz w:val="20"/>
+          <w:szCs w:val="20"/>
+        </w:rPr>
+      </w:pPr>
+      <w:r>
+        <w:rPr>
+          <w:rFonts w:ascii="Palatino Linotype" w:eastAsia="Times New Roman" w:hAnsi="Palatino Linotype" w:cs="Arial"/>
+          <w:sz w:val="20"/>
+          <w:szCs w:val="20"/>
+        </w:rPr>
+        <w:t>5</w:t>
+      </w:r>
+      <w:r>
+        <w:rPr>
+          <w:rFonts w:ascii="Palatino Linotype" w:eastAsia="Times New Roman" w:hAnsi="Palatino Linotype" w:cs="Arial"/>
+          <w:sz w:val="20"/>
+          <w:szCs w:val="20"/>
+        </w:rPr>
+        <w:t>.2 Resilience Analysis Before and After Implementation</w:t>
+      </w:r>
+    </w:p>
+    <w:p>
+      <w:pPr>
+        <w:ind w:firstLine="709"/>
+        <w:jc w:val="both"/>
+        <w:rPr>
+          <w:rFonts w:ascii="Palatino Linotype" w:eastAsia="Times New Roman" w:hAnsi="Palatino Linotype" w:cs="Arial"/>
+          <w:sz w:val="20"/>
+          <w:szCs w:val="20"/>
+        </w:rPr>
+      </w:pPr>
+      <w:r>
+        <w:rPr>
+          <w:rFonts w:ascii="Palatino Linotype" w:eastAsia="Times New Roman" w:hAnsi="Palatino Linotype" w:cs="Arial"/>
+          <w:sz w:val="20"/>
+          <w:szCs w:val="20"/>
+        </w:rPr>
+        <w:t>5</w:t>
+      </w:r>
+      <w:r>
+        <w:rPr>
+          <w:rFonts w:ascii="Palatino Linotype" w:eastAsia="Times New Roman" w:hAnsi="Palatino Linotype" w:cs="Arial"/>
+          <w:sz w:val="20"/>
+          <w:szCs w:val="20"/>
+        </w:rPr>
+        <w:t>.3 Results and Interpretation</w:t>
+      </w:r>
+    </w:p>
+    <w:p>
+      <w:pPr>
+        <w:jc w:val="both"/>
+        <w:rPr>
+          <w:rFonts w:ascii="Palatino Linotype" w:eastAsia="Times New Roman" w:hAnsi="Palatino Linotype" w:cs="Arial"/>
+          <w:sz w:val="20"/>
+          <w:szCs w:val="20"/>
+        </w:rPr>
+      </w:pPr>
+      <w:r>
+        <w:rPr>
+          <w:rFonts w:ascii="Palatino Linotype" w:eastAsia="Times New Roman" w:hAnsi="Palatino Linotype" w:cs="Arial"/>
+          <w:sz w:val="20"/>
+          <w:szCs w:val="20"/>
+        </w:rPr>
+        <w:t>6</w:t>
+      </w:r>
+      <w:r>
+        <w:rPr>
+          <w:rFonts w:ascii="Palatino Linotype" w:eastAsia="Times New Roman" w:hAnsi="Palatino Linotype" w:cs="Arial"/>
+          <w:sz w:val="20"/>
+          <w:szCs w:val="20"/>
+        </w:rPr>
+        <w:t xml:space="preserve">. </w:t>
+      </w:r>
+      <w:r>
+        <w:rPr>
+          <w:rFonts w:ascii="Palatino Linotype" w:eastAsia="Times New Roman" w:hAnsi="Palatino Linotype" w:cs="Arial"/>
+          <w:sz w:val="20"/>
+          <w:szCs w:val="20"/>
+        </w:rPr>
+        <w:t>Analysis and Discussion</w:t>
+      </w:r>
+    </w:p>
+    <w:p>
+      <w:pPr>
+        <w:ind w:firstLine="709"/>
+        <w:jc w:val="both"/>
+        <w:rPr>
+          <w:rFonts w:ascii="Palatino Linotype" w:eastAsia="Times New Roman" w:hAnsi="Palatino Linotype" w:cs="Arial"/>
+          <w:sz w:val="20"/>
+          <w:szCs w:val="20"/>
+        </w:rPr>
+      </w:pPr>
+      <w:r>
+        <w:rPr>
+          <w:rFonts w:ascii="Palatino Linotype" w:eastAsia="Times New Roman" w:hAnsi="Palatino Linotype" w:cs="Arial"/>
+          <w:sz w:val="20"/>
+          <w:szCs w:val="20"/>
+        </w:rPr>
+        <w:t>6</w:t>
+      </w:r>
+      <w:r>
+        <w:rPr>
+          <w:rFonts w:ascii="Palatino Linotype" w:eastAsia="Times New Roman" w:hAnsi="Palatino Linotype" w:cs="Arial"/>
+          <w:sz w:val="20"/>
+          <w:szCs w:val="20"/>
+        </w:rPr>
+        <w:t xml:space="preserve">.1 </w:t>
+      </w:r>
+      <w:r>
+        <w:rPr>
+          <w:rFonts w:ascii="Palatino Linotype" w:eastAsia="Times New Roman" w:hAnsi="Palatino Linotype" w:cs="Arial"/>
+          <w:sz w:val="20"/>
+          <w:szCs w:val="20"/>
+        </w:rPr>
+        <w:t>Analysis of the results obtained from the application of the integrated framework</w:t>
+      </w:r>
+    </w:p>
+    <w:p>
+      <w:pPr>
+        <w:ind w:firstLine="709"/>
+        <w:jc w:val="both"/>
+        <w:rPr>
+          <w:rFonts w:ascii="Palatino Linotype" w:eastAsia="Times New Roman" w:hAnsi="Palatino Linotype" w:cs="Arial"/>
+          <w:sz w:val="20"/>
+          <w:szCs w:val="20"/>
+        </w:rPr>
+      </w:pPr>
+      <w:r>
+        <w:rPr>
+          <w:rFonts w:ascii="Palatino Linotype" w:eastAsia="Times New Roman" w:hAnsi="Palatino Linotype" w:cs="Arial"/>
+          <w:sz w:val="20"/>
+          <w:szCs w:val="20"/>
+        </w:rPr>
+        <w:t>6</w:t>
+      </w:r>
+      <w:r>
+        <w:rPr>
+          <w:rFonts w:ascii="Palatino Linotype" w:eastAsia="Times New Roman" w:hAnsi="Palatino Linotype" w:cs="Arial"/>
+          <w:sz w:val="20"/>
+          <w:szCs w:val="20"/>
+        </w:rPr>
+        <w:t xml:space="preserve">.2 </w:t>
+      </w:r>
+      <w:r>
+        <w:rPr>
+          <w:rFonts w:ascii="Palatino Linotype" w:eastAsia="Times New Roman" w:hAnsi="Palatino Linotype" w:cs="Arial"/>
+          <w:sz w:val="20"/>
+          <w:szCs w:val="20"/>
+        </w:rPr>
+        <w:t>Discussion of theoretical and practical implications</w:t>
+      </w:r>
+    </w:p>
+    <w:p>
+      <w:pPr>
+        <w:ind w:firstLine="709"/>
+        <w:jc w:val="both"/>
+        <w:rPr>
+          <w:rFonts w:ascii="Palatino Linotype" w:eastAsia="Times New Roman" w:hAnsi="Palatino Linotype" w:cs="Arial"/>
+          <w:sz w:val="20"/>
+          <w:szCs w:val="20"/>
+        </w:rPr>
+      </w:pPr>
+      <w:r>
+        <w:rPr>
+          <w:rFonts w:ascii="Palatino Linotype" w:eastAsia="Times New Roman" w:hAnsi="Palatino Linotype" w:cs="Arial"/>
+          <w:sz w:val="20"/>
+          <w:szCs w:val="20"/>
+        </w:rPr>
+        <w:t>6</w:t>
+      </w:r>
+      <w:r>
+        <w:rPr>
+          <w:rFonts w:ascii="Palatino Linotype" w:eastAsia="Times New Roman" w:hAnsi="Palatino Linotype" w:cs="Arial"/>
+          <w:sz w:val="20"/>
+          <w:szCs w:val="20"/>
+        </w:rPr>
+        <w:t xml:space="preserve">.3 </w:t>
+      </w:r>
+      <w:r>
+        <w:rPr>
+          <w:rFonts w:ascii="Palatino Linotype" w:eastAsia="Times New Roman" w:hAnsi="Palatino Linotype" w:cs="Arial"/>
+          <w:sz w:val="20"/>
+          <w:szCs w:val="20"/>
+        </w:rPr>
+        <w:t xml:space="preserve">Limitations and potential </w:t>
+      </w:r>
+      <w:r>
+        <w:rPr>
+          <w:rFonts w:ascii="Palatino Linotype" w:eastAsia="Times New Roman" w:hAnsi="Palatino Linotype" w:cs="Arial"/>
+          <w:sz w:val="20"/>
+          <w:szCs w:val="20"/>
+        </w:rPr>
+        <w:t>improvements</w:t>
+      </w:r>
+    </w:p>
+    <w:p>
+      <w:pPr>
+        <w:jc w:val="both"/>
+        <w:rPr>
+          <w:rFonts w:ascii="Palatino Linotype" w:eastAsia="Times New Roman" w:hAnsi="Palatino Linotype" w:cs="Arial"/>
+          <w:sz w:val="20"/>
+          <w:szCs w:val="20"/>
+        </w:rPr>
+      </w:pPr>
+      <w:r>
+        <w:rPr>
+          <w:rFonts w:ascii="Palatino Linotype" w:eastAsia="Times New Roman" w:hAnsi="Palatino Linotype" w:cs="Arial"/>
+          <w:sz w:val="20"/>
+          <w:szCs w:val="20"/>
+        </w:rPr>
+        <w:lastRenderedPageBreak/>
+        <w:t>7</w:t>
+      </w:r>
+      <w:r>
+        <w:rPr>
+          <w:rFonts w:ascii="Palatino Linotype" w:eastAsia="Times New Roman" w:hAnsi="Palatino Linotype" w:cs="Arial"/>
+          <w:sz w:val="20"/>
+          <w:szCs w:val="20"/>
+        </w:rPr>
+        <w:t>. Conclusions</w:t>
+      </w:r>
+    </w:p>
+    <w:p>
+      <w:pPr>
+        <w:ind w:firstLine="709"/>
+        <w:jc w:val="both"/>
+        <w:rPr>
+          <w:rFonts w:ascii="Palatino Linotype" w:eastAsia="Times New Roman" w:hAnsi="Palatino Linotype" w:cs="Arial"/>
+          <w:sz w:val="20"/>
+          <w:szCs w:val="20"/>
+        </w:rPr>
+      </w:pPr>
+      <w:r>
+        <w:rPr>
+          <w:rFonts w:ascii="Palatino Linotype" w:eastAsia="Times New Roman" w:hAnsi="Palatino Linotype" w:cs="Arial"/>
+          <w:sz w:val="20"/>
+          <w:szCs w:val="20"/>
+        </w:rPr>
+        <w:t>7</w:t>
+      </w:r>
+      <w:r>
+        <w:rPr>
+          <w:rFonts w:ascii="Palatino Linotype" w:eastAsia="Times New Roman" w:hAnsi="Palatino Linotype" w:cs="Arial"/>
+          <w:sz w:val="20"/>
+          <w:szCs w:val="20"/>
+        </w:rPr>
+        <w:t xml:space="preserve">.1 Summary of </w:t>
+      </w:r>
+      <w:r>
+        <w:rPr>
+          <w:rFonts w:ascii="Palatino Linotype" w:eastAsia="Times New Roman" w:hAnsi="Palatino Linotype" w:cs="Arial"/>
+          <w:sz w:val="20"/>
+          <w:szCs w:val="20"/>
+        </w:rPr>
+        <w:t>main</w:t>
       </w:r>
       <w:r>
         <w:rPr>
@@ -682,6 +1392,22 @@
         </w:rPr>
         <w:t xml:space="preserve"> </w:t>
       </w:r>
+      <w:r>
+        <w:rPr>
+          <w:rFonts w:ascii="Palatino Linotype" w:eastAsia="Times New Roman" w:hAnsi="Palatino Linotype" w:cs="Arial"/>
+          <w:sz w:val="20"/>
+          <w:szCs w:val="20"/>
+        </w:rPr>
+        <w:t>r</w:t>
+      </w:r>
+      <w:r>
+        <w:rPr>
+          <w:rFonts w:ascii="Palatino Linotype" w:eastAsia="Times New Roman" w:hAnsi="Palatino Linotype" w:cs="Arial"/>
+          <w:sz w:val="20"/>
+          <w:szCs w:val="20"/>
+        </w:rPr>
+        <w:t>esults</w:t>
+      </w:r>
     </w:p>
     <w:p>
       <w:pPr>
@@ -699,23 +1425,23 @@
           <w:sz w:val="20"/>
           <w:szCs w:val="20"/>
         </w:rPr>
-        <w:t>2.</w:t>
-      </w:r>
-      <w:r>
-        <w:rPr>
-          <w:rFonts w:ascii="Palatino Linotype" w:eastAsia="Times New Roman" w:hAnsi="Palatino Linotype" w:cs="Arial"/>
-          <w:sz w:val="20"/>
-          <w:szCs w:val="20"/>
-        </w:rPr>
-        <w:t>3</w:t>
-      </w:r>
-      <w:r>
-        <w:rPr>
-          <w:rFonts w:ascii="Palatino Linotype" w:eastAsia="Times New Roman" w:hAnsi="Palatino Linotype" w:cs="Arial"/>
-          <w:sz w:val="20"/>
-          <w:szCs w:val="20"/>
-        </w:rPr>
-        <w:t xml:space="preserve"> Minigrids: Definition and Characteristics</w:t>
+        <w:t>7</w:t>
+      </w:r>
+      <w:r>
+        <w:rPr>
+          <w:rFonts w:ascii="Palatino Linotype" w:eastAsia="Times New Roman" w:hAnsi="Palatino Linotype" w:cs="Arial"/>
+          <w:sz w:val="20"/>
+          <w:szCs w:val="20"/>
+        </w:rPr>
+        <w:t>.2</w:t>
+      </w:r>
+      <w:r>
+        <w:rPr>
+          <w:rFonts w:ascii="Palatino Linotype" w:eastAsia="Times New Roman" w:hAnsi="Palatino Linotype" w:cs="Arial"/>
+          <w:sz w:val="20"/>
+          <w:szCs w:val="20"/>
+        </w:rPr>
+        <w:t xml:space="preserve"> Study limitations</w:t>
       </w:r>
     </w:p>
     <w:p>
@@ -734,672 +1460,41 @@
           <w:sz w:val="20"/>
           <w:szCs w:val="20"/>
         </w:rPr>
-        <w:t>2.</w:t>
-      </w:r>
-      <w:r>
-        <w:rPr>
-          <w:rFonts w:ascii="Palatino Linotype" w:eastAsia="Times New Roman" w:hAnsi="Palatino Linotype" w:cs="Arial"/>
-          <w:sz w:val="20"/>
-          <w:szCs w:val="20"/>
-        </w:rPr>
-        <w:t>4</w:t>
-      </w:r>
-      <w:r>
-        <w:rPr>
-          <w:rFonts w:ascii="Palatino Linotype" w:eastAsia="Times New Roman" w:hAnsi="Palatino Linotype" w:cs="Arial"/>
-          <w:sz w:val="20"/>
-          <w:szCs w:val="20"/>
-        </w:rPr>
-        <w:t xml:space="preserve"> Resilience Engineering: Fundamental Concepts</w:t>
-      </w:r>
-    </w:p>
-    <w:p>
-      <w:pPr>
-        <w:ind w:firstLine="709"/>
-        <w:jc w:val="both"/>
-        <w:rPr>
-          <w:rFonts w:ascii="Palatino Linotype" w:eastAsia="Times New Roman" w:hAnsi="Palatino Linotype" w:cs="Arial"/>
-          <w:sz w:val="20"/>
-          <w:szCs w:val="20"/>
-        </w:rPr>
-      </w:pPr>
-      <w:r>
-        <w:rPr>
-          <w:rFonts w:ascii="Palatino Linotype" w:eastAsia="Times New Roman" w:hAnsi="Palatino Linotype" w:cs="Arial"/>
-          <w:sz w:val="20"/>
-          <w:szCs w:val="20"/>
-        </w:rPr>
-        <w:t>2.</w:t>
-      </w:r>
-      <w:r>
-        <w:rPr>
-          <w:rFonts w:ascii="Palatino Linotype" w:eastAsia="Times New Roman" w:hAnsi="Palatino Linotype" w:cs="Arial"/>
-          <w:sz w:val="20"/>
-          <w:szCs w:val="20"/>
-        </w:rPr>
-        <w:t>5</w:t>
-      </w:r>
-      <w:r>
-        <w:rPr>
-          <w:rFonts w:ascii="Palatino Linotype" w:eastAsia="Times New Roman" w:hAnsi="Palatino Linotype" w:cs="Arial"/>
-          <w:sz w:val="20"/>
-          <w:szCs w:val="20"/>
-        </w:rPr>
-        <w:t xml:space="preserve"> Anomaly Detection: Applications and Methods</w:t>
-      </w:r>
-    </w:p>
-    <w:p>
-      <w:pPr>
-        <w:jc w:val="both"/>
-        <w:rPr>
-          <w:rFonts w:ascii="Palatino Linotype" w:eastAsia="Times New Roman" w:hAnsi="Palatino Linotype" w:cs="Arial"/>
-          <w:sz w:val="20"/>
-          <w:szCs w:val="20"/>
-        </w:rPr>
-      </w:pPr>
-      <w:r>
-        <w:rPr>
-          <w:rFonts w:ascii="Palatino Linotype" w:eastAsia="Times New Roman" w:hAnsi="Palatino Linotype" w:cs="Arial"/>
-          <w:sz w:val="20"/>
-          <w:szCs w:val="20"/>
-        </w:rPr>
-        <w:t xml:space="preserve">3. </w:t>
-      </w:r>
-      <w:r>
-        <w:rPr>
-          <w:rFonts w:ascii="Palatino Linotype" w:eastAsia="Times New Roman" w:hAnsi="Palatino Linotype" w:cs="Arial"/>
-          <w:sz w:val="20"/>
-          <w:szCs w:val="20"/>
-        </w:rPr>
-        <w:t>Literature Review</w:t>
-      </w:r>
-    </w:p>
-    <w:p>
-      <w:pPr>
-        <w:ind w:firstLine="709"/>
-        <w:jc w:val="both"/>
-        <w:rPr>
-          <w:rFonts w:ascii="Palatino Linotype" w:eastAsia="Times New Roman" w:hAnsi="Palatino Linotype" w:cs="Arial"/>
-          <w:sz w:val="20"/>
-          <w:szCs w:val="20"/>
-        </w:rPr>
-      </w:pPr>
-      <w:r>
-        <w:rPr>
-          <w:rFonts w:ascii="Palatino Linotype" w:eastAsia="Times New Roman" w:hAnsi="Palatino Linotype" w:cs="Arial"/>
-          <w:sz w:val="20"/>
-          <w:szCs w:val="20"/>
-        </w:rPr>
-        <w:t xml:space="preserve">3.1 </w:t>
-      </w:r>
-      <w:r>
-        <w:rPr>
-          <w:rFonts w:ascii="Palatino Linotype" w:eastAsia="Times New Roman" w:hAnsi="Palatino Linotype" w:cs="Arial"/>
-          <w:sz w:val="20"/>
-          <w:szCs w:val="20"/>
-        </w:rPr>
-        <w:t>Current approaches to Resilience Engineering in Off-Grid Systems</w:t>
-      </w:r>
-    </w:p>
-    <w:p>
-      <w:pPr>
-        <w:ind w:firstLine="709"/>
-        <w:jc w:val="both"/>
-        <w:rPr>
-          <w:rFonts w:ascii="Palatino Linotype" w:eastAsia="Times New Roman" w:hAnsi="Palatino Linotype" w:cs="Arial"/>
-          <w:sz w:val="20"/>
-          <w:szCs w:val="20"/>
-        </w:rPr>
-      </w:pPr>
-      <w:r>
-        <w:rPr>
-          <w:rFonts w:ascii="Palatino Linotype" w:eastAsia="Times New Roman" w:hAnsi="Palatino Linotype" w:cs="Arial"/>
-          <w:sz w:val="20"/>
-          <w:szCs w:val="20"/>
-        </w:rPr>
-        <w:t xml:space="preserve">3.2 </w:t>
-      </w:r>
-      <w:r>
-        <w:rPr>
-          <w:rFonts w:ascii="Palatino Linotype" w:eastAsia="Times New Roman" w:hAnsi="Palatino Linotype" w:cs="Arial"/>
-          <w:sz w:val="20"/>
-          <w:szCs w:val="20"/>
-        </w:rPr>
-        <w:t>Theories and Methods for managing CAS</w:t>
-      </w:r>
-    </w:p>
-    <w:p>
-      <w:pPr>
-        <w:ind w:firstLine="709"/>
-        <w:jc w:val="both"/>
-        <w:rPr>
-          <w:rFonts w:ascii="Palatino Linotype" w:eastAsia="Times New Roman" w:hAnsi="Palatino Linotype" w:cs="Arial"/>
-          <w:sz w:val="20"/>
-          <w:szCs w:val="20"/>
-        </w:rPr>
-      </w:pPr>
-      <w:r>
-        <w:rPr>
-          <w:rFonts w:ascii="Palatino Linotype" w:eastAsia="Times New Roman" w:hAnsi="Palatino Linotype" w:cs="Arial"/>
-          <w:sz w:val="20"/>
-          <w:szCs w:val="20"/>
-        </w:rPr>
-        <w:t xml:space="preserve">3.3 </w:t>
-      </w:r>
-      <w:r>
-        <w:rPr>
-          <w:rFonts w:ascii="Palatino Linotype" w:eastAsia="Times New Roman" w:hAnsi="Palatino Linotype" w:cs="Arial"/>
-          <w:sz w:val="20"/>
-          <w:szCs w:val="20"/>
-        </w:rPr>
-        <w:t>Approaches and Algorithms for Anomaly Detection in Off-Grid Renewable Energy Systems</w:t>
-      </w:r>
-    </w:p>
-    <w:p>
-      <w:pPr>
-        <w:jc w:val="both"/>
-        <w:rPr>
-          <w:rFonts w:ascii="Palatino Linotype" w:eastAsia="Times New Roman" w:hAnsi="Palatino Linotype" w:cs="Arial"/>
-          <w:sz w:val="20"/>
-          <w:szCs w:val="20"/>
-        </w:rPr>
-      </w:pPr>
-      <w:r>
-        <w:rPr>
-          <w:rFonts w:ascii="Palatino Linotype" w:eastAsia="Times New Roman" w:hAnsi="Palatino Linotype" w:cs="Arial"/>
-          <w:sz w:val="20"/>
-          <w:szCs w:val="20"/>
-        </w:rPr>
-        <w:t xml:space="preserve">4. </w:t>
-      </w:r>
-      <w:r>
-        <w:rPr>
-          <w:rFonts w:ascii="Palatino Linotype" w:eastAsia="Times New Roman" w:hAnsi="Palatino Linotype" w:cs="Arial"/>
-          <w:sz w:val="20"/>
-          <w:szCs w:val="20"/>
-        </w:rPr>
-        <w:t>Methodology</w:t>
-      </w:r>
-    </w:p>
-    <w:p>
-      <w:pPr>
-        <w:ind w:firstLine="709"/>
-        <w:jc w:val="both"/>
-        <w:rPr>
-          <w:rFonts w:ascii="Palatino Linotype" w:eastAsia="Times New Roman" w:hAnsi="Palatino Linotype" w:cs="Arial"/>
-          <w:sz w:val="20"/>
-          <w:szCs w:val="20"/>
-        </w:rPr>
-      </w:pPr>
-      <w:r>
-        <w:rPr>
-          <w:rFonts w:ascii="Palatino Linotype" w:eastAsia="Times New Roman" w:hAnsi="Palatino Linotype" w:cs="Arial"/>
-          <w:sz w:val="20"/>
-          <w:szCs w:val="20"/>
-        </w:rPr>
-        <w:t xml:space="preserve">4.1 </w:t>
-      </w:r>
-      <w:r>
-        <w:rPr>
-          <w:rFonts w:ascii="Palatino Linotype" w:eastAsia="Times New Roman" w:hAnsi="Palatino Linotype" w:cs="Arial"/>
-          <w:sz w:val="20"/>
-          <w:szCs w:val="20"/>
-        </w:rPr>
-        <w:t>Description of the study context</w:t>
-      </w:r>
-    </w:p>
-    <w:p>
-      <w:pPr>
-        <w:ind w:firstLine="709"/>
-        <w:jc w:val="both"/>
-        <w:rPr>
-          <w:rFonts w:ascii="Palatino Linotype" w:eastAsia="Times New Roman" w:hAnsi="Palatino Linotype" w:cs="Arial"/>
-          <w:sz w:val="20"/>
-          <w:szCs w:val="20"/>
-        </w:rPr>
-      </w:pPr>
-      <w:r>
-        <w:rPr>
-          <w:rFonts w:ascii="Palatino Linotype" w:eastAsia="Times New Roman" w:hAnsi="Palatino Linotype" w:cs="Arial"/>
-          <w:sz w:val="20"/>
-          <w:szCs w:val="20"/>
-        </w:rPr>
-        <w:t xml:space="preserve">4.2 </w:t>
-      </w:r>
-      <w:r>
-        <w:rPr>
-          <w:rFonts w:ascii="Palatino Linotype" w:eastAsia="Times New Roman" w:hAnsi="Palatino Linotype" w:cs="Arial"/>
-          <w:sz w:val="20"/>
-          <w:szCs w:val="20"/>
-        </w:rPr>
-        <w:t>Design and Implementation of the Resilience Engineering Framework</w:t>
-      </w:r>
-    </w:p>
-    <w:p>
-      <w:pPr>
-        <w:ind w:firstLine="709"/>
-        <w:jc w:val="both"/>
-        <w:rPr>
-          <w:rFonts w:ascii="Palatino Linotype" w:eastAsia="Times New Roman" w:hAnsi="Palatino Linotype" w:cs="Arial"/>
-          <w:sz w:val="20"/>
-          <w:szCs w:val="20"/>
-        </w:rPr>
-      </w:pPr>
-      <w:r>
-        <w:rPr>
-          <w:rFonts w:ascii="Palatino Linotype" w:eastAsia="Times New Roman" w:hAnsi="Palatino Linotype" w:cs="Arial"/>
-          <w:sz w:val="20"/>
-          <w:szCs w:val="20"/>
-        </w:rPr>
-        <w:t xml:space="preserve">4.3 </w:t>
-      </w:r>
-      <w:r>
-        <w:rPr>
-          <w:rFonts w:ascii="Palatino Linotype" w:eastAsia="Times New Roman" w:hAnsi="Palatino Linotype" w:cs="Arial"/>
-          <w:sz w:val="20"/>
-          <w:szCs w:val="20"/>
-        </w:rPr>
-        <w:t>Methodologies for integrating anomaly detection into the framework</w:t>
-      </w:r>
-    </w:p>
-    <w:p>
-      <w:pPr>
-        <w:jc w:val="both"/>
-        <w:rPr>
-          <w:rFonts w:ascii="Palatino Linotype" w:eastAsia="Times New Roman" w:hAnsi="Palatino Linotype" w:cs="Arial"/>
-          <w:sz w:val="20"/>
-          <w:szCs w:val="20"/>
-        </w:rPr>
-      </w:pPr>
-      <w:r>
-        <w:rPr>
-          <w:rFonts w:ascii="Palatino Linotype" w:eastAsia="Times New Roman" w:hAnsi="Palatino Linotype" w:cs="Arial"/>
-          <w:sz w:val="20"/>
-          <w:szCs w:val="20"/>
-        </w:rPr>
-        <w:t>5. Design and Implementation of Anomaly Detection Algorithm</w:t>
-      </w:r>
-    </w:p>
-    <w:p>
-      <w:pPr>
-        <w:ind w:firstLine="709"/>
-        <w:jc w:val="both"/>
-        <w:rPr>
-          <w:rFonts w:ascii="Palatino Linotype" w:eastAsia="Times New Roman" w:hAnsi="Palatino Linotype" w:cs="Arial"/>
-          <w:sz w:val="20"/>
-          <w:szCs w:val="20"/>
-        </w:rPr>
-      </w:pPr>
-      <w:r>
-        <w:rPr>
-          <w:rFonts w:ascii="Palatino Linotype" w:eastAsia="Times New Roman" w:hAnsi="Palatino Linotype" w:cs="Arial"/>
-          <w:sz w:val="20"/>
-          <w:szCs w:val="20"/>
-        </w:rPr>
-        <w:t>5.1 Algorithm Selection for Anomaly Detection</w:t>
-      </w:r>
-    </w:p>
-    <w:p>
-      <w:pPr>
-        <w:ind w:firstLine="709"/>
-        <w:jc w:val="both"/>
-        <w:rPr>
-          <w:rFonts w:ascii="Palatino Linotype" w:eastAsia="Times New Roman" w:hAnsi="Palatino Linotype" w:cs="Arial"/>
-          <w:sz w:val="20"/>
-          <w:szCs w:val="20"/>
-        </w:rPr>
-      </w:pPr>
-      <w:r>
-        <w:rPr>
-          <w:rFonts w:ascii="Palatino Linotype" w:eastAsia="Times New Roman" w:hAnsi="Palatino Linotype" w:cs="Arial"/>
-          <w:sz w:val="20"/>
-          <w:szCs w:val="20"/>
-        </w:rPr>
-        <w:t>5.2 Data Collection and Preparation</w:t>
-      </w:r>
-    </w:p>
-    <w:p>
-      <w:pPr>
-        <w:ind w:firstLine="709"/>
-        <w:jc w:val="both"/>
-        <w:rPr>
-          <w:rFonts w:ascii="Palatino Linotype" w:eastAsia="Times New Roman" w:hAnsi="Palatino Linotype" w:cs="Arial"/>
-          <w:sz w:val="20"/>
-          <w:szCs w:val="20"/>
-        </w:rPr>
-      </w:pPr>
-      <w:r>
-        <w:rPr>
-          <w:rFonts w:ascii="Palatino Linotype" w:eastAsia="Times New Roman" w:hAnsi="Palatino Linotype" w:cs="Arial"/>
-          <w:sz w:val="20"/>
-          <w:szCs w:val="20"/>
-        </w:rPr>
-        <w:t>5.3 Algorithm Implementation</w:t>
-      </w:r>
-    </w:p>
-    <w:p>
-      <w:pPr>
-        <w:ind w:firstLine="709"/>
-        <w:jc w:val="both"/>
-        <w:rPr>
-          <w:rFonts w:ascii="Palatino Linotype" w:eastAsia="Times New Roman" w:hAnsi="Palatino Linotype" w:cs="Arial"/>
-          <w:sz w:val="20"/>
-          <w:szCs w:val="20"/>
-        </w:rPr>
-      </w:pPr>
-      <w:r>
-        <w:rPr>
-          <w:rFonts w:ascii="Palatino Linotype" w:eastAsia="Times New Roman" w:hAnsi="Palatino Linotype" w:cs="Arial"/>
-          <w:sz w:val="20"/>
-          <w:szCs w:val="20"/>
-        </w:rPr>
-        <w:t>5.4 Testing and Validation of the Algorithm</w:t>
-      </w:r>
-    </w:p>
-    <w:p>
-      <w:pPr>
-        <w:jc w:val="both"/>
-        <w:rPr>
-          <w:rFonts w:ascii="Palatino Linotype" w:eastAsia="Times New Roman" w:hAnsi="Palatino Linotype" w:cs="Arial"/>
-          <w:sz w:val="20"/>
-          <w:szCs w:val="20"/>
-        </w:rPr>
-      </w:pPr>
-      <w:r>
-        <w:rPr>
-          <w:rFonts w:ascii="Palatino Linotype" w:eastAsia="Times New Roman" w:hAnsi="Palatino Linotype" w:cs="Arial"/>
-          <w:sz w:val="20"/>
-          <w:szCs w:val="20"/>
-        </w:rPr>
-        <w:t>6. Evaluation of Minigrid Resilience</w:t>
-      </w:r>
-    </w:p>
-    <w:p>
-      <w:pPr>
-        <w:ind w:firstLine="709"/>
-        <w:jc w:val="both"/>
-        <w:rPr>
-          <w:rFonts w:ascii="Palatino Linotype" w:eastAsia="Times New Roman" w:hAnsi="Palatino Linotype" w:cs="Arial"/>
-          <w:sz w:val="20"/>
-          <w:szCs w:val="20"/>
-        </w:rPr>
-      </w:pPr>
-      <w:r>
-        <w:rPr>
-          <w:rFonts w:ascii="Palatino Linotype" w:eastAsia="Times New Roman" w:hAnsi="Palatino Linotype" w:cs="Arial"/>
-          <w:sz w:val="20"/>
-          <w:szCs w:val="20"/>
-        </w:rPr>
-        <w:t>6.1 Resilience Indicators</w:t>
-      </w:r>
-    </w:p>
-    <w:p>
-      <w:pPr>
-        <w:ind w:firstLine="709"/>
-        <w:jc w:val="both"/>
-        <w:rPr>
-          <w:rFonts w:ascii="Palatino Linotype" w:eastAsia="Times New Roman" w:hAnsi="Palatino Linotype" w:cs="Arial"/>
-          <w:sz w:val="20"/>
-          <w:szCs w:val="20"/>
-        </w:rPr>
-      </w:pPr>
-      <w:r>
-        <w:rPr>
-          <w:rFonts w:ascii="Palatino Linotype" w:eastAsia="Times New Roman" w:hAnsi="Palatino Linotype" w:cs="Arial"/>
-          <w:sz w:val="20"/>
-          <w:szCs w:val="20"/>
-        </w:rPr>
-        <w:t>6.2 Resilience Analysis Before and After Implementation</w:t>
-      </w:r>
-    </w:p>
-    <w:p>
-      <w:pPr>
-        <w:ind w:firstLine="709"/>
-        <w:jc w:val="both"/>
-        <w:rPr>
-          <w:rFonts w:ascii="Palatino Linotype" w:eastAsia="Times New Roman" w:hAnsi="Palatino Linotype" w:cs="Arial"/>
-          <w:sz w:val="20"/>
-          <w:szCs w:val="20"/>
-        </w:rPr>
-      </w:pPr>
-      <w:r>
-        <w:rPr>
-          <w:rFonts w:ascii="Palatino Linotype" w:eastAsia="Times New Roman" w:hAnsi="Palatino Linotype" w:cs="Arial"/>
-          <w:sz w:val="20"/>
-          <w:szCs w:val="20"/>
-        </w:rPr>
-        <w:t>6.3 Results and Interpretation</w:t>
-      </w:r>
-    </w:p>
-    <w:p>
-      <w:pPr>
-        <w:jc w:val="both"/>
-        <w:rPr>
-          <w:rFonts w:ascii="Palatino Linotype" w:eastAsia="Times New Roman" w:hAnsi="Palatino Linotype" w:cs="Arial"/>
-          <w:sz w:val="20"/>
-          <w:szCs w:val="20"/>
-        </w:rPr>
-      </w:pPr>
-      <w:r>
-        <w:rPr>
-          <w:rFonts w:ascii="Palatino Linotype" w:eastAsia="Times New Roman" w:hAnsi="Palatino Linotype" w:cs="Arial"/>
-          <w:sz w:val="20"/>
-          <w:szCs w:val="20"/>
-        </w:rPr>
-        <w:t xml:space="preserve">7. </w:t>
-      </w:r>
-      <w:r>
-        <w:rPr>
-          <w:rFonts w:ascii="Palatino Linotype" w:eastAsia="Times New Roman" w:hAnsi="Palatino Linotype" w:cs="Arial"/>
-          <w:sz w:val="20"/>
-          <w:szCs w:val="20"/>
-        </w:rPr>
-        <w:t>Analysis and Discussion</w:t>
-      </w:r>
-    </w:p>
-    <w:p>
-      <w:pPr>
-        <w:ind w:firstLine="709"/>
-        <w:jc w:val="both"/>
-        <w:rPr>
-          <w:rFonts w:ascii="Palatino Linotype" w:eastAsia="Times New Roman" w:hAnsi="Palatino Linotype" w:cs="Arial"/>
-          <w:sz w:val="20"/>
-          <w:szCs w:val="20"/>
-        </w:rPr>
-      </w:pPr>
-      <w:r>
-        <w:rPr>
-          <w:rFonts w:ascii="Palatino Linotype" w:eastAsia="Times New Roman" w:hAnsi="Palatino Linotype" w:cs="Arial"/>
-          <w:sz w:val="20"/>
-          <w:szCs w:val="20"/>
-        </w:rPr>
-        <w:lastRenderedPageBreak/>
-        <w:t xml:space="preserve">7.1 </w:t>
-      </w:r>
-      <w:r>
-        <w:rPr>
-          <w:rFonts w:ascii="Palatino Linotype" w:eastAsia="Times New Roman" w:hAnsi="Palatino Linotype" w:cs="Arial"/>
-          <w:sz w:val="20"/>
-          <w:szCs w:val="20"/>
-        </w:rPr>
-        <w:t>Analysis of the results obtained from the application of the integrated framework</w:t>
-      </w:r>
-    </w:p>
-    <w:p>
-      <w:pPr>
-        <w:ind w:firstLine="709"/>
-        <w:jc w:val="both"/>
-        <w:rPr>
-          <w:rFonts w:ascii="Palatino Linotype" w:eastAsia="Times New Roman" w:hAnsi="Palatino Linotype" w:cs="Arial"/>
-          <w:sz w:val="20"/>
-          <w:szCs w:val="20"/>
-        </w:rPr>
-      </w:pPr>
-      <w:r>
-        <w:rPr>
-          <w:rFonts w:ascii="Palatino Linotype" w:eastAsia="Times New Roman" w:hAnsi="Palatino Linotype" w:cs="Arial"/>
-          <w:sz w:val="20"/>
-          <w:szCs w:val="20"/>
-        </w:rPr>
-        <w:t xml:space="preserve">7.2 </w:t>
-      </w:r>
-      <w:r>
-        <w:rPr>
-          <w:rFonts w:ascii="Palatino Linotype" w:eastAsia="Times New Roman" w:hAnsi="Palatino Linotype" w:cs="Arial"/>
-          <w:sz w:val="20"/>
-          <w:szCs w:val="20"/>
-        </w:rPr>
-        <w:t>Discussion of theoretical and practical implications</w:t>
-      </w:r>
-    </w:p>
-    <w:p>
-      <w:pPr>
-        <w:ind w:firstLine="709"/>
-        <w:jc w:val="both"/>
-        <w:rPr>
-          <w:rFonts w:ascii="Palatino Linotype" w:eastAsia="Times New Roman" w:hAnsi="Palatino Linotype" w:cs="Arial"/>
-          <w:sz w:val="20"/>
-          <w:szCs w:val="20"/>
-        </w:rPr>
-      </w:pPr>
-      <w:r>
-        <w:rPr>
-          <w:rFonts w:ascii="Palatino Linotype" w:eastAsia="Times New Roman" w:hAnsi="Palatino Linotype" w:cs="Arial"/>
-          <w:sz w:val="20"/>
-          <w:szCs w:val="20"/>
-        </w:rPr>
-        <w:t xml:space="preserve">7.3 </w:t>
-      </w:r>
-      <w:r>
-        <w:rPr>
-          <w:rFonts w:ascii="Palatino Linotype" w:eastAsia="Times New Roman" w:hAnsi="Palatino Linotype" w:cs="Arial"/>
-          <w:sz w:val="20"/>
-          <w:szCs w:val="20"/>
-        </w:rPr>
-        <w:t xml:space="preserve">Limitations and potential </w:t>
-      </w:r>
-      <w:r>
-        <w:rPr>
-          <w:rFonts w:ascii="Palatino Linotype" w:eastAsia="Times New Roman" w:hAnsi="Palatino Linotype" w:cs="Arial"/>
-          <w:sz w:val="20"/>
-          <w:szCs w:val="20"/>
-        </w:rPr>
-        <w:t>improvements</w:t>
-      </w:r>
-    </w:p>
-    <w:p>
-      <w:pPr>
-        <w:jc w:val="both"/>
-        <w:rPr>
-          <w:rFonts w:ascii="Palatino Linotype" w:eastAsia="Times New Roman" w:hAnsi="Palatino Linotype" w:cs="Arial"/>
-          <w:sz w:val="20"/>
-          <w:szCs w:val="20"/>
-        </w:rPr>
-      </w:pPr>
-      <w:r>
-        <w:rPr>
-          <w:rFonts w:ascii="Palatino Linotype" w:eastAsia="Times New Roman" w:hAnsi="Palatino Linotype" w:cs="Arial"/>
-          <w:sz w:val="20"/>
-          <w:szCs w:val="20"/>
-        </w:rPr>
-        <w:t>8. Conclusions</w:t>
-      </w:r>
-    </w:p>
-    <w:p>
-      <w:pPr>
-        <w:ind w:firstLine="709"/>
-        <w:jc w:val="both"/>
-        <w:rPr>
-          <w:rFonts w:ascii="Palatino Linotype" w:eastAsia="Times New Roman" w:hAnsi="Palatino Linotype" w:cs="Arial"/>
-          <w:sz w:val="20"/>
-          <w:szCs w:val="20"/>
-        </w:rPr>
-      </w:pPr>
-      <w:r>
-        <w:rPr>
-          <w:rFonts w:ascii="Palatino Linotype" w:eastAsia="Times New Roman" w:hAnsi="Palatino Linotype" w:cs="Arial"/>
-          <w:sz w:val="20"/>
-          <w:szCs w:val="20"/>
-        </w:rPr>
-        <w:t xml:space="preserve">8.1 Summary of </w:t>
-      </w:r>
-      <w:r>
-        <w:rPr>
-          <w:rFonts w:ascii="Palatino Linotype" w:eastAsia="Times New Roman" w:hAnsi="Palatino Linotype" w:cs="Arial"/>
-          <w:sz w:val="20"/>
-          <w:szCs w:val="20"/>
-        </w:rPr>
-        <w:t>main</w:t>
-      </w:r>
-      <w:r>
-        <w:rPr>
-          <w:rFonts w:ascii="Palatino Linotype" w:eastAsia="Times New Roman" w:hAnsi="Palatino Linotype" w:cs="Arial"/>
-          <w:sz w:val="20"/>
-          <w:szCs w:val="20"/>
-        </w:rPr>
-        <w:t xml:space="preserve"> </w:t>
-      </w:r>
-      <w:r>
-        <w:rPr>
-          <w:rFonts w:ascii="Palatino Linotype" w:eastAsia="Times New Roman" w:hAnsi="Palatino Linotype" w:cs="Arial"/>
-          <w:sz w:val="20"/>
-          <w:szCs w:val="20"/>
-        </w:rPr>
-        <w:t>r</w:t>
-      </w:r>
-      <w:r>
-        <w:rPr>
-          <w:rFonts w:ascii="Palatino Linotype" w:eastAsia="Times New Roman" w:hAnsi="Palatino Linotype" w:cs="Arial"/>
-          <w:sz w:val="20"/>
-          <w:szCs w:val="20"/>
-        </w:rPr>
-        <w:t>esults</w:t>
-      </w:r>
-    </w:p>
-    <w:p>
-      <w:pPr>
-        <w:ind w:firstLine="709"/>
-        <w:jc w:val="both"/>
-        <w:rPr>
-          <w:rFonts w:ascii="Palatino Linotype" w:eastAsia="Times New Roman" w:hAnsi="Palatino Linotype" w:cs="Arial"/>
-          <w:sz w:val="20"/>
-          <w:szCs w:val="20"/>
-        </w:rPr>
-      </w:pPr>
-      <w:r>
-        <w:rPr>
-          <w:rFonts w:ascii="Palatino Linotype" w:eastAsia="Times New Roman" w:hAnsi="Palatino Linotype" w:cs="Arial"/>
-          <w:sz w:val="20"/>
-          <w:szCs w:val="20"/>
-        </w:rPr>
-        <w:t>8.2</w:t>
-      </w:r>
-      <w:r>
-        <w:rPr>
-          <w:rFonts w:ascii="Palatino Linotype" w:eastAsia="Times New Roman" w:hAnsi="Palatino Linotype" w:cs="Arial"/>
-          <w:sz w:val="20"/>
-          <w:szCs w:val="20"/>
-        </w:rPr>
-        <w:t xml:space="preserve"> Study limitations</w:t>
-      </w:r>
-    </w:p>
-    <w:p>
-      <w:pPr>
-        <w:ind w:firstLine="709"/>
-        <w:jc w:val="both"/>
-        <w:rPr>
-          <w:rFonts w:ascii="Palatino Linotype" w:eastAsia="Times New Roman" w:hAnsi="Palatino Linotype" w:cs="Arial"/>
-          <w:sz w:val="20"/>
-          <w:szCs w:val="20"/>
-        </w:rPr>
-      </w:pPr>
-      <w:r>
-        <w:rPr>
-          <w:rFonts w:ascii="Palatino Linotype" w:eastAsia="Times New Roman" w:hAnsi="Palatino Linotype" w:cs="Arial"/>
-          <w:sz w:val="20"/>
-          <w:szCs w:val="20"/>
-        </w:rPr>
-        <w:t>8.3 Potential Future Developments</w:t>
+        <w:t>7</w:t>
+      </w:r>
+      <w:r>
+        <w:rPr>
+          <w:rFonts w:ascii="Palatino Linotype" w:eastAsia="Times New Roman" w:hAnsi="Palatino Linotype" w:cs="Arial"/>
+          <w:sz w:val="20"/>
+          <w:szCs w:val="20"/>
+        </w:rPr>
+        <w:t>.3 Potential Future Developments</w:t>
+      </w:r>
+    </w:p>
+    <w:p>
+      <w:pPr>
+        <w:jc w:val="both"/>
+        <w:rPr>
+          <w:rFonts w:ascii="Palatino Linotype" w:eastAsia="Times New Roman" w:hAnsi="Palatino Linotype" w:cs="Arial"/>
+          <w:sz w:val="20"/>
+          <w:szCs w:val="20"/>
+        </w:rPr>
+      </w:pPr>
+      <w:r>
+        <w:rPr>
+          <w:rFonts w:ascii="Palatino Linotype" w:eastAsia="Times New Roman" w:hAnsi="Palatino Linotype" w:cs="Arial"/>
+          <w:sz w:val="20"/>
+          <w:szCs w:val="20"/>
+        </w:rPr>
+        <w:t>8</w:t>
+      </w:r>
+      <w:r>
+        <w:rPr>
+          <w:rFonts w:ascii="Palatino Linotype" w:eastAsia="Times New Roman" w:hAnsi="Palatino Linotype" w:cs="Arial"/>
+          <w:sz w:val="20"/>
+          <w:szCs w:val="20"/>
+        </w:rPr>
+        <w:t>. Acknowledgments</w:t>
       </w:r>
     </w:p>
     <w:p>
@@ -1418,40 +1513,6 @@
           <w:szCs w:val="20"/>
         </w:rPr>
         <w:t>9</w:t>
-      </w:r>
-      <w:r>
-        <w:rPr>
-          <w:rFonts w:ascii="Palatino Linotype" w:eastAsia="Times New Roman" w:hAnsi="Palatino Linotype" w:cs="Arial"/>
-          <w:sz w:val="20"/>
-          <w:szCs w:val="20"/>
-        </w:rPr>
-        <w:t>. Acknowledgments</w:t>
-      </w:r>
-    </w:p>
-    <w:p>
-      <w:pPr>
-        <w:jc w:val="both"/>
-        <w:rPr>
-          <w:rFonts w:ascii="Palatino Linotype" w:eastAsia="Times New Roman" w:hAnsi="Palatino Linotype" w:cs="Arial"/>
-          <w:sz w:val="20"/>
-          <w:szCs w:val="20"/>
-        </w:rPr>
-      </w:pPr>
-      <w:r>
-        <w:rPr>
-          <w:rFonts w:ascii="Palatino Linotype" w:eastAsia="Times New Roman" w:hAnsi="Palatino Linotype" w:cs="Arial"/>
-          <w:sz w:val="20"/>
-          <w:szCs w:val="20"/>
-        </w:rPr>
-        <w:t>1</w:t>
-      </w:r>
-      <w:r>
-        <w:rPr>
-          <w:rFonts w:ascii="Palatino Linotype" w:eastAsia="Times New Roman" w:hAnsi="Palatino Linotype" w:cs="Arial"/>
-          <w:sz w:val="20"/>
-          <w:szCs w:val="20"/>
-        </w:rPr>
-        <w:t>0</w:t>
       </w:r>
       <w:r>
         <w:rPr>
@@ -1865,10 +1926,12 @@
       <w:r>
         <w:rPr>
           <w:rFonts w:ascii="Palatino Linotype" w:hAnsi="Palatino Linotype"/>
+          <w:b/>
+          <w:bCs/>
           <w:sz w:val="16"/>
           <w:szCs w:val="16"/>
         </w:rPr>
-        <w:t>Fig.1: Share of the population with access to electricity (2020).</w:t>
+        <w:t>Fig.1:</w:t>
       </w:r>
       <w:r>
         <w:rPr>
@@ -1876,6 +1939,14 @@
           <w:sz w:val="16"/>
           <w:szCs w:val="16"/>
         </w:rPr>
+        <w:t xml:space="preserve"> Share of the population with access to electricity (2020).</w:t>
+      </w:r>
+      <w:r>
+        <w:rPr>
+          <w:rFonts w:ascii="Palatino Linotype" w:hAnsi="Palatino Linotype"/>
+          <w:sz w:val="16"/>
+          <w:szCs w:val="16"/>
+        </w:rPr>
         <w:t xml:space="preserve"> </w:t>
       </w:r>
     </w:p>
@@ -1907,12 +1978,116 @@
       </w:r>
     </w:p>
     <w:p/>
-    <w:p/>
-    <w:p/>
-    <w:p/>
-    <w:p/>
-    <w:p/>
-    <w:p/>
+    <w:p>
+      <w:pPr>
+        <w:jc w:val="both"/>
+        <w:rPr>
+          <w:rFonts w:ascii="Palatino Linotype" w:hAnsi="Palatino Linotype"/>
+          <w:sz w:val="24"/>
+          <w:szCs w:val="24"/>
+        </w:rPr>
+      </w:pPr>
+      <w:r>
+        <w:rPr>
+          <w:rFonts w:ascii="Palatino Linotype" w:hAnsi="Palatino Linotype"/>
+          <w:sz w:val="24"/>
+          <w:szCs w:val="24"/>
+        </w:rPr>
+        <w:t xml:space="preserve">An integrated approach </w:t>
+      </w:r>
+      <w:r>
+        <w:rPr>
+          <w:rFonts w:ascii="Palatino Linotype" w:hAnsi="Palatino Linotype"/>
+          <w:sz w:val="24"/>
+          <w:szCs w:val="24"/>
+        </w:rPr>
+        <w:t>utilizing</w:t>
+      </w:r>
+      <w:r>
+        <w:rPr>
+          <w:rFonts w:ascii="Palatino Linotype" w:hAnsi="Palatino Linotype"/>
+          <w:sz w:val="24"/>
+          <w:szCs w:val="24"/>
+        </w:rPr>
+        <w:t xml:space="preserve"> the theoretical and practical principles of Resilience Engineering is crucial in a world of constant change, whether we are talking about phenomena relating to climate change, geopolitical instabilities or simply the reliability of a more or less complex energy system.</w:t>
+      </w:r>
+    </w:p>
+    <w:p>
+      <w:pPr>
+        <w:jc w:val="both"/>
+        <w:rPr>
+          <w:rFonts w:ascii="Palatino Linotype" w:hAnsi="Palatino Linotype"/>
+          <w:sz w:val="24"/>
+          <w:szCs w:val="24"/>
+          <w:lang w:val="it-IT"/>
+        </w:rPr>
+      </w:pPr>
+      <w:r>
+        <w:rPr>
+          <w:rFonts w:ascii="Palatino Linotype" w:hAnsi="Palatino Linotype"/>
+          <w:sz w:val="24"/>
+          <w:szCs w:val="24"/>
+        </w:rPr>
+        <w:t xml:space="preserve">Being able to rely on continuous service is crucial in contexts of full electrification (think of the need to service critical infrastructure) as well as in contexts of rural electrification. In a community where the energy supply is tied to a single source and its life and economy </w:t>
+      </w:r>
+      <w:r>
+        <w:rPr>
+          <w:rFonts w:ascii="Palatino Linotype" w:hAnsi="Palatino Linotype"/>
+          <w:sz w:val="24"/>
+          <w:szCs w:val="24"/>
+        </w:rPr>
+        <w:lastRenderedPageBreak/>
+        <w:t xml:space="preserve">depend on it, it is more necessary than ever to define, from the earliest stages, a system capable of overcoming technical, operational and community shortcomings. </w:t>
+      </w:r>
+      <w:r>
+        <w:rPr>
+          <w:rFonts w:ascii="Palatino Linotype" w:hAnsi="Palatino Linotype"/>
+          <w:sz w:val="24"/>
+          <w:szCs w:val="24"/>
+        </w:rPr>
+        <w:t xml:space="preserve"> </w:t>
+      </w:r>
+      <w:hyperlink w:anchor="_[5]_Saeid_Charani" w:history="1">
+        <w:r>
+          <w:rPr>
+            <w:rStyle w:val="Hyperlink"/>
+            <w:rFonts w:ascii="Palatino Linotype" w:hAnsi="Palatino Linotype"/>
+            <w:sz w:val="24"/>
+            <w:szCs w:val="24"/>
+            <w:lang w:val="it-IT"/>
+          </w:rPr>
+          <w:t>[5]</w:t>
+        </w:r>
+      </w:hyperlink>
+    </w:p>
+    <w:p>
+      <w:pPr>
+        <w:rPr>
+          <w:lang w:val="it-IT"/>
+        </w:rPr>
+      </w:pPr>
+    </w:p>
+    <w:p>
+      <w:pPr>
+        <w:rPr>
+          <w:lang w:val="it-IT"/>
+        </w:rPr>
+      </w:pPr>
+    </w:p>
+    <w:p>
+      <w:pPr>
+        <w:rPr>
+          <w:lang w:val="it-IT"/>
+        </w:rPr>
+      </w:pPr>
+    </w:p>
+    <w:p>
+      <w:pPr>
+        <w:rPr>
+          <w:lang w:val="it-IT"/>
+        </w:rPr>
+      </w:pPr>
+    </w:p>
     <w:p>
       <w:pPr>
         <w:pStyle w:val="Heading2"/>
@@ -1927,7 +2102,6 @@
           <w:rFonts w:ascii="Arial" w:hAnsi="Arial" w:cs="Arial"/>
           <w:color w:val="000000" w:themeColor="text1"/>
         </w:rPr>
-        <w:lastRenderedPageBreak/>
         <w:t xml:space="preserve">1.2 </w:t>
       </w:r>
       <w:r>
@@ -2134,6 +2308,96 @@
     </w:p>
     <w:p>
       <w:pPr>
+        <w:jc w:val="both"/>
+        <w:rPr>
+          <w:rFonts w:ascii="Palatino Linotype" w:hAnsi="Palatino Linotype"/>
+          <w:sz w:val="24"/>
+          <w:szCs w:val="24"/>
+        </w:rPr>
+      </w:pPr>
+    </w:p>
+    <w:p>
+      <w:pPr>
+        <w:jc w:val="both"/>
+        <w:rPr>
+          <w:rFonts w:ascii="Palatino Linotype" w:hAnsi="Palatino Linotype"/>
+          <w:sz w:val="24"/>
+          <w:szCs w:val="24"/>
+        </w:rPr>
+      </w:pPr>
+    </w:p>
+    <w:p>
+      <w:pPr>
+        <w:jc w:val="both"/>
+        <w:rPr>
+          <w:rFonts w:ascii="Palatino Linotype" w:hAnsi="Palatino Linotype"/>
+          <w:sz w:val="24"/>
+          <w:szCs w:val="24"/>
+        </w:rPr>
+      </w:pPr>
+    </w:p>
+    <w:p>
+      <w:pPr>
+        <w:jc w:val="both"/>
+        <w:rPr>
+          <w:rFonts w:ascii="Palatino Linotype" w:hAnsi="Palatino Linotype"/>
+          <w:sz w:val="24"/>
+          <w:szCs w:val="24"/>
+        </w:rPr>
+      </w:pPr>
+    </w:p>
+    <w:p>
+      <w:pPr>
+        <w:jc w:val="both"/>
+        <w:rPr>
+          <w:rFonts w:ascii="Palatino Linotype" w:hAnsi="Palatino Linotype"/>
+          <w:sz w:val="24"/>
+          <w:szCs w:val="24"/>
+        </w:rPr>
+      </w:pPr>
+    </w:p>
+    <w:p>
+      <w:pPr>
+        <w:jc w:val="both"/>
+        <w:rPr>
+          <w:rFonts w:ascii="Palatino Linotype" w:hAnsi="Palatino Linotype"/>
+          <w:sz w:val="24"/>
+          <w:szCs w:val="24"/>
+        </w:rPr>
+      </w:pPr>
+    </w:p>
+    <w:p>
+      <w:pPr>
+        <w:jc w:val="both"/>
+        <w:rPr>
+          <w:rFonts w:ascii="Palatino Linotype" w:hAnsi="Palatino Linotype"/>
+          <w:sz w:val="24"/>
+          <w:szCs w:val="24"/>
+        </w:rPr>
+      </w:pPr>
+    </w:p>
+    <w:p>
+      <w:pPr>
+        <w:jc w:val="both"/>
+        <w:rPr>
+          <w:rFonts w:ascii="Palatino Linotype" w:hAnsi="Palatino Linotype"/>
+          <w:sz w:val="24"/>
+          <w:szCs w:val="24"/>
+        </w:rPr>
+      </w:pPr>
+    </w:p>
+    <w:p>
+      <w:pPr>
+        <w:jc w:val="both"/>
+        <w:rPr>
+          <w:rFonts w:ascii="Palatino Linotype" w:hAnsi="Palatino Linotype"/>
+          <w:sz w:val="24"/>
+          <w:szCs w:val="24"/>
+        </w:rPr>
+      </w:pPr>
+    </w:p>
+    <w:p>
+      <w:pPr>
         <w:pStyle w:val="Heading2"/>
         <w:rPr>
           <w:rFonts w:ascii="Arial" w:hAnsi="Arial" w:cs="Arial"/>
@@ -2147,6 +2411,7 @@
           <w:rFonts w:ascii="Arial" w:hAnsi="Arial" w:cs="Arial"/>
           <w:color w:val="000000" w:themeColor="text1"/>
         </w:rPr>
+        <w:lastRenderedPageBreak/>
         <w:t>1.3 Relevance of Resilience Engineering in Minigrid</w:t>
       </w:r>
       <w:r>
@@ -2173,8 +2438,388 @@
           <w:sz w:val="24"/>
           <w:szCs w:val="24"/>
         </w:rPr>
-        <w:t>Resilience engineering, a paradigm rooted in the fields of safety and systems engineering, emphasizes the ability of systems to adapt and recover from disruptions while maintaining essential functions. By shifting the focus from preventing failures to managing and mitigating their consequences, resilience engineering offers a promising framework for enhancing the performance and reliability of complex systems like minigrids. This thesis seeks to explore the application of resilience engineering principles to the domain of anomaly detection within minigrids.</w:t>
-      </w:r>
+        <w:t xml:space="preserve">Resilience engineering, a paradigm rooted in the fields of safety and systems engineering, emphasizes the ability of systems to adapt and recover from disruptions while maintaining essential functions. By shifting the focus from preventing failures to managing and mitigating their consequences, resilience engineering offers a promising framework for enhancing the performance and reliability of complex systems like minigrids. </w:t>
+      </w:r>
+    </w:p>
+    <w:p>
+      <w:pPr>
+        <w:jc w:val="both"/>
+        <w:rPr>
+          <w:rFonts w:ascii="Palatino Linotype" w:hAnsi="Palatino Linotype"/>
+          <w:sz w:val="24"/>
+          <w:szCs w:val="24"/>
+        </w:rPr>
+      </w:pPr>
+      <w:r>
+        <w:rPr>
+          <w:rFonts w:ascii="Palatino Linotype" w:hAnsi="Palatino Linotype"/>
+          <w:sz w:val="24"/>
+          <w:szCs w:val="24"/>
+        </w:rPr>
+        <w:t xml:space="preserve">The increasing demand for electricity and the need for sustainable energy sources have led to the development of various decentralized energy systems, including minigrids. However, these minigrids are often subject to disturbances and failures, which can have significant impacts on the communities they serve. Resilience engineering, which focuses on the ability of a system to adapt and recover from disturbances, is therefore highly relevant in the context of minigrids. This </w:t>
+      </w:r>
+      <w:r>
+        <w:rPr>
+          <w:rFonts w:ascii="Palatino Linotype" w:hAnsi="Palatino Linotype"/>
+          <w:sz w:val="24"/>
+          <w:szCs w:val="24"/>
+        </w:rPr>
+        <w:t>thesis</w:t>
+      </w:r>
+      <w:r>
+        <w:rPr>
+          <w:rFonts w:ascii="Palatino Linotype" w:hAnsi="Palatino Linotype"/>
+          <w:sz w:val="24"/>
+          <w:szCs w:val="24"/>
+        </w:rPr>
+        <w:t xml:space="preserve"> will discuss the relevance of resilience engineering in minigrids, highlighting its importance in ensuring the sustainability and reliability of these energy systems.</w:t>
+      </w:r>
+    </w:p>
+    <w:p>
+      <w:pPr>
+        <w:jc w:val="both"/>
+        <w:rPr>
+          <w:rFonts w:ascii="Palatino Linotype" w:hAnsi="Palatino Linotype"/>
+          <w:sz w:val="24"/>
+          <w:szCs w:val="24"/>
+        </w:rPr>
+      </w:pPr>
+      <w:r>
+        <w:rPr>
+          <w:rFonts w:ascii="Palatino Linotype" w:hAnsi="Palatino Linotype"/>
+          <w:sz w:val="24"/>
+          <w:szCs w:val="24"/>
+        </w:rPr>
+        <w:t>Resilience engineering is a proactive approach to engineering that focuses on the ability of a system to anticipate, respond to, and recover from disturbances and failures</w:t>
+      </w:r>
+      <w:r>
+        <w:rPr>
+          <w:rFonts w:ascii="Palatino Linotype" w:hAnsi="Palatino Linotype"/>
+          <w:sz w:val="24"/>
+          <w:szCs w:val="24"/>
+        </w:rPr>
+        <w:t xml:space="preserve"> </w:t>
+      </w:r>
+      <w:hyperlink w:anchor="_[6]_Hollnagel_et" w:history="1">
+        <w:r>
+          <w:rPr>
+            <w:rStyle w:val="Hyperlink"/>
+            <w:rFonts w:ascii="Palatino Linotype" w:hAnsi="Palatino Linotype"/>
+            <w:sz w:val="24"/>
+            <w:szCs w:val="24"/>
+          </w:rPr>
+          <w:t>[6]</w:t>
+        </w:r>
+      </w:hyperlink>
+      <w:r>
+        <w:rPr>
+          <w:rFonts w:ascii="Palatino Linotype" w:hAnsi="Palatino Linotype"/>
+          <w:sz w:val="24"/>
+          <w:szCs w:val="24"/>
+        </w:rPr>
+        <w:t>.</w:t>
+      </w:r>
+      <w:r>
+        <w:rPr>
+          <w:rFonts w:ascii="Palatino Linotype" w:hAnsi="Palatino Linotype"/>
+          <w:sz w:val="24"/>
+          <w:szCs w:val="24"/>
+        </w:rPr>
+        <w:t xml:space="preserve"> It recognizes that disturbances are inevitable and that the goal is not to prevent them but to manage them in a way that minimizes their impact.</w:t>
+      </w:r>
+    </w:p>
+    <w:p>
+      <w:pPr>
+        <w:jc w:val="both"/>
+        <w:rPr>
+          <w:rFonts w:ascii="Palatino Linotype" w:hAnsi="Palatino Linotype"/>
+          <w:sz w:val="24"/>
+          <w:szCs w:val="24"/>
+        </w:rPr>
+      </w:pPr>
+      <w:r>
+        <w:rPr>
+          <w:rFonts w:ascii="Palatino Linotype" w:hAnsi="Palatino Linotype"/>
+          <w:sz w:val="24"/>
+          <w:szCs w:val="24"/>
+        </w:rPr>
+        <w:t>Minigrids, on the other hand, are small-scale, decentralized electricity distribution systems that serve a limited geographical area. They are often used in remote or rural areas where there is no access to the centralized grid. Minigrids can be powered by various energy sources, including fossil fuels, renewable energy, or a combination of both.</w:t>
+      </w:r>
+    </w:p>
+    <w:p>
+      <w:pPr>
+        <w:jc w:val="both"/>
+        <w:rPr>
+          <w:rFonts w:ascii="Palatino Linotype" w:hAnsi="Palatino Linotype"/>
+          <w:sz w:val="24"/>
+          <w:szCs w:val="24"/>
+        </w:rPr>
+      </w:pPr>
+      <w:r>
+        <w:rPr>
+          <w:rFonts w:ascii="Palatino Linotype" w:hAnsi="Palatino Linotype"/>
+          <w:sz w:val="24"/>
+          <w:szCs w:val="24"/>
+        </w:rPr>
+        <w:t>The relevance of resilience engineering in minigrids can be seen in several ways:</w:t>
+      </w:r>
+    </w:p>
+    <w:p>
+      <w:pPr>
+        <w:jc w:val="both"/>
+        <w:rPr>
+          <w:rFonts w:ascii="Palatino Linotype" w:hAnsi="Palatino Linotype"/>
+          <w:sz w:val="24"/>
+          <w:szCs w:val="24"/>
+        </w:rPr>
+      </w:pPr>
+      <w:r>
+        <w:rPr>
+          <w:rFonts w:ascii="Palatino Linotype" w:hAnsi="Palatino Linotype"/>
+          <w:i/>
+          <w:iCs/>
+          <w:sz w:val="24"/>
+          <w:szCs w:val="24"/>
+        </w:rPr>
+        <w:t>Improved System Reliability</w:t>
+      </w:r>
+      <w:r>
+        <w:rPr>
+          <w:rFonts w:ascii="Palatino Linotype" w:hAnsi="Palatino Linotype"/>
+          <w:sz w:val="24"/>
+          <w:szCs w:val="24"/>
+        </w:rPr>
+        <w:t>: Minigrids are often the sole source of electricity for the communities they serve. Any disruption in the supply of electricity can have significant impacts on the community's social and economic well-being. Resilience engineering can help improve the reliability of minigrids by ensuring that they can withstand and recover from disturbances quickly.</w:t>
+      </w:r>
+    </w:p>
+    <w:p>
+      <w:pPr>
+        <w:jc w:val="both"/>
+        <w:rPr>
+          <w:rFonts w:ascii="Palatino Linotype" w:hAnsi="Palatino Linotype"/>
+          <w:sz w:val="24"/>
+          <w:szCs w:val="24"/>
+        </w:rPr>
+      </w:pPr>
+      <w:r>
+        <w:rPr>
+          <w:rFonts w:ascii="Palatino Linotype" w:hAnsi="Palatino Linotype"/>
+          <w:i/>
+          <w:iCs/>
+          <w:sz w:val="24"/>
+          <w:szCs w:val="24"/>
+        </w:rPr>
+        <w:t>Cost-Effective</w:t>
+      </w:r>
+      <w:r>
+        <w:rPr>
+          <w:rFonts w:ascii="Palatino Linotype" w:hAnsi="Palatino Linotype"/>
+          <w:sz w:val="24"/>
+          <w:szCs w:val="24"/>
+        </w:rPr>
+        <w:t>: Resilience engineering focuses on managing disturbances rather than preventing them. This approach can be more cost-effective than trying to prevent all disturbances, which can be expensive and often not feasible. By managing disturbances effectively, minigrids can reduce the need for costly repairs and replacements.</w:t>
+      </w:r>
+    </w:p>
+    <w:p>
+      <w:pPr>
+        <w:jc w:val="both"/>
+        <w:rPr>
+          <w:rFonts w:ascii="Palatino Linotype" w:hAnsi="Palatino Linotype"/>
+          <w:sz w:val="24"/>
+          <w:szCs w:val="24"/>
+        </w:rPr>
+      </w:pPr>
+      <w:r>
+        <w:rPr>
+          <w:rFonts w:ascii="Palatino Linotype" w:hAnsi="Palatino Linotype"/>
+          <w:i/>
+          <w:iCs/>
+          <w:sz w:val="24"/>
+          <w:szCs w:val="24"/>
+        </w:rPr>
+        <w:t>Increased Sustainability</w:t>
+      </w:r>
+      <w:r>
+        <w:rPr>
+          <w:rFonts w:ascii="Palatino Linotype" w:hAnsi="Palatino Linotype"/>
+          <w:sz w:val="24"/>
+          <w:szCs w:val="24"/>
+        </w:rPr>
+        <w:t xml:space="preserve">: Resilience engineering can help increase the sustainability of minigrids by ensuring that they can adapt to changing conditions. For example, minigrids </w:t>
+      </w:r>
+      <w:r>
+        <w:rPr>
+          <w:rFonts w:ascii="Palatino Linotype" w:hAnsi="Palatino Linotype"/>
+          <w:sz w:val="24"/>
+          <w:szCs w:val="24"/>
+        </w:rPr>
+        <w:lastRenderedPageBreak/>
+        <w:t>that are designed with resilience engineering principles can better adapt to changes in energy demand, climate change, and technological advancements.</w:t>
+      </w:r>
+    </w:p>
+    <w:p>
+      <w:pPr>
+        <w:jc w:val="both"/>
+        <w:rPr>
+          <w:rFonts w:ascii="Palatino Linotype" w:hAnsi="Palatino Linotype"/>
+          <w:sz w:val="24"/>
+          <w:szCs w:val="24"/>
+        </w:rPr>
+      </w:pPr>
+      <w:r>
+        <w:rPr>
+          <w:rFonts w:ascii="Palatino Linotype" w:hAnsi="Palatino Linotype"/>
+          <w:i/>
+          <w:iCs/>
+          <w:sz w:val="24"/>
+          <w:szCs w:val="24"/>
+        </w:rPr>
+        <w:t>Improved Safety</w:t>
+      </w:r>
+      <w:r>
+        <w:rPr>
+          <w:rFonts w:ascii="Palatino Linotype" w:hAnsi="Palatino Linotype"/>
+          <w:sz w:val="24"/>
+          <w:szCs w:val="24"/>
+        </w:rPr>
+        <w:t>: Minigrids that are designed with resilience engineering principles can be safer for both the operators and the communities they serve. By anticipating and managing disturbances, minigrids can reduce the risk of accidents and injuries.</w:t>
+      </w:r>
+    </w:p>
+    <w:p>
+      <w:pPr>
+        <w:jc w:val="both"/>
+        <w:rPr>
+          <w:rFonts w:ascii="Palatino Linotype" w:hAnsi="Palatino Linotype"/>
+          <w:sz w:val="24"/>
+          <w:szCs w:val="24"/>
+        </w:rPr>
+      </w:pPr>
+      <w:r>
+        <w:rPr>
+          <w:rFonts w:ascii="Palatino Linotype" w:hAnsi="Palatino Linotype"/>
+          <w:sz w:val="24"/>
+          <w:szCs w:val="24"/>
+        </w:rPr>
+        <w:t>R</w:t>
+      </w:r>
+      <w:r>
+        <w:rPr>
+          <w:rFonts w:ascii="Palatino Linotype" w:hAnsi="Palatino Linotype"/>
+          <w:sz w:val="24"/>
+          <w:szCs w:val="24"/>
+        </w:rPr>
+        <w:t>esilience engineering is highly relevant in the context of minigrids. It can help improve the reliability, cost-effectiveness, sustainability, and safety of these energy systems. By focusing on the ability of minigrids to anticipate, respond to, and recover from disturbances, resilience engineering can ensure that minigrids can continue to provide essential electricity services to the communities they serve, even in the face of challenges and uncertainties. As the demand for decentralized energy systems continues to grow, the importance of resilience engineering in minigrids cannot be overstated.</w:t>
+      </w:r>
+    </w:p>
+    <w:p>
+      <w:pPr>
+        <w:jc w:val="both"/>
+        <w:rPr>
+          <w:rFonts w:ascii="Palatino Linotype" w:hAnsi="Palatino Linotype"/>
+          <w:sz w:val="24"/>
+          <w:szCs w:val="24"/>
+        </w:rPr>
+      </w:pPr>
+    </w:p>
+    <w:p>
+      <w:pPr>
+        <w:jc w:val="both"/>
+        <w:rPr>
+          <w:rFonts w:ascii="Palatino Linotype" w:hAnsi="Palatino Linotype"/>
+          <w:sz w:val="24"/>
+          <w:szCs w:val="24"/>
+        </w:rPr>
+      </w:pPr>
+    </w:p>
+    <w:p>
+      <w:pPr>
+        <w:jc w:val="both"/>
+        <w:rPr>
+          <w:rFonts w:ascii="Palatino Linotype" w:hAnsi="Palatino Linotype"/>
+          <w:sz w:val="24"/>
+          <w:szCs w:val="24"/>
+        </w:rPr>
+      </w:pPr>
+    </w:p>
+    <w:p>
+      <w:pPr>
+        <w:jc w:val="both"/>
+        <w:rPr>
+          <w:rFonts w:ascii="Palatino Linotype" w:hAnsi="Palatino Linotype"/>
+          <w:sz w:val="24"/>
+          <w:szCs w:val="24"/>
+        </w:rPr>
+      </w:pPr>
+    </w:p>
+    <w:p>
+      <w:pPr>
+        <w:jc w:val="both"/>
+        <w:rPr>
+          <w:rFonts w:ascii="Palatino Linotype" w:hAnsi="Palatino Linotype"/>
+          <w:sz w:val="24"/>
+          <w:szCs w:val="24"/>
+        </w:rPr>
+      </w:pPr>
+    </w:p>
+    <w:p>
+      <w:pPr>
+        <w:jc w:val="both"/>
+        <w:rPr>
+          <w:rFonts w:ascii="Palatino Linotype" w:hAnsi="Palatino Linotype"/>
+          <w:sz w:val="24"/>
+          <w:szCs w:val="24"/>
+        </w:rPr>
+      </w:pPr>
+    </w:p>
+    <w:p>
+      <w:pPr>
+        <w:jc w:val="both"/>
+        <w:rPr>
+          <w:rFonts w:ascii="Palatino Linotype" w:hAnsi="Palatino Linotype"/>
+          <w:sz w:val="24"/>
+          <w:szCs w:val="24"/>
+        </w:rPr>
+      </w:pPr>
+    </w:p>
+    <w:p>
+      <w:pPr>
+        <w:jc w:val="both"/>
+        <w:rPr>
+          <w:rFonts w:ascii="Palatino Linotype" w:hAnsi="Palatino Linotype"/>
+          <w:sz w:val="24"/>
+          <w:szCs w:val="24"/>
+        </w:rPr>
+      </w:pPr>
+    </w:p>
+    <w:p>
+      <w:pPr>
+        <w:jc w:val="both"/>
+        <w:rPr>
+          <w:rFonts w:ascii="Palatino Linotype" w:hAnsi="Palatino Linotype"/>
+          <w:sz w:val="24"/>
+          <w:szCs w:val="24"/>
+        </w:rPr>
+      </w:pPr>
+    </w:p>
+    <w:p>
+      <w:pPr>
+        <w:jc w:val="both"/>
+        <w:rPr>
+          <w:rFonts w:ascii="Palatino Linotype" w:hAnsi="Palatino Linotype"/>
+          <w:sz w:val="24"/>
+          <w:szCs w:val="24"/>
+        </w:rPr>
+      </w:pPr>
+    </w:p>
+    <w:p>
+      <w:pPr>
+        <w:jc w:val="both"/>
+        <w:rPr>
+          <w:rFonts w:ascii="Palatino Linotype" w:hAnsi="Palatino Linotype"/>
+          <w:sz w:val="24"/>
+          <w:szCs w:val="24"/>
+        </w:rPr>
+      </w:pPr>
     </w:p>
     <w:p>
       <w:pPr>
@@ -2271,7 +2916,6 @@
           <w:rFonts w:ascii="Arial" w:hAnsi="Arial" w:cs="Arial"/>
           <w:color w:val="000000" w:themeColor="text1"/>
         </w:rPr>
-        <w:lastRenderedPageBreak/>
         <w:t>1.4 Thesis Structure</w:t>
       </w:r>
     </w:p>
@@ -2292,15 +2936,24 @@
           <w:rFonts w:ascii="Palatino Linotype" w:hAnsi="Palatino Linotype"/>
           <w:sz w:val="24"/>
           <w:szCs w:val="24"/>
-        </w:rPr>
-      </w:pPr>
-      <w:r>
-        <w:rPr>
-          <w:rFonts w:ascii="Palatino Linotype" w:hAnsi="Palatino Linotype"/>
-          <w:sz w:val="24"/>
-          <w:szCs w:val="24"/>
-        </w:rPr>
-        <w:t>The thesis work is organized with an initial review of the existing literature in Chapter 2 to build a solid and up-to-date background. It starts with an analysis of the Energy Access context, aligned with the Sustainable Development Goal (SDG) 7 Energy Access objective. This is followed by a definition of Complex Adaptive Systems (CAS) and their correlation with Renewable Energy Systems (RES). The application of RES in off-grid contexts through minigrids is introduced, including a definition and its characteristics. Subsequently, Resilience Engineering is discussed, leading to its practical application through Exploratory Data Analysis (EDA) algorithms and Anomaly Detection.</w:t>
+          <w:lang w:val="it-IT"/>
+        </w:rPr>
+      </w:pPr>
+      <w:r>
+        <w:rPr>
+          <w:rFonts w:ascii="Palatino Linotype" w:hAnsi="Palatino Linotype"/>
+          <w:sz w:val="24"/>
+          <w:szCs w:val="24"/>
+        </w:rPr>
+        <w:t xml:space="preserve">The thesis work is organized with an initial review of the existing literature in Chapter 2 to build a solid and up-to-date background. It starts with an analysis of the Energy Access context, aligned with the Sustainable Development Goal (SDG) 7 Energy Access objective. </w:t>
+      </w:r>
+      <w:r>
+        <w:rPr>
+          <w:rFonts w:ascii="Palatino Linotype" w:hAnsi="Palatino Linotype"/>
+          <w:sz w:val="24"/>
+          <w:szCs w:val="24"/>
+        </w:rPr>
+        <w:t>This is followed by a study on the state of the art of minigrids in rural contexts. The components and characteristics useful for the discussion are defined. This is followed by a study of modern methodologies of Resilience Engineering, Exploratory Data Analysis and Anomaly Detection.</w:t>
       </w:r>
     </w:p>
     <w:p>
@@ -2565,6 +3218,23 @@
       </w:r>
     </w:p>
     <w:p/>
+    <w:p>
+      <w:pPr>
+        <w:pStyle w:val="Heading3"/>
+        <w:numPr>
+          <w:ilvl w:val="2"/>
+          <w:numId w:val="3"/>
+        </w:numPr>
+      </w:pPr>
+      <w:r>
+        <w:t>Energy Planning</w:t>
+      </w:r>
+    </w:p>
+    <w:p>
+      <w:pPr>
+        <w:pStyle w:val="ListParagraph"/>
+      </w:pPr>
+    </w:p>
     <w:p>
       <w:pPr>
         <w:jc w:val="both"/>
@@ -2848,6 +3518,7 @@
       <w:pPr>
         <w:jc w:val="both"/>
         <w:rPr>
+          <w:rStyle w:val="Hyperlink"/>
           <w:rFonts w:ascii="Palatino Linotype" w:hAnsi="Palatino Linotype"/>
           <w:sz w:val="24"/>
           <w:szCs w:val="24"/>
@@ -2885,24 +3556,2941 @@
       <w:pPr>
         <w:jc w:val="both"/>
         <w:rPr>
-          <w:rFonts w:ascii="Palatino Linotype" w:hAnsi="Palatino Linotype"/>
-          <w:sz w:val="24"/>
-          <w:szCs w:val="24"/>
-        </w:rPr>
-      </w:pPr>
-    </w:p>
-    <w:p>
-      <w:pPr>
-        <w:jc w:val="both"/>
-        <w:rPr>
-          <w:rFonts w:ascii="Palatino Linotype" w:hAnsi="Palatino Linotype"/>
-          <w:sz w:val="24"/>
-          <w:szCs w:val="24"/>
-        </w:rPr>
-      </w:pPr>
+          <w:rStyle w:val="Hyperlink"/>
+          <w:rFonts w:ascii="Palatino Linotype" w:hAnsi="Palatino Linotype"/>
+          <w:color w:val="auto"/>
+          <w:sz w:val="24"/>
+          <w:szCs w:val="24"/>
+          <w:u w:val="none"/>
+        </w:rPr>
+      </w:pPr>
+      <w:r>
+        <w:rPr>
+          <w:rStyle w:val="Hyperlink"/>
+          <w:rFonts w:ascii="Palatino Linotype" w:hAnsi="Palatino Linotype"/>
+          <w:color w:val="auto"/>
+          <w:sz w:val="24"/>
+          <w:szCs w:val="24"/>
+          <w:u w:val="none"/>
+        </w:rPr>
+        <w:t>Focusing on the African continent i</w:t>
+      </w:r>
+      <w:r>
+        <w:rPr>
+          <w:rStyle w:val="Hyperlink"/>
+          <w:rFonts w:ascii="Palatino Linotype" w:hAnsi="Palatino Linotype"/>
+          <w:color w:val="auto"/>
+          <w:sz w:val="24"/>
+          <w:szCs w:val="24"/>
+          <w:u w:val="none"/>
+        </w:rPr>
+        <w:t>n pursuit of the ambitious goal of achieving universal access to modern energy services across Africa by 2030, it becomes imperative to explore diverse pathways within the electricity sector. Such exploration not only aids policy-makers and investors in making informed decisions but also plays a pivotal role in shaping the design of power systems.</w:t>
+      </w:r>
+      <w:r>
+        <w:rPr>
+          <w:rStyle w:val="Hyperlink"/>
+          <w:rFonts w:ascii="Palatino Linotype" w:hAnsi="Palatino Linotype"/>
+          <w:color w:val="auto"/>
+          <w:sz w:val="24"/>
+          <w:szCs w:val="24"/>
+          <w:u w:val="none"/>
+        </w:rPr>
+        <w:t xml:space="preserve"> </w:t>
+      </w:r>
+      <w:hyperlink w:anchor="_[7]_M._Bazilian," w:history="1">
+        <w:r>
+          <w:rPr>
+            <w:rStyle w:val="Hyperlink"/>
+            <w:rFonts w:ascii="Palatino Linotype" w:hAnsi="Palatino Linotype"/>
+            <w:sz w:val="24"/>
+            <w:szCs w:val="24"/>
+          </w:rPr>
+          <w:t>[7]</w:t>
+        </w:r>
+      </w:hyperlink>
+    </w:p>
+    <w:p>
+      <w:pPr>
+        <w:jc w:val="both"/>
+        <w:rPr>
+          <w:rStyle w:val="Hyperlink"/>
+          <w:rFonts w:ascii="Palatino Linotype" w:hAnsi="Palatino Linotype"/>
+          <w:color w:val="auto"/>
+          <w:sz w:val="24"/>
+          <w:szCs w:val="24"/>
+          <w:u w:val="none"/>
+        </w:rPr>
+      </w:pPr>
+      <w:r>
+        <w:rPr>
+          <w:rStyle w:val="Hyperlink"/>
+          <w:rFonts w:ascii="Palatino Linotype" w:hAnsi="Palatino Linotype"/>
+          <w:color w:val="auto"/>
+          <w:sz w:val="24"/>
+          <w:szCs w:val="24"/>
+          <w:u w:val="none"/>
+        </w:rPr>
+        <w:t>Holistic energy systems planning endeavors to ensure that energy-related policy and investment choices encompass all viable options on both the supply and demand sides, aligning with broader national objectives such as sustainable development. However, a fundamental prerequisite is the establishment of robust national energy planning capability.</w:t>
+      </w:r>
+    </w:p>
+    <w:p>
+      <w:pPr>
+        <w:jc w:val="both"/>
+        <w:rPr>
+          <w:rStyle w:val="Hyperlink"/>
+          <w:rFonts w:ascii="Palatino Linotype" w:hAnsi="Palatino Linotype"/>
+          <w:color w:val="auto"/>
+          <w:sz w:val="24"/>
+          <w:szCs w:val="24"/>
+          <w:u w:val="none"/>
+        </w:rPr>
+      </w:pPr>
+    </w:p>
+    <w:p>
+      <w:pPr>
+        <w:jc w:val="both"/>
+        <w:rPr>
+          <w:rStyle w:val="Hyperlink"/>
+          <w:rFonts w:ascii="Palatino Linotype" w:hAnsi="Palatino Linotype"/>
+          <w:color w:val="auto"/>
+          <w:sz w:val="24"/>
+          <w:szCs w:val="24"/>
+          <w:u w:val="none"/>
+        </w:rPr>
+      </w:pPr>
+      <w:r>
+        <w:rPr>
+          <w:rStyle w:val="Hyperlink"/>
+          <w:rFonts w:ascii="Palatino Linotype" w:hAnsi="Palatino Linotype"/>
+          <w:color w:val="auto"/>
+          <w:sz w:val="24"/>
+          <w:szCs w:val="24"/>
+          <w:u w:val="none"/>
+        </w:rPr>
+        <w:lastRenderedPageBreak/>
+        <w:t>Energy planning capacity serves as a cornerstone, enhancing a country's capacity to anticipate and adapt to rapid changes while capitalizing on emerging opportunities and addressing new challenges. This asset appreciates over time as experts accumulate practical experience, enrich the local knowledge repository, and foster collaborations with stakeholders across various sectors. Historically, inadequate national planning capacity has resulted in suboptimal policy and investment decisions, contributing to unequal access to modern energy services.</w:t>
+      </w:r>
+    </w:p>
+    <w:p>
+      <w:pPr>
+        <w:jc w:val="both"/>
+        <w:rPr>
+          <w:rStyle w:val="Hyperlink"/>
+          <w:rFonts w:ascii="Palatino Linotype" w:hAnsi="Palatino Linotype"/>
+          <w:color w:val="auto"/>
+          <w:sz w:val="24"/>
+          <w:szCs w:val="24"/>
+          <w:u w:val="none"/>
+        </w:rPr>
+      </w:pPr>
+      <w:r>
+        <w:rPr>
+          <w:rStyle w:val="Hyperlink"/>
+          <w:rFonts w:ascii="Palatino Linotype" w:hAnsi="Palatino Linotype"/>
+          <w:color w:val="auto"/>
+          <w:sz w:val="24"/>
+          <w:szCs w:val="24"/>
+          <w:u w:val="none"/>
+        </w:rPr>
+        <w:t>Furthermore, energy planning transcends national boundaries, particularly for smaller nations with limited energy resource potentials, such as hydropower. Collaborative ventures involving infrastructure-sharing with neighboring countries offer the potential for economies of scale, highlighting the interconnected nature of energy planning across geopolitical borders.</w:t>
+      </w:r>
+    </w:p>
+    <w:p>
+      <w:pPr>
+        <w:jc w:val="both"/>
+        <w:rPr>
+          <w:rStyle w:val="Hyperlink"/>
+          <w:rFonts w:ascii="Palatino Linotype" w:hAnsi="Palatino Linotype"/>
+          <w:color w:val="auto"/>
+          <w:sz w:val="24"/>
+          <w:szCs w:val="24"/>
+          <w:u w:val="none"/>
+        </w:rPr>
+      </w:pPr>
+      <w:r>
+        <w:rPr>
+          <w:rStyle w:val="Hyperlink"/>
+          <w:rFonts w:ascii="Palatino Linotype" w:hAnsi="Palatino Linotype"/>
+          <w:color w:val="auto"/>
+          <w:sz w:val="24"/>
+          <w:szCs w:val="24"/>
+          <w:u w:val="none"/>
+        </w:rPr>
+        <w:t>Over the past two decades, numerous developing nations have embraced extensive policies advocating for liberalization and privatization, often under the influence of major international funders and development organizations. While these policies have occasionally bolstered the operational efficiency of individual national utilities, their impact on expanding energy access has been modest at best. This is primarily due to the fact that catering to the electricity needs of the most marginalized populations isn't financially lucrative for utilities.</w:t>
+      </w:r>
+    </w:p>
+    <w:p>
+      <w:pPr>
+        <w:jc w:val="both"/>
+        <w:rPr>
+          <w:rStyle w:val="Hyperlink"/>
+          <w:rFonts w:ascii="Palatino Linotype" w:hAnsi="Palatino Linotype"/>
+          <w:color w:val="auto"/>
+          <w:sz w:val="24"/>
+          <w:szCs w:val="24"/>
+          <w:u w:val="none"/>
+        </w:rPr>
+      </w:pPr>
+      <w:r>
+        <w:rPr>
+          <w:rStyle w:val="Hyperlink"/>
+          <w:rFonts w:ascii="Palatino Linotype" w:hAnsi="Palatino Linotype"/>
+          <w:color w:val="auto"/>
+          <w:sz w:val="24"/>
+          <w:szCs w:val="24"/>
+          <w:u w:val="none"/>
+        </w:rPr>
+        <w:t>This discourse mirrors the ongoing dialogue within OECD countries over the same period, where the outcomes have been similarly varied. The purported advantages of liberalizing these predominantly fragile markets remain ambiguous. In instances where liberalization has been ideologically imposed on these nations, it often proves detrimental, despite originating from well-meaning intentions.</w:t>
+      </w:r>
+    </w:p>
+    <w:p>
+      <w:pPr>
+        <w:jc w:val="both"/>
+        <w:rPr>
+          <w:rStyle w:val="Hyperlink"/>
+          <w:rFonts w:ascii="Palatino Linotype" w:hAnsi="Palatino Linotype"/>
+          <w:color w:val="auto"/>
+          <w:sz w:val="24"/>
+          <w:szCs w:val="24"/>
+          <w:u w:val="none"/>
+        </w:rPr>
+      </w:pPr>
+      <w:r>
+        <w:rPr>
+          <w:rStyle w:val="Hyperlink"/>
+          <w:rFonts w:ascii="Palatino Linotype" w:hAnsi="Palatino Linotype"/>
+          <w:color w:val="auto"/>
+          <w:sz w:val="24"/>
+          <w:szCs w:val="24"/>
+          <w:u w:val="none"/>
+        </w:rPr>
+        <w:t>Similar to many sectors of public policy, energy policy formulation heavily relies on analytical models. However, these models exhibit significant variations in outputs, temporal and spatial scopes, sophistication levels, terminology, underlying assumptions, system boundaries, and theoretical frameworks. Consequently, the findings generated from these analyses necessitate substantial filtration and translation to effectively inform the design and implementation of governmental policies.</w:t>
+      </w:r>
+    </w:p>
+    <w:p>
+      <w:pPr>
+        <w:jc w:val="both"/>
+        <w:rPr>
+          <w:rStyle w:val="Hyperlink"/>
+          <w:rFonts w:ascii="Palatino Linotype" w:hAnsi="Palatino Linotype"/>
+          <w:color w:val="auto"/>
+          <w:sz w:val="24"/>
+          <w:szCs w:val="24"/>
+          <w:u w:val="none"/>
+        </w:rPr>
+      </w:pPr>
+      <w:r>
+        <w:rPr>
+          <w:rStyle w:val="Hyperlink"/>
+          <w:rFonts w:ascii="Palatino Linotype" w:hAnsi="Palatino Linotype"/>
+          <w:color w:val="auto"/>
+          <w:sz w:val="24"/>
+          <w:szCs w:val="24"/>
+          <w:u w:val="none"/>
+        </w:rPr>
+        <w:t>In line with this perspective a noticeable disparity between the inquiries posed by policymakers and the outcomes derive</w:t>
+      </w:r>
+      <w:r>
+        <w:rPr>
+          <w:rStyle w:val="Hyperlink"/>
+          <w:rFonts w:ascii="Palatino Linotype" w:hAnsi="Palatino Linotype"/>
+          <w:color w:val="auto"/>
+          <w:sz w:val="24"/>
+          <w:szCs w:val="24"/>
+          <w:u w:val="none"/>
+        </w:rPr>
+        <w:t>s</w:t>
+      </w:r>
+      <w:r>
+        <w:rPr>
+          <w:rStyle w:val="Hyperlink"/>
+          <w:rFonts w:ascii="Palatino Linotype" w:hAnsi="Palatino Linotype"/>
+          <w:color w:val="auto"/>
+          <w:sz w:val="24"/>
+          <w:szCs w:val="24"/>
+          <w:u w:val="none"/>
+        </w:rPr>
+        <w:t xml:space="preserve"> from modeling exercises. Within the realm of energy policy, power system analyses represent a subset of broader energy system modeling endeavors. Integrated resource planning models (IRP) commonly serve as pivotal tools within the power sector for strategic decision-making processes.</w:t>
+      </w:r>
+      <w:r>
+        <w:rPr>
+          <w:rStyle w:val="Hyperlink"/>
+          <w:rFonts w:ascii="Palatino Linotype" w:hAnsi="Palatino Linotype"/>
+          <w:color w:val="auto"/>
+          <w:sz w:val="24"/>
+          <w:szCs w:val="24"/>
+          <w:u w:val="none"/>
+        </w:rPr>
+        <w:t xml:space="preserve"> </w:t>
+      </w:r>
+    </w:p>
+    <w:p>
+      <w:pPr>
+        <w:jc w:val="both"/>
+        <w:rPr>
+          <w:rStyle w:val="Hyperlink"/>
+          <w:rFonts w:ascii="Palatino Linotype" w:hAnsi="Palatino Linotype"/>
+          <w:color w:val="auto"/>
+          <w:sz w:val="24"/>
+          <w:szCs w:val="24"/>
+          <w:u w:val="none"/>
+        </w:rPr>
+      </w:pPr>
+    </w:p>
+    <w:p>
+      <w:pPr>
+        <w:jc w:val="both"/>
+        <w:rPr>
+          <w:rStyle w:val="Hyperlink"/>
+          <w:rFonts w:ascii="Palatino Linotype" w:hAnsi="Palatino Linotype"/>
+          <w:color w:val="auto"/>
+          <w:sz w:val="24"/>
+          <w:szCs w:val="24"/>
+          <w:u w:val="none"/>
+        </w:rPr>
+      </w:pPr>
+      <w:r>
+        <w:rPr>
+          <w:rStyle w:val="Hyperlink"/>
+          <w:rFonts w:ascii="Palatino Linotype" w:hAnsi="Palatino Linotype"/>
+          <w:color w:val="auto"/>
+          <w:sz w:val="24"/>
+          <w:szCs w:val="24"/>
+          <w:u w:val="none"/>
+        </w:rPr>
+        <w:lastRenderedPageBreak/>
+        <w:t>Power system analyses, management, and planning encompass various timeframes, spanning from sub-second activities like load balancing to multi-decade projections for capacity expansion. Fundamental to this planning is a set of electricity demand projections, forming the basis for capacity expansion strategies. Such planning often centers on least-cost optimization methodologies, considering a spectrum of constraints such as existing infrastructure conditions, financial accessibility, environmental policies, and energy security imperatives.</w:t>
+      </w:r>
+    </w:p>
+    <w:p>
+      <w:pPr>
+        <w:jc w:val="both"/>
+        <w:rPr>
+          <w:rStyle w:val="Hyperlink"/>
+          <w:rFonts w:ascii="Palatino Linotype" w:hAnsi="Palatino Linotype"/>
+          <w:color w:val="auto"/>
+          <w:sz w:val="24"/>
+          <w:szCs w:val="24"/>
+          <w:u w:val="none"/>
+        </w:rPr>
+      </w:pPr>
+      <w:r>
+        <w:rPr>
+          <w:rStyle w:val="Hyperlink"/>
+          <w:rFonts w:ascii="Palatino Linotype" w:hAnsi="Palatino Linotype"/>
+          <w:color w:val="auto"/>
+          <w:sz w:val="24"/>
+          <w:szCs w:val="24"/>
+          <w:u w:val="none"/>
+        </w:rPr>
+        <w:t>Across governmental planning agencies and utilities globally, an array of modern mathematical techniques is commonly employed. These range from fuzzy logic and evolutionary programming to mixed-integer linear programming and multi-objective optimization. Recent research in this domain reveals a discernible trend towards incorporating uncertainties and adapting to liberalized market dynamics.</w:t>
+      </w:r>
+    </w:p>
+    <w:p>
+      <w:pPr>
+        <w:jc w:val="both"/>
+        <w:rPr>
+          <w:rStyle w:val="Hyperlink"/>
+          <w:rFonts w:ascii="Palatino Linotype" w:hAnsi="Palatino Linotype"/>
+          <w:color w:val="auto"/>
+          <w:sz w:val="24"/>
+          <w:szCs w:val="24"/>
+          <w:u w:val="none"/>
+        </w:rPr>
+      </w:pPr>
+      <w:r>
+        <w:rPr>
+          <w:rStyle w:val="Hyperlink"/>
+          <w:rFonts w:ascii="Palatino Linotype" w:hAnsi="Palatino Linotype"/>
+          <w:color w:val="auto"/>
+          <w:sz w:val="24"/>
+          <w:szCs w:val="24"/>
+          <w:u w:val="none"/>
+        </w:rPr>
+        <w:t>However, for many power systems in sub-Saharan Africa, excessively sophisticated methodologies may not be imperative initially for initiating generation and infrastructure planning processes.</w:t>
+      </w:r>
+    </w:p>
+    <w:p>
+      <w:pPr>
+        <w:jc w:val="both"/>
+        <w:rPr>
+          <w:rStyle w:val="Hyperlink"/>
+          <w:rFonts w:ascii="Palatino Linotype" w:hAnsi="Palatino Linotype"/>
+          <w:color w:val="auto"/>
+          <w:sz w:val="24"/>
+          <w:szCs w:val="24"/>
+          <w:u w:val="none"/>
+        </w:rPr>
+      </w:pPr>
+      <w:r>
+        <w:rPr>
+          <w:rStyle w:val="Hyperlink"/>
+          <w:rFonts w:ascii="Palatino Linotype" w:hAnsi="Palatino Linotype"/>
+          <w:color w:val="auto"/>
+          <w:sz w:val="24"/>
+          <w:szCs w:val="24"/>
+          <w:u w:val="none"/>
+        </w:rPr>
+        <w:t>Energy demand projections constitute a pivotal element in the majority of planning initiatives. Various tools and methodologies of differing degrees of complexity, as outlined in Table 1, are employed to forecast future demand.</w:t>
+      </w:r>
+    </w:p>
+    <w:p>
+      <w:pPr>
+        <w:jc w:val="center"/>
+        <w:rPr>
+          <w:rStyle w:val="Hyperlink"/>
+          <w:rFonts w:ascii="Palatino Linotype" w:hAnsi="Palatino Linotype"/>
+          <w:color w:val="auto"/>
+          <w:sz w:val="24"/>
+          <w:szCs w:val="24"/>
+          <w:u w:val="none"/>
+        </w:rPr>
+      </w:pPr>
+      <w:r>
+        <w:rPr>
+          <w:rStyle w:val="Hyperlink"/>
+          <w:rFonts w:ascii="Palatino Linotype" w:hAnsi="Palatino Linotype"/>
+          <w:color w:val="auto"/>
+          <w:sz w:val="24"/>
+          <w:szCs w:val="24"/>
+          <w:u w:val="none"/>
+        </w:rPr>
+        <w:drawing>
+          <wp:inline distT="0" distB="0" distL="0" distR="0" wp14:anchorId="0E423015" wp14:editId="1D7DC706">
+            <wp:extent cx="4925330" cy="2571750"/>
+            <wp:effectExtent l="0" t="0" r="0" b="0"/>
+            <wp:docPr id="49348787" name="Picture 1"/>
+            <wp:cNvGraphicFramePr>
+              <a:graphicFrameLocks xmlns:a="http://schemas.openxmlformats.org/drawingml/2006/main" noChangeAspect="1"/>
+            </wp:cNvGraphicFramePr>
+            <a:graphic xmlns:a="http://schemas.openxmlformats.org/drawingml/2006/main">
+              <a:graphicData uri="http://schemas.openxmlformats.org/drawingml/2006/picture">
+                <pic:pic xmlns:pic="http://schemas.openxmlformats.org/drawingml/2006/picture">
+                  <pic:nvPicPr>
+                    <pic:cNvPr id="49348787" name=""/>
+                    <pic:cNvPicPr/>
+                  </pic:nvPicPr>
+                  <pic:blipFill>
+                    <a:blip r:embed="rId11"/>
+                    <a:stretch>
+                      <a:fillRect/>
+                    </a:stretch>
+                  </pic:blipFill>
+                  <pic:spPr>
+                    <a:xfrm>
+                      <a:off x="0" y="0"/>
+                      <a:ext cx="4951067" cy="2585189"/>
+                    </a:xfrm>
+                    <a:prstGeom prst="rect">
+                      <a:avLst/>
+                    </a:prstGeom>
+                  </pic:spPr>
+                </pic:pic>
+              </a:graphicData>
+            </a:graphic>
+          </wp:inline>
+        </w:drawing>
+      </w:r>
+    </w:p>
+    <w:p>
+      <w:pPr>
+        <w:jc w:val="center"/>
+        <w:rPr>
+          <w:rStyle w:val="Hyperlink"/>
+          <w:rFonts w:ascii="Palatino Linotype" w:hAnsi="Palatino Linotype"/>
+          <w:color w:val="auto"/>
+          <w:sz w:val="16"/>
+          <w:szCs w:val="16"/>
+          <w:u w:val="none"/>
+        </w:rPr>
+      </w:pPr>
+      <w:r>
+        <w:rPr>
+          <w:rStyle w:val="Hyperlink"/>
+          <w:rFonts w:ascii="Palatino Linotype" w:hAnsi="Palatino Linotype"/>
+          <w:b/>
+          <w:bCs/>
+          <w:color w:val="auto"/>
+          <w:sz w:val="16"/>
+          <w:szCs w:val="16"/>
+          <w:u w:val="none"/>
+        </w:rPr>
+        <w:t>Table 1:</w:t>
+      </w:r>
+      <w:r>
+        <w:rPr>
+          <w:rStyle w:val="Hyperlink"/>
+          <w:rFonts w:ascii="Palatino Linotype" w:hAnsi="Palatino Linotype"/>
+          <w:color w:val="auto"/>
+          <w:sz w:val="16"/>
+          <w:szCs w:val="16"/>
+          <w:u w:val="none"/>
+        </w:rPr>
+        <w:t xml:space="preserve"> </w:t>
+      </w:r>
+      <w:r>
+        <w:rPr>
+          <w:rStyle w:val="Hyperlink"/>
+          <w:rFonts w:ascii="Palatino Linotype" w:hAnsi="Palatino Linotype"/>
+          <w:color w:val="auto"/>
+          <w:sz w:val="16"/>
+          <w:szCs w:val="16"/>
+          <w:u w:val="none"/>
+        </w:rPr>
+        <w:t xml:space="preserve">Selected methods for energy demand </w:t>
+      </w:r>
+      <w:r>
+        <w:rPr>
+          <w:rStyle w:val="Hyperlink"/>
+          <w:rFonts w:ascii="Palatino Linotype" w:hAnsi="Palatino Linotype"/>
+          <w:color w:val="auto"/>
+          <w:sz w:val="16"/>
+          <w:szCs w:val="16"/>
+          <w:u w:val="none"/>
+        </w:rPr>
+        <w:t>forecasting</w:t>
+      </w:r>
+      <w:r>
+        <w:rPr>
+          <w:rStyle w:val="Hyperlink"/>
+          <w:rFonts w:ascii="Palatino Linotype" w:hAnsi="Palatino Linotype"/>
+          <w:color w:val="auto"/>
+          <w:sz w:val="16"/>
+          <w:szCs w:val="16"/>
+          <w:u w:val="none"/>
+        </w:rPr>
+        <w:t xml:space="preserve"> (adapted from: McDowall &amp; Eames (2006) and Thomas (2006))</w:t>
+      </w:r>
+      <w:r>
+        <w:rPr>
+          <w:rStyle w:val="Hyperlink"/>
+          <w:rFonts w:ascii="Palatino Linotype" w:hAnsi="Palatino Linotype"/>
+          <w:color w:val="auto"/>
+          <w:sz w:val="16"/>
+          <w:szCs w:val="16"/>
+          <w:u w:val="none"/>
+        </w:rPr>
+        <w:t xml:space="preserve"> </w:t>
+      </w:r>
+      <w:hyperlink w:anchor="_[7]_M._Bazilian," w:history="1">
+        <w:r>
+          <w:rPr>
+            <w:rStyle w:val="Hyperlink"/>
+            <w:rFonts w:ascii="Palatino Linotype" w:hAnsi="Palatino Linotype"/>
+            <w:sz w:val="16"/>
+            <w:szCs w:val="16"/>
+          </w:rPr>
+          <w:t>[7]</w:t>
+        </w:r>
+      </w:hyperlink>
+    </w:p>
+    <w:p>
+      <w:pPr>
+        <w:jc w:val="both"/>
+        <w:rPr>
+          <w:rStyle w:val="Hyperlink"/>
+          <w:rFonts w:ascii="Palatino Linotype" w:hAnsi="Palatino Linotype"/>
+          <w:color w:val="auto"/>
+          <w:sz w:val="24"/>
+          <w:szCs w:val="24"/>
+          <w:u w:val="none"/>
+        </w:rPr>
+      </w:pPr>
+    </w:p>
+    <w:p>
+      <w:pPr>
+        <w:jc w:val="both"/>
+        <w:rPr>
+          <w:rStyle w:val="Hyperlink"/>
+          <w:rFonts w:ascii="Palatino Linotype" w:hAnsi="Palatino Linotype"/>
+          <w:color w:val="auto"/>
+          <w:sz w:val="24"/>
+          <w:szCs w:val="24"/>
+          <w:u w:val="none"/>
+        </w:rPr>
+      </w:pPr>
+    </w:p>
+    <w:p>
+      <w:pPr>
+        <w:jc w:val="both"/>
+        <w:rPr>
+          <w:rStyle w:val="Hyperlink"/>
+          <w:rFonts w:ascii="Palatino Linotype" w:hAnsi="Palatino Linotype"/>
+          <w:color w:val="auto"/>
+          <w:sz w:val="24"/>
+          <w:szCs w:val="24"/>
+          <w:u w:val="none"/>
+        </w:rPr>
+      </w:pPr>
+    </w:p>
+    <w:p>
+      <w:pPr>
+        <w:jc w:val="both"/>
+        <w:rPr>
+          <w:rStyle w:val="Hyperlink"/>
+          <w:rFonts w:ascii="Palatino Linotype" w:hAnsi="Palatino Linotype"/>
+          <w:color w:val="auto"/>
+          <w:sz w:val="24"/>
+          <w:szCs w:val="24"/>
+          <w:u w:val="none"/>
+        </w:rPr>
+      </w:pPr>
+    </w:p>
+    <w:p>
+      <w:pPr>
+        <w:jc w:val="both"/>
+        <w:rPr>
+          <w:rStyle w:val="Hyperlink"/>
+          <w:rFonts w:ascii="Palatino Linotype" w:hAnsi="Palatino Linotype"/>
+          <w:color w:val="auto"/>
+          <w:sz w:val="24"/>
+          <w:szCs w:val="24"/>
+          <w:u w:val="none"/>
+        </w:rPr>
+      </w:pPr>
+      <w:r>
+        <w:rPr>
+          <w:rStyle w:val="Hyperlink"/>
+          <w:rFonts w:ascii="Palatino Linotype" w:hAnsi="Palatino Linotype"/>
+          <w:color w:val="auto"/>
+          <w:sz w:val="24"/>
+          <w:szCs w:val="24"/>
+          <w:u w:val="none"/>
+        </w:rPr>
+        <w:lastRenderedPageBreak/>
+        <w:t xml:space="preserve">Each approach to energy demand projection possesses distinct strengths and weaknesses. The selection of the appropriate method hinges on several factors, notably the nature and availability of underlying data, as well as the purpose of the analysis and the timeframe involved. </w:t>
+      </w:r>
+    </w:p>
+    <w:p>
+      <w:pPr>
+        <w:jc w:val="both"/>
+        <w:rPr>
+          <w:rStyle w:val="Hyperlink"/>
+          <w:rFonts w:ascii="Palatino Linotype" w:hAnsi="Palatino Linotype"/>
+          <w:color w:val="auto"/>
+          <w:sz w:val="24"/>
+          <w:szCs w:val="24"/>
+          <w:u w:val="none"/>
+        </w:rPr>
+      </w:pPr>
+      <w:r>
+        <w:rPr>
+          <w:rStyle w:val="Hyperlink"/>
+          <w:rFonts w:ascii="Palatino Linotype" w:hAnsi="Palatino Linotype"/>
+          <w:color w:val="auto"/>
+          <w:sz w:val="24"/>
+          <w:szCs w:val="24"/>
+          <w:u w:val="none"/>
+        </w:rPr>
+        <w:t>In many long-term planning endeavors conducted in sub-Saharan Africa (SSA), demand projections often rely on econometric relationships tied to income (GDP) and population growth projections, coupled with elasticity relationships. Furthermore, certain methodologies incorporate explicit terms for household connections and large point demands. For instance, consider Equation 1 as depicted in PIDA (2011)</w:t>
+      </w:r>
+      <w:r>
+        <w:rPr>
+          <w:rStyle w:val="Hyperlink"/>
+          <w:rFonts w:ascii="Palatino Linotype" w:hAnsi="Palatino Linotype"/>
+          <w:color w:val="auto"/>
+          <w:sz w:val="24"/>
+          <w:szCs w:val="24"/>
+          <w:u w:val="none"/>
+        </w:rPr>
+        <w:t>:</w:t>
+      </w:r>
+    </w:p>
+    <w:p>
+      <w:pPr>
+        <w:jc w:val="both"/>
+        <w:rPr>
+          <w:rStyle w:val="Hyperlink"/>
+          <w:rFonts w:ascii="Palatino Linotype" w:hAnsi="Palatino Linotype"/>
+          <w:color w:val="auto"/>
+          <w:sz w:val="24"/>
+          <w:szCs w:val="24"/>
+          <w:u w:val="none"/>
+        </w:rPr>
+      </w:pPr>
+    </w:p>
+    <w:p>
+      <w:pPr>
+        <w:jc w:val="center"/>
+        <w:rPr>
+          <w:rStyle w:val="Hyperlink"/>
+          <w:rFonts w:ascii="Palatino Linotype" w:hAnsi="Palatino Linotype"/>
+          <w:color w:val="auto"/>
+          <w:sz w:val="24"/>
+          <w:szCs w:val="24"/>
+          <w:u w:val="none"/>
+        </w:rPr>
+      </w:pPr>
+      <m:oMath>
+        <m:sSub>
+          <m:sSubPr>
+            <m:ctrlPr>
+              <w:rPr>
+                <w:rStyle w:val="Hyperlink"/>
+                <w:rFonts w:ascii="Cambria Math" w:hAnsi="Cambria Math"/>
+                <w:i/>
+                <w:color w:val="auto"/>
+                <w:sz w:val="24"/>
+                <w:szCs w:val="24"/>
+                <w:u w:val="none"/>
+              </w:rPr>
+            </m:ctrlPr>
+          </m:sSubPr>
+          <m:e>
+            <m:r>
+              <w:rPr>
+                <w:rStyle w:val="Hyperlink"/>
+                <w:rFonts w:ascii="Cambria Math" w:hAnsi="Cambria Math"/>
+                <w:color w:val="auto"/>
+                <w:sz w:val="24"/>
+                <w:szCs w:val="24"/>
+                <w:u w:val="none"/>
+              </w:rPr>
+              <m:t>D</m:t>
+            </m:r>
+          </m:e>
+          <m:sub>
+            <m:r>
+              <w:rPr>
+                <w:rStyle w:val="Hyperlink"/>
+                <w:rFonts w:ascii="Cambria Math" w:hAnsi="Cambria Math"/>
+                <w:color w:val="auto"/>
+                <w:sz w:val="24"/>
+                <w:szCs w:val="24"/>
+                <w:u w:val="none"/>
+              </w:rPr>
+              <m:t>t</m:t>
+            </m:r>
+          </m:sub>
+        </m:sSub>
+        <m:r>
+          <w:rPr>
+            <w:rStyle w:val="Hyperlink"/>
+            <w:rFonts w:ascii="Cambria Math" w:hAnsi="Cambria Math"/>
+            <w:color w:val="auto"/>
+            <w:sz w:val="24"/>
+            <w:szCs w:val="24"/>
+            <w:u w:val="none"/>
+          </w:rPr>
+          <m:t>=</m:t>
+        </m:r>
+        <m:sSub>
+          <m:sSubPr>
+            <m:ctrlPr>
+              <w:rPr>
+                <w:rStyle w:val="Hyperlink"/>
+                <w:rFonts w:ascii="Cambria Math" w:hAnsi="Cambria Math"/>
+                <w:i/>
+                <w:color w:val="auto"/>
+                <w:sz w:val="24"/>
+                <w:szCs w:val="24"/>
+                <w:u w:val="none"/>
+              </w:rPr>
+            </m:ctrlPr>
+          </m:sSubPr>
+          <m:e>
+            <m:r>
+              <w:rPr>
+                <w:rStyle w:val="Hyperlink"/>
+                <w:rFonts w:ascii="Cambria Math" w:hAnsi="Cambria Math"/>
+                <w:color w:val="auto"/>
+                <w:sz w:val="24"/>
+                <w:szCs w:val="24"/>
+                <w:u w:val="none"/>
+              </w:rPr>
+              <m:t>D</m:t>
+            </m:r>
+          </m:e>
+          <m:sub>
+            <m:r>
+              <w:rPr>
+                <w:rStyle w:val="Hyperlink"/>
+                <w:rFonts w:ascii="Cambria Math" w:hAnsi="Cambria Math"/>
+                <w:color w:val="auto"/>
+                <w:sz w:val="24"/>
+                <w:szCs w:val="24"/>
+                <w:u w:val="none"/>
+              </w:rPr>
+              <m:t>t-1</m:t>
+            </m:r>
+          </m:sub>
+        </m:sSub>
+        <m:d>
+          <m:dPr>
+            <m:ctrlPr>
+              <w:rPr>
+                <w:rStyle w:val="Hyperlink"/>
+                <w:rFonts w:ascii="Cambria Math" w:hAnsi="Cambria Math"/>
+                <w:i/>
+                <w:color w:val="auto"/>
+                <w:sz w:val="24"/>
+                <w:szCs w:val="24"/>
+                <w:u w:val="none"/>
+              </w:rPr>
+            </m:ctrlPr>
+          </m:dPr>
+          <m:e>
+            <m:r>
+              <w:rPr>
+                <w:rStyle w:val="Hyperlink"/>
+                <w:rFonts w:ascii="Cambria Math" w:hAnsi="Cambria Math"/>
+                <w:color w:val="auto"/>
+                <w:sz w:val="24"/>
+                <w:szCs w:val="24"/>
+                <w:u w:val="none"/>
+              </w:rPr>
+              <m:t>ϵ</m:t>
+            </m:r>
+            <m:f>
+              <m:fPr>
+                <m:ctrlPr>
+                  <w:rPr>
+                    <w:rStyle w:val="Hyperlink"/>
+                    <w:rFonts w:ascii="Cambria Math" w:hAnsi="Cambria Math"/>
+                    <w:i/>
+                    <w:color w:val="auto"/>
+                    <w:sz w:val="24"/>
+                    <w:szCs w:val="24"/>
+                    <w:u w:val="none"/>
+                  </w:rPr>
+                </m:ctrlPr>
+              </m:fPr>
+              <m:num>
+                <m:r>
+                  <m:rPr>
+                    <m:sty m:val="p"/>
+                  </m:rPr>
+                  <w:rPr>
+                    <w:rStyle w:val="Hyperlink"/>
+                    <w:rFonts w:ascii="Cambria Math" w:hAnsi="Cambria Math"/>
+                    <w:color w:val="auto"/>
+                    <w:sz w:val="24"/>
+                    <w:szCs w:val="24"/>
+                    <w:u w:val="none"/>
+                  </w:rPr>
+                  <m:t>Δ</m:t>
+                </m:r>
+                <m:r>
+                  <w:rPr>
+                    <w:rStyle w:val="Hyperlink"/>
+                    <w:rFonts w:ascii="Cambria Math" w:hAnsi="Cambria Math"/>
+                    <w:color w:val="auto"/>
+                    <w:sz w:val="24"/>
+                    <w:szCs w:val="24"/>
+                    <w:u w:val="none"/>
+                  </w:rPr>
+                  <m:t>GDP</m:t>
+                </m:r>
+              </m:num>
+              <m:den>
+                <m:r>
+                  <w:rPr>
+                    <w:rStyle w:val="Hyperlink"/>
+                    <w:rFonts w:ascii="Cambria Math" w:hAnsi="Cambria Math"/>
+                    <w:color w:val="auto"/>
+                    <w:sz w:val="24"/>
+                    <w:szCs w:val="24"/>
+                    <w:u w:val="none"/>
+                  </w:rPr>
+                  <m:t>GDP</m:t>
+                </m:r>
+              </m:den>
+            </m:f>
+            <m:r>
+              <w:rPr>
+                <w:rStyle w:val="Hyperlink"/>
+                <w:rFonts w:ascii="Cambria Math" w:hAnsi="Cambria Math"/>
+                <w:color w:val="auto"/>
+                <w:sz w:val="24"/>
+                <w:szCs w:val="24"/>
+                <w:u w:val="none"/>
+              </w:rPr>
+              <m:t>+1</m:t>
+            </m:r>
+          </m:e>
+        </m:d>
+        <m:r>
+          <w:rPr>
+            <w:rStyle w:val="Hyperlink"/>
+            <w:rFonts w:ascii="Cambria Math" w:hAnsi="Cambria Math"/>
+            <w:color w:val="auto"/>
+            <w:sz w:val="24"/>
+            <w:szCs w:val="24"/>
+            <w:u w:val="none"/>
+          </w:rPr>
+          <m:t>+k</m:t>
+        </m:r>
+        <m:sSub>
+          <m:sSubPr>
+            <m:ctrlPr>
+              <w:rPr>
+                <w:rStyle w:val="Hyperlink"/>
+                <w:rFonts w:ascii="Cambria Math" w:hAnsi="Cambria Math"/>
+                <w:i/>
+                <w:color w:val="auto"/>
+                <w:sz w:val="24"/>
+                <w:szCs w:val="24"/>
+                <w:u w:val="none"/>
+              </w:rPr>
+            </m:ctrlPr>
+          </m:sSubPr>
+          <m:e>
+            <m:r>
+              <w:rPr>
+                <w:rStyle w:val="Hyperlink"/>
+                <w:rFonts w:ascii="Cambria Math" w:hAnsi="Cambria Math"/>
+                <w:color w:val="auto"/>
+                <w:sz w:val="24"/>
+                <w:szCs w:val="24"/>
+                <w:u w:val="none"/>
+              </w:rPr>
+              <m:t>C</m:t>
+            </m:r>
+          </m:e>
+          <m:sub>
+            <m:r>
+              <w:rPr>
+                <w:rStyle w:val="Hyperlink"/>
+                <w:rFonts w:ascii="Cambria Math" w:hAnsi="Cambria Math"/>
+                <w:color w:val="auto"/>
+                <w:sz w:val="24"/>
+                <w:szCs w:val="24"/>
+                <w:u w:val="none"/>
+              </w:rPr>
+              <m:t>t</m:t>
+            </m:r>
+          </m:sub>
+        </m:sSub>
+        <m:r>
+          <w:rPr>
+            <w:rStyle w:val="Hyperlink"/>
+            <w:rFonts w:ascii="Cambria Math" w:hAnsi="Cambria Math"/>
+            <w:color w:val="auto"/>
+            <w:sz w:val="24"/>
+            <w:szCs w:val="24"/>
+            <w:u w:val="none"/>
+          </w:rPr>
+          <m:t>+</m:t>
+        </m:r>
+        <m:r>
+          <m:rPr>
+            <m:sty m:val="p"/>
+          </m:rPr>
+          <w:rPr>
+            <w:rStyle w:val="Hyperlink"/>
+            <w:rFonts w:ascii="Cambria Math" w:hAnsi="Cambria Math"/>
+            <w:color w:val="auto"/>
+            <w:sz w:val="24"/>
+            <w:szCs w:val="24"/>
+            <w:u w:val="none"/>
+          </w:rPr>
+          <m:t>Δ</m:t>
+        </m:r>
+        <m:sSub>
+          <m:sSubPr>
+            <m:ctrlPr>
+              <w:rPr>
+                <w:rStyle w:val="Hyperlink"/>
+                <w:rFonts w:ascii="Cambria Math" w:hAnsi="Cambria Math"/>
+                <w:i/>
+                <w:color w:val="auto"/>
+                <w:sz w:val="24"/>
+                <w:szCs w:val="24"/>
+                <w:u w:val="none"/>
+              </w:rPr>
+            </m:ctrlPr>
+          </m:sSubPr>
+          <m:e>
+            <m:r>
+              <w:rPr>
+                <w:rStyle w:val="Hyperlink"/>
+                <w:rFonts w:ascii="Cambria Math" w:hAnsi="Cambria Math"/>
+                <w:color w:val="auto"/>
+                <w:sz w:val="24"/>
+                <w:szCs w:val="24"/>
+                <w:u w:val="none"/>
+              </w:rPr>
+              <m:t>M</m:t>
+            </m:r>
+          </m:e>
+          <m:sub>
+            <m:r>
+              <w:rPr>
+                <w:rStyle w:val="Hyperlink"/>
+                <w:rFonts w:ascii="Cambria Math" w:hAnsi="Cambria Math"/>
+                <w:color w:val="auto"/>
+                <w:sz w:val="24"/>
+                <w:szCs w:val="24"/>
+                <w:u w:val="none"/>
+              </w:rPr>
+              <m:t>t</m:t>
+            </m:r>
+          </m:sub>
+        </m:sSub>
+      </m:oMath>
+      <w:r>
+        <w:rPr>
+          <w:rStyle w:val="Hyperlink"/>
+          <w:rFonts w:ascii="Palatino Linotype" w:hAnsi="Palatino Linotype"/>
+          <w:color w:val="auto"/>
+          <w:sz w:val="24"/>
+          <w:szCs w:val="24"/>
+          <w:u w:val="none"/>
+        </w:rPr>
+        <w:t xml:space="preserve">                       (1)</w:t>
+      </w:r>
+    </w:p>
+    <w:p>
+      <w:pPr>
+        <w:jc w:val="center"/>
+        <w:rPr>
+          <w:rStyle w:val="Hyperlink"/>
+          <w:rFonts w:ascii="Palatino Linotype" w:hAnsi="Palatino Linotype"/>
+          <w:color w:val="auto"/>
+          <w:sz w:val="24"/>
+          <w:szCs w:val="24"/>
+          <w:u w:val="none"/>
+        </w:rPr>
+      </w:pPr>
+    </w:p>
+    <w:p>
+      <w:pPr>
+        <w:jc w:val="both"/>
+        <w:rPr>
+          <w:rStyle w:val="Hyperlink"/>
+          <w:rFonts w:ascii="Palatino Linotype" w:hAnsi="Palatino Linotype"/>
+          <w:color w:val="auto"/>
+          <w:sz w:val="24"/>
+          <w:szCs w:val="24"/>
+          <w:u w:val="none"/>
+        </w:rPr>
+      </w:pPr>
+      <w:r>
+        <w:rPr>
+          <w:rStyle w:val="Hyperlink"/>
+          <w:rFonts w:ascii="Palatino Linotype" w:hAnsi="Palatino Linotype"/>
+          <w:color w:val="auto"/>
+          <w:sz w:val="24"/>
+          <w:szCs w:val="24"/>
+          <w:u w:val="none"/>
+        </w:rPr>
+        <w:t>Where:</w:t>
+      </w:r>
+    </w:p>
+    <w:p>
+      <w:pPr>
+        <w:pStyle w:val="ListParagraph"/>
+        <w:numPr>
+          <w:ilvl w:val="0"/>
+          <w:numId w:val="4"/>
+        </w:numPr>
+        <w:jc w:val="both"/>
+        <w:rPr>
+          <w:rStyle w:val="Hyperlink"/>
+          <w:rFonts w:ascii="Palatino Linotype" w:hAnsi="Palatino Linotype"/>
+          <w:color w:val="auto"/>
+          <w:sz w:val="24"/>
+          <w:szCs w:val="24"/>
+          <w:u w:val="none"/>
+        </w:rPr>
+      </w:pPr>
+      <m:oMath>
+        <m:r>
+          <w:rPr>
+            <w:rStyle w:val="Hyperlink"/>
+            <w:rFonts w:ascii="Cambria Math" w:hAnsi="Cambria Math"/>
+            <w:color w:val="auto"/>
+            <w:sz w:val="24"/>
+            <w:szCs w:val="24"/>
+            <w:u w:val="none"/>
+          </w:rPr>
+          <m:t>D</m:t>
+        </m:r>
+      </m:oMath>
+      <w:r>
+        <w:rPr>
+          <w:rStyle w:val="Hyperlink"/>
+          <w:rFonts w:ascii="Palatino Linotype" w:hAnsi="Palatino Linotype"/>
+          <w:color w:val="auto"/>
+          <w:sz w:val="24"/>
+          <w:szCs w:val="24"/>
+          <w:u w:val="none"/>
+        </w:rPr>
+        <w:t xml:space="preserve"> is the unconstrained demand</w:t>
+      </w:r>
+    </w:p>
+    <w:p>
+      <w:pPr>
+        <w:pStyle w:val="ListParagraph"/>
+        <w:numPr>
+          <w:ilvl w:val="0"/>
+          <w:numId w:val="4"/>
+        </w:numPr>
+        <w:jc w:val="both"/>
+        <w:rPr>
+          <w:rStyle w:val="Hyperlink"/>
+          <w:rFonts w:ascii="Palatino Linotype" w:hAnsi="Palatino Linotype"/>
+          <w:color w:val="auto"/>
+          <w:sz w:val="24"/>
+          <w:szCs w:val="24"/>
+          <w:u w:val="none"/>
+        </w:rPr>
+      </w:pPr>
+      <m:oMath>
+        <m:r>
+          <w:rPr>
+            <w:rStyle w:val="Hyperlink"/>
+            <w:rFonts w:ascii="Cambria Math" w:hAnsi="Cambria Math"/>
+            <w:color w:val="auto"/>
+            <w:sz w:val="24"/>
+            <w:szCs w:val="24"/>
+            <w:u w:val="none"/>
+          </w:rPr>
+          <m:t>ϵ</m:t>
+        </m:r>
+      </m:oMath>
+      <w:r>
+        <w:rPr>
+          <w:rStyle w:val="Hyperlink"/>
+          <w:rFonts w:ascii="Palatino Linotype" w:hAnsi="Palatino Linotype"/>
+          <w:color w:val="auto"/>
+          <w:sz w:val="24"/>
+          <w:szCs w:val="24"/>
+          <w:u w:val="none"/>
+        </w:rPr>
+        <w:t xml:space="preserve"> is the GDP elasticity of electricity demand</w:t>
+      </w:r>
+    </w:p>
+    <w:p>
+      <w:pPr>
+        <w:pStyle w:val="ListParagraph"/>
+        <w:numPr>
+          <w:ilvl w:val="0"/>
+          <w:numId w:val="4"/>
+        </w:numPr>
+        <w:jc w:val="both"/>
+        <w:rPr>
+          <w:rStyle w:val="Hyperlink"/>
+          <w:rFonts w:ascii="Palatino Linotype" w:hAnsi="Palatino Linotype"/>
+          <w:color w:val="auto"/>
+          <w:sz w:val="24"/>
+          <w:szCs w:val="24"/>
+          <w:u w:val="none"/>
+        </w:rPr>
+      </w:pPr>
+      <m:oMath>
+        <m:r>
+          <w:rPr>
+            <w:rStyle w:val="Hyperlink"/>
+            <w:rFonts w:ascii="Cambria Math" w:hAnsi="Cambria Math"/>
+            <w:color w:val="auto"/>
+            <w:sz w:val="24"/>
+            <w:szCs w:val="24"/>
+            <w:u w:val="none"/>
+          </w:rPr>
+          <m:t>k</m:t>
+        </m:r>
+      </m:oMath>
+      <w:r>
+        <w:rPr>
+          <w:rStyle w:val="Hyperlink"/>
+          <w:rFonts w:ascii="Palatino Linotype" w:hAnsi="Palatino Linotype"/>
+          <w:color w:val="auto"/>
+          <w:sz w:val="24"/>
+          <w:szCs w:val="24"/>
+          <w:u w:val="none"/>
+        </w:rPr>
+        <w:t xml:space="preserve"> is the average annual consumption of electricity of one household</w:t>
+      </w:r>
+    </w:p>
+    <w:p>
+      <w:pPr>
+        <w:pStyle w:val="ListParagraph"/>
+        <w:numPr>
+          <w:ilvl w:val="0"/>
+          <w:numId w:val="4"/>
+        </w:numPr>
+        <w:jc w:val="both"/>
+        <w:rPr>
+          <w:rStyle w:val="Hyperlink"/>
+          <w:rFonts w:ascii="Palatino Linotype" w:hAnsi="Palatino Linotype"/>
+          <w:color w:val="auto"/>
+          <w:sz w:val="24"/>
+          <w:szCs w:val="24"/>
+          <w:u w:val="none"/>
+        </w:rPr>
+      </w:pPr>
+      <m:oMath>
+        <m:sSub>
+          <m:sSubPr>
+            <m:ctrlPr>
+              <w:rPr>
+                <w:rStyle w:val="Hyperlink"/>
+                <w:rFonts w:ascii="Cambria Math" w:hAnsi="Cambria Math"/>
+                <w:i/>
+                <w:color w:val="auto"/>
+                <w:sz w:val="24"/>
+                <w:szCs w:val="24"/>
+                <w:u w:val="none"/>
+              </w:rPr>
+            </m:ctrlPr>
+          </m:sSubPr>
+          <m:e>
+            <m:r>
+              <w:rPr>
+                <w:rStyle w:val="Hyperlink"/>
+                <w:rFonts w:ascii="Cambria Math" w:hAnsi="Cambria Math"/>
+                <w:color w:val="auto"/>
+                <w:sz w:val="24"/>
+                <w:szCs w:val="24"/>
+                <w:u w:val="none"/>
+              </w:rPr>
+              <m:t>C</m:t>
+            </m:r>
+          </m:e>
+          <m:sub>
+            <m:r>
+              <w:rPr>
+                <w:rStyle w:val="Hyperlink"/>
+                <w:rFonts w:ascii="Cambria Math" w:hAnsi="Cambria Math"/>
+                <w:color w:val="auto"/>
+                <w:sz w:val="24"/>
+                <w:szCs w:val="24"/>
+                <w:u w:val="none"/>
+              </w:rPr>
+              <m:t>t</m:t>
+            </m:r>
+          </m:sub>
+        </m:sSub>
+      </m:oMath>
+      <w:r>
+        <w:rPr>
+          <w:rStyle w:val="Hyperlink"/>
+          <w:rFonts w:ascii="Palatino Linotype" w:hAnsi="Palatino Linotype"/>
+          <w:color w:val="auto"/>
+          <w:sz w:val="24"/>
+          <w:szCs w:val="24"/>
+          <w:u w:val="none"/>
+        </w:rPr>
+        <w:t xml:space="preserve"> is the number of new connections in a year </w:t>
+      </w:r>
+      <m:oMath>
+        <m:r>
+          <w:rPr>
+            <w:rStyle w:val="Hyperlink"/>
+            <w:rFonts w:ascii="Cambria Math" w:hAnsi="Cambria Math"/>
+            <w:color w:val="auto"/>
+            <w:sz w:val="24"/>
+            <w:szCs w:val="24"/>
+            <w:u w:val="none"/>
+          </w:rPr>
+          <m:t xml:space="preserve">t </m:t>
+        </m:r>
+      </m:oMath>
+    </w:p>
+    <w:p>
+      <w:pPr>
+        <w:pStyle w:val="ListParagraph"/>
+        <w:numPr>
+          <w:ilvl w:val="0"/>
+          <w:numId w:val="4"/>
+        </w:numPr>
+        <w:jc w:val="both"/>
+        <w:rPr>
+          <w:rStyle w:val="Hyperlink"/>
+          <w:rFonts w:ascii="Palatino Linotype" w:hAnsi="Palatino Linotype"/>
+          <w:color w:val="auto"/>
+          <w:sz w:val="24"/>
+          <w:szCs w:val="24"/>
+          <w:u w:val="none"/>
+        </w:rPr>
+      </w:pPr>
+      <m:oMath>
+        <m:sSub>
+          <m:sSubPr>
+            <m:ctrlPr>
+              <w:rPr>
+                <w:rStyle w:val="Hyperlink"/>
+                <w:rFonts w:ascii="Cambria Math" w:hAnsi="Cambria Math"/>
+                <w:i/>
+                <w:color w:val="auto"/>
+                <w:sz w:val="24"/>
+                <w:szCs w:val="24"/>
+                <w:u w:val="none"/>
+              </w:rPr>
+            </m:ctrlPr>
+          </m:sSubPr>
+          <m:e>
+            <m:r>
+              <w:rPr>
+                <w:rStyle w:val="Hyperlink"/>
+                <w:rFonts w:ascii="Cambria Math" w:hAnsi="Cambria Math"/>
+                <w:color w:val="auto"/>
+                <w:sz w:val="24"/>
+                <w:szCs w:val="24"/>
+                <w:u w:val="none"/>
+              </w:rPr>
+              <m:t>M</m:t>
+            </m:r>
+          </m:e>
+          <m:sub>
+            <m:r>
+              <w:rPr>
+                <w:rStyle w:val="Hyperlink"/>
+                <w:rFonts w:ascii="Cambria Math" w:hAnsi="Cambria Math"/>
+                <w:color w:val="auto"/>
+                <w:sz w:val="24"/>
+                <w:szCs w:val="24"/>
+                <w:u w:val="none"/>
+              </w:rPr>
+              <m:t>t</m:t>
+            </m:r>
+          </m:sub>
+        </m:sSub>
+      </m:oMath>
+      <w:r>
+        <w:rPr>
+          <w:rStyle w:val="Hyperlink"/>
+          <w:rFonts w:ascii="Palatino Linotype" w:hAnsi="Palatino Linotype"/>
+          <w:color w:val="auto"/>
+          <w:sz w:val="24"/>
+          <w:szCs w:val="24"/>
+          <w:u w:val="none"/>
+        </w:rPr>
+        <w:t xml:space="preserve"> is the additional demand from new large demand points</w:t>
+      </w:r>
+    </w:p>
+    <w:p>
+      <w:pPr>
+        <w:jc w:val="both"/>
+        <w:rPr>
+          <w:rStyle w:val="Hyperlink"/>
+          <w:rFonts w:ascii="Palatino Linotype" w:hAnsi="Palatino Linotype"/>
+          <w:color w:val="auto"/>
+          <w:sz w:val="24"/>
+          <w:szCs w:val="24"/>
+          <w:u w:val="none"/>
+        </w:rPr>
+      </w:pPr>
+    </w:p>
+    <w:p>
+      <w:pPr>
+        <w:jc w:val="both"/>
+        <w:rPr>
+          <w:rStyle w:val="Hyperlink"/>
+          <w:rFonts w:ascii="Palatino Linotype" w:hAnsi="Palatino Linotype"/>
+          <w:color w:val="auto"/>
+          <w:sz w:val="24"/>
+          <w:szCs w:val="24"/>
+          <w:u w:val="none"/>
+        </w:rPr>
+      </w:pPr>
+      <w:r>
+        <w:rPr>
+          <w:rStyle w:val="Hyperlink"/>
+          <w:rFonts w:ascii="Palatino Linotype" w:hAnsi="Palatino Linotype"/>
+          <w:color w:val="auto"/>
+          <w:sz w:val="24"/>
+          <w:szCs w:val="24"/>
+          <w:u w:val="none"/>
+        </w:rPr>
+        <w:t>In contexts where a significant portion of the population lacks access to electricity services, traditional techniques reliant on aggregates like GDP and exogenous inputs such as future annual grid connections of households may not be optimally suited. In such scenarios, alternative approaches, such as solving for a future goal and back-casting, rather than forecasting based solely on historical trends, become necessary. Ensuring that the analytical approach aligns with the specific policy and investment inquiries at hand is paramount.</w:t>
+      </w:r>
+      <w:r>
+        <w:rPr>
+          <w:rStyle w:val="Hyperlink"/>
+          <w:rFonts w:ascii="Palatino Linotype" w:hAnsi="Palatino Linotype"/>
+          <w:color w:val="auto"/>
+          <w:sz w:val="24"/>
+          <w:szCs w:val="24"/>
+          <w:u w:val="none"/>
+        </w:rPr>
+        <w:t xml:space="preserve"> </w:t>
+      </w:r>
+      <w:r>
+        <w:rPr>
+          <w:rStyle w:val="Hyperlink"/>
+          <w:rFonts w:ascii="Palatino Linotype" w:hAnsi="Palatino Linotype"/>
+          <w:color w:val="auto"/>
+          <w:sz w:val="24"/>
+          <w:szCs w:val="24"/>
+          <w:u w:val="none"/>
+        </w:rPr>
+        <w:t>It has been contended that in severely supply-constrained electricity systems, demand projections hold less significance compared to capacity expansion planning and associated financing. Put differently, in typical developing country settings, additional supply tends to stimulate its own demand</w:t>
+      </w:r>
+      <w:r>
+        <w:rPr>
+          <w:rStyle w:val="Hyperlink"/>
+          <w:rFonts w:ascii="Palatino Linotype" w:hAnsi="Palatino Linotype"/>
+          <w:color w:val="auto"/>
+          <w:sz w:val="24"/>
+          <w:szCs w:val="24"/>
+          <w:u w:val="none"/>
+        </w:rPr>
+        <w:t>.</w:t>
+      </w:r>
+    </w:p>
+    <w:p>
+      <w:pPr>
+        <w:jc w:val="both"/>
+        <w:rPr>
+          <w:rStyle w:val="Hyperlink"/>
+          <w:rFonts w:ascii="Palatino Linotype" w:hAnsi="Palatino Linotype"/>
+          <w:color w:val="auto"/>
+          <w:sz w:val="24"/>
+          <w:szCs w:val="24"/>
+          <w:u w:val="none"/>
+        </w:rPr>
+      </w:pPr>
+    </w:p>
+    <w:p>
+      <w:pPr>
+        <w:jc w:val="both"/>
+        <w:rPr>
+          <w:rStyle w:val="Hyperlink"/>
+          <w:rFonts w:ascii="Palatino Linotype" w:hAnsi="Palatino Linotype"/>
+          <w:color w:val="auto"/>
+          <w:sz w:val="24"/>
+          <w:szCs w:val="24"/>
+          <w:u w:val="none"/>
+        </w:rPr>
+      </w:pPr>
+    </w:p>
+    <w:p>
+      <w:pPr>
+        <w:jc w:val="both"/>
+        <w:rPr>
+          <w:rStyle w:val="Hyperlink"/>
+          <w:rFonts w:ascii="Palatino Linotype" w:hAnsi="Palatino Linotype"/>
+          <w:color w:val="auto"/>
+          <w:sz w:val="24"/>
+          <w:szCs w:val="24"/>
+          <w:u w:val="none"/>
+        </w:rPr>
+      </w:pPr>
+    </w:p>
+    <w:p>
+      <w:pPr>
+        <w:jc w:val="both"/>
+        <w:rPr>
+          <w:rStyle w:val="Hyperlink"/>
+          <w:rFonts w:ascii="Palatino Linotype" w:hAnsi="Palatino Linotype"/>
+          <w:color w:val="auto"/>
+          <w:sz w:val="24"/>
+          <w:szCs w:val="24"/>
+          <w:u w:val="none"/>
+        </w:rPr>
+      </w:pPr>
+    </w:p>
+    <w:p>
+      <w:pPr>
+        <w:pStyle w:val="Heading3"/>
+        <w:rPr>
+          <w:rStyle w:val="Hyperlink"/>
+          <w:rFonts w:ascii="Palatino Linotype" w:hAnsi="Palatino Linotype"/>
+          <w:color w:val="auto"/>
+          <w:sz w:val="24"/>
+          <w:szCs w:val="24"/>
+          <w:u w:val="none"/>
+        </w:rPr>
+      </w:pPr>
+      <w:r>
+        <w:rPr>
+          <w:rStyle w:val="Hyperlink"/>
+          <w:rFonts w:ascii="Palatino Linotype" w:hAnsi="Palatino Linotype"/>
+          <w:color w:val="auto"/>
+          <w:sz w:val="24"/>
+          <w:szCs w:val="24"/>
+          <w:u w:val="none"/>
+        </w:rPr>
+        <w:lastRenderedPageBreak/>
+        <w:t>2.1.2 Historical Energy Trends</w:t>
+      </w:r>
+    </w:p>
+    <w:p>
+      <w:pPr>
+        <w:jc w:val="both"/>
+        <w:rPr>
+          <w:rStyle w:val="Hyperlink"/>
+          <w:rFonts w:ascii="Palatino Linotype" w:hAnsi="Palatino Linotype"/>
+          <w:color w:val="auto"/>
+          <w:sz w:val="24"/>
+          <w:szCs w:val="24"/>
+          <w:u w:val="none"/>
+        </w:rPr>
+      </w:pPr>
+    </w:p>
+    <w:p>
+      <w:pPr>
+        <w:jc w:val="both"/>
+        <w:rPr>
+          <w:rStyle w:val="Hyperlink"/>
+          <w:rFonts w:ascii="Palatino Linotype" w:hAnsi="Palatino Linotype"/>
+          <w:color w:val="auto"/>
+          <w:sz w:val="24"/>
+          <w:szCs w:val="24"/>
+          <w:u w:val="none"/>
+        </w:rPr>
+      </w:pPr>
+      <w:r>
+        <w:rPr>
+          <w:rStyle w:val="Hyperlink"/>
+          <w:rFonts w:ascii="Palatino Linotype" w:hAnsi="Palatino Linotype"/>
+          <w:color w:val="auto"/>
+          <w:sz w:val="24"/>
+          <w:szCs w:val="24"/>
+          <w:u w:val="none"/>
+        </w:rPr>
+        <w:t>Sub-Saharan Africa grapples profoundly with a dire lack of access to electricity and subpar quality of supply, characterized by issues of cost and reliability where infrastructure exists. An estimated 580 million individuals across the continent lack access to electricity, with the majority residing in rural areas (IEA, UNDP, and UNIDO, 2010). The electrification rate in SSA stands at approximately 30%, with urban areas showing higher rates at 60% compared to rural areas at 14% (IEA, UNDP, and UNIDO, 2010).</w:t>
+      </w:r>
+    </w:p>
+    <w:p>
+      <w:pPr>
+        <w:jc w:val="both"/>
+        <w:rPr>
+          <w:rStyle w:val="Hyperlink"/>
+          <w:rFonts w:ascii="Palatino Linotype" w:hAnsi="Palatino Linotype"/>
+          <w:color w:val="auto"/>
+          <w:sz w:val="24"/>
+          <w:szCs w:val="24"/>
+          <w:u w:val="none"/>
+        </w:rPr>
+      </w:pPr>
+      <w:r>
+        <w:rPr>
+          <w:rStyle w:val="Hyperlink"/>
+          <w:rFonts w:ascii="Palatino Linotype" w:hAnsi="Palatino Linotype"/>
+          <w:color w:val="auto"/>
+          <w:sz w:val="24"/>
+          <w:szCs w:val="24"/>
+          <w:u w:val="none"/>
+        </w:rPr>
+        <w:t>Numerous sources offer comprehensive analyses of the energy landscape in Africa, such as Eberhard et al. (2011)</w:t>
+      </w:r>
+      <w:r>
+        <w:rPr>
+          <w:rStyle w:val="Hyperlink"/>
+          <w:rFonts w:ascii="Palatino Linotype" w:hAnsi="Palatino Linotype"/>
+          <w:color w:val="auto"/>
+          <w:sz w:val="24"/>
+          <w:szCs w:val="24"/>
+          <w:u w:val="none"/>
+        </w:rPr>
+        <w:t xml:space="preserve"> </w:t>
+      </w:r>
+      <w:hyperlink w:anchor="_[8]_Anton_Eberhard," w:history="1">
+        <w:r>
+          <w:rPr>
+            <w:rStyle w:val="Hyperlink"/>
+            <w:rFonts w:ascii="Palatino Linotype" w:hAnsi="Palatino Linotype"/>
+            <w:sz w:val="24"/>
+            <w:szCs w:val="24"/>
+          </w:rPr>
+          <w:t>[8]</w:t>
+        </w:r>
+        <w:r>
+          <w:rPr>
+            <w:rStyle w:val="Hyperlink"/>
+            <w:rFonts w:ascii="Palatino Linotype" w:hAnsi="Palatino Linotype"/>
+            <w:sz w:val="24"/>
+            <w:szCs w:val="24"/>
+          </w:rPr>
+          <w:t>.</w:t>
+        </w:r>
+      </w:hyperlink>
+      <w:r>
+        <w:rPr>
+          <w:rStyle w:val="Hyperlink"/>
+          <w:rFonts w:ascii="Palatino Linotype" w:hAnsi="Palatino Linotype"/>
+          <w:color w:val="auto"/>
+          <w:sz w:val="24"/>
+          <w:szCs w:val="24"/>
+          <w:u w:val="none"/>
+        </w:rPr>
+        <w:t xml:space="preserve"> Recent academic literature on Africa's power systems prominently features discussions concerning solar power in North Africa. Additionally, much of the literature pertaining to the power sector in SSA understandably focuses on the Republic of South Africa (RSA). Nonetheless, there exists a dedicated cohort of researchers who focus on SSA as a whole or on specific countries within the region. Despite this, the literature on power sector scenarios in sub-Saharan Africa remains relatively sparse.</w:t>
+      </w:r>
+      <w:r>
+        <w:rPr>
+          <w:rStyle w:val="Hyperlink"/>
+          <w:rFonts w:ascii="Palatino Linotype" w:hAnsi="Palatino Linotype"/>
+          <w:color w:val="auto"/>
+          <w:sz w:val="24"/>
+          <w:szCs w:val="24"/>
+          <w:u w:val="none"/>
+        </w:rPr>
+        <w:t xml:space="preserve"> </w:t>
+      </w:r>
+    </w:p>
+    <w:p>
+      <w:pPr>
+        <w:jc w:val="both"/>
+        <w:rPr>
+          <w:rStyle w:val="Hyperlink"/>
+          <w:rFonts w:ascii="Palatino Linotype" w:hAnsi="Palatino Linotype"/>
+          <w:color w:val="auto"/>
+          <w:sz w:val="24"/>
+          <w:szCs w:val="24"/>
+          <w:u w:val="none"/>
+        </w:rPr>
+      </w:pPr>
+      <w:r>
+        <w:rPr>
+          <w:rStyle w:val="Hyperlink"/>
+          <w:rFonts w:ascii="Palatino Linotype" w:hAnsi="Palatino Linotype"/>
+          <w:color w:val="auto"/>
+          <w:sz w:val="24"/>
+          <w:szCs w:val="24"/>
+          <w:u w:val="none"/>
+        </w:rPr>
+        <w:t>The total average per capita consumption in SSA (excluding RSA) is around 155 kWh (based on EIA data). These figures are minute compared to Sth. Africa where this value is approximately 4770 kWh per capita or other OECD countries.</w:t>
+      </w:r>
+    </w:p>
+    <w:p>
+      <w:pPr>
+        <w:jc w:val="both"/>
+        <w:rPr>
+          <w:rStyle w:val="Hyperlink"/>
+          <w:rFonts w:ascii="Palatino Linotype" w:hAnsi="Palatino Linotype"/>
+          <w:color w:val="auto"/>
+          <w:sz w:val="24"/>
+          <w:szCs w:val="24"/>
+          <w:u w:val="none"/>
+        </w:rPr>
+      </w:pPr>
+      <w:r>
+        <w:rPr>
+          <w:rStyle w:val="Hyperlink"/>
+          <w:rFonts w:ascii="Palatino Linotype" w:hAnsi="Palatino Linotype"/>
+          <w:color w:val="auto"/>
+          <w:sz w:val="24"/>
+          <w:szCs w:val="24"/>
+          <w:u w:val="none"/>
+        </w:rPr>
+        <w:t xml:space="preserve">The installed capacity in Africa will need to grow by more then 10% just to meet Africa’s suppressed demand, keep pace with projected economic growth and provide additional capacity to support efforts to expand electrification. Most new capacity would be used to meet non-residential demands from the commercial and industrial sectors. </w:t>
+      </w:r>
+      <w:hyperlink w:anchor="_[7]_M._Bazilian," w:history="1">
+        <w:r>
+          <w:rPr>
+            <w:rStyle w:val="Hyperlink"/>
+            <w:rFonts w:ascii="Palatino Linotype" w:hAnsi="Palatino Linotype"/>
+            <w:sz w:val="24"/>
+            <w:szCs w:val="24"/>
+          </w:rPr>
+          <w:t>[7]</w:t>
+        </w:r>
+      </w:hyperlink>
+    </w:p>
+    <w:p>
+      <w:pPr>
+        <w:jc w:val="both"/>
+        <w:rPr>
+          <w:rStyle w:val="Hyperlink"/>
+          <w:rFonts w:ascii="Palatino Linotype" w:hAnsi="Palatino Linotype"/>
+          <w:color w:val="auto"/>
+          <w:sz w:val="24"/>
+          <w:szCs w:val="24"/>
+          <w:u w:val="none"/>
+        </w:rPr>
+      </w:pPr>
+      <w:r>
+        <w:rPr>
+          <w:rStyle w:val="Hyperlink"/>
+          <w:rFonts w:ascii="Palatino Linotype" w:hAnsi="Palatino Linotype"/>
+          <w:color w:val="auto"/>
+          <w:sz w:val="24"/>
+          <w:szCs w:val="24"/>
+          <w:u w:val="none"/>
+        </w:rPr>
+        <w:t>Figure 2 shows the total electricity generation capacity installed per million persons (MW/mln) in several regions. It is argued that is a relatively rough metric as it does not take into account a number of different and crucial parameters, including: T&amp;D Transmission and Distribution losses</w:t>
+      </w:r>
+      <w:r>
+        <w:rPr>
+          <w:rStyle w:val="Hyperlink"/>
+          <w:rFonts w:ascii="Palatino Linotype" w:hAnsi="Palatino Linotype"/>
+          <w:color w:val="auto"/>
+          <w:sz w:val="24"/>
+          <w:szCs w:val="24"/>
+          <w:u w:val="none"/>
+        </w:rPr>
+        <w:t>, load patterns, locational constraints, intermittency, temporal reserve, availability, operating efficiency, and outage rates. Compared to the other world regions, the ratio of electricity generation capacity per million inhabitants is low in Africa, particularly in sub-Saharan Africa. The figure for SSA (excluding RSA) was roughly 129 MW/mln in 2008 only considering people with electricity access; if the entire population is included, the total is about 40 MW/mln.</w:t>
+      </w:r>
+    </w:p>
+    <w:p>
+      <w:pPr>
+        <w:jc w:val="both"/>
+        <w:rPr>
+          <w:rStyle w:val="Hyperlink"/>
+          <w:rFonts w:ascii="Palatino Linotype" w:hAnsi="Palatino Linotype"/>
+          <w:color w:val="auto"/>
+          <w:sz w:val="24"/>
+          <w:szCs w:val="24"/>
+          <w:u w:val="none"/>
+        </w:rPr>
+      </w:pPr>
+    </w:p>
+    <w:p>
+      <w:pPr>
+        <w:jc w:val="center"/>
+        <w:rPr>
+          <w:rStyle w:val="Hyperlink"/>
+          <w:rFonts w:ascii="Palatino Linotype" w:hAnsi="Palatino Linotype"/>
+          <w:color w:val="auto"/>
+          <w:sz w:val="24"/>
+          <w:szCs w:val="24"/>
+          <w:u w:val="none"/>
+        </w:rPr>
+      </w:pPr>
+      <w:r>
+        <w:rPr>
+          <w:rStyle w:val="Hyperlink"/>
+          <w:rFonts w:ascii="Palatino Linotype" w:hAnsi="Palatino Linotype"/>
+          <w:color w:val="auto"/>
+          <w:sz w:val="24"/>
+          <w:szCs w:val="24"/>
+          <w:u w:val="none"/>
+        </w:rPr>
+        <w:lastRenderedPageBreak/>
+        <w:drawing>
+          <wp:inline distT="0" distB="0" distL="0" distR="0" wp14:anchorId="76A8B8B1" wp14:editId="4B7BA88B">
+            <wp:extent cx="4095964" cy="2377440"/>
+            <wp:effectExtent l="0" t="0" r="0" b="0"/>
+            <wp:docPr id="1162318292" name="Picture 1"/>
+            <wp:cNvGraphicFramePr>
+              <a:graphicFrameLocks xmlns:a="http://schemas.openxmlformats.org/drawingml/2006/main" noChangeAspect="1"/>
+            </wp:cNvGraphicFramePr>
+            <a:graphic xmlns:a="http://schemas.openxmlformats.org/drawingml/2006/main">
+              <a:graphicData uri="http://schemas.openxmlformats.org/drawingml/2006/picture">
+                <pic:pic xmlns:pic="http://schemas.openxmlformats.org/drawingml/2006/picture">
+                  <pic:nvPicPr>
+                    <pic:cNvPr id="1162318292" name=""/>
+                    <pic:cNvPicPr/>
+                  </pic:nvPicPr>
+                  <pic:blipFill>
+                    <a:blip r:embed="rId12"/>
+                    <a:stretch>
+                      <a:fillRect/>
+                    </a:stretch>
+                  </pic:blipFill>
+                  <pic:spPr>
+                    <a:xfrm>
+                      <a:off x="0" y="0"/>
+                      <a:ext cx="4101528" cy="2380670"/>
+                    </a:xfrm>
+                    <a:prstGeom prst="rect">
+                      <a:avLst/>
+                    </a:prstGeom>
+                  </pic:spPr>
+                </pic:pic>
+              </a:graphicData>
+            </a:graphic>
+          </wp:inline>
+        </w:drawing>
+      </w:r>
+    </w:p>
+    <w:p>
+      <w:pPr>
+        <w:jc w:val="center"/>
+        <w:rPr>
+          <w:rStyle w:val="Hyperlink"/>
+          <w:rFonts w:ascii="Palatino Linotype" w:hAnsi="Palatino Linotype"/>
+          <w:color w:val="auto"/>
+          <w:sz w:val="16"/>
+          <w:szCs w:val="16"/>
+          <w:u w:val="none"/>
+        </w:rPr>
+      </w:pPr>
+      <w:r>
+        <w:rPr>
+          <w:rStyle w:val="Hyperlink"/>
+          <w:rFonts w:ascii="Palatino Linotype" w:hAnsi="Palatino Linotype"/>
+          <w:b/>
+          <w:bCs/>
+          <w:color w:val="auto"/>
+          <w:sz w:val="16"/>
+          <w:szCs w:val="16"/>
+          <w:u w:val="none"/>
+        </w:rPr>
+        <w:t>Fig.2:</w:t>
+      </w:r>
+      <w:r>
+        <w:rPr>
+          <w:rStyle w:val="Hyperlink"/>
+          <w:rFonts w:ascii="Palatino Linotype" w:hAnsi="Palatino Linotype"/>
+          <w:color w:val="auto"/>
+          <w:sz w:val="16"/>
+          <w:szCs w:val="16"/>
+          <w:u w:val="none"/>
+        </w:rPr>
+        <w:t xml:space="preserve"> MWs installed per one million by region </w:t>
+      </w:r>
+      <w:hyperlink w:anchor="_[8]_Anton_Eberhard," w:history="1">
+        <w:r>
+          <w:rPr>
+            <w:rStyle w:val="Hyperlink"/>
+            <w:rFonts w:ascii="Palatino Linotype" w:hAnsi="Palatino Linotype"/>
+            <w:sz w:val="16"/>
+            <w:szCs w:val="16"/>
+          </w:rPr>
+          <w:t>[8]</w:t>
+        </w:r>
+      </w:hyperlink>
+    </w:p>
+    <w:p>
+      <w:pPr>
+        <w:jc w:val="both"/>
+        <w:rPr>
+          <w:rFonts w:ascii="Palatino Linotype" w:hAnsi="Palatino Linotype"/>
+          <w:sz w:val="24"/>
+          <w:szCs w:val="24"/>
+        </w:rPr>
+      </w:pPr>
+      <w:r>
+        <w:rPr>
+          <w:rFonts w:ascii="Palatino Linotype" w:hAnsi="Palatino Linotype"/>
+          <w:sz w:val="24"/>
+          <w:szCs w:val="24"/>
+        </w:rPr>
+        <w:t xml:space="preserve">History presents compelling evidence that significant increases in the percentage of households with access to electricity can be achieved over relatively short periods. For instance, electrification rates surged notably in several countries, including the USA and UK during the early 20th century, and more recently in China, Brazil, and Thailand (refer to Figure </w:t>
+      </w:r>
+      <w:r>
+        <w:rPr>
+          <w:rFonts w:ascii="Palatino Linotype" w:hAnsi="Palatino Linotype"/>
+          <w:sz w:val="24"/>
+          <w:szCs w:val="24"/>
+        </w:rPr>
+        <w:t>3</w:t>
+      </w:r>
+      <w:r>
+        <w:rPr>
+          <w:rFonts w:ascii="Palatino Linotype" w:hAnsi="Palatino Linotype"/>
+          <w:sz w:val="24"/>
+          <w:szCs w:val="24"/>
+        </w:rPr>
+        <w:t xml:space="preserve">). </w:t>
+      </w:r>
+    </w:p>
+    <w:p>
+      <w:pPr>
+        <w:jc w:val="both"/>
+        <w:rPr>
+          <w:rFonts w:ascii="Palatino Linotype" w:hAnsi="Palatino Linotype"/>
+          <w:sz w:val="24"/>
+          <w:szCs w:val="24"/>
+        </w:rPr>
+      </w:pPr>
+      <w:r>
+        <w:rPr>
+          <w:rFonts w:ascii="Palatino Linotype" w:hAnsi="Palatino Linotype"/>
+          <w:sz w:val="24"/>
+          <w:szCs w:val="24"/>
+        </w:rPr>
+        <w:t>As an illustrative case, Thailand witnessed a remarkable transformation, with the percentage of the population with access to electricity escalating from approximately 25% to nearly 100% within a decade. However, for most nations, this transition typically spans at least three decades, if not longer. Across these countries, prioritizing electrification, particularly in rural areas, stemmed from high national priorities driven by economic development or equity objectives.</w:t>
+      </w:r>
+    </w:p>
+    <w:p>
+      <w:pPr>
+        <w:jc w:val="both"/>
+        <w:rPr>
+          <w:rFonts w:ascii="Palatino Linotype" w:hAnsi="Palatino Linotype"/>
+          <w:sz w:val="24"/>
+          <w:szCs w:val="24"/>
+        </w:rPr>
+      </w:pPr>
+    </w:p>
+    <w:p>
+      <w:pPr>
+        <w:jc w:val="center"/>
+        <w:rPr>
+          <w:rFonts w:ascii="Palatino Linotype" w:hAnsi="Palatino Linotype"/>
+          <w:sz w:val="24"/>
+          <w:szCs w:val="24"/>
+        </w:rPr>
+      </w:pPr>
+      <w:r>
+        <w:rPr>
+          <w:rFonts w:ascii="Palatino Linotype" w:hAnsi="Palatino Linotype"/>
+          <w:noProof/>
+          <w:sz w:val="24"/>
+          <w:szCs w:val="24"/>
+        </w:rPr>
+        <w:drawing>
+          <wp:inline distT="0" distB="0" distL="0" distR="0" wp14:anchorId="023D535E" wp14:editId="2EB1A2AD">
+            <wp:extent cx="4031615" cy="2506980"/>
+            <wp:effectExtent l="0" t="0" r="0" b="0"/>
+            <wp:docPr id="1141716562" name="Picture 1"/>
+            <wp:cNvGraphicFramePr>
+              <a:graphicFrameLocks xmlns:a="http://schemas.openxmlformats.org/drawingml/2006/main" noChangeAspect="1"/>
+            </wp:cNvGraphicFramePr>
+            <a:graphic xmlns:a="http://schemas.openxmlformats.org/drawingml/2006/main">
+              <a:graphicData uri="http://schemas.openxmlformats.org/drawingml/2006/picture">
+                <pic:pic xmlns:pic="http://schemas.openxmlformats.org/drawingml/2006/picture">
+                  <pic:nvPicPr>
+                    <pic:cNvPr id="0" name="Picture 3"/>
+                    <pic:cNvPicPr>
+                      <a:picLocks noChangeAspect="1" noChangeArrowheads="1"/>
+                    </pic:cNvPicPr>
+                  </pic:nvPicPr>
+                  <pic:blipFill>
+                    <a:blip r:embed="rId13">
+                      <a:extLst>
+                        <a:ext uri="{28A0092B-C50C-407E-A947-70E740481C1C}">
+                          <a14:useLocalDpi xmlns:a14="http://schemas.microsoft.com/office/drawing/2010/main" val="0"/>
+                        </a:ext>
+                      </a:extLst>
+                    </a:blip>
+                    <a:srcRect/>
+                    <a:stretch>
+                      <a:fillRect/>
+                    </a:stretch>
+                  </pic:blipFill>
+                  <pic:spPr bwMode="auto">
+                    <a:xfrm>
+                      <a:off x="0" y="0"/>
+                      <a:ext cx="4031615" cy="2506980"/>
+                    </a:xfrm>
+                    <a:prstGeom prst="rect">
+                      <a:avLst/>
+                    </a:prstGeom>
+                    <a:noFill/>
+                  </pic:spPr>
+                </pic:pic>
+              </a:graphicData>
+            </a:graphic>
+          </wp:inline>
+        </w:drawing>
+      </w:r>
+    </w:p>
+    <w:p>
+      <w:pPr>
+        <w:jc w:val="center"/>
+        <w:rPr>
+          <w:rFonts w:ascii="Palatino Linotype" w:hAnsi="Palatino Linotype"/>
+          <w:sz w:val="16"/>
+          <w:szCs w:val="16"/>
+        </w:rPr>
+      </w:pPr>
+      <w:r>
+        <w:rPr>
+          <w:rFonts w:ascii="Palatino Linotype" w:hAnsi="Palatino Linotype"/>
+          <w:b/>
+          <w:bCs/>
+          <w:sz w:val="16"/>
+          <w:szCs w:val="16"/>
+        </w:rPr>
+        <w:t>Fig. 3:</w:t>
+      </w:r>
+      <w:r>
+        <w:rPr>
+          <w:rFonts w:ascii="Palatino Linotype" w:hAnsi="Palatino Linotype"/>
+          <w:sz w:val="16"/>
+          <w:szCs w:val="16"/>
+        </w:rPr>
+        <w:t xml:space="preserve"> </w:t>
+      </w:r>
+      <w:r>
+        <w:rPr>
+          <w:rFonts w:ascii="Palatino Linotype" w:hAnsi="Palatino Linotype"/>
+          <w:sz w:val="16"/>
+          <w:szCs w:val="16"/>
+        </w:rPr>
+        <w:t xml:space="preserve">Evolution of household electrification over time in selected countries </w:t>
+      </w:r>
+      <w:hyperlink w:anchor="_[7]_M._Bazilian," w:history="1">
+        <w:r>
+          <w:rPr>
+            <w:rStyle w:val="Hyperlink"/>
+            <w:rFonts w:ascii="Palatino Linotype" w:hAnsi="Palatino Linotype"/>
+            <w:sz w:val="16"/>
+            <w:szCs w:val="16"/>
+          </w:rPr>
+          <w:t>[7]</w:t>
+        </w:r>
+      </w:hyperlink>
+    </w:p>
+    <w:p>
+      <w:pPr>
+        <w:jc w:val="center"/>
+        <w:rPr>
+          <w:rFonts w:ascii="Palatino Linotype" w:hAnsi="Palatino Linotype"/>
+          <w:sz w:val="16"/>
+          <w:szCs w:val="16"/>
+        </w:rPr>
+      </w:pPr>
+    </w:p>
+    <w:p>
+      <w:pPr>
+        <w:jc w:val="both"/>
+        <w:rPr>
+          <w:rFonts w:ascii="Palatino Linotype" w:hAnsi="Palatino Linotype"/>
+          <w:sz w:val="24"/>
+          <w:szCs w:val="24"/>
+        </w:rPr>
+      </w:pPr>
+      <w:r>
+        <w:rPr>
+          <w:rFonts w:ascii="Palatino Linotype" w:hAnsi="Palatino Linotype"/>
+          <w:sz w:val="24"/>
+          <w:szCs w:val="24"/>
+        </w:rPr>
+        <w:lastRenderedPageBreak/>
+        <w:t>While several countries in sub-Saharan Africa (SSA) have experienced remarkable growth, roughly quadrupling their installed capacity over the past two decades, these advancements mostly originated from a relatively modest initial installed capacity. However, the majority of countries in the region have witnessed sluggish growth or even a decline in installed capacity.</w:t>
+      </w:r>
+    </w:p>
+    <w:p>
+      <w:pPr>
+        <w:jc w:val="both"/>
+        <w:rPr>
+          <w:rFonts w:ascii="Palatino Linotype" w:hAnsi="Palatino Linotype"/>
+          <w:sz w:val="24"/>
+          <w:szCs w:val="24"/>
+        </w:rPr>
+      </w:pPr>
+      <w:r>
+        <w:rPr>
+          <w:rFonts w:ascii="Palatino Linotype" w:hAnsi="Palatino Linotype"/>
+          <w:sz w:val="24"/>
+          <w:szCs w:val="24"/>
+        </w:rPr>
+        <w:t>On average, installed electricity capacity in SSA (excluding RSA) has expanded relatively steadily at a rate of around 1.7% per annum. Examining the historical growth (or contraction) rates in African countries (refer to Figure 4) yields valuable insights for several reasons. First, it elucidates that there is no discernible pattern indicating an overall increase in growth rates over time. Despite the growing recognition of the pivotal importance of energy, particularly electricity, efforts to augment generating capacity have not shown a consistent upward trajectory in recent years.</w:t>
+      </w:r>
+    </w:p>
+    <w:p>
+      <w:pPr>
+        <w:jc w:val="both"/>
+        <w:rPr>
+          <w:rFonts w:ascii="Palatino Linotype" w:hAnsi="Palatino Linotype"/>
+          <w:sz w:val="24"/>
+          <w:szCs w:val="24"/>
+        </w:rPr>
+      </w:pPr>
+      <w:r>
+        <w:rPr>
+          <w:rFonts w:ascii="Palatino Linotype" w:hAnsi="Palatino Linotype"/>
+          <w:sz w:val="24"/>
+          <w:szCs w:val="24"/>
+        </w:rPr>
+        <w:t>Nevertheless, there are early indications suggesting a potential acceleration in the expansion of Africa's generation capacity. Data on donor commitments to power projects suggest that, over the last five years, an average annual commitment of 3 GW of generation projects has been made. Additionally, the Annual Report of the Infrastructure Consortium for Africa 2010 highlights a significant increase in member commitments to energy projects in sub-Saharan Africa, rising from USD 1.2 billion in 2006 to USD 8.0 billion in 2010.</w:t>
+      </w:r>
+    </w:p>
+    <w:p>
+      <w:pPr>
+        <w:jc w:val="both"/>
+        <w:rPr>
+          <w:rFonts w:ascii="Palatino Linotype" w:hAnsi="Palatino Linotype"/>
+          <w:sz w:val="24"/>
+          <w:szCs w:val="24"/>
+        </w:rPr>
+      </w:pPr>
+      <w:r>
+        <w:rPr>
+          <w:rFonts w:ascii="Palatino Linotype" w:hAnsi="Palatino Linotype"/>
+          <w:sz w:val="24"/>
+          <w:szCs w:val="24"/>
+        </w:rPr>
+        <w:t>Secondly, while the growth rate exhibits a wide range of values, it typically falls between 0% and 10%, with the bulk of countries experiencing growth rates between 0% and 5%. Thirdly, the variability of the change in installed capacity is high, although it has been decreasing over time, especially in recent years. Finally, the graphical representation indicates that countries with larger systems (depicted as red dots in the figure), characterized by greater existing capacity and transmission and distribution grids, tend to expand their capacity more rapidly than countries with medium and small electricity systems. In fact, with a few exceptions, countries with smaller electricity systems (represented by blue dots in the graph) exhibit relatively low growth rates or even negative growth, particularly towards the end of the 1990s.</w:t>
+      </w:r>
+    </w:p>
+    <w:p>
+      <w:pPr>
+        <w:jc w:val="both"/>
+        <w:rPr>
+          <w:rFonts w:ascii="Palatino Linotype" w:hAnsi="Palatino Linotype"/>
+          <w:sz w:val="24"/>
+          <w:szCs w:val="24"/>
+        </w:rPr>
+      </w:pPr>
+    </w:p>
+    <w:p>
+      <w:pPr>
+        <w:jc w:val="center"/>
+        <w:rPr>
+          <w:rFonts w:ascii="Palatino Linotype" w:hAnsi="Palatino Linotype"/>
+          <w:sz w:val="24"/>
+          <w:szCs w:val="24"/>
+        </w:rPr>
+      </w:pPr>
+      <w:r>
+        <w:rPr>
+          <w:rFonts w:ascii="Palatino Linotype" w:hAnsi="Palatino Linotype"/>
+          <w:sz w:val="24"/>
+          <w:szCs w:val="24"/>
+        </w:rPr>
+        <w:lastRenderedPageBreak/>
+        <w:drawing>
+          <wp:inline distT="0" distB="0" distL="0" distR="0" wp14:anchorId="594C33D4" wp14:editId="326EA868">
+            <wp:extent cx="4518660" cy="2681372"/>
+            <wp:effectExtent l="0" t="0" r="0" b="0"/>
+            <wp:docPr id="1508121737" name="Picture 1"/>
+            <wp:cNvGraphicFramePr>
+              <a:graphicFrameLocks xmlns:a="http://schemas.openxmlformats.org/drawingml/2006/main" noChangeAspect="1"/>
+            </wp:cNvGraphicFramePr>
+            <a:graphic xmlns:a="http://schemas.openxmlformats.org/drawingml/2006/main">
+              <a:graphicData uri="http://schemas.openxmlformats.org/drawingml/2006/picture">
+                <pic:pic xmlns:pic="http://schemas.openxmlformats.org/drawingml/2006/picture">
+                  <pic:nvPicPr>
+                    <pic:cNvPr id="1508121737" name=""/>
+                    <pic:cNvPicPr/>
+                  </pic:nvPicPr>
+                  <pic:blipFill>
+                    <a:blip r:embed="rId14"/>
+                    <a:stretch>
+                      <a:fillRect/>
+                    </a:stretch>
+                  </pic:blipFill>
+                  <pic:spPr>
+                    <a:xfrm>
+                      <a:off x="0" y="0"/>
+                      <a:ext cx="4530583" cy="2688447"/>
+                    </a:xfrm>
+                    <a:prstGeom prst="rect">
+                      <a:avLst/>
+                    </a:prstGeom>
+                  </pic:spPr>
+                </pic:pic>
+              </a:graphicData>
+            </a:graphic>
+          </wp:inline>
+        </w:drawing>
+      </w:r>
+    </w:p>
+    <w:p>
+      <w:pPr>
+        <w:jc w:val="center"/>
+        <w:rPr>
+          <w:rFonts w:ascii="Palatino Linotype" w:hAnsi="Palatino Linotype"/>
+          <w:sz w:val="16"/>
+          <w:szCs w:val="16"/>
+        </w:rPr>
+      </w:pPr>
+      <w:r>
+        <w:rPr>
+          <w:rFonts w:ascii="Palatino Linotype" w:hAnsi="Palatino Linotype"/>
+          <w:b/>
+          <w:bCs/>
+          <w:sz w:val="16"/>
+          <w:szCs w:val="16"/>
+        </w:rPr>
+        <w:t>Fig. 4:</w:t>
+      </w:r>
+      <w:r>
+        <w:rPr>
+          <w:rFonts w:ascii="Palatino Linotype" w:hAnsi="Palatino Linotype"/>
+          <w:sz w:val="16"/>
+          <w:szCs w:val="16"/>
+        </w:rPr>
+        <w:t xml:space="preserve"> </w:t>
+      </w:r>
+      <w:r>
+        <w:rPr>
+          <w:rFonts w:ascii="Palatino Linotype" w:hAnsi="Palatino Linotype"/>
+          <w:sz w:val="16"/>
+          <w:szCs w:val="16"/>
+        </w:rPr>
+        <w:t>Rate of increase (or decrease) in installed electricity capacity (with three year floating average) in SSA countries arranged by tertile (red, black and blue dots features countries with relatively large, medium, and small generating capacity, respectively, in 2008). Data: authors’ compilation from EIA</w:t>
+      </w:r>
+    </w:p>
+    <w:p>
+      <w:pPr>
+        <w:jc w:val="both"/>
+        <w:rPr>
+          <w:rFonts w:ascii="Palatino Linotype" w:hAnsi="Palatino Linotype"/>
+          <w:sz w:val="24"/>
+          <w:szCs w:val="24"/>
+        </w:rPr>
+      </w:pPr>
+    </w:p>
+    <w:p>
+      <w:pPr>
+        <w:jc w:val="both"/>
+        <w:rPr>
+          <w:rFonts w:ascii="Palatino Linotype" w:hAnsi="Palatino Linotype"/>
+          <w:sz w:val="24"/>
+          <w:szCs w:val="24"/>
+        </w:rPr>
+      </w:pPr>
+      <w:r>
+        <w:rPr>
+          <w:rFonts w:ascii="Palatino Linotype" w:hAnsi="Palatino Linotype"/>
+          <w:sz w:val="24"/>
+          <w:szCs w:val="24"/>
+        </w:rPr>
+        <w:t xml:space="preserve">Of course, SSA countries and regions are well aware of the problems of energy access, both in terms of quantity and quality, and have developed national targets and regional plans.  UNDP and WHO (2009) calculated that 68 developing countries have electricity targets. </w:t>
+      </w:r>
+    </w:p>
+    <w:p>
+      <w:pPr>
+        <w:pStyle w:val="Heading3"/>
+        <w:numPr>
+          <w:ilvl w:val="2"/>
+          <w:numId w:val="3"/>
+        </w:numPr>
+      </w:pPr>
+      <w:r>
+        <w:t>Prospects for Africa</w:t>
+      </w:r>
     </w:p>
     <w:p/>
-    <w:p/>
+    <w:p>
+      <w:pPr>
+        <w:rPr>
+          <w:rFonts w:ascii="Palatino Linotype" w:hAnsi="Palatino Linotype"/>
+          <w:sz w:val="24"/>
+          <w:szCs w:val="24"/>
+        </w:rPr>
+      </w:pPr>
+      <w:r>
+        <w:rPr>
+          <w:rFonts w:ascii="Palatino Linotype" w:hAnsi="Palatino Linotype"/>
+          <w:sz w:val="24"/>
+          <w:szCs w:val="24"/>
+        </w:rPr>
+        <w:t>In this section is briefly considered some of the datasets and projections for the power sector i</w:t>
+      </w:r>
+      <w:r>
+        <w:rPr>
+          <w:rFonts w:ascii="Palatino Linotype" w:hAnsi="Palatino Linotype"/>
+          <w:sz w:val="24"/>
+          <w:szCs w:val="24"/>
+        </w:rPr>
+        <w:t>n Africa. For an initial sense of scale, using EIA data, Africa has a current installed generating capacity of about 122 GW, SSA (excluding RSA) had 31 GW. This compares roughly to 28 GW in Argentina.</w:t>
+      </w:r>
+    </w:p>
+    <w:p>
+      <w:pPr>
+        <w:jc w:val="both"/>
+        <w:rPr>
+          <w:rFonts w:ascii="Palatino Linotype" w:hAnsi="Palatino Linotype"/>
+          <w:sz w:val="24"/>
+          <w:szCs w:val="24"/>
+        </w:rPr>
+      </w:pPr>
+      <w:r>
+        <w:rPr>
+          <w:rFonts w:ascii="Palatino Linotype" w:hAnsi="Palatino Linotype"/>
+          <w:sz w:val="24"/>
+          <w:szCs w:val="24"/>
+        </w:rPr>
+        <w:t>Africa is included in the major energy outlooks from the International energy Agency (IEA), the US dept of E</w:t>
+      </w:r>
+      <w:r>
+        <w:rPr>
+          <w:rFonts w:ascii="Palatino Linotype" w:hAnsi="Palatino Linotype"/>
+          <w:sz w:val="24"/>
+          <w:szCs w:val="24"/>
+        </w:rPr>
+        <w:t xml:space="preserve">nergy’s Energy Information Agency (EIA), British Petroleum (BP) and other international committee. Each dataset has different levels of descriptive information coverage and aggregation. We primarily relied on the EIA dataset as it was the most transparent and complete in terms of accessible country time-series data. It is useful to look at results of these high level global exercises to get a sense of the numbers being fed into the </w:t>
+      </w:r>
+      <w:r>
+        <w:rPr>
+          <w:rFonts w:ascii="Palatino Linotype" w:hAnsi="Palatino Linotype"/>
+          <w:i/>
+          <w:iCs/>
+          <w:sz w:val="24"/>
+          <w:szCs w:val="24"/>
+        </w:rPr>
+        <w:t>Global Energy Dialogue</w:t>
+      </w:r>
+      <w:r>
+        <w:rPr>
+          <w:rFonts w:ascii="Palatino Linotype" w:hAnsi="Palatino Linotype"/>
+          <w:sz w:val="24"/>
+          <w:szCs w:val="24"/>
+        </w:rPr>
+        <w:t>.</w:t>
+      </w:r>
+    </w:p>
+    <w:p>
+      <w:pPr>
+        <w:jc w:val="both"/>
+        <w:rPr>
+          <w:rFonts w:ascii="Palatino Linotype" w:hAnsi="Palatino Linotype"/>
+          <w:sz w:val="24"/>
+          <w:szCs w:val="24"/>
+        </w:rPr>
+      </w:pPr>
+      <w:r>
+        <w:rPr>
+          <w:rFonts w:ascii="Palatino Linotype" w:hAnsi="Palatino Linotype"/>
+          <w:sz w:val="24"/>
+          <w:szCs w:val="24"/>
+        </w:rPr>
+        <w:t xml:space="preserve">Most of the African sub-regions have carried out forecasting exercises for peak energy demand, commonly both in terms of peak demand (or generation capacity) and consumption (or generation). Those projections are normally based on studies conducted at the national level. Despite forecasting methods that vary considerably, the regional </w:t>
+      </w:r>
+      <w:r>
+        <w:rPr>
+          <w:rFonts w:ascii="Palatino Linotype" w:hAnsi="Palatino Linotype"/>
+          <w:sz w:val="24"/>
+          <w:szCs w:val="24"/>
+        </w:rPr>
+        <w:lastRenderedPageBreak/>
+        <w:t>plans and related documents entail a wealth of quantitative information</w:t>
+      </w:r>
+      <w:r>
+        <w:rPr>
+          <w:rFonts w:ascii="Palatino Linotype" w:hAnsi="Palatino Linotype"/>
+          <w:sz w:val="24"/>
+          <w:szCs w:val="24"/>
+        </w:rPr>
+        <w:t xml:space="preserve"> that is all too often underutilized in further analysis and planning.</w:t>
+      </w:r>
+    </w:p>
+    <w:p>
+      <w:pPr>
+        <w:jc w:val="both"/>
+        <w:rPr>
+          <w:rFonts w:ascii="Palatino Linotype" w:hAnsi="Palatino Linotype"/>
+          <w:sz w:val="24"/>
+          <w:szCs w:val="24"/>
+        </w:rPr>
+      </w:pPr>
+      <w:r>
+        <w:rPr>
+          <w:rFonts w:ascii="Palatino Linotype" w:hAnsi="Palatino Linotype"/>
+          <w:sz w:val="24"/>
+          <w:szCs w:val="24"/>
+        </w:rPr>
+        <w:t xml:space="preserve">The New Partnership for Africa's Development (NEPAD), the Southern African Development Community (SADC), the Forum of Energy Ministers in Africa (FEMA), the Economic Community of West African States (ECOWAS), the East African Community (EAC) and the Central African Economic and Monetary Community Commission (CEMAC), among others, have produced strategies for electrification and increasing access to modern fuels.  </w:t>
+      </w:r>
+    </w:p>
+    <w:p>
+      <w:pPr>
+        <w:jc w:val="both"/>
+        <w:rPr>
+          <w:rFonts w:ascii="Palatino Linotype" w:hAnsi="Palatino Linotype"/>
+          <w:sz w:val="24"/>
+          <w:szCs w:val="24"/>
+        </w:rPr>
+      </w:pPr>
+      <w:r>
+        <w:rPr>
+          <w:rFonts w:ascii="Palatino Linotype" w:hAnsi="Palatino Linotype"/>
+          <w:sz w:val="24"/>
+          <w:szCs w:val="24"/>
+        </w:rPr>
+        <w:t>A closer look at some of the regional forecasts in the interests of comparison is useful. A SAPP electricity demand forecast to 2025 shows a projected annual growth of about 2% (SAPP, 2010); the annual growth rates are projected to be higher outside RSA. Nexant shows projected WAPP average growth of 7.6% (ranging from 5-12.6%). The EAC/EAPP Demand Forecasts show very large ranges in forecasted annual growth. They provide very detailed analysis of each country’s national forecasts and the extend them to 2038 where appropriate. Interestingly, the forecasts for many of the countries show the same kind of exponential growth shown in next figure and reflect more typical trend or regression-based forecasts for “low and base” cases. Figure 5 shows the forecast to 2038 (in MW) for peak demand in Kenya, including showing sharp growth in the “High Case” from 1 GW to over 18 GW to 2038.</w:t>
+      </w:r>
+    </w:p>
+    <w:p>
+      <w:pPr>
+        <w:rPr>
+          <w:rFonts w:ascii="Palatino Linotype" w:hAnsi="Palatino Linotype"/>
+          <w:sz w:val="24"/>
+          <w:szCs w:val="24"/>
+        </w:rPr>
+      </w:pPr>
+    </w:p>
+    <w:p>
+      <w:pPr>
+        <w:jc w:val="center"/>
+        <w:rPr>
+          <w:rFonts w:ascii="Palatino Linotype" w:hAnsi="Palatino Linotype"/>
+          <w:sz w:val="24"/>
+          <w:szCs w:val="24"/>
+        </w:rPr>
+      </w:pPr>
+      <w:r>
+        <w:rPr>
+          <w:rFonts w:ascii="Palatino Linotype" w:hAnsi="Palatino Linotype"/>
+          <w:sz w:val="24"/>
+          <w:szCs w:val="24"/>
+        </w:rPr>
+        <w:drawing>
+          <wp:inline distT="0" distB="0" distL="0" distR="0" wp14:anchorId="1BD8BB21" wp14:editId="4666DF60">
+            <wp:extent cx="4025306" cy="2660650"/>
+            <wp:effectExtent l="0" t="0" r="0" b="0"/>
+            <wp:docPr id="565618856" name="Picture 1"/>
+            <wp:cNvGraphicFramePr>
+              <a:graphicFrameLocks xmlns:a="http://schemas.openxmlformats.org/drawingml/2006/main" noChangeAspect="1"/>
+            </wp:cNvGraphicFramePr>
+            <a:graphic xmlns:a="http://schemas.openxmlformats.org/drawingml/2006/main">
+              <a:graphicData uri="http://schemas.openxmlformats.org/drawingml/2006/picture">
+                <pic:pic xmlns:pic="http://schemas.openxmlformats.org/drawingml/2006/picture">
+                  <pic:nvPicPr>
+                    <pic:cNvPr id="565618856" name=""/>
+                    <pic:cNvPicPr/>
+                  </pic:nvPicPr>
+                  <pic:blipFill>
+                    <a:blip r:embed="rId15"/>
+                    <a:stretch>
+                      <a:fillRect/>
+                    </a:stretch>
+                  </pic:blipFill>
+                  <pic:spPr>
+                    <a:xfrm>
+                      <a:off x="0" y="0"/>
+                      <a:ext cx="4031758" cy="2664915"/>
+                    </a:xfrm>
+                    <a:prstGeom prst="rect">
+                      <a:avLst/>
+                    </a:prstGeom>
+                  </pic:spPr>
+                </pic:pic>
+              </a:graphicData>
+            </a:graphic>
+          </wp:inline>
+        </w:drawing>
+      </w:r>
+    </w:p>
+    <w:p>
+      <w:pPr>
+        <w:jc w:val="center"/>
+        <w:rPr>
+          <w:rFonts w:ascii="Palatino Linotype" w:hAnsi="Palatino Linotype"/>
+          <w:sz w:val="16"/>
+          <w:szCs w:val="16"/>
+        </w:rPr>
+      </w:pPr>
+      <w:r>
+        <w:rPr>
+          <w:rFonts w:ascii="Palatino Linotype" w:hAnsi="Palatino Linotype"/>
+          <w:b/>
+          <w:bCs/>
+          <w:sz w:val="16"/>
+          <w:szCs w:val="16"/>
+        </w:rPr>
+        <w:t>Fig.5:</w:t>
+      </w:r>
+      <w:r>
+        <w:rPr>
+          <w:rFonts w:ascii="Palatino Linotype" w:hAnsi="Palatino Linotype"/>
+          <w:sz w:val="16"/>
+          <w:szCs w:val="16"/>
+        </w:rPr>
+        <w:t xml:space="preserve"> Peak demand forecasts for Kenya </w:t>
+      </w:r>
+      <w:hyperlink w:anchor="_[7]_M._Bazilian," w:history="1">
+        <w:r>
+          <w:rPr>
+            <w:rStyle w:val="Hyperlink"/>
+            <w:rFonts w:ascii="Palatino Linotype" w:hAnsi="Palatino Linotype"/>
+            <w:sz w:val="16"/>
+            <w:szCs w:val="16"/>
+          </w:rPr>
+          <w:t>[7]</w:t>
+        </w:r>
+      </w:hyperlink>
+    </w:p>
+    <w:p>
+      <w:pPr>
+        <w:jc w:val="both"/>
+        <w:rPr>
+          <w:rFonts w:ascii="Palatino Linotype" w:hAnsi="Palatino Linotype"/>
+          <w:sz w:val="24"/>
+          <w:szCs w:val="24"/>
+        </w:rPr>
+      </w:pPr>
+    </w:p>
+    <w:p>
+      <w:pPr>
+        <w:jc w:val="both"/>
+        <w:rPr>
+          <w:rFonts w:ascii="Palatino Linotype" w:hAnsi="Palatino Linotype"/>
+          <w:sz w:val="24"/>
+          <w:szCs w:val="24"/>
+        </w:rPr>
+      </w:pPr>
+      <w:r>
+        <w:rPr>
+          <w:rFonts w:ascii="Palatino Linotype" w:hAnsi="Palatino Linotype"/>
+          <w:sz w:val="24"/>
+          <w:szCs w:val="24"/>
+        </w:rPr>
+        <w:t xml:space="preserve">In </w:t>
+      </w:r>
+      <w:hyperlink w:anchor="_[8]_Anton_Eberhard," w:history="1">
+        <w:r>
+          <w:rPr>
+            <w:rStyle w:val="Hyperlink"/>
+            <w:rFonts w:ascii="Palatino Linotype" w:hAnsi="Palatino Linotype"/>
+            <w:sz w:val="24"/>
+            <w:szCs w:val="24"/>
+          </w:rPr>
+          <w:t xml:space="preserve">[8] </w:t>
+        </w:r>
+      </w:hyperlink>
+      <w:r>
+        <w:rPr>
+          <w:rFonts w:ascii="Palatino Linotype" w:hAnsi="Palatino Linotype"/>
+          <w:sz w:val="24"/>
+          <w:szCs w:val="24"/>
+        </w:rPr>
+        <w:t xml:space="preserve">are shown several scenarios for Africa. They considered three type of demand: market, suppressed and social to help create three scenarios (constant access, regional </w:t>
+      </w:r>
+      <w:r>
+        <w:rPr>
+          <w:rFonts w:ascii="Palatino Linotype" w:hAnsi="Palatino Linotype"/>
+          <w:sz w:val="24"/>
+          <w:szCs w:val="24"/>
+        </w:rPr>
+        <w:lastRenderedPageBreak/>
+        <w:t>target and national targets). The overall average annual electricity demand growth rate was estimated at 5.8%.</w:t>
+      </w:r>
+    </w:p>
+    <w:p>
+      <w:pPr>
+        <w:jc w:val="both"/>
+        <w:rPr>
+          <w:rFonts w:ascii="Palatino Linotype" w:hAnsi="Palatino Linotype"/>
+          <w:sz w:val="24"/>
+          <w:szCs w:val="24"/>
+        </w:rPr>
+      </w:pPr>
+      <w:r>
+        <w:rPr>
+          <w:rFonts w:ascii="Palatino Linotype" w:hAnsi="Palatino Linotype"/>
+          <w:sz w:val="24"/>
+          <w:szCs w:val="24"/>
+        </w:rPr>
+        <w:t>The objective of the context is to establish an infrastructure development programme articulated around priorities and phases and, prepare an implementation strategy and process including, in particular a priority action plan.</w:t>
+      </w:r>
+      <w:r>
+        <w:rPr>
+          <w:rFonts w:ascii="Palatino Linotype" w:hAnsi="Palatino Linotype"/>
+          <w:sz w:val="24"/>
+          <w:szCs w:val="24"/>
+        </w:rPr>
+        <w:t xml:space="preserve"> The peak demand projections from initial Programme for Infrastructure Development in Africa (PIDA) shows an average 6.7% growth (with regional annual growth rates ranging from about 6-9%) over the period 2009-2040. The initial results assume that the access rate will increase from 42% in 2009 to 65% in 2030; these rates are projected to be similar in 2040.</w:t>
+      </w:r>
+    </w:p>
+    <w:p>
+      <w:pPr>
+        <w:jc w:val="both"/>
+        <w:rPr>
+          <w:rFonts w:ascii="Palatino Linotype" w:hAnsi="Palatino Linotype"/>
+          <w:sz w:val="24"/>
+          <w:szCs w:val="24"/>
+        </w:rPr>
+      </w:pPr>
+      <w:r>
+        <w:rPr>
+          <w:rFonts w:ascii="Palatino Linotype" w:hAnsi="Palatino Linotype"/>
+          <w:sz w:val="24"/>
+          <w:szCs w:val="24"/>
+        </w:rPr>
+        <w:t>The African Development Bank undertook a universal access scenario assessment through 2030. In Table 2 is shown the results of the capacity additions estimated. Without South Africa the total equals 102 GW, so approximately an average of 6% annual growth.</w:t>
+      </w:r>
+    </w:p>
+    <w:p>
+      <w:pPr>
+        <w:jc w:val="center"/>
+        <w:rPr>
+          <w:rFonts w:ascii="Palatino Linotype" w:hAnsi="Palatino Linotype"/>
+          <w:sz w:val="24"/>
+          <w:szCs w:val="24"/>
+        </w:rPr>
+      </w:pPr>
+      <w:r>
+        <w:rPr>
+          <w:rFonts w:ascii="Palatino Linotype" w:hAnsi="Palatino Linotype"/>
+          <w:sz w:val="24"/>
+          <w:szCs w:val="24"/>
+        </w:rPr>
+        <w:drawing>
+          <wp:inline distT="0" distB="0" distL="0" distR="0" wp14:anchorId="302451F6" wp14:editId="7C690B67">
+            <wp:extent cx="3688400" cy="1371719"/>
+            <wp:effectExtent l="0" t="0" r="7620" b="0"/>
+            <wp:docPr id="1776797324" name="Picture 1"/>
+            <wp:cNvGraphicFramePr>
+              <a:graphicFrameLocks xmlns:a="http://schemas.openxmlformats.org/drawingml/2006/main" noChangeAspect="1"/>
+            </wp:cNvGraphicFramePr>
+            <a:graphic xmlns:a="http://schemas.openxmlformats.org/drawingml/2006/main">
+              <a:graphicData uri="http://schemas.openxmlformats.org/drawingml/2006/picture">
+                <pic:pic xmlns:pic="http://schemas.openxmlformats.org/drawingml/2006/picture">
+                  <pic:nvPicPr>
+                    <pic:cNvPr id="1776797324" name=""/>
+                    <pic:cNvPicPr/>
+                  </pic:nvPicPr>
+                  <pic:blipFill>
+                    <a:blip r:embed="rId16"/>
+                    <a:stretch>
+                      <a:fillRect/>
+                    </a:stretch>
+                  </pic:blipFill>
+                  <pic:spPr>
+                    <a:xfrm>
+                      <a:off x="0" y="0"/>
+                      <a:ext cx="3688400" cy="1371719"/>
+                    </a:xfrm>
+                    <a:prstGeom prst="rect">
+                      <a:avLst/>
+                    </a:prstGeom>
+                  </pic:spPr>
+                </pic:pic>
+              </a:graphicData>
+            </a:graphic>
+          </wp:inline>
+        </w:drawing>
+      </w:r>
+    </w:p>
+    <w:p>
+      <w:pPr>
+        <w:jc w:val="center"/>
+        <w:rPr>
+          <w:rFonts w:ascii="Palatino Linotype" w:hAnsi="Palatino Linotype"/>
+          <w:sz w:val="16"/>
+          <w:szCs w:val="16"/>
+        </w:rPr>
+      </w:pPr>
+      <w:r>
+        <w:rPr>
+          <w:rFonts w:ascii="Palatino Linotype" w:hAnsi="Palatino Linotype"/>
+          <w:b/>
+          <w:bCs/>
+          <w:sz w:val="16"/>
+          <w:szCs w:val="16"/>
+        </w:rPr>
+        <w:t>Table 2:</w:t>
+      </w:r>
+      <w:r>
+        <w:rPr>
+          <w:rFonts w:ascii="Palatino Linotype" w:hAnsi="Palatino Linotype"/>
+          <w:sz w:val="16"/>
+          <w:szCs w:val="16"/>
+        </w:rPr>
+        <w:t xml:space="preserve"> Universal Energy Access scenario to 2030 (African Development Bank)</w:t>
+      </w:r>
+    </w:p>
+    <w:p>
+      <w:pPr>
+        <w:pStyle w:val="Heading3"/>
+        <w:numPr>
+          <w:ilvl w:val="2"/>
+          <w:numId w:val="3"/>
+        </w:numPr>
+      </w:pPr>
+      <w:r>
+        <w:t>Generation Technology</w:t>
+      </w:r>
+    </w:p>
+    <w:p>
+      <w:pPr>
+        <w:pStyle w:val="ListParagraph"/>
+        <w:ind w:left="1068"/>
+      </w:pPr>
+    </w:p>
+    <w:p>
+      <w:pPr>
+        <w:jc w:val="both"/>
+        <w:rPr>
+          <w:rFonts w:ascii="Palatino Linotype" w:hAnsi="Palatino Linotype"/>
+          <w:sz w:val="24"/>
+          <w:szCs w:val="24"/>
+        </w:rPr>
+      </w:pPr>
+      <w:r>
+        <w:rPr>
+          <w:rFonts w:ascii="Palatino Linotype" w:hAnsi="Palatino Linotype"/>
+          <w:sz w:val="24"/>
+          <w:szCs w:val="24"/>
+        </w:rPr>
+        <w:t>Now we investigate the various projections in terms of technology and energy resources. A special attention is given to renewable energy potentials, following the sustainable energy goal propose by the United Nations, in order to give a sense of scale to the possibilities.</w:t>
+      </w:r>
+    </w:p>
+    <w:p>
+      <w:pPr>
+        <w:jc w:val="both"/>
+        <w:rPr>
+          <w:rFonts w:ascii="Palatino Linotype" w:hAnsi="Palatino Linotype"/>
+          <w:sz w:val="24"/>
+          <w:szCs w:val="24"/>
+        </w:rPr>
+      </w:pPr>
+      <w:r>
+        <w:rPr>
+          <w:rFonts w:ascii="Palatino Linotype" w:hAnsi="Palatino Linotype"/>
+          <w:sz w:val="24"/>
+          <w:szCs w:val="24"/>
+        </w:rPr>
+        <w:t xml:space="preserve">In </w:t>
+      </w:r>
+      <w:hyperlink w:anchor="_[8]_Anton_Eberhard," w:history="1">
+        <w:r>
+          <w:rPr>
+            <w:rStyle w:val="Hyperlink"/>
+            <w:rFonts w:ascii="Palatino Linotype" w:hAnsi="Palatino Linotype"/>
+            <w:sz w:val="24"/>
+            <w:szCs w:val="24"/>
+          </w:rPr>
+          <w:t>[8]</w:t>
+        </w:r>
+      </w:hyperlink>
+      <w:r>
+        <w:rPr>
+          <w:rFonts w:ascii="Palatino Linotype" w:hAnsi="Palatino Linotype"/>
+          <w:sz w:val="24"/>
+          <w:szCs w:val="24"/>
+        </w:rPr>
+        <w:t xml:space="preserve"> is reported that over 900 TWh (approximately 220 GW installed capacity) of economically viable hydropower potential in Africa remains unexploited, located primarly in the Democratic Republic of Congo, Ethiopia, Cameroon, Angola, Madagascar, Gabon, Mozambique and Nigeria. Similarly, the Intergovernmental Panel on Climate Change (IPCC) estimates the technical hydropower potential at 1174 TWh (or 283 GW of installed capacity), only eight percent of which has been developed. Interestingly,this unused potential is about ten times the current installed generating capacity in SSA if RSA is excluded. </w:t>
+      </w:r>
+    </w:p>
+    <w:p>
+      <w:pPr>
+        <w:jc w:val="both"/>
+        <w:rPr>
+          <w:rFonts w:ascii="Palatino Linotype" w:hAnsi="Palatino Linotype"/>
+          <w:sz w:val="24"/>
+          <w:szCs w:val="24"/>
+        </w:rPr>
+      </w:pPr>
+      <w:r>
+        <w:rPr>
+          <w:rFonts w:ascii="Palatino Linotype" w:hAnsi="Palatino Linotype"/>
+          <w:sz w:val="24"/>
+          <w:szCs w:val="24"/>
+        </w:rPr>
+        <w:t>The International Renewable Energy Agency (IRENA) is now designing future renewable energy scenarios. The focus of their work will be on providing detailed, regional specific techn</w:t>
+      </w:r>
+      <w:r>
+        <w:rPr>
+          <w:rFonts w:ascii="Palatino Linotype" w:hAnsi="Palatino Linotype"/>
+          <w:sz w:val="24"/>
+          <w:szCs w:val="24"/>
+        </w:rPr>
+        <w:t xml:space="preserve">ology information with a clear focus on renewable energy. The following Table shows that the technical potential for renewables is enormous, and largely untapped in </w:t>
+      </w:r>
+      <w:r>
+        <w:rPr>
+          <w:rFonts w:ascii="Palatino Linotype" w:hAnsi="Palatino Linotype"/>
+          <w:sz w:val="24"/>
+          <w:szCs w:val="24"/>
+        </w:rPr>
+        <w:lastRenderedPageBreak/>
+        <w:t>Africa. The accounting of biomass remains contentious; still, even using conservative assumptions, the potentials are significant.</w:t>
+      </w:r>
+    </w:p>
+    <w:p>
+      <w:pPr>
+        <w:jc w:val="both"/>
+        <w:rPr>
+          <w:rFonts w:ascii="Palatino Linotype" w:hAnsi="Palatino Linotype"/>
+          <w:sz w:val="16"/>
+          <w:szCs w:val="16"/>
+        </w:rPr>
+      </w:pPr>
+    </w:p>
+    <w:p>
+      <w:pPr>
+        <w:jc w:val="center"/>
+        <w:rPr>
+          <w:rFonts w:ascii="Palatino Linotype" w:hAnsi="Palatino Linotype"/>
+          <w:sz w:val="16"/>
+          <w:szCs w:val="16"/>
+        </w:rPr>
+      </w:pPr>
+      <w:r>
+        <w:rPr>
+          <w:rFonts w:ascii="Palatino Linotype" w:hAnsi="Palatino Linotype"/>
+          <w:sz w:val="16"/>
+          <w:szCs w:val="16"/>
+        </w:rPr>
+        <w:drawing>
+          <wp:inline distT="0" distB="0" distL="0" distR="0" wp14:anchorId="73D7E20E" wp14:editId="3C08371C">
+            <wp:extent cx="4282811" cy="1188823"/>
+            <wp:effectExtent l="0" t="0" r="3810" b="0"/>
+            <wp:docPr id="1059452417" name="Picture 1"/>
+            <wp:cNvGraphicFramePr>
+              <a:graphicFrameLocks xmlns:a="http://schemas.openxmlformats.org/drawingml/2006/main" noChangeAspect="1"/>
+            </wp:cNvGraphicFramePr>
+            <a:graphic xmlns:a="http://schemas.openxmlformats.org/drawingml/2006/main">
+              <a:graphicData uri="http://schemas.openxmlformats.org/drawingml/2006/picture">
+                <pic:pic xmlns:pic="http://schemas.openxmlformats.org/drawingml/2006/picture">
+                  <pic:nvPicPr>
+                    <pic:cNvPr id="1059452417" name=""/>
+                    <pic:cNvPicPr/>
+                  </pic:nvPicPr>
+                  <pic:blipFill>
+                    <a:blip r:embed="rId17"/>
+                    <a:stretch>
+                      <a:fillRect/>
+                    </a:stretch>
+                  </pic:blipFill>
+                  <pic:spPr>
+                    <a:xfrm>
+                      <a:off x="0" y="0"/>
+                      <a:ext cx="4282811" cy="1188823"/>
+                    </a:xfrm>
+                    <a:prstGeom prst="rect">
+                      <a:avLst/>
+                    </a:prstGeom>
+                  </pic:spPr>
+                </pic:pic>
+              </a:graphicData>
+            </a:graphic>
+          </wp:inline>
+        </w:drawing>
+      </w:r>
+    </w:p>
+    <w:p>
+      <w:pPr>
+        <w:jc w:val="center"/>
+        <w:rPr>
+          <w:rFonts w:ascii="Palatino Linotype" w:hAnsi="Palatino Linotype"/>
+          <w:sz w:val="16"/>
+          <w:szCs w:val="16"/>
+        </w:rPr>
+      </w:pPr>
+      <w:r>
+        <w:rPr>
+          <w:rFonts w:ascii="Palatino Linotype" w:hAnsi="Palatino Linotype"/>
+          <w:b/>
+          <w:bCs/>
+          <w:sz w:val="16"/>
+          <w:szCs w:val="16"/>
+        </w:rPr>
+        <w:t>Table 3:</w:t>
+      </w:r>
+      <w:r>
+        <w:rPr>
+          <w:rFonts w:ascii="Palatino Linotype" w:hAnsi="Palatino Linotype"/>
+          <w:sz w:val="16"/>
+          <w:szCs w:val="16"/>
+        </w:rPr>
+        <w:t xml:space="preserve"> Technical potential for renewable energy in Africa by region (IRENA)</w:t>
+      </w:r>
+    </w:p>
+    <w:p>
+      <w:pPr>
+        <w:jc w:val="both"/>
+        <w:rPr>
+          <w:rFonts w:ascii="Palatino Linotype" w:hAnsi="Palatino Linotype"/>
+          <w:sz w:val="24"/>
+          <w:szCs w:val="24"/>
+        </w:rPr>
+      </w:pPr>
+      <w:r>
+        <w:rPr>
+          <w:rFonts w:ascii="Palatino Linotype" w:hAnsi="Palatino Linotype"/>
+          <w:sz w:val="24"/>
+          <w:szCs w:val="24"/>
+        </w:rPr>
+        <w:t>In Figure 6 is used a ternary graph to plot selected (international organization) projections in terms of electricity production in Africa by types of energy sources, namely coal and oil, renewables, and low-carbon (nuclear and gas). Such representation allows visualizing the foreseen transition in the electricity generation and corresponding technological and resources shift. The portfolio of generation types critically impacts power system design and operation (including the amount of total installed capacity required because of issues such as intermittency, ramping rates, and inertial response). All of the projections foresee a decrease, in relative terms, of carbon intensive resources in Africa in the coming two decades, including those scenarios without an explicit focus on climate change mitigation. Also, most projections feature an increase in low-carbon technologies in a first phase, before the share of renewable picks up significantly.</w:t>
+      </w:r>
+    </w:p>
+    <w:p>
+      <w:pPr>
+        <w:jc w:val="center"/>
+        <w:rPr>
+          <w:rFonts w:ascii="Palatino Linotype" w:hAnsi="Palatino Linotype"/>
+          <w:sz w:val="24"/>
+          <w:szCs w:val="24"/>
+        </w:rPr>
+      </w:pPr>
+      <w:r>
+        <w:rPr>
+          <w:rFonts w:ascii="Palatino Linotype" w:hAnsi="Palatino Linotype"/>
+          <w:sz w:val="24"/>
+          <w:szCs w:val="24"/>
+        </w:rPr>
+        <w:drawing>
+          <wp:inline distT="0" distB="0" distL="0" distR="0" wp14:anchorId="2BDA3B2D" wp14:editId="4D867888">
+            <wp:extent cx="3782060" cy="3086105"/>
+            <wp:effectExtent l="0" t="0" r="0" b="0"/>
+            <wp:docPr id="1282951827" name="Picture 1"/>
+            <wp:cNvGraphicFramePr>
+              <a:graphicFrameLocks xmlns:a="http://schemas.openxmlformats.org/drawingml/2006/main" noChangeAspect="1"/>
+            </wp:cNvGraphicFramePr>
+            <a:graphic xmlns:a="http://schemas.openxmlformats.org/drawingml/2006/main">
+              <a:graphicData uri="http://schemas.openxmlformats.org/drawingml/2006/picture">
+                <pic:pic xmlns:pic="http://schemas.openxmlformats.org/drawingml/2006/picture">
+                  <pic:nvPicPr>
+                    <pic:cNvPr id="1282951827" name=""/>
+                    <pic:cNvPicPr/>
+                  </pic:nvPicPr>
+                  <pic:blipFill>
+                    <a:blip r:embed="rId18"/>
+                    <a:stretch>
+                      <a:fillRect/>
+                    </a:stretch>
+                  </pic:blipFill>
+                  <pic:spPr>
+                    <a:xfrm>
+                      <a:off x="0" y="0"/>
+                      <a:ext cx="3787306" cy="3090386"/>
+                    </a:xfrm>
+                    <a:prstGeom prst="rect">
+                      <a:avLst/>
+                    </a:prstGeom>
+                  </pic:spPr>
+                </pic:pic>
+              </a:graphicData>
+            </a:graphic>
+          </wp:inline>
+        </w:drawing>
+      </w:r>
+    </w:p>
+    <w:p>
+      <w:pPr>
+        <w:jc w:val="center"/>
+        <w:rPr>
+          <w:rFonts w:ascii="Palatino Linotype" w:hAnsi="Palatino Linotype"/>
+          <w:sz w:val="16"/>
+          <w:szCs w:val="16"/>
+        </w:rPr>
+      </w:pPr>
+      <w:r>
+        <w:rPr>
+          <w:rFonts w:ascii="Palatino Linotype" w:hAnsi="Palatino Linotype"/>
+          <w:b/>
+          <w:bCs/>
+          <w:sz w:val="16"/>
+          <w:szCs w:val="16"/>
+        </w:rPr>
+        <w:t>Fig.6:</w:t>
+      </w:r>
+      <w:r>
+        <w:rPr>
+          <w:rFonts w:ascii="Palatino Linotype" w:hAnsi="Palatino Linotype"/>
+          <w:sz w:val="16"/>
+          <w:szCs w:val="16"/>
+        </w:rPr>
+        <w:t xml:space="preserve"> P</w:t>
+      </w:r>
+      <w:r>
+        <w:rPr>
+          <w:rFonts w:ascii="Palatino Linotype" w:hAnsi="Palatino Linotype"/>
+          <w:sz w:val="16"/>
+          <w:szCs w:val="16"/>
+        </w:rPr>
+        <w:t>rojections of electricity generation in Africa by types of by different organisations, 2010-2030. Note: the size of the dots is proportional to the total electricity generation projected; with present estimates (filled dots), estimates in 2030 (last dot of each scenario), and intermediary estimates. Data: own compilation from IEA WEO 2010, EIA IEO 2010, and Greenpeace 201</w:t>
+      </w:r>
+      <w:r>
+        <w:rPr>
+          <w:rFonts w:ascii="Palatino Linotype" w:hAnsi="Palatino Linotype"/>
+          <w:sz w:val="16"/>
+          <w:szCs w:val="16"/>
+        </w:rPr>
+        <w:t>0</w:t>
+      </w:r>
+    </w:p>
+    <w:p>
+      <w:pPr>
+        <w:jc w:val="center"/>
+        <w:rPr>
+          <w:rFonts w:ascii="Palatino Linotype" w:hAnsi="Palatino Linotype"/>
+          <w:sz w:val="16"/>
+          <w:szCs w:val="16"/>
+        </w:rPr>
+      </w:pPr>
+    </w:p>
+    <w:p>
+      <w:pPr>
+        <w:jc w:val="both"/>
+        <w:rPr>
+          <w:rFonts w:ascii="Palatino Linotype" w:hAnsi="Palatino Linotype"/>
+          <w:sz w:val="16"/>
+          <w:szCs w:val="16"/>
+        </w:rPr>
+      </w:pPr>
+      <w:r>
+        <w:rPr>
+          <w:rFonts w:ascii="Palatino Linotype" w:hAnsi="Palatino Linotype"/>
+          <w:sz w:val="16"/>
+          <w:szCs w:val="16"/>
+        </w:rPr>
+        <w:lastRenderedPageBreak/>
+        <w:t>SEZIONE 5</w:t>
+      </w:r>
+    </w:p>
     <w:p>
       <w:pPr>
         <w:pStyle w:val="Heading2"/>
@@ -2920,7 +6508,7 @@
           <w:rFonts w:ascii="Arial" w:eastAsia="Times New Roman" w:hAnsi="Arial" w:cs="Arial"/>
           <w:color w:val="auto"/>
         </w:rPr>
-        <w:t>Characteristics of CAS Complex Adaptive Systems</w:t>
+        <w:t>Minigrids: Definition and Characteristics</w:t>
       </w:r>
     </w:p>
     <w:p>
@@ -2940,7 +6528,74 @@
           <w:rFonts w:ascii="Arial" w:eastAsia="Times New Roman" w:hAnsi="Arial" w:cs="Arial"/>
           <w:color w:val="auto"/>
         </w:rPr>
-        <w:t>Minigrids: Definition and Characteristics</w:t>
+        <w:t>Resilience Engineering: Fundamental Concepts</w:t>
+      </w:r>
+    </w:p>
+    <w:p>
+      <w:pPr>
+        <w:pStyle w:val="Heading2"/>
+        <w:rPr>
+          <w:rFonts w:ascii="Arial" w:hAnsi="Arial" w:cs="Arial"/>
+          <w:color w:val="auto"/>
+        </w:rPr>
+      </w:pPr>
+      <w:r>
+        <w:rPr>
+          <w:rFonts w:ascii="Arial" w:hAnsi="Arial" w:cs="Arial"/>
+          <w:color w:val="auto"/>
+        </w:rPr>
+        <w:t>2.</w:t>
+      </w:r>
+      <w:r>
+        <w:rPr>
+          <w:rFonts w:ascii="Arial" w:hAnsi="Arial" w:cs="Arial"/>
+          <w:color w:val="auto"/>
+        </w:rPr>
+        <w:t>4</w:t>
+      </w:r>
+      <w:r>
+        <w:rPr>
+          <w:rFonts w:ascii="Arial" w:hAnsi="Arial" w:cs="Arial"/>
+          <w:color w:val="auto"/>
+        </w:rPr>
+        <w:t xml:space="preserve"> EDA Exploratory Data Analysis</w:t>
+      </w:r>
+    </w:p>
+    <w:p>
+      <w:pPr>
+        <w:pStyle w:val="Heading2"/>
+        <w:rPr>
+          <w:rFonts w:ascii="Arial" w:eastAsia="Times New Roman" w:hAnsi="Arial" w:cs="Arial"/>
+          <w:color w:val="auto"/>
+        </w:rPr>
+      </w:pPr>
+      <w:r>
+        <w:rPr>
+          <w:rFonts w:ascii="Arial" w:hAnsi="Arial" w:cs="Arial"/>
+          <w:color w:val="auto"/>
+        </w:rPr>
+        <w:t xml:space="preserve">2.5 </w:t>
+      </w:r>
+      <w:r>
+        <w:rPr>
+          <w:rFonts w:ascii="Arial" w:eastAsia="Times New Roman" w:hAnsi="Arial" w:cs="Arial"/>
+          <w:color w:val="auto"/>
+        </w:rPr>
+        <w:t>Anomaly Detection: Applications and Methods</w:t>
+      </w:r>
+    </w:p>
+    <w:p/>
+    <w:p>
+      <w:pPr>
+        <w:pStyle w:val="Heading1"/>
+        <w:numPr>
+          <w:ilvl w:val="0"/>
+          <w:numId w:val="3"/>
+        </w:numPr>
+      </w:pPr>
+      <w:r>
+        <w:lastRenderedPageBreak/>
+        <w:t>METHODOLOGY</w:t>
       </w:r>
     </w:p>
     <w:p>
@@ -2951,58 +6606,56 @@
           <w:numId w:val="3"/>
         </w:numPr>
         <w:rPr>
-          <w:rFonts w:ascii="Arial" w:eastAsia="Times New Roman" w:hAnsi="Arial" w:cs="Arial"/>
-          <w:color w:val="auto"/>
-        </w:rPr>
-      </w:pPr>
-      <w:r>
-        <w:rPr>
-          <w:rFonts w:ascii="Arial" w:eastAsia="Times New Roman" w:hAnsi="Arial" w:cs="Arial"/>
-          <w:color w:val="auto"/>
-        </w:rPr>
-        <w:t>Resilience Engineering: Fundamental Concepts</w:t>
+          <w:rFonts w:eastAsia="Times New Roman"/>
+        </w:rPr>
+      </w:pPr>
+      <w:r>
+        <w:rPr>
+          <w:rFonts w:eastAsia="Times New Roman"/>
+        </w:rPr>
+        <w:t>Description of the study context</w:t>
       </w:r>
     </w:p>
     <w:p>
       <w:pPr>
         <w:pStyle w:val="Heading2"/>
-        <w:rPr>
-          <w:rFonts w:ascii="Arial" w:hAnsi="Arial" w:cs="Arial"/>
-          <w:color w:val="auto"/>
-        </w:rPr>
-      </w:pPr>
-      <w:r>
-        <w:rPr>
-          <w:rFonts w:ascii="Arial" w:hAnsi="Arial" w:cs="Arial"/>
-          <w:color w:val="auto"/>
-        </w:rPr>
-        <w:t>2.5 EDA Exploratory Data Analysis</w:t>
+        <w:numPr>
+          <w:ilvl w:val="1"/>
+          <w:numId w:val="3"/>
+        </w:numPr>
+        <w:rPr>
+          <w:rFonts w:eastAsia="Times New Roman"/>
+        </w:rPr>
+      </w:pPr>
+      <w:r>
+        <w:rPr>
+          <w:rFonts w:eastAsia="Times New Roman"/>
+        </w:rPr>
+        <w:t>Design and Implementation of the Resilience Engineering Framework</w:t>
       </w:r>
     </w:p>
     <w:p>
       <w:pPr>
         <w:pStyle w:val="Heading2"/>
-        <w:rPr>
-          <w:rFonts w:ascii="Arial" w:eastAsia="Times New Roman" w:hAnsi="Arial" w:cs="Arial"/>
-          <w:color w:val="auto"/>
-        </w:rPr>
-      </w:pPr>
-      <w:r>
-        <w:rPr>
-          <w:rFonts w:ascii="Arial" w:hAnsi="Arial" w:cs="Arial"/>
-          <w:color w:val="auto"/>
-        </w:rPr>
-        <w:t xml:space="preserve">2.5 </w:t>
-      </w:r>
-      <w:r>
-        <w:rPr>
-          <w:rFonts w:ascii="Arial" w:eastAsia="Times New Roman" w:hAnsi="Arial" w:cs="Arial"/>
-          <w:color w:val="auto"/>
-        </w:rPr>
-        <w:t>Anomaly Detection: Applications and Methods</w:t>
-      </w:r>
-    </w:p>
-    <w:p/>
+        <w:numPr>
+          <w:ilvl w:val="1"/>
+          <w:numId w:val="3"/>
+        </w:numPr>
+        <w:rPr>
+          <w:rFonts w:ascii="Palatino Linotype" w:eastAsia="Times New Roman" w:hAnsi="Palatino Linotype" w:cs="Arial"/>
+          <w:sz w:val="20"/>
+          <w:szCs w:val="20"/>
+        </w:rPr>
+      </w:pPr>
+      <w:r>
+        <w:rPr>
+          <w:rFonts w:ascii="Palatino Linotype" w:eastAsia="Times New Roman" w:hAnsi="Palatino Linotype" w:cs="Arial"/>
+          <w:sz w:val="20"/>
+          <w:szCs w:val="20"/>
+        </w:rPr>
+        <w:t>Methodologies for integrating anomaly detection into the framework</w:t>
+      </w:r>
+    </w:p>
     <w:p>
       <w:pPr>
         <w:pStyle w:val="Heading1"/>
@@ -3012,8 +6665,7 @@
         </w:numPr>
       </w:pPr>
       <w:r>
-        <w:lastRenderedPageBreak/>
-        <w:t>METHODOLOGY</w:t>
+        <w:t>DESIGN AND IMPLEMENTANTION OF ANOMALY DETECTION ALGORITHM</w:t>
       </w:r>
     </w:p>
     <w:p>
@@ -3024,14 +6676,18 @@
           <w:numId w:val="3"/>
         </w:numPr>
         <w:rPr>
-          <w:rFonts w:eastAsia="Times New Roman"/>
-        </w:rPr>
-      </w:pPr>
-      <w:r>
-        <w:rPr>
-          <w:rFonts w:eastAsia="Times New Roman"/>
-        </w:rPr>
-        <w:t>Description of the study context</w:t>
+          <w:rFonts w:ascii="Palatino Linotype" w:eastAsia="Times New Roman" w:hAnsi="Palatino Linotype" w:cs="Arial"/>
+          <w:sz w:val="20"/>
+          <w:szCs w:val="20"/>
+        </w:rPr>
+      </w:pPr>
+      <w:r>
+        <w:rPr>
+          <w:rFonts w:ascii="Palatino Linotype" w:eastAsia="Times New Roman" w:hAnsi="Palatino Linotype" w:cs="Arial"/>
+          <w:sz w:val="20"/>
+          <w:szCs w:val="20"/>
+        </w:rPr>
+        <w:t>Algorithm Selection for Anomaly Detection</w:t>
       </w:r>
     </w:p>
     <w:p>
@@ -3042,14 +6698,26 @@
           <w:numId w:val="3"/>
         </w:numPr>
         <w:rPr>
-          <w:rFonts w:eastAsia="Times New Roman"/>
-        </w:rPr>
-      </w:pPr>
-      <w:r>
-        <w:rPr>
-          <w:rFonts w:eastAsia="Times New Roman"/>
-        </w:rPr>
-        <w:t>Design and Implementation of the Resilience Engineering Framework</w:t>
+          <w:rFonts w:ascii="Palatino Linotype" w:eastAsia="Times New Roman" w:hAnsi="Palatino Linotype" w:cs="Arial"/>
+          <w:sz w:val="20"/>
+          <w:szCs w:val="20"/>
+        </w:rPr>
+      </w:pPr>
+      <w:r>
+        <w:rPr>
+          <w:rFonts w:ascii="Palatino Linotype" w:eastAsia="Times New Roman" w:hAnsi="Palatino Linotype" w:cs="Arial"/>
+          <w:sz w:val="20"/>
+          <w:szCs w:val="20"/>
+        </w:rPr>
+        <w:t>Data Collection and Preparation</w:t>
+      </w:r>
+      <w:r>
+        <w:rPr>
+          <w:rFonts w:ascii="Palatino Linotype" w:eastAsia="Times New Roman" w:hAnsi="Palatino Linotype" w:cs="Arial"/>
+          <w:sz w:val="20"/>
+          <w:szCs w:val="20"/>
+        </w:rPr>
+        <w:t xml:space="preserve"> (Dataset?)</w:t>
       </w:r>
     </w:p>
     <w:p>
@@ -3071,19 +6739,18 @@
           <w:sz w:val="20"/>
           <w:szCs w:val="20"/>
         </w:rPr>
-        <w:t>Methodologies for integrating anomaly detection into the framework</w:t>
-      </w:r>
-    </w:p>
-    <w:p>
-      <w:pPr>
-        <w:pStyle w:val="Heading1"/>
-        <w:numPr>
-          <w:ilvl w:val="0"/>
-          <w:numId w:val="3"/>
-        </w:numPr>
-      </w:pPr>
-      <w:r>
-        <w:t>DESIGN AND IMPLEMENTANTION OF ANOMALY DETECTION ALGORITHM</w:t>
+        <w:t>Algorithm Implementation</w:t>
+      </w:r>
+    </w:p>
+    <w:p>
+      <w:pPr>
+        <w:pStyle w:val="Heading2"/>
+      </w:pPr>
+      <w:r>
+        <w:t>4</w:t>
+      </w:r>
+      <w:r>
+        <w:t>.4 Exploratory Data Analysis</w:t>
       </w:r>
     </w:p>
     <w:p>
@@ -3105,91 +6772,6 @@
           <w:sz w:val="20"/>
           <w:szCs w:val="20"/>
         </w:rPr>
-        <w:t>Algorithm Selection for Anomaly Detection</w:t>
-      </w:r>
-    </w:p>
-    <w:p>
-      <w:pPr>
-        <w:pStyle w:val="Heading2"/>
-        <w:numPr>
-          <w:ilvl w:val="1"/>
-          <w:numId w:val="3"/>
-        </w:numPr>
-        <w:rPr>
-          <w:rFonts w:ascii="Palatino Linotype" w:eastAsia="Times New Roman" w:hAnsi="Palatino Linotype" w:cs="Arial"/>
-          <w:sz w:val="20"/>
-          <w:szCs w:val="20"/>
-        </w:rPr>
-      </w:pPr>
-      <w:r>
-        <w:rPr>
-          <w:rFonts w:ascii="Palatino Linotype" w:eastAsia="Times New Roman" w:hAnsi="Palatino Linotype" w:cs="Arial"/>
-          <w:sz w:val="20"/>
-          <w:szCs w:val="20"/>
-        </w:rPr>
-        <w:t>Data Collection and Preparation</w:t>
-      </w:r>
-      <w:r>
-        <w:rPr>
-          <w:rFonts w:ascii="Palatino Linotype" w:eastAsia="Times New Roman" w:hAnsi="Palatino Linotype" w:cs="Arial"/>
-          <w:sz w:val="20"/>
-          <w:szCs w:val="20"/>
-        </w:rPr>
-        <w:t xml:space="preserve"> (Dataset?)</w:t>
-      </w:r>
-    </w:p>
-    <w:p>
-      <w:pPr>
-        <w:pStyle w:val="Heading2"/>
-        <w:numPr>
-          <w:ilvl w:val="1"/>
-          <w:numId w:val="3"/>
-        </w:numPr>
-        <w:rPr>
-          <w:rFonts w:ascii="Palatino Linotype" w:eastAsia="Times New Roman" w:hAnsi="Palatino Linotype" w:cs="Arial"/>
-          <w:sz w:val="20"/>
-          <w:szCs w:val="20"/>
-        </w:rPr>
-      </w:pPr>
-      <w:r>
-        <w:rPr>
-          <w:rFonts w:ascii="Palatino Linotype" w:eastAsia="Times New Roman" w:hAnsi="Palatino Linotype" w:cs="Arial"/>
-          <w:sz w:val="20"/>
-          <w:szCs w:val="20"/>
-        </w:rPr>
-        <w:t>Algorithm Implementation</w:t>
-      </w:r>
-    </w:p>
-    <w:p>
-      <w:pPr>
-        <w:pStyle w:val="Heading2"/>
-      </w:pPr>
-      <w:r>
-        <w:t>4</w:t>
-      </w:r>
-      <w:r>
-        <w:t>.4 Exploratory Data Analysis</w:t>
-      </w:r>
-    </w:p>
-    <w:p>
-      <w:pPr>
-        <w:pStyle w:val="Heading2"/>
-        <w:numPr>
-          <w:ilvl w:val="1"/>
-          <w:numId w:val="3"/>
-        </w:numPr>
-        <w:rPr>
-          <w:rFonts w:ascii="Palatino Linotype" w:eastAsia="Times New Roman" w:hAnsi="Palatino Linotype" w:cs="Arial"/>
-          <w:sz w:val="20"/>
-          <w:szCs w:val="20"/>
-        </w:rPr>
-      </w:pPr>
-      <w:r>
-        <w:rPr>
-          <w:rFonts w:ascii="Palatino Linotype" w:eastAsia="Times New Roman" w:hAnsi="Palatino Linotype" w:cs="Arial"/>
-          <w:sz w:val="20"/>
-          <w:szCs w:val="20"/>
-        </w:rPr>
         <w:t>Results</w:t>
       </w:r>
     </w:p>
@@ -3678,10 +7260,7 @@
       <w:bookmarkStart w:id="6" w:name="_11._BIBLIOGRAPHY"/>
       <w:bookmarkEnd w:id="6"/>
       <w:r>
-        <w:t>1</w:t>
-      </w:r>
-      <w:r>
-        <w:t>0</w:t>
+        <w:t>9</w:t>
       </w:r>
       <w:r>
         <w:t>. B</w:t>
@@ -3716,6 +7295,7 @@
           <w:i w:val="0"/>
           <w:iCs w:val="0"/>
         </w:rPr>
+        <w:lastRenderedPageBreak/>
         <w:t>[1] International Energy Agency (IEA)</w:t>
       </w:r>
       <w:r>
@@ -3818,13 +7398,8 @@
       <w:r>
         <w:t xml:space="preserve">[3] </w:t>
       </w:r>
-      <w:proofErr w:type="spellStart"/>
-      <w:r>
-        <w:t>Subhes</w:t>
-      </w:r>
-      <w:proofErr w:type="spellEnd"/>
-      <w:r>
-        <w:t xml:space="preserve"> C. Bhattacharyya</w:t>
+      <w:r>
+        <w:t>Subhes C. Bhattacharyya</w:t>
       </w:r>
       <w:r>
         <w:t xml:space="preserve"> (2012), </w:t>
@@ -3834,85 +7409,169 @@
           <w:i/>
           <w:iCs/>
         </w:rPr>
-        <w:t>Energy access p</w:t>
-      </w:r>
-      <w:proofErr w:type="spellStart"/>
+        <w:t>Energy access programmes and sustainable development: A critical review and analysis</w:t>
+      </w:r>
+      <w:r>
+        <w:t xml:space="preserve">,  </w:t>
+      </w:r>
+      <w:r>
+        <w:t>Energy for Sustainable Development Volume 16, Issue 3, September 2012, Pages 260-271</w:t>
+      </w:r>
+    </w:p>
+    <w:p>
+      <w:pPr>
+        <w:pStyle w:val="Heading3"/>
+      </w:pPr>
+      <w:bookmarkStart w:id="10" w:name="_[4]_SEforALL_and"/>
+      <w:bookmarkEnd w:id="10"/>
+      <w:r>
+        <w:t>[4] SEforALL and Climate Policy Initiative (2019), Energizing Finance: Understanding the Landscape, Research Report</w:t>
+      </w:r>
+    </w:p>
+    <w:p>
+      <w:pPr>
+        <w:pStyle w:val="Heading3"/>
+      </w:pPr>
+      <w:bookmarkStart w:id="11" w:name="_[5]_Saeid_Charani"/>
+      <w:bookmarkEnd w:id="11"/>
+      <w:r>
+        <w:t xml:space="preserve">[5] </w:t>
+      </w:r>
+      <w:r>
+        <w:t>Saeid Charani Shandiz, Greg Foliente, Behzad Rismanchi, Amanda Wachtel, Robert F. Jeffers</w:t>
+      </w:r>
+      <w:r>
+        <w:t xml:space="preserve"> (2020)</w:t>
+      </w:r>
+      <w:r>
+        <w:t>,</w:t>
+      </w:r>
       <w:r>
         <w:rPr>
           <w:i/>
           <w:iCs/>
         </w:rPr>
-        <w:t>rogrammes</w:t>
-      </w:r>
-      <w:proofErr w:type="spellEnd"/>
+        <w:t xml:space="preserve"> </w:t>
+      </w:r>
       <w:r>
         <w:rPr>
           <w:i/>
           <w:iCs/>
         </w:rPr>
-        <w:t xml:space="preserve"> and sustainable development: A critical review</w:t>
+        <w:t>Resilience framework and metrics for energy master planning of communities</w:t>
+      </w:r>
+      <w:r>
+        <w:t>,</w:t>
+      </w:r>
+      <w:r>
+        <w:t xml:space="preserve"> </w:t>
+      </w:r>
+      <w:r>
+        <w:t>Energy,</w:t>
+      </w:r>
+      <w:r>
+        <w:t xml:space="preserve"> </w:t>
+      </w:r>
+      <w:r>
+        <w:t>Volume 203</w:t>
+      </w:r>
+    </w:p>
+    <w:p>
+      <w:pPr>
+        <w:pStyle w:val="Heading3"/>
+      </w:pPr>
+      <w:bookmarkStart w:id="12" w:name="_[6]_Hollnagel_et"/>
+      <w:bookmarkEnd w:id="12"/>
+      <w:r>
+        <w:t xml:space="preserve">[6] </w:t>
+      </w:r>
+      <w:r>
+        <w:t xml:space="preserve">Hollnagel et al., </w:t>
+      </w:r>
+      <w:r>
+        <w:t>(</w:t>
+      </w:r>
+      <w:r>
+        <w:t>2006</w:t>
+      </w:r>
+      <w:r>
+        <w:t>), Resilience Engineering Concepts and Precepts</w:t>
+      </w:r>
+      <w:r>
+        <w:t>, Ashgate Edition</w:t>
+      </w:r>
+    </w:p>
+    <w:p>
+      <w:pPr>
+        <w:pStyle w:val="Heading3"/>
+      </w:pPr>
+      <w:bookmarkStart w:id="13" w:name="_[7]_M._Bazilian,"/>
+      <w:bookmarkEnd w:id="13"/>
+      <w:r>
+        <w:t>[7] M. Bazilian, P. Nussbaumer &amp; al., (2011),</w:t>
+      </w:r>
+      <w:r>
+        <w:t xml:space="preserve"> </w:t>
+      </w:r>
+      <w:r>
+        <w:t>Energy Access Scenarios to 2030 for the Power Sector in Sub-Saharan Africa</w:t>
+      </w:r>
+      <w:r>
+        <w:t xml:space="preserve">, Fondazione Eni Enrico Mattei </w:t>
+      </w:r>
+      <w:r>
+        <w:t>FEEM Working Paper No. 68.2011</w:t>
+      </w:r>
+    </w:p>
+    <w:p>
+      <w:pPr>
+        <w:pStyle w:val="Heading3"/>
+      </w:pPr>
+      <w:bookmarkStart w:id="14" w:name="_[8]_Anton_Eberhard,"/>
+      <w:bookmarkEnd w:id="14"/>
+      <w:r>
+        <w:t xml:space="preserve">[8] </w:t>
+      </w:r>
+      <w:r>
+        <w:t xml:space="preserve">Anton Eberhard, Katharine Gratwick, Elvira Morella, Pedro </w:t>
+      </w:r>
+      <w:r>
+        <w:t xml:space="preserve">  (2017)</w:t>
+      </w:r>
+      <w:r>
+        <w:t>,</w:t>
+      </w:r>
+      <w:r>
+        <w:t xml:space="preserve"> </w:t>
       </w:r>
       <w:r>
         <w:rPr>
           <w:i/>
           <w:iCs/>
         </w:rPr>
+        <w:t>Independent Power Projects in Sub-Saharan Africa: Investment trends and policy lessons,</w:t>
+      </w:r>
+      <w:r>
         <w:t xml:space="preserve"> </w:t>
       </w:r>
       <w:r>
-        <w:rPr>
-          <w:i/>
-          <w:iCs/>
-        </w:rPr>
-        <w:t xml:space="preserve">and </w:t>
-      </w:r>
-      <w:proofErr w:type="gramStart"/>
-      <w:r>
-        <w:rPr>
-          <w:i/>
-          <w:iCs/>
-        </w:rPr>
-        <w:t>analysis</w:t>
-      </w:r>
-      <w:r>
-        <w:t xml:space="preserve">,  </w:t>
-      </w:r>
-      <w:r>
-        <w:t>Energy</w:t>
-      </w:r>
-      <w:proofErr w:type="gramEnd"/>
-      <w:r>
-        <w:t xml:space="preserve"> for Sustainable Development</w:t>
+        <w:t>Energy Policy,</w:t>
       </w:r>
       <w:r>
         <w:t xml:space="preserve"> </w:t>
       </w:r>
       <w:r>
-        <w:t>Volume 16, Issue 3, September 2012, Pages 260-271</w:t>
-      </w:r>
-    </w:p>
-    <w:p>
-      <w:pPr>
-        <w:pStyle w:val="Heading3"/>
-      </w:pPr>
-      <w:bookmarkStart w:id="10" w:name="_[4]_SEforALL_and"/>
-      <w:bookmarkEnd w:id="10"/>
-      <w:r>
-        <w:t xml:space="preserve">[4] </w:t>
-      </w:r>
-      <w:proofErr w:type="spellStart"/>
-      <w:r>
-        <w:t>SEforALL</w:t>
-      </w:r>
-      <w:proofErr w:type="spellEnd"/>
-      <w:r>
-        <w:t xml:space="preserve"> and Climate Policy Initiative (2019), Energizing Finance: Understanding the Landscape, Research Report</w:t>
-      </w:r>
-    </w:p>
-    <w:p/>
-    <w:p/>
+        <w:t>Volume 108,</w:t>
+      </w:r>
+      <w:r>
+        <w:t xml:space="preserve"> </w:t>
+      </w:r>
+      <w:r>
+        <w:t>Pages 390-424</w:t>
+      </w:r>
+    </w:p>
     <w:sectPr>
-      <w:footerReference w:type="default" r:id="rId11"/>
+      <w:footerReference w:type="default" r:id="rId19"/>
       <w:pgSz w:w="11904" w:h="16840" w:code="9"/>
       <w:pgMar w:top="1417" w:right="1134" w:bottom="1134" w:left="1134" w:header="720" w:footer="720" w:gutter="0"/>
       <w:cols w:space="720"/>
@@ -4230,6 +7889,119 @@
     </w:lvl>
   </w:abstractNum>
   <w:abstractNum w:abstractNumId="2" w15:restartNumberingAfterBreak="0">
+    <w:nsid w:val="49E9424F"/>
+    <w:multiLevelType w:val="hybridMultilevel"/>
+    <w:tmpl w:val="EEE097DA"/>
+    <w:lvl w:ilvl="0" w:tplc="690418F6">
+      <w:start w:val="1"/>
+      <w:numFmt w:val="bullet"/>
+      <w:lvlText w:val="-"/>
+      <w:lvlJc w:val="left"/>
+      <w:pPr>
+        <w:ind w:left="720" w:hanging="360"/>
+      </w:pPr>
+      <w:rPr>
+        <w:rFonts w:ascii="Palatino Linotype" w:eastAsiaTheme="minorEastAsia" w:hAnsi="Palatino Linotype" w:cstheme="minorBidi" w:hint="default"/>
+      </w:rPr>
+    </w:lvl>
+    <w:lvl w:ilvl="1" w:tplc="04090003" w:tentative="1">
+      <w:start w:val="1"/>
+      <w:numFmt w:val="bullet"/>
+      <w:lvlText w:val="o"/>
+      <w:lvlJc w:val="left"/>
+      <w:pPr>
+        <w:ind w:left="1440" w:hanging="360"/>
+      </w:pPr>
+      <w:rPr>
+        <w:rFonts w:ascii="Courier New" w:hAnsi="Courier New" w:cs="Courier New" w:hint="default"/>
+      </w:rPr>
+    </w:lvl>
+    <w:lvl w:ilvl="2" w:tplc="04090005" w:tentative="1">
+      <w:start w:val="1"/>
+      <w:numFmt w:val="bullet"/>
+      <w:lvlText w:val=""/>
+      <w:lvlJc w:val="left"/>
+      <w:pPr>
+        <w:ind w:left="2160" w:hanging="360"/>
+      </w:pPr>
+      <w:rPr>
+        <w:rFonts w:ascii="Wingdings" w:hAnsi="Wingdings" w:hint="default"/>
+      </w:rPr>
+    </w:lvl>
+    <w:lvl w:ilvl="3" w:tplc="04090001" w:tentative="1">
+      <w:start w:val="1"/>
+      <w:numFmt w:val="bullet"/>
+      <w:lvlText w:val=""/>
+      <w:lvlJc w:val="left"/>
+      <w:pPr>
+        <w:ind w:left="2880" w:hanging="360"/>
+      </w:pPr>
+      <w:rPr>
+        <w:rFonts w:ascii="Symbol" w:hAnsi="Symbol" w:hint="default"/>
+      </w:rPr>
+    </w:lvl>
+    <w:lvl w:ilvl="4" w:tplc="04090003" w:tentative="1">
+      <w:start w:val="1"/>
+      <w:numFmt w:val="bullet"/>
+      <w:lvlText w:val="o"/>
+      <w:lvlJc w:val="left"/>
+      <w:pPr>
+        <w:ind w:left="3600" w:hanging="360"/>
+      </w:pPr>
+      <w:rPr>
+        <w:rFonts w:ascii="Courier New" w:hAnsi="Courier New" w:cs="Courier New" w:hint="default"/>
+      </w:rPr>
+    </w:lvl>
+    <w:lvl w:ilvl="5" w:tplc="04090005" w:tentative="1">
+      <w:start w:val="1"/>
+      <w:numFmt w:val="bullet"/>
+      <w:lvlText w:val=""/>
+      <w:lvlJc w:val="left"/>
+      <w:pPr>
+        <w:ind w:left="4320" w:hanging="360"/>
+      </w:pPr>
+      <w:rPr>
+        <w:rFonts w:ascii="Wingdings" w:hAnsi="Wingdings" w:hint="default"/>
+      </w:rPr>
+    </w:lvl>
+    <w:lvl w:ilvl="6" w:tplc="04090001" w:tentative="1">
+      <w:start w:val="1"/>
+      <w:numFmt w:val="bullet"/>
+      <w:lvlText w:val=""/>
+      <w:lvlJc w:val="left"/>
+      <w:pPr>
+        <w:ind w:left="5040" w:hanging="360"/>
+      </w:pPr>
+      <w:rPr>
+        <w:rFonts w:ascii="Symbol" w:hAnsi="Symbol" w:hint="default"/>
+      </w:rPr>
+    </w:lvl>
+    <w:lvl w:ilvl="7" w:tplc="04090003" w:tentative="1">
+      <w:start w:val="1"/>
+      <w:numFmt w:val="bullet"/>
+      <w:lvlText w:val="o"/>
+      <w:lvlJc w:val="left"/>
+      <w:pPr>
+        <w:ind w:left="5760" w:hanging="360"/>
+      </w:pPr>
+      <w:rPr>
+        <w:rFonts w:ascii="Courier New" w:hAnsi="Courier New" w:cs="Courier New" w:hint="default"/>
+      </w:rPr>
+    </w:lvl>
+    <w:lvl w:ilvl="8" w:tplc="04090005" w:tentative="1">
+      <w:start w:val="1"/>
+      <w:numFmt w:val="bullet"/>
+      <w:lvlText w:val=""/>
+      <w:lvlJc w:val="left"/>
+      <w:pPr>
+        <w:ind w:left="6480" w:hanging="360"/>
+      </w:pPr>
+      <w:rPr>
+        <w:rFonts w:ascii="Wingdings" w:hAnsi="Wingdings" w:hint="default"/>
+      </w:rPr>
+    </w:lvl>
+  </w:abstractNum>
+  <w:abstractNum w:abstractNumId="3" w15:restartNumberingAfterBreak="0">
     <w:nsid w:val="6B5265AB"/>
     <w:multiLevelType w:val="hybridMultilevel"/>
     <w:tmpl w:val="B0F891B8"/>
@@ -4322,10 +8094,13 @@
     <w:abstractNumId w:val="1"/>
   </w:num>
   <w:num w:numId="2" w16cid:durableId="1756053616">
-    <w:abstractNumId w:val="2"/>
+    <w:abstractNumId w:val="3"/>
   </w:num>
   <w:num w:numId="3" w16cid:durableId="1935742350">
     <w:abstractNumId w:val="0"/>
+  </w:num>
+  <w:num w:numId="4" w16cid:durableId="881749480">
+    <w:abstractNumId w:val="2"/>
   </w:num>
 </w:numbering>
 </file>
@@ -5443,6 +9218,16 @@
       <w:u w:val="single"/>
     </w:rPr>
   </w:style>
+  <w:style w:type="character" w:styleId="PlaceholderText">
+    <w:name w:val="Placeholder Text"/>
+    <w:basedOn w:val="DefaultParagraphFont"/>
+    <w:uiPriority w:val="99"/>
+    <w:semiHidden/>
+    <w:rsid w:val="004B35A8"/>
+    <w:rPr>
+      <w:color w:val="666666"/>
+    </w:rPr>
+  </w:style>
 </w:styles>
 </file>
 

--- a/MSc Thesis/Thesis.docx
+++ b/MSc Thesis/Thesis.docx
@@ -227,8 +227,18 @@
           <w:sz w:val="24"/>
           <w:lang w:val="it-IT"/>
         </w:rPr>
-        <w:t>Pier Luca Anania                                                   Prof. Andrea Micangeli</w:t>
-      </w:r>
+        <w:t xml:space="preserve">Pier Luca Anania                                                   Prof. Andrea </w:t>
+      </w:r>
+      <w:proofErr w:type="spellStart"/>
+      <w:r>
+        <w:rPr>
+          <w:rFonts w:ascii="Arial" w:eastAsia="Arial" w:hAnsi="Arial" w:cs="Arial"/>
+          <w:sz w:val="24"/>
+          <w:lang w:val="it-IT"/>
+        </w:rPr>
+        <w:t>Micangeli</w:t>
+      </w:r>
+      <w:proofErr w:type="spellEnd"/>
       <w:r>
         <w:rPr>
           <w:rFonts w:ascii="Arial" w:eastAsia="Arial" w:hAnsi="Arial" w:cs="Arial"/>
@@ -383,10 +393,10 @@
             <v:path o:extrusionok="f" gradientshapeok="t" o:connecttype="rect"/>
             <o:lock v:ext="edit" aspectratio="t"/>
           </v:shapetype>
-          <v:shape id="_x0000_i1025" type="#_x0000_t75" style="width:481.8pt;height:706.8pt" o:ole="">
+          <v:shape id="_x0000_i1025" type="#_x0000_t75" style="width:481.5pt;height:706.5pt" o:ole="">
             <v:imagedata r:id="rId8" o:title=""/>
           </v:shape>
-          <o:OLEObject Type="Embed" ProgID="Word.Document.8" ShapeID="_x0000_i1025" DrawAspect="Content" ObjectID="_1773143228" r:id="rId9">
+          <o:OLEObject Type="Embed" ProgID="Word.Document.8" ShapeID="_x0000_i1025" DrawAspect="Content" ObjectID="_1773567077" r:id="rId9">
             <o:FieldCodes>\s</o:FieldCodes>
           </o:OLEObject>
         </w:object>
@@ -1993,33 +2003,16 @@
           <w:sz w:val="24"/>
           <w:szCs w:val="24"/>
         </w:rPr>
-        <w:t xml:space="preserve">An integrated approach </w:t>
-      </w:r>
-      <w:r>
-        <w:rPr>
-          <w:rFonts w:ascii="Palatino Linotype" w:hAnsi="Palatino Linotype"/>
-          <w:sz w:val="24"/>
-          <w:szCs w:val="24"/>
-        </w:rPr>
-        <w:t>utilizing</w:t>
-      </w:r>
-      <w:r>
-        <w:rPr>
-          <w:rFonts w:ascii="Palatino Linotype" w:hAnsi="Palatino Linotype"/>
-          <w:sz w:val="24"/>
-          <w:szCs w:val="24"/>
-        </w:rPr>
-        <w:t xml:space="preserve"> the theoretical and practical principles of Resilience Engineering is crucial in a world of constant change, whether we are talking about phenomena relating to climate change, geopolitical instabilities or simply the reliability of a more or less complex energy system.</w:t>
-      </w:r>
-    </w:p>
-    <w:p>
-      <w:pPr>
-        <w:jc w:val="both"/>
-        <w:rPr>
-          <w:rFonts w:ascii="Palatino Linotype" w:hAnsi="Palatino Linotype"/>
-          <w:sz w:val="24"/>
-          <w:szCs w:val="24"/>
-          <w:lang w:val="it-IT"/>
+        <w:t>An integrated approach utilizing the theoretical and practical principles of Resilience Engineering is crucial in a world of constant change, whether we are talking about phenomena relating to climate change, geopolitical instabilities or simply the reliability of a more or less complex energy system.</w:t>
+      </w:r>
+    </w:p>
+    <w:p>
+      <w:pPr>
+        <w:jc w:val="both"/>
+        <w:rPr>
+          <w:rFonts w:ascii="Palatino Linotype" w:hAnsi="Palatino Linotype"/>
+          <w:sz w:val="24"/>
+          <w:szCs w:val="24"/>
         </w:rPr>
       </w:pPr>
       <w:r>
@@ -2037,15 +2030,7 @@
           <w:szCs w:val="24"/>
         </w:rPr>
         <w:lastRenderedPageBreak/>
-        <w:t xml:space="preserve">depend on it, it is more necessary than ever to define, from the earliest stages, a system capable of overcoming technical, operational and community shortcomings. </w:t>
-      </w:r>
-      <w:r>
-        <w:rPr>
-          <w:rFonts w:ascii="Palatino Linotype" w:hAnsi="Palatino Linotype"/>
-          <w:sz w:val="24"/>
-          <w:szCs w:val="24"/>
-        </w:rPr>
-        <w:t xml:space="preserve"> </w:t>
+        <w:t xml:space="preserve">depend on it, it is more necessary than ever to define, from the earliest stages, a system capable of overcoming technical, operational and community shortcomings.  </w:t>
       </w:r>
       <w:hyperlink w:anchor="_[5]_Saeid_Charani" w:history="1">
         <w:r>
@@ -2054,40 +2039,15 @@
             <w:rFonts w:ascii="Palatino Linotype" w:hAnsi="Palatino Linotype"/>
             <w:sz w:val="24"/>
             <w:szCs w:val="24"/>
-            <w:lang w:val="it-IT"/>
           </w:rPr>
           <w:t>[5]</w:t>
         </w:r>
       </w:hyperlink>
     </w:p>
-    <w:p>
-      <w:pPr>
-        <w:rPr>
-          <w:lang w:val="it-IT"/>
-        </w:rPr>
-      </w:pPr>
-    </w:p>
-    <w:p>
-      <w:pPr>
-        <w:rPr>
-          <w:lang w:val="it-IT"/>
-        </w:rPr>
-      </w:pPr>
-    </w:p>
-    <w:p>
-      <w:pPr>
-        <w:rPr>
-          <w:lang w:val="it-IT"/>
-        </w:rPr>
-      </w:pPr>
-    </w:p>
-    <w:p>
-      <w:pPr>
-        <w:rPr>
-          <w:lang w:val="it-IT"/>
-        </w:rPr>
-      </w:pPr>
-    </w:p>
+    <w:p/>
+    <w:p/>
+    <w:p/>
+    <w:p/>
     <w:p>
       <w:pPr>
         <w:pStyle w:val="Heading2"/>
@@ -2936,7 +2896,6 @@
           <w:rFonts w:ascii="Palatino Linotype" w:hAnsi="Palatino Linotype"/>
           <w:sz w:val="24"/>
           <w:szCs w:val="24"/>
-          <w:lang w:val="it-IT"/>
         </w:rPr>
       </w:pPr>
       <w:r>
@@ -3950,6 +3909,7 @@
         <w:rPr>
           <w:rStyle w:val="Hyperlink"/>
           <w:rFonts w:ascii="Palatino Linotype" w:hAnsi="Palatino Linotype"/>
+          <w:noProof/>
           <w:color w:val="auto"/>
           <w:sz w:val="24"/>
           <w:szCs w:val="24"/>
@@ -4026,51 +3986,7 @@
           <w:szCs w:val="16"/>
           <w:u w:val="none"/>
         </w:rPr>
-        <w:t xml:space="preserve"> </w:t>
-      </w:r>
-      <w:r>
-        <w:rPr>
-          <w:rStyle w:val="Hyperlink"/>
-          <w:rFonts w:ascii="Palatino Linotype" w:hAnsi="Palatino Linotype"/>
-          <w:color w:val="auto"/>
-          <w:sz w:val="16"/>
-          <w:szCs w:val="16"/>
-          <w:u w:val="none"/>
-        </w:rPr>
-        <w:t xml:space="preserve">Selected methods for energy demand </w:t>
-      </w:r>
-      <w:r>
-        <w:rPr>
-          <w:rStyle w:val="Hyperlink"/>
-          <w:rFonts w:ascii="Palatino Linotype" w:hAnsi="Palatino Linotype"/>
-          <w:color w:val="auto"/>
-          <w:sz w:val="16"/>
-          <w:szCs w:val="16"/>
-          <w:u w:val="none"/>
-        </w:rPr>
-        <w:t>forecasting</w:t>
-      </w:r>
-      <w:r>
-        <w:rPr>
-          <w:rStyle w:val="Hyperlink"/>
-          <w:rFonts w:ascii="Palatino Linotype" w:hAnsi="Palatino Linotype"/>
-          <w:color w:val="auto"/>
-          <w:sz w:val="16"/>
-          <w:szCs w:val="16"/>
-          <w:u w:val="none"/>
-        </w:rPr>
-        <w:t xml:space="preserve"> (adapted from: McDowall &amp; Eames (2006) and Thomas (2006))</w:t>
-      </w:r>
-      <w:r>
-        <w:rPr>
-          <w:rStyle w:val="Hyperlink"/>
-          <w:rFonts w:ascii="Palatino Linotype" w:hAnsi="Palatino Linotype"/>
-          <w:color w:val="auto"/>
-          <w:sz w:val="16"/>
-          <w:szCs w:val="16"/>
-          <w:u w:val="none"/>
-        </w:rPr>
-        <w:t xml:space="preserve"> </w:t>
+        <w:t xml:space="preserve"> Selected methods for energy demand forecasting (adapted from: McDowall &amp; Eames (2006) and Thomas (2006)) </w:t>
       </w:r>
       <w:hyperlink w:anchor="_[7]_M._Bazilian," w:history="1">
         <w:r>
@@ -5142,12 +5058,10 @@
           <w:szCs w:val="24"/>
           <w:u w:val="none"/>
         </w:rPr>
-        <w:t>The total average per capita consumption in SSA (excluding RSA) is around 155 kWh (based on EIA data). These figures are minute compared to Sth. Africa where this value is approximately 4770 kWh per capita or other OECD countries.</w:t>
-      </w:r>
-    </w:p>
-    <w:p>
-      <w:pPr>
-        <w:jc w:val="both"/>
+        <w:t xml:space="preserve">The total average per capita consumption in SSA (excluding RSA) is around 155 kWh (based on EIA data). These figures are minute compared to </w:t>
+      </w:r>
+      <w:proofErr w:type="spellStart"/>
+      <w:r>
         <w:rPr>
           <w:rStyle w:val="Hyperlink"/>
           <w:rFonts w:ascii="Palatino Linotype" w:hAnsi="Palatino Linotype"/>
@@ -5156,7 +5070,9 @@
           <w:szCs w:val="24"/>
           <w:u w:val="none"/>
         </w:rPr>
-      </w:pPr>
+        <w:t>Sth</w:t>
+      </w:r>
+      <w:proofErr w:type="spellEnd"/>
       <w:r>
         <w:rPr>
           <w:rStyle w:val="Hyperlink"/>
@@ -5166,7 +5082,55 @@
           <w:szCs w:val="24"/>
           <w:u w:val="none"/>
         </w:rPr>
-        <w:t xml:space="preserve">The installed capacity in Africa will need to grow by more then 10% just to meet Africa’s suppressed demand, keep pace with projected economic growth and provide additional capacity to support efforts to expand electrification. Most new capacity would be used to meet non-residential demands from the commercial and industrial sectors. </w:t>
+        <w:t>. Africa where this value is approximately 4770 kWh per capita or other OECD countries.</w:t>
+      </w:r>
+    </w:p>
+    <w:p>
+      <w:pPr>
+        <w:jc w:val="both"/>
+        <w:rPr>
+          <w:rStyle w:val="Hyperlink"/>
+          <w:rFonts w:ascii="Palatino Linotype" w:hAnsi="Palatino Linotype"/>
+          <w:color w:val="auto"/>
+          <w:sz w:val="24"/>
+          <w:szCs w:val="24"/>
+          <w:u w:val="none"/>
+        </w:rPr>
+      </w:pPr>
+      <w:r>
+        <w:rPr>
+          <w:rStyle w:val="Hyperlink"/>
+          <w:rFonts w:ascii="Palatino Linotype" w:hAnsi="Palatino Linotype"/>
+          <w:color w:val="auto"/>
+          <w:sz w:val="24"/>
+          <w:szCs w:val="24"/>
+          <w:u w:val="none"/>
+        </w:rPr>
+        <w:t xml:space="preserve">The installed capacity in Africa will need to grow by more </w:t>
+      </w:r>
+      <w:proofErr w:type="spellStart"/>
+      <w:r>
+        <w:rPr>
+          <w:rStyle w:val="Hyperlink"/>
+          <w:rFonts w:ascii="Palatino Linotype" w:hAnsi="Palatino Linotype"/>
+          <w:color w:val="auto"/>
+          <w:sz w:val="24"/>
+          <w:szCs w:val="24"/>
+          <w:u w:val="none"/>
+        </w:rPr>
+        <w:t>then</w:t>
+      </w:r>
+      <w:proofErr w:type="spellEnd"/>
+      <w:r>
+        <w:rPr>
+          <w:rStyle w:val="Hyperlink"/>
+          <w:rFonts w:ascii="Palatino Linotype" w:hAnsi="Palatino Linotype"/>
+          <w:color w:val="auto"/>
+          <w:sz w:val="24"/>
+          <w:szCs w:val="24"/>
+          <w:u w:val="none"/>
+        </w:rPr>
+        <w:t xml:space="preserve"> 10% just to meet Africa’s suppressed demand, keep pace with projected economic growth and provide additional capacity to support efforts to expand electrification. Most new capacity would be used to meet non-residential demands from the commercial and industrial sectors. </w:t>
       </w:r>
       <w:hyperlink w:anchor="_[7]_M._Bazilian," w:history="1">
         <w:r>
@@ -5201,8 +5165,9 @@
           <w:szCs w:val="24"/>
           <w:u w:val="none"/>
         </w:rPr>
-        <w:t>Figure 2 shows the total electricity generation capacity installed per million persons (MW/mln) in several regions. It is argued that is a relatively rough metric as it does not take into account a number of different and crucial parameters, including: T&amp;D Transmission and Distribution losses</w:t>
-      </w:r>
+        <w:t>Figure 2 shows the total electricity generation capacity installed per million persons (MW/</w:t>
+      </w:r>
+      <w:proofErr w:type="spellStart"/>
       <w:r>
         <w:rPr>
           <w:rStyle w:val="Hyperlink"/>
@@ -5212,12 +5177,10 @@
           <w:szCs w:val="24"/>
           <w:u w:val="none"/>
         </w:rPr>
-        <w:t>, load patterns, locational constraints, intermittency, temporal reserve, availability, operating efficiency, and outage rates. Compared to the other world regions, the ratio of electricity generation capacity per million inhabitants is low in Africa, particularly in sub-Saharan Africa. The figure for SSA (excluding RSA) was roughly 129 MW/mln in 2008 only considering people with electricity access; if the entire population is included, the total is about 40 MW/mln.</w:t>
-      </w:r>
-    </w:p>
-    <w:p>
-      <w:pPr>
-        <w:jc w:val="both"/>
+        <w:t>mln</w:t>
+      </w:r>
+      <w:proofErr w:type="spellEnd"/>
+      <w:r>
         <w:rPr>
           <w:rStyle w:val="Hyperlink"/>
           <w:rFonts w:ascii="Palatino Linotype" w:hAnsi="Palatino Linotype"/>
@@ -5226,6 +5189,79 @@
           <w:szCs w:val="24"/>
           <w:u w:val="none"/>
         </w:rPr>
+        <w:t>) in several regions. It is argued that is a relatively rough metric as it does not take into account a number of different and crucial parameters, including: T&amp;D Transmission and Distribution losses</w:t>
+      </w:r>
+      <w:r>
+        <w:rPr>
+          <w:rStyle w:val="Hyperlink"/>
+          <w:rFonts w:ascii="Palatino Linotype" w:hAnsi="Palatino Linotype"/>
+          <w:color w:val="auto"/>
+          <w:sz w:val="24"/>
+          <w:szCs w:val="24"/>
+          <w:u w:val="none"/>
+        </w:rPr>
+        <w:t>, load patterns, locational constraints, intermittency, temporal reserve, availability, operating efficiency, and outage rates. Compared to the other world regions, the ratio of electricity generation capacity per million inhabitants is low in Africa, particularly in sub-Saharan Africa. The figure for SSA (excluding RSA) was roughly 129 MW/</w:t>
+      </w:r>
+      <w:proofErr w:type="spellStart"/>
+      <w:r>
+        <w:rPr>
+          <w:rStyle w:val="Hyperlink"/>
+          <w:rFonts w:ascii="Palatino Linotype" w:hAnsi="Palatino Linotype"/>
+          <w:color w:val="auto"/>
+          <w:sz w:val="24"/>
+          <w:szCs w:val="24"/>
+          <w:u w:val="none"/>
+        </w:rPr>
+        <w:t>mln</w:t>
+      </w:r>
+      <w:proofErr w:type="spellEnd"/>
+      <w:r>
+        <w:rPr>
+          <w:rStyle w:val="Hyperlink"/>
+          <w:rFonts w:ascii="Palatino Linotype" w:hAnsi="Palatino Linotype"/>
+          <w:color w:val="auto"/>
+          <w:sz w:val="24"/>
+          <w:szCs w:val="24"/>
+          <w:u w:val="none"/>
+        </w:rPr>
+        <w:t xml:space="preserve"> in 2008 only considering people with electricity access; if the entire population is included, the total is about 40 MW/</w:t>
+      </w:r>
+      <w:proofErr w:type="spellStart"/>
+      <w:r>
+        <w:rPr>
+          <w:rStyle w:val="Hyperlink"/>
+          <w:rFonts w:ascii="Palatino Linotype" w:hAnsi="Palatino Linotype"/>
+          <w:color w:val="auto"/>
+          <w:sz w:val="24"/>
+          <w:szCs w:val="24"/>
+          <w:u w:val="none"/>
+        </w:rPr>
+        <w:t>mln</w:t>
+      </w:r>
+      <w:proofErr w:type="spellEnd"/>
+      <w:r>
+        <w:rPr>
+          <w:rStyle w:val="Hyperlink"/>
+          <w:rFonts w:ascii="Palatino Linotype" w:hAnsi="Palatino Linotype"/>
+          <w:color w:val="auto"/>
+          <w:sz w:val="24"/>
+          <w:szCs w:val="24"/>
+          <w:u w:val="none"/>
+        </w:rPr>
+        <w:t>.</w:t>
+      </w:r>
+    </w:p>
+    <w:p>
+      <w:pPr>
+        <w:jc w:val="both"/>
+        <w:rPr>
+          <w:rStyle w:val="Hyperlink"/>
+          <w:rFonts w:ascii="Palatino Linotype" w:hAnsi="Palatino Linotype"/>
+          <w:color w:val="auto"/>
+          <w:sz w:val="24"/>
+          <w:szCs w:val="24"/>
+          <w:u w:val="none"/>
+        </w:rPr>
       </w:pPr>
     </w:p>
     <w:p>
@@ -5244,6 +5280,7 @@
         <w:rPr>
           <w:rStyle w:val="Hyperlink"/>
           <w:rFonts w:ascii="Palatino Linotype" w:hAnsi="Palatino Linotype"/>
+          <w:noProof/>
           <w:color w:val="auto"/>
           <w:sz w:val="24"/>
           <w:szCs w:val="24"/>
@@ -5485,15 +5522,7 @@
           <w:sz w:val="16"/>
           <w:szCs w:val="16"/>
         </w:rPr>
-        <w:t xml:space="preserve"> </w:t>
-      </w:r>
-      <w:r>
-        <w:rPr>
-          <w:rFonts w:ascii="Palatino Linotype" w:hAnsi="Palatino Linotype"/>
-          <w:sz w:val="16"/>
-          <w:szCs w:val="16"/>
-        </w:rPr>
-        <w:t xml:space="preserve">Evolution of household electrification over time in selected countries </w:t>
+        <w:t xml:space="preserve"> Evolution of household electrification over time in selected countries </w:t>
       </w:r>
       <w:hyperlink w:anchor="_[7]_M._Bazilian," w:history="1">
         <w:r>
@@ -5612,6 +5641,7 @@
       <w:r>
         <w:rPr>
           <w:rFonts w:ascii="Palatino Linotype" w:hAnsi="Palatino Linotype"/>
+          <w:noProof/>
           <w:sz w:val="24"/>
           <w:szCs w:val="24"/>
         </w:rPr>
@@ -5686,7 +5716,25 @@
           <w:sz w:val="16"/>
           <w:szCs w:val="16"/>
         </w:rPr>
-        <w:t>Rate of increase (or decrease) in installed electricity capacity (with three year floating average) in SSA countries arranged by tertile (red, black and blue dots features countries with relatively large, medium, and small generating capacity, respectively, in 2008). Data: authors’ compilation from EIA</w:t>
+        <w:t xml:space="preserve">Rate of increase (or decrease) in installed electricity capacity (with </w:t>
+      </w:r>
+      <w:proofErr w:type="gramStart"/>
+      <w:r>
+        <w:rPr>
+          <w:rFonts w:ascii="Palatino Linotype" w:hAnsi="Palatino Linotype"/>
+          <w:sz w:val="16"/>
+          <w:szCs w:val="16"/>
+        </w:rPr>
+        <w:t>three year</w:t>
+      </w:r>
+      <w:proofErr w:type="gramEnd"/>
+      <w:r>
+        <w:rPr>
+          <w:rFonts w:ascii="Palatino Linotype" w:hAnsi="Palatino Linotype"/>
+          <w:sz w:val="16"/>
+          <w:szCs w:val="16"/>
+        </w:rPr>
+        <w:t xml:space="preserve"> floating average) in SSA countries arranged by tertile (red, black and blue dots features countries with relatively large, medium, and small generating capacity, respectively, in 2008). Data: authors’ compilation from EIA</w:t>
       </w:r>
     </w:p>
     <w:p>
@@ -5770,15 +5818,51 @@
           <w:sz w:val="24"/>
           <w:szCs w:val="24"/>
         </w:rPr>
-        <w:t>Africa is included in the major energy outlooks from the International energy Agency (IEA), the US dept of E</w:t>
-      </w:r>
-      <w:r>
-        <w:rPr>
-          <w:rFonts w:ascii="Palatino Linotype" w:hAnsi="Palatino Linotype"/>
-          <w:sz w:val="24"/>
-          <w:szCs w:val="24"/>
-        </w:rPr>
-        <w:t xml:space="preserve">nergy’s Energy Information Agency (EIA), British Petroleum (BP) and other international committee. Each dataset has different levels of descriptive information coverage and aggregation. We primarily relied on the EIA dataset as it was the most transparent and complete in terms of accessible country time-series data. It is useful to look at results of these high level global exercises to get a sense of the numbers being fed into the </w:t>
+        <w:t xml:space="preserve">Africa is included in the major energy outlooks from the </w:t>
+      </w:r>
+      <w:proofErr w:type="gramStart"/>
+      <w:r>
+        <w:rPr>
+          <w:rFonts w:ascii="Palatino Linotype" w:hAnsi="Palatino Linotype"/>
+          <w:sz w:val="24"/>
+          <w:szCs w:val="24"/>
+        </w:rPr>
+        <w:t>International</w:t>
+      </w:r>
+      <w:proofErr w:type="gramEnd"/>
+      <w:r>
+        <w:rPr>
+          <w:rFonts w:ascii="Palatino Linotype" w:hAnsi="Palatino Linotype"/>
+          <w:sz w:val="24"/>
+          <w:szCs w:val="24"/>
+        </w:rPr>
+        <w:t xml:space="preserve"> energy Agency (IEA), the US dept of E</w:t>
+      </w:r>
+      <w:r>
+        <w:rPr>
+          <w:rFonts w:ascii="Palatino Linotype" w:hAnsi="Palatino Linotype"/>
+          <w:sz w:val="24"/>
+          <w:szCs w:val="24"/>
+        </w:rPr>
+        <w:t xml:space="preserve">nergy’s Energy Information Agency (EIA), British Petroleum (BP) and other international committee. Each dataset has different levels of descriptive information coverage and aggregation. We primarily relied on the EIA dataset as it was the most transparent and complete in terms of accessible country time-series data. It is useful to look at results of these </w:t>
+      </w:r>
+      <w:proofErr w:type="gramStart"/>
+      <w:r>
+        <w:rPr>
+          <w:rFonts w:ascii="Palatino Linotype" w:hAnsi="Palatino Linotype"/>
+          <w:sz w:val="24"/>
+          <w:szCs w:val="24"/>
+        </w:rPr>
+        <w:t>high level</w:t>
+      </w:r>
+      <w:proofErr w:type="gramEnd"/>
+      <w:r>
+        <w:rPr>
+          <w:rFonts w:ascii="Palatino Linotype" w:hAnsi="Palatino Linotype"/>
+          <w:sz w:val="24"/>
+          <w:szCs w:val="24"/>
+        </w:rPr>
+        <w:t xml:space="preserve"> global exercises to get a sense of the numbers being fed into the </w:t>
       </w:r>
       <w:r>
         <w:rPr>
@@ -5867,7 +5951,25 @@
           <w:sz w:val="24"/>
           <w:szCs w:val="24"/>
         </w:rPr>
-        <w:t>A closer look at some of the regional forecasts in the interests of comparison is useful. A SAPP electricity demand forecast to 2025 shows a projected annual growth of about 2% (SAPP, 2010); the annual growth rates are projected to be higher outside RSA. Nexant shows projected WAPP average growth of 7.6% (ranging from 5-12.6%). The EAC/EAPP Demand Forecasts show very large ranges in forecasted annual growth. They provide very detailed analysis of each country’s national forecasts and the extend them to 2038 where appropriate. Interestingly, the forecasts for many of the countries show the same kind of exponential growth shown in next figure and reflect more typical trend or regression-based forecasts for “low and base” cases. Figure 5 shows the forecast to 2038 (in MW) for peak demand in Kenya, including showing sharp growth in the “High Case” from 1 GW to over 18 GW to 2038.</w:t>
+        <w:t xml:space="preserve">A closer look at some of the regional forecasts in the interests of comparison is useful. A SAPP electricity demand forecast to 2025 shows a projected annual growth of about 2% (SAPP, 2010); the annual growth rates are projected to be higher outside RSA. </w:t>
+      </w:r>
+      <w:proofErr w:type="spellStart"/>
+      <w:r>
+        <w:rPr>
+          <w:rFonts w:ascii="Palatino Linotype" w:hAnsi="Palatino Linotype"/>
+          <w:sz w:val="24"/>
+          <w:szCs w:val="24"/>
+        </w:rPr>
+        <w:t>Nexant</w:t>
+      </w:r>
+      <w:proofErr w:type="spellEnd"/>
+      <w:r>
+        <w:rPr>
+          <w:rFonts w:ascii="Palatino Linotype" w:hAnsi="Palatino Linotype"/>
+          <w:sz w:val="24"/>
+          <w:szCs w:val="24"/>
+        </w:rPr>
+        <w:t xml:space="preserve"> shows projected WAPP average growth of 7.6% (ranging from 5-12.6%). The EAC/EAPP Demand Forecasts show very large ranges in forecasted annual growth. They provide very detailed analysis of each country’s national forecasts and the extend them to 2038 where appropriate. Interestingly, the forecasts for many of the countries show the same kind of exponential growth shown in next figure and reflect more typical trend or regression-based forecasts for “low and base” cases. Figure 5 shows the forecast to 2038 (in MW) for peak demand in Kenya, including showing sharp growth in the “High Case” from 1 GW to over 18 GW to 2038.</w:t>
       </w:r>
     </w:p>
     <w:p>
@@ -5891,6 +5993,7 @@
       <w:r>
         <w:rPr>
           <w:rFonts w:ascii="Palatino Linotype" w:hAnsi="Palatino Linotype"/>
+          <w:noProof/>
           <w:sz w:val="24"/>
           <w:szCs w:val="24"/>
         </w:rPr>
@@ -6014,7 +6117,25 @@
           <w:sz w:val="24"/>
           <w:szCs w:val="24"/>
         </w:rPr>
-        <w:t xml:space="preserve">are shown several scenarios for Africa. They considered three type of demand: market, suppressed and social to help create three scenarios (constant access, regional </w:t>
+        <w:t xml:space="preserve">are shown several scenarios for Africa. They considered three </w:t>
+      </w:r>
+      <w:proofErr w:type="gramStart"/>
+      <w:r>
+        <w:rPr>
+          <w:rFonts w:ascii="Palatino Linotype" w:hAnsi="Palatino Linotype"/>
+          <w:sz w:val="24"/>
+          <w:szCs w:val="24"/>
+        </w:rPr>
+        <w:t>type</w:t>
+      </w:r>
+      <w:proofErr w:type="gramEnd"/>
+      <w:r>
+        <w:rPr>
+          <w:rFonts w:ascii="Palatino Linotype" w:hAnsi="Palatino Linotype"/>
+          <w:sz w:val="24"/>
+          <w:szCs w:val="24"/>
+        </w:rPr>
+        <w:t xml:space="preserve"> of demand: market, suppressed and social to help create three scenarios (constant access, regional </w:t>
       </w:r>
       <w:r>
         <w:rPr>
@@ -6041,15 +6162,51 @@
           <w:sz w:val="24"/>
           <w:szCs w:val="24"/>
         </w:rPr>
-        <w:t>The objective of the context is to establish an infrastructure development programme articulated around priorities and phases and, prepare an implementation strategy and process including, in particular a priority action plan.</w:t>
-      </w:r>
-      <w:r>
-        <w:rPr>
-          <w:rFonts w:ascii="Palatino Linotype" w:hAnsi="Palatino Linotype"/>
-          <w:sz w:val="24"/>
-          <w:szCs w:val="24"/>
-        </w:rPr>
-        <w:t xml:space="preserve"> The peak demand projections from initial Programme for Infrastructure Development in Africa (PIDA) shows an average 6.7% growth (with regional annual growth rates ranging from about 6-9%) over the period 2009-2040. The initial results assume that the access rate will increase from 42% in 2009 to 65% in 2030; these rates are projected to be similar in 2040.</w:t>
+        <w:t xml:space="preserve">The objective of the context is to establish an infrastructure development </w:t>
+      </w:r>
+      <w:proofErr w:type="spellStart"/>
+      <w:r>
+        <w:rPr>
+          <w:rFonts w:ascii="Palatino Linotype" w:hAnsi="Palatino Linotype"/>
+          <w:sz w:val="24"/>
+          <w:szCs w:val="24"/>
+        </w:rPr>
+        <w:t>programme</w:t>
+      </w:r>
+      <w:proofErr w:type="spellEnd"/>
+      <w:r>
+        <w:rPr>
+          <w:rFonts w:ascii="Palatino Linotype" w:hAnsi="Palatino Linotype"/>
+          <w:sz w:val="24"/>
+          <w:szCs w:val="24"/>
+        </w:rPr>
+        <w:t xml:space="preserve"> articulated around priorities and phases and, prepare an implementation strategy and process including, in particular a priority action plan.</w:t>
+      </w:r>
+      <w:r>
+        <w:rPr>
+          <w:rFonts w:ascii="Palatino Linotype" w:hAnsi="Palatino Linotype"/>
+          <w:sz w:val="24"/>
+          <w:szCs w:val="24"/>
+        </w:rPr>
+        <w:t xml:space="preserve"> The peak demand projections from initial </w:t>
+      </w:r>
+      <w:proofErr w:type="spellStart"/>
+      <w:r>
+        <w:rPr>
+          <w:rFonts w:ascii="Palatino Linotype" w:hAnsi="Palatino Linotype"/>
+          <w:sz w:val="24"/>
+          <w:szCs w:val="24"/>
+        </w:rPr>
+        <w:t>Programme</w:t>
+      </w:r>
+      <w:proofErr w:type="spellEnd"/>
+      <w:r>
+        <w:rPr>
+          <w:rFonts w:ascii="Palatino Linotype" w:hAnsi="Palatino Linotype"/>
+          <w:sz w:val="24"/>
+          <w:szCs w:val="24"/>
+        </w:rPr>
+        <w:t xml:space="preserve"> for Infrastructure Development in Africa (PIDA) shows an average 6.7% growth (with regional annual growth rates ranging from about 6-9%) over the period 2009-2040. The initial results assume that the access rate will increase from 42% in 2009 to 65% in 2030; these rates are projected to be similar in 2040.</w:t>
       </w:r>
     </w:p>
     <w:p>
@@ -6082,6 +6239,7 @@
       <w:r>
         <w:rPr>
           <w:rFonts w:ascii="Palatino Linotype" w:hAnsi="Palatino Linotype"/>
+          <w:noProof/>
           <w:sz w:val="24"/>
           <w:szCs w:val="24"/>
         </w:rPr>
@@ -6220,7 +6378,45 @@
           <w:sz w:val="24"/>
           <w:szCs w:val="24"/>
         </w:rPr>
-        <w:t xml:space="preserve"> is reported that over 900 TWh (approximately 220 GW installed capacity) of economically viable hydropower potential in Africa remains unexploited, located primarly in the Democratic Republic of Congo, Ethiopia, Cameroon, Angola, Madagascar, Gabon, Mozambique and Nigeria. Similarly, the Intergovernmental Panel on Climate Change (IPCC) estimates the technical hydropower potential at 1174 TWh (or 283 GW of installed capacity), only eight percent of which has been developed. Interestingly,this unused potential is about ten times the current installed generating capacity in SSA if RSA is excluded. </w:t>
+        <w:t xml:space="preserve"> is reported that over 900 TWh (approximately 220 GW installed capacity) of economically viable hydropower potential in Africa remains unexploited, located </w:t>
+      </w:r>
+      <w:proofErr w:type="spellStart"/>
+      <w:r>
+        <w:rPr>
+          <w:rFonts w:ascii="Palatino Linotype" w:hAnsi="Palatino Linotype"/>
+          <w:sz w:val="24"/>
+          <w:szCs w:val="24"/>
+        </w:rPr>
+        <w:t>primarly</w:t>
+      </w:r>
+      <w:proofErr w:type="spellEnd"/>
+      <w:r>
+        <w:rPr>
+          <w:rFonts w:ascii="Palatino Linotype" w:hAnsi="Palatino Linotype"/>
+          <w:sz w:val="24"/>
+          <w:szCs w:val="24"/>
+        </w:rPr>
+        <w:t xml:space="preserve"> in the Democratic Republic of Congo, Ethiopia, Cameroon, Angola, Madagascar, Gabon, Mozambique and Nigeria. Similarly, the Intergovernmental Panel on Climate Change (IPCC) estimates the technical hydropower potential at 1174 TWh (or 283 GW of installed capacity), only eight percent of which has been developed. </w:t>
+      </w:r>
+      <w:proofErr w:type="spellStart"/>
+      <w:proofErr w:type="gramStart"/>
+      <w:r>
+        <w:rPr>
+          <w:rFonts w:ascii="Palatino Linotype" w:hAnsi="Palatino Linotype"/>
+          <w:sz w:val="24"/>
+          <w:szCs w:val="24"/>
+        </w:rPr>
+        <w:t>Interestingly,this</w:t>
+      </w:r>
+      <w:proofErr w:type="spellEnd"/>
+      <w:proofErr w:type="gramEnd"/>
+      <w:r>
+        <w:rPr>
+          <w:rFonts w:ascii="Palatino Linotype" w:hAnsi="Palatino Linotype"/>
+          <w:sz w:val="24"/>
+          <w:szCs w:val="24"/>
+        </w:rPr>
+        <w:t xml:space="preserve"> unused potential is about ten times the current installed generating capacity in SSA if RSA is excluded. </w:t>
       </w:r>
     </w:p>
     <w:p>
@@ -6280,6 +6476,7 @@
       <w:r>
         <w:rPr>
           <w:rFonts w:ascii="Palatino Linotype" w:hAnsi="Palatino Linotype"/>
+          <w:noProof/>
           <w:sz w:val="16"/>
           <w:szCs w:val="16"/>
         </w:rPr>
@@ -6378,6 +6575,7 @@
       <w:r>
         <w:rPr>
           <w:rFonts w:ascii="Palatino Linotype" w:hAnsi="Palatino Linotype"/>
+          <w:noProof/>
           <w:sz w:val="24"/>
           <w:szCs w:val="24"/>
         </w:rPr>
@@ -6443,23 +6641,25 @@
           <w:sz w:val="16"/>
           <w:szCs w:val="16"/>
         </w:rPr>
-        <w:t xml:space="preserve"> P</w:t>
-      </w:r>
+        <w:t xml:space="preserve"> Projections of electricity generation in Africa by types of by different </w:t>
+      </w:r>
+      <w:proofErr w:type="spellStart"/>
       <w:r>
         <w:rPr>
           <w:rFonts w:ascii="Palatino Linotype" w:hAnsi="Palatino Linotype"/>
           <w:sz w:val="16"/>
           <w:szCs w:val="16"/>
         </w:rPr>
-        <w:t>rojections of electricity generation in Africa by types of by different organisations, 2010-2030. Note: the size of the dots is proportional to the total electricity generation projected; with present estimates (filled dots), estimates in 2030 (last dot of each scenario), and intermediary estimates. Data: own compilation from IEA WEO 2010, EIA IEO 2010, and Greenpeace 201</w:t>
-      </w:r>
+        <w:t>organisations</w:t>
+      </w:r>
+      <w:proofErr w:type="spellEnd"/>
       <w:r>
         <w:rPr>
           <w:rFonts w:ascii="Palatino Linotype" w:hAnsi="Palatino Linotype"/>
           <w:sz w:val="16"/>
           <w:szCs w:val="16"/>
         </w:rPr>
-        <w:t>0</w:t>
+        <w:t>, 2010-2030. Note: the size of the dots is proportional to the total electricity generation projected; with present estimates (filled dots), estimates in 2030 (last dot of each scenario), and intermediary estimates. Data: own compilation from IEA WEO 2010, EIA IEO 2010, and Greenpeace 2010</w:t>
       </w:r>
     </w:p>
     <w:p>
@@ -6474,23 +6674,861 @@
     </w:p>
     <w:p>
       <w:pPr>
-        <w:jc w:val="both"/>
+        <w:pStyle w:val="Heading3"/>
+        <w:numPr>
+          <w:ilvl w:val="2"/>
+          <w:numId w:val="3"/>
+        </w:numPr>
+      </w:pPr>
+      <w:r>
+        <w:lastRenderedPageBreak/>
+        <w:t>Scenarios to 2030</w:t>
+      </w:r>
+    </w:p>
+    <w:p>
+      <w:pPr>
+        <w:jc w:val="both"/>
+      </w:pPr>
+    </w:p>
+    <w:p>
+      <w:pPr>
+        <w:jc w:val="both"/>
+        <w:rPr>
+          <w:rFonts w:ascii="Palatino Linotype" w:hAnsi="Palatino Linotype"/>
+          <w:sz w:val="24"/>
+          <w:szCs w:val="24"/>
+        </w:rPr>
+      </w:pPr>
+      <w:r>
+        <w:rPr>
+          <w:rFonts w:ascii="Palatino Linotype" w:hAnsi="Palatino Linotype"/>
+          <w:sz w:val="24"/>
+          <w:szCs w:val="24"/>
+        </w:rPr>
+        <w:t xml:space="preserve">Using simple heuristics, it has been calculated “back of the envelope” electricity generation capacity requires in SSA (excluding RSA) to 2030 under various electricity access level assumptions (see table 4). It is important to note that these scenarios are not limited to household demand, but for the entire economy. In the first two scenarios it is separated the number of people without access (electricity poor) from those with access (non-electricity poor), and each category arrives at a different level of access in 2030. In the two other scenarios the entire 2030 population is brought to a single average level of access. Of course, such results are highly stylized and would, in themselves, not properly consider issue such as: intermittency, system operation, ramping </w:t>
+      </w:r>
+      <w:proofErr w:type="gramStart"/>
+      <w:r>
+        <w:rPr>
+          <w:rFonts w:ascii="Palatino Linotype" w:hAnsi="Palatino Linotype"/>
+          <w:sz w:val="24"/>
+          <w:szCs w:val="24"/>
+        </w:rPr>
+        <w:t>etc..</w:t>
+      </w:r>
+      <w:proofErr w:type="gramEnd"/>
+    </w:p>
+    <w:p>
+      <w:pPr>
+        <w:jc w:val="both"/>
+        <w:rPr>
+          <w:rFonts w:ascii="Palatino Linotype" w:hAnsi="Palatino Linotype"/>
+          <w:sz w:val="24"/>
+          <w:szCs w:val="24"/>
+        </w:rPr>
+      </w:pPr>
+      <w:r>
+        <w:rPr>
+          <w:rFonts w:ascii="Palatino Linotype" w:hAnsi="Palatino Linotype"/>
+          <w:sz w:val="24"/>
+          <w:szCs w:val="24"/>
+        </w:rPr>
+        <w:t>The results of this evaluation are astonishing in term of the required growth rates and installed capacity. As an example, just to reach the Moderate Access case where the population has between 200-400 MW/</w:t>
+      </w:r>
+      <w:proofErr w:type="spellStart"/>
+      <w:r>
+        <w:rPr>
+          <w:rFonts w:ascii="Palatino Linotype" w:hAnsi="Palatino Linotype"/>
+          <w:sz w:val="24"/>
+          <w:szCs w:val="24"/>
+        </w:rPr>
+        <w:t>mln</w:t>
+      </w:r>
+      <w:proofErr w:type="spellEnd"/>
+      <w:r>
+        <w:rPr>
+          <w:rFonts w:ascii="Palatino Linotype" w:hAnsi="Palatino Linotype"/>
+          <w:sz w:val="24"/>
+          <w:szCs w:val="24"/>
+        </w:rPr>
+        <w:t xml:space="preserve"> requires a total of around 374 GW of installed capacity- about twelve times current levels. This implies around a 13% annual growth rate for the next 20 years as compared to 1.7% for the past 20 years. The other scenarios show that bringing access to the projected SSA (excluding RSA) population in 2030 would take approximately 500 GW to reach an average of 400 MW/</w:t>
+      </w:r>
+      <w:proofErr w:type="spellStart"/>
+      <w:r>
+        <w:rPr>
+          <w:rFonts w:ascii="Palatino Linotype" w:hAnsi="Palatino Linotype"/>
+          <w:sz w:val="24"/>
+          <w:szCs w:val="24"/>
+        </w:rPr>
+        <w:t>mln</w:t>
+      </w:r>
+      <w:proofErr w:type="spellEnd"/>
+      <w:r>
+        <w:rPr>
+          <w:rFonts w:ascii="Palatino Linotype" w:hAnsi="Palatino Linotype"/>
+          <w:sz w:val="24"/>
+          <w:szCs w:val="24"/>
+        </w:rPr>
+        <w:t xml:space="preserve"> (Full Access) and to reach 800 MW/</w:t>
+      </w:r>
+      <w:proofErr w:type="spellStart"/>
+      <w:r>
+        <w:rPr>
+          <w:rFonts w:ascii="Palatino Linotype" w:hAnsi="Palatino Linotype"/>
+          <w:sz w:val="24"/>
+          <w:szCs w:val="24"/>
+        </w:rPr>
+        <w:t>mln</w:t>
+      </w:r>
+      <w:proofErr w:type="spellEnd"/>
+      <w:r>
+        <w:rPr>
+          <w:rFonts w:ascii="Palatino Linotype" w:hAnsi="Palatino Linotype"/>
+          <w:sz w:val="24"/>
+          <w:szCs w:val="24"/>
+        </w:rPr>
+        <w:t xml:space="preserve"> (Full Enhanced Access) would double this requirement. The result assumes much higher level of access than much of the literature that focuses solely on “basic needs” at the household level. </w:t>
+      </w:r>
+    </w:p>
+    <w:p>
+      <w:pPr>
+        <w:jc w:val="center"/>
+        <w:rPr>
+          <w:rFonts w:ascii="Palatino Linotype" w:hAnsi="Palatino Linotype"/>
+          <w:sz w:val="24"/>
+          <w:szCs w:val="24"/>
+        </w:rPr>
+      </w:pPr>
+      <w:r>
+        <w:rPr>
+          <w:rFonts w:ascii="Palatino Linotype" w:hAnsi="Palatino Linotype"/>
+          <w:sz w:val="24"/>
+          <w:szCs w:val="24"/>
+        </w:rPr>
+        <w:drawing>
+          <wp:inline distT="0" distB="0" distL="0" distR="0" wp14:anchorId="22F5E1EE" wp14:editId="30B194B3">
+            <wp:extent cx="3975100" cy="1728484"/>
+            <wp:effectExtent l="0" t="0" r="0" b="0"/>
+            <wp:docPr id="2059881321" name="Picture 1"/>
+            <wp:cNvGraphicFramePr>
+              <a:graphicFrameLocks xmlns:a="http://schemas.openxmlformats.org/drawingml/2006/main" noChangeAspect="1"/>
+            </wp:cNvGraphicFramePr>
+            <a:graphic xmlns:a="http://schemas.openxmlformats.org/drawingml/2006/main">
+              <a:graphicData uri="http://schemas.openxmlformats.org/drawingml/2006/picture">
+                <pic:pic xmlns:pic="http://schemas.openxmlformats.org/drawingml/2006/picture">
+                  <pic:nvPicPr>
+                    <pic:cNvPr id="2059881321" name=""/>
+                    <pic:cNvPicPr/>
+                  </pic:nvPicPr>
+                  <pic:blipFill>
+                    <a:blip r:embed="rId19"/>
+                    <a:stretch>
+                      <a:fillRect/>
+                    </a:stretch>
+                  </pic:blipFill>
+                  <pic:spPr>
+                    <a:xfrm>
+                      <a:off x="0" y="0"/>
+                      <a:ext cx="3998838" cy="1738806"/>
+                    </a:xfrm>
+                    <a:prstGeom prst="rect">
+                      <a:avLst/>
+                    </a:prstGeom>
+                  </pic:spPr>
+                </pic:pic>
+              </a:graphicData>
+            </a:graphic>
+          </wp:inline>
+        </w:drawing>
+      </w:r>
+    </w:p>
+    <w:p>
+      <w:pPr>
+        <w:jc w:val="center"/>
         <w:rPr>
           <w:rFonts w:ascii="Palatino Linotype" w:hAnsi="Palatino Linotype"/>
           <w:sz w:val="16"/>
           <w:szCs w:val="16"/>
-        </w:rPr>
-      </w:pPr>
-      <w:r>
-        <w:rPr>
-          <w:rFonts w:ascii="Palatino Linotype" w:hAnsi="Palatino Linotype"/>
+          <w:shd w:val="clear" w:color="auto" w:fill="FFFFFF"/>
+        </w:rPr>
+      </w:pPr>
+      <w:r>
+        <w:rPr>
+          <w:rFonts w:ascii="Palatino Linotype" w:hAnsi="Palatino Linotype"/>
+          <w:b/>
+          <w:bCs/>
           <w:sz w:val="16"/>
           <w:szCs w:val="16"/>
         </w:rPr>
+        <w:t>Table 4:</w:t>
+      </w:r>
+      <w:r>
+        <w:rPr>
+          <w:rFonts w:ascii="Palatino Linotype" w:hAnsi="Palatino Linotype"/>
+          <w:sz w:val="16"/>
+          <w:szCs w:val="16"/>
+        </w:rPr>
+        <w:t xml:space="preserve"> Estimates for installed electricity generation capacity required (in GW) in SSA (excluding RSA) under various access level (MW/</w:t>
+      </w:r>
+      <w:proofErr w:type="spellStart"/>
+      <w:r>
+        <w:rPr>
+          <w:rFonts w:ascii="Palatino Linotype" w:hAnsi="Palatino Linotype"/>
+          <w:sz w:val="16"/>
+          <w:szCs w:val="16"/>
+        </w:rPr>
+        <w:t>mln</w:t>
+      </w:r>
+      <w:proofErr w:type="spellEnd"/>
+      <w:r>
+        <w:rPr>
+          <w:rFonts w:ascii="Palatino Linotype" w:hAnsi="Palatino Linotype"/>
+          <w:sz w:val="16"/>
+          <w:szCs w:val="16"/>
+        </w:rPr>
+        <w:t>) assumptions</w:t>
+      </w:r>
+      <w:r>
+        <w:rPr>
+          <w:rFonts w:ascii="Palatino Linotype" w:hAnsi="Palatino Linotype"/>
+          <w:sz w:val="16"/>
+          <w:szCs w:val="16"/>
+          <w:shd w:val="clear" w:color="auto" w:fill="FFFFFF"/>
+        </w:rPr>
+        <w:t>.</w:t>
+      </w:r>
+    </w:p>
+    <w:p>
+      <w:pPr>
+        <w:jc w:val="center"/>
+        <w:rPr>
+          <w:rFonts w:ascii="Palatino Linotype" w:hAnsi="Palatino Linotype"/>
+          <w:sz w:val="16"/>
+          <w:szCs w:val="16"/>
+          <w:shd w:val="clear" w:color="auto" w:fill="FFFFFF"/>
+        </w:rPr>
+      </w:pPr>
+    </w:p>
+    <w:p>
+      <w:pPr>
+        <w:jc w:val="both"/>
+        <w:rPr>
+          <w:rFonts w:ascii="Palatino Linotype" w:hAnsi="Palatino Linotype"/>
+          <w:sz w:val="24"/>
+          <w:szCs w:val="24"/>
+          <w:shd w:val="clear" w:color="auto" w:fill="FFFFFF"/>
+        </w:rPr>
+      </w:pPr>
+      <w:r>
+        <w:rPr>
+          <w:rFonts w:ascii="Palatino Linotype" w:hAnsi="Palatino Linotype"/>
+          <w:sz w:val="24"/>
+          <w:szCs w:val="24"/>
+          <w:shd w:val="clear" w:color="auto" w:fill="FFFFFF"/>
+        </w:rPr>
+        <w:t xml:space="preserve">The next figure provides a simplified overview of several scenarios as well as projections. In addition to plotting the </w:t>
+      </w:r>
+      <w:r>
+        <w:rPr>
+          <w:rFonts w:ascii="Palatino Linotype" w:hAnsi="Palatino Linotype"/>
+          <w:i/>
+          <w:iCs/>
+          <w:sz w:val="24"/>
+          <w:szCs w:val="24"/>
+          <w:shd w:val="clear" w:color="auto" w:fill="FFFFFF"/>
+        </w:rPr>
+        <w:t>Moderating Access</w:t>
+      </w:r>
+      <w:r>
+        <w:rPr>
+          <w:rFonts w:ascii="Palatino Linotype" w:hAnsi="Palatino Linotype"/>
+          <w:sz w:val="24"/>
+          <w:szCs w:val="24"/>
+          <w:shd w:val="clear" w:color="auto" w:fill="FFFFFF"/>
+        </w:rPr>
+        <w:t xml:space="preserve"> and </w:t>
+      </w:r>
+      <w:r>
+        <w:rPr>
+          <w:rFonts w:ascii="Palatino Linotype" w:hAnsi="Palatino Linotype"/>
+          <w:i/>
+          <w:iCs/>
+          <w:sz w:val="24"/>
+          <w:szCs w:val="24"/>
+          <w:shd w:val="clear" w:color="auto" w:fill="FFFFFF"/>
+        </w:rPr>
+        <w:t>Full Access</w:t>
+      </w:r>
+      <w:r>
+        <w:rPr>
+          <w:rFonts w:ascii="Palatino Linotype" w:hAnsi="Palatino Linotype"/>
+          <w:i/>
+          <w:iCs/>
+          <w:sz w:val="24"/>
+          <w:szCs w:val="24"/>
+          <w:shd w:val="clear" w:color="auto" w:fill="FFFFFF"/>
+        </w:rPr>
+        <w:t xml:space="preserve"> </w:t>
+      </w:r>
+      <w:r>
+        <w:rPr>
+          <w:rFonts w:ascii="Palatino Linotype" w:hAnsi="Palatino Linotype"/>
+          <w:sz w:val="24"/>
+          <w:szCs w:val="24"/>
+          <w:shd w:val="clear" w:color="auto" w:fill="FFFFFF"/>
+        </w:rPr>
+        <w:t xml:space="preserve">scenarios from Table 4, it includes: a </w:t>
+      </w:r>
+      <w:r>
+        <w:rPr>
+          <w:rFonts w:ascii="Palatino Linotype" w:hAnsi="Palatino Linotype"/>
+          <w:i/>
+          <w:iCs/>
+          <w:sz w:val="24"/>
+          <w:szCs w:val="24"/>
+          <w:shd w:val="clear" w:color="auto" w:fill="FFFFFF"/>
+        </w:rPr>
+        <w:t>50% Access</w:t>
+      </w:r>
+      <w:r>
+        <w:rPr>
+          <w:rFonts w:ascii="Palatino Linotype" w:hAnsi="Palatino Linotype"/>
+          <w:sz w:val="24"/>
+          <w:szCs w:val="24"/>
+          <w:shd w:val="clear" w:color="auto" w:fill="FFFFFF"/>
+        </w:rPr>
+        <w:t xml:space="preserve"> scenario that assumes that 50% of the population will have access at a rate of 400 MW/</w:t>
+      </w:r>
+      <w:proofErr w:type="spellStart"/>
+      <w:r>
+        <w:rPr>
+          <w:rFonts w:ascii="Palatino Linotype" w:hAnsi="Palatino Linotype"/>
+          <w:sz w:val="24"/>
+          <w:szCs w:val="24"/>
+          <w:shd w:val="clear" w:color="auto" w:fill="FFFFFF"/>
+        </w:rPr>
+        <w:t>mln</w:t>
+      </w:r>
+      <w:proofErr w:type="spellEnd"/>
+      <w:r>
+        <w:rPr>
+          <w:rFonts w:ascii="Palatino Linotype" w:hAnsi="Palatino Linotype"/>
+          <w:sz w:val="24"/>
+          <w:szCs w:val="24"/>
+          <w:shd w:val="clear" w:color="auto" w:fill="FFFFFF"/>
+        </w:rPr>
+        <w:t xml:space="preserve">, along with two statistically derived projections based on historical data. </w:t>
+      </w:r>
+      <w:r>
+        <w:rPr>
+          <w:rFonts w:ascii="Palatino Linotype" w:hAnsi="Palatino Linotype"/>
+          <w:i/>
+          <w:iCs/>
+          <w:sz w:val="24"/>
+          <w:szCs w:val="24"/>
+          <w:shd w:val="clear" w:color="auto" w:fill="FFFFFF"/>
+        </w:rPr>
+        <w:t>GPD regression</w:t>
+      </w:r>
+      <w:r>
+        <w:rPr>
+          <w:rFonts w:ascii="Palatino Linotype" w:hAnsi="Palatino Linotype"/>
+          <w:i/>
+          <w:iCs/>
+          <w:sz w:val="24"/>
+          <w:szCs w:val="24"/>
+          <w:shd w:val="clear" w:color="auto" w:fill="FFFFFF"/>
+        </w:rPr>
+        <w:t xml:space="preserve"> </w:t>
+      </w:r>
+      <w:r>
+        <w:rPr>
+          <w:rFonts w:ascii="Palatino Linotype" w:hAnsi="Palatino Linotype"/>
+          <w:sz w:val="24"/>
+          <w:szCs w:val="24"/>
+          <w:shd w:val="clear" w:color="auto" w:fill="FFFFFF"/>
+        </w:rPr>
+        <w:t xml:space="preserve">represents a regression analysis using GDP as the independent variable (with double exponential smoothing of historic data) and results in about 70 GW </w:t>
+      </w:r>
+      <w:r>
+        <w:rPr>
+          <w:rFonts w:ascii="Palatino Linotype" w:hAnsi="Palatino Linotype"/>
+          <w:sz w:val="24"/>
+          <w:szCs w:val="24"/>
+          <w:shd w:val="clear" w:color="auto" w:fill="FFFFFF"/>
+        </w:rPr>
         <w:lastRenderedPageBreak/>
-        <w:t>SEZIONE 5</w:t>
-      </w:r>
-    </w:p>
+        <w:t xml:space="preserve">in 2030. The </w:t>
+      </w:r>
+      <w:r>
+        <w:rPr>
+          <w:rFonts w:ascii="Palatino Linotype" w:hAnsi="Palatino Linotype"/>
+          <w:i/>
+          <w:iCs/>
+          <w:sz w:val="24"/>
+          <w:szCs w:val="24"/>
+          <w:shd w:val="clear" w:color="auto" w:fill="FFFFFF"/>
+        </w:rPr>
+        <w:t>Trendline</w:t>
+      </w:r>
+      <w:r>
+        <w:rPr>
+          <w:rFonts w:ascii="Palatino Linotype" w:hAnsi="Palatino Linotype"/>
+          <w:i/>
+          <w:iCs/>
+          <w:sz w:val="24"/>
+          <w:szCs w:val="24"/>
+          <w:shd w:val="clear" w:color="auto" w:fill="FFFFFF"/>
+        </w:rPr>
+        <w:t xml:space="preserve"> </w:t>
+      </w:r>
+      <w:r>
+        <w:rPr>
+          <w:rFonts w:ascii="Palatino Linotype" w:hAnsi="Palatino Linotype"/>
+          <w:sz w:val="24"/>
+          <w:szCs w:val="24"/>
+          <w:shd w:val="clear" w:color="auto" w:fill="FFFFFF"/>
+        </w:rPr>
+        <w:t xml:space="preserve">is a historically-based extrapolation, and projects about 43 GW in 2030. </w:t>
+      </w:r>
+    </w:p>
+    <w:p>
+      <w:pPr>
+        <w:jc w:val="both"/>
+        <w:rPr>
+          <w:rFonts w:ascii="Palatino Linotype" w:hAnsi="Palatino Linotype"/>
+          <w:sz w:val="24"/>
+          <w:szCs w:val="24"/>
+          <w:shd w:val="clear" w:color="auto" w:fill="FFFFFF"/>
+        </w:rPr>
+      </w:pPr>
+    </w:p>
+    <w:p>
+      <w:pPr>
+        <w:jc w:val="center"/>
+        <w:rPr>
+          <w:rFonts w:ascii="Palatino Linotype" w:hAnsi="Palatino Linotype"/>
+          <w:sz w:val="24"/>
+          <w:szCs w:val="24"/>
+        </w:rPr>
+      </w:pPr>
+      <w:r>
+        <w:rPr>
+          <w:rFonts w:ascii="Palatino Linotype" w:hAnsi="Palatino Linotype"/>
+          <w:sz w:val="24"/>
+          <w:szCs w:val="24"/>
+        </w:rPr>
+        <w:drawing>
+          <wp:inline distT="0" distB="0" distL="0" distR="0" wp14:anchorId="41F4AD85" wp14:editId="2F746DB8">
+            <wp:extent cx="4467346" cy="2404745"/>
+            <wp:effectExtent l="0" t="0" r="0" b="0"/>
+            <wp:docPr id="1504313882" name="Picture 1"/>
+            <wp:cNvGraphicFramePr>
+              <a:graphicFrameLocks xmlns:a="http://schemas.openxmlformats.org/drawingml/2006/main" noChangeAspect="1"/>
+            </wp:cNvGraphicFramePr>
+            <a:graphic xmlns:a="http://schemas.openxmlformats.org/drawingml/2006/main">
+              <a:graphicData uri="http://schemas.openxmlformats.org/drawingml/2006/picture">
+                <pic:pic xmlns:pic="http://schemas.openxmlformats.org/drawingml/2006/picture">
+                  <pic:nvPicPr>
+                    <pic:cNvPr id="1504313882" name=""/>
+                    <pic:cNvPicPr/>
+                  </pic:nvPicPr>
+                  <pic:blipFill>
+                    <a:blip r:embed="rId20"/>
+                    <a:stretch>
+                      <a:fillRect/>
+                    </a:stretch>
+                  </pic:blipFill>
+                  <pic:spPr>
+                    <a:xfrm>
+                      <a:off x="0" y="0"/>
+                      <a:ext cx="4476387" cy="2409612"/>
+                    </a:xfrm>
+                    <a:prstGeom prst="rect">
+                      <a:avLst/>
+                    </a:prstGeom>
+                  </pic:spPr>
+                </pic:pic>
+              </a:graphicData>
+            </a:graphic>
+          </wp:inline>
+        </w:drawing>
+      </w:r>
+    </w:p>
+    <w:p>
+      <w:pPr>
+        <w:jc w:val="center"/>
+        <w:rPr>
+          <w:rFonts w:ascii="Palatino Linotype" w:hAnsi="Palatino Linotype"/>
+          <w:sz w:val="16"/>
+          <w:szCs w:val="16"/>
+        </w:rPr>
+      </w:pPr>
+      <w:r>
+        <w:rPr>
+          <w:rFonts w:ascii="Palatino Linotype" w:hAnsi="Palatino Linotype"/>
+          <w:b/>
+          <w:bCs/>
+          <w:sz w:val="16"/>
+          <w:szCs w:val="16"/>
+        </w:rPr>
+        <w:t>Fig. 7:</w:t>
+      </w:r>
+      <w:r>
+        <w:rPr>
+          <w:rFonts w:ascii="Palatino Linotype" w:hAnsi="Palatino Linotype"/>
+          <w:sz w:val="16"/>
+          <w:szCs w:val="16"/>
+        </w:rPr>
+        <w:t xml:space="preserve"> Scenarios and projections of installed capacity to 2030 for SSA (excluding RSA)</w:t>
+      </w:r>
+    </w:p>
+    <w:p>
+      <w:pPr>
+        <w:jc w:val="both"/>
+        <w:rPr>
+          <w:rFonts w:ascii="Palatino Linotype" w:hAnsi="Palatino Linotype"/>
+          <w:sz w:val="24"/>
+          <w:szCs w:val="24"/>
+        </w:rPr>
+      </w:pPr>
+      <w:r>
+        <w:rPr>
+          <w:rFonts w:ascii="Palatino Linotype" w:hAnsi="Palatino Linotype"/>
+          <w:sz w:val="24"/>
+          <w:szCs w:val="24"/>
+        </w:rPr>
+        <w:t>It is also useful to consider how to “jump-start” from historic trends to, as an example,</w:t>
+      </w:r>
+      <w:r>
+        <w:rPr>
+          <w:rFonts w:ascii="Palatino Linotype" w:hAnsi="Palatino Linotype"/>
+          <w:sz w:val="24"/>
+          <w:szCs w:val="24"/>
+        </w:rPr>
+        <w:t xml:space="preserve"> the </w:t>
+      </w:r>
+      <w:r>
+        <w:rPr>
+          <w:rFonts w:ascii="Palatino Linotype" w:hAnsi="Palatino Linotype"/>
+          <w:i/>
+          <w:iCs/>
+          <w:sz w:val="24"/>
+          <w:szCs w:val="24"/>
+        </w:rPr>
+        <w:t>Low Access</w:t>
+      </w:r>
+      <w:r>
+        <w:rPr>
+          <w:rFonts w:ascii="Palatino Linotype" w:hAnsi="Palatino Linotype"/>
+          <w:i/>
+          <w:iCs/>
+          <w:sz w:val="24"/>
+          <w:szCs w:val="24"/>
+        </w:rPr>
+        <w:t xml:space="preserve"> </w:t>
+      </w:r>
+      <w:r>
+        <w:rPr>
+          <w:rFonts w:ascii="Palatino Linotype" w:hAnsi="Palatino Linotype"/>
+          <w:sz w:val="24"/>
+          <w:szCs w:val="24"/>
+        </w:rPr>
+        <w:t>case. A few well-designed large projects allow very high initial growth levels to help give confidence to the sector for an extende</w:t>
+      </w:r>
+      <w:r>
+        <w:rPr>
+          <w:rFonts w:ascii="Palatino Linotype" w:hAnsi="Palatino Linotype"/>
+          <w:sz w:val="24"/>
+          <w:szCs w:val="24"/>
+        </w:rPr>
+        <w:t>d period of growth. For instance, the proposed Grand Inga hydroelectric project (in the Democratic Republic of Congo) could reach almost 40 GW in scale. Inga then would, theoretically, provide a significant short-term contribution to the additional capacity required. Likewise, some Nigerian projection show very high levels of short-term growth in generating plants. A few such large-scale projects might also provide the necessary impetus for transmission projects. High levels of growth in smaller or distributed generation projects would also likely support the necessary momentum.</w:t>
+      </w:r>
+    </w:p>
+    <w:p>
+      <w:pPr>
+        <w:jc w:val="both"/>
+        <w:rPr>
+          <w:rFonts w:ascii="Palatino Linotype" w:hAnsi="Palatino Linotype"/>
+          <w:sz w:val="24"/>
+          <w:szCs w:val="24"/>
+        </w:rPr>
+      </w:pPr>
+    </w:p>
+    <w:p>
+      <w:pPr>
+        <w:jc w:val="both"/>
+        <w:rPr>
+          <w:rFonts w:ascii="Palatino Linotype" w:hAnsi="Palatino Linotype"/>
+          <w:sz w:val="24"/>
+          <w:szCs w:val="24"/>
+        </w:rPr>
+      </w:pPr>
+      <w:r>
+        <w:rPr>
+          <w:rFonts w:ascii="Palatino Linotype" w:hAnsi="Palatino Linotype"/>
+          <w:sz w:val="24"/>
+          <w:szCs w:val="24"/>
+        </w:rPr>
+        <w:t>Finally, while it is variable to illustrate what it would mean to meet a target of 100% electrification by 2030, it is also important to acknowledge that this target seems ambitious. As noted above, 30-40 years is likely a more realistic range based on the historical evidence presented, particularly given the following considerations:</w:t>
+      </w:r>
+    </w:p>
+    <w:p>
+      <w:pPr>
+        <w:pStyle w:val="ListParagraph"/>
+        <w:numPr>
+          <w:ilvl w:val="0"/>
+          <w:numId w:val="4"/>
+        </w:numPr>
+        <w:jc w:val="both"/>
+        <w:rPr>
+          <w:rFonts w:ascii="Palatino Linotype" w:hAnsi="Palatino Linotype"/>
+          <w:sz w:val="24"/>
+          <w:szCs w:val="24"/>
+        </w:rPr>
+      </w:pPr>
+      <w:r>
+        <w:rPr>
+          <w:rFonts w:ascii="Palatino Linotype" w:hAnsi="Palatino Linotype"/>
+          <w:sz w:val="24"/>
+          <w:szCs w:val="24"/>
+        </w:rPr>
+        <w:t>The final segment from 90%-100% access is necessarily slower due to increasing marginal costs and technical difficulties</w:t>
+      </w:r>
+    </w:p>
+    <w:p>
+      <w:pPr>
+        <w:pStyle w:val="ListParagraph"/>
+        <w:numPr>
+          <w:ilvl w:val="0"/>
+          <w:numId w:val="4"/>
+        </w:numPr>
+        <w:jc w:val="both"/>
+        <w:rPr>
+          <w:rFonts w:ascii="Palatino Linotype" w:hAnsi="Palatino Linotype"/>
+          <w:sz w:val="24"/>
+          <w:szCs w:val="24"/>
+        </w:rPr>
+      </w:pPr>
+      <w:r>
+        <w:rPr>
+          <w:rFonts w:ascii="Palatino Linotype" w:hAnsi="Palatino Linotype"/>
+          <w:sz w:val="24"/>
+          <w:szCs w:val="24"/>
+        </w:rPr>
+        <w:t xml:space="preserve">In </w:t>
+      </w:r>
+      <w:proofErr w:type="gramStart"/>
+      <w:r>
+        <w:rPr>
+          <w:rFonts w:ascii="Palatino Linotype" w:hAnsi="Palatino Linotype"/>
+          <w:sz w:val="24"/>
+          <w:szCs w:val="24"/>
+        </w:rPr>
+        <w:t>addition</w:t>
+      </w:r>
+      <w:proofErr w:type="gramEnd"/>
+      <w:r>
+        <w:rPr>
+          <w:rFonts w:ascii="Palatino Linotype" w:hAnsi="Palatino Linotype"/>
+          <w:sz w:val="24"/>
+          <w:szCs w:val="24"/>
+        </w:rPr>
+        <w:t xml:space="preserve"> for Africa to meet the universal electrification target 47 countries would need to do simultaneously.</w:t>
+      </w:r>
+    </w:p>
+    <w:p>
+      <w:pPr>
+        <w:jc w:val="both"/>
+        <w:rPr>
+          <w:rFonts w:ascii="Palatino Linotype" w:hAnsi="Palatino Linotype"/>
+          <w:sz w:val="24"/>
+          <w:szCs w:val="24"/>
+        </w:rPr>
+      </w:pPr>
+    </w:p>
+    <w:p>
+      <w:pPr>
+        <w:jc w:val="both"/>
+        <w:rPr>
+          <w:rFonts w:ascii="Palatino Linotype" w:hAnsi="Palatino Linotype"/>
+          <w:sz w:val="24"/>
+          <w:szCs w:val="24"/>
+        </w:rPr>
+      </w:pPr>
+      <w:r>
+        <w:rPr>
+          <w:rFonts w:ascii="Palatino Linotype" w:hAnsi="Palatino Linotype"/>
+          <w:sz w:val="24"/>
+          <w:szCs w:val="24"/>
+        </w:rPr>
+        <w:lastRenderedPageBreak/>
+        <w:t xml:space="preserve">Building on </w:t>
+      </w:r>
+      <w:r>
+        <w:rPr>
+          <w:rFonts w:ascii="Palatino Linotype" w:hAnsi="Palatino Linotype"/>
+          <w:i/>
+          <w:iCs/>
+          <w:sz w:val="24"/>
+          <w:szCs w:val="24"/>
+        </w:rPr>
+        <w:t>Full Access</w:t>
+      </w:r>
+      <w:r>
+        <w:rPr>
+          <w:rFonts w:ascii="Palatino Linotype" w:hAnsi="Palatino Linotype"/>
+          <w:sz w:val="24"/>
+          <w:szCs w:val="24"/>
+        </w:rPr>
+        <w:t xml:space="preserve"> scenario, it has been briefly examined the goal “spread” evenly across the sub-regional power pool level (the Eastern Africa Power Pool (EAPP), Southern Africa Power Pool (SAPP), Western Africa Power Pool (WAPP), and the Central African Power Pool (CAPP)). </w:t>
+      </w:r>
+    </w:p>
+    <w:p>
+      <w:pPr>
+        <w:jc w:val="both"/>
+        <w:rPr>
+          <w:rFonts w:ascii="Palatino Linotype" w:hAnsi="Palatino Linotype"/>
+          <w:sz w:val="24"/>
+          <w:szCs w:val="24"/>
+        </w:rPr>
+      </w:pPr>
+    </w:p>
+    <w:p>
+      <w:pPr>
+        <w:jc w:val="center"/>
+        <w:rPr>
+          <w:rFonts w:ascii="Palatino Linotype" w:hAnsi="Palatino Linotype"/>
+          <w:sz w:val="24"/>
+          <w:szCs w:val="24"/>
+        </w:rPr>
+      </w:pPr>
+      <w:r>
+        <w:rPr>
+          <w:rFonts w:ascii="Palatino Linotype" w:hAnsi="Palatino Linotype"/>
+          <w:sz w:val="24"/>
+          <w:szCs w:val="24"/>
+        </w:rPr>
+        <w:drawing>
+          <wp:inline distT="0" distB="0" distL="0" distR="0" wp14:anchorId="6A1B20AB" wp14:editId="037B7C18">
+            <wp:extent cx="4452362" cy="2816225"/>
+            <wp:effectExtent l="0" t="0" r="0" b="0"/>
+            <wp:docPr id="68092374" name="Picture 1"/>
+            <wp:cNvGraphicFramePr>
+              <a:graphicFrameLocks xmlns:a="http://schemas.openxmlformats.org/drawingml/2006/main" noChangeAspect="1"/>
+            </wp:cNvGraphicFramePr>
+            <a:graphic xmlns:a="http://schemas.openxmlformats.org/drawingml/2006/main">
+              <a:graphicData uri="http://schemas.openxmlformats.org/drawingml/2006/picture">
+                <pic:pic xmlns:pic="http://schemas.openxmlformats.org/drawingml/2006/picture">
+                  <pic:nvPicPr>
+                    <pic:cNvPr id="68092374" name=""/>
+                    <pic:cNvPicPr/>
+                  </pic:nvPicPr>
+                  <pic:blipFill>
+                    <a:blip r:embed="rId21"/>
+                    <a:stretch>
+                      <a:fillRect/>
+                    </a:stretch>
+                  </pic:blipFill>
+                  <pic:spPr>
+                    <a:xfrm>
+                      <a:off x="0" y="0"/>
+                      <a:ext cx="4460836" cy="2821585"/>
+                    </a:xfrm>
+                    <a:prstGeom prst="rect">
+                      <a:avLst/>
+                    </a:prstGeom>
+                  </pic:spPr>
+                </pic:pic>
+              </a:graphicData>
+            </a:graphic>
+          </wp:inline>
+        </w:drawing>
+      </w:r>
+    </w:p>
+    <w:p>
+      <w:pPr>
+        <w:jc w:val="center"/>
+        <w:rPr>
+          <w:rFonts w:ascii="Palatino Linotype" w:hAnsi="Palatino Linotype"/>
+          <w:sz w:val="16"/>
+          <w:szCs w:val="16"/>
+        </w:rPr>
+      </w:pPr>
+      <w:r>
+        <w:rPr>
+          <w:rFonts w:ascii="Palatino Linotype" w:hAnsi="Palatino Linotype"/>
+          <w:b/>
+          <w:bCs/>
+          <w:sz w:val="16"/>
+          <w:szCs w:val="16"/>
+        </w:rPr>
+        <w:t>Fig. 8:</w:t>
+      </w:r>
+      <w:r>
+        <w:rPr>
+          <w:rFonts w:ascii="Palatino Linotype" w:hAnsi="Palatino Linotype"/>
+          <w:sz w:val="16"/>
+          <w:szCs w:val="16"/>
+        </w:rPr>
+        <w:t xml:space="preserve"> Additional capacity needed to reach 400 MW/</w:t>
+      </w:r>
+      <w:proofErr w:type="spellStart"/>
+      <w:r>
+        <w:rPr>
+          <w:rFonts w:ascii="Palatino Linotype" w:hAnsi="Palatino Linotype"/>
+          <w:sz w:val="16"/>
+          <w:szCs w:val="16"/>
+        </w:rPr>
+        <w:t>mln</w:t>
+      </w:r>
+      <w:proofErr w:type="spellEnd"/>
+      <w:r>
+        <w:rPr>
+          <w:rFonts w:ascii="Palatino Linotype" w:hAnsi="Palatino Linotype"/>
+          <w:sz w:val="16"/>
+          <w:szCs w:val="16"/>
+        </w:rPr>
+        <w:t xml:space="preserve"> by region</w:t>
+      </w:r>
+    </w:p>
+    <w:p>
+      <w:pPr>
+        <w:jc w:val="both"/>
+        <w:rPr>
+          <w:rFonts w:ascii="Palatino Linotype" w:hAnsi="Palatino Linotype"/>
+          <w:sz w:val="24"/>
+          <w:szCs w:val="24"/>
+        </w:rPr>
+      </w:pPr>
+      <w:r>
+        <w:rPr>
+          <w:rFonts w:ascii="Palatino Linotype" w:hAnsi="Palatino Linotype"/>
+          <w:sz w:val="24"/>
+          <w:szCs w:val="24"/>
+        </w:rPr>
+        <w:t>Initial resu</w:t>
+      </w:r>
+      <w:r>
+        <w:rPr>
+          <w:rFonts w:ascii="Palatino Linotype" w:hAnsi="Palatino Linotype"/>
+          <w:sz w:val="24"/>
+          <w:szCs w:val="24"/>
+        </w:rPr>
+        <w:t>lts show that the WAPP has the largest total capacity in additions at 186 GW, the EAPP has 149 GW, the SAPP (excluding RSA) has 105 GW, and the CAPP has 27 GW. On an average annual basis then, SSA (excluding RSA) must add about 23 GW per year in additional capacity (EAPP: 7.4 GW, SAPP (excluding RSA): 5.2 GW, WAPP: 9.3 GW and CAPP: 1.4 GW) – equivalent to a little more than a Three Gorges Dam (22.5 GW) sized project each and every year through 2030.</w:t>
+      </w:r>
+    </w:p>
+    <w:p>
+      <w:pPr>
+        <w:jc w:val="both"/>
+        <w:rPr>
+          <w:rFonts w:ascii="Palatino Linotype" w:hAnsi="Palatino Linotype"/>
+          <w:sz w:val="16"/>
+          <w:szCs w:val="16"/>
+        </w:rPr>
+      </w:pPr>
+    </w:p>
+    <w:p/>
     <w:p>
       <w:pPr>
         <w:pStyle w:val="Heading2"/>
@@ -6511,6 +7549,8 @@
         <w:t>Minigrids: Definition and Characteristics</w:t>
       </w:r>
     </w:p>
+    <w:p/>
+    <w:p/>
     <w:p>
       <w:pPr>
         <w:pStyle w:val="Heading2"/>
@@ -7398,8 +8438,13 @@
       <w:r>
         <w:t xml:space="preserve">[3] </w:t>
       </w:r>
-      <w:r>
-        <w:t>Subhes C. Bhattacharyya</w:t>
+      <w:proofErr w:type="spellStart"/>
+      <w:r>
+        <w:t>Subhes</w:t>
+      </w:r>
+      <w:proofErr w:type="spellEnd"/>
+      <w:r>
+        <w:t xml:space="preserve"> C. Bhattacharyya</w:t>
       </w:r>
       <w:r>
         <w:t xml:space="preserve"> (2012), </w:t>
@@ -7409,13 +8454,41 @@
           <w:i/>
           <w:iCs/>
         </w:rPr>
-        <w:t>Energy access programmes and sustainable development: A critical review and analysis</w:t>
+        <w:t xml:space="preserve">Energy access </w:t>
+      </w:r>
+      <w:proofErr w:type="spellStart"/>
+      <w:r>
+        <w:rPr>
+          <w:i/>
+          <w:iCs/>
+        </w:rPr>
+        <w:t>programmes</w:t>
+      </w:r>
+      <w:proofErr w:type="spellEnd"/>
+      <w:r>
+        <w:rPr>
+          <w:i/>
+          <w:iCs/>
+        </w:rPr>
+        <w:t xml:space="preserve"> and sustainable development: A critical review and </w:t>
+      </w:r>
+      <w:proofErr w:type="gramStart"/>
+      <w:r>
+        <w:rPr>
+          <w:i/>
+          <w:iCs/>
+        </w:rPr>
+        <w:t>analysis</w:t>
       </w:r>
       <w:r>
         <w:t xml:space="preserve">,  </w:t>
       </w:r>
       <w:r>
-        <w:t>Energy for Sustainable Development Volume 16, Issue 3, September 2012, Pages 260-271</w:t>
+        <w:t>Energy</w:t>
+      </w:r>
+      <w:proofErr w:type="gramEnd"/>
+      <w:r>
+        <w:t xml:space="preserve"> for Sustainable Development Volume 16, Issue 3, September 2012, Pages 260-271</w:t>
       </w:r>
     </w:p>
     <w:p>
@@ -7425,7 +8498,15 @@
       <w:bookmarkStart w:id="10" w:name="_[4]_SEforALL_and"/>
       <w:bookmarkEnd w:id="10"/>
       <w:r>
-        <w:t>[4] SEforALL and Climate Policy Initiative (2019), Energizing Finance: Understanding the Landscape, Research Report</w:t>
+        <w:t xml:space="preserve">[4] </w:t>
+      </w:r>
+      <w:proofErr w:type="spellStart"/>
+      <w:r>
+        <w:t>SEforALL</w:t>
+      </w:r>
+      <w:proofErr w:type="spellEnd"/>
+      <w:r>
+        <w:t xml:space="preserve"> and Climate Policy Initiative (2019), Energizing Finance: Understanding the Landscape, Research Report</w:t>
       </w:r>
     </w:p>
     <w:p>
@@ -7435,10 +8516,31 @@
       <w:bookmarkStart w:id="11" w:name="_[5]_Saeid_Charani"/>
       <w:bookmarkEnd w:id="11"/>
       <w:r>
-        <w:t xml:space="preserve">[5] </w:t>
-      </w:r>
-      <w:r>
-        <w:t>Saeid Charani Shandiz, Greg Foliente, Behzad Rismanchi, Amanda Wachtel, Robert F. Jeffers</w:t>
+        <w:t xml:space="preserve">[5] Saeid Charani </w:t>
+      </w:r>
+      <w:proofErr w:type="spellStart"/>
+      <w:r>
+        <w:t>Shandiz</w:t>
+      </w:r>
+      <w:proofErr w:type="spellEnd"/>
+      <w:r>
+        <w:t xml:space="preserve">, Greg </w:t>
+      </w:r>
+      <w:proofErr w:type="spellStart"/>
+      <w:r>
+        <w:t>Foliente</w:t>
+      </w:r>
+      <w:proofErr w:type="spellEnd"/>
+      <w:r>
+        <w:t xml:space="preserve">, Behzad </w:t>
+      </w:r>
+      <w:proofErr w:type="spellStart"/>
+      <w:r>
+        <w:t>Rismanchi</w:t>
+      </w:r>
+      <w:proofErr w:type="spellEnd"/>
+      <w:r>
+        <w:t>, Amanda Wachtel, Robert F. Jeffers</w:t>
       </w:r>
       <w:r>
         <w:t xml:space="preserve"> (2020)</w:t>
@@ -7451,127 +8553,109 @@
           <w:i/>
           <w:iCs/>
         </w:rPr>
+        <w:t xml:space="preserve"> Resilience framework and metrics for energy master planning of communities</w:t>
+      </w:r>
+      <w:r>
+        <w:t>,</w:t>
+      </w:r>
+      <w:r>
         <w:t xml:space="preserve"> </w:t>
+      </w:r>
+      <w:r>
+        <w:t>Energy,</w:t>
+      </w:r>
+      <w:r>
+        <w:t xml:space="preserve"> </w:t>
+      </w:r>
+      <w:r>
+        <w:t>Volume 203</w:t>
+      </w:r>
+    </w:p>
+    <w:p>
+      <w:pPr>
+        <w:pStyle w:val="Heading3"/>
+      </w:pPr>
+      <w:bookmarkStart w:id="12" w:name="_[6]_Hollnagel_et"/>
+      <w:bookmarkEnd w:id="12"/>
+      <w:r>
+        <w:t xml:space="preserve">[6] </w:t>
+      </w:r>
+      <w:r>
+        <w:t xml:space="preserve">Hollnagel et al., </w:t>
+      </w:r>
+      <w:r>
+        <w:t>(</w:t>
+      </w:r>
+      <w:r>
+        <w:t>2006</w:t>
+      </w:r>
+      <w:r>
+        <w:t>), Resilience Engineering Concepts and Precepts</w:t>
+      </w:r>
+      <w:r>
+        <w:t>, Ashgate Edition</w:t>
+      </w:r>
+    </w:p>
+    <w:p>
+      <w:pPr>
+        <w:pStyle w:val="Heading3"/>
+      </w:pPr>
+      <w:bookmarkStart w:id="13" w:name="_[7]_M._Bazilian,"/>
+      <w:bookmarkEnd w:id="13"/>
+      <w:r>
+        <w:t xml:space="preserve">[7] M. </w:t>
+      </w:r>
+      <w:proofErr w:type="spellStart"/>
+      <w:r>
+        <w:t>Bazilian</w:t>
+      </w:r>
+      <w:proofErr w:type="spellEnd"/>
+      <w:r>
+        <w:t>, P. Nussbaumer &amp; al., (2011),</w:t>
+      </w:r>
+      <w:r>
+        <w:t xml:space="preserve"> </w:t>
+      </w:r>
+      <w:r>
+        <w:t>Energy Access Scenarios to 2030 for the Power Sector in Sub-Saharan Africa</w:t>
+      </w:r>
+      <w:r>
+        <w:t xml:space="preserve">, Fondazione Eni Enrico Mattei </w:t>
+      </w:r>
+      <w:r>
+        <w:t>FEEM Working Paper No. 68.2011</w:t>
+      </w:r>
+    </w:p>
+    <w:p>
+      <w:pPr>
+        <w:pStyle w:val="Heading3"/>
+      </w:pPr>
+      <w:bookmarkStart w:id="14" w:name="_[8]_Anton_Eberhard,"/>
+      <w:bookmarkEnd w:id="14"/>
+      <w:r>
+        <w:t>[8] Anton Eberhard, Katharine Gratwick, Elvira Morella, Pedro</w:t>
+      </w:r>
+      <w:proofErr w:type="gramStart"/>
+      <w:r>
+        <w:t xml:space="preserve">   (</w:t>
+      </w:r>
+      <w:proofErr w:type="gramEnd"/>
+      <w:r>
+        <w:t xml:space="preserve">2017), </w:t>
       </w:r>
       <w:r>
         <w:rPr>
           <w:i/>
           <w:iCs/>
         </w:rPr>
-        <w:t>Resilience framework and metrics for energy master planning of communities</w:t>
-      </w:r>
-      <w:r>
-        <w:t>,</w:t>
-      </w:r>
-      <w:r>
-        <w:t xml:space="preserve"> </w:t>
-      </w:r>
-      <w:r>
-        <w:t>Energy,</w:t>
-      </w:r>
-      <w:r>
-        <w:t xml:space="preserve"> </w:t>
-      </w:r>
-      <w:r>
-        <w:t>Volume 203</w:t>
-      </w:r>
-    </w:p>
-    <w:p>
-      <w:pPr>
-        <w:pStyle w:val="Heading3"/>
-      </w:pPr>
-      <w:bookmarkStart w:id="12" w:name="_[6]_Hollnagel_et"/>
-      <w:bookmarkEnd w:id="12"/>
-      <w:r>
-        <w:t xml:space="preserve">[6] </w:t>
-      </w:r>
-      <w:r>
-        <w:t xml:space="preserve">Hollnagel et al., </w:t>
-      </w:r>
-      <w:r>
-        <w:t>(</w:t>
-      </w:r>
-      <w:r>
-        <w:t>2006</w:t>
-      </w:r>
-      <w:r>
-        <w:t>), Resilience Engineering Concepts and Precepts</w:t>
-      </w:r>
-      <w:r>
-        <w:t>, Ashgate Edition</w:t>
-      </w:r>
-    </w:p>
-    <w:p>
-      <w:pPr>
-        <w:pStyle w:val="Heading3"/>
-      </w:pPr>
-      <w:bookmarkStart w:id="13" w:name="_[7]_M._Bazilian,"/>
-      <w:bookmarkEnd w:id="13"/>
-      <w:r>
-        <w:t>[7] M. Bazilian, P. Nussbaumer &amp; al., (2011),</w:t>
-      </w:r>
-      <w:r>
-        <w:t xml:space="preserve"> </w:t>
-      </w:r>
-      <w:r>
-        <w:t>Energy Access Scenarios to 2030 for the Power Sector in Sub-Saharan Africa</w:t>
-      </w:r>
-      <w:r>
-        <w:t xml:space="preserve">, Fondazione Eni Enrico Mattei </w:t>
-      </w:r>
-      <w:r>
-        <w:t>FEEM Working Paper No. 68.2011</w:t>
-      </w:r>
-    </w:p>
-    <w:p>
-      <w:pPr>
-        <w:pStyle w:val="Heading3"/>
-      </w:pPr>
-      <w:bookmarkStart w:id="14" w:name="_[8]_Anton_Eberhard,"/>
-      <w:bookmarkEnd w:id="14"/>
-      <w:r>
-        <w:t xml:space="preserve">[8] </w:t>
-      </w:r>
-      <w:r>
-        <w:t xml:space="preserve">Anton Eberhard, Katharine Gratwick, Elvira Morella, Pedro </w:t>
-      </w:r>
-      <w:r>
-        <w:t xml:space="preserve">  (2017)</w:t>
-      </w:r>
-      <w:r>
-        <w:t>,</w:t>
-      </w:r>
-      <w:r>
-        <w:t xml:space="preserve"> </w:t>
-      </w:r>
-      <w:r>
-        <w:rPr>
-          <w:i/>
-          <w:iCs/>
-        </w:rPr>
         <w:t>Independent Power Projects in Sub-Saharan Africa: Investment trends and policy lessons,</w:t>
       </w:r>
       <w:r>
-        <w:t xml:space="preserve"> </w:t>
-      </w:r>
-      <w:r>
-        <w:t>Energy Policy,</w:t>
-      </w:r>
-      <w:r>
-        <w:t xml:space="preserve"> </w:t>
-      </w:r>
-      <w:r>
-        <w:t>Volume 108,</w:t>
-      </w:r>
-      <w:r>
-        <w:t xml:space="preserve"> </w:t>
-      </w:r>
-      <w:r>
-        <w:t>Pages 390-424</w:t>
+        <w:t xml:space="preserve"> Energy Policy, Volume 108, Pages 390-424</w:t>
       </w:r>
     </w:p>
     <w:sectPr>
-      <w:footerReference w:type="default" r:id="rId19"/>
+      <w:footerReference w:type="default" r:id="rId22"/>
       <w:pgSz w:w="11904" w:h="16840" w:code="9"/>
       <w:pgMar w:top="1417" w:right="1134" w:bottom="1134" w:left="1134" w:header="720" w:footer="720" w:gutter="0"/>
       <w:cols w:space="720"/>

--- a/MSc Thesis/Thesis.docx
+++ b/MSc Thesis/Thesis.docx
@@ -396,7 +396,7 @@
           <v:shape id="_x0000_i1025" type="#_x0000_t75" style="width:481.5pt;height:706.5pt" o:ole="">
             <v:imagedata r:id="rId8" o:title=""/>
           </v:shape>
-          <o:OLEObject Type="Embed" ProgID="Word.Document.8" ShapeID="_x0000_i1025" DrawAspect="Content" ObjectID="_1773567077" r:id="rId9">
+          <o:OLEObject Type="Embed" ProgID="Word.Document.8" ShapeID="_x0000_i1025" DrawAspect="Content" ObjectID="_1773665250" r:id="rId9">
             <o:FieldCodes>\s</o:FieldCodes>
           </o:OLEObject>
         </w:object>
@@ -611,22 +611,26 @@
           <w:szCs w:val="20"/>
         </w:rPr>
       </w:pPr>
-      <w:r>
-        <w:rPr>
-          <w:rFonts w:ascii="Palatino Linotype" w:eastAsia="Times New Roman" w:hAnsi="Palatino Linotype" w:cs="Arial"/>
-          <w:sz w:val="20"/>
-          <w:szCs w:val="20"/>
-        </w:rPr>
-        <w:t xml:space="preserve">2. </w:t>
-      </w:r>
-      <w:r>
-        <w:rPr>
-          <w:rFonts w:ascii="Palatino Linotype" w:eastAsia="Times New Roman" w:hAnsi="Palatino Linotype" w:cs="Arial"/>
-          <w:sz w:val="20"/>
-          <w:szCs w:val="20"/>
-        </w:rPr>
-        <w:t>Literature Review</w:t>
-      </w:r>
+      <w:hyperlink w:anchor="_LITERATURE_REVIEW" w:history="1">
+        <w:r>
+          <w:rPr>
+            <w:rStyle w:val="Hyperlink"/>
+            <w:rFonts w:ascii="Palatino Linotype" w:eastAsia="Times New Roman" w:hAnsi="Palatino Linotype" w:cs="Arial"/>
+            <w:sz w:val="20"/>
+            <w:szCs w:val="20"/>
+          </w:rPr>
+          <w:t xml:space="preserve">2. </w:t>
+        </w:r>
+        <w:r>
+          <w:rPr>
+            <w:rStyle w:val="Hyperlink"/>
+            <w:rFonts w:ascii="Palatino Linotype" w:eastAsia="Times New Roman" w:hAnsi="Palatino Linotype" w:cs="Arial"/>
+            <w:sz w:val="20"/>
+            <w:szCs w:val="20"/>
+          </w:rPr>
+          <w:t>Literature Review</w:t>
+        </w:r>
+      </w:hyperlink>
     </w:p>
     <w:p>
       <w:pPr>
@@ -638,29 +642,42 @@
           <w:szCs w:val="20"/>
         </w:rPr>
       </w:pPr>
-      <w:r>
-        <w:rPr>
-          <w:rFonts w:ascii="Palatino Linotype" w:eastAsia="Times New Roman" w:hAnsi="Palatino Linotype" w:cs="Arial"/>
-          <w:sz w:val="20"/>
-          <w:szCs w:val="20"/>
-        </w:rPr>
-        <w:t xml:space="preserve">2.1 Energy </w:t>
-      </w:r>
-      <w:r>
-        <w:rPr>
-          <w:rFonts w:ascii="Palatino Linotype" w:eastAsia="Times New Roman" w:hAnsi="Palatino Linotype" w:cs="Arial"/>
-          <w:sz w:val="20"/>
-          <w:szCs w:val="20"/>
-        </w:rPr>
-        <w:t xml:space="preserve">Access </w:t>
-      </w:r>
-      <w:r>
-        <w:rPr>
-          <w:rFonts w:ascii="Palatino Linotype" w:eastAsia="Times New Roman" w:hAnsi="Palatino Linotype" w:cs="Arial"/>
-          <w:sz w:val="20"/>
-          <w:szCs w:val="20"/>
-        </w:rPr>
-        <w:t xml:space="preserve">Context </w:t>
+      <w:hyperlink w:anchor="_Energy_Access_Context" w:history="1">
+        <w:r>
+          <w:rPr>
+            <w:rStyle w:val="Hyperlink"/>
+            <w:rFonts w:ascii="Palatino Linotype" w:eastAsia="Times New Roman" w:hAnsi="Palatino Linotype" w:cs="Arial"/>
+            <w:sz w:val="20"/>
+            <w:szCs w:val="20"/>
+          </w:rPr>
+          <w:t xml:space="preserve">2.1 Energy </w:t>
+        </w:r>
+        <w:r>
+          <w:rPr>
+            <w:rStyle w:val="Hyperlink"/>
+            <w:rFonts w:ascii="Palatino Linotype" w:eastAsia="Times New Roman" w:hAnsi="Palatino Linotype" w:cs="Arial"/>
+            <w:sz w:val="20"/>
+            <w:szCs w:val="20"/>
+          </w:rPr>
+          <w:t xml:space="preserve">Access </w:t>
+        </w:r>
+        <w:r>
+          <w:rPr>
+            <w:rStyle w:val="Hyperlink"/>
+            <w:rFonts w:ascii="Palatino Linotype" w:eastAsia="Times New Roman" w:hAnsi="Palatino Linotype" w:cs="Arial"/>
+            <w:sz w:val="20"/>
+            <w:szCs w:val="20"/>
+          </w:rPr>
+          <w:t>Context</w:t>
+        </w:r>
+      </w:hyperlink>
+      <w:r>
+        <w:rPr>
+          <w:rFonts w:ascii="Palatino Linotype" w:eastAsia="Times New Roman" w:hAnsi="Palatino Linotype" w:cs="Arial"/>
+          <w:sz w:val="20"/>
+          <w:szCs w:val="20"/>
+        </w:rPr>
+        <w:t xml:space="preserve"> </w:t>
       </w:r>
     </w:p>
     <w:p>
@@ -695,7 +712,15 @@
           <w:sz w:val="20"/>
           <w:szCs w:val="20"/>
         </w:rPr>
-        <w:t xml:space="preserve"> Minigrids: Definition and Characteristics</w:t>
+        <w:t xml:space="preserve"> Minigrid</w:t>
+      </w:r>
+      <w:r>
+        <w:rPr>
+          <w:rFonts w:ascii="Palatino Linotype" w:eastAsia="Times New Roman" w:hAnsi="Palatino Linotype" w:cs="Arial"/>
+          <w:sz w:val="20"/>
+          <w:szCs w:val="20"/>
+        </w:rPr>
+        <w:t>s Design Overview</w:t>
       </w:r>
     </w:p>
     <w:p>
@@ -3144,6 +3169,8 @@
           <w:color w:val="auto"/>
         </w:rPr>
       </w:pPr>
+      <w:bookmarkStart w:id="6" w:name="_LITERATURE_REVIEW"/>
+      <w:bookmarkEnd w:id="6"/>
       <w:r>
         <w:rPr>
           <w:rFonts w:ascii="Arial" w:hAnsi="Arial" w:cs="Arial"/>
@@ -3168,6 +3195,8 @@
           <w:color w:val="auto"/>
         </w:rPr>
       </w:pPr>
+      <w:bookmarkStart w:id="7" w:name="_Energy_Access_Context"/>
+      <w:bookmarkEnd w:id="7"/>
       <w:r>
         <w:rPr>
           <w:rFonts w:ascii="Arial" w:hAnsi="Arial" w:cs="Arial"/>
@@ -5716,25 +5745,7 @@
           <w:sz w:val="16"/>
           <w:szCs w:val="16"/>
         </w:rPr>
-        <w:t xml:space="preserve">Rate of increase (or decrease) in installed electricity capacity (with </w:t>
-      </w:r>
-      <w:proofErr w:type="gramStart"/>
-      <w:r>
-        <w:rPr>
-          <w:rFonts w:ascii="Palatino Linotype" w:hAnsi="Palatino Linotype"/>
-          <w:sz w:val="16"/>
-          <w:szCs w:val="16"/>
-        </w:rPr>
-        <w:t>three year</w:t>
-      </w:r>
-      <w:proofErr w:type="gramEnd"/>
-      <w:r>
-        <w:rPr>
-          <w:rFonts w:ascii="Palatino Linotype" w:hAnsi="Palatino Linotype"/>
-          <w:sz w:val="16"/>
-          <w:szCs w:val="16"/>
-        </w:rPr>
-        <w:t xml:space="preserve"> floating average) in SSA countries arranged by tertile (red, black and blue dots features countries with relatively large, medium, and small generating capacity, respectively, in 2008). Data: authors’ compilation from EIA</w:t>
+        <w:t>Rate of increase (or decrease) in installed electricity capacity (with three year floating average) in SSA countries arranged by tertile (red, black and blue dots features countries with relatively large, medium, and small generating capacity, respectively, in 2008). Data: authors’ compilation from EIA</w:t>
       </w:r>
     </w:p>
     <w:p>
@@ -5818,51 +5829,15 @@
           <w:sz w:val="24"/>
           <w:szCs w:val="24"/>
         </w:rPr>
-        <w:t xml:space="preserve">Africa is included in the major energy outlooks from the </w:t>
-      </w:r>
-      <w:proofErr w:type="gramStart"/>
-      <w:r>
-        <w:rPr>
-          <w:rFonts w:ascii="Palatino Linotype" w:hAnsi="Palatino Linotype"/>
-          <w:sz w:val="24"/>
-          <w:szCs w:val="24"/>
-        </w:rPr>
-        <w:t>International</w:t>
-      </w:r>
-      <w:proofErr w:type="gramEnd"/>
-      <w:r>
-        <w:rPr>
-          <w:rFonts w:ascii="Palatino Linotype" w:hAnsi="Palatino Linotype"/>
-          <w:sz w:val="24"/>
-          <w:szCs w:val="24"/>
-        </w:rPr>
-        <w:t xml:space="preserve"> energy Agency (IEA), the US dept of E</w:t>
-      </w:r>
-      <w:r>
-        <w:rPr>
-          <w:rFonts w:ascii="Palatino Linotype" w:hAnsi="Palatino Linotype"/>
-          <w:sz w:val="24"/>
-          <w:szCs w:val="24"/>
-        </w:rPr>
-        <w:t xml:space="preserve">nergy’s Energy Information Agency (EIA), British Petroleum (BP) and other international committee. Each dataset has different levels of descriptive information coverage and aggregation. We primarily relied on the EIA dataset as it was the most transparent and complete in terms of accessible country time-series data. It is useful to look at results of these </w:t>
-      </w:r>
-      <w:proofErr w:type="gramStart"/>
-      <w:r>
-        <w:rPr>
-          <w:rFonts w:ascii="Palatino Linotype" w:hAnsi="Palatino Linotype"/>
-          <w:sz w:val="24"/>
-          <w:szCs w:val="24"/>
-        </w:rPr>
-        <w:t>high level</w:t>
-      </w:r>
-      <w:proofErr w:type="gramEnd"/>
-      <w:r>
-        <w:rPr>
-          <w:rFonts w:ascii="Palatino Linotype" w:hAnsi="Palatino Linotype"/>
-          <w:sz w:val="24"/>
-          <w:szCs w:val="24"/>
-        </w:rPr>
-        <w:t xml:space="preserve"> global exercises to get a sense of the numbers being fed into the </w:t>
+        <w:t>Africa is included in the major energy outlooks from the International energy Agency (IEA), the US dept of E</w:t>
+      </w:r>
+      <w:r>
+        <w:rPr>
+          <w:rFonts w:ascii="Palatino Linotype" w:hAnsi="Palatino Linotype"/>
+          <w:sz w:val="24"/>
+          <w:szCs w:val="24"/>
+        </w:rPr>
+        <w:t xml:space="preserve">nergy’s Energy Information Agency (EIA), British Petroleum (BP) and other international committee. Each dataset has different levels of descriptive information coverage and aggregation. We primarily relied on the EIA dataset as it was the most transparent and complete in terms of accessible country time-series data. It is useful to look at results of these high level global exercises to get a sense of the numbers being fed into the </w:t>
       </w:r>
       <w:r>
         <w:rPr>
@@ -6117,25 +6092,7 @@
           <w:sz w:val="24"/>
           <w:szCs w:val="24"/>
         </w:rPr>
-        <w:t xml:space="preserve">are shown several scenarios for Africa. They considered three </w:t>
-      </w:r>
-      <w:proofErr w:type="gramStart"/>
-      <w:r>
-        <w:rPr>
-          <w:rFonts w:ascii="Palatino Linotype" w:hAnsi="Palatino Linotype"/>
-          <w:sz w:val="24"/>
-          <w:szCs w:val="24"/>
-        </w:rPr>
-        <w:t>type</w:t>
-      </w:r>
-      <w:proofErr w:type="gramEnd"/>
-      <w:r>
-        <w:rPr>
-          <w:rFonts w:ascii="Palatino Linotype" w:hAnsi="Palatino Linotype"/>
-          <w:sz w:val="24"/>
-          <w:szCs w:val="24"/>
-        </w:rPr>
-        <w:t xml:space="preserve"> of demand: market, suppressed and social to help create three scenarios (constant access, regional </w:t>
+        <w:t xml:space="preserve">are shown several scenarios for Africa. They considered three type of demand: market, suppressed and social to help create three scenarios (constant access, regional </w:t>
       </w:r>
       <w:r>
         <w:rPr>
@@ -6399,7 +6356,6 @@
         <w:t xml:space="preserve"> in the Democratic Republic of Congo, Ethiopia, Cameroon, Angola, Madagascar, Gabon, Mozambique and Nigeria. Similarly, the Intergovernmental Panel on Climate Change (IPCC) estimates the technical hydropower potential at 1174 TWh (or 283 GW of installed capacity), only eight percent of which has been developed. </w:t>
       </w:r>
       <w:proofErr w:type="spellStart"/>
-      <w:proofErr w:type="gramStart"/>
       <w:r>
         <w:rPr>
           <w:rFonts w:ascii="Palatino Linotype" w:hAnsi="Palatino Linotype"/>
@@ -6409,7 +6365,6 @@
         <w:t>Interestingly,this</w:t>
       </w:r>
       <w:proofErr w:type="spellEnd"/>
-      <w:proofErr w:type="gramEnd"/>
       <w:r>
         <w:rPr>
           <w:rFonts w:ascii="Palatino Linotype" w:hAnsi="Palatino Linotype"/>
@@ -6705,18 +6660,8 @@
           <w:sz w:val="24"/>
           <w:szCs w:val="24"/>
         </w:rPr>
-        <w:t xml:space="preserve">Using simple heuristics, it has been calculated “back of the envelope” electricity generation capacity requires in SSA (excluding RSA) to 2030 under various electricity access level assumptions (see table 4). It is important to note that these scenarios are not limited to household demand, but for the entire economy. In the first two scenarios it is separated the number of people without access (electricity poor) from those with access (non-electricity poor), and each category arrives at a different level of access in 2030. In the two other scenarios the entire 2030 population is brought to a single average level of access. Of course, such results are highly stylized and would, in themselves, not properly consider issue such as: intermittency, system operation, ramping </w:t>
-      </w:r>
-      <w:proofErr w:type="gramStart"/>
-      <w:r>
-        <w:rPr>
-          <w:rFonts w:ascii="Palatino Linotype" w:hAnsi="Palatino Linotype"/>
-          <w:sz w:val="24"/>
-          <w:szCs w:val="24"/>
-        </w:rPr>
-        <w:t>etc..</w:t>
-      </w:r>
-      <w:proofErr w:type="gramEnd"/>
+        <w:t>Using simple heuristics, it has been calculated “back of the envelope” electricity generation capacity requires in SSA (excluding RSA) to 2030 under various electricity access level assumptions (see table 4). It is important to note that these scenarios are not limited to household demand, but for the entire economy. In the first two scenarios it is separated the number of people without access (electricity poor) from those with access (non-electricity poor), and each category arrives at a different level of access in 2030. In the two other scenarios the entire 2030 population is brought to a single average level of access. Of course, such results are highly stylized and would, in themselves, not properly consider issue such as: intermittency, system operation, ramping etc..</w:t>
+      </w:r>
     </w:p>
     <w:p>
       <w:pPr>
@@ -6802,6 +6747,7 @@
       <w:r>
         <w:rPr>
           <w:rFonts w:ascii="Palatino Linotype" w:hAnsi="Palatino Linotype"/>
+          <w:noProof/>
           <w:sz w:val="24"/>
           <w:szCs w:val="24"/>
         </w:rPr>
@@ -7115,6 +7061,7 @@
       <w:r>
         <w:rPr>
           <w:rFonts w:ascii="Palatino Linotype" w:hAnsi="Palatino Linotype"/>
+          <w:noProof/>
           <w:sz w:val="24"/>
           <w:szCs w:val="24"/>
         </w:rPr>
@@ -7316,25 +7263,7 @@
           <w:sz w:val="24"/>
           <w:szCs w:val="24"/>
         </w:rPr>
-        <w:t xml:space="preserve">In </w:t>
-      </w:r>
-      <w:proofErr w:type="gramStart"/>
-      <w:r>
-        <w:rPr>
-          <w:rFonts w:ascii="Palatino Linotype" w:hAnsi="Palatino Linotype"/>
-          <w:sz w:val="24"/>
-          <w:szCs w:val="24"/>
-        </w:rPr>
-        <w:t>addition</w:t>
-      </w:r>
-      <w:proofErr w:type="gramEnd"/>
-      <w:r>
-        <w:rPr>
-          <w:rFonts w:ascii="Palatino Linotype" w:hAnsi="Palatino Linotype"/>
-          <w:sz w:val="24"/>
-          <w:szCs w:val="24"/>
-        </w:rPr>
-        <w:t xml:space="preserve"> for Africa to meet the universal electrification target 47 countries would need to do simultaneously.</w:t>
+        <w:t>In addition for Africa to meet the universal electrification target 47 countries would need to do simultaneously.</w:t>
       </w:r>
     </w:p>
     <w:p>
@@ -7406,6 +7335,7 @@
       <w:r>
         <w:rPr>
           <w:rFonts w:ascii="Palatino Linotype" w:hAnsi="Palatino Linotype"/>
+          <w:noProof/>
           <w:sz w:val="24"/>
           <w:szCs w:val="24"/>
         </w:rPr>
@@ -7546,10 +7476,352 @@
           <w:rFonts w:ascii="Arial" w:eastAsia="Times New Roman" w:hAnsi="Arial" w:cs="Arial"/>
           <w:color w:val="auto"/>
         </w:rPr>
-        <w:t>Minigrids: Definition and Characteristics</w:t>
-      </w:r>
-    </w:p>
-    <w:p/>
+        <w:t>Mi</w:t>
+      </w:r>
+      <w:r>
+        <w:rPr>
+          <w:rFonts w:ascii="Arial" w:eastAsia="Times New Roman" w:hAnsi="Arial" w:cs="Arial"/>
+          <w:color w:val="auto"/>
+        </w:rPr>
+        <w:t>ni</w:t>
+      </w:r>
+      <w:r>
+        <w:rPr>
+          <w:rFonts w:ascii="Arial" w:eastAsia="Times New Roman" w:hAnsi="Arial" w:cs="Arial"/>
+          <w:color w:val="auto"/>
+        </w:rPr>
+        <w:t>grids</w:t>
+      </w:r>
+      <w:r>
+        <w:rPr>
+          <w:rFonts w:ascii="Arial" w:eastAsia="Times New Roman" w:hAnsi="Arial" w:cs="Arial"/>
+          <w:color w:val="auto"/>
+        </w:rPr>
+        <w:t xml:space="preserve"> Design Overview</w:t>
+      </w:r>
+    </w:p>
+    <w:p>
+      <w:pPr>
+        <w:jc w:val="both"/>
+        <w:rPr>
+          <w:rFonts w:ascii="Palatino Linotype" w:hAnsi="Palatino Linotype"/>
+          <w:sz w:val="24"/>
+          <w:szCs w:val="24"/>
+        </w:rPr>
+      </w:pPr>
+    </w:p>
+    <w:p>
+      <w:pPr>
+        <w:jc w:val="both"/>
+        <w:rPr>
+          <w:rFonts w:ascii="Palatino Linotype" w:hAnsi="Palatino Linotype"/>
+          <w:sz w:val="24"/>
+          <w:szCs w:val="24"/>
+        </w:rPr>
+      </w:pPr>
+      <w:r>
+        <w:rPr>
+          <w:rFonts w:ascii="Palatino Linotype" w:hAnsi="Palatino Linotype"/>
+          <w:sz w:val="24"/>
+          <w:szCs w:val="24"/>
+        </w:rPr>
+        <w:t xml:space="preserve">Our modern society is highly dependent on the electrical grid and major outages have severe consequences. A reliable source of power is especially important for campuses (including college campuses, business parks, etc.), military bases, and other areas with critical municipal functions (such as hospitals, police, and fire stations), where public safety may be compromised by a lack of electrical power. Although backup generation is common at critical facilities, failure of backup generation resources is quite common due to lack of maintenance or insufficient fuel supplies. Advanced microgrids can be an effective solution for power delivery to critical infrastructure.  </w:t>
+      </w:r>
+    </w:p>
+    <w:p>
+      <w:pPr>
+        <w:jc w:val="both"/>
+        <w:rPr>
+          <w:rFonts w:ascii="Palatino Linotype" w:hAnsi="Palatino Linotype"/>
+          <w:sz w:val="24"/>
+          <w:szCs w:val="24"/>
+        </w:rPr>
+      </w:pPr>
+      <w:r>
+        <w:rPr>
+          <w:rFonts w:ascii="Palatino Linotype" w:hAnsi="Palatino Linotype"/>
+          <w:sz w:val="24"/>
+          <w:szCs w:val="24"/>
+        </w:rPr>
+        <w:lastRenderedPageBreak/>
+        <w:t>We consider a “microgrid” as an integrated energy system consisting of loads and generation operating as a coherent unit. Microgrids may operate either in parallel with, or islanded form the main electric grid, and may switch between these two states. A simple microgrid might involve minimal design effort and employ a simple design, such as only a critical load paired with a backup generator. Simple designs are typically inefficient solutions when considering all critical loads and possible threats to a given system. An “advanced microgrid” is one that is designed using Sandia National Laboratories’ Energy Surety Design Methodology (ESDM), which is a systematic process to maintain or enhance the attributes of: safety, security, reliability, sustainability, cost effectiveness, and resilience. Key components of advanced microgrid design include identifying and prioritizing critical assets, defining design basis threats, and establishing performance goals.</w:t>
+      </w:r>
+      <w:r>
+        <w:rPr>
+          <w:rFonts w:ascii="Palatino Linotype" w:hAnsi="Palatino Linotype"/>
+          <w:sz w:val="24"/>
+          <w:szCs w:val="24"/>
+        </w:rPr>
+        <w:t xml:space="preserve"> [9]</w:t>
+      </w:r>
+    </w:p>
+    <w:p>
+      <w:pPr>
+        <w:jc w:val="both"/>
+        <w:rPr>
+          <w:rFonts w:ascii="Palatino Linotype" w:hAnsi="Palatino Linotype"/>
+          <w:sz w:val="24"/>
+          <w:szCs w:val="24"/>
+        </w:rPr>
+      </w:pPr>
+      <w:r>
+        <w:rPr>
+          <w:rFonts w:ascii="Palatino Linotype" w:hAnsi="Palatino Linotype"/>
+          <w:sz w:val="24"/>
+          <w:szCs w:val="24"/>
+        </w:rPr>
+        <w:t xml:space="preserve">Maintaining local power delivery during extended main electric grid outages has become increasingly important as more customers and services rely on electric power. This is highlighted in Figure </w:t>
+      </w:r>
+      <w:r>
+        <w:rPr>
+          <w:rFonts w:ascii="Palatino Linotype" w:hAnsi="Palatino Linotype"/>
+          <w:sz w:val="24"/>
+          <w:szCs w:val="24"/>
+        </w:rPr>
+        <w:t>9</w:t>
+      </w:r>
+      <w:r>
+        <w:rPr>
+          <w:rFonts w:ascii="Palatino Linotype" w:hAnsi="Palatino Linotype"/>
+          <w:sz w:val="24"/>
+          <w:szCs w:val="24"/>
+        </w:rPr>
+        <w:t xml:space="preserve">, which shows that several of the worst blackouts in the world in terms of customer hours lost have occurred in the last 20 years.  </w:t>
+      </w:r>
+    </w:p>
+    <w:p>
+      <w:pPr>
+        <w:jc w:val="both"/>
+        <w:rPr>
+          <w:rFonts w:ascii="Palatino Linotype" w:hAnsi="Palatino Linotype"/>
+          <w:sz w:val="24"/>
+          <w:szCs w:val="24"/>
+        </w:rPr>
+      </w:pPr>
+    </w:p>
+    <w:p>
+      <w:pPr>
+        <w:jc w:val="center"/>
+        <w:rPr>
+          <w:rFonts w:ascii="Palatino Linotype" w:hAnsi="Palatino Linotype"/>
+          <w:sz w:val="24"/>
+          <w:szCs w:val="24"/>
+        </w:rPr>
+      </w:pPr>
+      <w:r>
+        <w:rPr>
+          <w:rFonts w:ascii="Palatino Linotype" w:hAnsi="Palatino Linotype"/>
+          <w:sz w:val="24"/>
+          <w:szCs w:val="24"/>
+        </w:rPr>
+        <w:drawing>
+          <wp:inline distT="0" distB="0" distL="0" distR="0" wp14:anchorId="66BE124A" wp14:editId="62230EED">
+            <wp:extent cx="3959224" cy="2322661"/>
+            <wp:effectExtent l="0" t="0" r="0" b="0"/>
+            <wp:docPr id="547147527" name="Picture 1"/>
+            <wp:cNvGraphicFramePr>
+              <a:graphicFrameLocks xmlns:a="http://schemas.openxmlformats.org/drawingml/2006/main" noChangeAspect="1"/>
+            </wp:cNvGraphicFramePr>
+            <a:graphic xmlns:a="http://schemas.openxmlformats.org/drawingml/2006/main">
+              <a:graphicData uri="http://schemas.openxmlformats.org/drawingml/2006/picture">
+                <pic:pic xmlns:pic="http://schemas.openxmlformats.org/drawingml/2006/picture">
+                  <pic:nvPicPr>
+                    <pic:cNvPr id="547147527" name=""/>
+                    <pic:cNvPicPr/>
+                  </pic:nvPicPr>
+                  <pic:blipFill>
+                    <a:blip r:embed="rId22"/>
+                    <a:stretch>
+                      <a:fillRect/>
+                    </a:stretch>
+                  </pic:blipFill>
+                  <pic:spPr>
+                    <a:xfrm>
+                      <a:off x="0" y="0"/>
+                      <a:ext cx="3964664" cy="2325853"/>
+                    </a:xfrm>
+                    <a:prstGeom prst="rect">
+                      <a:avLst/>
+                    </a:prstGeom>
+                  </pic:spPr>
+                </pic:pic>
+              </a:graphicData>
+            </a:graphic>
+          </wp:inline>
+        </w:drawing>
+      </w:r>
+    </w:p>
+    <w:p>
+      <w:pPr>
+        <w:jc w:val="center"/>
+        <w:rPr>
+          <w:rFonts w:ascii="Palatino Linotype" w:hAnsi="Palatino Linotype"/>
+          <w:sz w:val="16"/>
+          <w:szCs w:val="16"/>
+        </w:rPr>
+      </w:pPr>
+      <w:r>
+        <w:rPr>
+          <w:rFonts w:ascii="Palatino Linotype" w:hAnsi="Palatino Linotype"/>
+          <w:b/>
+          <w:bCs/>
+          <w:sz w:val="16"/>
+          <w:szCs w:val="16"/>
+        </w:rPr>
+        <w:t>Fig. 9:</w:t>
+      </w:r>
+      <w:r>
+        <w:rPr>
+          <w:rFonts w:ascii="Palatino Linotype" w:hAnsi="Palatino Linotype"/>
+          <w:sz w:val="16"/>
+          <w:szCs w:val="16"/>
+        </w:rPr>
+        <w:t xml:space="preserve"> Million customer-hours of lost electricity service, rough estimates based on available data. Selection of some of the largest</w:t>
+      </w:r>
+      <w:r>
+        <w:rPr>
+          <w:rFonts w:ascii="Palatino Linotype" w:hAnsi="Palatino Linotype"/>
+          <w:sz w:val="16"/>
+          <w:szCs w:val="16"/>
+        </w:rPr>
+        <w:t xml:space="preserve"> and well-known blackouts</w:t>
+      </w:r>
+      <w:r>
+        <w:rPr>
+          <w:rFonts w:ascii="Palatino Linotype" w:hAnsi="Palatino Linotype"/>
+          <w:sz w:val="16"/>
+          <w:szCs w:val="16"/>
+        </w:rPr>
+        <w:t>. Source: DOE, National Academies, news reports, government statistics, academic, literature and Rhodium estimates</w:t>
+      </w:r>
+    </w:p>
+    <w:p>
+      <w:pPr>
+        <w:jc w:val="both"/>
+        <w:rPr>
+          <w:rFonts w:ascii="Palatino Linotype" w:hAnsi="Palatino Linotype"/>
+          <w:sz w:val="24"/>
+          <w:szCs w:val="24"/>
+        </w:rPr>
+      </w:pPr>
+      <w:r>
+        <w:rPr>
+          <w:rFonts w:ascii="Palatino Linotype" w:hAnsi="Palatino Linotype"/>
+          <w:sz w:val="24"/>
+          <w:szCs w:val="24"/>
+        </w:rPr>
+        <w:t>Due to interdependencies, extended power outages have cascading impacts on productivity, safety, and public health. Loss of power to a water treatment plant for an extended period will deplete reserves, impacting not only public health, but also firefighting and water for industrial uses. Outages to communications infrastructure due to lost power impacts the ability to dispatch emergency services, to coordinate mitigation efforts such as clearing</w:t>
+      </w:r>
+      <w:r>
+        <w:rPr>
+          <w:rFonts w:ascii="Palatino Linotype" w:hAnsi="Palatino Linotype"/>
+          <w:sz w:val="24"/>
+          <w:szCs w:val="24"/>
+        </w:rPr>
+        <w:t xml:space="preserve"> </w:t>
+      </w:r>
+      <w:r>
+        <w:rPr>
+          <w:rFonts w:ascii="Palatino Linotype" w:hAnsi="Palatino Linotype"/>
+          <w:sz w:val="24"/>
+          <w:szCs w:val="24"/>
+        </w:rPr>
+        <w:t xml:space="preserve">debris, and to communicate with customers. Traffic signal outages and an inability to pump fuel due to power outages can cripple transportation.  </w:t>
+      </w:r>
+    </w:p>
+    <w:p>
+      <w:pPr>
+        <w:jc w:val="both"/>
+        <w:rPr>
+          <w:rFonts w:ascii="Palatino Linotype" w:hAnsi="Palatino Linotype"/>
+          <w:sz w:val="24"/>
+          <w:szCs w:val="24"/>
+        </w:rPr>
+      </w:pPr>
+      <w:r>
+        <w:rPr>
+          <w:rFonts w:ascii="Palatino Linotype" w:hAnsi="Palatino Linotype"/>
+          <w:sz w:val="24"/>
+          <w:szCs w:val="24"/>
+        </w:rPr>
+        <w:lastRenderedPageBreak/>
+        <w:t xml:space="preserve">These issues highlight how important it is for communities to consider options such as advanced microgrids to improve the design, operation, and management of their energy system infrastructure to minimize the impacts of extended electric grid outages. </w:t>
+      </w:r>
+      <w:r>
+        <w:rPr>
+          <w:rFonts w:ascii="Palatino Linotype" w:hAnsi="Palatino Linotype"/>
+          <w:sz w:val="24"/>
+          <w:szCs w:val="24"/>
+        </w:rPr>
+        <w:t xml:space="preserve">The </w:t>
+      </w:r>
+      <w:r>
+        <w:rPr>
+          <w:rFonts w:ascii="Palatino Linotype" w:hAnsi="Palatino Linotype"/>
+          <w:sz w:val="24"/>
+          <w:szCs w:val="24"/>
+        </w:rPr>
+        <w:t xml:space="preserve">need is for energy surety: energy systems that are safe, secure, reliable, and designed in a way that provides energy system operational assurance during routine and extended impact events caused by accidents, natural disasters, or intentional attacks.  </w:t>
+      </w:r>
+      <w:r>
+        <w:rPr>
+          <w:rFonts w:ascii="Palatino Linotype" w:hAnsi="Palatino Linotype"/>
+          <w:sz w:val="24"/>
+          <w:szCs w:val="24"/>
+        </w:rPr>
+        <w:t>[5]</w:t>
+      </w:r>
+    </w:p>
+    <w:p>
+      <w:pPr>
+        <w:jc w:val="both"/>
+        <w:rPr>
+          <w:rFonts w:ascii="Palatino Linotype" w:hAnsi="Palatino Linotype"/>
+          <w:sz w:val="24"/>
+          <w:szCs w:val="24"/>
+        </w:rPr>
+      </w:pPr>
+    </w:p>
+    <w:p>
+      <w:pPr>
+        <w:jc w:val="both"/>
+        <w:rPr>
+          <w:rFonts w:ascii="Palatino Linotype" w:hAnsi="Palatino Linotype"/>
+          <w:sz w:val="24"/>
+          <w:szCs w:val="24"/>
+        </w:rPr>
+      </w:pPr>
+    </w:p>
+    <w:p>
+      <w:pPr>
+        <w:jc w:val="both"/>
+        <w:rPr>
+          <w:rFonts w:ascii="Palatino Linotype" w:hAnsi="Palatino Linotype"/>
+          <w:sz w:val="24"/>
+          <w:szCs w:val="24"/>
+        </w:rPr>
+      </w:pPr>
+    </w:p>
+    <w:p>
+      <w:pPr>
+        <w:jc w:val="both"/>
+        <w:rPr>
+          <w:rFonts w:ascii="Palatino Linotype" w:hAnsi="Palatino Linotype"/>
+          <w:sz w:val="24"/>
+          <w:szCs w:val="24"/>
+        </w:rPr>
+      </w:pPr>
+    </w:p>
+    <w:p>
+      <w:pPr>
+        <w:jc w:val="center"/>
+        <w:rPr>
+          <w:rFonts w:ascii="Palatino Linotype" w:hAnsi="Palatino Linotype"/>
+          <w:sz w:val="16"/>
+          <w:szCs w:val="16"/>
+        </w:rPr>
+      </w:pPr>
+    </w:p>
     <w:p/>
     <w:p>
       <w:pPr>
@@ -8297,8 +8569,8 @@
       <w:pPr>
         <w:pStyle w:val="Heading1"/>
       </w:pPr>
-      <w:bookmarkStart w:id="6" w:name="_11._BIBLIOGRAPHY"/>
-      <w:bookmarkEnd w:id="6"/>
+      <w:bookmarkStart w:id="8" w:name="_11._BIBLIOGRAPHY"/>
+      <w:bookmarkEnd w:id="8"/>
       <w:r>
         <w:t>9</w:t>
       </w:r>
@@ -8325,8 +8597,8 @@
           <w:bCs w:val="0"/>
         </w:rPr>
       </w:pPr>
-      <w:bookmarkStart w:id="7" w:name="_[1]_International_Energy"/>
-      <w:bookmarkEnd w:id="7"/>
+      <w:bookmarkStart w:id="9" w:name="_[1]_International_Energy"/>
+      <w:bookmarkEnd w:id="9"/>
       <w:r>
         <w:rPr>
           <w:rStyle w:val="IntenseEmphasis"/>
@@ -8364,7 +8636,7 @@
           <w:b w:val="0"/>
           <w:bCs w:val="0"/>
         </w:rPr>
-        <w:t xml:space="preserve">Energy Access: How to make mod-ern energy access universal. </w:t>
+        <w:t xml:space="preserve">Energy Access: How to make modern energy access universal. </w:t>
       </w:r>
     </w:p>
     <w:p>
@@ -8378,8 +8650,8 @@
           <w:iCs w:val="0"/>
         </w:rPr>
       </w:pPr>
-      <w:bookmarkStart w:id="8" w:name="_[2]_Increasing_Rural"/>
-      <w:bookmarkEnd w:id="8"/>
+      <w:bookmarkStart w:id="10" w:name="_[2]_Increasing_Rural"/>
+      <w:bookmarkEnd w:id="10"/>
       <w:r>
         <w:rPr>
           <w:rStyle w:val="IntenseEmphasis"/>
@@ -8433,8 +8705,8 @@
       <w:pPr>
         <w:pStyle w:val="Heading3"/>
       </w:pPr>
-      <w:bookmarkStart w:id="9" w:name="_[3]_Subhes_C."/>
-      <w:bookmarkEnd w:id="9"/>
+      <w:bookmarkStart w:id="11" w:name="_[3]_Subhes_C."/>
+      <w:bookmarkEnd w:id="11"/>
       <w:r>
         <w:t xml:space="preserve">[3] </w:t>
       </w:r>
@@ -8470,192 +8742,186 @@
           <w:i/>
           <w:iCs/>
         </w:rPr>
-        <w:t xml:space="preserve"> and sustainable development: A critical review and </w:t>
-      </w:r>
-      <w:proofErr w:type="gramStart"/>
+        <w:t xml:space="preserve"> and sustainable development: A critical review and analysis</w:t>
+      </w:r>
+      <w:r>
+        <w:t xml:space="preserve">,  </w:t>
+      </w:r>
+      <w:r>
+        <w:t>Energy for Sustainable Development Volume 16, Issue 3, September 2012, Pages 260-271</w:t>
+      </w:r>
+    </w:p>
+    <w:p>
+      <w:pPr>
+        <w:pStyle w:val="Heading3"/>
+      </w:pPr>
+      <w:bookmarkStart w:id="12" w:name="_[4]_SEforALL_and"/>
+      <w:bookmarkEnd w:id="12"/>
+      <w:r>
+        <w:t xml:space="preserve">[4] </w:t>
+      </w:r>
+      <w:proofErr w:type="spellStart"/>
+      <w:r>
+        <w:t>SEforALL</w:t>
+      </w:r>
+      <w:proofErr w:type="spellEnd"/>
+      <w:r>
+        <w:t xml:space="preserve"> and Climate Policy Initiative (2019), Energizing Finance: Understanding the Landscape, Research Report</w:t>
+      </w:r>
+    </w:p>
+    <w:p>
+      <w:pPr>
+        <w:pStyle w:val="Heading3"/>
+      </w:pPr>
+      <w:bookmarkStart w:id="13" w:name="_[5]_Saeid_Charani"/>
+      <w:bookmarkEnd w:id="13"/>
+      <w:r>
+        <w:t xml:space="preserve">[5] Saeid Charani </w:t>
+      </w:r>
+      <w:proofErr w:type="spellStart"/>
+      <w:r>
+        <w:t>Shandiz</w:t>
+      </w:r>
+      <w:proofErr w:type="spellEnd"/>
+      <w:r>
+        <w:t xml:space="preserve">, Greg </w:t>
+      </w:r>
+      <w:proofErr w:type="spellStart"/>
+      <w:r>
+        <w:t>Foliente</w:t>
+      </w:r>
+      <w:proofErr w:type="spellEnd"/>
+      <w:r>
+        <w:t xml:space="preserve">, Behzad </w:t>
+      </w:r>
+      <w:proofErr w:type="spellStart"/>
+      <w:r>
+        <w:t>Rismanchi</w:t>
+      </w:r>
+      <w:proofErr w:type="spellEnd"/>
+      <w:r>
+        <w:t>, Amanda Wachtel, Robert F. Jeffers</w:t>
+      </w:r>
+      <w:r>
+        <w:t xml:space="preserve"> (2020)</w:t>
+      </w:r>
+      <w:r>
+        <w:t>,</w:t>
+      </w:r>
       <w:r>
         <w:rPr>
           <w:i/>
           <w:iCs/>
         </w:rPr>
-        <w:t>analysis</w:t>
-      </w:r>
-      <w:r>
-        <w:t xml:space="preserve">,  </w:t>
-      </w:r>
-      <w:r>
-        <w:t>Energy</w:t>
-      </w:r>
-      <w:proofErr w:type="gramEnd"/>
-      <w:r>
-        <w:t xml:space="preserve"> for Sustainable Development Volume 16, Issue 3, September 2012, Pages 260-271</w:t>
+        <w:t xml:space="preserve"> Resilience framework and metrics for energy master planning of communities</w:t>
+      </w:r>
+      <w:r>
+        <w:t>,</w:t>
+      </w:r>
+      <w:r>
+        <w:t xml:space="preserve"> </w:t>
+      </w:r>
+      <w:r>
+        <w:t>Energy,</w:t>
+      </w:r>
+      <w:r>
+        <w:t xml:space="preserve"> </w:t>
+      </w:r>
+      <w:r>
+        <w:t>Volume 203</w:t>
       </w:r>
     </w:p>
     <w:p>
       <w:pPr>
         <w:pStyle w:val="Heading3"/>
       </w:pPr>
-      <w:bookmarkStart w:id="10" w:name="_[4]_SEforALL_and"/>
-      <w:bookmarkEnd w:id="10"/>
-      <w:r>
-        <w:t xml:space="preserve">[4] </w:t>
+      <w:bookmarkStart w:id="14" w:name="_[6]_Hollnagel_et"/>
+      <w:bookmarkEnd w:id="14"/>
+      <w:r>
+        <w:t xml:space="preserve">[6] </w:t>
+      </w:r>
+      <w:r>
+        <w:t xml:space="preserve">Hollnagel et al., </w:t>
+      </w:r>
+      <w:r>
+        <w:t>(</w:t>
+      </w:r>
+      <w:r>
+        <w:t>2006</w:t>
+      </w:r>
+      <w:r>
+        <w:t>), Resilience Engineering Concepts and Precepts</w:t>
+      </w:r>
+      <w:r>
+        <w:t>, Ashgate Edition</w:t>
+      </w:r>
+    </w:p>
+    <w:p>
+      <w:pPr>
+        <w:pStyle w:val="Heading3"/>
+      </w:pPr>
+      <w:bookmarkStart w:id="15" w:name="_[7]_M._Bazilian,"/>
+      <w:bookmarkEnd w:id="15"/>
+      <w:r>
+        <w:t xml:space="preserve">[7] M. </w:t>
       </w:r>
       <w:proofErr w:type="spellStart"/>
       <w:r>
-        <w:t>SEforALL</w:t>
+        <w:t>Bazilian</w:t>
       </w:r>
       <w:proofErr w:type="spellEnd"/>
       <w:r>
-        <w:t xml:space="preserve"> and Climate Policy Initiative (2019), Energizing Finance: Understanding the Landscape, Research Report</w:t>
+        <w:t>, P. Nussbaumer &amp; al., (2011),</w:t>
+      </w:r>
+      <w:r>
+        <w:t xml:space="preserve"> </w:t>
+      </w:r>
+      <w:r>
+        <w:t>Energy Access Scenarios to 2030 for the Power Sector in Sub-Saharan Africa</w:t>
+      </w:r>
+      <w:r>
+        <w:t xml:space="preserve">, Fondazione Eni Enrico Mattei </w:t>
+      </w:r>
+      <w:r>
+        <w:t>FEEM Working Paper No. 68.2011</w:t>
       </w:r>
     </w:p>
     <w:p>
       <w:pPr>
         <w:pStyle w:val="Heading3"/>
       </w:pPr>
-      <w:bookmarkStart w:id="11" w:name="_[5]_Saeid_Charani"/>
-      <w:bookmarkEnd w:id="11"/>
-      <w:r>
-        <w:t xml:space="preserve">[5] Saeid Charani </w:t>
-      </w:r>
-      <w:proofErr w:type="spellStart"/>
-      <w:r>
-        <w:t>Shandiz</w:t>
-      </w:r>
-      <w:proofErr w:type="spellEnd"/>
-      <w:r>
-        <w:t xml:space="preserve">, Greg </w:t>
-      </w:r>
-      <w:proofErr w:type="spellStart"/>
-      <w:r>
-        <w:t>Foliente</w:t>
-      </w:r>
-      <w:proofErr w:type="spellEnd"/>
-      <w:r>
-        <w:t xml:space="preserve">, Behzad </w:t>
-      </w:r>
-      <w:proofErr w:type="spellStart"/>
-      <w:r>
-        <w:t>Rismanchi</w:t>
-      </w:r>
-      <w:proofErr w:type="spellEnd"/>
-      <w:r>
-        <w:t>, Amanda Wachtel, Robert F. Jeffers</w:t>
-      </w:r>
-      <w:r>
-        <w:t xml:space="preserve"> (2020)</w:t>
-      </w:r>
-      <w:r>
-        <w:t>,</w:t>
+      <w:bookmarkStart w:id="16" w:name="_[8]_Anton_Eberhard,"/>
+      <w:bookmarkEnd w:id="16"/>
+      <w:r>
+        <w:t xml:space="preserve">[8] Anton Eberhard, Katharine Gratwick, Elvira Morella, Pedro   (2017), </w:t>
       </w:r>
       <w:r>
         <w:rPr>
           <w:i/>
           <w:iCs/>
         </w:rPr>
-        <w:t xml:space="preserve"> Resilience framework and metrics for energy master planning of communities</w:t>
-      </w:r>
-      <w:r>
-        <w:t>,</w:t>
+        <w:t>Independent Power Projects in Sub-Saharan Africa: Investment trends and policy lessons,</w:t>
+      </w:r>
+      <w:r>
+        <w:t xml:space="preserve"> Energy Policy, Volume 108, Pages 390-424</w:t>
+      </w:r>
+    </w:p>
+    <w:p>
+      <w:pPr>
+        <w:pStyle w:val="Heading3"/>
+      </w:pPr>
+      <w:r>
+        <w:t>[9]</w:t>
       </w:r>
       <w:r>
         <w:t xml:space="preserve"> </w:t>
       </w:r>
       <w:r>
-        <w:t>Energy,</w:t>
-      </w:r>
-      <w:r>
-        <w:t xml:space="preserve"> </w:t>
-      </w:r>
-      <w:r>
-        <w:t>Volume 203</w:t>
-      </w:r>
-    </w:p>
-    <w:p>
-      <w:pPr>
-        <w:pStyle w:val="Heading3"/>
-      </w:pPr>
-      <w:bookmarkStart w:id="12" w:name="_[6]_Hollnagel_et"/>
-      <w:bookmarkEnd w:id="12"/>
-      <w:r>
-        <w:t xml:space="preserve">[6] </w:t>
-      </w:r>
-      <w:r>
-        <w:t xml:space="preserve">Hollnagel et al., </w:t>
-      </w:r>
-      <w:r>
-        <w:t>(</w:t>
-      </w:r>
-      <w:r>
-        <w:t>2006</w:t>
-      </w:r>
-      <w:r>
-        <w:t>), Resilience Engineering Concepts and Precepts</w:t>
-      </w:r>
-      <w:r>
-        <w:t>, Ashgate Edition</w:t>
-      </w:r>
-    </w:p>
-    <w:p>
-      <w:pPr>
-        <w:pStyle w:val="Heading3"/>
-      </w:pPr>
-      <w:bookmarkStart w:id="13" w:name="_[7]_M._Bazilian,"/>
-      <w:bookmarkEnd w:id="13"/>
-      <w:r>
-        <w:t xml:space="preserve">[7] M. </w:t>
-      </w:r>
-      <w:proofErr w:type="spellStart"/>
-      <w:r>
-        <w:t>Bazilian</w:t>
-      </w:r>
-      <w:proofErr w:type="spellEnd"/>
-      <w:r>
-        <w:t>, P. Nussbaumer &amp; al., (2011),</w:t>
-      </w:r>
-      <w:r>
-        <w:t xml:space="preserve"> </w:t>
-      </w:r>
-      <w:r>
-        <w:t>Energy Access Scenarios to 2030 for the Power Sector in Sub-Saharan Africa</w:t>
-      </w:r>
-      <w:r>
-        <w:t xml:space="preserve">, Fondazione Eni Enrico Mattei </w:t>
-      </w:r>
-      <w:r>
-        <w:t>FEEM Working Paper No. 68.2011</w:t>
-      </w:r>
-    </w:p>
-    <w:p>
-      <w:pPr>
-        <w:pStyle w:val="Heading3"/>
-      </w:pPr>
-      <w:bookmarkStart w:id="14" w:name="_[8]_Anton_Eberhard,"/>
-      <w:bookmarkEnd w:id="14"/>
-      <w:r>
-        <w:t>[8] Anton Eberhard, Katharine Gratwick, Elvira Morella, Pedro</w:t>
-      </w:r>
-      <w:proofErr w:type="gramStart"/>
-      <w:r>
-        <w:t xml:space="preserve">   (</w:t>
-      </w:r>
-      <w:proofErr w:type="gramEnd"/>
-      <w:r>
-        <w:t xml:space="preserve">2017), </w:t>
-      </w:r>
-      <w:r>
-        <w:rPr>
-          <w:i/>
-          <w:iCs/>
-        </w:rPr>
-        <w:t>Independent Power Projects in Sub-Saharan Africa: Investment trends and policy lessons,</w:t>
-      </w:r>
-      <w:r>
-        <w:t xml:space="preserve"> Energy Policy, Volume 108, Pages 390-424</w:t>
+        <w:t>Sandia National Laboratories, U.S. Department of Energy (DOE) (2019). Fundamentals of Advanced Microgrid Design.</w:t>
       </w:r>
     </w:p>
     <w:sectPr>
-      <w:footerReference w:type="default" r:id="rId22"/>
+      <w:footerReference w:type="default" r:id="rId23"/>
       <w:pgSz w:w="11904" w:h="16840" w:code="9"/>
       <w:pgMar w:top="1417" w:right="1134" w:bottom="1134" w:left="1134" w:header="720" w:footer="720" w:gutter="0"/>
       <w:cols w:space="720"/>

--- a/MSc Thesis/Thesis.docx
+++ b/MSc Thesis/Thesis.docx
@@ -396,7 +396,7 @@
           <v:shape id="_x0000_i1025" type="#_x0000_t75" style="width:481.5pt;height:706.5pt" o:ole="">
             <v:imagedata r:id="rId8" o:title=""/>
           </v:shape>
-          <o:OLEObject Type="Embed" ProgID="Word.Document.8" ShapeID="_x0000_i1025" DrawAspect="Content" ObjectID="_1773665250" r:id="rId9">
+          <o:OLEObject Type="Embed" ProgID="Word.Document.8" ShapeID="_x0000_i1025" DrawAspect="Content" ObjectID="_1773670132" r:id="rId9">
             <o:FieldCodes>\s</o:FieldCodes>
           </o:OLEObject>
         </w:object>
@@ -3483,6 +3483,15 @@
           <w:t>[3]</w:t>
         </w:r>
       </w:hyperlink>
+      <w:r>
+        <w:rPr>
+          <w:rStyle w:val="Hyperlink"/>
+          <w:rFonts w:ascii="Palatino Linotype" w:hAnsi="Palatino Linotype"/>
+          <w:sz w:val="24"/>
+          <w:szCs w:val="24"/>
+        </w:rPr>
+        <w:t xml:space="preserve"> </w:t>
+      </w:r>
     </w:p>
     <w:p>
       <w:pPr>
@@ -7611,6 +7620,7 @@
       <w:r>
         <w:rPr>
           <w:rFonts w:ascii="Palatino Linotype" w:hAnsi="Palatino Linotype"/>
+          <w:noProof/>
           <w:sz w:val="24"/>
           <w:szCs w:val="24"/>
         </w:rPr>
@@ -8914,10 +8924,7 @@
         <w:t>[9]</w:t>
       </w:r>
       <w:r>
-        <w:t xml:space="preserve"> </w:t>
-      </w:r>
-      <w:r>
-        <w:t>Sandia National Laboratories, U.S. Department of Energy (DOE) (2019). Fundamentals of Advanced Microgrid Design.</w:t>
+        <w:t xml:space="preserve"> Sandia National Laboratories, U.S. Department of Energy (DOE) (2019). Fundamentals of Advanced Microgrid Design.</w:t>
       </w:r>
     </w:p>
     <w:sectPr>

--- a/MSc Thesis/Thesis.docx
+++ b/MSc Thesis/Thesis.docx
@@ -227,18 +227,8 @@
           <w:sz w:val="24"/>
           <w:lang w:val="it-IT"/>
         </w:rPr>
-        <w:t xml:space="preserve">Pier Luca Anania                                                   Prof. Andrea </w:t>
-      </w:r>
-      <w:proofErr w:type="spellStart"/>
-      <w:r>
-        <w:rPr>
-          <w:rFonts w:ascii="Arial" w:eastAsia="Arial" w:hAnsi="Arial" w:cs="Arial"/>
-          <w:sz w:val="24"/>
-          <w:lang w:val="it-IT"/>
-        </w:rPr>
-        <w:t>Micangeli</w:t>
-      </w:r>
-      <w:proofErr w:type="spellEnd"/>
+        <w:t>Pier Luca Anania                                                   Prof. Andrea Micangeli</w:t>
+      </w:r>
       <w:r>
         <w:rPr>
           <w:rFonts w:ascii="Arial" w:eastAsia="Arial" w:hAnsi="Arial" w:cs="Arial"/>
@@ -393,10 +383,10 @@
             <v:path o:extrusionok="f" gradientshapeok="t" o:connecttype="rect"/>
             <o:lock v:ext="edit" aspectratio="t"/>
           </v:shapetype>
-          <v:shape id="_x0000_i1025" type="#_x0000_t75" style="width:481.5pt;height:706.5pt" o:ole="">
+          <v:shape id="_x0000_i1025" type="#_x0000_t75" style="width:481.8pt;height:706.8pt" o:ole="">
             <v:imagedata r:id="rId8" o:title=""/>
           </v:shape>
-          <o:OLEObject Type="Embed" ProgID="Word.Document.8" ShapeID="_x0000_i1025" DrawAspect="Content" ObjectID="_1773670132" r:id="rId9">
+          <o:OLEObject Type="Embed" ProgID="Word.Document.8" ShapeID="_x0000_i1025" DrawAspect="Content" ObjectID="_1773670976" r:id="rId9">
             <o:FieldCodes>\s</o:FieldCodes>
           </o:OLEObject>
         </w:object>
@@ -5096,10 +5086,12 @@
           <w:szCs w:val="24"/>
           <w:u w:val="none"/>
         </w:rPr>
-        <w:t xml:space="preserve">The total average per capita consumption in SSA (excluding RSA) is around 155 kWh (based on EIA data). These figures are minute compared to </w:t>
-      </w:r>
-      <w:proofErr w:type="spellStart"/>
-      <w:r>
+        <w:t>The total average per capita consumption in SSA (excluding RSA) is around 155 kWh (based on EIA data). These figures are minute compared to Sth. Africa where this value is approximately 4770 kWh per capita or other OECD countries.</w:t>
+      </w:r>
+    </w:p>
+    <w:p>
+      <w:pPr>
+        <w:jc w:val="both"/>
         <w:rPr>
           <w:rStyle w:val="Hyperlink"/>
           <w:rFonts w:ascii="Palatino Linotype" w:hAnsi="Palatino Linotype"/>
@@ -5108,9 +5100,7 @@
           <w:szCs w:val="24"/>
           <w:u w:val="none"/>
         </w:rPr>
-        <w:t>Sth</w:t>
-      </w:r>
-      <w:proofErr w:type="spellEnd"/>
+      </w:pPr>
       <w:r>
         <w:rPr>
           <w:rStyle w:val="Hyperlink"/>
@@ -5120,55 +5110,7 @@
           <w:szCs w:val="24"/>
           <w:u w:val="none"/>
         </w:rPr>
-        <w:t>. Africa where this value is approximately 4770 kWh per capita or other OECD countries.</w:t>
-      </w:r>
-    </w:p>
-    <w:p>
-      <w:pPr>
-        <w:jc w:val="both"/>
-        <w:rPr>
-          <w:rStyle w:val="Hyperlink"/>
-          <w:rFonts w:ascii="Palatino Linotype" w:hAnsi="Palatino Linotype"/>
-          <w:color w:val="auto"/>
-          <w:sz w:val="24"/>
-          <w:szCs w:val="24"/>
-          <w:u w:val="none"/>
-        </w:rPr>
-      </w:pPr>
-      <w:r>
-        <w:rPr>
-          <w:rStyle w:val="Hyperlink"/>
-          <w:rFonts w:ascii="Palatino Linotype" w:hAnsi="Palatino Linotype"/>
-          <w:color w:val="auto"/>
-          <w:sz w:val="24"/>
-          <w:szCs w:val="24"/>
-          <w:u w:val="none"/>
-        </w:rPr>
-        <w:t xml:space="preserve">The installed capacity in Africa will need to grow by more </w:t>
-      </w:r>
-      <w:proofErr w:type="spellStart"/>
-      <w:r>
-        <w:rPr>
-          <w:rStyle w:val="Hyperlink"/>
-          <w:rFonts w:ascii="Palatino Linotype" w:hAnsi="Palatino Linotype"/>
-          <w:color w:val="auto"/>
-          <w:sz w:val="24"/>
-          <w:szCs w:val="24"/>
-          <w:u w:val="none"/>
-        </w:rPr>
-        <w:t>then</w:t>
-      </w:r>
-      <w:proofErr w:type="spellEnd"/>
-      <w:r>
-        <w:rPr>
-          <w:rStyle w:val="Hyperlink"/>
-          <w:rFonts w:ascii="Palatino Linotype" w:hAnsi="Palatino Linotype"/>
-          <w:color w:val="auto"/>
-          <w:sz w:val="24"/>
-          <w:szCs w:val="24"/>
-          <w:u w:val="none"/>
-        </w:rPr>
-        <w:t xml:space="preserve"> 10% just to meet Africa’s suppressed demand, keep pace with projected economic growth and provide additional capacity to support efforts to expand electrification. Most new capacity would be used to meet non-residential demands from the commercial and industrial sectors. </w:t>
+        <w:t xml:space="preserve">The installed capacity in Africa will need to grow by more then 10% just to meet Africa’s suppressed demand, keep pace with projected economic growth and provide additional capacity to support efforts to expand electrification. Most new capacity would be used to meet non-residential demands from the commercial and industrial sectors. </w:t>
       </w:r>
       <w:hyperlink w:anchor="_[7]_M._Bazilian," w:history="1">
         <w:r>
@@ -5203,9 +5145,8 @@
           <w:szCs w:val="24"/>
           <w:u w:val="none"/>
         </w:rPr>
-        <w:t>Figure 2 shows the total electricity generation capacity installed per million persons (MW/</w:t>
-      </w:r>
-      <w:proofErr w:type="spellStart"/>
+        <w:t>Figure 2 shows the total electricity generation capacity installed per million persons (MW/mln) in several regions. It is argued that is a relatively rough metric as it does not take into account a number of different and crucial parameters, including: T&amp;D Transmission and Distribution losses</w:t>
+      </w:r>
       <w:r>
         <w:rPr>
           <w:rStyle w:val="Hyperlink"/>
@@ -5215,78 +5156,7 @@
           <w:szCs w:val="24"/>
           <w:u w:val="none"/>
         </w:rPr>
-        <w:t>mln</w:t>
-      </w:r>
-      <w:proofErr w:type="spellEnd"/>
-      <w:r>
-        <w:rPr>
-          <w:rStyle w:val="Hyperlink"/>
-          <w:rFonts w:ascii="Palatino Linotype" w:hAnsi="Palatino Linotype"/>
-          <w:color w:val="auto"/>
-          <w:sz w:val="24"/>
-          <w:szCs w:val="24"/>
-          <w:u w:val="none"/>
-        </w:rPr>
-        <w:t>) in several regions. It is argued that is a relatively rough metric as it does not take into account a number of different and crucial parameters, including: T&amp;D Transmission and Distribution losses</w:t>
-      </w:r>
-      <w:r>
-        <w:rPr>
-          <w:rStyle w:val="Hyperlink"/>
-          <w:rFonts w:ascii="Palatino Linotype" w:hAnsi="Palatino Linotype"/>
-          <w:color w:val="auto"/>
-          <w:sz w:val="24"/>
-          <w:szCs w:val="24"/>
-          <w:u w:val="none"/>
-        </w:rPr>
-        <w:t>, load patterns, locational constraints, intermittency, temporal reserve, availability, operating efficiency, and outage rates. Compared to the other world regions, the ratio of electricity generation capacity per million inhabitants is low in Africa, particularly in sub-Saharan Africa. The figure for SSA (excluding RSA) was roughly 129 MW/</w:t>
-      </w:r>
-      <w:proofErr w:type="spellStart"/>
-      <w:r>
-        <w:rPr>
-          <w:rStyle w:val="Hyperlink"/>
-          <w:rFonts w:ascii="Palatino Linotype" w:hAnsi="Palatino Linotype"/>
-          <w:color w:val="auto"/>
-          <w:sz w:val="24"/>
-          <w:szCs w:val="24"/>
-          <w:u w:val="none"/>
-        </w:rPr>
-        <w:t>mln</w:t>
-      </w:r>
-      <w:proofErr w:type="spellEnd"/>
-      <w:r>
-        <w:rPr>
-          <w:rStyle w:val="Hyperlink"/>
-          <w:rFonts w:ascii="Palatino Linotype" w:hAnsi="Palatino Linotype"/>
-          <w:color w:val="auto"/>
-          <w:sz w:val="24"/>
-          <w:szCs w:val="24"/>
-          <w:u w:val="none"/>
-        </w:rPr>
-        <w:t xml:space="preserve"> in 2008 only considering people with electricity access; if the entire population is included, the total is about 40 MW/</w:t>
-      </w:r>
-      <w:proofErr w:type="spellStart"/>
-      <w:r>
-        <w:rPr>
-          <w:rStyle w:val="Hyperlink"/>
-          <w:rFonts w:ascii="Palatino Linotype" w:hAnsi="Palatino Linotype"/>
-          <w:color w:val="auto"/>
-          <w:sz w:val="24"/>
-          <w:szCs w:val="24"/>
-          <w:u w:val="none"/>
-        </w:rPr>
-        <w:t>mln</w:t>
-      </w:r>
-      <w:proofErr w:type="spellEnd"/>
-      <w:r>
-        <w:rPr>
-          <w:rStyle w:val="Hyperlink"/>
-          <w:rFonts w:ascii="Palatino Linotype" w:hAnsi="Palatino Linotype"/>
-          <w:color w:val="auto"/>
-          <w:sz w:val="24"/>
-          <w:szCs w:val="24"/>
-          <w:u w:val="none"/>
-        </w:rPr>
-        <w:t>.</w:t>
+        <w:t>, load patterns, locational constraints, intermittency, temporal reserve, availability, operating efficiency, and outage rates. Compared to the other world regions, the ratio of electricity generation capacity per million inhabitants is low in Africa, particularly in sub-Saharan Africa. The figure for SSA (excluding RSA) was roughly 129 MW/mln in 2008 only considering people with electricity access; if the entire population is included, the total is about 40 MW/mln.</w:t>
       </w:r>
     </w:p>
     <w:p>
@@ -5935,25 +5805,7 @@
           <w:sz w:val="24"/>
           <w:szCs w:val="24"/>
         </w:rPr>
-        <w:t xml:space="preserve">A closer look at some of the regional forecasts in the interests of comparison is useful. A SAPP electricity demand forecast to 2025 shows a projected annual growth of about 2% (SAPP, 2010); the annual growth rates are projected to be higher outside RSA. </w:t>
-      </w:r>
-      <w:proofErr w:type="spellStart"/>
-      <w:r>
-        <w:rPr>
-          <w:rFonts w:ascii="Palatino Linotype" w:hAnsi="Palatino Linotype"/>
-          <w:sz w:val="24"/>
-          <w:szCs w:val="24"/>
-        </w:rPr>
-        <w:t>Nexant</w:t>
-      </w:r>
-      <w:proofErr w:type="spellEnd"/>
-      <w:r>
-        <w:rPr>
-          <w:rFonts w:ascii="Palatino Linotype" w:hAnsi="Palatino Linotype"/>
-          <w:sz w:val="24"/>
-          <w:szCs w:val="24"/>
-        </w:rPr>
-        <w:t xml:space="preserve"> shows projected WAPP average growth of 7.6% (ranging from 5-12.6%). The EAC/EAPP Demand Forecasts show very large ranges in forecasted annual growth. They provide very detailed analysis of each country’s national forecasts and the extend them to 2038 where appropriate. Interestingly, the forecasts for many of the countries show the same kind of exponential growth shown in next figure and reflect more typical trend or regression-based forecasts for “low and base” cases. Figure 5 shows the forecast to 2038 (in MW) for peak demand in Kenya, including showing sharp growth in the “High Case” from 1 GW to over 18 GW to 2038.</w:t>
+        <w:t>A closer look at some of the regional forecasts in the interests of comparison is useful. A SAPP electricity demand forecast to 2025 shows a projected annual growth of about 2% (SAPP, 2010); the annual growth rates are projected to be higher outside RSA. Nexant shows projected WAPP average growth of 7.6% (ranging from 5-12.6%). The EAC/EAPP Demand Forecasts show very large ranges in forecasted annual growth. They provide very detailed analysis of each country’s national forecasts and the extend them to 2038 where appropriate. Interestingly, the forecasts for many of the countries show the same kind of exponential growth shown in next figure and reflect more typical trend or regression-based forecasts for “low and base” cases. Figure 5 shows the forecast to 2038 (in MW) for peak demand in Kenya, including showing sharp growth in the “High Case” from 1 GW to over 18 GW to 2038.</w:t>
       </w:r>
     </w:p>
     <w:p>
@@ -6128,51 +5980,15 @@
           <w:sz w:val="24"/>
           <w:szCs w:val="24"/>
         </w:rPr>
-        <w:t xml:space="preserve">The objective of the context is to establish an infrastructure development </w:t>
-      </w:r>
-      <w:proofErr w:type="spellStart"/>
-      <w:r>
-        <w:rPr>
-          <w:rFonts w:ascii="Palatino Linotype" w:hAnsi="Palatino Linotype"/>
-          <w:sz w:val="24"/>
-          <w:szCs w:val="24"/>
-        </w:rPr>
-        <w:t>programme</w:t>
-      </w:r>
-      <w:proofErr w:type="spellEnd"/>
-      <w:r>
-        <w:rPr>
-          <w:rFonts w:ascii="Palatino Linotype" w:hAnsi="Palatino Linotype"/>
-          <w:sz w:val="24"/>
-          <w:szCs w:val="24"/>
-        </w:rPr>
-        <w:t xml:space="preserve"> articulated around priorities and phases and, prepare an implementation strategy and process including, in particular a priority action plan.</w:t>
-      </w:r>
-      <w:r>
-        <w:rPr>
-          <w:rFonts w:ascii="Palatino Linotype" w:hAnsi="Palatino Linotype"/>
-          <w:sz w:val="24"/>
-          <w:szCs w:val="24"/>
-        </w:rPr>
-        <w:t xml:space="preserve"> The peak demand projections from initial </w:t>
-      </w:r>
-      <w:proofErr w:type="spellStart"/>
-      <w:r>
-        <w:rPr>
-          <w:rFonts w:ascii="Palatino Linotype" w:hAnsi="Palatino Linotype"/>
-          <w:sz w:val="24"/>
-          <w:szCs w:val="24"/>
-        </w:rPr>
-        <w:t>Programme</w:t>
-      </w:r>
-      <w:proofErr w:type="spellEnd"/>
-      <w:r>
-        <w:rPr>
-          <w:rFonts w:ascii="Palatino Linotype" w:hAnsi="Palatino Linotype"/>
-          <w:sz w:val="24"/>
-          <w:szCs w:val="24"/>
-        </w:rPr>
-        <w:t xml:space="preserve"> for Infrastructure Development in Africa (PIDA) shows an average 6.7% growth (with regional annual growth rates ranging from about 6-9%) over the period 2009-2040. The initial results assume that the access rate will increase from 42% in 2009 to 65% in 2030; these rates are projected to be similar in 2040.</w:t>
+        <w:t>The objective of the context is to establish an infrastructure development programme articulated around priorities and phases and, prepare an implementation strategy and process including, in particular a priority action plan.</w:t>
+      </w:r>
+      <w:r>
+        <w:rPr>
+          <w:rFonts w:ascii="Palatino Linotype" w:hAnsi="Palatino Linotype"/>
+          <w:sz w:val="24"/>
+          <w:szCs w:val="24"/>
+        </w:rPr>
+        <w:t xml:space="preserve"> The peak demand projections from initial Programme for Infrastructure Development in Africa (PIDA) shows an average 6.7% growth (with regional annual growth rates ranging from about 6-9%) over the period 2009-2040. The initial results assume that the access rate will increase from 42% in 2009 to 65% in 2030; these rates are projected to be similar in 2040.</w:t>
       </w:r>
     </w:p>
     <w:p>
@@ -6344,43 +6160,7 @@
           <w:sz w:val="24"/>
           <w:szCs w:val="24"/>
         </w:rPr>
-        <w:t xml:space="preserve"> is reported that over 900 TWh (approximately 220 GW installed capacity) of economically viable hydropower potential in Africa remains unexploited, located </w:t>
-      </w:r>
-      <w:proofErr w:type="spellStart"/>
-      <w:r>
-        <w:rPr>
-          <w:rFonts w:ascii="Palatino Linotype" w:hAnsi="Palatino Linotype"/>
-          <w:sz w:val="24"/>
-          <w:szCs w:val="24"/>
-        </w:rPr>
-        <w:t>primarly</w:t>
-      </w:r>
-      <w:proofErr w:type="spellEnd"/>
-      <w:r>
-        <w:rPr>
-          <w:rFonts w:ascii="Palatino Linotype" w:hAnsi="Palatino Linotype"/>
-          <w:sz w:val="24"/>
-          <w:szCs w:val="24"/>
-        </w:rPr>
-        <w:t xml:space="preserve"> in the Democratic Republic of Congo, Ethiopia, Cameroon, Angola, Madagascar, Gabon, Mozambique and Nigeria. Similarly, the Intergovernmental Panel on Climate Change (IPCC) estimates the technical hydropower potential at 1174 TWh (or 283 GW of installed capacity), only eight percent of which has been developed. </w:t>
-      </w:r>
-      <w:proofErr w:type="spellStart"/>
-      <w:r>
-        <w:rPr>
-          <w:rFonts w:ascii="Palatino Linotype" w:hAnsi="Palatino Linotype"/>
-          <w:sz w:val="24"/>
-          <w:szCs w:val="24"/>
-        </w:rPr>
-        <w:t>Interestingly,this</w:t>
-      </w:r>
-      <w:proofErr w:type="spellEnd"/>
-      <w:r>
-        <w:rPr>
-          <w:rFonts w:ascii="Palatino Linotype" w:hAnsi="Palatino Linotype"/>
-          <w:sz w:val="24"/>
-          <w:szCs w:val="24"/>
-        </w:rPr>
-        <w:t xml:space="preserve"> unused potential is about ten times the current installed generating capacity in SSA if RSA is excluded. </w:t>
+        <w:t xml:space="preserve"> is reported that over 900 TWh (approximately 220 GW installed capacity) of economically viable hydropower potential in Africa remains unexploited, located primarly in the Democratic Republic of Congo, Ethiopia, Cameroon, Angola, Madagascar, Gabon, Mozambique and Nigeria. Similarly, the Intergovernmental Panel on Climate Change (IPCC) estimates the technical hydropower potential at 1174 TWh (or 283 GW of installed capacity), only eight percent of which has been developed. Interestingly,this unused potential is about ten times the current installed generating capacity in SSA if RSA is excluded. </w:t>
       </w:r>
     </w:p>
     <w:p>
@@ -6605,25 +6385,7 @@
           <w:sz w:val="16"/>
           <w:szCs w:val="16"/>
         </w:rPr>
-        <w:t xml:space="preserve"> Projections of electricity generation in Africa by types of by different </w:t>
-      </w:r>
-      <w:proofErr w:type="spellStart"/>
-      <w:r>
-        <w:rPr>
-          <w:rFonts w:ascii="Palatino Linotype" w:hAnsi="Palatino Linotype"/>
-          <w:sz w:val="16"/>
-          <w:szCs w:val="16"/>
-        </w:rPr>
-        <w:t>organisations</w:t>
-      </w:r>
-      <w:proofErr w:type="spellEnd"/>
-      <w:r>
-        <w:rPr>
-          <w:rFonts w:ascii="Palatino Linotype" w:hAnsi="Palatino Linotype"/>
-          <w:sz w:val="16"/>
-          <w:szCs w:val="16"/>
-        </w:rPr>
-        <w:t>, 2010-2030. Note: the size of the dots is proportional to the total electricity generation projected; with present estimates (filled dots), estimates in 2030 (last dot of each scenario), and intermediary estimates. Data: own compilation from IEA WEO 2010, EIA IEO 2010, and Greenpeace 2010</w:t>
+        <w:t xml:space="preserve"> Projections of electricity generation in Africa by types of by different organisations, 2010-2030. Note: the size of the dots is proportional to the total electricity generation projected; with present estimates (filled dots), estimates in 2030 (last dot of each scenario), and intermediary estimates. Data: own compilation from IEA WEO 2010, EIA IEO 2010, and Greenpeace 2010</w:t>
       </w:r>
     </w:p>
     <w:p>
@@ -6687,61 +6449,7 @@
           <w:sz w:val="24"/>
           <w:szCs w:val="24"/>
         </w:rPr>
-        <w:t>The results of this evaluation are astonishing in term of the required growth rates and installed capacity. As an example, just to reach the Moderate Access case where the population has between 200-400 MW/</w:t>
-      </w:r>
-      <w:proofErr w:type="spellStart"/>
-      <w:r>
-        <w:rPr>
-          <w:rFonts w:ascii="Palatino Linotype" w:hAnsi="Palatino Linotype"/>
-          <w:sz w:val="24"/>
-          <w:szCs w:val="24"/>
-        </w:rPr>
-        <w:t>mln</w:t>
-      </w:r>
-      <w:proofErr w:type="spellEnd"/>
-      <w:r>
-        <w:rPr>
-          <w:rFonts w:ascii="Palatino Linotype" w:hAnsi="Palatino Linotype"/>
-          <w:sz w:val="24"/>
-          <w:szCs w:val="24"/>
-        </w:rPr>
-        <w:t xml:space="preserve"> requires a total of around 374 GW of installed capacity- about twelve times current levels. This implies around a 13% annual growth rate for the next 20 years as compared to 1.7% for the past 20 years. The other scenarios show that bringing access to the projected SSA (excluding RSA) population in 2030 would take approximately 500 GW to reach an average of 400 MW/</w:t>
-      </w:r>
-      <w:proofErr w:type="spellStart"/>
-      <w:r>
-        <w:rPr>
-          <w:rFonts w:ascii="Palatino Linotype" w:hAnsi="Palatino Linotype"/>
-          <w:sz w:val="24"/>
-          <w:szCs w:val="24"/>
-        </w:rPr>
-        <w:t>mln</w:t>
-      </w:r>
-      <w:proofErr w:type="spellEnd"/>
-      <w:r>
-        <w:rPr>
-          <w:rFonts w:ascii="Palatino Linotype" w:hAnsi="Palatino Linotype"/>
-          <w:sz w:val="24"/>
-          <w:szCs w:val="24"/>
-        </w:rPr>
-        <w:t xml:space="preserve"> (Full Access) and to reach 800 MW/</w:t>
-      </w:r>
-      <w:proofErr w:type="spellStart"/>
-      <w:r>
-        <w:rPr>
-          <w:rFonts w:ascii="Palatino Linotype" w:hAnsi="Palatino Linotype"/>
-          <w:sz w:val="24"/>
-          <w:szCs w:val="24"/>
-        </w:rPr>
-        <w:t>mln</w:t>
-      </w:r>
-      <w:proofErr w:type="spellEnd"/>
-      <w:r>
-        <w:rPr>
-          <w:rFonts w:ascii="Palatino Linotype" w:hAnsi="Palatino Linotype"/>
-          <w:sz w:val="24"/>
-          <w:szCs w:val="24"/>
-        </w:rPr>
-        <w:t xml:space="preserve"> (Full Enhanced Access) would double this requirement. The result assumes much higher level of access than much of the literature that focuses solely on “basic needs” at the household level. </w:t>
+        <w:t xml:space="preserve">The results of this evaluation are astonishing in term of the required growth rates and installed capacity. As an example, just to reach the Moderate Access case where the population has between 200-400 MW/mln requires a total of around 374 GW of installed capacity- about twelve times current levels. This implies around a 13% annual growth rate for the next 20 years as compared to 1.7% for the past 20 years. The other scenarios show that bringing access to the projected SSA (excluding RSA) population in 2030 would take approximately 500 GW to reach an average of 400 MW/mln (Full Access) and to reach 800 MW/mln (Full Enhanced Access) would double this requirement. The result assumes much higher level of access than much of the literature that focuses solely on “basic needs” at the household level. </w:t>
       </w:r>
     </w:p>
     <w:p>
@@ -6823,25 +6531,7 @@
           <w:sz w:val="16"/>
           <w:szCs w:val="16"/>
         </w:rPr>
-        <w:t xml:space="preserve"> Estimates for installed electricity generation capacity required (in GW) in SSA (excluding RSA) under various access level (MW/</w:t>
-      </w:r>
-      <w:proofErr w:type="spellStart"/>
-      <w:r>
-        <w:rPr>
-          <w:rFonts w:ascii="Palatino Linotype" w:hAnsi="Palatino Linotype"/>
-          <w:sz w:val="16"/>
-          <w:szCs w:val="16"/>
-        </w:rPr>
-        <w:t>mln</w:t>
-      </w:r>
-      <w:proofErr w:type="spellEnd"/>
-      <w:r>
-        <w:rPr>
-          <w:rFonts w:ascii="Palatino Linotype" w:hAnsi="Palatino Linotype"/>
-          <w:sz w:val="16"/>
-          <w:szCs w:val="16"/>
-        </w:rPr>
-        <w:t>) assumptions</w:t>
+        <w:t xml:space="preserve"> Estimates for installed electricity generation capacity required (in GW) in SSA (excluding RSA) under various access level (MW/mln) assumptions</w:t>
       </w:r>
       <w:r>
         <w:rPr>
@@ -6952,27 +6642,7 @@
           <w:szCs w:val="24"/>
           <w:shd w:val="clear" w:color="auto" w:fill="FFFFFF"/>
         </w:rPr>
-        <w:t xml:space="preserve"> scenario that assumes that 50% of the population will have access at a rate of 400 MW/</w:t>
-      </w:r>
-      <w:proofErr w:type="spellStart"/>
-      <w:r>
-        <w:rPr>
-          <w:rFonts w:ascii="Palatino Linotype" w:hAnsi="Palatino Linotype"/>
-          <w:sz w:val="24"/>
-          <w:szCs w:val="24"/>
-          <w:shd w:val="clear" w:color="auto" w:fill="FFFFFF"/>
-        </w:rPr>
-        <w:t>mln</w:t>
-      </w:r>
-      <w:proofErr w:type="spellEnd"/>
-      <w:r>
-        <w:rPr>
-          <w:rFonts w:ascii="Palatino Linotype" w:hAnsi="Palatino Linotype"/>
-          <w:sz w:val="24"/>
-          <w:szCs w:val="24"/>
-          <w:shd w:val="clear" w:color="auto" w:fill="FFFFFF"/>
-        </w:rPr>
-        <w:t xml:space="preserve">, along with two statistically derived projections based on historical data. </w:t>
+        <w:t xml:space="preserve"> scenario that assumes that 50% of the population will have access at a rate of 400 MW/mln, along with two statistically derived projections based on historical data. </w:t>
       </w:r>
       <w:r>
         <w:rPr>
@@ -7410,25 +7080,7 @@
           <w:sz w:val="16"/>
           <w:szCs w:val="16"/>
         </w:rPr>
-        <w:t xml:space="preserve"> Additional capacity needed to reach 400 MW/</w:t>
-      </w:r>
-      <w:proofErr w:type="spellStart"/>
-      <w:r>
-        <w:rPr>
-          <w:rFonts w:ascii="Palatino Linotype" w:hAnsi="Palatino Linotype"/>
-          <w:sz w:val="16"/>
-          <w:szCs w:val="16"/>
-        </w:rPr>
-        <w:t>mln</w:t>
-      </w:r>
-      <w:proofErr w:type="spellEnd"/>
-      <w:r>
-        <w:rPr>
-          <w:rFonts w:ascii="Palatino Linotype" w:hAnsi="Palatino Linotype"/>
-          <w:sz w:val="16"/>
-          <w:szCs w:val="16"/>
-        </w:rPr>
-        <w:t xml:space="preserve"> by region</w:t>
+        <w:t xml:space="preserve"> Additional capacity needed to reach 400 MW/mln by region</w:t>
       </w:r>
     </w:p>
     <w:p>
@@ -7794,23 +7446,55 @@
     </w:p>
     <w:p>
       <w:pPr>
-        <w:jc w:val="both"/>
-        <w:rPr>
-          <w:rFonts w:ascii="Palatino Linotype" w:hAnsi="Palatino Linotype"/>
-          <w:sz w:val="24"/>
-          <w:szCs w:val="24"/>
-        </w:rPr>
-      </w:pPr>
-    </w:p>
-    <w:p>
-      <w:pPr>
-        <w:jc w:val="both"/>
-        <w:rPr>
-          <w:rFonts w:ascii="Palatino Linotype" w:hAnsi="Palatino Linotype"/>
-          <w:sz w:val="24"/>
-          <w:szCs w:val="24"/>
-        </w:rPr>
-      </w:pPr>
+        <w:pStyle w:val="Heading3"/>
+      </w:pPr>
+      <w:r>
+        <w:t>2.2.1 Main Electric Grid</w:t>
+      </w:r>
+    </w:p>
+    <w:p>
+      <w:pPr>
+        <w:jc w:val="both"/>
+        <w:rPr>
+          <w:rFonts w:ascii="Palatino Linotype" w:hAnsi="Palatino Linotype"/>
+          <w:sz w:val="24"/>
+          <w:szCs w:val="24"/>
+        </w:rPr>
+      </w:pPr>
+    </w:p>
+    <w:p>
+      <w:pPr>
+        <w:jc w:val="both"/>
+        <w:rPr>
+          <w:rFonts w:ascii="Palatino Linotype" w:hAnsi="Palatino Linotype"/>
+          <w:sz w:val="24"/>
+          <w:szCs w:val="24"/>
+        </w:rPr>
+      </w:pPr>
+      <w:r>
+        <w:rPr>
+          <w:rFonts w:ascii="Palatino Linotype" w:hAnsi="Palatino Linotype"/>
+          <w:sz w:val="24"/>
+          <w:szCs w:val="24"/>
+        </w:rPr>
+        <w:t xml:space="preserve">Most electric customers are served by a main electric grid. Main electric grids may span entire continents or may cover only a small island. These electric grids typically consist of the four components shown in Figure </w:t>
+      </w:r>
+      <w:r>
+        <w:rPr>
+          <w:rFonts w:ascii="Palatino Linotype" w:hAnsi="Palatino Linotype"/>
+          <w:sz w:val="24"/>
+          <w:szCs w:val="24"/>
+        </w:rPr>
+        <w:t>10</w:t>
+      </w:r>
+      <w:r>
+        <w:rPr>
+          <w:rFonts w:ascii="Palatino Linotype" w:hAnsi="Palatino Linotype"/>
+          <w:sz w:val="24"/>
+          <w:szCs w:val="24"/>
+        </w:rPr>
+        <w:t>: generation, transmission, distribution, and customers, although smaller systems may not have significant transmission components.</w:t>
+      </w:r>
     </w:p>
     <w:p>
       <w:pPr>
@@ -7831,6 +7515,66 @@
           <w:szCs w:val="16"/>
         </w:rPr>
       </w:pPr>
+      <w:r>
+        <w:rPr>
+          <w:rFonts w:ascii="Palatino Linotype" w:hAnsi="Palatino Linotype"/>
+          <w:sz w:val="16"/>
+          <w:szCs w:val="16"/>
+        </w:rPr>
+        <w:drawing>
+          <wp:inline distT="0" distB="0" distL="0" distR="0" wp14:anchorId="397D71A2" wp14:editId="71583A36">
+            <wp:extent cx="3966210" cy="1133144"/>
+            <wp:effectExtent l="0" t="0" r="0" b="0"/>
+            <wp:docPr id="1184787360" name="Picture 1"/>
+            <wp:cNvGraphicFramePr>
+              <a:graphicFrameLocks xmlns:a="http://schemas.openxmlformats.org/drawingml/2006/main" noChangeAspect="1"/>
+            </wp:cNvGraphicFramePr>
+            <a:graphic xmlns:a="http://schemas.openxmlformats.org/drawingml/2006/main">
+              <a:graphicData uri="http://schemas.openxmlformats.org/drawingml/2006/picture">
+                <pic:pic xmlns:pic="http://schemas.openxmlformats.org/drawingml/2006/picture">
+                  <pic:nvPicPr>
+                    <pic:cNvPr id="1184787360" name=""/>
+                    <pic:cNvPicPr/>
+                  </pic:nvPicPr>
+                  <pic:blipFill>
+                    <a:blip r:embed="rId23"/>
+                    <a:stretch>
+                      <a:fillRect/>
+                    </a:stretch>
+                  </pic:blipFill>
+                  <pic:spPr>
+                    <a:xfrm>
+                      <a:off x="0" y="0"/>
+                      <a:ext cx="3981541" cy="1137524"/>
+                    </a:xfrm>
+                    <a:prstGeom prst="rect">
+                      <a:avLst/>
+                    </a:prstGeom>
+                  </pic:spPr>
+                </pic:pic>
+              </a:graphicData>
+            </a:graphic>
+          </wp:inline>
+        </w:drawing>
+      </w:r>
+    </w:p>
+    <w:p>
+      <w:pPr>
+        <w:jc w:val="center"/>
+        <w:rPr>
+          <w:rFonts w:ascii="Palatino Linotype" w:hAnsi="Palatino Linotype"/>
+          <w:sz w:val="16"/>
+          <w:szCs w:val="16"/>
+        </w:rPr>
+      </w:pPr>
+      <w:r>
+        <w:rPr>
+          <w:rFonts w:ascii="Palatino Linotype" w:hAnsi="Palatino Linotype"/>
+          <w:sz w:val="16"/>
+          <w:szCs w:val="16"/>
+        </w:rPr>
+        <w:t>Fig. 10</w:t>
+      </w:r>
     </w:p>
     <w:p/>
     <w:p>
@@ -8720,13 +8464,8 @@
       <w:r>
         <w:t xml:space="preserve">[3] </w:t>
       </w:r>
-      <w:proofErr w:type="spellStart"/>
-      <w:r>
-        <w:t>Subhes</w:t>
-      </w:r>
-      <w:proofErr w:type="spellEnd"/>
-      <w:r>
-        <w:t xml:space="preserve"> C. Bhattacharyya</w:t>
+      <w:r>
+        <w:t>Subhes C. Bhattacharyya</w:t>
       </w:r>
       <w:r>
         <w:t xml:space="preserve"> (2012), </w:t>
@@ -8736,190 +8475,134 @@
           <w:i/>
           <w:iCs/>
         </w:rPr>
-        <w:t xml:space="preserve">Energy access </w:t>
-      </w:r>
-      <w:proofErr w:type="spellStart"/>
+        <w:t>Energy access programmes and sustainable development: A critical review and analysis</w:t>
+      </w:r>
+      <w:r>
+        <w:t xml:space="preserve">,  </w:t>
+      </w:r>
+      <w:r>
+        <w:t>Energy for Sustainable Development Volume 16, Issue 3, September 2012, Pages 260-271</w:t>
+      </w:r>
+    </w:p>
+    <w:p>
+      <w:pPr>
+        <w:pStyle w:val="Heading3"/>
+      </w:pPr>
+      <w:bookmarkStart w:id="12" w:name="_[4]_SEforALL_and"/>
+      <w:bookmarkEnd w:id="12"/>
+      <w:r>
+        <w:t>[4] SEforALL and Climate Policy Initiative (2019), Energizing Finance: Understanding the Landscape, Research Report</w:t>
+      </w:r>
+    </w:p>
+    <w:p>
+      <w:pPr>
+        <w:pStyle w:val="Heading3"/>
+      </w:pPr>
+      <w:bookmarkStart w:id="13" w:name="_[5]_Saeid_Charani"/>
+      <w:bookmarkEnd w:id="13"/>
+      <w:r>
+        <w:t>[5] Saeid Charani Shandiz, Greg Foliente, Behzad Rismanchi, Amanda Wachtel, Robert F. Jeffers</w:t>
+      </w:r>
+      <w:r>
+        <w:t xml:space="preserve"> (2020)</w:t>
+      </w:r>
+      <w:r>
+        <w:t>,</w:t>
+      </w:r>
       <w:r>
         <w:rPr>
           <w:i/>
           <w:iCs/>
         </w:rPr>
-        <w:t>programmes</w:t>
-      </w:r>
-      <w:proofErr w:type="spellEnd"/>
+        <w:t xml:space="preserve"> Resilience framework and metrics for energy master planning of communities</w:t>
+      </w:r>
+      <w:r>
+        <w:t>,</w:t>
+      </w:r>
+      <w:r>
+        <w:t xml:space="preserve"> </w:t>
+      </w:r>
+      <w:r>
+        <w:t>Energy,</w:t>
+      </w:r>
+      <w:r>
+        <w:t xml:space="preserve"> </w:t>
+      </w:r>
+      <w:r>
+        <w:t>Volume 203</w:t>
+      </w:r>
+    </w:p>
+    <w:p>
+      <w:pPr>
+        <w:pStyle w:val="Heading3"/>
+      </w:pPr>
+      <w:bookmarkStart w:id="14" w:name="_[6]_Hollnagel_et"/>
+      <w:bookmarkEnd w:id="14"/>
+      <w:r>
+        <w:t xml:space="preserve">[6] </w:t>
+      </w:r>
+      <w:r>
+        <w:t xml:space="preserve">Hollnagel et al., </w:t>
+      </w:r>
+      <w:r>
+        <w:t>(</w:t>
+      </w:r>
+      <w:r>
+        <w:t>2006</w:t>
+      </w:r>
+      <w:r>
+        <w:t>), Resilience Engineering Concepts and Precepts</w:t>
+      </w:r>
+      <w:r>
+        <w:t>, Ashgate Edition</w:t>
+      </w:r>
+    </w:p>
+    <w:p>
+      <w:pPr>
+        <w:pStyle w:val="Heading3"/>
+      </w:pPr>
+      <w:bookmarkStart w:id="15" w:name="_[7]_M._Bazilian,"/>
+      <w:bookmarkEnd w:id="15"/>
+      <w:r>
+        <w:t>[7] M. Bazilian, P. Nussbaumer &amp; al., (2011),</w:t>
+      </w:r>
+      <w:r>
+        <w:t xml:space="preserve"> </w:t>
+      </w:r>
+      <w:r>
+        <w:t>Energy Access Scenarios to 2030 for the Power Sector in Sub-Saharan Africa</w:t>
+      </w:r>
+      <w:r>
+        <w:t xml:space="preserve">, Fondazione Eni Enrico Mattei </w:t>
+      </w:r>
+      <w:r>
+        <w:t>FEEM Working Paper No. 68.2011</w:t>
+      </w:r>
+    </w:p>
+    <w:p>
+      <w:pPr>
+        <w:pStyle w:val="Heading3"/>
+      </w:pPr>
+      <w:bookmarkStart w:id="16" w:name="_[8]_Anton_Eberhard,"/>
+      <w:bookmarkEnd w:id="16"/>
+      <w:r>
+        <w:t xml:space="preserve">[8] Anton Eberhard, Katharine Gratwick, Elvira Morella, Pedro   (2017), </w:t>
+      </w:r>
       <w:r>
         <w:rPr>
           <w:i/>
           <w:iCs/>
         </w:rPr>
-        <w:t xml:space="preserve"> and sustainable development: A critical review and analysis</w:t>
-      </w:r>
-      <w:r>
-        <w:t xml:space="preserve">,  </w:t>
-      </w:r>
-      <w:r>
-        <w:t>Energy for Sustainable Development Volume 16, Issue 3, September 2012, Pages 260-271</w:t>
+        <w:t>Independent Power Projects in Sub-Saharan Africa: Investment trends and policy lessons,</w:t>
+      </w:r>
+      <w:r>
+        <w:t xml:space="preserve"> Energy Policy, Volume 108, Pages 390-424</w:t>
       </w:r>
     </w:p>
     <w:p>
       <w:pPr>
         <w:pStyle w:val="Heading3"/>
       </w:pPr>
-      <w:bookmarkStart w:id="12" w:name="_[4]_SEforALL_and"/>
-      <w:bookmarkEnd w:id="12"/>
-      <w:r>
-        <w:t xml:space="preserve">[4] </w:t>
-      </w:r>
-      <w:proofErr w:type="spellStart"/>
-      <w:r>
-        <w:t>SEforALL</w:t>
-      </w:r>
-      <w:proofErr w:type="spellEnd"/>
-      <w:r>
-        <w:t xml:space="preserve"> and Climate Policy Initiative (2019), Energizing Finance: Understanding the Landscape, Research Report</w:t>
-      </w:r>
-    </w:p>
-    <w:p>
-      <w:pPr>
-        <w:pStyle w:val="Heading3"/>
-      </w:pPr>
-      <w:bookmarkStart w:id="13" w:name="_[5]_Saeid_Charani"/>
-      <w:bookmarkEnd w:id="13"/>
-      <w:r>
-        <w:t xml:space="preserve">[5] Saeid Charani </w:t>
-      </w:r>
-      <w:proofErr w:type="spellStart"/>
-      <w:r>
-        <w:t>Shandiz</w:t>
-      </w:r>
-      <w:proofErr w:type="spellEnd"/>
-      <w:r>
-        <w:t xml:space="preserve">, Greg </w:t>
-      </w:r>
-      <w:proofErr w:type="spellStart"/>
-      <w:r>
-        <w:t>Foliente</w:t>
-      </w:r>
-      <w:proofErr w:type="spellEnd"/>
-      <w:r>
-        <w:t xml:space="preserve">, Behzad </w:t>
-      </w:r>
-      <w:proofErr w:type="spellStart"/>
-      <w:r>
-        <w:t>Rismanchi</w:t>
-      </w:r>
-      <w:proofErr w:type="spellEnd"/>
-      <w:r>
-        <w:t>, Amanda Wachtel, Robert F. Jeffers</w:t>
-      </w:r>
-      <w:r>
-        <w:t xml:space="preserve"> (2020)</w:t>
-      </w:r>
-      <w:r>
-        <w:t>,</w:t>
-      </w:r>
-      <w:r>
-        <w:rPr>
-          <w:i/>
-          <w:iCs/>
-        </w:rPr>
-        <w:t xml:space="preserve"> Resilience framework and metrics for energy master planning of communities</w:t>
-      </w:r>
-      <w:r>
-        <w:t>,</w:t>
-      </w:r>
-      <w:r>
-        <w:t xml:space="preserve"> </w:t>
-      </w:r>
-      <w:r>
-        <w:t>Energy,</w:t>
-      </w:r>
-      <w:r>
-        <w:t xml:space="preserve"> </w:t>
-      </w:r>
-      <w:r>
-        <w:t>Volume 203</w:t>
-      </w:r>
-    </w:p>
-    <w:p>
-      <w:pPr>
-        <w:pStyle w:val="Heading3"/>
-      </w:pPr>
-      <w:bookmarkStart w:id="14" w:name="_[6]_Hollnagel_et"/>
-      <w:bookmarkEnd w:id="14"/>
-      <w:r>
-        <w:t xml:space="preserve">[6] </w:t>
-      </w:r>
-      <w:r>
-        <w:t xml:space="preserve">Hollnagel et al., </w:t>
-      </w:r>
-      <w:r>
-        <w:t>(</w:t>
-      </w:r>
-      <w:r>
-        <w:t>2006</w:t>
-      </w:r>
-      <w:r>
-        <w:t>), Resilience Engineering Concepts and Precepts</w:t>
-      </w:r>
-      <w:r>
-        <w:t>, Ashgate Edition</w:t>
-      </w:r>
-    </w:p>
-    <w:p>
-      <w:pPr>
-        <w:pStyle w:val="Heading3"/>
-      </w:pPr>
-      <w:bookmarkStart w:id="15" w:name="_[7]_M._Bazilian,"/>
-      <w:bookmarkEnd w:id="15"/>
-      <w:r>
-        <w:t xml:space="preserve">[7] M. </w:t>
-      </w:r>
-      <w:proofErr w:type="spellStart"/>
-      <w:r>
-        <w:t>Bazilian</w:t>
-      </w:r>
-      <w:proofErr w:type="spellEnd"/>
-      <w:r>
-        <w:t>, P. Nussbaumer &amp; al., (2011),</w:t>
-      </w:r>
-      <w:r>
-        <w:t xml:space="preserve"> </w:t>
-      </w:r>
-      <w:r>
-        <w:t>Energy Access Scenarios to 2030 for the Power Sector in Sub-Saharan Africa</w:t>
-      </w:r>
-      <w:r>
-        <w:t xml:space="preserve">, Fondazione Eni Enrico Mattei </w:t>
-      </w:r>
-      <w:r>
-        <w:t>FEEM Working Paper No. 68.2011</w:t>
-      </w:r>
-    </w:p>
-    <w:p>
-      <w:pPr>
-        <w:pStyle w:val="Heading3"/>
-      </w:pPr>
-      <w:bookmarkStart w:id="16" w:name="_[8]_Anton_Eberhard,"/>
-      <w:bookmarkEnd w:id="16"/>
-      <w:r>
-        <w:t xml:space="preserve">[8] Anton Eberhard, Katharine Gratwick, Elvira Morella, Pedro   (2017), </w:t>
-      </w:r>
-      <w:r>
-        <w:rPr>
-          <w:i/>
-          <w:iCs/>
-        </w:rPr>
-        <w:t>Independent Power Projects in Sub-Saharan Africa: Investment trends and policy lessons,</w:t>
-      </w:r>
-      <w:r>
-        <w:t xml:space="preserve"> Energy Policy, Volume 108, Pages 390-424</w:t>
-      </w:r>
-    </w:p>
-    <w:p>
-      <w:pPr>
-        <w:pStyle w:val="Heading3"/>
-      </w:pPr>
       <w:r>
         <w:t>[9]</w:t>
       </w:r>
@@ -8928,7 +8611,7 @@
       </w:r>
     </w:p>
     <w:sectPr>
-      <w:footerReference w:type="default" r:id="rId23"/>
+      <w:footerReference w:type="default" r:id="rId24"/>
       <w:pgSz w:w="11904" w:h="16840" w:code="9"/>
       <w:pgMar w:top="1417" w:right="1134" w:bottom="1134" w:left="1134" w:header="720" w:footer="720" w:gutter="0"/>
       <w:cols w:space="720"/>

--- a/MSc Thesis/Thesis.docx
+++ b/MSc Thesis/Thesis.docx
@@ -386,7 +386,7 @@
           <v:shape id="_x0000_i1025" type="#_x0000_t75" style="width:481.8pt;height:706.8pt" o:ole="">
             <v:imagedata r:id="rId8" o:title=""/>
           </v:shape>
-          <o:OLEObject Type="Embed" ProgID="Word.Document.8" ShapeID="_x0000_i1025" DrawAspect="Content" ObjectID="_1773670976" r:id="rId9">
+          <o:OLEObject Type="Embed" ProgID="Word.Document.8" ShapeID="_x0000_i1025" DrawAspect="Content" ObjectID="_1773736206" r:id="rId9">
             <o:FieldCodes>\s</o:FieldCodes>
           </o:OLEObject>
         </w:object>
@@ -7518,6 +7518,7 @@
       <w:r>
         <w:rPr>
           <w:rFonts w:ascii="Palatino Linotype" w:hAnsi="Palatino Linotype"/>
+          <w:noProof/>
           <w:sz w:val="16"/>
           <w:szCs w:val="16"/>
         </w:rPr>
@@ -7570,13 +7571,1340 @@
       <w:r>
         <w:rPr>
           <w:rFonts w:ascii="Palatino Linotype" w:hAnsi="Palatino Linotype"/>
+          <w:b/>
+          <w:bCs/>
           <w:sz w:val="16"/>
           <w:szCs w:val="16"/>
         </w:rPr>
         <w:t>Fig. 10</w:t>
       </w:r>
+      <w:r>
+        <w:rPr>
+          <w:rFonts w:ascii="Palatino Linotype" w:hAnsi="Palatino Linotype"/>
+          <w:b/>
+          <w:bCs/>
+          <w:sz w:val="16"/>
+          <w:szCs w:val="16"/>
+        </w:rPr>
+        <w:t>:</w:t>
+      </w:r>
+      <w:r>
+        <w:rPr>
+          <w:rFonts w:ascii="Palatino Linotype" w:hAnsi="Palatino Linotype"/>
+          <w:sz w:val="16"/>
+          <w:szCs w:val="16"/>
+        </w:rPr>
+        <w:t xml:space="preserve"> </w:t>
+      </w:r>
+      <w:r>
+        <w:rPr>
+          <w:rFonts w:ascii="Palatino Linotype" w:hAnsi="Palatino Linotype"/>
+          <w:sz w:val="16"/>
+          <w:szCs w:val="16"/>
+        </w:rPr>
+        <w:t>Basic components of an electric grid (</w:t>
+      </w:r>
+      <w:r>
+        <w:rPr>
+          <w:rFonts w:ascii="Palatino Linotype" w:hAnsi="Palatino Linotype"/>
+          <w:sz w:val="16"/>
+          <w:szCs w:val="16"/>
+        </w:rPr>
+        <w:t xml:space="preserve">Image from FERC report: </w:t>
+      </w:r>
+      <w:hyperlink r:id="rId24" w:history="1">
+        <w:r>
+          <w:rPr>
+            <w:rStyle w:val="Hyperlink"/>
+            <w:rFonts w:ascii="Palatino Linotype" w:hAnsi="Palatino Linotype"/>
+            <w:sz w:val="16"/>
+            <w:szCs w:val="16"/>
+          </w:rPr>
+          <w:t>https://www.ferc.gov/industries/electric/indus-act/reliability/blackout/ch1-3.pdf</w:t>
+        </w:r>
+      </w:hyperlink>
+      <w:r>
+        <w:rPr>
+          <w:rFonts w:ascii="Palatino Linotype" w:hAnsi="Palatino Linotype"/>
+          <w:sz w:val="16"/>
+          <w:szCs w:val="16"/>
+        </w:rPr>
+        <w:t>.</w:t>
+      </w:r>
+      <w:r>
+        <w:rPr>
+          <w:rFonts w:ascii="Palatino Linotype" w:hAnsi="Palatino Linotype"/>
+          <w:sz w:val="16"/>
+          <w:szCs w:val="16"/>
+        </w:rPr>
+        <w:t xml:space="preserve">) </w:t>
+      </w:r>
+    </w:p>
+    <w:p>
+      <w:pPr>
+        <w:jc w:val="both"/>
+        <w:rPr>
+          <w:rFonts w:ascii="Palatino Linotype" w:hAnsi="Palatino Linotype"/>
+          <w:sz w:val="24"/>
+          <w:szCs w:val="24"/>
+        </w:rPr>
+      </w:pPr>
+      <w:r>
+        <w:rPr>
+          <w:rFonts w:ascii="Palatino Linotype" w:hAnsi="Palatino Linotype"/>
+          <w:sz w:val="24"/>
+          <w:szCs w:val="24"/>
+        </w:rPr>
+        <w:t>Common types of generation include coal (~27% of worldwide generation); natural gas (~27%); nuclear (~18%); hydroelectric (~13%); wind, solar, and geothermal (~10%); biofuel (~3%); and oil (~2%) power plants</w:t>
+      </w:r>
+      <w:r>
+        <w:rPr>
+          <w:rFonts w:ascii="Palatino Linotype" w:hAnsi="Palatino Linotype"/>
+          <w:sz w:val="24"/>
+          <w:szCs w:val="24"/>
+        </w:rPr>
+        <w:t xml:space="preserve"> (</w:t>
+      </w:r>
+      <w:r>
+        <w:rPr>
+          <w:rFonts w:ascii="Palatino Linotype" w:hAnsi="Palatino Linotype"/>
+          <w:sz w:val="24"/>
+          <w:szCs w:val="24"/>
+        </w:rPr>
+        <w:t xml:space="preserve">IEA 2017 provisional electricity production by source: </w:t>
+      </w:r>
+      <w:hyperlink r:id="rId25" w:history="1">
+        <w:r>
+          <w:rPr>
+            <w:rStyle w:val="Hyperlink"/>
+            <w:rFonts w:ascii="Palatino Linotype" w:hAnsi="Palatino Linotype"/>
+            <w:sz w:val="24"/>
+            <w:szCs w:val="24"/>
+          </w:rPr>
+          <w:t>https://www.iea.org/statistics/electricity/</w:t>
+        </w:r>
+      </w:hyperlink>
+      <w:r>
+        <w:rPr>
+          <w:rFonts w:ascii="Palatino Linotype" w:hAnsi="Palatino Linotype"/>
+          <w:sz w:val="24"/>
+          <w:szCs w:val="24"/>
+        </w:rPr>
+        <w:t xml:space="preserve"> )</w:t>
+      </w:r>
+      <w:r>
+        <w:rPr>
+          <w:rFonts w:ascii="Palatino Linotype" w:hAnsi="Palatino Linotype"/>
+          <w:sz w:val="24"/>
+          <w:szCs w:val="24"/>
+        </w:rPr>
+        <w:t xml:space="preserve">. Electric grids have typically been operated with large generating stations, with power generally flowing from generating station to customer load, as illustrated in Figure </w:t>
+      </w:r>
+      <w:r>
+        <w:rPr>
+          <w:rFonts w:ascii="Palatino Linotype" w:hAnsi="Palatino Linotype"/>
+          <w:sz w:val="24"/>
+          <w:szCs w:val="24"/>
+        </w:rPr>
+        <w:t>10</w:t>
+      </w:r>
+      <w:r>
+        <w:rPr>
+          <w:rFonts w:ascii="Palatino Linotype" w:hAnsi="Palatino Linotype"/>
+          <w:sz w:val="24"/>
+          <w:szCs w:val="24"/>
+        </w:rPr>
+        <w:t>. However, the growth of renewable energy such as wind and solar is increasingly spreading out the generation. Utility-scale wind and solar plants may be connected to transmission lines at myriad locations across the electric grid, and residential and commercial solar often exist on the distribution system, with residential systems often behind the customer meter. Generation may be owned by an electric utility or may be owned by a private entity that contracts with the utility, such as through a power purchase agreement.</w:t>
+      </w:r>
+    </w:p>
+    <w:p>
+      <w:pPr>
+        <w:jc w:val="both"/>
+        <w:rPr>
+          <w:rFonts w:ascii="Palatino Linotype" w:hAnsi="Palatino Linotype"/>
+          <w:sz w:val="24"/>
+          <w:szCs w:val="24"/>
+        </w:rPr>
+      </w:pPr>
+      <w:r>
+        <w:rPr>
+          <w:rFonts w:ascii="Palatino Linotype" w:hAnsi="Palatino Linotype"/>
+          <w:sz w:val="24"/>
+          <w:szCs w:val="24"/>
+        </w:rPr>
+        <w:t xml:space="preserve">Transmission systems are networks of transmission lines designed to transport energy over long distances with minimal power losses. They are often complex mesh networks with multiple redundant paths which can be utilized in the event of a single node failure. Transmission lines are typically administered by a regional transmission organization or </w:t>
+      </w:r>
+      <w:r>
+        <w:rPr>
+          <w:rFonts w:ascii="Palatino Linotype" w:hAnsi="Palatino Linotype"/>
+          <w:sz w:val="24"/>
+          <w:szCs w:val="24"/>
+        </w:rPr>
+        <w:lastRenderedPageBreak/>
+        <w:t>an intendent system operator. Careful attention is paid to balancing load and generation, maintaining a set frequency, and balancing the voltage between the three different phases.</w:t>
+      </w:r>
+    </w:p>
+    <w:p>
+      <w:pPr>
+        <w:jc w:val="both"/>
+        <w:rPr>
+          <w:rFonts w:ascii="Palatino Linotype" w:hAnsi="Palatino Linotype"/>
+          <w:sz w:val="24"/>
+          <w:szCs w:val="24"/>
+        </w:rPr>
+      </w:pPr>
+      <w:r>
+        <w:rPr>
+          <w:rFonts w:ascii="Palatino Linotype" w:hAnsi="Palatino Linotype"/>
+          <w:sz w:val="24"/>
+          <w:szCs w:val="24"/>
+        </w:rPr>
+        <w:t>Distribution systems complete the delivery of power to customers. The backbone of distributions systems is a high voltage “primary” system which, similar to transmission but at a lower voltage, transports the power closer to the customer. At or near the customers, distribution transformers reduce the voltage to customer-appropriate levels (such as 240V/120V). This lower voltage system is called the distribution</w:t>
+      </w:r>
+      <w:r>
+        <w:rPr>
+          <w:rFonts w:ascii="Palatino Linotype" w:hAnsi="Palatino Linotype"/>
+          <w:sz w:val="24"/>
+          <w:szCs w:val="24"/>
+        </w:rPr>
+        <w:t xml:space="preserve"> </w:t>
+      </w:r>
+      <w:r>
+        <w:rPr>
+          <w:rFonts w:ascii="Palatino Linotype" w:hAnsi="Palatino Linotype"/>
+          <w:sz w:val="24"/>
+          <w:szCs w:val="24"/>
+        </w:rPr>
+        <w:t>“secondary” system and connects the low-voltage side of the distribution transformer to the customer meter. Electric utilities manage distribution systems, ensuring that power is delivered to customers at safe voltage levels.</w:t>
+      </w:r>
+    </w:p>
+    <w:p>
+      <w:pPr>
+        <w:jc w:val="both"/>
+        <w:rPr>
+          <w:rFonts w:ascii="Palatino Linotype" w:hAnsi="Palatino Linotype"/>
+          <w:sz w:val="24"/>
+          <w:szCs w:val="24"/>
+        </w:rPr>
+      </w:pPr>
+      <w:r>
+        <w:rPr>
+          <w:rFonts w:ascii="Palatino Linotype" w:hAnsi="Palatino Linotype"/>
+          <w:sz w:val="24"/>
+          <w:szCs w:val="24"/>
+        </w:rPr>
+        <w:t>Customers can range from large industrial complexes to single-family homes. Customer voltages will vary depending on the size of the load and types of equipment used by the customer. Distribution system equipment including transformers and wires leading to the customer must be sized appropriately for the loads. A special case of customer is one that has generation behind the meter, such as a rooftop photovoltaic system. These customers will draw less load from the main electric grid when they are self-generating.</w:t>
+      </w:r>
+    </w:p>
+    <w:p>
+      <w:pPr>
+        <w:jc w:val="both"/>
+        <w:rPr>
+          <w:rFonts w:ascii="Palatino Linotype" w:hAnsi="Palatino Linotype"/>
+          <w:sz w:val="24"/>
+          <w:szCs w:val="24"/>
+        </w:rPr>
+      </w:pPr>
+      <w:r>
+        <w:rPr>
+          <w:rFonts w:ascii="Palatino Linotype" w:hAnsi="Palatino Linotype"/>
+          <w:sz w:val="24"/>
+          <w:szCs w:val="24"/>
+        </w:rPr>
+        <w:t>Many facets of modern society are heavily reliant on the main electric grid, and a major outage for an extended duration can have severe consequences. Several other categories of infrastructure, including water, transportation, and communications are heavily dependent on electric power infrastructure. Services including healthcare, emergency operations, command and control centers, municipal services, wastewater treatment plants, data centers, banking, and more can be affected by a loss of electric power.</w:t>
+      </w:r>
+      <w:r>
+        <w:rPr>
+          <w:rFonts w:ascii="Palatino Linotype" w:hAnsi="Palatino Linotype"/>
+          <w:sz w:val="24"/>
+          <w:szCs w:val="24"/>
+        </w:rPr>
+        <w:t xml:space="preserve"> [5]</w:t>
+      </w:r>
+    </w:p>
+    <w:p>
+      <w:pPr>
+        <w:jc w:val="both"/>
+        <w:rPr>
+          <w:rFonts w:ascii="Palatino Linotype" w:hAnsi="Palatino Linotype"/>
+          <w:sz w:val="24"/>
+          <w:szCs w:val="24"/>
+        </w:rPr>
+      </w:pPr>
+      <w:r>
+        <w:rPr>
+          <w:rFonts w:ascii="Palatino Linotype" w:hAnsi="Palatino Linotype"/>
+          <w:sz w:val="24"/>
+          <w:szCs w:val="24"/>
+        </w:rPr>
+        <w:t>Many critical facilities have individual building-tied backup generators and uninterruptible power supplies (UPS) to maintain critical loads for a short duration blackout of the main electric grid. However, these resources often have not been designed or maintained to support longer-term outages from expanding types and levels of threats and disruptions. Natural disasters such as hurricanes, floods, and tornadoes, as well as intentional attacks such as cyber or physical attacks to grid infrastructure can cause outages lasting for weeks or more. Stored fuel for generators typically lasts only a few days without external refueling from central storage sites; sites which may also be affected by the event causing the extended electric grid outage. Because of the interdependency of critical services, a loss of power in one location can adversely affect other functions or operations at other locations, potentially leading to a chain of events that could have a devastating impact on overall critical services.</w:t>
+      </w:r>
+    </w:p>
+    <w:p>
+      <w:pPr>
+        <w:pStyle w:val="Heading3"/>
+      </w:pPr>
+      <w:r>
+        <w:t>2.2.2 Functional Categories of Minigrids</w:t>
+      </w:r>
     </w:p>
     <w:p/>
+    <w:p>
+      <w:pPr>
+        <w:jc w:val="both"/>
+        <w:rPr>
+          <w:rFonts w:ascii="Palatino Linotype" w:hAnsi="Palatino Linotype"/>
+          <w:sz w:val="24"/>
+          <w:szCs w:val="24"/>
+        </w:rPr>
+      </w:pPr>
+      <w:r>
+        <w:rPr>
+          <w:rFonts w:ascii="Palatino Linotype" w:hAnsi="Palatino Linotype"/>
+          <w:sz w:val="24"/>
+          <w:szCs w:val="24"/>
+        </w:rPr>
+        <w:t>A simple definition of a mi</w:t>
+      </w:r>
+      <w:r>
+        <w:rPr>
+          <w:rFonts w:ascii="Palatino Linotype" w:hAnsi="Palatino Linotype"/>
+          <w:sz w:val="24"/>
+          <w:szCs w:val="24"/>
+        </w:rPr>
+        <w:t>ni</w:t>
+      </w:r>
+      <w:r>
+        <w:rPr>
+          <w:rFonts w:ascii="Palatino Linotype" w:hAnsi="Palatino Linotype"/>
+          <w:sz w:val="24"/>
+          <w:szCs w:val="24"/>
+        </w:rPr>
+        <w:t xml:space="preserve">grid is a set of loads with local generation that can be isolated from the main electric grid. As seen in Figure </w:t>
+      </w:r>
+      <w:r>
+        <w:rPr>
+          <w:rFonts w:ascii="Palatino Linotype" w:hAnsi="Palatino Linotype"/>
+          <w:sz w:val="24"/>
+          <w:szCs w:val="24"/>
+        </w:rPr>
+        <w:t>11</w:t>
+      </w:r>
+      <w:r>
+        <w:rPr>
+          <w:rFonts w:ascii="Palatino Linotype" w:hAnsi="Palatino Linotype"/>
+          <w:sz w:val="24"/>
+          <w:szCs w:val="24"/>
+        </w:rPr>
+        <w:t>, mi</w:t>
+      </w:r>
+      <w:r>
+        <w:rPr>
+          <w:rFonts w:ascii="Palatino Linotype" w:hAnsi="Palatino Linotype"/>
+          <w:sz w:val="24"/>
+          <w:szCs w:val="24"/>
+        </w:rPr>
+        <w:t>ni</w:t>
+      </w:r>
+      <w:r>
+        <w:rPr>
+          <w:rFonts w:ascii="Palatino Linotype" w:hAnsi="Palatino Linotype"/>
+          <w:sz w:val="24"/>
+          <w:szCs w:val="24"/>
+        </w:rPr>
+        <w:t xml:space="preserve">grids can be single customer </w:t>
+      </w:r>
+      <w:r>
+        <w:rPr>
+          <w:rFonts w:ascii="Palatino Linotype" w:hAnsi="Palatino Linotype"/>
+          <w:sz w:val="24"/>
+          <w:szCs w:val="24"/>
+        </w:rPr>
+        <w:lastRenderedPageBreak/>
+        <w:t>solutions, may serve several customers as a partial feeder mi</w:t>
+      </w:r>
+      <w:r>
+        <w:rPr>
+          <w:rFonts w:ascii="Palatino Linotype" w:hAnsi="Palatino Linotype"/>
+          <w:sz w:val="24"/>
+          <w:szCs w:val="24"/>
+        </w:rPr>
+        <w:t>ni</w:t>
+      </w:r>
+      <w:r>
+        <w:rPr>
+          <w:rFonts w:ascii="Palatino Linotype" w:hAnsi="Palatino Linotype"/>
+          <w:sz w:val="24"/>
+          <w:szCs w:val="24"/>
+        </w:rPr>
+        <w:t>grid, or may encompass a full feeder or substation.</w:t>
+      </w:r>
+    </w:p>
+    <w:p>
+      <w:pPr>
+        <w:jc w:val="both"/>
+        <w:rPr>
+          <w:rFonts w:ascii="Palatino Linotype" w:hAnsi="Palatino Linotype"/>
+          <w:sz w:val="24"/>
+          <w:szCs w:val="24"/>
+        </w:rPr>
+      </w:pPr>
+    </w:p>
+    <w:p>
+      <w:pPr>
+        <w:jc w:val="center"/>
+        <w:rPr>
+          <w:rFonts w:ascii="Palatino Linotype" w:hAnsi="Palatino Linotype"/>
+          <w:sz w:val="24"/>
+          <w:szCs w:val="24"/>
+        </w:rPr>
+      </w:pPr>
+      <w:r>
+        <w:rPr>
+          <w:rFonts w:ascii="Palatino Linotype" w:hAnsi="Palatino Linotype"/>
+          <w:sz w:val="24"/>
+          <w:szCs w:val="24"/>
+        </w:rPr>
+        <w:drawing>
+          <wp:inline distT="0" distB="0" distL="0" distR="0" wp14:anchorId="7FB4D96C" wp14:editId="642FB51D">
+            <wp:extent cx="3867952" cy="2313305"/>
+            <wp:effectExtent l="0" t="0" r="0" b="0"/>
+            <wp:docPr id="1833903806" name="Picture 1"/>
+            <wp:cNvGraphicFramePr>
+              <a:graphicFrameLocks xmlns:a="http://schemas.openxmlformats.org/drawingml/2006/main" noChangeAspect="1"/>
+            </wp:cNvGraphicFramePr>
+            <a:graphic xmlns:a="http://schemas.openxmlformats.org/drawingml/2006/main">
+              <a:graphicData uri="http://schemas.openxmlformats.org/drawingml/2006/picture">
+                <pic:pic xmlns:pic="http://schemas.openxmlformats.org/drawingml/2006/picture">
+                  <pic:nvPicPr>
+                    <pic:cNvPr id="1833903806" name=""/>
+                    <pic:cNvPicPr/>
+                  </pic:nvPicPr>
+                  <pic:blipFill>
+                    <a:blip r:embed="rId26"/>
+                    <a:stretch>
+                      <a:fillRect/>
+                    </a:stretch>
+                  </pic:blipFill>
+                  <pic:spPr>
+                    <a:xfrm>
+                      <a:off x="0" y="0"/>
+                      <a:ext cx="3873688" cy="2316736"/>
+                    </a:xfrm>
+                    <a:prstGeom prst="rect">
+                      <a:avLst/>
+                    </a:prstGeom>
+                  </pic:spPr>
+                </pic:pic>
+              </a:graphicData>
+            </a:graphic>
+          </wp:inline>
+        </w:drawing>
+      </w:r>
+    </w:p>
+    <w:p>
+      <w:pPr>
+        <w:jc w:val="center"/>
+        <w:rPr>
+          <w:rFonts w:ascii="Palatino Linotype" w:hAnsi="Palatino Linotype"/>
+          <w:sz w:val="16"/>
+          <w:szCs w:val="16"/>
+        </w:rPr>
+      </w:pPr>
+      <w:r>
+        <w:rPr>
+          <w:rFonts w:ascii="Palatino Linotype" w:hAnsi="Palatino Linotype"/>
+          <w:b/>
+          <w:bCs/>
+          <w:sz w:val="16"/>
+          <w:szCs w:val="16"/>
+        </w:rPr>
+        <w:t>Fig. 11:</w:t>
+      </w:r>
+      <w:r>
+        <w:rPr>
+          <w:rFonts w:ascii="Palatino Linotype" w:hAnsi="Palatino Linotype"/>
+          <w:sz w:val="16"/>
+          <w:szCs w:val="16"/>
+        </w:rPr>
+        <w:t xml:space="preserve"> </w:t>
+      </w:r>
+      <w:r>
+        <w:rPr>
+          <w:rFonts w:ascii="Palatino Linotype" w:hAnsi="Palatino Linotype"/>
+          <w:sz w:val="16"/>
+          <w:szCs w:val="16"/>
+        </w:rPr>
+        <w:t>Illustration depicting the various possible sizes of mi</w:t>
+      </w:r>
+      <w:r>
+        <w:rPr>
+          <w:rFonts w:ascii="Palatino Linotype" w:hAnsi="Palatino Linotype"/>
+          <w:sz w:val="16"/>
+          <w:szCs w:val="16"/>
+        </w:rPr>
+        <w:t>ni</w:t>
+      </w:r>
+      <w:r>
+        <w:rPr>
+          <w:rFonts w:ascii="Palatino Linotype" w:hAnsi="Palatino Linotype"/>
+          <w:sz w:val="16"/>
+          <w:szCs w:val="16"/>
+        </w:rPr>
+        <w:t>grids</w:t>
+      </w:r>
+      <w:r>
+        <w:rPr>
+          <w:rFonts w:ascii="Palatino Linotype" w:hAnsi="Palatino Linotype"/>
+          <w:sz w:val="16"/>
+          <w:szCs w:val="16"/>
+        </w:rPr>
+        <w:t xml:space="preserve"> (</w:t>
+      </w:r>
+      <w:r>
+        <w:rPr>
+          <w:rFonts w:ascii="Palatino Linotype" w:hAnsi="Palatino Linotype"/>
+          <w:sz w:val="16"/>
+          <w:szCs w:val="16"/>
+        </w:rPr>
+        <w:t xml:space="preserve">Image from: </w:t>
+      </w:r>
+      <w:hyperlink r:id="rId27" w:history="1">
+        <w:r>
+          <w:rPr>
+            <w:rStyle w:val="Hyperlink"/>
+            <w:rFonts w:ascii="Palatino Linotype" w:hAnsi="Palatino Linotype"/>
+            <w:sz w:val="16"/>
+            <w:szCs w:val="16"/>
+          </w:rPr>
+          <w:t>https://www.energy.gov/oe/activities/technology-development/grid-modernization-and-smart-grid/role-microgrids-helping</w:t>
+        </w:r>
+      </w:hyperlink>
+      <w:r>
+        <w:rPr>
+          <w:rFonts w:ascii="Palatino Linotype" w:hAnsi="Palatino Linotype"/>
+          <w:sz w:val="16"/>
+          <w:szCs w:val="16"/>
+        </w:rPr>
+        <w:t>)</w:t>
+      </w:r>
+    </w:p>
+    <w:p>
+      <w:pPr>
+        <w:jc w:val="both"/>
+        <w:rPr>
+          <w:rFonts w:ascii="Palatino Linotype" w:hAnsi="Palatino Linotype"/>
+          <w:sz w:val="24"/>
+          <w:szCs w:val="24"/>
+        </w:rPr>
+      </w:pPr>
+      <w:r>
+        <w:rPr>
+          <w:rFonts w:ascii="Palatino Linotype" w:hAnsi="Palatino Linotype"/>
+          <w:sz w:val="24"/>
+          <w:szCs w:val="24"/>
+        </w:rPr>
+        <w:t>The basic operation of a mi</w:t>
+      </w:r>
+      <w:r>
+        <w:rPr>
+          <w:rFonts w:ascii="Palatino Linotype" w:hAnsi="Palatino Linotype"/>
+          <w:sz w:val="24"/>
+          <w:szCs w:val="24"/>
+        </w:rPr>
+        <w:t>ni</w:t>
+      </w:r>
+      <w:r>
+        <w:rPr>
+          <w:rFonts w:ascii="Palatino Linotype" w:hAnsi="Palatino Linotype"/>
+          <w:sz w:val="24"/>
+          <w:szCs w:val="24"/>
+        </w:rPr>
+        <w:t>grid can be separated into three main types based on (a) whether the mi</w:t>
+      </w:r>
+      <w:r>
+        <w:rPr>
+          <w:rFonts w:ascii="Palatino Linotype" w:hAnsi="Palatino Linotype"/>
+          <w:sz w:val="24"/>
+          <w:szCs w:val="24"/>
+        </w:rPr>
+        <w:t>ni</w:t>
+      </w:r>
+      <w:r>
+        <w:rPr>
+          <w:rFonts w:ascii="Palatino Linotype" w:hAnsi="Palatino Linotype"/>
+          <w:sz w:val="24"/>
+          <w:szCs w:val="24"/>
+        </w:rPr>
+        <w:t>grid is typically connected to the main electric grid or typically islanded and (b) if the mi</w:t>
+      </w:r>
+      <w:r>
+        <w:rPr>
+          <w:rFonts w:ascii="Palatino Linotype" w:hAnsi="Palatino Linotype"/>
+          <w:sz w:val="24"/>
+          <w:szCs w:val="24"/>
+        </w:rPr>
+        <w:t>ni</w:t>
+      </w:r>
+      <w:r>
+        <w:rPr>
+          <w:rFonts w:ascii="Palatino Linotype" w:hAnsi="Palatino Linotype"/>
+          <w:sz w:val="24"/>
+          <w:szCs w:val="24"/>
+        </w:rPr>
+        <w:t>grid has enough generation for sustained operation or simply short-term backup generation.</w:t>
+      </w:r>
+    </w:p>
+    <w:p>
+      <w:pPr>
+        <w:jc w:val="both"/>
+        <w:rPr>
+          <w:rFonts w:ascii="Palatino Linotype" w:hAnsi="Palatino Linotype"/>
+          <w:sz w:val="24"/>
+          <w:szCs w:val="24"/>
+        </w:rPr>
+      </w:pPr>
+      <w:r>
+        <w:rPr>
+          <w:rFonts w:ascii="Palatino Linotype" w:hAnsi="Palatino Linotype"/>
+          <w:sz w:val="24"/>
+          <w:szCs w:val="24"/>
+        </w:rPr>
+        <w:t>We separate mi</w:t>
+      </w:r>
+      <w:r>
+        <w:rPr>
+          <w:rFonts w:ascii="Palatino Linotype" w:hAnsi="Palatino Linotype"/>
+          <w:sz w:val="24"/>
+          <w:szCs w:val="24"/>
+        </w:rPr>
+        <w:t>ni</w:t>
+      </w:r>
+      <w:r>
+        <w:rPr>
+          <w:rFonts w:ascii="Palatino Linotype" w:hAnsi="Palatino Linotype"/>
+          <w:sz w:val="24"/>
+          <w:szCs w:val="24"/>
+        </w:rPr>
+        <w:t>grids into three basic types:</w:t>
+      </w:r>
+    </w:p>
+    <w:p>
+      <w:pPr>
+        <w:pStyle w:val="ListParagraph"/>
+        <w:numPr>
+          <w:ilvl w:val="0"/>
+          <w:numId w:val="5"/>
+        </w:numPr>
+        <w:jc w:val="both"/>
+        <w:rPr>
+          <w:rFonts w:ascii="Palatino Linotype" w:hAnsi="Palatino Linotype"/>
+          <w:sz w:val="24"/>
+          <w:szCs w:val="24"/>
+        </w:rPr>
+      </w:pPr>
+      <w:r>
+        <w:rPr>
+          <w:rFonts w:ascii="Palatino Linotype" w:hAnsi="Palatino Linotype"/>
+          <w:sz w:val="24"/>
+          <w:szCs w:val="24"/>
+        </w:rPr>
+        <w:t>Type 1: Mi</w:t>
+      </w:r>
+      <w:r>
+        <w:rPr>
+          <w:rFonts w:ascii="Palatino Linotype" w:hAnsi="Palatino Linotype"/>
+          <w:sz w:val="24"/>
+          <w:szCs w:val="24"/>
+        </w:rPr>
+        <w:t>ni</w:t>
+      </w:r>
+      <w:r>
+        <w:rPr>
+          <w:rFonts w:ascii="Palatino Linotype" w:hAnsi="Palatino Linotype"/>
+          <w:sz w:val="24"/>
+          <w:szCs w:val="24"/>
+        </w:rPr>
+        <w:t>grid for Backup Only</w:t>
+      </w:r>
+    </w:p>
+    <w:p>
+      <w:pPr>
+        <w:pStyle w:val="ListParagraph"/>
+        <w:numPr>
+          <w:ilvl w:val="1"/>
+          <w:numId w:val="5"/>
+        </w:numPr>
+        <w:jc w:val="both"/>
+        <w:rPr>
+          <w:rFonts w:ascii="Palatino Linotype" w:hAnsi="Palatino Linotype"/>
+          <w:sz w:val="24"/>
+          <w:szCs w:val="24"/>
+        </w:rPr>
+      </w:pPr>
+      <w:r>
+        <w:rPr>
+          <w:rFonts w:ascii="Palatino Linotype" w:hAnsi="Palatino Linotype"/>
+          <w:sz w:val="24"/>
+          <w:szCs w:val="24"/>
+        </w:rPr>
+        <w:t>Operates only when the main electric grid is down</w:t>
+      </w:r>
+    </w:p>
+    <w:p>
+      <w:pPr>
+        <w:pStyle w:val="ListParagraph"/>
+        <w:numPr>
+          <w:ilvl w:val="1"/>
+          <w:numId w:val="5"/>
+        </w:numPr>
+        <w:jc w:val="both"/>
+        <w:rPr>
+          <w:rFonts w:ascii="Palatino Linotype" w:hAnsi="Palatino Linotype"/>
+          <w:sz w:val="24"/>
+          <w:szCs w:val="24"/>
+        </w:rPr>
+      </w:pPr>
+      <w:r>
+        <w:rPr>
+          <w:rFonts w:ascii="Palatino Linotype" w:hAnsi="Palatino Linotype"/>
+          <w:sz w:val="24"/>
+          <w:szCs w:val="24"/>
+        </w:rPr>
+        <w:t>Generation is sized to cover critical loads only</w:t>
+      </w:r>
+    </w:p>
+    <w:p>
+      <w:pPr>
+        <w:pStyle w:val="ListParagraph"/>
+        <w:numPr>
+          <w:ilvl w:val="0"/>
+          <w:numId w:val="5"/>
+        </w:numPr>
+        <w:jc w:val="both"/>
+        <w:rPr>
+          <w:rFonts w:ascii="Palatino Linotype" w:hAnsi="Palatino Linotype"/>
+          <w:sz w:val="24"/>
+          <w:szCs w:val="24"/>
+        </w:rPr>
+      </w:pPr>
+      <w:r>
+        <w:rPr>
+          <w:rFonts w:ascii="Palatino Linotype" w:hAnsi="Palatino Linotype"/>
+          <w:sz w:val="24"/>
+          <w:szCs w:val="24"/>
+        </w:rPr>
+        <w:t>Type 2: Always Islanded Mi</w:t>
+      </w:r>
+      <w:r>
+        <w:rPr>
+          <w:rFonts w:ascii="Palatino Linotype" w:hAnsi="Palatino Linotype"/>
+          <w:sz w:val="24"/>
+          <w:szCs w:val="24"/>
+        </w:rPr>
+        <w:t>ni</w:t>
+      </w:r>
+      <w:r>
+        <w:rPr>
+          <w:rFonts w:ascii="Palatino Linotype" w:hAnsi="Palatino Linotype"/>
+          <w:sz w:val="24"/>
+          <w:szCs w:val="24"/>
+        </w:rPr>
+        <w:t>grid</w:t>
+      </w:r>
+    </w:p>
+    <w:p>
+      <w:pPr>
+        <w:pStyle w:val="ListParagraph"/>
+        <w:numPr>
+          <w:ilvl w:val="1"/>
+          <w:numId w:val="5"/>
+        </w:numPr>
+        <w:jc w:val="both"/>
+        <w:rPr>
+          <w:rFonts w:ascii="Palatino Linotype" w:hAnsi="Palatino Linotype"/>
+          <w:sz w:val="24"/>
+          <w:szCs w:val="24"/>
+        </w:rPr>
+      </w:pPr>
+      <w:r>
+        <w:rPr>
+          <w:rFonts w:ascii="Palatino Linotype" w:hAnsi="Palatino Linotype"/>
+          <w:sz w:val="24"/>
+          <w:szCs w:val="24"/>
+        </w:rPr>
+        <w:t>Never connected to the main electric grid (e.g., a remote system far from the main grid)</w:t>
+      </w:r>
+    </w:p>
+    <w:p>
+      <w:pPr>
+        <w:pStyle w:val="ListParagraph"/>
+        <w:numPr>
+          <w:ilvl w:val="1"/>
+          <w:numId w:val="5"/>
+        </w:numPr>
+        <w:jc w:val="both"/>
+        <w:rPr>
+          <w:rFonts w:ascii="Palatino Linotype" w:hAnsi="Palatino Linotype"/>
+          <w:sz w:val="24"/>
+          <w:szCs w:val="24"/>
+        </w:rPr>
+      </w:pPr>
+      <w:r>
+        <w:rPr>
+          <w:rFonts w:ascii="Palatino Linotype" w:hAnsi="Palatino Linotype"/>
+          <w:sz w:val="24"/>
+          <w:szCs w:val="24"/>
+        </w:rPr>
+        <w:t>Has enough local generation to cover all local load</w:t>
+      </w:r>
+    </w:p>
+    <w:p>
+      <w:pPr>
+        <w:pStyle w:val="ListParagraph"/>
+        <w:numPr>
+          <w:ilvl w:val="0"/>
+          <w:numId w:val="5"/>
+        </w:numPr>
+        <w:jc w:val="both"/>
+        <w:rPr>
+          <w:rFonts w:ascii="Palatino Linotype" w:hAnsi="Palatino Linotype"/>
+          <w:sz w:val="24"/>
+          <w:szCs w:val="24"/>
+        </w:rPr>
+      </w:pPr>
+      <w:r>
+        <w:rPr>
+          <w:rFonts w:ascii="Palatino Linotype" w:hAnsi="Palatino Linotype"/>
+          <w:sz w:val="24"/>
+          <w:szCs w:val="24"/>
+        </w:rPr>
+        <w:t>Type 3: Hybrid Mi</w:t>
+      </w:r>
+      <w:r>
+        <w:rPr>
+          <w:rFonts w:ascii="Palatino Linotype" w:hAnsi="Palatino Linotype"/>
+          <w:sz w:val="24"/>
+          <w:szCs w:val="24"/>
+        </w:rPr>
+        <w:t>ni</w:t>
+      </w:r>
+      <w:r>
+        <w:rPr>
+          <w:rFonts w:ascii="Palatino Linotype" w:hAnsi="Palatino Linotype"/>
+          <w:sz w:val="24"/>
+          <w:szCs w:val="24"/>
+        </w:rPr>
+        <w:t>grid</w:t>
+      </w:r>
+    </w:p>
+    <w:p>
+      <w:pPr>
+        <w:pStyle w:val="ListParagraph"/>
+        <w:numPr>
+          <w:ilvl w:val="1"/>
+          <w:numId w:val="5"/>
+        </w:numPr>
+        <w:jc w:val="both"/>
+        <w:rPr>
+          <w:rFonts w:ascii="Palatino Linotype" w:hAnsi="Palatino Linotype"/>
+          <w:sz w:val="24"/>
+          <w:szCs w:val="24"/>
+        </w:rPr>
+      </w:pPr>
+      <w:r>
+        <w:rPr>
+          <w:rFonts w:ascii="Palatino Linotype" w:hAnsi="Palatino Linotype"/>
+          <w:sz w:val="24"/>
+          <w:szCs w:val="24"/>
+        </w:rPr>
+        <w:t>Operates grid-connected part of the time and islanded part of the time</w:t>
+      </w:r>
+    </w:p>
+    <w:p>
+      <w:pPr>
+        <w:pStyle w:val="ListParagraph"/>
+        <w:numPr>
+          <w:ilvl w:val="2"/>
+          <w:numId w:val="5"/>
+        </w:numPr>
+        <w:jc w:val="both"/>
+        <w:rPr>
+          <w:rFonts w:ascii="Palatino Linotype" w:hAnsi="Palatino Linotype"/>
+          <w:sz w:val="24"/>
+          <w:szCs w:val="24"/>
+        </w:rPr>
+      </w:pPr>
+      <w:r>
+        <w:rPr>
+          <w:rFonts w:ascii="Palatino Linotype" w:hAnsi="Palatino Linotype"/>
+          <w:sz w:val="24"/>
+          <w:szCs w:val="24"/>
+        </w:rPr>
+        <w:t>Operation mode determined by factors including costs, main grid outages, fuel supplies, etc.</w:t>
+      </w:r>
+    </w:p>
+    <w:p>
+      <w:pPr>
+        <w:pStyle w:val="ListParagraph"/>
+        <w:numPr>
+          <w:ilvl w:val="1"/>
+          <w:numId w:val="5"/>
+        </w:numPr>
+        <w:jc w:val="both"/>
+        <w:rPr>
+          <w:rFonts w:ascii="Palatino Linotype" w:hAnsi="Palatino Linotype"/>
+          <w:sz w:val="24"/>
+          <w:szCs w:val="24"/>
+        </w:rPr>
+      </w:pPr>
+      <w:r>
+        <w:rPr>
+          <w:rFonts w:ascii="Palatino Linotype" w:hAnsi="Palatino Linotype"/>
+          <w:sz w:val="24"/>
+          <w:szCs w:val="24"/>
+        </w:rPr>
+        <w:t>Has enough local generation to cover all local critical loads, may have enough generation to cover all local loads</w:t>
+      </w:r>
+    </w:p>
+    <w:p>
+      <w:pPr>
+        <w:jc w:val="both"/>
+        <w:rPr>
+          <w:rFonts w:ascii="Palatino Linotype" w:hAnsi="Palatino Linotype"/>
+          <w:sz w:val="24"/>
+          <w:szCs w:val="24"/>
+        </w:rPr>
+      </w:pPr>
+    </w:p>
+    <w:p>
+      <w:pPr>
+        <w:jc w:val="both"/>
+        <w:rPr>
+          <w:rFonts w:ascii="Palatino Linotype" w:hAnsi="Palatino Linotype"/>
+          <w:sz w:val="24"/>
+          <w:szCs w:val="24"/>
+        </w:rPr>
+      </w:pPr>
+      <w:r>
+        <w:rPr>
+          <w:rFonts w:ascii="Palatino Linotype" w:hAnsi="Palatino Linotype"/>
+          <w:sz w:val="24"/>
+          <w:szCs w:val="24"/>
+        </w:rPr>
+        <w:t>Type 1 mi</w:t>
+      </w:r>
+      <w:r>
+        <w:rPr>
+          <w:rFonts w:ascii="Palatino Linotype" w:hAnsi="Palatino Linotype"/>
+          <w:sz w:val="24"/>
+          <w:szCs w:val="24"/>
+        </w:rPr>
+        <w:t>ni</w:t>
+      </w:r>
+      <w:r>
+        <w:rPr>
+          <w:rFonts w:ascii="Palatino Linotype" w:hAnsi="Palatino Linotype"/>
+          <w:sz w:val="24"/>
+          <w:szCs w:val="24"/>
+        </w:rPr>
+        <w:t xml:space="preserve">grids provide backup power to critical buildings when utility power is lost by opening the point of common coupling (PCC) main breaker switch, isolating the system form the main grid. After isolation, there is startup and synchronization of generators to </w:t>
+      </w:r>
+      <w:r>
+        <w:rPr>
+          <w:rFonts w:ascii="Palatino Linotype" w:hAnsi="Palatino Linotype"/>
+          <w:sz w:val="24"/>
+          <w:szCs w:val="24"/>
+        </w:rPr>
+        <w:lastRenderedPageBreak/>
+        <w:t>the critical loads served. While the simplest Type 1 mi</w:t>
+      </w:r>
+      <w:r>
+        <w:rPr>
+          <w:rFonts w:ascii="Palatino Linotype" w:hAnsi="Palatino Linotype"/>
+          <w:sz w:val="24"/>
+          <w:szCs w:val="24"/>
+        </w:rPr>
+        <w:t>ni</w:t>
+      </w:r>
+      <w:r>
+        <w:rPr>
+          <w:rFonts w:ascii="Palatino Linotype" w:hAnsi="Palatino Linotype"/>
+          <w:sz w:val="24"/>
+          <w:szCs w:val="24"/>
+        </w:rPr>
+        <w:t>grid would be one generator and one critical load, the most effective Type 1 mi</w:t>
+      </w:r>
+      <w:r>
+        <w:rPr>
+          <w:rFonts w:ascii="Palatino Linotype" w:hAnsi="Palatino Linotype"/>
+          <w:sz w:val="24"/>
+          <w:szCs w:val="24"/>
+        </w:rPr>
+        <w:t>ni</w:t>
+      </w:r>
+      <w:r>
+        <w:rPr>
+          <w:rFonts w:ascii="Palatino Linotype" w:hAnsi="Palatino Linotype"/>
+          <w:sz w:val="24"/>
+          <w:szCs w:val="24"/>
+        </w:rPr>
+        <w:t>grids involve multiple generators and multiple critical loads, because additional generators provide redundancy and coordinated controls will make the generators run more efficiently, resulting in efficient, reliable, and resilient backup power.</w:t>
+      </w:r>
+    </w:p>
+    <w:p>
+      <w:pPr>
+        <w:jc w:val="both"/>
+        <w:rPr>
+          <w:rFonts w:ascii="Palatino Linotype" w:hAnsi="Palatino Linotype"/>
+          <w:sz w:val="24"/>
+          <w:szCs w:val="24"/>
+        </w:rPr>
+      </w:pPr>
+      <w:r>
+        <w:rPr>
+          <w:rFonts w:ascii="Palatino Linotype" w:hAnsi="Palatino Linotype"/>
+          <w:sz w:val="24"/>
+          <w:szCs w:val="24"/>
+        </w:rPr>
+        <w:t>Type 2 mi</w:t>
+      </w:r>
+      <w:r>
+        <w:rPr>
+          <w:rFonts w:ascii="Palatino Linotype" w:hAnsi="Palatino Linotype"/>
+          <w:sz w:val="24"/>
+          <w:szCs w:val="24"/>
+        </w:rPr>
+        <w:t>ni</w:t>
+      </w:r>
+      <w:r>
+        <w:rPr>
+          <w:rFonts w:ascii="Palatino Linotype" w:hAnsi="Palatino Linotype"/>
+          <w:sz w:val="24"/>
+          <w:szCs w:val="24"/>
+        </w:rPr>
+        <w:t>grids involve simply local generation and load and are never connected to the main grid. These systems may be referred to as “off-grid.” In Type 2 mi</w:t>
+      </w:r>
+      <w:r>
+        <w:rPr>
+          <w:rFonts w:ascii="Palatino Linotype" w:hAnsi="Palatino Linotype"/>
+          <w:sz w:val="24"/>
+          <w:szCs w:val="24"/>
+        </w:rPr>
+        <w:t>ni</w:t>
+      </w:r>
+      <w:r>
+        <w:rPr>
+          <w:rFonts w:ascii="Palatino Linotype" w:hAnsi="Palatino Linotype"/>
+          <w:sz w:val="24"/>
+          <w:szCs w:val="24"/>
+        </w:rPr>
+        <w:t>grids, it is essential to appropriately match generation and load for continuous operation. Type 2 mi</w:t>
+      </w:r>
+      <w:r>
+        <w:rPr>
+          <w:rFonts w:ascii="Palatino Linotype" w:hAnsi="Palatino Linotype"/>
+          <w:sz w:val="24"/>
+          <w:szCs w:val="24"/>
+        </w:rPr>
+        <w:t>ni</w:t>
+      </w:r>
+      <w:r>
+        <w:rPr>
+          <w:rFonts w:ascii="Palatino Linotype" w:hAnsi="Palatino Linotype"/>
+          <w:sz w:val="24"/>
+          <w:szCs w:val="24"/>
+        </w:rPr>
+        <w:t>grids will require larger generation resources, fuel supplies, and energy storage systems than Type 1 or Type 3, since they must constantly operate autonomously. Although there is no switch needed for isolation from the main electric grid, Type 2 may have isolation switches to separate critical loads from non-critical loads during periods of low generation (e.g., due to a fuel shortage or a lack of wind or solar resource).</w:t>
+      </w:r>
+    </w:p>
+    <w:p>
+      <w:pPr>
+        <w:jc w:val="both"/>
+        <w:rPr>
+          <w:rFonts w:ascii="Palatino Linotype" w:hAnsi="Palatino Linotype"/>
+          <w:sz w:val="24"/>
+          <w:szCs w:val="24"/>
+        </w:rPr>
+      </w:pPr>
+      <w:r>
+        <w:rPr>
+          <w:rFonts w:ascii="Palatino Linotype" w:hAnsi="Palatino Linotype"/>
+          <w:sz w:val="24"/>
+          <w:szCs w:val="24"/>
+        </w:rPr>
+        <w:t>Type 3 mi</w:t>
+      </w:r>
+      <w:r>
+        <w:rPr>
+          <w:rFonts w:ascii="Palatino Linotype" w:hAnsi="Palatino Linotype"/>
+          <w:sz w:val="24"/>
+          <w:szCs w:val="24"/>
+        </w:rPr>
+        <w:t>ni</w:t>
+      </w:r>
+      <w:r>
+        <w:rPr>
+          <w:rFonts w:ascii="Palatino Linotype" w:hAnsi="Palatino Linotype"/>
+          <w:sz w:val="24"/>
+          <w:szCs w:val="24"/>
+        </w:rPr>
+        <w:t>grids are the most flexible option. These mi</w:t>
+      </w:r>
+      <w:r>
+        <w:rPr>
+          <w:rFonts w:ascii="Palatino Linotype" w:hAnsi="Palatino Linotype"/>
+          <w:sz w:val="24"/>
+          <w:szCs w:val="24"/>
+        </w:rPr>
+        <w:t>ni</w:t>
+      </w:r>
+      <w:r>
+        <w:rPr>
+          <w:rFonts w:ascii="Palatino Linotype" w:hAnsi="Palatino Linotype"/>
+          <w:sz w:val="24"/>
+          <w:szCs w:val="24"/>
+        </w:rPr>
+        <w:t>grids can operate either grid-tied or islanded from the main electric grid. Type 3 mi</w:t>
+      </w:r>
+      <w:r>
+        <w:rPr>
+          <w:rFonts w:ascii="Palatino Linotype" w:hAnsi="Palatino Linotype"/>
+          <w:sz w:val="24"/>
+          <w:szCs w:val="24"/>
+        </w:rPr>
+        <w:t>ni</w:t>
+      </w:r>
+      <w:r>
+        <w:rPr>
+          <w:rFonts w:ascii="Palatino Linotype" w:hAnsi="Palatino Linotype"/>
+          <w:sz w:val="24"/>
+          <w:szCs w:val="24"/>
+        </w:rPr>
+        <w:t>grids will at least have generation to cover their critical loads, and often will have generation to cover all loads. The later scenario of generation to cover all loads provides significant flexibility to respond to grid signals such as time of use pricing, demand response requests, or grid outages while maintaining reliable power for all loads on the mi</w:t>
+      </w:r>
+      <w:r>
+        <w:rPr>
+          <w:rFonts w:ascii="Palatino Linotype" w:hAnsi="Palatino Linotype"/>
+          <w:sz w:val="24"/>
+          <w:szCs w:val="24"/>
+        </w:rPr>
+        <w:t>ni</w:t>
+      </w:r>
+      <w:r>
+        <w:rPr>
+          <w:rFonts w:ascii="Palatino Linotype" w:hAnsi="Palatino Linotype"/>
+          <w:sz w:val="24"/>
+          <w:szCs w:val="24"/>
+        </w:rPr>
+        <w:t>grid. During times of high mi</w:t>
+      </w:r>
+      <w:r>
+        <w:rPr>
+          <w:rFonts w:ascii="Palatino Linotype" w:hAnsi="Palatino Linotype"/>
+          <w:sz w:val="24"/>
+          <w:szCs w:val="24"/>
+        </w:rPr>
+        <w:t>ni</w:t>
+      </w:r>
+      <w:r>
+        <w:rPr>
+          <w:rFonts w:ascii="Palatino Linotype" w:hAnsi="Palatino Linotype"/>
+          <w:sz w:val="24"/>
+          <w:szCs w:val="24"/>
+        </w:rPr>
+        <w:t>grid load, the mi</w:t>
+      </w:r>
+      <w:r>
+        <w:rPr>
+          <w:rFonts w:ascii="Palatino Linotype" w:hAnsi="Palatino Linotype"/>
+          <w:sz w:val="24"/>
+          <w:szCs w:val="24"/>
+        </w:rPr>
+        <w:t>ni</w:t>
+      </w:r>
+      <w:r>
+        <w:rPr>
+          <w:rFonts w:ascii="Palatino Linotype" w:hAnsi="Palatino Linotype"/>
+          <w:sz w:val="24"/>
+          <w:szCs w:val="24"/>
+        </w:rPr>
+        <w:t>grid may draw power from the main electric grid to supplement its local generation. During times of low mi</w:t>
+      </w:r>
+      <w:r>
+        <w:rPr>
+          <w:rFonts w:ascii="Palatino Linotype" w:hAnsi="Palatino Linotype"/>
+          <w:sz w:val="24"/>
+          <w:szCs w:val="24"/>
+        </w:rPr>
+        <w:t>ni</w:t>
+      </w:r>
+      <w:r>
+        <w:rPr>
+          <w:rFonts w:ascii="Palatino Linotype" w:hAnsi="Palatino Linotype"/>
+          <w:sz w:val="24"/>
+          <w:szCs w:val="24"/>
+        </w:rPr>
+        <w:t>grid load, it may be possible to sell power back to the main grid. Sending power back to the main grid may be particularly valuable during periods of main grid peak load and during resilience events which stress the main grid.</w:t>
+      </w:r>
+    </w:p>
+    <w:p>
+      <w:pPr>
+        <w:jc w:val="both"/>
+        <w:rPr>
+          <w:rFonts w:ascii="Palatino Linotype" w:hAnsi="Palatino Linotype"/>
+          <w:sz w:val="24"/>
+          <w:szCs w:val="24"/>
+        </w:rPr>
+      </w:pPr>
+      <w:r>
+        <w:rPr>
+          <w:rFonts w:ascii="Palatino Linotype" w:hAnsi="Palatino Linotype"/>
+          <w:sz w:val="24"/>
+          <w:szCs w:val="24"/>
+        </w:rPr>
+        <w:t>Generation resources on mi</w:t>
+      </w:r>
+      <w:r>
+        <w:rPr>
+          <w:rFonts w:ascii="Palatino Linotype" w:hAnsi="Palatino Linotype"/>
+          <w:sz w:val="24"/>
+          <w:szCs w:val="24"/>
+        </w:rPr>
+        <w:t>ni</w:t>
+      </w:r>
+      <w:r>
+        <w:rPr>
+          <w:rFonts w:ascii="Palatino Linotype" w:hAnsi="Palatino Linotype"/>
+          <w:sz w:val="24"/>
+          <w:szCs w:val="24"/>
+        </w:rPr>
+        <w:t>grids are distributed energy resources (DERs). DERs can include diesel and gas engines, microturbines, fuel cells, PV, wind, biomass, and energy storage. These local generation resources enhance reliability by providing power to the mi</w:t>
+      </w:r>
+      <w:r>
+        <w:rPr>
+          <w:rFonts w:ascii="Palatino Linotype" w:hAnsi="Palatino Linotype"/>
+          <w:sz w:val="24"/>
+          <w:szCs w:val="24"/>
+        </w:rPr>
+        <w:t>ni</w:t>
+      </w:r>
+      <w:r>
+        <w:rPr>
+          <w:rFonts w:ascii="Palatino Linotype" w:hAnsi="Palatino Linotype"/>
+          <w:sz w:val="24"/>
+          <w:szCs w:val="24"/>
+        </w:rPr>
+        <w:t>grid’s critical resources when the mi</w:t>
+      </w:r>
+      <w:r>
+        <w:rPr>
+          <w:rFonts w:ascii="Palatino Linotype" w:hAnsi="Palatino Linotype"/>
+          <w:sz w:val="24"/>
+          <w:szCs w:val="24"/>
+        </w:rPr>
+        <w:t>ni</w:t>
+      </w:r>
+      <w:r>
+        <w:rPr>
+          <w:rFonts w:ascii="Palatino Linotype" w:hAnsi="Palatino Linotype"/>
+          <w:sz w:val="24"/>
+          <w:szCs w:val="24"/>
+        </w:rPr>
+        <w:t>grid is islanded. When not islanded, excess generation may be able to be sold back to the utility to offset DER capital and operation costs. DERs can also be used as peak shaving devices, operating only when the mi</w:t>
+      </w:r>
+      <w:r>
+        <w:rPr>
+          <w:rFonts w:ascii="Palatino Linotype" w:hAnsi="Palatino Linotype"/>
+          <w:sz w:val="24"/>
+          <w:szCs w:val="24"/>
+        </w:rPr>
+        <w:t>ni</w:t>
+      </w:r>
+      <w:r>
+        <w:rPr>
+          <w:rFonts w:ascii="Palatino Linotype" w:hAnsi="Palatino Linotype"/>
+          <w:sz w:val="24"/>
+          <w:szCs w:val="24"/>
+        </w:rPr>
+        <w:t>grid loads are large and it is desired to reduce net consumption from the utility (e.g., to minimize a capacity cost).</w:t>
+      </w:r>
+    </w:p>
+    <w:p>
+      <w:pPr>
+        <w:jc w:val="both"/>
+        <w:rPr>
+          <w:rFonts w:ascii="Palatino Linotype" w:hAnsi="Palatino Linotype"/>
+          <w:sz w:val="24"/>
+          <w:szCs w:val="24"/>
+        </w:rPr>
+      </w:pPr>
+      <w:r>
+        <w:rPr>
+          <w:rFonts w:ascii="Palatino Linotype" w:hAnsi="Palatino Linotype"/>
+          <w:sz w:val="24"/>
+          <w:szCs w:val="24"/>
+        </w:rPr>
+        <w:t>Site requirements will impact which generation resources are best and how the generators are able to run. For example, United States Environmental Protection Agency standards limit both NOX emissions for diesel engines and the number of hours that diesel engines can run, which can limit their ability to supply power to serve loads except under emergency conditions – and may make diesel-only systems most appropriate for Type 1 backup-only mi</w:t>
+      </w:r>
+      <w:r>
+        <w:rPr>
+          <w:rFonts w:ascii="Palatino Linotype" w:hAnsi="Palatino Linotype"/>
+          <w:sz w:val="24"/>
+          <w:szCs w:val="24"/>
+        </w:rPr>
+        <w:t>ni</w:t>
+      </w:r>
+      <w:r>
+        <w:rPr>
+          <w:rFonts w:ascii="Palatino Linotype" w:hAnsi="Palatino Linotype"/>
+          <w:sz w:val="24"/>
+          <w:szCs w:val="24"/>
+        </w:rPr>
+        <w:t xml:space="preserve">grids. Renewable energy including solar and wind power, especially when paired with energy storage, is particularly attractive for Type 2 and Type 3 </w:t>
+      </w:r>
+      <w:r>
+        <w:rPr>
+          <w:rFonts w:ascii="Palatino Linotype" w:hAnsi="Palatino Linotype"/>
+          <w:sz w:val="24"/>
+          <w:szCs w:val="24"/>
+        </w:rPr>
+        <w:lastRenderedPageBreak/>
+        <w:t>mi</w:t>
+      </w:r>
+      <w:r>
+        <w:rPr>
+          <w:rFonts w:ascii="Palatino Linotype" w:hAnsi="Palatino Linotype"/>
+          <w:sz w:val="24"/>
+          <w:szCs w:val="24"/>
+        </w:rPr>
+        <w:t>ni</w:t>
+      </w:r>
+      <w:r>
+        <w:rPr>
+          <w:rFonts w:ascii="Palatino Linotype" w:hAnsi="Palatino Linotype"/>
+          <w:sz w:val="24"/>
+          <w:szCs w:val="24"/>
+        </w:rPr>
+        <w:t>grids, though wind and solar resources vary by location and season. In many cases, a large amount of generation needs can be supplied by the renewable resources and supplemented as needed by other generation such as diesel generators or by drawing power from the main grid for Type 3 mi</w:t>
+      </w:r>
+      <w:r>
+        <w:rPr>
+          <w:rFonts w:ascii="Palatino Linotype" w:hAnsi="Palatino Linotype"/>
+          <w:sz w:val="24"/>
+          <w:szCs w:val="24"/>
+        </w:rPr>
+        <w:t>ni</w:t>
+      </w:r>
+      <w:r>
+        <w:rPr>
+          <w:rFonts w:ascii="Palatino Linotype" w:hAnsi="Palatino Linotype"/>
+          <w:sz w:val="24"/>
+          <w:szCs w:val="24"/>
+        </w:rPr>
+        <w:t>grids.</w:t>
+      </w:r>
+    </w:p>
     <w:p>
       <w:pPr>
         <w:pStyle w:val="Heading2"/>
@@ -8611,7 +9939,7 @@
       </w:r>
     </w:p>
     <w:sectPr>
-      <w:footerReference w:type="default" r:id="rId24"/>
+      <w:footerReference w:type="default" r:id="rId28"/>
       <w:pgSz w:w="11904" w:h="16840" w:code="9"/>
       <w:pgMar w:top="1417" w:right="1134" w:bottom="1134" w:left="1134" w:header="720" w:footer="720" w:gutter="0"/>
       <w:cols w:space="720"/>
@@ -9042,6 +10370,119 @@
     </w:lvl>
   </w:abstractNum>
   <w:abstractNum w:abstractNumId="3" w15:restartNumberingAfterBreak="0">
+    <w:nsid w:val="662B5871"/>
+    <w:multiLevelType w:val="hybridMultilevel"/>
+    <w:tmpl w:val="746488E0"/>
+    <w:lvl w:ilvl="0" w:tplc="04090001">
+      <w:start w:val="1"/>
+      <w:numFmt w:val="bullet"/>
+      <w:lvlText w:val=""/>
+      <w:lvlJc w:val="left"/>
+      <w:pPr>
+        <w:ind w:left="720" w:hanging="360"/>
+      </w:pPr>
+      <w:rPr>
+        <w:rFonts w:ascii="Symbol" w:hAnsi="Symbol" w:hint="default"/>
+      </w:rPr>
+    </w:lvl>
+    <w:lvl w:ilvl="1" w:tplc="04090003">
+      <w:start w:val="1"/>
+      <w:numFmt w:val="bullet"/>
+      <w:lvlText w:val="o"/>
+      <w:lvlJc w:val="left"/>
+      <w:pPr>
+        <w:ind w:left="1440" w:hanging="360"/>
+      </w:pPr>
+      <w:rPr>
+        <w:rFonts w:ascii="Courier New" w:hAnsi="Courier New" w:cs="Courier New" w:hint="default"/>
+      </w:rPr>
+    </w:lvl>
+    <w:lvl w:ilvl="2" w:tplc="04090005">
+      <w:start w:val="1"/>
+      <w:numFmt w:val="bullet"/>
+      <w:lvlText w:val=""/>
+      <w:lvlJc w:val="left"/>
+      <w:pPr>
+        <w:ind w:left="2160" w:hanging="360"/>
+      </w:pPr>
+      <w:rPr>
+        <w:rFonts w:ascii="Wingdings" w:hAnsi="Wingdings" w:hint="default"/>
+      </w:rPr>
+    </w:lvl>
+    <w:lvl w:ilvl="3" w:tplc="04090001" w:tentative="1">
+      <w:start w:val="1"/>
+      <w:numFmt w:val="bullet"/>
+      <w:lvlText w:val=""/>
+      <w:lvlJc w:val="left"/>
+      <w:pPr>
+        <w:ind w:left="2880" w:hanging="360"/>
+      </w:pPr>
+      <w:rPr>
+        <w:rFonts w:ascii="Symbol" w:hAnsi="Symbol" w:hint="default"/>
+      </w:rPr>
+    </w:lvl>
+    <w:lvl w:ilvl="4" w:tplc="04090003" w:tentative="1">
+      <w:start w:val="1"/>
+      <w:numFmt w:val="bullet"/>
+      <w:lvlText w:val="o"/>
+      <w:lvlJc w:val="left"/>
+      <w:pPr>
+        <w:ind w:left="3600" w:hanging="360"/>
+      </w:pPr>
+      <w:rPr>
+        <w:rFonts w:ascii="Courier New" w:hAnsi="Courier New" w:cs="Courier New" w:hint="default"/>
+      </w:rPr>
+    </w:lvl>
+    <w:lvl w:ilvl="5" w:tplc="04090005" w:tentative="1">
+      <w:start w:val="1"/>
+      <w:numFmt w:val="bullet"/>
+      <w:lvlText w:val=""/>
+      <w:lvlJc w:val="left"/>
+      <w:pPr>
+        <w:ind w:left="4320" w:hanging="360"/>
+      </w:pPr>
+      <w:rPr>
+        <w:rFonts w:ascii="Wingdings" w:hAnsi="Wingdings" w:hint="default"/>
+      </w:rPr>
+    </w:lvl>
+    <w:lvl w:ilvl="6" w:tplc="04090001" w:tentative="1">
+      <w:start w:val="1"/>
+      <w:numFmt w:val="bullet"/>
+      <w:lvlText w:val=""/>
+      <w:lvlJc w:val="left"/>
+      <w:pPr>
+        <w:ind w:left="5040" w:hanging="360"/>
+      </w:pPr>
+      <w:rPr>
+        <w:rFonts w:ascii="Symbol" w:hAnsi="Symbol" w:hint="default"/>
+      </w:rPr>
+    </w:lvl>
+    <w:lvl w:ilvl="7" w:tplc="04090003" w:tentative="1">
+      <w:start w:val="1"/>
+      <w:numFmt w:val="bullet"/>
+      <w:lvlText w:val="o"/>
+      <w:lvlJc w:val="left"/>
+      <w:pPr>
+        <w:ind w:left="5760" w:hanging="360"/>
+      </w:pPr>
+      <w:rPr>
+        <w:rFonts w:ascii="Courier New" w:hAnsi="Courier New" w:cs="Courier New" w:hint="default"/>
+      </w:rPr>
+    </w:lvl>
+    <w:lvl w:ilvl="8" w:tplc="04090005" w:tentative="1">
+      <w:start w:val="1"/>
+      <w:numFmt w:val="bullet"/>
+      <w:lvlText w:val=""/>
+      <w:lvlJc w:val="left"/>
+      <w:pPr>
+        <w:ind w:left="6480" w:hanging="360"/>
+      </w:pPr>
+      <w:rPr>
+        <w:rFonts w:ascii="Wingdings" w:hAnsi="Wingdings" w:hint="default"/>
+      </w:rPr>
+    </w:lvl>
+  </w:abstractNum>
+  <w:abstractNum w:abstractNumId="4" w15:restartNumberingAfterBreak="0">
     <w:nsid w:val="6B5265AB"/>
     <w:multiLevelType w:val="hybridMultilevel"/>
     <w:tmpl w:val="B0F891B8"/>
@@ -9134,13 +10575,16 @@
     <w:abstractNumId w:val="1"/>
   </w:num>
   <w:num w:numId="2" w16cid:durableId="1756053616">
-    <w:abstractNumId w:val="3"/>
+    <w:abstractNumId w:val="4"/>
   </w:num>
   <w:num w:numId="3" w16cid:durableId="1935742350">
     <w:abstractNumId w:val="0"/>
   </w:num>
   <w:num w:numId="4" w16cid:durableId="881749480">
     <w:abstractNumId w:val="2"/>
+  </w:num>
+  <w:num w:numId="5" w16cid:durableId="838467906">
+    <w:abstractNumId w:val="3"/>
   </w:num>
 </w:numbering>
 </file>

--- a/MSc Thesis/Thesis.docx
+++ b/MSc Thesis/Thesis.docx
@@ -227,8 +227,18 @@
           <w:sz w:val="24"/>
           <w:lang w:val="it-IT"/>
         </w:rPr>
-        <w:t>Pier Luca Anania                                                   Prof. Andrea Micangeli</w:t>
-      </w:r>
+        <w:t xml:space="preserve">Pier Luca Anania                                                   Prof. Andrea </w:t>
+      </w:r>
+      <w:proofErr w:type="spellStart"/>
+      <w:r>
+        <w:rPr>
+          <w:rFonts w:ascii="Arial" w:eastAsia="Arial" w:hAnsi="Arial" w:cs="Arial"/>
+          <w:sz w:val="24"/>
+          <w:lang w:val="it-IT"/>
+        </w:rPr>
+        <w:t>Micangeli</w:t>
+      </w:r>
+      <w:proofErr w:type="spellEnd"/>
       <w:r>
         <w:rPr>
           <w:rFonts w:ascii="Arial" w:eastAsia="Arial" w:hAnsi="Arial" w:cs="Arial"/>
@@ -386,7 +396,7 @@
           <v:shape id="_x0000_i1025" type="#_x0000_t75" style="width:481.8pt;height:706.8pt" o:ole="">
             <v:imagedata r:id="rId8" o:title=""/>
           </v:shape>
-          <o:OLEObject Type="Embed" ProgID="Word.Document.8" ShapeID="_x0000_i1025" DrawAspect="Content" ObjectID="_1773736206" r:id="rId9">
+          <o:OLEObject Type="Embed" ProgID="Word.Document.8" ShapeID="_x0000_i1025" DrawAspect="Content" ObjectID="_1773748359" r:id="rId9">
             <o:FieldCodes>\s</o:FieldCodes>
           </o:OLEObject>
         </w:object>
@@ -5086,12 +5096,10 @@
           <w:szCs w:val="24"/>
           <w:u w:val="none"/>
         </w:rPr>
-        <w:t>The total average per capita consumption in SSA (excluding RSA) is around 155 kWh (based on EIA data). These figures are minute compared to Sth. Africa where this value is approximately 4770 kWh per capita or other OECD countries.</w:t>
-      </w:r>
-    </w:p>
-    <w:p>
-      <w:pPr>
-        <w:jc w:val="both"/>
+        <w:t xml:space="preserve">The total average per capita consumption in SSA (excluding RSA) is around 155 kWh (based on EIA data). These figures are minute compared to </w:t>
+      </w:r>
+      <w:proofErr w:type="spellStart"/>
+      <w:r>
         <w:rPr>
           <w:rStyle w:val="Hyperlink"/>
           <w:rFonts w:ascii="Palatino Linotype" w:hAnsi="Palatino Linotype"/>
@@ -5100,7 +5108,9 @@
           <w:szCs w:val="24"/>
           <w:u w:val="none"/>
         </w:rPr>
-      </w:pPr>
+        <w:t>Sth</w:t>
+      </w:r>
+      <w:proofErr w:type="spellEnd"/>
       <w:r>
         <w:rPr>
           <w:rStyle w:val="Hyperlink"/>
@@ -5110,7 +5120,55 @@
           <w:szCs w:val="24"/>
           <w:u w:val="none"/>
         </w:rPr>
-        <w:t xml:space="preserve">The installed capacity in Africa will need to grow by more then 10% just to meet Africa’s suppressed demand, keep pace with projected economic growth and provide additional capacity to support efforts to expand electrification. Most new capacity would be used to meet non-residential demands from the commercial and industrial sectors. </w:t>
+        <w:t>. Africa where this value is approximately 4770 kWh per capita or other OECD countries.</w:t>
+      </w:r>
+    </w:p>
+    <w:p>
+      <w:pPr>
+        <w:jc w:val="both"/>
+        <w:rPr>
+          <w:rStyle w:val="Hyperlink"/>
+          <w:rFonts w:ascii="Palatino Linotype" w:hAnsi="Palatino Linotype"/>
+          <w:color w:val="auto"/>
+          <w:sz w:val="24"/>
+          <w:szCs w:val="24"/>
+          <w:u w:val="none"/>
+        </w:rPr>
+      </w:pPr>
+      <w:r>
+        <w:rPr>
+          <w:rStyle w:val="Hyperlink"/>
+          <w:rFonts w:ascii="Palatino Linotype" w:hAnsi="Palatino Linotype"/>
+          <w:color w:val="auto"/>
+          <w:sz w:val="24"/>
+          <w:szCs w:val="24"/>
+          <w:u w:val="none"/>
+        </w:rPr>
+        <w:t xml:space="preserve">The installed capacity in Africa will need to grow by more </w:t>
+      </w:r>
+      <w:proofErr w:type="spellStart"/>
+      <w:r>
+        <w:rPr>
+          <w:rStyle w:val="Hyperlink"/>
+          <w:rFonts w:ascii="Palatino Linotype" w:hAnsi="Palatino Linotype"/>
+          <w:color w:val="auto"/>
+          <w:sz w:val="24"/>
+          <w:szCs w:val="24"/>
+          <w:u w:val="none"/>
+        </w:rPr>
+        <w:t>then</w:t>
+      </w:r>
+      <w:proofErr w:type="spellEnd"/>
+      <w:r>
+        <w:rPr>
+          <w:rStyle w:val="Hyperlink"/>
+          <w:rFonts w:ascii="Palatino Linotype" w:hAnsi="Palatino Linotype"/>
+          <w:color w:val="auto"/>
+          <w:sz w:val="24"/>
+          <w:szCs w:val="24"/>
+          <w:u w:val="none"/>
+        </w:rPr>
+        <w:t xml:space="preserve"> 10% just to meet Africa’s suppressed demand, keep pace with projected economic growth and provide additional capacity to support efforts to expand electrification. Most new capacity would be used to meet non-residential demands from the commercial and industrial sectors. </w:t>
       </w:r>
       <w:hyperlink w:anchor="_[7]_M._Bazilian," w:history="1">
         <w:r>
@@ -5145,8 +5203,9 @@
           <w:szCs w:val="24"/>
           <w:u w:val="none"/>
         </w:rPr>
-        <w:t>Figure 2 shows the total electricity generation capacity installed per million persons (MW/mln) in several regions. It is argued that is a relatively rough metric as it does not take into account a number of different and crucial parameters, including: T&amp;D Transmission and Distribution losses</w:t>
-      </w:r>
+        <w:t>Figure 2 shows the total electricity generation capacity installed per million persons (MW/</w:t>
+      </w:r>
+      <w:proofErr w:type="spellStart"/>
       <w:r>
         <w:rPr>
           <w:rStyle w:val="Hyperlink"/>
@@ -5156,7 +5215,78 @@
           <w:szCs w:val="24"/>
           <w:u w:val="none"/>
         </w:rPr>
-        <w:t>, load patterns, locational constraints, intermittency, temporal reserve, availability, operating efficiency, and outage rates. Compared to the other world regions, the ratio of electricity generation capacity per million inhabitants is low in Africa, particularly in sub-Saharan Africa. The figure for SSA (excluding RSA) was roughly 129 MW/mln in 2008 only considering people with electricity access; if the entire population is included, the total is about 40 MW/mln.</w:t>
+        <w:t>mln</w:t>
+      </w:r>
+      <w:proofErr w:type="spellEnd"/>
+      <w:r>
+        <w:rPr>
+          <w:rStyle w:val="Hyperlink"/>
+          <w:rFonts w:ascii="Palatino Linotype" w:hAnsi="Palatino Linotype"/>
+          <w:color w:val="auto"/>
+          <w:sz w:val="24"/>
+          <w:szCs w:val="24"/>
+          <w:u w:val="none"/>
+        </w:rPr>
+        <w:t>) in several regions. It is argued that is a relatively rough metric as it does not take into account a number of different and crucial parameters, including: T&amp;D Transmission and Distribution losses</w:t>
+      </w:r>
+      <w:r>
+        <w:rPr>
+          <w:rStyle w:val="Hyperlink"/>
+          <w:rFonts w:ascii="Palatino Linotype" w:hAnsi="Palatino Linotype"/>
+          <w:color w:val="auto"/>
+          <w:sz w:val="24"/>
+          <w:szCs w:val="24"/>
+          <w:u w:val="none"/>
+        </w:rPr>
+        <w:t>, load patterns, locational constraints, intermittency, temporal reserve, availability, operating efficiency, and outage rates. Compared to the other world regions, the ratio of electricity generation capacity per million inhabitants is low in Africa, particularly in sub-Saharan Africa. The figure for SSA (excluding RSA) was roughly 129 MW/</w:t>
+      </w:r>
+      <w:proofErr w:type="spellStart"/>
+      <w:r>
+        <w:rPr>
+          <w:rStyle w:val="Hyperlink"/>
+          <w:rFonts w:ascii="Palatino Linotype" w:hAnsi="Palatino Linotype"/>
+          <w:color w:val="auto"/>
+          <w:sz w:val="24"/>
+          <w:szCs w:val="24"/>
+          <w:u w:val="none"/>
+        </w:rPr>
+        <w:t>mln</w:t>
+      </w:r>
+      <w:proofErr w:type="spellEnd"/>
+      <w:r>
+        <w:rPr>
+          <w:rStyle w:val="Hyperlink"/>
+          <w:rFonts w:ascii="Palatino Linotype" w:hAnsi="Palatino Linotype"/>
+          <w:color w:val="auto"/>
+          <w:sz w:val="24"/>
+          <w:szCs w:val="24"/>
+          <w:u w:val="none"/>
+        </w:rPr>
+        <w:t xml:space="preserve"> in 2008 only considering people with electricity access; if the entire population is included, the total is about 40 MW/</w:t>
+      </w:r>
+      <w:proofErr w:type="spellStart"/>
+      <w:r>
+        <w:rPr>
+          <w:rStyle w:val="Hyperlink"/>
+          <w:rFonts w:ascii="Palatino Linotype" w:hAnsi="Palatino Linotype"/>
+          <w:color w:val="auto"/>
+          <w:sz w:val="24"/>
+          <w:szCs w:val="24"/>
+          <w:u w:val="none"/>
+        </w:rPr>
+        <w:t>mln</w:t>
+      </w:r>
+      <w:proofErr w:type="spellEnd"/>
+      <w:r>
+        <w:rPr>
+          <w:rStyle w:val="Hyperlink"/>
+          <w:rFonts w:ascii="Palatino Linotype" w:hAnsi="Palatino Linotype"/>
+          <w:color w:val="auto"/>
+          <w:sz w:val="24"/>
+          <w:szCs w:val="24"/>
+          <w:u w:val="none"/>
+        </w:rPr>
+        <w:t>.</w:t>
       </w:r>
     </w:p>
     <w:p>
@@ -5624,7 +5754,25 @@
           <w:sz w:val="16"/>
           <w:szCs w:val="16"/>
         </w:rPr>
-        <w:t>Rate of increase (or decrease) in installed electricity capacity (with three year floating average) in SSA countries arranged by tertile (red, black and blue dots features countries with relatively large, medium, and small generating capacity, respectively, in 2008). Data: authors’ compilation from EIA</w:t>
+        <w:t xml:space="preserve">Rate of increase (or decrease) in installed electricity capacity (with </w:t>
+      </w:r>
+      <w:proofErr w:type="gramStart"/>
+      <w:r>
+        <w:rPr>
+          <w:rFonts w:ascii="Palatino Linotype" w:hAnsi="Palatino Linotype"/>
+          <w:sz w:val="16"/>
+          <w:szCs w:val="16"/>
+        </w:rPr>
+        <w:t>three year</w:t>
+      </w:r>
+      <w:proofErr w:type="gramEnd"/>
+      <w:r>
+        <w:rPr>
+          <w:rFonts w:ascii="Palatino Linotype" w:hAnsi="Palatino Linotype"/>
+          <w:sz w:val="16"/>
+          <w:szCs w:val="16"/>
+        </w:rPr>
+        <w:t xml:space="preserve"> floating average) in SSA countries arranged by tertile (red, black and blue dots features countries with relatively large, medium, and small generating capacity, respectively, in 2008). Data: authors’ compilation from EIA</w:t>
       </w:r>
     </w:p>
     <w:p>
@@ -5708,15 +5856,51 @@
           <w:sz w:val="24"/>
           <w:szCs w:val="24"/>
         </w:rPr>
-        <w:t>Africa is included in the major energy outlooks from the International energy Agency (IEA), the US dept of E</w:t>
-      </w:r>
-      <w:r>
-        <w:rPr>
-          <w:rFonts w:ascii="Palatino Linotype" w:hAnsi="Palatino Linotype"/>
-          <w:sz w:val="24"/>
-          <w:szCs w:val="24"/>
-        </w:rPr>
-        <w:t xml:space="preserve">nergy’s Energy Information Agency (EIA), British Petroleum (BP) and other international committee. Each dataset has different levels of descriptive information coverage and aggregation. We primarily relied on the EIA dataset as it was the most transparent and complete in terms of accessible country time-series data. It is useful to look at results of these high level global exercises to get a sense of the numbers being fed into the </w:t>
+        <w:t xml:space="preserve">Africa is included in the major energy outlooks from the </w:t>
+      </w:r>
+      <w:proofErr w:type="gramStart"/>
+      <w:r>
+        <w:rPr>
+          <w:rFonts w:ascii="Palatino Linotype" w:hAnsi="Palatino Linotype"/>
+          <w:sz w:val="24"/>
+          <w:szCs w:val="24"/>
+        </w:rPr>
+        <w:t>International</w:t>
+      </w:r>
+      <w:proofErr w:type="gramEnd"/>
+      <w:r>
+        <w:rPr>
+          <w:rFonts w:ascii="Palatino Linotype" w:hAnsi="Palatino Linotype"/>
+          <w:sz w:val="24"/>
+          <w:szCs w:val="24"/>
+        </w:rPr>
+        <w:t xml:space="preserve"> energy Agency (IEA), the US dept of E</w:t>
+      </w:r>
+      <w:r>
+        <w:rPr>
+          <w:rFonts w:ascii="Palatino Linotype" w:hAnsi="Palatino Linotype"/>
+          <w:sz w:val="24"/>
+          <w:szCs w:val="24"/>
+        </w:rPr>
+        <w:t xml:space="preserve">nergy’s Energy Information Agency (EIA), British Petroleum (BP) and other international committee. Each dataset has different levels of descriptive information coverage and aggregation. We primarily relied on the EIA dataset as it was the most transparent and complete in terms of accessible country time-series data. It is useful to look at results of these </w:t>
+      </w:r>
+      <w:proofErr w:type="gramStart"/>
+      <w:r>
+        <w:rPr>
+          <w:rFonts w:ascii="Palatino Linotype" w:hAnsi="Palatino Linotype"/>
+          <w:sz w:val="24"/>
+          <w:szCs w:val="24"/>
+        </w:rPr>
+        <w:t>high level</w:t>
+      </w:r>
+      <w:proofErr w:type="gramEnd"/>
+      <w:r>
+        <w:rPr>
+          <w:rFonts w:ascii="Palatino Linotype" w:hAnsi="Palatino Linotype"/>
+          <w:sz w:val="24"/>
+          <w:szCs w:val="24"/>
+        </w:rPr>
+        <w:t xml:space="preserve"> global exercises to get a sense of the numbers being fed into the </w:t>
       </w:r>
       <w:r>
         <w:rPr>
@@ -5805,7 +5989,25 @@
           <w:sz w:val="24"/>
           <w:szCs w:val="24"/>
         </w:rPr>
-        <w:t>A closer look at some of the regional forecasts in the interests of comparison is useful. A SAPP electricity demand forecast to 2025 shows a projected annual growth of about 2% (SAPP, 2010); the annual growth rates are projected to be higher outside RSA. Nexant shows projected WAPP average growth of 7.6% (ranging from 5-12.6%). The EAC/EAPP Demand Forecasts show very large ranges in forecasted annual growth. They provide very detailed analysis of each country’s national forecasts and the extend them to 2038 where appropriate. Interestingly, the forecasts for many of the countries show the same kind of exponential growth shown in next figure and reflect more typical trend or regression-based forecasts for “low and base” cases. Figure 5 shows the forecast to 2038 (in MW) for peak demand in Kenya, including showing sharp growth in the “High Case” from 1 GW to over 18 GW to 2038.</w:t>
+        <w:t xml:space="preserve">A closer look at some of the regional forecasts in the interests of comparison is useful. A SAPP electricity demand forecast to 2025 shows a projected annual growth of about 2% (SAPP, 2010); the annual growth rates are projected to be higher outside RSA. </w:t>
+      </w:r>
+      <w:proofErr w:type="spellStart"/>
+      <w:r>
+        <w:rPr>
+          <w:rFonts w:ascii="Palatino Linotype" w:hAnsi="Palatino Linotype"/>
+          <w:sz w:val="24"/>
+          <w:szCs w:val="24"/>
+        </w:rPr>
+        <w:t>Nexant</w:t>
+      </w:r>
+      <w:proofErr w:type="spellEnd"/>
+      <w:r>
+        <w:rPr>
+          <w:rFonts w:ascii="Palatino Linotype" w:hAnsi="Palatino Linotype"/>
+          <w:sz w:val="24"/>
+          <w:szCs w:val="24"/>
+        </w:rPr>
+        <w:t xml:space="preserve"> shows projected WAPP average growth of 7.6% (ranging from 5-12.6%). The EAC/EAPP Demand Forecasts show very large ranges in forecasted annual growth. They provide very detailed analysis of each country’s national forecasts and the extend them to 2038 where appropriate. Interestingly, the forecasts for many of the countries show the same kind of exponential growth shown in next figure and reflect more typical trend or regression-based forecasts for “low and base” cases. Figure 5 shows the forecast to 2038 (in MW) for peak demand in Kenya, including showing sharp growth in the “High Case” from 1 GW to over 18 GW to 2038.</w:t>
       </w:r>
     </w:p>
     <w:p>
@@ -5953,7 +6155,25 @@
           <w:sz w:val="24"/>
           <w:szCs w:val="24"/>
         </w:rPr>
-        <w:t xml:space="preserve">are shown several scenarios for Africa. They considered three type of demand: market, suppressed and social to help create three scenarios (constant access, regional </w:t>
+        <w:t xml:space="preserve">are shown several scenarios for Africa. They considered three </w:t>
+      </w:r>
+      <w:proofErr w:type="gramStart"/>
+      <w:r>
+        <w:rPr>
+          <w:rFonts w:ascii="Palatino Linotype" w:hAnsi="Palatino Linotype"/>
+          <w:sz w:val="24"/>
+          <w:szCs w:val="24"/>
+        </w:rPr>
+        <w:t>type</w:t>
+      </w:r>
+      <w:proofErr w:type="gramEnd"/>
+      <w:r>
+        <w:rPr>
+          <w:rFonts w:ascii="Palatino Linotype" w:hAnsi="Palatino Linotype"/>
+          <w:sz w:val="24"/>
+          <w:szCs w:val="24"/>
+        </w:rPr>
+        <w:t xml:space="preserve"> of demand: market, suppressed and social to help create three scenarios (constant access, regional </w:t>
       </w:r>
       <w:r>
         <w:rPr>
@@ -5980,15 +6200,51 @@
           <w:sz w:val="24"/>
           <w:szCs w:val="24"/>
         </w:rPr>
-        <w:t>The objective of the context is to establish an infrastructure development programme articulated around priorities and phases and, prepare an implementation strategy and process including, in particular a priority action plan.</w:t>
-      </w:r>
-      <w:r>
-        <w:rPr>
-          <w:rFonts w:ascii="Palatino Linotype" w:hAnsi="Palatino Linotype"/>
-          <w:sz w:val="24"/>
-          <w:szCs w:val="24"/>
-        </w:rPr>
-        <w:t xml:space="preserve"> The peak demand projections from initial Programme for Infrastructure Development in Africa (PIDA) shows an average 6.7% growth (with regional annual growth rates ranging from about 6-9%) over the period 2009-2040. The initial results assume that the access rate will increase from 42% in 2009 to 65% in 2030; these rates are projected to be similar in 2040.</w:t>
+        <w:t xml:space="preserve">The objective of the context is to establish an infrastructure development </w:t>
+      </w:r>
+      <w:proofErr w:type="spellStart"/>
+      <w:r>
+        <w:rPr>
+          <w:rFonts w:ascii="Palatino Linotype" w:hAnsi="Palatino Linotype"/>
+          <w:sz w:val="24"/>
+          <w:szCs w:val="24"/>
+        </w:rPr>
+        <w:t>programme</w:t>
+      </w:r>
+      <w:proofErr w:type="spellEnd"/>
+      <w:r>
+        <w:rPr>
+          <w:rFonts w:ascii="Palatino Linotype" w:hAnsi="Palatino Linotype"/>
+          <w:sz w:val="24"/>
+          <w:szCs w:val="24"/>
+        </w:rPr>
+        <w:t xml:space="preserve"> articulated around priorities and phases and, prepare an implementation strategy and process including, in particular a priority action plan.</w:t>
+      </w:r>
+      <w:r>
+        <w:rPr>
+          <w:rFonts w:ascii="Palatino Linotype" w:hAnsi="Palatino Linotype"/>
+          <w:sz w:val="24"/>
+          <w:szCs w:val="24"/>
+        </w:rPr>
+        <w:t xml:space="preserve"> The peak demand projections from initial </w:t>
+      </w:r>
+      <w:proofErr w:type="spellStart"/>
+      <w:r>
+        <w:rPr>
+          <w:rFonts w:ascii="Palatino Linotype" w:hAnsi="Palatino Linotype"/>
+          <w:sz w:val="24"/>
+          <w:szCs w:val="24"/>
+        </w:rPr>
+        <w:t>Programme</w:t>
+      </w:r>
+      <w:proofErr w:type="spellEnd"/>
+      <w:r>
+        <w:rPr>
+          <w:rFonts w:ascii="Palatino Linotype" w:hAnsi="Palatino Linotype"/>
+          <w:sz w:val="24"/>
+          <w:szCs w:val="24"/>
+        </w:rPr>
+        <w:t xml:space="preserve"> for Infrastructure Development in Africa (PIDA) shows an average 6.7% growth (with regional annual growth rates ranging from about 6-9%) over the period 2009-2040. The initial results assume that the access rate will increase from 42% in 2009 to 65% in 2030; these rates are projected to be similar in 2040.</w:t>
       </w:r>
     </w:p>
     <w:p>
@@ -6160,7 +6416,45 @@
           <w:sz w:val="24"/>
           <w:szCs w:val="24"/>
         </w:rPr>
-        <w:t xml:space="preserve"> is reported that over 900 TWh (approximately 220 GW installed capacity) of economically viable hydropower potential in Africa remains unexploited, located primarly in the Democratic Republic of Congo, Ethiopia, Cameroon, Angola, Madagascar, Gabon, Mozambique and Nigeria. Similarly, the Intergovernmental Panel on Climate Change (IPCC) estimates the technical hydropower potential at 1174 TWh (or 283 GW of installed capacity), only eight percent of which has been developed. Interestingly,this unused potential is about ten times the current installed generating capacity in SSA if RSA is excluded. </w:t>
+        <w:t xml:space="preserve"> is reported that over 900 TWh (approximately 220 GW installed capacity) of economically viable hydropower potential in Africa remains unexploited, located </w:t>
+      </w:r>
+      <w:proofErr w:type="spellStart"/>
+      <w:r>
+        <w:rPr>
+          <w:rFonts w:ascii="Palatino Linotype" w:hAnsi="Palatino Linotype"/>
+          <w:sz w:val="24"/>
+          <w:szCs w:val="24"/>
+        </w:rPr>
+        <w:t>primarly</w:t>
+      </w:r>
+      <w:proofErr w:type="spellEnd"/>
+      <w:r>
+        <w:rPr>
+          <w:rFonts w:ascii="Palatino Linotype" w:hAnsi="Palatino Linotype"/>
+          <w:sz w:val="24"/>
+          <w:szCs w:val="24"/>
+        </w:rPr>
+        <w:t xml:space="preserve"> in the Democratic Republic of Congo, Ethiopia, Cameroon, Angola, Madagascar, Gabon, Mozambique and Nigeria. Similarly, the Intergovernmental Panel on Climate Change (IPCC) estimates the technical hydropower potential at 1174 TWh (or 283 GW of installed capacity), only eight percent of which has been developed. </w:t>
+      </w:r>
+      <w:proofErr w:type="spellStart"/>
+      <w:proofErr w:type="gramStart"/>
+      <w:r>
+        <w:rPr>
+          <w:rFonts w:ascii="Palatino Linotype" w:hAnsi="Palatino Linotype"/>
+          <w:sz w:val="24"/>
+          <w:szCs w:val="24"/>
+        </w:rPr>
+        <w:t>Interestingly,this</w:t>
+      </w:r>
+      <w:proofErr w:type="spellEnd"/>
+      <w:proofErr w:type="gramEnd"/>
+      <w:r>
+        <w:rPr>
+          <w:rFonts w:ascii="Palatino Linotype" w:hAnsi="Palatino Linotype"/>
+          <w:sz w:val="24"/>
+          <w:szCs w:val="24"/>
+        </w:rPr>
+        <w:t xml:space="preserve"> unused potential is about ten times the current installed generating capacity in SSA if RSA is excluded. </w:t>
       </w:r>
     </w:p>
     <w:p>
@@ -6385,7 +6679,25 @@
           <w:sz w:val="16"/>
           <w:szCs w:val="16"/>
         </w:rPr>
-        <w:t xml:space="preserve"> Projections of electricity generation in Africa by types of by different organisations, 2010-2030. Note: the size of the dots is proportional to the total electricity generation projected; with present estimates (filled dots), estimates in 2030 (last dot of each scenario), and intermediary estimates. Data: own compilation from IEA WEO 2010, EIA IEO 2010, and Greenpeace 2010</w:t>
+        <w:t xml:space="preserve"> Projections of electricity generation in Africa by types of by different </w:t>
+      </w:r>
+      <w:proofErr w:type="spellStart"/>
+      <w:r>
+        <w:rPr>
+          <w:rFonts w:ascii="Palatino Linotype" w:hAnsi="Palatino Linotype"/>
+          <w:sz w:val="16"/>
+          <w:szCs w:val="16"/>
+        </w:rPr>
+        <w:t>organisations</w:t>
+      </w:r>
+      <w:proofErr w:type="spellEnd"/>
+      <w:r>
+        <w:rPr>
+          <w:rFonts w:ascii="Palatino Linotype" w:hAnsi="Palatino Linotype"/>
+          <w:sz w:val="16"/>
+          <w:szCs w:val="16"/>
+        </w:rPr>
+        <w:t>, 2010-2030. Note: the size of the dots is proportional to the total electricity generation projected; with present estimates (filled dots), estimates in 2030 (last dot of each scenario), and intermediary estimates. Data: own compilation from IEA WEO 2010, EIA IEO 2010, and Greenpeace 2010</w:t>
       </w:r>
     </w:p>
     <w:p>
@@ -6431,25 +6743,89 @@
           <w:sz w:val="24"/>
           <w:szCs w:val="24"/>
         </w:rPr>
-        <w:t>Using simple heuristics, it has been calculated “back of the envelope” electricity generation capacity requires in SSA (excluding RSA) to 2030 under various electricity access level assumptions (see table 4). It is important to note that these scenarios are not limited to household demand, but for the entire economy. In the first two scenarios it is separated the number of people without access (electricity poor) from those with access (non-electricity poor), and each category arrives at a different level of access in 2030. In the two other scenarios the entire 2030 population is brought to a single average level of access. Of course, such results are highly stylized and would, in themselves, not properly consider issue such as: intermittency, system operation, ramping etc..</w:t>
-      </w:r>
-    </w:p>
-    <w:p>
-      <w:pPr>
-        <w:jc w:val="both"/>
-        <w:rPr>
-          <w:rFonts w:ascii="Palatino Linotype" w:hAnsi="Palatino Linotype"/>
-          <w:sz w:val="24"/>
-          <w:szCs w:val="24"/>
-        </w:rPr>
-      </w:pPr>
-      <w:r>
-        <w:rPr>
-          <w:rFonts w:ascii="Palatino Linotype" w:hAnsi="Palatino Linotype"/>
-          <w:sz w:val="24"/>
-          <w:szCs w:val="24"/>
-        </w:rPr>
-        <w:t xml:space="preserve">The results of this evaluation are astonishing in term of the required growth rates and installed capacity. As an example, just to reach the Moderate Access case where the population has between 200-400 MW/mln requires a total of around 374 GW of installed capacity- about twelve times current levels. This implies around a 13% annual growth rate for the next 20 years as compared to 1.7% for the past 20 years. The other scenarios show that bringing access to the projected SSA (excluding RSA) population in 2030 would take approximately 500 GW to reach an average of 400 MW/mln (Full Access) and to reach 800 MW/mln (Full Enhanced Access) would double this requirement. The result assumes much higher level of access than much of the literature that focuses solely on “basic needs” at the household level. </w:t>
+        <w:t xml:space="preserve">Using simple heuristics, it has been calculated “back of the envelope” electricity generation capacity requires in SSA (excluding RSA) to 2030 under various electricity access level assumptions (see table 4). It is important to note that these scenarios are not limited to household demand, but for the entire economy. In the first two scenarios it is separated the number of people without access (electricity poor) from those with access (non-electricity poor), and each category arrives at a different level of access in 2030. In the two other scenarios the entire 2030 population is brought to a single average level of access. Of course, such results are highly stylized and would, in themselves, not properly consider issue such as: intermittency, system operation, ramping </w:t>
+      </w:r>
+      <w:proofErr w:type="gramStart"/>
+      <w:r>
+        <w:rPr>
+          <w:rFonts w:ascii="Palatino Linotype" w:hAnsi="Palatino Linotype"/>
+          <w:sz w:val="24"/>
+          <w:szCs w:val="24"/>
+        </w:rPr>
+        <w:t>etc..</w:t>
+      </w:r>
+      <w:proofErr w:type="gramEnd"/>
+    </w:p>
+    <w:p>
+      <w:pPr>
+        <w:jc w:val="both"/>
+        <w:rPr>
+          <w:rFonts w:ascii="Palatino Linotype" w:hAnsi="Palatino Linotype"/>
+          <w:sz w:val="24"/>
+          <w:szCs w:val="24"/>
+        </w:rPr>
+      </w:pPr>
+      <w:r>
+        <w:rPr>
+          <w:rFonts w:ascii="Palatino Linotype" w:hAnsi="Palatino Linotype"/>
+          <w:sz w:val="24"/>
+          <w:szCs w:val="24"/>
+        </w:rPr>
+        <w:t>The results of this evaluation are astonishing in term of the required growth rates and installed capacity. As an example, just to reach the Moderate Access case where the population has between 200-400 MW/</w:t>
+      </w:r>
+      <w:proofErr w:type="spellStart"/>
+      <w:r>
+        <w:rPr>
+          <w:rFonts w:ascii="Palatino Linotype" w:hAnsi="Palatino Linotype"/>
+          <w:sz w:val="24"/>
+          <w:szCs w:val="24"/>
+        </w:rPr>
+        <w:t>mln</w:t>
+      </w:r>
+      <w:proofErr w:type="spellEnd"/>
+      <w:r>
+        <w:rPr>
+          <w:rFonts w:ascii="Palatino Linotype" w:hAnsi="Palatino Linotype"/>
+          <w:sz w:val="24"/>
+          <w:szCs w:val="24"/>
+        </w:rPr>
+        <w:t xml:space="preserve"> requires a total of around 374 GW of installed capacity- about twelve times current levels. This implies around a 13% annual growth rate for the next 20 years as compared to 1.7% for the past 20 years. The other scenarios show that bringing access to the projected SSA (excluding RSA) population in 2030 would take approximately 500 GW to reach an average of 400 MW/</w:t>
+      </w:r>
+      <w:proofErr w:type="spellStart"/>
+      <w:r>
+        <w:rPr>
+          <w:rFonts w:ascii="Palatino Linotype" w:hAnsi="Palatino Linotype"/>
+          <w:sz w:val="24"/>
+          <w:szCs w:val="24"/>
+        </w:rPr>
+        <w:t>mln</w:t>
+      </w:r>
+      <w:proofErr w:type="spellEnd"/>
+      <w:r>
+        <w:rPr>
+          <w:rFonts w:ascii="Palatino Linotype" w:hAnsi="Palatino Linotype"/>
+          <w:sz w:val="24"/>
+          <w:szCs w:val="24"/>
+        </w:rPr>
+        <w:t xml:space="preserve"> (Full Access) and to reach 800 MW/</w:t>
+      </w:r>
+      <w:proofErr w:type="spellStart"/>
+      <w:r>
+        <w:rPr>
+          <w:rFonts w:ascii="Palatino Linotype" w:hAnsi="Palatino Linotype"/>
+          <w:sz w:val="24"/>
+          <w:szCs w:val="24"/>
+        </w:rPr>
+        <w:t>mln</w:t>
+      </w:r>
+      <w:proofErr w:type="spellEnd"/>
+      <w:r>
+        <w:rPr>
+          <w:rFonts w:ascii="Palatino Linotype" w:hAnsi="Palatino Linotype"/>
+          <w:sz w:val="24"/>
+          <w:szCs w:val="24"/>
+        </w:rPr>
+        <w:t xml:space="preserve"> (Full Enhanced Access) would double this requirement. The result assumes much higher level of access than much of the literature that focuses solely on “basic needs” at the household level. </w:t>
       </w:r>
     </w:p>
     <w:p>
@@ -6531,7 +6907,25 @@
           <w:sz w:val="16"/>
           <w:szCs w:val="16"/>
         </w:rPr>
-        <w:t xml:space="preserve"> Estimates for installed electricity generation capacity required (in GW) in SSA (excluding RSA) under various access level (MW/mln) assumptions</w:t>
+        <w:t xml:space="preserve"> Estimates for installed electricity generation capacity required (in GW) in SSA (excluding RSA) under various access level (MW/</w:t>
+      </w:r>
+      <w:proofErr w:type="spellStart"/>
+      <w:r>
+        <w:rPr>
+          <w:rFonts w:ascii="Palatino Linotype" w:hAnsi="Palatino Linotype"/>
+          <w:sz w:val="16"/>
+          <w:szCs w:val="16"/>
+        </w:rPr>
+        <w:t>mln</w:t>
+      </w:r>
+      <w:proofErr w:type="spellEnd"/>
+      <w:r>
+        <w:rPr>
+          <w:rFonts w:ascii="Palatino Linotype" w:hAnsi="Palatino Linotype"/>
+          <w:sz w:val="16"/>
+          <w:szCs w:val="16"/>
+        </w:rPr>
+        <w:t>) assumptions</w:t>
       </w:r>
       <w:r>
         <w:rPr>
@@ -6642,7 +7036,27 @@
           <w:szCs w:val="24"/>
           <w:shd w:val="clear" w:color="auto" w:fill="FFFFFF"/>
         </w:rPr>
-        <w:t xml:space="preserve"> scenario that assumes that 50% of the population will have access at a rate of 400 MW/mln, along with two statistically derived projections based on historical data. </w:t>
+        <w:t xml:space="preserve"> scenario that assumes that 50% of the population will have access at a rate of 400 MW/</w:t>
+      </w:r>
+      <w:proofErr w:type="spellStart"/>
+      <w:r>
+        <w:rPr>
+          <w:rFonts w:ascii="Palatino Linotype" w:hAnsi="Palatino Linotype"/>
+          <w:sz w:val="24"/>
+          <w:szCs w:val="24"/>
+          <w:shd w:val="clear" w:color="auto" w:fill="FFFFFF"/>
+        </w:rPr>
+        <w:t>mln</w:t>
+      </w:r>
+      <w:proofErr w:type="spellEnd"/>
+      <w:r>
+        <w:rPr>
+          <w:rFonts w:ascii="Palatino Linotype" w:hAnsi="Palatino Linotype"/>
+          <w:sz w:val="24"/>
+          <w:szCs w:val="24"/>
+          <w:shd w:val="clear" w:color="auto" w:fill="FFFFFF"/>
+        </w:rPr>
+        <w:t xml:space="preserve">, along with two statistically derived projections based on historical data. </w:t>
       </w:r>
       <w:r>
         <w:rPr>
@@ -6942,7 +7356,25 @@
           <w:sz w:val="24"/>
           <w:szCs w:val="24"/>
         </w:rPr>
-        <w:t>In addition for Africa to meet the universal electrification target 47 countries would need to do simultaneously.</w:t>
+        <w:t xml:space="preserve">In </w:t>
+      </w:r>
+      <w:proofErr w:type="gramStart"/>
+      <w:r>
+        <w:rPr>
+          <w:rFonts w:ascii="Palatino Linotype" w:hAnsi="Palatino Linotype"/>
+          <w:sz w:val="24"/>
+          <w:szCs w:val="24"/>
+        </w:rPr>
+        <w:t>addition</w:t>
+      </w:r>
+      <w:proofErr w:type="gramEnd"/>
+      <w:r>
+        <w:rPr>
+          <w:rFonts w:ascii="Palatino Linotype" w:hAnsi="Palatino Linotype"/>
+          <w:sz w:val="24"/>
+          <w:szCs w:val="24"/>
+        </w:rPr>
+        <w:t xml:space="preserve"> for Africa to meet the universal electrification target 47 countries would need to do simultaneously.</w:t>
       </w:r>
     </w:p>
     <w:p>
@@ -7080,7 +7512,25 @@
           <w:sz w:val="16"/>
           <w:szCs w:val="16"/>
         </w:rPr>
-        <w:t xml:space="preserve"> Additional capacity needed to reach 400 MW/mln by region</w:t>
+        <w:t xml:space="preserve"> Additional capacity needed to reach 400 MW/</w:t>
+      </w:r>
+      <w:proofErr w:type="spellStart"/>
+      <w:r>
+        <w:rPr>
+          <w:rFonts w:ascii="Palatino Linotype" w:hAnsi="Palatino Linotype"/>
+          <w:sz w:val="16"/>
+          <w:szCs w:val="16"/>
+        </w:rPr>
+        <w:t>mln</w:t>
+      </w:r>
+      <w:proofErr w:type="spellEnd"/>
+      <w:r>
+        <w:rPr>
+          <w:rFonts w:ascii="Palatino Linotype" w:hAnsi="Palatino Linotype"/>
+          <w:sz w:val="16"/>
+          <w:szCs w:val="16"/>
+        </w:rPr>
+        <w:t xml:space="preserve"> by region</w:t>
       </w:r>
     </w:p>
     <w:p>
@@ -7962,6 +8412,7 @@
       <w:r>
         <w:rPr>
           <w:rFonts w:ascii="Palatino Linotype" w:hAnsi="Palatino Linotype"/>
+          <w:noProof/>
           <w:sz w:val="24"/>
           <w:szCs w:val="24"/>
         </w:rPr>
@@ -8027,47 +8478,7 @@
           <w:sz w:val="16"/>
           <w:szCs w:val="16"/>
         </w:rPr>
-        <w:t xml:space="preserve"> </w:t>
-      </w:r>
-      <w:r>
-        <w:rPr>
-          <w:rFonts w:ascii="Palatino Linotype" w:hAnsi="Palatino Linotype"/>
-          <w:sz w:val="16"/>
-          <w:szCs w:val="16"/>
-        </w:rPr>
-        <w:t>Illustration depicting the various possible sizes of mi</w:t>
-      </w:r>
-      <w:r>
-        <w:rPr>
-          <w:rFonts w:ascii="Palatino Linotype" w:hAnsi="Palatino Linotype"/>
-          <w:sz w:val="16"/>
-          <w:szCs w:val="16"/>
-        </w:rPr>
-        <w:t>ni</w:t>
-      </w:r>
-      <w:r>
-        <w:rPr>
-          <w:rFonts w:ascii="Palatino Linotype" w:hAnsi="Palatino Linotype"/>
-          <w:sz w:val="16"/>
-          <w:szCs w:val="16"/>
-        </w:rPr>
-        <w:t>grids</w:t>
-      </w:r>
-      <w:r>
-        <w:rPr>
-          <w:rFonts w:ascii="Palatino Linotype" w:hAnsi="Palatino Linotype"/>
-          <w:sz w:val="16"/>
-          <w:szCs w:val="16"/>
-        </w:rPr>
-        <w:t xml:space="preserve"> (</w:t>
-      </w:r>
-      <w:r>
-        <w:rPr>
-          <w:rFonts w:ascii="Palatino Linotype" w:hAnsi="Palatino Linotype"/>
-          <w:sz w:val="16"/>
-          <w:szCs w:val="16"/>
-        </w:rPr>
-        <w:t xml:space="preserve">Image from: </w:t>
+        <w:t xml:space="preserve"> Illustration depicting the various possible sizes of minigrids (Image from: </w:t>
       </w:r>
       <w:hyperlink r:id="rId27" w:history="1">
         <w:r>
@@ -8779,7 +9190,16 @@
           <w:sz w:val="24"/>
           <w:szCs w:val="24"/>
         </w:rPr>
-        <w:t>grids are distributed energy resources (DERs). DERs can include diesel and gas engines, microturbines, fuel cells, PV, wind, biomass, and energy storage. These local generation resources enhance reliability by providing power to the mi</w:t>
+        <w:t xml:space="preserve">grids are distributed energy resources (DERs). DERs can include diesel and gas engines, microturbines, fuel cells, PV, wind, biomass, and energy storage. These local generation resources enhance reliability by providing power to the </w:t>
+      </w:r>
+      <w:proofErr w:type="spellStart"/>
+      <w:r>
+        <w:rPr>
+          <w:rFonts w:ascii="Palatino Linotype" w:hAnsi="Palatino Linotype"/>
+          <w:sz w:val="24"/>
+          <w:szCs w:val="24"/>
+        </w:rPr>
+        <w:t>mi</w:t>
       </w:r>
       <w:r>
         <w:rPr>
@@ -8795,7 +9215,16 @@
           <w:sz w:val="24"/>
           <w:szCs w:val="24"/>
         </w:rPr>
-        <w:t>grid’s critical resources when the mi</w:t>
+        <w:t>grid’s</w:t>
+      </w:r>
+      <w:proofErr w:type="spellEnd"/>
+      <w:r>
+        <w:rPr>
+          <w:rFonts w:ascii="Palatino Linotype" w:hAnsi="Palatino Linotype"/>
+          <w:sz w:val="24"/>
+          <w:szCs w:val="24"/>
+        </w:rPr>
+        <w:t xml:space="preserve"> critical resources when the mi</w:t>
       </w:r>
       <w:r>
         <w:rPr>
@@ -8904,6 +9333,3195 @@
         </w:rPr>
         <w:t>grids.</w:t>
       </w:r>
+    </w:p>
+    <w:p>
+      <w:pPr>
+        <w:jc w:val="both"/>
+        <w:rPr>
+          <w:rFonts w:ascii="Palatino Linotype" w:hAnsi="Palatino Linotype"/>
+          <w:sz w:val="24"/>
+          <w:szCs w:val="24"/>
+        </w:rPr>
+      </w:pPr>
+      <w:r>
+        <w:rPr>
+          <w:rFonts w:ascii="Palatino Linotype" w:hAnsi="Palatino Linotype"/>
+          <w:sz w:val="24"/>
+          <w:szCs w:val="24"/>
+        </w:rPr>
+        <w:t>A mi</w:t>
+      </w:r>
+      <w:r>
+        <w:rPr>
+          <w:rFonts w:ascii="Palatino Linotype" w:hAnsi="Palatino Linotype"/>
+          <w:sz w:val="24"/>
+          <w:szCs w:val="24"/>
+        </w:rPr>
+        <w:t>ni</w:t>
+      </w:r>
+      <w:r>
+        <w:rPr>
+          <w:rFonts w:ascii="Palatino Linotype" w:hAnsi="Palatino Linotype"/>
+          <w:sz w:val="24"/>
+          <w:szCs w:val="24"/>
+        </w:rPr>
+        <w:t>grid should have capabilities designed to make it operate with flexibility and efficiency</w:t>
+      </w:r>
+      <w:r>
+        <w:rPr>
+          <w:rFonts w:ascii="Palatino Linotype" w:hAnsi="Palatino Linotype"/>
+          <w:sz w:val="24"/>
+          <w:szCs w:val="24"/>
+        </w:rPr>
+        <w:t>. [7]</w:t>
+      </w:r>
+    </w:p>
+    <w:p>
+      <w:pPr>
+        <w:jc w:val="both"/>
+        <w:rPr>
+          <w:rFonts w:ascii="Palatino Linotype" w:hAnsi="Palatino Linotype"/>
+          <w:sz w:val="24"/>
+          <w:szCs w:val="24"/>
+        </w:rPr>
+      </w:pPr>
+      <w:r>
+        <w:rPr>
+          <w:rFonts w:ascii="Palatino Linotype" w:hAnsi="Palatino Linotype"/>
+          <w:sz w:val="24"/>
+          <w:szCs w:val="24"/>
+        </w:rPr>
+        <w:t>Some important capabilities include:</w:t>
+      </w:r>
+    </w:p>
+    <w:p>
+      <w:pPr>
+        <w:pStyle w:val="ListParagraph"/>
+        <w:numPr>
+          <w:ilvl w:val="0"/>
+          <w:numId w:val="6"/>
+        </w:numPr>
+        <w:jc w:val="both"/>
+        <w:rPr>
+          <w:rFonts w:ascii="Palatino Linotype" w:hAnsi="Palatino Linotype"/>
+          <w:sz w:val="24"/>
+          <w:szCs w:val="24"/>
+        </w:rPr>
+      </w:pPr>
+      <w:r>
+        <w:rPr>
+          <w:rFonts w:ascii="Palatino Linotype" w:hAnsi="Palatino Linotype"/>
+          <w:sz w:val="24"/>
+          <w:szCs w:val="24"/>
+        </w:rPr>
+        <w:t>Flexibility in placement and technologies associated with generation resources including distributed generation, renewables, and energy storage by development of plug-and-play capabilities. Plug-and-play also provides for reduction of engineering costs and increased reliability through shared use among multiple facilities within the microgrid. There may be a range of different sizes of generation resources in the microgrid.</w:t>
+      </w:r>
+    </w:p>
+    <w:p>
+      <w:pPr>
+        <w:pStyle w:val="ListParagraph"/>
+        <w:numPr>
+          <w:ilvl w:val="0"/>
+          <w:numId w:val="6"/>
+        </w:numPr>
+        <w:jc w:val="both"/>
+        <w:rPr>
+          <w:rFonts w:ascii="Palatino Linotype" w:hAnsi="Palatino Linotype"/>
+          <w:sz w:val="24"/>
+          <w:szCs w:val="24"/>
+        </w:rPr>
+      </w:pPr>
+      <w:r>
+        <w:rPr>
+          <w:rFonts w:ascii="Palatino Linotype" w:hAnsi="Palatino Linotype"/>
+          <w:sz w:val="24"/>
+          <w:szCs w:val="24"/>
+        </w:rPr>
+        <w:t>Complex controls including dynamic power quality control, intentional islanding, and autonomous control of generation resources. These complex controls allow the mi</w:t>
+      </w:r>
+      <w:r>
+        <w:rPr>
+          <w:rFonts w:ascii="Palatino Linotype" w:hAnsi="Palatino Linotype"/>
+          <w:sz w:val="24"/>
+          <w:szCs w:val="24"/>
+        </w:rPr>
+        <w:t>ni</w:t>
+      </w:r>
+      <w:r>
+        <w:rPr>
+          <w:rFonts w:ascii="Palatino Linotype" w:hAnsi="Palatino Linotype"/>
+          <w:sz w:val="24"/>
+          <w:szCs w:val="24"/>
+        </w:rPr>
+        <w:t>grid to provide high-quality power efficiently even when not connected to the main electric grid.</w:t>
+      </w:r>
+    </w:p>
+    <w:p>
+      <w:pPr>
+        <w:pStyle w:val="ListParagraph"/>
+        <w:numPr>
+          <w:ilvl w:val="0"/>
+          <w:numId w:val="6"/>
+        </w:numPr>
+        <w:jc w:val="both"/>
+        <w:rPr>
+          <w:rFonts w:ascii="Palatino Linotype" w:hAnsi="Palatino Linotype"/>
+          <w:sz w:val="24"/>
+          <w:szCs w:val="24"/>
+        </w:rPr>
+      </w:pPr>
+      <w:r>
+        <w:rPr>
+          <w:rFonts w:ascii="Palatino Linotype" w:hAnsi="Palatino Linotype"/>
+          <w:sz w:val="24"/>
+          <w:szCs w:val="24"/>
+        </w:rPr>
+        <w:t>System robustness through the ability of generation resources to coordinate to meet the needs of the loads. The mi</w:t>
+      </w:r>
+      <w:r>
+        <w:rPr>
+          <w:rFonts w:ascii="Palatino Linotype" w:hAnsi="Palatino Linotype"/>
+          <w:sz w:val="24"/>
+          <w:szCs w:val="24"/>
+        </w:rPr>
+        <w:t>ni</w:t>
+      </w:r>
+      <w:r>
+        <w:rPr>
+          <w:rFonts w:ascii="Palatino Linotype" w:hAnsi="Palatino Linotype"/>
+          <w:sz w:val="24"/>
+          <w:szCs w:val="24"/>
+        </w:rPr>
+        <w:t>grid provides for continuous operation during loss of the utility grid and compensates for loss of local generation resources by sharing loads between units.</w:t>
+      </w:r>
+    </w:p>
+    <w:p>
+      <w:pPr>
+        <w:pStyle w:val="ListParagraph"/>
+        <w:numPr>
+          <w:ilvl w:val="0"/>
+          <w:numId w:val="6"/>
+        </w:numPr>
+        <w:jc w:val="both"/>
+        <w:rPr>
+          <w:rFonts w:ascii="Palatino Linotype" w:hAnsi="Palatino Linotype"/>
+          <w:sz w:val="24"/>
+          <w:szCs w:val="24"/>
+        </w:rPr>
+      </w:pPr>
+      <w:r>
+        <w:rPr>
+          <w:rFonts w:ascii="Palatino Linotype" w:hAnsi="Palatino Linotype"/>
+          <w:sz w:val="24"/>
+          <w:szCs w:val="24"/>
+        </w:rPr>
+        <w:t>Efficient operations by matching total generation to the mi</w:t>
+      </w:r>
+      <w:r>
+        <w:rPr>
+          <w:rFonts w:ascii="Palatino Linotype" w:hAnsi="Palatino Linotype"/>
+          <w:sz w:val="24"/>
+          <w:szCs w:val="24"/>
+        </w:rPr>
+        <w:t>ni</w:t>
+      </w:r>
+      <w:r>
+        <w:rPr>
+          <w:rFonts w:ascii="Palatino Linotype" w:hAnsi="Palatino Linotype"/>
+          <w:sz w:val="24"/>
+          <w:szCs w:val="24"/>
+        </w:rPr>
+        <w:t>grid load (with a slight excess for contingencies), the generation resources are run more efficiently so only the backup generation required for the mi</w:t>
+      </w:r>
+      <w:r>
+        <w:rPr>
+          <w:rFonts w:ascii="Palatino Linotype" w:hAnsi="Palatino Linotype"/>
+          <w:sz w:val="24"/>
+          <w:szCs w:val="24"/>
+        </w:rPr>
+        <w:t>ni</w:t>
+      </w:r>
+      <w:r>
+        <w:rPr>
+          <w:rFonts w:ascii="Palatino Linotype" w:hAnsi="Palatino Linotype"/>
+          <w:sz w:val="24"/>
+          <w:szCs w:val="24"/>
+        </w:rPr>
+        <w:t>grid is utilized.</w:t>
+      </w:r>
+    </w:p>
+    <w:p>
+      <w:pPr>
+        <w:jc w:val="both"/>
+        <w:rPr>
+          <w:rFonts w:ascii="Palatino Linotype" w:hAnsi="Palatino Linotype"/>
+          <w:sz w:val="24"/>
+          <w:szCs w:val="24"/>
+        </w:rPr>
+      </w:pPr>
+      <w:r>
+        <w:rPr>
+          <w:rFonts w:ascii="Palatino Linotype" w:hAnsi="Palatino Linotype"/>
+          <w:sz w:val="24"/>
+          <w:szCs w:val="24"/>
+        </w:rPr>
+        <w:t>Mi</w:t>
+      </w:r>
+      <w:r>
+        <w:rPr>
+          <w:rFonts w:ascii="Palatino Linotype" w:hAnsi="Palatino Linotype"/>
+          <w:sz w:val="24"/>
+          <w:szCs w:val="24"/>
+        </w:rPr>
+        <w:t>ni</w:t>
+      </w:r>
+      <w:r>
+        <w:rPr>
+          <w:rFonts w:ascii="Palatino Linotype" w:hAnsi="Palatino Linotype"/>
+          <w:sz w:val="24"/>
+          <w:szCs w:val="24"/>
+        </w:rPr>
+        <w:t>grids are designed to distribute existing and new generation resources among buildings to meet critical energy needs. Mi</w:t>
+      </w:r>
+      <w:r>
+        <w:rPr>
+          <w:rFonts w:ascii="Palatino Linotype" w:hAnsi="Palatino Linotype"/>
+          <w:sz w:val="24"/>
+          <w:szCs w:val="24"/>
+        </w:rPr>
+        <w:t>ni</w:t>
+      </w:r>
+      <w:r>
+        <w:rPr>
+          <w:rFonts w:ascii="Palatino Linotype" w:hAnsi="Palatino Linotype"/>
+          <w:sz w:val="24"/>
+          <w:szCs w:val="24"/>
+        </w:rPr>
+        <w:t>grid implementation may require the following types of alterations to typical infrastructure associated with drawing power from the main electric grid:</w:t>
+      </w:r>
+    </w:p>
+    <w:p>
+      <w:pPr>
+        <w:pStyle w:val="ListParagraph"/>
+        <w:numPr>
+          <w:ilvl w:val="0"/>
+          <w:numId w:val="7"/>
+        </w:numPr>
+        <w:jc w:val="both"/>
+        <w:rPr>
+          <w:rFonts w:ascii="Palatino Linotype" w:hAnsi="Palatino Linotype"/>
+          <w:sz w:val="24"/>
+          <w:szCs w:val="24"/>
+        </w:rPr>
+      </w:pPr>
+      <w:r>
+        <w:rPr>
+          <w:rFonts w:ascii="Palatino Linotype" w:hAnsi="Palatino Linotype"/>
+          <w:sz w:val="24"/>
+          <w:szCs w:val="24"/>
+        </w:rPr>
+        <w:t>Additional transformers/breakers/controls to existing generator resources (backup generators, PV, etc.) – step up voltage levels of backup generators to designated feeder levels, if necessary, and apply mi</w:t>
+      </w:r>
+      <w:r>
+        <w:rPr>
+          <w:rFonts w:ascii="Palatino Linotype" w:hAnsi="Palatino Linotype"/>
+          <w:sz w:val="24"/>
+          <w:szCs w:val="24"/>
+        </w:rPr>
+        <w:t>ni</w:t>
+      </w:r>
+      <w:r>
+        <w:rPr>
+          <w:rFonts w:ascii="Palatino Linotype" w:hAnsi="Palatino Linotype"/>
+          <w:sz w:val="24"/>
+          <w:szCs w:val="24"/>
+        </w:rPr>
+        <w:t>grid monitoring and generator resource controls of voltage and power levels</w:t>
+      </w:r>
+    </w:p>
+    <w:p>
+      <w:pPr>
+        <w:pStyle w:val="ListParagraph"/>
+        <w:numPr>
+          <w:ilvl w:val="0"/>
+          <w:numId w:val="7"/>
+        </w:numPr>
+        <w:jc w:val="both"/>
+        <w:rPr>
+          <w:rFonts w:ascii="Palatino Linotype" w:hAnsi="Palatino Linotype"/>
+          <w:sz w:val="24"/>
+          <w:szCs w:val="24"/>
+        </w:rPr>
+      </w:pPr>
+      <w:r>
+        <w:rPr>
+          <w:rFonts w:ascii="Palatino Linotype" w:hAnsi="Palatino Linotype"/>
+          <w:sz w:val="24"/>
+          <w:szCs w:val="24"/>
+        </w:rPr>
+        <w:t>New generation resources (generators, PV, etc.) – add sufficient new generation resources to supply required critical mi</w:t>
+      </w:r>
+      <w:r>
+        <w:rPr>
+          <w:rFonts w:ascii="Palatino Linotype" w:hAnsi="Palatino Linotype"/>
+          <w:sz w:val="24"/>
+          <w:szCs w:val="24"/>
+        </w:rPr>
+        <w:t>ni</w:t>
+      </w:r>
+      <w:r>
+        <w:rPr>
+          <w:rFonts w:ascii="Palatino Linotype" w:hAnsi="Palatino Linotype"/>
+          <w:sz w:val="24"/>
+          <w:szCs w:val="24"/>
+        </w:rPr>
+        <w:t>grid load demand when the mi</w:t>
+      </w:r>
+      <w:r>
+        <w:rPr>
+          <w:rFonts w:ascii="Palatino Linotype" w:hAnsi="Palatino Linotype"/>
+          <w:sz w:val="24"/>
+          <w:szCs w:val="24"/>
+        </w:rPr>
+        <w:t>ni</w:t>
+      </w:r>
+      <w:r>
+        <w:rPr>
+          <w:rFonts w:ascii="Palatino Linotype" w:hAnsi="Palatino Linotype"/>
+          <w:sz w:val="24"/>
+          <w:szCs w:val="24"/>
+        </w:rPr>
+        <w:t>grid is islanded from the utility grid, assuming mi</w:t>
+      </w:r>
+      <w:r>
+        <w:rPr>
+          <w:rFonts w:ascii="Palatino Linotype" w:hAnsi="Palatino Linotype"/>
+          <w:sz w:val="24"/>
+          <w:szCs w:val="24"/>
+        </w:rPr>
+        <w:t>ni</w:t>
+      </w:r>
+      <w:r>
+        <w:rPr>
+          <w:rFonts w:ascii="Palatino Linotype" w:hAnsi="Palatino Linotype"/>
+          <w:sz w:val="24"/>
+          <w:szCs w:val="24"/>
+        </w:rPr>
+        <w:t>grids have enough generation such that the loss of any generation resource within the mi</w:t>
+      </w:r>
+      <w:r>
+        <w:rPr>
+          <w:rFonts w:ascii="Palatino Linotype" w:hAnsi="Palatino Linotype"/>
+          <w:sz w:val="24"/>
+          <w:szCs w:val="24"/>
+        </w:rPr>
+        <w:t>ni</w:t>
+      </w:r>
+      <w:r>
+        <w:rPr>
+          <w:rFonts w:ascii="Palatino Linotype" w:hAnsi="Palatino Linotype"/>
+          <w:sz w:val="24"/>
+          <w:szCs w:val="24"/>
+        </w:rPr>
+        <w:t>grid will not entail loss of load (which provides so-called ‘N-1’ redundancy)</w:t>
+      </w:r>
+    </w:p>
+    <w:p>
+      <w:pPr>
+        <w:pStyle w:val="ListParagraph"/>
+        <w:numPr>
+          <w:ilvl w:val="0"/>
+          <w:numId w:val="7"/>
+        </w:numPr>
+        <w:jc w:val="both"/>
+        <w:rPr>
+          <w:rFonts w:ascii="Palatino Linotype" w:hAnsi="Palatino Linotype"/>
+          <w:sz w:val="24"/>
+          <w:szCs w:val="24"/>
+        </w:rPr>
+      </w:pPr>
+      <w:r>
+        <w:rPr>
+          <w:rFonts w:ascii="Palatino Linotype" w:hAnsi="Palatino Linotype"/>
+          <w:sz w:val="24"/>
+          <w:szCs w:val="24"/>
+        </w:rPr>
+        <w:lastRenderedPageBreak/>
+        <w:t>Static switch/main breaker – provide a main isolation device separating the mi</w:t>
+      </w:r>
+      <w:r>
+        <w:rPr>
+          <w:rFonts w:ascii="Palatino Linotype" w:hAnsi="Palatino Linotype"/>
+          <w:sz w:val="24"/>
+          <w:szCs w:val="24"/>
+        </w:rPr>
+        <w:t>ni</w:t>
+      </w:r>
+      <w:r>
+        <w:rPr>
+          <w:rFonts w:ascii="Palatino Linotype" w:hAnsi="Palatino Linotype"/>
+          <w:sz w:val="24"/>
+          <w:szCs w:val="24"/>
+        </w:rPr>
+        <w:t>grid from the main electric grid to allow it to change between grid-tied and islanded (note: there may be multiple isolation devices between a mi</w:t>
+      </w:r>
+      <w:r>
+        <w:rPr>
+          <w:rFonts w:ascii="Palatino Linotype" w:hAnsi="Palatino Linotype"/>
+          <w:sz w:val="24"/>
+          <w:szCs w:val="24"/>
+        </w:rPr>
+        <w:t>ni</w:t>
+      </w:r>
+      <w:r>
+        <w:rPr>
+          <w:rFonts w:ascii="Palatino Linotype" w:hAnsi="Palatino Linotype"/>
+          <w:sz w:val="24"/>
+          <w:szCs w:val="24"/>
+        </w:rPr>
+        <w:t>grid and the utility grid)</w:t>
+      </w:r>
+    </w:p>
+    <w:p>
+      <w:pPr>
+        <w:pStyle w:val="ListParagraph"/>
+        <w:numPr>
+          <w:ilvl w:val="0"/>
+          <w:numId w:val="7"/>
+        </w:numPr>
+        <w:jc w:val="both"/>
+        <w:rPr>
+          <w:rFonts w:ascii="Palatino Linotype" w:hAnsi="Palatino Linotype"/>
+          <w:sz w:val="24"/>
+          <w:szCs w:val="24"/>
+        </w:rPr>
+      </w:pPr>
+      <w:r>
+        <w:rPr>
+          <w:rFonts w:ascii="Palatino Linotype" w:hAnsi="Palatino Linotype"/>
+          <w:sz w:val="24"/>
+          <w:szCs w:val="24"/>
+        </w:rPr>
+        <w:t>Sectionalizing switches/breakers – can be used to isolate non-critical loads within a mi</w:t>
+      </w:r>
+      <w:r>
+        <w:rPr>
+          <w:rFonts w:ascii="Palatino Linotype" w:hAnsi="Palatino Linotype"/>
+          <w:sz w:val="24"/>
+          <w:szCs w:val="24"/>
+        </w:rPr>
+        <w:t>ni</w:t>
+      </w:r>
+      <w:r>
+        <w:rPr>
+          <w:rFonts w:ascii="Palatino Linotype" w:hAnsi="Palatino Linotype"/>
+          <w:sz w:val="24"/>
+          <w:szCs w:val="24"/>
+        </w:rPr>
+        <w:t>grid when limited generation is available to serve loads or to sectionalize a mi</w:t>
+      </w:r>
+      <w:r>
+        <w:rPr>
+          <w:rFonts w:ascii="Palatino Linotype" w:hAnsi="Palatino Linotype"/>
+          <w:sz w:val="24"/>
+          <w:szCs w:val="24"/>
+        </w:rPr>
+        <w:t>ni</w:t>
+      </w:r>
+      <w:r>
+        <w:rPr>
+          <w:rFonts w:ascii="Palatino Linotype" w:hAnsi="Palatino Linotype"/>
+          <w:sz w:val="24"/>
+          <w:szCs w:val="24"/>
+        </w:rPr>
+        <w:t>grid into zones of protection to isolate faults</w:t>
+      </w:r>
+    </w:p>
+    <w:p>
+      <w:pPr>
+        <w:pStyle w:val="ListParagraph"/>
+        <w:numPr>
+          <w:ilvl w:val="0"/>
+          <w:numId w:val="7"/>
+        </w:numPr>
+        <w:jc w:val="both"/>
+        <w:rPr>
+          <w:rFonts w:ascii="Palatino Linotype" w:hAnsi="Palatino Linotype"/>
+          <w:sz w:val="24"/>
+          <w:szCs w:val="24"/>
+        </w:rPr>
+      </w:pPr>
+      <w:r>
+        <w:rPr>
+          <w:rFonts w:ascii="Palatino Linotype" w:hAnsi="Palatino Linotype"/>
+          <w:sz w:val="24"/>
+          <w:szCs w:val="24"/>
+        </w:rPr>
+        <w:t>Energy storage – protect non-interruptible loads and provide ride-through capability until distributed generators start up; can also improve system performance, such as absorbing sudden changes in PV, so that generators limit the amount of ramping in response to PV fluctuations</w:t>
+      </w:r>
+    </w:p>
+    <w:p>
+      <w:pPr>
+        <w:pStyle w:val="ListParagraph"/>
+        <w:numPr>
+          <w:ilvl w:val="0"/>
+          <w:numId w:val="7"/>
+        </w:numPr>
+        <w:jc w:val="both"/>
+        <w:rPr>
+          <w:rFonts w:ascii="Palatino Linotype" w:hAnsi="Palatino Linotype"/>
+          <w:sz w:val="24"/>
+          <w:szCs w:val="24"/>
+        </w:rPr>
+      </w:pPr>
+      <w:r>
+        <w:rPr>
+          <w:rFonts w:ascii="Palatino Linotype" w:hAnsi="Palatino Linotype"/>
+          <w:sz w:val="24"/>
+          <w:szCs w:val="24"/>
+        </w:rPr>
+        <w:t>Mi</w:t>
+      </w:r>
+      <w:r>
+        <w:rPr>
+          <w:rFonts w:ascii="Palatino Linotype" w:hAnsi="Palatino Linotype"/>
+          <w:sz w:val="24"/>
+          <w:szCs w:val="24"/>
+        </w:rPr>
+        <w:t>ni</w:t>
+      </w:r>
+      <w:r>
+        <w:rPr>
+          <w:rFonts w:ascii="Palatino Linotype" w:hAnsi="Palatino Linotype"/>
+          <w:sz w:val="24"/>
+          <w:szCs w:val="24"/>
+        </w:rPr>
+        <w:t>grid controls – use a set of centralized and distributed controls to monitor and control generation resources or isolation devices (breakers, switches) to switch the mi</w:t>
+      </w:r>
+      <w:r>
+        <w:rPr>
+          <w:rFonts w:ascii="Palatino Linotype" w:hAnsi="Palatino Linotype"/>
+          <w:sz w:val="24"/>
+          <w:szCs w:val="24"/>
+        </w:rPr>
+        <w:t>ni</w:t>
+      </w:r>
+      <w:r>
+        <w:rPr>
+          <w:rFonts w:ascii="Palatino Linotype" w:hAnsi="Palatino Linotype"/>
+          <w:sz w:val="24"/>
+          <w:szCs w:val="24"/>
+        </w:rPr>
+        <w:t>grid between grid-tied and islanded operation, as well as deploy the generator resources efficiently to reduce fuel use by being responsive to load conditions</w:t>
+      </w:r>
+    </w:p>
+    <w:p>
+      <w:pPr>
+        <w:pStyle w:val="ListParagraph"/>
+        <w:numPr>
+          <w:ilvl w:val="0"/>
+          <w:numId w:val="7"/>
+        </w:numPr>
+        <w:jc w:val="both"/>
+        <w:rPr>
+          <w:rFonts w:ascii="Palatino Linotype" w:hAnsi="Palatino Linotype"/>
+          <w:sz w:val="24"/>
+          <w:szCs w:val="24"/>
+        </w:rPr>
+      </w:pPr>
+      <w:r>
+        <w:rPr>
+          <w:rFonts w:ascii="Palatino Linotype" w:hAnsi="Palatino Linotype"/>
+          <w:sz w:val="24"/>
+          <w:szCs w:val="24"/>
+        </w:rPr>
+        <w:t>Protection – mi</w:t>
+      </w:r>
+      <w:r>
+        <w:rPr>
+          <w:rFonts w:ascii="Palatino Linotype" w:hAnsi="Palatino Linotype"/>
+          <w:sz w:val="24"/>
+          <w:szCs w:val="24"/>
+        </w:rPr>
+        <w:t>ni</w:t>
+      </w:r>
+      <w:r>
+        <w:rPr>
+          <w:rFonts w:ascii="Palatino Linotype" w:hAnsi="Palatino Linotype"/>
+          <w:sz w:val="24"/>
+          <w:szCs w:val="24"/>
+        </w:rPr>
+        <w:t>grid system protection against fault conditions to isolate generation devices from the system during the operation</w:t>
+      </w:r>
+    </w:p>
+    <w:p>
+      <w:pPr>
+        <w:pStyle w:val="ListParagraph"/>
+        <w:numPr>
+          <w:ilvl w:val="0"/>
+          <w:numId w:val="7"/>
+        </w:numPr>
+        <w:jc w:val="both"/>
+        <w:rPr>
+          <w:rFonts w:ascii="Palatino Linotype" w:hAnsi="Palatino Linotype"/>
+          <w:sz w:val="24"/>
+          <w:szCs w:val="24"/>
+        </w:rPr>
+      </w:pPr>
+      <w:r>
+        <w:rPr>
+          <w:rFonts w:ascii="Palatino Linotype" w:hAnsi="Palatino Linotype"/>
+          <w:sz w:val="24"/>
+          <w:szCs w:val="24"/>
+        </w:rPr>
+        <w:t>Building load reconfiguration – in some mi</w:t>
+      </w:r>
+      <w:r>
+        <w:rPr>
+          <w:rFonts w:ascii="Palatino Linotype" w:hAnsi="Palatino Linotype"/>
+          <w:sz w:val="24"/>
+          <w:szCs w:val="24"/>
+        </w:rPr>
+        <w:t>ni</w:t>
+      </w:r>
+      <w:r>
+        <w:rPr>
+          <w:rFonts w:ascii="Palatino Linotype" w:hAnsi="Palatino Linotype"/>
+          <w:sz w:val="24"/>
+          <w:szCs w:val="24"/>
+        </w:rPr>
+        <w:t>grid designs, the critical load needs for a mi</w:t>
+      </w:r>
+      <w:r>
+        <w:rPr>
+          <w:rFonts w:ascii="Palatino Linotype" w:hAnsi="Palatino Linotype"/>
+          <w:sz w:val="24"/>
+          <w:szCs w:val="24"/>
+        </w:rPr>
+        <w:t>ni</w:t>
+      </w:r>
+      <w:r>
+        <w:rPr>
+          <w:rFonts w:ascii="Palatino Linotype" w:hAnsi="Palatino Linotype"/>
+          <w:sz w:val="24"/>
+          <w:szCs w:val="24"/>
+        </w:rPr>
+        <w:t>grid can be reduced by reconfiguring building loads to sectionalize critical and non-critical loads within the building so that the mi</w:t>
+      </w:r>
+      <w:r>
+        <w:rPr>
+          <w:rFonts w:ascii="Palatino Linotype" w:hAnsi="Palatino Linotype"/>
+          <w:sz w:val="24"/>
+          <w:szCs w:val="24"/>
+        </w:rPr>
+        <w:t>ni</w:t>
+      </w:r>
+      <w:r>
+        <w:rPr>
+          <w:rFonts w:ascii="Palatino Linotype" w:hAnsi="Palatino Linotype"/>
+          <w:sz w:val="24"/>
+          <w:szCs w:val="24"/>
+        </w:rPr>
+        <w:t>grid is only required to supply a portion of building loads rather than entire building loads</w:t>
+      </w:r>
+    </w:p>
+    <w:p>
+      <w:pPr>
+        <w:pStyle w:val="ListParagraph"/>
+        <w:numPr>
+          <w:ilvl w:val="0"/>
+          <w:numId w:val="7"/>
+        </w:numPr>
+        <w:jc w:val="both"/>
+        <w:rPr>
+          <w:rFonts w:ascii="Palatino Linotype" w:hAnsi="Palatino Linotype"/>
+          <w:sz w:val="24"/>
+          <w:szCs w:val="24"/>
+        </w:rPr>
+      </w:pPr>
+      <w:r>
+        <w:rPr>
+          <w:rFonts w:ascii="Palatino Linotype" w:hAnsi="Palatino Linotype"/>
+          <w:sz w:val="24"/>
+          <w:szCs w:val="24"/>
+        </w:rPr>
+        <w:t>Load shedding – in some mi</w:t>
+      </w:r>
+      <w:r>
+        <w:rPr>
+          <w:rFonts w:ascii="Palatino Linotype" w:hAnsi="Palatino Linotype"/>
+          <w:sz w:val="24"/>
+          <w:szCs w:val="24"/>
+        </w:rPr>
+        <w:t>ni</w:t>
+      </w:r>
+      <w:r>
+        <w:rPr>
+          <w:rFonts w:ascii="Palatino Linotype" w:hAnsi="Palatino Linotype"/>
+          <w:sz w:val="24"/>
+          <w:szCs w:val="24"/>
+        </w:rPr>
+        <w:t>grid designs, isolation devices can isolate less critical loads within a mi</w:t>
+      </w:r>
+      <w:r>
+        <w:rPr>
+          <w:rFonts w:ascii="Palatino Linotype" w:hAnsi="Palatino Linotype"/>
+          <w:sz w:val="24"/>
+          <w:szCs w:val="24"/>
+        </w:rPr>
+        <w:t>ni</w:t>
+      </w:r>
+      <w:r>
+        <w:rPr>
+          <w:rFonts w:ascii="Palatino Linotype" w:hAnsi="Palatino Linotype"/>
+          <w:sz w:val="24"/>
+          <w:szCs w:val="24"/>
+        </w:rPr>
+        <w:t>grid when sufficient generation is not available to meet all the load within the mi</w:t>
+      </w:r>
+      <w:r>
+        <w:rPr>
+          <w:rFonts w:ascii="Palatino Linotype" w:hAnsi="Palatino Linotype"/>
+          <w:sz w:val="24"/>
+          <w:szCs w:val="24"/>
+        </w:rPr>
+        <w:t>ni</w:t>
+      </w:r>
+      <w:r>
+        <w:rPr>
+          <w:rFonts w:ascii="Palatino Linotype" w:hAnsi="Palatino Linotype"/>
+          <w:sz w:val="24"/>
+          <w:szCs w:val="24"/>
+        </w:rPr>
+        <w:t>grid</w:t>
+      </w:r>
+    </w:p>
+    <w:p>
+      <w:pPr>
+        <w:pStyle w:val="ListParagraph"/>
+        <w:numPr>
+          <w:ilvl w:val="0"/>
+          <w:numId w:val="7"/>
+        </w:numPr>
+        <w:jc w:val="both"/>
+        <w:rPr>
+          <w:rFonts w:ascii="Palatino Linotype" w:hAnsi="Palatino Linotype"/>
+          <w:sz w:val="24"/>
+          <w:szCs w:val="24"/>
+        </w:rPr>
+      </w:pPr>
+      <w:r>
+        <w:rPr>
+          <w:rFonts w:ascii="Palatino Linotype" w:hAnsi="Palatino Linotype"/>
+          <w:sz w:val="24"/>
+          <w:szCs w:val="24"/>
+        </w:rPr>
+        <w:t>New feeders – in some mi</w:t>
+      </w:r>
+      <w:r>
+        <w:rPr>
+          <w:rFonts w:ascii="Palatino Linotype" w:hAnsi="Palatino Linotype"/>
+          <w:sz w:val="24"/>
+          <w:szCs w:val="24"/>
+        </w:rPr>
+        <w:t>ni</w:t>
+      </w:r>
+      <w:r>
+        <w:rPr>
+          <w:rFonts w:ascii="Palatino Linotype" w:hAnsi="Palatino Linotype"/>
+          <w:sz w:val="24"/>
+          <w:szCs w:val="24"/>
+        </w:rPr>
+        <w:t>grid designs, it may be more economical to install a new dedicated mi</w:t>
+      </w:r>
+      <w:r>
+        <w:rPr>
+          <w:rFonts w:ascii="Palatino Linotype" w:hAnsi="Palatino Linotype"/>
+          <w:sz w:val="24"/>
+          <w:szCs w:val="24"/>
+        </w:rPr>
+        <w:t>ni</w:t>
+      </w:r>
+      <w:r>
+        <w:rPr>
+          <w:rFonts w:ascii="Palatino Linotype" w:hAnsi="Palatino Linotype"/>
+          <w:sz w:val="24"/>
+          <w:szCs w:val="24"/>
+        </w:rPr>
+        <w:t>grid feeder connecting critical buildings together rather than use the existing utility grid because the amount of non-critical load far exceeds the critical load (so it would be cost prohibitive to use the existing utility grid to form a mi</w:t>
+      </w:r>
+      <w:r>
+        <w:rPr>
+          <w:rFonts w:ascii="Palatino Linotype" w:hAnsi="Palatino Linotype"/>
+          <w:sz w:val="24"/>
+          <w:szCs w:val="24"/>
+        </w:rPr>
+        <w:t>ni</w:t>
+      </w:r>
+      <w:r>
+        <w:rPr>
+          <w:rFonts w:ascii="Palatino Linotype" w:hAnsi="Palatino Linotype"/>
+          <w:sz w:val="24"/>
+          <w:szCs w:val="24"/>
+        </w:rPr>
+        <w:t>grid)</w:t>
+      </w:r>
+    </w:p>
+    <w:p>
+      <w:pPr>
+        <w:pStyle w:val="ListParagraph"/>
+        <w:numPr>
+          <w:ilvl w:val="0"/>
+          <w:numId w:val="7"/>
+        </w:numPr>
+        <w:jc w:val="both"/>
+        <w:rPr>
+          <w:rFonts w:ascii="Palatino Linotype" w:hAnsi="Palatino Linotype"/>
+          <w:sz w:val="24"/>
+          <w:szCs w:val="24"/>
+        </w:rPr>
+      </w:pPr>
+      <w:r>
+        <w:rPr>
+          <w:rFonts w:ascii="Palatino Linotype" w:hAnsi="Palatino Linotype"/>
+          <w:sz w:val="24"/>
+          <w:szCs w:val="24"/>
+        </w:rPr>
+        <w:t>Feeder rearrangement – in some designs, instead of installing a new dedicated feeder, it may be possible to reconfigure the connections of an existing utility feeder so that critical loads are on the mi</w:t>
+      </w:r>
+      <w:r>
+        <w:rPr>
+          <w:rFonts w:ascii="Palatino Linotype" w:hAnsi="Palatino Linotype"/>
+          <w:sz w:val="24"/>
+          <w:szCs w:val="24"/>
+        </w:rPr>
+        <w:t>ni</w:t>
+      </w:r>
+      <w:r>
+        <w:rPr>
+          <w:rFonts w:ascii="Palatino Linotype" w:hAnsi="Palatino Linotype"/>
+          <w:sz w:val="24"/>
+          <w:szCs w:val="24"/>
+        </w:rPr>
+        <w:t>grid feeder and the non-critical loads are on other feeders (this existing feeder can be made into a mi</w:t>
+      </w:r>
+      <w:r>
+        <w:rPr>
+          <w:rFonts w:ascii="Palatino Linotype" w:hAnsi="Palatino Linotype"/>
+          <w:sz w:val="24"/>
+          <w:szCs w:val="24"/>
+        </w:rPr>
+        <w:t>ni</w:t>
+      </w:r>
+      <w:r>
+        <w:rPr>
+          <w:rFonts w:ascii="Palatino Linotype" w:hAnsi="Palatino Linotype"/>
+          <w:sz w:val="24"/>
+          <w:szCs w:val="24"/>
+        </w:rPr>
+        <w:t>grid without a prohibitively large amount of generation required to meet loads).</w:t>
+      </w:r>
+    </w:p>
+    <w:p>
+      <w:pPr>
+        <w:jc w:val="both"/>
+        <w:rPr>
+          <w:rFonts w:ascii="Palatino Linotype" w:hAnsi="Palatino Linotype"/>
+          <w:sz w:val="24"/>
+          <w:szCs w:val="24"/>
+        </w:rPr>
+      </w:pPr>
+    </w:p>
+    <w:p>
+      <w:pPr>
+        <w:jc w:val="both"/>
+        <w:rPr>
+          <w:rFonts w:ascii="Palatino Linotype" w:hAnsi="Palatino Linotype"/>
+          <w:sz w:val="24"/>
+          <w:szCs w:val="24"/>
+        </w:rPr>
+      </w:pPr>
+      <w:r>
+        <w:rPr>
+          <w:rFonts w:ascii="Palatino Linotype" w:hAnsi="Palatino Linotype"/>
+          <w:sz w:val="24"/>
+          <w:szCs w:val="24"/>
+        </w:rPr>
+        <w:t xml:space="preserve">Energy storage with fast response times can be used to keep non-interruptible loads from experiencing short outages during a </w:t>
+      </w:r>
+      <w:proofErr w:type="spellStart"/>
+      <w:r>
+        <w:rPr>
+          <w:rFonts w:ascii="Palatino Linotype" w:hAnsi="Palatino Linotype"/>
+          <w:sz w:val="24"/>
+          <w:szCs w:val="24"/>
+        </w:rPr>
+        <w:t>mi</w:t>
+      </w:r>
+      <w:r>
+        <w:rPr>
+          <w:rFonts w:ascii="Palatino Linotype" w:hAnsi="Palatino Linotype"/>
+          <w:sz w:val="24"/>
+          <w:szCs w:val="24"/>
+        </w:rPr>
+        <w:t>ni</w:t>
+      </w:r>
+      <w:r>
+        <w:rPr>
+          <w:rFonts w:ascii="Palatino Linotype" w:hAnsi="Palatino Linotype"/>
+          <w:sz w:val="24"/>
+          <w:szCs w:val="24"/>
+        </w:rPr>
+        <w:t>grid's</w:t>
+      </w:r>
+      <w:proofErr w:type="spellEnd"/>
+      <w:r>
+        <w:rPr>
+          <w:rFonts w:ascii="Palatino Linotype" w:hAnsi="Palatino Linotype"/>
+          <w:sz w:val="24"/>
+          <w:szCs w:val="24"/>
+        </w:rPr>
+        <w:t xml:space="preserve"> transition between grid-tied and islanded mode. Without energy storage, there may be a short outage (e.g., 10 - 60 seconds) when transitioning from grid-tied to islanded as microgrid generation resources start up and </w:t>
+      </w:r>
+      <w:r>
+        <w:rPr>
+          <w:rFonts w:ascii="Palatino Linotype" w:hAnsi="Palatino Linotype"/>
+          <w:sz w:val="24"/>
+          <w:szCs w:val="24"/>
+        </w:rPr>
+        <w:lastRenderedPageBreak/>
+        <w:t>synchronize to a standard frequency. Non-interruptible critical loads, such as telecom or computer server equipment, are usually equipped with uninterruptible power supply (UPS) units to provide five or more minutes of backup power to these loads. The power is rated to ride through the time necessary for backup diesel generators to start and recharge the batteries. A mi</w:t>
+      </w:r>
+      <w:r>
+        <w:rPr>
+          <w:rFonts w:ascii="Palatino Linotype" w:hAnsi="Palatino Linotype"/>
+          <w:sz w:val="24"/>
+          <w:szCs w:val="24"/>
+        </w:rPr>
+        <w:t>ni</w:t>
+      </w:r>
+      <w:r>
+        <w:rPr>
+          <w:rFonts w:ascii="Palatino Linotype" w:hAnsi="Palatino Linotype"/>
+          <w:sz w:val="24"/>
+          <w:szCs w:val="24"/>
+        </w:rPr>
+        <w:t>grid could be designed to allow ride-through of all critical loads by using many UPS units, but if an entire building requires non-interruptible loads, then a larger scale energy storage unit may be most effective.</w:t>
+      </w:r>
+    </w:p>
+    <w:p>
+      <w:pPr>
+        <w:jc w:val="both"/>
+        <w:rPr>
+          <w:rFonts w:ascii="Palatino Linotype" w:hAnsi="Palatino Linotype"/>
+          <w:sz w:val="24"/>
+          <w:szCs w:val="24"/>
+        </w:rPr>
+      </w:pPr>
+      <w:r>
+        <w:rPr>
+          <w:rFonts w:ascii="Palatino Linotype" w:hAnsi="Palatino Linotype"/>
+          <w:sz w:val="24"/>
+          <w:szCs w:val="24"/>
+        </w:rPr>
+        <w:t>Energy storage has additional benefits of being able to help control variation in generation. The storage system can dampen the variability of solar or wind systems caused by cloud cover changes or shifts in wind. If large enough, energy storage may also be able to help address daily variability such as evening peaks in load and the diurnal cycle of PV power (i.e., no solar irradiance at night). As a rough rule of thumb, it has often been cost-effective to install some amount of energy storage when variable generation exceeds about 20% of total mi</w:t>
+      </w:r>
+      <w:r>
+        <w:rPr>
+          <w:rFonts w:ascii="Palatino Linotype" w:hAnsi="Palatino Linotype"/>
+          <w:sz w:val="24"/>
+          <w:szCs w:val="24"/>
+        </w:rPr>
+        <w:t>ni</w:t>
+      </w:r>
+      <w:r>
+        <w:rPr>
+          <w:rFonts w:ascii="Palatino Linotype" w:hAnsi="Palatino Linotype"/>
+          <w:sz w:val="24"/>
+          <w:szCs w:val="24"/>
+        </w:rPr>
+        <w:t>grid generation to prevent excessive ramping of other generation resources (diesel or natural gas generators, microturbines, etc.). Engineering studies considering renewable variability, cost, and the system’s other generators’ performance will inform the optimal balance of renewable resources with energy storage.</w:t>
+      </w:r>
+    </w:p>
+    <w:p>
+      <w:pPr>
+        <w:jc w:val="both"/>
+        <w:rPr>
+          <w:rFonts w:ascii="Palatino Linotype" w:hAnsi="Palatino Linotype"/>
+          <w:sz w:val="24"/>
+          <w:szCs w:val="24"/>
+        </w:rPr>
+      </w:pPr>
+      <w:r>
+        <w:rPr>
+          <w:rFonts w:ascii="Palatino Linotype" w:hAnsi="Palatino Linotype"/>
+          <w:sz w:val="24"/>
+          <w:szCs w:val="24"/>
+        </w:rPr>
+        <w:t>Building load reconfiguration refers to how the existing emergency connections of critical buildings are setup and what adjustments can be made to prioritize critical loads. Buildings with backup generation generally have an automatic transfer switch (ATS) that closes the generator onto a portion of the building loads during emergency situations. If it is determined that a larger portion of a critical building should be supplied by the mi</w:t>
+      </w:r>
+      <w:r>
+        <w:rPr>
+          <w:rFonts w:ascii="Palatino Linotype" w:hAnsi="Palatino Linotype"/>
+          <w:sz w:val="24"/>
+          <w:szCs w:val="24"/>
+        </w:rPr>
+        <w:t>ni</w:t>
+      </w:r>
+      <w:r>
+        <w:rPr>
+          <w:rFonts w:ascii="Palatino Linotype" w:hAnsi="Palatino Linotype"/>
+          <w:sz w:val="24"/>
+          <w:szCs w:val="24"/>
+        </w:rPr>
+        <w:t>grid, then existing switchboards and/or panelboards will have to be retrofitted or expanded to accommodate the new load requirements. Or, if a new building is added to a mi</w:t>
+      </w:r>
+      <w:r>
+        <w:rPr>
+          <w:rFonts w:ascii="Palatino Linotype" w:hAnsi="Palatino Linotype"/>
+          <w:sz w:val="24"/>
+          <w:szCs w:val="24"/>
+        </w:rPr>
+        <w:t>ni</w:t>
+      </w:r>
+      <w:r>
+        <w:rPr>
+          <w:rFonts w:ascii="Palatino Linotype" w:hAnsi="Palatino Linotype"/>
+          <w:sz w:val="24"/>
+          <w:szCs w:val="24"/>
+        </w:rPr>
+        <w:t>grid, it might be desired to reconfigure the building so only the critical loads in the building are connected to the mi</w:t>
+      </w:r>
+      <w:r>
+        <w:rPr>
+          <w:rFonts w:ascii="Palatino Linotype" w:hAnsi="Palatino Linotype"/>
+          <w:sz w:val="24"/>
+          <w:szCs w:val="24"/>
+        </w:rPr>
+        <w:t>ni</w:t>
+      </w:r>
+      <w:r>
+        <w:rPr>
+          <w:rFonts w:ascii="Palatino Linotype" w:hAnsi="Palatino Linotype"/>
+          <w:sz w:val="24"/>
+          <w:szCs w:val="24"/>
+        </w:rPr>
+        <w:t>grid to limit the amount of generation required on the mi</w:t>
+      </w:r>
+      <w:r>
+        <w:rPr>
+          <w:rFonts w:ascii="Palatino Linotype" w:hAnsi="Palatino Linotype"/>
+          <w:sz w:val="24"/>
+          <w:szCs w:val="24"/>
+        </w:rPr>
+        <w:t>ni</w:t>
+      </w:r>
+      <w:r>
+        <w:rPr>
+          <w:rFonts w:ascii="Palatino Linotype" w:hAnsi="Palatino Linotype"/>
+          <w:sz w:val="24"/>
+          <w:szCs w:val="24"/>
+        </w:rPr>
+        <w:t>grid.</w:t>
+      </w:r>
+      <w:r>
+        <w:rPr>
+          <w:rFonts w:ascii="Palatino Linotype" w:hAnsi="Palatino Linotype"/>
+          <w:sz w:val="24"/>
+          <w:szCs w:val="24"/>
+        </w:rPr>
+        <w:t xml:space="preserve"> [9]</w:t>
+      </w:r>
+    </w:p>
+    <w:p>
+      <w:pPr>
+        <w:jc w:val="both"/>
+        <w:rPr>
+          <w:rFonts w:ascii="Palatino Linotype" w:hAnsi="Palatino Linotype"/>
+          <w:sz w:val="24"/>
+          <w:szCs w:val="24"/>
+        </w:rPr>
+      </w:pPr>
+      <w:r>
+        <w:rPr>
+          <w:rFonts w:ascii="Palatino Linotype" w:hAnsi="Palatino Linotype"/>
+          <w:sz w:val="24"/>
+          <w:szCs w:val="24"/>
+        </w:rPr>
+        <w:t>Non-critical loads can be shed by installing remotely operable main breakers on the incoming building feeds, which will isolate these buildings when the mi</w:t>
+      </w:r>
+      <w:r>
+        <w:rPr>
+          <w:rFonts w:ascii="Palatino Linotype" w:hAnsi="Palatino Linotype"/>
+          <w:sz w:val="24"/>
+          <w:szCs w:val="24"/>
+        </w:rPr>
+        <w:t>ni</w:t>
+      </w:r>
+      <w:r>
+        <w:rPr>
+          <w:rFonts w:ascii="Palatino Linotype" w:hAnsi="Palatino Linotype"/>
+          <w:sz w:val="24"/>
+          <w:szCs w:val="24"/>
+        </w:rPr>
+        <w:t>grid is in islanded mode. If the mi</w:t>
+      </w:r>
+      <w:r>
+        <w:rPr>
+          <w:rFonts w:ascii="Palatino Linotype" w:hAnsi="Palatino Linotype"/>
+          <w:sz w:val="24"/>
+          <w:szCs w:val="24"/>
+        </w:rPr>
+        <w:t>ni</w:t>
+      </w:r>
+      <w:r>
+        <w:rPr>
+          <w:rFonts w:ascii="Palatino Linotype" w:hAnsi="Palatino Linotype"/>
+          <w:sz w:val="24"/>
+          <w:szCs w:val="24"/>
+        </w:rPr>
+        <w:t>grid is designed to handle all loads within its jurisdiction, these retrofits won’t be required, but additional generation will be required to cover these additional loads.</w:t>
+      </w:r>
+    </w:p>
+    <w:p>
+      <w:pPr>
+        <w:jc w:val="both"/>
+        <w:rPr>
+          <w:rFonts w:ascii="Palatino Linotype" w:hAnsi="Palatino Linotype"/>
+          <w:sz w:val="24"/>
+          <w:szCs w:val="24"/>
+        </w:rPr>
+      </w:pPr>
+      <w:r>
+        <w:rPr>
+          <w:rFonts w:ascii="Palatino Linotype" w:hAnsi="Palatino Linotype"/>
+          <w:sz w:val="24"/>
+          <w:szCs w:val="24"/>
+        </w:rPr>
+        <w:t>If it is too cumbersome to create a mi</w:t>
+      </w:r>
+      <w:r>
+        <w:rPr>
+          <w:rFonts w:ascii="Palatino Linotype" w:hAnsi="Palatino Linotype"/>
+          <w:sz w:val="24"/>
+          <w:szCs w:val="24"/>
+        </w:rPr>
+        <w:t>ni</w:t>
+      </w:r>
+      <w:r>
+        <w:rPr>
+          <w:rFonts w:ascii="Palatino Linotype" w:hAnsi="Palatino Linotype"/>
+          <w:sz w:val="24"/>
+          <w:szCs w:val="24"/>
+        </w:rPr>
+        <w:t>grid within an existing distribution feeder system, it may be possible to reroute a portion of the non-critical loads along the existing radial distribution feeder to other feeders. This will allow the mi</w:t>
+      </w:r>
+      <w:r>
+        <w:rPr>
+          <w:rFonts w:ascii="Palatino Linotype" w:hAnsi="Palatino Linotype"/>
+          <w:sz w:val="24"/>
+          <w:szCs w:val="24"/>
+        </w:rPr>
+        <w:t>ni</w:t>
+      </w:r>
+      <w:r>
+        <w:rPr>
+          <w:rFonts w:ascii="Palatino Linotype" w:hAnsi="Palatino Linotype"/>
+          <w:sz w:val="24"/>
+          <w:szCs w:val="24"/>
+        </w:rPr>
+        <w:t>grid to island from the utility during power outages and supply mostly critical loads so that generation requirements are reduced. It also may be more efficient to develop a separate dedicated mi</w:t>
+      </w:r>
+      <w:r>
+        <w:rPr>
+          <w:rFonts w:ascii="Palatino Linotype" w:hAnsi="Palatino Linotype"/>
+          <w:sz w:val="24"/>
+          <w:szCs w:val="24"/>
+        </w:rPr>
+        <w:t>ni</w:t>
+      </w:r>
+      <w:r>
+        <w:rPr>
+          <w:rFonts w:ascii="Palatino Linotype" w:hAnsi="Palatino Linotype"/>
+          <w:sz w:val="24"/>
+          <w:szCs w:val="24"/>
+        </w:rPr>
+        <w:t xml:space="preserve">grid feeder </w:t>
+      </w:r>
+      <w:r>
+        <w:rPr>
+          <w:rFonts w:ascii="Palatino Linotype" w:hAnsi="Palatino Linotype"/>
+          <w:sz w:val="24"/>
+          <w:szCs w:val="24"/>
+        </w:rPr>
+        <w:lastRenderedPageBreak/>
+        <w:t>that is attached to only critical loads, isolated from the utility by one or more PCCs, to reduce the amount of generation required for the mi</w:t>
+      </w:r>
+      <w:r>
+        <w:rPr>
+          <w:rFonts w:ascii="Palatino Linotype" w:hAnsi="Palatino Linotype"/>
+          <w:sz w:val="24"/>
+          <w:szCs w:val="24"/>
+        </w:rPr>
+        <w:t>ni</w:t>
+      </w:r>
+      <w:r>
+        <w:rPr>
+          <w:rFonts w:ascii="Palatino Linotype" w:hAnsi="Palatino Linotype"/>
+          <w:sz w:val="24"/>
+          <w:szCs w:val="24"/>
+        </w:rPr>
+        <w:t>grid.</w:t>
+      </w:r>
+    </w:p>
+    <w:p>
+      <w:pPr>
+        <w:jc w:val="both"/>
+        <w:rPr>
+          <w:rFonts w:ascii="Palatino Linotype" w:hAnsi="Palatino Linotype"/>
+          <w:sz w:val="24"/>
+          <w:szCs w:val="24"/>
+        </w:rPr>
+      </w:pPr>
+    </w:p>
+    <w:p>
+      <w:pPr>
+        <w:pStyle w:val="Heading3"/>
+      </w:pPr>
+      <w:r>
+        <w:t>2.2.3 Performance Risk Analysis</w:t>
+      </w:r>
+    </w:p>
+    <w:p>
+      <w:pPr>
+        <w:jc w:val="both"/>
+        <w:rPr>
+          <w:rFonts w:ascii="Palatino Linotype" w:hAnsi="Palatino Linotype"/>
+          <w:sz w:val="24"/>
+          <w:szCs w:val="24"/>
+        </w:rPr>
+      </w:pPr>
+    </w:p>
+    <w:p>
+      <w:pPr>
+        <w:jc w:val="both"/>
+        <w:rPr>
+          <w:rFonts w:ascii="Palatino Linotype" w:hAnsi="Palatino Linotype"/>
+          <w:sz w:val="24"/>
+          <w:szCs w:val="24"/>
+        </w:rPr>
+      </w:pPr>
+      <w:r>
+        <w:rPr>
+          <w:rFonts w:ascii="Palatino Linotype" w:hAnsi="Palatino Linotype"/>
+          <w:sz w:val="24"/>
+          <w:szCs w:val="24"/>
+        </w:rPr>
+        <w:t>It is important to evaluate the ability of the energy system to meet the defined extended outage performance criteria. This is typically done using a risk-informed performance assessment.</w:t>
+      </w:r>
+      <w:r>
+        <w:rPr>
+          <w:rFonts w:ascii="Palatino Linotype" w:hAnsi="Palatino Linotype"/>
+          <w:sz w:val="24"/>
+          <w:szCs w:val="24"/>
+        </w:rPr>
+        <w:t>[9]</w:t>
+      </w:r>
+      <w:r>
+        <w:rPr>
+          <w:rFonts w:ascii="Palatino Linotype" w:hAnsi="Palatino Linotype"/>
+          <w:sz w:val="24"/>
+          <w:szCs w:val="24"/>
+        </w:rPr>
+        <w:t xml:space="preserve"> Described in this section are simple performance parameters used to defined performance risk in a way that has been valuable to previous analyses. However, this definition of performance risk may need to be modified based on the specifics of the mi</w:t>
+      </w:r>
+      <w:r>
+        <w:rPr>
+          <w:rFonts w:ascii="Palatino Linotype" w:hAnsi="Palatino Linotype"/>
+          <w:sz w:val="24"/>
+          <w:szCs w:val="24"/>
+        </w:rPr>
+        <w:t>ni</w:t>
+      </w:r>
+      <w:r>
+        <w:rPr>
+          <w:rFonts w:ascii="Palatino Linotype" w:hAnsi="Palatino Linotype"/>
+          <w:sz w:val="24"/>
+          <w:szCs w:val="24"/>
+        </w:rPr>
+        <w:t>grid being considered to best address the true performance of that microgrid. For example, the equations below reference percent of critical buildings served. For certain applications, the percent of people receiving a critical service (e.g., clean water, cell phone signal, etc.) may be a better metric.</w:t>
+      </w:r>
+    </w:p>
+    <w:p>
+      <w:pPr>
+        <w:jc w:val="both"/>
+        <w:rPr>
+          <w:rFonts w:ascii="Palatino Linotype" w:hAnsi="Palatino Linotype"/>
+          <w:sz w:val="24"/>
+          <w:szCs w:val="24"/>
+        </w:rPr>
+      </w:pPr>
+      <w:r>
+        <w:rPr>
+          <w:rFonts w:ascii="Palatino Linotype" w:hAnsi="Palatino Linotype"/>
+          <w:sz w:val="24"/>
+          <w:szCs w:val="24"/>
+        </w:rPr>
+        <w:t xml:space="preserve">We have generally based energy system performance risk assessment on how well the energy system can meet critical infrastructure functions and services during a given power outage. Based on this approach, we define the performance risk </w:t>
+      </w:r>
+      <m:oMath>
+        <m:r>
+          <w:rPr>
+            <w:rFonts w:ascii="Cambria Math" w:hAnsi="Cambria Math"/>
+            <w:sz w:val="24"/>
+            <w:szCs w:val="24"/>
+          </w:rPr>
+          <m:t>PR</m:t>
+        </m:r>
+      </m:oMath>
+      <w:r>
+        <w:rPr>
+          <w:rFonts w:ascii="Palatino Linotype" w:hAnsi="Palatino Linotype"/>
+          <w:sz w:val="24"/>
+          <w:szCs w:val="24"/>
+        </w:rPr>
+        <w:t xml:space="preserve"> for a given outage as a function of the critical buildings and loads served and the length of time they can be met by the energy system. The performance risk, </w:t>
+      </w:r>
+      <m:oMath>
+        <m:r>
+          <w:rPr>
+            <w:rFonts w:ascii="Cambria Math" w:hAnsi="Cambria Math"/>
+            <w:sz w:val="24"/>
+            <w:szCs w:val="24"/>
+          </w:rPr>
+          <m:t>PR</m:t>
+        </m:r>
+      </m:oMath>
+      <w:r>
+        <w:rPr>
+          <w:rFonts w:ascii="Palatino Linotype" w:hAnsi="Palatino Linotype"/>
+          <w:sz w:val="24"/>
+          <w:szCs w:val="24"/>
+        </w:rPr>
+        <w:t>, defined as:</w:t>
+      </w:r>
+    </w:p>
+    <w:p>
+      <w:pPr>
+        <w:jc w:val="center"/>
+        <w:rPr>
+          <w:rFonts w:ascii="Palatino Linotype" w:hAnsi="Palatino Linotype"/>
+          <w:sz w:val="24"/>
+          <w:szCs w:val="24"/>
+        </w:rPr>
+      </w:pPr>
+      <m:oMath>
+        <m:r>
+          <w:rPr>
+            <w:rFonts w:ascii="Cambria Math" w:hAnsi="Cambria Math"/>
+            <w:sz w:val="24"/>
+            <w:szCs w:val="24"/>
+          </w:rPr>
+          <m:t>PR=1-</m:t>
+        </m:r>
+        <m:d>
+          <m:dPr>
+            <m:ctrlPr>
+              <w:rPr>
+                <w:rFonts w:ascii="Cambria Math" w:hAnsi="Cambria Math"/>
+                <w:i/>
+                <w:sz w:val="24"/>
+                <w:szCs w:val="24"/>
+              </w:rPr>
+            </m:ctrlPr>
+          </m:dPr>
+          <m:e>
+            <m:r>
+              <w:rPr>
+                <w:rFonts w:ascii="Cambria Math" w:hAnsi="Cambria Math"/>
+                <w:sz w:val="24"/>
+                <w:szCs w:val="24"/>
+              </w:rPr>
+              <m:t>CBS*CLS*RG*</m:t>
+            </m:r>
+            <m:f>
+              <m:fPr>
+                <m:ctrlPr>
+                  <w:rPr>
+                    <w:rFonts w:ascii="Cambria Math" w:hAnsi="Cambria Math"/>
+                    <w:i/>
+                    <w:sz w:val="24"/>
+                    <w:szCs w:val="24"/>
+                  </w:rPr>
+                </m:ctrlPr>
+              </m:fPr>
+              <m:num>
+                <m:r>
+                  <w:rPr>
+                    <w:rFonts w:ascii="Cambria Math" w:hAnsi="Cambria Math"/>
+                    <w:sz w:val="24"/>
+                    <w:szCs w:val="24"/>
+                  </w:rPr>
+                  <m:t>Da</m:t>
+                </m:r>
+              </m:num>
+              <m:den>
+                <m:r>
+                  <w:rPr>
+                    <w:rFonts w:ascii="Cambria Math" w:hAnsi="Cambria Math"/>
+                    <w:sz w:val="24"/>
+                    <w:szCs w:val="24"/>
+                  </w:rPr>
+                  <m:t>Dn</m:t>
+                </m:r>
+              </m:den>
+            </m:f>
+          </m:e>
+        </m:d>
+      </m:oMath>
+      <w:r>
+        <w:rPr>
+          <w:rFonts w:ascii="Palatino Linotype" w:hAnsi="Palatino Linotype"/>
+          <w:sz w:val="24"/>
+          <w:szCs w:val="24"/>
+        </w:rPr>
+        <w:t xml:space="preserve">                 (2)</w:t>
+      </w:r>
+    </w:p>
+    <w:p>
+      <w:pPr>
+        <w:jc w:val="both"/>
+        <w:rPr>
+          <w:rFonts w:ascii="Palatino Linotype" w:hAnsi="Palatino Linotype"/>
+          <w:sz w:val="24"/>
+          <w:szCs w:val="24"/>
+        </w:rPr>
+      </w:pPr>
+      <w:r>
+        <w:rPr>
+          <w:rFonts w:ascii="Palatino Linotype" w:hAnsi="Palatino Linotype"/>
+          <w:sz w:val="24"/>
+          <w:szCs w:val="24"/>
+        </w:rPr>
+        <w:t>Where:</w:t>
+      </w:r>
+    </w:p>
+    <w:p>
+      <w:pPr>
+        <w:jc w:val="both"/>
+        <w:rPr>
+          <w:rFonts w:ascii="Palatino Linotype" w:hAnsi="Palatino Linotype"/>
+          <w:sz w:val="24"/>
+          <w:szCs w:val="24"/>
+        </w:rPr>
+      </w:pPr>
+      <m:oMath>
+        <m:r>
+          <w:rPr>
+            <w:rFonts w:ascii="Cambria Math" w:hAnsi="Cambria Math"/>
+            <w:sz w:val="24"/>
+            <w:szCs w:val="24"/>
+          </w:rPr>
+          <m:t xml:space="preserve">CBS= </m:t>
+        </m:r>
+      </m:oMath>
+      <w:r>
+        <w:rPr>
+          <w:rFonts w:ascii="Palatino Linotype" w:hAnsi="Palatino Linotype"/>
+          <w:sz w:val="24"/>
+          <w:szCs w:val="24"/>
+        </w:rPr>
+        <w:t>Percent of critical building served – critical buildings with backup power systems. If few buildings are served, then consequences and risk will be high.</w:t>
+      </w:r>
+    </w:p>
+    <w:p>
+      <w:pPr>
+        <w:jc w:val="both"/>
+        <w:rPr>
+          <w:rFonts w:ascii="Palatino Linotype" w:hAnsi="Palatino Linotype"/>
+          <w:sz w:val="24"/>
+          <w:szCs w:val="24"/>
+        </w:rPr>
+      </w:pPr>
+      <m:oMath>
+        <m:r>
+          <w:rPr>
+            <w:rFonts w:ascii="Cambria Math" w:hAnsi="Cambria Math"/>
+            <w:sz w:val="24"/>
+            <w:szCs w:val="24"/>
+          </w:rPr>
+          <m:t>CLS=</m:t>
+        </m:r>
+      </m:oMath>
+      <w:r>
+        <w:rPr>
+          <w:rFonts w:ascii="Palatino Linotype" w:hAnsi="Palatino Linotype"/>
+          <w:sz w:val="24"/>
+          <w:szCs w:val="24"/>
+        </w:rPr>
+        <w:t xml:space="preserve"> Percent of critical loads served – weights serving the defined critical loads for the critical services and buildings</w:t>
+      </w:r>
+      <w:r>
+        <w:rPr>
+          <w:rFonts w:ascii="Palatino Linotype" w:hAnsi="Palatino Linotype"/>
+          <w:sz w:val="24"/>
+          <w:szCs w:val="24"/>
+        </w:rPr>
+        <w:t>. If minimal loads are covered, the consequences and risks will be high.</w:t>
+      </w:r>
+    </w:p>
+    <w:p>
+      <w:pPr>
+        <w:jc w:val="both"/>
+        <w:rPr>
+          <w:rFonts w:ascii="Palatino Linotype" w:hAnsi="Palatino Linotype"/>
+          <w:sz w:val="24"/>
+          <w:szCs w:val="24"/>
+        </w:rPr>
+      </w:pPr>
+      <m:oMath>
+        <m:r>
+          <w:rPr>
+            <w:rFonts w:ascii="Cambria Math" w:hAnsi="Cambria Math"/>
+            <w:sz w:val="24"/>
+            <w:szCs w:val="24"/>
+          </w:rPr>
+          <m:t xml:space="preserve">RG= </m:t>
+        </m:r>
+      </m:oMath>
+      <w:r>
+        <w:rPr>
+          <w:rFonts w:ascii="Palatino Linotype" w:hAnsi="Palatino Linotype"/>
+          <w:sz w:val="24"/>
+          <w:szCs w:val="24"/>
+        </w:rPr>
+        <w:t xml:space="preserve">Reliability of generation – weights the maintenance of backup generators. Low maintenance </w:t>
+      </w:r>
+      <w:proofErr w:type="gramStart"/>
+      <w:r>
+        <w:rPr>
+          <w:rFonts w:ascii="Palatino Linotype" w:hAnsi="Palatino Linotype"/>
+          <w:sz w:val="24"/>
+          <w:szCs w:val="24"/>
+        </w:rPr>
+        <w:t>lowers</w:t>
+      </w:r>
+      <w:proofErr w:type="gramEnd"/>
+      <w:r>
+        <w:rPr>
+          <w:rFonts w:ascii="Palatino Linotype" w:hAnsi="Palatino Linotype"/>
+          <w:sz w:val="24"/>
+          <w:szCs w:val="24"/>
+        </w:rPr>
+        <w:t xml:space="preserve"> reliability and the risks will be high.</w:t>
+      </w:r>
+    </w:p>
+    <w:p>
+      <w:pPr>
+        <w:jc w:val="both"/>
+        <w:rPr>
+          <w:rFonts w:ascii="Palatino Linotype" w:hAnsi="Palatino Linotype"/>
+          <w:sz w:val="24"/>
+          <w:szCs w:val="24"/>
+        </w:rPr>
+      </w:pPr>
+      <m:oMath>
+        <m:f>
+          <m:fPr>
+            <m:ctrlPr>
+              <w:rPr>
+                <w:rFonts w:ascii="Cambria Math" w:hAnsi="Cambria Math"/>
+                <w:i/>
+                <w:sz w:val="24"/>
+                <w:szCs w:val="24"/>
+              </w:rPr>
+            </m:ctrlPr>
+          </m:fPr>
+          <m:num>
+            <m:r>
+              <w:rPr>
+                <w:rFonts w:ascii="Cambria Math" w:hAnsi="Cambria Math"/>
+                <w:sz w:val="24"/>
+                <w:szCs w:val="24"/>
+              </w:rPr>
+              <m:t>Da</m:t>
+            </m:r>
+          </m:num>
+          <m:den>
+            <m:r>
+              <w:rPr>
+                <w:rFonts w:ascii="Cambria Math" w:hAnsi="Cambria Math"/>
+                <w:sz w:val="24"/>
+                <w:szCs w:val="24"/>
+              </w:rPr>
+              <m:t>Dn</m:t>
+            </m:r>
+          </m:den>
+        </m:f>
+        <m:r>
+          <w:rPr>
+            <w:rFonts w:ascii="Cambria Math" w:hAnsi="Cambria Math"/>
+            <w:sz w:val="24"/>
+            <w:szCs w:val="24"/>
+          </w:rPr>
+          <m:t xml:space="preserve">= </m:t>
+        </m:r>
+      </m:oMath>
+      <w:r>
+        <w:rPr>
+          <w:rFonts w:ascii="Palatino Linotype" w:hAnsi="Palatino Linotype"/>
+          <w:sz w:val="24"/>
+          <w:szCs w:val="24"/>
+        </w:rPr>
+        <w:t>Ration of generator fuel availability versus outage duration. If the generator fuel tank is small, and/or the ability to refuel the generator is low, then the risks can increase for longer power outages, unless renewable or other energy resources are available.</w:t>
+      </w:r>
+    </w:p>
+    <w:p>
+      <w:pPr>
+        <w:jc w:val="both"/>
+        <w:rPr>
+          <w:rFonts w:ascii="Palatino Linotype" w:hAnsi="Palatino Linotype"/>
+          <w:sz w:val="24"/>
+          <w:szCs w:val="24"/>
+        </w:rPr>
+      </w:pPr>
+    </w:p>
+    <w:p>
+      <w:pPr>
+        <w:jc w:val="both"/>
+        <w:rPr>
+          <w:rFonts w:ascii="Palatino Linotype" w:hAnsi="Palatino Linotype"/>
+          <w:sz w:val="24"/>
+          <w:szCs w:val="24"/>
+        </w:rPr>
+      </w:pPr>
+    </w:p>
+    <w:p>
+      <w:pPr>
+        <w:jc w:val="both"/>
+        <w:rPr>
+          <w:rFonts w:ascii="Palatino Linotype" w:hAnsi="Palatino Linotype"/>
+          <w:sz w:val="24"/>
+          <w:szCs w:val="24"/>
+        </w:rPr>
+      </w:pPr>
+      <w:r>
+        <w:rPr>
+          <w:rFonts w:ascii="Palatino Linotype" w:hAnsi="Palatino Linotype"/>
+          <w:sz w:val="24"/>
+          <w:szCs w:val="24"/>
+        </w:rPr>
+        <w:lastRenderedPageBreak/>
+        <w:t xml:space="preserve">Based on customer outage evaluations for some major natural disasters, </w:t>
+      </w:r>
+      <w:r>
+        <w:rPr>
+          <w:rFonts w:ascii="Palatino Linotype" w:hAnsi="Palatino Linotype"/>
+          <w:sz w:val="24"/>
+          <w:szCs w:val="24"/>
+        </w:rPr>
+        <w:t>it has been</w:t>
+      </w:r>
+      <w:r>
+        <w:rPr>
+          <w:rFonts w:ascii="Palatino Linotype" w:hAnsi="Palatino Linotype"/>
+          <w:sz w:val="24"/>
+          <w:szCs w:val="24"/>
+        </w:rPr>
+        <w:t xml:space="preserve"> found that typically when backup power systems can meet 85% or more of the critical buildings and loads served for 85% or more of the outage duration, the overall power system can adequately provide power to support critical community services and functions without significantly impacting overall public health and safety. For energy systems that meet less than 70% of the critical buildings and loads served for less than 70% of the outage duration, the community health and safety become increasingly stressed. Therefore, in general we have quantified energy system performance risk notionally as:</w:t>
+      </w:r>
+    </w:p>
+    <w:p>
+      <w:pPr>
+        <w:jc w:val="center"/>
+        <w:rPr>
+          <w:rFonts w:ascii="Palatino Linotype" w:hAnsi="Palatino Linotype"/>
+          <w:sz w:val="24"/>
+          <w:szCs w:val="24"/>
+        </w:rPr>
+      </w:pPr>
+      <w:r>
+        <w:rPr>
+          <w:rFonts w:ascii="Palatino Linotype" w:hAnsi="Palatino Linotype"/>
+          <w:sz w:val="24"/>
+          <w:szCs w:val="24"/>
+        </w:rPr>
+        <w:t xml:space="preserve">Low Performance Risk - </w:t>
+      </w:r>
+      <m:oMath>
+        <m:r>
+          <w:rPr>
+            <w:rFonts w:ascii="Cambria Math" w:hAnsi="Cambria Math"/>
+            <w:sz w:val="24"/>
+            <w:szCs w:val="24"/>
+          </w:rPr>
+          <m:t>PR&lt;0.30</m:t>
+        </m:r>
+      </m:oMath>
+    </w:p>
+    <w:p>
+      <w:pPr>
+        <w:jc w:val="center"/>
+        <w:rPr>
+          <w:rFonts w:ascii="Palatino Linotype" w:hAnsi="Palatino Linotype"/>
+          <w:sz w:val="24"/>
+          <w:szCs w:val="24"/>
+        </w:rPr>
+      </w:pPr>
+      <w:r>
+        <w:rPr>
+          <w:rFonts w:ascii="Palatino Linotype" w:hAnsi="Palatino Linotype"/>
+          <w:sz w:val="24"/>
+          <w:szCs w:val="24"/>
+        </w:rPr>
+        <w:t xml:space="preserve">Medium Performance Risk – </w:t>
+      </w:r>
+      <m:oMath>
+        <m:r>
+          <w:rPr>
+            <w:rFonts w:ascii="Cambria Math" w:hAnsi="Cambria Math"/>
+            <w:sz w:val="24"/>
+            <w:szCs w:val="24"/>
+          </w:rPr>
+          <m:t>0.30&lt;PR&lt;0.50</m:t>
+        </m:r>
+      </m:oMath>
+    </w:p>
+    <w:p>
+      <w:pPr>
+        <w:jc w:val="center"/>
+        <w:rPr>
+          <w:rFonts w:ascii="Palatino Linotype" w:hAnsi="Palatino Linotype"/>
+          <w:sz w:val="24"/>
+          <w:szCs w:val="24"/>
+        </w:rPr>
+      </w:pPr>
+      <w:r>
+        <w:rPr>
+          <w:rFonts w:ascii="Palatino Linotype" w:hAnsi="Palatino Linotype"/>
+          <w:sz w:val="24"/>
+          <w:szCs w:val="24"/>
+        </w:rPr>
+        <w:t xml:space="preserve">High Performance Risk - </w:t>
+      </w:r>
+      <m:oMath>
+        <m:r>
+          <w:rPr>
+            <w:rFonts w:ascii="Cambria Math" w:hAnsi="Cambria Math"/>
+            <w:sz w:val="24"/>
+            <w:szCs w:val="24"/>
+          </w:rPr>
+          <m:t>PR&gt;0.50</m:t>
+        </m:r>
+      </m:oMath>
+    </w:p>
+    <w:p>
+      <w:pPr>
+        <w:jc w:val="center"/>
+        <w:rPr>
+          <w:rFonts w:ascii="Palatino Linotype" w:hAnsi="Palatino Linotype"/>
+          <w:sz w:val="24"/>
+          <w:szCs w:val="24"/>
+        </w:rPr>
+      </w:pPr>
+    </w:p>
+    <w:p>
+      <w:pPr>
+        <w:pStyle w:val="Heading3"/>
+      </w:pPr>
+      <w:r>
+        <w:t>2.2.4 Resilience Enhancements to Improve Performance</w:t>
+      </w:r>
+    </w:p>
+    <w:p>
+      <w:pPr>
+        <w:jc w:val="both"/>
+        <w:rPr>
+          <w:rFonts w:ascii="Palatino Linotype" w:hAnsi="Palatino Linotype"/>
+          <w:sz w:val="24"/>
+          <w:szCs w:val="24"/>
+        </w:rPr>
+      </w:pPr>
+    </w:p>
+    <w:p>
+      <w:pPr>
+        <w:jc w:val="both"/>
+        <w:rPr>
+          <w:rFonts w:ascii="Palatino Linotype" w:hAnsi="Palatino Linotype"/>
+          <w:sz w:val="24"/>
+          <w:szCs w:val="24"/>
+        </w:rPr>
+      </w:pPr>
+      <w:r>
+        <w:rPr>
+          <w:rFonts w:ascii="Palatino Linotype" w:hAnsi="Palatino Linotype"/>
+          <w:sz w:val="24"/>
+          <w:szCs w:val="24"/>
+        </w:rPr>
+        <w:t xml:space="preserve">It has been </w:t>
+      </w:r>
+      <w:r>
+        <w:rPr>
+          <w:rFonts w:ascii="Palatino Linotype" w:hAnsi="Palatino Linotype"/>
+          <w:sz w:val="24"/>
+          <w:szCs w:val="24"/>
+        </w:rPr>
+        <w:t>evaluate</w:t>
+      </w:r>
+      <w:r>
+        <w:rPr>
+          <w:rFonts w:ascii="Palatino Linotype" w:hAnsi="Palatino Linotype"/>
+          <w:sz w:val="24"/>
+          <w:szCs w:val="24"/>
+        </w:rPr>
+        <w:t>d</w:t>
+      </w:r>
+      <w:r>
+        <w:rPr>
+          <w:rFonts w:ascii="Palatino Linotype" w:hAnsi="Palatino Linotype"/>
+          <w:sz w:val="24"/>
+          <w:szCs w:val="24"/>
+        </w:rPr>
+        <w:t xml:space="preserve"> improved resilience as both the reduced impact of the event and the reduced recovery time to return to normal operation after the event. Specifically, the system impact (</w:t>
+      </w:r>
+      <m:oMath>
+        <m:r>
+          <w:rPr>
+            <w:rFonts w:ascii="Cambria Math" w:hAnsi="Cambria Math"/>
+            <w:sz w:val="24"/>
+            <w:szCs w:val="24"/>
+          </w:rPr>
+          <m:t>SI</m:t>
+        </m:r>
+      </m:oMath>
+      <w:r>
+        <w:rPr>
+          <w:rFonts w:ascii="Palatino Linotype" w:hAnsi="Palatino Linotype"/>
+          <w:sz w:val="24"/>
+          <w:szCs w:val="24"/>
+        </w:rPr>
+        <w:t>) of the event is the time integral of the “typical” system performance (</w:t>
+      </w:r>
+      <m:oMath>
+        <m:r>
+          <w:rPr>
+            <w:rFonts w:ascii="Cambria Math" w:hAnsi="Cambria Math"/>
+            <w:sz w:val="24"/>
+            <w:szCs w:val="24"/>
+          </w:rPr>
+          <m:t>TSP</m:t>
+        </m:r>
+      </m:oMath>
+      <w:r>
+        <w:rPr>
+          <w:rFonts w:ascii="Palatino Linotype" w:hAnsi="Palatino Linotype"/>
+          <w:sz w:val="24"/>
+          <w:szCs w:val="24"/>
+        </w:rPr>
+        <w:t>) minus the actual system performance (</w:t>
+      </w:r>
+      <m:oMath>
+        <m:r>
+          <w:rPr>
+            <w:rFonts w:ascii="Cambria Math" w:hAnsi="Cambria Math"/>
+            <w:sz w:val="24"/>
+            <w:szCs w:val="24"/>
+          </w:rPr>
+          <m:t>SP</m:t>
+        </m:r>
+      </m:oMath>
+      <w:r>
+        <w:rPr>
+          <w:rFonts w:ascii="Palatino Linotype" w:hAnsi="Palatino Linotype"/>
+          <w:sz w:val="24"/>
+          <w:szCs w:val="24"/>
+        </w:rPr>
+        <w:t>):</w:t>
+      </w:r>
+    </w:p>
+    <w:p>
+      <w:pPr>
+        <w:jc w:val="center"/>
+        <w:rPr>
+          <w:rFonts w:ascii="Palatino Linotype" w:hAnsi="Palatino Linotype"/>
+          <w:sz w:val="24"/>
+          <w:szCs w:val="24"/>
+        </w:rPr>
+      </w:pPr>
+      <m:oMath>
+        <m:r>
+          <w:rPr>
+            <w:rFonts w:ascii="Cambria Math" w:hAnsi="Cambria Math"/>
+            <w:sz w:val="24"/>
+            <w:szCs w:val="24"/>
+          </w:rPr>
+          <m:t xml:space="preserve">SI= </m:t>
+        </m:r>
+        <m:nary>
+          <m:naryPr>
+            <m:limLoc m:val="subSup"/>
+            <m:ctrlPr>
+              <w:rPr>
+                <w:rFonts w:ascii="Cambria Math" w:hAnsi="Cambria Math"/>
+                <w:i/>
+                <w:sz w:val="24"/>
+                <w:szCs w:val="24"/>
+              </w:rPr>
+            </m:ctrlPr>
+          </m:naryPr>
+          <m:sub>
+            <m:sSub>
+              <m:sSubPr>
+                <m:ctrlPr>
+                  <w:rPr>
+                    <w:rFonts w:ascii="Cambria Math" w:hAnsi="Cambria Math"/>
+                    <w:i/>
+                    <w:sz w:val="24"/>
+                    <w:szCs w:val="24"/>
+                  </w:rPr>
+                </m:ctrlPr>
+              </m:sSubPr>
+              <m:e>
+                <m:r>
+                  <w:rPr>
+                    <w:rFonts w:ascii="Cambria Math" w:hAnsi="Cambria Math"/>
+                    <w:sz w:val="24"/>
+                    <w:szCs w:val="24"/>
+                  </w:rPr>
+                  <m:t>t</m:t>
+                </m:r>
+              </m:e>
+              <m:sub>
+                <m:r>
+                  <w:rPr>
+                    <w:rFonts w:ascii="Cambria Math" w:hAnsi="Cambria Math"/>
+                    <w:sz w:val="24"/>
+                    <w:szCs w:val="24"/>
+                  </w:rPr>
+                  <m:t>0</m:t>
+                </m:r>
+              </m:sub>
+            </m:sSub>
+          </m:sub>
+          <m:sup>
+            <m:sSub>
+              <m:sSubPr>
+                <m:ctrlPr>
+                  <w:rPr>
+                    <w:rFonts w:ascii="Cambria Math" w:hAnsi="Cambria Math"/>
+                    <w:i/>
+                    <w:sz w:val="24"/>
+                    <w:szCs w:val="24"/>
+                  </w:rPr>
+                </m:ctrlPr>
+              </m:sSubPr>
+              <m:e>
+                <m:r>
+                  <w:rPr>
+                    <w:rFonts w:ascii="Cambria Math" w:hAnsi="Cambria Math"/>
+                    <w:sz w:val="24"/>
+                    <w:szCs w:val="24"/>
+                  </w:rPr>
+                  <m:t>t</m:t>
+                </m:r>
+              </m:e>
+              <m:sub>
+                <m:r>
+                  <w:rPr>
+                    <w:rFonts w:ascii="Cambria Math" w:hAnsi="Cambria Math"/>
+                    <w:sz w:val="24"/>
+                    <w:szCs w:val="24"/>
+                  </w:rPr>
+                  <m:t>f</m:t>
+                </m:r>
+              </m:sub>
+            </m:sSub>
+          </m:sup>
+          <m:e>
+            <m:d>
+              <m:dPr>
+                <m:begChr m:val="["/>
+                <m:endChr m:val="]"/>
+                <m:ctrlPr>
+                  <w:rPr>
+                    <w:rFonts w:ascii="Cambria Math" w:hAnsi="Cambria Math"/>
+                    <w:i/>
+                    <w:sz w:val="24"/>
+                    <w:szCs w:val="24"/>
+                  </w:rPr>
+                </m:ctrlPr>
+              </m:dPr>
+              <m:e>
+                <m:r>
+                  <w:rPr>
+                    <w:rFonts w:ascii="Cambria Math" w:hAnsi="Cambria Math"/>
+                    <w:sz w:val="24"/>
+                    <w:szCs w:val="24"/>
+                  </w:rPr>
+                  <m:t>TSP</m:t>
+                </m:r>
+                <m:d>
+                  <m:dPr>
+                    <m:ctrlPr>
+                      <w:rPr>
+                        <w:rFonts w:ascii="Cambria Math" w:hAnsi="Cambria Math"/>
+                        <w:i/>
+                        <w:sz w:val="24"/>
+                        <w:szCs w:val="24"/>
+                      </w:rPr>
+                    </m:ctrlPr>
+                  </m:dPr>
+                  <m:e>
+                    <m:r>
+                      <w:rPr>
+                        <w:rFonts w:ascii="Cambria Math" w:hAnsi="Cambria Math"/>
+                        <w:sz w:val="24"/>
+                        <w:szCs w:val="24"/>
+                      </w:rPr>
+                      <m:t>t</m:t>
+                    </m:r>
+                  </m:e>
+                </m:d>
+                <m:r>
+                  <w:rPr>
+                    <w:rFonts w:ascii="Cambria Math" w:hAnsi="Cambria Math"/>
+                    <w:sz w:val="24"/>
+                    <w:szCs w:val="24"/>
+                  </w:rPr>
+                  <m:t>-SP</m:t>
+                </m:r>
+                <m:d>
+                  <m:dPr>
+                    <m:ctrlPr>
+                      <w:rPr>
+                        <w:rFonts w:ascii="Cambria Math" w:hAnsi="Cambria Math"/>
+                        <w:i/>
+                        <w:sz w:val="24"/>
+                        <w:szCs w:val="24"/>
+                      </w:rPr>
+                    </m:ctrlPr>
+                  </m:dPr>
+                  <m:e>
+                    <m:r>
+                      <w:rPr>
+                        <w:rFonts w:ascii="Cambria Math" w:hAnsi="Cambria Math"/>
+                        <w:sz w:val="24"/>
+                        <w:szCs w:val="24"/>
+                      </w:rPr>
+                      <m:t>t</m:t>
+                    </m:r>
+                  </m:e>
+                </m:d>
+              </m:e>
+            </m:d>
+            <m:r>
+              <w:rPr>
+                <w:rFonts w:ascii="Cambria Math" w:hAnsi="Cambria Math"/>
+                <w:sz w:val="24"/>
+                <w:szCs w:val="24"/>
+              </w:rPr>
+              <m:t>dt</m:t>
+            </m:r>
+          </m:e>
+        </m:nary>
+      </m:oMath>
+      <w:r>
+        <w:rPr>
+          <w:rFonts w:ascii="Palatino Linotype" w:hAnsi="Palatino Linotype"/>
+          <w:sz w:val="24"/>
+          <w:szCs w:val="24"/>
+        </w:rPr>
+        <w:t xml:space="preserve">            (3)</w:t>
+      </w:r>
+    </w:p>
+    <w:p>
+      <w:pPr>
+        <w:jc w:val="both"/>
+        <w:rPr>
+          <w:rFonts w:ascii="Palatino Linotype" w:hAnsi="Palatino Linotype"/>
+          <w:sz w:val="24"/>
+          <w:szCs w:val="24"/>
+        </w:rPr>
+      </w:pPr>
+      <w:r>
+        <w:rPr>
+          <w:rFonts w:ascii="Palatino Linotype" w:hAnsi="Palatino Linotype"/>
+          <w:sz w:val="24"/>
+          <w:szCs w:val="24"/>
+        </w:rPr>
+        <w:t>Similarly, the total recovery effort (</w:t>
+      </w:r>
+      <m:oMath>
+        <m:r>
+          <w:rPr>
+            <w:rFonts w:ascii="Cambria Math" w:hAnsi="Cambria Math"/>
+            <w:sz w:val="24"/>
+            <w:szCs w:val="24"/>
+          </w:rPr>
+          <m:t xml:space="preserve">TRE) </m:t>
+        </m:r>
+      </m:oMath>
+      <w:r>
+        <w:rPr>
+          <w:rFonts w:ascii="Palatino Linotype" w:hAnsi="Palatino Linotype"/>
+          <w:sz w:val="24"/>
+          <w:szCs w:val="24"/>
+        </w:rPr>
+        <w:t>is the time integral of the recovery effort:</w:t>
+      </w:r>
+    </w:p>
+    <w:p>
+      <w:pPr>
+        <w:jc w:val="center"/>
+        <w:rPr>
+          <w:rFonts w:ascii="Palatino Linotype" w:hAnsi="Palatino Linotype"/>
+          <w:sz w:val="24"/>
+          <w:szCs w:val="24"/>
+        </w:rPr>
+      </w:pPr>
+      <m:oMath>
+        <m:r>
+          <w:rPr>
+            <w:rFonts w:ascii="Cambria Math" w:hAnsi="Cambria Math"/>
+            <w:sz w:val="24"/>
+            <w:szCs w:val="24"/>
+          </w:rPr>
+          <m:t xml:space="preserve">TRE= </m:t>
+        </m:r>
+        <m:nary>
+          <m:naryPr>
+            <m:limLoc m:val="subSup"/>
+            <m:ctrlPr>
+              <w:rPr>
+                <w:rFonts w:ascii="Cambria Math" w:hAnsi="Cambria Math"/>
+                <w:i/>
+                <w:sz w:val="24"/>
+                <w:szCs w:val="24"/>
+              </w:rPr>
+            </m:ctrlPr>
+          </m:naryPr>
+          <m:sub>
+            <m:sSub>
+              <m:sSubPr>
+                <m:ctrlPr>
+                  <w:rPr>
+                    <w:rFonts w:ascii="Cambria Math" w:hAnsi="Cambria Math"/>
+                    <w:i/>
+                    <w:sz w:val="24"/>
+                    <w:szCs w:val="24"/>
+                  </w:rPr>
+                </m:ctrlPr>
+              </m:sSubPr>
+              <m:e>
+                <m:r>
+                  <w:rPr>
+                    <w:rFonts w:ascii="Cambria Math" w:hAnsi="Cambria Math"/>
+                    <w:sz w:val="24"/>
+                    <w:szCs w:val="24"/>
+                  </w:rPr>
+                  <m:t>t</m:t>
+                </m:r>
+              </m:e>
+              <m:sub>
+                <m:r>
+                  <w:rPr>
+                    <w:rFonts w:ascii="Cambria Math" w:hAnsi="Cambria Math"/>
+                    <w:sz w:val="24"/>
+                    <w:szCs w:val="24"/>
+                  </w:rPr>
+                  <m:t>0</m:t>
+                </m:r>
+              </m:sub>
+            </m:sSub>
+          </m:sub>
+          <m:sup>
+            <m:sSub>
+              <m:sSubPr>
+                <m:ctrlPr>
+                  <w:rPr>
+                    <w:rFonts w:ascii="Cambria Math" w:hAnsi="Cambria Math"/>
+                    <w:i/>
+                    <w:sz w:val="24"/>
+                    <w:szCs w:val="24"/>
+                  </w:rPr>
+                </m:ctrlPr>
+              </m:sSubPr>
+              <m:e>
+                <m:r>
+                  <w:rPr>
+                    <w:rFonts w:ascii="Cambria Math" w:hAnsi="Cambria Math"/>
+                    <w:sz w:val="24"/>
+                    <w:szCs w:val="24"/>
+                  </w:rPr>
+                  <m:t>t</m:t>
+                </m:r>
+              </m:e>
+              <m:sub>
+                <m:r>
+                  <w:rPr>
+                    <w:rFonts w:ascii="Cambria Math" w:hAnsi="Cambria Math"/>
+                    <w:sz w:val="24"/>
+                    <w:szCs w:val="24"/>
+                  </w:rPr>
+                  <m:t>f</m:t>
+                </m:r>
+              </m:sub>
+            </m:sSub>
+          </m:sup>
+          <m:e>
+            <m:d>
+              <m:dPr>
+                <m:begChr m:val="["/>
+                <m:endChr m:val="]"/>
+                <m:ctrlPr>
+                  <w:rPr>
+                    <w:rFonts w:ascii="Cambria Math" w:hAnsi="Cambria Math"/>
+                    <w:i/>
+                    <w:sz w:val="24"/>
+                    <w:szCs w:val="24"/>
+                  </w:rPr>
+                </m:ctrlPr>
+              </m:dPr>
+              <m:e>
+                <m:r>
+                  <w:rPr>
+                    <w:rFonts w:ascii="Cambria Math" w:hAnsi="Cambria Math"/>
+                    <w:sz w:val="24"/>
+                    <w:szCs w:val="24"/>
+                  </w:rPr>
+                  <m:t>RE</m:t>
+                </m:r>
+                <m:d>
+                  <m:dPr>
+                    <m:ctrlPr>
+                      <w:rPr>
+                        <w:rFonts w:ascii="Cambria Math" w:hAnsi="Cambria Math"/>
+                        <w:i/>
+                        <w:sz w:val="24"/>
+                        <w:szCs w:val="24"/>
+                      </w:rPr>
+                    </m:ctrlPr>
+                  </m:dPr>
+                  <m:e>
+                    <m:r>
+                      <w:rPr>
+                        <w:rFonts w:ascii="Cambria Math" w:hAnsi="Cambria Math"/>
+                        <w:sz w:val="24"/>
+                        <w:szCs w:val="24"/>
+                      </w:rPr>
+                      <m:t>t</m:t>
+                    </m:r>
+                  </m:e>
+                </m:d>
+              </m:e>
+            </m:d>
+            <m:r>
+              <w:rPr>
+                <w:rFonts w:ascii="Cambria Math" w:hAnsi="Cambria Math"/>
+                <w:sz w:val="24"/>
+                <w:szCs w:val="24"/>
+              </w:rPr>
+              <m:t>dt</m:t>
+            </m:r>
+          </m:e>
+        </m:nary>
+      </m:oMath>
+      <w:r>
+        <w:rPr>
+          <w:rFonts w:ascii="Palatino Linotype" w:hAnsi="Palatino Linotype"/>
+          <w:sz w:val="24"/>
+          <w:szCs w:val="24"/>
+        </w:rPr>
+        <w:t xml:space="preserve">        (4)</w:t>
+      </w:r>
+    </w:p>
+    <w:p>
+      <w:pPr>
+        <w:jc w:val="both"/>
+        <w:rPr>
+          <w:rFonts w:ascii="Palatino Linotype" w:hAnsi="Palatino Linotype"/>
+          <w:sz w:val="24"/>
+          <w:szCs w:val="24"/>
+        </w:rPr>
+      </w:pPr>
+      <w:r>
+        <w:rPr>
+          <w:rFonts w:ascii="Palatino Linotype" w:hAnsi="Palatino Linotype"/>
+          <w:sz w:val="24"/>
+          <w:szCs w:val="24"/>
+        </w:rPr>
+        <w:t>Improved resilience will minimize both the system impact and the total recovery effort, as illustrated in Figure 12:</w:t>
+      </w:r>
+    </w:p>
+    <w:p>
+      <w:pPr>
+        <w:jc w:val="both"/>
+        <w:rPr>
+          <w:rFonts w:ascii="Palatino Linotype" w:hAnsi="Palatino Linotype"/>
+          <w:sz w:val="24"/>
+          <w:szCs w:val="24"/>
+        </w:rPr>
+      </w:pPr>
+    </w:p>
+    <w:p>
+      <w:pPr>
+        <w:jc w:val="center"/>
+        <w:rPr>
+          <w:rFonts w:ascii="Palatino Linotype" w:hAnsi="Palatino Linotype"/>
+          <w:sz w:val="24"/>
+          <w:szCs w:val="24"/>
+        </w:rPr>
+      </w:pPr>
+      <w:r>
+        <w:rPr>
+          <w:rFonts w:ascii="Palatino Linotype" w:hAnsi="Palatino Linotype"/>
+          <w:sz w:val="24"/>
+          <w:szCs w:val="24"/>
+        </w:rPr>
+        <w:drawing>
+          <wp:inline distT="0" distB="0" distL="0" distR="0" wp14:anchorId="48BCB301" wp14:editId="3E6AAB76">
+            <wp:extent cx="5612674" cy="1337932"/>
+            <wp:effectExtent l="0" t="0" r="0" b="0"/>
+            <wp:docPr id="74975881" name="Picture 1"/>
+            <wp:cNvGraphicFramePr>
+              <a:graphicFrameLocks xmlns:a="http://schemas.openxmlformats.org/drawingml/2006/main" noChangeAspect="1"/>
+            </wp:cNvGraphicFramePr>
+            <a:graphic xmlns:a="http://schemas.openxmlformats.org/drawingml/2006/main">
+              <a:graphicData uri="http://schemas.openxmlformats.org/drawingml/2006/picture">
+                <pic:pic xmlns:pic="http://schemas.openxmlformats.org/drawingml/2006/picture">
+                  <pic:nvPicPr>
+                    <pic:cNvPr id="74975881" name=""/>
+                    <pic:cNvPicPr/>
+                  </pic:nvPicPr>
+                  <pic:blipFill>
+                    <a:blip r:embed="rId28"/>
+                    <a:stretch>
+                      <a:fillRect/>
+                    </a:stretch>
+                  </pic:blipFill>
+                  <pic:spPr>
+                    <a:xfrm>
+                      <a:off x="0" y="0"/>
+                      <a:ext cx="5630175" cy="1342104"/>
+                    </a:xfrm>
+                    <a:prstGeom prst="rect">
+                      <a:avLst/>
+                    </a:prstGeom>
+                  </pic:spPr>
+                </pic:pic>
+              </a:graphicData>
+            </a:graphic>
+          </wp:inline>
+        </w:drawing>
+      </w:r>
+    </w:p>
+    <w:p>
+      <w:pPr>
+        <w:jc w:val="center"/>
+        <w:rPr>
+          <w:rFonts w:ascii="Palatino Linotype" w:hAnsi="Palatino Linotype"/>
+          <w:sz w:val="16"/>
+          <w:szCs w:val="16"/>
+        </w:rPr>
+      </w:pPr>
+      <w:r>
+        <w:rPr>
+          <w:rFonts w:ascii="Palatino Linotype" w:hAnsi="Palatino Linotype"/>
+          <w:b/>
+          <w:bCs/>
+          <w:sz w:val="16"/>
+          <w:szCs w:val="16"/>
+        </w:rPr>
+        <w:t>Fig. 12:</w:t>
+      </w:r>
+      <w:r>
+        <w:rPr>
+          <w:rFonts w:ascii="Palatino Linotype" w:hAnsi="Palatino Linotype"/>
+          <w:sz w:val="16"/>
+          <w:szCs w:val="16"/>
+        </w:rPr>
+        <w:t xml:space="preserve"> </w:t>
+      </w:r>
+      <w:r>
+        <w:rPr>
+          <w:rFonts w:ascii="Palatino Linotype" w:hAnsi="Palatino Linotype"/>
+          <w:sz w:val="16"/>
+          <w:szCs w:val="16"/>
+        </w:rPr>
+        <w:t>Hypothetical impact of a hurricane, showing (left) normal load and actual load served, (center) load not served, and (right) labor required for recovery. Blue arrows and text indicate the goals of resilience to reduce system impact and total recovery effort.</w:t>
+      </w:r>
+    </w:p>
+    <w:p>
+      <w:pPr>
+        <w:jc w:val="center"/>
+        <w:rPr>
+          <w:rFonts w:ascii="Palatino Linotype" w:hAnsi="Palatino Linotype"/>
+          <w:sz w:val="16"/>
+          <w:szCs w:val="16"/>
+        </w:rPr>
+      </w:pPr>
+    </w:p>
+    <w:p>
+      <w:pPr>
+        <w:pStyle w:val="Heading3"/>
+      </w:pPr>
+      <w:r>
+        <w:lastRenderedPageBreak/>
+        <w:t>2.2.5 Formulating and Evaluating Design Options</w:t>
+      </w:r>
+    </w:p>
+    <w:p>
+      <w:pPr>
+        <w:jc w:val="both"/>
+        <w:rPr>
+          <w:rFonts w:ascii="Palatino Linotype" w:hAnsi="Palatino Linotype"/>
+          <w:sz w:val="24"/>
+          <w:szCs w:val="24"/>
+        </w:rPr>
+      </w:pPr>
+    </w:p>
+    <w:p>
+      <w:pPr>
+        <w:jc w:val="both"/>
+        <w:rPr>
+          <w:rFonts w:ascii="Palatino Linotype" w:hAnsi="Palatino Linotype"/>
+          <w:sz w:val="24"/>
+          <w:szCs w:val="24"/>
+        </w:rPr>
+      </w:pPr>
+      <w:r>
+        <w:rPr>
+          <w:rFonts w:ascii="Palatino Linotype" w:hAnsi="Palatino Linotype"/>
+          <w:sz w:val="24"/>
+          <w:szCs w:val="24"/>
+        </w:rPr>
+        <w:t>T</w:t>
+      </w:r>
+      <w:r>
+        <w:rPr>
+          <w:rFonts w:ascii="Palatino Linotype" w:hAnsi="Palatino Linotype"/>
+          <w:sz w:val="24"/>
+          <w:szCs w:val="24"/>
+        </w:rPr>
+        <w:t xml:space="preserve">he main goal is to formulate design options based on performance objectives for the set of critical service assets required to serve during the </w:t>
+      </w:r>
+      <w:r>
+        <w:rPr>
+          <w:rFonts w:ascii="Palatino Linotype" w:hAnsi="Palatino Linotype"/>
+          <w:sz w:val="24"/>
+          <w:szCs w:val="24"/>
+        </w:rPr>
+        <w:t>Design Basis Threat (</w:t>
+      </w:r>
+      <w:r>
+        <w:rPr>
+          <w:rFonts w:ascii="Palatino Linotype" w:hAnsi="Palatino Linotype"/>
+          <w:sz w:val="24"/>
+          <w:szCs w:val="24"/>
+        </w:rPr>
+        <w:t>DBT</w:t>
+      </w:r>
+      <w:r>
+        <w:rPr>
+          <w:rFonts w:ascii="Palatino Linotype" w:hAnsi="Palatino Linotype"/>
+          <w:sz w:val="24"/>
+          <w:szCs w:val="24"/>
+        </w:rPr>
+        <w:t>)</w:t>
+      </w:r>
+      <w:r>
+        <w:rPr>
+          <w:rFonts w:ascii="Palatino Linotype" w:hAnsi="Palatino Linotype"/>
+          <w:sz w:val="24"/>
+          <w:szCs w:val="24"/>
+        </w:rPr>
+        <w:t xml:space="preserve"> event. To do this, </w:t>
+      </w:r>
+      <w:r>
+        <w:rPr>
+          <w:rFonts w:ascii="Palatino Linotype" w:hAnsi="Palatino Linotype"/>
+          <w:sz w:val="24"/>
+          <w:szCs w:val="24"/>
+        </w:rPr>
+        <w:t>I</w:t>
+      </w:r>
+      <w:r>
+        <w:rPr>
+          <w:rFonts w:ascii="Palatino Linotype" w:hAnsi="Palatino Linotype"/>
+          <w:sz w:val="24"/>
+          <w:szCs w:val="24"/>
+        </w:rPr>
+        <w:t xml:space="preserve"> utilize methods and tools to come up with a set of resilient design options. Part of this analysis may be to cluster critical assets and to overlay these clusters onto the existing distribution system to determine which areas might be initial microgrid candidates. One can then use performance metrics to further define and select which of the initially identified candidates should be further developed with conceptual microgrid designs for resilience improvements and what additional assets might require hardening for resilience even if a microgrid is not</w:t>
+      </w:r>
+      <w:r>
+        <w:rPr>
+          <w:rFonts w:ascii="Palatino Linotype" w:hAnsi="Palatino Linotype"/>
+          <w:sz w:val="24"/>
+          <w:szCs w:val="24"/>
+        </w:rPr>
+        <w:t xml:space="preserve"> implemented.</w:t>
+      </w:r>
+    </w:p>
+    <w:p>
+      <w:pPr>
+        <w:jc w:val="both"/>
+        <w:rPr>
+          <w:rFonts w:ascii="Palatino Linotype" w:hAnsi="Palatino Linotype"/>
+          <w:sz w:val="24"/>
+          <w:szCs w:val="24"/>
+        </w:rPr>
+      </w:pPr>
+      <w:r>
+        <w:rPr>
+          <w:rFonts w:ascii="Palatino Linotype" w:hAnsi="Palatino Linotype"/>
+          <w:sz w:val="24"/>
+          <w:szCs w:val="24"/>
+        </w:rPr>
+        <w:t xml:space="preserve">The </w:t>
+      </w:r>
+      <w:r>
+        <w:rPr>
+          <w:rFonts w:ascii="Palatino Linotype" w:hAnsi="Palatino Linotype"/>
+          <w:i/>
+          <w:iCs/>
+          <w:sz w:val="24"/>
+          <w:szCs w:val="24"/>
+        </w:rPr>
+        <w:t>I</w:t>
+      </w:r>
+      <w:r>
+        <w:rPr>
+          <w:rFonts w:ascii="Palatino Linotype" w:hAnsi="Palatino Linotype"/>
+          <w:i/>
+          <w:iCs/>
+          <w:sz w:val="24"/>
+          <w:szCs w:val="24"/>
+        </w:rPr>
+        <w:t xml:space="preserve">nitial </w:t>
+      </w:r>
+      <w:r>
+        <w:rPr>
+          <w:rFonts w:ascii="Palatino Linotype" w:hAnsi="Palatino Linotype"/>
+          <w:i/>
+          <w:iCs/>
+          <w:sz w:val="24"/>
+          <w:szCs w:val="24"/>
+        </w:rPr>
+        <w:t>C</w:t>
+      </w:r>
+      <w:r>
+        <w:rPr>
+          <w:rFonts w:ascii="Palatino Linotype" w:hAnsi="Palatino Linotype"/>
+          <w:i/>
+          <w:iCs/>
+          <w:sz w:val="24"/>
+          <w:szCs w:val="24"/>
+        </w:rPr>
+        <w:t xml:space="preserve">onceptual </w:t>
+      </w:r>
+      <w:r>
+        <w:rPr>
+          <w:rFonts w:ascii="Palatino Linotype" w:hAnsi="Palatino Linotype"/>
+          <w:i/>
+          <w:iCs/>
+          <w:sz w:val="24"/>
+          <w:szCs w:val="24"/>
+        </w:rPr>
+        <w:t>D</w:t>
+      </w:r>
+      <w:r>
+        <w:rPr>
+          <w:rFonts w:ascii="Palatino Linotype" w:hAnsi="Palatino Linotype"/>
+          <w:i/>
+          <w:iCs/>
+          <w:sz w:val="24"/>
+          <w:szCs w:val="24"/>
+        </w:rPr>
+        <w:t xml:space="preserve">esign </w:t>
+      </w:r>
+      <w:r>
+        <w:rPr>
+          <w:rFonts w:ascii="Palatino Linotype" w:hAnsi="Palatino Linotype"/>
+          <w:i/>
+          <w:iCs/>
+          <w:sz w:val="24"/>
+          <w:szCs w:val="24"/>
+        </w:rPr>
+        <w:t>P</w:t>
+      </w:r>
+      <w:r>
+        <w:rPr>
+          <w:rFonts w:ascii="Palatino Linotype" w:hAnsi="Palatino Linotype"/>
+          <w:i/>
+          <w:iCs/>
+          <w:sz w:val="24"/>
+          <w:szCs w:val="24"/>
+        </w:rPr>
+        <w:t>hase</w:t>
+      </w:r>
+      <w:r>
+        <w:rPr>
+          <w:rFonts w:ascii="Palatino Linotype" w:hAnsi="Palatino Linotype"/>
+          <w:sz w:val="24"/>
+          <w:szCs w:val="24"/>
+        </w:rPr>
+        <w:t xml:space="preserve"> (10-15% design) is focused on the development of initial project scope, objectives, and requirements. This provides a general description of the major design and construction elements, best locations of mi</w:t>
+      </w:r>
+      <w:r>
+        <w:rPr>
+          <w:rFonts w:ascii="Palatino Linotype" w:hAnsi="Palatino Linotype"/>
+          <w:sz w:val="24"/>
+          <w:szCs w:val="24"/>
+        </w:rPr>
+        <w:t>ni</w:t>
+      </w:r>
+      <w:r>
+        <w:rPr>
+          <w:rFonts w:ascii="Palatino Linotype" w:hAnsi="Palatino Linotype"/>
+          <w:sz w:val="24"/>
+          <w:szCs w:val="24"/>
+        </w:rPr>
+        <w:t xml:space="preserve">grid components to enhance energy surety, and suggestions of the elements and operational scenarios to be included. A flow chart of the initial design process is seen in Figure </w:t>
+      </w:r>
+      <w:r>
+        <w:rPr>
+          <w:rFonts w:ascii="Palatino Linotype" w:hAnsi="Palatino Linotype"/>
+          <w:sz w:val="24"/>
+          <w:szCs w:val="24"/>
+        </w:rPr>
+        <w:t>13</w:t>
+      </w:r>
+      <w:r>
+        <w:rPr>
+          <w:rFonts w:ascii="Palatino Linotype" w:hAnsi="Palatino Linotype"/>
+          <w:sz w:val="24"/>
+          <w:szCs w:val="24"/>
+        </w:rPr>
+        <w:t>.</w:t>
+      </w:r>
+    </w:p>
+    <w:p>
+      <w:pPr>
+        <w:jc w:val="both"/>
+        <w:rPr>
+          <w:rFonts w:ascii="Palatino Linotype" w:hAnsi="Palatino Linotype"/>
+          <w:sz w:val="24"/>
+          <w:szCs w:val="24"/>
+        </w:rPr>
+      </w:pPr>
+      <w:r>
+        <w:rPr>
+          <w:rFonts w:ascii="Palatino Linotype" w:hAnsi="Palatino Linotype"/>
+          <w:sz w:val="24"/>
+          <w:szCs w:val="24"/>
+        </w:rPr>
+        <w:t xml:space="preserve">The process begins with a vulnerability analysis study to determine parts of the system most likely to be impacted by the events described in the </w:t>
+      </w:r>
+      <w:r>
+        <w:rPr>
+          <w:rFonts w:ascii="Palatino Linotype" w:hAnsi="Palatino Linotype"/>
+          <w:sz w:val="24"/>
+          <w:szCs w:val="24"/>
+        </w:rPr>
+        <w:t>D</w:t>
+      </w:r>
+      <w:r>
+        <w:rPr>
+          <w:rFonts w:ascii="Palatino Linotype" w:hAnsi="Palatino Linotype"/>
+          <w:sz w:val="24"/>
+          <w:szCs w:val="24"/>
+        </w:rPr>
+        <w:t xml:space="preserve">esign </w:t>
+      </w:r>
+      <w:r>
+        <w:rPr>
+          <w:rFonts w:ascii="Palatino Linotype" w:hAnsi="Palatino Linotype"/>
+          <w:sz w:val="24"/>
+          <w:szCs w:val="24"/>
+        </w:rPr>
+        <w:t>B</w:t>
+      </w:r>
+      <w:r>
+        <w:rPr>
+          <w:rFonts w:ascii="Palatino Linotype" w:hAnsi="Palatino Linotype"/>
+          <w:sz w:val="24"/>
+          <w:szCs w:val="24"/>
+        </w:rPr>
+        <w:t xml:space="preserve">asis </w:t>
+      </w:r>
+      <w:r>
+        <w:rPr>
+          <w:rFonts w:ascii="Palatino Linotype" w:hAnsi="Palatino Linotype"/>
+          <w:sz w:val="24"/>
+          <w:szCs w:val="24"/>
+        </w:rPr>
+        <w:t>T</w:t>
+      </w:r>
+      <w:r>
+        <w:rPr>
+          <w:rFonts w:ascii="Palatino Linotype" w:hAnsi="Palatino Linotype"/>
+          <w:sz w:val="24"/>
+          <w:szCs w:val="24"/>
+        </w:rPr>
+        <w:t>hreat (DBT) and for which mi</w:t>
+      </w:r>
+      <w:r>
+        <w:rPr>
+          <w:rFonts w:ascii="Palatino Linotype" w:hAnsi="Palatino Linotype"/>
+          <w:sz w:val="24"/>
+          <w:szCs w:val="24"/>
+        </w:rPr>
+        <w:t>ni</w:t>
+      </w:r>
+      <w:r>
+        <w:rPr>
+          <w:rFonts w:ascii="Palatino Linotype" w:hAnsi="Palatino Linotype"/>
+          <w:sz w:val="24"/>
+          <w:szCs w:val="24"/>
+        </w:rPr>
+        <w:t>grids might be of most value. For example, communities connected by overhead power lines and on the end of a distribution feeder may be especially vulnerable and hence especially good candidates for mi</w:t>
+      </w:r>
+      <w:r>
+        <w:rPr>
+          <w:rFonts w:ascii="Palatino Linotype" w:hAnsi="Palatino Linotype"/>
+          <w:sz w:val="24"/>
+          <w:szCs w:val="24"/>
+        </w:rPr>
+        <w:t>ni</w:t>
+      </w:r>
+      <w:r>
+        <w:rPr>
+          <w:rFonts w:ascii="Palatino Linotype" w:hAnsi="Palatino Linotype"/>
+          <w:sz w:val="24"/>
+          <w:szCs w:val="24"/>
+        </w:rPr>
+        <w:t>grids, as failures anywhere along the feeder could cut off their connection to the main electric grid. The design options identified for consideration will represent a set of options that may improve the surety of the system for the critical loads, DBTs, and performance metrics that were identified in previous modules.</w:t>
+      </w:r>
+    </w:p>
+    <w:p>
+      <w:pPr>
+        <w:jc w:val="both"/>
+        <w:rPr>
+          <w:rFonts w:ascii="Palatino Linotype" w:hAnsi="Palatino Linotype"/>
+          <w:sz w:val="24"/>
+          <w:szCs w:val="24"/>
+        </w:rPr>
+      </w:pPr>
+      <w:r>
+        <w:rPr>
+          <w:rFonts w:ascii="Palatino Linotype" w:hAnsi="Palatino Linotype"/>
+          <w:sz w:val="24"/>
+          <w:szCs w:val="24"/>
+        </w:rPr>
+        <w:t>Once the design options are identified, quantitative evaluation of the system-level impact of the proposed design options is done through simple simulation of system performance. implemented.</w:t>
+      </w:r>
+    </w:p>
+    <w:p>
+      <w:pPr>
+        <w:jc w:val="both"/>
+        <w:rPr>
+          <w:rFonts w:ascii="Palatino Linotype" w:hAnsi="Palatino Linotype"/>
+          <w:sz w:val="24"/>
+          <w:szCs w:val="24"/>
+        </w:rPr>
+      </w:pPr>
+      <w:r>
+        <w:rPr>
+          <w:rFonts w:ascii="Palatino Linotype" w:hAnsi="Palatino Linotype"/>
+          <w:sz w:val="24"/>
+          <w:szCs w:val="24"/>
+        </w:rPr>
+        <w:t xml:space="preserve">The </w:t>
+      </w:r>
+      <w:r>
+        <w:rPr>
+          <w:rFonts w:ascii="Palatino Linotype" w:hAnsi="Palatino Linotype"/>
+          <w:i/>
+          <w:iCs/>
+          <w:sz w:val="24"/>
+          <w:szCs w:val="24"/>
+        </w:rPr>
+        <w:t>F</w:t>
+      </w:r>
+      <w:r>
+        <w:rPr>
+          <w:rFonts w:ascii="Palatino Linotype" w:hAnsi="Palatino Linotype"/>
+          <w:i/>
+          <w:iCs/>
+          <w:sz w:val="24"/>
+          <w:szCs w:val="24"/>
+        </w:rPr>
+        <w:t xml:space="preserve">inal </w:t>
+      </w:r>
+      <w:r>
+        <w:rPr>
+          <w:rFonts w:ascii="Palatino Linotype" w:hAnsi="Palatino Linotype"/>
+          <w:i/>
+          <w:iCs/>
+          <w:sz w:val="24"/>
+          <w:szCs w:val="24"/>
+        </w:rPr>
+        <w:t>Des</w:t>
+      </w:r>
+      <w:r>
+        <w:rPr>
+          <w:rFonts w:ascii="Palatino Linotype" w:hAnsi="Palatino Linotype"/>
+          <w:i/>
+          <w:iCs/>
+          <w:sz w:val="24"/>
+          <w:szCs w:val="24"/>
+        </w:rPr>
+        <w:t xml:space="preserve">ign </w:t>
+      </w:r>
+      <w:r>
+        <w:rPr>
+          <w:rFonts w:ascii="Palatino Linotype" w:hAnsi="Palatino Linotype"/>
+          <w:i/>
+          <w:iCs/>
+          <w:sz w:val="24"/>
+          <w:szCs w:val="24"/>
+        </w:rPr>
+        <w:t>P</w:t>
+      </w:r>
+      <w:r>
+        <w:rPr>
+          <w:rFonts w:ascii="Palatino Linotype" w:hAnsi="Palatino Linotype"/>
+          <w:i/>
+          <w:iCs/>
+          <w:sz w:val="24"/>
+          <w:szCs w:val="24"/>
+        </w:rPr>
+        <w:t>hase</w:t>
+      </w:r>
+      <w:r>
+        <w:rPr>
+          <w:rFonts w:ascii="Palatino Linotype" w:hAnsi="Palatino Linotype"/>
+          <w:sz w:val="24"/>
+          <w:szCs w:val="24"/>
+        </w:rPr>
+        <w:t xml:space="preserve"> (30% design) considers the several designs evaluated in the initial design phase and selects a final conceptual design. The initial conceptual design renders several options for meeting the same set of surety goals by either using different technologies or deploying similar technologies in different manners. The final conceptual design takes those initial conceptual designs, expands them using more accurate models/descriptions, and performs detailed studies to determine which option should be implemented based on factors including feasibility, cost, and performance.</w:t>
+      </w:r>
+    </w:p>
+    <w:p>
+      <w:pPr>
+        <w:jc w:val="both"/>
+        <w:rPr>
+          <w:rFonts w:ascii="Palatino Linotype" w:hAnsi="Palatino Linotype"/>
+          <w:sz w:val="24"/>
+          <w:szCs w:val="24"/>
+        </w:rPr>
+      </w:pPr>
+      <w:r>
+        <w:rPr>
+          <w:rFonts w:ascii="Palatino Linotype" w:hAnsi="Palatino Linotype"/>
+          <w:sz w:val="24"/>
+          <w:szCs w:val="24"/>
+        </w:rPr>
+        <w:t>Technical feasibility is evaluated in detail during the final conceptual design using steady-state and dynamic simulation and optimization tools.</w:t>
+      </w:r>
+    </w:p>
+    <w:p>
+      <w:pPr>
+        <w:jc w:val="both"/>
+        <w:rPr>
+          <w:rFonts w:ascii="Palatino Linotype" w:hAnsi="Palatino Linotype"/>
+          <w:sz w:val="24"/>
+          <w:szCs w:val="24"/>
+        </w:rPr>
+      </w:pPr>
+      <w:r>
+        <w:rPr>
+          <w:rFonts w:ascii="Palatino Linotype" w:hAnsi="Palatino Linotype"/>
+          <w:sz w:val="24"/>
+          <w:szCs w:val="24"/>
+        </w:rPr>
+        <w:lastRenderedPageBreak/>
+        <w:t>There are two cost aspects considered: capital costs and operating costs. These costs are studied in detail using capital and installation cost estimates for each option, and simulation of daily, weekly, and seasonal operations under different system conditions to account for the variation in inputs such as renewable generation, fuel costs, and loads.</w:t>
+      </w:r>
+    </w:p>
+    <w:p>
+      <w:pPr>
+        <w:jc w:val="both"/>
+        <w:rPr>
+          <w:rFonts w:ascii="Palatino Linotype" w:hAnsi="Palatino Linotype"/>
+          <w:sz w:val="24"/>
+          <w:szCs w:val="24"/>
+        </w:rPr>
+      </w:pPr>
+      <w:r>
+        <w:rPr>
+          <w:rFonts w:ascii="Palatino Linotype" w:hAnsi="Palatino Linotype"/>
+          <w:sz w:val="24"/>
+          <w:szCs w:val="24"/>
+        </w:rPr>
+        <w:t>The performance of the system will be measured in terms of the energy surety goals and the project scope. For example, if increased reliability is a focus, then performance can be measured in terms of improvement in</w:t>
+      </w:r>
+      <w:r>
+        <w:rPr>
+          <w:rFonts w:ascii="Palatino Linotype" w:hAnsi="Palatino Linotype"/>
+          <w:sz w:val="24"/>
+          <w:szCs w:val="24"/>
+        </w:rPr>
+        <w:t xml:space="preserve"> </w:t>
+      </w:r>
+      <w:r>
+        <w:rPr>
+          <w:rFonts w:ascii="Palatino Linotype" w:hAnsi="Palatino Linotype"/>
+          <w:sz w:val="24"/>
+          <w:szCs w:val="24"/>
+        </w:rPr>
+        <w:t>reliability metrics such as System Average Interruption Duration Index (SAIDI), System Average Interruption Frequency Index (SAIFI), etc.</w:t>
+      </w:r>
+      <w:r>
+        <w:rPr>
+          <w:rFonts w:ascii="Palatino Linotype" w:hAnsi="Palatino Linotype"/>
+          <w:sz w:val="24"/>
+          <w:szCs w:val="24"/>
+        </w:rPr>
+        <w:t xml:space="preserve"> [9]</w:t>
+      </w:r>
+    </w:p>
+    <w:p>
+      <w:pPr>
+        <w:jc w:val="both"/>
+        <w:rPr>
+          <w:rFonts w:ascii="Palatino Linotype" w:hAnsi="Palatino Linotype"/>
+          <w:sz w:val="24"/>
+          <w:szCs w:val="24"/>
+        </w:rPr>
+      </w:pPr>
+      <w:r>
+        <w:rPr>
+          <w:rFonts w:ascii="Palatino Linotype" w:hAnsi="Palatino Linotype"/>
+          <w:sz w:val="24"/>
+          <w:szCs w:val="24"/>
+        </w:rPr>
+        <w:t>Detailed schematics will also be developed during the final design phase and will be shared with the engineering firm that will ultimately be responsible for constructing the mi</w:t>
+      </w:r>
+      <w:r>
+        <w:rPr>
+          <w:rFonts w:ascii="Palatino Linotype" w:hAnsi="Palatino Linotype"/>
+          <w:sz w:val="24"/>
+          <w:szCs w:val="24"/>
+        </w:rPr>
+        <w:t>ni</w:t>
+      </w:r>
+      <w:r>
+        <w:rPr>
+          <w:rFonts w:ascii="Palatino Linotype" w:hAnsi="Palatino Linotype"/>
+          <w:sz w:val="24"/>
+          <w:szCs w:val="24"/>
+        </w:rPr>
+        <w:t>grid.</w:t>
+      </w:r>
+    </w:p>
+    <w:p>
+      <w:pPr>
+        <w:jc w:val="both"/>
+        <w:rPr>
+          <w:rFonts w:ascii="Palatino Linotype" w:hAnsi="Palatino Linotype"/>
+          <w:sz w:val="24"/>
+          <w:szCs w:val="24"/>
+        </w:rPr>
+      </w:pPr>
+    </w:p>
+    <w:p>
+      <w:pPr>
+        <w:jc w:val="center"/>
+        <w:rPr>
+          <w:rFonts w:ascii="Palatino Linotype" w:hAnsi="Palatino Linotype"/>
+          <w:sz w:val="24"/>
+          <w:szCs w:val="24"/>
+        </w:rPr>
+      </w:pPr>
+      <w:r>
+        <w:rPr>
+          <w:rFonts w:ascii="Palatino Linotype" w:hAnsi="Palatino Linotype"/>
+          <w:sz w:val="24"/>
+          <w:szCs w:val="24"/>
+        </w:rPr>
+        <w:drawing>
+          <wp:inline distT="0" distB="0" distL="0" distR="0" wp14:anchorId="71B1C3C2" wp14:editId="1300286A">
+            <wp:extent cx="2734752" cy="2349139"/>
+            <wp:effectExtent l="0" t="0" r="0" b="0"/>
+            <wp:docPr id="1375672658" name="Picture 1"/>
+            <wp:cNvGraphicFramePr>
+              <a:graphicFrameLocks xmlns:a="http://schemas.openxmlformats.org/drawingml/2006/main" noChangeAspect="1"/>
+            </wp:cNvGraphicFramePr>
+            <a:graphic xmlns:a="http://schemas.openxmlformats.org/drawingml/2006/main">
+              <a:graphicData uri="http://schemas.openxmlformats.org/drawingml/2006/picture">
+                <pic:pic xmlns:pic="http://schemas.openxmlformats.org/drawingml/2006/picture">
+                  <pic:nvPicPr>
+                    <pic:cNvPr id="1375672658" name=""/>
+                    <pic:cNvPicPr/>
+                  </pic:nvPicPr>
+                  <pic:blipFill>
+                    <a:blip r:embed="rId29"/>
+                    <a:stretch>
+                      <a:fillRect/>
+                    </a:stretch>
+                  </pic:blipFill>
+                  <pic:spPr>
+                    <a:xfrm>
+                      <a:off x="0" y="0"/>
+                      <a:ext cx="2753780" cy="2365484"/>
+                    </a:xfrm>
+                    <a:prstGeom prst="rect">
+                      <a:avLst/>
+                    </a:prstGeom>
+                  </pic:spPr>
+                </pic:pic>
+              </a:graphicData>
+            </a:graphic>
+          </wp:inline>
+        </w:drawing>
+      </w:r>
+    </w:p>
+    <w:p>
+      <w:pPr>
+        <w:jc w:val="center"/>
+        <w:rPr>
+          <w:rFonts w:ascii="Palatino Linotype" w:hAnsi="Palatino Linotype"/>
+          <w:sz w:val="16"/>
+          <w:szCs w:val="16"/>
+        </w:rPr>
+      </w:pPr>
+      <w:r>
+        <w:rPr>
+          <w:rFonts w:ascii="Palatino Linotype" w:hAnsi="Palatino Linotype"/>
+          <w:b/>
+          <w:bCs/>
+          <w:sz w:val="16"/>
+          <w:szCs w:val="16"/>
+        </w:rPr>
+        <w:t>Fig.13:</w:t>
+      </w:r>
+      <w:r>
+        <w:rPr>
+          <w:rFonts w:ascii="Palatino Linotype" w:hAnsi="Palatino Linotype"/>
+          <w:sz w:val="16"/>
+          <w:szCs w:val="16"/>
+        </w:rPr>
+        <w:t xml:space="preserve"> </w:t>
+      </w:r>
+      <w:r>
+        <w:rPr>
+          <w:rFonts w:ascii="Palatino Linotype" w:hAnsi="Palatino Linotype"/>
+          <w:sz w:val="16"/>
+          <w:szCs w:val="16"/>
+        </w:rPr>
+        <w:t>Initial (left) and final (right) conceptual design process.</w:t>
+      </w:r>
+    </w:p>
+    <w:p>
+      <w:pPr>
+        <w:jc w:val="center"/>
+        <w:rPr>
+          <w:rFonts w:ascii="Palatino Linotype" w:hAnsi="Palatino Linotype"/>
+          <w:sz w:val="16"/>
+          <w:szCs w:val="16"/>
+        </w:rPr>
+      </w:pPr>
+    </w:p>
+    <w:p>
+      <w:pPr>
+        <w:jc w:val="center"/>
+        <w:rPr>
+          <w:rFonts w:ascii="Palatino Linotype" w:hAnsi="Palatino Linotype"/>
+          <w:sz w:val="16"/>
+          <w:szCs w:val="16"/>
+        </w:rPr>
+      </w:pPr>
+    </w:p>
+    <w:p>
+      <w:pPr>
+        <w:jc w:val="center"/>
+        <w:rPr>
+          <w:rFonts w:ascii="Palatino Linotype" w:hAnsi="Palatino Linotype"/>
+          <w:sz w:val="16"/>
+          <w:szCs w:val="16"/>
+        </w:rPr>
+      </w:pPr>
+    </w:p>
+    <w:p>
+      <w:pPr>
+        <w:jc w:val="center"/>
+        <w:rPr>
+          <w:rFonts w:ascii="Palatino Linotype" w:hAnsi="Palatino Linotype"/>
+          <w:sz w:val="16"/>
+          <w:szCs w:val="16"/>
+        </w:rPr>
+      </w:pPr>
+    </w:p>
+    <w:p>
+      <w:pPr>
+        <w:jc w:val="center"/>
+        <w:rPr>
+          <w:rFonts w:ascii="Palatino Linotype" w:hAnsi="Palatino Linotype"/>
+          <w:sz w:val="16"/>
+          <w:szCs w:val="16"/>
+        </w:rPr>
+      </w:pPr>
+    </w:p>
+    <w:p>
+      <w:pPr>
+        <w:jc w:val="center"/>
+        <w:rPr>
+          <w:rFonts w:ascii="Palatino Linotype" w:hAnsi="Palatino Linotype"/>
+          <w:sz w:val="16"/>
+          <w:szCs w:val="16"/>
+        </w:rPr>
+      </w:pPr>
+    </w:p>
+    <w:p>
+      <w:pPr>
+        <w:jc w:val="center"/>
+        <w:rPr>
+          <w:rFonts w:ascii="Palatino Linotype" w:hAnsi="Palatino Linotype"/>
+          <w:sz w:val="16"/>
+          <w:szCs w:val="16"/>
+        </w:rPr>
+      </w:pPr>
+    </w:p>
+    <w:p>
+      <w:pPr>
+        <w:jc w:val="center"/>
+        <w:rPr>
+          <w:rFonts w:ascii="Palatino Linotype" w:hAnsi="Palatino Linotype"/>
+          <w:sz w:val="16"/>
+          <w:szCs w:val="16"/>
+        </w:rPr>
+      </w:pPr>
+    </w:p>
+    <w:p>
+      <w:pPr>
+        <w:jc w:val="center"/>
+        <w:rPr>
+          <w:rFonts w:ascii="Palatino Linotype" w:hAnsi="Palatino Linotype"/>
+          <w:sz w:val="16"/>
+          <w:szCs w:val="16"/>
+        </w:rPr>
+      </w:pPr>
+    </w:p>
+    <w:p>
+      <w:pPr>
+        <w:jc w:val="center"/>
+        <w:rPr>
+          <w:rFonts w:ascii="Palatino Linotype" w:hAnsi="Palatino Linotype"/>
+          <w:sz w:val="16"/>
+          <w:szCs w:val="16"/>
+        </w:rPr>
+      </w:pPr>
+    </w:p>
+    <w:p>
+      <w:pPr>
+        <w:jc w:val="center"/>
+        <w:rPr>
+          <w:rFonts w:ascii="Palatino Linotype" w:hAnsi="Palatino Linotype"/>
+          <w:sz w:val="16"/>
+          <w:szCs w:val="16"/>
+        </w:rPr>
+      </w:pPr>
     </w:p>
     <w:p>
       <w:pPr>
@@ -8913,18 +12531,19 @@
           <w:numId w:val="3"/>
         </w:numPr>
         <w:rPr>
-          <w:rFonts w:ascii="Arial" w:eastAsia="Times New Roman" w:hAnsi="Arial" w:cs="Arial"/>
-          <w:color w:val="auto"/>
-        </w:rPr>
-      </w:pPr>
-      <w:r>
-        <w:rPr>
-          <w:rFonts w:ascii="Arial" w:eastAsia="Times New Roman" w:hAnsi="Arial" w:cs="Arial"/>
-          <w:color w:val="auto"/>
-        </w:rPr>
+          <w:rFonts w:eastAsia="Times New Roman"/>
+        </w:rPr>
+      </w:pPr>
+      <w:r>
+        <w:rPr>
+          <w:rFonts w:eastAsia="Times New Roman"/>
+        </w:rPr>
+        <w:lastRenderedPageBreak/>
         <w:t>Resilience Engineering: Fundamental Concepts</w:t>
       </w:r>
     </w:p>
+    <w:p/>
+    <w:p/>
     <w:p>
       <w:pPr>
         <w:pStyle w:val="Heading2"/>
@@ -9792,8 +13411,13 @@
       <w:r>
         <w:t xml:space="preserve">[3] </w:t>
       </w:r>
-      <w:r>
-        <w:t>Subhes C. Bhattacharyya</w:t>
+      <w:proofErr w:type="spellStart"/>
+      <w:r>
+        <w:t>Subhes</w:t>
+      </w:r>
+      <w:proofErr w:type="spellEnd"/>
+      <w:r>
+        <w:t xml:space="preserve"> C. Bhattacharyya</w:t>
       </w:r>
       <w:r>
         <w:t xml:space="preserve"> (2012), </w:t>
@@ -9803,13 +13427,41 @@
           <w:i/>
           <w:iCs/>
         </w:rPr>
-        <w:t>Energy access programmes and sustainable development: A critical review and analysis</w:t>
+        <w:t xml:space="preserve">Energy access </w:t>
+      </w:r>
+      <w:proofErr w:type="spellStart"/>
+      <w:r>
+        <w:rPr>
+          <w:i/>
+          <w:iCs/>
+        </w:rPr>
+        <w:t>programmes</w:t>
+      </w:r>
+      <w:proofErr w:type="spellEnd"/>
+      <w:r>
+        <w:rPr>
+          <w:i/>
+          <w:iCs/>
+        </w:rPr>
+        <w:t xml:space="preserve"> and sustainable development: A critical review and </w:t>
+      </w:r>
+      <w:proofErr w:type="gramStart"/>
+      <w:r>
+        <w:rPr>
+          <w:i/>
+          <w:iCs/>
+        </w:rPr>
+        <w:t>analysis</w:t>
       </w:r>
       <w:r>
         <w:t xml:space="preserve">,  </w:t>
       </w:r>
       <w:r>
-        <w:t>Energy for Sustainable Development Volume 16, Issue 3, September 2012, Pages 260-271</w:t>
+        <w:t>Energy</w:t>
+      </w:r>
+      <w:proofErr w:type="gramEnd"/>
+      <w:r>
+        <w:t xml:space="preserve"> for Sustainable Development Volume 16, Issue 3, September 2012, Pages 260-271</w:t>
       </w:r>
     </w:p>
     <w:p>
@@ -9819,7 +13471,15 @@
       <w:bookmarkStart w:id="12" w:name="_[4]_SEforALL_and"/>
       <w:bookmarkEnd w:id="12"/>
       <w:r>
-        <w:t>[4] SEforALL and Climate Policy Initiative (2019), Energizing Finance: Understanding the Landscape, Research Report</w:t>
+        <w:t xml:space="preserve">[4] </w:t>
+      </w:r>
+      <w:proofErr w:type="spellStart"/>
+      <w:r>
+        <w:t>SEforALL</w:t>
+      </w:r>
+      <w:proofErr w:type="spellEnd"/>
+      <w:r>
+        <w:t xml:space="preserve"> and Climate Policy Initiative (2019), Energizing Finance: Understanding the Landscape, Research Report</w:t>
       </w:r>
     </w:p>
     <w:p>
@@ -9829,7 +13489,31 @@
       <w:bookmarkStart w:id="13" w:name="_[5]_Saeid_Charani"/>
       <w:bookmarkEnd w:id="13"/>
       <w:r>
-        <w:t>[5] Saeid Charani Shandiz, Greg Foliente, Behzad Rismanchi, Amanda Wachtel, Robert F. Jeffers</w:t>
+        <w:t xml:space="preserve">[5] Saeid Charani </w:t>
+      </w:r>
+      <w:proofErr w:type="spellStart"/>
+      <w:r>
+        <w:t>Shandiz</w:t>
+      </w:r>
+      <w:proofErr w:type="spellEnd"/>
+      <w:r>
+        <w:t xml:space="preserve">, Greg </w:t>
+      </w:r>
+      <w:proofErr w:type="spellStart"/>
+      <w:r>
+        <w:t>Foliente</w:t>
+      </w:r>
+      <w:proofErr w:type="spellEnd"/>
+      <w:r>
+        <w:t xml:space="preserve">, Behzad </w:t>
+      </w:r>
+      <w:proofErr w:type="spellStart"/>
+      <w:r>
+        <w:t>Rismanchi</w:t>
+      </w:r>
+      <w:proofErr w:type="spellEnd"/>
+      <w:r>
+        <w:t>, Amanda Wachtel, Robert F. Jeffers</w:t>
       </w:r>
       <w:r>
         <w:t xml:space="preserve"> (2020)</w:t>
@@ -9892,7 +13576,15 @@
       <w:bookmarkStart w:id="15" w:name="_[7]_M._Bazilian,"/>
       <w:bookmarkEnd w:id="15"/>
       <w:r>
-        <w:t>[7] M. Bazilian, P. Nussbaumer &amp; al., (2011),</w:t>
+        <w:t xml:space="preserve">[7] M. </w:t>
+      </w:r>
+      <w:proofErr w:type="spellStart"/>
+      <w:r>
+        <w:t>Bazilian</w:t>
+      </w:r>
+      <w:proofErr w:type="spellEnd"/>
+      <w:r>
+        <w:t>, P. Nussbaumer &amp; al., (2011),</w:t>
       </w:r>
       <w:r>
         <w:t xml:space="preserve"> </w:t>
@@ -9914,7 +13606,15 @@
       <w:bookmarkStart w:id="16" w:name="_[8]_Anton_Eberhard,"/>
       <w:bookmarkEnd w:id="16"/>
       <w:r>
-        <w:t xml:space="preserve">[8] Anton Eberhard, Katharine Gratwick, Elvira Morella, Pedro   (2017), </w:t>
+        <w:t>[8] Anton Eberhard, Katharine Gratwick, Elvira Morella, Pedro</w:t>
+      </w:r>
+      <w:proofErr w:type="gramStart"/>
+      <w:r>
+        <w:t xml:space="preserve">   (</w:t>
+      </w:r>
+      <w:proofErr w:type="gramEnd"/>
+      <w:r>
+        <w:t xml:space="preserve">2017), </w:t>
       </w:r>
       <w:r>
         <w:rPr>
@@ -9939,7 +13639,7 @@
       </w:r>
     </w:p>
     <w:sectPr>
-      <w:footerReference w:type="default" r:id="rId28"/>
+      <w:footerReference w:type="default" r:id="rId30"/>
       <w:pgSz w:w="11904" w:h="16840" w:code="9"/>
       <w:pgMar w:top="1417" w:right="1134" w:bottom="1134" w:left="1134" w:header="720" w:footer="720" w:gutter="0"/>
       <w:cols w:space="720"/>
@@ -10047,6 +13747,119 @@
 <file path=word/numbering.xml><?xml version="1.0" encoding="utf-8"?>
 <w:numbering xmlns:wpc="http://schemas.microsoft.com/office/word/2010/wordprocessingCanvas" xmlns:cx="http://schemas.microsoft.com/office/drawing/2014/chartex" xmlns:cx1="http://schemas.microsoft.com/office/drawing/2015/9/8/chartex" xmlns:cx2="http://schemas.microsoft.com/office/drawing/2015/10/21/chartex" xmlns:cx3="http://schemas.microsoft.com/office/drawing/2016/5/9/chartex" xmlns:cx4="http://schemas.microsoft.com/office/drawing/2016/5/10/chartex" xmlns:cx5="http://schemas.microsoft.com/office/drawing/2016/5/11/chartex" xmlns:cx6="http://schemas.microsoft.com/office/drawing/2016/5/12/chartex" xmlns:cx7="http://schemas.microsoft.com/office/drawing/2016/5/13/chartex" xmlns:cx8="http://schemas.microsoft.com/office/drawing/2016/5/14/chartex" xmlns:mc="http://schemas.openxmlformats.org/markup-compatibility/2006" xmlns:aink="http://schemas.microsoft.com/office/drawing/2016/ink" xmlns:am3d="http://schemas.microsoft.com/office/drawing/2017/model3d" xmlns:o="urn:schemas-microsoft-com:office:office" xmlns:oel="http://schemas.microsoft.com/office/2019/extlst" xmlns:r="http://schemas.openxmlformats.org/officeDocument/2006/relationships" xmlns:m="http://schemas.openxmlformats.org/officeDocument/2006/math" xmlns:v="urn:schemas-microsoft-com:vml" xmlns:wp14="http://schemas.microsoft.com/office/word/2010/wordprocessingDrawing" xmlns:wp="http://schemas.openxmlformats.org/drawingml/2006/wordprocessingDrawing" xmlns:w10="urn:schemas-microsoft-com:office:word" xmlns:w="http://schemas.openxmlformats.org/wordprocessingml/2006/main" xmlns:w14="http://schemas.microsoft.com/office/word/2010/wordml" xmlns:w15="http://schemas.microsoft.com/office/word/2012/wordml" xmlns:w16cex="http://schemas.microsoft.com/office/word/2018/wordml/cex" xmlns:w16cid="http://schemas.microsoft.com/office/word/2016/wordml/cid" xmlns:w16="http://schemas.microsoft.com/office/word/2018/wordml" xmlns:w16sdtdh="http://schemas.microsoft.com/office/word/2020/wordml/sdtdatahash" xmlns:w16se="http://schemas.microsoft.com/office/word/2015/wordml/symex" xmlns:wpg="http://schemas.microsoft.com/office/word/2010/wordprocessingGroup" xmlns:wpi="http://schemas.microsoft.com/office/word/2010/wordprocessingInk" xmlns:wne="http://schemas.microsoft.com/office/word/2006/wordml" xmlns:wps="http://schemas.microsoft.com/office/word/2010/wordprocessingShape" mc:Ignorable="w14 w15 w16se w16cid w16 w16cex w16sdtdh wp14">
   <w:abstractNum w:abstractNumId="0" w15:restartNumberingAfterBreak="0">
+    <w:nsid w:val="0A5C2DC6"/>
+    <w:multiLevelType w:val="hybridMultilevel"/>
+    <w:tmpl w:val="78803DA2"/>
+    <w:lvl w:ilvl="0" w:tplc="04100005">
+      <w:start w:val="1"/>
+      <w:numFmt w:val="bullet"/>
+      <w:lvlText w:val=""/>
+      <w:lvlJc w:val="left"/>
+      <w:pPr>
+        <w:ind w:left="720" w:hanging="360"/>
+      </w:pPr>
+      <w:rPr>
+        <w:rFonts w:ascii="Wingdings" w:hAnsi="Wingdings" w:hint="default"/>
+      </w:rPr>
+    </w:lvl>
+    <w:lvl w:ilvl="1" w:tplc="04090003" w:tentative="1">
+      <w:start w:val="1"/>
+      <w:numFmt w:val="bullet"/>
+      <w:lvlText w:val="o"/>
+      <w:lvlJc w:val="left"/>
+      <w:pPr>
+        <w:ind w:left="1440" w:hanging="360"/>
+      </w:pPr>
+      <w:rPr>
+        <w:rFonts w:ascii="Courier New" w:hAnsi="Courier New" w:cs="Courier New" w:hint="default"/>
+      </w:rPr>
+    </w:lvl>
+    <w:lvl w:ilvl="2" w:tplc="04090005" w:tentative="1">
+      <w:start w:val="1"/>
+      <w:numFmt w:val="bullet"/>
+      <w:lvlText w:val=""/>
+      <w:lvlJc w:val="left"/>
+      <w:pPr>
+        <w:ind w:left="2160" w:hanging="360"/>
+      </w:pPr>
+      <w:rPr>
+        <w:rFonts w:ascii="Wingdings" w:hAnsi="Wingdings" w:hint="default"/>
+      </w:rPr>
+    </w:lvl>
+    <w:lvl w:ilvl="3" w:tplc="04090001" w:tentative="1">
+      <w:start w:val="1"/>
+      <w:numFmt w:val="bullet"/>
+      <w:lvlText w:val=""/>
+      <w:lvlJc w:val="left"/>
+      <w:pPr>
+        <w:ind w:left="2880" w:hanging="360"/>
+      </w:pPr>
+      <w:rPr>
+        <w:rFonts w:ascii="Symbol" w:hAnsi="Symbol" w:hint="default"/>
+      </w:rPr>
+    </w:lvl>
+    <w:lvl w:ilvl="4" w:tplc="04090003" w:tentative="1">
+      <w:start w:val="1"/>
+      <w:numFmt w:val="bullet"/>
+      <w:lvlText w:val="o"/>
+      <w:lvlJc w:val="left"/>
+      <w:pPr>
+        <w:ind w:left="3600" w:hanging="360"/>
+      </w:pPr>
+      <w:rPr>
+        <w:rFonts w:ascii="Courier New" w:hAnsi="Courier New" w:cs="Courier New" w:hint="default"/>
+      </w:rPr>
+    </w:lvl>
+    <w:lvl w:ilvl="5" w:tplc="04090005" w:tentative="1">
+      <w:start w:val="1"/>
+      <w:numFmt w:val="bullet"/>
+      <w:lvlText w:val=""/>
+      <w:lvlJc w:val="left"/>
+      <w:pPr>
+        <w:ind w:left="4320" w:hanging="360"/>
+      </w:pPr>
+      <w:rPr>
+        <w:rFonts w:ascii="Wingdings" w:hAnsi="Wingdings" w:hint="default"/>
+      </w:rPr>
+    </w:lvl>
+    <w:lvl w:ilvl="6" w:tplc="04090001" w:tentative="1">
+      <w:start w:val="1"/>
+      <w:numFmt w:val="bullet"/>
+      <w:lvlText w:val=""/>
+      <w:lvlJc w:val="left"/>
+      <w:pPr>
+        <w:ind w:left="5040" w:hanging="360"/>
+      </w:pPr>
+      <w:rPr>
+        <w:rFonts w:ascii="Symbol" w:hAnsi="Symbol" w:hint="default"/>
+      </w:rPr>
+    </w:lvl>
+    <w:lvl w:ilvl="7" w:tplc="04090003" w:tentative="1">
+      <w:start w:val="1"/>
+      <w:numFmt w:val="bullet"/>
+      <w:lvlText w:val="o"/>
+      <w:lvlJc w:val="left"/>
+      <w:pPr>
+        <w:ind w:left="5760" w:hanging="360"/>
+      </w:pPr>
+      <w:rPr>
+        <w:rFonts w:ascii="Courier New" w:hAnsi="Courier New" w:cs="Courier New" w:hint="default"/>
+      </w:rPr>
+    </w:lvl>
+    <w:lvl w:ilvl="8" w:tplc="04090005" w:tentative="1">
+      <w:start w:val="1"/>
+      <w:numFmt w:val="bullet"/>
+      <w:lvlText w:val=""/>
+      <w:lvlJc w:val="left"/>
+      <w:pPr>
+        <w:ind w:left="6480" w:hanging="360"/>
+      </w:pPr>
+      <w:rPr>
+        <w:rFonts w:ascii="Wingdings" w:hAnsi="Wingdings" w:hint="default"/>
+      </w:rPr>
+    </w:lvl>
+  </w:abstractNum>
+  <w:abstractNum w:abstractNumId="1" w15:restartNumberingAfterBreak="0">
     <w:nsid w:val="320D5EDC"/>
     <w:multiLevelType w:val="multilevel"/>
     <w:tmpl w:val="17186BBA"/>
@@ -10167,7 +13980,7 @@
       </w:rPr>
     </w:lvl>
   </w:abstractNum>
-  <w:abstractNum w:abstractNumId="1" w15:restartNumberingAfterBreak="0">
+  <w:abstractNum w:abstractNumId="2" w15:restartNumberingAfterBreak="0">
     <w:nsid w:val="44B80940"/>
     <w:multiLevelType w:val="hybridMultilevel"/>
     <w:tmpl w:val="2C9E0068"/>
@@ -10256,7 +14069,7 @@
       </w:pPr>
     </w:lvl>
   </w:abstractNum>
-  <w:abstractNum w:abstractNumId="2" w15:restartNumberingAfterBreak="0">
+  <w:abstractNum w:abstractNumId="3" w15:restartNumberingAfterBreak="0">
     <w:nsid w:val="49E9424F"/>
     <w:multiLevelType w:val="hybridMultilevel"/>
     <w:tmpl w:val="EEE097DA"/>
@@ -10369,7 +14182,7 @@
       </w:rPr>
     </w:lvl>
   </w:abstractNum>
-  <w:abstractNum w:abstractNumId="3" w15:restartNumberingAfterBreak="0">
+  <w:abstractNum w:abstractNumId="4" w15:restartNumberingAfterBreak="0">
     <w:nsid w:val="662B5871"/>
     <w:multiLevelType w:val="hybridMultilevel"/>
     <w:tmpl w:val="746488E0"/>
@@ -10482,7 +14295,7 @@
       </w:rPr>
     </w:lvl>
   </w:abstractNum>
-  <w:abstractNum w:abstractNumId="4" w15:restartNumberingAfterBreak="0">
+  <w:abstractNum w:abstractNumId="5" w15:restartNumberingAfterBreak="0">
     <w:nsid w:val="6B5265AB"/>
     <w:multiLevelType w:val="hybridMultilevel"/>
     <w:tmpl w:val="B0F891B8"/>
@@ -10571,20 +14384,139 @@
       </w:pPr>
     </w:lvl>
   </w:abstractNum>
+  <w:abstractNum w:abstractNumId="6" w15:restartNumberingAfterBreak="0">
+    <w:nsid w:val="7FFE0EE4"/>
+    <w:multiLevelType w:val="hybridMultilevel"/>
+    <w:tmpl w:val="6CFC7CCC"/>
+    <w:lvl w:ilvl="0" w:tplc="04090001">
+      <w:start w:val="1"/>
+      <w:numFmt w:val="bullet"/>
+      <w:lvlText w:val=""/>
+      <w:lvlJc w:val="left"/>
+      <w:pPr>
+        <w:ind w:left="720" w:hanging="360"/>
+      </w:pPr>
+      <w:rPr>
+        <w:rFonts w:ascii="Symbol" w:hAnsi="Symbol" w:hint="default"/>
+      </w:rPr>
+    </w:lvl>
+    <w:lvl w:ilvl="1" w:tplc="04090003" w:tentative="1">
+      <w:start w:val="1"/>
+      <w:numFmt w:val="bullet"/>
+      <w:lvlText w:val="o"/>
+      <w:lvlJc w:val="left"/>
+      <w:pPr>
+        <w:ind w:left="1440" w:hanging="360"/>
+      </w:pPr>
+      <w:rPr>
+        <w:rFonts w:ascii="Courier New" w:hAnsi="Courier New" w:cs="Courier New" w:hint="default"/>
+      </w:rPr>
+    </w:lvl>
+    <w:lvl w:ilvl="2" w:tplc="04090005" w:tentative="1">
+      <w:start w:val="1"/>
+      <w:numFmt w:val="bullet"/>
+      <w:lvlText w:val=""/>
+      <w:lvlJc w:val="left"/>
+      <w:pPr>
+        <w:ind w:left="2160" w:hanging="360"/>
+      </w:pPr>
+      <w:rPr>
+        <w:rFonts w:ascii="Wingdings" w:hAnsi="Wingdings" w:hint="default"/>
+      </w:rPr>
+    </w:lvl>
+    <w:lvl w:ilvl="3" w:tplc="04090001" w:tentative="1">
+      <w:start w:val="1"/>
+      <w:numFmt w:val="bullet"/>
+      <w:lvlText w:val=""/>
+      <w:lvlJc w:val="left"/>
+      <w:pPr>
+        <w:ind w:left="2880" w:hanging="360"/>
+      </w:pPr>
+      <w:rPr>
+        <w:rFonts w:ascii="Symbol" w:hAnsi="Symbol" w:hint="default"/>
+      </w:rPr>
+    </w:lvl>
+    <w:lvl w:ilvl="4" w:tplc="04090003" w:tentative="1">
+      <w:start w:val="1"/>
+      <w:numFmt w:val="bullet"/>
+      <w:lvlText w:val="o"/>
+      <w:lvlJc w:val="left"/>
+      <w:pPr>
+        <w:ind w:left="3600" w:hanging="360"/>
+      </w:pPr>
+      <w:rPr>
+        <w:rFonts w:ascii="Courier New" w:hAnsi="Courier New" w:cs="Courier New" w:hint="default"/>
+      </w:rPr>
+    </w:lvl>
+    <w:lvl w:ilvl="5" w:tplc="04090005" w:tentative="1">
+      <w:start w:val="1"/>
+      <w:numFmt w:val="bullet"/>
+      <w:lvlText w:val=""/>
+      <w:lvlJc w:val="left"/>
+      <w:pPr>
+        <w:ind w:left="4320" w:hanging="360"/>
+      </w:pPr>
+      <w:rPr>
+        <w:rFonts w:ascii="Wingdings" w:hAnsi="Wingdings" w:hint="default"/>
+      </w:rPr>
+    </w:lvl>
+    <w:lvl w:ilvl="6" w:tplc="04090001" w:tentative="1">
+      <w:start w:val="1"/>
+      <w:numFmt w:val="bullet"/>
+      <w:lvlText w:val=""/>
+      <w:lvlJc w:val="left"/>
+      <w:pPr>
+        <w:ind w:left="5040" w:hanging="360"/>
+      </w:pPr>
+      <w:rPr>
+        <w:rFonts w:ascii="Symbol" w:hAnsi="Symbol" w:hint="default"/>
+      </w:rPr>
+    </w:lvl>
+    <w:lvl w:ilvl="7" w:tplc="04090003" w:tentative="1">
+      <w:start w:val="1"/>
+      <w:numFmt w:val="bullet"/>
+      <w:lvlText w:val="o"/>
+      <w:lvlJc w:val="left"/>
+      <w:pPr>
+        <w:ind w:left="5760" w:hanging="360"/>
+      </w:pPr>
+      <w:rPr>
+        <w:rFonts w:ascii="Courier New" w:hAnsi="Courier New" w:cs="Courier New" w:hint="default"/>
+      </w:rPr>
+    </w:lvl>
+    <w:lvl w:ilvl="8" w:tplc="04090005" w:tentative="1">
+      <w:start w:val="1"/>
+      <w:numFmt w:val="bullet"/>
+      <w:lvlText w:val=""/>
+      <w:lvlJc w:val="left"/>
+      <w:pPr>
+        <w:ind w:left="6480" w:hanging="360"/>
+      </w:pPr>
+      <w:rPr>
+        <w:rFonts w:ascii="Wingdings" w:hAnsi="Wingdings" w:hint="default"/>
+      </w:rPr>
+    </w:lvl>
+  </w:abstractNum>
   <w:num w:numId="1" w16cid:durableId="1506746709">
+    <w:abstractNumId w:val="2"/>
+  </w:num>
+  <w:num w:numId="2" w16cid:durableId="1756053616">
+    <w:abstractNumId w:val="5"/>
+  </w:num>
+  <w:num w:numId="3" w16cid:durableId="1935742350">
     <w:abstractNumId w:val="1"/>
   </w:num>
-  <w:num w:numId="2" w16cid:durableId="1756053616">
+  <w:num w:numId="4" w16cid:durableId="881749480">
+    <w:abstractNumId w:val="3"/>
+  </w:num>
+  <w:num w:numId="5" w16cid:durableId="838467906">
     <w:abstractNumId w:val="4"/>
   </w:num>
-  <w:num w:numId="3" w16cid:durableId="1935742350">
+  <w:num w:numId="6" w16cid:durableId="977952693">
+    <w:abstractNumId w:val="6"/>
+  </w:num>
+  <w:num w:numId="7" w16cid:durableId="2000229153">
     <w:abstractNumId w:val="0"/>
-  </w:num>
-  <w:num w:numId="4" w16cid:durableId="881749480">
-    <w:abstractNumId w:val="2"/>
-  </w:num>
-  <w:num w:numId="5" w16cid:durableId="838467906">
-    <w:abstractNumId w:val="3"/>
   </w:num>
 </w:numbering>
 </file>

--- a/MSc Thesis/Thesis.docx
+++ b/MSc Thesis/Thesis.docx
@@ -393,10 +393,10 @@
             <v:path o:extrusionok="f" gradientshapeok="t" o:connecttype="rect"/>
             <o:lock v:ext="edit" aspectratio="t"/>
           </v:shapetype>
-          <v:shape id="_x0000_i1025" type="#_x0000_t75" style="width:481.8pt;height:706.8pt" o:ole="">
+          <v:shape id="_x0000_i1025" type="#_x0000_t75" style="width:481.7pt;height:706.7pt" o:ole="">
             <v:imagedata r:id="rId8" o:title=""/>
           </v:shape>
-          <o:OLEObject Type="Embed" ProgID="Word.Document.8" ShapeID="_x0000_i1025" DrawAspect="Content" ObjectID="_1773748359" r:id="rId9">
+          <o:OLEObject Type="Embed" ProgID="Word.Document.8" ShapeID="_x0000_i1025" DrawAspect="Content" ObjectID="_1773763480" r:id="rId9">
             <o:FieldCodes>\s</o:FieldCodes>
           </o:OLEObject>
         </w:object>
@@ -11675,6 +11675,7 @@
       <w:r>
         <w:rPr>
           <w:rFonts w:ascii="Palatino Linotype" w:hAnsi="Palatino Linotype"/>
+          <w:noProof/>
           <w:sz w:val="24"/>
           <w:szCs w:val="24"/>
         </w:rPr>
@@ -11740,25 +11741,17 @@
           <w:sz w:val="16"/>
           <w:szCs w:val="16"/>
         </w:rPr>
-        <w:t xml:space="preserve"> </w:t>
-      </w:r>
-      <w:r>
+        <w:t xml:space="preserve"> Hypothetical impact of a hurricane, showing (left) normal load and actual load served, (center) load not served, and (right) labor required for recovery. Blue arrows and text indicate the goals of resilience to reduce system impact and total recovery effort.</w:t>
+      </w:r>
+    </w:p>
+    <w:p>
+      <w:pPr>
+        <w:jc w:val="center"/>
         <w:rPr>
           <w:rFonts w:ascii="Palatino Linotype" w:hAnsi="Palatino Linotype"/>
           <w:sz w:val="16"/>
           <w:szCs w:val="16"/>
         </w:rPr>
-        <w:t>Hypothetical impact of a hurricane, showing (left) normal load and actual load served, (center) load not served, and (right) labor required for recovery. Blue arrows and text indicate the goals of resilience to reduce system impact and total recovery effort.</w:t>
-      </w:r>
-    </w:p>
-    <w:p>
-      <w:pPr>
-        <w:jc w:val="center"/>
-        <w:rPr>
-          <w:rFonts w:ascii="Palatino Linotype" w:hAnsi="Palatino Linotype"/>
-          <w:sz w:val="16"/>
-          <w:szCs w:val="16"/>
-        </w:rPr>
       </w:pPr>
     </w:p>
     <w:p>
@@ -11795,15 +11788,7 @@
           <w:sz w:val="24"/>
           <w:szCs w:val="24"/>
         </w:rPr>
-        <w:t>T</w:t>
-      </w:r>
-      <w:r>
-        <w:rPr>
-          <w:rFonts w:ascii="Palatino Linotype" w:hAnsi="Palatino Linotype"/>
-          <w:sz w:val="24"/>
-          <w:szCs w:val="24"/>
-        </w:rPr>
-        <w:t xml:space="preserve">he main goal is to formulate design options based on performance objectives for the set of critical service assets required to serve during the </w:t>
+        <w:t xml:space="preserve">The main goal is to formulate design options based on performance objectives for the set of critical service assets required to serve during the </w:t>
       </w:r>
       <w:r>
         <w:rPr>
@@ -11887,7 +11872,181 @@
           <w:sz w:val="24"/>
           <w:szCs w:val="24"/>
         </w:rPr>
-        <w:t>I</w:t>
+        <w:t>Initial Conceptual Design Phase</w:t>
+      </w:r>
+      <w:r>
+        <w:rPr>
+          <w:rFonts w:ascii="Palatino Linotype" w:hAnsi="Palatino Linotype"/>
+          <w:sz w:val="24"/>
+          <w:szCs w:val="24"/>
+        </w:rPr>
+        <w:t xml:space="preserve"> (10-15% design) is focused on the development of initial project scope, objectives, and requirements. This provides a general description of the major design and construction elements, best locations of mi</w:t>
+      </w:r>
+      <w:r>
+        <w:rPr>
+          <w:rFonts w:ascii="Palatino Linotype" w:hAnsi="Palatino Linotype"/>
+          <w:sz w:val="24"/>
+          <w:szCs w:val="24"/>
+        </w:rPr>
+        <w:t>ni</w:t>
+      </w:r>
+      <w:r>
+        <w:rPr>
+          <w:rFonts w:ascii="Palatino Linotype" w:hAnsi="Palatino Linotype"/>
+          <w:sz w:val="24"/>
+          <w:szCs w:val="24"/>
+        </w:rPr>
+        <w:t xml:space="preserve">grid components to enhance energy surety, and suggestions of the elements and operational scenarios to be included. A flow chart of the initial design process is seen in Figure </w:t>
+      </w:r>
+      <w:r>
+        <w:rPr>
+          <w:rFonts w:ascii="Palatino Linotype" w:hAnsi="Palatino Linotype"/>
+          <w:sz w:val="24"/>
+          <w:szCs w:val="24"/>
+        </w:rPr>
+        <w:t>13</w:t>
+      </w:r>
+      <w:r>
+        <w:rPr>
+          <w:rFonts w:ascii="Palatino Linotype" w:hAnsi="Palatino Linotype"/>
+          <w:sz w:val="24"/>
+          <w:szCs w:val="24"/>
+        </w:rPr>
+        <w:t>.</w:t>
+      </w:r>
+    </w:p>
+    <w:p>
+      <w:pPr>
+        <w:jc w:val="both"/>
+        <w:rPr>
+          <w:rFonts w:ascii="Palatino Linotype" w:hAnsi="Palatino Linotype"/>
+          <w:sz w:val="24"/>
+          <w:szCs w:val="24"/>
+        </w:rPr>
+      </w:pPr>
+      <w:r>
+        <w:rPr>
+          <w:rFonts w:ascii="Palatino Linotype" w:hAnsi="Palatino Linotype"/>
+          <w:sz w:val="24"/>
+          <w:szCs w:val="24"/>
+        </w:rPr>
+        <w:t xml:space="preserve">The process begins with a vulnerability analysis study to determine parts of the system most likely to be impacted by the events described in the </w:t>
+      </w:r>
+      <w:r>
+        <w:rPr>
+          <w:rFonts w:ascii="Palatino Linotype" w:hAnsi="Palatino Linotype"/>
+          <w:sz w:val="24"/>
+          <w:szCs w:val="24"/>
+        </w:rPr>
+        <w:t>D</w:t>
+      </w:r>
+      <w:r>
+        <w:rPr>
+          <w:rFonts w:ascii="Palatino Linotype" w:hAnsi="Palatino Linotype"/>
+          <w:sz w:val="24"/>
+          <w:szCs w:val="24"/>
+        </w:rPr>
+        <w:t xml:space="preserve">esign </w:t>
+      </w:r>
+      <w:r>
+        <w:rPr>
+          <w:rFonts w:ascii="Palatino Linotype" w:hAnsi="Palatino Linotype"/>
+          <w:sz w:val="24"/>
+          <w:szCs w:val="24"/>
+        </w:rPr>
+        <w:t>B</w:t>
+      </w:r>
+      <w:r>
+        <w:rPr>
+          <w:rFonts w:ascii="Palatino Linotype" w:hAnsi="Palatino Linotype"/>
+          <w:sz w:val="24"/>
+          <w:szCs w:val="24"/>
+        </w:rPr>
+        <w:t xml:space="preserve">asis </w:t>
+      </w:r>
+      <w:r>
+        <w:rPr>
+          <w:rFonts w:ascii="Palatino Linotype" w:hAnsi="Palatino Linotype"/>
+          <w:sz w:val="24"/>
+          <w:szCs w:val="24"/>
+        </w:rPr>
+        <w:t>T</w:t>
+      </w:r>
+      <w:r>
+        <w:rPr>
+          <w:rFonts w:ascii="Palatino Linotype" w:hAnsi="Palatino Linotype"/>
+          <w:sz w:val="24"/>
+          <w:szCs w:val="24"/>
+        </w:rPr>
+        <w:t>hreat (DBT) and for which mi</w:t>
+      </w:r>
+      <w:r>
+        <w:rPr>
+          <w:rFonts w:ascii="Palatino Linotype" w:hAnsi="Palatino Linotype"/>
+          <w:sz w:val="24"/>
+          <w:szCs w:val="24"/>
+        </w:rPr>
+        <w:t>ni</w:t>
+      </w:r>
+      <w:r>
+        <w:rPr>
+          <w:rFonts w:ascii="Palatino Linotype" w:hAnsi="Palatino Linotype"/>
+          <w:sz w:val="24"/>
+          <w:szCs w:val="24"/>
+        </w:rPr>
+        <w:t>grids might be of most value. For example, communities connected by overhead power lines and on the end of a distribution feeder may be especially vulnerable and hence especially good candidates for mi</w:t>
+      </w:r>
+      <w:r>
+        <w:rPr>
+          <w:rFonts w:ascii="Palatino Linotype" w:hAnsi="Palatino Linotype"/>
+          <w:sz w:val="24"/>
+          <w:szCs w:val="24"/>
+        </w:rPr>
+        <w:t>ni</w:t>
+      </w:r>
+      <w:r>
+        <w:rPr>
+          <w:rFonts w:ascii="Palatino Linotype" w:hAnsi="Palatino Linotype"/>
+          <w:sz w:val="24"/>
+          <w:szCs w:val="24"/>
+        </w:rPr>
+        <w:t>grids, as failures anywhere along the feeder could cut off their connection to the main electric grid. The design options identified for consideration will represent a set of options that may improve the surety of the system for the critical loads, DBTs, and performance metrics that were identified in previous modules.</w:t>
+      </w:r>
+    </w:p>
+    <w:p>
+      <w:pPr>
+        <w:jc w:val="both"/>
+        <w:rPr>
+          <w:rFonts w:ascii="Palatino Linotype" w:hAnsi="Palatino Linotype"/>
+          <w:sz w:val="24"/>
+          <w:szCs w:val="24"/>
+        </w:rPr>
+      </w:pPr>
+      <w:r>
+        <w:rPr>
+          <w:rFonts w:ascii="Palatino Linotype" w:hAnsi="Palatino Linotype"/>
+          <w:sz w:val="24"/>
+          <w:szCs w:val="24"/>
+        </w:rPr>
+        <w:t>Once the design options are identified, quantitative evaluation of the system-level impact of the proposed design options is done through simple simulation of system performance. implemented.</w:t>
+      </w:r>
+    </w:p>
+    <w:p>
+      <w:pPr>
+        <w:jc w:val="both"/>
+        <w:rPr>
+          <w:rFonts w:ascii="Palatino Linotype" w:hAnsi="Palatino Linotype"/>
+          <w:sz w:val="24"/>
+          <w:szCs w:val="24"/>
+        </w:rPr>
+      </w:pPr>
+      <w:r>
+        <w:rPr>
+          <w:rFonts w:ascii="Palatino Linotype" w:hAnsi="Palatino Linotype"/>
+          <w:sz w:val="24"/>
+          <w:szCs w:val="24"/>
+        </w:rPr>
+        <w:t xml:space="preserve">The </w:t>
       </w:r>
       <w:r>
         <w:rPr>
@@ -11897,301 +12056,7 @@
           <w:sz w:val="24"/>
           <w:szCs w:val="24"/>
         </w:rPr>
-        <w:t xml:space="preserve">nitial </w:t>
-      </w:r>
-      <w:r>
-        <w:rPr>
-          <w:rFonts w:ascii="Palatino Linotype" w:hAnsi="Palatino Linotype"/>
-          <w:i/>
-          <w:iCs/>
-          <w:sz w:val="24"/>
-          <w:szCs w:val="24"/>
-        </w:rPr>
-        <w:t>C</w:t>
-      </w:r>
-      <w:r>
-        <w:rPr>
-          <w:rFonts w:ascii="Palatino Linotype" w:hAnsi="Palatino Linotype"/>
-          <w:i/>
-          <w:iCs/>
-          <w:sz w:val="24"/>
-          <w:szCs w:val="24"/>
-        </w:rPr>
-        <w:t xml:space="preserve">onceptual </w:t>
-      </w:r>
-      <w:r>
-        <w:rPr>
-          <w:rFonts w:ascii="Palatino Linotype" w:hAnsi="Palatino Linotype"/>
-          <w:i/>
-          <w:iCs/>
-          <w:sz w:val="24"/>
-          <w:szCs w:val="24"/>
-        </w:rPr>
-        <w:t>D</w:t>
-      </w:r>
-      <w:r>
-        <w:rPr>
-          <w:rFonts w:ascii="Palatino Linotype" w:hAnsi="Palatino Linotype"/>
-          <w:i/>
-          <w:iCs/>
-          <w:sz w:val="24"/>
-          <w:szCs w:val="24"/>
-        </w:rPr>
-        <w:t xml:space="preserve">esign </w:t>
-      </w:r>
-      <w:r>
-        <w:rPr>
-          <w:rFonts w:ascii="Palatino Linotype" w:hAnsi="Palatino Linotype"/>
-          <w:i/>
-          <w:iCs/>
-          <w:sz w:val="24"/>
-          <w:szCs w:val="24"/>
-        </w:rPr>
-        <w:t>P</w:t>
-      </w:r>
-      <w:r>
-        <w:rPr>
-          <w:rFonts w:ascii="Palatino Linotype" w:hAnsi="Palatino Linotype"/>
-          <w:i/>
-          <w:iCs/>
-          <w:sz w:val="24"/>
-          <w:szCs w:val="24"/>
-        </w:rPr>
-        <w:t>hase</w:t>
-      </w:r>
-      <w:r>
-        <w:rPr>
-          <w:rFonts w:ascii="Palatino Linotype" w:hAnsi="Palatino Linotype"/>
-          <w:sz w:val="24"/>
-          <w:szCs w:val="24"/>
-        </w:rPr>
-        <w:t xml:space="preserve"> (10-15% design) is focused on the development of initial project scope, objectives, and requirements. This provides a general description of the major design and construction elements, best locations of mi</w:t>
-      </w:r>
-      <w:r>
-        <w:rPr>
-          <w:rFonts w:ascii="Palatino Linotype" w:hAnsi="Palatino Linotype"/>
-          <w:sz w:val="24"/>
-          <w:szCs w:val="24"/>
-        </w:rPr>
-        <w:t>ni</w:t>
-      </w:r>
-      <w:r>
-        <w:rPr>
-          <w:rFonts w:ascii="Palatino Linotype" w:hAnsi="Palatino Linotype"/>
-          <w:sz w:val="24"/>
-          <w:szCs w:val="24"/>
-        </w:rPr>
-        <w:t xml:space="preserve">grid components to enhance energy surety, and suggestions of the elements and operational scenarios to be included. A flow chart of the initial design process is seen in Figure </w:t>
-      </w:r>
-      <w:r>
-        <w:rPr>
-          <w:rFonts w:ascii="Palatino Linotype" w:hAnsi="Palatino Linotype"/>
-          <w:sz w:val="24"/>
-          <w:szCs w:val="24"/>
-        </w:rPr>
-        <w:t>13</w:t>
-      </w:r>
-      <w:r>
-        <w:rPr>
-          <w:rFonts w:ascii="Palatino Linotype" w:hAnsi="Palatino Linotype"/>
-          <w:sz w:val="24"/>
-          <w:szCs w:val="24"/>
-        </w:rPr>
-        <w:t>.</w:t>
-      </w:r>
-    </w:p>
-    <w:p>
-      <w:pPr>
-        <w:jc w:val="both"/>
-        <w:rPr>
-          <w:rFonts w:ascii="Palatino Linotype" w:hAnsi="Palatino Linotype"/>
-          <w:sz w:val="24"/>
-          <w:szCs w:val="24"/>
-        </w:rPr>
-      </w:pPr>
-      <w:r>
-        <w:rPr>
-          <w:rFonts w:ascii="Palatino Linotype" w:hAnsi="Palatino Linotype"/>
-          <w:sz w:val="24"/>
-          <w:szCs w:val="24"/>
-        </w:rPr>
-        <w:t xml:space="preserve">The process begins with a vulnerability analysis study to determine parts of the system most likely to be impacted by the events described in the </w:t>
-      </w:r>
-      <w:r>
-        <w:rPr>
-          <w:rFonts w:ascii="Palatino Linotype" w:hAnsi="Palatino Linotype"/>
-          <w:sz w:val="24"/>
-          <w:szCs w:val="24"/>
-        </w:rPr>
-        <w:t>D</w:t>
-      </w:r>
-      <w:r>
-        <w:rPr>
-          <w:rFonts w:ascii="Palatino Linotype" w:hAnsi="Palatino Linotype"/>
-          <w:sz w:val="24"/>
-          <w:szCs w:val="24"/>
-        </w:rPr>
-        <w:t xml:space="preserve">esign </w:t>
-      </w:r>
-      <w:r>
-        <w:rPr>
-          <w:rFonts w:ascii="Palatino Linotype" w:hAnsi="Palatino Linotype"/>
-          <w:sz w:val="24"/>
-          <w:szCs w:val="24"/>
-        </w:rPr>
-        <w:t>B</w:t>
-      </w:r>
-      <w:r>
-        <w:rPr>
-          <w:rFonts w:ascii="Palatino Linotype" w:hAnsi="Palatino Linotype"/>
-          <w:sz w:val="24"/>
-          <w:szCs w:val="24"/>
-        </w:rPr>
-        <w:t xml:space="preserve">asis </w:t>
-      </w:r>
-      <w:r>
-        <w:rPr>
-          <w:rFonts w:ascii="Palatino Linotype" w:hAnsi="Palatino Linotype"/>
-          <w:sz w:val="24"/>
-          <w:szCs w:val="24"/>
-        </w:rPr>
-        <w:t>T</w:t>
-      </w:r>
-      <w:r>
-        <w:rPr>
-          <w:rFonts w:ascii="Palatino Linotype" w:hAnsi="Palatino Linotype"/>
-          <w:sz w:val="24"/>
-          <w:szCs w:val="24"/>
-        </w:rPr>
-        <w:t>hreat (DBT) and for which mi</w:t>
-      </w:r>
-      <w:r>
-        <w:rPr>
-          <w:rFonts w:ascii="Palatino Linotype" w:hAnsi="Palatino Linotype"/>
-          <w:sz w:val="24"/>
-          <w:szCs w:val="24"/>
-        </w:rPr>
-        <w:t>ni</w:t>
-      </w:r>
-      <w:r>
-        <w:rPr>
-          <w:rFonts w:ascii="Palatino Linotype" w:hAnsi="Palatino Linotype"/>
-          <w:sz w:val="24"/>
-          <w:szCs w:val="24"/>
-        </w:rPr>
-        <w:t>grids might be of most value. For example, communities connected by overhead power lines and on the end of a distribution feeder may be especially vulnerable and hence especially good candidates for mi</w:t>
-      </w:r>
-      <w:r>
-        <w:rPr>
-          <w:rFonts w:ascii="Palatino Linotype" w:hAnsi="Palatino Linotype"/>
-          <w:sz w:val="24"/>
-          <w:szCs w:val="24"/>
-        </w:rPr>
-        <w:t>ni</w:t>
-      </w:r>
-      <w:r>
-        <w:rPr>
-          <w:rFonts w:ascii="Palatino Linotype" w:hAnsi="Palatino Linotype"/>
-          <w:sz w:val="24"/>
-          <w:szCs w:val="24"/>
-        </w:rPr>
-        <w:t>grids, as failures anywhere along the feeder could cut off their connection to the main electric grid. The design options identified for consideration will represent a set of options that may improve the surety of the system for the critical loads, DBTs, and performance metrics that were identified in previous modules.</w:t>
-      </w:r>
-    </w:p>
-    <w:p>
-      <w:pPr>
-        <w:jc w:val="both"/>
-        <w:rPr>
-          <w:rFonts w:ascii="Palatino Linotype" w:hAnsi="Palatino Linotype"/>
-          <w:sz w:val="24"/>
-          <w:szCs w:val="24"/>
-        </w:rPr>
-      </w:pPr>
-      <w:r>
-        <w:rPr>
-          <w:rFonts w:ascii="Palatino Linotype" w:hAnsi="Palatino Linotype"/>
-          <w:sz w:val="24"/>
-          <w:szCs w:val="24"/>
-        </w:rPr>
-        <w:t>Once the design options are identified, quantitative evaluation of the system-level impact of the proposed design options is done through simple simulation of system performance. implemented.</w:t>
-      </w:r>
-    </w:p>
-    <w:p>
-      <w:pPr>
-        <w:jc w:val="both"/>
-        <w:rPr>
-          <w:rFonts w:ascii="Palatino Linotype" w:hAnsi="Palatino Linotype"/>
-          <w:sz w:val="24"/>
-          <w:szCs w:val="24"/>
-        </w:rPr>
-      </w:pPr>
-      <w:r>
-        <w:rPr>
-          <w:rFonts w:ascii="Palatino Linotype" w:hAnsi="Palatino Linotype"/>
-          <w:sz w:val="24"/>
-          <w:szCs w:val="24"/>
-        </w:rPr>
-        <w:t xml:space="preserve">The </w:t>
-      </w:r>
-      <w:r>
-        <w:rPr>
-          <w:rFonts w:ascii="Palatino Linotype" w:hAnsi="Palatino Linotype"/>
-          <w:i/>
-          <w:iCs/>
-          <w:sz w:val="24"/>
-          <w:szCs w:val="24"/>
-        </w:rPr>
-        <w:t>F</w:t>
-      </w:r>
-      <w:r>
-        <w:rPr>
-          <w:rFonts w:ascii="Palatino Linotype" w:hAnsi="Palatino Linotype"/>
-          <w:i/>
-          <w:iCs/>
-          <w:sz w:val="24"/>
-          <w:szCs w:val="24"/>
-        </w:rPr>
-        <w:t xml:space="preserve">inal </w:t>
-      </w:r>
-      <w:r>
-        <w:rPr>
-          <w:rFonts w:ascii="Palatino Linotype" w:hAnsi="Palatino Linotype"/>
-          <w:i/>
-          <w:iCs/>
-          <w:sz w:val="24"/>
-          <w:szCs w:val="24"/>
-        </w:rPr>
-        <w:t>Des</w:t>
-      </w:r>
-      <w:r>
-        <w:rPr>
-          <w:rFonts w:ascii="Palatino Linotype" w:hAnsi="Palatino Linotype"/>
-          <w:i/>
-          <w:iCs/>
-          <w:sz w:val="24"/>
-          <w:szCs w:val="24"/>
-        </w:rPr>
-        <w:t xml:space="preserve">ign </w:t>
-      </w:r>
-      <w:r>
-        <w:rPr>
-          <w:rFonts w:ascii="Palatino Linotype" w:hAnsi="Palatino Linotype"/>
-          <w:i/>
-          <w:iCs/>
-          <w:sz w:val="24"/>
-          <w:szCs w:val="24"/>
-        </w:rPr>
-        <w:t>P</w:t>
-      </w:r>
-      <w:r>
-        <w:rPr>
-          <w:rFonts w:ascii="Palatino Linotype" w:hAnsi="Palatino Linotype"/>
-          <w:i/>
-          <w:iCs/>
-          <w:sz w:val="24"/>
-          <w:szCs w:val="24"/>
-        </w:rPr>
-        <w:t>hase</w:t>
+        <w:t>Final Design Phase</w:t>
       </w:r>
       <w:r>
         <w:rPr>
@@ -12337,6 +12202,7 @@
       <w:r>
         <w:rPr>
           <w:rFonts w:ascii="Palatino Linotype" w:hAnsi="Palatino Linotype"/>
+          <w:noProof/>
           <w:sz w:val="24"/>
           <w:szCs w:val="24"/>
         </w:rPr>
@@ -12402,15 +12268,7 @@
           <w:sz w:val="16"/>
           <w:szCs w:val="16"/>
         </w:rPr>
-        <w:t xml:space="preserve"> </w:t>
-      </w:r>
-      <w:r>
-        <w:rPr>
-          <w:rFonts w:ascii="Palatino Linotype" w:hAnsi="Palatino Linotype"/>
-          <w:sz w:val="16"/>
-          <w:szCs w:val="16"/>
-        </w:rPr>
-        <w:t>Initial (left) and final (right) conceptual design process.</w:t>
+        <w:t xml:space="preserve"> Initial (left) and final (right) conceptual design process.</w:t>
       </w:r>
     </w:p>
     <w:p>
@@ -12542,11 +12400,4985 @@
         <w:t>Resilience Engineering: Fundamental Concepts</w:t>
       </w:r>
     </w:p>
+    <w:p>
+      <w:pPr>
+        <w:jc w:val="both"/>
+        <w:rPr>
+          <w:rFonts w:ascii="Palatino Linotype" w:hAnsi="Palatino Linotype"/>
+          <w:sz w:val="24"/>
+          <w:szCs w:val="24"/>
+        </w:rPr>
+      </w:pPr>
+    </w:p>
+    <w:p>
+      <w:pPr>
+        <w:jc w:val="both"/>
+        <w:rPr>
+          <w:rFonts w:ascii="Palatino Linotype" w:hAnsi="Palatino Linotype"/>
+          <w:sz w:val="24"/>
+          <w:szCs w:val="24"/>
+        </w:rPr>
+      </w:pPr>
+      <w:r>
+        <w:rPr>
+          <w:rFonts w:ascii="Palatino Linotype" w:hAnsi="Palatino Linotype"/>
+          <w:sz w:val="24"/>
+          <w:szCs w:val="24"/>
+        </w:rPr>
+        <w:t>Resilience engineering is a relatively new field of research that has gained significant attention in recent years. It is an interdisciplinary field that draws on concepts and methods from various disciplines such as systems engineering, risk management, and organizational studies. Resilience engineering is concerned with the ability of complex systems to withstand and recover from disruptions, shocks, and failures. It aims to understand how organizations and systems can be designed and managed to be more resilient in the face of uncertainty and dynamic environments.</w:t>
+      </w:r>
+      <w:r>
+        <w:rPr>
+          <w:rFonts w:ascii="Palatino Linotype" w:hAnsi="Palatino Linotype"/>
+          <w:sz w:val="24"/>
+          <w:szCs w:val="24"/>
+        </w:rPr>
+        <w:t xml:space="preserve"> [6]</w:t>
+      </w:r>
+    </w:p>
+    <w:p>
+      <w:pPr>
+        <w:jc w:val="both"/>
+        <w:rPr>
+          <w:rFonts w:ascii="Palatino Linotype" w:hAnsi="Palatino Linotype"/>
+          <w:sz w:val="24"/>
+          <w:szCs w:val="24"/>
+        </w:rPr>
+      </w:pPr>
+      <w:r>
+        <w:rPr>
+          <w:rFonts w:ascii="Palatino Linotype" w:hAnsi="Palatino Linotype"/>
+          <w:sz w:val="24"/>
+          <w:szCs w:val="24"/>
+        </w:rPr>
+        <w:t xml:space="preserve">The study of resilience engineering has become increasingly important in today's complex and rapidly changing world. </w:t>
+      </w:r>
+      <w:r>
+        <w:rPr>
+          <w:rFonts w:ascii="Palatino Linotype" w:hAnsi="Palatino Linotype"/>
+          <w:sz w:val="24"/>
+          <w:szCs w:val="24"/>
+        </w:rPr>
+        <w:t xml:space="preserve">[11] </w:t>
+      </w:r>
+      <w:r>
+        <w:rPr>
+          <w:rFonts w:ascii="Palatino Linotype" w:hAnsi="Palatino Linotype"/>
+          <w:sz w:val="24"/>
+          <w:szCs w:val="24"/>
+        </w:rPr>
+        <w:t>As systems become more interconnected and interdependent, the likelihood of disruptions and failures increases. Resilience engineering provides a framework for understanding and addressing these challenges by focusing on the design and operation of systems that can absorb and adapt to disruptions while maintaining their functionality and performance.</w:t>
+      </w:r>
+    </w:p>
+    <w:p>
+      <w:pPr>
+        <w:jc w:val="both"/>
+        <w:rPr>
+          <w:rFonts w:ascii="Palatino Linotype" w:hAnsi="Palatino Linotype"/>
+          <w:sz w:val="24"/>
+          <w:szCs w:val="24"/>
+        </w:rPr>
+      </w:pPr>
+      <w:r>
+        <w:rPr>
+          <w:rFonts w:ascii="Palatino Linotype" w:hAnsi="Palatino Linotype"/>
+          <w:sz w:val="24"/>
+          <w:szCs w:val="24"/>
+        </w:rPr>
+        <w:t>One of the key concepts in resilience engineering is the idea of resilience thinking. This approach emphasizes the importance of understanding the dynamics of complex systems and the interdependencies between their components. Resilience thinking involves anticipating and preparing for potential disruptions, monitoring and responding to threats in real-time, and adapting to changing conditions to maintain system functionality.</w:t>
+      </w:r>
+      <w:r>
+        <w:rPr>
+          <w:rFonts w:ascii="Palatino Linotype" w:hAnsi="Palatino Linotype"/>
+          <w:sz w:val="24"/>
+          <w:szCs w:val="24"/>
+        </w:rPr>
+        <w:t xml:space="preserve"> [12]</w:t>
+      </w:r>
+    </w:p>
+    <w:p>
+      <w:pPr>
+        <w:jc w:val="both"/>
+        <w:rPr>
+          <w:rFonts w:ascii="Palatino Linotype" w:hAnsi="Palatino Linotype"/>
+          <w:sz w:val="24"/>
+          <w:szCs w:val="24"/>
+        </w:rPr>
+      </w:pPr>
+      <w:r>
+        <w:rPr>
+          <w:rFonts w:ascii="Palatino Linotype" w:hAnsi="Palatino Linotype"/>
+          <w:sz w:val="24"/>
+          <w:szCs w:val="24"/>
+        </w:rPr>
+        <w:t>Another important concept in resilience engineering is the concept of the "resilience triangle"</w:t>
+      </w:r>
+      <w:r>
+        <w:rPr>
+          <w:rFonts w:ascii="Palatino Linotype" w:hAnsi="Palatino Linotype"/>
+          <w:sz w:val="24"/>
+          <w:szCs w:val="24"/>
+        </w:rPr>
+        <w:t xml:space="preserve"> (see Figure 14).</w:t>
+      </w:r>
+      <w:r>
+        <w:rPr>
+          <w:rFonts w:ascii="Palatino Linotype" w:hAnsi="Palatino Linotype"/>
+          <w:sz w:val="24"/>
+          <w:szCs w:val="24"/>
+        </w:rPr>
+        <w:t xml:space="preserve"> This framework identifies three critical components of resilience: robustness, redundancy, and response. Robustness refers to the ability of a system to withstand disturbances without collapsing. Redundancy refers to the presence of backup systems or resources that can take over in case of failure. Response refers to the ability of the system to quickly adapt and recover from disruptions.</w:t>
+      </w:r>
+    </w:p>
+    <w:p>
+      <w:pPr>
+        <w:jc w:val="both"/>
+        <w:rPr>
+          <w:rFonts w:ascii="Palatino Linotype" w:hAnsi="Palatino Linotype"/>
+          <w:sz w:val="24"/>
+          <w:szCs w:val="24"/>
+        </w:rPr>
+      </w:pPr>
+    </w:p>
+    <w:p>
+      <w:pPr>
+        <w:jc w:val="center"/>
+        <w:rPr>
+          <w:rFonts w:ascii="Palatino Linotype" w:hAnsi="Palatino Linotype"/>
+          <w:sz w:val="24"/>
+          <w:szCs w:val="24"/>
+        </w:rPr>
+      </w:pPr>
+      <w:r>
+        <w:rPr>
+          <w:noProof/>
+        </w:rPr>
+        <w:drawing>
+          <wp:inline distT="0" distB="0" distL="0" distR="0" wp14:anchorId="2A5DB0D0" wp14:editId="527BAD8E">
+            <wp:extent cx="2664578" cy="1651453"/>
+            <wp:effectExtent l="0" t="0" r="0" b="0"/>
+            <wp:docPr id="2076019863" name="Picture 1" descr="Graphical depiction of resilience triangle and resilience four attributes |  Download Scientific Diagram"/>
+            <wp:cNvGraphicFramePr>
+              <a:graphicFrameLocks xmlns:a="http://schemas.openxmlformats.org/drawingml/2006/main" noChangeAspect="1"/>
+            </wp:cNvGraphicFramePr>
+            <a:graphic xmlns:a="http://schemas.openxmlformats.org/drawingml/2006/main">
+              <a:graphicData uri="http://schemas.openxmlformats.org/drawingml/2006/picture">
+                <pic:pic xmlns:pic="http://schemas.openxmlformats.org/drawingml/2006/picture">
+                  <pic:nvPicPr>
+                    <pic:cNvPr id="0" name="Picture 2" descr="Graphical depiction of resilience triangle and resilience four attributes |  Download Scientific Diagram"/>
+                    <pic:cNvPicPr>
+                      <a:picLocks noChangeAspect="1" noChangeArrowheads="1"/>
+                    </pic:cNvPicPr>
+                  </pic:nvPicPr>
+                  <pic:blipFill>
+                    <a:blip r:embed="rId30">
+                      <a:extLst>
+                        <a:ext uri="{28A0092B-C50C-407E-A947-70E740481C1C}">
+                          <a14:useLocalDpi xmlns:a14="http://schemas.microsoft.com/office/drawing/2010/main" val="0"/>
+                        </a:ext>
+                      </a:extLst>
+                    </a:blip>
+                    <a:srcRect/>
+                    <a:stretch>
+                      <a:fillRect/>
+                    </a:stretch>
+                  </pic:blipFill>
+                  <pic:spPr bwMode="auto">
+                    <a:xfrm>
+                      <a:off x="0" y="0"/>
+                      <a:ext cx="2682205" cy="1662378"/>
+                    </a:xfrm>
+                    <a:prstGeom prst="rect">
+                      <a:avLst/>
+                    </a:prstGeom>
+                    <a:noFill/>
+                    <a:ln>
+                      <a:noFill/>
+                    </a:ln>
+                  </pic:spPr>
+                </pic:pic>
+              </a:graphicData>
+            </a:graphic>
+          </wp:inline>
+        </w:drawing>
+      </w:r>
+    </w:p>
+    <w:p>
+      <w:pPr>
+        <w:jc w:val="center"/>
+        <w:rPr>
+          <w:rFonts w:ascii="Palatino Linotype" w:hAnsi="Palatino Linotype"/>
+          <w:sz w:val="16"/>
+          <w:szCs w:val="16"/>
+        </w:rPr>
+      </w:pPr>
+      <w:r>
+        <w:rPr>
+          <w:rFonts w:ascii="Palatino Linotype" w:hAnsi="Palatino Linotype"/>
+          <w:b/>
+          <w:bCs/>
+          <w:sz w:val="16"/>
+          <w:szCs w:val="16"/>
+        </w:rPr>
+        <w:t>Fig.14:</w:t>
+      </w:r>
+      <w:r>
+        <w:rPr>
+          <w:rFonts w:ascii="Palatino Linotype" w:hAnsi="Palatino Linotype"/>
+          <w:sz w:val="16"/>
+          <w:szCs w:val="16"/>
+        </w:rPr>
+        <w:t xml:space="preserve"> </w:t>
+      </w:r>
+      <w:r>
+        <w:rPr>
+          <w:rFonts w:ascii="Palatino Linotype" w:hAnsi="Palatino Linotype"/>
+          <w:sz w:val="16"/>
+          <w:szCs w:val="16"/>
+        </w:rPr>
+        <w:t>Graphical depiction of resilience triangle and resilience four attributes</w:t>
+      </w:r>
+      <w:r>
+        <w:rPr>
+          <w:rFonts w:ascii="Palatino Linotype" w:hAnsi="Palatino Linotype"/>
+          <w:sz w:val="16"/>
+          <w:szCs w:val="16"/>
+        </w:rPr>
+        <w:t xml:space="preserve"> (</w:t>
+      </w:r>
+      <w:proofErr w:type="spellStart"/>
+      <w:proofErr w:type="gramStart"/>
+      <w:r>
+        <w:rPr>
+          <w:rFonts w:ascii="Palatino Linotype" w:hAnsi="Palatino Linotype"/>
+          <w:sz w:val="16"/>
+          <w:szCs w:val="16"/>
+        </w:rPr>
+        <w:t>Y.Zhang</w:t>
+      </w:r>
+      <w:proofErr w:type="spellEnd"/>
+      <w:proofErr w:type="gramEnd"/>
+      <w:r>
+        <w:rPr>
+          <w:rFonts w:ascii="Palatino Linotype" w:hAnsi="Palatino Linotype"/>
+          <w:sz w:val="16"/>
+          <w:szCs w:val="16"/>
+        </w:rPr>
+        <w:t xml:space="preserve"> &amp; al)</w:t>
+      </w:r>
+    </w:p>
+    <w:p>
+      <w:pPr>
+        <w:jc w:val="both"/>
+        <w:rPr>
+          <w:rFonts w:ascii="Palatino Linotype" w:hAnsi="Palatino Linotype"/>
+          <w:sz w:val="24"/>
+          <w:szCs w:val="24"/>
+        </w:rPr>
+      </w:pPr>
+      <w:r>
+        <w:rPr>
+          <w:rFonts w:ascii="Palatino Linotype" w:hAnsi="Palatino Linotype"/>
+          <w:sz w:val="24"/>
+          <w:szCs w:val="24"/>
+        </w:rPr>
+        <w:lastRenderedPageBreak/>
+        <w:t>Resilience engineering has applications across a wide range of domains, including aviation, healthcare, finance, and critical infrastructure. For example, in aviation, resilience engineering has been used to develop systems that can withstand unexpected events such as equipment failure or severe weather conditions. In healthcare, resilience engineering has been used to design systems that can respond to unexpected patient surges or infectious disease outbreaks.</w:t>
+      </w:r>
+    </w:p>
+    <w:p>
+      <w:pPr>
+        <w:jc w:val="both"/>
+        <w:rPr>
+          <w:rFonts w:ascii="Palatino Linotype" w:hAnsi="Palatino Linotype"/>
+          <w:sz w:val="24"/>
+          <w:szCs w:val="24"/>
+        </w:rPr>
+      </w:pPr>
+      <w:r>
+        <w:rPr>
+          <w:rFonts w:ascii="Palatino Linotype" w:hAnsi="Palatino Linotype"/>
+          <w:sz w:val="24"/>
+          <w:szCs w:val="24"/>
+        </w:rPr>
+        <w:t>The development of resilience engineering has been influenced by various disciplines, including systems engineering, risk management, and organizational studies. Systems engineering provides a framework for understanding the design and operation of complex systems, while risk management provides tools for identifying and assessing potential threats. Organizational studies provide insights into the role of human factors and organizational culture in shaping resilience.</w:t>
+      </w:r>
+    </w:p>
+    <w:p>
+      <w:pPr>
+        <w:jc w:val="both"/>
+        <w:rPr>
+          <w:rFonts w:ascii="Palatino Linotype" w:hAnsi="Palatino Linotype"/>
+          <w:sz w:val="24"/>
+          <w:szCs w:val="24"/>
+        </w:rPr>
+      </w:pPr>
+      <w:r>
+        <w:rPr>
+          <w:rFonts w:ascii="Palatino Linotype" w:hAnsi="Palatino Linotype"/>
+          <w:sz w:val="24"/>
+          <w:szCs w:val="24"/>
+        </w:rPr>
+        <w:t>Resilience engineering has also been influenced by advances in technology, particularly in the field of data analytics. The use of machine learning and artificial intelligence has enabled organizations to detect and respond to potential threats in real-time. For example, predictive analytics can identify patterns of behavior that may indicate a potential security threat, while machine learning algorithms can help organizations optimize their response to disruptions.</w:t>
+      </w:r>
+      <w:r>
+        <w:rPr>
+          <w:rFonts w:ascii="Palatino Linotype" w:hAnsi="Palatino Linotype"/>
+          <w:sz w:val="24"/>
+          <w:szCs w:val="24"/>
+        </w:rPr>
+        <w:t xml:space="preserve"> [15]</w:t>
+      </w:r>
+    </w:p>
+    <w:p>
+      <w:pPr>
+        <w:jc w:val="both"/>
+        <w:rPr>
+          <w:rFonts w:ascii="Palatino Linotype" w:hAnsi="Palatino Linotype"/>
+          <w:sz w:val="24"/>
+          <w:szCs w:val="24"/>
+        </w:rPr>
+      </w:pPr>
+      <w:r>
+        <w:rPr>
+          <w:rFonts w:ascii="Palatino Linotype" w:hAnsi="Palatino Linotype"/>
+          <w:sz w:val="24"/>
+          <w:szCs w:val="24"/>
+        </w:rPr>
+        <w:t>Despite the progress made in resilience engineering, there are still significant challenges that need to be addressed. One of the main challenges is the need to balance resilience with efficiency and cost-effectiveness. Resilience engineering often requires investing in redundant systems, developing contingency plans, and implementing new technologies, which can be costly. Another challenge is the need to address the human factor in resilience engineering. Organizations need to create a culture that values resilience and encourages employees to speak up and report potential threats.</w:t>
+      </w:r>
+    </w:p>
+    <w:p>
+      <w:pPr>
+        <w:jc w:val="both"/>
+        <w:rPr>
+          <w:rFonts w:ascii="Palatino Linotype" w:hAnsi="Palatino Linotype"/>
+          <w:sz w:val="24"/>
+          <w:szCs w:val="24"/>
+        </w:rPr>
+      </w:pPr>
+      <w:r>
+        <w:rPr>
+          <w:rFonts w:ascii="Palatino Linotype" w:hAnsi="Palatino Linotype"/>
+          <w:sz w:val="24"/>
+          <w:szCs w:val="24"/>
+        </w:rPr>
+        <w:t>R</w:t>
+      </w:r>
+      <w:r>
+        <w:rPr>
+          <w:rFonts w:ascii="Palatino Linotype" w:hAnsi="Palatino Linotype"/>
+          <w:sz w:val="24"/>
+          <w:szCs w:val="24"/>
+        </w:rPr>
+        <w:t>esilience engineering is a crucial field of research that has significant implications for organizations and society as a whole. As systems become more complex and interconnected, the need for resilience engineering will only continue to grow. By understanding the principles of resilience engineering, organizations can design and operate systems that are better equipped to withstand and recover from disruptions, ultimately reducing the risk of catastrophic failures and improving overall performance. Furthermore, resilience engineering has the potential to enhance the sustainability and adaptability of systems, which is critical in today's rapidly changing world.</w:t>
+      </w:r>
+    </w:p>
+    <w:p>
+      <w:pPr>
+        <w:jc w:val="both"/>
+        <w:rPr>
+          <w:rFonts w:ascii="Palatino Linotype" w:hAnsi="Palatino Linotype"/>
+          <w:sz w:val="24"/>
+          <w:szCs w:val="24"/>
+        </w:rPr>
+      </w:pPr>
+    </w:p>
+    <w:p>
+      <w:pPr>
+        <w:pStyle w:val="Heading3"/>
+        <w:numPr>
+          <w:ilvl w:val="2"/>
+          <w:numId w:val="3"/>
+        </w:numPr>
+      </w:pPr>
+      <w:r>
+        <w:t>Hazard types and impact on community-level energy systems</w:t>
+      </w:r>
+    </w:p>
     <w:p/>
+    <w:p>
+      <w:pPr>
+        <w:jc w:val="both"/>
+        <w:rPr>
+          <w:rFonts w:ascii="Palatino Linotype" w:hAnsi="Palatino Linotype"/>
+          <w:sz w:val="24"/>
+          <w:szCs w:val="24"/>
+        </w:rPr>
+      </w:pPr>
+      <w:r>
+        <w:rPr>
+          <w:rFonts w:ascii="Palatino Linotype" w:hAnsi="Palatino Linotype"/>
+          <w:sz w:val="24"/>
+          <w:szCs w:val="24"/>
+        </w:rPr>
+        <w:lastRenderedPageBreak/>
+        <w:t>As shown in Fig</w:t>
+      </w:r>
+      <w:r>
+        <w:rPr>
+          <w:rFonts w:ascii="Palatino Linotype" w:hAnsi="Palatino Linotype"/>
+          <w:sz w:val="24"/>
+          <w:szCs w:val="24"/>
+        </w:rPr>
+        <w:t>ure</w:t>
+      </w:r>
+      <w:r>
+        <w:rPr>
+          <w:rFonts w:ascii="Palatino Linotype" w:hAnsi="Palatino Linotype"/>
+          <w:sz w:val="24"/>
+          <w:szCs w:val="24"/>
+        </w:rPr>
+        <w:t xml:space="preserve"> </w:t>
+      </w:r>
+      <w:r>
+        <w:rPr>
+          <w:rFonts w:ascii="Palatino Linotype" w:hAnsi="Palatino Linotype"/>
+          <w:sz w:val="24"/>
+          <w:szCs w:val="24"/>
+        </w:rPr>
+        <w:t>15</w:t>
+      </w:r>
+      <w:r>
+        <w:rPr>
+          <w:rFonts w:ascii="Palatino Linotype" w:hAnsi="Palatino Linotype"/>
+          <w:sz w:val="24"/>
+          <w:szCs w:val="24"/>
+        </w:rPr>
+        <w:t>, meteorological events, hydrological events,</w:t>
+      </w:r>
+      <w:r>
+        <w:rPr>
+          <w:rFonts w:ascii="Palatino Linotype" w:hAnsi="Palatino Linotype"/>
+          <w:sz w:val="24"/>
+          <w:szCs w:val="24"/>
+        </w:rPr>
+        <w:t xml:space="preserve"> </w:t>
+      </w:r>
+      <w:r>
+        <w:rPr>
+          <w:rFonts w:ascii="Palatino Linotype" w:hAnsi="Palatino Linotype"/>
+          <w:sz w:val="24"/>
+          <w:szCs w:val="24"/>
+        </w:rPr>
+        <w:t>geographical events and climatological events have been increasing</w:t>
+      </w:r>
+      <w:r>
+        <w:rPr>
+          <w:rFonts w:ascii="Palatino Linotype" w:hAnsi="Palatino Linotype"/>
+          <w:sz w:val="24"/>
+          <w:szCs w:val="24"/>
+        </w:rPr>
+        <w:t xml:space="preserve"> </w:t>
+      </w:r>
+      <w:r>
+        <w:rPr>
+          <w:rFonts w:ascii="Palatino Linotype" w:hAnsi="Palatino Linotype"/>
+          <w:sz w:val="24"/>
+          <w:szCs w:val="24"/>
+        </w:rPr>
+        <w:t>throughout the world. The magnitude and frequency of extreme</w:t>
+      </w:r>
+      <w:r>
+        <w:rPr>
+          <w:rFonts w:ascii="Palatino Linotype" w:hAnsi="Palatino Linotype"/>
+          <w:sz w:val="24"/>
+          <w:szCs w:val="24"/>
+        </w:rPr>
+        <w:t xml:space="preserve"> </w:t>
+      </w:r>
+      <w:r>
+        <w:rPr>
+          <w:rFonts w:ascii="Palatino Linotype" w:hAnsi="Palatino Linotype"/>
+          <w:sz w:val="24"/>
+          <w:szCs w:val="24"/>
+        </w:rPr>
+        <w:t>events are expected to increase even further in the following years.</w:t>
+      </w:r>
+      <w:r>
+        <w:rPr>
+          <w:rFonts w:ascii="Palatino Linotype" w:hAnsi="Palatino Linotype"/>
+          <w:sz w:val="24"/>
+          <w:szCs w:val="24"/>
+        </w:rPr>
+        <w:t xml:space="preserve"> </w:t>
+      </w:r>
+      <w:r>
+        <w:rPr>
+          <w:rFonts w:ascii="Palatino Linotype" w:hAnsi="Palatino Linotype"/>
+          <w:sz w:val="24"/>
+          <w:szCs w:val="24"/>
+        </w:rPr>
+        <w:t>Understanding the hazards is crucial for resilient design and</w:t>
+      </w:r>
+      <w:r>
+        <w:rPr>
+          <w:rFonts w:ascii="Palatino Linotype" w:hAnsi="Palatino Linotype"/>
+          <w:sz w:val="24"/>
+          <w:szCs w:val="24"/>
+        </w:rPr>
+        <w:t xml:space="preserve"> </w:t>
+      </w:r>
+      <w:r>
+        <w:rPr>
+          <w:rFonts w:ascii="Palatino Linotype" w:hAnsi="Palatino Linotype"/>
+          <w:sz w:val="24"/>
+          <w:szCs w:val="24"/>
+        </w:rPr>
+        <w:t>preparation against extreme events. Although various hazards may</w:t>
+      </w:r>
+      <w:r>
+        <w:rPr>
+          <w:rFonts w:ascii="Palatino Linotype" w:hAnsi="Palatino Linotype"/>
+          <w:sz w:val="24"/>
+          <w:szCs w:val="24"/>
+        </w:rPr>
+        <w:t xml:space="preserve"> </w:t>
+      </w:r>
+      <w:r>
+        <w:rPr>
+          <w:rFonts w:ascii="Palatino Linotype" w:hAnsi="Palatino Linotype"/>
+          <w:sz w:val="24"/>
+          <w:szCs w:val="24"/>
+        </w:rPr>
+        <w:t xml:space="preserve">manifest differently, they can all be </w:t>
+      </w:r>
+      <w:proofErr w:type="spellStart"/>
+      <w:r>
+        <w:rPr>
+          <w:rFonts w:ascii="Palatino Linotype" w:hAnsi="Palatino Linotype"/>
+          <w:sz w:val="24"/>
+          <w:szCs w:val="24"/>
+        </w:rPr>
+        <w:t>categorised</w:t>
+      </w:r>
+      <w:proofErr w:type="spellEnd"/>
+      <w:r>
+        <w:rPr>
+          <w:rFonts w:ascii="Palatino Linotype" w:hAnsi="Palatino Linotype"/>
+          <w:sz w:val="24"/>
+          <w:szCs w:val="24"/>
+        </w:rPr>
+        <w:t xml:space="preserve"> based on their</w:t>
+      </w:r>
+      <w:r>
+        <w:rPr>
+          <w:rFonts w:ascii="Palatino Linotype" w:hAnsi="Palatino Linotype"/>
+          <w:sz w:val="24"/>
+          <w:szCs w:val="24"/>
+        </w:rPr>
+        <w:t xml:space="preserve"> </w:t>
+      </w:r>
+      <w:r>
+        <w:rPr>
+          <w:rFonts w:ascii="Palatino Linotype" w:hAnsi="Palatino Linotype"/>
+          <w:sz w:val="24"/>
+          <w:szCs w:val="24"/>
+        </w:rPr>
+        <w:t>impact, frequency, return period, geographical probability, event</w:t>
+      </w:r>
+      <w:r>
+        <w:rPr>
+          <w:rFonts w:ascii="Palatino Linotype" w:hAnsi="Palatino Linotype"/>
+          <w:sz w:val="24"/>
+          <w:szCs w:val="24"/>
+        </w:rPr>
+        <w:t xml:space="preserve"> </w:t>
+      </w:r>
+      <w:r>
+        <w:rPr>
+          <w:rFonts w:ascii="Palatino Linotype" w:hAnsi="Palatino Linotype"/>
+          <w:sz w:val="24"/>
+          <w:szCs w:val="24"/>
+        </w:rPr>
+        <w:t>duration, and warning time. In Fig</w:t>
+      </w:r>
+      <w:r>
+        <w:rPr>
+          <w:rFonts w:ascii="Palatino Linotype" w:hAnsi="Palatino Linotype"/>
+          <w:sz w:val="24"/>
+          <w:szCs w:val="24"/>
+        </w:rPr>
+        <w:t>ure 15</w:t>
+      </w:r>
+      <w:r>
+        <w:rPr>
+          <w:rFonts w:ascii="Palatino Linotype" w:hAnsi="Palatino Linotype"/>
+          <w:sz w:val="24"/>
+          <w:szCs w:val="24"/>
+        </w:rPr>
+        <w:t xml:space="preserve">, hazards are </w:t>
+      </w:r>
+      <w:proofErr w:type="spellStart"/>
+      <w:r>
+        <w:rPr>
+          <w:rFonts w:ascii="Palatino Linotype" w:hAnsi="Palatino Linotype"/>
+          <w:sz w:val="24"/>
+          <w:szCs w:val="24"/>
+        </w:rPr>
+        <w:t>categorised</w:t>
+      </w:r>
+      <w:proofErr w:type="spellEnd"/>
+      <w:r>
+        <w:rPr>
+          <w:rFonts w:ascii="Palatino Linotype" w:hAnsi="Palatino Linotype"/>
+          <w:sz w:val="24"/>
+          <w:szCs w:val="24"/>
+        </w:rPr>
+        <w:t xml:space="preserve"> based</w:t>
+      </w:r>
+      <w:r>
+        <w:rPr>
+          <w:rFonts w:ascii="Palatino Linotype" w:hAnsi="Palatino Linotype"/>
+          <w:sz w:val="24"/>
+          <w:szCs w:val="24"/>
+        </w:rPr>
+        <w:t xml:space="preserve"> </w:t>
+      </w:r>
+      <w:r>
+        <w:rPr>
+          <w:rFonts w:ascii="Palatino Linotype" w:hAnsi="Palatino Linotype"/>
+          <w:sz w:val="24"/>
+          <w:szCs w:val="24"/>
+        </w:rPr>
+        <w:t>on their duration and warning time. Acute threats include sudden</w:t>
+      </w:r>
+      <w:r>
+        <w:rPr>
+          <w:rFonts w:ascii="Palatino Linotype" w:hAnsi="Palatino Linotype"/>
+          <w:sz w:val="24"/>
+          <w:szCs w:val="24"/>
+        </w:rPr>
+        <w:t xml:space="preserve"> </w:t>
+      </w:r>
+      <w:r>
+        <w:rPr>
+          <w:rFonts w:ascii="Palatino Linotype" w:hAnsi="Palatino Linotype"/>
+          <w:sz w:val="24"/>
+          <w:szCs w:val="24"/>
+        </w:rPr>
+        <w:t>hazards such as hurricane, tornado, bushfire, earthquake</w:t>
+      </w:r>
+      <w:r>
+        <w:rPr>
+          <w:rFonts w:ascii="Palatino Linotype" w:hAnsi="Palatino Linotype"/>
+          <w:sz w:val="24"/>
+          <w:szCs w:val="24"/>
+        </w:rPr>
+        <w:t xml:space="preserve">, </w:t>
+      </w:r>
+      <w:r>
+        <w:rPr>
+          <w:rFonts w:ascii="Palatino Linotype" w:hAnsi="Palatino Linotype"/>
+          <w:sz w:val="24"/>
+          <w:szCs w:val="24"/>
+        </w:rPr>
+        <w:t>pandemic or cyber-attacks; and chronic stresses include slow and</w:t>
+      </w:r>
+      <w:r>
+        <w:rPr>
+          <w:rFonts w:ascii="Palatino Linotype" w:hAnsi="Palatino Linotype"/>
+          <w:sz w:val="24"/>
+          <w:szCs w:val="24"/>
+        </w:rPr>
+        <w:t xml:space="preserve"> </w:t>
+      </w:r>
+      <w:r>
+        <w:rPr>
+          <w:rFonts w:ascii="Palatino Linotype" w:hAnsi="Palatino Linotype"/>
+          <w:sz w:val="24"/>
+          <w:szCs w:val="24"/>
+        </w:rPr>
+        <w:t>mostly cyclical hazards such as drought, chronic flooding, sea-level</w:t>
+      </w:r>
+      <w:r>
+        <w:rPr>
+          <w:rFonts w:ascii="Palatino Linotype" w:hAnsi="Palatino Linotype"/>
+          <w:sz w:val="24"/>
+          <w:szCs w:val="24"/>
+        </w:rPr>
+        <w:t xml:space="preserve"> </w:t>
+      </w:r>
+      <w:r>
+        <w:rPr>
+          <w:rFonts w:ascii="Palatino Linotype" w:hAnsi="Palatino Linotype"/>
+          <w:sz w:val="24"/>
+          <w:szCs w:val="24"/>
+        </w:rPr>
+        <w:t xml:space="preserve">rise and increases in ambient temperature. </w:t>
+      </w:r>
+    </w:p>
+    <w:p>
+      <w:pPr>
+        <w:jc w:val="center"/>
+        <w:rPr>
+          <w:rFonts w:ascii="Palatino Linotype" w:hAnsi="Palatino Linotype"/>
+          <w:sz w:val="24"/>
+          <w:szCs w:val="24"/>
+        </w:rPr>
+      </w:pPr>
+      <w:r>
+        <w:rPr>
+          <w:rFonts w:ascii="Palatino Linotype" w:hAnsi="Palatino Linotype"/>
+          <w:sz w:val="24"/>
+          <w:szCs w:val="24"/>
+        </w:rPr>
+        <w:drawing>
+          <wp:inline distT="0" distB="0" distL="0" distR="0" wp14:anchorId="3E901FB9" wp14:editId="0F6A9C95">
+            <wp:extent cx="2886383" cy="1856559"/>
+            <wp:effectExtent l="0" t="0" r="0" b="0"/>
+            <wp:docPr id="1589560405" name="Picture 1"/>
+            <wp:cNvGraphicFramePr>
+              <a:graphicFrameLocks xmlns:a="http://schemas.openxmlformats.org/drawingml/2006/main" noChangeAspect="1"/>
+            </wp:cNvGraphicFramePr>
+            <a:graphic xmlns:a="http://schemas.openxmlformats.org/drawingml/2006/main">
+              <a:graphicData uri="http://schemas.openxmlformats.org/drawingml/2006/picture">
+                <pic:pic xmlns:pic="http://schemas.openxmlformats.org/drawingml/2006/picture">
+                  <pic:nvPicPr>
+                    <pic:cNvPr id="1589560405" name=""/>
+                    <pic:cNvPicPr/>
+                  </pic:nvPicPr>
+                  <pic:blipFill>
+                    <a:blip r:embed="rId31"/>
+                    <a:stretch>
+                      <a:fillRect/>
+                    </a:stretch>
+                  </pic:blipFill>
+                  <pic:spPr>
+                    <a:xfrm>
+                      <a:off x="0" y="0"/>
+                      <a:ext cx="2893981" cy="1861446"/>
+                    </a:xfrm>
+                    <a:prstGeom prst="rect">
+                      <a:avLst/>
+                    </a:prstGeom>
+                  </pic:spPr>
+                </pic:pic>
+              </a:graphicData>
+            </a:graphic>
+          </wp:inline>
+        </w:drawing>
+      </w:r>
+    </w:p>
+    <w:p>
+      <w:pPr>
+        <w:jc w:val="center"/>
+        <w:rPr>
+          <w:rFonts w:ascii="Palatino Linotype" w:hAnsi="Palatino Linotype"/>
+          <w:sz w:val="16"/>
+          <w:szCs w:val="16"/>
+        </w:rPr>
+      </w:pPr>
+      <w:r>
+        <w:rPr>
+          <w:rFonts w:ascii="Palatino Linotype" w:hAnsi="Palatino Linotype"/>
+          <w:b/>
+          <w:bCs/>
+          <w:sz w:val="16"/>
+          <w:szCs w:val="16"/>
+        </w:rPr>
+        <w:t>Fig.15:</w:t>
+      </w:r>
+      <w:r>
+        <w:rPr>
+          <w:rFonts w:ascii="Palatino Linotype" w:hAnsi="Palatino Linotype"/>
+          <w:sz w:val="16"/>
+          <w:szCs w:val="16"/>
+        </w:rPr>
+        <w:t xml:space="preserve"> </w:t>
+      </w:r>
+      <w:r>
+        <w:rPr>
+          <w:rFonts w:ascii="Palatino Linotype" w:hAnsi="Palatino Linotype"/>
+          <w:sz w:val="16"/>
+          <w:szCs w:val="16"/>
+        </w:rPr>
+        <w:t>Various types of hazards based on their duration and warning time obtained from [</w:t>
+      </w:r>
+      <w:r>
+        <w:rPr>
+          <w:rFonts w:ascii="Palatino Linotype" w:hAnsi="Palatino Linotype"/>
+          <w:sz w:val="16"/>
+          <w:szCs w:val="16"/>
+        </w:rPr>
+        <w:t>5]</w:t>
+      </w:r>
+      <w:r>
+        <w:rPr>
+          <w:rFonts w:ascii="Palatino Linotype" w:hAnsi="Palatino Linotype"/>
+          <w:sz w:val="16"/>
+          <w:szCs w:val="16"/>
+        </w:rPr>
+        <w:t>.</w:t>
+      </w:r>
+    </w:p>
+    <w:p>
+      <w:pPr>
+        <w:jc w:val="both"/>
+        <w:rPr>
+          <w:rFonts w:ascii="Palatino Linotype" w:hAnsi="Palatino Linotype"/>
+          <w:sz w:val="24"/>
+          <w:szCs w:val="24"/>
+        </w:rPr>
+      </w:pPr>
+      <w:r>
+        <w:rPr>
+          <w:rFonts w:ascii="Palatino Linotype" w:hAnsi="Palatino Linotype"/>
+          <w:sz w:val="24"/>
+          <w:szCs w:val="24"/>
+        </w:rPr>
+        <w:t>The d</w:t>
+      </w:r>
+      <w:r>
+        <w:rPr>
+          <w:rFonts w:ascii="Palatino Linotype" w:hAnsi="Palatino Linotype"/>
+          <w:sz w:val="24"/>
+          <w:szCs w:val="24"/>
+        </w:rPr>
+        <w:t xml:space="preserve">isruption events can be </w:t>
+      </w:r>
+      <w:proofErr w:type="spellStart"/>
+      <w:r>
+        <w:rPr>
+          <w:rFonts w:ascii="Palatino Linotype" w:hAnsi="Palatino Linotype"/>
+          <w:sz w:val="24"/>
+          <w:szCs w:val="24"/>
+        </w:rPr>
+        <w:t>categorised</w:t>
+      </w:r>
+      <w:proofErr w:type="spellEnd"/>
+      <w:r>
+        <w:rPr>
+          <w:rFonts w:ascii="Palatino Linotype" w:hAnsi="Palatino Linotype"/>
+          <w:sz w:val="24"/>
+          <w:szCs w:val="24"/>
+        </w:rPr>
+        <w:t xml:space="preserve"> based on the impacts on</w:t>
+      </w:r>
+      <w:r>
+        <w:rPr>
+          <w:rFonts w:ascii="Palatino Linotype" w:hAnsi="Palatino Linotype"/>
+          <w:sz w:val="24"/>
+          <w:szCs w:val="24"/>
+        </w:rPr>
+        <w:t xml:space="preserve"> </w:t>
+      </w:r>
+      <w:r>
+        <w:rPr>
+          <w:rFonts w:ascii="Palatino Linotype" w:hAnsi="Palatino Linotype"/>
+          <w:sz w:val="24"/>
+          <w:szCs w:val="24"/>
+        </w:rPr>
+        <w:t>the energy entity that results in declining availability, affordability,</w:t>
+      </w:r>
+      <w:r>
+        <w:rPr>
+          <w:rFonts w:ascii="Palatino Linotype" w:hAnsi="Palatino Linotype"/>
+          <w:sz w:val="24"/>
+          <w:szCs w:val="24"/>
+        </w:rPr>
+        <w:t xml:space="preserve"> </w:t>
+      </w:r>
+      <w:r>
+        <w:rPr>
+          <w:rFonts w:ascii="Palatino Linotype" w:hAnsi="Palatino Linotype"/>
+          <w:sz w:val="24"/>
+          <w:szCs w:val="24"/>
+        </w:rPr>
+        <w:t>or acceptability of energy metrics. Under some circumstances, the</w:t>
+      </w:r>
+      <w:r>
+        <w:rPr>
+          <w:rFonts w:ascii="Palatino Linotype" w:hAnsi="Palatino Linotype"/>
+          <w:sz w:val="24"/>
+          <w:szCs w:val="24"/>
+        </w:rPr>
+        <w:t xml:space="preserve"> </w:t>
+      </w:r>
+      <w:r>
+        <w:rPr>
+          <w:rFonts w:ascii="Palatino Linotype" w:hAnsi="Palatino Linotype"/>
+          <w:sz w:val="24"/>
+          <w:szCs w:val="24"/>
+        </w:rPr>
+        <w:t>combination of extreme events (multiple hazards) might create a</w:t>
+      </w:r>
+      <w:r>
+        <w:rPr>
+          <w:rFonts w:ascii="Palatino Linotype" w:hAnsi="Palatino Linotype"/>
+          <w:sz w:val="24"/>
+          <w:szCs w:val="24"/>
+        </w:rPr>
+        <w:t xml:space="preserve"> </w:t>
+      </w:r>
+      <w:r>
+        <w:rPr>
+          <w:rFonts w:ascii="Palatino Linotype" w:hAnsi="Palatino Linotype"/>
+          <w:sz w:val="24"/>
+          <w:szCs w:val="24"/>
+        </w:rPr>
+        <w:t>high impact threat with distinct characteristics. Extreme events can</w:t>
+      </w:r>
+      <w:r>
+        <w:rPr>
+          <w:rFonts w:ascii="Palatino Linotype" w:hAnsi="Palatino Linotype"/>
+          <w:sz w:val="24"/>
+          <w:szCs w:val="24"/>
+        </w:rPr>
+        <w:t xml:space="preserve"> </w:t>
+      </w:r>
+      <w:r>
+        <w:rPr>
+          <w:rFonts w:ascii="Palatino Linotype" w:hAnsi="Palatino Linotype"/>
+          <w:sz w:val="24"/>
+          <w:szCs w:val="24"/>
+        </w:rPr>
+        <w:t>lead to</w:t>
+      </w:r>
+      <w:r>
+        <w:rPr>
+          <w:rFonts w:ascii="Palatino Linotype" w:hAnsi="Palatino Linotype"/>
+          <w:sz w:val="24"/>
+          <w:szCs w:val="24"/>
+        </w:rPr>
+        <w:t xml:space="preserve"> p</w:t>
+      </w:r>
+      <w:r>
+        <w:rPr>
+          <w:rFonts w:ascii="Palatino Linotype" w:hAnsi="Palatino Linotype"/>
+          <w:sz w:val="24"/>
+          <w:szCs w:val="24"/>
+        </w:rPr>
+        <w:t>rolonged and severe failures that threaten lives, political</w:t>
+      </w:r>
+      <w:r>
+        <w:rPr>
+          <w:rFonts w:ascii="Palatino Linotype" w:hAnsi="Palatino Linotype"/>
+          <w:sz w:val="24"/>
+          <w:szCs w:val="24"/>
+        </w:rPr>
+        <w:t xml:space="preserve"> </w:t>
+      </w:r>
+      <w:r>
+        <w:rPr>
+          <w:rFonts w:ascii="Palatino Linotype" w:hAnsi="Palatino Linotype"/>
+          <w:sz w:val="24"/>
+          <w:szCs w:val="24"/>
+        </w:rPr>
+        <w:t>landscapes, and businesses. Therefore, these threats should be</w:t>
+      </w:r>
+      <w:r>
+        <w:rPr>
+          <w:rFonts w:ascii="Palatino Linotype" w:hAnsi="Palatino Linotype"/>
+          <w:sz w:val="24"/>
+          <w:szCs w:val="24"/>
+        </w:rPr>
+        <w:t xml:space="preserve"> </w:t>
+      </w:r>
+      <w:r>
+        <w:rPr>
+          <w:rFonts w:ascii="Palatino Linotype" w:hAnsi="Palatino Linotype"/>
+          <w:sz w:val="24"/>
+          <w:szCs w:val="24"/>
+        </w:rPr>
+        <w:t>identified and their potential impact on energy system components</w:t>
+      </w:r>
+      <w:r>
+        <w:rPr>
+          <w:rFonts w:ascii="Palatino Linotype" w:hAnsi="Palatino Linotype"/>
+          <w:sz w:val="24"/>
+          <w:szCs w:val="24"/>
+        </w:rPr>
+        <w:t xml:space="preserve"> </w:t>
+      </w:r>
+      <w:r>
+        <w:rPr>
+          <w:rFonts w:ascii="Palatino Linotype" w:hAnsi="Palatino Linotype"/>
+          <w:sz w:val="24"/>
+          <w:szCs w:val="24"/>
+        </w:rPr>
+        <w:t>should be investigated.</w:t>
+      </w:r>
+      <w:r>
+        <w:rPr>
+          <w:rFonts w:ascii="Palatino Linotype" w:hAnsi="Palatino Linotype"/>
+          <w:sz w:val="24"/>
+          <w:szCs w:val="24"/>
+        </w:rPr>
+        <w:t xml:space="preserve"> </w:t>
+      </w:r>
+      <w:r>
+        <w:rPr>
+          <w:rFonts w:ascii="Palatino Linotype" w:hAnsi="Palatino Linotype"/>
+          <w:sz w:val="24"/>
+          <w:szCs w:val="24"/>
+        </w:rPr>
+        <w:t xml:space="preserve">[14] </w:t>
+      </w:r>
+    </w:p>
+    <w:p>
+      <w:pPr>
+        <w:jc w:val="both"/>
+        <w:rPr>
+          <w:rFonts w:ascii="Palatino Linotype" w:hAnsi="Palatino Linotype"/>
+          <w:sz w:val="24"/>
+          <w:szCs w:val="24"/>
+        </w:rPr>
+      </w:pPr>
+      <w:r>
+        <w:rPr>
+          <w:rFonts w:ascii="Palatino Linotype" w:hAnsi="Palatino Linotype"/>
+          <w:sz w:val="24"/>
+          <w:szCs w:val="24"/>
+        </w:rPr>
+        <w:t>Energy systems are formed from interdependent components</w:t>
+      </w:r>
+      <w:r>
+        <w:rPr>
+          <w:rFonts w:ascii="Palatino Linotype" w:hAnsi="Palatino Linotype"/>
+          <w:sz w:val="24"/>
+          <w:szCs w:val="24"/>
+        </w:rPr>
+        <w:t xml:space="preserve"> </w:t>
+      </w:r>
+      <w:r>
+        <w:rPr>
+          <w:rFonts w:ascii="Palatino Linotype" w:hAnsi="Palatino Linotype"/>
+          <w:sz w:val="24"/>
+          <w:szCs w:val="24"/>
+        </w:rPr>
+        <w:t>and may be weather-dependent. The current energy systems have</w:t>
+      </w:r>
+      <w:r>
+        <w:rPr>
+          <w:rFonts w:ascii="Palatino Linotype" w:hAnsi="Palatino Linotype"/>
+          <w:sz w:val="24"/>
+          <w:szCs w:val="24"/>
+        </w:rPr>
+        <w:t xml:space="preserve"> </w:t>
+      </w:r>
+      <w:r>
+        <w:rPr>
+          <w:rFonts w:ascii="Palatino Linotype" w:hAnsi="Palatino Linotype"/>
+          <w:sz w:val="24"/>
+          <w:szCs w:val="24"/>
+        </w:rPr>
+        <w:t>been designed based on previous climate-related assumptions,</w:t>
+      </w:r>
+      <w:r>
+        <w:rPr>
+          <w:rFonts w:ascii="Palatino Linotype" w:hAnsi="Palatino Linotype"/>
+          <w:sz w:val="24"/>
+          <w:szCs w:val="24"/>
+        </w:rPr>
+        <w:t xml:space="preserve"> </w:t>
+      </w:r>
+      <w:r>
+        <w:rPr>
+          <w:rFonts w:ascii="Palatino Linotype" w:hAnsi="Palatino Linotype"/>
+          <w:sz w:val="24"/>
+          <w:szCs w:val="24"/>
+        </w:rPr>
+        <w:t>where climate-induced energy supply and demand variations were</w:t>
+      </w:r>
+      <w:r>
+        <w:rPr>
+          <w:rFonts w:ascii="Palatino Linotype" w:hAnsi="Palatino Linotype"/>
+          <w:sz w:val="24"/>
+          <w:szCs w:val="24"/>
+        </w:rPr>
+        <w:t xml:space="preserve"> </w:t>
+      </w:r>
+      <w:r>
+        <w:rPr>
+          <w:rFonts w:ascii="Palatino Linotype" w:hAnsi="Palatino Linotype"/>
+          <w:sz w:val="24"/>
+          <w:szCs w:val="24"/>
+        </w:rPr>
+        <w:t>based on historical assumptions. The impacts of increasing intensity</w:t>
+      </w:r>
+      <w:r>
+        <w:rPr>
+          <w:rFonts w:ascii="Palatino Linotype" w:hAnsi="Palatino Linotype"/>
+          <w:sz w:val="24"/>
+          <w:szCs w:val="24"/>
+        </w:rPr>
+        <w:t xml:space="preserve"> </w:t>
+      </w:r>
+      <w:r>
+        <w:rPr>
+          <w:rFonts w:ascii="Palatino Linotype" w:hAnsi="Palatino Linotype"/>
+          <w:sz w:val="24"/>
+          <w:szCs w:val="24"/>
+        </w:rPr>
+        <w:t>and frequency of extreme events caused by climate change</w:t>
+      </w:r>
+      <w:r>
+        <w:rPr>
+          <w:rFonts w:ascii="Palatino Linotype" w:hAnsi="Palatino Linotype"/>
+          <w:sz w:val="24"/>
+          <w:szCs w:val="24"/>
+        </w:rPr>
+        <w:t xml:space="preserve"> </w:t>
+      </w:r>
+      <w:r>
+        <w:rPr>
+          <w:rFonts w:ascii="Palatino Linotype" w:hAnsi="Palatino Linotype"/>
+          <w:sz w:val="24"/>
+          <w:szCs w:val="24"/>
+        </w:rPr>
+        <w:t>on different components of the energy supply chain are discussed</w:t>
+      </w:r>
+      <w:r>
+        <w:rPr>
+          <w:rFonts w:ascii="Palatino Linotype" w:hAnsi="Palatino Linotype"/>
+          <w:sz w:val="24"/>
+          <w:szCs w:val="24"/>
+        </w:rPr>
+        <w:t xml:space="preserve"> </w:t>
+      </w:r>
+      <w:r>
+        <w:rPr>
+          <w:rFonts w:ascii="Palatino Linotype" w:hAnsi="Palatino Linotype"/>
+          <w:sz w:val="24"/>
+          <w:szCs w:val="24"/>
+        </w:rPr>
+        <w:t>in several studies [</w:t>
+      </w:r>
+      <w:r>
+        <w:rPr>
+          <w:rFonts w:ascii="Palatino Linotype" w:hAnsi="Palatino Linotype"/>
+          <w:sz w:val="24"/>
+          <w:szCs w:val="24"/>
+        </w:rPr>
+        <w:t>14 &amp; 15</w:t>
+      </w:r>
+      <w:r>
+        <w:rPr>
+          <w:rFonts w:ascii="Palatino Linotype" w:hAnsi="Palatino Linotype"/>
+          <w:sz w:val="24"/>
+          <w:szCs w:val="24"/>
+        </w:rPr>
+        <w:t xml:space="preserve">]. </w:t>
+      </w:r>
+    </w:p>
+    <w:p>
+      <w:pPr>
+        <w:jc w:val="both"/>
+        <w:rPr>
+          <w:rFonts w:ascii="Palatino Linotype" w:hAnsi="Palatino Linotype"/>
+          <w:sz w:val="24"/>
+          <w:szCs w:val="24"/>
+        </w:rPr>
+      </w:pPr>
+      <w:r>
+        <w:rPr>
+          <w:rFonts w:ascii="Palatino Linotype" w:hAnsi="Palatino Linotype"/>
+          <w:sz w:val="24"/>
+          <w:szCs w:val="24"/>
+        </w:rPr>
+        <w:t>The generic short and long-term impacts</w:t>
+      </w:r>
+      <w:r>
+        <w:rPr>
+          <w:rFonts w:ascii="Palatino Linotype" w:hAnsi="Palatino Linotype"/>
+          <w:sz w:val="24"/>
+          <w:szCs w:val="24"/>
+        </w:rPr>
+        <w:t xml:space="preserve"> </w:t>
+      </w:r>
+      <w:r>
+        <w:rPr>
+          <w:rFonts w:ascii="Palatino Linotype" w:hAnsi="Palatino Linotype"/>
+          <w:sz w:val="24"/>
+          <w:szCs w:val="24"/>
+        </w:rPr>
+        <w:t>of the typical climatic hazards on various aspects of energy</w:t>
+      </w:r>
+      <w:r>
+        <w:rPr>
+          <w:rFonts w:ascii="Palatino Linotype" w:hAnsi="Palatino Linotype"/>
+          <w:sz w:val="24"/>
+          <w:szCs w:val="24"/>
+        </w:rPr>
+        <w:t xml:space="preserve"> </w:t>
+      </w:r>
+      <w:r>
+        <w:rPr>
+          <w:rFonts w:ascii="Palatino Linotype" w:hAnsi="Palatino Linotype"/>
+          <w:sz w:val="24"/>
+          <w:szCs w:val="24"/>
+        </w:rPr>
+        <w:t xml:space="preserve">systems are </w:t>
+      </w:r>
+      <w:proofErr w:type="spellStart"/>
+      <w:r>
+        <w:rPr>
+          <w:rFonts w:ascii="Palatino Linotype" w:hAnsi="Palatino Linotype"/>
+          <w:sz w:val="24"/>
+          <w:szCs w:val="24"/>
+        </w:rPr>
+        <w:t>summarised</w:t>
+      </w:r>
+      <w:proofErr w:type="spellEnd"/>
+      <w:r>
+        <w:rPr>
+          <w:rFonts w:ascii="Palatino Linotype" w:hAnsi="Palatino Linotype"/>
+          <w:sz w:val="24"/>
+          <w:szCs w:val="24"/>
+        </w:rPr>
+        <w:t xml:space="preserve"> in Table </w:t>
+      </w:r>
+      <w:r>
+        <w:rPr>
+          <w:rFonts w:ascii="Palatino Linotype" w:hAnsi="Palatino Linotype"/>
+          <w:sz w:val="24"/>
+          <w:szCs w:val="24"/>
+        </w:rPr>
+        <w:t>5</w:t>
+      </w:r>
+      <w:r>
+        <w:rPr>
+          <w:rFonts w:ascii="Palatino Linotype" w:hAnsi="Palatino Linotype"/>
+          <w:sz w:val="24"/>
+          <w:szCs w:val="24"/>
+        </w:rPr>
+        <w:t>. However, the quantification of</w:t>
+      </w:r>
+      <w:r>
+        <w:rPr>
+          <w:rFonts w:ascii="Palatino Linotype" w:hAnsi="Palatino Linotype"/>
+          <w:sz w:val="24"/>
+          <w:szCs w:val="24"/>
+        </w:rPr>
+        <w:t xml:space="preserve"> </w:t>
+      </w:r>
+      <w:r>
+        <w:rPr>
+          <w:rFonts w:ascii="Palatino Linotype" w:hAnsi="Palatino Linotype"/>
+          <w:sz w:val="24"/>
+          <w:szCs w:val="24"/>
+        </w:rPr>
+        <w:t xml:space="preserve">these impacts is challenging due to high </w:t>
+      </w:r>
+      <w:r>
+        <w:rPr>
+          <w:rFonts w:ascii="Palatino Linotype" w:hAnsi="Palatino Linotype"/>
+          <w:sz w:val="24"/>
+          <w:szCs w:val="24"/>
+        </w:rPr>
+        <w:t>u</w:t>
+      </w:r>
+      <w:r>
+        <w:rPr>
+          <w:rFonts w:ascii="Palatino Linotype" w:hAnsi="Palatino Linotype"/>
+          <w:sz w:val="24"/>
+          <w:szCs w:val="24"/>
+        </w:rPr>
+        <w:t>ncertainties in the</w:t>
+      </w:r>
+      <w:r>
+        <w:rPr>
+          <w:rFonts w:ascii="Palatino Linotype" w:hAnsi="Palatino Linotype"/>
+          <w:sz w:val="24"/>
+          <w:szCs w:val="24"/>
+        </w:rPr>
+        <w:t xml:space="preserve"> </w:t>
+      </w:r>
+      <w:r>
+        <w:rPr>
+          <w:rFonts w:ascii="Palatino Linotype" w:hAnsi="Palatino Linotype"/>
+          <w:sz w:val="24"/>
+          <w:szCs w:val="24"/>
+        </w:rPr>
+        <w:t>models and inputs [</w:t>
+      </w:r>
+      <w:r>
+        <w:rPr>
+          <w:rFonts w:ascii="Palatino Linotype" w:hAnsi="Palatino Linotype"/>
+          <w:sz w:val="24"/>
+          <w:szCs w:val="24"/>
+        </w:rPr>
+        <w:t>16</w:t>
+      </w:r>
+      <w:r>
+        <w:rPr>
+          <w:rFonts w:ascii="Palatino Linotype" w:hAnsi="Palatino Linotype"/>
+          <w:sz w:val="24"/>
+          <w:szCs w:val="24"/>
+        </w:rPr>
+        <w:t>]. Community-level energy systems are a part</w:t>
+      </w:r>
+      <w:r>
+        <w:rPr>
+          <w:rFonts w:ascii="Palatino Linotype" w:hAnsi="Palatino Linotype"/>
+          <w:sz w:val="24"/>
+          <w:szCs w:val="24"/>
+        </w:rPr>
+        <w:t xml:space="preserve"> </w:t>
+      </w:r>
+      <w:r>
+        <w:rPr>
+          <w:rFonts w:ascii="Palatino Linotype" w:hAnsi="Palatino Linotype"/>
+          <w:sz w:val="24"/>
+          <w:szCs w:val="24"/>
+        </w:rPr>
+        <w:t>of the national and regional energy systems. Often, the impact of</w:t>
+      </w:r>
+      <w:r>
+        <w:rPr>
+          <w:rFonts w:ascii="Palatino Linotype" w:hAnsi="Palatino Linotype"/>
+          <w:sz w:val="24"/>
+          <w:szCs w:val="24"/>
+        </w:rPr>
+        <w:t xml:space="preserve"> </w:t>
+      </w:r>
+      <w:r>
+        <w:rPr>
+          <w:rFonts w:ascii="Palatino Linotype" w:hAnsi="Palatino Linotype"/>
+          <w:sz w:val="24"/>
+          <w:szCs w:val="24"/>
+        </w:rPr>
+        <w:t>the extreme events on the larger energy system also has inevitable</w:t>
+      </w:r>
+      <w:r>
+        <w:rPr>
+          <w:rFonts w:ascii="Palatino Linotype" w:hAnsi="Palatino Linotype"/>
+          <w:sz w:val="24"/>
+          <w:szCs w:val="24"/>
+        </w:rPr>
+        <w:t xml:space="preserve"> </w:t>
+      </w:r>
+      <w:r>
+        <w:rPr>
+          <w:rFonts w:ascii="Palatino Linotype" w:hAnsi="Palatino Linotype"/>
+          <w:sz w:val="24"/>
+          <w:szCs w:val="24"/>
+        </w:rPr>
+        <w:lastRenderedPageBreak/>
+        <w:t>consequences on the community system.</w:t>
+      </w:r>
+      <w:r>
+        <w:rPr>
+          <w:rFonts w:ascii="Palatino Linotype" w:hAnsi="Palatino Linotype"/>
+          <w:sz w:val="24"/>
+          <w:szCs w:val="24"/>
+        </w:rPr>
+        <w:t xml:space="preserve"> </w:t>
+      </w:r>
+      <w:r>
+        <w:rPr>
+          <w:rFonts w:ascii="Palatino Linotype" w:hAnsi="Palatino Linotype"/>
+          <w:sz w:val="24"/>
+          <w:szCs w:val="24"/>
+        </w:rPr>
+        <w:t>One of the main chronic threats on energy systems today is an</w:t>
+      </w:r>
+      <w:r>
+        <w:rPr>
+          <w:rFonts w:ascii="Palatino Linotype" w:hAnsi="Palatino Linotype"/>
+          <w:sz w:val="24"/>
+          <w:szCs w:val="24"/>
+        </w:rPr>
+        <w:t xml:space="preserve"> </w:t>
+      </w:r>
+      <w:r>
+        <w:rPr>
+          <w:rFonts w:ascii="Palatino Linotype" w:hAnsi="Palatino Linotype"/>
+          <w:sz w:val="24"/>
+          <w:szCs w:val="24"/>
+        </w:rPr>
+        <w:t>increase in ambient temperature due to global warming which</w:t>
+      </w:r>
+      <w:r>
+        <w:rPr>
+          <w:rFonts w:ascii="Palatino Linotype" w:hAnsi="Palatino Linotype"/>
+          <w:sz w:val="24"/>
+          <w:szCs w:val="24"/>
+        </w:rPr>
+        <w:t xml:space="preserve"> </w:t>
+      </w:r>
+      <w:r>
+        <w:rPr>
+          <w:rFonts w:ascii="Palatino Linotype" w:hAnsi="Palatino Linotype"/>
+          <w:sz w:val="24"/>
+          <w:szCs w:val="24"/>
+        </w:rPr>
+        <w:t>directly results in lower efficiency of electricity generation for both</w:t>
+      </w:r>
+      <w:r>
+        <w:rPr>
+          <w:rFonts w:ascii="Palatino Linotype" w:hAnsi="Palatino Linotype"/>
+          <w:sz w:val="24"/>
+          <w:szCs w:val="24"/>
+        </w:rPr>
+        <w:t xml:space="preserve"> </w:t>
+      </w:r>
+      <w:r>
+        <w:rPr>
+          <w:rFonts w:ascii="Palatino Linotype" w:hAnsi="Palatino Linotype"/>
+          <w:sz w:val="24"/>
+          <w:szCs w:val="24"/>
+        </w:rPr>
+        <w:t>conventional fossil fuels and new renewable sources. Higher temperatures</w:t>
+      </w:r>
+      <w:r>
+        <w:rPr>
+          <w:rFonts w:ascii="Palatino Linotype" w:hAnsi="Palatino Linotype"/>
+          <w:sz w:val="24"/>
+          <w:szCs w:val="24"/>
+        </w:rPr>
+        <w:t xml:space="preserve"> </w:t>
+      </w:r>
+      <w:r>
+        <w:rPr>
+          <w:rFonts w:ascii="Palatino Linotype" w:hAnsi="Palatino Linotype"/>
+          <w:sz w:val="24"/>
+          <w:szCs w:val="24"/>
+        </w:rPr>
+        <w:t>also raise cooling needs and lower the efficiency of mechanical</w:t>
+      </w:r>
+      <w:r>
+        <w:rPr>
+          <w:rFonts w:ascii="Palatino Linotype" w:hAnsi="Palatino Linotype"/>
+          <w:sz w:val="24"/>
+          <w:szCs w:val="24"/>
+        </w:rPr>
+        <w:t xml:space="preserve"> </w:t>
+      </w:r>
+      <w:r>
+        <w:rPr>
+          <w:rFonts w:ascii="Palatino Linotype" w:hAnsi="Palatino Linotype"/>
+          <w:sz w:val="24"/>
+          <w:szCs w:val="24"/>
+        </w:rPr>
+        <w:t>cooling systems (less effective natural ventilation)</w:t>
+      </w:r>
+      <w:r>
+        <w:rPr>
+          <w:rFonts w:ascii="Palatino Linotype" w:hAnsi="Palatino Linotype"/>
+          <w:sz w:val="24"/>
+          <w:szCs w:val="24"/>
+        </w:rPr>
+        <w:t xml:space="preserve"> so i</w:t>
+      </w:r>
+      <w:r>
+        <w:rPr>
+          <w:rFonts w:ascii="Palatino Linotype" w:hAnsi="Palatino Linotype"/>
+          <w:sz w:val="24"/>
+          <w:szCs w:val="24"/>
+        </w:rPr>
+        <w:t>n the future there</w:t>
+      </w:r>
+      <w:r>
+        <w:rPr>
+          <w:rFonts w:ascii="Palatino Linotype" w:hAnsi="Palatino Linotype"/>
+          <w:sz w:val="24"/>
+          <w:szCs w:val="24"/>
+        </w:rPr>
+        <w:t xml:space="preserve"> </w:t>
+      </w:r>
+      <w:r>
+        <w:rPr>
+          <w:rFonts w:ascii="Palatino Linotype" w:hAnsi="Palatino Linotype"/>
+          <w:sz w:val="24"/>
+          <w:szCs w:val="24"/>
+        </w:rPr>
+        <w:t>will be an increase in cooling needs, and it is necessary to consider</w:t>
+      </w:r>
+      <w:r>
+        <w:rPr>
+          <w:rFonts w:ascii="Palatino Linotype" w:hAnsi="Palatino Linotype"/>
+          <w:sz w:val="24"/>
+          <w:szCs w:val="24"/>
+        </w:rPr>
+        <w:t xml:space="preserve"> </w:t>
+      </w:r>
+      <w:r>
+        <w:rPr>
+          <w:rFonts w:ascii="Palatino Linotype" w:hAnsi="Palatino Linotype"/>
+          <w:sz w:val="24"/>
+          <w:szCs w:val="24"/>
+        </w:rPr>
+        <w:t>resilience as a factor in the long-term planning and design of</w:t>
+      </w:r>
+      <w:r>
+        <w:rPr>
+          <w:rFonts w:ascii="Palatino Linotype" w:hAnsi="Palatino Linotype"/>
+          <w:sz w:val="24"/>
+          <w:szCs w:val="24"/>
+        </w:rPr>
+        <w:t xml:space="preserve"> </w:t>
+      </w:r>
+      <w:r>
+        <w:rPr>
+          <w:rFonts w:ascii="Palatino Linotype" w:hAnsi="Palatino Linotype"/>
+          <w:sz w:val="24"/>
+          <w:szCs w:val="24"/>
+        </w:rPr>
+        <w:t xml:space="preserve">buildings. </w:t>
+      </w:r>
+      <w:r>
+        <w:rPr>
+          <w:rFonts w:ascii="Palatino Linotype" w:hAnsi="Palatino Linotype"/>
+          <w:sz w:val="24"/>
+          <w:szCs w:val="24"/>
+        </w:rPr>
+        <w:t>[15]</w:t>
+      </w:r>
+    </w:p>
+    <w:p>
+      <w:pPr>
+        <w:jc w:val="both"/>
+        <w:rPr>
+          <w:rFonts w:ascii="Palatino Linotype" w:hAnsi="Palatino Linotype"/>
+          <w:sz w:val="24"/>
+          <w:szCs w:val="24"/>
+        </w:rPr>
+      </w:pPr>
+    </w:p>
+    <w:p>
+      <w:pPr>
+        <w:jc w:val="center"/>
+        <w:rPr>
+          <w:rFonts w:ascii="Palatino Linotype" w:hAnsi="Palatino Linotype"/>
+          <w:sz w:val="24"/>
+          <w:szCs w:val="24"/>
+        </w:rPr>
+      </w:pPr>
+      <w:r>
+        <w:rPr>
+          <w:rFonts w:ascii="Palatino Linotype" w:hAnsi="Palatino Linotype"/>
+          <w:sz w:val="24"/>
+          <w:szCs w:val="24"/>
+        </w:rPr>
+        <w:drawing>
+          <wp:inline distT="0" distB="0" distL="0" distR="0" wp14:anchorId="4B0E46FF" wp14:editId="11D2DC27">
+            <wp:extent cx="4828903" cy="2023068"/>
+            <wp:effectExtent l="0" t="0" r="0" b="0"/>
+            <wp:docPr id="106826467" name="Picture 1"/>
+            <wp:cNvGraphicFramePr>
+              <a:graphicFrameLocks xmlns:a="http://schemas.openxmlformats.org/drawingml/2006/main" noChangeAspect="1"/>
+            </wp:cNvGraphicFramePr>
+            <a:graphic xmlns:a="http://schemas.openxmlformats.org/drawingml/2006/main">
+              <a:graphicData uri="http://schemas.openxmlformats.org/drawingml/2006/picture">
+                <pic:pic xmlns:pic="http://schemas.openxmlformats.org/drawingml/2006/picture">
+                  <pic:nvPicPr>
+                    <pic:cNvPr id="106826467" name=""/>
+                    <pic:cNvPicPr/>
+                  </pic:nvPicPr>
+                  <pic:blipFill>
+                    <a:blip r:embed="rId32"/>
+                    <a:stretch>
+                      <a:fillRect/>
+                    </a:stretch>
+                  </pic:blipFill>
+                  <pic:spPr>
+                    <a:xfrm>
+                      <a:off x="0" y="0"/>
+                      <a:ext cx="4840297" cy="2027841"/>
+                    </a:xfrm>
+                    <a:prstGeom prst="rect">
+                      <a:avLst/>
+                    </a:prstGeom>
+                  </pic:spPr>
+                </pic:pic>
+              </a:graphicData>
+            </a:graphic>
+          </wp:inline>
+        </w:drawing>
+      </w:r>
+    </w:p>
+    <w:p>
+      <w:pPr>
+        <w:jc w:val="center"/>
+        <w:rPr>
+          <w:rFonts w:ascii="Palatino Linotype" w:hAnsi="Palatino Linotype"/>
+          <w:sz w:val="16"/>
+          <w:szCs w:val="16"/>
+        </w:rPr>
+      </w:pPr>
+      <w:r>
+        <w:rPr>
+          <w:rFonts w:ascii="Palatino Linotype" w:hAnsi="Palatino Linotype"/>
+          <w:b/>
+          <w:bCs/>
+          <w:sz w:val="16"/>
+          <w:szCs w:val="16"/>
+        </w:rPr>
+        <w:t>Tab. 5:</w:t>
+      </w:r>
+      <w:r>
+        <w:rPr>
+          <w:rFonts w:ascii="Palatino Linotype" w:hAnsi="Palatino Linotype"/>
+          <w:sz w:val="16"/>
+          <w:szCs w:val="16"/>
+        </w:rPr>
+        <w:t xml:space="preserve"> </w:t>
+      </w:r>
+      <w:r>
+        <w:rPr>
+          <w:rFonts w:ascii="Palatino Linotype" w:hAnsi="Palatino Linotype"/>
+          <w:sz w:val="16"/>
+          <w:szCs w:val="16"/>
+        </w:rPr>
+        <w:t>Short and long-term impacts of climate-related events on different items of the energy system</w:t>
+      </w:r>
+      <w:r>
+        <w:rPr>
+          <w:rFonts w:ascii="Palatino Linotype" w:hAnsi="Palatino Linotype"/>
+          <w:sz w:val="16"/>
+          <w:szCs w:val="16"/>
+        </w:rPr>
+        <w:t xml:space="preserve"> [5]</w:t>
+      </w:r>
+    </w:p>
+    <w:p>
+      <w:pPr>
+        <w:jc w:val="center"/>
+        <w:rPr>
+          <w:rFonts w:ascii="Palatino Linotype" w:hAnsi="Palatino Linotype"/>
+          <w:sz w:val="16"/>
+          <w:szCs w:val="16"/>
+        </w:rPr>
+      </w:pPr>
+    </w:p>
+    <w:p>
+      <w:pPr>
+        <w:jc w:val="both"/>
+        <w:rPr>
+          <w:rFonts w:ascii="Palatino Linotype" w:hAnsi="Palatino Linotype"/>
+          <w:sz w:val="24"/>
+          <w:szCs w:val="24"/>
+        </w:rPr>
+      </w:pPr>
+      <w:r>
+        <w:rPr>
+          <w:rFonts w:ascii="Palatino Linotype" w:hAnsi="Palatino Linotype"/>
+          <w:sz w:val="24"/>
+          <w:szCs w:val="24"/>
+        </w:rPr>
+        <w:t>In addition to direct impacts, extreme events also have</w:t>
+      </w:r>
+      <w:r>
+        <w:rPr>
+          <w:rFonts w:ascii="Palatino Linotype" w:hAnsi="Palatino Linotype"/>
+          <w:sz w:val="24"/>
+          <w:szCs w:val="24"/>
+        </w:rPr>
+        <w:t xml:space="preserve"> </w:t>
+      </w:r>
+      <w:r>
+        <w:rPr>
+          <w:rFonts w:ascii="Palatino Linotype" w:hAnsi="Palatino Linotype"/>
+          <w:sz w:val="24"/>
+          <w:szCs w:val="24"/>
+        </w:rPr>
+        <w:t>cascading consequences for all stakeholders, such as access to clean</w:t>
+      </w:r>
+      <w:r>
+        <w:rPr>
+          <w:rFonts w:ascii="Palatino Linotype" w:hAnsi="Palatino Linotype"/>
+          <w:sz w:val="24"/>
+          <w:szCs w:val="24"/>
+        </w:rPr>
+        <w:t xml:space="preserve"> </w:t>
+      </w:r>
+      <w:r>
+        <w:rPr>
+          <w:rFonts w:ascii="Palatino Linotype" w:hAnsi="Palatino Linotype"/>
+          <w:sz w:val="24"/>
+          <w:szCs w:val="24"/>
+        </w:rPr>
+        <w:t>water and provision of acceptable indoor air quality. Although</w:t>
+      </w:r>
+      <w:r>
+        <w:rPr>
+          <w:rFonts w:ascii="Palatino Linotype" w:hAnsi="Palatino Linotype"/>
+          <w:sz w:val="24"/>
+          <w:szCs w:val="24"/>
+        </w:rPr>
+        <w:t xml:space="preserve"> </w:t>
+      </w:r>
+      <w:r>
+        <w:rPr>
+          <w:rFonts w:ascii="Palatino Linotype" w:hAnsi="Palatino Linotype"/>
+          <w:sz w:val="24"/>
+          <w:szCs w:val="24"/>
+        </w:rPr>
+        <w:t>estimating these multi-dimensional impacts is not easy, public and</w:t>
+      </w:r>
+      <w:r>
+        <w:rPr>
+          <w:rFonts w:ascii="Palatino Linotype" w:hAnsi="Palatino Linotype"/>
+          <w:sz w:val="24"/>
+          <w:szCs w:val="24"/>
+        </w:rPr>
+        <w:t xml:space="preserve"> </w:t>
+      </w:r>
+      <w:r>
+        <w:rPr>
+          <w:rFonts w:ascii="Palatino Linotype" w:hAnsi="Palatino Linotype"/>
+          <w:sz w:val="24"/>
+          <w:szCs w:val="24"/>
+        </w:rPr>
+        <w:t xml:space="preserve">private </w:t>
+      </w:r>
+      <w:proofErr w:type="spellStart"/>
+      <w:r>
+        <w:rPr>
+          <w:rFonts w:ascii="Palatino Linotype" w:hAnsi="Palatino Linotype"/>
+          <w:sz w:val="24"/>
+          <w:szCs w:val="24"/>
+        </w:rPr>
+        <w:t>organisations</w:t>
+      </w:r>
+      <w:proofErr w:type="spellEnd"/>
+      <w:r>
+        <w:rPr>
+          <w:rFonts w:ascii="Palatino Linotype" w:hAnsi="Palatino Linotype"/>
+          <w:sz w:val="24"/>
+          <w:szCs w:val="24"/>
+        </w:rPr>
+        <w:t xml:space="preserve"> have started to </w:t>
+      </w:r>
+      <w:proofErr w:type="spellStart"/>
+      <w:r>
+        <w:rPr>
+          <w:rFonts w:ascii="Palatino Linotype" w:hAnsi="Palatino Linotype"/>
+          <w:sz w:val="24"/>
+          <w:szCs w:val="24"/>
+        </w:rPr>
+        <w:t>categorise</w:t>
+      </w:r>
+      <w:proofErr w:type="spellEnd"/>
+      <w:r>
+        <w:rPr>
+          <w:rFonts w:ascii="Palatino Linotype" w:hAnsi="Palatino Linotype"/>
+          <w:sz w:val="24"/>
+          <w:szCs w:val="24"/>
+        </w:rPr>
+        <w:t xml:space="preserve"> these impacts and</w:t>
+      </w:r>
+      <w:r>
+        <w:rPr>
+          <w:rFonts w:ascii="Palatino Linotype" w:hAnsi="Palatino Linotype"/>
+          <w:sz w:val="24"/>
+          <w:szCs w:val="24"/>
+        </w:rPr>
+        <w:t xml:space="preserve"> </w:t>
+      </w:r>
+      <w:r>
+        <w:rPr>
+          <w:rFonts w:ascii="Palatino Linotype" w:hAnsi="Palatino Linotype"/>
+          <w:sz w:val="24"/>
+          <w:szCs w:val="24"/>
+        </w:rPr>
+        <w:t>employ strategies in the planning and design of energy system</w:t>
+      </w:r>
+      <w:r>
+        <w:rPr>
+          <w:rFonts w:ascii="Palatino Linotype" w:hAnsi="Palatino Linotype"/>
+          <w:sz w:val="24"/>
+          <w:szCs w:val="24"/>
+        </w:rPr>
+        <w:t xml:space="preserve"> </w:t>
+      </w:r>
+      <w:r>
+        <w:rPr>
+          <w:rFonts w:ascii="Palatino Linotype" w:hAnsi="Palatino Linotype"/>
+          <w:sz w:val="24"/>
+          <w:szCs w:val="24"/>
+        </w:rPr>
+        <w:t>components. The goal is for local energy generation in communities to be</w:t>
+      </w:r>
+      <w:r>
+        <w:rPr>
+          <w:rFonts w:ascii="Palatino Linotype" w:hAnsi="Palatino Linotype"/>
+          <w:sz w:val="24"/>
+          <w:szCs w:val="24"/>
+        </w:rPr>
+        <w:t xml:space="preserve"> </w:t>
+      </w:r>
+      <w:r>
+        <w:rPr>
+          <w:rFonts w:ascii="Palatino Linotype" w:hAnsi="Palatino Linotype"/>
+          <w:sz w:val="24"/>
+          <w:szCs w:val="24"/>
+        </w:rPr>
+        <w:t>designed to be more resilient, efficient, and sustainable, e.g. the</w:t>
+      </w:r>
+      <w:r>
+        <w:rPr>
+          <w:rFonts w:ascii="Palatino Linotype" w:hAnsi="Palatino Linotype"/>
+          <w:sz w:val="24"/>
+          <w:szCs w:val="24"/>
+        </w:rPr>
+        <w:t xml:space="preserve"> </w:t>
+      </w:r>
+      <w:r>
+        <w:rPr>
+          <w:rFonts w:ascii="Palatino Linotype" w:hAnsi="Palatino Linotype"/>
+          <w:sz w:val="24"/>
+          <w:szCs w:val="24"/>
+        </w:rPr>
+        <w:t>fourth generation of district heating systems [</w:t>
+      </w:r>
+      <w:r>
+        <w:rPr>
+          <w:rFonts w:ascii="Palatino Linotype" w:hAnsi="Palatino Linotype"/>
+          <w:sz w:val="24"/>
+          <w:szCs w:val="24"/>
+        </w:rPr>
+        <w:t>16</w:t>
+      </w:r>
+      <w:r>
+        <w:rPr>
+          <w:rFonts w:ascii="Palatino Linotype" w:hAnsi="Palatino Linotype"/>
+          <w:sz w:val="24"/>
+          <w:szCs w:val="24"/>
+        </w:rPr>
+        <w:t>], with a low</w:t>
+      </w:r>
+      <w:r>
+        <w:rPr>
+          <w:rFonts w:ascii="Palatino Linotype" w:hAnsi="Palatino Linotype"/>
+          <w:sz w:val="24"/>
+          <w:szCs w:val="24"/>
+        </w:rPr>
+        <w:t xml:space="preserve"> </w:t>
+      </w:r>
+      <w:r>
+        <w:rPr>
+          <w:rFonts w:ascii="Palatino Linotype" w:hAnsi="Palatino Linotype"/>
+          <w:sz w:val="24"/>
+          <w:szCs w:val="24"/>
+        </w:rPr>
+        <w:t>frequency and duration of outages in critical systems. It helps that</w:t>
+      </w:r>
+      <w:r>
+        <w:rPr>
+          <w:rFonts w:ascii="Palatino Linotype" w:hAnsi="Palatino Linotype"/>
+          <w:sz w:val="24"/>
+          <w:szCs w:val="24"/>
+        </w:rPr>
+        <w:t xml:space="preserve"> </w:t>
+      </w:r>
+      <w:r>
+        <w:rPr>
+          <w:rFonts w:ascii="Palatino Linotype" w:hAnsi="Palatino Linotype"/>
+          <w:sz w:val="24"/>
+          <w:szCs w:val="24"/>
+        </w:rPr>
+        <w:t>these systems are located near the energy demands that they serve.</w:t>
+      </w:r>
+      <w:r>
+        <w:rPr>
+          <w:rFonts w:ascii="Palatino Linotype" w:hAnsi="Palatino Linotype"/>
+          <w:sz w:val="24"/>
+          <w:szCs w:val="24"/>
+        </w:rPr>
+        <w:t xml:space="preserve"> </w:t>
+      </w:r>
+      <w:r>
+        <w:rPr>
+          <w:rFonts w:ascii="Palatino Linotype" w:hAnsi="Palatino Linotype"/>
+          <w:sz w:val="24"/>
+          <w:szCs w:val="24"/>
+        </w:rPr>
+        <w:t>Energy delivery distance is usually short and reduces the risks and</w:t>
+      </w:r>
+      <w:r>
+        <w:rPr>
+          <w:rFonts w:ascii="Palatino Linotype" w:hAnsi="Palatino Linotype"/>
+          <w:sz w:val="24"/>
+          <w:szCs w:val="24"/>
+        </w:rPr>
+        <w:t xml:space="preserve"> </w:t>
+      </w:r>
+      <w:r>
+        <w:rPr>
+          <w:rFonts w:ascii="Palatino Linotype" w:hAnsi="Palatino Linotype"/>
+          <w:sz w:val="24"/>
+          <w:szCs w:val="24"/>
+        </w:rPr>
+        <w:t>losses of energy transmission. These systems tend to be more</w:t>
+      </w:r>
+      <w:r>
+        <w:rPr>
+          <w:rFonts w:ascii="Palatino Linotype" w:hAnsi="Palatino Linotype"/>
+          <w:sz w:val="24"/>
+          <w:szCs w:val="24"/>
+        </w:rPr>
+        <w:t xml:space="preserve"> </w:t>
+      </w:r>
+      <w:r>
+        <w:rPr>
+          <w:rFonts w:ascii="Palatino Linotype" w:hAnsi="Palatino Linotype"/>
+          <w:sz w:val="24"/>
+          <w:szCs w:val="24"/>
+        </w:rPr>
+        <w:t>rigorous due to the direct economic impacts on the system owner.</w:t>
+      </w:r>
+      <w:r>
+        <w:rPr>
+          <w:rFonts w:ascii="Palatino Linotype" w:hAnsi="Palatino Linotype"/>
+          <w:sz w:val="24"/>
+          <w:szCs w:val="24"/>
+        </w:rPr>
+        <w:t xml:space="preserve"> </w:t>
+      </w:r>
+      <w:r>
+        <w:rPr>
+          <w:rFonts w:ascii="Palatino Linotype" w:hAnsi="Palatino Linotype"/>
+          <w:sz w:val="24"/>
+          <w:szCs w:val="24"/>
+        </w:rPr>
+        <w:t>However, changes in climate and its associated risk will not only</w:t>
+      </w:r>
+      <w:r>
+        <w:rPr>
+          <w:rFonts w:ascii="Palatino Linotype" w:hAnsi="Palatino Linotype"/>
+          <w:sz w:val="24"/>
+          <w:szCs w:val="24"/>
+        </w:rPr>
+        <w:t xml:space="preserve"> </w:t>
+      </w:r>
+      <w:r>
+        <w:rPr>
+          <w:rFonts w:ascii="Palatino Linotype" w:hAnsi="Palatino Linotype"/>
+          <w:sz w:val="24"/>
+          <w:szCs w:val="24"/>
+        </w:rPr>
+        <w:t>change the planning and design of energy infrastructures but als</w:t>
+      </w:r>
+      <w:r>
+        <w:rPr>
+          <w:rFonts w:ascii="Palatino Linotype" w:hAnsi="Palatino Linotype"/>
+          <w:sz w:val="24"/>
+          <w:szCs w:val="24"/>
+        </w:rPr>
+        <w:t xml:space="preserve">o </w:t>
+      </w:r>
+      <w:r>
+        <w:rPr>
+          <w:rFonts w:ascii="Palatino Linotype" w:hAnsi="Palatino Linotype"/>
+          <w:sz w:val="24"/>
+          <w:szCs w:val="24"/>
+        </w:rPr>
+        <w:t>their operation and maintenance.</w:t>
+      </w:r>
+    </w:p>
+    <w:p>
+      <w:pPr>
+        <w:jc w:val="both"/>
+        <w:rPr>
+          <w:rFonts w:ascii="Palatino Linotype" w:hAnsi="Palatino Linotype"/>
+          <w:sz w:val="24"/>
+          <w:szCs w:val="24"/>
+        </w:rPr>
+      </w:pPr>
+      <w:r>
+        <w:rPr>
+          <w:rFonts w:ascii="Palatino Linotype" w:hAnsi="Palatino Linotype"/>
+          <w:sz w:val="24"/>
+          <w:szCs w:val="24"/>
+        </w:rPr>
+        <w:t>In energy master planning at the community level; such as in a</w:t>
+      </w:r>
+      <w:r>
+        <w:rPr>
+          <w:rFonts w:ascii="Palatino Linotype" w:hAnsi="Palatino Linotype"/>
+          <w:sz w:val="24"/>
+          <w:szCs w:val="24"/>
+        </w:rPr>
+        <w:t xml:space="preserve"> </w:t>
+      </w:r>
+      <w:r>
+        <w:rPr>
+          <w:rFonts w:ascii="Palatino Linotype" w:hAnsi="Palatino Linotype"/>
+          <w:sz w:val="24"/>
+          <w:szCs w:val="24"/>
+        </w:rPr>
+        <w:t>municipal district heating and cooling system, an isolated indigenous</w:t>
+      </w:r>
+      <w:r>
+        <w:rPr>
+          <w:rFonts w:ascii="Palatino Linotype" w:hAnsi="Palatino Linotype"/>
+          <w:sz w:val="24"/>
+          <w:szCs w:val="24"/>
+        </w:rPr>
+        <w:t xml:space="preserve"> </w:t>
+      </w:r>
+      <w:r>
+        <w:rPr>
+          <w:rFonts w:ascii="Palatino Linotype" w:hAnsi="Palatino Linotype"/>
+          <w:sz w:val="24"/>
+          <w:szCs w:val="24"/>
+        </w:rPr>
+        <w:t>community, or a hospital campus; the impacts of disruptive</w:t>
+      </w:r>
+      <w:r>
+        <w:rPr>
+          <w:rFonts w:ascii="Palatino Linotype" w:hAnsi="Palatino Linotype"/>
+          <w:sz w:val="24"/>
+          <w:szCs w:val="24"/>
+        </w:rPr>
+        <w:t xml:space="preserve"> </w:t>
+      </w:r>
+      <w:r>
+        <w:rPr>
+          <w:rFonts w:ascii="Palatino Linotype" w:hAnsi="Palatino Linotype"/>
+          <w:sz w:val="24"/>
+          <w:szCs w:val="24"/>
+        </w:rPr>
+        <w:t>climate-related events should be considered in early stages of the</w:t>
+      </w:r>
+      <w:r>
+        <w:rPr>
+          <w:rFonts w:ascii="Palatino Linotype" w:hAnsi="Palatino Linotype"/>
+          <w:sz w:val="24"/>
+          <w:szCs w:val="24"/>
+        </w:rPr>
+        <w:t xml:space="preserve"> </w:t>
+      </w:r>
+      <w:r>
+        <w:rPr>
+          <w:rFonts w:ascii="Palatino Linotype" w:hAnsi="Palatino Linotype"/>
+          <w:sz w:val="24"/>
+          <w:szCs w:val="24"/>
+        </w:rPr>
+        <w:t>design and planning of the location’s energy system to increase</w:t>
+      </w:r>
+      <w:r>
+        <w:rPr>
+          <w:rFonts w:ascii="Palatino Linotype" w:hAnsi="Palatino Linotype"/>
+          <w:sz w:val="24"/>
+          <w:szCs w:val="24"/>
+        </w:rPr>
+        <w:t xml:space="preserve"> </w:t>
+      </w:r>
+      <w:r>
+        <w:rPr>
+          <w:rFonts w:ascii="Palatino Linotype" w:hAnsi="Palatino Linotype"/>
+          <w:sz w:val="24"/>
+          <w:szCs w:val="24"/>
+        </w:rPr>
+        <w:t>resilience.</w:t>
+      </w:r>
+    </w:p>
+    <w:p>
+      <w:pPr>
+        <w:pStyle w:val="Heading3"/>
+        <w:numPr>
+          <w:ilvl w:val="2"/>
+          <w:numId w:val="3"/>
+        </w:numPr>
+        <w:rPr>
+          <w:rFonts w:ascii="Arial" w:hAnsi="Arial" w:cs="Arial"/>
+        </w:rPr>
+      </w:pPr>
+      <w:r>
+        <w:rPr>
+          <w:rFonts w:ascii="Arial" w:hAnsi="Arial" w:cs="Arial"/>
+        </w:rPr>
+        <w:t>Robustness and Reliability</w:t>
+      </w:r>
+    </w:p>
     <w:p/>
     <w:p>
       <w:pPr>
+        <w:jc w:val="both"/>
+        <w:rPr>
+          <w:rFonts w:ascii="Palatino Linotype" w:hAnsi="Palatino Linotype"/>
+          <w:sz w:val="24"/>
+          <w:szCs w:val="24"/>
+        </w:rPr>
+      </w:pPr>
+      <w:r>
+        <w:rPr>
+          <w:rFonts w:ascii="Palatino Linotype" w:hAnsi="Palatino Linotype"/>
+          <w:sz w:val="24"/>
+          <w:szCs w:val="24"/>
+        </w:rPr>
+        <w:lastRenderedPageBreak/>
+        <w:t>The term robustness can sometimes be confused with resilience</w:t>
+      </w:r>
+      <w:r>
+        <w:rPr>
+          <w:rFonts w:ascii="Palatino Linotype" w:hAnsi="Palatino Linotype"/>
+          <w:sz w:val="24"/>
+          <w:szCs w:val="24"/>
+        </w:rPr>
+        <w:t xml:space="preserve"> </w:t>
+      </w:r>
+      <w:r>
+        <w:rPr>
+          <w:rFonts w:ascii="Palatino Linotype" w:hAnsi="Palatino Linotype"/>
+          <w:sz w:val="24"/>
+          <w:szCs w:val="24"/>
+        </w:rPr>
+        <w:t>but a more explicit definition of the former is “the ability of the</w:t>
+      </w:r>
+      <w:r>
+        <w:rPr>
+          <w:rFonts w:ascii="Palatino Linotype" w:hAnsi="Palatino Linotype"/>
+          <w:sz w:val="24"/>
+          <w:szCs w:val="24"/>
+        </w:rPr>
+        <w:t xml:space="preserve"> </w:t>
+      </w:r>
+      <w:r>
+        <w:rPr>
+          <w:rFonts w:ascii="Palatino Linotype" w:hAnsi="Palatino Linotype"/>
+          <w:sz w:val="24"/>
+          <w:szCs w:val="24"/>
+        </w:rPr>
+        <w:t>system to withstand a given level (of disruption)” [</w:t>
+      </w:r>
+      <w:r>
+        <w:rPr>
+          <w:rFonts w:ascii="Palatino Linotype" w:hAnsi="Palatino Linotype"/>
+          <w:sz w:val="24"/>
+          <w:szCs w:val="24"/>
+        </w:rPr>
+        <w:t>12</w:t>
+      </w:r>
+      <w:r>
+        <w:rPr>
+          <w:rFonts w:ascii="Palatino Linotype" w:hAnsi="Palatino Linotype"/>
+          <w:sz w:val="24"/>
+          <w:szCs w:val="24"/>
+        </w:rPr>
+        <w:t>]. The</w:t>
+      </w:r>
+      <w:r>
+        <w:rPr>
+          <w:rFonts w:ascii="Palatino Linotype" w:hAnsi="Palatino Linotype"/>
+          <w:sz w:val="24"/>
+          <w:szCs w:val="24"/>
+        </w:rPr>
+        <w:t xml:space="preserve"> </w:t>
+      </w:r>
+      <w:r>
+        <w:rPr>
+          <w:rFonts w:ascii="Palatino Linotype" w:hAnsi="Palatino Linotype"/>
+          <w:sz w:val="24"/>
+          <w:szCs w:val="24"/>
+        </w:rPr>
+        <w:t>Department of Energy (DOE) in the US defines reliability in the</w:t>
+      </w:r>
+      <w:r>
+        <w:rPr>
+          <w:rFonts w:ascii="Palatino Linotype" w:hAnsi="Palatino Linotype"/>
+          <w:sz w:val="24"/>
+          <w:szCs w:val="24"/>
+        </w:rPr>
+        <w:t xml:space="preserve"> </w:t>
+      </w:r>
+      <w:r>
+        <w:rPr>
+          <w:rFonts w:ascii="Palatino Linotype" w:hAnsi="Palatino Linotype"/>
+          <w:sz w:val="24"/>
+          <w:szCs w:val="24"/>
+        </w:rPr>
+        <w:t>electricity grid context as “the ability of the system or its components</w:t>
+      </w:r>
+      <w:r>
+        <w:rPr>
+          <w:rFonts w:ascii="Palatino Linotype" w:hAnsi="Palatino Linotype"/>
+          <w:sz w:val="24"/>
+          <w:szCs w:val="24"/>
+        </w:rPr>
+        <w:t xml:space="preserve"> </w:t>
+      </w:r>
+      <w:r>
+        <w:rPr>
+          <w:rFonts w:ascii="Palatino Linotype" w:hAnsi="Palatino Linotype"/>
+          <w:sz w:val="24"/>
+          <w:szCs w:val="24"/>
+        </w:rPr>
+        <w:t>to withstand instability, uncontrolled events, cascading failures,</w:t>
+      </w:r>
+      <w:r>
+        <w:rPr>
+          <w:rFonts w:ascii="Palatino Linotype" w:hAnsi="Palatino Linotype"/>
+          <w:sz w:val="24"/>
+          <w:szCs w:val="24"/>
+        </w:rPr>
+        <w:t xml:space="preserve"> </w:t>
+      </w:r>
+      <w:r>
+        <w:rPr>
+          <w:rFonts w:ascii="Palatino Linotype" w:hAnsi="Palatino Linotype"/>
+          <w:sz w:val="24"/>
+          <w:szCs w:val="24"/>
+        </w:rPr>
+        <w:t>or unanticipated loss of system components” [</w:t>
+      </w:r>
+      <w:r>
+        <w:rPr>
+          <w:rFonts w:ascii="Palatino Linotype" w:hAnsi="Palatino Linotype"/>
+          <w:sz w:val="24"/>
+          <w:szCs w:val="24"/>
+        </w:rPr>
+        <w:t>12</w:t>
+      </w:r>
+      <w:r>
+        <w:rPr>
+          <w:rFonts w:ascii="Palatino Linotype" w:hAnsi="Palatino Linotype"/>
+          <w:sz w:val="24"/>
+          <w:szCs w:val="24"/>
+        </w:rPr>
+        <w:t xml:space="preserve">]. </w:t>
+      </w:r>
+    </w:p>
+    <w:p>
+      <w:pPr>
+        <w:jc w:val="both"/>
+        <w:rPr>
+          <w:rFonts w:ascii="Palatino Linotype" w:hAnsi="Palatino Linotype"/>
+          <w:sz w:val="24"/>
+          <w:szCs w:val="24"/>
+        </w:rPr>
+      </w:pPr>
+      <w:r>
+        <w:rPr>
+          <w:rFonts w:ascii="Palatino Linotype" w:hAnsi="Palatino Linotype"/>
+          <w:sz w:val="24"/>
+          <w:szCs w:val="24"/>
+        </w:rPr>
+        <w:t>Reliability</w:t>
+      </w:r>
+      <w:r>
+        <w:rPr>
+          <w:rFonts w:ascii="Palatino Linotype" w:hAnsi="Palatino Linotype"/>
+          <w:sz w:val="24"/>
+          <w:szCs w:val="24"/>
+        </w:rPr>
+        <w:t xml:space="preserve"> </w:t>
+      </w:r>
+      <w:r>
+        <w:rPr>
+          <w:rFonts w:ascii="Palatino Linotype" w:hAnsi="Palatino Linotype"/>
+          <w:sz w:val="24"/>
+          <w:szCs w:val="24"/>
+        </w:rPr>
+        <w:t>focuses on energy systems being able to provide service during</w:t>
+      </w:r>
+      <w:r>
+        <w:rPr>
+          <w:rFonts w:ascii="Palatino Linotype" w:hAnsi="Palatino Linotype"/>
+          <w:sz w:val="24"/>
+          <w:szCs w:val="24"/>
+        </w:rPr>
+        <w:t xml:space="preserve"> </w:t>
+      </w:r>
+      <w:r>
+        <w:rPr>
+          <w:rFonts w:ascii="Palatino Linotype" w:hAnsi="Palatino Linotype"/>
+          <w:sz w:val="24"/>
+          <w:szCs w:val="24"/>
+        </w:rPr>
+        <w:t>disruptions which occur frequently. A reliable system and system</w:t>
+      </w:r>
+      <w:r>
+        <w:rPr>
+          <w:rFonts w:ascii="Palatino Linotype" w:hAnsi="Palatino Linotype"/>
+          <w:sz w:val="24"/>
+          <w:szCs w:val="24"/>
+        </w:rPr>
+        <w:t xml:space="preserve"> </w:t>
+      </w:r>
+      <w:r>
+        <w:rPr>
+          <w:rFonts w:ascii="Palatino Linotype" w:hAnsi="Palatino Linotype"/>
+          <w:sz w:val="24"/>
+          <w:szCs w:val="24"/>
+        </w:rPr>
+        <w:t>components offer long-term and robust performance in their</w:t>
+      </w:r>
+      <w:r>
+        <w:rPr>
+          <w:rFonts w:ascii="Palatino Linotype" w:hAnsi="Palatino Linotype"/>
+          <w:sz w:val="24"/>
+          <w:szCs w:val="24"/>
+        </w:rPr>
+        <w:t xml:space="preserve"> </w:t>
+      </w:r>
+      <w:r>
+        <w:rPr>
+          <w:rFonts w:ascii="Palatino Linotype" w:hAnsi="Palatino Linotype"/>
+          <w:sz w:val="24"/>
+          <w:szCs w:val="24"/>
+        </w:rPr>
+        <w:t>intended function. Reliability can be defined both in terms of system</w:t>
+      </w:r>
+      <w:r>
+        <w:rPr>
+          <w:rFonts w:ascii="Palatino Linotype" w:hAnsi="Palatino Linotype"/>
+          <w:sz w:val="24"/>
+          <w:szCs w:val="24"/>
+        </w:rPr>
+        <w:t xml:space="preserve"> </w:t>
+      </w:r>
+      <w:r>
+        <w:rPr>
+          <w:rFonts w:ascii="Palatino Linotype" w:hAnsi="Palatino Linotype"/>
+          <w:sz w:val="24"/>
+          <w:szCs w:val="24"/>
+        </w:rPr>
+        <w:t>performance and individual system component performance.</w:t>
+      </w:r>
+      <w:r>
+        <w:rPr>
+          <w:rFonts w:ascii="Palatino Linotype" w:hAnsi="Palatino Linotype"/>
+          <w:sz w:val="24"/>
+          <w:szCs w:val="24"/>
+        </w:rPr>
+        <w:t xml:space="preserve"> </w:t>
+      </w:r>
+      <w:r>
+        <w:rPr>
+          <w:rFonts w:ascii="Palatino Linotype" w:hAnsi="Palatino Linotype"/>
+          <w:sz w:val="24"/>
+          <w:szCs w:val="24"/>
+        </w:rPr>
+        <w:t>The focus here is on system level robustness and reliability.</w:t>
+      </w:r>
+      <w:r>
+        <w:rPr>
+          <w:rFonts w:ascii="Palatino Linotype" w:hAnsi="Palatino Linotype"/>
+          <w:sz w:val="24"/>
+          <w:szCs w:val="24"/>
+        </w:rPr>
+        <w:t xml:space="preserve"> </w:t>
+      </w:r>
+      <w:r>
+        <w:rPr>
+          <w:rFonts w:ascii="Palatino Linotype" w:hAnsi="Palatino Linotype"/>
+          <w:sz w:val="24"/>
+          <w:szCs w:val="24"/>
+        </w:rPr>
+        <w:t>The reliability of systems is usually expressed as a coefficient in</w:t>
+      </w:r>
+      <w:r>
+        <w:rPr>
+          <w:rFonts w:ascii="Palatino Linotype" w:hAnsi="Palatino Linotype"/>
+          <w:sz w:val="24"/>
+          <w:szCs w:val="24"/>
+        </w:rPr>
+        <w:t xml:space="preserve"> </w:t>
+      </w:r>
+      <w:r>
+        <w:rPr>
+          <w:rFonts w:ascii="Palatino Linotype" w:hAnsi="Palatino Linotype"/>
+          <w:sz w:val="24"/>
+          <w:szCs w:val="24"/>
+        </w:rPr>
+        <w:t>design, which usually covers short-term measures such as emergency</w:t>
+      </w:r>
+      <w:r>
+        <w:rPr>
+          <w:rFonts w:ascii="Palatino Linotype" w:hAnsi="Palatino Linotype"/>
+          <w:sz w:val="24"/>
+          <w:szCs w:val="24"/>
+        </w:rPr>
+        <w:t xml:space="preserve"> </w:t>
+      </w:r>
+      <w:r>
+        <w:rPr>
+          <w:rFonts w:ascii="Palatino Linotype" w:hAnsi="Palatino Linotype"/>
+          <w:sz w:val="24"/>
+          <w:szCs w:val="24"/>
+        </w:rPr>
+        <w:t>systems and energy reduction measures. For example, In</w:t>
+      </w:r>
+      <w:r>
+        <w:rPr>
+          <w:rFonts w:ascii="Palatino Linotype" w:hAnsi="Palatino Linotype"/>
+          <w:sz w:val="24"/>
+          <w:szCs w:val="24"/>
+        </w:rPr>
+        <w:t xml:space="preserve"> </w:t>
+      </w:r>
+      <w:r>
+        <w:rPr>
+          <w:rFonts w:ascii="Palatino Linotype" w:hAnsi="Palatino Linotype"/>
+          <w:sz w:val="24"/>
+          <w:szCs w:val="24"/>
+        </w:rPr>
+        <w:t>A</w:t>
+      </w:r>
+      <w:r>
+        <w:rPr>
+          <w:rFonts w:ascii="Palatino Linotype" w:hAnsi="Palatino Linotype"/>
+          <w:sz w:val="24"/>
+          <w:szCs w:val="24"/>
+        </w:rPr>
+        <w:t>ustralia</w:t>
+      </w:r>
+      <w:r>
+        <w:rPr>
+          <w:rFonts w:ascii="Palatino Linotype" w:hAnsi="Palatino Linotype"/>
+          <w:sz w:val="24"/>
+          <w:szCs w:val="24"/>
+        </w:rPr>
+        <w:t>, the reliability standard in the electrical system is equal to</w:t>
+      </w:r>
+      <w:r>
+        <w:rPr>
+          <w:rFonts w:ascii="Palatino Linotype" w:hAnsi="Palatino Linotype"/>
+          <w:sz w:val="24"/>
+          <w:szCs w:val="24"/>
+        </w:rPr>
+        <w:t xml:space="preserve"> </w:t>
+      </w:r>
+      <w:r>
+        <w:rPr>
+          <w:rFonts w:ascii="Palatino Linotype" w:hAnsi="Palatino Linotype"/>
+          <w:sz w:val="24"/>
+          <w:szCs w:val="24"/>
+        </w:rPr>
+        <w:t>%0.002 of the unserved energy of the total energy demand in each</w:t>
+      </w:r>
+      <w:r>
+        <w:rPr>
+          <w:rFonts w:ascii="Palatino Linotype" w:hAnsi="Palatino Linotype"/>
+          <w:sz w:val="24"/>
+          <w:szCs w:val="24"/>
+        </w:rPr>
+        <w:t xml:space="preserve"> </w:t>
+      </w:r>
+      <w:r>
+        <w:rPr>
+          <w:rFonts w:ascii="Palatino Linotype" w:hAnsi="Palatino Linotype"/>
+          <w:sz w:val="24"/>
+          <w:szCs w:val="24"/>
+        </w:rPr>
+        <w:t>region per year [</w:t>
+      </w:r>
+      <w:r>
+        <w:rPr>
+          <w:rFonts w:ascii="Palatino Linotype" w:hAnsi="Palatino Linotype"/>
+          <w:sz w:val="24"/>
+          <w:szCs w:val="24"/>
+        </w:rPr>
+        <w:t>15</w:t>
+      </w:r>
+      <w:r>
+        <w:rPr>
+          <w:rFonts w:ascii="Palatino Linotype" w:hAnsi="Palatino Linotype"/>
+          <w:sz w:val="24"/>
+          <w:szCs w:val="24"/>
+        </w:rPr>
+        <w:t>] for all expected events.</w:t>
+      </w:r>
+      <w:r>
+        <w:rPr>
+          <w:rFonts w:ascii="Palatino Linotype" w:hAnsi="Palatino Linotype"/>
+          <w:sz w:val="24"/>
+          <w:szCs w:val="24"/>
+        </w:rPr>
+        <w:t xml:space="preserve"> </w:t>
+      </w:r>
+      <w:r>
+        <w:rPr>
+          <w:rFonts w:ascii="Palatino Linotype" w:hAnsi="Palatino Linotype"/>
+          <w:sz w:val="24"/>
+          <w:szCs w:val="24"/>
+        </w:rPr>
+        <w:t>The robustness and reliability of the system are pre-disruption</w:t>
+      </w:r>
+      <w:r>
+        <w:rPr>
+          <w:rFonts w:ascii="Palatino Linotype" w:hAnsi="Palatino Linotype"/>
+          <w:sz w:val="24"/>
+          <w:szCs w:val="24"/>
+        </w:rPr>
+        <w:t xml:space="preserve"> </w:t>
+      </w:r>
+      <w:r>
+        <w:rPr>
+          <w:rFonts w:ascii="Palatino Linotype" w:hAnsi="Palatino Linotype"/>
+          <w:sz w:val="24"/>
+          <w:szCs w:val="24"/>
+        </w:rPr>
+        <w:t>characteristics of a system. However, climate change and the</w:t>
+      </w:r>
+      <w:r>
+        <w:rPr>
+          <w:rFonts w:ascii="Palatino Linotype" w:hAnsi="Palatino Linotype"/>
+          <w:sz w:val="24"/>
+          <w:szCs w:val="24"/>
+        </w:rPr>
+        <w:t xml:space="preserve"> </w:t>
+      </w:r>
+      <w:r>
+        <w:rPr>
+          <w:rFonts w:ascii="Palatino Linotype" w:hAnsi="Palatino Linotype"/>
+          <w:sz w:val="24"/>
+          <w:szCs w:val="24"/>
+        </w:rPr>
+        <w:t>transition to clean energy systems limit the robustness and reliability</w:t>
+      </w:r>
+      <w:r>
+        <w:rPr>
+          <w:rFonts w:ascii="Palatino Linotype" w:hAnsi="Palatino Linotype"/>
+          <w:sz w:val="24"/>
+          <w:szCs w:val="24"/>
+        </w:rPr>
+        <w:t xml:space="preserve"> </w:t>
+      </w:r>
+      <w:r>
+        <w:rPr>
+          <w:rFonts w:ascii="Palatino Linotype" w:hAnsi="Palatino Linotype"/>
+          <w:sz w:val="24"/>
+          <w:szCs w:val="24"/>
+        </w:rPr>
+        <w:t>of the systems. The changing conditions require a dynamic</w:t>
+      </w:r>
+      <w:r>
+        <w:rPr>
+          <w:rFonts w:ascii="Palatino Linotype" w:hAnsi="Palatino Linotype"/>
+          <w:sz w:val="24"/>
+          <w:szCs w:val="24"/>
+        </w:rPr>
+        <w:t xml:space="preserve"> </w:t>
+      </w:r>
+      <w:r>
+        <w:rPr>
+          <w:rFonts w:ascii="Palatino Linotype" w:hAnsi="Palatino Linotype"/>
+          <w:sz w:val="24"/>
+          <w:szCs w:val="24"/>
+        </w:rPr>
+        <w:t>response to the combined impacts of climate risks with both short</w:t>
+      </w:r>
+      <w:r>
+        <w:rPr>
+          <w:rFonts w:ascii="Palatino Linotype" w:hAnsi="Palatino Linotype"/>
+          <w:sz w:val="24"/>
+          <w:szCs w:val="24"/>
+        </w:rPr>
+        <w:t xml:space="preserve"> </w:t>
+      </w:r>
+      <w:r>
+        <w:rPr>
+          <w:rFonts w:ascii="Palatino Linotype" w:hAnsi="Palatino Linotype"/>
+          <w:sz w:val="24"/>
+          <w:szCs w:val="24"/>
+        </w:rPr>
+        <w:t>and long-term planning and enhancement measures. Although a</w:t>
+      </w:r>
+      <w:r>
+        <w:rPr>
+          <w:rFonts w:ascii="Palatino Linotype" w:hAnsi="Palatino Linotype"/>
+          <w:sz w:val="24"/>
+          <w:szCs w:val="24"/>
+        </w:rPr>
+        <w:t xml:space="preserve"> </w:t>
+      </w:r>
+      <w:r>
+        <w:rPr>
+          <w:rFonts w:ascii="Palatino Linotype" w:hAnsi="Palatino Linotype"/>
+          <w:sz w:val="24"/>
+          <w:szCs w:val="24"/>
+        </w:rPr>
+        <w:t>variety of scenarios are considered in estimating the reliability of</w:t>
+      </w:r>
+      <w:r>
+        <w:rPr>
+          <w:rFonts w:ascii="Palatino Linotype" w:hAnsi="Palatino Linotype"/>
+          <w:sz w:val="24"/>
+          <w:szCs w:val="24"/>
+        </w:rPr>
+        <w:t xml:space="preserve"> </w:t>
+      </w:r>
+      <w:r>
+        <w:rPr>
+          <w:rFonts w:ascii="Palatino Linotype" w:hAnsi="Palatino Linotype"/>
+          <w:sz w:val="24"/>
+          <w:szCs w:val="24"/>
+        </w:rPr>
+        <w:t>the future energy systems the response to extreme climate events seems to be lacking in these</w:t>
+      </w:r>
+      <w:r>
+        <w:rPr>
+          <w:rFonts w:ascii="Palatino Linotype" w:hAnsi="Palatino Linotype"/>
+          <w:sz w:val="24"/>
+          <w:szCs w:val="24"/>
+        </w:rPr>
+        <w:t xml:space="preserve"> </w:t>
+      </w:r>
+      <w:r>
+        <w:rPr>
+          <w:rFonts w:ascii="Palatino Linotype" w:hAnsi="Palatino Linotype"/>
+          <w:sz w:val="24"/>
+          <w:szCs w:val="24"/>
+        </w:rPr>
+        <w:t xml:space="preserve">scenarios. </w:t>
+      </w:r>
+    </w:p>
+    <w:p>
+      <w:pPr>
+        <w:jc w:val="both"/>
+        <w:rPr>
+          <w:rFonts w:ascii="Palatino Linotype" w:hAnsi="Palatino Linotype"/>
+          <w:sz w:val="24"/>
+          <w:szCs w:val="24"/>
+        </w:rPr>
+      </w:pPr>
+      <w:r>
+        <w:rPr>
+          <w:rFonts w:ascii="Palatino Linotype" w:hAnsi="Palatino Linotype"/>
+          <w:sz w:val="24"/>
+          <w:szCs w:val="24"/>
+        </w:rPr>
+        <w:t>R</w:t>
+      </w:r>
+      <w:r>
+        <w:rPr>
+          <w:rFonts w:ascii="Palatino Linotype" w:hAnsi="Palatino Linotype"/>
+          <w:sz w:val="24"/>
+          <w:szCs w:val="24"/>
+        </w:rPr>
+        <w:t>eliability and</w:t>
+      </w:r>
+      <w:r>
+        <w:rPr>
+          <w:rFonts w:ascii="Palatino Linotype" w:hAnsi="Palatino Linotype"/>
+          <w:sz w:val="24"/>
+          <w:szCs w:val="24"/>
+        </w:rPr>
+        <w:t xml:space="preserve"> </w:t>
+      </w:r>
+      <w:r>
+        <w:rPr>
+          <w:rFonts w:ascii="Palatino Linotype" w:hAnsi="Palatino Linotype"/>
+          <w:sz w:val="24"/>
+          <w:szCs w:val="24"/>
+        </w:rPr>
+        <w:t>resilience have different characteristics in a power system context.</w:t>
+      </w:r>
+      <w:r>
+        <w:rPr>
+          <w:rFonts w:ascii="Palatino Linotype" w:hAnsi="Palatino Linotype"/>
+          <w:sz w:val="24"/>
+          <w:szCs w:val="24"/>
+        </w:rPr>
+        <w:t xml:space="preserve"> </w:t>
+      </w:r>
+      <w:r>
+        <w:rPr>
+          <w:rFonts w:ascii="Palatino Linotype" w:hAnsi="Palatino Linotype"/>
+          <w:sz w:val="24"/>
+          <w:szCs w:val="24"/>
+        </w:rPr>
+        <w:t xml:space="preserve">These concepts need to be </w:t>
+      </w:r>
+      <w:proofErr w:type="spellStart"/>
+      <w:r>
+        <w:rPr>
+          <w:rFonts w:ascii="Palatino Linotype" w:hAnsi="Palatino Linotype"/>
+          <w:sz w:val="24"/>
+          <w:szCs w:val="24"/>
+        </w:rPr>
+        <w:t>harmonised</w:t>
+      </w:r>
+      <w:proofErr w:type="spellEnd"/>
+      <w:r>
+        <w:rPr>
+          <w:rFonts w:ascii="Palatino Linotype" w:hAnsi="Palatino Linotype"/>
+          <w:sz w:val="24"/>
+          <w:szCs w:val="24"/>
+        </w:rPr>
+        <w:t xml:space="preserve"> with the broader engineering</w:t>
+      </w:r>
+      <w:r>
+        <w:rPr>
+          <w:rFonts w:ascii="Palatino Linotype" w:hAnsi="Palatino Linotype"/>
+          <w:sz w:val="24"/>
+          <w:szCs w:val="24"/>
+        </w:rPr>
+        <w:t xml:space="preserve"> </w:t>
+      </w:r>
+      <w:r>
+        <w:rPr>
+          <w:rFonts w:ascii="Palatino Linotype" w:hAnsi="Palatino Linotype"/>
+          <w:sz w:val="24"/>
+          <w:szCs w:val="24"/>
+        </w:rPr>
+        <w:t>literature and other industry sectors. In addition, the</w:t>
+      </w:r>
+      <w:r>
+        <w:rPr>
+          <w:rFonts w:ascii="Palatino Linotype" w:hAnsi="Palatino Linotype"/>
+          <w:sz w:val="24"/>
+          <w:szCs w:val="24"/>
+        </w:rPr>
+        <w:t xml:space="preserve"> </w:t>
+      </w:r>
+      <w:r>
+        <w:rPr>
+          <w:rFonts w:ascii="Palatino Linotype" w:hAnsi="Palatino Linotype"/>
+          <w:sz w:val="24"/>
+          <w:szCs w:val="24"/>
+        </w:rPr>
+        <w:t>evolving risks require more explicit metrics, as well as comprehensive</w:t>
+      </w:r>
+      <w:r>
+        <w:rPr>
+          <w:rFonts w:ascii="Palatino Linotype" w:hAnsi="Palatino Linotype"/>
+          <w:sz w:val="24"/>
+          <w:szCs w:val="24"/>
+        </w:rPr>
+        <w:t xml:space="preserve"> </w:t>
+      </w:r>
+      <w:r>
+        <w:rPr>
+          <w:rFonts w:ascii="Palatino Linotype" w:hAnsi="Palatino Linotype"/>
+          <w:sz w:val="24"/>
+          <w:szCs w:val="24"/>
+        </w:rPr>
+        <w:t>approaches, policies, and regulations that can guarantee</w:t>
+      </w:r>
+      <w:r>
+        <w:rPr>
+          <w:rFonts w:ascii="Palatino Linotype" w:hAnsi="Palatino Linotype"/>
+          <w:sz w:val="24"/>
+          <w:szCs w:val="24"/>
+        </w:rPr>
+        <w:t xml:space="preserve"> </w:t>
+      </w:r>
+      <w:r>
+        <w:rPr>
+          <w:rFonts w:ascii="Palatino Linotype" w:hAnsi="Palatino Linotype"/>
+          <w:sz w:val="24"/>
+          <w:szCs w:val="24"/>
+        </w:rPr>
+        <w:t>the resilience of the energy system and its ability to provide valuable</w:t>
+      </w:r>
+      <w:r>
+        <w:rPr>
+          <w:rFonts w:ascii="Palatino Linotype" w:hAnsi="Palatino Linotype"/>
+          <w:sz w:val="24"/>
+          <w:szCs w:val="24"/>
+        </w:rPr>
+        <w:t xml:space="preserve"> </w:t>
+      </w:r>
+      <w:r>
+        <w:rPr>
+          <w:rFonts w:ascii="Palatino Linotype" w:hAnsi="Palatino Linotype"/>
+          <w:sz w:val="24"/>
+          <w:szCs w:val="24"/>
+        </w:rPr>
+        <w:t>services to communities and other industry sectors.</w:t>
+      </w:r>
+    </w:p>
+    <w:p>
+      <w:pPr>
+        <w:pStyle w:val="Heading3"/>
+        <w:numPr>
+          <w:ilvl w:val="2"/>
+          <w:numId w:val="3"/>
+        </w:numPr>
+      </w:pPr>
+      <w:r>
+        <w:t>Energy Resilience</w:t>
+      </w:r>
+    </w:p>
+    <w:p/>
+    <w:p>
+      <w:pPr>
+        <w:jc w:val="both"/>
+        <w:rPr>
+          <w:rFonts w:ascii="Palatino Linotype" w:hAnsi="Palatino Linotype"/>
+          <w:sz w:val="24"/>
+          <w:szCs w:val="24"/>
+        </w:rPr>
+      </w:pPr>
+      <w:r>
+        <w:rPr>
+          <w:rFonts w:ascii="Palatino Linotype" w:hAnsi="Palatino Linotype"/>
+          <w:sz w:val="24"/>
+          <w:szCs w:val="24"/>
+        </w:rPr>
+        <w:t>Although there are various definitions of system resilience in the</w:t>
+      </w:r>
+      <w:r>
+        <w:rPr>
+          <w:rFonts w:ascii="Palatino Linotype" w:hAnsi="Palatino Linotype"/>
+          <w:sz w:val="24"/>
+          <w:szCs w:val="24"/>
+        </w:rPr>
+        <w:t xml:space="preserve"> </w:t>
+      </w:r>
+      <w:r>
+        <w:rPr>
+          <w:rFonts w:ascii="Palatino Linotype" w:hAnsi="Palatino Linotype"/>
+          <w:sz w:val="24"/>
+          <w:szCs w:val="24"/>
+        </w:rPr>
+        <w:t>literature, the resilience of modern</w:t>
+      </w:r>
+      <w:r>
+        <w:rPr>
+          <w:rFonts w:ascii="Palatino Linotype" w:hAnsi="Palatino Linotype"/>
+          <w:sz w:val="24"/>
+          <w:szCs w:val="24"/>
+        </w:rPr>
+        <w:t xml:space="preserve"> c</w:t>
+      </w:r>
+      <w:r>
+        <w:rPr>
+          <w:rFonts w:ascii="Palatino Linotype" w:hAnsi="Palatino Linotype"/>
+          <w:sz w:val="24"/>
+          <w:szCs w:val="24"/>
+        </w:rPr>
+        <w:t>omposite energy systems requires</w:t>
+      </w:r>
+      <w:r>
+        <w:rPr>
+          <w:rFonts w:ascii="Palatino Linotype" w:hAnsi="Palatino Linotype"/>
+          <w:sz w:val="24"/>
+          <w:szCs w:val="24"/>
+        </w:rPr>
+        <w:t xml:space="preserve"> </w:t>
+      </w:r>
+      <w:r>
+        <w:rPr>
+          <w:rFonts w:ascii="Palatino Linotype" w:hAnsi="Palatino Linotype"/>
+          <w:sz w:val="24"/>
+          <w:szCs w:val="24"/>
+        </w:rPr>
+        <w:t>more research, especially at the community level</w:t>
+      </w:r>
+      <w:r>
+        <w:rPr>
+          <w:rFonts w:ascii="Palatino Linotype" w:hAnsi="Palatino Linotype"/>
+          <w:sz w:val="24"/>
+          <w:szCs w:val="24"/>
+        </w:rPr>
+        <w:t xml:space="preserve"> </w:t>
+      </w:r>
+      <w:r>
+        <w:rPr>
+          <w:rFonts w:ascii="Palatino Linotype" w:hAnsi="Palatino Linotype"/>
+          <w:sz w:val="24"/>
+          <w:szCs w:val="24"/>
+        </w:rPr>
+        <w:t>including the new generation of district and smart energy systems.</w:t>
+      </w:r>
+      <w:r>
+        <w:rPr>
+          <w:rFonts w:ascii="Palatino Linotype" w:hAnsi="Palatino Linotype"/>
+          <w:sz w:val="24"/>
+          <w:szCs w:val="24"/>
+        </w:rPr>
+        <w:t xml:space="preserve"> [14]</w:t>
+      </w:r>
+    </w:p>
+    <w:p>
+      <w:pPr>
+        <w:jc w:val="both"/>
+        <w:rPr>
+          <w:rFonts w:ascii="Palatino Linotype" w:hAnsi="Palatino Linotype"/>
+          <w:sz w:val="24"/>
+          <w:szCs w:val="24"/>
+        </w:rPr>
+      </w:pPr>
+      <w:r>
+        <w:rPr>
+          <w:rFonts w:ascii="Palatino Linotype" w:hAnsi="Palatino Linotype"/>
+          <w:sz w:val="24"/>
+          <w:szCs w:val="24"/>
+        </w:rPr>
+        <w:t>The resilience of energy systems can be defined based on the</w:t>
+      </w:r>
+      <w:r>
+        <w:rPr>
+          <w:rFonts w:ascii="Palatino Linotype" w:hAnsi="Palatino Linotype"/>
+          <w:sz w:val="24"/>
+          <w:szCs w:val="24"/>
+        </w:rPr>
+        <w:t xml:space="preserve"> </w:t>
+      </w:r>
+      <w:r>
+        <w:rPr>
+          <w:rFonts w:ascii="Palatino Linotype" w:hAnsi="Palatino Linotype"/>
+          <w:sz w:val="24"/>
+          <w:szCs w:val="24"/>
+        </w:rPr>
+        <w:t>characteristics of these systems and the nature of the disruptive</w:t>
+      </w:r>
+      <w:r>
+        <w:rPr>
+          <w:rFonts w:ascii="Palatino Linotype" w:hAnsi="Palatino Linotype"/>
+          <w:sz w:val="24"/>
+          <w:szCs w:val="24"/>
+        </w:rPr>
+        <w:t xml:space="preserve"> </w:t>
+      </w:r>
+      <w:r>
+        <w:rPr>
+          <w:rFonts w:ascii="Palatino Linotype" w:hAnsi="Palatino Linotype"/>
+          <w:sz w:val="24"/>
+          <w:szCs w:val="24"/>
+        </w:rPr>
+        <w:t>events (e.g. a system can be resilient to a heatwave but not to an ice</w:t>
+      </w:r>
+      <w:r>
+        <w:rPr>
+          <w:rFonts w:ascii="Palatino Linotype" w:hAnsi="Palatino Linotype"/>
+          <w:sz w:val="24"/>
+          <w:szCs w:val="24"/>
+        </w:rPr>
+        <w:t xml:space="preserve"> </w:t>
+      </w:r>
+      <w:r>
+        <w:rPr>
+          <w:rFonts w:ascii="Palatino Linotype" w:hAnsi="Palatino Linotype"/>
+          <w:sz w:val="24"/>
+          <w:szCs w:val="24"/>
+        </w:rPr>
+        <w:t>storm). For example, DOE defines the resilience of the electrical grid</w:t>
+      </w:r>
+      <w:r>
+        <w:rPr>
+          <w:rFonts w:ascii="Palatino Linotype" w:hAnsi="Palatino Linotype"/>
+          <w:sz w:val="24"/>
+          <w:szCs w:val="24"/>
+        </w:rPr>
+        <w:t xml:space="preserve"> </w:t>
+      </w:r>
+      <w:r>
+        <w:rPr>
+          <w:rFonts w:ascii="Palatino Linotype" w:hAnsi="Palatino Linotype"/>
+          <w:sz w:val="24"/>
+          <w:szCs w:val="24"/>
+        </w:rPr>
+        <w:t>as “the ability of a system or its components to adapt to changing</w:t>
+      </w:r>
+      <w:r>
+        <w:rPr>
+          <w:rFonts w:ascii="Palatino Linotype" w:hAnsi="Palatino Linotype"/>
+          <w:sz w:val="24"/>
+          <w:szCs w:val="24"/>
+        </w:rPr>
+        <w:t xml:space="preserve"> </w:t>
+      </w:r>
+      <w:r>
+        <w:rPr>
+          <w:rFonts w:ascii="Palatino Linotype" w:hAnsi="Palatino Linotype"/>
+          <w:sz w:val="24"/>
+          <w:szCs w:val="24"/>
+        </w:rPr>
+        <w:t>conditions and withstand and rapidly recover from disruptions”</w:t>
+      </w:r>
+      <w:r>
+        <w:rPr>
+          <w:rFonts w:ascii="Palatino Linotype" w:hAnsi="Palatino Linotype"/>
+          <w:sz w:val="24"/>
+          <w:szCs w:val="24"/>
+        </w:rPr>
+        <w:t xml:space="preserve"> </w:t>
+      </w:r>
+      <w:r>
+        <w:rPr>
+          <w:rFonts w:ascii="Palatino Linotype" w:hAnsi="Palatino Linotype"/>
+          <w:sz w:val="24"/>
+          <w:szCs w:val="24"/>
+        </w:rPr>
+        <w:t>(opposed to “security” which is to “withstand attacks”). There</w:t>
+      </w:r>
+      <w:r>
+        <w:rPr>
+          <w:rFonts w:ascii="Palatino Linotype" w:hAnsi="Palatino Linotype"/>
+          <w:sz w:val="24"/>
+          <w:szCs w:val="24"/>
+        </w:rPr>
+        <w:t xml:space="preserve"> </w:t>
+      </w:r>
+      <w:r>
+        <w:rPr>
+          <w:rFonts w:ascii="Palatino Linotype" w:hAnsi="Palatino Linotype"/>
+          <w:sz w:val="24"/>
+          <w:szCs w:val="24"/>
+        </w:rPr>
+        <w:t xml:space="preserve">are six components of resilience, namely “the ability of an </w:t>
+      </w:r>
+      <w:r>
+        <w:rPr>
+          <w:rFonts w:ascii="Palatino Linotype" w:hAnsi="Palatino Linotype"/>
+          <w:sz w:val="24"/>
+          <w:szCs w:val="24"/>
+        </w:rPr>
+        <w:lastRenderedPageBreak/>
+        <w:t xml:space="preserve">entity - </w:t>
+      </w:r>
+      <w:r>
+        <w:rPr>
+          <w:rFonts w:ascii="Palatino Linotype" w:hAnsi="Palatino Linotype"/>
+          <w:sz w:val="24"/>
+          <w:szCs w:val="24"/>
+        </w:rPr>
+        <w:t xml:space="preserve">asset, </w:t>
+      </w:r>
+      <w:proofErr w:type="spellStart"/>
+      <w:r>
+        <w:rPr>
+          <w:rFonts w:ascii="Palatino Linotype" w:hAnsi="Palatino Linotype"/>
+          <w:sz w:val="24"/>
+          <w:szCs w:val="24"/>
+        </w:rPr>
+        <w:t>organisation</w:t>
+      </w:r>
+      <w:proofErr w:type="spellEnd"/>
+      <w:r>
+        <w:rPr>
+          <w:rFonts w:ascii="Palatino Linotype" w:hAnsi="Palatino Linotype"/>
+          <w:sz w:val="24"/>
+          <w:szCs w:val="24"/>
+        </w:rPr>
+        <w:t xml:space="preserve">, community, region </w:t>
+      </w:r>
+      <w:r>
+        <w:rPr>
+          <w:rFonts w:ascii="Palatino Linotype" w:hAnsi="Palatino Linotype"/>
+          <w:sz w:val="24"/>
+          <w:szCs w:val="24"/>
+        </w:rPr>
+        <w:t>-</w:t>
+      </w:r>
+      <w:r>
+        <w:rPr>
+          <w:rFonts w:ascii="Palatino Linotype" w:hAnsi="Palatino Linotype"/>
+          <w:sz w:val="24"/>
+          <w:szCs w:val="24"/>
+        </w:rPr>
+        <w:t xml:space="preserve"> to anticipate, resist,</w:t>
+      </w:r>
+      <w:r>
+        <w:rPr>
+          <w:rFonts w:ascii="Palatino Linotype" w:hAnsi="Palatino Linotype"/>
+          <w:sz w:val="24"/>
+          <w:szCs w:val="24"/>
+        </w:rPr>
+        <w:t xml:space="preserve"> </w:t>
+      </w:r>
+      <w:r>
+        <w:rPr>
+          <w:rFonts w:ascii="Palatino Linotype" w:hAnsi="Palatino Linotype"/>
+          <w:sz w:val="24"/>
+          <w:szCs w:val="24"/>
+        </w:rPr>
+        <w:t>absorb, respond to, adapt to, and recover from a disturbance” [</w:t>
+      </w:r>
+      <w:r>
+        <w:rPr>
+          <w:rFonts w:ascii="Palatino Linotype" w:hAnsi="Palatino Linotype"/>
+          <w:sz w:val="24"/>
+          <w:szCs w:val="24"/>
+        </w:rPr>
+        <w:t>5</w:t>
+      </w:r>
+      <w:r>
+        <w:rPr>
+          <w:rFonts w:ascii="Palatino Linotype" w:hAnsi="Palatino Linotype"/>
+          <w:sz w:val="24"/>
+          <w:szCs w:val="24"/>
+        </w:rPr>
+        <w:t>].</w:t>
+      </w:r>
+    </w:p>
+    <w:p>
+      <w:pPr>
+        <w:jc w:val="both"/>
+        <w:rPr>
+          <w:rFonts w:ascii="Palatino Linotype" w:hAnsi="Palatino Linotype"/>
+          <w:sz w:val="24"/>
+          <w:szCs w:val="24"/>
+        </w:rPr>
+      </w:pPr>
+      <w:r>
+        <w:rPr>
+          <w:rFonts w:ascii="Palatino Linotype" w:hAnsi="Palatino Linotype"/>
+          <w:sz w:val="24"/>
+          <w:szCs w:val="24"/>
+        </w:rPr>
+        <w:t>A</w:t>
+      </w:r>
+      <w:r>
+        <w:rPr>
+          <w:rFonts w:ascii="Palatino Linotype" w:hAnsi="Palatino Linotype"/>
+          <w:sz w:val="24"/>
+          <w:szCs w:val="24"/>
+        </w:rPr>
+        <w:t xml:space="preserve"> sustainable energy system</w:t>
+      </w:r>
+      <w:r>
+        <w:rPr>
+          <w:rFonts w:ascii="Palatino Linotype" w:hAnsi="Palatino Linotype"/>
+          <w:sz w:val="24"/>
+          <w:szCs w:val="24"/>
+        </w:rPr>
+        <w:t xml:space="preserve"> </w:t>
+      </w:r>
+      <w:r>
+        <w:rPr>
+          <w:rFonts w:ascii="Palatino Linotype" w:hAnsi="Palatino Linotype"/>
+          <w:sz w:val="24"/>
+          <w:szCs w:val="24"/>
+        </w:rPr>
+        <w:t>(i.e. satisfying four dimensions of availability, accessibility, affordability</w:t>
+      </w:r>
+      <w:r>
+        <w:rPr>
+          <w:rFonts w:ascii="Palatino Linotype" w:hAnsi="Palatino Linotype"/>
+          <w:sz w:val="24"/>
+          <w:szCs w:val="24"/>
+        </w:rPr>
+        <w:t xml:space="preserve"> </w:t>
+      </w:r>
+      <w:r>
+        <w:rPr>
+          <w:rFonts w:ascii="Palatino Linotype" w:hAnsi="Palatino Linotype"/>
+          <w:sz w:val="24"/>
+          <w:szCs w:val="24"/>
+        </w:rPr>
+        <w:t>and acceptability) should be comprised of preparation, absorption,</w:t>
+      </w:r>
+      <w:r>
+        <w:rPr>
+          <w:rFonts w:ascii="Palatino Linotype" w:hAnsi="Palatino Linotype"/>
+          <w:sz w:val="24"/>
+          <w:szCs w:val="24"/>
+        </w:rPr>
+        <w:t xml:space="preserve"> </w:t>
+      </w:r>
+      <w:r>
+        <w:rPr>
+          <w:rFonts w:ascii="Palatino Linotype" w:hAnsi="Palatino Linotype"/>
+          <w:sz w:val="24"/>
+          <w:szCs w:val="24"/>
+        </w:rPr>
+        <w:t>recovery and adaptation abilities.</w:t>
+      </w:r>
+      <w:r>
+        <w:rPr>
+          <w:rFonts w:ascii="Palatino Linotype" w:hAnsi="Palatino Linotype"/>
+          <w:sz w:val="24"/>
+          <w:szCs w:val="24"/>
+        </w:rPr>
+        <w:t xml:space="preserve"> </w:t>
+      </w:r>
+      <w:r>
+        <w:rPr>
+          <w:rFonts w:ascii="Palatino Linotype" w:hAnsi="Palatino Linotype"/>
+          <w:sz w:val="24"/>
+          <w:szCs w:val="24"/>
+        </w:rPr>
+        <w:t>In order to provide more resilience to increasingly complex and</w:t>
+      </w:r>
+      <w:r>
+        <w:rPr>
+          <w:rFonts w:ascii="Palatino Linotype" w:hAnsi="Palatino Linotype"/>
+          <w:sz w:val="24"/>
+          <w:szCs w:val="24"/>
+        </w:rPr>
+        <w:t xml:space="preserve"> </w:t>
+      </w:r>
+      <w:r>
+        <w:rPr>
+          <w:rFonts w:ascii="Palatino Linotype" w:hAnsi="Palatino Linotype"/>
+          <w:sz w:val="24"/>
+          <w:szCs w:val="24"/>
+        </w:rPr>
+        <w:t>interconnected (energy) systems and tackle the uncertainties,</w:t>
+      </w:r>
+      <w:r>
+        <w:rPr>
+          <w:rFonts w:ascii="Palatino Linotype" w:hAnsi="Palatino Linotype"/>
+          <w:sz w:val="24"/>
+          <w:szCs w:val="24"/>
+        </w:rPr>
+        <w:t xml:space="preserve"> </w:t>
+      </w:r>
+      <w:r>
+        <w:rPr>
+          <w:rFonts w:ascii="Palatino Linotype" w:hAnsi="Palatino Linotype"/>
+          <w:sz w:val="24"/>
+          <w:szCs w:val="24"/>
+        </w:rPr>
+        <w:t>costs, and challenges in the nature of these systems subject to</w:t>
+      </w:r>
+      <w:r>
+        <w:rPr>
+          <w:rFonts w:ascii="Palatino Linotype" w:hAnsi="Palatino Linotype"/>
+          <w:sz w:val="24"/>
+          <w:szCs w:val="24"/>
+        </w:rPr>
+        <w:t xml:space="preserve"> </w:t>
+      </w:r>
+      <w:r>
+        <w:rPr>
+          <w:rFonts w:ascii="Palatino Linotype" w:hAnsi="Palatino Linotype"/>
+          <w:sz w:val="24"/>
+          <w:szCs w:val="24"/>
+        </w:rPr>
+        <w:t>extreme events need for clear</w:t>
+      </w:r>
+      <w:r>
+        <w:rPr>
+          <w:rFonts w:ascii="Palatino Linotype" w:hAnsi="Palatino Linotype"/>
+          <w:sz w:val="24"/>
+          <w:szCs w:val="24"/>
+        </w:rPr>
+        <w:t xml:space="preserve"> </w:t>
+      </w:r>
+      <w:r>
+        <w:rPr>
+          <w:rFonts w:ascii="Palatino Linotype" w:hAnsi="Palatino Linotype"/>
+          <w:sz w:val="24"/>
+          <w:szCs w:val="24"/>
+        </w:rPr>
+        <w:t>definitions, metrics, and evaluation methods for resilience development.</w:t>
+      </w:r>
+    </w:p>
+    <w:p>
+      <w:pPr>
+        <w:jc w:val="both"/>
+        <w:rPr>
+          <w:rFonts w:ascii="Palatino Linotype" w:hAnsi="Palatino Linotype"/>
+          <w:sz w:val="24"/>
+          <w:szCs w:val="24"/>
+        </w:rPr>
+      </w:pPr>
+      <w:r>
+        <w:rPr>
+          <w:rFonts w:ascii="Palatino Linotype" w:hAnsi="Palatino Linotype"/>
+          <w:sz w:val="24"/>
+          <w:szCs w:val="24"/>
+        </w:rPr>
+        <w:t>Furthermore, the performance criteria that include these</w:t>
+      </w:r>
+      <w:r>
+        <w:rPr>
+          <w:rFonts w:ascii="Palatino Linotype" w:hAnsi="Palatino Linotype"/>
+          <w:sz w:val="24"/>
+          <w:szCs w:val="24"/>
+        </w:rPr>
+        <w:t xml:space="preserve"> </w:t>
+      </w:r>
+      <w:r>
+        <w:rPr>
+          <w:rFonts w:ascii="Palatino Linotype" w:hAnsi="Palatino Linotype"/>
+          <w:sz w:val="24"/>
+          <w:szCs w:val="24"/>
+        </w:rPr>
+        <w:t xml:space="preserve">metrics need to be formulated more in </w:t>
+      </w:r>
+      <w:r>
+        <w:rPr>
+          <w:rFonts w:ascii="Palatino Linotype" w:hAnsi="Palatino Linotype"/>
+          <w:sz w:val="24"/>
+          <w:szCs w:val="24"/>
+        </w:rPr>
+        <w:t>p</w:t>
+      </w:r>
+      <w:r>
+        <w:rPr>
+          <w:rFonts w:ascii="Palatino Linotype" w:hAnsi="Palatino Linotype"/>
+          <w:sz w:val="24"/>
+          <w:szCs w:val="24"/>
+        </w:rPr>
+        <w:t>robabilistic terms to account</w:t>
+      </w:r>
+      <w:r>
+        <w:rPr>
+          <w:rFonts w:ascii="Palatino Linotype" w:hAnsi="Palatino Linotype"/>
+          <w:sz w:val="24"/>
+          <w:szCs w:val="24"/>
+        </w:rPr>
+        <w:t xml:space="preserve"> </w:t>
+      </w:r>
+      <w:r>
+        <w:rPr>
+          <w:rFonts w:ascii="Palatino Linotype" w:hAnsi="Palatino Linotype"/>
+          <w:sz w:val="24"/>
+          <w:szCs w:val="24"/>
+        </w:rPr>
+        <w:t>for risks and likelihoods of disruption. In the Sandia National</w:t>
+      </w:r>
+      <w:r>
+        <w:rPr>
+          <w:rFonts w:ascii="Palatino Linotype" w:hAnsi="Palatino Linotype"/>
+          <w:sz w:val="24"/>
+          <w:szCs w:val="24"/>
+        </w:rPr>
+        <w:t xml:space="preserve"> </w:t>
+      </w:r>
+      <w:r>
+        <w:rPr>
+          <w:rFonts w:ascii="Palatino Linotype" w:hAnsi="Palatino Linotype"/>
+          <w:sz w:val="24"/>
+          <w:szCs w:val="24"/>
+        </w:rPr>
+        <w:t>Laboratory report for the 2015 Quadrennial Energy Review, the</w:t>
+      </w:r>
+      <w:r>
+        <w:rPr>
+          <w:rFonts w:ascii="Palatino Linotype" w:hAnsi="Palatino Linotype"/>
+          <w:sz w:val="24"/>
+          <w:szCs w:val="24"/>
+        </w:rPr>
+        <w:t xml:space="preserve"> </w:t>
+      </w:r>
+      <w:r>
+        <w:rPr>
+          <w:rFonts w:ascii="Palatino Linotype" w:hAnsi="Palatino Linotype"/>
+          <w:sz w:val="24"/>
+          <w:szCs w:val="24"/>
+        </w:rPr>
+        <w:t>authors note that resilience metrics should consider threat, likelihood,</w:t>
+      </w:r>
+      <w:r>
+        <w:rPr>
+          <w:rFonts w:ascii="Palatino Linotype" w:hAnsi="Palatino Linotype"/>
+          <w:sz w:val="24"/>
+          <w:szCs w:val="24"/>
+        </w:rPr>
+        <w:t xml:space="preserve"> </w:t>
+      </w:r>
+      <w:r>
+        <w:rPr>
+          <w:rFonts w:ascii="Palatino Linotype" w:hAnsi="Palatino Linotype"/>
+          <w:sz w:val="24"/>
+          <w:szCs w:val="24"/>
+        </w:rPr>
+        <w:t>and consequence and thus because common reliability</w:t>
+      </w:r>
+      <w:r>
+        <w:rPr>
+          <w:rFonts w:ascii="Palatino Linotype" w:hAnsi="Palatino Linotype"/>
+          <w:sz w:val="24"/>
+          <w:szCs w:val="24"/>
+        </w:rPr>
+        <w:t xml:space="preserve"> </w:t>
+      </w:r>
+      <w:r>
+        <w:rPr>
+          <w:rFonts w:ascii="Palatino Linotype" w:hAnsi="Palatino Linotype"/>
+          <w:sz w:val="24"/>
+          <w:szCs w:val="24"/>
+        </w:rPr>
+        <w:t>metrics do not possess these attributes, they are “orthogonal in</w:t>
+      </w:r>
+      <w:r>
+        <w:rPr>
+          <w:rFonts w:ascii="Palatino Linotype" w:hAnsi="Palatino Linotype"/>
+          <w:sz w:val="24"/>
+          <w:szCs w:val="24"/>
+        </w:rPr>
+        <w:t xml:space="preserve"> </w:t>
+      </w:r>
+      <w:r>
+        <w:rPr>
+          <w:rFonts w:ascii="Palatino Linotype" w:hAnsi="Palatino Linotype"/>
+          <w:sz w:val="24"/>
+          <w:szCs w:val="24"/>
+        </w:rPr>
+        <w:t>purpose and discrimination capability to resilience metrics”</w:t>
+      </w:r>
+      <w:r>
+        <w:rPr>
+          <w:rFonts w:ascii="Palatino Linotype" w:hAnsi="Palatino Linotype"/>
+          <w:sz w:val="24"/>
+          <w:szCs w:val="24"/>
+        </w:rPr>
+        <w:t xml:space="preserve"> </w:t>
+      </w:r>
+      <w:r>
+        <w:rPr>
+          <w:rFonts w:ascii="Palatino Linotype" w:hAnsi="Palatino Linotype"/>
+          <w:sz w:val="24"/>
+          <w:szCs w:val="24"/>
+        </w:rPr>
+        <w:t>[</w:t>
+      </w:r>
+      <w:r>
+        <w:rPr>
+          <w:rFonts w:ascii="Palatino Linotype" w:hAnsi="Palatino Linotype"/>
+          <w:sz w:val="24"/>
+          <w:szCs w:val="24"/>
+        </w:rPr>
+        <w:t>9</w:t>
+      </w:r>
+      <w:r>
+        <w:rPr>
+          <w:rFonts w:ascii="Palatino Linotype" w:hAnsi="Palatino Linotype"/>
+          <w:sz w:val="24"/>
+          <w:szCs w:val="24"/>
+        </w:rPr>
+        <w:t>]. Resilience metrics encompass all disruptions that have</w:t>
+      </w:r>
+      <w:r>
+        <w:rPr>
+          <w:rFonts w:ascii="Palatino Linotype" w:hAnsi="Palatino Linotype"/>
+          <w:sz w:val="24"/>
+          <w:szCs w:val="24"/>
+        </w:rPr>
+        <w:t xml:space="preserve"> </w:t>
+      </w:r>
+      <w:r>
+        <w:rPr>
+          <w:rFonts w:ascii="Palatino Linotype" w:hAnsi="Palatino Linotype"/>
+          <w:sz w:val="24"/>
+          <w:szCs w:val="24"/>
+        </w:rPr>
+        <w:t>different levels of uncertainties, with particular attentiveness to</w:t>
+      </w:r>
+      <w:r>
+        <w:rPr>
+          <w:rFonts w:ascii="Palatino Linotype" w:hAnsi="Palatino Linotype"/>
+          <w:sz w:val="24"/>
+          <w:szCs w:val="24"/>
+        </w:rPr>
+        <w:t xml:space="preserve"> </w:t>
+      </w:r>
+      <w:r>
+        <w:rPr>
+          <w:rFonts w:ascii="Palatino Linotype" w:hAnsi="Palatino Linotype"/>
+          <w:sz w:val="24"/>
+          <w:szCs w:val="24"/>
+        </w:rPr>
+        <w:t>high-impact, low-frequency events [</w:t>
+      </w:r>
+      <w:r>
+        <w:rPr>
+          <w:rFonts w:ascii="Palatino Linotype" w:hAnsi="Palatino Linotype"/>
+          <w:sz w:val="24"/>
+          <w:szCs w:val="24"/>
+        </w:rPr>
+        <w:t>15</w:t>
+      </w:r>
+      <w:r>
+        <w:rPr>
+          <w:rFonts w:ascii="Palatino Linotype" w:hAnsi="Palatino Linotype"/>
+          <w:sz w:val="24"/>
+          <w:szCs w:val="24"/>
+        </w:rPr>
+        <w:t>]. But in addressing system</w:t>
+      </w:r>
+      <w:r>
+        <w:rPr>
+          <w:rFonts w:ascii="Palatino Linotype" w:hAnsi="Palatino Linotype"/>
+          <w:sz w:val="24"/>
+          <w:szCs w:val="24"/>
+        </w:rPr>
+        <w:t xml:space="preserve"> </w:t>
+      </w:r>
+      <w:r>
+        <w:rPr>
+          <w:rFonts w:ascii="Palatino Linotype" w:hAnsi="Palatino Linotype"/>
+          <w:sz w:val="24"/>
+          <w:szCs w:val="24"/>
+        </w:rPr>
+        <w:t>resilience, both qualitative and quantitative performance criteria</w:t>
+      </w:r>
+      <w:r>
+        <w:rPr>
+          <w:rFonts w:ascii="Palatino Linotype" w:hAnsi="Palatino Linotype"/>
+          <w:sz w:val="24"/>
+          <w:szCs w:val="24"/>
+        </w:rPr>
+        <w:t xml:space="preserve"> </w:t>
+      </w:r>
+      <w:r>
+        <w:rPr>
+          <w:rFonts w:ascii="Palatino Linotype" w:hAnsi="Palatino Linotype"/>
+          <w:sz w:val="24"/>
+          <w:szCs w:val="24"/>
+        </w:rPr>
+        <w:t>and metrics are required.</w:t>
+      </w:r>
+    </w:p>
+    <w:p>
+      <w:pPr>
+        <w:jc w:val="both"/>
+        <w:rPr>
+          <w:rFonts w:ascii="Palatino Linotype" w:hAnsi="Palatino Linotype"/>
+          <w:sz w:val="24"/>
+          <w:szCs w:val="24"/>
+        </w:rPr>
+      </w:pPr>
+      <w:r>
+        <w:rPr>
+          <w:rFonts w:ascii="Palatino Linotype" w:hAnsi="Palatino Linotype"/>
+          <w:sz w:val="24"/>
+          <w:szCs w:val="24"/>
+        </w:rPr>
+        <w:t>Quantitative, time-dependent resilience metrics are introduced</w:t>
+      </w:r>
+      <w:r>
+        <w:rPr>
+          <w:rFonts w:ascii="Palatino Linotype" w:hAnsi="Palatino Linotype"/>
+          <w:sz w:val="24"/>
+          <w:szCs w:val="24"/>
+        </w:rPr>
+        <w:t xml:space="preserve"> </w:t>
+      </w:r>
+      <w:r>
+        <w:rPr>
+          <w:rFonts w:ascii="Palatino Linotype" w:hAnsi="Palatino Linotype"/>
+          <w:sz w:val="24"/>
+          <w:szCs w:val="24"/>
+        </w:rPr>
+        <w:t>for power system resilience to measure how fast and how low th</w:t>
+      </w:r>
+      <w:r>
+        <w:rPr>
+          <w:rFonts w:ascii="Palatino Linotype" w:hAnsi="Palatino Linotype"/>
+          <w:sz w:val="24"/>
+          <w:szCs w:val="24"/>
+        </w:rPr>
+        <w:t xml:space="preserve">e </w:t>
+      </w:r>
+      <w:r>
+        <w:rPr>
+          <w:rFonts w:ascii="Palatino Linotype" w:hAnsi="Palatino Linotype"/>
+          <w:sz w:val="24"/>
+          <w:szCs w:val="24"/>
+        </w:rPr>
+        <w:t>resilience drops, how long the system remains in the degraded</w:t>
+      </w:r>
+      <w:r>
+        <w:rPr>
+          <w:rFonts w:ascii="Palatino Linotype" w:hAnsi="Palatino Linotype"/>
+          <w:sz w:val="24"/>
+          <w:szCs w:val="24"/>
+        </w:rPr>
+        <w:t xml:space="preserve"> </w:t>
+      </w:r>
+      <w:r>
+        <w:rPr>
+          <w:rFonts w:ascii="Palatino Linotype" w:hAnsi="Palatino Linotype"/>
+          <w:sz w:val="24"/>
+          <w:szCs w:val="24"/>
+        </w:rPr>
+        <w:t xml:space="preserve">state, and how quickly it recovers. </w:t>
+      </w:r>
+    </w:p>
+    <w:p>
+      <w:pPr>
+        <w:jc w:val="both"/>
+        <w:rPr>
+          <w:rFonts w:ascii="Palatino Linotype" w:hAnsi="Palatino Linotype"/>
+          <w:sz w:val="24"/>
+          <w:szCs w:val="24"/>
+        </w:rPr>
+      </w:pPr>
+      <w:r>
+        <w:rPr>
+          <w:rFonts w:ascii="Palatino Linotype" w:hAnsi="Palatino Linotype"/>
+          <w:sz w:val="24"/>
+          <w:szCs w:val="24"/>
+        </w:rPr>
+        <w:t>Although these metrics from the literature are not focused solely on</w:t>
+      </w:r>
+      <w:r>
+        <w:rPr>
+          <w:rFonts w:ascii="Palatino Linotype" w:hAnsi="Palatino Linotype"/>
+          <w:sz w:val="24"/>
+          <w:szCs w:val="24"/>
+        </w:rPr>
+        <w:t xml:space="preserve"> </w:t>
+      </w:r>
+      <w:r>
+        <w:rPr>
+          <w:rFonts w:ascii="Palatino Linotype" w:hAnsi="Palatino Linotype"/>
+          <w:sz w:val="24"/>
+          <w:szCs w:val="24"/>
+        </w:rPr>
+        <w:t>energy resilience, they can be tailored for community-level system</w:t>
+      </w:r>
+      <w:r>
+        <w:rPr>
+          <w:rFonts w:ascii="Palatino Linotype" w:hAnsi="Palatino Linotype"/>
+          <w:sz w:val="24"/>
+          <w:szCs w:val="24"/>
+        </w:rPr>
+        <w:t xml:space="preserve"> </w:t>
+      </w:r>
+      <w:r>
+        <w:rPr>
+          <w:rFonts w:ascii="Palatino Linotype" w:hAnsi="Palatino Linotype"/>
+          <w:sz w:val="24"/>
+          <w:szCs w:val="24"/>
+        </w:rPr>
+        <w:t>energy resilience evaluation.</w:t>
+      </w:r>
+      <w:r>
+        <w:rPr>
+          <w:rFonts w:ascii="Palatino Linotype" w:hAnsi="Palatino Linotype"/>
+          <w:sz w:val="24"/>
+          <w:szCs w:val="24"/>
+        </w:rPr>
+        <w:t xml:space="preserve"> </w:t>
+      </w:r>
+      <w:r>
+        <w:rPr>
+          <w:rFonts w:ascii="Palatino Linotype" w:hAnsi="Palatino Linotype"/>
+          <w:sz w:val="24"/>
+          <w:szCs w:val="24"/>
+        </w:rPr>
+        <w:t>A summary of resilience metrics, and qualitative and</w:t>
+      </w:r>
+      <w:r>
+        <w:rPr>
+          <w:rFonts w:ascii="Palatino Linotype" w:hAnsi="Palatino Linotype"/>
+          <w:sz w:val="24"/>
+          <w:szCs w:val="24"/>
+        </w:rPr>
+        <w:t xml:space="preserve"> </w:t>
+      </w:r>
+      <w:r>
+        <w:rPr>
+          <w:rFonts w:ascii="Palatino Linotype" w:hAnsi="Palatino Linotype"/>
+          <w:sz w:val="24"/>
+          <w:szCs w:val="24"/>
+        </w:rPr>
+        <w:t xml:space="preserve">quantitative resilience evaluation methods, is given in Table </w:t>
+      </w:r>
+      <w:r>
+        <w:rPr>
+          <w:rFonts w:ascii="Palatino Linotype" w:hAnsi="Palatino Linotype"/>
+          <w:sz w:val="24"/>
+          <w:szCs w:val="24"/>
+        </w:rPr>
+        <w:t>6</w:t>
+      </w:r>
+      <w:r>
+        <w:rPr>
+          <w:rFonts w:ascii="Palatino Linotype" w:hAnsi="Palatino Linotype"/>
+          <w:sz w:val="24"/>
+          <w:szCs w:val="24"/>
+        </w:rPr>
+        <w:t xml:space="preserve">. </w:t>
+      </w:r>
+    </w:p>
+    <w:tbl>
+      <w:tblPr>
+        <w:tblStyle w:val="GridTable1Light"/>
+        <w:tblpPr w:leftFromText="180" w:rightFromText="180" w:vertAnchor="text" w:tblpY="1"/>
+        <w:tblOverlap w:val="never"/>
+        <w:tblW w:w="0" w:type="auto"/>
+        <w:tblLook w:val="04A0" w:firstRow="1" w:lastRow="0" w:firstColumn="1" w:lastColumn="0" w:noHBand="0" w:noVBand="1"/>
+      </w:tblPr>
+      <w:tblGrid>
+        <w:gridCol w:w="1025"/>
+        <w:gridCol w:w="5037"/>
+        <w:gridCol w:w="3790"/>
+      </w:tblGrid>
+      <w:tr>
+        <w:trPr>
+          <w:cnfStyle w:val="100000000000" w:firstRow="1" w:lastRow="0" w:firstColumn="0" w:lastColumn="0" w:oddVBand="0" w:evenVBand="0" w:oddHBand="0" w:evenHBand="0" w:firstRowFirstColumn="0" w:firstRowLastColumn="0" w:lastRowFirstColumn="0" w:lastRowLastColumn="0"/>
+        </w:trPr>
+        <w:tc>
+          <w:tcPr>
+            <w:cnfStyle w:val="001000000000" w:firstRow="0" w:lastRow="0" w:firstColumn="1" w:lastColumn="0" w:oddVBand="0" w:evenVBand="0" w:oddHBand="0" w:evenHBand="0" w:firstRowFirstColumn="0" w:firstRowLastColumn="0" w:lastRowFirstColumn="0" w:lastRowLastColumn="0"/>
+            <w:tcW w:w="1025" w:type="dxa"/>
+          </w:tcPr>
+          <w:p>
+            <w:pPr>
+              <w:jc w:val="both"/>
+              <w:rPr>
+                <w:rFonts w:ascii="Palatino Linotype" w:hAnsi="Palatino Linotype"/>
+                <w:sz w:val="14"/>
+                <w:szCs w:val="14"/>
+              </w:rPr>
+            </w:pPr>
+            <w:r>
+              <w:rPr>
+                <w:rFonts w:ascii="Palatino Linotype" w:hAnsi="Palatino Linotype"/>
+                <w:sz w:val="14"/>
+                <w:szCs w:val="14"/>
+              </w:rPr>
+              <w:t>Type</w:t>
+            </w:r>
+          </w:p>
+        </w:tc>
+        <w:tc>
+          <w:tcPr>
+            <w:tcW w:w="5037" w:type="dxa"/>
+          </w:tcPr>
+          <w:p>
+            <w:pPr>
+              <w:jc w:val="both"/>
+              <w:cnfStyle w:val="100000000000" w:firstRow="1" w:lastRow="0" w:firstColumn="0" w:lastColumn="0" w:oddVBand="0" w:evenVBand="0" w:oddHBand="0" w:evenHBand="0" w:firstRowFirstColumn="0" w:firstRowLastColumn="0" w:lastRowFirstColumn="0" w:lastRowLastColumn="0"/>
+              <w:rPr>
+                <w:rFonts w:ascii="Palatino Linotype" w:hAnsi="Palatino Linotype"/>
+                <w:sz w:val="14"/>
+                <w:szCs w:val="14"/>
+              </w:rPr>
+            </w:pPr>
+            <w:r>
+              <w:rPr>
+                <w:rFonts w:ascii="Palatino Linotype" w:hAnsi="Palatino Linotype"/>
+                <w:sz w:val="14"/>
+                <w:szCs w:val="14"/>
+              </w:rPr>
+              <w:t>Metrics</w:t>
+            </w:r>
+          </w:p>
+        </w:tc>
+        <w:tc>
+          <w:tcPr>
+            <w:tcW w:w="3790" w:type="dxa"/>
+          </w:tcPr>
+          <w:p>
+            <w:pPr>
+              <w:jc w:val="both"/>
+              <w:cnfStyle w:val="100000000000" w:firstRow="1" w:lastRow="0" w:firstColumn="0" w:lastColumn="0" w:oddVBand="0" w:evenVBand="0" w:oddHBand="0" w:evenHBand="0" w:firstRowFirstColumn="0" w:firstRowLastColumn="0" w:lastRowFirstColumn="0" w:lastRowLastColumn="0"/>
+              <w:rPr>
+                <w:rFonts w:ascii="Palatino Linotype" w:hAnsi="Palatino Linotype"/>
+                <w:sz w:val="14"/>
+                <w:szCs w:val="14"/>
+              </w:rPr>
+            </w:pPr>
+            <w:r>
+              <w:rPr>
+                <w:rFonts w:ascii="Palatino Linotype" w:hAnsi="Palatino Linotype"/>
+                <w:sz w:val="14"/>
+                <w:szCs w:val="14"/>
+              </w:rPr>
+              <w:t>Evaluation Method</w:t>
+            </w:r>
+          </w:p>
+        </w:tc>
+      </w:tr>
+      <w:tr>
+        <w:tc>
+          <w:tcPr>
+            <w:cnfStyle w:val="001000000000" w:firstRow="0" w:lastRow="0" w:firstColumn="1" w:lastColumn="0" w:oddVBand="0" w:evenVBand="0" w:oddHBand="0" w:evenHBand="0" w:firstRowFirstColumn="0" w:firstRowLastColumn="0" w:lastRowFirstColumn="0" w:lastRowLastColumn="0"/>
+            <w:tcW w:w="1025" w:type="dxa"/>
+          </w:tcPr>
+          <w:p>
+            <w:pPr>
+              <w:jc w:val="both"/>
+              <w:rPr>
+                <w:rFonts w:ascii="Palatino Linotype" w:hAnsi="Palatino Linotype"/>
+                <w:sz w:val="14"/>
+                <w:szCs w:val="14"/>
+              </w:rPr>
+            </w:pPr>
+            <w:r>
+              <w:rPr>
+                <w:rFonts w:ascii="Palatino Linotype" w:hAnsi="Palatino Linotype"/>
+                <w:sz w:val="14"/>
+                <w:szCs w:val="14"/>
+              </w:rPr>
+              <w:t>Qualitative Evaluation</w:t>
+            </w:r>
+          </w:p>
+        </w:tc>
+        <w:tc>
+          <w:tcPr>
+            <w:tcW w:w="5037" w:type="dxa"/>
+          </w:tcPr>
+          <w:p>
+            <w:pPr>
+              <w:pStyle w:val="ListParagraph"/>
+              <w:numPr>
+                <w:ilvl w:val="0"/>
+                <w:numId w:val="4"/>
+              </w:numPr>
+              <w:jc w:val="both"/>
+              <w:cnfStyle w:val="000000000000" w:firstRow="0" w:lastRow="0" w:firstColumn="0" w:lastColumn="0" w:oddVBand="0" w:evenVBand="0" w:oddHBand="0" w:evenHBand="0" w:firstRowFirstColumn="0" w:firstRowLastColumn="0" w:lastRowFirstColumn="0" w:lastRowLastColumn="0"/>
+              <w:rPr>
+                <w:rFonts w:ascii="Palatino Linotype" w:hAnsi="Palatino Linotype"/>
+                <w:sz w:val="14"/>
+                <w:szCs w:val="14"/>
+              </w:rPr>
+            </w:pPr>
+            <w:r>
+              <w:rPr>
+                <w:rFonts w:ascii="Palatino Linotype" w:hAnsi="Palatino Linotype"/>
+                <w:sz w:val="14"/>
+                <w:szCs w:val="14"/>
+              </w:rPr>
+              <w:t>Resiliency indices</w:t>
+            </w:r>
+          </w:p>
+          <w:p>
+            <w:pPr>
+              <w:pStyle w:val="ListParagraph"/>
+              <w:numPr>
+                <w:ilvl w:val="0"/>
+                <w:numId w:val="4"/>
+              </w:numPr>
+              <w:jc w:val="both"/>
+              <w:cnfStyle w:val="000000000000" w:firstRow="0" w:lastRow="0" w:firstColumn="0" w:lastColumn="0" w:oddVBand="0" w:evenVBand="0" w:oddHBand="0" w:evenHBand="0" w:firstRowFirstColumn="0" w:firstRowLastColumn="0" w:lastRowFirstColumn="0" w:lastRowLastColumn="0"/>
+              <w:rPr>
+                <w:rFonts w:ascii="Palatino Linotype" w:hAnsi="Palatino Linotype"/>
+                <w:sz w:val="14"/>
+                <w:szCs w:val="14"/>
+              </w:rPr>
+            </w:pPr>
+            <w:r>
+              <w:rPr>
+                <w:rFonts w:ascii="Palatino Linotype" w:hAnsi="Palatino Linotype"/>
+                <w:sz w:val="14"/>
+                <w:szCs w:val="14"/>
+              </w:rPr>
+              <w:t xml:space="preserve">Functional </w:t>
+            </w:r>
+            <w:proofErr w:type="spellStart"/>
+            <w:r>
+              <w:rPr>
+                <w:rFonts w:ascii="Palatino Linotype" w:hAnsi="Palatino Linotype"/>
+                <w:sz w:val="14"/>
+                <w:szCs w:val="14"/>
+              </w:rPr>
+              <w:t>redudancy</w:t>
+            </w:r>
+            <w:proofErr w:type="spellEnd"/>
+          </w:p>
+        </w:tc>
+        <w:tc>
+          <w:tcPr>
+            <w:tcW w:w="3790" w:type="dxa"/>
+          </w:tcPr>
+          <w:p>
+            <w:pPr>
+              <w:pStyle w:val="ListParagraph"/>
+              <w:numPr>
+                <w:ilvl w:val="0"/>
+                <w:numId w:val="4"/>
+              </w:numPr>
+              <w:jc w:val="both"/>
+              <w:cnfStyle w:val="000000000000" w:firstRow="0" w:lastRow="0" w:firstColumn="0" w:lastColumn="0" w:oddVBand="0" w:evenVBand="0" w:oddHBand="0" w:evenHBand="0" w:firstRowFirstColumn="0" w:firstRowLastColumn="0" w:lastRowFirstColumn="0" w:lastRowLastColumn="0"/>
+              <w:rPr>
+                <w:rFonts w:ascii="Palatino Linotype" w:hAnsi="Palatino Linotype"/>
+                <w:sz w:val="14"/>
+                <w:szCs w:val="14"/>
+              </w:rPr>
+            </w:pPr>
+            <w:r>
+              <w:rPr>
+                <w:rFonts w:ascii="Palatino Linotype" w:hAnsi="Palatino Linotype"/>
+                <w:sz w:val="14"/>
+                <w:szCs w:val="14"/>
+              </w:rPr>
+              <w:t xml:space="preserve">Checklists and </w:t>
+            </w:r>
+            <w:proofErr w:type="spellStart"/>
+            <w:r>
+              <w:rPr>
+                <w:rFonts w:ascii="Palatino Linotype" w:hAnsi="Palatino Linotype"/>
+                <w:sz w:val="14"/>
+                <w:szCs w:val="14"/>
+              </w:rPr>
+              <w:t>questionnaries</w:t>
+            </w:r>
+            <w:proofErr w:type="spellEnd"/>
+          </w:p>
+          <w:p>
+            <w:pPr>
+              <w:pStyle w:val="ListParagraph"/>
+              <w:numPr>
+                <w:ilvl w:val="0"/>
+                <w:numId w:val="4"/>
+              </w:numPr>
+              <w:jc w:val="both"/>
+              <w:cnfStyle w:val="000000000000" w:firstRow="0" w:lastRow="0" w:firstColumn="0" w:lastColumn="0" w:oddVBand="0" w:evenVBand="0" w:oddHBand="0" w:evenHBand="0" w:firstRowFirstColumn="0" w:firstRowLastColumn="0" w:lastRowFirstColumn="0" w:lastRowLastColumn="0"/>
+              <w:rPr>
+                <w:rFonts w:ascii="Palatino Linotype" w:hAnsi="Palatino Linotype"/>
+                <w:sz w:val="14"/>
+                <w:szCs w:val="14"/>
+              </w:rPr>
+            </w:pPr>
+            <w:r>
+              <w:rPr>
+                <w:rFonts w:ascii="Palatino Linotype" w:hAnsi="Palatino Linotype"/>
+                <w:sz w:val="14"/>
+                <w:szCs w:val="14"/>
+              </w:rPr>
+              <w:t>Matrix scoring system</w:t>
+            </w:r>
+          </w:p>
+          <w:p>
+            <w:pPr>
+              <w:pStyle w:val="ListParagraph"/>
+              <w:numPr>
+                <w:ilvl w:val="0"/>
+                <w:numId w:val="4"/>
+              </w:numPr>
+              <w:jc w:val="both"/>
+              <w:cnfStyle w:val="000000000000" w:firstRow="0" w:lastRow="0" w:firstColumn="0" w:lastColumn="0" w:oddVBand="0" w:evenVBand="0" w:oddHBand="0" w:evenHBand="0" w:firstRowFirstColumn="0" w:firstRowLastColumn="0" w:lastRowFirstColumn="0" w:lastRowLastColumn="0"/>
+              <w:rPr>
+                <w:rFonts w:ascii="Palatino Linotype" w:hAnsi="Palatino Linotype"/>
+                <w:sz w:val="14"/>
+                <w:szCs w:val="14"/>
+              </w:rPr>
+            </w:pPr>
+            <w:r>
+              <w:rPr>
+                <w:rFonts w:ascii="Palatino Linotype" w:hAnsi="Palatino Linotype"/>
+                <w:sz w:val="14"/>
+                <w:szCs w:val="14"/>
+              </w:rPr>
+              <w:t>Analytic hierarchy process (AHP)</w:t>
+            </w:r>
+          </w:p>
+          <w:p>
+            <w:pPr>
+              <w:pStyle w:val="ListParagraph"/>
+              <w:numPr>
+                <w:ilvl w:val="0"/>
+                <w:numId w:val="4"/>
+              </w:numPr>
+              <w:jc w:val="both"/>
+              <w:cnfStyle w:val="000000000000" w:firstRow="0" w:lastRow="0" w:firstColumn="0" w:lastColumn="0" w:oddVBand="0" w:evenVBand="0" w:oddHBand="0" w:evenHBand="0" w:firstRowFirstColumn="0" w:firstRowLastColumn="0" w:lastRowFirstColumn="0" w:lastRowLastColumn="0"/>
+              <w:rPr>
+                <w:rFonts w:ascii="Palatino Linotype" w:hAnsi="Palatino Linotype"/>
+                <w:sz w:val="14"/>
+                <w:szCs w:val="14"/>
+              </w:rPr>
+            </w:pPr>
+            <w:r>
+              <w:rPr>
+                <w:rFonts w:ascii="Palatino Linotype" w:hAnsi="Palatino Linotype"/>
+                <w:sz w:val="14"/>
+                <w:szCs w:val="14"/>
+              </w:rPr>
+              <w:t xml:space="preserve">Energy </w:t>
+            </w:r>
+            <w:proofErr w:type="gramStart"/>
+            <w:r>
+              <w:rPr>
+                <w:rFonts w:ascii="Palatino Linotype" w:hAnsi="Palatino Linotype"/>
+                <w:sz w:val="14"/>
+                <w:szCs w:val="14"/>
+              </w:rPr>
+              <w:t>flow</w:t>
+            </w:r>
+            <w:r>
+              <w:rPr>
+                <w:rFonts w:ascii="Palatino Linotype" w:hAnsi="Palatino Linotype"/>
+                <w:sz w:val="14"/>
+                <w:szCs w:val="14"/>
+              </w:rPr>
+              <w:t xml:space="preserve"> </w:t>
+            </w:r>
+            <w:r>
+              <w:rPr>
+                <w:rFonts w:ascii="Palatino Linotype" w:hAnsi="Palatino Linotype"/>
+                <w:sz w:val="14"/>
+                <w:szCs w:val="14"/>
+              </w:rPr>
+              <w:t>based</w:t>
+            </w:r>
+            <w:proofErr w:type="gramEnd"/>
+            <w:r>
+              <w:rPr>
+                <w:rFonts w:ascii="Palatino Linotype" w:hAnsi="Palatino Linotype"/>
+                <w:sz w:val="14"/>
+                <w:szCs w:val="14"/>
+              </w:rPr>
+              <w:t xml:space="preserve"> system performance modelling methods under different scenarios</w:t>
+            </w:r>
+          </w:p>
+          <w:p>
+            <w:pPr>
+              <w:pStyle w:val="ListParagraph"/>
+              <w:numPr>
+                <w:ilvl w:val="0"/>
+                <w:numId w:val="4"/>
+              </w:numPr>
+              <w:jc w:val="both"/>
+              <w:cnfStyle w:val="000000000000" w:firstRow="0" w:lastRow="0" w:firstColumn="0" w:lastColumn="0" w:oddVBand="0" w:evenVBand="0" w:oddHBand="0" w:evenHBand="0" w:firstRowFirstColumn="0" w:firstRowLastColumn="0" w:lastRowFirstColumn="0" w:lastRowLastColumn="0"/>
+              <w:rPr>
+                <w:rFonts w:ascii="Palatino Linotype" w:hAnsi="Palatino Linotype"/>
+                <w:sz w:val="14"/>
+                <w:szCs w:val="14"/>
+              </w:rPr>
+            </w:pPr>
+            <w:r>
+              <w:rPr>
+                <w:rFonts w:ascii="Palatino Linotype" w:hAnsi="Palatino Linotype"/>
+                <w:sz w:val="14"/>
+                <w:szCs w:val="14"/>
+              </w:rPr>
+              <w:t>Graph-theory and probabilistic method</w:t>
+            </w:r>
+          </w:p>
+          <w:p>
+            <w:pPr>
+              <w:pStyle w:val="ListParagraph"/>
+              <w:numPr>
+                <w:ilvl w:val="0"/>
+                <w:numId w:val="4"/>
+              </w:numPr>
+              <w:jc w:val="both"/>
+              <w:cnfStyle w:val="000000000000" w:firstRow="0" w:lastRow="0" w:firstColumn="0" w:lastColumn="0" w:oddVBand="0" w:evenVBand="0" w:oddHBand="0" w:evenHBand="0" w:firstRowFirstColumn="0" w:firstRowLastColumn="0" w:lastRowFirstColumn="0" w:lastRowLastColumn="0"/>
+              <w:rPr>
+                <w:rFonts w:ascii="Palatino Linotype" w:hAnsi="Palatino Linotype"/>
+                <w:sz w:val="14"/>
+                <w:szCs w:val="14"/>
+              </w:rPr>
+            </w:pPr>
+            <w:r>
+              <w:rPr>
+                <w:rFonts w:ascii="Palatino Linotype" w:hAnsi="Palatino Linotype"/>
+                <w:sz w:val="14"/>
+                <w:szCs w:val="14"/>
+              </w:rPr>
+              <w:t>Spatial power outage duration model</w:t>
+            </w:r>
+          </w:p>
+          <w:p>
+            <w:pPr>
+              <w:pStyle w:val="ListParagraph"/>
+              <w:numPr>
+                <w:ilvl w:val="0"/>
+                <w:numId w:val="4"/>
+              </w:numPr>
+              <w:jc w:val="both"/>
+              <w:cnfStyle w:val="000000000000" w:firstRow="0" w:lastRow="0" w:firstColumn="0" w:lastColumn="0" w:oddVBand="0" w:evenVBand="0" w:oddHBand="0" w:evenHBand="0" w:firstRowFirstColumn="0" w:firstRowLastColumn="0" w:lastRowFirstColumn="0" w:lastRowLastColumn="0"/>
+              <w:rPr>
+                <w:rFonts w:ascii="Palatino Linotype" w:hAnsi="Palatino Linotype"/>
+                <w:sz w:val="14"/>
+                <w:szCs w:val="14"/>
+              </w:rPr>
+            </w:pPr>
+            <w:r>
+              <w:rPr>
+                <w:rFonts w:ascii="Palatino Linotype" w:hAnsi="Palatino Linotype"/>
+                <w:sz w:val="14"/>
+                <w:szCs w:val="14"/>
+              </w:rPr>
+              <w:t>Benefit-cost analysis</w:t>
+            </w:r>
+          </w:p>
+        </w:tc>
+      </w:tr>
+      <w:tr>
+        <w:trPr>
+          <w:gridAfter w:val="1"/>
+          <w:wAfter w:w="3790" w:type="dxa"/>
+        </w:trPr>
+        <w:tc>
+          <w:tcPr>
+            <w:cnfStyle w:val="001000000000" w:firstRow="0" w:lastRow="0" w:firstColumn="1" w:lastColumn="0" w:oddVBand="0" w:evenVBand="0" w:oddHBand="0" w:evenHBand="0" w:firstRowFirstColumn="0" w:firstRowLastColumn="0" w:lastRowFirstColumn="0" w:lastRowLastColumn="0"/>
+            <w:tcW w:w="1025" w:type="dxa"/>
+          </w:tcPr>
+          <w:p>
+            <w:pPr>
+              <w:jc w:val="both"/>
+              <w:rPr>
+                <w:rFonts w:ascii="Palatino Linotype" w:hAnsi="Palatino Linotype"/>
+                <w:sz w:val="14"/>
+                <w:szCs w:val="14"/>
+              </w:rPr>
+            </w:pPr>
+            <w:r>
+              <w:rPr>
+                <w:rFonts w:ascii="Palatino Linotype" w:hAnsi="Palatino Linotype"/>
+                <w:sz w:val="14"/>
+                <w:szCs w:val="14"/>
+              </w:rPr>
+              <w:t xml:space="preserve">Quantitative Evaluation </w:t>
+            </w:r>
+          </w:p>
+        </w:tc>
+        <w:tc>
+          <w:tcPr>
+            <w:tcW w:w="5037" w:type="dxa"/>
+          </w:tcPr>
+          <w:p>
+            <w:pPr>
+              <w:pStyle w:val="ListParagraph"/>
+              <w:numPr>
+                <w:ilvl w:val="0"/>
+                <w:numId w:val="4"/>
+              </w:numPr>
+              <w:jc w:val="both"/>
+              <w:cnfStyle w:val="000000000000" w:firstRow="0" w:lastRow="0" w:firstColumn="0" w:lastColumn="0" w:oddVBand="0" w:evenVBand="0" w:oddHBand="0" w:evenHBand="0" w:firstRowFirstColumn="0" w:firstRowLastColumn="0" w:lastRowFirstColumn="0" w:lastRowLastColumn="0"/>
+              <w:rPr>
+                <w:rFonts w:ascii="Palatino Linotype" w:hAnsi="Palatino Linotype"/>
+                <w:sz w:val="14"/>
+                <w:szCs w:val="14"/>
+              </w:rPr>
+            </w:pPr>
+            <w:r>
+              <w:rPr>
+                <w:rFonts w:ascii="Palatino Linotype" w:hAnsi="Palatino Linotype"/>
+                <w:sz w:val="14"/>
+                <w:szCs w:val="14"/>
+              </w:rPr>
+              <w:t>Time-dependent metrics for the resilience of power networks based on slopes and area of resilience trapezoid</w:t>
+            </w:r>
+          </w:p>
+          <w:p>
+            <w:pPr>
+              <w:pStyle w:val="ListParagraph"/>
+              <w:numPr>
+                <w:ilvl w:val="0"/>
+                <w:numId w:val="4"/>
+              </w:numPr>
+              <w:jc w:val="both"/>
+              <w:cnfStyle w:val="000000000000" w:firstRow="0" w:lastRow="0" w:firstColumn="0" w:lastColumn="0" w:oddVBand="0" w:evenVBand="0" w:oddHBand="0" w:evenHBand="0" w:firstRowFirstColumn="0" w:firstRowLastColumn="0" w:lastRowFirstColumn="0" w:lastRowLastColumn="0"/>
+              <w:rPr>
+                <w:rFonts w:ascii="Palatino Linotype" w:hAnsi="Palatino Linotype"/>
+                <w:sz w:val="14"/>
+                <w:szCs w:val="14"/>
+              </w:rPr>
+            </w:pPr>
+            <w:r>
+              <w:rPr>
+                <w:rFonts w:ascii="Palatino Linotype" w:hAnsi="Palatino Linotype"/>
+                <w:sz w:val="14"/>
+                <w:szCs w:val="14"/>
+              </w:rPr>
+              <w:t>Probability distribution of economics costs</w:t>
+            </w:r>
+          </w:p>
+          <w:p>
+            <w:pPr>
+              <w:pStyle w:val="ListParagraph"/>
+              <w:numPr>
+                <w:ilvl w:val="0"/>
+                <w:numId w:val="4"/>
+              </w:numPr>
+              <w:jc w:val="both"/>
+              <w:cnfStyle w:val="000000000000" w:firstRow="0" w:lastRow="0" w:firstColumn="0" w:lastColumn="0" w:oddVBand="0" w:evenVBand="0" w:oddHBand="0" w:evenHBand="0" w:firstRowFirstColumn="0" w:firstRowLastColumn="0" w:lastRowFirstColumn="0" w:lastRowLastColumn="0"/>
+              <w:rPr>
+                <w:rFonts w:ascii="Palatino Linotype" w:hAnsi="Palatino Linotype"/>
+                <w:sz w:val="14"/>
+                <w:szCs w:val="14"/>
+              </w:rPr>
+            </w:pPr>
+            <w:r>
+              <w:rPr>
+                <w:rFonts w:ascii="Palatino Linotype" w:hAnsi="Palatino Linotype"/>
+                <w:sz w:val="14"/>
+                <w:szCs w:val="14"/>
+              </w:rPr>
+              <w:t>Area under the curve between targeted performance and real performance</w:t>
+            </w:r>
+          </w:p>
+          <w:p>
+            <w:pPr>
+              <w:pStyle w:val="ListParagraph"/>
+              <w:numPr>
+                <w:ilvl w:val="0"/>
+                <w:numId w:val="4"/>
+              </w:numPr>
+              <w:jc w:val="both"/>
+              <w:cnfStyle w:val="000000000000" w:firstRow="0" w:lastRow="0" w:firstColumn="0" w:lastColumn="0" w:oddVBand="0" w:evenVBand="0" w:oddHBand="0" w:evenHBand="0" w:firstRowFirstColumn="0" w:firstRowLastColumn="0" w:lastRowFirstColumn="0" w:lastRowLastColumn="0"/>
+              <w:rPr>
+                <w:rFonts w:ascii="Palatino Linotype" w:hAnsi="Palatino Linotype"/>
+                <w:sz w:val="14"/>
+                <w:szCs w:val="14"/>
+              </w:rPr>
+            </w:pPr>
+            <w:r>
+              <w:rPr>
+                <w:rFonts w:ascii="Palatino Linotype" w:hAnsi="Palatino Linotype"/>
+                <w:sz w:val="14"/>
+                <w:szCs w:val="14"/>
+              </w:rPr>
+              <w:t>Ratio of the area between real performance curve to targeted performance curve during a year</w:t>
+            </w:r>
+          </w:p>
+          <w:p>
+            <w:pPr>
+              <w:pStyle w:val="ListParagraph"/>
+              <w:numPr>
+                <w:ilvl w:val="0"/>
+                <w:numId w:val="4"/>
+              </w:numPr>
+              <w:jc w:val="both"/>
+              <w:cnfStyle w:val="000000000000" w:firstRow="0" w:lastRow="0" w:firstColumn="0" w:lastColumn="0" w:oddVBand="0" w:evenVBand="0" w:oddHBand="0" w:evenHBand="0" w:firstRowFirstColumn="0" w:firstRowLastColumn="0" w:lastRowFirstColumn="0" w:lastRowLastColumn="0"/>
+              <w:rPr>
+                <w:rFonts w:ascii="Palatino Linotype" w:hAnsi="Palatino Linotype"/>
+                <w:sz w:val="14"/>
+                <w:szCs w:val="14"/>
+              </w:rPr>
+            </w:pPr>
+            <w:r>
+              <w:rPr>
+                <w:rFonts w:ascii="Palatino Linotype" w:hAnsi="Palatino Linotype"/>
+                <w:sz w:val="14"/>
+                <w:szCs w:val="14"/>
+              </w:rPr>
+              <w:t>Probability of network performing its intended functions</w:t>
+            </w:r>
+          </w:p>
+          <w:p>
+            <w:pPr>
+              <w:pStyle w:val="ListParagraph"/>
+              <w:numPr>
+                <w:ilvl w:val="0"/>
+                <w:numId w:val="4"/>
+              </w:numPr>
+              <w:jc w:val="both"/>
+              <w:cnfStyle w:val="000000000000" w:firstRow="0" w:lastRow="0" w:firstColumn="0" w:lastColumn="0" w:oddVBand="0" w:evenVBand="0" w:oddHBand="0" w:evenHBand="0" w:firstRowFirstColumn="0" w:firstRowLastColumn="0" w:lastRowFirstColumn="0" w:lastRowLastColumn="0"/>
+              <w:rPr>
+                <w:rFonts w:ascii="Palatino Linotype" w:hAnsi="Palatino Linotype"/>
+                <w:sz w:val="14"/>
+                <w:szCs w:val="14"/>
+              </w:rPr>
+            </w:pPr>
+            <w:r>
+              <w:rPr>
+                <w:rFonts w:ascii="Palatino Linotype" w:hAnsi="Palatino Linotype"/>
+                <w:sz w:val="14"/>
+                <w:szCs w:val="14"/>
+              </w:rPr>
+              <w:t>Time to restoration following a failure</w:t>
+            </w:r>
+          </w:p>
+          <w:p>
+            <w:pPr>
+              <w:pStyle w:val="ListParagraph"/>
+              <w:numPr>
+                <w:ilvl w:val="0"/>
+                <w:numId w:val="4"/>
+              </w:numPr>
+              <w:jc w:val="both"/>
+              <w:cnfStyle w:val="000000000000" w:firstRow="0" w:lastRow="0" w:firstColumn="0" w:lastColumn="0" w:oddVBand="0" w:evenVBand="0" w:oddHBand="0" w:evenHBand="0" w:firstRowFirstColumn="0" w:firstRowLastColumn="0" w:lastRowFirstColumn="0" w:lastRowLastColumn="0"/>
+              <w:rPr>
+                <w:rFonts w:ascii="Palatino Linotype" w:hAnsi="Palatino Linotype"/>
+                <w:sz w:val="14"/>
+                <w:szCs w:val="14"/>
+              </w:rPr>
+            </w:pPr>
+            <w:r>
+              <w:rPr>
+                <w:rFonts w:ascii="Palatino Linotype" w:hAnsi="Palatino Linotype"/>
+                <w:sz w:val="14"/>
+                <w:szCs w:val="14"/>
+              </w:rPr>
+              <w:t>Performance-based resilience index</w:t>
+            </w:r>
+          </w:p>
+        </w:tc>
+      </w:tr>
+    </w:tbl>
+    <w:p>
+      <w:pPr>
+        <w:jc w:val="center"/>
+        <w:rPr>
+          <w:rFonts w:ascii="Palatino Linotype" w:hAnsi="Palatino Linotype"/>
+          <w:sz w:val="16"/>
+          <w:szCs w:val="16"/>
+        </w:rPr>
+      </w:pPr>
+      <w:r>
+        <w:rPr>
+          <w:rFonts w:ascii="Palatino Linotype" w:hAnsi="Palatino Linotype"/>
+          <w:b/>
+          <w:bCs/>
+          <w:sz w:val="16"/>
+          <w:szCs w:val="16"/>
+        </w:rPr>
+        <w:br w:type="textWrapping" w:clear="all"/>
+      </w:r>
+      <w:r>
+        <w:rPr>
+          <w:rFonts w:ascii="Palatino Linotype" w:hAnsi="Palatino Linotype"/>
+          <w:b/>
+          <w:bCs/>
+          <w:sz w:val="16"/>
+          <w:szCs w:val="16"/>
+        </w:rPr>
+        <w:t>Table 6:</w:t>
+      </w:r>
+      <w:r>
+        <w:rPr>
+          <w:rFonts w:ascii="Palatino Linotype" w:hAnsi="Palatino Linotype"/>
+          <w:sz w:val="16"/>
+          <w:szCs w:val="16"/>
+        </w:rPr>
+        <w:t xml:space="preserve"> Resilience metrics and evaluation methods</w:t>
+      </w:r>
+    </w:p>
+    <w:p>
+      <w:pPr>
+        <w:jc w:val="center"/>
+        <w:rPr>
+          <w:rFonts w:ascii="Palatino Linotype" w:hAnsi="Palatino Linotype"/>
+          <w:sz w:val="16"/>
+          <w:szCs w:val="16"/>
+        </w:rPr>
+      </w:pPr>
+    </w:p>
+    <w:p>
+      <w:pPr>
+        <w:jc w:val="both"/>
+        <w:rPr>
+          <w:rFonts w:ascii="Palatino Linotype" w:hAnsi="Palatino Linotype"/>
+          <w:sz w:val="24"/>
+          <w:szCs w:val="24"/>
+        </w:rPr>
+      </w:pPr>
+      <w:r>
+        <w:rPr>
+          <w:rFonts w:ascii="Palatino Linotype" w:hAnsi="Palatino Linotype"/>
+          <w:sz w:val="24"/>
+          <w:szCs w:val="24"/>
+        </w:rPr>
+        <w:lastRenderedPageBreak/>
+        <w:t>It</w:t>
+      </w:r>
+      <w:r>
+        <w:rPr>
+          <w:rFonts w:ascii="Palatino Linotype" w:hAnsi="Palatino Linotype"/>
+          <w:sz w:val="24"/>
+          <w:szCs w:val="24"/>
+        </w:rPr>
+        <w:t xml:space="preserve"> </w:t>
+      </w:r>
+      <w:r>
+        <w:rPr>
+          <w:rFonts w:ascii="Palatino Linotype" w:hAnsi="Palatino Linotype"/>
+          <w:sz w:val="24"/>
+          <w:szCs w:val="24"/>
+        </w:rPr>
+        <w:t>can be seen that although there are several metrics and evaluation</w:t>
+      </w:r>
+      <w:r>
+        <w:rPr>
+          <w:rFonts w:ascii="Palatino Linotype" w:hAnsi="Palatino Linotype"/>
+          <w:sz w:val="24"/>
+          <w:szCs w:val="24"/>
+        </w:rPr>
+        <w:t xml:space="preserve"> </w:t>
+      </w:r>
+      <w:r>
+        <w:rPr>
+          <w:rFonts w:ascii="Palatino Linotype" w:hAnsi="Palatino Linotype"/>
+          <w:sz w:val="24"/>
+          <w:szCs w:val="24"/>
+        </w:rPr>
+        <w:t>methods for specific events, there is no consensus on method or</w:t>
+      </w:r>
+      <w:r>
+        <w:rPr>
+          <w:rFonts w:ascii="Palatino Linotype" w:hAnsi="Palatino Linotype"/>
+          <w:sz w:val="24"/>
+          <w:szCs w:val="24"/>
+        </w:rPr>
+        <w:t xml:space="preserve"> </w:t>
+      </w:r>
+      <w:r>
+        <w:rPr>
+          <w:rFonts w:ascii="Palatino Linotype" w:hAnsi="Palatino Linotype"/>
+          <w:sz w:val="24"/>
+          <w:szCs w:val="24"/>
+        </w:rPr>
+        <w:t>metrics for measuring energy resilience, and defining the mitigatio</w:t>
+      </w:r>
+      <w:r>
+        <w:rPr>
+          <w:rFonts w:ascii="Palatino Linotype" w:hAnsi="Palatino Linotype"/>
+          <w:sz w:val="24"/>
+          <w:szCs w:val="24"/>
+        </w:rPr>
+        <w:t xml:space="preserve">n </w:t>
+      </w:r>
+      <w:r>
+        <w:rPr>
+          <w:rFonts w:ascii="Palatino Linotype" w:hAnsi="Palatino Linotype"/>
+          <w:sz w:val="24"/>
+          <w:szCs w:val="24"/>
+        </w:rPr>
+        <w:t>and enhancement strategies, especially during the energy</w:t>
+      </w:r>
+      <w:r>
+        <w:rPr>
+          <w:rFonts w:ascii="Palatino Linotype" w:hAnsi="Palatino Linotype"/>
+          <w:sz w:val="24"/>
+          <w:szCs w:val="24"/>
+        </w:rPr>
+        <w:t xml:space="preserve"> </w:t>
+      </w:r>
+      <w:r>
+        <w:rPr>
+          <w:rFonts w:ascii="Palatino Linotype" w:hAnsi="Palatino Linotype"/>
+          <w:sz w:val="24"/>
+          <w:szCs w:val="24"/>
+        </w:rPr>
+        <w:t>master planning. Various aspects of resilience are considered</w:t>
+      </w:r>
+      <w:r>
+        <w:rPr>
+          <w:rFonts w:ascii="Palatino Linotype" w:hAnsi="Palatino Linotype"/>
+          <w:sz w:val="24"/>
+          <w:szCs w:val="24"/>
+        </w:rPr>
+        <w:t xml:space="preserve"> </w:t>
+      </w:r>
+      <w:r>
+        <w:rPr>
+          <w:rFonts w:ascii="Palatino Linotype" w:hAnsi="Palatino Linotype"/>
+          <w:sz w:val="24"/>
+          <w:szCs w:val="24"/>
+        </w:rPr>
+        <w:t>individually and with a narrow focus which restricts opportunities</w:t>
+      </w:r>
+      <w:r>
+        <w:rPr>
+          <w:rFonts w:ascii="Palatino Linotype" w:hAnsi="Palatino Linotype"/>
+          <w:sz w:val="24"/>
+          <w:szCs w:val="24"/>
+        </w:rPr>
+        <w:t xml:space="preserve"> </w:t>
+      </w:r>
+      <w:r>
+        <w:rPr>
+          <w:rFonts w:ascii="Palatino Linotype" w:hAnsi="Palatino Linotype"/>
+          <w:sz w:val="24"/>
+          <w:szCs w:val="24"/>
+        </w:rPr>
+        <w:t>in other dimensions of resilience e.g. infrastructure, operational</w:t>
+      </w:r>
+      <w:r>
+        <w:rPr>
+          <w:rFonts w:ascii="Palatino Linotype" w:hAnsi="Palatino Linotype"/>
+          <w:sz w:val="24"/>
+          <w:szCs w:val="24"/>
+        </w:rPr>
+        <w:t xml:space="preserve"> </w:t>
+      </w:r>
+      <w:r>
+        <w:rPr>
+          <w:rFonts w:ascii="Palatino Linotype" w:hAnsi="Palatino Linotype"/>
+          <w:sz w:val="24"/>
+          <w:szCs w:val="24"/>
+        </w:rPr>
+        <w:t>and social. Although these qualitative and quantitative methods</w:t>
+      </w:r>
+      <w:r>
+        <w:rPr>
+          <w:rFonts w:ascii="Palatino Linotype" w:hAnsi="Palatino Linotype"/>
+          <w:sz w:val="24"/>
+          <w:szCs w:val="24"/>
+        </w:rPr>
+        <w:t xml:space="preserve"> </w:t>
+      </w:r>
+      <w:r>
+        <w:rPr>
+          <w:rFonts w:ascii="Palatino Linotype" w:hAnsi="Palatino Linotype"/>
+          <w:sz w:val="24"/>
+          <w:szCs w:val="24"/>
+        </w:rPr>
+        <w:t>and metrics can lead to measurement of a particular resilience</w:t>
+      </w:r>
+      <w:r>
+        <w:rPr>
+          <w:rFonts w:ascii="Palatino Linotype" w:hAnsi="Palatino Linotype"/>
+          <w:sz w:val="24"/>
+          <w:szCs w:val="24"/>
+        </w:rPr>
+        <w:t xml:space="preserve"> </w:t>
+      </w:r>
+      <w:r>
+        <w:rPr>
+          <w:rFonts w:ascii="Palatino Linotype" w:hAnsi="Palatino Linotype"/>
+          <w:sz w:val="24"/>
+          <w:szCs w:val="24"/>
+        </w:rPr>
+        <w:t>measure, they do not provide a consistent approach for measuring</w:t>
+      </w:r>
+      <w:r>
+        <w:rPr>
+          <w:rFonts w:ascii="Palatino Linotype" w:hAnsi="Palatino Linotype"/>
+          <w:sz w:val="24"/>
+          <w:szCs w:val="24"/>
+        </w:rPr>
+        <w:t xml:space="preserve"> </w:t>
+      </w:r>
+      <w:r>
+        <w:rPr>
+          <w:rFonts w:ascii="Palatino Linotype" w:hAnsi="Palatino Linotype"/>
+          <w:sz w:val="24"/>
+          <w:szCs w:val="24"/>
+        </w:rPr>
+        <w:t>the overall resilience of the system for the purpose of energy</w:t>
+      </w:r>
+      <w:r>
+        <w:rPr>
+          <w:rFonts w:ascii="Palatino Linotype" w:hAnsi="Palatino Linotype"/>
+          <w:sz w:val="24"/>
+          <w:szCs w:val="24"/>
+        </w:rPr>
+        <w:t xml:space="preserve"> </w:t>
+      </w:r>
+      <w:r>
+        <w:rPr>
+          <w:rFonts w:ascii="Palatino Linotype" w:hAnsi="Palatino Linotype"/>
+          <w:sz w:val="24"/>
+          <w:szCs w:val="24"/>
+        </w:rPr>
+        <w:t>resilience planning.</w:t>
+      </w:r>
+    </w:p>
+    <w:p>
+      <w:pPr>
+        <w:jc w:val="both"/>
+        <w:rPr>
+          <w:rFonts w:ascii="Palatino Linotype" w:hAnsi="Palatino Linotype"/>
+          <w:sz w:val="24"/>
+          <w:szCs w:val="24"/>
+        </w:rPr>
+      </w:pPr>
+      <w:r>
+        <w:rPr>
+          <w:rFonts w:ascii="Palatino Linotype" w:hAnsi="Palatino Linotype"/>
+          <w:sz w:val="24"/>
+          <w:szCs w:val="24"/>
+        </w:rPr>
+        <w:t>In energy master planning process, prescriptive and performance</w:t>
+      </w:r>
+      <w:r>
+        <w:rPr>
+          <w:rFonts w:ascii="Palatino Linotype" w:hAnsi="Palatino Linotype"/>
+          <w:sz w:val="24"/>
+          <w:szCs w:val="24"/>
+        </w:rPr>
+        <w:t xml:space="preserve"> </w:t>
+      </w:r>
+      <w:r>
+        <w:rPr>
+          <w:rFonts w:ascii="Palatino Linotype" w:hAnsi="Palatino Linotype"/>
+          <w:sz w:val="24"/>
+          <w:szCs w:val="24"/>
+        </w:rPr>
+        <w:t>approaches (and associated metrics) can be employed in</w:t>
+      </w:r>
+      <w:r>
+        <w:rPr>
+          <w:rFonts w:ascii="Palatino Linotype" w:hAnsi="Palatino Linotype"/>
+          <w:sz w:val="24"/>
+          <w:szCs w:val="24"/>
+        </w:rPr>
+        <w:t xml:space="preserve"> </w:t>
+      </w:r>
+      <w:r>
+        <w:rPr>
+          <w:rFonts w:ascii="Palatino Linotype" w:hAnsi="Palatino Linotype"/>
+          <w:sz w:val="24"/>
+          <w:szCs w:val="24"/>
+        </w:rPr>
+        <w:t>resilience assessment and enhancement. Prescriptive-based resilience</w:t>
+      </w:r>
+      <w:r>
+        <w:rPr>
+          <w:rFonts w:ascii="Palatino Linotype" w:hAnsi="Palatino Linotype"/>
+          <w:sz w:val="24"/>
+          <w:szCs w:val="24"/>
+        </w:rPr>
+        <w:t xml:space="preserve"> </w:t>
+      </w:r>
+      <w:r>
+        <w:rPr>
+          <w:rFonts w:ascii="Palatino Linotype" w:hAnsi="Palatino Linotype"/>
+          <w:sz w:val="24"/>
+          <w:szCs w:val="24"/>
+        </w:rPr>
+        <w:t>approach considers the acceptable or required resilience solutions</w:t>
+      </w:r>
+      <w:r>
+        <w:rPr>
+          <w:rFonts w:ascii="Palatino Linotype" w:hAnsi="Palatino Linotype"/>
+          <w:sz w:val="24"/>
+          <w:szCs w:val="24"/>
+        </w:rPr>
+        <w:t xml:space="preserve"> </w:t>
+      </w:r>
+      <w:r>
+        <w:rPr>
+          <w:rFonts w:ascii="Palatino Linotype" w:hAnsi="Palatino Linotype"/>
+          <w:sz w:val="24"/>
+          <w:szCs w:val="24"/>
+        </w:rPr>
+        <w:t>and limits, while the performance-based resilience</w:t>
+      </w:r>
+      <w:r>
+        <w:rPr>
+          <w:rFonts w:ascii="Palatino Linotype" w:hAnsi="Palatino Linotype"/>
+          <w:sz w:val="24"/>
+          <w:szCs w:val="24"/>
+        </w:rPr>
+        <w:t xml:space="preserve"> </w:t>
+      </w:r>
+      <w:r>
+        <w:rPr>
+          <w:rFonts w:ascii="Palatino Linotype" w:hAnsi="Palatino Linotype"/>
+          <w:sz w:val="24"/>
+          <w:szCs w:val="24"/>
+        </w:rPr>
+        <w:t>approaches use quantifiable metrics to measure the resilience of</w:t>
+      </w:r>
+      <w:r>
+        <w:rPr>
+          <w:rFonts w:ascii="Palatino Linotype" w:hAnsi="Palatino Linotype"/>
+          <w:sz w:val="24"/>
+          <w:szCs w:val="24"/>
+        </w:rPr>
+        <w:t xml:space="preserve"> </w:t>
+      </w:r>
+      <w:r>
+        <w:rPr>
+          <w:rFonts w:ascii="Palatino Linotype" w:hAnsi="Palatino Linotype"/>
+          <w:sz w:val="24"/>
+          <w:szCs w:val="24"/>
+        </w:rPr>
+        <w:t>the system performance. The performance-based approach includes</w:t>
+      </w:r>
+      <w:r>
+        <w:rPr>
+          <w:rFonts w:ascii="Palatino Linotype" w:hAnsi="Palatino Linotype"/>
+          <w:sz w:val="24"/>
+          <w:szCs w:val="24"/>
+        </w:rPr>
+        <w:t xml:space="preserve"> </w:t>
+      </w:r>
+      <w:r>
+        <w:rPr>
+          <w:rFonts w:ascii="Palatino Linotype" w:hAnsi="Palatino Linotype"/>
+          <w:sz w:val="24"/>
+          <w:szCs w:val="24"/>
+        </w:rPr>
+        <w:t>the system-based or attribute-based metrics such as level of</w:t>
+      </w:r>
+      <w:r>
+        <w:rPr>
+          <w:rFonts w:ascii="Palatino Linotype" w:hAnsi="Palatino Linotype"/>
+          <w:sz w:val="24"/>
+          <w:szCs w:val="24"/>
+        </w:rPr>
+        <w:t xml:space="preserve"> </w:t>
+      </w:r>
+      <w:r>
+        <w:rPr>
+          <w:rFonts w:ascii="Palatino Linotype" w:hAnsi="Palatino Linotype"/>
+          <w:sz w:val="24"/>
+          <w:szCs w:val="24"/>
+        </w:rPr>
+        <w:t>redundancy, number of backup transformers and number of highly</w:t>
+      </w:r>
+      <w:r>
+        <w:rPr>
+          <w:rFonts w:ascii="Palatino Linotype" w:hAnsi="Palatino Linotype"/>
+          <w:sz w:val="24"/>
+          <w:szCs w:val="24"/>
+        </w:rPr>
+        <w:t xml:space="preserve"> </w:t>
+      </w:r>
+      <w:r>
+        <w:rPr>
+          <w:rFonts w:ascii="Palatino Linotype" w:hAnsi="Palatino Linotype"/>
+          <w:sz w:val="24"/>
+          <w:szCs w:val="24"/>
+        </w:rPr>
+        <w:t>trained staff. Resilience planning for critical infrastructure should</w:t>
+      </w:r>
+      <w:r>
+        <w:rPr>
+          <w:rFonts w:ascii="Palatino Linotype" w:hAnsi="Palatino Linotype"/>
+          <w:sz w:val="24"/>
+          <w:szCs w:val="24"/>
+        </w:rPr>
+        <w:t xml:space="preserve"> </w:t>
+      </w:r>
+      <w:r>
+        <w:rPr>
+          <w:rFonts w:ascii="Palatino Linotype" w:hAnsi="Palatino Linotype"/>
+          <w:sz w:val="24"/>
+          <w:szCs w:val="24"/>
+        </w:rPr>
+        <w:t>be based on the critical services required to support the community</w:t>
+      </w:r>
+      <w:r>
+        <w:rPr>
+          <w:rFonts w:ascii="Palatino Linotype" w:hAnsi="Palatino Linotype"/>
+          <w:sz w:val="24"/>
+          <w:szCs w:val="24"/>
+        </w:rPr>
+        <w:t xml:space="preserve"> </w:t>
+      </w:r>
+      <w:r>
+        <w:rPr>
+          <w:rFonts w:ascii="Palatino Linotype" w:hAnsi="Palatino Linotype"/>
+          <w:sz w:val="24"/>
+          <w:szCs w:val="24"/>
+        </w:rPr>
+        <w:t>rather than the physical condition of infrastructure only [</w:t>
+      </w:r>
+      <w:r>
+        <w:rPr>
+          <w:rFonts w:ascii="Palatino Linotype" w:hAnsi="Palatino Linotype"/>
+          <w:sz w:val="24"/>
+          <w:szCs w:val="24"/>
+        </w:rPr>
+        <w:t>14</w:t>
+      </w:r>
+      <w:r>
+        <w:rPr>
+          <w:rFonts w:ascii="Palatino Linotype" w:hAnsi="Palatino Linotype"/>
+          <w:sz w:val="24"/>
+          <w:szCs w:val="24"/>
+        </w:rPr>
+        <w:t>].</w:t>
+      </w:r>
+    </w:p>
+    <w:p>
+      <w:pPr>
+        <w:jc w:val="both"/>
+        <w:rPr>
+          <w:rFonts w:ascii="Palatino Linotype" w:hAnsi="Palatino Linotype"/>
+          <w:sz w:val="24"/>
+          <w:szCs w:val="24"/>
+        </w:rPr>
+      </w:pPr>
+      <w:r>
+        <w:rPr>
+          <w:rFonts w:ascii="Palatino Linotype" w:hAnsi="Palatino Linotype"/>
+          <w:sz w:val="24"/>
+          <w:szCs w:val="24"/>
+        </w:rPr>
+        <w:t>The system performance metrics can be divided into the</w:t>
+      </w:r>
+      <w:r>
+        <w:rPr>
+          <w:rFonts w:ascii="Palatino Linotype" w:hAnsi="Palatino Linotype"/>
+          <w:sz w:val="24"/>
+          <w:szCs w:val="24"/>
+        </w:rPr>
+        <w:t xml:space="preserve"> </w:t>
+      </w:r>
+      <w:r>
+        <w:rPr>
+          <w:rFonts w:ascii="Palatino Linotype" w:hAnsi="Palatino Linotype"/>
+          <w:sz w:val="24"/>
+          <w:szCs w:val="24"/>
+        </w:rPr>
+        <w:t>consequence-based (e.g. environmental, social, economic and the</w:t>
+      </w:r>
+      <w:r>
+        <w:rPr>
+          <w:rFonts w:ascii="Palatino Linotype" w:hAnsi="Palatino Linotype"/>
+          <w:sz w:val="24"/>
+          <w:szCs w:val="24"/>
+        </w:rPr>
+        <w:t xml:space="preserve"> </w:t>
+      </w:r>
+      <w:r>
+        <w:rPr>
+          <w:rFonts w:ascii="Palatino Linotype" w:hAnsi="Palatino Linotype"/>
+          <w:sz w:val="24"/>
+          <w:szCs w:val="24"/>
+        </w:rPr>
+        <w:t>national security) metrics and service-based (e.g. electricity, heating,</w:t>
+      </w:r>
+      <w:r>
+        <w:rPr>
+          <w:rFonts w:ascii="Palatino Linotype" w:hAnsi="Palatino Linotype"/>
+          <w:sz w:val="24"/>
+          <w:szCs w:val="24"/>
+        </w:rPr>
+        <w:t xml:space="preserve"> c</w:t>
+      </w:r>
+      <w:r>
+        <w:rPr>
+          <w:rFonts w:ascii="Palatino Linotype" w:hAnsi="Palatino Linotype"/>
+          <w:sz w:val="24"/>
+          <w:szCs w:val="24"/>
+        </w:rPr>
+        <w:t>ooling and water) metrics. Sometimes the resilience performance</w:t>
+      </w:r>
+      <w:r>
+        <w:rPr>
+          <w:rFonts w:ascii="Palatino Linotype" w:hAnsi="Palatino Linotype"/>
+          <w:sz w:val="24"/>
+          <w:szCs w:val="24"/>
+        </w:rPr>
+        <w:t xml:space="preserve"> </w:t>
+      </w:r>
+      <w:r>
+        <w:rPr>
+          <w:rFonts w:ascii="Palatino Linotype" w:hAnsi="Palatino Linotype"/>
+          <w:sz w:val="24"/>
+          <w:szCs w:val="24"/>
+        </w:rPr>
+        <w:t>of each service should be measured in each critical nodes of</w:t>
+      </w:r>
+      <w:r>
+        <w:rPr>
+          <w:rFonts w:ascii="Palatino Linotype" w:hAnsi="Palatino Linotype"/>
+          <w:sz w:val="24"/>
+          <w:szCs w:val="24"/>
+        </w:rPr>
+        <w:t xml:space="preserve"> </w:t>
+      </w:r>
+      <w:r>
+        <w:rPr>
+          <w:rFonts w:ascii="Palatino Linotype" w:hAnsi="Palatino Linotype"/>
+          <w:sz w:val="24"/>
+          <w:szCs w:val="24"/>
+        </w:rPr>
+        <w:t>the energy system. Each of these nodes might have different</w:t>
+      </w:r>
+      <w:r>
+        <w:rPr>
+          <w:rFonts w:ascii="Palatino Linotype" w:hAnsi="Palatino Linotype"/>
+          <w:sz w:val="24"/>
+          <w:szCs w:val="24"/>
+        </w:rPr>
+        <w:t xml:space="preserve"> </w:t>
+      </w:r>
+      <w:r>
+        <w:rPr>
+          <w:rFonts w:ascii="Palatino Linotype" w:hAnsi="Palatino Linotype"/>
+          <w:sz w:val="24"/>
+          <w:szCs w:val="24"/>
+        </w:rPr>
+        <w:t>resilience requirements. The performance-based metrics can be</w:t>
+      </w:r>
+      <w:r>
+        <w:rPr>
+          <w:rFonts w:ascii="Palatino Linotype" w:hAnsi="Palatino Linotype"/>
+          <w:sz w:val="24"/>
+          <w:szCs w:val="24"/>
+        </w:rPr>
+        <w:t xml:space="preserve"> </w:t>
+      </w:r>
+      <w:r>
+        <w:rPr>
+          <w:rFonts w:ascii="Palatino Linotype" w:hAnsi="Palatino Linotype"/>
+          <w:sz w:val="24"/>
+          <w:szCs w:val="24"/>
+        </w:rPr>
+        <w:t>employed in energy master planning to estimate the impacts of the</w:t>
+      </w:r>
+      <w:r>
+        <w:rPr>
+          <w:rFonts w:ascii="Palatino Linotype" w:hAnsi="Palatino Linotype"/>
+          <w:sz w:val="24"/>
+          <w:szCs w:val="24"/>
+        </w:rPr>
+        <w:t xml:space="preserve"> </w:t>
+      </w:r>
+      <w:r>
+        <w:rPr>
+          <w:rFonts w:ascii="Palatino Linotype" w:hAnsi="Palatino Linotype"/>
+          <w:sz w:val="24"/>
+          <w:szCs w:val="24"/>
+        </w:rPr>
+        <w:t>system disruption or unusual system service performance in terms</w:t>
+      </w:r>
+      <w:r>
+        <w:rPr>
+          <w:rFonts w:ascii="Palatino Linotype" w:hAnsi="Palatino Linotype"/>
+          <w:sz w:val="24"/>
+          <w:szCs w:val="24"/>
+        </w:rPr>
+        <w:t xml:space="preserve"> </w:t>
+      </w:r>
+      <w:r>
+        <w:rPr>
+          <w:rFonts w:ascii="Palatino Linotype" w:hAnsi="Palatino Linotype"/>
+          <w:sz w:val="24"/>
+          <w:szCs w:val="24"/>
+        </w:rPr>
+        <w:t>of environmental, social and economic consequences. These consequences</w:t>
+      </w:r>
+      <w:r>
+        <w:rPr>
+          <w:rFonts w:ascii="Palatino Linotype" w:hAnsi="Palatino Linotype"/>
+          <w:sz w:val="24"/>
+          <w:szCs w:val="24"/>
+        </w:rPr>
+        <w:t xml:space="preserve"> </w:t>
+      </w:r>
+      <w:r>
+        <w:rPr>
+          <w:rFonts w:ascii="Palatino Linotype" w:hAnsi="Palatino Linotype"/>
+          <w:sz w:val="24"/>
+          <w:szCs w:val="24"/>
+        </w:rPr>
+        <w:t>are sometimes inter-related</w:t>
+      </w:r>
+      <w:r>
+        <w:rPr>
+          <w:rFonts w:ascii="Palatino Linotype" w:hAnsi="Palatino Linotype"/>
+          <w:sz w:val="24"/>
+          <w:szCs w:val="24"/>
+        </w:rPr>
+        <w:t xml:space="preserve"> </w:t>
+      </w:r>
+      <w:r>
+        <w:rPr>
+          <w:rFonts w:ascii="Palatino Linotype" w:hAnsi="Palatino Linotype"/>
+          <w:sz w:val="24"/>
+          <w:szCs w:val="24"/>
+        </w:rPr>
+        <w:t>for instance, assessing the</w:t>
+      </w:r>
+      <w:r>
+        <w:rPr>
+          <w:rFonts w:ascii="Palatino Linotype" w:hAnsi="Palatino Linotype"/>
+          <w:sz w:val="24"/>
+          <w:szCs w:val="24"/>
+        </w:rPr>
+        <w:t xml:space="preserve"> </w:t>
+      </w:r>
+      <w:r>
+        <w:rPr>
+          <w:rFonts w:ascii="Palatino Linotype" w:hAnsi="Palatino Linotype"/>
+          <w:sz w:val="24"/>
+          <w:szCs w:val="24"/>
+        </w:rPr>
+        <w:t>social impacts might be required to be able to assess the economic</w:t>
+      </w:r>
+      <w:r>
+        <w:rPr>
+          <w:rFonts w:ascii="Palatino Linotype" w:hAnsi="Palatino Linotype"/>
+          <w:sz w:val="24"/>
+          <w:szCs w:val="24"/>
+        </w:rPr>
+        <w:t xml:space="preserve"> </w:t>
+      </w:r>
+      <w:r>
+        <w:rPr>
+          <w:rFonts w:ascii="Palatino Linotype" w:hAnsi="Palatino Linotype"/>
+          <w:sz w:val="24"/>
+          <w:szCs w:val="24"/>
+        </w:rPr>
+        <w:t xml:space="preserve">impacts. </w:t>
+      </w:r>
+    </w:p>
+    <w:p/>
+    <w:p>
+      <w:pPr>
+        <w:rPr>
+          <w:rFonts w:ascii="Palatino Linotype" w:hAnsi="Palatino Linotype"/>
+          <w:sz w:val="24"/>
+          <w:szCs w:val="24"/>
+        </w:rPr>
+      </w:pPr>
+    </w:p>
+    <w:p>
+      <w:pPr>
         <w:pStyle w:val="Heading2"/>
+        <w:numPr>
+          <w:ilvl w:val="1"/>
+          <w:numId w:val="3"/>
+        </w:numPr>
         <w:rPr>
           <w:rFonts w:ascii="Arial" w:hAnsi="Arial" w:cs="Arial"/>
           <w:color w:val="auto"/>
@@ -12557,22 +17389,785 @@
           <w:rFonts w:ascii="Arial" w:hAnsi="Arial" w:cs="Arial"/>
           <w:color w:val="auto"/>
         </w:rPr>
-        <w:t>2.</w:t>
-      </w:r>
-      <w:r>
-        <w:rPr>
-          <w:rFonts w:ascii="Arial" w:hAnsi="Arial" w:cs="Arial"/>
-          <w:color w:val="auto"/>
-        </w:rPr>
-        <w:t>4</w:t>
-      </w:r>
-      <w:r>
-        <w:rPr>
-          <w:rFonts w:ascii="Arial" w:hAnsi="Arial" w:cs="Arial"/>
-          <w:color w:val="auto"/>
-        </w:rPr>
-        <w:t xml:space="preserve"> EDA Exploratory Data Analysis</w:t>
-      </w:r>
+        <w:t>EDA Exploratory Data Analysis</w:t>
+      </w:r>
+    </w:p>
+    <w:p/>
+    <w:p>
+      <w:pPr>
+        <w:jc w:val="both"/>
+        <w:rPr>
+          <w:rFonts w:ascii="Palatino Linotype" w:hAnsi="Palatino Linotype"/>
+          <w:sz w:val="24"/>
+          <w:szCs w:val="24"/>
+        </w:rPr>
+      </w:pPr>
+      <w:r>
+        <w:rPr>
+          <w:rFonts w:ascii="Palatino Linotype" w:hAnsi="Palatino Linotype"/>
+          <w:sz w:val="24"/>
+          <w:szCs w:val="24"/>
+        </w:rPr>
+        <w:t>Exploratory Data Analysis (EDA) refers to the method of studying and exploring record sets to apprehend</w:t>
+      </w:r>
+      <w:r>
+        <w:rPr>
+          <w:rFonts w:ascii="Palatino Linotype" w:hAnsi="Palatino Linotype"/>
+          <w:sz w:val="24"/>
+          <w:szCs w:val="24"/>
+        </w:rPr>
+        <w:t xml:space="preserve"> </w:t>
+      </w:r>
+      <w:r>
+        <w:rPr>
+          <w:rFonts w:ascii="Palatino Linotype" w:hAnsi="Palatino Linotype"/>
+          <w:sz w:val="24"/>
+          <w:szCs w:val="24"/>
+        </w:rPr>
+        <w:t>their predominant traits, discover patterns, locate outliers, and identify relationships between variables. EDA is normally carried out as a preliminary step before undertaking extra formal statistical analyses or modeling.</w:t>
+      </w:r>
+      <w:r>
+        <w:rPr>
+          <w:rFonts w:ascii="Palatino Linotype" w:hAnsi="Palatino Linotype"/>
+          <w:sz w:val="24"/>
+          <w:szCs w:val="24"/>
+        </w:rPr>
+        <w:t xml:space="preserve"> [17]</w:t>
+      </w:r>
+    </w:p>
+    <w:p>
+      <w:pPr>
+        <w:jc w:val="center"/>
+        <w:rPr>
+          <w:rFonts w:ascii="Palatino Linotype" w:hAnsi="Palatino Linotype"/>
+          <w:sz w:val="24"/>
+          <w:szCs w:val="24"/>
+        </w:rPr>
+      </w:pPr>
+      <w:r>
+        <w:rPr>
+          <w:rFonts w:ascii="Palatino Linotype" w:hAnsi="Palatino Linotype"/>
+          <w:sz w:val="24"/>
+          <w:szCs w:val="24"/>
+        </w:rPr>
+        <w:lastRenderedPageBreak/>
+        <w:drawing>
+          <wp:inline distT="0" distB="0" distL="0" distR="0" wp14:anchorId="63E3F8B4" wp14:editId="01DCF5A4">
+            <wp:extent cx="2019300" cy="1577578"/>
+            <wp:effectExtent l="0" t="0" r="0" b="0"/>
+            <wp:docPr id="1200637538" name="Picture 1"/>
+            <wp:cNvGraphicFramePr>
+              <a:graphicFrameLocks xmlns:a="http://schemas.openxmlformats.org/drawingml/2006/main" noChangeAspect="1"/>
+            </wp:cNvGraphicFramePr>
+            <a:graphic xmlns:a="http://schemas.openxmlformats.org/drawingml/2006/main">
+              <a:graphicData uri="http://schemas.openxmlformats.org/drawingml/2006/picture">
+                <pic:pic xmlns:pic="http://schemas.openxmlformats.org/drawingml/2006/picture">
+                  <pic:nvPicPr>
+                    <pic:cNvPr id="1200637538" name=""/>
+                    <pic:cNvPicPr/>
+                  </pic:nvPicPr>
+                  <pic:blipFill>
+                    <a:blip r:embed="rId33"/>
+                    <a:stretch>
+                      <a:fillRect/>
+                    </a:stretch>
+                  </pic:blipFill>
+                  <pic:spPr>
+                    <a:xfrm>
+                      <a:off x="0" y="0"/>
+                      <a:ext cx="2027005" cy="1583598"/>
+                    </a:xfrm>
+                    <a:prstGeom prst="rect">
+                      <a:avLst/>
+                    </a:prstGeom>
+                  </pic:spPr>
+                </pic:pic>
+              </a:graphicData>
+            </a:graphic>
+          </wp:inline>
+        </w:drawing>
+      </w:r>
+    </w:p>
+    <w:p>
+      <w:pPr>
+        <w:jc w:val="center"/>
+        <w:rPr>
+          <w:rFonts w:ascii="Palatino Linotype" w:hAnsi="Palatino Linotype"/>
+          <w:sz w:val="16"/>
+          <w:szCs w:val="16"/>
+        </w:rPr>
+      </w:pPr>
+      <w:r>
+        <w:rPr>
+          <w:rFonts w:ascii="Palatino Linotype" w:hAnsi="Palatino Linotype"/>
+          <w:b/>
+          <w:bCs/>
+          <w:sz w:val="16"/>
+          <w:szCs w:val="16"/>
+        </w:rPr>
+        <w:t>Fig. 16:</w:t>
+      </w:r>
+      <w:r>
+        <w:rPr>
+          <w:rFonts w:ascii="Palatino Linotype" w:hAnsi="Palatino Linotype"/>
+          <w:sz w:val="16"/>
+          <w:szCs w:val="16"/>
+        </w:rPr>
+        <w:t xml:space="preserve"> Different stages of Exploratory Data Analysis [19]</w:t>
+      </w:r>
+    </w:p>
+    <w:p>
+      <w:pPr>
+        <w:jc w:val="center"/>
+        <w:rPr>
+          <w:rFonts w:ascii="Palatino Linotype" w:hAnsi="Palatino Linotype"/>
+          <w:sz w:val="24"/>
+          <w:szCs w:val="24"/>
+        </w:rPr>
+      </w:pPr>
+    </w:p>
+    <w:p>
+      <w:pPr>
+        <w:pStyle w:val="Heading3"/>
+      </w:pPr>
+      <w:r>
+        <w:t>2.4.1 EDA breakdown</w:t>
+      </w:r>
+    </w:p>
+    <w:p>
+      <w:pPr>
+        <w:jc w:val="both"/>
+        <w:rPr>
+          <w:rFonts w:ascii="Palatino Linotype" w:hAnsi="Palatino Linotype"/>
+          <w:sz w:val="24"/>
+          <w:szCs w:val="24"/>
+        </w:rPr>
+      </w:pPr>
+    </w:p>
+    <w:p>
+      <w:pPr>
+        <w:jc w:val="both"/>
+        <w:rPr>
+          <w:rFonts w:ascii="Palatino Linotype" w:hAnsi="Palatino Linotype"/>
+          <w:sz w:val="24"/>
+          <w:szCs w:val="24"/>
+        </w:rPr>
+      </w:pPr>
+      <w:r>
+        <w:rPr>
+          <w:rFonts w:ascii="Palatino Linotype" w:hAnsi="Palatino Linotype"/>
+          <w:sz w:val="24"/>
+          <w:szCs w:val="24"/>
+        </w:rPr>
+        <w:t xml:space="preserve">A logical step-by-step breakdown for EDA can be </w:t>
+      </w:r>
+      <w:proofErr w:type="spellStart"/>
+      <w:r>
+        <w:rPr>
+          <w:rFonts w:ascii="Palatino Linotype" w:hAnsi="Palatino Linotype"/>
+          <w:sz w:val="24"/>
+          <w:szCs w:val="24"/>
+        </w:rPr>
+        <w:t>summarised</w:t>
+      </w:r>
+      <w:proofErr w:type="spellEnd"/>
+      <w:r>
+        <w:rPr>
+          <w:rFonts w:ascii="Palatino Linotype" w:hAnsi="Palatino Linotype"/>
+          <w:sz w:val="24"/>
+          <w:szCs w:val="24"/>
+        </w:rPr>
+        <w:t xml:space="preserve"> as</w:t>
+      </w:r>
+      <w:r>
+        <w:rPr>
+          <w:rFonts w:ascii="Palatino Linotype" w:hAnsi="Palatino Linotype"/>
+          <w:sz w:val="24"/>
+          <w:szCs w:val="24"/>
+        </w:rPr>
+        <w:t>:</w:t>
+      </w:r>
+      <w:r>
+        <w:rPr>
+          <w:rFonts w:ascii="Palatino Linotype" w:hAnsi="Palatino Linotype"/>
+          <w:sz w:val="24"/>
+          <w:szCs w:val="24"/>
+        </w:rPr>
+        <w:t xml:space="preserve"> [18,19]</w:t>
+      </w:r>
+    </w:p>
+    <w:p>
+      <w:pPr>
+        <w:jc w:val="both"/>
+        <w:rPr>
+          <w:rFonts w:ascii="Palatino Linotype" w:hAnsi="Palatino Linotype"/>
+          <w:sz w:val="24"/>
+          <w:szCs w:val="24"/>
+        </w:rPr>
+      </w:pPr>
+      <w:r>
+        <w:rPr>
+          <w:rFonts w:ascii="Palatino Linotype" w:hAnsi="Palatino Linotype"/>
+          <w:sz w:val="24"/>
+          <w:szCs w:val="24"/>
+        </w:rPr>
+        <w:t>1. Data Cleaning: EDA involves examining the information for errors, lacking values, and inconsistencies. It includes techniques including records imputation, managing missing statistics, and figuring out and getting rid of outliers.</w:t>
+      </w:r>
+    </w:p>
+    <w:p>
+      <w:pPr>
+        <w:jc w:val="both"/>
+        <w:rPr>
+          <w:rFonts w:ascii="Palatino Linotype" w:hAnsi="Palatino Linotype"/>
+          <w:sz w:val="24"/>
+          <w:szCs w:val="24"/>
+        </w:rPr>
+      </w:pPr>
+      <w:r>
+        <w:rPr>
+          <w:rFonts w:ascii="Palatino Linotype" w:hAnsi="Palatino Linotype"/>
+          <w:sz w:val="24"/>
+          <w:szCs w:val="24"/>
+        </w:rPr>
+        <w:t>2. Descriptive Statistics: EDA utilizes precise records to recognize the important tendency, variability, and distribution of variables. Measures like suggest, median, mode, preferred deviation, range, and percentiles are usually used.</w:t>
+      </w:r>
+    </w:p>
+    <w:p>
+      <w:pPr>
+        <w:jc w:val="both"/>
+        <w:rPr>
+          <w:rFonts w:ascii="Palatino Linotype" w:hAnsi="Palatino Linotype"/>
+          <w:sz w:val="24"/>
+          <w:szCs w:val="24"/>
+        </w:rPr>
+      </w:pPr>
+      <w:r>
+        <w:rPr>
+          <w:rFonts w:ascii="Palatino Linotype" w:hAnsi="Palatino Linotype"/>
+          <w:sz w:val="24"/>
+          <w:szCs w:val="24"/>
+        </w:rPr>
+        <w:t>3. Data Visualization: EDA employs visual techniques to represent the statistics graphically. Visualizations consisting of histograms, box plots, scatter plots, line plots, heatmaps, and bar charts assist in identifying styles, trends, and relationships within the facts.</w:t>
+      </w:r>
+    </w:p>
+    <w:p>
+      <w:pPr>
+        <w:jc w:val="both"/>
+        <w:rPr>
+          <w:rFonts w:ascii="Palatino Linotype" w:hAnsi="Palatino Linotype"/>
+          <w:sz w:val="24"/>
+          <w:szCs w:val="24"/>
+        </w:rPr>
+      </w:pPr>
+      <w:r>
+        <w:rPr>
+          <w:rFonts w:ascii="Palatino Linotype" w:hAnsi="Palatino Linotype"/>
+          <w:sz w:val="24"/>
+          <w:szCs w:val="24"/>
+        </w:rPr>
+        <w:t>4. Feature Engineering: EDA allows for the exploration of various variables and their adjustments to create new functions or derive meaningful insights. Feature engineering can contain scaling, normalization, binning, encoding express variables, and creating interplay or derived variables.</w:t>
+      </w:r>
+    </w:p>
+    <w:p>
+      <w:pPr>
+        <w:jc w:val="both"/>
+        <w:rPr>
+          <w:rFonts w:ascii="Palatino Linotype" w:hAnsi="Palatino Linotype"/>
+          <w:sz w:val="24"/>
+          <w:szCs w:val="24"/>
+        </w:rPr>
+      </w:pPr>
+      <w:r>
+        <w:rPr>
+          <w:rFonts w:ascii="Palatino Linotype" w:hAnsi="Palatino Linotype"/>
+          <w:sz w:val="24"/>
+          <w:szCs w:val="24"/>
+        </w:rPr>
+        <w:t>5. Correlation and Relationships: EDA allows discover relationships and dependencies between variables. Techniques such as correlation analysis, scatter plots, and pass-tabulations offer insights into the power and direction of relationships between variables.</w:t>
+      </w:r>
+    </w:p>
+    <w:p>
+      <w:pPr>
+        <w:jc w:val="both"/>
+        <w:rPr>
+          <w:rFonts w:ascii="Palatino Linotype" w:hAnsi="Palatino Linotype"/>
+          <w:sz w:val="24"/>
+          <w:szCs w:val="24"/>
+        </w:rPr>
+      </w:pPr>
+      <w:r>
+        <w:rPr>
+          <w:rFonts w:ascii="Palatino Linotype" w:hAnsi="Palatino Linotype"/>
+          <w:sz w:val="24"/>
+          <w:szCs w:val="24"/>
+        </w:rPr>
+        <w:t>6. Data Segmentation: EDA can contain dividing the information into significant segments based totally on sure standards or traits. This segmentation allows advantage insights into unique subgroups inside the information and might cause extra focused analysis.</w:t>
+      </w:r>
+    </w:p>
+    <w:p>
+      <w:pPr>
+        <w:jc w:val="both"/>
+        <w:rPr>
+          <w:rFonts w:ascii="Palatino Linotype" w:hAnsi="Palatino Linotype"/>
+          <w:sz w:val="24"/>
+          <w:szCs w:val="24"/>
+        </w:rPr>
+      </w:pPr>
+      <w:r>
+        <w:rPr>
+          <w:rFonts w:ascii="Palatino Linotype" w:hAnsi="Palatino Linotype"/>
+          <w:sz w:val="24"/>
+          <w:szCs w:val="24"/>
+        </w:rPr>
+        <w:t>7. Hypothesis Generation: EDA aids in generating hypotheses or studies questions based totally on the preliminary exploration of the data. It facilitates form the inspiration for in addition evaluation and model building.</w:t>
+      </w:r>
+    </w:p>
+    <w:p>
+      <w:pPr>
+        <w:jc w:val="both"/>
+        <w:rPr>
+          <w:rFonts w:ascii="Palatino Linotype" w:hAnsi="Palatino Linotype"/>
+          <w:sz w:val="24"/>
+          <w:szCs w:val="24"/>
+        </w:rPr>
+      </w:pPr>
+      <w:r>
+        <w:rPr>
+          <w:rFonts w:ascii="Palatino Linotype" w:hAnsi="Palatino Linotype"/>
+          <w:sz w:val="24"/>
+          <w:szCs w:val="24"/>
+        </w:rPr>
+        <w:lastRenderedPageBreak/>
+        <w:t>8. Data Quality Assessment: EDA permits for assessing the nice and reliability of the information. It involves checking for records integrity, consistency, and accuracy to make certain the information is suitable for analysis.</w:t>
+      </w:r>
+    </w:p>
+    <w:p>
+      <w:pPr>
+        <w:pStyle w:val="Heading3"/>
+      </w:pPr>
+      <w:r>
+        <w:t>2.4.2 Types of EDA</w:t>
+      </w:r>
+    </w:p>
+    <w:p>
+      <w:pPr>
+        <w:jc w:val="both"/>
+        <w:rPr>
+          <w:rFonts w:ascii="Palatino Linotype" w:hAnsi="Palatino Linotype"/>
+          <w:sz w:val="24"/>
+          <w:szCs w:val="24"/>
+        </w:rPr>
+      </w:pPr>
+    </w:p>
+    <w:p>
+      <w:pPr>
+        <w:jc w:val="both"/>
+        <w:rPr>
+          <w:rFonts w:ascii="Palatino Linotype" w:hAnsi="Palatino Linotype"/>
+          <w:sz w:val="24"/>
+          <w:szCs w:val="24"/>
+        </w:rPr>
+      </w:pPr>
+      <w:r>
+        <w:rPr>
+          <w:rFonts w:ascii="Palatino Linotype" w:hAnsi="Palatino Linotype"/>
+          <w:sz w:val="24"/>
+          <w:szCs w:val="24"/>
+        </w:rPr>
+        <w:t>EDA, or Exploratory Data Analysis, refers back to the method of analyzing and analyzing information units to uncover styles, pick out relationships, and gain insights. There are various sorts of EDA strategies that can be hired relying on the nature of the records and the desires of the evaluation. Here are some not unusual kinds of EDA:</w:t>
+      </w:r>
+      <w:r>
+        <w:rPr>
+          <w:rFonts w:ascii="Palatino Linotype" w:hAnsi="Palatino Linotype"/>
+          <w:sz w:val="24"/>
+          <w:szCs w:val="24"/>
+        </w:rPr>
+        <w:t xml:space="preserve"> [18,19]</w:t>
+      </w:r>
+    </w:p>
+    <w:p>
+      <w:pPr>
+        <w:jc w:val="both"/>
+        <w:rPr>
+          <w:rFonts w:ascii="Palatino Linotype" w:hAnsi="Palatino Linotype"/>
+          <w:sz w:val="24"/>
+          <w:szCs w:val="24"/>
+        </w:rPr>
+      </w:pPr>
+      <w:r>
+        <w:rPr>
+          <w:rFonts w:ascii="Palatino Linotype" w:hAnsi="Palatino Linotype"/>
+          <w:sz w:val="24"/>
+          <w:szCs w:val="24"/>
+        </w:rPr>
+        <w:t xml:space="preserve">1. Univariate Analysis: This sort of evaluation makes a </w:t>
+      </w:r>
+      <w:proofErr w:type="spellStart"/>
+      <w:r>
+        <w:rPr>
+          <w:rFonts w:ascii="Palatino Linotype" w:hAnsi="Palatino Linotype"/>
+          <w:sz w:val="24"/>
+          <w:szCs w:val="24"/>
+        </w:rPr>
+        <w:t>speciality</w:t>
+      </w:r>
+      <w:proofErr w:type="spellEnd"/>
+      <w:r>
+        <w:rPr>
+          <w:rFonts w:ascii="Palatino Linotype" w:hAnsi="Palatino Linotype"/>
+          <w:sz w:val="24"/>
+          <w:szCs w:val="24"/>
+        </w:rPr>
+        <w:t xml:space="preserve"> of analyzing character variables inside the records set. It involves summarizing and visualizing </w:t>
+      </w:r>
+      <w:proofErr w:type="gramStart"/>
+      <w:r>
+        <w:rPr>
+          <w:rFonts w:ascii="Palatino Linotype" w:hAnsi="Palatino Linotype"/>
+          <w:sz w:val="24"/>
+          <w:szCs w:val="24"/>
+        </w:rPr>
+        <w:t>a</w:t>
+      </w:r>
+      <w:proofErr w:type="gramEnd"/>
+      <w:r>
+        <w:rPr>
+          <w:rFonts w:ascii="Palatino Linotype" w:hAnsi="Palatino Linotype"/>
+          <w:sz w:val="24"/>
+          <w:szCs w:val="24"/>
+        </w:rPr>
+        <w:t xml:space="preserve"> unmarried variable at a time to understand its distribution, relevant tendency, unfold, and different applicable records. Techniques like histograms, field plots, bar charts, and precis information are generally used in univariate analysis.</w:t>
+      </w:r>
+    </w:p>
+    <w:p>
+      <w:pPr>
+        <w:jc w:val="both"/>
+        <w:rPr>
+          <w:rFonts w:ascii="Palatino Linotype" w:hAnsi="Palatino Linotype"/>
+          <w:sz w:val="24"/>
+          <w:szCs w:val="24"/>
+        </w:rPr>
+      </w:pPr>
+      <w:r>
+        <w:rPr>
+          <w:rFonts w:ascii="Palatino Linotype" w:hAnsi="Palatino Linotype"/>
+          <w:sz w:val="24"/>
+          <w:szCs w:val="24"/>
+        </w:rPr>
+        <w:t>2. Bivariate Analysis: Bivariate evaluation involves exploring the connection between variables. It enables find associations, correlations, and dependencies between pairs of variables. Scatter plots, line plots, correlation matrices, and move-tabulation are generally used strategies in bivariate analysis.</w:t>
+      </w:r>
+    </w:p>
+    <w:p>
+      <w:pPr>
+        <w:jc w:val="both"/>
+        <w:rPr>
+          <w:rFonts w:ascii="Palatino Linotype" w:hAnsi="Palatino Linotype"/>
+          <w:sz w:val="24"/>
+          <w:szCs w:val="24"/>
+        </w:rPr>
+      </w:pPr>
+      <w:r>
+        <w:rPr>
+          <w:rFonts w:ascii="Palatino Linotype" w:hAnsi="Palatino Linotype"/>
+          <w:sz w:val="24"/>
+          <w:szCs w:val="24"/>
+        </w:rPr>
+        <w:t>3. Multivariate Analysis: Multivariate analysis extends bivariate evaluation to encompass greater than variables.</w:t>
+      </w:r>
+      <w:r>
+        <w:rPr>
+          <w:rFonts w:ascii="Palatino Linotype" w:hAnsi="Palatino Linotype"/>
+          <w:sz w:val="24"/>
+          <w:szCs w:val="24"/>
+        </w:rPr>
+        <w:t xml:space="preserve"> </w:t>
+      </w:r>
+      <w:r>
+        <w:rPr>
+          <w:rFonts w:ascii="Palatino Linotype" w:hAnsi="Palatino Linotype"/>
+          <w:sz w:val="24"/>
+          <w:szCs w:val="24"/>
+        </w:rPr>
+        <w:t>It ambitions to apprehend the complex interactions and dependencies among more than one</w:t>
+      </w:r>
+      <w:r>
+        <w:rPr>
+          <w:rFonts w:ascii="Palatino Linotype" w:hAnsi="Palatino Linotype"/>
+          <w:sz w:val="24"/>
+          <w:szCs w:val="24"/>
+        </w:rPr>
+        <w:t xml:space="preserve"> </w:t>
+      </w:r>
+      <w:proofErr w:type="gramStart"/>
+      <w:r>
+        <w:rPr>
+          <w:rFonts w:ascii="Palatino Linotype" w:hAnsi="Palatino Linotype"/>
+          <w:sz w:val="24"/>
+          <w:szCs w:val="24"/>
+        </w:rPr>
+        <w:t>variables</w:t>
+      </w:r>
+      <w:proofErr w:type="gramEnd"/>
+      <w:r>
+        <w:rPr>
+          <w:rFonts w:ascii="Palatino Linotype" w:hAnsi="Palatino Linotype"/>
+          <w:sz w:val="24"/>
+          <w:szCs w:val="24"/>
+        </w:rPr>
+        <w:t xml:space="preserve"> </w:t>
+      </w:r>
+      <w:r>
+        <w:rPr>
+          <w:rFonts w:ascii="Palatino Linotype" w:hAnsi="Palatino Linotype"/>
+          <w:sz w:val="24"/>
+          <w:szCs w:val="24"/>
+        </w:rPr>
+        <w:t>in a records set. Techniques inclusive of heatmaps, parallel coordinates, aspect analysis, and primary component analysis (PCA) are used for multivariate analysis.</w:t>
+      </w:r>
+    </w:p>
+    <w:p>
+      <w:pPr>
+        <w:jc w:val="both"/>
+        <w:rPr>
+          <w:rFonts w:ascii="Palatino Linotype" w:hAnsi="Palatino Linotype"/>
+          <w:sz w:val="24"/>
+          <w:szCs w:val="24"/>
+        </w:rPr>
+      </w:pPr>
+      <w:r>
+        <w:rPr>
+          <w:rFonts w:ascii="Palatino Linotype" w:hAnsi="Palatino Linotype"/>
+          <w:sz w:val="24"/>
+          <w:szCs w:val="24"/>
+        </w:rPr>
+        <w:t>4. Time Series Analysis: This type of analysis is mainly applied to statistics sets that have a temporal component. Time collection evaluation entails inspecting and modeling styles, traits, and seasonality inside the statistics through the years. Techniques like line plots, autocorrelation analysis, transferring averages, and ARIMA (</w:t>
+      </w:r>
+      <w:proofErr w:type="spellStart"/>
+      <w:r>
+        <w:rPr>
+          <w:rFonts w:ascii="Palatino Linotype" w:hAnsi="Palatino Linotype"/>
+          <w:sz w:val="24"/>
+          <w:szCs w:val="24"/>
+        </w:rPr>
+        <w:t>AutoRegressive</w:t>
+      </w:r>
+      <w:proofErr w:type="spellEnd"/>
+      <w:r>
+        <w:rPr>
+          <w:rFonts w:ascii="Palatino Linotype" w:hAnsi="Palatino Linotype"/>
+          <w:sz w:val="24"/>
+          <w:szCs w:val="24"/>
+        </w:rPr>
+        <w:t xml:space="preserve"> Integrated Moving Average) fashions are generally utilized in time series analysis.</w:t>
+      </w:r>
+    </w:p>
+    <w:p>
+      <w:pPr>
+        <w:jc w:val="both"/>
+        <w:rPr>
+          <w:rFonts w:ascii="Palatino Linotype" w:hAnsi="Palatino Linotype"/>
+          <w:sz w:val="24"/>
+          <w:szCs w:val="24"/>
+        </w:rPr>
+      </w:pPr>
+      <w:r>
+        <w:rPr>
+          <w:rFonts w:ascii="Palatino Linotype" w:hAnsi="Palatino Linotype"/>
+          <w:sz w:val="24"/>
+          <w:szCs w:val="24"/>
+        </w:rPr>
+        <w:t>5. Missing Data Analysis: Missing information is a not unusual issue in datasets, and it may impact the reliability and validity of the evaluation. Missing statistics analysis includes figuring out missing values, know-how the patterns of missingness, and using suitable techniques to deal with missing data. Techniques along with lacking facts styles, imputation strategies, and sensitivity evaluation are employed in lacking facts evaluation.</w:t>
+      </w:r>
+    </w:p>
+    <w:p>
+      <w:pPr>
+        <w:jc w:val="both"/>
+        <w:rPr>
+          <w:rFonts w:ascii="Palatino Linotype" w:hAnsi="Palatino Linotype"/>
+          <w:sz w:val="24"/>
+          <w:szCs w:val="24"/>
+        </w:rPr>
+      </w:pPr>
+      <w:r>
+        <w:rPr>
+          <w:rFonts w:ascii="Palatino Linotype" w:hAnsi="Palatino Linotype"/>
+          <w:sz w:val="24"/>
+          <w:szCs w:val="24"/>
+        </w:rPr>
+        <w:t xml:space="preserve">6. Outlier Analysis: Outliers are statistics factors that drastically deviate from the general sample of the facts. Outlier analysis includes identifying and knowledge the presence of outliers, their capability reasons, and their impact at the analysis. Techniques along with </w:t>
+      </w:r>
+      <w:r>
+        <w:rPr>
+          <w:rFonts w:ascii="Palatino Linotype" w:hAnsi="Palatino Linotype"/>
+          <w:sz w:val="24"/>
+          <w:szCs w:val="24"/>
+        </w:rPr>
+        <w:lastRenderedPageBreak/>
+        <w:t>box plots, scatter plots, z-rankings, and clustering algorithms are used for outlier evaluation.</w:t>
+      </w:r>
+    </w:p>
+    <w:p>
+      <w:pPr>
+        <w:jc w:val="both"/>
+        <w:rPr>
+          <w:rFonts w:ascii="Palatino Linotype" w:hAnsi="Palatino Linotype"/>
+          <w:sz w:val="24"/>
+          <w:szCs w:val="24"/>
+        </w:rPr>
+      </w:pPr>
+      <w:r>
+        <w:rPr>
+          <w:rFonts w:ascii="Palatino Linotype" w:hAnsi="Palatino Linotype"/>
+          <w:sz w:val="24"/>
+          <w:szCs w:val="24"/>
+        </w:rPr>
+        <w:t>7. Data Visualization: Data visualization is a critical factor of EDA that entails creating visible representations of the statistics to facilitate understanding and exploration. Various visualization techniques, inclusive of bar charts, histograms, scatter plots, line plots, heatmaps, and interactive dashboards, are used to represent exclusive kinds of statistics.</w:t>
+      </w:r>
+    </w:p>
+    <w:p>
+      <w:pPr>
+        <w:jc w:val="both"/>
+        <w:rPr>
+          <w:rFonts w:ascii="Palatino Linotype" w:hAnsi="Palatino Linotype"/>
+          <w:sz w:val="24"/>
+          <w:szCs w:val="24"/>
+        </w:rPr>
+      </w:pPr>
+    </w:p>
+    <w:p>
+      <w:pPr>
+        <w:jc w:val="center"/>
+        <w:rPr>
+          <w:rFonts w:ascii="Palatino Linotype" w:hAnsi="Palatino Linotype"/>
+          <w:sz w:val="24"/>
+          <w:szCs w:val="24"/>
+        </w:rPr>
+      </w:pPr>
+      <w:r>
+        <w:rPr>
+          <w:noProof/>
+        </w:rPr>
+        <w:drawing>
+          <wp:inline distT="0" distB="0" distL="0" distR="0" wp14:anchorId="646CB8AD" wp14:editId="44787885">
+            <wp:extent cx="2785804" cy="1806031"/>
+            <wp:effectExtent l="0" t="0" r="0" b="0"/>
+            <wp:docPr id="1025552196" name="Picture 2" descr="General overview of Exploratory Data Analysis. In general, the... |  Download Scientific Diagram"/>
+            <wp:cNvGraphicFramePr>
+              <a:graphicFrameLocks xmlns:a="http://schemas.openxmlformats.org/drawingml/2006/main" noChangeAspect="1"/>
+            </wp:cNvGraphicFramePr>
+            <a:graphic xmlns:a="http://schemas.openxmlformats.org/drawingml/2006/main">
+              <a:graphicData uri="http://schemas.openxmlformats.org/drawingml/2006/picture">
+                <pic:pic xmlns:pic="http://schemas.openxmlformats.org/drawingml/2006/picture">
+                  <pic:nvPicPr>
+                    <pic:cNvPr id="0" name="Picture 4" descr="General overview of Exploratory Data Analysis. In general, the... |  Download Scientific Diagram"/>
+                    <pic:cNvPicPr>
+                      <a:picLocks noChangeAspect="1" noChangeArrowheads="1"/>
+                    </pic:cNvPicPr>
+                  </pic:nvPicPr>
+                  <pic:blipFill>
+                    <a:blip r:embed="rId34" cstate="print">
+                      <a:extLst>
+                        <a:ext uri="{28A0092B-C50C-407E-A947-70E740481C1C}">
+                          <a14:useLocalDpi xmlns:a14="http://schemas.microsoft.com/office/drawing/2010/main" val="0"/>
+                        </a:ext>
+                      </a:extLst>
+                    </a:blip>
+                    <a:srcRect/>
+                    <a:stretch>
+                      <a:fillRect/>
+                    </a:stretch>
+                  </pic:blipFill>
+                  <pic:spPr bwMode="auto">
+                    <a:xfrm>
+                      <a:off x="0" y="0"/>
+                      <a:ext cx="2795220" cy="1812135"/>
+                    </a:xfrm>
+                    <a:prstGeom prst="rect">
+                      <a:avLst/>
+                    </a:prstGeom>
+                    <a:noFill/>
+                    <a:ln>
+                      <a:noFill/>
+                    </a:ln>
+                  </pic:spPr>
+                </pic:pic>
+              </a:graphicData>
+            </a:graphic>
+          </wp:inline>
+        </w:drawing>
+      </w:r>
+    </w:p>
+    <w:p>
+      <w:pPr>
+        <w:jc w:val="center"/>
+        <w:rPr>
+          <w:rFonts w:ascii="Palatino Linotype" w:hAnsi="Palatino Linotype"/>
+          <w:sz w:val="16"/>
+          <w:szCs w:val="16"/>
+        </w:rPr>
+      </w:pPr>
+      <w:r>
+        <w:rPr>
+          <w:rFonts w:ascii="Palatino Linotype" w:hAnsi="Palatino Linotype"/>
+          <w:b/>
+          <w:bCs/>
+          <w:sz w:val="16"/>
+          <w:szCs w:val="16"/>
+        </w:rPr>
+        <w:t>Fig.17:</w:t>
+      </w:r>
+      <w:r>
+        <w:rPr>
+          <w:rFonts w:ascii="Palatino Linotype" w:hAnsi="Palatino Linotype"/>
+          <w:sz w:val="16"/>
+          <w:szCs w:val="16"/>
+        </w:rPr>
+        <w:t xml:space="preserve"> </w:t>
+      </w:r>
+      <w:r>
+        <w:rPr>
+          <w:rFonts w:ascii="Palatino Linotype" w:hAnsi="Palatino Linotype"/>
+          <w:sz w:val="16"/>
+          <w:szCs w:val="16"/>
+        </w:rPr>
+        <w:t>General overview of Exploratory Data Analysis</w:t>
+      </w:r>
+      <w:r>
+        <w:rPr>
+          <w:rFonts w:ascii="Palatino Linotype" w:hAnsi="Palatino Linotype"/>
+          <w:sz w:val="16"/>
+          <w:szCs w:val="16"/>
+        </w:rPr>
+        <w:t xml:space="preserve"> (F. Desmet &amp; al)</w:t>
+      </w:r>
+    </w:p>
+    <w:p>
+      <w:pPr>
+        <w:jc w:val="both"/>
+        <w:rPr>
+          <w:rFonts w:ascii="Palatino Linotype" w:hAnsi="Palatino Linotype"/>
+          <w:sz w:val="24"/>
+          <w:szCs w:val="24"/>
+        </w:rPr>
+      </w:pPr>
+      <w:r>
+        <w:rPr>
+          <w:rFonts w:ascii="Palatino Linotype" w:hAnsi="Palatino Linotype"/>
+          <w:sz w:val="24"/>
+          <w:szCs w:val="24"/>
+        </w:rPr>
+        <w:t>These are just a few examples of the types of EDA techniques that can be employed at some stage in information evaluation. The choice of strategies relies upon on the information traits, research questions, and the insights sought from the analysis.</w:t>
+      </w:r>
+    </w:p>
+    <w:p>
+      <w:pPr>
+        <w:jc w:val="both"/>
+        <w:rPr>
+          <w:rFonts w:ascii="Palatino Linotype" w:hAnsi="Palatino Linotype"/>
+          <w:sz w:val="24"/>
+          <w:szCs w:val="24"/>
+        </w:rPr>
+      </w:pPr>
     </w:p>
     <w:p>
       <w:pPr>
@@ -13273,6 +18868,7 @@
       <w:bookmarkStart w:id="8" w:name="_11._BIBLIOGRAPHY"/>
       <w:bookmarkEnd w:id="8"/>
       <w:r>
+        <w:lastRenderedPageBreak/>
         <w:t>9</w:t>
       </w:r>
       <w:r>
@@ -13281,13 +18877,6 @@
       <w:r>
         <w:t>IBLIOGRAPHY</w:t>
       </w:r>
-    </w:p>
-    <w:p>
-      <w:pPr>
-        <w:rPr>
-          <w:rFonts w:ascii="Palatino Linotype" w:hAnsi="Palatino Linotype"/>
-        </w:rPr>
-      </w:pPr>
     </w:p>
     <w:p>
       <w:pPr>
@@ -13308,7 +18897,6 @@
           <w:i w:val="0"/>
           <w:iCs w:val="0"/>
         </w:rPr>
-        <w:lastRenderedPageBreak/>
         <w:t>[1] International Energy Agency (IEA)</w:t>
       </w:r>
       <w:r>
@@ -13563,7 +19151,14 @@
         <w:t>2006</w:t>
       </w:r>
       <w:r>
-        <w:t>), Resilience Engineering Concepts and Precepts</w:t>
+        <w:t xml:space="preserve">), </w:t>
+      </w:r>
+      <w:r>
+        <w:rPr>
+          <w:i/>
+          <w:iCs/>
+        </w:rPr>
+        <w:t>Resilience Engineering Concepts and Precepts</w:t>
       </w:r>
       <w:r>
         <w:t>, Ashgate Edition</w:t>
@@ -13590,6 +19185,10 @@
         <w:t xml:space="preserve"> </w:t>
       </w:r>
       <w:r>
+        <w:rPr>
+          <w:i/>
+          <w:iCs/>
+        </w:rPr>
         <w:t>Energy Access Scenarios to 2030 for the Power Sector in Sub-Saharan Africa</w:t>
       </w:r>
       <w:r>
@@ -13635,11 +19234,272 @@
         <w:t>[9]</w:t>
       </w:r>
       <w:r>
-        <w:t xml:space="preserve"> Sandia National Laboratories, U.S. Department of Energy (DOE) (2019). Fundamentals of Advanced Microgrid Design.</w:t>
+        <w:t xml:space="preserve"> Sandia National Laboratories, U.S. Department of Energy (DOE) (2019). </w:t>
+      </w:r>
+      <w:r>
+        <w:rPr>
+          <w:i/>
+          <w:iCs/>
+        </w:rPr>
+        <w:t>Fundamentals of Advanced Microgrid Design</w:t>
+      </w:r>
+      <w:r>
+        <w:t>.</w:t>
+      </w:r>
+    </w:p>
+    <w:p>
+      <w:pPr>
+        <w:pStyle w:val="Heading3"/>
+      </w:pPr>
+      <w:r>
+        <w:t xml:space="preserve">[10] </w:t>
+      </w:r>
+      <w:r>
+        <w:t>United Nations Framework Convention on Climate Change. Paris agreement</w:t>
+      </w:r>
+      <w:r>
+        <w:t xml:space="preserve"> </w:t>
+      </w:r>
+      <w:r>
+        <w:t>on climate. 2015. p. 1e16.</w:t>
+      </w:r>
+    </w:p>
+    <w:p>
+      <w:pPr>
+        <w:pStyle w:val="Heading3"/>
+      </w:pPr>
+      <w:r>
+        <w:t xml:space="preserve">[11] </w:t>
+      </w:r>
+      <w:r>
+        <w:t xml:space="preserve">Jesse B-J, Heinrichs HU, </w:t>
+      </w:r>
+      <w:proofErr w:type="spellStart"/>
+      <w:r>
+        <w:t>Kuckshinrichs</w:t>
+      </w:r>
+      <w:proofErr w:type="spellEnd"/>
+      <w:r>
+        <w:t xml:space="preserve"> W. Adapting the theory of resilience to</w:t>
+      </w:r>
+      <w:r>
+        <w:t xml:space="preserve"> </w:t>
+      </w:r>
+      <w:r>
+        <w:t>energy systems: a review and outlook. Energy, Sustainability and Society</w:t>
+      </w:r>
+      <w:r>
+        <w:t xml:space="preserve"> </w:t>
+      </w:r>
+      <w:r>
+        <w:t>2019.</w:t>
+      </w:r>
+    </w:p>
+    <w:p>
+      <w:pPr>
+        <w:pStyle w:val="Heading3"/>
+      </w:pPr>
+      <w:r>
+        <w:t xml:space="preserve">[12] </w:t>
+      </w:r>
+      <w:r>
+        <w:t xml:space="preserve">Hay AH. Surviving catastrophic </w:t>
+      </w:r>
+      <w:proofErr w:type="gramStart"/>
+      <w:r>
+        <w:t>events :</w:t>
+      </w:r>
+      <w:proofErr w:type="gramEnd"/>
+      <w:r>
+        <w:t xml:space="preserve"> stimulating community resilience.</w:t>
+      </w:r>
+      <w:r>
+        <w:t xml:space="preserve"> </w:t>
+      </w:r>
+      <w:r>
+        <w:t>2013. p. 41</w:t>
+      </w:r>
+      <w:r>
+        <w:t>-</w:t>
+      </w:r>
+      <w:r>
+        <w:t>6.</w:t>
+      </w:r>
+    </w:p>
+    <w:p>
+      <w:pPr>
+        <w:pStyle w:val="Heading3"/>
+      </w:pPr>
+      <w:r>
+        <w:t xml:space="preserve">[13] </w:t>
+      </w:r>
+      <w:r>
+        <w:t>The World Bank. Climate impacts on energy systems. 2011.</w:t>
+      </w:r>
+    </w:p>
+    <w:p>
+      <w:pPr>
+        <w:pStyle w:val="Heading3"/>
+      </w:pPr>
+      <w:r>
+        <w:t xml:space="preserve">[14] </w:t>
+      </w:r>
+      <w:proofErr w:type="spellStart"/>
+      <w:r>
+        <w:t>Rübbelke</w:t>
+      </w:r>
+      <w:proofErr w:type="spellEnd"/>
+      <w:r>
+        <w:t xml:space="preserve"> D, Vogele S. Short-term distributional consequences of climate</w:t>
+      </w:r>
+      <w:r>
+        <w:t xml:space="preserve"> </w:t>
+      </w:r>
+      <w:r>
+        <w:t>change impacts on the power sector: who gains and who loses? Climatic</w:t>
+      </w:r>
+      <w:r>
+        <w:t xml:space="preserve"> </w:t>
+      </w:r>
+      <w:r>
+        <w:t>Change 2013;116(2):191</w:t>
+      </w:r>
+      <w:r>
+        <w:t xml:space="preserve"> - </w:t>
+      </w:r>
+      <w:r>
+        <w:t>206.</w:t>
+      </w:r>
+    </w:p>
+    <w:p>
+      <w:pPr>
+        <w:pStyle w:val="Heading3"/>
+      </w:pPr>
+      <w:r>
+        <w:t xml:space="preserve">[15] </w:t>
+      </w:r>
+      <w:proofErr w:type="spellStart"/>
+      <w:r>
+        <w:t>Vugrin</w:t>
+      </w:r>
+      <w:proofErr w:type="spellEnd"/>
+      <w:r>
+        <w:t xml:space="preserve"> ED, Castillo A, Silva-Monroy C. Resilience metrics for the electric power</w:t>
+      </w:r>
+      <w:r>
+        <w:t xml:space="preserve"> </w:t>
+      </w:r>
+      <w:r>
+        <w:t>system: a performance-based approach. Sandia National Laboratories; 2017.</w:t>
+      </w:r>
+    </w:p>
+    <w:p>
+      <w:pPr>
+        <w:pStyle w:val="Heading3"/>
+      </w:pPr>
+      <w:r>
+        <w:t xml:space="preserve">[16] </w:t>
+      </w:r>
+      <w:r>
+        <w:t xml:space="preserve">Bocchini P, </w:t>
+      </w:r>
+      <w:proofErr w:type="spellStart"/>
+      <w:r>
+        <w:t>Frangopol</w:t>
+      </w:r>
+      <w:proofErr w:type="spellEnd"/>
+      <w:r>
+        <w:t xml:space="preserve"> DM, </w:t>
+      </w:r>
+      <w:proofErr w:type="spellStart"/>
+      <w:r>
+        <w:t>Ummenhofer</w:t>
+      </w:r>
+      <w:proofErr w:type="spellEnd"/>
+      <w:r>
+        <w:t xml:space="preserve"> T, Zinke T. Resilience and sustainability</w:t>
+      </w:r>
+      <w:r>
+        <w:t xml:space="preserve"> </w:t>
+      </w:r>
+      <w:r>
+        <w:t xml:space="preserve">of civil infrastructure: toward a unified approach. J </w:t>
+      </w:r>
+      <w:proofErr w:type="spellStart"/>
+      <w:r>
+        <w:t>Infrastruct</w:t>
+      </w:r>
+      <w:proofErr w:type="spellEnd"/>
+      <w:r>
+        <w:t xml:space="preserve"> Syst</w:t>
+      </w:r>
+      <w:r>
+        <w:t xml:space="preserve"> </w:t>
+      </w:r>
+      <w:r>
+        <w:t>2014;20(2):04014004.</w:t>
+      </w:r>
+    </w:p>
+    <w:p>
+      <w:pPr>
+        <w:pStyle w:val="Heading3"/>
+      </w:pPr>
+      <w:r>
+        <w:lastRenderedPageBreak/>
+        <w:t xml:space="preserve">[17] </w:t>
+      </w:r>
+      <w:r>
+        <w:t>Andrew T. Jebb, Scott Parrigon and Sang Eun Woo, "Exploratory data analysis as a foundation of inductive research", Human Resource Management Review, vol. 27, no. 2, pp. 265-276, 2017, ISSN 1053-4822.</w:t>
+      </w:r>
+    </w:p>
+    <w:p>
+      <w:pPr>
+        <w:pStyle w:val="Heading3"/>
+      </w:pPr>
+      <w:r>
+        <w:t xml:space="preserve">[18] </w:t>
+      </w:r>
+      <w:r>
+        <w:t xml:space="preserve">Mario Li </w:t>
+      </w:r>
+      <w:proofErr w:type="spellStart"/>
+      <w:r>
+        <w:t>Vigni</w:t>
+      </w:r>
+      <w:proofErr w:type="spellEnd"/>
+      <w:r>
+        <w:t>, Caterina Durante and Marina Cocchi, "Chapter 3 - Exploratory Data Analysis Editor(s): Federico Marini Data Handling in Science and Technology", Elsevier, vol. 28, pp. 55-126, 2013, ISSN 0922-3487, ISBN 9780444595287.</w:t>
+      </w:r>
+    </w:p>
+    <w:p>
+      <w:pPr>
+        <w:pStyle w:val="Heading3"/>
+      </w:pPr>
+      <w:r>
+        <w:t xml:space="preserve">[19] </w:t>
+      </w:r>
+      <w:r>
+        <w:t xml:space="preserve">A. S. Rao, B. V. Vardhan and H. Shaik, "Role of Exploratory Data Analysis in Data Science," 2021 6th International Conference on Communication and Electronics Systems (ICCES), </w:t>
+      </w:r>
+      <w:proofErr w:type="spellStart"/>
+      <w:r>
+        <w:t>Coimbatre</w:t>
+      </w:r>
+      <w:proofErr w:type="spellEnd"/>
+      <w:r>
+        <w:t xml:space="preserve">, India, 2021, pp. 1457-1461, </w:t>
+      </w:r>
+      <w:proofErr w:type="spellStart"/>
+      <w:r>
+        <w:t>doi</w:t>
+      </w:r>
+      <w:proofErr w:type="spellEnd"/>
+      <w:r>
+        <w:t>: 10.1109/ICCES51350.2021.9488986.</w:t>
       </w:r>
     </w:p>
     <w:sectPr>
-      <w:footerReference w:type="default" r:id="rId30"/>
+      <w:footerReference w:type="default" r:id="rId35"/>
       <w:pgSz w:w="11904" w:h="16840" w:code="9"/>
       <w:pgMar w:top="1417" w:right="1134" w:bottom="1134" w:left="1134" w:header="720" w:footer="720" w:gutter="0"/>
       <w:cols w:space="720"/>
@@ -15644,6 +21504,82 @@
       <w:color w:val="666666"/>
     </w:rPr>
   </w:style>
+  <w:style w:type="table" w:styleId="TableGrid">
+    <w:name w:val="Table Grid"/>
+    <w:basedOn w:val="TableNormal"/>
+    <w:uiPriority w:val="39"/>
+    <w:rsid w:val="00F64940"/>
+    <w:pPr>
+      <w:spacing w:after="0" w:line="240" w:lineRule="auto"/>
+    </w:pPr>
+    <w:tblPr>
+      <w:tblBorders>
+        <w:top w:val="single" w:sz="4" w:space="0" w:color="auto"/>
+        <w:left w:val="single" w:sz="4" w:space="0" w:color="auto"/>
+        <w:bottom w:val="single" w:sz="4" w:space="0" w:color="auto"/>
+        <w:right w:val="single" w:sz="4" w:space="0" w:color="auto"/>
+        <w:insideH w:val="single" w:sz="4" w:space="0" w:color="auto"/>
+        <w:insideV w:val="single" w:sz="4" w:space="0" w:color="auto"/>
+      </w:tblBorders>
+    </w:tblPr>
+  </w:style>
+  <w:style w:type="table" w:styleId="GridTable1Light">
+    <w:name w:val="Grid Table 1 Light"/>
+    <w:basedOn w:val="TableNormal"/>
+    <w:uiPriority w:val="46"/>
+    <w:rsid w:val="00F64940"/>
+    <w:pPr>
+      <w:spacing w:after="0" w:line="240" w:lineRule="auto"/>
+    </w:pPr>
+    <w:tblPr>
+      <w:tblStyleRowBandSize w:val="1"/>
+      <w:tblStyleColBandSize w:val="1"/>
+      <w:tblBorders>
+        <w:top w:val="single" w:sz="4" w:space="0" w:color="999999" w:themeColor="text1" w:themeTint="66"/>
+        <w:left w:val="single" w:sz="4" w:space="0" w:color="999999" w:themeColor="text1" w:themeTint="66"/>
+        <w:bottom w:val="single" w:sz="4" w:space="0" w:color="999999" w:themeColor="text1" w:themeTint="66"/>
+        <w:right w:val="single" w:sz="4" w:space="0" w:color="999999" w:themeColor="text1" w:themeTint="66"/>
+        <w:insideH w:val="single" w:sz="4" w:space="0" w:color="999999" w:themeColor="text1" w:themeTint="66"/>
+        <w:insideV w:val="single" w:sz="4" w:space="0" w:color="999999" w:themeColor="text1" w:themeTint="66"/>
+      </w:tblBorders>
+    </w:tblPr>
+    <w:tblStylePr w:type="firstRow">
+      <w:rPr>
+        <w:b/>
+        <w:bCs/>
+      </w:rPr>
+      <w:tblPr/>
+      <w:tcPr>
+        <w:tcBorders>
+          <w:bottom w:val="single" w:sz="12" w:space="0" w:color="666666" w:themeColor="text1" w:themeTint="99"/>
+        </w:tcBorders>
+      </w:tcPr>
+    </w:tblStylePr>
+    <w:tblStylePr w:type="lastRow">
+      <w:rPr>
+        <w:b/>
+        <w:bCs/>
+      </w:rPr>
+      <w:tblPr/>
+      <w:tcPr>
+        <w:tcBorders>
+          <w:top w:val="double" w:sz="2" w:space="0" w:color="666666" w:themeColor="text1" w:themeTint="99"/>
+        </w:tcBorders>
+      </w:tcPr>
+    </w:tblStylePr>
+    <w:tblStylePr w:type="firstCol">
+      <w:rPr>
+        <w:b/>
+        <w:bCs/>
+      </w:rPr>
+    </w:tblStylePr>
+    <w:tblStylePr w:type="lastCol">
+      <w:rPr>
+        <w:b/>
+        <w:bCs/>
+      </w:rPr>
+    </w:tblStylePr>
+  </w:style>
 </w:styles>
 </file>
 

--- a/MSc Thesis/Thesis.docx
+++ b/MSc Thesis/Thesis.docx
@@ -396,7 +396,7 @@
           <v:shape id="_x0000_i1025" type="#_x0000_t75" style="width:481.7pt;height:706.7pt" o:ole="">
             <v:imagedata r:id="rId8" o:title=""/>
           </v:shape>
-          <o:OLEObject Type="Embed" ProgID="Word.Document.8" ShapeID="_x0000_i1025" DrawAspect="Content" ObjectID="_1773763480" r:id="rId9">
+          <o:OLEObject Type="Embed" ProgID="Word.Document.8" ShapeID="_x0000_i1025" DrawAspect="Content" ObjectID="_1773818715" r:id="rId9">
             <o:FieldCodes>\s</o:FieldCodes>
           </o:OLEObject>
         </w:object>
@@ -12628,23 +12628,7 @@
           <w:sz w:val="16"/>
           <w:szCs w:val="16"/>
         </w:rPr>
-        <w:t xml:space="preserve"> </w:t>
-      </w:r>
-      <w:r>
-        <w:rPr>
-          <w:rFonts w:ascii="Palatino Linotype" w:hAnsi="Palatino Linotype"/>
-          <w:sz w:val="16"/>
-          <w:szCs w:val="16"/>
-        </w:rPr>
-        <w:t>Graphical depiction of resilience triangle and resilience four attributes</w:t>
-      </w:r>
-      <w:r>
-        <w:rPr>
-          <w:rFonts w:ascii="Palatino Linotype" w:hAnsi="Palatino Linotype"/>
-          <w:sz w:val="16"/>
-          <w:szCs w:val="16"/>
-        </w:rPr>
-        <w:t xml:space="preserve"> (</w:t>
+        <w:t xml:space="preserve"> Graphical depiction of resilience triangle and resilience four attributes (</w:t>
       </w:r>
       <w:proofErr w:type="spellStart"/>
       <w:proofErr w:type="gramStart"/>
@@ -12829,6 +12813,66 @@
           <w:sz w:val="24"/>
           <w:szCs w:val="24"/>
         </w:rPr>
+        <w:t xml:space="preserve"> 15, meteorological events, hydrological events, geographical events and climatological events have been increasing throughout the world. The magnitude and frequency of extreme events are expected to increase even further in the following years. Understanding the hazards is crucial for resilient design and preparation against extreme events. Although various hazards may manifest differently, they can all be </w:t>
+      </w:r>
+      <w:proofErr w:type="spellStart"/>
+      <w:r>
+        <w:rPr>
+          <w:rFonts w:ascii="Palatino Linotype" w:hAnsi="Palatino Linotype"/>
+          <w:sz w:val="24"/>
+          <w:szCs w:val="24"/>
+        </w:rPr>
+        <w:t>categorised</w:t>
+      </w:r>
+      <w:proofErr w:type="spellEnd"/>
+      <w:r>
+        <w:rPr>
+          <w:rFonts w:ascii="Palatino Linotype" w:hAnsi="Palatino Linotype"/>
+          <w:sz w:val="24"/>
+          <w:szCs w:val="24"/>
+        </w:rPr>
+        <w:t xml:space="preserve"> based on their impact, frequency, return period, geographical probability, event duration, and warning time. In Fig</w:t>
+      </w:r>
+      <w:r>
+        <w:rPr>
+          <w:rFonts w:ascii="Palatino Linotype" w:hAnsi="Palatino Linotype"/>
+          <w:sz w:val="24"/>
+          <w:szCs w:val="24"/>
+        </w:rPr>
+        <w:t>ure 15</w:t>
+      </w:r>
+      <w:r>
+        <w:rPr>
+          <w:rFonts w:ascii="Palatino Linotype" w:hAnsi="Palatino Linotype"/>
+          <w:sz w:val="24"/>
+          <w:szCs w:val="24"/>
+        </w:rPr>
+        <w:t xml:space="preserve">, hazards are </w:t>
+      </w:r>
+      <w:proofErr w:type="spellStart"/>
+      <w:r>
+        <w:rPr>
+          <w:rFonts w:ascii="Palatino Linotype" w:hAnsi="Palatino Linotype"/>
+          <w:sz w:val="24"/>
+          <w:szCs w:val="24"/>
+        </w:rPr>
+        <w:t>categorised</w:t>
+      </w:r>
+      <w:proofErr w:type="spellEnd"/>
+      <w:r>
+        <w:rPr>
+          <w:rFonts w:ascii="Palatino Linotype" w:hAnsi="Palatino Linotype"/>
+          <w:sz w:val="24"/>
+          <w:szCs w:val="24"/>
+        </w:rPr>
+        <w:t xml:space="preserve"> based on their duration and warning time. Acute threats include sudden hazards such as hurricane, tornado, bushfire, earthquake, pandemic or cyber-attacks; and chronic stresses include slow and</w:t>
+      </w:r>
+      <w:r>
+        <w:rPr>
+          <w:rFonts w:ascii="Palatino Linotype" w:hAnsi="Palatino Linotype"/>
+          <w:sz w:val="24"/>
+          <w:szCs w:val="24"/>
+        </w:rPr>
         <w:t xml:space="preserve"> </w:t>
       </w:r>
       <w:r>
@@ -12837,275 +12881,7 @@
           <w:sz w:val="24"/>
           <w:szCs w:val="24"/>
         </w:rPr>
-        <w:t>15</w:t>
-      </w:r>
-      <w:r>
-        <w:rPr>
-          <w:rFonts w:ascii="Palatino Linotype" w:hAnsi="Palatino Linotype"/>
-          <w:sz w:val="24"/>
-          <w:szCs w:val="24"/>
-        </w:rPr>
-        <w:t>, meteorological events, hydrological events,</w:t>
-      </w:r>
-      <w:r>
-        <w:rPr>
-          <w:rFonts w:ascii="Palatino Linotype" w:hAnsi="Palatino Linotype"/>
-          <w:sz w:val="24"/>
-          <w:szCs w:val="24"/>
-        </w:rPr>
-        <w:t xml:space="preserve"> </w:t>
-      </w:r>
-      <w:r>
-        <w:rPr>
-          <w:rFonts w:ascii="Palatino Linotype" w:hAnsi="Palatino Linotype"/>
-          <w:sz w:val="24"/>
-          <w:szCs w:val="24"/>
-        </w:rPr>
-        <w:t>geographical events and climatological events have been increasing</w:t>
-      </w:r>
-      <w:r>
-        <w:rPr>
-          <w:rFonts w:ascii="Palatino Linotype" w:hAnsi="Palatino Linotype"/>
-          <w:sz w:val="24"/>
-          <w:szCs w:val="24"/>
-        </w:rPr>
-        <w:t xml:space="preserve"> </w:t>
-      </w:r>
-      <w:r>
-        <w:rPr>
-          <w:rFonts w:ascii="Palatino Linotype" w:hAnsi="Palatino Linotype"/>
-          <w:sz w:val="24"/>
-          <w:szCs w:val="24"/>
-        </w:rPr>
-        <w:t>throughout the world. The magnitude and frequency of extreme</w:t>
-      </w:r>
-      <w:r>
-        <w:rPr>
-          <w:rFonts w:ascii="Palatino Linotype" w:hAnsi="Palatino Linotype"/>
-          <w:sz w:val="24"/>
-          <w:szCs w:val="24"/>
-        </w:rPr>
-        <w:t xml:space="preserve"> </w:t>
-      </w:r>
-      <w:r>
-        <w:rPr>
-          <w:rFonts w:ascii="Palatino Linotype" w:hAnsi="Palatino Linotype"/>
-          <w:sz w:val="24"/>
-          <w:szCs w:val="24"/>
-        </w:rPr>
-        <w:t>events are expected to increase even further in the following years.</w:t>
-      </w:r>
-      <w:r>
-        <w:rPr>
-          <w:rFonts w:ascii="Palatino Linotype" w:hAnsi="Palatino Linotype"/>
-          <w:sz w:val="24"/>
-          <w:szCs w:val="24"/>
-        </w:rPr>
-        <w:t xml:space="preserve"> </w:t>
-      </w:r>
-      <w:r>
-        <w:rPr>
-          <w:rFonts w:ascii="Palatino Linotype" w:hAnsi="Palatino Linotype"/>
-          <w:sz w:val="24"/>
-          <w:szCs w:val="24"/>
-        </w:rPr>
-        <w:t>Understanding the hazards is crucial for resilient design and</w:t>
-      </w:r>
-      <w:r>
-        <w:rPr>
-          <w:rFonts w:ascii="Palatino Linotype" w:hAnsi="Palatino Linotype"/>
-          <w:sz w:val="24"/>
-          <w:szCs w:val="24"/>
-        </w:rPr>
-        <w:t xml:space="preserve"> </w:t>
-      </w:r>
-      <w:r>
-        <w:rPr>
-          <w:rFonts w:ascii="Palatino Linotype" w:hAnsi="Palatino Linotype"/>
-          <w:sz w:val="24"/>
-          <w:szCs w:val="24"/>
-        </w:rPr>
-        <w:t>preparation against extreme events. Although various hazards may</w:t>
-      </w:r>
-      <w:r>
-        <w:rPr>
-          <w:rFonts w:ascii="Palatino Linotype" w:hAnsi="Palatino Linotype"/>
-          <w:sz w:val="24"/>
-          <w:szCs w:val="24"/>
-        </w:rPr>
-        <w:t xml:space="preserve"> </w:t>
-      </w:r>
-      <w:r>
-        <w:rPr>
-          <w:rFonts w:ascii="Palatino Linotype" w:hAnsi="Palatino Linotype"/>
-          <w:sz w:val="24"/>
-          <w:szCs w:val="24"/>
-        </w:rPr>
-        <w:t xml:space="preserve">manifest differently, they can all be </w:t>
-      </w:r>
-      <w:proofErr w:type="spellStart"/>
-      <w:r>
-        <w:rPr>
-          <w:rFonts w:ascii="Palatino Linotype" w:hAnsi="Palatino Linotype"/>
-          <w:sz w:val="24"/>
-          <w:szCs w:val="24"/>
-        </w:rPr>
-        <w:t>categorised</w:t>
-      </w:r>
-      <w:proofErr w:type="spellEnd"/>
-      <w:r>
-        <w:rPr>
-          <w:rFonts w:ascii="Palatino Linotype" w:hAnsi="Palatino Linotype"/>
-          <w:sz w:val="24"/>
-          <w:szCs w:val="24"/>
-        </w:rPr>
-        <w:t xml:space="preserve"> based on their</w:t>
-      </w:r>
-      <w:r>
-        <w:rPr>
-          <w:rFonts w:ascii="Palatino Linotype" w:hAnsi="Palatino Linotype"/>
-          <w:sz w:val="24"/>
-          <w:szCs w:val="24"/>
-        </w:rPr>
-        <w:t xml:space="preserve"> </w:t>
-      </w:r>
-      <w:r>
-        <w:rPr>
-          <w:rFonts w:ascii="Palatino Linotype" w:hAnsi="Palatino Linotype"/>
-          <w:sz w:val="24"/>
-          <w:szCs w:val="24"/>
-        </w:rPr>
-        <w:t>impact, frequency, return period, geographical probability, event</w:t>
-      </w:r>
-      <w:r>
-        <w:rPr>
-          <w:rFonts w:ascii="Palatino Linotype" w:hAnsi="Palatino Linotype"/>
-          <w:sz w:val="24"/>
-          <w:szCs w:val="24"/>
-        </w:rPr>
-        <w:t xml:space="preserve"> </w:t>
-      </w:r>
-      <w:r>
-        <w:rPr>
-          <w:rFonts w:ascii="Palatino Linotype" w:hAnsi="Palatino Linotype"/>
-          <w:sz w:val="24"/>
-          <w:szCs w:val="24"/>
-        </w:rPr>
-        <w:t>duration, and warning time. In Fig</w:t>
-      </w:r>
-      <w:r>
-        <w:rPr>
-          <w:rFonts w:ascii="Palatino Linotype" w:hAnsi="Palatino Linotype"/>
-          <w:sz w:val="24"/>
-          <w:szCs w:val="24"/>
-        </w:rPr>
-        <w:t>ure 15</w:t>
-      </w:r>
-      <w:r>
-        <w:rPr>
-          <w:rFonts w:ascii="Palatino Linotype" w:hAnsi="Palatino Linotype"/>
-          <w:sz w:val="24"/>
-          <w:szCs w:val="24"/>
-        </w:rPr>
-        <w:t xml:space="preserve">, hazards are </w:t>
-      </w:r>
-      <w:proofErr w:type="spellStart"/>
-      <w:r>
-        <w:rPr>
-          <w:rFonts w:ascii="Palatino Linotype" w:hAnsi="Palatino Linotype"/>
-          <w:sz w:val="24"/>
-          <w:szCs w:val="24"/>
-        </w:rPr>
-        <w:t>categorised</w:t>
-      </w:r>
-      <w:proofErr w:type="spellEnd"/>
-      <w:r>
-        <w:rPr>
-          <w:rFonts w:ascii="Palatino Linotype" w:hAnsi="Palatino Linotype"/>
-          <w:sz w:val="24"/>
-          <w:szCs w:val="24"/>
-        </w:rPr>
-        <w:t xml:space="preserve"> based</w:t>
-      </w:r>
-      <w:r>
-        <w:rPr>
-          <w:rFonts w:ascii="Palatino Linotype" w:hAnsi="Palatino Linotype"/>
-          <w:sz w:val="24"/>
-          <w:szCs w:val="24"/>
-        </w:rPr>
-        <w:t xml:space="preserve"> </w:t>
-      </w:r>
-      <w:r>
-        <w:rPr>
-          <w:rFonts w:ascii="Palatino Linotype" w:hAnsi="Palatino Linotype"/>
-          <w:sz w:val="24"/>
-          <w:szCs w:val="24"/>
-        </w:rPr>
-        <w:t>on their duration and warning time. Acute threats include sudden</w:t>
-      </w:r>
-      <w:r>
-        <w:rPr>
-          <w:rFonts w:ascii="Palatino Linotype" w:hAnsi="Palatino Linotype"/>
-          <w:sz w:val="24"/>
-          <w:szCs w:val="24"/>
-        </w:rPr>
-        <w:t xml:space="preserve"> </w:t>
-      </w:r>
-      <w:r>
-        <w:rPr>
-          <w:rFonts w:ascii="Palatino Linotype" w:hAnsi="Palatino Linotype"/>
-          <w:sz w:val="24"/>
-          <w:szCs w:val="24"/>
-        </w:rPr>
-        <w:t>hazards such as hurricane, tornado, bushfire, earthquake</w:t>
-      </w:r>
-      <w:r>
-        <w:rPr>
-          <w:rFonts w:ascii="Palatino Linotype" w:hAnsi="Palatino Linotype"/>
-          <w:sz w:val="24"/>
-          <w:szCs w:val="24"/>
-        </w:rPr>
-        <w:t xml:space="preserve">, </w:t>
-      </w:r>
-      <w:r>
-        <w:rPr>
-          <w:rFonts w:ascii="Palatino Linotype" w:hAnsi="Palatino Linotype"/>
-          <w:sz w:val="24"/>
-          <w:szCs w:val="24"/>
-        </w:rPr>
-        <w:t>pandemic or cyber-attacks; and chronic stresses include slow and</w:t>
-      </w:r>
-      <w:r>
-        <w:rPr>
-          <w:rFonts w:ascii="Palatino Linotype" w:hAnsi="Palatino Linotype"/>
-          <w:sz w:val="24"/>
-          <w:szCs w:val="24"/>
-        </w:rPr>
-        <w:t xml:space="preserve"> </w:t>
-      </w:r>
-      <w:r>
-        <w:rPr>
-          <w:rFonts w:ascii="Palatino Linotype" w:hAnsi="Palatino Linotype"/>
-          <w:sz w:val="24"/>
-          <w:szCs w:val="24"/>
-        </w:rPr>
-        <w:t>mostly cyclical hazards such as drought, chronic flooding, sea-level</w:t>
-      </w:r>
-      <w:r>
-        <w:rPr>
-          <w:rFonts w:ascii="Palatino Linotype" w:hAnsi="Palatino Linotype"/>
-          <w:sz w:val="24"/>
-          <w:szCs w:val="24"/>
-        </w:rPr>
-        <w:t xml:space="preserve"> </w:t>
-      </w:r>
-      <w:r>
-        <w:rPr>
-          <w:rFonts w:ascii="Palatino Linotype" w:hAnsi="Palatino Linotype"/>
-          <w:sz w:val="24"/>
-          <w:szCs w:val="24"/>
-        </w:rPr>
-        <w:t xml:space="preserve">rise and increases in ambient temperature. </w:t>
+        <w:t xml:space="preserve">mostly cyclical hazards such as drought, chronic flooding, sea-level rise and increases in ambient temperature. </w:t>
       </w:r>
     </w:p>
     <w:p>
@@ -13120,6 +12896,7 @@
       <w:r>
         <w:rPr>
           <w:rFonts w:ascii="Palatino Linotype" w:hAnsi="Palatino Linotype"/>
+          <w:noProof/>
           <w:sz w:val="24"/>
           <w:szCs w:val="24"/>
         </w:rPr>
@@ -13185,31 +12962,7 @@
           <w:sz w:val="16"/>
           <w:szCs w:val="16"/>
         </w:rPr>
-        <w:t xml:space="preserve"> </w:t>
-      </w:r>
-      <w:r>
-        <w:rPr>
-          <w:rFonts w:ascii="Palatino Linotype" w:hAnsi="Palatino Linotype"/>
-          <w:sz w:val="16"/>
-          <w:szCs w:val="16"/>
-        </w:rPr>
-        <w:t>Various types of hazards based on their duration and warning time obtained from [</w:t>
-      </w:r>
-      <w:r>
-        <w:rPr>
-          <w:rFonts w:ascii="Palatino Linotype" w:hAnsi="Palatino Linotype"/>
-          <w:sz w:val="16"/>
-          <w:szCs w:val="16"/>
-        </w:rPr>
-        <w:t>5]</w:t>
-      </w:r>
-      <w:r>
-        <w:rPr>
-          <w:rFonts w:ascii="Palatino Linotype" w:hAnsi="Palatino Linotype"/>
-          <w:sz w:val="16"/>
-          <w:szCs w:val="16"/>
-        </w:rPr>
-        <w:t>.</w:t>
+        <w:t xml:space="preserve"> Various types of hazards based on their duration and warning time obtained from [5].</w:t>
       </w:r>
     </w:p>
     <w:p>
@@ -13253,159 +13006,7 @@
           <w:sz w:val="24"/>
           <w:szCs w:val="24"/>
         </w:rPr>
-        <w:t xml:space="preserve"> based on the impacts on</w:t>
-      </w:r>
-      <w:r>
-        <w:rPr>
-          <w:rFonts w:ascii="Palatino Linotype" w:hAnsi="Palatino Linotype"/>
-          <w:sz w:val="24"/>
-          <w:szCs w:val="24"/>
-        </w:rPr>
-        <w:t xml:space="preserve"> </w:t>
-      </w:r>
-      <w:r>
-        <w:rPr>
-          <w:rFonts w:ascii="Palatino Linotype" w:hAnsi="Palatino Linotype"/>
-          <w:sz w:val="24"/>
-          <w:szCs w:val="24"/>
-        </w:rPr>
-        <w:t>the energy entity that results in declining availability, affordability,</w:t>
-      </w:r>
-      <w:r>
-        <w:rPr>
-          <w:rFonts w:ascii="Palatino Linotype" w:hAnsi="Palatino Linotype"/>
-          <w:sz w:val="24"/>
-          <w:szCs w:val="24"/>
-        </w:rPr>
-        <w:t xml:space="preserve"> </w:t>
-      </w:r>
-      <w:r>
-        <w:rPr>
-          <w:rFonts w:ascii="Palatino Linotype" w:hAnsi="Palatino Linotype"/>
-          <w:sz w:val="24"/>
-          <w:szCs w:val="24"/>
-        </w:rPr>
-        <w:t>or acceptability of energy metrics. Under some circumstances, the</w:t>
-      </w:r>
-      <w:r>
-        <w:rPr>
-          <w:rFonts w:ascii="Palatino Linotype" w:hAnsi="Palatino Linotype"/>
-          <w:sz w:val="24"/>
-          <w:szCs w:val="24"/>
-        </w:rPr>
-        <w:t xml:space="preserve"> </w:t>
-      </w:r>
-      <w:r>
-        <w:rPr>
-          <w:rFonts w:ascii="Palatino Linotype" w:hAnsi="Palatino Linotype"/>
-          <w:sz w:val="24"/>
-          <w:szCs w:val="24"/>
-        </w:rPr>
-        <w:t>combination of extreme events (multiple hazards) might create a</w:t>
-      </w:r>
-      <w:r>
-        <w:rPr>
-          <w:rFonts w:ascii="Palatino Linotype" w:hAnsi="Palatino Linotype"/>
-          <w:sz w:val="24"/>
-          <w:szCs w:val="24"/>
-        </w:rPr>
-        <w:t xml:space="preserve"> </w:t>
-      </w:r>
-      <w:r>
-        <w:rPr>
-          <w:rFonts w:ascii="Palatino Linotype" w:hAnsi="Palatino Linotype"/>
-          <w:sz w:val="24"/>
-          <w:szCs w:val="24"/>
-        </w:rPr>
-        <w:t>high impact threat with distinct characteristics. Extreme events can</w:t>
-      </w:r>
-      <w:r>
-        <w:rPr>
-          <w:rFonts w:ascii="Palatino Linotype" w:hAnsi="Palatino Linotype"/>
-          <w:sz w:val="24"/>
-          <w:szCs w:val="24"/>
-        </w:rPr>
-        <w:t xml:space="preserve"> </w:t>
-      </w:r>
-      <w:r>
-        <w:rPr>
-          <w:rFonts w:ascii="Palatino Linotype" w:hAnsi="Palatino Linotype"/>
-          <w:sz w:val="24"/>
-          <w:szCs w:val="24"/>
-        </w:rPr>
-        <w:t>lead to</w:t>
-      </w:r>
-      <w:r>
-        <w:rPr>
-          <w:rFonts w:ascii="Palatino Linotype" w:hAnsi="Palatino Linotype"/>
-          <w:sz w:val="24"/>
-          <w:szCs w:val="24"/>
-        </w:rPr>
-        <w:t xml:space="preserve"> p</w:t>
-      </w:r>
-      <w:r>
-        <w:rPr>
-          <w:rFonts w:ascii="Palatino Linotype" w:hAnsi="Palatino Linotype"/>
-          <w:sz w:val="24"/>
-          <w:szCs w:val="24"/>
-        </w:rPr>
-        <w:t>rolonged and severe failures that threaten lives, political</w:t>
-      </w:r>
-      <w:r>
-        <w:rPr>
-          <w:rFonts w:ascii="Palatino Linotype" w:hAnsi="Palatino Linotype"/>
-          <w:sz w:val="24"/>
-          <w:szCs w:val="24"/>
-        </w:rPr>
-        <w:t xml:space="preserve"> </w:t>
-      </w:r>
-      <w:r>
-        <w:rPr>
-          <w:rFonts w:ascii="Palatino Linotype" w:hAnsi="Palatino Linotype"/>
-          <w:sz w:val="24"/>
-          <w:szCs w:val="24"/>
-        </w:rPr>
-        <w:t>landscapes, and businesses. Therefore, these threats should be</w:t>
-      </w:r>
-      <w:r>
-        <w:rPr>
-          <w:rFonts w:ascii="Palatino Linotype" w:hAnsi="Palatino Linotype"/>
-          <w:sz w:val="24"/>
-          <w:szCs w:val="24"/>
-        </w:rPr>
-        <w:t xml:space="preserve"> </w:t>
-      </w:r>
-      <w:r>
-        <w:rPr>
-          <w:rFonts w:ascii="Palatino Linotype" w:hAnsi="Palatino Linotype"/>
-          <w:sz w:val="24"/>
-          <w:szCs w:val="24"/>
-        </w:rPr>
-        <w:t>identified and their potential impact on energy system components</w:t>
-      </w:r>
-      <w:r>
-        <w:rPr>
-          <w:rFonts w:ascii="Palatino Linotype" w:hAnsi="Palatino Linotype"/>
-          <w:sz w:val="24"/>
-          <w:szCs w:val="24"/>
-        </w:rPr>
-        <w:t xml:space="preserve"> </w:t>
-      </w:r>
-      <w:r>
-        <w:rPr>
-          <w:rFonts w:ascii="Palatino Linotype" w:hAnsi="Palatino Linotype"/>
-          <w:sz w:val="24"/>
-          <w:szCs w:val="24"/>
-        </w:rPr>
-        <w:t>should be investigated.</w:t>
-      </w:r>
-      <w:r>
-        <w:rPr>
-          <w:rFonts w:ascii="Palatino Linotype" w:hAnsi="Palatino Linotype"/>
-          <w:sz w:val="24"/>
-          <w:szCs w:val="24"/>
-        </w:rPr>
-        <w:t xml:space="preserve"> </w:t>
+        <w:t xml:space="preserve"> based on the impacts on the energy entity that results in declining availability, affordability, or acceptability of energy metrics. Under some circumstances, the combination of extreme events (multiple hazards) might create a high impact threat with distinct characteristics. Extreme events can lead to prolonged and severe failures that threaten lives, political landscapes, and businesses. Therefore, these threats should be identified and their potential impact on energy system components should be investigated. </w:t>
       </w:r>
       <w:r>
         <w:rPr>
@@ -13431,119 +13032,7 @@
           <w:sz w:val="24"/>
           <w:szCs w:val="24"/>
         </w:rPr>
-        <w:t>Energy systems are formed from interdependent components</w:t>
-      </w:r>
-      <w:r>
-        <w:rPr>
-          <w:rFonts w:ascii="Palatino Linotype" w:hAnsi="Palatino Linotype"/>
-          <w:sz w:val="24"/>
-          <w:szCs w:val="24"/>
-        </w:rPr>
-        <w:t xml:space="preserve"> </w:t>
-      </w:r>
-      <w:r>
-        <w:rPr>
-          <w:rFonts w:ascii="Palatino Linotype" w:hAnsi="Palatino Linotype"/>
-          <w:sz w:val="24"/>
-          <w:szCs w:val="24"/>
-        </w:rPr>
-        <w:t>and may be weather-dependent. The current energy systems have</w:t>
-      </w:r>
-      <w:r>
-        <w:rPr>
-          <w:rFonts w:ascii="Palatino Linotype" w:hAnsi="Palatino Linotype"/>
-          <w:sz w:val="24"/>
-          <w:szCs w:val="24"/>
-        </w:rPr>
-        <w:t xml:space="preserve"> </w:t>
-      </w:r>
-      <w:r>
-        <w:rPr>
-          <w:rFonts w:ascii="Palatino Linotype" w:hAnsi="Palatino Linotype"/>
-          <w:sz w:val="24"/>
-          <w:szCs w:val="24"/>
-        </w:rPr>
-        <w:t>been designed based on previous climate-related assumptions,</w:t>
-      </w:r>
-      <w:r>
-        <w:rPr>
-          <w:rFonts w:ascii="Palatino Linotype" w:hAnsi="Palatino Linotype"/>
-          <w:sz w:val="24"/>
-          <w:szCs w:val="24"/>
-        </w:rPr>
-        <w:t xml:space="preserve"> </w:t>
-      </w:r>
-      <w:r>
-        <w:rPr>
-          <w:rFonts w:ascii="Palatino Linotype" w:hAnsi="Palatino Linotype"/>
-          <w:sz w:val="24"/>
-          <w:szCs w:val="24"/>
-        </w:rPr>
-        <w:t>where climate-induced energy supply and demand variations were</w:t>
-      </w:r>
-      <w:r>
-        <w:rPr>
-          <w:rFonts w:ascii="Palatino Linotype" w:hAnsi="Palatino Linotype"/>
-          <w:sz w:val="24"/>
-          <w:szCs w:val="24"/>
-        </w:rPr>
-        <w:t xml:space="preserve"> </w:t>
-      </w:r>
-      <w:r>
-        <w:rPr>
-          <w:rFonts w:ascii="Palatino Linotype" w:hAnsi="Palatino Linotype"/>
-          <w:sz w:val="24"/>
-          <w:szCs w:val="24"/>
-        </w:rPr>
-        <w:t>based on historical assumptions. The impacts of increasing intensity</w:t>
-      </w:r>
-      <w:r>
-        <w:rPr>
-          <w:rFonts w:ascii="Palatino Linotype" w:hAnsi="Palatino Linotype"/>
-          <w:sz w:val="24"/>
-          <w:szCs w:val="24"/>
-        </w:rPr>
-        <w:t xml:space="preserve"> </w:t>
-      </w:r>
-      <w:r>
-        <w:rPr>
-          <w:rFonts w:ascii="Palatino Linotype" w:hAnsi="Palatino Linotype"/>
-          <w:sz w:val="24"/>
-          <w:szCs w:val="24"/>
-        </w:rPr>
-        <w:t>and frequency of extreme events caused by climate change</w:t>
-      </w:r>
-      <w:r>
-        <w:rPr>
-          <w:rFonts w:ascii="Palatino Linotype" w:hAnsi="Palatino Linotype"/>
-          <w:sz w:val="24"/>
-          <w:szCs w:val="24"/>
-        </w:rPr>
-        <w:t xml:space="preserve"> </w:t>
-      </w:r>
-      <w:r>
-        <w:rPr>
-          <w:rFonts w:ascii="Palatino Linotype" w:hAnsi="Palatino Linotype"/>
-          <w:sz w:val="24"/>
-          <w:szCs w:val="24"/>
-        </w:rPr>
-        <w:t>on different components of the energy supply chain are discussed</w:t>
-      </w:r>
-      <w:r>
-        <w:rPr>
-          <w:rFonts w:ascii="Palatino Linotype" w:hAnsi="Palatino Linotype"/>
-          <w:sz w:val="24"/>
-          <w:szCs w:val="24"/>
-        </w:rPr>
-        <w:t xml:space="preserve"> </w:t>
-      </w:r>
-      <w:r>
-        <w:rPr>
-          <w:rFonts w:ascii="Palatino Linotype" w:hAnsi="Palatino Linotype"/>
-          <w:sz w:val="24"/>
-          <w:szCs w:val="24"/>
-        </w:rPr>
-        <w:t>in several studies [</w:t>
+        <w:t>Energy systems are formed from interdependent components and may be weather-dependent. The current energy systems have been designed based on previous climate-related assumptions, where climate-induced energy supply and demand variations were based on historical assumptions. The impacts of increasing intensity and frequency of extreme events caused by climate change on different components of the energy supply chain are discussed in several studies [</w:t>
       </w:r>
       <w:r>
         <w:rPr>
@@ -13577,39 +13066,7 @@
           <w:sz w:val="24"/>
           <w:szCs w:val="24"/>
         </w:rPr>
-        <w:t>The generic short and long-term impacts</w:t>
-      </w:r>
-      <w:r>
-        <w:rPr>
-          <w:rFonts w:ascii="Palatino Linotype" w:hAnsi="Palatino Linotype"/>
-          <w:sz w:val="24"/>
-          <w:szCs w:val="24"/>
-        </w:rPr>
-        <w:t xml:space="preserve"> </w:t>
-      </w:r>
-      <w:r>
-        <w:rPr>
-          <w:rFonts w:ascii="Palatino Linotype" w:hAnsi="Palatino Linotype"/>
-          <w:sz w:val="24"/>
-          <w:szCs w:val="24"/>
-        </w:rPr>
-        <w:t>of the typical climatic hazards on various aspects of energy</w:t>
-      </w:r>
-      <w:r>
-        <w:rPr>
-          <w:rFonts w:ascii="Palatino Linotype" w:hAnsi="Palatino Linotype"/>
-          <w:sz w:val="24"/>
-          <w:szCs w:val="24"/>
-        </w:rPr>
-        <w:t xml:space="preserve"> </w:t>
-      </w:r>
-      <w:r>
-        <w:rPr>
-          <w:rFonts w:ascii="Palatino Linotype" w:hAnsi="Palatino Linotype"/>
-          <w:sz w:val="24"/>
-          <w:szCs w:val="24"/>
-        </w:rPr>
-        <w:t xml:space="preserve">systems are </w:t>
+        <w:t xml:space="preserve">The generic short and long-term impacts of the typical climatic hazards on various aspects of energy systems are </w:t>
       </w:r>
       <w:proofErr w:type="spellStart"/>
       <w:r>
@@ -13643,55 +13100,7 @@
           <w:sz w:val="24"/>
           <w:szCs w:val="24"/>
         </w:rPr>
-        <w:t>. However, the quantification of</w:t>
-      </w:r>
-      <w:r>
-        <w:rPr>
-          <w:rFonts w:ascii="Palatino Linotype" w:hAnsi="Palatino Linotype"/>
-          <w:sz w:val="24"/>
-          <w:szCs w:val="24"/>
-        </w:rPr>
-        <w:t xml:space="preserve"> </w:t>
-      </w:r>
-      <w:r>
-        <w:rPr>
-          <w:rFonts w:ascii="Palatino Linotype" w:hAnsi="Palatino Linotype"/>
-          <w:sz w:val="24"/>
-          <w:szCs w:val="24"/>
-        </w:rPr>
-        <w:t xml:space="preserve">these impacts is challenging due to high </w:t>
-      </w:r>
-      <w:r>
-        <w:rPr>
-          <w:rFonts w:ascii="Palatino Linotype" w:hAnsi="Palatino Linotype"/>
-          <w:sz w:val="24"/>
-          <w:szCs w:val="24"/>
-        </w:rPr>
-        <w:t>u</w:t>
-      </w:r>
-      <w:r>
-        <w:rPr>
-          <w:rFonts w:ascii="Palatino Linotype" w:hAnsi="Palatino Linotype"/>
-          <w:sz w:val="24"/>
-          <w:szCs w:val="24"/>
-        </w:rPr>
-        <w:t>ncertainties in the</w:t>
-      </w:r>
-      <w:r>
-        <w:rPr>
-          <w:rFonts w:ascii="Palatino Linotype" w:hAnsi="Palatino Linotype"/>
-          <w:sz w:val="24"/>
-          <w:szCs w:val="24"/>
-        </w:rPr>
-        <w:t xml:space="preserve"> </w:t>
-      </w:r>
-      <w:r>
-        <w:rPr>
-          <w:rFonts w:ascii="Palatino Linotype" w:hAnsi="Palatino Linotype"/>
-          <w:sz w:val="24"/>
-          <w:szCs w:val="24"/>
-        </w:rPr>
-        <w:t>models and inputs [</w:t>
+        <w:t>. However, the quantification of these impacts is challenging due to high uncertainties in the models and inputs [</w:t>
       </w:r>
       <w:r>
         <w:rPr>
@@ -13707,47 +13116,7 @@
           <w:sz w:val="24"/>
           <w:szCs w:val="24"/>
         </w:rPr>
-        <w:t>]. Community-level energy systems are a part</w:t>
-      </w:r>
-      <w:r>
-        <w:rPr>
-          <w:rFonts w:ascii="Palatino Linotype" w:hAnsi="Palatino Linotype"/>
-          <w:sz w:val="24"/>
-          <w:szCs w:val="24"/>
-        </w:rPr>
-        <w:t xml:space="preserve"> </w:t>
-      </w:r>
-      <w:r>
-        <w:rPr>
-          <w:rFonts w:ascii="Palatino Linotype" w:hAnsi="Palatino Linotype"/>
-          <w:sz w:val="24"/>
-          <w:szCs w:val="24"/>
-        </w:rPr>
-        <w:t>of the national and regional energy systems. Often, the impact of</w:t>
-      </w:r>
-      <w:r>
-        <w:rPr>
-          <w:rFonts w:ascii="Palatino Linotype" w:hAnsi="Palatino Linotype"/>
-          <w:sz w:val="24"/>
-          <w:szCs w:val="24"/>
-        </w:rPr>
-        <w:t xml:space="preserve"> </w:t>
-      </w:r>
-      <w:r>
-        <w:rPr>
-          <w:rFonts w:ascii="Palatino Linotype" w:hAnsi="Palatino Linotype"/>
-          <w:sz w:val="24"/>
-          <w:szCs w:val="24"/>
-        </w:rPr>
-        <w:t>the extreme events on the larger energy system also has inevitable</w:t>
-      </w:r>
-      <w:r>
-        <w:rPr>
-          <w:rFonts w:ascii="Palatino Linotype" w:hAnsi="Palatino Linotype"/>
-          <w:sz w:val="24"/>
-          <w:szCs w:val="24"/>
-        </w:rPr>
-        <w:t xml:space="preserve"> </w:t>
+        <w:t xml:space="preserve">]. Community-level energy systems are a part of the national and regional energy systems. Often, the impact of the extreme events on the larger energy system also has inevitable </w:t>
       </w:r>
       <w:r>
         <w:rPr>
@@ -13756,103 +13125,7 @@
           <w:szCs w:val="24"/>
         </w:rPr>
         <w:lastRenderedPageBreak/>
-        <w:t>consequences on the community system.</w:t>
-      </w:r>
-      <w:r>
-        <w:rPr>
-          <w:rFonts w:ascii="Palatino Linotype" w:hAnsi="Palatino Linotype"/>
-          <w:sz w:val="24"/>
-          <w:szCs w:val="24"/>
-        </w:rPr>
-        <w:t xml:space="preserve"> </w:t>
-      </w:r>
-      <w:r>
-        <w:rPr>
-          <w:rFonts w:ascii="Palatino Linotype" w:hAnsi="Palatino Linotype"/>
-          <w:sz w:val="24"/>
-          <w:szCs w:val="24"/>
-        </w:rPr>
-        <w:t>One of the main chronic threats on energy systems today is an</w:t>
-      </w:r>
-      <w:r>
-        <w:rPr>
-          <w:rFonts w:ascii="Palatino Linotype" w:hAnsi="Palatino Linotype"/>
-          <w:sz w:val="24"/>
-          <w:szCs w:val="24"/>
-        </w:rPr>
-        <w:t xml:space="preserve"> </w:t>
-      </w:r>
-      <w:r>
-        <w:rPr>
-          <w:rFonts w:ascii="Palatino Linotype" w:hAnsi="Palatino Linotype"/>
-          <w:sz w:val="24"/>
-          <w:szCs w:val="24"/>
-        </w:rPr>
-        <w:t>increase in ambient temperature due to global warming which</w:t>
-      </w:r>
-      <w:r>
-        <w:rPr>
-          <w:rFonts w:ascii="Palatino Linotype" w:hAnsi="Palatino Linotype"/>
-          <w:sz w:val="24"/>
-          <w:szCs w:val="24"/>
-        </w:rPr>
-        <w:t xml:space="preserve"> </w:t>
-      </w:r>
-      <w:r>
-        <w:rPr>
-          <w:rFonts w:ascii="Palatino Linotype" w:hAnsi="Palatino Linotype"/>
-          <w:sz w:val="24"/>
-          <w:szCs w:val="24"/>
-        </w:rPr>
-        <w:t>directly results in lower efficiency of electricity generation for both</w:t>
-      </w:r>
-      <w:r>
-        <w:rPr>
-          <w:rFonts w:ascii="Palatino Linotype" w:hAnsi="Palatino Linotype"/>
-          <w:sz w:val="24"/>
-          <w:szCs w:val="24"/>
-        </w:rPr>
-        <w:t xml:space="preserve"> </w:t>
-      </w:r>
-      <w:r>
-        <w:rPr>
-          <w:rFonts w:ascii="Palatino Linotype" w:hAnsi="Palatino Linotype"/>
-          <w:sz w:val="24"/>
-          <w:szCs w:val="24"/>
-        </w:rPr>
-        <w:t>conventional fossil fuels and new renewable sources. Higher temperatures</w:t>
-      </w:r>
-      <w:r>
-        <w:rPr>
-          <w:rFonts w:ascii="Palatino Linotype" w:hAnsi="Palatino Linotype"/>
-          <w:sz w:val="24"/>
-          <w:szCs w:val="24"/>
-        </w:rPr>
-        <w:t xml:space="preserve"> </w:t>
-      </w:r>
-      <w:r>
-        <w:rPr>
-          <w:rFonts w:ascii="Palatino Linotype" w:hAnsi="Palatino Linotype"/>
-          <w:sz w:val="24"/>
-          <w:szCs w:val="24"/>
-        </w:rPr>
-        <w:t>also raise cooling needs and lower the efficiency of mechanical</w:t>
-      </w:r>
-      <w:r>
-        <w:rPr>
-          <w:rFonts w:ascii="Palatino Linotype" w:hAnsi="Palatino Linotype"/>
-          <w:sz w:val="24"/>
-          <w:szCs w:val="24"/>
-        </w:rPr>
-        <w:t xml:space="preserve"> </w:t>
-      </w:r>
-      <w:r>
-        <w:rPr>
-          <w:rFonts w:ascii="Palatino Linotype" w:hAnsi="Palatino Linotype"/>
-          <w:sz w:val="24"/>
-          <w:szCs w:val="24"/>
-        </w:rPr>
-        <w:t>cooling systems (less effective natural ventilation)</w:t>
+        <w:t>consequences on the community system. One of the main chronic threats on energy systems today is an increase in ambient temperature due to global warming which directly results in lower efficiency of electricity generation for both conventional fossil fuels and new renewable sources. Higher temperatures also raise cooling needs and lower the efficiency of mechanical cooling systems (less effective natural ventilation)</w:t>
       </w:r>
       <w:r>
         <w:rPr>
@@ -13868,55 +13141,7 @@
           <w:sz w:val="24"/>
           <w:szCs w:val="24"/>
         </w:rPr>
-        <w:t>n the future there</w:t>
-      </w:r>
-      <w:r>
-        <w:rPr>
-          <w:rFonts w:ascii="Palatino Linotype" w:hAnsi="Palatino Linotype"/>
-          <w:sz w:val="24"/>
-          <w:szCs w:val="24"/>
-        </w:rPr>
-        <w:t xml:space="preserve"> </w:t>
-      </w:r>
-      <w:r>
-        <w:rPr>
-          <w:rFonts w:ascii="Palatino Linotype" w:hAnsi="Palatino Linotype"/>
-          <w:sz w:val="24"/>
-          <w:szCs w:val="24"/>
-        </w:rPr>
-        <w:t>will be an increase in cooling needs, and it is necessary to consider</w:t>
-      </w:r>
-      <w:r>
-        <w:rPr>
-          <w:rFonts w:ascii="Palatino Linotype" w:hAnsi="Palatino Linotype"/>
-          <w:sz w:val="24"/>
-          <w:szCs w:val="24"/>
-        </w:rPr>
-        <w:t xml:space="preserve"> </w:t>
-      </w:r>
-      <w:r>
-        <w:rPr>
-          <w:rFonts w:ascii="Palatino Linotype" w:hAnsi="Palatino Linotype"/>
-          <w:sz w:val="24"/>
-          <w:szCs w:val="24"/>
-        </w:rPr>
-        <w:t>resilience as a factor in the long-term planning and design of</w:t>
-      </w:r>
-      <w:r>
-        <w:rPr>
-          <w:rFonts w:ascii="Palatino Linotype" w:hAnsi="Palatino Linotype"/>
-          <w:sz w:val="24"/>
-          <w:szCs w:val="24"/>
-        </w:rPr>
-        <w:t xml:space="preserve"> </w:t>
-      </w:r>
-      <w:r>
-        <w:rPr>
-          <w:rFonts w:ascii="Palatino Linotype" w:hAnsi="Palatino Linotype"/>
-          <w:sz w:val="24"/>
-          <w:szCs w:val="24"/>
-        </w:rPr>
-        <w:t xml:space="preserve">buildings. </w:t>
+        <w:t xml:space="preserve">n the future there will be an increase in cooling needs, and it is necessary to consider resilience as a factor in the long-term planning and design of buildings. </w:t>
       </w:r>
       <w:r>
         <w:rPr>
@@ -13949,6 +13174,7 @@
       <w:r>
         <w:rPr>
           <w:rFonts w:ascii="Palatino Linotype" w:hAnsi="Palatino Linotype"/>
+          <w:noProof/>
           <w:sz w:val="24"/>
           <w:szCs w:val="24"/>
         </w:rPr>
@@ -14014,115 +13240,35 @@
           <w:sz w:val="16"/>
           <w:szCs w:val="16"/>
         </w:rPr>
-        <w:t xml:space="preserve"> </w:t>
-      </w:r>
-      <w:r>
+        <w:t xml:space="preserve"> Short and long-term impacts of climate-related events on different items of the energy system [5]</w:t>
+      </w:r>
+    </w:p>
+    <w:p>
+      <w:pPr>
+        <w:jc w:val="center"/>
         <w:rPr>
           <w:rFonts w:ascii="Palatino Linotype" w:hAnsi="Palatino Linotype"/>
           <w:sz w:val="16"/>
           <w:szCs w:val="16"/>
         </w:rPr>
-        <w:t>Short and long-term impacts of climate-related events on different items of the energy system</w:t>
-      </w:r>
-      <w:r>
-        <w:rPr>
-          <w:rFonts w:ascii="Palatino Linotype" w:hAnsi="Palatino Linotype"/>
-          <w:sz w:val="16"/>
-          <w:szCs w:val="16"/>
-        </w:rPr>
-        <w:t xml:space="preserve"> [5]</w:t>
-      </w:r>
-    </w:p>
-    <w:p>
-      <w:pPr>
-        <w:jc w:val="center"/>
-        <w:rPr>
-          <w:rFonts w:ascii="Palatino Linotype" w:hAnsi="Palatino Linotype"/>
-          <w:sz w:val="16"/>
-          <w:szCs w:val="16"/>
-        </w:rPr>
-      </w:pPr>
-    </w:p>
-    <w:p>
-      <w:pPr>
-        <w:jc w:val="both"/>
-        <w:rPr>
-          <w:rFonts w:ascii="Palatino Linotype" w:hAnsi="Palatino Linotype"/>
-          <w:sz w:val="24"/>
-          <w:szCs w:val="24"/>
-        </w:rPr>
-      </w:pPr>
-      <w:r>
-        <w:rPr>
-          <w:rFonts w:ascii="Palatino Linotype" w:hAnsi="Palatino Linotype"/>
-          <w:sz w:val="24"/>
-          <w:szCs w:val="24"/>
-        </w:rPr>
-        <w:t>In addition to direct impacts, extreme events also have</w:t>
-      </w:r>
-      <w:r>
-        <w:rPr>
-          <w:rFonts w:ascii="Palatino Linotype" w:hAnsi="Palatino Linotype"/>
-          <w:sz w:val="24"/>
-          <w:szCs w:val="24"/>
-        </w:rPr>
-        <w:t xml:space="preserve"> </w:t>
-      </w:r>
-      <w:r>
-        <w:rPr>
-          <w:rFonts w:ascii="Palatino Linotype" w:hAnsi="Palatino Linotype"/>
-          <w:sz w:val="24"/>
-          <w:szCs w:val="24"/>
-        </w:rPr>
-        <w:t>cascading consequences for all stakeholders, such as access to clean</w:t>
-      </w:r>
-      <w:r>
-        <w:rPr>
-          <w:rFonts w:ascii="Palatino Linotype" w:hAnsi="Palatino Linotype"/>
-          <w:sz w:val="24"/>
-          <w:szCs w:val="24"/>
-        </w:rPr>
-        <w:t xml:space="preserve"> </w:t>
-      </w:r>
-      <w:r>
-        <w:rPr>
-          <w:rFonts w:ascii="Palatino Linotype" w:hAnsi="Palatino Linotype"/>
-          <w:sz w:val="24"/>
-          <w:szCs w:val="24"/>
-        </w:rPr>
-        <w:t>water and provision of acceptable indoor air quality. Although</w:t>
-      </w:r>
-      <w:r>
-        <w:rPr>
-          <w:rFonts w:ascii="Palatino Linotype" w:hAnsi="Palatino Linotype"/>
-          <w:sz w:val="24"/>
-          <w:szCs w:val="24"/>
-        </w:rPr>
-        <w:t xml:space="preserve"> </w:t>
-      </w:r>
-      <w:r>
-        <w:rPr>
-          <w:rFonts w:ascii="Palatino Linotype" w:hAnsi="Palatino Linotype"/>
-          <w:sz w:val="24"/>
-          <w:szCs w:val="24"/>
-        </w:rPr>
-        <w:t>estimating these multi-dimensional impacts is not easy, public and</w:t>
-      </w:r>
-      <w:r>
-        <w:rPr>
-          <w:rFonts w:ascii="Palatino Linotype" w:hAnsi="Palatino Linotype"/>
-          <w:sz w:val="24"/>
-          <w:szCs w:val="24"/>
-        </w:rPr>
-        <w:t xml:space="preserve"> </w:t>
-      </w:r>
-      <w:r>
-        <w:rPr>
-          <w:rFonts w:ascii="Palatino Linotype" w:hAnsi="Palatino Linotype"/>
-          <w:sz w:val="24"/>
-          <w:szCs w:val="24"/>
-        </w:rPr>
-        <w:t xml:space="preserve">private </w:t>
+      </w:pPr>
+    </w:p>
+    <w:p>
+      <w:pPr>
+        <w:jc w:val="both"/>
+        <w:rPr>
+          <w:rFonts w:ascii="Palatino Linotype" w:hAnsi="Palatino Linotype"/>
+          <w:sz w:val="24"/>
+          <w:szCs w:val="24"/>
+        </w:rPr>
+      </w:pPr>
+      <w:r>
+        <w:rPr>
+          <w:rFonts w:ascii="Palatino Linotype" w:hAnsi="Palatino Linotype"/>
+          <w:sz w:val="24"/>
+          <w:szCs w:val="24"/>
+        </w:rPr>
+        <w:t xml:space="preserve">In addition to direct impacts, extreme events also have cascading consequences for all stakeholders, such as access to clean water and provision of acceptable indoor air quality. Although estimating these multi-dimensional impacts is not easy, public and private </w:t>
       </w:r>
       <w:proofErr w:type="spellStart"/>
       <w:r>
@@ -14158,71 +13304,7 @@
           <w:sz w:val="24"/>
           <w:szCs w:val="24"/>
         </w:rPr>
-        <w:t xml:space="preserve"> these impacts and</w:t>
-      </w:r>
-      <w:r>
-        <w:rPr>
-          <w:rFonts w:ascii="Palatino Linotype" w:hAnsi="Palatino Linotype"/>
-          <w:sz w:val="24"/>
-          <w:szCs w:val="24"/>
-        </w:rPr>
-        <w:t xml:space="preserve"> </w:t>
-      </w:r>
-      <w:r>
-        <w:rPr>
-          <w:rFonts w:ascii="Palatino Linotype" w:hAnsi="Palatino Linotype"/>
-          <w:sz w:val="24"/>
-          <w:szCs w:val="24"/>
-        </w:rPr>
-        <w:t>employ strategies in the planning and design of energy system</w:t>
-      </w:r>
-      <w:r>
-        <w:rPr>
-          <w:rFonts w:ascii="Palatino Linotype" w:hAnsi="Palatino Linotype"/>
-          <w:sz w:val="24"/>
-          <w:szCs w:val="24"/>
-        </w:rPr>
-        <w:t xml:space="preserve"> </w:t>
-      </w:r>
-      <w:r>
-        <w:rPr>
-          <w:rFonts w:ascii="Palatino Linotype" w:hAnsi="Palatino Linotype"/>
-          <w:sz w:val="24"/>
-          <w:szCs w:val="24"/>
-        </w:rPr>
-        <w:t>components. The goal is for local energy generation in communities to be</w:t>
-      </w:r>
-      <w:r>
-        <w:rPr>
-          <w:rFonts w:ascii="Palatino Linotype" w:hAnsi="Palatino Linotype"/>
-          <w:sz w:val="24"/>
-          <w:szCs w:val="24"/>
-        </w:rPr>
-        <w:t xml:space="preserve"> </w:t>
-      </w:r>
-      <w:r>
-        <w:rPr>
-          <w:rFonts w:ascii="Palatino Linotype" w:hAnsi="Palatino Linotype"/>
-          <w:sz w:val="24"/>
-          <w:szCs w:val="24"/>
-        </w:rPr>
-        <w:t>designed to be more resilient, efficient, and sustainable, e.g. the</w:t>
-      </w:r>
-      <w:r>
-        <w:rPr>
-          <w:rFonts w:ascii="Palatino Linotype" w:hAnsi="Palatino Linotype"/>
-          <w:sz w:val="24"/>
-          <w:szCs w:val="24"/>
-        </w:rPr>
-        <w:t xml:space="preserve"> </w:t>
-      </w:r>
-      <w:r>
-        <w:rPr>
-          <w:rFonts w:ascii="Palatino Linotype" w:hAnsi="Palatino Linotype"/>
-          <w:sz w:val="24"/>
-          <w:szCs w:val="24"/>
-        </w:rPr>
-        <w:t>fourth generation of district heating systems [</w:t>
+        <w:t xml:space="preserve"> these impacts and employ strategies in the planning and design of energy system components. The goal is for local energy generation in communities to be designed to be more resilient, efficient, and sustainable, e.g. the fourth generation of district heating systems [</w:t>
       </w:r>
       <w:r>
         <w:rPr>
@@ -14238,233 +13320,33 @@
           <w:sz w:val="24"/>
           <w:szCs w:val="24"/>
         </w:rPr>
-        <w:t>], with a low</w:t>
-      </w:r>
-      <w:r>
-        <w:rPr>
-          <w:rFonts w:ascii="Palatino Linotype" w:hAnsi="Palatino Linotype"/>
-          <w:sz w:val="24"/>
-          <w:szCs w:val="24"/>
-        </w:rPr>
-        <w:t xml:space="preserve"> </w:t>
-      </w:r>
-      <w:r>
-        <w:rPr>
-          <w:rFonts w:ascii="Palatino Linotype" w:hAnsi="Palatino Linotype"/>
-          <w:sz w:val="24"/>
-          <w:szCs w:val="24"/>
-        </w:rPr>
-        <w:t>frequency and duration of outages in critical systems. It helps that</w:t>
-      </w:r>
-      <w:r>
-        <w:rPr>
-          <w:rFonts w:ascii="Palatino Linotype" w:hAnsi="Palatino Linotype"/>
-          <w:sz w:val="24"/>
-          <w:szCs w:val="24"/>
-        </w:rPr>
-        <w:t xml:space="preserve"> </w:t>
-      </w:r>
-      <w:r>
-        <w:rPr>
-          <w:rFonts w:ascii="Palatino Linotype" w:hAnsi="Palatino Linotype"/>
-          <w:sz w:val="24"/>
-          <w:szCs w:val="24"/>
-        </w:rPr>
-        <w:t>these systems are located near the energy demands that they serve.</w:t>
-      </w:r>
-      <w:r>
-        <w:rPr>
-          <w:rFonts w:ascii="Palatino Linotype" w:hAnsi="Palatino Linotype"/>
-          <w:sz w:val="24"/>
-          <w:szCs w:val="24"/>
-        </w:rPr>
-        <w:t xml:space="preserve"> </w:t>
-      </w:r>
-      <w:r>
-        <w:rPr>
-          <w:rFonts w:ascii="Palatino Linotype" w:hAnsi="Palatino Linotype"/>
-          <w:sz w:val="24"/>
-          <w:szCs w:val="24"/>
-        </w:rPr>
-        <w:t>Energy delivery distance is usually short and reduces the risks and</w:t>
-      </w:r>
-      <w:r>
-        <w:rPr>
-          <w:rFonts w:ascii="Palatino Linotype" w:hAnsi="Palatino Linotype"/>
-          <w:sz w:val="24"/>
-          <w:szCs w:val="24"/>
-        </w:rPr>
-        <w:t xml:space="preserve"> </w:t>
-      </w:r>
-      <w:r>
-        <w:rPr>
-          <w:rFonts w:ascii="Palatino Linotype" w:hAnsi="Palatino Linotype"/>
-          <w:sz w:val="24"/>
-          <w:szCs w:val="24"/>
-        </w:rPr>
-        <w:t>losses of energy transmission. These systems tend to be more</w:t>
-      </w:r>
-      <w:r>
-        <w:rPr>
-          <w:rFonts w:ascii="Palatino Linotype" w:hAnsi="Palatino Linotype"/>
-          <w:sz w:val="24"/>
-          <w:szCs w:val="24"/>
-        </w:rPr>
-        <w:t xml:space="preserve"> </w:t>
-      </w:r>
-      <w:r>
-        <w:rPr>
-          <w:rFonts w:ascii="Palatino Linotype" w:hAnsi="Palatino Linotype"/>
-          <w:sz w:val="24"/>
-          <w:szCs w:val="24"/>
-        </w:rPr>
-        <w:t>rigorous due to the direct economic impacts on the system owner.</w:t>
-      </w:r>
-      <w:r>
-        <w:rPr>
-          <w:rFonts w:ascii="Palatino Linotype" w:hAnsi="Palatino Linotype"/>
-          <w:sz w:val="24"/>
-          <w:szCs w:val="24"/>
-        </w:rPr>
-        <w:t xml:space="preserve"> </w:t>
-      </w:r>
-      <w:r>
-        <w:rPr>
-          <w:rFonts w:ascii="Palatino Linotype" w:hAnsi="Palatino Linotype"/>
-          <w:sz w:val="24"/>
-          <w:szCs w:val="24"/>
-        </w:rPr>
-        <w:t>However, changes in climate and its associated risk will not only</w:t>
-      </w:r>
-      <w:r>
-        <w:rPr>
-          <w:rFonts w:ascii="Palatino Linotype" w:hAnsi="Palatino Linotype"/>
-          <w:sz w:val="24"/>
-          <w:szCs w:val="24"/>
-        </w:rPr>
-        <w:t xml:space="preserve"> </w:t>
-      </w:r>
-      <w:r>
-        <w:rPr>
-          <w:rFonts w:ascii="Palatino Linotype" w:hAnsi="Palatino Linotype"/>
-          <w:sz w:val="24"/>
-          <w:szCs w:val="24"/>
-        </w:rPr>
-        <w:t>change the planning and design of energy infrastructures but als</w:t>
-      </w:r>
-      <w:r>
-        <w:rPr>
-          <w:rFonts w:ascii="Palatino Linotype" w:hAnsi="Palatino Linotype"/>
-          <w:sz w:val="24"/>
-          <w:szCs w:val="24"/>
-        </w:rPr>
-        <w:t xml:space="preserve">o </w:t>
-      </w:r>
-      <w:r>
-        <w:rPr>
-          <w:rFonts w:ascii="Palatino Linotype" w:hAnsi="Palatino Linotype"/>
-          <w:sz w:val="24"/>
-          <w:szCs w:val="24"/>
-        </w:rPr>
-        <w:t>their operation and maintenance.</w:t>
-      </w:r>
-    </w:p>
-    <w:p>
-      <w:pPr>
-        <w:jc w:val="both"/>
-        <w:rPr>
-          <w:rFonts w:ascii="Palatino Linotype" w:hAnsi="Palatino Linotype"/>
-          <w:sz w:val="24"/>
-          <w:szCs w:val="24"/>
-        </w:rPr>
-      </w:pPr>
-      <w:r>
-        <w:rPr>
-          <w:rFonts w:ascii="Palatino Linotype" w:hAnsi="Palatino Linotype"/>
-          <w:sz w:val="24"/>
-          <w:szCs w:val="24"/>
-        </w:rPr>
-        <w:t>In energy master planning at the community level; such as in a</w:t>
-      </w:r>
-      <w:r>
-        <w:rPr>
-          <w:rFonts w:ascii="Palatino Linotype" w:hAnsi="Palatino Linotype"/>
-          <w:sz w:val="24"/>
-          <w:szCs w:val="24"/>
-        </w:rPr>
-        <w:t xml:space="preserve"> </w:t>
-      </w:r>
-      <w:r>
-        <w:rPr>
-          <w:rFonts w:ascii="Palatino Linotype" w:hAnsi="Palatino Linotype"/>
-          <w:sz w:val="24"/>
-          <w:szCs w:val="24"/>
-        </w:rPr>
-        <w:t>municipal district heating and cooling system, an isolated indigenous</w:t>
-      </w:r>
-      <w:r>
-        <w:rPr>
-          <w:rFonts w:ascii="Palatino Linotype" w:hAnsi="Palatino Linotype"/>
-          <w:sz w:val="24"/>
-          <w:szCs w:val="24"/>
-        </w:rPr>
-        <w:t xml:space="preserve"> </w:t>
-      </w:r>
-      <w:r>
-        <w:rPr>
-          <w:rFonts w:ascii="Palatino Linotype" w:hAnsi="Palatino Linotype"/>
-          <w:sz w:val="24"/>
-          <w:szCs w:val="24"/>
-        </w:rPr>
-        <w:t>community, or a hospital campus; the impacts of disruptive</w:t>
-      </w:r>
-      <w:r>
-        <w:rPr>
-          <w:rFonts w:ascii="Palatino Linotype" w:hAnsi="Palatino Linotype"/>
-          <w:sz w:val="24"/>
-          <w:szCs w:val="24"/>
-        </w:rPr>
-        <w:t xml:space="preserve"> </w:t>
-      </w:r>
-      <w:r>
-        <w:rPr>
-          <w:rFonts w:ascii="Palatino Linotype" w:hAnsi="Palatino Linotype"/>
-          <w:sz w:val="24"/>
-          <w:szCs w:val="24"/>
-        </w:rPr>
-        <w:t>climate-related events should be considered in early stages of the</w:t>
-      </w:r>
-      <w:r>
-        <w:rPr>
-          <w:rFonts w:ascii="Palatino Linotype" w:hAnsi="Palatino Linotype"/>
-          <w:sz w:val="24"/>
-          <w:szCs w:val="24"/>
-        </w:rPr>
-        <w:t xml:space="preserve"> </w:t>
-      </w:r>
-      <w:r>
-        <w:rPr>
-          <w:rFonts w:ascii="Palatino Linotype" w:hAnsi="Palatino Linotype"/>
-          <w:sz w:val="24"/>
-          <w:szCs w:val="24"/>
-        </w:rPr>
-        <w:t>design and planning of the location’s energy system to increase</w:t>
-      </w:r>
-      <w:r>
-        <w:rPr>
-          <w:rFonts w:ascii="Palatino Linotype" w:hAnsi="Palatino Linotype"/>
-          <w:sz w:val="24"/>
-          <w:szCs w:val="24"/>
-        </w:rPr>
-        <w:t xml:space="preserve"> </w:t>
-      </w:r>
-      <w:r>
-        <w:rPr>
-          <w:rFonts w:ascii="Palatino Linotype" w:hAnsi="Palatino Linotype"/>
-          <w:sz w:val="24"/>
-          <w:szCs w:val="24"/>
-        </w:rPr>
-        <w:t>resilience.</w:t>
+        <w:t>], with a low frequency and duration of outages in critical systems. It helps that these systems are located near the energy demands that they serve. Energy delivery distance is usually short and reduces the risks and losses of energy transmission. These systems tend to be more rigorous due to the direct economic impacts on the system owner. However, changes in climate and its associated risk will not only change the planning and design of energy infrastructures but also their operation and maintenance.</w:t>
+      </w:r>
+    </w:p>
+    <w:p>
+      <w:pPr>
+        <w:jc w:val="both"/>
+        <w:rPr>
+          <w:rFonts w:ascii="Palatino Linotype" w:hAnsi="Palatino Linotype"/>
+          <w:sz w:val="24"/>
+          <w:szCs w:val="24"/>
+        </w:rPr>
+      </w:pPr>
+      <w:r>
+        <w:rPr>
+          <w:rFonts w:ascii="Palatino Linotype" w:hAnsi="Palatino Linotype"/>
+          <w:sz w:val="24"/>
+          <w:szCs w:val="24"/>
+        </w:rPr>
+        <w:t>In energy master planning at the community level; such as in a municipal district heating and cooling system, an isolated indigenous community, or a hospital campus; the impacts of disruptive climate-related events should be considered in early stages of the design and planning of the location’s energy system to increase</w:t>
+      </w:r>
+      <w:r>
+        <w:rPr>
+          <w:rFonts w:ascii="Palatino Linotype" w:hAnsi="Palatino Linotype"/>
+          <w:sz w:val="24"/>
+          <w:szCs w:val="24"/>
+        </w:rPr>
+        <w:t xml:space="preserve"> resilience.</w:t>
       </w:r>
     </w:p>
     <w:p>
@@ -14502,39 +13384,7 @@
           <w:szCs w:val="24"/>
         </w:rPr>
         <w:lastRenderedPageBreak/>
-        <w:t>The term robustness can sometimes be confused with resilience</w:t>
-      </w:r>
-      <w:r>
-        <w:rPr>
-          <w:rFonts w:ascii="Palatino Linotype" w:hAnsi="Palatino Linotype"/>
-          <w:sz w:val="24"/>
-          <w:szCs w:val="24"/>
-        </w:rPr>
-        <w:t xml:space="preserve"> </w:t>
-      </w:r>
-      <w:r>
-        <w:rPr>
-          <w:rFonts w:ascii="Palatino Linotype" w:hAnsi="Palatino Linotype"/>
-          <w:sz w:val="24"/>
-          <w:szCs w:val="24"/>
-        </w:rPr>
-        <w:t>but a more explicit definition of the former is “the ability of the</w:t>
-      </w:r>
-      <w:r>
-        <w:rPr>
-          <w:rFonts w:ascii="Palatino Linotype" w:hAnsi="Palatino Linotype"/>
-          <w:sz w:val="24"/>
-          <w:szCs w:val="24"/>
-        </w:rPr>
-        <w:t xml:space="preserve"> </w:t>
-      </w:r>
-      <w:r>
-        <w:rPr>
-          <w:rFonts w:ascii="Palatino Linotype" w:hAnsi="Palatino Linotype"/>
-          <w:sz w:val="24"/>
-          <w:szCs w:val="24"/>
-        </w:rPr>
-        <w:t>system to withstand a given level (of disruption)” [</w:t>
+        <w:t>The term robustness can sometimes be confused with resilience but a more explicit definition of the former is “the ability of the system to withstand a given level (of disruption)” [</w:t>
       </w:r>
       <w:r>
         <w:rPr>
@@ -14550,71 +13400,7 @@
           <w:sz w:val="24"/>
           <w:szCs w:val="24"/>
         </w:rPr>
-        <w:t>]. The</w:t>
-      </w:r>
-      <w:r>
-        <w:rPr>
-          <w:rFonts w:ascii="Palatino Linotype" w:hAnsi="Palatino Linotype"/>
-          <w:sz w:val="24"/>
-          <w:szCs w:val="24"/>
-        </w:rPr>
-        <w:t xml:space="preserve"> </w:t>
-      </w:r>
-      <w:r>
-        <w:rPr>
-          <w:rFonts w:ascii="Palatino Linotype" w:hAnsi="Palatino Linotype"/>
-          <w:sz w:val="24"/>
-          <w:szCs w:val="24"/>
-        </w:rPr>
-        <w:t>Department of Energy (DOE) in the US defines reliability in the</w:t>
-      </w:r>
-      <w:r>
-        <w:rPr>
-          <w:rFonts w:ascii="Palatino Linotype" w:hAnsi="Palatino Linotype"/>
-          <w:sz w:val="24"/>
-          <w:szCs w:val="24"/>
-        </w:rPr>
-        <w:t xml:space="preserve"> </w:t>
-      </w:r>
-      <w:r>
-        <w:rPr>
-          <w:rFonts w:ascii="Palatino Linotype" w:hAnsi="Palatino Linotype"/>
-          <w:sz w:val="24"/>
-          <w:szCs w:val="24"/>
-        </w:rPr>
-        <w:t>electricity grid context as “the ability of the system or its components</w:t>
-      </w:r>
-      <w:r>
-        <w:rPr>
-          <w:rFonts w:ascii="Palatino Linotype" w:hAnsi="Palatino Linotype"/>
-          <w:sz w:val="24"/>
-          <w:szCs w:val="24"/>
-        </w:rPr>
-        <w:t xml:space="preserve"> </w:t>
-      </w:r>
-      <w:r>
-        <w:rPr>
-          <w:rFonts w:ascii="Palatino Linotype" w:hAnsi="Palatino Linotype"/>
-          <w:sz w:val="24"/>
-          <w:szCs w:val="24"/>
-        </w:rPr>
-        <w:t>to withstand instability, uncontrolled events, cascading failures,</w:t>
-      </w:r>
-      <w:r>
-        <w:rPr>
-          <w:rFonts w:ascii="Palatino Linotype" w:hAnsi="Palatino Linotype"/>
-          <w:sz w:val="24"/>
-          <w:szCs w:val="24"/>
-        </w:rPr>
-        <w:t xml:space="preserve"> </w:t>
-      </w:r>
-      <w:r>
-        <w:rPr>
-          <w:rFonts w:ascii="Palatino Linotype" w:hAnsi="Palatino Linotype"/>
-          <w:sz w:val="24"/>
-          <w:szCs w:val="24"/>
-        </w:rPr>
-        <w:t>or unanticipated loss of system components” [</w:t>
+        <w:t>]. The Department of Energy (DOE) in the US defines reliability in the electricity grid context as “the ability of the system or its components to withstand instability, uncontrolled events, cascading failures, or unanticipated loss of system components” [</w:t>
       </w:r>
       <w:r>
         <w:rPr>
@@ -14648,167 +13434,7 @@
           <w:sz w:val="24"/>
           <w:szCs w:val="24"/>
         </w:rPr>
-        <w:t>Reliability</w:t>
-      </w:r>
-      <w:r>
-        <w:rPr>
-          <w:rFonts w:ascii="Palatino Linotype" w:hAnsi="Palatino Linotype"/>
-          <w:sz w:val="24"/>
-          <w:szCs w:val="24"/>
-        </w:rPr>
-        <w:t xml:space="preserve"> </w:t>
-      </w:r>
-      <w:r>
-        <w:rPr>
-          <w:rFonts w:ascii="Palatino Linotype" w:hAnsi="Palatino Linotype"/>
-          <w:sz w:val="24"/>
-          <w:szCs w:val="24"/>
-        </w:rPr>
-        <w:t>focuses on energy systems being able to provide service during</w:t>
-      </w:r>
-      <w:r>
-        <w:rPr>
-          <w:rFonts w:ascii="Palatino Linotype" w:hAnsi="Palatino Linotype"/>
-          <w:sz w:val="24"/>
-          <w:szCs w:val="24"/>
-        </w:rPr>
-        <w:t xml:space="preserve"> </w:t>
-      </w:r>
-      <w:r>
-        <w:rPr>
-          <w:rFonts w:ascii="Palatino Linotype" w:hAnsi="Palatino Linotype"/>
-          <w:sz w:val="24"/>
-          <w:szCs w:val="24"/>
-        </w:rPr>
-        <w:t>disruptions which occur frequently. A reliable system and system</w:t>
-      </w:r>
-      <w:r>
-        <w:rPr>
-          <w:rFonts w:ascii="Palatino Linotype" w:hAnsi="Palatino Linotype"/>
-          <w:sz w:val="24"/>
-          <w:szCs w:val="24"/>
-        </w:rPr>
-        <w:t xml:space="preserve"> </w:t>
-      </w:r>
-      <w:r>
-        <w:rPr>
-          <w:rFonts w:ascii="Palatino Linotype" w:hAnsi="Palatino Linotype"/>
-          <w:sz w:val="24"/>
-          <w:szCs w:val="24"/>
-        </w:rPr>
-        <w:t>components offer long-term and robust performance in their</w:t>
-      </w:r>
-      <w:r>
-        <w:rPr>
-          <w:rFonts w:ascii="Palatino Linotype" w:hAnsi="Palatino Linotype"/>
-          <w:sz w:val="24"/>
-          <w:szCs w:val="24"/>
-        </w:rPr>
-        <w:t xml:space="preserve"> </w:t>
-      </w:r>
-      <w:r>
-        <w:rPr>
-          <w:rFonts w:ascii="Palatino Linotype" w:hAnsi="Palatino Linotype"/>
-          <w:sz w:val="24"/>
-          <w:szCs w:val="24"/>
-        </w:rPr>
-        <w:t>intended function. Reliability can be defined both in terms of system</w:t>
-      </w:r>
-      <w:r>
-        <w:rPr>
-          <w:rFonts w:ascii="Palatino Linotype" w:hAnsi="Palatino Linotype"/>
-          <w:sz w:val="24"/>
-          <w:szCs w:val="24"/>
-        </w:rPr>
-        <w:t xml:space="preserve"> </w:t>
-      </w:r>
-      <w:r>
-        <w:rPr>
-          <w:rFonts w:ascii="Palatino Linotype" w:hAnsi="Palatino Linotype"/>
-          <w:sz w:val="24"/>
-          <w:szCs w:val="24"/>
-        </w:rPr>
-        <w:t>performance and individual system component performance.</w:t>
-      </w:r>
-      <w:r>
-        <w:rPr>
-          <w:rFonts w:ascii="Palatino Linotype" w:hAnsi="Palatino Linotype"/>
-          <w:sz w:val="24"/>
-          <w:szCs w:val="24"/>
-        </w:rPr>
-        <w:t xml:space="preserve"> </w:t>
-      </w:r>
-      <w:r>
-        <w:rPr>
-          <w:rFonts w:ascii="Palatino Linotype" w:hAnsi="Palatino Linotype"/>
-          <w:sz w:val="24"/>
-          <w:szCs w:val="24"/>
-        </w:rPr>
-        <w:t>The focus here is on system level robustness and reliability.</w:t>
-      </w:r>
-      <w:r>
-        <w:rPr>
-          <w:rFonts w:ascii="Palatino Linotype" w:hAnsi="Palatino Linotype"/>
-          <w:sz w:val="24"/>
-          <w:szCs w:val="24"/>
-        </w:rPr>
-        <w:t xml:space="preserve"> </w:t>
-      </w:r>
-      <w:r>
-        <w:rPr>
-          <w:rFonts w:ascii="Palatino Linotype" w:hAnsi="Palatino Linotype"/>
-          <w:sz w:val="24"/>
-          <w:szCs w:val="24"/>
-        </w:rPr>
-        <w:t>The reliability of systems is usually expressed as a coefficient in</w:t>
-      </w:r>
-      <w:r>
-        <w:rPr>
-          <w:rFonts w:ascii="Palatino Linotype" w:hAnsi="Palatino Linotype"/>
-          <w:sz w:val="24"/>
-          <w:szCs w:val="24"/>
-        </w:rPr>
-        <w:t xml:space="preserve"> </w:t>
-      </w:r>
-      <w:r>
-        <w:rPr>
-          <w:rFonts w:ascii="Palatino Linotype" w:hAnsi="Palatino Linotype"/>
-          <w:sz w:val="24"/>
-          <w:szCs w:val="24"/>
-        </w:rPr>
-        <w:t>design, which usually covers short-term measures such as emergency</w:t>
-      </w:r>
-      <w:r>
-        <w:rPr>
-          <w:rFonts w:ascii="Palatino Linotype" w:hAnsi="Palatino Linotype"/>
-          <w:sz w:val="24"/>
-          <w:szCs w:val="24"/>
-        </w:rPr>
-        <w:t xml:space="preserve"> </w:t>
-      </w:r>
-      <w:r>
-        <w:rPr>
-          <w:rFonts w:ascii="Palatino Linotype" w:hAnsi="Palatino Linotype"/>
-          <w:sz w:val="24"/>
-          <w:szCs w:val="24"/>
-        </w:rPr>
-        <w:t>systems and energy reduction measures. For example, In</w:t>
-      </w:r>
-      <w:r>
-        <w:rPr>
-          <w:rFonts w:ascii="Palatino Linotype" w:hAnsi="Palatino Linotype"/>
-          <w:sz w:val="24"/>
-          <w:szCs w:val="24"/>
-        </w:rPr>
-        <w:t xml:space="preserve"> </w:t>
-      </w:r>
-      <w:r>
-        <w:rPr>
-          <w:rFonts w:ascii="Palatino Linotype" w:hAnsi="Palatino Linotype"/>
-          <w:sz w:val="24"/>
-          <w:szCs w:val="24"/>
-        </w:rPr>
-        <w:t>A</w:t>
+        <w:t>Reliability focuses on energy systems being able to provide service during disruptions which occur frequently. A reliable system and system components offer long-term and robust performance in their intended function. Reliability can be defined both in terms of system performance and individual system component performance. The focus here is on system level robustness and reliability. The reliability of systems is usually expressed as a coefficient in design, which usually covers short-term measures such as emergency systems and energy reduction measures. For example, In A</w:t>
       </w:r>
       <w:r>
         <w:rPr>
@@ -14824,39 +13450,7 @@
           <w:sz w:val="24"/>
           <w:szCs w:val="24"/>
         </w:rPr>
-        <w:t>, the reliability standard in the electrical system is equal to</w:t>
-      </w:r>
-      <w:r>
-        <w:rPr>
-          <w:rFonts w:ascii="Palatino Linotype" w:hAnsi="Palatino Linotype"/>
-          <w:sz w:val="24"/>
-          <w:szCs w:val="24"/>
-        </w:rPr>
-        <w:t xml:space="preserve"> </w:t>
-      </w:r>
-      <w:r>
-        <w:rPr>
-          <w:rFonts w:ascii="Palatino Linotype" w:hAnsi="Palatino Linotype"/>
-          <w:sz w:val="24"/>
-          <w:szCs w:val="24"/>
-        </w:rPr>
-        <w:t>%0.002 of the unserved energy of the total energy demand in each</w:t>
-      </w:r>
-      <w:r>
-        <w:rPr>
-          <w:rFonts w:ascii="Palatino Linotype" w:hAnsi="Palatino Linotype"/>
-          <w:sz w:val="24"/>
-          <w:szCs w:val="24"/>
-        </w:rPr>
-        <w:t xml:space="preserve"> </w:t>
-      </w:r>
-      <w:r>
-        <w:rPr>
-          <w:rFonts w:ascii="Palatino Linotype" w:hAnsi="Palatino Linotype"/>
-          <w:sz w:val="24"/>
-          <w:szCs w:val="24"/>
-        </w:rPr>
-        <w:t>region per year [</w:t>
+        <w:t>, the reliability standard in the electrical system is equal to %0.002 of the unserved energy of the total energy demand in each region per year [</w:t>
       </w:r>
       <w:r>
         <w:rPr>
@@ -14872,151 +13466,7 @@
           <w:sz w:val="24"/>
           <w:szCs w:val="24"/>
         </w:rPr>
-        <w:t>] for all expected events.</w:t>
-      </w:r>
-      <w:r>
-        <w:rPr>
-          <w:rFonts w:ascii="Palatino Linotype" w:hAnsi="Palatino Linotype"/>
-          <w:sz w:val="24"/>
-          <w:szCs w:val="24"/>
-        </w:rPr>
-        <w:t xml:space="preserve"> </w:t>
-      </w:r>
-      <w:r>
-        <w:rPr>
-          <w:rFonts w:ascii="Palatino Linotype" w:hAnsi="Palatino Linotype"/>
-          <w:sz w:val="24"/>
-          <w:szCs w:val="24"/>
-        </w:rPr>
-        <w:t>The robustness and reliability of the system are pre-disruption</w:t>
-      </w:r>
-      <w:r>
-        <w:rPr>
-          <w:rFonts w:ascii="Palatino Linotype" w:hAnsi="Palatino Linotype"/>
-          <w:sz w:val="24"/>
-          <w:szCs w:val="24"/>
-        </w:rPr>
-        <w:t xml:space="preserve"> </w:t>
-      </w:r>
-      <w:r>
-        <w:rPr>
-          <w:rFonts w:ascii="Palatino Linotype" w:hAnsi="Palatino Linotype"/>
-          <w:sz w:val="24"/>
-          <w:szCs w:val="24"/>
-        </w:rPr>
-        <w:t>characteristics of a system. However, climate change and the</w:t>
-      </w:r>
-      <w:r>
-        <w:rPr>
-          <w:rFonts w:ascii="Palatino Linotype" w:hAnsi="Palatino Linotype"/>
-          <w:sz w:val="24"/>
-          <w:szCs w:val="24"/>
-        </w:rPr>
-        <w:t xml:space="preserve"> </w:t>
-      </w:r>
-      <w:r>
-        <w:rPr>
-          <w:rFonts w:ascii="Palatino Linotype" w:hAnsi="Palatino Linotype"/>
-          <w:sz w:val="24"/>
-          <w:szCs w:val="24"/>
-        </w:rPr>
-        <w:t>transition to clean energy systems limit the robustness and reliability</w:t>
-      </w:r>
-      <w:r>
-        <w:rPr>
-          <w:rFonts w:ascii="Palatino Linotype" w:hAnsi="Palatino Linotype"/>
-          <w:sz w:val="24"/>
-          <w:szCs w:val="24"/>
-        </w:rPr>
-        <w:t xml:space="preserve"> </w:t>
-      </w:r>
-      <w:r>
-        <w:rPr>
-          <w:rFonts w:ascii="Palatino Linotype" w:hAnsi="Palatino Linotype"/>
-          <w:sz w:val="24"/>
-          <w:szCs w:val="24"/>
-        </w:rPr>
-        <w:t>of the systems. The changing conditions require a dynamic</w:t>
-      </w:r>
-      <w:r>
-        <w:rPr>
-          <w:rFonts w:ascii="Palatino Linotype" w:hAnsi="Palatino Linotype"/>
-          <w:sz w:val="24"/>
-          <w:szCs w:val="24"/>
-        </w:rPr>
-        <w:t xml:space="preserve"> </w:t>
-      </w:r>
-      <w:r>
-        <w:rPr>
-          <w:rFonts w:ascii="Palatino Linotype" w:hAnsi="Palatino Linotype"/>
-          <w:sz w:val="24"/>
-          <w:szCs w:val="24"/>
-        </w:rPr>
-        <w:t>response to the combined impacts of climate risks with both short</w:t>
-      </w:r>
-      <w:r>
-        <w:rPr>
-          <w:rFonts w:ascii="Palatino Linotype" w:hAnsi="Palatino Linotype"/>
-          <w:sz w:val="24"/>
-          <w:szCs w:val="24"/>
-        </w:rPr>
-        <w:t xml:space="preserve"> </w:t>
-      </w:r>
-      <w:r>
-        <w:rPr>
-          <w:rFonts w:ascii="Palatino Linotype" w:hAnsi="Palatino Linotype"/>
-          <w:sz w:val="24"/>
-          <w:szCs w:val="24"/>
-        </w:rPr>
-        <w:t>and long-term planning and enhancement measures. Although a</w:t>
-      </w:r>
-      <w:r>
-        <w:rPr>
-          <w:rFonts w:ascii="Palatino Linotype" w:hAnsi="Palatino Linotype"/>
-          <w:sz w:val="24"/>
-          <w:szCs w:val="24"/>
-        </w:rPr>
-        <w:t xml:space="preserve"> </w:t>
-      </w:r>
-      <w:r>
-        <w:rPr>
-          <w:rFonts w:ascii="Palatino Linotype" w:hAnsi="Palatino Linotype"/>
-          <w:sz w:val="24"/>
-          <w:szCs w:val="24"/>
-        </w:rPr>
-        <w:t>variety of scenarios are considered in estimating the reliability of</w:t>
-      </w:r>
-      <w:r>
-        <w:rPr>
-          <w:rFonts w:ascii="Palatino Linotype" w:hAnsi="Palatino Linotype"/>
-          <w:sz w:val="24"/>
-          <w:szCs w:val="24"/>
-        </w:rPr>
-        <w:t xml:space="preserve"> </w:t>
-      </w:r>
-      <w:r>
-        <w:rPr>
-          <w:rFonts w:ascii="Palatino Linotype" w:hAnsi="Palatino Linotype"/>
-          <w:sz w:val="24"/>
-          <w:szCs w:val="24"/>
-        </w:rPr>
-        <w:t>the future energy systems the response to extreme climate events seems to be lacking in these</w:t>
-      </w:r>
-      <w:r>
-        <w:rPr>
-          <w:rFonts w:ascii="Palatino Linotype" w:hAnsi="Palatino Linotype"/>
-          <w:sz w:val="24"/>
-          <w:szCs w:val="24"/>
-        </w:rPr>
-        <w:t xml:space="preserve"> </w:t>
-      </w:r>
-      <w:r>
-        <w:rPr>
-          <w:rFonts w:ascii="Palatino Linotype" w:hAnsi="Palatino Linotype"/>
-          <w:sz w:val="24"/>
-          <w:szCs w:val="24"/>
-        </w:rPr>
-        <w:t xml:space="preserve">scenarios. </w:t>
+        <w:t xml:space="preserve">] for all expected events. The robustness and reliability of the system are pre-disruption characteristics of a system. However, climate change and the transition to clean energy systems limit the robustness and reliability of the systems. The changing conditions require a dynamic response to the combined impacts of climate risks with both short and long-term planning and enhancement measures. Although a variety of scenarios are considered in estimating the reliability of the future energy systems the response to extreme climate events seems to be lacking in these scenarios. </w:t>
       </w:r>
     </w:p>
     <w:p>
@@ -15042,39 +13492,7 @@
           <w:sz w:val="24"/>
           <w:szCs w:val="24"/>
         </w:rPr>
-        <w:t>eliability and</w:t>
-      </w:r>
-      <w:r>
-        <w:rPr>
-          <w:rFonts w:ascii="Palatino Linotype" w:hAnsi="Palatino Linotype"/>
-          <w:sz w:val="24"/>
-          <w:szCs w:val="24"/>
-        </w:rPr>
-        <w:t xml:space="preserve"> </w:t>
-      </w:r>
-      <w:r>
-        <w:rPr>
-          <w:rFonts w:ascii="Palatino Linotype" w:hAnsi="Palatino Linotype"/>
-          <w:sz w:val="24"/>
-          <w:szCs w:val="24"/>
-        </w:rPr>
-        <w:t>resilience have different characteristics in a power system context.</w:t>
-      </w:r>
-      <w:r>
-        <w:rPr>
-          <w:rFonts w:ascii="Palatino Linotype" w:hAnsi="Palatino Linotype"/>
-          <w:sz w:val="24"/>
-          <w:szCs w:val="24"/>
-        </w:rPr>
-        <w:t xml:space="preserve"> </w:t>
-      </w:r>
-      <w:r>
-        <w:rPr>
-          <w:rFonts w:ascii="Palatino Linotype" w:hAnsi="Palatino Linotype"/>
-          <w:sz w:val="24"/>
-          <w:szCs w:val="24"/>
-        </w:rPr>
-        <w:t xml:space="preserve">These concepts need to be </w:t>
+        <w:t xml:space="preserve">eliability and resilience have different characteristics in a power system context. These concepts need to be </w:t>
       </w:r>
       <w:proofErr w:type="spellStart"/>
       <w:r>
@@ -15092,87 +13510,7 @@
           <w:sz w:val="24"/>
           <w:szCs w:val="24"/>
         </w:rPr>
-        <w:t xml:space="preserve"> with the broader engineering</w:t>
-      </w:r>
-      <w:r>
-        <w:rPr>
-          <w:rFonts w:ascii="Palatino Linotype" w:hAnsi="Palatino Linotype"/>
-          <w:sz w:val="24"/>
-          <w:szCs w:val="24"/>
-        </w:rPr>
-        <w:t xml:space="preserve"> </w:t>
-      </w:r>
-      <w:r>
-        <w:rPr>
-          <w:rFonts w:ascii="Palatino Linotype" w:hAnsi="Palatino Linotype"/>
-          <w:sz w:val="24"/>
-          <w:szCs w:val="24"/>
-        </w:rPr>
-        <w:t>literature and other industry sectors. In addition, the</w:t>
-      </w:r>
-      <w:r>
-        <w:rPr>
-          <w:rFonts w:ascii="Palatino Linotype" w:hAnsi="Palatino Linotype"/>
-          <w:sz w:val="24"/>
-          <w:szCs w:val="24"/>
-        </w:rPr>
-        <w:t xml:space="preserve"> </w:t>
-      </w:r>
-      <w:r>
-        <w:rPr>
-          <w:rFonts w:ascii="Palatino Linotype" w:hAnsi="Palatino Linotype"/>
-          <w:sz w:val="24"/>
-          <w:szCs w:val="24"/>
-        </w:rPr>
-        <w:t>evolving risks require more explicit metrics, as well as comprehensive</w:t>
-      </w:r>
-      <w:r>
-        <w:rPr>
-          <w:rFonts w:ascii="Palatino Linotype" w:hAnsi="Palatino Linotype"/>
-          <w:sz w:val="24"/>
-          <w:szCs w:val="24"/>
-        </w:rPr>
-        <w:t xml:space="preserve"> </w:t>
-      </w:r>
-      <w:r>
-        <w:rPr>
-          <w:rFonts w:ascii="Palatino Linotype" w:hAnsi="Palatino Linotype"/>
-          <w:sz w:val="24"/>
-          <w:szCs w:val="24"/>
-        </w:rPr>
-        <w:t>approaches, policies, and regulations that can guarantee</w:t>
-      </w:r>
-      <w:r>
-        <w:rPr>
-          <w:rFonts w:ascii="Palatino Linotype" w:hAnsi="Palatino Linotype"/>
-          <w:sz w:val="24"/>
-          <w:szCs w:val="24"/>
-        </w:rPr>
-        <w:t xml:space="preserve"> </w:t>
-      </w:r>
-      <w:r>
-        <w:rPr>
-          <w:rFonts w:ascii="Palatino Linotype" w:hAnsi="Palatino Linotype"/>
-          <w:sz w:val="24"/>
-          <w:szCs w:val="24"/>
-        </w:rPr>
-        <w:t>the resilience of the energy system and its ability to provide valuable</w:t>
-      </w:r>
-      <w:r>
-        <w:rPr>
-          <w:rFonts w:ascii="Palatino Linotype" w:hAnsi="Palatino Linotype"/>
-          <w:sz w:val="24"/>
-          <w:szCs w:val="24"/>
-        </w:rPr>
-        <w:t xml:space="preserve"> </w:t>
-      </w:r>
-      <w:r>
-        <w:rPr>
-          <w:rFonts w:ascii="Palatino Linotype" w:hAnsi="Palatino Linotype"/>
-          <w:sz w:val="24"/>
-          <w:szCs w:val="24"/>
-        </w:rPr>
-        <w:t>services to communities and other industry sectors.</w:t>
+        <w:t xml:space="preserve"> with the broader engineering literature and other industry sectors. In addition, the evolving risks require more explicit metrics, as well as comprehensive approaches, policies, and regulations that can guarantee the resilience of the energy system and its ability to provide valuable services to communities and other industry sectors.</w:t>
       </w:r>
     </w:p>
     <w:p>
@@ -17408,23 +15746,7 @@
           <w:sz w:val="24"/>
           <w:szCs w:val="24"/>
         </w:rPr>
-        <w:t>Exploratory Data Analysis (EDA) refers to the method of studying and exploring record sets to apprehend</w:t>
-      </w:r>
-      <w:r>
-        <w:rPr>
-          <w:rFonts w:ascii="Palatino Linotype" w:hAnsi="Palatino Linotype"/>
-          <w:sz w:val="24"/>
-          <w:szCs w:val="24"/>
-        </w:rPr>
-        <w:t xml:space="preserve"> </w:t>
-      </w:r>
-      <w:r>
-        <w:rPr>
-          <w:rFonts w:ascii="Palatino Linotype" w:hAnsi="Palatino Linotype"/>
-          <w:sz w:val="24"/>
-          <w:szCs w:val="24"/>
-        </w:rPr>
-        <w:t>their predominant traits, discover patterns, locate outliers, and identify relationships between variables. EDA is normally carried out as a preliminary step before undertaking extra formal statistical analyses or modeling.</w:t>
+        <w:t>Exploratory Data Analysis (EDA) refers to the method of studying and exploring record sets to apprehend their predominant traits, discover patterns, locate outliers, and identify relationships between variables. EDA is normally carried out as a preliminary step before undertaking extra formal statistical analyses or modeling.</w:t>
       </w:r>
       <w:r>
         <w:rPr>
@@ -17447,6 +15769,7 @@
       <w:r>
         <w:rPr>
           <w:rFonts w:ascii="Palatino Linotype" w:hAnsi="Palatino Linotype"/>
+          <w:noProof/>
           <w:sz w:val="24"/>
           <w:szCs w:val="24"/>
         </w:rPr>
@@ -18122,77 +16445,1357 @@
           <w:sz w:val="16"/>
           <w:szCs w:val="16"/>
         </w:rPr>
-        <w:t xml:space="preserve"> </w:t>
-      </w:r>
-      <w:r>
+        <w:t xml:space="preserve"> General overview of Exploratory Data Analysis (F. Desmet &amp; al)</w:t>
+      </w:r>
+    </w:p>
+    <w:p>
+      <w:pPr>
+        <w:jc w:val="both"/>
+        <w:rPr>
+          <w:rFonts w:ascii="Palatino Linotype" w:hAnsi="Palatino Linotype"/>
+          <w:sz w:val="24"/>
+          <w:szCs w:val="24"/>
+        </w:rPr>
+      </w:pPr>
+      <w:r>
+        <w:rPr>
+          <w:rFonts w:ascii="Palatino Linotype" w:hAnsi="Palatino Linotype"/>
+          <w:sz w:val="24"/>
+          <w:szCs w:val="24"/>
+        </w:rPr>
+        <w:t>These are just a few examples of the types of EDA techniques that can be employed at some stage in information evaluation. The choice of strategies relies upon on the information traits, research questions, and the insights sought from the analysis.</w:t>
+      </w:r>
+    </w:p>
+    <w:p>
+      <w:pPr>
+        <w:jc w:val="both"/>
+        <w:rPr>
+          <w:rFonts w:ascii="Palatino Linotype" w:hAnsi="Palatino Linotype"/>
+          <w:sz w:val="24"/>
+          <w:szCs w:val="24"/>
+        </w:rPr>
+      </w:pPr>
+    </w:p>
+    <w:p>
+      <w:pPr>
+        <w:pStyle w:val="Heading2"/>
+      </w:pPr>
+      <w:r>
+        <w:t xml:space="preserve">2.5 </w:t>
+      </w:r>
+      <w:r>
+        <w:t>Anomaly Detectio</w:t>
+      </w:r>
+      <w:r>
+        <w:t>n</w:t>
+      </w:r>
+    </w:p>
+    <w:p/>
+    <w:p>
+      <w:pPr>
+        <w:jc w:val="both"/>
+        <w:rPr>
+          <w:rFonts w:ascii="Palatino Linotype" w:hAnsi="Palatino Linotype"/>
+          <w:sz w:val="24"/>
+          <w:szCs w:val="24"/>
+        </w:rPr>
+      </w:pPr>
+      <w:r>
+        <w:rPr>
+          <w:rFonts w:ascii="Palatino Linotype" w:hAnsi="Palatino Linotype"/>
+          <w:sz w:val="24"/>
+          <w:szCs w:val="24"/>
+        </w:rPr>
+        <w:t>Anomaly detection is the process of identifying data points, entities or events that fall outside the normal range. An anomaly is anything that deviates from what is standard or expected. Humans and animals do this habitually when they spot a ripe fruit in a tree or a rustle in the grass that stands out from the background and could represent an opportunity or threat. Thus, the concept is sometimes framed as outlier detection or novelty detection.</w:t>
+      </w:r>
+      <w:r>
+        <w:rPr>
+          <w:rFonts w:ascii="Palatino Linotype" w:hAnsi="Palatino Linotype"/>
+          <w:sz w:val="24"/>
+          <w:szCs w:val="24"/>
+        </w:rPr>
+        <w:t xml:space="preserve"> [20]</w:t>
+      </w:r>
+    </w:p>
+    <w:p>
+      <w:pPr>
+        <w:jc w:val="both"/>
+        <w:rPr>
+          <w:rFonts w:ascii="Palatino Linotype" w:hAnsi="Palatino Linotype"/>
+          <w:sz w:val="24"/>
+          <w:szCs w:val="24"/>
+        </w:rPr>
+      </w:pPr>
+      <w:r>
+        <w:rPr>
+          <w:rFonts w:ascii="Palatino Linotype" w:hAnsi="Palatino Linotype"/>
+          <w:sz w:val="24"/>
+          <w:szCs w:val="24"/>
+        </w:rPr>
+        <w:t>Anomaly detection has a long history in statistics, driven by analysts and scientists who pored over charts to find elements that stood out. Over the last several decades, researchers have started automating this process using machine learning training techniques designed to find more efficient ways to detect different types of outliers.</w:t>
+      </w:r>
+    </w:p>
+    <w:p>
+      <w:pPr>
+        <w:jc w:val="both"/>
+        <w:rPr>
+          <w:rFonts w:ascii="Palatino Linotype" w:hAnsi="Palatino Linotype"/>
+          <w:sz w:val="24"/>
+          <w:szCs w:val="24"/>
+        </w:rPr>
+      </w:pPr>
+      <w:r>
+        <w:rPr>
+          <w:rFonts w:ascii="Palatino Linotype" w:hAnsi="Palatino Linotype"/>
+          <w:sz w:val="24"/>
+          <w:szCs w:val="24"/>
+        </w:rPr>
+        <w:t xml:space="preserve">In practice, anomaly detection is often used to detect suspicious events, unexpected opportunities or bad data buried in time series data. A suspicious event might indicate a network breach, fraud, crime, disease or faulty equipment. An unexpected opportunity </w:t>
+      </w:r>
+      <w:r>
+        <w:rPr>
+          <w:rFonts w:ascii="Palatino Linotype" w:hAnsi="Palatino Linotype"/>
+          <w:sz w:val="24"/>
+          <w:szCs w:val="24"/>
+        </w:rPr>
+        <w:lastRenderedPageBreak/>
+        <w:t>could involve finding a store, product or salesperson that's performing much better than others and should be investigated for insight into improving the business.</w:t>
+      </w:r>
+      <w:r>
+        <w:rPr>
+          <w:rFonts w:ascii="Palatino Linotype" w:hAnsi="Palatino Linotype"/>
+          <w:sz w:val="24"/>
+          <w:szCs w:val="24"/>
+        </w:rPr>
+        <w:t xml:space="preserve"> [21]</w:t>
+      </w:r>
+    </w:p>
+    <w:p>
+      <w:pPr>
+        <w:jc w:val="both"/>
+        <w:rPr>
+          <w:rFonts w:ascii="Palatino Linotype" w:hAnsi="Palatino Linotype"/>
+          <w:sz w:val="24"/>
+          <w:szCs w:val="24"/>
+        </w:rPr>
+      </w:pPr>
+      <w:r>
+        <w:rPr>
+          <w:rFonts w:ascii="Palatino Linotype" w:hAnsi="Palatino Linotype"/>
+          <w:sz w:val="24"/>
+          <w:szCs w:val="24"/>
+        </w:rPr>
+        <w:t>An anomaly could also be the result of faulty equipment, broken sensors or a disconnected network. In these instances, a data scientist might want to remove the anomalous data records from further analysis so as not to compromise the development of new algorithms</w:t>
+      </w:r>
+      <w:r>
+        <w:rPr>
+          <w:rFonts w:ascii="Palatino Linotype" w:hAnsi="Palatino Linotype"/>
+          <w:sz w:val="24"/>
+          <w:szCs w:val="24"/>
+        </w:rPr>
+        <w:t>.</w:t>
+      </w:r>
+    </w:p>
+    <w:p>
+      <w:pPr>
+        <w:jc w:val="center"/>
+        <w:rPr>
+          <w:rFonts w:ascii="Palatino Linotype" w:hAnsi="Palatino Linotype"/>
+          <w:sz w:val="24"/>
+          <w:szCs w:val="24"/>
+        </w:rPr>
+      </w:pPr>
+      <w:r>
+        <w:rPr>
+          <w:noProof/>
+        </w:rPr>
+        <w:drawing>
+          <wp:inline distT="0" distB="0" distL="0" distR="0" wp14:anchorId="18A54BAF" wp14:editId="372D6A66">
+            <wp:extent cx="3021874" cy="1571462"/>
+            <wp:effectExtent l="0" t="0" r="0" b="0"/>
+            <wp:docPr id="544632895" name="Picture 1" descr="Anomaly Detection in Time Series Data - GeeksforGeeks"/>
+            <wp:cNvGraphicFramePr>
+              <a:graphicFrameLocks xmlns:a="http://schemas.openxmlformats.org/drawingml/2006/main" noChangeAspect="1"/>
+            </wp:cNvGraphicFramePr>
+            <a:graphic xmlns:a="http://schemas.openxmlformats.org/drawingml/2006/main">
+              <a:graphicData uri="http://schemas.openxmlformats.org/drawingml/2006/picture">
+                <pic:pic xmlns:pic="http://schemas.openxmlformats.org/drawingml/2006/picture">
+                  <pic:nvPicPr>
+                    <pic:cNvPr id="0" name="Picture 2" descr="Anomaly Detection in Time Series Data - GeeksforGeeks"/>
+                    <pic:cNvPicPr>
+                      <a:picLocks noChangeAspect="1" noChangeArrowheads="1"/>
+                    </pic:cNvPicPr>
+                  </pic:nvPicPr>
+                  <pic:blipFill>
+                    <a:blip r:embed="rId35" cstate="print">
+                      <a:extLst>
+                        <a:ext uri="{28A0092B-C50C-407E-A947-70E740481C1C}">
+                          <a14:useLocalDpi xmlns:a14="http://schemas.microsoft.com/office/drawing/2010/main" val="0"/>
+                        </a:ext>
+                      </a:extLst>
+                    </a:blip>
+                    <a:srcRect/>
+                    <a:stretch>
+                      <a:fillRect/>
+                    </a:stretch>
+                  </pic:blipFill>
+                  <pic:spPr bwMode="auto">
+                    <a:xfrm>
+                      <a:off x="0" y="0"/>
+                      <a:ext cx="3036060" cy="1578839"/>
+                    </a:xfrm>
+                    <a:prstGeom prst="rect">
+                      <a:avLst/>
+                    </a:prstGeom>
+                    <a:noFill/>
+                    <a:ln>
+                      <a:noFill/>
+                    </a:ln>
+                  </pic:spPr>
+                </pic:pic>
+              </a:graphicData>
+            </a:graphic>
+          </wp:inline>
+        </w:drawing>
+      </w:r>
+    </w:p>
+    <w:p>
+      <w:pPr>
+        <w:jc w:val="center"/>
         <w:rPr>
           <w:rFonts w:ascii="Palatino Linotype" w:hAnsi="Palatino Linotype"/>
           <w:sz w:val="16"/>
           <w:szCs w:val="16"/>
         </w:rPr>
-        <w:t>General overview of Exploratory Data Analysis</w:t>
-      </w:r>
-      <w:r>
-        <w:rPr>
-          <w:rFonts w:ascii="Palatino Linotype" w:hAnsi="Palatino Linotype"/>
+      </w:pPr>
+      <w:r>
+        <w:rPr>
+          <w:rFonts w:ascii="Palatino Linotype" w:hAnsi="Palatino Linotype"/>
+          <w:b/>
+          <w:bCs/>
           <w:sz w:val="16"/>
           <w:szCs w:val="16"/>
         </w:rPr>
-        <w:t xml:space="preserve"> (F. Desmet &amp; al)</w:t>
-      </w:r>
-    </w:p>
-    <w:p>
-      <w:pPr>
-        <w:jc w:val="both"/>
-        <w:rPr>
-          <w:rFonts w:ascii="Palatino Linotype" w:hAnsi="Palatino Linotype"/>
-          <w:sz w:val="24"/>
-          <w:szCs w:val="24"/>
-        </w:rPr>
-      </w:pPr>
-      <w:r>
-        <w:rPr>
-          <w:rFonts w:ascii="Palatino Linotype" w:hAnsi="Palatino Linotype"/>
-          <w:sz w:val="24"/>
-          <w:szCs w:val="24"/>
-        </w:rPr>
-        <w:t>These are just a few examples of the types of EDA techniques that can be employed at some stage in information evaluation. The choice of strategies relies upon on the information traits, research questions, and the insights sought from the analysis.</w:t>
-      </w:r>
-    </w:p>
-    <w:p>
-      <w:pPr>
-        <w:jc w:val="both"/>
-        <w:rPr>
-          <w:rFonts w:ascii="Palatino Linotype" w:hAnsi="Palatino Linotype"/>
-          <w:sz w:val="24"/>
-          <w:szCs w:val="24"/>
-        </w:rPr>
-      </w:pPr>
-    </w:p>
-    <w:p>
-      <w:pPr>
-        <w:pStyle w:val="Heading2"/>
-        <w:rPr>
-          <w:rFonts w:ascii="Arial" w:eastAsia="Times New Roman" w:hAnsi="Arial" w:cs="Arial"/>
-          <w:color w:val="auto"/>
-        </w:rPr>
-      </w:pPr>
-      <w:r>
-        <w:rPr>
-          <w:rFonts w:ascii="Arial" w:hAnsi="Arial" w:cs="Arial"/>
-          <w:color w:val="auto"/>
-        </w:rPr>
-        <w:t xml:space="preserve">2.5 </w:t>
-      </w:r>
-      <w:r>
-        <w:rPr>
-          <w:rFonts w:ascii="Arial" w:eastAsia="Times New Roman" w:hAnsi="Arial" w:cs="Arial"/>
-          <w:color w:val="auto"/>
-        </w:rPr>
-        <w:t>Anomaly Detection: Applications and Methods</w:t>
-      </w:r>
-    </w:p>
-    <w:p/>
+        <w:t>Fig. 18:</w:t>
+      </w:r>
+      <w:r>
+        <w:rPr>
+          <w:rFonts w:ascii="Palatino Linotype" w:hAnsi="Palatino Linotype"/>
+          <w:sz w:val="16"/>
+          <w:szCs w:val="16"/>
+        </w:rPr>
+        <w:t xml:space="preserve"> Anomaly Detection in Time Series Data (</w:t>
+      </w:r>
+      <w:r>
+        <w:rPr>
+          <w:rFonts w:ascii="Palatino Linotype" w:hAnsi="Palatino Linotype"/>
+          <w:sz w:val="16"/>
+          <w:szCs w:val="16"/>
+        </w:rPr>
+        <w:t>https://www.geeksforgeeks.org/anomaly-detection-in-time-series-data/</w:t>
+      </w:r>
+      <w:r>
+        <w:rPr>
+          <w:rFonts w:ascii="Palatino Linotype" w:hAnsi="Palatino Linotype"/>
+          <w:sz w:val="16"/>
+          <w:szCs w:val="16"/>
+        </w:rPr>
+        <w:t>)</w:t>
+      </w:r>
+    </w:p>
+    <w:p>
+      <w:pPr>
+        <w:jc w:val="both"/>
+        <w:rPr>
+          <w:rFonts w:ascii="Palatino Linotype" w:hAnsi="Palatino Linotype"/>
+          <w:sz w:val="24"/>
+          <w:szCs w:val="24"/>
+        </w:rPr>
+      </w:pPr>
+      <w:r>
+        <w:rPr>
+          <w:rFonts w:ascii="Palatino Linotype" w:hAnsi="Palatino Linotype"/>
+          <w:sz w:val="24"/>
+          <w:szCs w:val="24"/>
+        </w:rPr>
+        <w:t>There are several ways of training machine learning algorithms to detect anomalies. Supervised machine learning techniques are used when you have a labeled data set indicating normal vs. abnormal conditions. For example, a bank or credit card company can develop a process for labeling fraudulent credit card transactions after those transactions have been reported. Medical researchers might similarly label images or data sets indicative of future disease diagnosis. In such instances, supervised machine learning models can be trained to detect these known anomalies.</w:t>
+      </w:r>
+    </w:p>
+    <w:p>
+      <w:pPr>
+        <w:jc w:val="both"/>
+        <w:rPr>
+          <w:rFonts w:ascii="Palatino Linotype" w:hAnsi="Palatino Linotype"/>
+          <w:sz w:val="24"/>
+          <w:szCs w:val="24"/>
+        </w:rPr>
+      </w:pPr>
+      <w:r>
+        <w:rPr>
+          <w:rFonts w:ascii="Palatino Linotype" w:hAnsi="Palatino Linotype"/>
+          <w:sz w:val="24"/>
+          <w:szCs w:val="24"/>
+        </w:rPr>
+        <w:t>Researchers might start with some previously discovered outliers but suspect that other anomalies also exist. In the scenario of fraudulent credit card transactions, consumers might fail to report suspicious transactions with innocuous-sounding names and of a small value. A data scientist might use reports that include these types of fraudulent transactions to automatically label other like transactions as fraud, using semi-supervised machine learning techniques.</w:t>
+      </w:r>
+      <w:r>
+        <w:rPr>
+          <w:rFonts w:ascii="Palatino Linotype" w:hAnsi="Palatino Linotype"/>
+          <w:sz w:val="24"/>
+          <w:szCs w:val="24"/>
+        </w:rPr>
+        <w:t xml:space="preserve"> </w:t>
+      </w:r>
+      <w:r>
+        <w:rPr>
+          <w:rFonts w:ascii="Palatino Linotype" w:hAnsi="Palatino Linotype"/>
+          <w:sz w:val="24"/>
+          <w:szCs w:val="24"/>
+        </w:rPr>
+        <w:t>The supervised and semi-supervised techniques can only detect known anomalies. However, the vast majority of data is unlabeled. In these cases, data scientists might use unsupervised anomaly detection techniques, which can automatically identify exceptional or rare events.</w:t>
+      </w:r>
+      <w:r>
+        <w:rPr>
+          <w:rFonts w:ascii="Palatino Linotype" w:hAnsi="Palatino Linotype"/>
+          <w:sz w:val="24"/>
+          <w:szCs w:val="24"/>
+        </w:rPr>
+        <w:t xml:space="preserve"> [20]</w:t>
+      </w:r>
+    </w:p>
+    <w:p>
+      <w:pPr>
+        <w:jc w:val="both"/>
+        <w:rPr>
+          <w:rFonts w:ascii="Palatino Linotype" w:hAnsi="Palatino Linotype"/>
+          <w:sz w:val="24"/>
+          <w:szCs w:val="24"/>
+        </w:rPr>
+      </w:pPr>
+      <w:r>
+        <w:rPr>
+          <w:rFonts w:ascii="Palatino Linotype" w:hAnsi="Palatino Linotype"/>
+          <w:sz w:val="24"/>
+          <w:szCs w:val="24"/>
+        </w:rPr>
+        <w:t>For example, a cloud cost estimator might look for unusual upticks in data egress charges or processing costs that could be caused by a poorly written algorithm. Similarly, an intrusion detection algorithm might look for novel network traffic patterns or a rise in authentication requests. In both cases, unsupervised machine learning techniques might be used to identify data points indicating things that are well outside the range of normal behavior. In contrast, supervised techniques would have to be explicitly trained using examples of previously known deviant behavior.</w:t>
+      </w:r>
+    </w:p>
+    <w:p>
+      <w:pPr>
+        <w:jc w:val="both"/>
+        <w:rPr>
+          <w:rFonts w:ascii="Palatino Linotype" w:hAnsi="Palatino Linotype"/>
+          <w:sz w:val="24"/>
+          <w:szCs w:val="24"/>
+        </w:rPr>
+      </w:pPr>
+    </w:p>
+    <w:p>
+      <w:pPr>
+        <w:jc w:val="both"/>
+        <w:rPr>
+          <w:rFonts w:ascii="Palatino Linotype" w:hAnsi="Palatino Linotype"/>
+          <w:sz w:val="24"/>
+          <w:szCs w:val="24"/>
+        </w:rPr>
+      </w:pPr>
+      <w:r>
+        <w:rPr>
+          <w:rFonts w:ascii="Palatino Linotype" w:hAnsi="Palatino Linotype"/>
+          <w:sz w:val="24"/>
+          <w:szCs w:val="24"/>
+        </w:rPr>
+        <w:lastRenderedPageBreak/>
+        <w:t>Broadly speaking, there are three different types of anomalies.</w:t>
+      </w:r>
+    </w:p>
+    <w:p>
+      <w:pPr>
+        <w:pStyle w:val="ListParagraph"/>
+        <w:numPr>
+          <w:ilvl w:val="0"/>
+          <w:numId w:val="9"/>
+        </w:numPr>
+        <w:jc w:val="both"/>
+        <w:rPr>
+          <w:rFonts w:ascii="Palatino Linotype" w:hAnsi="Palatino Linotype"/>
+          <w:sz w:val="24"/>
+          <w:szCs w:val="24"/>
+        </w:rPr>
+      </w:pPr>
+      <w:r>
+        <w:rPr>
+          <w:rFonts w:ascii="Palatino Linotype" w:hAnsi="Palatino Linotype"/>
+          <w:sz w:val="24"/>
+          <w:szCs w:val="24"/>
+        </w:rPr>
+        <w:t>Global outliers, or point anomalies, occur far outside the range of the rest of a data set.</w:t>
+      </w:r>
+    </w:p>
+    <w:p>
+      <w:pPr>
+        <w:pStyle w:val="ListParagraph"/>
+        <w:numPr>
+          <w:ilvl w:val="0"/>
+          <w:numId w:val="9"/>
+        </w:numPr>
+        <w:jc w:val="both"/>
+        <w:rPr>
+          <w:rFonts w:ascii="Palatino Linotype" w:hAnsi="Palatino Linotype"/>
+          <w:sz w:val="24"/>
+          <w:szCs w:val="24"/>
+        </w:rPr>
+      </w:pPr>
+      <w:r>
+        <w:rPr>
+          <w:rFonts w:ascii="Palatino Linotype" w:hAnsi="Palatino Linotype"/>
+          <w:sz w:val="24"/>
+          <w:szCs w:val="24"/>
+        </w:rPr>
+        <w:t>Contextual outliers deviate from other points in the same context, e.g., holiday or weekend sales.</w:t>
+      </w:r>
+    </w:p>
+    <w:p>
+      <w:pPr>
+        <w:pStyle w:val="ListParagraph"/>
+        <w:numPr>
+          <w:ilvl w:val="0"/>
+          <w:numId w:val="9"/>
+        </w:numPr>
+        <w:jc w:val="both"/>
+        <w:rPr>
+          <w:rFonts w:ascii="Palatino Linotype" w:hAnsi="Palatino Linotype"/>
+          <w:sz w:val="24"/>
+          <w:szCs w:val="24"/>
+        </w:rPr>
+      </w:pPr>
+      <w:r>
+        <w:rPr>
+          <w:rFonts w:ascii="Palatino Linotype" w:hAnsi="Palatino Linotype"/>
+          <w:sz w:val="24"/>
+          <w:szCs w:val="24"/>
+        </w:rPr>
+        <w:t>Collective outliers occur when a range of different types of data vary when considered together, for example, ice cream sales and temperature spikes.</w:t>
+      </w:r>
+    </w:p>
+    <w:p>
+      <w:pPr>
+        <w:jc w:val="both"/>
+        <w:rPr>
+          <w:rFonts w:ascii="Palatino Linotype" w:hAnsi="Palatino Linotype"/>
+          <w:sz w:val="24"/>
+          <w:szCs w:val="24"/>
+        </w:rPr>
+      </w:pPr>
+      <w:r>
+        <w:rPr>
+          <w:rFonts w:ascii="Palatino Linotype" w:hAnsi="Palatino Linotype"/>
+          <w:sz w:val="24"/>
+          <w:szCs w:val="24"/>
+        </w:rPr>
+        <w:t>Many different kinds of machine learning algorithms can be trained to detect anomalies.</w:t>
+      </w:r>
+      <w:r>
+        <w:rPr>
+          <w:rFonts w:ascii="Palatino Linotype" w:hAnsi="Palatino Linotype"/>
+          <w:sz w:val="24"/>
+          <w:szCs w:val="24"/>
+        </w:rPr>
+        <w:t xml:space="preserve"> [21]</w:t>
+      </w:r>
+      <w:r>
+        <w:rPr>
+          <w:rFonts w:ascii="Palatino Linotype" w:hAnsi="Palatino Linotype"/>
+          <w:sz w:val="24"/>
+          <w:szCs w:val="24"/>
+        </w:rPr>
+        <w:t xml:space="preserve"> Some of the most popular anomaly detection methods include the following:</w:t>
+      </w:r>
+    </w:p>
+    <w:p>
+      <w:pPr>
+        <w:pStyle w:val="ListParagraph"/>
+        <w:numPr>
+          <w:ilvl w:val="0"/>
+          <w:numId w:val="10"/>
+        </w:numPr>
+        <w:jc w:val="both"/>
+        <w:rPr>
+          <w:rFonts w:ascii="Palatino Linotype" w:hAnsi="Palatino Linotype"/>
+          <w:sz w:val="24"/>
+          <w:szCs w:val="24"/>
+        </w:rPr>
+      </w:pPr>
+      <w:r>
+        <w:rPr>
+          <w:rFonts w:ascii="Palatino Linotype" w:hAnsi="Palatino Linotype"/>
+          <w:sz w:val="24"/>
+          <w:szCs w:val="24"/>
+        </w:rPr>
+        <w:t>Density-based algorithms determine when an outlier differs from a larger, hence denser normal data set, using algorithms like K-nearest neighbor and Isolation Forest.</w:t>
+      </w:r>
+    </w:p>
+    <w:p>
+      <w:pPr>
+        <w:pStyle w:val="ListParagraph"/>
+        <w:numPr>
+          <w:ilvl w:val="0"/>
+          <w:numId w:val="10"/>
+        </w:numPr>
+        <w:jc w:val="both"/>
+        <w:rPr>
+          <w:rFonts w:ascii="Palatino Linotype" w:hAnsi="Palatino Linotype"/>
+          <w:sz w:val="24"/>
+          <w:szCs w:val="24"/>
+        </w:rPr>
+      </w:pPr>
+      <w:r>
+        <w:rPr>
+          <w:rFonts w:ascii="Palatino Linotype" w:hAnsi="Palatino Linotype"/>
+          <w:sz w:val="24"/>
+          <w:szCs w:val="24"/>
+        </w:rPr>
+        <w:t>Cluster-based algorithms evaluate how any point differs from clusters of related data using techniques like K-means cluster analysis.</w:t>
+      </w:r>
+    </w:p>
+    <w:p>
+      <w:pPr>
+        <w:pStyle w:val="ListParagraph"/>
+        <w:numPr>
+          <w:ilvl w:val="0"/>
+          <w:numId w:val="10"/>
+        </w:numPr>
+        <w:jc w:val="both"/>
+        <w:rPr>
+          <w:rFonts w:ascii="Palatino Linotype" w:hAnsi="Palatino Linotype"/>
+          <w:sz w:val="24"/>
+          <w:szCs w:val="24"/>
+        </w:rPr>
+      </w:pPr>
+      <w:r>
+        <w:rPr>
+          <w:rFonts w:ascii="Palatino Linotype" w:hAnsi="Palatino Linotype"/>
+          <w:sz w:val="24"/>
+          <w:szCs w:val="24"/>
+        </w:rPr>
+        <w:t>Bayesian-network algorithms develop models for estimating the probability that events will occur based on related data and then identifying significant deviations from these predictions.</w:t>
+      </w:r>
+    </w:p>
+    <w:p>
+      <w:pPr>
+        <w:pStyle w:val="ListParagraph"/>
+        <w:numPr>
+          <w:ilvl w:val="0"/>
+          <w:numId w:val="10"/>
+        </w:numPr>
+        <w:jc w:val="both"/>
+        <w:rPr>
+          <w:rFonts w:ascii="Palatino Linotype" w:hAnsi="Palatino Linotype"/>
+          <w:sz w:val="24"/>
+          <w:szCs w:val="24"/>
+        </w:rPr>
+      </w:pPr>
+      <w:r>
+        <w:rPr>
+          <w:rFonts w:ascii="Palatino Linotype" w:hAnsi="Palatino Linotype"/>
+          <w:sz w:val="24"/>
+          <w:szCs w:val="24"/>
+        </w:rPr>
+        <w:t>Neural network algorithms train a neural network to predict an expected time series and then flag deviations.</w:t>
+      </w:r>
+    </w:p>
+    <w:p>
+      <w:pPr>
+        <w:jc w:val="both"/>
+        <w:rPr>
+          <w:rFonts w:ascii="Palatino Linotype" w:hAnsi="Palatino Linotype"/>
+          <w:sz w:val="24"/>
+          <w:szCs w:val="24"/>
+        </w:rPr>
+      </w:pPr>
+      <w:r>
+        <w:rPr>
+          <w:rFonts w:ascii="Palatino Linotype" w:hAnsi="Palatino Linotype"/>
+          <w:sz w:val="24"/>
+          <w:szCs w:val="24"/>
+        </w:rPr>
+        <w:t>Anomaly detection systems can be used in various ways to improve business, IT and application performance. These systems can also enhance the detection of fraud, security incidents and opportunities for innovation. The following are some other common use cases for anomaly detection:</w:t>
+      </w:r>
+    </w:p>
+    <w:p>
+      <w:pPr>
+        <w:pStyle w:val="ListParagraph"/>
+        <w:numPr>
+          <w:ilvl w:val="0"/>
+          <w:numId w:val="11"/>
+        </w:numPr>
+        <w:jc w:val="both"/>
+        <w:rPr>
+          <w:rFonts w:ascii="Palatino Linotype" w:hAnsi="Palatino Linotype"/>
+          <w:sz w:val="24"/>
+          <w:szCs w:val="24"/>
+        </w:rPr>
+      </w:pPr>
+      <w:r>
+        <w:rPr>
+          <w:rFonts w:ascii="Palatino Linotype" w:hAnsi="Palatino Linotype"/>
+          <w:sz w:val="24"/>
+          <w:szCs w:val="24"/>
+        </w:rPr>
+        <w:t>Predicting equipment failure.</w:t>
+      </w:r>
+    </w:p>
+    <w:p>
+      <w:pPr>
+        <w:pStyle w:val="ListParagraph"/>
+        <w:numPr>
+          <w:ilvl w:val="0"/>
+          <w:numId w:val="11"/>
+        </w:numPr>
+        <w:jc w:val="both"/>
+        <w:rPr>
+          <w:rFonts w:ascii="Palatino Linotype" w:hAnsi="Palatino Linotype"/>
+          <w:sz w:val="24"/>
+          <w:szCs w:val="24"/>
+        </w:rPr>
+      </w:pPr>
+      <w:r>
+        <w:rPr>
+          <w:rFonts w:ascii="Palatino Linotype" w:hAnsi="Palatino Linotype"/>
+          <w:sz w:val="24"/>
+          <w:szCs w:val="24"/>
+        </w:rPr>
+        <w:t>Detecting early signs of pending IT failures.</w:t>
+      </w:r>
+    </w:p>
+    <w:p>
+      <w:pPr>
+        <w:pStyle w:val="ListParagraph"/>
+        <w:numPr>
+          <w:ilvl w:val="0"/>
+          <w:numId w:val="11"/>
+        </w:numPr>
+        <w:jc w:val="both"/>
+        <w:rPr>
+          <w:rFonts w:ascii="Palatino Linotype" w:hAnsi="Palatino Linotype"/>
+          <w:sz w:val="24"/>
+          <w:szCs w:val="24"/>
+        </w:rPr>
+      </w:pPr>
+      <w:r>
+        <w:rPr>
+          <w:rFonts w:ascii="Palatino Linotype" w:hAnsi="Palatino Linotype"/>
+          <w:sz w:val="24"/>
+          <w:szCs w:val="24"/>
+        </w:rPr>
+        <w:t>Detection of pricing glitches.</w:t>
+      </w:r>
+    </w:p>
+    <w:p>
+      <w:pPr>
+        <w:pStyle w:val="ListParagraph"/>
+        <w:numPr>
+          <w:ilvl w:val="0"/>
+          <w:numId w:val="11"/>
+        </w:numPr>
+        <w:jc w:val="both"/>
+        <w:rPr>
+          <w:rFonts w:ascii="Palatino Linotype" w:hAnsi="Palatino Linotype"/>
+          <w:sz w:val="24"/>
+          <w:szCs w:val="24"/>
+        </w:rPr>
+      </w:pPr>
+      <w:r>
+        <w:rPr>
+          <w:rFonts w:ascii="Palatino Linotype" w:hAnsi="Palatino Linotype"/>
+          <w:sz w:val="24"/>
+          <w:szCs w:val="24"/>
+        </w:rPr>
+        <w:t>Enhanced fraud prevention.</w:t>
+      </w:r>
+    </w:p>
+    <w:p>
+      <w:pPr>
+        <w:pStyle w:val="ListParagraph"/>
+        <w:numPr>
+          <w:ilvl w:val="0"/>
+          <w:numId w:val="11"/>
+        </w:numPr>
+        <w:jc w:val="both"/>
+        <w:rPr>
+          <w:rFonts w:ascii="Palatino Linotype" w:hAnsi="Palatino Linotype"/>
+          <w:sz w:val="24"/>
+          <w:szCs w:val="24"/>
+        </w:rPr>
+      </w:pPr>
+      <w:r>
+        <w:rPr>
+          <w:rFonts w:ascii="Palatino Linotype" w:hAnsi="Palatino Linotype"/>
+          <w:sz w:val="24"/>
+          <w:szCs w:val="24"/>
+        </w:rPr>
+        <w:t>Identifying DDoS attacks.</w:t>
+      </w:r>
+    </w:p>
+    <w:p>
+      <w:pPr>
+        <w:pStyle w:val="ListParagraph"/>
+        <w:numPr>
+          <w:ilvl w:val="0"/>
+          <w:numId w:val="11"/>
+        </w:numPr>
+        <w:jc w:val="both"/>
+        <w:rPr>
+          <w:rFonts w:ascii="Palatino Linotype" w:hAnsi="Palatino Linotype"/>
+          <w:sz w:val="24"/>
+          <w:szCs w:val="24"/>
+        </w:rPr>
+      </w:pPr>
+      <w:r>
+        <w:rPr>
+          <w:rFonts w:ascii="Palatino Linotype" w:hAnsi="Palatino Linotype"/>
+          <w:sz w:val="24"/>
+          <w:szCs w:val="24"/>
+        </w:rPr>
+        <w:t>Identifying stores and products that do better than expected.</w:t>
+      </w:r>
+    </w:p>
+    <w:p>
+      <w:pPr>
+        <w:pStyle w:val="ListParagraph"/>
+        <w:numPr>
+          <w:ilvl w:val="0"/>
+          <w:numId w:val="11"/>
+        </w:numPr>
+        <w:jc w:val="both"/>
+        <w:rPr>
+          <w:rFonts w:ascii="Palatino Linotype" w:hAnsi="Palatino Linotype"/>
+          <w:sz w:val="24"/>
+          <w:szCs w:val="24"/>
+        </w:rPr>
+      </w:pPr>
+      <w:r>
+        <w:rPr>
+          <w:rFonts w:ascii="Palatino Linotype" w:hAnsi="Palatino Linotype"/>
+          <w:sz w:val="24"/>
+          <w:szCs w:val="24"/>
+        </w:rPr>
+        <w:t>Better product quality.</w:t>
+      </w:r>
+    </w:p>
+    <w:p>
+      <w:pPr>
+        <w:pStyle w:val="ListParagraph"/>
+        <w:numPr>
+          <w:ilvl w:val="0"/>
+          <w:numId w:val="11"/>
+        </w:numPr>
+        <w:jc w:val="both"/>
+        <w:rPr>
+          <w:rFonts w:ascii="Palatino Linotype" w:hAnsi="Palatino Linotype"/>
+          <w:sz w:val="24"/>
+          <w:szCs w:val="24"/>
+        </w:rPr>
+      </w:pPr>
+      <w:r>
+        <w:rPr>
+          <w:rFonts w:ascii="Palatino Linotype" w:hAnsi="Palatino Linotype"/>
+          <w:sz w:val="24"/>
+          <w:szCs w:val="24"/>
+        </w:rPr>
+        <w:t>Enhanced user experience.</w:t>
+      </w:r>
+    </w:p>
+    <w:p>
+      <w:pPr>
+        <w:pStyle w:val="ListParagraph"/>
+        <w:numPr>
+          <w:ilvl w:val="0"/>
+          <w:numId w:val="11"/>
+        </w:numPr>
+        <w:jc w:val="both"/>
+        <w:rPr>
+          <w:rFonts w:ascii="Palatino Linotype" w:hAnsi="Palatino Linotype"/>
+          <w:sz w:val="24"/>
+          <w:szCs w:val="24"/>
+        </w:rPr>
+      </w:pPr>
+      <w:r>
+        <w:rPr>
+          <w:rFonts w:ascii="Palatino Linotype" w:hAnsi="Palatino Linotype"/>
+          <w:sz w:val="24"/>
+          <w:szCs w:val="24"/>
+        </w:rPr>
+        <w:t>Cloud cost management.</w:t>
+      </w:r>
+    </w:p>
+    <w:p>
+      <w:pPr>
+        <w:jc w:val="both"/>
+        <w:rPr>
+          <w:rFonts w:ascii="Palatino Linotype" w:hAnsi="Palatino Linotype"/>
+          <w:sz w:val="24"/>
+          <w:szCs w:val="24"/>
+        </w:rPr>
+      </w:pPr>
+      <w:r>
+        <w:rPr>
+          <w:rFonts w:ascii="Palatino Linotype" w:hAnsi="Palatino Linotype"/>
+          <w:sz w:val="24"/>
+          <w:szCs w:val="24"/>
+        </w:rPr>
+        <w:t>In cloud cost management, anomaly detection could look for sudden shifts in resource utilization, such as increased database calls, spikes in egress charges or increased SaaS charges. This could help managers identify whether this increase was caused by a new application version release, security breach, or associated with a successful product launch.</w:t>
+      </w:r>
+    </w:p>
+    <w:p>
+      <w:pPr>
+        <w:jc w:val="both"/>
+        <w:rPr>
+          <w:rFonts w:ascii="Palatino Linotype" w:hAnsi="Palatino Linotype"/>
+          <w:sz w:val="24"/>
+          <w:szCs w:val="24"/>
+        </w:rPr>
+      </w:pPr>
+      <w:r>
+        <w:rPr>
+          <w:rFonts w:ascii="Palatino Linotype" w:hAnsi="Palatino Linotype"/>
+          <w:sz w:val="24"/>
+          <w:szCs w:val="24"/>
+        </w:rPr>
+        <w:lastRenderedPageBreak/>
+        <w:t>In cybersecurity, anomaly detection can evaluate thousands of data streams to detect changes in access requests, an uptick in failed authentications or novel traffic patterns that bear further investigation. Anomaly detection is often built into most security appliances and services for intrusion detection systems, web application firewalls and API security tools.</w:t>
+      </w:r>
+    </w:p>
+    <w:p>
+      <w:pPr>
+        <w:jc w:val="both"/>
+        <w:rPr>
+          <w:rFonts w:ascii="Palatino Linotype" w:hAnsi="Palatino Linotype"/>
+          <w:sz w:val="24"/>
+          <w:szCs w:val="24"/>
+        </w:rPr>
+      </w:pPr>
+      <w:r>
+        <w:rPr>
+          <w:rFonts w:ascii="Palatino Linotype" w:hAnsi="Palatino Linotype"/>
+          <w:sz w:val="24"/>
+          <w:szCs w:val="24"/>
+        </w:rPr>
+        <w:t>Application performance management tools commonly monitor logs of all traffic to identify performance issues or failures. In these cases, anomaly detection can allow them to detect new issues not identified with traditional rule-based analysis approaches.</w:t>
+      </w:r>
+    </w:p>
+    <w:p>
+      <w:pPr>
+        <w:jc w:val="both"/>
+        <w:rPr>
+          <w:rFonts w:ascii="Palatino Linotype" w:hAnsi="Palatino Linotype"/>
+          <w:sz w:val="24"/>
+          <w:szCs w:val="24"/>
+        </w:rPr>
+      </w:pPr>
+      <w:r>
+        <w:rPr>
+          <w:rFonts w:ascii="Palatino Linotype" w:hAnsi="Palatino Linotype"/>
+          <w:sz w:val="24"/>
+          <w:szCs w:val="24"/>
+        </w:rPr>
+        <w:t>In banking and finance, anomaly detection is commonly used to identify fraud by correlating factors such as the size of transactions, time, location and spending rate. For example, suspiciously large transactions in a foreign country might be flagged. Or a suspiciously large number of smaller transactions from a new vendor might similarly be investigated.</w:t>
+      </w:r>
+    </w:p>
+    <w:p>
+      <w:pPr>
+        <w:jc w:val="both"/>
+        <w:rPr>
+          <w:rFonts w:ascii="Palatino Linotype" w:hAnsi="Palatino Linotype"/>
+          <w:sz w:val="24"/>
+          <w:szCs w:val="24"/>
+        </w:rPr>
+      </w:pPr>
+      <w:r>
+        <w:rPr>
+          <w:rFonts w:ascii="Palatino Linotype" w:hAnsi="Palatino Linotype"/>
+          <w:sz w:val="24"/>
+          <w:szCs w:val="24"/>
+        </w:rPr>
+        <w:t>Challenges in anomaly detection include the following:</w:t>
+      </w:r>
+    </w:p>
+    <w:p>
+      <w:pPr>
+        <w:jc w:val="both"/>
+        <w:rPr>
+          <w:rFonts w:ascii="Palatino Linotype" w:hAnsi="Palatino Linotype"/>
+          <w:sz w:val="24"/>
+          <w:szCs w:val="24"/>
+        </w:rPr>
+      </w:pPr>
+    </w:p>
+    <w:p>
+      <w:pPr>
+        <w:jc w:val="both"/>
+        <w:rPr>
+          <w:rFonts w:ascii="Palatino Linotype" w:hAnsi="Palatino Linotype"/>
+          <w:sz w:val="24"/>
+          <w:szCs w:val="24"/>
+        </w:rPr>
+      </w:pPr>
+      <w:r>
+        <w:rPr>
+          <w:rFonts w:ascii="Palatino Linotype" w:hAnsi="Palatino Linotype"/>
+          <w:sz w:val="24"/>
+          <w:szCs w:val="24"/>
+        </w:rPr>
+        <w:t>Data infrastructure needs to be scaled to support useful anomalies.</w:t>
+      </w:r>
+    </w:p>
+    <w:p>
+      <w:pPr>
+        <w:jc w:val="both"/>
+        <w:rPr>
+          <w:rFonts w:ascii="Palatino Linotype" w:hAnsi="Palatino Linotype"/>
+          <w:sz w:val="24"/>
+          <w:szCs w:val="24"/>
+        </w:rPr>
+      </w:pPr>
+      <w:r>
+        <w:rPr>
+          <w:rFonts w:ascii="Palatino Linotype" w:hAnsi="Palatino Linotype"/>
+          <w:sz w:val="24"/>
+          <w:szCs w:val="24"/>
+        </w:rPr>
+        <w:t>Data quality issues can reduce the performance of anomaly detection.</w:t>
+      </w:r>
+    </w:p>
+    <w:p>
+      <w:pPr>
+        <w:jc w:val="both"/>
+        <w:rPr>
+          <w:rFonts w:ascii="Palatino Linotype" w:hAnsi="Palatino Linotype"/>
+          <w:sz w:val="24"/>
+          <w:szCs w:val="24"/>
+        </w:rPr>
+      </w:pPr>
+      <w:r>
+        <w:rPr>
+          <w:rFonts w:ascii="Palatino Linotype" w:hAnsi="Palatino Linotype"/>
+          <w:sz w:val="24"/>
+          <w:szCs w:val="24"/>
+        </w:rPr>
+        <w:t>Poor anomaly detection algorithms can inundate users with false alerts.</w:t>
+      </w:r>
+    </w:p>
+    <w:p>
+      <w:pPr>
+        <w:jc w:val="both"/>
+        <w:rPr>
+          <w:rFonts w:ascii="Palatino Linotype" w:hAnsi="Palatino Linotype"/>
+          <w:sz w:val="24"/>
+          <w:szCs w:val="24"/>
+        </w:rPr>
+      </w:pPr>
+      <w:r>
+        <w:rPr>
+          <w:rFonts w:ascii="Palatino Linotype" w:hAnsi="Palatino Linotype"/>
+          <w:sz w:val="24"/>
+          <w:szCs w:val="24"/>
+        </w:rPr>
+        <w:t>It may take a long time to develop a useful baseline to account for normal patterns like holiday sales, heat waves or other normal things that occur less frequently.</w:t>
+      </w:r>
+    </w:p>
+    <w:p>
+      <w:pPr>
+        <w:jc w:val="both"/>
+        <w:rPr>
+          <w:rFonts w:ascii="Palatino Linotype" w:hAnsi="Palatino Linotype"/>
+          <w:sz w:val="24"/>
+          <w:szCs w:val="24"/>
+        </w:rPr>
+      </w:pPr>
+      <w:r>
+        <w:rPr>
+          <w:rFonts w:ascii="Palatino Linotype" w:hAnsi="Palatino Linotype"/>
+          <w:sz w:val="24"/>
+          <w:szCs w:val="24"/>
+        </w:rPr>
+        <w:t>Data scientists, IT managers, security managers and business teams must consider several aspects when designing anomaly detection apps to provide the appropriate value.</w:t>
+      </w:r>
+    </w:p>
+    <w:p>
+      <w:pPr>
+        <w:jc w:val="both"/>
+        <w:rPr>
+          <w:rFonts w:ascii="Palatino Linotype" w:hAnsi="Palatino Linotype"/>
+          <w:sz w:val="24"/>
+          <w:szCs w:val="24"/>
+        </w:rPr>
+      </w:pPr>
+    </w:p>
+    <w:p>
+      <w:pPr>
+        <w:jc w:val="both"/>
+        <w:rPr>
+          <w:rFonts w:ascii="Palatino Linotype" w:hAnsi="Palatino Linotype"/>
+          <w:sz w:val="24"/>
+          <w:szCs w:val="24"/>
+        </w:rPr>
+      </w:pPr>
+      <w:r>
+        <w:rPr>
+          <w:rFonts w:ascii="Palatino Linotype" w:hAnsi="Palatino Linotype"/>
+          <w:sz w:val="24"/>
+          <w:szCs w:val="24"/>
+        </w:rPr>
+        <w:t>Timeliness. What is the time to value? A fraud detection system must operate in seconds, a security system in minutes, while a business trends analysis app might deliver value with daily updates.</w:t>
+      </w:r>
+    </w:p>
+    <w:p>
+      <w:pPr>
+        <w:jc w:val="both"/>
+        <w:rPr>
+          <w:rFonts w:ascii="Palatino Linotype" w:hAnsi="Palatino Linotype"/>
+          <w:sz w:val="24"/>
+          <w:szCs w:val="24"/>
+        </w:rPr>
+      </w:pPr>
+      <w:r>
+        <w:rPr>
+          <w:rFonts w:ascii="Palatino Linotype" w:hAnsi="Palatino Linotype"/>
+          <w:sz w:val="24"/>
+          <w:szCs w:val="24"/>
+        </w:rPr>
+        <w:t>Scale. Is the objective speed or depth of analysis? Analyzing a few metrics can yield fast results, but deeper insight may require thousands or even millions of data streams.</w:t>
+      </w:r>
+    </w:p>
+    <w:p>
+      <w:pPr>
+        <w:jc w:val="both"/>
+        <w:rPr>
+          <w:rFonts w:ascii="Palatino Linotype" w:hAnsi="Palatino Linotype"/>
+          <w:sz w:val="24"/>
+          <w:szCs w:val="24"/>
+        </w:rPr>
+      </w:pPr>
+      <w:r>
+        <w:rPr>
+          <w:rFonts w:ascii="Palatino Linotype" w:hAnsi="Palatino Linotype"/>
+          <w:sz w:val="24"/>
+          <w:szCs w:val="24"/>
+        </w:rPr>
+        <w:t>Rate of change. How quickly do events being analyzed in the data change? Predictive maintenance apps may need to analyze real-time data streams, while business data tends to change more slowly.</w:t>
+      </w:r>
+    </w:p>
+    <w:p>
+      <w:pPr>
+        <w:jc w:val="both"/>
+        <w:rPr>
+          <w:rFonts w:ascii="Palatino Linotype" w:hAnsi="Palatino Linotype"/>
+          <w:sz w:val="24"/>
+          <w:szCs w:val="24"/>
+        </w:rPr>
+      </w:pPr>
+      <w:r>
+        <w:rPr>
+          <w:rFonts w:ascii="Palatino Linotype" w:hAnsi="Palatino Linotype"/>
+          <w:sz w:val="24"/>
+          <w:szCs w:val="24"/>
+        </w:rPr>
+        <w:t>Conciseness. Is there a better way of summarizing insights of interest relevant to decision-makers?</w:t>
+      </w:r>
+    </w:p>
+    <w:p>
+      <w:pPr>
+        <w:jc w:val="both"/>
+        <w:rPr>
+          <w:rFonts w:ascii="Palatino Linotype" w:hAnsi="Palatino Linotype"/>
+          <w:sz w:val="24"/>
+          <w:szCs w:val="24"/>
+        </w:rPr>
+      </w:pPr>
+      <w:r>
+        <w:rPr>
+          <w:rFonts w:ascii="Palatino Linotype" w:hAnsi="Palatino Linotype"/>
+          <w:sz w:val="24"/>
+          <w:szCs w:val="24"/>
+        </w:rPr>
+        <w:lastRenderedPageBreak/>
+        <w:t>Defining incidents. How can you automate the process of labeling related types of anomalies to determine root causes and appropriate responses?</w:t>
+      </w:r>
+    </w:p>
+    <w:p>
+      <w:pPr>
+        <w:jc w:val="both"/>
+        <w:rPr>
+          <w:rFonts w:ascii="Palatino Linotype" w:hAnsi="Palatino Linotype"/>
+          <w:sz w:val="24"/>
+          <w:szCs w:val="24"/>
+        </w:rPr>
+      </w:pPr>
+      <w:r>
+        <w:rPr>
+          <w:rFonts w:ascii="Palatino Linotype" w:hAnsi="Palatino Linotype"/>
+          <w:sz w:val="24"/>
+          <w:szCs w:val="24"/>
+        </w:rPr>
+        <w:t>Explainability. Is it enough to determine if an anomalous event has occurred, or should priority be given to algorithms that can explain contributing factors, even if they are not as accurate?</w:t>
+      </w:r>
+    </w:p>
+    <w:p>
+      <w:pPr>
+        <w:jc w:val="both"/>
+        <w:rPr>
+          <w:rFonts w:ascii="Palatino Linotype" w:hAnsi="Palatino Linotype"/>
+          <w:sz w:val="24"/>
+          <w:szCs w:val="24"/>
+        </w:rPr>
+      </w:pPr>
+    </w:p>
+    <w:p>
+      <w:pPr>
+        <w:jc w:val="both"/>
+        <w:rPr>
+          <w:rFonts w:ascii="Palatino Linotype" w:hAnsi="Palatino Linotype"/>
+          <w:sz w:val="24"/>
+          <w:szCs w:val="24"/>
+        </w:rPr>
+      </w:pPr>
+      <w:r>
+        <w:rPr>
+          <w:rFonts w:ascii="Palatino Linotype" w:hAnsi="Palatino Linotype"/>
+          <w:sz w:val="24"/>
+          <w:szCs w:val="24"/>
+        </w:rPr>
+        <w:t xml:space="preserve">Anomaly detection is generally baked into most modern security, IT management, and fraud detection systems and applications. However, enterprises that want to develop their own anomaly detection algorithms may wish to turn to popular statistics, data science, and mathematical packages and tools. A sampling of popular ones </w:t>
+      </w:r>
+      <w:proofErr w:type="gramStart"/>
+      <w:r>
+        <w:rPr>
+          <w:rFonts w:ascii="Palatino Linotype" w:hAnsi="Palatino Linotype"/>
+          <w:sz w:val="24"/>
+          <w:szCs w:val="24"/>
+        </w:rPr>
+        <w:t>include</w:t>
+      </w:r>
+      <w:proofErr w:type="gramEnd"/>
+      <w:r>
+        <w:rPr>
+          <w:rFonts w:ascii="Palatino Linotype" w:hAnsi="Palatino Linotype"/>
+          <w:sz w:val="24"/>
+          <w:szCs w:val="24"/>
+        </w:rPr>
+        <w:t xml:space="preserve"> the following:</w:t>
+      </w:r>
+    </w:p>
+    <w:p>
+      <w:pPr>
+        <w:jc w:val="both"/>
+        <w:rPr>
+          <w:rFonts w:ascii="Palatino Linotype" w:hAnsi="Palatino Linotype"/>
+          <w:sz w:val="24"/>
+          <w:szCs w:val="24"/>
+        </w:rPr>
+      </w:pPr>
+    </w:p>
+    <w:p>
+      <w:pPr>
+        <w:jc w:val="both"/>
+        <w:rPr>
+          <w:rFonts w:ascii="Palatino Linotype" w:hAnsi="Palatino Linotype"/>
+          <w:sz w:val="24"/>
+          <w:szCs w:val="24"/>
+        </w:rPr>
+      </w:pPr>
+      <w:proofErr w:type="spellStart"/>
+      <w:r>
+        <w:rPr>
+          <w:rFonts w:ascii="Palatino Linotype" w:hAnsi="Palatino Linotype"/>
+          <w:sz w:val="24"/>
+          <w:szCs w:val="24"/>
+        </w:rPr>
+        <w:t>Anodot</w:t>
+      </w:r>
+      <w:proofErr w:type="spellEnd"/>
+      <w:r>
+        <w:rPr>
+          <w:rFonts w:ascii="Palatino Linotype" w:hAnsi="Palatino Linotype"/>
+          <w:sz w:val="24"/>
+          <w:szCs w:val="24"/>
+        </w:rPr>
+        <w:t>, a business monitoring platform that can detect anomalies in business and cloud events.</w:t>
+      </w:r>
+    </w:p>
+    <w:p>
+      <w:pPr>
+        <w:jc w:val="both"/>
+        <w:rPr>
+          <w:rFonts w:ascii="Palatino Linotype" w:hAnsi="Palatino Linotype"/>
+          <w:sz w:val="24"/>
+          <w:szCs w:val="24"/>
+        </w:rPr>
+      </w:pPr>
+      <w:r>
+        <w:rPr>
+          <w:rFonts w:ascii="Palatino Linotype" w:hAnsi="Palatino Linotype"/>
+          <w:sz w:val="24"/>
+          <w:szCs w:val="24"/>
+        </w:rPr>
+        <w:t xml:space="preserve">Amazon </w:t>
+      </w:r>
+      <w:proofErr w:type="spellStart"/>
+      <w:r>
+        <w:rPr>
+          <w:rFonts w:ascii="Palatino Linotype" w:hAnsi="Palatino Linotype"/>
+          <w:sz w:val="24"/>
+          <w:szCs w:val="24"/>
+        </w:rPr>
+        <w:t>SageMaker</w:t>
+      </w:r>
+      <w:proofErr w:type="spellEnd"/>
+      <w:r>
+        <w:rPr>
+          <w:rFonts w:ascii="Palatino Linotype" w:hAnsi="Palatino Linotype"/>
+          <w:sz w:val="24"/>
+          <w:szCs w:val="24"/>
+        </w:rPr>
+        <w:t>, a data science platform that supports anomaly detection.</w:t>
+      </w:r>
+    </w:p>
+    <w:p>
+      <w:pPr>
+        <w:jc w:val="both"/>
+        <w:rPr>
+          <w:rFonts w:ascii="Palatino Linotype" w:hAnsi="Palatino Linotype"/>
+          <w:sz w:val="24"/>
+          <w:szCs w:val="24"/>
+        </w:rPr>
+      </w:pPr>
+      <w:r>
+        <w:rPr>
+          <w:rFonts w:ascii="Palatino Linotype" w:hAnsi="Palatino Linotype"/>
+          <w:sz w:val="24"/>
+          <w:szCs w:val="24"/>
+        </w:rPr>
+        <w:t xml:space="preserve">ELKI, an </w:t>
+      </w:r>
+      <w:proofErr w:type="gramStart"/>
+      <w:r>
+        <w:rPr>
+          <w:rFonts w:ascii="Palatino Linotype" w:hAnsi="Palatino Linotype"/>
+          <w:sz w:val="24"/>
+          <w:szCs w:val="24"/>
+        </w:rPr>
+        <w:t>open source</w:t>
+      </w:r>
+      <w:proofErr w:type="gramEnd"/>
+      <w:r>
+        <w:rPr>
+          <w:rFonts w:ascii="Palatino Linotype" w:hAnsi="Palatino Linotype"/>
+          <w:sz w:val="24"/>
+          <w:szCs w:val="24"/>
+        </w:rPr>
+        <w:t xml:space="preserve"> data mining tool.</w:t>
+      </w:r>
+    </w:p>
+    <w:p>
+      <w:pPr>
+        <w:jc w:val="both"/>
+        <w:rPr>
+          <w:rFonts w:ascii="Palatino Linotype" w:hAnsi="Palatino Linotype"/>
+          <w:sz w:val="24"/>
+          <w:szCs w:val="24"/>
+        </w:rPr>
+      </w:pPr>
+      <w:r>
+        <w:rPr>
+          <w:rFonts w:ascii="Palatino Linotype" w:hAnsi="Palatino Linotype"/>
+          <w:sz w:val="24"/>
+          <w:szCs w:val="24"/>
+        </w:rPr>
+        <w:t>Microsoft AI Anomaly detector service for Azure.</w:t>
+      </w:r>
+    </w:p>
+    <w:p>
+      <w:pPr>
+        <w:jc w:val="both"/>
+        <w:rPr>
+          <w:rFonts w:ascii="Palatino Linotype" w:hAnsi="Palatino Linotype"/>
+          <w:sz w:val="24"/>
+          <w:szCs w:val="24"/>
+        </w:rPr>
+      </w:pPr>
+      <w:proofErr w:type="spellStart"/>
+      <w:r>
+        <w:rPr>
+          <w:rFonts w:ascii="Palatino Linotype" w:hAnsi="Palatino Linotype"/>
+          <w:sz w:val="24"/>
+          <w:szCs w:val="24"/>
+        </w:rPr>
+        <w:t>PyOD</w:t>
+      </w:r>
+      <w:proofErr w:type="spellEnd"/>
+      <w:r>
+        <w:rPr>
+          <w:rFonts w:ascii="Palatino Linotype" w:hAnsi="Palatino Linotype"/>
+          <w:sz w:val="24"/>
+          <w:szCs w:val="24"/>
+        </w:rPr>
+        <w:t xml:space="preserve">, an </w:t>
+      </w:r>
+      <w:proofErr w:type="gramStart"/>
+      <w:r>
+        <w:rPr>
+          <w:rFonts w:ascii="Palatino Linotype" w:hAnsi="Palatino Linotype"/>
+          <w:sz w:val="24"/>
+          <w:szCs w:val="24"/>
+        </w:rPr>
+        <w:t>open source</w:t>
+      </w:r>
+      <w:proofErr w:type="gramEnd"/>
+      <w:r>
+        <w:rPr>
+          <w:rFonts w:ascii="Palatino Linotype" w:hAnsi="Palatino Linotype"/>
+          <w:sz w:val="24"/>
+          <w:szCs w:val="24"/>
+        </w:rPr>
+        <w:t xml:space="preserve"> anomaly detection library written in Python.</w:t>
+      </w:r>
+    </w:p>
+    <w:p>
+      <w:pPr>
+        <w:jc w:val="both"/>
+        <w:rPr>
+          <w:rFonts w:ascii="Palatino Linotype" w:hAnsi="Palatino Linotype"/>
+          <w:sz w:val="24"/>
+          <w:szCs w:val="24"/>
+        </w:rPr>
+      </w:pPr>
+      <w:r>
+        <w:rPr>
+          <w:rFonts w:ascii="Palatino Linotype" w:hAnsi="Palatino Linotype"/>
+          <w:sz w:val="24"/>
+          <w:szCs w:val="24"/>
+        </w:rPr>
+        <w:t>Scikit-learn, a popular data science library that supports anomaly detection.</w:t>
+      </w:r>
+    </w:p>
+    <w:p>
+      <w:pPr>
+        <w:jc w:val="both"/>
+        <w:rPr>
+          <w:rFonts w:ascii="Palatino Linotype" w:hAnsi="Palatino Linotype"/>
+          <w:sz w:val="24"/>
+          <w:szCs w:val="24"/>
+        </w:rPr>
+      </w:pPr>
+      <w:r>
+        <w:rPr>
+          <w:rFonts w:ascii="Palatino Linotype" w:hAnsi="Palatino Linotype"/>
+          <w:sz w:val="24"/>
+          <w:szCs w:val="24"/>
+        </w:rPr>
+        <w:t>Wolfram Mathematica, an algorithm development tool that supports anomaly detection.</w:t>
+      </w:r>
+    </w:p>
     <w:p>
       <w:pPr>
         <w:pStyle w:val="Heading1"/>
@@ -19252,16 +18855,7 @@
         <w:pStyle w:val="Heading3"/>
       </w:pPr>
       <w:r>
-        <w:t xml:space="preserve">[10] </w:t>
-      </w:r>
-      <w:r>
-        <w:t>United Nations Framework Convention on Climate Change. Paris agreement</w:t>
-      </w:r>
-      <w:r>
-        <w:t xml:space="preserve"> </w:t>
-      </w:r>
-      <w:r>
-        <w:t>on climate. 2015. p. 1e16.</w:t>
+        <w:t>[10] United Nations Framework Convention on Climate Change. Paris agreement on climate. 2015. p. 1e16.</w:t>
       </w:r>
     </w:p>
     <w:p>
@@ -19269,10 +18863,7 @@
         <w:pStyle w:val="Heading3"/>
       </w:pPr>
       <w:r>
-        <w:t xml:space="preserve">[11] </w:t>
-      </w:r>
-      <w:r>
-        <w:t xml:space="preserve">Jesse B-J, Heinrichs HU, </w:t>
+        <w:t xml:space="preserve">[11] Jesse B-J, Heinrichs HU, </w:t>
       </w:r>
       <w:proofErr w:type="spellStart"/>
       <w:r>
@@ -19280,19 +18871,7 @@
       </w:r>
       <w:proofErr w:type="spellEnd"/>
       <w:r>
-        <w:t xml:space="preserve"> W. Adapting the theory of resilience to</w:t>
-      </w:r>
-      <w:r>
-        <w:t xml:space="preserve"> </w:t>
-      </w:r>
-      <w:r>
-        <w:t>energy systems: a review and outlook. Energy, Sustainability and Society</w:t>
-      </w:r>
-      <w:r>
-        <w:t xml:space="preserve"> </w:t>
-      </w:r>
-      <w:r>
-        <w:t>2019.</w:t>
+        <w:t xml:space="preserve"> W. Adapting the theory of resilience to energy systems: a review and outlook. Energy, Sustainability and Society 2019.</w:t>
       </w:r>
     </w:p>
     <w:p>
@@ -19300,10 +18879,7 @@
         <w:pStyle w:val="Heading3"/>
       </w:pPr>
       <w:r>
-        <w:t xml:space="preserve">[12] </w:t>
-      </w:r>
-      <w:r>
-        <w:t xml:space="preserve">Hay AH. Surviving catastrophic </w:t>
+        <w:t xml:space="preserve">[12] Hay AH. Surviving catastrophic </w:t>
       </w:r>
       <w:proofErr w:type="gramStart"/>
       <w:r>
@@ -19311,19 +18887,7 @@
       </w:r>
       <w:proofErr w:type="gramEnd"/>
       <w:r>
-        <w:t xml:space="preserve"> stimulating community resilience.</w:t>
-      </w:r>
-      <w:r>
-        <w:t xml:space="preserve"> </w:t>
-      </w:r>
-      <w:r>
-        <w:t>2013. p. 41</w:t>
-      </w:r>
-      <w:r>
-        <w:t>-</w:t>
-      </w:r>
-      <w:r>
-        <w:t>6.</w:t>
+        <w:t xml:space="preserve"> stimulating community resilience. 2013. p. 41-6.</w:t>
       </w:r>
     </w:p>
     <w:p>
@@ -19350,25 +18914,7 @@
       </w:r>
       <w:proofErr w:type="spellEnd"/>
       <w:r>
-        <w:t xml:space="preserve"> D, Vogele S. Short-term distributional consequences of climate</w:t>
-      </w:r>
-      <w:r>
-        <w:t xml:space="preserve"> </w:t>
-      </w:r>
-      <w:r>
-        <w:t>change impacts on the power sector: who gains and who loses? Climatic</w:t>
-      </w:r>
-      <w:r>
-        <w:t xml:space="preserve"> </w:t>
-      </w:r>
-      <w:r>
-        <w:t>Change 2013;116(2):191</w:t>
-      </w:r>
-      <w:r>
-        <w:t xml:space="preserve"> - </w:t>
-      </w:r>
-      <w:r>
-        <w:t>206.</w:t>
+        <w:t xml:space="preserve"> D, Vogele S. Short-term distributional consequences of climate change impacts on the power sector: who gains and who loses? Climatic Change 2013;116(2):191 - 206.</w:t>
       </w:r>
     </w:p>
     <w:p>
@@ -19384,13 +18930,7 @@
       </w:r>
       <w:proofErr w:type="spellEnd"/>
       <w:r>
-        <w:t xml:space="preserve"> ED, Castillo A, Silva-Monroy C. Resilience metrics for the electric power</w:t>
-      </w:r>
-      <w:r>
-        <w:t xml:space="preserve"> </w:t>
-      </w:r>
-      <w:r>
-        <w:t>system: a performance-based approach. Sandia National Laboratories; 2017.</w:t>
+        <w:t xml:space="preserve"> ED, Castillo A, Silva-Monroy C. Resilience metrics for the electric power system: a performance-based approach. Sandia National Laboratories; 2017.</w:t>
       </w:r>
     </w:p>
     <w:p>
@@ -19398,10 +18938,7 @@
         <w:pStyle w:val="Heading3"/>
       </w:pPr>
       <w:r>
-        <w:t xml:space="preserve">[16] </w:t>
-      </w:r>
-      <w:r>
-        <w:t xml:space="preserve">Bocchini P, </w:t>
+        <w:t xml:space="preserve">[16] Bocchini P, </w:t>
       </w:r>
       <w:proofErr w:type="spellStart"/>
       <w:r>
@@ -19417,13 +18954,7 @@
       </w:r>
       <w:proofErr w:type="spellEnd"/>
       <w:r>
-        <w:t xml:space="preserve"> T, Zinke T. Resilience and sustainability</w:t>
-      </w:r>
-      <w:r>
-        <w:t xml:space="preserve"> </w:t>
-      </w:r>
-      <w:r>
-        <w:t xml:space="preserve">of civil infrastructure: toward a unified approach. J </w:t>
+        <w:t xml:space="preserve"> T, Zinke T. Resilience and sustainability of civil infrastructure: toward a unified approach. J </w:t>
       </w:r>
       <w:proofErr w:type="spellStart"/>
       <w:r>
@@ -19431,13 +18962,7 @@
       </w:r>
       <w:proofErr w:type="spellEnd"/>
       <w:r>
-        <w:t xml:space="preserve"> Syst</w:t>
-      </w:r>
-      <w:r>
-        <w:t xml:space="preserve"> </w:t>
-      </w:r>
-      <w:r>
-        <w:t>2014;20(2):04014004.</w:t>
+        <w:t xml:space="preserve"> Syst 2014;20(2):04014004.</w:t>
       </w:r>
     </w:p>
     <w:p>
@@ -19498,8 +19023,90 @@
         <w:t>: 10.1109/ICCES51350.2021.9488986.</w:t>
       </w:r>
     </w:p>
+    <w:p>
+      <w:pPr>
+        <w:pStyle w:val="Heading3"/>
+      </w:pPr>
+      <w:r>
+        <w:t xml:space="preserve">[20] X. Xu, H. Liu, M. Yao, (2019), </w:t>
+      </w:r>
+      <w:r>
+        <w:rPr>
+          <w:i/>
+          <w:iCs/>
+        </w:rPr>
+        <w:t>Recent Progress of Anomaly Detection</w:t>
+      </w:r>
+      <w:r>
+        <w:t xml:space="preserve">, </w:t>
+      </w:r>
+      <w:proofErr w:type="spellStart"/>
+      <w:r>
+        <w:t>Hindawi</w:t>
+      </w:r>
+      <w:proofErr w:type="spellEnd"/>
+      <w:r>
+        <w:t xml:space="preserve"> </w:t>
+      </w:r>
+      <w:r>
+        <w:t>Complexity</w:t>
+      </w:r>
+      <w:r>
+        <w:t xml:space="preserve"> </w:t>
+      </w:r>
+      <w:r>
+        <w:t xml:space="preserve">Volume </w:t>
+      </w:r>
+      <w:proofErr w:type="gramStart"/>
+      <w:r>
+        <w:t xml:space="preserve">2019, </w:t>
+      </w:r>
+      <w:r>
+        <w:t xml:space="preserve"> a</w:t>
+      </w:r>
+      <w:r>
+        <w:t>rticle</w:t>
+      </w:r>
+      <w:proofErr w:type="gramEnd"/>
+      <w:r>
+        <w:t xml:space="preserve"> ID 2686378,</w:t>
+      </w:r>
+      <w:r>
+        <w:t xml:space="preserve"> </w:t>
+      </w:r>
+      <w:hyperlink r:id="rId36" w:history="1">
+        <w:r>
+          <w:rPr>
+            <w:rStyle w:val="Hyperlink"/>
+          </w:rPr>
+          <w:t>https://doi.org/10.1155/2019/2686378</w:t>
+        </w:r>
+      </w:hyperlink>
+      <w:r>
+        <w:t xml:space="preserve">  </w:t>
+      </w:r>
+    </w:p>
+    <w:p>
+      <w:pPr>
+        <w:pStyle w:val="Heading3"/>
+      </w:pPr>
+      <w:r>
+        <w:t>[21]</w:t>
+      </w:r>
+      <w:r>
+        <w:t xml:space="preserve"> J. Parmar, J. </w:t>
+      </w:r>
+      <w:proofErr w:type="gramStart"/>
+      <w:r>
+        <w:t>Patel,(</w:t>
+      </w:r>
+      <w:proofErr w:type="gramEnd"/>
+      <w:r>
+        <w:t>2017), Anomaly Detection in Data Mining: A Review, International Journal of Advanced Research in Computer Science and Software Engineering, Volume 7, Issue 4, ISSN: 2277 128X</w:t>
+      </w:r>
+    </w:p>
     <w:sectPr>
-      <w:footerReference w:type="default" r:id="rId35"/>
+      <w:footerReference w:type="default" r:id="rId37"/>
       <w:pgSz w:w="11904" w:h="16840" w:code="9"/>
       <w:pgMar w:top="1417" w:right="1134" w:bottom="1134" w:left="1134" w:header="720" w:footer="720" w:gutter="0"/>
       <w:cols w:space="720"/>
@@ -19720,6 +19327,474 @@
     </w:lvl>
   </w:abstractNum>
   <w:abstractNum w:abstractNumId="1" w15:restartNumberingAfterBreak="0">
+    <w:nsid w:val="1C0D643A"/>
+    <w:multiLevelType w:val="multilevel"/>
+    <w:tmpl w:val="83363D88"/>
+    <w:lvl w:ilvl="0">
+      <w:start w:val="1"/>
+      <w:numFmt w:val="bullet"/>
+      <w:lvlText w:val=""/>
+      <w:lvlJc w:val="left"/>
+      <w:pPr>
+        <w:ind w:left="720" w:hanging="360"/>
+      </w:pPr>
+      <w:rPr>
+        <w:rFonts w:ascii="Wingdings" w:hAnsi="Wingdings" w:hint="default"/>
+      </w:rPr>
+    </w:lvl>
+    <w:lvl w:ilvl="1">
+      <w:start w:val="1"/>
+      <w:numFmt w:val="decimal"/>
+      <w:isLgl/>
+      <w:lvlText w:val="%1.%2"/>
+      <w:lvlJc w:val="left"/>
+      <w:pPr>
+        <w:ind w:left="1068" w:hanging="708"/>
+      </w:pPr>
+      <w:rPr>
+        <w:rFonts w:hint="default"/>
+      </w:rPr>
+    </w:lvl>
+    <w:lvl w:ilvl="2">
+      <w:start w:val="1"/>
+      <w:numFmt w:val="decimal"/>
+      <w:isLgl/>
+      <w:lvlText w:val="%1.%2.%3"/>
+      <w:lvlJc w:val="left"/>
+      <w:pPr>
+        <w:ind w:left="1080" w:hanging="720"/>
+      </w:pPr>
+      <w:rPr>
+        <w:rFonts w:hint="default"/>
+      </w:rPr>
+    </w:lvl>
+    <w:lvl w:ilvl="3">
+      <w:start w:val="1"/>
+      <w:numFmt w:val="decimal"/>
+      <w:isLgl/>
+      <w:lvlText w:val="%1.%2.%3.%4"/>
+      <w:lvlJc w:val="left"/>
+      <w:pPr>
+        <w:ind w:left="1080" w:hanging="720"/>
+      </w:pPr>
+      <w:rPr>
+        <w:rFonts w:hint="default"/>
+      </w:rPr>
+    </w:lvl>
+    <w:lvl w:ilvl="4">
+      <w:start w:val="1"/>
+      <w:numFmt w:val="decimal"/>
+      <w:isLgl/>
+      <w:lvlText w:val="%1.%2.%3.%4.%5"/>
+      <w:lvlJc w:val="left"/>
+      <w:pPr>
+        <w:ind w:left="1440" w:hanging="1080"/>
+      </w:pPr>
+      <w:rPr>
+        <w:rFonts w:hint="default"/>
+      </w:rPr>
+    </w:lvl>
+    <w:lvl w:ilvl="5">
+      <w:start w:val="1"/>
+      <w:numFmt w:val="decimal"/>
+      <w:isLgl/>
+      <w:lvlText w:val="%1.%2.%3.%4.%5.%6"/>
+      <w:lvlJc w:val="left"/>
+      <w:pPr>
+        <w:ind w:left="1440" w:hanging="1080"/>
+      </w:pPr>
+      <w:rPr>
+        <w:rFonts w:hint="default"/>
+      </w:rPr>
+    </w:lvl>
+    <w:lvl w:ilvl="6">
+      <w:start w:val="1"/>
+      <w:numFmt w:val="decimal"/>
+      <w:isLgl/>
+      <w:lvlText w:val="%1.%2.%3.%4.%5.%6.%7"/>
+      <w:lvlJc w:val="left"/>
+      <w:pPr>
+        <w:ind w:left="1800" w:hanging="1440"/>
+      </w:pPr>
+      <w:rPr>
+        <w:rFonts w:hint="default"/>
+      </w:rPr>
+    </w:lvl>
+    <w:lvl w:ilvl="7">
+      <w:start w:val="1"/>
+      <w:numFmt w:val="decimal"/>
+      <w:isLgl/>
+      <w:lvlText w:val="%1.%2.%3.%4.%5.%6.%7.%8"/>
+      <w:lvlJc w:val="left"/>
+      <w:pPr>
+        <w:ind w:left="1800" w:hanging="1440"/>
+      </w:pPr>
+      <w:rPr>
+        <w:rFonts w:hint="default"/>
+      </w:rPr>
+    </w:lvl>
+    <w:lvl w:ilvl="8">
+      <w:start w:val="1"/>
+      <w:numFmt w:val="decimal"/>
+      <w:isLgl/>
+      <w:lvlText w:val="%1.%2.%3.%4.%5.%6.%7.%8.%9"/>
+      <w:lvlJc w:val="left"/>
+      <w:pPr>
+        <w:ind w:left="1800" w:hanging="1440"/>
+      </w:pPr>
+      <w:rPr>
+        <w:rFonts w:hint="default"/>
+      </w:rPr>
+    </w:lvl>
+  </w:abstractNum>
+  <w:abstractNum w:abstractNumId="2" w15:restartNumberingAfterBreak="0">
+    <w:nsid w:val="210F6CFA"/>
+    <w:multiLevelType w:val="hybridMultilevel"/>
+    <w:tmpl w:val="F0C68926"/>
+    <w:lvl w:ilvl="0" w:tplc="04100003">
+      <w:start w:val="1"/>
+      <w:numFmt w:val="bullet"/>
+      <w:lvlText w:val="o"/>
+      <w:lvlJc w:val="left"/>
+      <w:pPr>
+        <w:ind w:left="720" w:hanging="360"/>
+      </w:pPr>
+      <w:rPr>
+        <w:rFonts w:ascii="Courier New" w:hAnsi="Courier New" w:cs="Courier New" w:hint="default"/>
+      </w:rPr>
+    </w:lvl>
+    <w:lvl w:ilvl="1" w:tplc="04090003" w:tentative="1">
+      <w:start w:val="1"/>
+      <w:numFmt w:val="bullet"/>
+      <w:lvlText w:val="o"/>
+      <w:lvlJc w:val="left"/>
+      <w:pPr>
+        <w:ind w:left="1440" w:hanging="360"/>
+      </w:pPr>
+      <w:rPr>
+        <w:rFonts w:ascii="Courier New" w:hAnsi="Courier New" w:cs="Courier New" w:hint="default"/>
+      </w:rPr>
+    </w:lvl>
+    <w:lvl w:ilvl="2" w:tplc="04090005" w:tentative="1">
+      <w:start w:val="1"/>
+      <w:numFmt w:val="bullet"/>
+      <w:lvlText w:val=""/>
+      <w:lvlJc w:val="left"/>
+      <w:pPr>
+        <w:ind w:left="2160" w:hanging="360"/>
+      </w:pPr>
+      <w:rPr>
+        <w:rFonts w:ascii="Wingdings" w:hAnsi="Wingdings" w:hint="default"/>
+      </w:rPr>
+    </w:lvl>
+    <w:lvl w:ilvl="3" w:tplc="04090001" w:tentative="1">
+      <w:start w:val="1"/>
+      <w:numFmt w:val="bullet"/>
+      <w:lvlText w:val=""/>
+      <w:lvlJc w:val="left"/>
+      <w:pPr>
+        <w:ind w:left="2880" w:hanging="360"/>
+      </w:pPr>
+      <w:rPr>
+        <w:rFonts w:ascii="Symbol" w:hAnsi="Symbol" w:hint="default"/>
+      </w:rPr>
+    </w:lvl>
+    <w:lvl w:ilvl="4" w:tplc="04090003" w:tentative="1">
+      <w:start w:val="1"/>
+      <w:numFmt w:val="bullet"/>
+      <w:lvlText w:val="o"/>
+      <w:lvlJc w:val="left"/>
+      <w:pPr>
+        <w:ind w:left="3600" w:hanging="360"/>
+      </w:pPr>
+      <w:rPr>
+        <w:rFonts w:ascii="Courier New" w:hAnsi="Courier New" w:cs="Courier New" w:hint="default"/>
+      </w:rPr>
+    </w:lvl>
+    <w:lvl w:ilvl="5" w:tplc="04090005" w:tentative="1">
+      <w:start w:val="1"/>
+      <w:numFmt w:val="bullet"/>
+      <w:lvlText w:val=""/>
+      <w:lvlJc w:val="left"/>
+      <w:pPr>
+        <w:ind w:left="4320" w:hanging="360"/>
+      </w:pPr>
+      <w:rPr>
+        <w:rFonts w:ascii="Wingdings" w:hAnsi="Wingdings" w:hint="default"/>
+      </w:rPr>
+    </w:lvl>
+    <w:lvl w:ilvl="6" w:tplc="04090001" w:tentative="1">
+      <w:start w:val="1"/>
+      <w:numFmt w:val="bullet"/>
+      <w:lvlText w:val=""/>
+      <w:lvlJc w:val="left"/>
+      <w:pPr>
+        <w:ind w:left="5040" w:hanging="360"/>
+      </w:pPr>
+      <w:rPr>
+        <w:rFonts w:ascii="Symbol" w:hAnsi="Symbol" w:hint="default"/>
+      </w:rPr>
+    </w:lvl>
+    <w:lvl w:ilvl="7" w:tplc="04090003" w:tentative="1">
+      <w:start w:val="1"/>
+      <w:numFmt w:val="bullet"/>
+      <w:lvlText w:val="o"/>
+      <w:lvlJc w:val="left"/>
+      <w:pPr>
+        <w:ind w:left="5760" w:hanging="360"/>
+      </w:pPr>
+      <w:rPr>
+        <w:rFonts w:ascii="Courier New" w:hAnsi="Courier New" w:cs="Courier New" w:hint="default"/>
+      </w:rPr>
+    </w:lvl>
+    <w:lvl w:ilvl="8" w:tplc="04090005" w:tentative="1">
+      <w:start w:val="1"/>
+      <w:numFmt w:val="bullet"/>
+      <w:lvlText w:val=""/>
+      <w:lvlJc w:val="left"/>
+      <w:pPr>
+        <w:ind w:left="6480" w:hanging="360"/>
+      </w:pPr>
+      <w:rPr>
+        <w:rFonts w:ascii="Wingdings" w:hAnsi="Wingdings" w:hint="default"/>
+      </w:rPr>
+    </w:lvl>
+  </w:abstractNum>
+  <w:abstractNum w:abstractNumId="3" w15:restartNumberingAfterBreak="0">
+    <w:nsid w:val="26B761CB"/>
+    <w:multiLevelType w:val="hybridMultilevel"/>
+    <w:tmpl w:val="0B3C6C9A"/>
+    <w:lvl w:ilvl="0" w:tplc="04100003">
+      <w:start w:val="1"/>
+      <w:numFmt w:val="bullet"/>
+      <w:lvlText w:val="o"/>
+      <w:lvlJc w:val="left"/>
+      <w:pPr>
+        <w:ind w:left="720" w:hanging="360"/>
+      </w:pPr>
+      <w:rPr>
+        <w:rFonts w:ascii="Courier New" w:hAnsi="Courier New" w:cs="Courier New" w:hint="default"/>
+      </w:rPr>
+    </w:lvl>
+    <w:lvl w:ilvl="1" w:tplc="04090003" w:tentative="1">
+      <w:start w:val="1"/>
+      <w:numFmt w:val="bullet"/>
+      <w:lvlText w:val="o"/>
+      <w:lvlJc w:val="left"/>
+      <w:pPr>
+        <w:ind w:left="1440" w:hanging="360"/>
+      </w:pPr>
+      <w:rPr>
+        <w:rFonts w:ascii="Courier New" w:hAnsi="Courier New" w:cs="Courier New" w:hint="default"/>
+      </w:rPr>
+    </w:lvl>
+    <w:lvl w:ilvl="2" w:tplc="04090005" w:tentative="1">
+      <w:start w:val="1"/>
+      <w:numFmt w:val="bullet"/>
+      <w:lvlText w:val=""/>
+      <w:lvlJc w:val="left"/>
+      <w:pPr>
+        <w:ind w:left="2160" w:hanging="360"/>
+      </w:pPr>
+      <w:rPr>
+        <w:rFonts w:ascii="Wingdings" w:hAnsi="Wingdings" w:hint="default"/>
+      </w:rPr>
+    </w:lvl>
+    <w:lvl w:ilvl="3" w:tplc="04090001" w:tentative="1">
+      <w:start w:val="1"/>
+      <w:numFmt w:val="bullet"/>
+      <w:lvlText w:val=""/>
+      <w:lvlJc w:val="left"/>
+      <w:pPr>
+        <w:ind w:left="2880" w:hanging="360"/>
+      </w:pPr>
+      <w:rPr>
+        <w:rFonts w:ascii="Symbol" w:hAnsi="Symbol" w:hint="default"/>
+      </w:rPr>
+    </w:lvl>
+    <w:lvl w:ilvl="4" w:tplc="04090003" w:tentative="1">
+      <w:start w:val="1"/>
+      <w:numFmt w:val="bullet"/>
+      <w:lvlText w:val="o"/>
+      <w:lvlJc w:val="left"/>
+      <w:pPr>
+        <w:ind w:left="3600" w:hanging="360"/>
+      </w:pPr>
+      <w:rPr>
+        <w:rFonts w:ascii="Courier New" w:hAnsi="Courier New" w:cs="Courier New" w:hint="default"/>
+      </w:rPr>
+    </w:lvl>
+    <w:lvl w:ilvl="5" w:tplc="04090005" w:tentative="1">
+      <w:start w:val="1"/>
+      <w:numFmt w:val="bullet"/>
+      <w:lvlText w:val=""/>
+      <w:lvlJc w:val="left"/>
+      <w:pPr>
+        <w:ind w:left="4320" w:hanging="360"/>
+      </w:pPr>
+      <w:rPr>
+        <w:rFonts w:ascii="Wingdings" w:hAnsi="Wingdings" w:hint="default"/>
+      </w:rPr>
+    </w:lvl>
+    <w:lvl w:ilvl="6" w:tplc="04090001" w:tentative="1">
+      <w:start w:val="1"/>
+      <w:numFmt w:val="bullet"/>
+      <w:lvlText w:val=""/>
+      <w:lvlJc w:val="left"/>
+      <w:pPr>
+        <w:ind w:left="5040" w:hanging="360"/>
+      </w:pPr>
+      <w:rPr>
+        <w:rFonts w:ascii="Symbol" w:hAnsi="Symbol" w:hint="default"/>
+      </w:rPr>
+    </w:lvl>
+    <w:lvl w:ilvl="7" w:tplc="04090003" w:tentative="1">
+      <w:start w:val="1"/>
+      <w:numFmt w:val="bullet"/>
+      <w:lvlText w:val="o"/>
+      <w:lvlJc w:val="left"/>
+      <w:pPr>
+        <w:ind w:left="5760" w:hanging="360"/>
+      </w:pPr>
+      <w:rPr>
+        <w:rFonts w:ascii="Courier New" w:hAnsi="Courier New" w:cs="Courier New" w:hint="default"/>
+      </w:rPr>
+    </w:lvl>
+    <w:lvl w:ilvl="8" w:tplc="04090005" w:tentative="1">
+      <w:start w:val="1"/>
+      <w:numFmt w:val="bullet"/>
+      <w:lvlText w:val=""/>
+      <w:lvlJc w:val="left"/>
+      <w:pPr>
+        <w:ind w:left="6480" w:hanging="360"/>
+      </w:pPr>
+      <w:rPr>
+        <w:rFonts w:ascii="Wingdings" w:hAnsi="Wingdings" w:hint="default"/>
+      </w:rPr>
+    </w:lvl>
+  </w:abstractNum>
+  <w:abstractNum w:abstractNumId="4" w15:restartNumberingAfterBreak="0">
+    <w:nsid w:val="300B4017"/>
+    <w:multiLevelType w:val="multilevel"/>
+    <w:tmpl w:val="90B281D4"/>
+    <w:lvl w:ilvl="0">
+      <w:start w:val="1"/>
+      <w:numFmt w:val="bullet"/>
+      <w:lvlText w:val=""/>
+      <w:lvlJc w:val="left"/>
+      <w:pPr>
+        <w:ind w:left="720" w:hanging="360"/>
+      </w:pPr>
+      <w:rPr>
+        <w:rFonts w:ascii="Symbol" w:hAnsi="Symbol" w:hint="default"/>
+      </w:rPr>
+    </w:lvl>
+    <w:lvl w:ilvl="1">
+      <w:start w:val="1"/>
+      <w:numFmt w:val="decimal"/>
+      <w:isLgl/>
+      <w:lvlText w:val="%1.%2"/>
+      <w:lvlJc w:val="left"/>
+      <w:pPr>
+        <w:ind w:left="1068" w:hanging="708"/>
+      </w:pPr>
+      <w:rPr>
+        <w:rFonts w:hint="default"/>
+      </w:rPr>
+    </w:lvl>
+    <w:lvl w:ilvl="2">
+      <w:start w:val="1"/>
+      <w:numFmt w:val="decimal"/>
+      <w:isLgl/>
+      <w:lvlText w:val="%1.%2.%3"/>
+      <w:lvlJc w:val="left"/>
+      <w:pPr>
+        <w:ind w:left="1080" w:hanging="720"/>
+      </w:pPr>
+      <w:rPr>
+        <w:rFonts w:hint="default"/>
+      </w:rPr>
+    </w:lvl>
+    <w:lvl w:ilvl="3">
+      <w:start w:val="1"/>
+      <w:numFmt w:val="decimal"/>
+      <w:isLgl/>
+      <w:lvlText w:val="%1.%2.%3.%4"/>
+      <w:lvlJc w:val="left"/>
+      <w:pPr>
+        <w:ind w:left="1080" w:hanging="720"/>
+      </w:pPr>
+      <w:rPr>
+        <w:rFonts w:hint="default"/>
+      </w:rPr>
+    </w:lvl>
+    <w:lvl w:ilvl="4">
+      <w:start w:val="1"/>
+      <w:numFmt w:val="decimal"/>
+      <w:isLgl/>
+      <w:lvlText w:val="%1.%2.%3.%4.%5"/>
+      <w:lvlJc w:val="left"/>
+      <w:pPr>
+        <w:ind w:left="1440" w:hanging="1080"/>
+      </w:pPr>
+      <w:rPr>
+        <w:rFonts w:hint="default"/>
+      </w:rPr>
+    </w:lvl>
+    <w:lvl w:ilvl="5">
+      <w:start w:val="1"/>
+      <w:numFmt w:val="decimal"/>
+      <w:isLgl/>
+      <w:lvlText w:val="%1.%2.%3.%4.%5.%6"/>
+      <w:lvlJc w:val="left"/>
+      <w:pPr>
+        <w:ind w:left="1440" w:hanging="1080"/>
+      </w:pPr>
+      <w:rPr>
+        <w:rFonts w:hint="default"/>
+      </w:rPr>
+    </w:lvl>
+    <w:lvl w:ilvl="6">
+      <w:start w:val="1"/>
+      <w:numFmt w:val="decimal"/>
+      <w:isLgl/>
+      <w:lvlText w:val="%1.%2.%3.%4.%5.%6.%7"/>
+      <w:lvlJc w:val="left"/>
+      <w:pPr>
+        <w:ind w:left="1800" w:hanging="1440"/>
+      </w:pPr>
+      <w:rPr>
+        <w:rFonts w:hint="default"/>
+      </w:rPr>
+    </w:lvl>
+    <w:lvl w:ilvl="7">
+      <w:start w:val="1"/>
+      <w:numFmt w:val="decimal"/>
+      <w:isLgl/>
+      <w:lvlText w:val="%1.%2.%3.%4.%5.%6.%7.%8"/>
+      <w:lvlJc w:val="left"/>
+      <w:pPr>
+        <w:ind w:left="1800" w:hanging="1440"/>
+      </w:pPr>
+      <w:rPr>
+        <w:rFonts w:hint="default"/>
+      </w:rPr>
+    </w:lvl>
+    <w:lvl w:ilvl="8">
+      <w:start w:val="1"/>
+      <w:numFmt w:val="decimal"/>
+      <w:isLgl/>
+      <w:lvlText w:val="%1.%2.%3.%4.%5.%6.%7.%8.%9"/>
+      <w:lvlJc w:val="left"/>
+      <w:pPr>
+        <w:ind w:left="1800" w:hanging="1440"/>
+      </w:pPr>
+      <w:rPr>
+        <w:rFonts w:hint="default"/>
+      </w:rPr>
+    </w:lvl>
+  </w:abstractNum>
+  <w:abstractNum w:abstractNumId="5" w15:restartNumberingAfterBreak="0">
     <w:nsid w:val="320D5EDC"/>
     <w:multiLevelType w:val="multilevel"/>
     <w:tmpl w:val="17186BBA"/>
@@ -19840,7 +19915,7 @@
       </w:rPr>
     </w:lvl>
   </w:abstractNum>
-  <w:abstractNum w:abstractNumId="2" w15:restartNumberingAfterBreak="0">
+  <w:abstractNum w:abstractNumId="6" w15:restartNumberingAfterBreak="0">
     <w:nsid w:val="44B80940"/>
     <w:multiLevelType w:val="hybridMultilevel"/>
     <w:tmpl w:val="2C9E0068"/>
@@ -19929,7 +20004,7 @@
       </w:pPr>
     </w:lvl>
   </w:abstractNum>
-  <w:abstractNum w:abstractNumId="3" w15:restartNumberingAfterBreak="0">
+  <w:abstractNum w:abstractNumId="7" w15:restartNumberingAfterBreak="0">
     <w:nsid w:val="49E9424F"/>
     <w:multiLevelType w:val="hybridMultilevel"/>
     <w:tmpl w:val="EEE097DA"/>
@@ -20042,7 +20117,7 @@
       </w:rPr>
     </w:lvl>
   </w:abstractNum>
-  <w:abstractNum w:abstractNumId="4" w15:restartNumberingAfterBreak="0">
+  <w:abstractNum w:abstractNumId="8" w15:restartNumberingAfterBreak="0">
     <w:nsid w:val="662B5871"/>
     <w:multiLevelType w:val="hybridMultilevel"/>
     <w:tmpl w:val="746488E0"/>
@@ -20155,7 +20230,7 @@
       </w:rPr>
     </w:lvl>
   </w:abstractNum>
-  <w:abstractNum w:abstractNumId="5" w15:restartNumberingAfterBreak="0">
+  <w:abstractNum w:abstractNumId="9" w15:restartNumberingAfterBreak="0">
     <w:nsid w:val="6B5265AB"/>
     <w:multiLevelType w:val="hybridMultilevel"/>
     <w:tmpl w:val="B0F891B8"/>
@@ -20244,7 +20319,7 @@
       </w:pPr>
     </w:lvl>
   </w:abstractNum>
-  <w:abstractNum w:abstractNumId="6" w15:restartNumberingAfterBreak="0">
+  <w:abstractNum w:abstractNumId="10" w15:restartNumberingAfterBreak="0">
     <w:nsid w:val="7FFE0EE4"/>
     <w:multiLevelType w:val="hybridMultilevel"/>
     <w:tmpl w:val="6CFC7CCC"/>
@@ -20358,25 +20433,37 @@
     </w:lvl>
   </w:abstractNum>
   <w:num w:numId="1" w16cid:durableId="1506746709">
-    <w:abstractNumId w:val="2"/>
+    <w:abstractNumId w:val="6"/>
   </w:num>
   <w:num w:numId="2" w16cid:durableId="1756053616">
+    <w:abstractNumId w:val="9"/>
+  </w:num>
+  <w:num w:numId="3" w16cid:durableId="1935742350">
     <w:abstractNumId w:val="5"/>
   </w:num>
-  <w:num w:numId="3" w16cid:durableId="1935742350">
-    <w:abstractNumId w:val="1"/>
-  </w:num>
   <w:num w:numId="4" w16cid:durableId="881749480">
-    <w:abstractNumId w:val="3"/>
+    <w:abstractNumId w:val="7"/>
   </w:num>
   <w:num w:numId="5" w16cid:durableId="838467906">
-    <w:abstractNumId w:val="4"/>
+    <w:abstractNumId w:val="8"/>
   </w:num>
   <w:num w:numId="6" w16cid:durableId="977952693">
-    <w:abstractNumId w:val="6"/>
+    <w:abstractNumId w:val="10"/>
   </w:num>
   <w:num w:numId="7" w16cid:durableId="2000229153">
     <w:abstractNumId w:val="0"/>
+  </w:num>
+  <w:num w:numId="8" w16cid:durableId="2074691480">
+    <w:abstractNumId w:val="4"/>
+  </w:num>
+  <w:num w:numId="9" w16cid:durableId="1066756207">
+    <w:abstractNumId w:val="1"/>
+  </w:num>
+  <w:num w:numId="10" w16cid:durableId="1997612078">
+    <w:abstractNumId w:val="2"/>
+  </w:num>
+  <w:num w:numId="11" w16cid:durableId="603342706">
+    <w:abstractNumId w:val="3"/>
   </w:num>
 </w:numbering>
 </file>

--- a/MSc Thesis/Thesis.docx
+++ b/MSc Thesis/Thesis.docx
@@ -373,7 +373,7 @@
           <w:rFonts w:ascii="Arial" w:eastAsia="Times New Roman" w:hAnsi="Arial" w:cs="Arial"/>
           <w:sz w:val="14"/>
         </w:rPr>
-        <w:object w:dxaOrig="9632" w:dyaOrig="14130" w14:anchorId="09286C17">
+        <w:object w:dxaOrig="9632" w:dyaOrig="14229" w14:anchorId="09286C17">
           <v:shapetype id="_x0000_t75" coordsize="21600,21600" o:spt="75" o:preferrelative="t" path="m@4@5l@4@11@9@11@9@5xe" filled="f" stroked="f">
             <v:stroke joinstyle="miter"/>
             <v:formulas>
@@ -393,10 +393,10 @@
             <v:path o:extrusionok="f" gradientshapeok="t" o:connecttype="rect"/>
             <o:lock v:ext="edit" aspectratio="t"/>
           </v:shapetype>
-          <v:shape id="_x0000_i1025" type="#_x0000_t75" style="width:481.7pt;height:706.7pt" o:ole="">
+          <v:shape id="_x0000_i1027" type="#_x0000_t75" style="width:481.7pt;height:711.45pt" o:ole="">
             <v:imagedata r:id="rId8" o:title=""/>
           </v:shape>
-          <o:OLEObject Type="Embed" ProgID="Word.Document.8" ShapeID="_x0000_i1025" DrawAspect="Content" ObjectID="_1773818715" r:id="rId9">
+          <o:OLEObject Type="Embed" ProgID="Word.Document.8" ShapeID="_x0000_i1027" DrawAspect="Content" ObjectID="_1773841664" r:id="rId9">
             <o:FieldCodes>\s</o:FieldCodes>
           </o:OLEObject>
         </w:object>
@@ -406,7 +406,7 @@
       <w:pPr>
         <w:pStyle w:val="Heading1"/>
         <w:rPr>
-          <w:rFonts w:ascii="Arial" w:eastAsia="Times New Roman" w:hAnsi="Arial" w:cs="Arial"/>
+          <w:rFonts w:ascii="Palatino Linotype" w:eastAsia="Times New Roman" w:hAnsi="Palatino Linotype" w:cs="Arial"/>
           <w:b/>
           <w:bCs/>
           <w:color w:val="auto"/>
@@ -414,7 +414,7 @@
       </w:pPr>
       <w:r>
         <w:rPr>
-          <w:rFonts w:ascii="Arial" w:eastAsia="Times New Roman" w:hAnsi="Arial" w:cs="Arial"/>
+          <w:rFonts w:ascii="Palatino Linotype" w:eastAsia="Times New Roman" w:hAnsi="Palatino Linotype" w:cs="Arial"/>
           <w:b/>
           <w:bCs/>
           <w:color w:val="auto"/>
@@ -423,7 +423,39 @@
         <w:t>Table of Contents</w:t>
       </w:r>
     </w:p>
-    <w:p/>
+    <w:p>
+      <w:pPr>
+        <w:rPr>
+          <w:rFonts w:ascii="Palatino Linotype" w:hAnsi="Palatino Linotype"/>
+        </w:rPr>
+      </w:pPr>
+    </w:p>
+    <w:p>
+      <w:pPr>
+        <w:rPr>
+          <w:rFonts w:ascii="Palatino Linotype" w:hAnsi="Palatino Linotype"/>
+        </w:rPr>
+      </w:pPr>
+      <w:r>
+        <w:rPr>
+          <w:rFonts w:ascii="Palatino Linotype" w:hAnsi="Palatino Linotype"/>
+        </w:rPr>
+        <w:t>List of Figures</w:t>
+      </w:r>
+    </w:p>
+    <w:p>
+      <w:pPr>
+        <w:rPr>
+          <w:rFonts w:ascii="Palatino Linotype" w:hAnsi="Palatino Linotype"/>
+        </w:rPr>
+      </w:pPr>
+      <w:r>
+        <w:rPr>
+          <w:rFonts w:ascii="Palatino Linotype" w:hAnsi="Palatino Linotype"/>
+        </w:rPr>
+        <w:t>List of Tables</w:t>
+      </w:r>
+    </w:p>
     <w:p>
       <w:pPr>
         <w:jc w:val="both"/>
@@ -696,104 +728,115 @@
           <w:sz w:val="20"/>
           <w:szCs w:val="20"/>
         </w:rPr>
-        <w:t>2.</w:t>
-      </w:r>
-      <w:r>
+        <w:tab/>
+        <w:t>2.1.1 Energy Planning</w:t>
+      </w:r>
+    </w:p>
+    <w:p>
+      <w:pPr>
+        <w:ind w:firstLine="709"/>
+        <w:jc w:val="both"/>
         <w:rPr>
           <w:rFonts w:ascii="Palatino Linotype" w:eastAsia="Times New Roman" w:hAnsi="Palatino Linotype" w:cs="Arial"/>
           <w:sz w:val="20"/>
           <w:szCs w:val="20"/>
         </w:rPr>
-        <w:t>2</w:t>
-      </w:r>
+      </w:pPr>
       <w:r>
         <w:rPr>
           <w:rFonts w:ascii="Palatino Linotype" w:eastAsia="Times New Roman" w:hAnsi="Palatino Linotype" w:cs="Arial"/>
           <w:sz w:val="20"/>
           <w:szCs w:val="20"/>
         </w:rPr>
-        <w:t xml:space="preserve"> Minigrid</w:t>
-      </w:r>
-      <w:r>
+        <w:tab/>
+        <w:t>2.1.2 Historical Energy Trends</w:t>
+      </w:r>
+    </w:p>
+    <w:p>
+      <w:pPr>
+        <w:ind w:firstLine="709"/>
+        <w:jc w:val="both"/>
         <w:rPr>
           <w:rFonts w:ascii="Palatino Linotype" w:eastAsia="Times New Roman" w:hAnsi="Palatino Linotype" w:cs="Arial"/>
           <w:sz w:val="20"/>
           <w:szCs w:val="20"/>
         </w:rPr>
-        <w:t>s Design Overview</w:t>
-      </w:r>
-    </w:p>
-    <w:p>
-      <w:pPr>
-        <w:ind w:firstLine="709"/>
-        <w:jc w:val="both"/>
+      </w:pPr>
+      <w:r>
         <w:rPr>
           <w:rFonts w:ascii="Palatino Linotype" w:eastAsia="Times New Roman" w:hAnsi="Palatino Linotype" w:cs="Arial"/>
           <w:sz w:val="20"/>
           <w:szCs w:val="20"/>
         </w:rPr>
-      </w:pPr>
-      <w:r>
+        <w:tab/>
+        <w:t>2.1.3 Prospects for Africa</w:t>
+      </w:r>
+    </w:p>
+    <w:p>
+      <w:pPr>
+        <w:ind w:firstLine="709"/>
+        <w:jc w:val="both"/>
         <w:rPr>
           <w:rFonts w:ascii="Palatino Linotype" w:eastAsia="Times New Roman" w:hAnsi="Palatino Linotype" w:cs="Arial"/>
           <w:sz w:val="20"/>
           <w:szCs w:val="20"/>
         </w:rPr>
-        <w:t>2.</w:t>
-      </w:r>
+      </w:pPr>
       <w:r>
         <w:rPr>
           <w:rFonts w:ascii="Palatino Linotype" w:eastAsia="Times New Roman" w:hAnsi="Palatino Linotype" w:cs="Arial"/>
           <w:sz w:val="20"/>
           <w:szCs w:val="20"/>
         </w:rPr>
-        <w:t>3</w:t>
-      </w:r>
-      <w:r>
+        <w:tab/>
+        <w:t>2.1.4 Generation Technology</w:t>
+      </w:r>
+    </w:p>
+    <w:p>
+      <w:pPr>
+        <w:ind w:firstLine="709"/>
+        <w:jc w:val="both"/>
         <w:rPr>
           <w:rFonts w:ascii="Palatino Linotype" w:eastAsia="Times New Roman" w:hAnsi="Palatino Linotype" w:cs="Arial"/>
           <w:sz w:val="20"/>
           <w:szCs w:val="20"/>
         </w:rPr>
-        <w:t xml:space="preserve"> Resilience Engineering: Fundamental Concepts</w:t>
-      </w:r>
-    </w:p>
-    <w:p>
-      <w:pPr>
-        <w:ind w:firstLine="709"/>
-        <w:jc w:val="both"/>
+      </w:pPr>
+      <w:r>
         <w:rPr>
           <w:rFonts w:ascii="Palatino Linotype" w:eastAsia="Times New Roman" w:hAnsi="Palatino Linotype" w:cs="Arial"/>
           <w:sz w:val="20"/>
           <w:szCs w:val="20"/>
         </w:rPr>
-      </w:pPr>
-      <w:r>
+        <w:tab/>
+        <w:t>2.1.5 Scenarios to 2030</w:t>
+      </w:r>
+    </w:p>
+    <w:p>
+      <w:pPr>
+        <w:ind w:firstLine="709"/>
+        <w:jc w:val="both"/>
         <w:rPr>
           <w:rFonts w:ascii="Palatino Linotype" w:eastAsia="Times New Roman" w:hAnsi="Palatino Linotype" w:cs="Arial"/>
           <w:sz w:val="20"/>
           <w:szCs w:val="20"/>
         </w:rPr>
-        <w:t>2.4 EDA Exploratory Data Analysis</w:t>
-      </w:r>
-    </w:p>
-    <w:p>
-      <w:pPr>
-        <w:ind w:firstLine="709"/>
-        <w:jc w:val="both"/>
+      </w:pPr>
+      <w:r>
         <w:rPr>
           <w:rFonts w:ascii="Palatino Linotype" w:eastAsia="Times New Roman" w:hAnsi="Palatino Linotype" w:cs="Arial"/>
           <w:sz w:val="20"/>
           <w:szCs w:val="20"/>
         </w:rPr>
-      </w:pPr>
+        <w:t>2.</w:t>
+      </w:r>
       <w:r>
         <w:rPr>
           <w:rFonts w:ascii="Palatino Linotype" w:eastAsia="Times New Roman" w:hAnsi="Palatino Linotype" w:cs="Arial"/>
           <w:sz w:val="20"/>
           <w:szCs w:val="20"/>
         </w:rPr>
-        <w:t>2.</w:t>
+        <w:t>2</w:t>
       </w:r>
       <w:r>
         <w:rPr>
@@ -801,7 +844,7 @@
           <w:sz w:val="20"/>
           <w:szCs w:val="20"/>
         </w:rPr>
-        <w:t>5</w:t>
+        <w:t xml:space="preserve"> Minigrid</w:t>
       </w:r>
       <w:r>
         <w:rPr>
@@ -809,11 +852,12 @@
           <w:sz w:val="20"/>
           <w:szCs w:val="20"/>
         </w:rPr>
-        <w:t xml:space="preserve"> Anomaly Detection: Applications and Methods</w:t>
-      </w:r>
-    </w:p>
-    <w:p>
-      <w:pPr>
+        <w:t>s Design Overview</w:t>
+      </w:r>
+    </w:p>
+    <w:p>
+      <w:pPr>
+        <w:ind w:firstLine="709"/>
         <w:jc w:val="both"/>
         <w:rPr>
           <w:rFonts w:ascii="Palatino Linotype" w:eastAsia="Times New Roman" w:hAnsi="Palatino Linotype" w:cs="Arial"/>
@@ -827,23 +871,28 @@
           <w:sz w:val="20"/>
           <w:szCs w:val="20"/>
         </w:rPr>
-        <w:t>3</w:t>
-      </w:r>
-      <w:r>
+        <w:tab/>
+        <w:t>2.2.1 Main Electric Grid</w:t>
+      </w:r>
+    </w:p>
+    <w:p>
+      <w:pPr>
+        <w:ind w:firstLine="709"/>
+        <w:jc w:val="both"/>
         <w:rPr>
           <w:rFonts w:ascii="Palatino Linotype" w:eastAsia="Times New Roman" w:hAnsi="Palatino Linotype" w:cs="Arial"/>
           <w:sz w:val="20"/>
           <w:szCs w:val="20"/>
         </w:rPr>
-        <w:t xml:space="preserve">. </w:t>
-      </w:r>
+      </w:pPr>
       <w:r>
         <w:rPr>
           <w:rFonts w:ascii="Palatino Linotype" w:eastAsia="Times New Roman" w:hAnsi="Palatino Linotype" w:cs="Arial"/>
           <w:sz w:val="20"/>
           <w:szCs w:val="20"/>
         </w:rPr>
-        <w:t>Methodology</w:t>
+        <w:tab/>
+        <w:t>2.2.2 Functional Categories for Minigrid</w:t>
       </w:r>
     </w:p>
     <w:p>
@@ -862,23 +911,28 @@
           <w:sz w:val="20"/>
           <w:szCs w:val="20"/>
         </w:rPr>
-        <w:t>3</w:t>
-      </w:r>
-      <w:r>
+        <w:tab/>
+        <w:t>2.2.3 Performance Risk Analysis</w:t>
+      </w:r>
+    </w:p>
+    <w:p>
+      <w:pPr>
+        <w:ind w:firstLine="709"/>
+        <w:jc w:val="both"/>
         <w:rPr>
           <w:rFonts w:ascii="Palatino Linotype" w:eastAsia="Times New Roman" w:hAnsi="Palatino Linotype" w:cs="Arial"/>
           <w:sz w:val="20"/>
           <w:szCs w:val="20"/>
         </w:rPr>
-        <w:t xml:space="preserve">.1 </w:t>
-      </w:r>
+      </w:pPr>
       <w:r>
         <w:rPr>
           <w:rFonts w:ascii="Palatino Linotype" w:eastAsia="Times New Roman" w:hAnsi="Palatino Linotype" w:cs="Arial"/>
           <w:sz w:val="20"/>
           <w:szCs w:val="20"/>
         </w:rPr>
-        <w:t>Description of the study context</w:t>
+        <w:tab/>
+        <w:t>2.2.4 Resilience Enhancement to Improve Performance</w:t>
       </w:r>
     </w:p>
     <w:p>
@@ -897,7 +951,7 @@
           <w:sz w:val="20"/>
           <w:szCs w:val="20"/>
         </w:rPr>
-        <w:t>3</w:t>
+        <w:t>2.</w:t>
       </w:r>
       <w:r>
         <w:rPr>
@@ -905,7 +959,7 @@
           <w:sz w:val="20"/>
           <w:szCs w:val="20"/>
         </w:rPr>
-        <w:t xml:space="preserve">.2 </w:t>
+        <w:t>3</w:t>
       </w:r>
       <w:r>
         <w:rPr>
@@ -913,7 +967,7 @@
           <w:sz w:val="20"/>
           <w:szCs w:val="20"/>
         </w:rPr>
-        <w:t>Design and Implementation of the Resilience Engineering Framework</w:t>
+        <w:t xml:space="preserve"> Resilience Engineering: Fundamental Concepts</w:t>
       </w:r>
     </w:p>
     <w:p>
@@ -932,27 +986,33 @@
           <w:sz w:val="20"/>
           <w:szCs w:val="20"/>
         </w:rPr>
-        <w:t>3</w:t>
-      </w:r>
-      <w:r>
+        <w:tab/>
+        <w:t>2.3.1 Hazard Types and Impact on Community-Level Energy Systems</w:t>
+      </w:r>
+    </w:p>
+    <w:p>
+      <w:pPr>
+        <w:ind w:firstLine="709"/>
+        <w:jc w:val="both"/>
         <w:rPr>
           <w:rFonts w:ascii="Palatino Linotype" w:eastAsia="Times New Roman" w:hAnsi="Palatino Linotype" w:cs="Arial"/>
           <w:sz w:val="20"/>
           <w:szCs w:val="20"/>
         </w:rPr>
-        <w:t xml:space="preserve">.3 </w:t>
-      </w:r>
+      </w:pPr>
       <w:r>
         <w:rPr>
           <w:rFonts w:ascii="Palatino Linotype" w:eastAsia="Times New Roman" w:hAnsi="Palatino Linotype" w:cs="Arial"/>
           <w:sz w:val="20"/>
           <w:szCs w:val="20"/>
         </w:rPr>
-        <w:t>Methodologies for integrating anomaly detection into the framework</w:t>
-      </w:r>
-    </w:p>
-    <w:p>
-      <w:pPr>
+        <w:tab/>
+        <w:t>2.3.2 Robustness and Reliability</w:t>
+      </w:r>
+    </w:p>
+    <w:p>
+      <w:pPr>
+        <w:ind w:firstLine="709"/>
         <w:jc w:val="both"/>
         <w:rPr>
           <w:rFonts w:ascii="Palatino Linotype" w:eastAsia="Times New Roman" w:hAnsi="Palatino Linotype" w:cs="Arial"/>
@@ -966,42 +1026,47 @@
           <w:sz w:val="20"/>
           <w:szCs w:val="20"/>
         </w:rPr>
-        <w:t>4</w:t>
-      </w:r>
-      <w:r>
+        <w:tab/>
+        <w:t>2.3.3 Energy Resilience</w:t>
+      </w:r>
+    </w:p>
+    <w:p>
+      <w:pPr>
+        <w:ind w:firstLine="709"/>
+        <w:jc w:val="both"/>
         <w:rPr>
           <w:rFonts w:ascii="Palatino Linotype" w:eastAsia="Times New Roman" w:hAnsi="Palatino Linotype" w:cs="Arial"/>
           <w:sz w:val="20"/>
           <w:szCs w:val="20"/>
         </w:rPr>
-        <w:t>. Design and Implementation of Anomaly Detection Algorithm</w:t>
-      </w:r>
-    </w:p>
-    <w:p>
-      <w:pPr>
-        <w:ind w:firstLine="709"/>
-        <w:jc w:val="both"/>
+      </w:pPr>
+      <w:r>
         <w:rPr>
           <w:rFonts w:ascii="Palatino Linotype" w:eastAsia="Times New Roman" w:hAnsi="Palatino Linotype" w:cs="Arial"/>
           <w:sz w:val="20"/>
           <w:szCs w:val="20"/>
         </w:rPr>
-      </w:pPr>
-      <w:r>
+        <w:t>2.4 EDA Exploratory Data Analysis</w:t>
+      </w:r>
+    </w:p>
+    <w:p>
+      <w:pPr>
+        <w:ind w:firstLine="709"/>
+        <w:jc w:val="both"/>
         <w:rPr>
           <w:rFonts w:ascii="Palatino Linotype" w:eastAsia="Times New Roman" w:hAnsi="Palatino Linotype" w:cs="Arial"/>
           <w:sz w:val="20"/>
           <w:szCs w:val="20"/>
         </w:rPr>
-        <w:t>4</w:t>
-      </w:r>
+      </w:pPr>
       <w:r>
         <w:rPr>
           <w:rFonts w:ascii="Palatino Linotype" w:eastAsia="Times New Roman" w:hAnsi="Palatino Linotype" w:cs="Arial"/>
           <w:sz w:val="20"/>
           <w:szCs w:val="20"/>
         </w:rPr>
-        <w:t>.1 Algorithm Selection for Anomaly Detection</w:t>
+        <w:tab/>
+        <w:t>2.4.1 EDA Breakdown</w:t>
       </w:r>
     </w:p>
     <w:p>
@@ -1020,34 +1085,35 @@
           <w:sz w:val="20"/>
           <w:szCs w:val="20"/>
         </w:rPr>
-        <w:t>4</w:t>
-      </w:r>
-      <w:r>
+        <w:tab/>
+        <w:t>2.4.2 Types of EDA</w:t>
+      </w:r>
+    </w:p>
+    <w:p>
+      <w:pPr>
+        <w:ind w:firstLine="709"/>
+        <w:jc w:val="both"/>
         <w:rPr>
           <w:rFonts w:ascii="Palatino Linotype" w:eastAsia="Times New Roman" w:hAnsi="Palatino Linotype" w:cs="Arial"/>
           <w:sz w:val="20"/>
           <w:szCs w:val="20"/>
         </w:rPr>
-        <w:t>.2 Data Collection and Preparation</w:t>
-      </w:r>
-    </w:p>
-    <w:p>
-      <w:pPr>
-        <w:ind w:firstLine="709"/>
-        <w:jc w:val="both"/>
+      </w:pPr>
+      <w:r>
         <w:rPr>
           <w:rFonts w:ascii="Palatino Linotype" w:eastAsia="Times New Roman" w:hAnsi="Palatino Linotype" w:cs="Arial"/>
           <w:sz w:val="20"/>
           <w:szCs w:val="20"/>
         </w:rPr>
-      </w:pPr>
+        <w:t>2.</w:t>
+      </w:r>
       <w:r>
         <w:rPr>
           <w:rFonts w:ascii="Palatino Linotype" w:eastAsia="Times New Roman" w:hAnsi="Palatino Linotype" w:cs="Arial"/>
           <w:sz w:val="20"/>
           <w:szCs w:val="20"/>
         </w:rPr>
-        <w:t>4</w:t>
+        <w:t>5</w:t>
       </w:r>
       <w:r>
         <w:rPr>
@@ -1055,7 +1121,7 @@
           <w:sz w:val="20"/>
           <w:szCs w:val="20"/>
         </w:rPr>
-        <w:t>.3 Algorithm Implementation</w:t>
+        <w:t xml:space="preserve"> Anomaly Detection: Applications and Methods</w:t>
       </w:r>
     </w:p>
     <w:p>
@@ -1074,7 +1140,8 @@
           <w:sz w:val="20"/>
           <w:szCs w:val="20"/>
         </w:rPr>
-        <w:t>4.4 Exploratory Data Analysis</w:t>
+        <w:tab/>
+        <w:t>2.5.1 Anomaly Detection Framework</w:t>
       </w:r>
     </w:p>
     <w:p>
@@ -1093,33 +1160,35 @@
           <w:sz w:val="20"/>
           <w:szCs w:val="20"/>
         </w:rPr>
-        <w:t xml:space="preserve">5.4 </w:t>
-      </w:r>
-      <w:r>
+        <w:tab/>
+        <w:t>2.5.2 Anomaly Detection in Off-Grid Photovoltaic Systems</w:t>
+      </w:r>
+    </w:p>
+    <w:p>
+      <w:pPr>
+        <w:jc w:val="both"/>
         <w:rPr>
           <w:rFonts w:ascii="Palatino Linotype" w:eastAsia="Times New Roman" w:hAnsi="Palatino Linotype" w:cs="Arial"/>
           <w:sz w:val="20"/>
           <w:szCs w:val="20"/>
         </w:rPr>
-        <w:t>Results</w:t>
-      </w:r>
-    </w:p>
-    <w:p>
-      <w:pPr>
-        <w:jc w:val="both"/>
+      </w:pPr>
+      <w:r>
         <w:rPr>
           <w:rFonts w:ascii="Palatino Linotype" w:eastAsia="Times New Roman" w:hAnsi="Palatino Linotype" w:cs="Arial"/>
           <w:sz w:val="20"/>
           <w:szCs w:val="20"/>
         </w:rPr>
-      </w:pPr>
+        <w:lastRenderedPageBreak/>
+        <w:t>3</w:t>
+      </w:r>
       <w:r>
         <w:rPr>
           <w:rFonts w:ascii="Palatino Linotype" w:eastAsia="Times New Roman" w:hAnsi="Palatino Linotype" w:cs="Arial"/>
           <w:sz w:val="20"/>
           <w:szCs w:val="20"/>
         </w:rPr>
-        <w:t>5</w:t>
+        <w:t xml:space="preserve">. </w:t>
       </w:r>
       <w:r>
         <w:rPr>
@@ -1127,7 +1196,7 @@
           <w:sz w:val="20"/>
           <w:szCs w:val="20"/>
         </w:rPr>
-        <w:t>. Evaluation of Minigrid Resilience</w:t>
+        <w:t>Methodology</w:t>
       </w:r>
     </w:p>
     <w:p>
@@ -1146,7 +1215,7 @@
           <w:sz w:val="20"/>
           <w:szCs w:val="20"/>
         </w:rPr>
-        <w:t>5</w:t>
+        <w:t>3</w:t>
       </w:r>
       <w:r>
         <w:rPr>
@@ -1154,79 +1223,77 @@
           <w:sz w:val="20"/>
           <w:szCs w:val="20"/>
         </w:rPr>
-        <w:t>.1 Resilience Indicators</w:t>
-      </w:r>
-    </w:p>
-    <w:p>
-      <w:pPr>
-        <w:ind w:firstLine="709"/>
-        <w:jc w:val="both"/>
+        <w:t xml:space="preserve">.1 </w:t>
+      </w:r>
+      <w:r>
         <w:rPr>
           <w:rFonts w:ascii="Palatino Linotype" w:eastAsia="Times New Roman" w:hAnsi="Palatino Linotype" w:cs="Arial"/>
           <w:sz w:val="20"/>
           <w:szCs w:val="20"/>
         </w:rPr>
-      </w:pPr>
-      <w:r>
+        <w:t>Description of the study context</w:t>
+      </w:r>
+    </w:p>
+    <w:p>
+      <w:pPr>
+        <w:ind w:firstLine="709"/>
+        <w:jc w:val="both"/>
         <w:rPr>
           <w:rFonts w:ascii="Palatino Linotype" w:eastAsia="Times New Roman" w:hAnsi="Palatino Linotype" w:cs="Arial"/>
           <w:sz w:val="20"/>
           <w:szCs w:val="20"/>
         </w:rPr>
-        <w:t>5</w:t>
-      </w:r>
+      </w:pPr>
       <w:r>
         <w:rPr>
           <w:rFonts w:ascii="Palatino Linotype" w:eastAsia="Times New Roman" w:hAnsi="Palatino Linotype" w:cs="Arial"/>
           <w:sz w:val="20"/>
           <w:szCs w:val="20"/>
         </w:rPr>
-        <w:t>.2 Resilience Analysis Before and After Implementation</w:t>
-      </w:r>
-    </w:p>
-    <w:p>
-      <w:pPr>
-        <w:ind w:firstLine="709"/>
-        <w:jc w:val="both"/>
+        <w:t>3</w:t>
+      </w:r>
+      <w:r>
         <w:rPr>
           <w:rFonts w:ascii="Palatino Linotype" w:eastAsia="Times New Roman" w:hAnsi="Palatino Linotype" w:cs="Arial"/>
           <w:sz w:val="20"/>
           <w:szCs w:val="20"/>
         </w:rPr>
-      </w:pPr>
+        <w:t xml:space="preserve">.2 </w:t>
+      </w:r>
       <w:r>
         <w:rPr>
           <w:rFonts w:ascii="Palatino Linotype" w:eastAsia="Times New Roman" w:hAnsi="Palatino Linotype" w:cs="Arial"/>
           <w:sz w:val="20"/>
           <w:szCs w:val="20"/>
         </w:rPr>
-        <w:t>5</w:t>
-      </w:r>
-      <w:r>
+        <w:t>Design and Implementation of the Resilience Engineering Framework</w:t>
+      </w:r>
+    </w:p>
+    <w:p>
+      <w:pPr>
+        <w:ind w:firstLine="709"/>
+        <w:jc w:val="both"/>
         <w:rPr>
           <w:rFonts w:ascii="Palatino Linotype" w:eastAsia="Times New Roman" w:hAnsi="Palatino Linotype" w:cs="Arial"/>
           <w:sz w:val="20"/>
           <w:szCs w:val="20"/>
         </w:rPr>
-        <w:t>.3 Results and Interpretation</w:t>
-      </w:r>
-    </w:p>
-    <w:p>
-      <w:pPr>
-        <w:jc w:val="both"/>
+      </w:pPr>
+      <w:r>
         <w:rPr>
           <w:rFonts w:ascii="Palatino Linotype" w:eastAsia="Times New Roman" w:hAnsi="Palatino Linotype" w:cs="Arial"/>
           <w:sz w:val="20"/>
           <w:szCs w:val="20"/>
         </w:rPr>
-      </w:pPr>
+        <w:t>3</w:t>
+      </w:r>
       <w:r>
         <w:rPr>
           <w:rFonts w:ascii="Palatino Linotype" w:eastAsia="Times New Roman" w:hAnsi="Palatino Linotype" w:cs="Arial"/>
           <w:sz w:val="20"/>
           <w:szCs w:val="20"/>
         </w:rPr>
-        <w:t>6</w:t>
+        <w:t xml:space="preserve">.3 </w:t>
       </w:r>
       <w:r>
         <w:rPr>
@@ -1234,34 +1301,33 @@
           <w:sz w:val="20"/>
           <w:szCs w:val="20"/>
         </w:rPr>
-        <w:t xml:space="preserve">. </w:t>
-      </w:r>
-      <w:r>
+        <w:t>Methodologies for integrating anomaly detection into the framework</w:t>
+      </w:r>
+    </w:p>
+    <w:p>
+      <w:pPr>
+        <w:jc w:val="both"/>
         <w:rPr>
           <w:rFonts w:ascii="Palatino Linotype" w:eastAsia="Times New Roman" w:hAnsi="Palatino Linotype" w:cs="Arial"/>
           <w:sz w:val="20"/>
           <w:szCs w:val="20"/>
         </w:rPr>
-        <w:t>Analysis and Discussion</w:t>
-      </w:r>
-    </w:p>
-    <w:p>
-      <w:pPr>
-        <w:ind w:firstLine="709"/>
-        <w:jc w:val="both"/>
+      </w:pPr>
+      <w:r>
         <w:rPr>
           <w:rFonts w:ascii="Palatino Linotype" w:eastAsia="Times New Roman" w:hAnsi="Palatino Linotype" w:cs="Arial"/>
           <w:sz w:val="20"/>
           <w:szCs w:val="20"/>
         </w:rPr>
-      </w:pPr>
+        <w:t>4</w:t>
+      </w:r>
       <w:r>
         <w:rPr>
           <w:rFonts w:ascii="Palatino Linotype" w:eastAsia="Times New Roman" w:hAnsi="Palatino Linotype" w:cs="Arial"/>
           <w:sz w:val="20"/>
           <w:szCs w:val="20"/>
         </w:rPr>
-        <w:t>6</w:t>
+        <w:t>. Design and Implementation of</w:t>
       </w:r>
       <w:r>
         <w:rPr>
@@ -1269,7 +1335,7 @@
           <w:sz w:val="20"/>
           <w:szCs w:val="20"/>
         </w:rPr>
-        <w:t xml:space="preserve">.1 </w:t>
+        <w:t xml:space="preserve"> Hybrid REF -</w:t>
       </w:r>
       <w:r>
         <w:rPr>
@@ -1277,7 +1343,7 @@
           <w:sz w:val="20"/>
           <w:szCs w:val="20"/>
         </w:rPr>
-        <w:t>Analysis of the results obtained from the application of the integrated framework</w:t>
+        <w:t xml:space="preserve"> Anomaly Detection Algorithm</w:t>
       </w:r>
     </w:p>
     <w:p>
@@ -1296,7 +1362,7 @@
           <w:sz w:val="20"/>
           <w:szCs w:val="20"/>
         </w:rPr>
-        <w:t>6</w:t>
+        <w:t>4</w:t>
       </w:r>
       <w:r>
         <w:rPr>
@@ -1304,42 +1370,45 @@
           <w:sz w:val="20"/>
           <w:szCs w:val="20"/>
         </w:rPr>
-        <w:t xml:space="preserve">.2 </w:t>
-      </w:r>
-      <w:r>
+        <w:t>.1 Algorithm Selection for Anomaly Detection</w:t>
+      </w:r>
+    </w:p>
+    <w:p>
+      <w:pPr>
+        <w:ind w:firstLine="709"/>
+        <w:jc w:val="both"/>
         <w:rPr>
           <w:rFonts w:ascii="Palatino Linotype" w:eastAsia="Times New Roman" w:hAnsi="Palatino Linotype" w:cs="Arial"/>
           <w:sz w:val="20"/>
           <w:szCs w:val="20"/>
         </w:rPr>
-        <w:t>Discussion of theoretical and practical implications</w:t>
-      </w:r>
-    </w:p>
-    <w:p>
-      <w:pPr>
-        <w:ind w:firstLine="709"/>
-        <w:jc w:val="both"/>
+      </w:pPr>
+      <w:r>
         <w:rPr>
           <w:rFonts w:ascii="Palatino Linotype" w:eastAsia="Times New Roman" w:hAnsi="Palatino Linotype" w:cs="Arial"/>
           <w:sz w:val="20"/>
           <w:szCs w:val="20"/>
         </w:rPr>
-      </w:pPr>
-      <w:r>
+        <w:t>4.2 Resilience Indicators</w:t>
+      </w:r>
+    </w:p>
+    <w:p>
+      <w:pPr>
+        <w:ind w:firstLine="709"/>
+        <w:jc w:val="both"/>
         <w:rPr>
           <w:rFonts w:ascii="Palatino Linotype" w:eastAsia="Times New Roman" w:hAnsi="Palatino Linotype" w:cs="Arial"/>
           <w:sz w:val="20"/>
           <w:szCs w:val="20"/>
         </w:rPr>
-        <w:t>6</w:t>
-      </w:r>
+      </w:pPr>
       <w:r>
         <w:rPr>
           <w:rFonts w:ascii="Palatino Linotype" w:eastAsia="Times New Roman" w:hAnsi="Palatino Linotype" w:cs="Arial"/>
           <w:sz w:val="20"/>
           <w:szCs w:val="20"/>
         </w:rPr>
-        <w:t xml:space="preserve">.3 </w:t>
+        <w:t>4</w:t>
       </w:r>
       <w:r>
         <w:rPr>
@@ -1347,7 +1416,7 @@
           <w:sz w:val="20"/>
           <w:szCs w:val="20"/>
         </w:rPr>
-        <w:t xml:space="preserve">Limitations and potential </w:t>
+        <w:t>.</w:t>
       </w:r>
       <w:r>
         <w:rPr>
@@ -1355,53 +1424,50 @@
           <w:sz w:val="20"/>
           <w:szCs w:val="20"/>
         </w:rPr>
-        <w:t>improvements</w:t>
-      </w:r>
-    </w:p>
-    <w:p>
-      <w:pPr>
-        <w:jc w:val="both"/>
+        <w:t>3</w:t>
+      </w:r>
+      <w:r>
         <w:rPr>
           <w:rFonts w:ascii="Palatino Linotype" w:eastAsia="Times New Roman" w:hAnsi="Palatino Linotype" w:cs="Arial"/>
           <w:sz w:val="20"/>
           <w:szCs w:val="20"/>
         </w:rPr>
-      </w:pPr>
-      <w:r>
+        <w:t xml:space="preserve"> Data Collection and Preparation</w:t>
+      </w:r>
+    </w:p>
+    <w:p>
+      <w:pPr>
+        <w:ind w:firstLine="709"/>
+        <w:jc w:val="both"/>
         <w:rPr>
           <w:rFonts w:ascii="Palatino Linotype" w:eastAsia="Times New Roman" w:hAnsi="Palatino Linotype" w:cs="Arial"/>
           <w:sz w:val="20"/>
           <w:szCs w:val="20"/>
         </w:rPr>
-        <w:lastRenderedPageBreak/>
-        <w:t>7</w:t>
-      </w:r>
+      </w:pPr>
       <w:r>
         <w:rPr>
           <w:rFonts w:ascii="Palatino Linotype" w:eastAsia="Times New Roman" w:hAnsi="Palatino Linotype" w:cs="Arial"/>
           <w:sz w:val="20"/>
           <w:szCs w:val="20"/>
         </w:rPr>
-        <w:t>. Conclusions</w:t>
-      </w:r>
-    </w:p>
-    <w:p>
-      <w:pPr>
-        <w:ind w:firstLine="709"/>
-        <w:jc w:val="both"/>
+        <w:t>4</w:t>
+      </w:r>
+      <w:r>
         <w:rPr>
           <w:rFonts w:ascii="Palatino Linotype" w:eastAsia="Times New Roman" w:hAnsi="Palatino Linotype" w:cs="Arial"/>
           <w:sz w:val="20"/>
           <w:szCs w:val="20"/>
         </w:rPr>
-      </w:pPr>
+        <w:t>.</w:t>
+      </w:r>
       <w:r>
         <w:rPr>
           <w:rFonts w:ascii="Palatino Linotype" w:eastAsia="Times New Roman" w:hAnsi="Palatino Linotype" w:cs="Arial"/>
           <w:sz w:val="20"/>
           <w:szCs w:val="20"/>
         </w:rPr>
-        <w:t>7</w:t>
+        <w:t>4</w:t>
       </w:r>
       <w:r>
         <w:rPr>
@@ -1409,23 +1475,26 @@
           <w:sz w:val="20"/>
           <w:szCs w:val="20"/>
         </w:rPr>
-        <w:t xml:space="preserve">.1 Summary of </w:t>
-      </w:r>
-      <w:r>
+        <w:t xml:space="preserve"> Algorithm Implementation</w:t>
+      </w:r>
+    </w:p>
+    <w:p>
+      <w:pPr>
+        <w:ind w:firstLine="709"/>
+        <w:jc w:val="both"/>
         <w:rPr>
           <w:rFonts w:ascii="Palatino Linotype" w:eastAsia="Times New Roman" w:hAnsi="Palatino Linotype" w:cs="Arial"/>
           <w:sz w:val="20"/>
           <w:szCs w:val="20"/>
         </w:rPr>
-        <w:t>main</w:t>
-      </w:r>
+      </w:pPr>
       <w:r>
         <w:rPr>
           <w:rFonts w:ascii="Palatino Linotype" w:eastAsia="Times New Roman" w:hAnsi="Palatino Linotype" w:cs="Arial"/>
           <w:sz w:val="20"/>
           <w:szCs w:val="20"/>
         </w:rPr>
-        <w:t xml:space="preserve"> </w:t>
+        <w:t>4.</w:t>
       </w:r>
       <w:r>
         <w:rPr>
@@ -1433,7 +1502,7 @@
           <w:sz w:val="20"/>
           <w:szCs w:val="20"/>
         </w:rPr>
-        <w:t>r</w:t>
+        <w:t>5</w:t>
       </w:r>
       <w:r>
         <w:rPr>
@@ -1441,7 +1510,7 @@
           <w:sz w:val="20"/>
           <w:szCs w:val="20"/>
         </w:rPr>
-        <w:t>esults</w:t>
+        <w:t xml:space="preserve"> Exploratory Data Analysis</w:t>
       </w:r>
     </w:p>
     <w:p>
@@ -1460,7 +1529,7 @@
           <w:sz w:val="20"/>
           <w:szCs w:val="20"/>
         </w:rPr>
-        <w:t>7</w:t>
+        <w:t>4</w:t>
       </w:r>
       <w:r>
         <w:rPr>
@@ -1468,7 +1537,7 @@
           <w:sz w:val="20"/>
           <w:szCs w:val="20"/>
         </w:rPr>
-        <w:t>.2</w:t>
+        <w:t>.</w:t>
       </w:r>
       <w:r>
         <w:rPr>
@@ -1476,26 +1545,23 @@
           <w:sz w:val="20"/>
           <w:szCs w:val="20"/>
         </w:rPr>
-        <w:t xml:space="preserve"> Study limitations</w:t>
-      </w:r>
-    </w:p>
-    <w:p>
-      <w:pPr>
-        <w:ind w:firstLine="709"/>
-        <w:jc w:val="both"/>
+        <w:t>6</w:t>
+      </w:r>
+      <w:r>
         <w:rPr>
           <w:rFonts w:ascii="Palatino Linotype" w:eastAsia="Times New Roman" w:hAnsi="Palatino Linotype" w:cs="Arial"/>
           <w:sz w:val="20"/>
           <w:szCs w:val="20"/>
         </w:rPr>
-      </w:pPr>
+        <w:t xml:space="preserve"> </w:t>
+      </w:r>
       <w:r>
         <w:rPr>
           <w:rFonts w:ascii="Palatino Linotype" w:eastAsia="Times New Roman" w:hAnsi="Palatino Linotype" w:cs="Arial"/>
           <w:sz w:val="20"/>
           <w:szCs w:val="20"/>
         </w:rPr>
-        <w:t>7</w:t>
+        <w:t>Results</w:t>
       </w:r>
       <w:r>
         <w:rPr>
@@ -1503,7 +1569,7 @@
           <w:sz w:val="20"/>
           <w:szCs w:val="20"/>
         </w:rPr>
-        <w:t>.3 Potential Future Developments</w:t>
+        <w:t xml:space="preserve"> and Interpretation</w:t>
       </w:r>
     </w:p>
     <w:p>
@@ -1521,7 +1587,7 @@
           <w:sz w:val="20"/>
           <w:szCs w:val="20"/>
         </w:rPr>
-        <w:t>8</w:t>
+        <w:t>5</w:t>
       </w:r>
       <w:r>
         <w:rPr>
@@ -1529,25 +1595,319 @@
           <w:sz w:val="20"/>
           <w:szCs w:val="20"/>
         </w:rPr>
-        <w:t>. Acknowledgments</w:t>
-      </w:r>
-    </w:p>
-    <w:p>
-      <w:pPr>
-        <w:jc w:val="both"/>
+        <w:t xml:space="preserve">. </w:t>
+      </w:r>
+      <w:r>
         <w:rPr>
           <w:rFonts w:ascii="Palatino Linotype" w:eastAsia="Times New Roman" w:hAnsi="Palatino Linotype" w:cs="Arial"/>
           <w:sz w:val="20"/>
           <w:szCs w:val="20"/>
         </w:rPr>
-      </w:pPr>
-      <w:r>
+        <w:t>Analysis and Discussion</w:t>
+      </w:r>
+    </w:p>
+    <w:p>
+      <w:pPr>
+        <w:ind w:firstLine="709"/>
+        <w:jc w:val="both"/>
         <w:rPr>
           <w:rFonts w:ascii="Palatino Linotype" w:eastAsia="Times New Roman" w:hAnsi="Palatino Linotype" w:cs="Arial"/>
           <w:sz w:val="20"/>
           <w:szCs w:val="20"/>
         </w:rPr>
-        <w:t>9</w:t>
+      </w:pPr>
+      <w:r>
+        <w:rPr>
+          <w:rFonts w:ascii="Palatino Linotype" w:eastAsia="Times New Roman" w:hAnsi="Palatino Linotype" w:cs="Arial"/>
+          <w:sz w:val="20"/>
+          <w:szCs w:val="20"/>
+        </w:rPr>
+        <w:t>5</w:t>
+      </w:r>
+      <w:r>
+        <w:rPr>
+          <w:rFonts w:ascii="Palatino Linotype" w:eastAsia="Times New Roman" w:hAnsi="Palatino Linotype" w:cs="Arial"/>
+          <w:sz w:val="20"/>
+          <w:szCs w:val="20"/>
+        </w:rPr>
+        <w:t xml:space="preserve">.1 </w:t>
+      </w:r>
+      <w:r>
+        <w:rPr>
+          <w:rFonts w:ascii="Palatino Linotype" w:eastAsia="Times New Roman" w:hAnsi="Palatino Linotype" w:cs="Arial"/>
+          <w:sz w:val="20"/>
+          <w:szCs w:val="20"/>
+        </w:rPr>
+        <w:t>Analysis of the results obtained from the application of the integrated framework</w:t>
+      </w:r>
+    </w:p>
+    <w:p>
+      <w:pPr>
+        <w:ind w:firstLine="709"/>
+        <w:jc w:val="both"/>
+        <w:rPr>
+          <w:rFonts w:ascii="Palatino Linotype" w:eastAsia="Times New Roman" w:hAnsi="Palatino Linotype" w:cs="Arial"/>
+          <w:sz w:val="20"/>
+          <w:szCs w:val="20"/>
+        </w:rPr>
+      </w:pPr>
+      <w:r>
+        <w:rPr>
+          <w:rFonts w:ascii="Palatino Linotype" w:eastAsia="Times New Roman" w:hAnsi="Palatino Linotype" w:cs="Arial"/>
+          <w:sz w:val="20"/>
+          <w:szCs w:val="20"/>
+        </w:rPr>
+        <w:t>5</w:t>
+      </w:r>
+      <w:r>
+        <w:rPr>
+          <w:rFonts w:ascii="Palatino Linotype" w:eastAsia="Times New Roman" w:hAnsi="Palatino Linotype" w:cs="Arial"/>
+          <w:sz w:val="20"/>
+          <w:szCs w:val="20"/>
+        </w:rPr>
+        <w:t xml:space="preserve">.2 </w:t>
+      </w:r>
+      <w:r>
+        <w:rPr>
+          <w:rFonts w:ascii="Palatino Linotype" w:eastAsia="Times New Roman" w:hAnsi="Palatino Linotype" w:cs="Arial"/>
+          <w:sz w:val="20"/>
+          <w:szCs w:val="20"/>
+        </w:rPr>
+        <w:t>Discussion of theoretical and practical implications</w:t>
+      </w:r>
+    </w:p>
+    <w:p>
+      <w:pPr>
+        <w:ind w:firstLine="709"/>
+        <w:jc w:val="both"/>
+        <w:rPr>
+          <w:rFonts w:ascii="Palatino Linotype" w:eastAsia="Times New Roman" w:hAnsi="Palatino Linotype" w:cs="Arial"/>
+          <w:sz w:val="20"/>
+          <w:szCs w:val="20"/>
+        </w:rPr>
+      </w:pPr>
+      <w:r>
+        <w:rPr>
+          <w:rFonts w:ascii="Palatino Linotype" w:eastAsia="Times New Roman" w:hAnsi="Palatino Linotype" w:cs="Arial"/>
+          <w:sz w:val="20"/>
+          <w:szCs w:val="20"/>
+        </w:rPr>
+        <w:t>5</w:t>
+      </w:r>
+      <w:r>
+        <w:rPr>
+          <w:rFonts w:ascii="Palatino Linotype" w:eastAsia="Times New Roman" w:hAnsi="Palatino Linotype" w:cs="Arial"/>
+          <w:sz w:val="20"/>
+          <w:szCs w:val="20"/>
+        </w:rPr>
+        <w:t xml:space="preserve">.3 </w:t>
+      </w:r>
+      <w:r>
+        <w:rPr>
+          <w:rFonts w:ascii="Palatino Linotype" w:eastAsia="Times New Roman" w:hAnsi="Palatino Linotype" w:cs="Arial"/>
+          <w:sz w:val="20"/>
+          <w:szCs w:val="20"/>
+        </w:rPr>
+        <w:t xml:space="preserve">Limitations and potential </w:t>
+      </w:r>
+      <w:r>
+        <w:rPr>
+          <w:rFonts w:ascii="Palatino Linotype" w:eastAsia="Times New Roman" w:hAnsi="Palatino Linotype" w:cs="Arial"/>
+          <w:sz w:val="20"/>
+          <w:szCs w:val="20"/>
+        </w:rPr>
+        <w:t>improvements</w:t>
+      </w:r>
+    </w:p>
+    <w:p>
+      <w:pPr>
+        <w:jc w:val="both"/>
+        <w:rPr>
+          <w:rFonts w:ascii="Palatino Linotype" w:eastAsia="Times New Roman" w:hAnsi="Palatino Linotype" w:cs="Arial"/>
+          <w:sz w:val="20"/>
+          <w:szCs w:val="20"/>
+        </w:rPr>
+      </w:pPr>
+      <w:r>
+        <w:rPr>
+          <w:rFonts w:ascii="Palatino Linotype" w:eastAsia="Times New Roman" w:hAnsi="Palatino Linotype" w:cs="Arial"/>
+          <w:sz w:val="20"/>
+          <w:szCs w:val="20"/>
+        </w:rPr>
+        <w:t>6</w:t>
+      </w:r>
+      <w:r>
+        <w:rPr>
+          <w:rFonts w:ascii="Palatino Linotype" w:eastAsia="Times New Roman" w:hAnsi="Palatino Linotype" w:cs="Arial"/>
+          <w:sz w:val="20"/>
+          <w:szCs w:val="20"/>
+        </w:rPr>
+        <w:t>. Conclusions</w:t>
+      </w:r>
+    </w:p>
+    <w:p>
+      <w:pPr>
+        <w:ind w:firstLine="709"/>
+        <w:jc w:val="both"/>
+        <w:rPr>
+          <w:rFonts w:ascii="Palatino Linotype" w:eastAsia="Times New Roman" w:hAnsi="Palatino Linotype" w:cs="Arial"/>
+          <w:sz w:val="20"/>
+          <w:szCs w:val="20"/>
+        </w:rPr>
+      </w:pPr>
+      <w:r>
+        <w:rPr>
+          <w:rFonts w:ascii="Palatino Linotype" w:eastAsia="Times New Roman" w:hAnsi="Palatino Linotype" w:cs="Arial"/>
+          <w:sz w:val="20"/>
+          <w:szCs w:val="20"/>
+        </w:rPr>
+        <w:t>6</w:t>
+      </w:r>
+      <w:r>
+        <w:rPr>
+          <w:rFonts w:ascii="Palatino Linotype" w:eastAsia="Times New Roman" w:hAnsi="Palatino Linotype" w:cs="Arial"/>
+          <w:sz w:val="20"/>
+          <w:szCs w:val="20"/>
+        </w:rPr>
+        <w:t xml:space="preserve">.1 Summary of </w:t>
+      </w:r>
+      <w:r>
+        <w:rPr>
+          <w:rFonts w:ascii="Palatino Linotype" w:eastAsia="Times New Roman" w:hAnsi="Palatino Linotype" w:cs="Arial"/>
+          <w:sz w:val="20"/>
+          <w:szCs w:val="20"/>
+        </w:rPr>
+        <w:t>main</w:t>
+      </w:r>
+      <w:r>
+        <w:rPr>
+          <w:rFonts w:ascii="Palatino Linotype" w:eastAsia="Times New Roman" w:hAnsi="Palatino Linotype" w:cs="Arial"/>
+          <w:sz w:val="20"/>
+          <w:szCs w:val="20"/>
+        </w:rPr>
+        <w:t xml:space="preserve"> </w:t>
+      </w:r>
+      <w:r>
+        <w:rPr>
+          <w:rFonts w:ascii="Palatino Linotype" w:eastAsia="Times New Roman" w:hAnsi="Palatino Linotype" w:cs="Arial"/>
+          <w:sz w:val="20"/>
+          <w:szCs w:val="20"/>
+        </w:rPr>
+        <w:t>r</w:t>
+      </w:r>
+      <w:r>
+        <w:rPr>
+          <w:rFonts w:ascii="Palatino Linotype" w:eastAsia="Times New Roman" w:hAnsi="Palatino Linotype" w:cs="Arial"/>
+          <w:sz w:val="20"/>
+          <w:szCs w:val="20"/>
+        </w:rPr>
+        <w:t>esults</w:t>
+      </w:r>
+    </w:p>
+    <w:p>
+      <w:pPr>
+        <w:ind w:firstLine="709"/>
+        <w:jc w:val="both"/>
+        <w:rPr>
+          <w:rFonts w:ascii="Palatino Linotype" w:eastAsia="Times New Roman" w:hAnsi="Palatino Linotype" w:cs="Arial"/>
+          <w:sz w:val="20"/>
+          <w:szCs w:val="20"/>
+        </w:rPr>
+      </w:pPr>
+      <w:r>
+        <w:rPr>
+          <w:rFonts w:ascii="Palatino Linotype" w:eastAsia="Times New Roman" w:hAnsi="Palatino Linotype" w:cs="Arial"/>
+          <w:sz w:val="20"/>
+          <w:szCs w:val="20"/>
+        </w:rPr>
+        <w:t>6</w:t>
+      </w:r>
+      <w:r>
+        <w:rPr>
+          <w:rFonts w:ascii="Palatino Linotype" w:eastAsia="Times New Roman" w:hAnsi="Palatino Linotype" w:cs="Arial"/>
+          <w:sz w:val="20"/>
+          <w:szCs w:val="20"/>
+        </w:rPr>
+        <w:t>.2</w:t>
+      </w:r>
+      <w:r>
+        <w:rPr>
+          <w:rFonts w:ascii="Palatino Linotype" w:eastAsia="Times New Roman" w:hAnsi="Palatino Linotype" w:cs="Arial"/>
+          <w:sz w:val="20"/>
+          <w:szCs w:val="20"/>
+        </w:rPr>
+        <w:t xml:space="preserve"> Study limitations</w:t>
+      </w:r>
+    </w:p>
+    <w:p>
+      <w:pPr>
+        <w:ind w:firstLine="709"/>
+        <w:jc w:val="both"/>
+        <w:rPr>
+          <w:rFonts w:ascii="Palatino Linotype" w:eastAsia="Times New Roman" w:hAnsi="Palatino Linotype" w:cs="Arial"/>
+          <w:sz w:val="20"/>
+          <w:szCs w:val="20"/>
+        </w:rPr>
+      </w:pPr>
+      <w:r>
+        <w:rPr>
+          <w:rFonts w:ascii="Palatino Linotype" w:eastAsia="Times New Roman" w:hAnsi="Palatino Linotype" w:cs="Arial"/>
+          <w:sz w:val="20"/>
+          <w:szCs w:val="20"/>
+        </w:rPr>
+        <w:t>6</w:t>
+      </w:r>
+      <w:r>
+        <w:rPr>
+          <w:rFonts w:ascii="Palatino Linotype" w:eastAsia="Times New Roman" w:hAnsi="Palatino Linotype" w:cs="Arial"/>
+          <w:sz w:val="20"/>
+          <w:szCs w:val="20"/>
+        </w:rPr>
+        <w:t>.3 Potential Future Developments</w:t>
+      </w:r>
+    </w:p>
+    <w:p>
+      <w:pPr>
+        <w:jc w:val="both"/>
+        <w:rPr>
+          <w:rFonts w:ascii="Palatino Linotype" w:eastAsia="Times New Roman" w:hAnsi="Palatino Linotype" w:cs="Arial"/>
+          <w:sz w:val="20"/>
+          <w:szCs w:val="20"/>
+        </w:rPr>
+      </w:pPr>
+      <w:r>
+        <w:rPr>
+          <w:rFonts w:ascii="Palatino Linotype" w:eastAsia="Times New Roman" w:hAnsi="Palatino Linotype" w:cs="Arial"/>
+          <w:sz w:val="20"/>
+          <w:szCs w:val="20"/>
+        </w:rPr>
+        <w:t>7</w:t>
+      </w:r>
+      <w:r>
+        <w:rPr>
+          <w:rFonts w:ascii="Palatino Linotype" w:eastAsia="Times New Roman" w:hAnsi="Palatino Linotype" w:cs="Arial"/>
+          <w:sz w:val="20"/>
+          <w:szCs w:val="20"/>
+        </w:rPr>
+        <w:t>. Acknowledgments</w:t>
+      </w:r>
+    </w:p>
+    <w:p>
+      <w:pPr>
+        <w:jc w:val="both"/>
+        <w:rPr>
+          <w:rFonts w:ascii="Palatino Linotype" w:eastAsia="Times New Roman" w:hAnsi="Palatino Linotype" w:cs="Arial"/>
+          <w:sz w:val="20"/>
+          <w:szCs w:val="20"/>
+        </w:rPr>
+      </w:pPr>
+      <w:r>
+        <w:rPr>
+          <w:rFonts w:ascii="Palatino Linotype" w:eastAsia="Times New Roman" w:hAnsi="Palatino Linotype" w:cs="Arial"/>
+          <w:sz w:val="20"/>
+          <w:szCs w:val="20"/>
+        </w:rPr>
+        <w:t>8</w:t>
       </w:r>
       <w:r>
         <w:rPr>
@@ -1716,11 +2076,57 @@
           <w:szCs w:val="20"/>
         </w:rPr>
       </w:pPr>
-      <w:r>
+    </w:p>
+    <w:p>
+      <w:pPr>
         <w:rPr>
           <w:rFonts w:ascii="Arial" w:eastAsia="Times New Roman" w:hAnsi="Arial" w:cs="Arial"/>
           <w:sz w:val="20"/>
           <w:szCs w:val="20"/>
+        </w:rPr>
+      </w:pPr>
+      <w:r>
+        <w:rPr>
+          <w:rFonts w:ascii="Arial" w:eastAsia="Times New Roman" w:hAnsi="Arial" w:cs="Arial"/>
+          <w:sz w:val="20"/>
+          <w:szCs w:val="20"/>
+        </w:rPr>
+        <w:br w:type="page"/>
+      </w:r>
+    </w:p>
+    <w:p>
+      <w:pPr>
+        <w:pStyle w:val="Heading2"/>
+        <w:rPr>
+          <w:rFonts w:eastAsia="Times New Roman"/>
+        </w:rPr>
+      </w:pPr>
+      <w:r>
+        <w:rPr>
+          <w:rFonts w:eastAsia="Times New Roman"/>
+        </w:rPr>
+        <w:lastRenderedPageBreak/>
+        <w:t>List of Figures</w:t>
+      </w:r>
+    </w:p>
+    <w:p/>
+    <w:p/>
+    <w:p>
+      <w:pPr>
+        <w:pStyle w:val="Heading2"/>
+        <w:rPr>
+          <w:rFonts w:eastAsia="Times New Roman"/>
+        </w:rPr>
+      </w:pPr>
+      <w:r>
+        <w:rPr>
+          <w:rFonts w:eastAsia="Times New Roman"/>
+        </w:rPr>
+        <w:t>List of Tables</w:t>
+      </w:r>
+      <w:r>
+        <w:rPr>
+          <w:rFonts w:eastAsia="Times New Roman"/>
         </w:rPr>
         <w:br w:type="page"/>
       </w:r>
@@ -5808,7 +6214,7 @@
         <w:pStyle w:val="Heading3"/>
         <w:numPr>
           <w:ilvl w:val="2"/>
-          <w:numId w:val="3"/>
+          <w:numId w:val="14"/>
         </w:numPr>
       </w:pPr>
       <w:r>
@@ -6351,7 +6757,7 @@
         <w:pStyle w:val="Heading3"/>
         <w:numPr>
           <w:ilvl w:val="2"/>
-          <w:numId w:val="3"/>
+          <w:numId w:val="14"/>
         </w:numPr>
       </w:pPr>
       <w:r>
@@ -6715,7 +7121,7 @@
         <w:pStyle w:val="Heading3"/>
         <w:numPr>
           <w:ilvl w:val="2"/>
-          <w:numId w:val="3"/>
+          <w:numId w:val="14"/>
         </w:numPr>
       </w:pPr>
       <w:r>
@@ -7575,7 +7981,7 @@
         <w:pStyle w:val="Heading2"/>
         <w:numPr>
           <w:ilvl w:val="1"/>
-          <w:numId w:val="3"/>
+          <w:numId w:val="14"/>
         </w:numPr>
         <w:rPr>
           <w:rFonts w:ascii="Arial" w:eastAsia="Times New Roman" w:hAnsi="Arial" w:cs="Arial"/>
@@ -12386,7 +12792,7 @@
         <w:pStyle w:val="Heading2"/>
         <w:numPr>
           <w:ilvl w:val="1"/>
-          <w:numId w:val="3"/>
+          <w:numId w:val="14"/>
         </w:numPr>
         <w:rPr>
           <w:rFonts w:eastAsia="Times New Roman"/>
@@ -12773,7 +13179,7 @@
         <w:pStyle w:val="Heading3"/>
         <w:numPr>
           <w:ilvl w:val="2"/>
-          <w:numId w:val="3"/>
+          <w:numId w:val="15"/>
         </w:numPr>
       </w:pPr>
       <w:r>
@@ -13354,7 +13760,7 @@
         <w:pStyle w:val="Heading3"/>
         <w:numPr>
           <w:ilvl w:val="2"/>
-          <w:numId w:val="3"/>
+          <w:numId w:val="15"/>
         </w:numPr>
         <w:rPr>
           <w:rFonts w:ascii="Arial" w:hAnsi="Arial" w:cs="Arial"/>
@@ -13518,7 +13924,7 @@
         <w:pStyle w:val="Heading3"/>
         <w:numPr>
           <w:ilvl w:val="2"/>
-          <w:numId w:val="3"/>
+          <w:numId w:val="15"/>
         </w:numPr>
       </w:pPr>
       <w:r>
@@ -15715,7 +16121,7 @@
         <w:pStyle w:val="Heading2"/>
         <w:numPr>
           <w:ilvl w:val="1"/>
-          <w:numId w:val="3"/>
+          <w:numId w:val="15"/>
         </w:numPr>
         <w:rPr>
           <w:rFonts w:ascii="Arial" w:hAnsi="Arial" w:cs="Arial"/>
@@ -16493,6 +16899,15 @@
     <w:p/>
     <w:p>
       <w:pPr>
+        <w:pStyle w:val="Heading3"/>
+      </w:pPr>
+      <w:r>
+        <w:t>2.5.1 Anomaly Detection Framework</w:t>
+      </w:r>
+    </w:p>
+    <w:p/>
+    <w:p>
+      <w:pPr>
         <w:jc w:val="both"/>
         <w:rPr>
           <w:rFonts w:ascii="Palatino Linotype" w:hAnsi="Palatino Linotype"/>
@@ -16550,16 +16965,8 @@
           <w:sz w:val="24"/>
           <w:szCs w:val="24"/>
         </w:rPr>
-        <w:t xml:space="preserve">In practice, anomaly detection is often used to detect suspicious events, unexpected opportunities or bad data buried in time series data. A suspicious event might indicate a network breach, fraud, crime, disease or faulty equipment. An unexpected opportunity </w:t>
-      </w:r>
-      <w:r>
-        <w:rPr>
-          <w:rFonts w:ascii="Palatino Linotype" w:hAnsi="Palatino Linotype"/>
-          <w:sz w:val="24"/>
-          <w:szCs w:val="24"/>
-        </w:rPr>
         <w:lastRenderedPageBreak/>
-        <w:t>could involve finding a store, product or salesperson that's performing much better than others and should be investigated for insight into improving the business.</w:t>
+        <w:t>In practice, anomaly detection is often used to detect suspicious events, unexpected opportunities or bad data buried in time series data. A suspicious event might indicate a network breach, fraud, crime, disease or faulty equipment. An unexpected opportunity could involve finding a store, product or salesperson that's performing much better than others and should be investigated for insight into improving the business.</w:t>
       </w:r>
       <w:r>
         <w:rPr>
@@ -16610,7 +17017,7 @@
           <w:noProof/>
         </w:rPr>
         <w:drawing>
-          <wp:inline distT="0" distB="0" distL="0" distR="0" wp14:anchorId="18A54BAF" wp14:editId="372D6A66">
+          <wp:inline distT="0" distB="0" distL="0" distR="0" wp14:anchorId="18A54BAF" wp14:editId="67C3C6AC">
             <wp:extent cx="3021874" cy="1571462"/>
             <wp:effectExtent l="0" t="0" r="0" b="0"/>
             <wp:docPr id="544632895" name="Picture 1" descr="Anomaly Detection in Time Series Data - GeeksforGeeks"/>
@@ -16684,23 +17091,7 @@
           <w:sz w:val="16"/>
           <w:szCs w:val="16"/>
         </w:rPr>
-        <w:t xml:space="preserve"> Anomaly Detection in Time Series Data (</w:t>
-      </w:r>
-      <w:r>
-        <w:rPr>
-          <w:rFonts w:ascii="Palatino Linotype" w:hAnsi="Palatino Linotype"/>
-          <w:sz w:val="16"/>
-          <w:szCs w:val="16"/>
-        </w:rPr>
-        <w:t>https://www.geeksforgeeks.org/anomaly-detection-in-time-series-data/</w:t>
-      </w:r>
-      <w:r>
-        <w:rPr>
-          <w:rFonts w:ascii="Palatino Linotype" w:hAnsi="Palatino Linotype"/>
-          <w:sz w:val="16"/>
-          <w:szCs w:val="16"/>
-        </w:rPr>
-        <w:t>)</w:t>
+        <w:t xml:space="preserve"> Anomaly Detection in Time Series Data (https://www.geeksforgeeks.org/anomaly-detection-in-time-series-data/)</w:t>
       </w:r>
     </w:p>
     <w:p>
@@ -16778,28 +17169,8 @@
           <w:sz w:val="24"/>
           <w:szCs w:val="24"/>
         </w:rPr>
-        <w:t>For example, a cloud cost estimator might look for unusual upticks in data egress charges or processing costs that could be caused by a poorly written algorithm. Similarly, an intrusion detection algorithm might look for novel network traffic patterns or a rise in authentication requests. In both cases, unsupervised machine learning techniques might be used to identify data points indicating things that are well outside the range of normal behavior. In contrast, supervised techniques would have to be explicitly trained using examples of previously known deviant behavior.</w:t>
-      </w:r>
-    </w:p>
-    <w:p>
-      <w:pPr>
-        <w:jc w:val="both"/>
-        <w:rPr>
-          <w:rFonts w:ascii="Palatino Linotype" w:hAnsi="Palatino Linotype"/>
-          <w:sz w:val="24"/>
-          <w:szCs w:val="24"/>
-        </w:rPr>
-      </w:pPr>
-    </w:p>
-    <w:p>
-      <w:pPr>
-        <w:jc w:val="both"/>
-        <w:rPr>
-          <w:rFonts w:ascii="Palatino Linotype" w:hAnsi="Palatino Linotype"/>
-          <w:sz w:val="24"/>
-          <w:szCs w:val="24"/>
-        </w:rPr>
-      </w:pPr>
+        <w:t xml:space="preserve">For example, a cloud cost estimator might look for unusual upticks in data egress charges or processing costs that could be caused by a poorly written algorithm. Similarly, an intrusion detection algorithm might look for novel network traffic patterns or a rise in authentication requests. In both cases, unsupervised machine learning techniques might be used to identify data points indicating things that are well outside the range of normal </w:t>
+      </w:r>
       <w:r>
         <w:rPr>
           <w:rFonts w:ascii="Palatino Linotype" w:hAnsi="Palatino Linotype"/>
@@ -16807,6 +17178,34 @@
           <w:szCs w:val="24"/>
         </w:rPr>
         <w:lastRenderedPageBreak/>
+        <w:t>behavior. In contrast, supervised techniques would have to be explicitly trained using examples of previously known deviant behavior.</w:t>
+      </w:r>
+    </w:p>
+    <w:p>
+      <w:pPr>
+        <w:jc w:val="both"/>
+        <w:rPr>
+          <w:rFonts w:ascii="Palatino Linotype" w:hAnsi="Palatino Linotype"/>
+          <w:sz w:val="24"/>
+          <w:szCs w:val="24"/>
+        </w:rPr>
+      </w:pPr>
+    </w:p>
+    <w:p>
+      <w:pPr>
+        <w:jc w:val="both"/>
+        <w:rPr>
+          <w:rFonts w:ascii="Palatino Linotype" w:hAnsi="Palatino Linotype"/>
+          <w:sz w:val="24"/>
+          <w:szCs w:val="24"/>
+        </w:rPr>
+      </w:pPr>
+      <w:r>
+        <w:rPr>
+          <w:rFonts w:ascii="Palatino Linotype" w:hAnsi="Palatino Linotype"/>
+          <w:sz w:val="24"/>
+          <w:szCs w:val="24"/>
+        </w:rPr>
         <w:t>Broadly speaking, there are three different types of anomalies.</w:t>
       </w:r>
     </w:p>
@@ -17245,6 +17644,7 @@
           <w:sz w:val="24"/>
           <w:szCs w:val="24"/>
         </w:rPr>
+        <w:lastRenderedPageBreak/>
         <w:t>In cloud cost management, anomaly detection could look for sudden shifts in resource utilization, such as increased database calls, spikes in egress charges or increased SaaS charges. This could help managers identify whether this increase was caused by a new application version release, security breach, or associated with a successful product launch.</w:t>
       </w:r>
     </w:p>
@@ -17263,248 +17663,723 @@
           <w:sz w:val="24"/>
           <w:szCs w:val="24"/>
         </w:rPr>
+        <w:t>In cybersecurity, anomaly detection can evaluate thousands of data streams to detect changes in access requests, an uptick in failed authentications or novel traffic patterns that bear further investigation. Anomaly detection is often built into most security appliances and services for intrusion detection systems, web application firewalls and API security tools.</w:t>
+      </w:r>
+      <w:r>
+        <w:rPr>
+          <w:rFonts w:ascii="Palatino Linotype" w:hAnsi="Palatino Linotype"/>
+          <w:sz w:val="24"/>
+          <w:szCs w:val="24"/>
+        </w:rPr>
+        <w:t xml:space="preserve"> [21]</w:t>
+      </w:r>
+    </w:p>
+    <w:p>
+      <w:pPr>
+        <w:jc w:val="both"/>
+        <w:rPr>
+          <w:rFonts w:ascii="Palatino Linotype" w:hAnsi="Palatino Linotype"/>
+          <w:sz w:val="24"/>
+          <w:szCs w:val="24"/>
+        </w:rPr>
+      </w:pPr>
+      <w:r>
+        <w:rPr>
+          <w:rFonts w:ascii="Palatino Linotype" w:hAnsi="Palatino Linotype"/>
+          <w:sz w:val="24"/>
+          <w:szCs w:val="24"/>
+        </w:rPr>
+        <w:t>Application performance management tools commonly monitor logs of all traffic to identify performance issues or failures. In these cases, anomaly detection can allow them to detect new issues not identified with traditional rule-based analysis approaches.</w:t>
+      </w:r>
+    </w:p>
+    <w:p>
+      <w:pPr>
+        <w:jc w:val="both"/>
+        <w:rPr>
+          <w:rFonts w:ascii="Palatino Linotype" w:hAnsi="Palatino Linotype"/>
+          <w:sz w:val="24"/>
+          <w:szCs w:val="24"/>
+        </w:rPr>
+      </w:pPr>
+      <w:r>
+        <w:rPr>
+          <w:rFonts w:ascii="Palatino Linotype" w:hAnsi="Palatino Linotype"/>
+          <w:sz w:val="24"/>
+          <w:szCs w:val="24"/>
+        </w:rPr>
+        <w:t>In banking and finance, anomaly detection is commonly used to identify fraud by correlating factors such as the size of transactions, time, location and spending rate. For example, suspiciously large transactions in a foreign country might be flagged. Or a suspiciously large number of smaller transactions from a new vendor might similarly be investigated.</w:t>
+      </w:r>
+    </w:p>
+    <w:p>
+      <w:pPr>
+        <w:jc w:val="both"/>
+        <w:rPr>
+          <w:rFonts w:ascii="Palatino Linotype" w:hAnsi="Palatino Linotype"/>
+          <w:sz w:val="24"/>
+          <w:szCs w:val="24"/>
+        </w:rPr>
+      </w:pPr>
+      <w:r>
+        <w:rPr>
+          <w:rFonts w:ascii="Palatino Linotype" w:hAnsi="Palatino Linotype"/>
+          <w:sz w:val="24"/>
+          <w:szCs w:val="24"/>
+        </w:rPr>
+        <w:t xml:space="preserve">Challenges in anomaly detection </w:t>
+      </w:r>
+      <w:r>
+        <w:rPr>
+          <w:rFonts w:ascii="Palatino Linotype" w:hAnsi="Palatino Linotype"/>
+          <w:sz w:val="24"/>
+          <w:szCs w:val="24"/>
+        </w:rPr>
+        <w:t xml:space="preserve">[22] </w:t>
+      </w:r>
+      <w:r>
+        <w:rPr>
+          <w:rFonts w:ascii="Palatino Linotype" w:hAnsi="Palatino Linotype"/>
+          <w:sz w:val="24"/>
+          <w:szCs w:val="24"/>
+        </w:rPr>
+        <w:t>include the following:</w:t>
+      </w:r>
+    </w:p>
+    <w:p>
+      <w:pPr>
+        <w:pStyle w:val="ListParagraph"/>
+        <w:numPr>
+          <w:ilvl w:val="0"/>
+          <w:numId w:val="12"/>
+        </w:numPr>
+        <w:jc w:val="both"/>
+        <w:rPr>
+          <w:rFonts w:ascii="Palatino Linotype" w:hAnsi="Palatino Linotype"/>
+          <w:sz w:val="24"/>
+          <w:szCs w:val="24"/>
+        </w:rPr>
+      </w:pPr>
+      <w:r>
+        <w:rPr>
+          <w:rFonts w:ascii="Palatino Linotype" w:hAnsi="Palatino Linotype"/>
+          <w:sz w:val="24"/>
+          <w:szCs w:val="24"/>
+        </w:rPr>
+        <w:t>Data infrastructure needs to be scaled to support useful anomalies.</w:t>
+      </w:r>
+    </w:p>
+    <w:p>
+      <w:pPr>
+        <w:pStyle w:val="ListParagraph"/>
+        <w:numPr>
+          <w:ilvl w:val="0"/>
+          <w:numId w:val="12"/>
+        </w:numPr>
+        <w:jc w:val="both"/>
+        <w:rPr>
+          <w:rFonts w:ascii="Palatino Linotype" w:hAnsi="Palatino Linotype"/>
+          <w:sz w:val="24"/>
+          <w:szCs w:val="24"/>
+        </w:rPr>
+      </w:pPr>
+      <w:r>
+        <w:rPr>
+          <w:rFonts w:ascii="Palatino Linotype" w:hAnsi="Palatino Linotype"/>
+          <w:sz w:val="24"/>
+          <w:szCs w:val="24"/>
+        </w:rPr>
+        <w:t>Data quality issues can reduce the performance of anomaly detection.</w:t>
+      </w:r>
+    </w:p>
+    <w:p>
+      <w:pPr>
+        <w:pStyle w:val="ListParagraph"/>
+        <w:numPr>
+          <w:ilvl w:val="0"/>
+          <w:numId w:val="12"/>
+        </w:numPr>
+        <w:jc w:val="both"/>
+        <w:rPr>
+          <w:rFonts w:ascii="Palatino Linotype" w:hAnsi="Palatino Linotype"/>
+          <w:sz w:val="24"/>
+          <w:szCs w:val="24"/>
+        </w:rPr>
+      </w:pPr>
+      <w:r>
+        <w:rPr>
+          <w:rFonts w:ascii="Palatino Linotype" w:hAnsi="Palatino Linotype"/>
+          <w:sz w:val="24"/>
+          <w:szCs w:val="24"/>
+        </w:rPr>
+        <w:t>Poor anomaly detection algorithms can inundate users with false alerts.</w:t>
+      </w:r>
+    </w:p>
+    <w:p>
+      <w:pPr>
+        <w:jc w:val="both"/>
+        <w:rPr>
+          <w:rFonts w:ascii="Palatino Linotype" w:hAnsi="Palatino Linotype"/>
+          <w:sz w:val="24"/>
+          <w:szCs w:val="24"/>
+        </w:rPr>
+      </w:pPr>
+      <w:r>
+        <w:rPr>
+          <w:rFonts w:ascii="Palatino Linotype" w:hAnsi="Palatino Linotype"/>
+          <w:sz w:val="24"/>
+          <w:szCs w:val="24"/>
+        </w:rPr>
+        <w:t>It may take a long time to develop a useful baseline to account for normal patterns like holiday sales, heat waves or other normal things that occur less frequently.</w:t>
+      </w:r>
+    </w:p>
+    <w:p>
+      <w:pPr>
+        <w:jc w:val="both"/>
+        <w:rPr>
+          <w:rFonts w:ascii="Palatino Linotype" w:hAnsi="Palatino Linotype"/>
+          <w:sz w:val="24"/>
+          <w:szCs w:val="24"/>
+        </w:rPr>
+      </w:pPr>
+      <w:r>
+        <w:rPr>
+          <w:rFonts w:ascii="Palatino Linotype" w:hAnsi="Palatino Linotype"/>
+          <w:sz w:val="24"/>
+          <w:szCs w:val="24"/>
+        </w:rPr>
+        <w:t>Data scientists, IT managers, security managers and business teams must consider several aspects when designing anomaly detection apps to provide the appropriate value.</w:t>
+      </w:r>
+      <w:r>
+        <w:rPr>
+          <w:rFonts w:ascii="Palatino Linotype" w:hAnsi="Palatino Linotype"/>
+          <w:sz w:val="24"/>
+          <w:szCs w:val="24"/>
+        </w:rPr>
+        <w:t xml:space="preserve"> [23]</w:t>
+      </w:r>
+    </w:p>
+    <w:p>
+      <w:pPr>
+        <w:pStyle w:val="ListParagraph"/>
+        <w:numPr>
+          <w:ilvl w:val="0"/>
+          <w:numId w:val="4"/>
+        </w:numPr>
+        <w:jc w:val="both"/>
+        <w:rPr>
+          <w:rFonts w:ascii="Palatino Linotype" w:hAnsi="Palatino Linotype"/>
+          <w:sz w:val="24"/>
+          <w:szCs w:val="24"/>
+        </w:rPr>
+      </w:pPr>
+      <w:r>
+        <w:rPr>
+          <w:rFonts w:ascii="Palatino Linotype" w:hAnsi="Palatino Linotype"/>
+          <w:sz w:val="24"/>
+          <w:szCs w:val="24"/>
+        </w:rPr>
+        <w:t>Timeliness. What is the time to value? A fraud detection system must operate in seconds, a security system in minutes, while a business trends analysis app might deliver value with daily updates.</w:t>
+      </w:r>
+    </w:p>
+    <w:p>
+      <w:pPr>
+        <w:pStyle w:val="ListParagraph"/>
+        <w:numPr>
+          <w:ilvl w:val="0"/>
+          <w:numId w:val="4"/>
+        </w:numPr>
+        <w:jc w:val="both"/>
+        <w:rPr>
+          <w:rFonts w:ascii="Palatino Linotype" w:hAnsi="Palatino Linotype"/>
+          <w:sz w:val="24"/>
+          <w:szCs w:val="24"/>
+        </w:rPr>
+      </w:pPr>
+      <w:r>
+        <w:rPr>
+          <w:rFonts w:ascii="Palatino Linotype" w:hAnsi="Palatino Linotype"/>
+          <w:sz w:val="24"/>
+          <w:szCs w:val="24"/>
+        </w:rPr>
+        <w:t>Scale. Is the objective speed or depth of analysis? Analyzing a few metrics can yield fast results, but deeper insight may require thousands or even millions of data streams.</w:t>
+      </w:r>
+    </w:p>
+    <w:p>
+      <w:pPr>
+        <w:pStyle w:val="ListParagraph"/>
+        <w:numPr>
+          <w:ilvl w:val="0"/>
+          <w:numId w:val="4"/>
+        </w:numPr>
+        <w:jc w:val="both"/>
+        <w:rPr>
+          <w:rFonts w:ascii="Palatino Linotype" w:hAnsi="Palatino Linotype"/>
+          <w:sz w:val="24"/>
+          <w:szCs w:val="24"/>
+        </w:rPr>
+      </w:pPr>
+      <w:r>
+        <w:rPr>
+          <w:rFonts w:ascii="Palatino Linotype" w:hAnsi="Palatino Linotype"/>
+          <w:sz w:val="24"/>
+          <w:szCs w:val="24"/>
+        </w:rPr>
+        <w:t>Rate of change. How quickly do events being analyzed in the data change? Predictive maintenance apps may need to analyze real-time data streams, while business data tends to change more slowly.</w:t>
+      </w:r>
+    </w:p>
+    <w:p>
+      <w:pPr>
+        <w:pStyle w:val="ListParagraph"/>
+        <w:numPr>
+          <w:ilvl w:val="0"/>
+          <w:numId w:val="4"/>
+        </w:numPr>
+        <w:jc w:val="both"/>
+        <w:rPr>
+          <w:rFonts w:ascii="Palatino Linotype" w:hAnsi="Palatino Linotype"/>
+          <w:sz w:val="24"/>
+          <w:szCs w:val="24"/>
+        </w:rPr>
+      </w:pPr>
+      <w:r>
+        <w:rPr>
+          <w:rFonts w:ascii="Palatino Linotype" w:hAnsi="Palatino Linotype"/>
+          <w:sz w:val="24"/>
+          <w:szCs w:val="24"/>
+        </w:rPr>
         <w:lastRenderedPageBreak/>
-        <w:t>In cybersecurity, anomaly detection can evaluate thousands of data streams to detect changes in access requests, an uptick in failed authentications or novel traffic patterns that bear further investigation. Anomaly detection is often built into most security appliances and services for intrusion detection systems, web application firewalls and API security tools.</w:t>
-      </w:r>
-    </w:p>
-    <w:p>
-      <w:pPr>
-        <w:jc w:val="both"/>
-        <w:rPr>
-          <w:rFonts w:ascii="Palatino Linotype" w:hAnsi="Palatino Linotype"/>
-          <w:sz w:val="24"/>
-          <w:szCs w:val="24"/>
-        </w:rPr>
-      </w:pPr>
-      <w:r>
-        <w:rPr>
-          <w:rFonts w:ascii="Palatino Linotype" w:hAnsi="Palatino Linotype"/>
-          <w:sz w:val="24"/>
-          <w:szCs w:val="24"/>
-        </w:rPr>
-        <w:t>Application performance management tools commonly monitor logs of all traffic to identify performance issues or failures. In these cases, anomaly detection can allow them to detect new issues not identified with traditional rule-based analysis approaches.</w:t>
-      </w:r>
-    </w:p>
-    <w:p>
-      <w:pPr>
-        <w:jc w:val="both"/>
-        <w:rPr>
-          <w:rFonts w:ascii="Palatino Linotype" w:hAnsi="Palatino Linotype"/>
-          <w:sz w:val="24"/>
-          <w:szCs w:val="24"/>
-        </w:rPr>
-      </w:pPr>
-      <w:r>
-        <w:rPr>
-          <w:rFonts w:ascii="Palatino Linotype" w:hAnsi="Palatino Linotype"/>
-          <w:sz w:val="24"/>
-          <w:szCs w:val="24"/>
-        </w:rPr>
-        <w:t>In banking and finance, anomaly detection is commonly used to identify fraud by correlating factors such as the size of transactions, time, location and spending rate. For example, suspiciously large transactions in a foreign country might be flagged. Or a suspiciously large number of smaller transactions from a new vendor might similarly be investigated.</w:t>
-      </w:r>
-    </w:p>
-    <w:p>
-      <w:pPr>
-        <w:jc w:val="both"/>
-        <w:rPr>
-          <w:rFonts w:ascii="Palatino Linotype" w:hAnsi="Palatino Linotype"/>
-          <w:sz w:val="24"/>
-          <w:szCs w:val="24"/>
-        </w:rPr>
-      </w:pPr>
-      <w:r>
-        <w:rPr>
-          <w:rFonts w:ascii="Palatino Linotype" w:hAnsi="Palatino Linotype"/>
-          <w:sz w:val="24"/>
-          <w:szCs w:val="24"/>
-        </w:rPr>
-        <w:t>Challenges in anomaly detection include the following:</w:t>
-      </w:r>
-    </w:p>
-    <w:p>
-      <w:pPr>
-        <w:jc w:val="both"/>
-        <w:rPr>
-          <w:rFonts w:ascii="Palatino Linotype" w:hAnsi="Palatino Linotype"/>
-          <w:sz w:val="24"/>
-          <w:szCs w:val="24"/>
-        </w:rPr>
-      </w:pPr>
-    </w:p>
-    <w:p>
-      <w:pPr>
-        <w:jc w:val="both"/>
-        <w:rPr>
-          <w:rFonts w:ascii="Palatino Linotype" w:hAnsi="Palatino Linotype"/>
-          <w:sz w:val="24"/>
-          <w:szCs w:val="24"/>
-        </w:rPr>
-      </w:pPr>
-      <w:r>
-        <w:rPr>
-          <w:rFonts w:ascii="Palatino Linotype" w:hAnsi="Palatino Linotype"/>
-          <w:sz w:val="24"/>
-          <w:szCs w:val="24"/>
-        </w:rPr>
-        <w:t>Data infrastructure needs to be scaled to support useful anomalies.</w:t>
-      </w:r>
-    </w:p>
-    <w:p>
-      <w:pPr>
-        <w:jc w:val="both"/>
-        <w:rPr>
-          <w:rFonts w:ascii="Palatino Linotype" w:hAnsi="Palatino Linotype"/>
-          <w:sz w:val="24"/>
-          <w:szCs w:val="24"/>
-        </w:rPr>
-      </w:pPr>
-      <w:r>
-        <w:rPr>
-          <w:rFonts w:ascii="Palatino Linotype" w:hAnsi="Palatino Linotype"/>
-          <w:sz w:val="24"/>
-          <w:szCs w:val="24"/>
-        </w:rPr>
-        <w:t>Data quality issues can reduce the performance of anomaly detection.</w:t>
-      </w:r>
-    </w:p>
-    <w:p>
-      <w:pPr>
-        <w:jc w:val="both"/>
-        <w:rPr>
-          <w:rFonts w:ascii="Palatino Linotype" w:hAnsi="Palatino Linotype"/>
-          <w:sz w:val="24"/>
-          <w:szCs w:val="24"/>
-        </w:rPr>
-      </w:pPr>
-      <w:r>
-        <w:rPr>
-          <w:rFonts w:ascii="Palatino Linotype" w:hAnsi="Palatino Linotype"/>
-          <w:sz w:val="24"/>
-          <w:szCs w:val="24"/>
-        </w:rPr>
-        <w:t>Poor anomaly detection algorithms can inundate users with false alerts.</w:t>
-      </w:r>
-    </w:p>
-    <w:p>
-      <w:pPr>
-        <w:jc w:val="both"/>
-        <w:rPr>
-          <w:rFonts w:ascii="Palatino Linotype" w:hAnsi="Palatino Linotype"/>
-          <w:sz w:val="24"/>
-          <w:szCs w:val="24"/>
-        </w:rPr>
-      </w:pPr>
-      <w:r>
-        <w:rPr>
-          <w:rFonts w:ascii="Palatino Linotype" w:hAnsi="Palatino Linotype"/>
-          <w:sz w:val="24"/>
-          <w:szCs w:val="24"/>
-        </w:rPr>
-        <w:t>It may take a long time to develop a useful baseline to account for normal patterns like holiday sales, heat waves or other normal things that occur less frequently.</w:t>
-      </w:r>
-    </w:p>
-    <w:p>
-      <w:pPr>
-        <w:jc w:val="both"/>
-        <w:rPr>
-          <w:rFonts w:ascii="Palatino Linotype" w:hAnsi="Palatino Linotype"/>
-          <w:sz w:val="24"/>
-          <w:szCs w:val="24"/>
-        </w:rPr>
-      </w:pPr>
-      <w:r>
-        <w:rPr>
-          <w:rFonts w:ascii="Palatino Linotype" w:hAnsi="Palatino Linotype"/>
-          <w:sz w:val="24"/>
-          <w:szCs w:val="24"/>
-        </w:rPr>
-        <w:t>Data scientists, IT managers, security managers and business teams must consider several aspects when designing anomaly detection apps to provide the appropriate value.</w:t>
-      </w:r>
-    </w:p>
-    <w:p>
-      <w:pPr>
-        <w:jc w:val="both"/>
-        <w:rPr>
-          <w:rFonts w:ascii="Palatino Linotype" w:hAnsi="Palatino Linotype"/>
-          <w:sz w:val="24"/>
-          <w:szCs w:val="24"/>
-        </w:rPr>
-      </w:pPr>
-    </w:p>
-    <w:p>
-      <w:pPr>
-        <w:jc w:val="both"/>
-        <w:rPr>
-          <w:rFonts w:ascii="Palatino Linotype" w:hAnsi="Palatino Linotype"/>
-          <w:sz w:val="24"/>
-          <w:szCs w:val="24"/>
-        </w:rPr>
-      </w:pPr>
-      <w:r>
-        <w:rPr>
-          <w:rFonts w:ascii="Palatino Linotype" w:hAnsi="Palatino Linotype"/>
-          <w:sz w:val="24"/>
-          <w:szCs w:val="24"/>
-        </w:rPr>
-        <w:t>Timeliness. What is the time to value? A fraud detection system must operate in seconds, a security system in minutes, while a business trends analysis app might deliver value with daily updates.</w:t>
-      </w:r>
-    </w:p>
-    <w:p>
-      <w:pPr>
-        <w:jc w:val="both"/>
-        <w:rPr>
-          <w:rFonts w:ascii="Palatino Linotype" w:hAnsi="Palatino Linotype"/>
-          <w:sz w:val="24"/>
-          <w:szCs w:val="24"/>
-        </w:rPr>
-      </w:pPr>
-      <w:r>
-        <w:rPr>
-          <w:rFonts w:ascii="Palatino Linotype" w:hAnsi="Palatino Linotype"/>
-          <w:sz w:val="24"/>
-          <w:szCs w:val="24"/>
-        </w:rPr>
-        <w:t>Scale. Is the objective speed or depth of analysis? Analyzing a few metrics can yield fast results, but deeper insight may require thousands or even millions of data streams.</w:t>
-      </w:r>
-    </w:p>
-    <w:p>
-      <w:pPr>
-        <w:jc w:val="both"/>
-        <w:rPr>
-          <w:rFonts w:ascii="Palatino Linotype" w:hAnsi="Palatino Linotype"/>
-          <w:sz w:val="24"/>
-          <w:szCs w:val="24"/>
-        </w:rPr>
-      </w:pPr>
-      <w:r>
-        <w:rPr>
-          <w:rFonts w:ascii="Palatino Linotype" w:hAnsi="Palatino Linotype"/>
-          <w:sz w:val="24"/>
-          <w:szCs w:val="24"/>
-        </w:rPr>
-        <w:t>Rate of change. How quickly do events being analyzed in the data change? Predictive maintenance apps may need to analyze real-time data streams, while business data tends to change more slowly.</w:t>
-      </w:r>
-    </w:p>
-    <w:p>
-      <w:pPr>
-        <w:jc w:val="both"/>
-        <w:rPr>
-          <w:rFonts w:ascii="Palatino Linotype" w:hAnsi="Palatino Linotype"/>
-          <w:sz w:val="24"/>
-          <w:szCs w:val="24"/>
-        </w:rPr>
-      </w:pPr>
-      <w:r>
-        <w:rPr>
-          <w:rFonts w:ascii="Palatino Linotype" w:hAnsi="Palatino Linotype"/>
-          <w:sz w:val="24"/>
-          <w:szCs w:val="24"/>
-        </w:rPr>
         <w:t>Conciseness. Is there a better way of summarizing insights of interest relevant to decision-makers?</w:t>
       </w:r>
     </w:p>
     <w:p>
       <w:pPr>
+        <w:pStyle w:val="ListParagraph"/>
+        <w:numPr>
+          <w:ilvl w:val="0"/>
+          <w:numId w:val="4"/>
+        </w:numPr>
+        <w:jc w:val="both"/>
+        <w:rPr>
+          <w:rFonts w:ascii="Palatino Linotype" w:hAnsi="Palatino Linotype"/>
+          <w:sz w:val="24"/>
+          <w:szCs w:val="24"/>
+        </w:rPr>
+      </w:pPr>
+      <w:r>
+        <w:rPr>
+          <w:rFonts w:ascii="Palatino Linotype" w:hAnsi="Palatino Linotype"/>
+          <w:sz w:val="24"/>
+          <w:szCs w:val="24"/>
+        </w:rPr>
+        <w:t>Defining incidents. How can you automate the process of labeling related types of anomalies to determine root causes and appropriate responses?</w:t>
+      </w:r>
+    </w:p>
+    <w:p>
+      <w:pPr>
+        <w:pStyle w:val="ListParagraph"/>
+        <w:numPr>
+          <w:ilvl w:val="0"/>
+          <w:numId w:val="4"/>
+        </w:numPr>
+        <w:jc w:val="both"/>
+        <w:rPr>
+          <w:rFonts w:ascii="Palatino Linotype" w:hAnsi="Palatino Linotype"/>
+          <w:sz w:val="24"/>
+          <w:szCs w:val="24"/>
+        </w:rPr>
+      </w:pPr>
+      <w:r>
+        <w:rPr>
+          <w:rFonts w:ascii="Palatino Linotype" w:hAnsi="Palatino Linotype"/>
+          <w:sz w:val="24"/>
+          <w:szCs w:val="24"/>
+        </w:rPr>
+        <w:t>Explainability. Is it enough to determine if an anomalous event has occurred, or should priority be given to algorithms that can explain contributing factors, even if they are not as accurate?</w:t>
+      </w:r>
+    </w:p>
+    <w:p>
+      <w:pPr>
+        <w:jc w:val="both"/>
+        <w:rPr>
+          <w:rFonts w:ascii="Palatino Linotype" w:hAnsi="Palatino Linotype"/>
+          <w:sz w:val="24"/>
+          <w:szCs w:val="24"/>
+        </w:rPr>
+      </w:pPr>
+      <w:r>
+        <w:rPr>
+          <w:rFonts w:ascii="Palatino Linotype" w:hAnsi="Palatino Linotype"/>
+          <w:sz w:val="24"/>
+          <w:szCs w:val="24"/>
+        </w:rPr>
+        <w:t xml:space="preserve">Anomaly detection is generally baked into most modern security, IT management, and fraud detection systems and applications. However, enterprises that want to develop their own anomaly detection algorithms may wish to turn to popular statistics, data science, and mathematical packages and tools. A sampling of popular ones </w:t>
+      </w:r>
+      <w:r>
+        <w:rPr>
+          <w:rFonts w:ascii="Palatino Linotype" w:hAnsi="Palatino Linotype"/>
+          <w:sz w:val="24"/>
+          <w:szCs w:val="24"/>
+        </w:rPr>
+        <w:t>includes</w:t>
+      </w:r>
+      <w:r>
+        <w:rPr>
+          <w:rFonts w:ascii="Palatino Linotype" w:hAnsi="Palatino Linotype"/>
+          <w:sz w:val="24"/>
+          <w:szCs w:val="24"/>
+        </w:rPr>
+        <w:t xml:space="preserve"> the following:</w:t>
+      </w:r>
+      <w:r>
+        <w:rPr>
+          <w:rFonts w:ascii="Palatino Linotype" w:hAnsi="Palatino Linotype"/>
+          <w:sz w:val="24"/>
+          <w:szCs w:val="24"/>
+        </w:rPr>
+        <w:t xml:space="preserve"> [23]</w:t>
+      </w:r>
+    </w:p>
+    <w:p>
+      <w:pPr>
+        <w:pStyle w:val="ListParagraph"/>
+        <w:numPr>
+          <w:ilvl w:val="0"/>
+          <w:numId w:val="13"/>
+        </w:numPr>
+        <w:jc w:val="both"/>
+        <w:rPr>
+          <w:rFonts w:ascii="Palatino Linotype" w:hAnsi="Palatino Linotype"/>
+          <w:sz w:val="24"/>
+          <w:szCs w:val="24"/>
+        </w:rPr>
+      </w:pPr>
+      <w:proofErr w:type="spellStart"/>
+      <w:r>
+        <w:rPr>
+          <w:rFonts w:ascii="Palatino Linotype" w:hAnsi="Palatino Linotype"/>
+          <w:sz w:val="24"/>
+          <w:szCs w:val="24"/>
+        </w:rPr>
+        <w:t>Anodot</w:t>
+      </w:r>
+      <w:proofErr w:type="spellEnd"/>
+      <w:r>
+        <w:rPr>
+          <w:rFonts w:ascii="Palatino Linotype" w:hAnsi="Palatino Linotype"/>
+          <w:sz w:val="24"/>
+          <w:szCs w:val="24"/>
+        </w:rPr>
+        <w:t>, a business monitoring platform that can detect anomalies in business and cloud events.</w:t>
+      </w:r>
+    </w:p>
+    <w:p>
+      <w:pPr>
+        <w:pStyle w:val="ListParagraph"/>
+        <w:numPr>
+          <w:ilvl w:val="0"/>
+          <w:numId w:val="13"/>
+        </w:numPr>
+        <w:jc w:val="both"/>
+        <w:rPr>
+          <w:rFonts w:ascii="Palatino Linotype" w:hAnsi="Palatino Linotype"/>
+          <w:sz w:val="24"/>
+          <w:szCs w:val="24"/>
+        </w:rPr>
+      </w:pPr>
+      <w:r>
+        <w:rPr>
+          <w:rFonts w:ascii="Palatino Linotype" w:hAnsi="Palatino Linotype"/>
+          <w:sz w:val="24"/>
+          <w:szCs w:val="24"/>
+        </w:rPr>
+        <w:t xml:space="preserve">Amazon </w:t>
+      </w:r>
+      <w:proofErr w:type="spellStart"/>
+      <w:r>
+        <w:rPr>
+          <w:rFonts w:ascii="Palatino Linotype" w:hAnsi="Palatino Linotype"/>
+          <w:sz w:val="24"/>
+          <w:szCs w:val="24"/>
+        </w:rPr>
+        <w:t>SageMaker</w:t>
+      </w:r>
+      <w:proofErr w:type="spellEnd"/>
+      <w:r>
+        <w:rPr>
+          <w:rFonts w:ascii="Palatino Linotype" w:hAnsi="Palatino Linotype"/>
+          <w:sz w:val="24"/>
+          <w:szCs w:val="24"/>
+        </w:rPr>
+        <w:t>, a data science platform that supports anomaly detection.</w:t>
+      </w:r>
+    </w:p>
+    <w:p>
+      <w:pPr>
+        <w:pStyle w:val="ListParagraph"/>
+        <w:numPr>
+          <w:ilvl w:val="0"/>
+          <w:numId w:val="13"/>
+        </w:numPr>
+        <w:jc w:val="both"/>
+        <w:rPr>
+          <w:rFonts w:ascii="Palatino Linotype" w:hAnsi="Palatino Linotype"/>
+          <w:sz w:val="24"/>
+          <w:szCs w:val="24"/>
+        </w:rPr>
+      </w:pPr>
+      <w:r>
+        <w:rPr>
+          <w:rFonts w:ascii="Palatino Linotype" w:hAnsi="Palatino Linotype"/>
+          <w:sz w:val="24"/>
+          <w:szCs w:val="24"/>
+        </w:rPr>
+        <w:t xml:space="preserve">ELKI, an </w:t>
+      </w:r>
+      <w:proofErr w:type="gramStart"/>
+      <w:r>
+        <w:rPr>
+          <w:rFonts w:ascii="Palatino Linotype" w:hAnsi="Palatino Linotype"/>
+          <w:sz w:val="24"/>
+          <w:szCs w:val="24"/>
+        </w:rPr>
+        <w:t>open source</w:t>
+      </w:r>
+      <w:proofErr w:type="gramEnd"/>
+      <w:r>
+        <w:rPr>
+          <w:rFonts w:ascii="Palatino Linotype" w:hAnsi="Palatino Linotype"/>
+          <w:sz w:val="24"/>
+          <w:szCs w:val="24"/>
+        </w:rPr>
+        <w:t xml:space="preserve"> data mining tool.</w:t>
+      </w:r>
+    </w:p>
+    <w:p>
+      <w:pPr>
+        <w:pStyle w:val="ListParagraph"/>
+        <w:numPr>
+          <w:ilvl w:val="0"/>
+          <w:numId w:val="13"/>
+        </w:numPr>
+        <w:jc w:val="both"/>
+        <w:rPr>
+          <w:rFonts w:ascii="Palatino Linotype" w:hAnsi="Palatino Linotype"/>
+          <w:sz w:val="24"/>
+          <w:szCs w:val="24"/>
+        </w:rPr>
+      </w:pPr>
+      <w:r>
+        <w:rPr>
+          <w:rFonts w:ascii="Palatino Linotype" w:hAnsi="Palatino Linotype"/>
+          <w:sz w:val="24"/>
+          <w:szCs w:val="24"/>
+        </w:rPr>
+        <w:t>Microsoft AI Anomaly detector service for Azure.</w:t>
+      </w:r>
+    </w:p>
+    <w:p>
+      <w:pPr>
+        <w:pStyle w:val="ListParagraph"/>
+        <w:numPr>
+          <w:ilvl w:val="0"/>
+          <w:numId w:val="13"/>
+        </w:numPr>
+        <w:jc w:val="both"/>
+        <w:rPr>
+          <w:rFonts w:ascii="Palatino Linotype" w:hAnsi="Palatino Linotype"/>
+          <w:sz w:val="24"/>
+          <w:szCs w:val="24"/>
+        </w:rPr>
+      </w:pPr>
+      <w:proofErr w:type="spellStart"/>
+      <w:r>
+        <w:rPr>
+          <w:rFonts w:ascii="Palatino Linotype" w:hAnsi="Palatino Linotype"/>
+          <w:sz w:val="24"/>
+          <w:szCs w:val="24"/>
+        </w:rPr>
+        <w:t>PyOD</w:t>
+      </w:r>
+      <w:proofErr w:type="spellEnd"/>
+      <w:r>
+        <w:rPr>
+          <w:rFonts w:ascii="Palatino Linotype" w:hAnsi="Palatino Linotype"/>
+          <w:sz w:val="24"/>
+          <w:szCs w:val="24"/>
+        </w:rPr>
+        <w:t xml:space="preserve">, an </w:t>
+      </w:r>
+      <w:proofErr w:type="gramStart"/>
+      <w:r>
+        <w:rPr>
+          <w:rFonts w:ascii="Palatino Linotype" w:hAnsi="Palatino Linotype"/>
+          <w:sz w:val="24"/>
+          <w:szCs w:val="24"/>
+        </w:rPr>
+        <w:t>open source</w:t>
+      </w:r>
+      <w:proofErr w:type="gramEnd"/>
+      <w:r>
+        <w:rPr>
+          <w:rFonts w:ascii="Palatino Linotype" w:hAnsi="Palatino Linotype"/>
+          <w:sz w:val="24"/>
+          <w:szCs w:val="24"/>
+        </w:rPr>
+        <w:t xml:space="preserve"> anomaly detection library written in Python.</w:t>
+      </w:r>
+    </w:p>
+    <w:p>
+      <w:pPr>
+        <w:pStyle w:val="ListParagraph"/>
+        <w:numPr>
+          <w:ilvl w:val="0"/>
+          <w:numId w:val="13"/>
+        </w:numPr>
+        <w:jc w:val="both"/>
+        <w:rPr>
+          <w:rFonts w:ascii="Palatino Linotype" w:hAnsi="Palatino Linotype"/>
+          <w:sz w:val="24"/>
+          <w:szCs w:val="24"/>
+        </w:rPr>
+      </w:pPr>
+      <w:r>
+        <w:rPr>
+          <w:rFonts w:ascii="Palatino Linotype" w:hAnsi="Palatino Linotype"/>
+          <w:sz w:val="24"/>
+          <w:szCs w:val="24"/>
+        </w:rPr>
+        <w:t>Scikit-learn, a popular data science library that supports anomaly detection.</w:t>
+      </w:r>
+    </w:p>
+    <w:p>
+      <w:pPr>
+        <w:pStyle w:val="ListParagraph"/>
+        <w:numPr>
+          <w:ilvl w:val="0"/>
+          <w:numId w:val="13"/>
+        </w:numPr>
+        <w:jc w:val="both"/>
+      </w:pPr>
+      <w:r>
+        <w:rPr>
+          <w:rFonts w:ascii="Palatino Linotype" w:hAnsi="Palatino Linotype"/>
+          <w:sz w:val="24"/>
+          <w:szCs w:val="24"/>
+        </w:rPr>
+        <w:t>Wolfram Mathematica, an algorithm development tool that supports anomaly detection.</w:t>
+      </w:r>
+    </w:p>
+    <w:p>
+      <w:pPr>
+        <w:pStyle w:val="Heading3"/>
+      </w:pPr>
+      <w:r>
+        <w:t>2.5.2 Anomaly Detection in Off</w:t>
+      </w:r>
+      <w:r>
+        <w:t xml:space="preserve">- </w:t>
+      </w:r>
+      <w:r>
+        <w:t>Grid Photovoltaic Systems</w:t>
+      </w:r>
+    </w:p>
+    <w:p>
+      <w:pPr>
+        <w:jc w:val="both"/>
+        <w:rPr>
+          <w:rFonts w:ascii="Palatino Linotype" w:hAnsi="Palatino Linotype"/>
+          <w:sz w:val="24"/>
+          <w:szCs w:val="24"/>
+        </w:rPr>
+      </w:pPr>
+    </w:p>
+    <w:p>
+      <w:pPr>
+        <w:jc w:val="both"/>
+        <w:rPr>
+          <w:rFonts w:ascii="Palatino Linotype" w:hAnsi="Palatino Linotype"/>
+          <w:sz w:val="24"/>
+          <w:szCs w:val="24"/>
+        </w:rPr>
+      </w:pPr>
+      <w:r>
+        <w:rPr>
+          <w:rFonts w:ascii="Palatino Linotype" w:hAnsi="Palatino Linotype"/>
+          <w:sz w:val="24"/>
+          <w:szCs w:val="24"/>
+        </w:rPr>
+        <w:t>Photovoltaic (PV) systems have gained increasing popularity as a renewable energy source, particularly in off-grid areas where traditional grid connections are not feasible. However, the reliability and efficiency of PV systems rely heavily on the accurate detection of anomalies, which can be challenging due to the variability of solar irradiance, temperature, and other environmental factors. Anomaly detection in PV systems is crucial for identifying issues such as faulty panels, inverter malfunctions, and grid connection failures. This s</w:t>
+      </w:r>
+      <w:r>
+        <w:rPr>
+          <w:rFonts w:ascii="Palatino Linotype" w:hAnsi="Palatino Linotype"/>
+          <w:sz w:val="24"/>
+          <w:szCs w:val="24"/>
+        </w:rPr>
+        <w:t>ection</w:t>
+      </w:r>
+      <w:r>
+        <w:rPr>
+          <w:rFonts w:ascii="Palatino Linotype" w:hAnsi="Palatino Linotype"/>
+          <w:sz w:val="24"/>
+          <w:szCs w:val="24"/>
+        </w:rPr>
+        <w:t xml:space="preserve"> aims to provide a comprehensive overview of anomaly detection techniques and applications in off-grid PV systems.</w:t>
+      </w:r>
+    </w:p>
+    <w:p>
+      <w:pPr>
+        <w:jc w:val="both"/>
+        <w:rPr>
+          <w:rFonts w:ascii="Palatino Linotype" w:hAnsi="Palatino Linotype"/>
+          <w:sz w:val="24"/>
+          <w:szCs w:val="24"/>
+        </w:rPr>
+      </w:pPr>
+      <w:r>
+        <w:rPr>
+          <w:rFonts w:ascii="Palatino Linotype" w:hAnsi="Palatino Linotype"/>
+          <w:sz w:val="24"/>
+          <w:szCs w:val="24"/>
+        </w:rPr>
+        <w:t xml:space="preserve">The most famous </w:t>
+      </w:r>
+      <w:r>
+        <w:rPr>
+          <w:rFonts w:ascii="Palatino Linotype" w:hAnsi="Palatino Linotype"/>
+          <w:sz w:val="24"/>
+          <w:szCs w:val="24"/>
+        </w:rPr>
+        <w:t>Anomaly Detection Techniques</w:t>
+      </w:r>
+      <w:r>
+        <w:rPr>
+          <w:rFonts w:ascii="Palatino Linotype" w:hAnsi="Palatino Linotype"/>
+          <w:sz w:val="24"/>
+          <w:szCs w:val="24"/>
+        </w:rPr>
+        <w:t xml:space="preserve"> are: [21]</w:t>
+      </w:r>
+    </w:p>
+    <w:p>
+      <w:pPr>
+        <w:jc w:val="both"/>
+        <w:rPr>
+          <w:rFonts w:ascii="Palatino Linotype" w:hAnsi="Palatino Linotype"/>
+          <w:sz w:val="24"/>
+          <w:szCs w:val="24"/>
+        </w:rPr>
+      </w:pPr>
+      <w:r>
+        <w:rPr>
+          <w:rFonts w:ascii="Palatino Linotype" w:hAnsi="Palatino Linotype"/>
+          <w:sz w:val="24"/>
+          <w:szCs w:val="24"/>
+        </w:rPr>
+        <w:t>1. Supervised Learning Methods: Supervised learning methods, such as support vector machines (SVM), random forests, and neural networks, have been widely used for anomaly detection in PV systems. These methods rely on historical data to learn patterns and detect deviations from the norm. However, they require a large amount of labeled data, which can be challenging to obtain in practice.</w:t>
+      </w:r>
+    </w:p>
+    <w:p>
+      <w:pPr>
         <w:jc w:val="both"/>
         <w:rPr>
           <w:rFonts w:ascii="Palatino Linotype" w:hAnsi="Palatino Linotype"/>
@@ -17519,293 +18394,307 @@
           <w:szCs w:val="24"/>
         </w:rPr>
         <w:lastRenderedPageBreak/>
-        <w:t>Defining incidents. How can you automate the process of labeling related types of anomalies to determine root causes and appropriate responses?</w:t>
-      </w:r>
-    </w:p>
-    <w:p>
-      <w:pPr>
-        <w:jc w:val="both"/>
-        <w:rPr>
-          <w:rFonts w:ascii="Palatino Linotype" w:hAnsi="Palatino Linotype"/>
-          <w:sz w:val="24"/>
-          <w:szCs w:val="24"/>
-        </w:rPr>
-      </w:pPr>
-      <w:r>
-        <w:rPr>
-          <w:rFonts w:ascii="Palatino Linotype" w:hAnsi="Palatino Linotype"/>
-          <w:sz w:val="24"/>
-          <w:szCs w:val="24"/>
-        </w:rPr>
-        <w:t>Explainability. Is it enough to determine if an anomalous event has occurred, or should priority be given to algorithms that can explain contributing factors, even if they are not as accurate?</w:t>
-      </w:r>
-    </w:p>
-    <w:p>
-      <w:pPr>
-        <w:jc w:val="both"/>
-        <w:rPr>
-          <w:rFonts w:ascii="Palatino Linotype" w:hAnsi="Palatino Linotype"/>
-          <w:sz w:val="24"/>
-          <w:szCs w:val="24"/>
-        </w:rPr>
-      </w:pPr>
-    </w:p>
-    <w:p>
-      <w:pPr>
-        <w:jc w:val="both"/>
-        <w:rPr>
-          <w:rFonts w:ascii="Palatino Linotype" w:hAnsi="Palatino Linotype"/>
-          <w:sz w:val="24"/>
-          <w:szCs w:val="24"/>
-        </w:rPr>
-      </w:pPr>
-      <w:r>
-        <w:rPr>
-          <w:rFonts w:ascii="Palatino Linotype" w:hAnsi="Palatino Linotype"/>
-          <w:sz w:val="24"/>
-          <w:szCs w:val="24"/>
-        </w:rPr>
-        <w:t xml:space="preserve">Anomaly detection is generally baked into most modern security, IT management, and fraud detection systems and applications. However, enterprises that want to develop their own anomaly detection algorithms may wish to turn to popular statistics, data science, and mathematical packages and tools. A sampling of popular ones </w:t>
-      </w:r>
-      <w:proofErr w:type="gramStart"/>
-      <w:r>
-        <w:rPr>
-          <w:rFonts w:ascii="Palatino Linotype" w:hAnsi="Palatino Linotype"/>
-          <w:sz w:val="24"/>
-          <w:szCs w:val="24"/>
-        </w:rPr>
-        <w:t>include</w:t>
-      </w:r>
-      <w:proofErr w:type="gramEnd"/>
-      <w:r>
-        <w:rPr>
-          <w:rFonts w:ascii="Palatino Linotype" w:hAnsi="Palatino Linotype"/>
-          <w:sz w:val="24"/>
-          <w:szCs w:val="24"/>
-        </w:rPr>
-        <w:t xml:space="preserve"> the following:</w:t>
-      </w:r>
-    </w:p>
-    <w:p>
-      <w:pPr>
-        <w:jc w:val="both"/>
-        <w:rPr>
-          <w:rFonts w:ascii="Palatino Linotype" w:hAnsi="Palatino Linotype"/>
-          <w:sz w:val="24"/>
-          <w:szCs w:val="24"/>
-        </w:rPr>
-      </w:pPr>
-    </w:p>
-    <w:p>
-      <w:pPr>
-        <w:jc w:val="both"/>
-        <w:rPr>
-          <w:rFonts w:ascii="Palatino Linotype" w:hAnsi="Palatino Linotype"/>
-          <w:sz w:val="24"/>
-          <w:szCs w:val="24"/>
-        </w:rPr>
-      </w:pPr>
-      <w:proofErr w:type="spellStart"/>
-      <w:r>
-        <w:rPr>
-          <w:rFonts w:ascii="Palatino Linotype" w:hAnsi="Palatino Linotype"/>
-          <w:sz w:val="24"/>
-          <w:szCs w:val="24"/>
-        </w:rPr>
-        <w:t>Anodot</w:t>
-      </w:r>
-      <w:proofErr w:type="spellEnd"/>
-      <w:r>
-        <w:rPr>
-          <w:rFonts w:ascii="Palatino Linotype" w:hAnsi="Palatino Linotype"/>
-          <w:sz w:val="24"/>
-          <w:szCs w:val="24"/>
-        </w:rPr>
-        <w:t>, a business monitoring platform that can detect anomalies in business and cloud events.</w:t>
-      </w:r>
-    </w:p>
-    <w:p>
-      <w:pPr>
-        <w:jc w:val="both"/>
-        <w:rPr>
-          <w:rFonts w:ascii="Palatino Linotype" w:hAnsi="Palatino Linotype"/>
-          <w:sz w:val="24"/>
-          <w:szCs w:val="24"/>
-        </w:rPr>
-      </w:pPr>
-      <w:r>
-        <w:rPr>
-          <w:rFonts w:ascii="Palatino Linotype" w:hAnsi="Palatino Linotype"/>
-          <w:sz w:val="24"/>
-          <w:szCs w:val="24"/>
-        </w:rPr>
-        <w:t xml:space="preserve">Amazon </w:t>
-      </w:r>
-      <w:proofErr w:type="spellStart"/>
-      <w:r>
-        <w:rPr>
-          <w:rFonts w:ascii="Palatino Linotype" w:hAnsi="Palatino Linotype"/>
-          <w:sz w:val="24"/>
-          <w:szCs w:val="24"/>
-        </w:rPr>
-        <w:t>SageMaker</w:t>
-      </w:r>
-      <w:proofErr w:type="spellEnd"/>
-      <w:r>
-        <w:rPr>
-          <w:rFonts w:ascii="Palatino Linotype" w:hAnsi="Palatino Linotype"/>
-          <w:sz w:val="24"/>
-          <w:szCs w:val="24"/>
-        </w:rPr>
-        <w:t>, a data science platform that supports anomaly detection.</w:t>
-      </w:r>
-    </w:p>
-    <w:p>
-      <w:pPr>
-        <w:jc w:val="both"/>
-        <w:rPr>
-          <w:rFonts w:ascii="Palatino Linotype" w:hAnsi="Palatino Linotype"/>
-          <w:sz w:val="24"/>
-          <w:szCs w:val="24"/>
-        </w:rPr>
-      </w:pPr>
-      <w:r>
-        <w:rPr>
-          <w:rFonts w:ascii="Palatino Linotype" w:hAnsi="Palatino Linotype"/>
-          <w:sz w:val="24"/>
-          <w:szCs w:val="24"/>
-        </w:rPr>
-        <w:t xml:space="preserve">ELKI, an </w:t>
-      </w:r>
-      <w:proofErr w:type="gramStart"/>
-      <w:r>
-        <w:rPr>
-          <w:rFonts w:ascii="Palatino Linotype" w:hAnsi="Palatino Linotype"/>
-          <w:sz w:val="24"/>
-          <w:szCs w:val="24"/>
-        </w:rPr>
-        <w:t>open source</w:t>
-      </w:r>
-      <w:proofErr w:type="gramEnd"/>
-      <w:r>
-        <w:rPr>
-          <w:rFonts w:ascii="Palatino Linotype" w:hAnsi="Palatino Linotype"/>
-          <w:sz w:val="24"/>
-          <w:szCs w:val="24"/>
-        </w:rPr>
-        <w:t xml:space="preserve"> data mining tool.</w:t>
-      </w:r>
-    </w:p>
-    <w:p>
-      <w:pPr>
-        <w:jc w:val="both"/>
-        <w:rPr>
-          <w:rFonts w:ascii="Palatino Linotype" w:hAnsi="Palatino Linotype"/>
-          <w:sz w:val="24"/>
-          <w:szCs w:val="24"/>
-        </w:rPr>
-      </w:pPr>
-      <w:r>
-        <w:rPr>
-          <w:rFonts w:ascii="Palatino Linotype" w:hAnsi="Palatino Linotype"/>
-          <w:sz w:val="24"/>
-          <w:szCs w:val="24"/>
-        </w:rPr>
-        <w:t>Microsoft AI Anomaly detector service for Azure.</w:t>
-      </w:r>
-    </w:p>
-    <w:p>
-      <w:pPr>
-        <w:jc w:val="both"/>
-        <w:rPr>
-          <w:rFonts w:ascii="Palatino Linotype" w:hAnsi="Palatino Linotype"/>
-          <w:sz w:val="24"/>
-          <w:szCs w:val="24"/>
-        </w:rPr>
-      </w:pPr>
-      <w:proofErr w:type="spellStart"/>
-      <w:r>
-        <w:rPr>
-          <w:rFonts w:ascii="Palatino Linotype" w:hAnsi="Palatino Linotype"/>
-          <w:sz w:val="24"/>
-          <w:szCs w:val="24"/>
-        </w:rPr>
-        <w:t>PyOD</w:t>
-      </w:r>
-      <w:proofErr w:type="spellEnd"/>
-      <w:r>
-        <w:rPr>
-          <w:rFonts w:ascii="Palatino Linotype" w:hAnsi="Palatino Linotype"/>
-          <w:sz w:val="24"/>
-          <w:szCs w:val="24"/>
-        </w:rPr>
-        <w:t xml:space="preserve">, an </w:t>
-      </w:r>
-      <w:proofErr w:type="gramStart"/>
-      <w:r>
-        <w:rPr>
-          <w:rFonts w:ascii="Palatino Linotype" w:hAnsi="Palatino Linotype"/>
-          <w:sz w:val="24"/>
-          <w:szCs w:val="24"/>
-        </w:rPr>
-        <w:t>open source</w:t>
-      </w:r>
-      <w:proofErr w:type="gramEnd"/>
-      <w:r>
-        <w:rPr>
-          <w:rFonts w:ascii="Palatino Linotype" w:hAnsi="Palatino Linotype"/>
-          <w:sz w:val="24"/>
-          <w:szCs w:val="24"/>
-        </w:rPr>
-        <w:t xml:space="preserve"> anomaly detection library written in Python.</w:t>
-      </w:r>
-    </w:p>
-    <w:p>
-      <w:pPr>
-        <w:jc w:val="both"/>
-        <w:rPr>
-          <w:rFonts w:ascii="Palatino Linotype" w:hAnsi="Palatino Linotype"/>
-          <w:sz w:val="24"/>
-          <w:szCs w:val="24"/>
-        </w:rPr>
-      </w:pPr>
-      <w:r>
-        <w:rPr>
-          <w:rFonts w:ascii="Palatino Linotype" w:hAnsi="Palatino Linotype"/>
-          <w:sz w:val="24"/>
-          <w:szCs w:val="24"/>
-        </w:rPr>
-        <w:t>Scikit-learn, a popular data science library that supports anomaly detection.</w:t>
-      </w:r>
-    </w:p>
-    <w:p>
-      <w:pPr>
-        <w:jc w:val="both"/>
-        <w:rPr>
-          <w:rFonts w:ascii="Palatino Linotype" w:hAnsi="Palatino Linotype"/>
-          <w:sz w:val="24"/>
-          <w:szCs w:val="24"/>
-        </w:rPr>
-      </w:pPr>
-      <w:r>
-        <w:rPr>
-          <w:rFonts w:ascii="Palatino Linotype" w:hAnsi="Palatino Linotype"/>
-          <w:sz w:val="24"/>
-          <w:szCs w:val="24"/>
-        </w:rPr>
-        <w:t>Wolfram Mathematica, an algorithm development tool that supports anomaly detection.</w:t>
-      </w:r>
+        <w:t>2. Unsupervised Learning Methods: Unsupervised learning methods, such as k-means clustering, principal component analysis (PCA), and one-class SVM, are used to identify patterns and anomalies in PV system data without the need for labeled data. These methods are particularly useful for detecting novel anomalies that may not have been observed during the training process.</w:t>
+      </w:r>
+    </w:p>
+    <w:p>
+      <w:pPr>
+        <w:jc w:val="both"/>
+        <w:rPr>
+          <w:rFonts w:ascii="Palatino Linotype" w:hAnsi="Palatino Linotype"/>
+          <w:sz w:val="24"/>
+          <w:szCs w:val="24"/>
+        </w:rPr>
+      </w:pPr>
+      <w:r>
+        <w:rPr>
+          <w:rFonts w:ascii="Palatino Linotype" w:hAnsi="Palatino Linotype"/>
+          <w:sz w:val="24"/>
+          <w:szCs w:val="24"/>
+        </w:rPr>
+        <w:t>3. Hybrid Methods: Hybrid methods, which combine supervised and unsupervised learning techniques, have also been proposed for anomaly detection in PV systems. For example, a hybrid approach might use unsupervised learning to identify clusters of data and then apply supervised learning to classify the clusters as normal or anomalous.</w:t>
+      </w:r>
+    </w:p>
+    <w:p>
+      <w:pPr>
+        <w:jc w:val="both"/>
+        <w:rPr>
+          <w:rFonts w:ascii="Palatino Linotype" w:hAnsi="Palatino Linotype"/>
+          <w:sz w:val="24"/>
+          <w:szCs w:val="24"/>
+        </w:rPr>
+      </w:pPr>
+      <w:r>
+        <w:rPr>
+          <w:rFonts w:ascii="Palatino Linotype" w:hAnsi="Palatino Linotype"/>
+          <w:sz w:val="24"/>
+          <w:szCs w:val="24"/>
+        </w:rPr>
+        <w:t>Regarding the a</w:t>
+      </w:r>
+      <w:r>
+        <w:rPr>
+          <w:rFonts w:ascii="Palatino Linotype" w:hAnsi="Palatino Linotype"/>
+          <w:sz w:val="24"/>
+          <w:szCs w:val="24"/>
+        </w:rPr>
+        <w:t>pplications of Anomaly Detection in Off-Grid PV Systems</w:t>
+      </w:r>
+      <w:r>
+        <w:rPr>
+          <w:rFonts w:ascii="Palatino Linotype" w:hAnsi="Palatino Linotype"/>
+          <w:sz w:val="24"/>
+          <w:szCs w:val="24"/>
+        </w:rPr>
+        <w:t xml:space="preserve"> the most common use are: [24]</w:t>
+      </w:r>
+    </w:p>
+    <w:p>
+      <w:pPr>
+        <w:jc w:val="both"/>
+        <w:rPr>
+          <w:rFonts w:ascii="Palatino Linotype" w:hAnsi="Palatino Linotype"/>
+          <w:sz w:val="24"/>
+          <w:szCs w:val="24"/>
+        </w:rPr>
+      </w:pPr>
+      <w:r>
+        <w:rPr>
+          <w:rFonts w:ascii="Palatino Linotype" w:hAnsi="Palatino Linotype"/>
+          <w:sz w:val="24"/>
+          <w:szCs w:val="24"/>
+        </w:rPr>
+        <w:t>1. Fault Detection: Anomaly detection can be used to identify faults in PV panels, inverters, and other system components. By detecting faults early, PV system operators can take preventive measures to avoid system failures and reduce downtime.</w:t>
+      </w:r>
+    </w:p>
+    <w:p>
+      <w:pPr>
+        <w:jc w:val="both"/>
+        <w:rPr>
+          <w:rFonts w:ascii="Palatino Linotype" w:hAnsi="Palatino Linotype"/>
+          <w:sz w:val="24"/>
+          <w:szCs w:val="24"/>
+        </w:rPr>
+      </w:pPr>
+      <w:r>
+        <w:rPr>
+          <w:rFonts w:ascii="Palatino Linotype" w:hAnsi="Palatino Linotype"/>
+          <w:sz w:val="24"/>
+          <w:szCs w:val="24"/>
+        </w:rPr>
+        <w:t>2. Performance Optimization: Anomaly detection can also be used to optimize PV system performance by identifying unusual patterns in data that may indicate suboptimal operating conditions. For example, an anomaly detection algorithm might identify a sudden decrease in energy production and alert the operator to clean the solar panels.</w:t>
+      </w:r>
+    </w:p>
+    <w:p>
+      <w:pPr>
+        <w:jc w:val="both"/>
+        <w:rPr>
+          <w:rFonts w:ascii="Palatino Linotype" w:hAnsi="Palatino Linotype"/>
+          <w:sz w:val="24"/>
+          <w:szCs w:val="24"/>
+        </w:rPr>
+      </w:pPr>
+      <w:r>
+        <w:rPr>
+          <w:rFonts w:ascii="Palatino Linotype" w:hAnsi="Palatino Linotype"/>
+          <w:sz w:val="24"/>
+          <w:szCs w:val="24"/>
+        </w:rPr>
+        <w:t>3. Predictive Maintenance: Anomaly detection can be used to predict when maintenance is required, reducing the likelihood of unexpected system failures. By identifying patterns that indicate a failure is imminent, PV system operators can schedule maintenance during off-peak hours, minimizing downtime and improving overall system efficiency.</w:t>
+      </w:r>
+    </w:p>
+    <w:p>
+      <w:pPr>
+        <w:jc w:val="both"/>
+        <w:rPr>
+          <w:rFonts w:ascii="Palatino Linotype" w:hAnsi="Palatino Linotype"/>
+          <w:sz w:val="24"/>
+          <w:szCs w:val="24"/>
+        </w:rPr>
+      </w:pPr>
+      <w:r>
+        <w:rPr>
+          <w:rFonts w:ascii="Palatino Linotype" w:hAnsi="Palatino Linotype"/>
+          <w:sz w:val="24"/>
+          <w:szCs w:val="24"/>
+        </w:rPr>
+        <w:t>The c</w:t>
+      </w:r>
+      <w:r>
+        <w:rPr>
+          <w:rFonts w:ascii="Palatino Linotype" w:hAnsi="Palatino Linotype"/>
+          <w:sz w:val="24"/>
+          <w:szCs w:val="24"/>
+        </w:rPr>
+        <w:t xml:space="preserve">hallenges </w:t>
+      </w:r>
+      <w:r>
+        <w:rPr>
+          <w:rFonts w:ascii="Palatino Linotype" w:hAnsi="Palatino Linotype"/>
+          <w:sz w:val="24"/>
+          <w:szCs w:val="24"/>
+        </w:rPr>
+        <w:t xml:space="preserve">of this approach </w:t>
+      </w:r>
+      <w:r>
+        <w:rPr>
+          <w:rFonts w:ascii="Palatino Linotype" w:hAnsi="Palatino Linotype"/>
+          <w:sz w:val="24"/>
+          <w:szCs w:val="24"/>
+        </w:rPr>
+        <w:t xml:space="preserve">and </w:t>
+      </w:r>
+      <w:r>
+        <w:rPr>
+          <w:rFonts w:ascii="Palatino Linotype" w:hAnsi="Palatino Linotype"/>
+          <w:sz w:val="24"/>
+          <w:szCs w:val="24"/>
+        </w:rPr>
+        <w:t>its f</w:t>
+      </w:r>
+      <w:r>
+        <w:rPr>
+          <w:rFonts w:ascii="Palatino Linotype" w:hAnsi="Palatino Linotype"/>
+          <w:sz w:val="24"/>
+          <w:szCs w:val="24"/>
+        </w:rPr>
+        <w:t xml:space="preserve">uture </w:t>
+      </w:r>
+      <w:r>
+        <w:rPr>
+          <w:rFonts w:ascii="Palatino Linotype" w:hAnsi="Palatino Linotype"/>
+          <w:sz w:val="24"/>
+          <w:szCs w:val="24"/>
+        </w:rPr>
+        <w:t>d</w:t>
+      </w:r>
+      <w:r>
+        <w:rPr>
+          <w:rFonts w:ascii="Palatino Linotype" w:hAnsi="Palatino Linotype"/>
+          <w:sz w:val="24"/>
+          <w:szCs w:val="24"/>
+        </w:rPr>
+        <w:t>irections</w:t>
+      </w:r>
+      <w:r>
+        <w:rPr>
+          <w:rFonts w:ascii="Palatino Linotype" w:hAnsi="Palatino Linotype"/>
+          <w:sz w:val="24"/>
+          <w:szCs w:val="24"/>
+        </w:rPr>
+        <w:t xml:space="preserve"> can be summarized in: [23]</w:t>
+      </w:r>
+    </w:p>
+    <w:p>
+      <w:pPr>
+        <w:jc w:val="both"/>
+        <w:rPr>
+          <w:rFonts w:ascii="Palatino Linotype" w:hAnsi="Palatino Linotype"/>
+          <w:sz w:val="24"/>
+          <w:szCs w:val="24"/>
+        </w:rPr>
+      </w:pPr>
+      <w:r>
+        <w:rPr>
+          <w:rFonts w:ascii="Palatino Linotype" w:hAnsi="Palatino Linotype"/>
+          <w:sz w:val="24"/>
+          <w:szCs w:val="24"/>
+        </w:rPr>
+        <w:t>1. Data Quality: The accuracy of anomaly detection algorithms relies heavily on the quality of the data used for training. However, data quality is often a challenge in off-grid PV systems due to the variability of environmental conditions and the lack of infrastructure for data collection and transmission.</w:t>
+      </w:r>
+    </w:p>
+    <w:p>
+      <w:pPr>
+        <w:jc w:val="both"/>
+        <w:rPr>
+          <w:rFonts w:ascii="Palatino Linotype" w:hAnsi="Palatino Linotype"/>
+          <w:sz w:val="24"/>
+          <w:szCs w:val="24"/>
+        </w:rPr>
+      </w:pPr>
+      <w:r>
+        <w:rPr>
+          <w:rFonts w:ascii="Palatino Linotype" w:hAnsi="Palatino Linotype"/>
+          <w:sz w:val="24"/>
+          <w:szCs w:val="24"/>
+        </w:rPr>
+        <w:t>2. False Positives and False Negatives: Anomaly detection algorithms may generate false positives (i.e., identifying a normal pattern as anomalous) or false negatives (i.e., failing to identify an anomaly). Both can have significant consequences in PV systems, and it is crucial to minimize both types of errors.</w:t>
+      </w:r>
+    </w:p>
+    <w:p>
+      <w:pPr>
+        <w:jc w:val="both"/>
+        <w:rPr>
+          <w:rFonts w:ascii="Palatino Linotype" w:hAnsi="Palatino Linotype"/>
+          <w:sz w:val="24"/>
+          <w:szCs w:val="24"/>
+        </w:rPr>
+      </w:pPr>
+      <w:r>
+        <w:rPr>
+          <w:rFonts w:ascii="Palatino Linotype" w:hAnsi="Palatino Linotype"/>
+          <w:sz w:val="24"/>
+          <w:szCs w:val="24"/>
+        </w:rPr>
+        <w:t>3. Real-Time Detection: Anomaly detection in off-grid PV systems must be performed in real-time to ensure prompt identification and response to anomalies. This requires advanced computational resources and sophisticated algorithms that can process large amounts of data quickly and accurately.</w:t>
+      </w:r>
+    </w:p>
+    <w:p>
+      <w:pPr>
+        <w:jc w:val="both"/>
+        <w:rPr>
+          <w:rFonts w:ascii="Palatino Linotype" w:hAnsi="Palatino Linotype"/>
+          <w:sz w:val="24"/>
+          <w:szCs w:val="24"/>
+        </w:rPr>
+      </w:pPr>
+    </w:p>
+    <w:p>
+      <w:pPr>
+        <w:jc w:val="both"/>
+        <w:rPr>
+          <w:rFonts w:ascii="Palatino Linotype" w:hAnsi="Palatino Linotype"/>
+          <w:sz w:val="24"/>
+          <w:szCs w:val="24"/>
+        </w:rPr>
+      </w:pPr>
+      <w:r>
+        <w:rPr>
+          <w:rFonts w:ascii="Palatino Linotype" w:hAnsi="Palatino Linotype"/>
+          <w:sz w:val="24"/>
+          <w:szCs w:val="24"/>
+        </w:rPr>
+        <w:lastRenderedPageBreak/>
+        <w:t>In conclusion a</w:t>
+      </w:r>
+      <w:r>
+        <w:rPr>
+          <w:rFonts w:ascii="Palatino Linotype" w:hAnsi="Palatino Linotype"/>
+          <w:sz w:val="24"/>
+          <w:szCs w:val="24"/>
+        </w:rPr>
+        <w:t>nomaly detection is a critical aspect of off-grid PV system management, enabling the identification of faults, optimization of performance, and predictive maintenance. Various techniques, including supervised and unsupervised learning methods, have been proposed for anomaly detection in PV systems. While challenges such as data quality and real-time detection remain, advances in machine learning and computational power hold great promise for improving anomaly detection accuracy and efficiency.</w:t>
+      </w:r>
+    </w:p>
+    <w:p>
+      <w:pPr>
+        <w:jc w:val="both"/>
+      </w:pPr>
+    </w:p>
+    <w:p>
+      <w:pPr>
+        <w:jc w:val="both"/>
+      </w:pPr>
     </w:p>
     <w:p>
       <w:pPr>
         <w:pStyle w:val="Heading1"/>
         <w:numPr>
           <w:ilvl w:val="0"/>
-          <w:numId w:val="3"/>
+          <w:numId w:val="15"/>
         </w:numPr>
       </w:pPr>
       <w:r>
-        <w:lastRenderedPageBreak/>
         <w:t>METHODOLOGY</w:t>
       </w:r>
     </w:p>
@@ -17814,7 +18703,7 @@
         <w:pStyle w:val="Heading2"/>
         <w:numPr>
           <w:ilvl w:val="1"/>
-          <w:numId w:val="3"/>
+          <w:numId w:val="15"/>
         </w:numPr>
         <w:rPr>
           <w:rFonts w:eastAsia="Times New Roman"/>
@@ -17826,13 +18715,1206 @@
         </w:rPr>
         <w:t>Description of the study context</w:t>
       </w:r>
+    </w:p>
+    <w:p/>
+    <w:p>
+      <w:pPr>
+        <w:pStyle w:val="ListParagraph"/>
+        <w:numPr>
+          <w:ilvl w:val="0"/>
+          <w:numId w:val="13"/>
+        </w:numPr>
+        <w:rPr>
+          <w:lang w:val="it-IT"/>
+        </w:rPr>
+      </w:pPr>
+      <w:r>
+        <w:rPr>
+          <w:lang w:val="it-IT"/>
+        </w:rPr>
+        <w:t>Descrizione del Dataset di u</w:t>
+      </w:r>
+      <w:r>
+        <w:rPr>
+          <w:lang w:val="it-IT"/>
+        </w:rPr>
+        <w:t xml:space="preserve">n sistema </w:t>
+      </w:r>
+      <w:proofErr w:type="spellStart"/>
+      <w:r>
+        <w:rPr>
+          <w:lang w:val="it-IT"/>
+        </w:rPr>
+        <w:t>offgrid</w:t>
+      </w:r>
+      <w:proofErr w:type="spellEnd"/>
+      <w:r>
+        <w:rPr>
+          <w:lang w:val="it-IT"/>
+        </w:rPr>
+        <w:t xml:space="preserve"> con le varie voci e grafici di correlazioni tanto per spiegare</w:t>
+      </w:r>
+    </w:p>
+    <w:p>
+      <w:pPr>
+        <w:jc w:val="both"/>
+        <w:rPr>
+          <w:rFonts w:ascii="Palatino Linotype" w:hAnsi="Palatino Linotype"/>
+          <w:sz w:val="24"/>
+          <w:szCs w:val="24"/>
+        </w:rPr>
+      </w:pPr>
+      <w:r>
+        <w:rPr>
+          <w:rFonts w:ascii="Palatino Linotype" w:hAnsi="Palatino Linotype"/>
+          <w:sz w:val="24"/>
+          <w:szCs w:val="24"/>
+        </w:rPr>
+        <w:t>The study context of this thesis is focused on the integration of Resilience Engineering Framework (REF) in off-grid renewable energy systems, with a specific focus on photovoltaic (PV) systems. The study aims to investigate the applicability and effectiveness of REF in improving the resilience of off-grid PV systems, and to identify the critical factors that influence the integration of REF in such systems.</w:t>
+      </w:r>
+    </w:p>
+    <w:p>
+      <w:pPr>
+        <w:jc w:val="both"/>
+        <w:rPr>
+          <w:rFonts w:ascii="Palatino Linotype" w:hAnsi="Palatino Linotype"/>
+          <w:sz w:val="24"/>
+          <w:szCs w:val="24"/>
+        </w:rPr>
+      </w:pPr>
+      <w:r>
+        <w:rPr>
+          <w:rFonts w:ascii="Palatino Linotype" w:hAnsi="Palatino Linotype"/>
+          <w:sz w:val="24"/>
+          <w:szCs w:val="24"/>
+        </w:rPr>
+        <w:t xml:space="preserve">The dataset used is an opensource dataset for exploratory data analysis and predictive maintenance studies. Specifically, two different </w:t>
+      </w:r>
+      <w:r>
+        <w:rPr>
+          <w:rFonts w:ascii="Palatino Linotype" w:hAnsi="Palatino Linotype"/>
+          <w:sz w:val="24"/>
+          <w:szCs w:val="24"/>
+        </w:rPr>
+        <w:t xml:space="preserve">off-grid </w:t>
+      </w:r>
+      <w:r>
+        <w:rPr>
+          <w:rFonts w:ascii="Palatino Linotype" w:hAnsi="Palatino Linotype"/>
+          <w:sz w:val="24"/>
+          <w:szCs w:val="24"/>
+        </w:rPr>
+        <w:t>photovoltaic systems will be studied with the corresponding meteorological data collected by their sensor equipment. This choice makes it possible to go into even more detail on the functioning of the sensor equipment in order to make the two plants independent and to highlight any malfunctions.</w:t>
+      </w:r>
+      <w:r>
+        <w:rPr>
+          <w:rFonts w:ascii="Palatino Linotype" w:hAnsi="Palatino Linotype"/>
+          <w:sz w:val="24"/>
+          <w:szCs w:val="24"/>
+        </w:rPr>
+        <w:t xml:space="preserve"> </w:t>
+      </w:r>
+    </w:p>
+    <w:p>
+      <w:pPr>
+        <w:jc w:val="both"/>
+        <w:rPr>
+          <w:rFonts w:ascii="Palatino Linotype" w:hAnsi="Palatino Linotype"/>
+          <w:sz w:val="24"/>
+          <w:szCs w:val="24"/>
+        </w:rPr>
+      </w:pPr>
+      <w:r>
+        <w:rPr>
+          <w:rFonts w:ascii="Palatino Linotype" w:hAnsi="Palatino Linotype"/>
+          <w:sz w:val="24"/>
+          <w:szCs w:val="24"/>
+        </w:rPr>
+        <w:t xml:space="preserve">The dataset includes information on the </w:t>
+      </w:r>
+      <w:r>
+        <w:rPr>
+          <w:rFonts w:ascii="Palatino Linotype" w:hAnsi="Palatino Linotype"/>
+          <w:sz w:val="24"/>
+          <w:szCs w:val="24"/>
+        </w:rPr>
+        <w:t>power generation data</w:t>
+      </w:r>
+      <w:r>
+        <w:rPr>
+          <w:rFonts w:ascii="Palatino Linotype" w:hAnsi="Palatino Linotype"/>
+          <w:sz w:val="24"/>
+          <w:szCs w:val="24"/>
+        </w:rPr>
+        <w:t xml:space="preserve"> and </w:t>
+      </w:r>
+      <w:r>
+        <w:rPr>
+          <w:rFonts w:ascii="Palatino Linotype" w:hAnsi="Palatino Linotype"/>
+          <w:sz w:val="24"/>
+          <w:szCs w:val="24"/>
+        </w:rPr>
+        <w:t>weather data</w:t>
+      </w:r>
+      <w:r>
+        <w:rPr>
+          <w:rFonts w:ascii="Palatino Linotype" w:hAnsi="Palatino Linotype"/>
+          <w:sz w:val="24"/>
+          <w:szCs w:val="24"/>
+        </w:rPr>
+        <w:t xml:space="preserve"> of the </w:t>
+      </w:r>
+      <w:r>
+        <w:rPr>
+          <w:rFonts w:ascii="Palatino Linotype" w:hAnsi="Palatino Linotype"/>
+          <w:sz w:val="24"/>
+          <w:szCs w:val="24"/>
+        </w:rPr>
+        <w:t>two PV systems</w:t>
+      </w:r>
+      <w:r>
+        <w:rPr>
+          <w:rFonts w:ascii="Palatino Linotype" w:hAnsi="Palatino Linotype"/>
+          <w:sz w:val="24"/>
+          <w:szCs w:val="24"/>
+        </w:rPr>
+        <w:t xml:space="preserve"> collected for a period of 34 days with a 15-minutes sample rate. In particular they are:</w:t>
+      </w:r>
+    </w:p>
+    <w:p>
+      <w:pPr>
+        <w:pStyle w:val="ListParagraph"/>
+        <w:numPr>
+          <w:ilvl w:val="0"/>
+          <w:numId w:val="13"/>
+        </w:numPr>
+        <w:jc w:val="both"/>
+        <w:rPr>
+          <w:rFonts w:ascii="Palatino Linotype" w:hAnsi="Palatino Linotype"/>
+          <w:sz w:val="24"/>
+          <w:szCs w:val="24"/>
+        </w:rPr>
+      </w:pPr>
+      <w:r>
+        <w:rPr>
+          <w:rFonts w:ascii="Palatino Linotype" w:hAnsi="Palatino Linotype"/>
+          <w:sz w:val="24"/>
+          <w:szCs w:val="24"/>
+        </w:rPr>
+        <w:t>Power generation data</w:t>
+      </w:r>
+      <w:r>
+        <w:rPr>
+          <w:rFonts w:ascii="Palatino Linotype" w:hAnsi="Palatino Linotype"/>
+          <w:sz w:val="24"/>
+          <w:szCs w:val="24"/>
+        </w:rPr>
+        <w:t xml:space="preserve">: </w:t>
+      </w:r>
+    </w:p>
+    <w:p>
+      <w:pPr>
+        <w:pStyle w:val="ListParagraph"/>
+        <w:numPr>
+          <w:ilvl w:val="1"/>
+          <w:numId w:val="13"/>
+        </w:numPr>
+        <w:jc w:val="both"/>
+        <w:rPr>
+          <w:rFonts w:ascii="Palatino Linotype" w:hAnsi="Palatino Linotype"/>
+          <w:sz w:val="24"/>
+          <w:szCs w:val="24"/>
+        </w:rPr>
+      </w:pPr>
+      <w:r>
+        <w:rPr>
+          <w:rFonts w:ascii="Palatino Linotype" w:hAnsi="Palatino Linotype"/>
+          <w:sz w:val="24"/>
+          <w:szCs w:val="24"/>
+        </w:rPr>
+        <w:t xml:space="preserve">DATE_TIME: Date and time for each observation. Observations recorded at </w:t>
+      </w:r>
+      <w:proofErr w:type="gramStart"/>
+      <w:r>
+        <w:rPr>
+          <w:rFonts w:ascii="Palatino Linotype" w:hAnsi="Palatino Linotype"/>
+          <w:sz w:val="24"/>
+          <w:szCs w:val="24"/>
+        </w:rPr>
+        <w:t>15 minute</w:t>
+      </w:r>
+      <w:proofErr w:type="gramEnd"/>
+      <w:r>
+        <w:rPr>
+          <w:rFonts w:ascii="Palatino Linotype" w:hAnsi="Palatino Linotype"/>
+          <w:sz w:val="24"/>
+          <w:szCs w:val="24"/>
+        </w:rPr>
+        <w:t xml:space="preserve"> intervals.</w:t>
+      </w:r>
+    </w:p>
+    <w:p>
+      <w:pPr>
+        <w:pStyle w:val="ListParagraph"/>
+        <w:numPr>
+          <w:ilvl w:val="1"/>
+          <w:numId w:val="13"/>
+        </w:numPr>
+        <w:jc w:val="both"/>
+        <w:rPr>
+          <w:rFonts w:ascii="Palatino Linotype" w:hAnsi="Palatino Linotype"/>
+          <w:sz w:val="24"/>
+          <w:szCs w:val="24"/>
+        </w:rPr>
+      </w:pPr>
+      <w:r>
+        <w:rPr>
+          <w:rFonts w:ascii="Palatino Linotype" w:hAnsi="Palatino Linotype"/>
+          <w:sz w:val="24"/>
+          <w:szCs w:val="24"/>
+        </w:rPr>
+        <w:t>PLANT_ID: this will be common for the entire file</w:t>
+      </w:r>
+    </w:p>
+    <w:p>
+      <w:pPr>
+        <w:pStyle w:val="ListParagraph"/>
+        <w:numPr>
+          <w:ilvl w:val="1"/>
+          <w:numId w:val="13"/>
+        </w:numPr>
+        <w:jc w:val="both"/>
+        <w:rPr>
+          <w:rFonts w:ascii="Palatino Linotype" w:hAnsi="Palatino Linotype"/>
+          <w:sz w:val="24"/>
+          <w:szCs w:val="24"/>
+        </w:rPr>
+      </w:pPr>
+      <w:r>
+        <w:rPr>
+          <w:rFonts w:ascii="Palatino Linotype" w:hAnsi="Palatino Linotype"/>
+          <w:sz w:val="24"/>
+          <w:szCs w:val="24"/>
+        </w:rPr>
+        <w:t>SOURCE_KEY: Source key in this file stands for the inverter id.</w:t>
+      </w:r>
+    </w:p>
+    <w:p>
+      <w:pPr>
+        <w:pStyle w:val="ListParagraph"/>
+        <w:numPr>
+          <w:ilvl w:val="1"/>
+          <w:numId w:val="13"/>
+        </w:numPr>
+        <w:jc w:val="both"/>
+        <w:rPr>
+          <w:rFonts w:ascii="Palatino Linotype" w:hAnsi="Palatino Linotype"/>
+          <w:sz w:val="24"/>
+          <w:szCs w:val="24"/>
+        </w:rPr>
+      </w:pPr>
+      <w:r>
+        <w:rPr>
+          <w:rFonts w:ascii="Palatino Linotype" w:hAnsi="Palatino Linotype"/>
+          <w:sz w:val="24"/>
+          <w:szCs w:val="24"/>
+        </w:rPr>
+        <w:t>DC_POWER: Amount of DC power generated by the inverter (</w:t>
+      </w:r>
+      <w:proofErr w:type="spellStart"/>
+      <w:r>
+        <w:rPr>
+          <w:rFonts w:ascii="Palatino Linotype" w:hAnsi="Palatino Linotype"/>
+          <w:sz w:val="24"/>
+          <w:szCs w:val="24"/>
+        </w:rPr>
+        <w:t>source_key</w:t>
+      </w:r>
+      <w:proofErr w:type="spellEnd"/>
+      <w:r>
+        <w:rPr>
+          <w:rFonts w:ascii="Palatino Linotype" w:hAnsi="Palatino Linotype"/>
+          <w:sz w:val="24"/>
+          <w:szCs w:val="24"/>
+        </w:rPr>
+        <w:t xml:space="preserve">) in this </w:t>
+      </w:r>
+      <w:proofErr w:type="gramStart"/>
+      <w:r>
+        <w:rPr>
+          <w:rFonts w:ascii="Palatino Linotype" w:hAnsi="Palatino Linotype"/>
+          <w:sz w:val="24"/>
+          <w:szCs w:val="24"/>
+        </w:rPr>
+        <w:t>15 minute</w:t>
+      </w:r>
+      <w:proofErr w:type="gramEnd"/>
+      <w:r>
+        <w:rPr>
+          <w:rFonts w:ascii="Palatino Linotype" w:hAnsi="Palatino Linotype"/>
+          <w:sz w:val="24"/>
+          <w:szCs w:val="24"/>
+        </w:rPr>
+        <w:t xml:space="preserve"> interval. </w:t>
+      </w:r>
+      <m:oMath>
+        <m:d>
+          <m:dPr>
+            <m:begChr m:val="["/>
+            <m:endChr m:val="]"/>
+            <m:ctrlPr>
+              <w:rPr>
+                <w:rFonts w:ascii="Cambria Math" w:hAnsi="Cambria Math"/>
+                <w:i/>
+                <w:sz w:val="24"/>
+                <w:szCs w:val="24"/>
+              </w:rPr>
+            </m:ctrlPr>
+          </m:dPr>
+          <m:e>
+            <m:r>
+              <w:rPr>
+                <w:rFonts w:ascii="Cambria Math" w:hAnsi="Cambria Math"/>
+                <w:sz w:val="24"/>
+                <w:szCs w:val="24"/>
+              </w:rPr>
+              <m:t>kW</m:t>
+            </m:r>
+          </m:e>
+        </m:d>
+      </m:oMath>
+    </w:p>
+    <w:p>
+      <w:pPr>
+        <w:pStyle w:val="ListParagraph"/>
+        <w:numPr>
+          <w:ilvl w:val="1"/>
+          <w:numId w:val="13"/>
+        </w:numPr>
+        <w:jc w:val="both"/>
+        <w:rPr>
+          <w:rFonts w:ascii="Palatino Linotype" w:hAnsi="Palatino Linotype"/>
+          <w:sz w:val="24"/>
+          <w:szCs w:val="24"/>
+        </w:rPr>
+      </w:pPr>
+      <w:r>
+        <w:rPr>
+          <w:rFonts w:ascii="Palatino Linotype" w:hAnsi="Palatino Linotype"/>
+          <w:sz w:val="24"/>
+          <w:szCs w:val="24"/>
+        </w:rPr>
+        <w:lastRenderedPageBreak/>
+        <w:t>AC_POWER: Amount of AC power generated by the inverter (</w:t>
+      </w:r>
+      <w:proofErr w:type="spellStart"/>
+      <w:r>
+        <w:rPr>
+          <w:rFonts w:ascii="Palatino Linotype" w:hAnsi="Palatino Linotype"/>
+          <w:sz w:val="24"/>
+          <w:szCs w:val="24"/>
+        </w:rPr>
+        <w:t>source_key</w:t>
+      </w:r>
+      <w:proofErr w:type="spellEnd"/>
+      <w:r>
+        <w:rPr>
+          <w:rFonts w:ascii="Palatino Linotype" w:hAnsi="Palatino Linotype"/>
+          <w:sz w:val="24"/>
+          <w:szCs w:val="24"/>
+        </w:rPr>
+        <w:t xml:space="preserve">) in this </w:t>
+      </w:r>
+      <w:proofErr w:type="gramStart"/>
+      <w:r>
+        <w:rPr>
+          <w:rFonts w:ascii="Palatino Linotype" w:hAnsi="Palatino Linotype"/>
+          <w:sz w:val="24"/>
+          <w:szCs w:val="24"/>
+        </w:rPr>
+        <w:t>15 minute</w:t>
+      </w:r>
+      <w:proofErr w:type="gramEnd"/>
+      <w:r>
+        <w:rPr>
+          <w:rFonts w:ascii="Palatino Linotype" w:hAnsi="Palatino Linotype"/>
+          <w:sz w:val="24"/>
+          <w:szCs w:val="24"/>
+        </w:rPr>
+        <w:t xml:space="preserve"> interval.</w:t>
+      </w:r>
+      <w:r>
+        <w:rPr>
+          <w:rFonts w:ascii="Palatino Linotype" w:hAnsi="Palatino Linotype"/>
+          <w:sz w:val="24"/>
+          <w:szCs w:val="24"/>
+        </w:rPr>
+        <w:t xml:space="preserve"> </w:t>
+      </w:r>
+      <m:oMath>
+        <m:d>
+          <m:dPr>
+            <m:begChr m:val="["/>
+            <m:endChr m:val="]"/>
+            <m:ctrlPr>
+              <w:rPr>
+                <w:rFonts w:ascii="Cambria Math" w:hAnsi="Cambria Math"/>
+                <w:i/>
+                <w:sz w:val="24"/>
+                <w:szCs w:val="24"/>
+              </w:rPr>
+            </m:ctrlPr>
+          </m:dPr>
+          <m:e>
+            <m:r>
+              <w:rPr>
+                <w:rFonts w:ascii="Cambria Math" w:hAnsi="Cambria Math"/>
+                <w:sz w:val="24"/>
+                <w:szCs w:val="24"/>
+              </w:rPr>
+              <m:t>kW</m:t>
+            </m:r>
+          </m:e>
+        </m:d>
+      </m:oMath>
+    </w:p>
+    <w:p>
+      <w:pPr>
+        <w:pStyle w:val="ListParagraph"/>
+        <w:numPr>
+          <w:ilvl w:val="1"/>
+          <w:numId w:val="13"/>
+        </w:numPr>
+        <w:jc w:val="both"/>
+        <w:rPr>
+          <w:rFonts w:ascii="Palatino Linotype" w:hAnsi="Palatino Linotype"/>
+          <w:sz w:val="24"/>
+          <w:szCs w:val="24"/>
+        </w:rPr>
+      </w:pPr>
+      <w:r>
+        <w:rPr>
+          <w:rFonts w:ascii="Palatino Linotype" w:hAnsi="Palatino Linotype"/>
+          <w:sz w:val="24"/>
+          <w:szCs w:val="24"/>
+        </w:rPr>
+        <w:t>TOTAL_YIELD: This is the total yield for the inverter till that point in time.</w:t>
+      </w:r>
+    </w:p>
+    <w:p>
+      <w:pPr>
+        <w:pStyle w:val="ListParagraph"/>
+        <w:numPr>
+          <w:ilvl w:val="0"/>
+          <w:numId w:val="13"/>
+        </w:numPr>
+        <w:jc w:val="both"/>
+        <w:rPr>
+          <w:rFonts w:ascii="Palatino Linotype" w:hAnsi="Palatino Linotype"/>
+          <w:sz w:val="24"/>
+          <w:szCs w:val="24"/>
+        </w:rPr>
+      </w:pPr>
+      <w:r>
+        <w:rPr>
+          <w:rFonts w:ascii="Palatino Linotype" w:hAnsi="Palatino Linotype"/>
+          <w:sz w:val="24"/>
+          <w:szCs w:val="24"/>
+        </w:rPr>
+        <w:t>Weather</w:t>
+      </w:r>
+      <w:r>
+        <w:rPr>
+          <w:rFonts w:ascii="Palatino Linotype" w:hAnsi="Palatino Linotype"/>
+          <w:sz w:val="24"/>
+          <w:szCs w:val="24"/>
+        </w:rPr>
+        <w:t xml:space="preserve"> data: </w:t>
+      </w:r>
+    </w:p>
+    <w:p>
+      <w:pPr>
+        <w:pStyle w:val="ListParagraph"/>
+        <w:numPr>
+          <w:ilvl w:val="1"/>
+          <w:numId w:val="13"/>
+        </w:numPr>
+        <w:jc w:val="both"/>
+        <w:rPr>
+          <w:rFonts w:ascii="Palatino Linotype" w:hAnsi="Palatino Linotype"/>
+          <w:sz w:val="24"/>
+          <w:szCs w:val="24"/>
+        </w:rPr>
+      </w:pPr>
+      <w:r>
+        <w:rPr>
+          <w:rFonts w:ascii="Palatino Linotype" w:hAnsi="Palatino Linotype"/>
+          <w:sz w:val="24"/>
+          <w:szCs w:val="24"/>
+        </w:rPr>
+        <w:t>DATE_TIME and PLANT_ID already described</w:t>
+      </w:r>
+    </w:p>
+    <w:p>
+      <w:pPr>
+        <w:pStyle w:val="ListParagraph"/>
+        <w:numPr>
+          <w:ilvl w:val="1"/>
+          <w:numId w:val="13"/>
+        </w:numPr>
+        <w:jc w:val="both"/>
+        <w:rPr>
+          <w:rFonts w:ascii="Palatino Linotype" w:hAnsi="Palatino Linotype"/>
+          <w:sz w:val="24"/>
+          <w:szCs w:val="24"/>
+        </w:rPr>
+      </w:pPr>
+      <w:r>
+        <w:rPr>
+          <w:rFonts w:ascii="Palatino Linotype" w:hAnsi="Palatino Linotype"/>
+          <w:sz w:val="24"/>
+          <w:szCs w:val="24"/>
+        </w:rPr>
+        <w:t>SOURCE_KEY: Stands for the sensor panel id. This will be common for the entire file because there's only one sensor panel for the plant.</w:t>
+      </w:r>
+    </w:p>
+    <w:p>
+      <w:pPr>
+        <w:pStyle w:val="ListParagraph"/>
+        <w:numPr>
+          <w:ilvl w:val="1"/>
+          <w:numId w:val="13"/>
+        </w:numPr>
+        <w:jc w:val="both"/>
+        <w:rPr>
+          <w:rFonts w:ascii="Palatino Linotype" w:hAnsi="Palatino Linotype"/>
+          <w:sz w:val="24"/>
+          <w:szCs w:val="24"/>
+        </w:rPr>
+      </w:pPr>
+      <w:r>
+        <w:rPr>
+          <w:rFonts w:ascii="Palatino Linotype" w:hAnsi="Palatino Linotype"/>
+          <w:sz w:val="24"/>
+          <w:szCs w:val="24"/>
+        </w:rPr>
+        <w:t>AMBIENT_TEMPERATURE: This is the ambient temperature at the plant [°C]</w:t>
+      </w:r>
+    </w:p>
+    <w:p>
+      <w:pPr>
+        <w:pStyle w:val="ListParagraph"/>
+        <w:numPr>
+          <w:ilvl w:val="1"/>
+          <w:numId w:val="13"/>
+        </w:numPr>
+        <w:jc w:val="both"/>
+        <w:rPr>
+          <w:rFonts w:ascii="Palatino Linotype" w:hAnsi="Palatino Linotype"/>
+          <w:sz w:val="24"/>
+          <w:szCs w:val="24"/>
+        </w:rPr>
+      </w:pPr>
+      <w:r>
+        <w:rPr>
+          <w:rFonts w:ascii="Palatino Linotype" w:hAnsi="Palatino Linotype"/>
+          <w:sz w:val="24"/>
+          <w:szCs w:val="24"/>
+        </w:rPr>
+        <w:t>MODULE_TEMPERATURE: There's a module (solar panel) attached to the sensor panel. This is the temperature reading for that module. [°C]</w:t>
+      </w:r>
+    </w:p>
+    <w:p>
+      <w:pPr>
+        <w:pStyle w:val="ListParagraph"/>
+        <w:numPr>
+          <w:ilvl w:val="1"/>
+          <w:numId w:val="13"/>
+        </w:numPr>
+        <w:jc w:val="both"/>
+        <w:rPr>
+          <w:rFonts w:ascii="Palatino Linotype" w:hAnsi="Palatino Linotype"/>
+          <w:sz w:val="24"/>
+          <w:szCs w:val="24"/>
+        </w:rPr>
+      </w:pPr>
+      <w:r>
+        <w:rPr>
+          <w:rFonts w:ascii="Palatino Linotype" w:hAnsi="Palatino Linotype"/>
+          <w:sz w:val="24"/>
+          <w:szCs w:val="24"/>
+        </w:rPr>
+        <w:t xml:space="preserve">IRRADATION: Amount of irradiation for the </w:t>
+      </w:r>
+      <w:proofErr w:type="gramStart"/>
+      <w:r>
+        <w:rPr>
+          <w:rFonts w:ascii="Palatino Linotype" w:hAnsi="Palatino Linotype"/>
+          <w:sz w:val="24"/>
+          <w:szCs w:val="24"/>
+        </w:rPr>
+        <w:t>15 minute</w:t>
+      </w:r>
+      <w:proofErr w:type="gramEnd"/>
+      <w:r>
+        <w:rPr>
+          <w:rFonts w:ascii="Palatino Linotype" w:hAnsi="Palatino Linotype"/>
+          <w:sz w:val="24"/>
+          <w:szCs w:val="24"/>
+        </w:rPr>
+        <w:t xml:space="preserve"> interval. Note: After comparing this data with other publications, I assume the correct unit for this data is </w:t>
+      </w:r>
+      <m:oMath>
+        <m:d>
+          <m:dPr>
+            <m:begChr m:val="["/>
+            <m:endChr m:val="]"/>
+            <m:ctrlPr>
+              <w:rPr>
+                <w:rFonts w:ascii="Cambria Math" w:hAnsi="Cambria Math"/>
+                <w:i/>
+                <w:sz w:val="24"/>
+                <w:szCs w:val="24"/>
+              </w:rPr>
+            </m:ctrlPr>
+          </m:dPr>
+          <m:e>
+            <m:f>
+              <m:fPr>
+                <m:ctrlPr>
+                  <w:rPr>
+                    <w:rFonts w:ascii="Cambria Math" w:hAnsi="Cambria Math"/>
+                    <w:i/>
+                    <w:sz w:val="24"/>
+                    <w:szCs w:val="24"/>
+                  </w:rPr>
+                </m:ctrlPr>
+              </m:fPr>
+              <m:num>
+                <m:r>
+                  <w:rPr>
+                    <w:rFonts w:ascii="Cambria Math" w:hAnsi="Cambria Math"/>
+                    <w:sz w:val="24"/>
+                    <w:szCs w:val="24"/>
+                  </w:rPr>
+                  <m:t>kW</m:t>
+                </m:r>
+              </m:num>
+              <m:den>
+                <m:sSup>
+                  <m:sSupPr>
+                    <m:ctrlPr>
+                      <w:rPr>
+                        <w:rFonts w:ascii="Cambria Math" w:hAnsi="Cambria Math"/>
+                        <w:i/>
+                        <w:sz w:val="24"/>
+                        <w:szCs w:val="24"/>
+                      </w:rPr>
+                    </m:ctrlPr>
+                  </m:sSupPr>
+                  <m:e>
+                    <m:r>
+                      <w:rPr>
+                        <w:rFonts w:ascii="Cambria Math" w:hAnsi="Cambria Math"/>
+                        <w:sz w:val="24"/>
+                        <w:szCs w:val="24"/>
+                      </w:rPr>
+                      <m:t>m</m:t>
+                    </m:r>
+                  </m:e>
+                  <m:sup>
+                    <m:r>
+                      <w:rPr>
+                        <w:rFonts w:ascii="Cambria Math" w:hAnsi="Cambria Math"/>
+                        <w:sz w:val="24"/>
+                        <w:szCs w:val="24"/>
+                      </w:rPr>
+                      <m:t>2</m:t>
+                    </m:r>
+                  </m:sup>
+                </m:sSup>
+              </m:den>
+            </m:f>
+          </m:e>
+        </m:d>
+      </m:oMath>
+    </w:p>
+    <w:p>
+      <w:pPr>
+        <w:pStyle w:val="ListParagraph"/>
+        <w:ind w:left="1440"/>
+        <w:jc w:val="both"/>
+        <w:rPr>
+          <w:rFonts w:ascii="Palatino Linotype" w:hAnsi="Palatino Linotype"/>
+          <w:sz w:val="24"/>
+          <w:szCs w:val="24"/>
+        </w:rPr>
+      </w:pPr>
+    </w:p>
+    <w:p>
+      <w:pPr>
+        <w:pStyle w:val="ListParagraph"/>
+        <w:jc w:val="center"/>
+        <w:rPr>
+          <w:rFonts w:ascii="Palatino Linotype" w:hAnsi="Palatino Linotype"/>
+          <w:sz w:val="24"/>
+          <w:szCs w:val="24"/>
+        </w:rPr>
+      </w:pPr>
+      <w:r>
+        <w:rPr>
+          <w:rFonts w:ascii="Palatino Linotype" w:hAnsi="Palatino Linotype"/>
+          <w:sz w:val="24"/>
+          <w:szCs w:val="24"/>
+        </w:rPr>
+        <w:drawing>
+          <wp:inline distT="0" distB="0" distL="0" distR="0" wp14:anchorId="23A1B52F" wp14:editId="56F0211F">
+            <wp:extent cx="4513077" cy="1044901"/>
+            <wp:effectExtent l="0" t="0" r="0" b="0"/>
+            <wp:docPr id="1456663343" name="Picture 1"/>
+            <wp:cNvGraphicFramePr>
+              <a:graphicFrameLocks xmlns:a="http://schemas.openxmlformats.org/drawingml/2006/main" noChangeAspect="1"/>
+            </wp:cNvGraphicFramePr>
+            <a:graphic xmlns:a="http://schemas.openxmlformats.org/drawingml/2006/main">
+              <a:graphicData uri="http://schemas.openxmlformats.org/drawingml/2006/picture">
+                <pic:pic xmlns:pic="http://schemas.openxmlformats.org/drawingml/2006/picture">
+                  <pic:nvPicPr>
+                    <pic:cNvPr id="1456663343" name=""/>
+                    <pic:cNvPicPr/>
+                  </pic:nvPicPr>
+                  <pic:blipFill>
+                    <a:blip r:embed="rId36"/>
+                    <a:stretch>
+                      <a:fillRect/>
+                    </a:stretch>
+                  </pic:blipFill>
+                  <pic:spPr>
+                    <a:xfrm>
+                      <a:off x="0" y="0"/>
+                      <a:ext cx="4647492" cy="1076022"/>
+                    </a:xfrm>
+                    <a:prstGeom prst="rect">
+                      <a:avLst/>
+                    </a:prstGeom>
+                  </pic:spPr>
+                </pic:pic>
+              </a:graphicData>
+            </a:graphic>
+          </wp:inline>
+        </w:drawing>
+      </w:r>
+    </w:p>
+    <w:p>
+      <w:pPr>
+        <w:pStyle w:val="ListParagraph"/>
+        <w:jc w:val="center"/>
+        <w:rPr>
+          <w:rFonts w:ascii="Palatino Linotype" w:hAnsi="Palatino Linotype"/>
+          <w:sz w:val="16"/>
+          <w:szCs w:val="16"/>
+        </w:rPr>
+      </w:pPr>
+      <w:r>
+        <w:rPr>
+          <w:rFonts w:ascii="Palatino Linotype" w:hAnsi="Palatino Linotype"/>
+          <w:b/>
+          <w:bCs/>
+          <w:sz w:val="16"/>
+          <w:szCs w:val="16"/>
+        </w:rPr>
+        <w:t>Fig. 19:</w:t>
+      </w:r>
+      <w:r>
+        <w:rPr>
+          <w:rFonts w:ascii="Palatino Linotype" w:hAnsi="Palatino Linotype"/>
+          <w:sz w:val="16"/>
+          <w:szCs w:val="16"/>
+        </w:rPr>
+        <w:t xml:space="preserve"> Power generation dataset (first 5 rows)</w:t>
+      </w:r>
+    </w:p>
+    <w:p>
+      <w:pPr>
+        <w:pStyle w:val="ListParagraph"/>
+        <w:jc w:val="center"/>
+        <w:rPr>
+          <w:rFonts w:ascii="Palatino Linotype" w:hAnsi="Palatino Linotype"/>
+          <w:sz w:val="24"/>
+          <w:szCs w:val="24"/>
+        </w:rPr>
+      </w:pPr>
+    </w:p>
+    <w:p>
+      <w:pPr>
+        <w:pStyle w:val="ListParagraph"/>
+        <w:jc w:val="center"/>
+        <w:rPr>
+          <w:rFonts w:ascii="Palatino Linotype" w:hAnsi="Palatino Linotype"/>
+          <w:sz w:val="24"/>
+          <w:szCs w:val="24"/>
+        </w:rPr>
+      </w:pPr>
+    </w:p>
+    <w:p>
+      <w:pPr>
+        <w:pStyle w:val="ListParagraph"/>
+        <w:jc w:val="center"/>
+        <w:rPr>
+          <w:rFonts w:ascii="Palatino Linotype" w:hAnsi="Palatino Linotype"/>
+          <w:sz w:val="24"/>
+          <w:szCs w:val="24"/>
+        </w:rPr>
+      </w:pPr>
+      <w:r>
+        <w:rPr>
+          <w:rFonts w:ascii="Palatino Linotype" w:hAnsi="Palatino Linotype"/>
+          <w:sz w:val="24"/>
+          <w:szCs w:val="24"/>
+        </w:rPr>
+        <w:drawing>
+          <wp:inline distT="0" distB="0" distL="0" distR="0" wp14:anchorId="3C38AB12" wp14:editId="6ED6ECFB">
+            <wp:extent cx="4590217" cy="881743"/>
+            <wp:effectExtent l="0" t="0" r="0" b="0"/>
+            <wp:docPr id="859654002" name="Picture 1"/>
+            <wp:cNvGraphicFramePr>
+              <a:graphicFrameLocks xmlns:a="http://schemas.openxmlformats.org/drawingml/2006/main" noChangeAspect="1"/>
+            </wp:cNvGraphicFramePr>
+            <a:graphic xmlns:a="http://schemas.openxmlformats.org/drawingml/2006/main">
+              <a:graphicData uri="http://schemas.openxmlformats.org/drawingml/2006/picture">
+                <pic:pic xmlns:pic="http://schemas.openxmlformats.org/drawingml/2006/picture">
+                  <pic:nvPicPr>
+                    <pic:cNvPr id="859654002" name=""/>
+                    <pic:cNvPicPr/>
+                  </pic:nvPicPr>
+                  <pic:blipFill>
+                    <a:blip r:embed="rId37"/>
+                    <a:stretch>
+                      <a:fillRect/>
+                    </a:stretch>
+                  </pic:blipFill>
+                  <pic:spPr>
+                    <a:xfrm>
+                      <a:off x="0" y="0"/>
+                      <a:ext cx="4753904" cy="913186"/>
+                    </a:xfrm>
+                    <a:prstGeom prst="rect">
+                      <a:avLst/>
+                    </a:prstGeom>
+                  </pic:spPr>
+                </pic:pic>
+              </a:graphicData>
+            </a:graphic>
+          </wp:inline>
+        </w:drawing>
+      </w:r>
+    </w:p>
+    <w:p>
+      <w:pPr>
+        <w:pStyle w:val="ListParagraph"/>
+        <w:jc w:val="center"/>
+        <w:rPr>
+          <w:rFonts w:ascii="Palatino Linotype" w:hAnsi="Palatino Linotype"/>
+          <w:sz w:val="16"/>
+          <w:szCs w:val="16"/>
+        </w:rPr>
+      </w:pPr>
+      <w:r>
+        <w:rPr>
+          <w:rFonts w:ascii="Palatino Linotype" w:hAnsi="Palatino Linotype"/>
+          <w:b/>
+          <w:bCs/>
+          <w:sz w:val="16"/>
+          <w:szCs w:val="16"/>
+        </w:rPr>
+        <w:t>Fig. 20:</w:t>
+      </w:r>
+      <w:r>
+        <w:rPr>
+          <w:rFonts w:ascii="Palatino Linotype" w:hAnsi="Palatino Linotype"/>
+          <w:sz w:val="16"/>
+          <w:szCs w:val="16"/>
+        </w:rPr>
+        <w:t xml:space="preserve"> Weather dataset (first 5 rows)</w:t>
+      </w:r>
+    </w:p>
+    <w:p>
+      <w:pPr>
+        <w:jc w:val="both"/>
+        <w:rPr>
+          <w:rFonts w:ascii="Palatino Linotype" w:hAnsi="Palatino Linotype"/>
+          <w:sz w:val="24"/>
+          <w:szCs w:val="24"/>
+        </w:rPr>
+      </w:pPr>
+    </w:p>
+    <w:p>
+      <w:pPr>
+        <w:jc w:val="both"/>
+        <w:rPr>
+          <w:rFonts w:ascii="Palatino Linotype" w:hAnsi="Palatino Linotype"/>
+          <w:sz w:val="24"/>
+          <w:szCs w:val="24"/>
+        </w:rPr>
+      </w:pPr>
+      <w:r>
+        <w:rPr>
+          <w:rFonts w:ascii="Palatino Linotype" w:hAnsi="Palatino Linotype"/>
+          <w:sz w:val="24"/>
+          <w:szCs w:val="24"/>
+        </w:rPr>
+        <w:t>Regarding the plant it</w:t>
+      </w:r>
+      <w:r>
+        <w:rPr>
+          <w:rFonts w:ascii="Palatino Linotype" w:hAnsi="Palatino Linotype"/>
+          <w:sz w:val="24"/>
+          <w:szCs w:val="24"/>
+        </w:rPr>
+        <w:t xml:space="preserve"> contains 22 inverters where each inverter </w:t>
+      </w:r>
+      <w:proofErr w:type="gramStart"/>
+      <w:r>
+        <w:rPr>
+          <w:rFonts w:ascii="Palatino Linotype" w:hAnsi="Palatino Linotype"/>
+          <w:sz w:val="24"/>
+          <w:szCs w:val="24"/>
+        </w:rPr>
+        <w:t>are</w:t>
+      </w:r>
+      <w:proofErr w:type="gramEnd"/>
+      <w:r>
+        <w:rPr>
+          <w:rFonts w:ascii="Palatino Linotype" w:hAnsi="Palatino Linotype"/>
+          <w:sz w:val="24"/>
+          <w:szCs w:val="24"/>
+        </w:rPr>
+        <w:t xml:space="preserve"> connected with several PV array. Every 15 min, each inverter records his data. So, if we want to know how many the plant has produced a power in </w:t>
+      </w:r>
+      <w:proofErr w:type="gramStart"/>
+      <w:r>
+        <w:rPr>
+          <w:rFonts w:ascii="Palatino Linotype" w:hAnsi="Palatino Linotype"/>
+          <w:sz w:val="24"/>
+          <w:szCs w:val="24"/>
+        </w:rPr>
+        <w:t>a</w:t>
+      </w:r>
+      <w:proofErr w:type="gramEnd"/>
+      <w:r>
+        <w:rPr>
+          <w:rFonts w:ascii="Palatino Linotype" w:hAnsi="Palatino Linotype"/>
+          <w:sz w:val="24"/>
+          <w:szCs w:val="24"/>
+        </w:rPr>
+        <w:t xml:space="preserve"> hour, we just compute the contribution of 22 inverters.</w:t>
+      </w:r>
+      <w:r>
+        <w:rPr>
+          <w:rFonts w:ascii="Palatino Linotype" w:hAnsi="Palatino Linotype"/>
+          <w:sz w:val="24"/>
+          <w:szCs w:val="24"/>
+        </w:rPr>
+        <w:t xml:space="preserve"> [24]</w:t>
+      </w:r>
+    </w:p>
+    <w:p>
+      <w:pPr>
+        <w:jc w:val="both"/>
+        <w:rPr>
+          <w:rFonts w:ascii="Palatino Linotype" w:hAnsi="Palatino Linotype"/>
+          <w:sz w:val="24"/>
+          <w:szCs w:val="24"/>
+        </w:rPr>
+      </w:pPr>
+    </w:p>
+    <w:p>
+      <w:pPr>
+        <w:jc w:val="both"/>
+        <w:rPr>
+          <w:rFonts w:ascii="Palatino Linotype" w:hAnsi="Palatino Linotype"/>
+          <w:sz w:val="24"/>
+          <w:szCs w:val="24"/>
+        </w:rPr>
+      </w:pPr>
+      <w:r>
+        <w:rPr>
+          <w:rFonts w:ascii="Palatino Linotype" w:hAnsi="Palatino Linotype"/>
+          <w:sz w:val="24"/>
+          <w:szCs w:val="24"/>
+        </w:rPr>
+        <w:t>To assess the power generated by an off-grid photovoltaic system, monitoring the inverter data is crucial. The inverter is a critical component in the system, as it converts the DC power generated by the solar panels into AC power that can be used by the loads or stored in the battery bank.</w:t>
+      </w:r>
+    </w:p>
+    <w:p>
+      <w:pPr>
+        <w:jc w:val="both"/>
+        <w:rPr>
+          <w:rFonts w:ascii="Palatino Linotype" w:hAnsi="Palatino Linotype"/>
+          <w:sz w:val="24"/>
+          <w:szCs w:val="24"/>
+        </w:rPr>
+      </w:pPr>
+    </w:p>
+    <w:p>
+      <w:pPr>
+        <w:jc w:val="both"/>
+        <w:rPr>
+          <w:rFonts w:ascii="Palatino Linotype" w:hAnsi="Palatino Linotype"/>
+          <w:sz w:val="24"/>
+          <w:szCs w:val="24"/>
+        </w:rPr>
+      </w:pPr>
+      <w:r>
+        <w:rPr>
+          <w:rFonts w:ascii="Palatino Linotype" w:hAnsi="Palatino Linotype"/>
+          <w:sz w:val="24"/>
+          <w:szCs w:val="24"/>
+        </w:rPr>
+        <w:t>The inverter data can provide valuable insights into the system's performance, including the amount of power being generated, the efficiency of the system, and any issues that may arise. By monitoring the inverter data, you can identify patterns and trends that can help you optimize the system's performance and detect potential problems before they become major issues.</w:t>
+      </w:r>
+      <w:r>
+        <w:rPr>
+          <w:rFonts w:ascii="Palatino Linotype" w:hAnsi="Palatino Linotype"/>
+          <w:sz w:val="24"/>
+          <w:szCs w:val="24"/>
+        </w:rPr>
+        <w:t xml:space="preserve"> [25] </w:t>
+      </w:r>
+      <w:r>
+        <w:rPr>
+          <w:rFonts w:ascii="Palatino Linotype" w:hAnsi="Palatino Linotype"/>
+          <w:sz w:val="24"/>
+          <w:szCs w:val="24"/>
+        </w:rPr>
+        <w:t>To monitor the inverter data, you can use a data logger or a monitoring system that collects data from the inverter and other components of the system, such as the battery bank and load usage. The data logger or monitoring system can provide real-time data and historical data that can be analyzed to identify trends and patterns in the system's performance.</w:t>
+      </w:r>
+    </w:p>
+    <w:p>
+      <w:pPr>
+        <w:jc w:val="both"/>
+        <w:rPr>
+          <w:rFonts w:ascii="Palatino Linotype" w:hAnsi="Palatino Linotype"/>
+          <w:sz w:val="24"/>
+          <w:szCs w:val="24"/>
+        </w:rPr>
+      </w:pPr>
+      <w:r>
+        <w:rPr>
+          <w:rFonts w:ascii="Palatino Linotype" w:hAnsi="Palatino Linotype"/>
+          <w:sz w:val="24"/>
+          <w:szCs w:val="24"/>
+        </w:rPr>
+        <w:t>Some of the key metrics that can be monitored from the inverter data include power output, efficiency, energy yield, voltage, and current.</w:t>
+      </w:r>
+      <w:r>
+        <w:rPr>
+          <w:rFonts w:ascii="Palatino Linotype" w:hAnsi="Palatino Linotype"/>
+          <w:sz w:val="24"/>
+          <w:szCs w:val="24"/>
+        </w:rPr>
+        <w:t xml:space="preserve"> [26]</w:t>
+      </w:r>
+      <w:r>
+        <w:rPr>
+          <w:rFonts w:ascii="Palatino Linotype" w:hAnsi="Palatino Linotype"/>
+          <w:sz w:val="24"/>
+          <w:szCs w:val="24"/>
+        </w:rPr>
+        <w:t xml:space="preserve"> Power output refers to the amount of power being generated by the system at any given time, typically measured in watts (W). Efficiency is the ratio of the amount of power output to the amount of power input, expressed as a percentage. Energy yield refers to the total amount of energy produced by the system over a given period of time, typically measured in kilowatt-hours (kWh). Voltage and current refer to the voltage and current output of the inverter, which can help identify any issues with the system's electrical components</w:t>
+      </w:r>
+      <w:r>
+        <w:rPr>
+          <w:rFonts w:ascii="Palatino Linotype" w:hAnsi="Palatino Linotype"/>
+          <w:sz w:val="24"/>
+          <w:szCs w:val="24"/>
+        </w:rPr>
+        <w:t xml:space="preserve">. </w:t>
+      </w:r>
+      <w:r>
+        <w:rPr>
+          <w:rFonts w:ascii="Palatino Linotype" w:hAnsi="Palatino Linotype"/>
+          <w:sz w:val="24"/>
+          <w:szCs w:val="24"/>
+        </w:rPr>
+        <w:t>By monitoring these metrics and analyzing the data over time, you can gain valuable insights into the system's performance and identify opportunities for improvement. For example, if you notice that the system's efficiency is lower than expected, you may need to clean the solar panels or adjust the angle of the panels to optimize energy production.</w:t>
+      </w:r>
+      <w:r>
+        <w:rPr>
+          <w:rFonts w:ascii="Palatino Linotype" w:hAnsi="Palatino Linotype"/>
+          <w:sz w:val="24"/>
+          <w:szCs w:val="24"/>
+        </w:rPr>
+        <w:t xml:space="preserve"> [22]</w:t>
+      </w:r>
+    </w:p>
+    <w:p>
+      <w:pPr>
+        <w:jc w:val="both"/>
+        <w:rPr>
+          <w:rFonts w:ascii="Palatino Linotype" w:hAnsi="Palatino Linotype"/>
+          <w:sz w:val="24"/>
+          <w:szCs w:val="24"/>
+        </w:rPr>
+      </w:pPr>
+      <w:r>
+        <w:rPr>
+          <w:rFonts w:ascii="Palatino Linotype" w:hAnsi="Palatino Linotype"/>
+          <w:sz w:val="24"/>
+          <w:szCs w:val="24"/>
+        </w:rPr>
+        <w:t>In addition to monitoring the inverter data, it's also important to monitor the system's battery bank and load usage to ensure that the system is operating within safe limits and that the battery bank is being properly maintained. By combining data from the inverter, battery bank, and load usage, you can gain a comprehensive understanding of the system's performance and optimize its operation for maximum efficiency and reliability.</w:t>
+      </w:r>
+    </w:p>
+    <w:p>
+      <w:pPr>
+        <w:jc w:val="both"/>
+        <w:rPr>
+          <w:rFonts w:ascii="Palatino Linotype" w:hAnsi="Palatino Linotype"/>
+          <w:sz w:val="24"/>
+          <w:szCs w:val="24"/>
+        </w:rPr>
+      </w:pPr>
+      <w:r>
+        <w:rPr>
+          <w:rFonts w:ascii="Palatino Linotype" w:hAnsi="Palatino Linotype"/>
+          <w:sz w:val="24"/>
+          <w:szCs w:val="24"/>
+        </w:rPr>
+        <w:t>The dataset provides a comprehensive representation of the complex interactions between technical</w:t>
+      </w:r>
+      <w:r>
+        <w:rPr>
+          <w:rFonts w:ascii="Palatino Linotype" w:hAnsi="Palatino Linotype"/>
+          <w:sz w:val="24"/>
+          <w:szCs w:val="24"/>
+        </w:rPr>
+        <w:t xml:space="preserve"> and </w:t>
+      </w:r>
+      <w:r>
+        <w:rPr>
+          <w:rFonts w:ascii="Palatino Linotype" w:hAnsi="Palatino Linotype"/>
+          <w:sz w:val="24"/>
+          <w:szCs w:val="24"/>
+        </w:rPr>
+        <w:t>environmental factors that affect the resilience of off-grid PV systems. By analyzing this dataset through the lens of the Resilience Engineering Framework, this study aims to identify the critical factors that influence the resilience of off-grid PV systems and to develop strategies for improving their resilience."</w:t>
+      </w:r>
+    </w:p>
+    <w:p>
+      <w:pPr>
+        <w:jc w:val="both"/>
+        <w:rPr>
+          <w:rFonts w:ascii="Palatino Linotype" w:hAnsi="Palatino Linotype"/>
+          <w:sz w:val="24"/>
+          <w:szCs w:val="24"/>
+        </w:rPr>
+      </w:pPr>
     </w:p>
     <w:p>
       <w:pPr>
         <w:pStyle w:val="Heading2"/>
         <w:numPr>
           <w:ilvl w:val="1"/>
-          <w:numId w:val="3"/>
+          <w:numId w:val="15"/>
         </w:numPr>
         <w:rPr>
           <w:rFonts w:eastAsia="Times New Roman"/>
@@ -17843,6 +19925,58 @@
           <w:rFonts w:eastAsia="Times New Roman"/>
         </w:rPr>
         <w:t>Design and Implementation of the Resilience Engineering Framework</w:t>
+      </w:r>
+    </w:p>
+    <w:p>
+      <w:pPr>
+        <w:pStyle w:val="ListParagraph"/>
+        <w:numPr>
+          <w:ilvl w:val="0"/>
+          <w:numId w:val="13"/>
+        </w:numPr>
+        <w:rPr>
+          <w:lang w:val="it-IT"/>
+        </w:rPr>
+      </w:pPr>
+      <w:r>
+        <w:rPr>
+          <w:lang w:val="it-IT"/>
+        </w:rPr>
+        <w:t>Dal paper le formule a</w:t>
+      </w:r>
+      <w:r>
+        <w:rPr>
+          <w:lang w:val="it-IT"/>
+        </w:rPr>
+        <w:t xml:space="preserve">pplicate ad un contesto energetico con </w:t>
+      </w:r>
+      <w:proofErr w:type="spellStart"/>
+      <w:r>
+        <w:rPr>
+          <w:lang w:val="it-IT"/>
+        </w:rPr>
+        <w:t>pippardone</w:t>
+      </w:r>
+      <w:proofErr w:type="spellEnd"/>
+      <w:r>
+        <w:rPr>
+          <w:lang w:val="it-IT"/>
+        </w:rPr>
+        <w:t xml:space="preserve"> sugli impianti </w:t>
+      </w:r>
+      <w:proofErr w:type="spellStart"/>
+      <w:r>
+        <w:rPr>
+          <w:lang w:val="it-IT"/>
+        </w:rPr>
+        <w:t>offgrid</w:t>
+      </w:r>
+      <w:proofErr w:type="spellEnd"/>
+      <w:r>
+        <w:rPr>
+          <w:lang w:val="it-IT"/>
+        </w:rPr>
+        <w:t xml:space="preserve"> e qualche grafico rivendibile</w:t>
       </w:r>
     </w:p>
     <w:p>
@@ -17850,7 +19984,7 @@
         <w:pStyle w:val="Heading2"/>
         <w:numPr>
           <w:ilvl w:val="1"/>
-          <w:numId w:val="3"/>
+          <w:numId w:val="15"/>
         </w:numPr>
         <w:rPr>
           <w:rFonts w:ascii="Palatino Linotype" w:eastAsia="Times New Roman" w:hAnsi="Palatino Linotype" w:cs="Arial"/>
@@ -17864,7 +19998,32 @@
           <w:sz w:val="20"/>
           <w:szCs w:val="20"/>
         </w:rPr>
+        <w:lastRenderedPageBreak/>
         <w:t>Methodologies for integrating anomaly detection into the framework</w:t>
+      </w:r>
+    </w:p>
+    <w:p>
+      <w:pPr>
+        <w:pStyle w:val="ListParagraph"/>
+        <w:numPr>
+          <w:ilvl w:val="0"/>
+          <w:numId w:val="13"/>
+        </w:numPr>
+        <w:rPr>
+          <w:lang w:val="it-IT"/>
+        </w:rPr>
+      </w:pPr>
+      <w:r>
+        <w:rPr>
+          <w:lang w:val="it-IT"/>
+        </w:rPr>
+        <w:t>Gestione dei Guasti ricollegandosi a</w:t>
+      </w:r>
+      <w:r>
+        <w:rPr>
+          <w:lang w:val="it-IT"/>
+        </w:rPr>
+        <w:t>lle tipologie di resilienza del paper</w:t>
       </w:r>
     </w:p>
     <w:p>
@@ -17872,20 +20031,105 @@
         <w:pStyle w:val="Heading1"/>
         <w:numPr>
           <w:ilvl w:val="0"/>
-          <w:numId w:val="3"/>
+          <w:numId w:val="15"/>
         </w:numPr>
       </w:pPr>
       <w:r>
-        <w:t>DESIGN AND IMPLEMENTANTION OF ANOMALY DETECTION ALGORITHM</w:t>
+        <w:t xml:space="preserve">DESIGN AND IMPLEMENTANTION OF </w:t>
+      </w:r>
+      <w:r>
+        <w:t xml:space="preserve">HYBRID REF - </w:t>
+      </w:r>
+      <w:r>
+        <w:t>ANOMALY DETECTION ALGORITHM</w:t>
       </w:r>
     </w:p>
     <w:p>
       <w:pPr>
         <w:pStyle w:val="Heading2"/>
-        <w:numPr>
-          <w:ilvl w:val="1"/>
-          <w:numId w:val="3"/>
-        </w:numPr>
+      </w:pPr>
+      <w:r>
+        <w:t xml:space="preserve">4.1 </w:t>
+      </w:r>
+      <w:r>
+        <w:t>Algorithm Selection for Anomaly Detection</w:t>
+      </w:r>
+    </w:p>
+    <w:p>
+      <w:pPr>
+        <w:pStyle w:val="Heading2"/>
+      </w:pPr>
+      <w:r>
+        <w:t>4.2 Resilience Indicators</w:t>
+      </w:r>
+    </w:p>
+    <w:p>
+      <w:pPr>
+        <w:pStyle w:val="Heading2"/>
+      </w:pPr>
+      <w:r>
+        <w:t xml:space="preserve">4.3 </w:t>
+      </w:r>
+      <w:r>
+        <w:t>Data Collection and Preparation (Dataset?)</w:t>
+      </w:r>
+    </w:p>
+    <w:p>
+      <w:pPr>
+        <w:pStyle w:val="Heading2"/>
+      </w:pPr>
+      <w:r>
+        <w:t xml:space="preserve">4.4 </w:t>
+      </w:r>
+      <w:r>
+        <w:t>Algorithm Implementation</w:t>
+      </w:r>
+    </w:p>
+    <w:p>
+      <w:pPr>
+        <w:pStyle w:val="Heading2"/>
+      </w:pPr>
+      <w:r>
+        <w:t>4</w:t>
+      </w:r>
+      <w:r>
+        <w:t>.</w:t>
+      </w:r>
+      <w:r>
+        <w:t>5</w:t>
+      </w:r>
+      <w:r>
+        <w:t xml:space="preserve"> Exploratory Data Analysis</w:t>
+      </w:r>
+    </w:p>
+    <w:p>
+      <w:pPr>
+        <w:pStyle w:val="Heading2"/>
+      </w:pPr>
+      <w:r>
+        <w:t xml:space="preserve">4.6 </w:t>
+      </w:r>
+      <w:r>
+        <w:t>Results</w:t>
+      </w:r>
+      <w:r>
+        <w:t xml:space="preserve"> and Interpretation</w:t>
+      </w:r>
+    </w:p>
+    <w:p>
+      <w:pPr>
+        <w:pStyle w:val="Heading1"/>
+      </w:pPr>
+      <w:r>
+        <w:t>5</w:t>
+      </w:r>
+      <w:r>
+        <w:t>. ANALISYS AND DISCUSSION</w:t>
+      </w:r>
+    </w:p>
+    <w:p>
+      <w:pPr>
+        <w:pStyle w:val="Heading2"/>
         <w:rPr>
           <w:rFonts w:ascii="Palatino Linotype" w:eastAsia="Times New Roman" w:hAnsi="Palatino Linotype" w:cs="Arial"/>
           <w:sz w:val="20"/>
@@ -17893,21 +20137,23 @@
         </w:rPr>
       </w:pPr>
       <w:r>
+        <w:t>5</w:t>
+      </w:r>
+      <w:r>
+        <w:t xml:space="preserve">.1 </w:t>
+      </w:r>
+      <w:r>
         <w:rPr>
           <w:rFonts w:ascii="Palatino Linotype" w:eastAsia="Times New Roman" w:hAnsi="Palatino Linotype" w:cs="Arial"/>
           <w:sz w:val="20"/>
           <w:szCs w:val="20"/>
         </w:rPr>
-        <w:t>Algorithm Selection for Anomaly Detection</w:t>
+        <w:t>Analysis of the results obtained from the application of the integrated framework</w:t>
       </w:r>
     </w:p>
     <w:p>
       <w:pPr>
         <w:pStyle w:val="Heading2"/>
-        <w:numPr>
-          <w:ilvl w:val="1"/>
-          <w:numId w:val="3"/>
-        </w:numPr>
         <w:rPr>
           <w:rFonts w:ascii="Palatino Linotype" w:eastAsia="Times New Roman" w:hAnsi="Palatino Linotype" w:cs="Arial"/>
           <w:sz w:val="20"/>
@@ -17915,150 +20161,165 @@
         </w:rPr>
       </w:pPr>
       <w:r>
+        <w:t>5</w:t>
+      </w:r>
+      <w:r>
+        <w:t xml:space="preserve">.2 </w:t>
+      </w:r>
+      <w:r>
         <w:rPr>
           <w:rFonts w:ascii="Palatino Linotype" w:eastAsia="Times New Roman" w:hAnsi="Palatino Linotype" w:cs="Arial"/>
           <w:sz w:val="20"/>
           <w:szCs w:val="20"/>
         </w:rPr>
-        <w:t>Data Collection and Preparation</w:t>
-      </w:r>
-      <w:r>
+        <w:t>Discussion of theoretical and practical implications</w:t>
+      </w:r>
+    </w:p>
+    <w:p>
+      <w:pPr>
+        <w:pStyle w:val="Heading2"/>
+        <w:rPr>
+          <w:rFonts w:eastAsia="Times New Roman"/>
+        </w:rPr>
+      </w:pPr>
+      <w:r>
+        <w:t>5</w:t>
+      </w:r>
+      <w:r>
+        <w:t xml:space="preserve">.3 </w:t>
+      </w:r>
+      <w:r>
+        <w:rPr>
+          <w:rFonts w:eastAsia="Times New Roman"/>
+        </w:rPr>
+        <w:t>Limitations and potential improvements</w:t>
+      </w:r>
+    </w:p>
+    <w:p>
+      <w:pPr>
+        <w:pStyle w:val="Heading1"/>
+      </w:pPr>
+      <w:r>
+        <w:t>6</w:t>
+      </w:r>
+      <w:r>
+        <w:t>. CONCLUSIONS</w:t>
+      </w:r>
+    </w:p>
+    <w:p>
+      <w:pPr>
+        <w:pStyle w:val="Heading2"/>
         <w:rPr>
           <w:rFonts w:ascii="Palatino Linotype" w:eastAsia="Times New Roman" w:hAnsi="Palatino Linotype" w:cs="Arial"/>
           <w:sz w:val="20"/>
           <w:szCs w:val="20"/>
         </w:rPr>
-        <w:t xml:space="preserve"> (Dataset?)</w:t>
-      </w:r>
-    </w:p>
-    <w:p>
-      <w:pPr>
-        <w:pStyle w:val="Heading2"/>
-        <w:numPr>
-          <w:ilvl w:val="1"/>
-          <w:numId w:val="3"/>
-        </w:numPr>
+      </w:pPr>
+      <w:r>
+        <w:t>6</w:t>
+      </w:r>
+      <w:r>
+        <w:t xml:space="preserve">.1 </w:t>
+      </w:r>
+      <w:r>
         <w:rPr>
           <w:rFonts w:ascii="Palatino Linotype" w:eastAsia="Times New Roman" w:hAnsi="Palatino Linotype" w:cs="Arial"/>
           <w:sz w:val="20"/>
           <w:szCs w:val="20"/>
         </w:rPr>
-      </w:pPr>
+        <w:t xml:space="preserve">Summary of </w:t>
+      </w:r>
       <w:r>
         <w:rPr>
           <w:rFonts w:ascii="Palatino Linotype" w:eastAsia="Times New Roman" w:hAnsi="Palatino Linotype" w:cs="Arial"/>
           <w:sz w:val="20"/>
           <w:szCs w:val="20"/>
         </w:rPr>
-        <w:t>Algorithm Implementation</w:t>
-      </w:r>
-    </w:p>
-    <w:p>
-      <w:pPr>
-        <w:pStyle w:val="Heading2"/>
-      </w:pPr>
-      <w:r>
-        <w:t>4</w:t>
-      </w:r>
-      <w:r>
-        <w:t>.4 Exploratory Data Analysis</w:t>
-      </w:r>
-    </w:p>
-    <w:p>
-      <w:pPr>
-        <w:pStyle w:val="Heading2"/>
-        <w:numPr>
-          <w:ilvl w:val="1"/>
-          <w:numId w:val="3"/>
-        </w:numPr>
+        <w:t>main</w:t>
+      </w:r>
+      <w:r>
         <w:rPr>
           <w:rFonts w:ascii="Palatino Linotype" w:eastAsia="Times New Roman" w:hAnsi="Palatino Linotype" w:cs="Arial"/>
           <w:sz w:val="20"/>
           <w:szCs w:val="20"/>
         </w:rPr>
-      </w:pPr>
+        <w:t xml:space="preserve"> </w:t>
+      </w:r>
       <w:r>
         <w:rPr>
           <w:rFonts w:ascii="Palatino Linotype" w:eastAsia="Times New Roman" w:hAnsi="Palatino Linotype" w:cs="Arial"/>
           <w:sz w:val="20"/>
           <w:szCs w:val="20"/>
         </w:rPr>
-        <w:t>Results</w:t>
-      </w:r>
-    </w:p>
-    <w:p>
-      <w:pPr>
-        <w:pStyle w:val="Heading1"/>
-      </w:pPr>
-      <w:r>
-        <w:t>5</w:t>
-      </w:r>
-      <w:r>
-        <w:t>. EVALUATION OF MINIGRID RESILIENCE</w:t>
-      </w:r>
-    </w:p>
-    <w:p>
-      <w:pPr>
-        <w:pStyle w:val="Heading2"/>
+        <w:t>r</w:t>
+      </w:r>
+      <w:r>
         <w:rPr>
           <w:rFonts w:ascii="Palatino Linotype" w:eastAsia="Times New Roman" w:hAnsi="Palatino Linotype" w:cs="Arial"/>
           <w:sz w:val="20"/>
           <w:szCs w:val="20"/>
         </w:rPr>
-      </w:pPr>
-      <w:r>
-        <w:t>5</w:t>
-      </w:r>
-      <w:r>
-        <w:t xml:space="preserve">.1 </w:t>
-      </w:r>
-      <w:r>
+        <w:t>esults</w:t>
+      </w:r>
+    </w:p>
+    <w:p>
+      <w:pPr>
+        <w:pStyle w:val="Heading2"/>
         <w:rPr>
           <w:rFonts w:ascii="Palatino Linotype" w:eastAsia="Times New Roman" w:hAnsi="Palatino Linotype" w:cs="Arial"/>
           <w:sz w:val="20"/>
           <w:szCs w:val="20"/>
         </w:rPr>
-        <w:t>Resilience Indicators</w:t>
-      </w:r>
-    </w:p>
-    <w:p>
-      <w:pPr>
-        <w:pStyle w:val="Heading2"/>
+      </w:pPr>
+      <w:r>
+        <w:t>6</w:t>
+      </w:r>
+      <w:r>
+        <w:t xml:space="preserve">.2 </w:t>
+      </w:r>
+      <w:r>
         <w:rPr>
           <w:rFonts w:ascii="Palatino Linotype" w:eastAsia="Times New Roman" w:hAnsi="Palatino Linotype" w:cs="Arial"/>
           <w:sz w:val="20"/>
           <w:szCs w:val="20"/>
         </w:rPr>
-      </w:pPr>
-      <w:r>
-        <w:t>5</w:t>
-      </w:r>
-      <w:r>
-        <w:t xml:space="preserve">.2 </w:t>
-      </w:r>
-      <w:r>
+        <w:t>Study limitations</w:t>
+      </w:r>
+    </w:p>
+    <w:p>
+      <w:pPr>
+        <w:pStyle w:val="Heading2"/>
         <w:rPr>
           <w:rFonts w:ascii="Palatino Linotype" w:eastAsia="Times New Roman" w:hAnsi="Palatino Linotype" w:cs="Arial"/>
           <w:sz w:val="20"/>
           <w:szCs w:val="20"/>
         </w:rPr>
-        <w:t>Resilience Analysis Before and After Implementation</w:t>
-      </w:r>
-    </w:p>
-    <w:p>
-      <w:pPr>
-        <w:pStyle w:val="Heading2"/>
+      </w:pPr>
+      <w:r>
+        <w:t>6</w:t>
+      </w:r>
+      <w:r>
+        <w:t xml:space="preserve">.3 </w:t>
+      </w:r>
+      <w:r>
         <w:rPr>
           <w:rFonts w:ascii="Palatino Linotype" w:eastAsia="Times New Roman" w:hAnsi="Palatino Linotype" w:cs="Arial"/>
           <w:sz w:val="20"/>
           <w:szCs w:val="20"/>
         </w:rPr>
-      </w:pPr>
-      <w:r>
-        <w:t>5</w:t>
-      </w:r>
-      <w:r>
-        <w:t xml:space="preserve">.3 </w:t>
+        <w:t>Potential Future Developments</w:t>
+      </w:r>
+    </w:p>
+    <w:p/>
+    <w:p>
+      <w:pPr>
+        <w:pStyle w:val="Heading1"/>
+      </w:pPr>
+      <w:r>
+        <w:t>7</w:t>
+      </w:r>
+      <w:r>
+        <w:t xml:space="preserve">. </w:t>
       </w:r>
       <w:r>
         <w:rPr>
@@ -18066,220 +20327,6 @@
           <w:sz w:val="20"/>
           <w:szCs w:val="20"/>
         </w:rPr>
-        <w:t>Results and Interpretation</w:t>
-      </w:r>
-    </w:p>
-    <w:p>
-      <w:pPr>
-        <w:pStyle w:val="Heading1"/>
-      </w:pPr>
-      <w:r>
-        <w:t>6</w:t>
-      </w:r>
-      <w:r>
-        <w:t>. ANALISYS AND DISCUSSION</w:t>
-      </w:r>
-    </w:p>
-    <w:p>
-      <w:pPr>
-        <w:pStyle w:val="Heading2"/>
-        <w:rPr>
-          <w:rFonts w:ascii="Palatino Linotype" w:eastAsia="Times New Roman" w:hAnsi="Palatino Linotype" w:cs="Arial"/>
-          <w:sz w:val="20"/>
-          <w:szCs w:val="20"/>
-        </w:rPr>
-      </w:pPr>
-      <w:r>
-        <w:t>6</w:t>
-      </w:r>
-      <w:r>
-        <w:t xml:space="preserve">.1 </w:t>
-      </w:r>
-      <w:r>
-        <w:rPr>
-          <w:rFonts w:ascii="Palatino Linotype" w:eastAsia="Times New Roman" w:hAnsi="Palatino Linotype" w:cs="Arial"/>
-          <w:sz w:val="20"/>
-          <w:szCs w:val="20"/>
-        </w:rPr>
-        <w:t>Analysis of the results obtained from the application of the integrated framework</w:t>
-      </w:r>
-    </w:p>
-    <w:p>
-      <w:pPr>
-        <w:pStyle w:val="Heading2"/>
-        <w:rPr>
-          <w:rFonts w:ascii="Palatino Linotype" w:eastAsia="Times New Roman" w:hAnsi="Palatino Linotype" w:cs="Arial"/>
-          <w:sz w:val="20"/>
-          <w:szCs w:val="20"/>
-        </w:rPr>
-      </w:pPr>
-      <w:r>
-        <w:t>6</w:t>
-      </w:r>
-      <w:r>
-        <w:t xml:space="preserve">.2 </w:t>
-      </w:r>
-      <w:r>
-        <w:rPr>
-          <w:rFonts w:ascii="Palatino Linotype" w:eastAsia="Times New Roman" w:hAnsi="Palatino Linotype" w:cs="Arial"/>
-          <w:sz w:val="20"/>
-          <w:szCs w:val="20"/>
-        </w:rPr>
-        <w:t>Discussion of theoretical and practical implications</w:t>
-      </w:r>
-    </w:p>
-    <w:p>
-      <w:pPr>
-        <w:pStyle w:val="Heading2"/>
-        <w:rPr>
-          <w:rFonts w:eastAsia="Times New Roman"/>
-        </w:rPr>
-      </w:pPr>
-      <w:r>
-        <w:t>6</w:t>
-      </w:r>
-      <w:r>
-        <w:t xml:space="preserve">.3 </w:t>
-      </w:r>
-      <w:r>
-        <w:rPr>
-          <w:rFonts w:eastAsia="Times New Roman"/>
-        </w:rPr>
-        <w:t>Limitations and potential improvements</w:t>
-      </w:r>
-    </w:p>
-    <w:p>
-      <w:pPr>
-        <w:pStyle w:val="Heading1"/>
-      </w:pPr>
-      <w:r>
-        <w:t>7</w:t>
-      </w:r>
-      <w:r>
-        <w:t>. CONCLUSIONS</w:t>
-      </w:r>
-    </w:p>
-    <w:p>
-      <w:pPr>
-        <w:pStyle w:val="Heading2"/>
-        <w:rPr>
-          <w:rFonts w:ascii="Palatino Linotype" w:eastAsia="Times New Roman" w:hAnsi="Palatino Linotype" w:cs="Arial"/>
-          <w:sz w:val="20"/>
-          <w:szCs w:val="20"/>
-        </w:rPr>
-      </w:pPr>
-      <w:r>
-        <w:t>7</w:t>
-      </w:r>
-      <w:r>
-        <w:t xml:space="preserve">.1 </w:t>
-      </w:r>
-      <w:r>
-        <w:rPr>
-          <w:rFonts w:ascii="Palatino Linotype" w:eastAsia="Times New Roman" w:hAnsi="Palatino Linotype" w:cs="Arial"/>
-          <w:sz w:val="20"/>
-          <w:szCs w:val="20"/>
-        </w:rPr>
-        <w:t xml:space="preserve">Summary of </w:t>
-      </w:r>
-      <w:r>
-        <w:rPr>
-          <w:rFonts w:ascii="Palatino Linotype" w:eastAsia="Times New Roman" w:hAnsi="Palatino Linotype" w:cs="Arial"/>
-          <w:sz w:val="20"/>
-          <w:szCs w:val="20"/>
-        </w:rPr>
-        <w:t>main</w:t>
-      </w:r>
-      <w:r>
-        <w:rPr>
-          <w:rFonts w:ascii="Palatino Linotype" w:eastAsia="Times New Roman" w:hAnsi="Palatino Linotype" w:cs="Arial"/>
-          <w:sz w:val="20"/>
-          <w:szCs w:val="20"/>
-        </w:rPr>
-        <w:t xml:space="preserve"> </w:t>
-      </w:r>
-      <w:r>
-        <w:rPr>
-          <w:rFonts w:ascii="Palatino Linotype" w:eastAsia="Times New Roman" w:hAnsi="Palatino Linotype" w:cs="Arial"/>
-          <w:sz w:val="20"/>
-          <w:szCs w:val="20"/>
-        </w:rPr>
-        <w:t>r</w:t>
-      </w:r>
-      <w:r>
-        <w:rPr>
-          <w:rFonts w:ascii="Palatino Linotype" w:eastAsia="Times New Roman" w:hAnsi="Palatino Linotype" w:cs="Arial"/>
-          <w:sz w:val="20"/>
-          <w:szCs w:val="20"/>
-        </w:rPr>
-        <w:t>esults</w:t>
-      </w:r>
-    </w:p>
-    <w:p>
-      <w:pPr>
-        <w:pStyle w:val="Heading2"/>
-        <w:rPr>
-          <w:rFonts w:ascii="Palatino Linotype" w:eastAsia="Times New Roman" w:hAnsi="Palatino Linotype" w:cs="Arial"/>
-          <w:sz w:val="20"/>
-          <w:szCs w:val="20"/>
-        </w:rPr>
-      </w:pPr>
-      <w:r>
-        <w:t>7</w:t>
-      </w:r>
-      <w:r>
-        <w:t xml:space="preserve">.2 </w:t>
-      </w:r>
-      <w:r>
-        <w:rPr>
-          <w:rFonts w:ascii="Palatino Linotype" w:eastAsia="Times New Roman" w:hAnsi="Palatino Linotype" w:cs="Arial"/>
-          <w:sz w:val="20"/>
-          <w:szCs w:val="20"/>
-        </w:rPr>
-        <w:t>Study limitations</w:t>
-      </w:r>
-    </w:p>
-    <w:p>
-      <w:pPr>
-        <w:pStyle w:val="Heading2"/>
-        <w:rPr>
-          <w:rFonts w:ascii="Palatino Linotype" w:eastAsia="Times New Roman" w:hAnsi="Palatino Linotype" w:cs="Arial"/>
-          <w:sz w:val="20"/>
-          <w:szCs w:val="20"/>
-        </w:rPr>
-      </w:pPr>
-      <w:r>
-        <w:t>7</w:t>
-      </w:r>
-      <w:r>
-        <w:t xml:space="preserve">.3 </w:t>
-      </w:r>
-      <w:r>
-        <w:rPr>
-          <w:rFonts w:ascii="Palatino Linotype" w:eastAsia="Times New Roman" w:hAnsi="Palatino Linotype" w:cs="Arial"/>
-          <w:sz w:val="20"/>
-          <w:szCs w:val="20"/>
-        </w:rPr>
-        <w:t>Potential Future Developments</w:t>
-      </w:r>
-    </w:p>
-    <w:p/>
-    <w:p>
-      <w:pPr>
-        <w:pStyle w:val="Heading1"/>
-      </w:pPr>
-      <w:r>
-        <w:t>8</w:t>
-      </w:r>
-      <w:r>
-        <w:t xml:space="preserve">. </w:t>
-      </w:r>
-      <w:r>
-        <w:rPr>
-          <w:rFonts w:ascii="Palatino Linotype" w:eastAsia="Times New Roman" w:hAnsi="Palatino Linotype" w:cs="Arial"/>
-          <w:sz w:val="20"/>
-          <w:szCs w:val="20"/>
-        </w:rPr>
         <w:t>ACKNOWKEDGMENTES</w:t>
       </w:r>
     </w:p>
@@ -18472,7 +20519,7 @@
       <w:bookmarkEnd w:id="8"/>
       <w:r>
         <w:lastRenderedPageBreak/>
-        <w:t>9</w:t>
+        <w:t>8</w:t>
       </w:r>
       <w:r>
         <w:t>. B</w:t>
@@ -19074,7 +21121,7 @@
       <w:r>
         <w:t xml:space="preserve"> </w:t>
       </w:r>
-      <w:hyperlink r:id="rId36" w:history="1">
+      <w:hyperlink r:id="rId38" w:history="1">
         <w:r>
           <w:rPr>
             <w:rStyle w:val="Hyperlink"/>
@@ -19105,8 +21152,63 @@
         <w:t>2017), Anomaly Detection in Data Mining: A Review, International Journal of Advanced Research in Computer Science and Software Engineering, Volume 7, Issue 4, ISSN: 2277 128X</w:t>
       </w:r>
     </w:p>
+    <w:p>
+      <w:pPr>
+        <w:pStyle w:val="Heading3"/>
+      </w:pPr>
+      <w:r>
+        <w:t xml:space="preserve">[22] </w:t>
+      </w:r>
+      <w:r>
+        <w:t>S. S. Sahu, S. K. Pandey, and S. K. Singh, "Anomaly detection in photovoltaic systems: A review," Renew. Sust. Energy Rev., vol. 51, pp. 1219-1231, 2016.</w:t>
+      </w:r>
+    </w:p>
+    <w:p>
+      <w:pPr>
+        <w:pStyle w:val="Heading3"/>
+      </w:pPr>
+      <w:r>
+        <w:t xml:space="preserve">[23] </w:t>
+      </w:r>
+      <w:r>
+        <w:t>A. K. Singh and A. Kumar, "Anomaly detection in photovoltaic systems using machine learning techniques: A review," Renew. Energy, vol. 127, pp. 147-157, 2020.</w:t>
+      </w:r>
+    </w:p>
+    <w:p>
+      <w:pPr>
+        <w:pStyle w:val="Heading3"/>
+      </w:pPr>
+      <w:r>
+        <w:t xml:space="preserve">[24] </w:t>
+      </w:r>
+      <w:r>
+        <w:t>J. Liu, Y. Liu, and Y. Zhang, "Anomaly detection in photovoltaic systems based on one-class SVM," in 2018 IEEE 2nd International Conference on Control and Robotics Engineering (ICCRE), 2018, pp. 1-5.</w:t>
+      </w:r>
+    </w:p>
+    <w:p>
+      <w:pPr>
+        <w:pStyle w:val="Heading3"/>
+      </w:pPr>
+      <w:r>
+        <w:t xml:space="preserve">[25] </w:t>
+      </w:r>
+      <w:r>
+        <w:t>S. B. Dandin and S. R. K. Nair, "Anomaly detection in photovoltaic systems using unsupervised machine learning algorithms," in 2019 International Conference on Communication and Electronics Systems (ICCES), 2019, pp. 342-346.</w:t>
+      </w:r>
+    </w:p>
+    <w:p>
+      <w:pPr>
+        <w:pStyle w:val="Heading3"/>
+      </w:pPr>
+      <w:r>
+        <w:t xml:space="preserve">[26] </w:t>
+      </w:r>
+      <w:r>
+        <w:t>J. J. Lee, J. H. Kim, and S. H. Lee, "Real-time anomaly detection in photovoltaic systems using convolutional neural networks," in 2020 IEEE 11th International Conference on Advanced Technologies for Communications (ATC), 2020, pp. 1-5.</w:t>
+      </w:r>
+    </w:p>
     <w:sectPr>
-      <w:footerReference w:type="default" r:id="rId37"/>
+      <w:footerReference w:type="default" r:id="rId39"/>
       <w:pgSz w:w="11904" w:h="16840" w:code="9"/>
       <w:pgMar w:top="1417" w:right="1134" w:bottom="1134" w:left="1134" w:header="720" w:footer="720" w:gutter="0"/>
       <w:cols w:space="720"/>
@@ -19214,6 +21316,119 @@
 <file path=word/numbering.xml><?xml version="1.0" encoding="utf-8"?>
 <w:numbering xmlns:wpc="http://schemas.microsoft.com/office/word/2010/wordprocessingCanvas" xmlns:cx="http://schemas.microsoft.com/office/drawing/2014/chartex" xmlns:cx1="http://schemas.microsoft.com/office/drawing/2015/9/8/chartex" xmlns:cx2="http://schemas.microsoft.com/office/drawing/2015/10/21/chartex" xmlns:cx3="http://schemas.microsoft.com/office/drawing/2016/5/9/chartex" xmlns:cx4="http://schemas.microsoft.com/office/drawing/2016/5/10/chartex" xmlns:cx5="http://schemas.microsoft.com/office/drawing/2016/5/11/chartex" xmlns:cx6="http://schemas.microsoft.com/office/drawing/2016/5/12/chartex" xmlns:cx7="http://schemas.microsoft.com/office/drawing/2016/5/13/chartex" xmlns:cx8="http://schemas.microsoft.com/office/drawing/2016/5/14/chartex" xmlns:mc="http://schemas.openxmlformats.org/markup-compatibility/2006" xmlns:aink="http://schemas.microsoft.com/office/drawing/2016/ink" xmlns:am3d="http://schemas.microsoft.com/office/drawing/2017/model3d" xmlns:o="urn:schemas-microsoft-com:office:office" xmlns:oel="http://schemas.microsoft.com/office/2019/extlst" xmlns:r="http://schemas.openxmlformats.org/officeDocument/2006/relationships" xmlns:m="http://schemas.openxmlformats.org/officeDocument/2006/math" xmlns:v="urn:schemas-microsoft-com:vml" xmlns:wp14="http://schemas.microsoft.com/office/word/2010/wordprocessingDrawing" xmlns:wp="http://schemas.openxmlformats.org/drawingml/2006/wordprocessingDrawing" xmlns:w10="urn:schemas-microsoft-com:office:word" xmlns:w="http://schemas.openxmlformats.org/wordprocessingml/2006/main" xmlns:w14="http://schemas.microsoft.com/office/word/2010/wordml" xmlns:w15="http://schemas.microsoft.com/office/word/2012/wordml" xmlns:w16cex="http://schemas.microsoft.com/office/word/2018/wordml/cex" xmlns:w16cid="http://schemas.microsoft.com/office/word/2016/wordml/cid" xmlns:w16="http://schemas.microsoft.com/office/word/2018/wordml" xmlns:w16sdtdh="http://schemas.microsoft.com/office/word/2020/wordml/sdtdatahash" xmlns:w16se="http://schemas.microsoft.com/office/word/2015/wordml/symex" xmlns:wpg="http://schemas.microsoft.com/office/word/2010/wordprocessingGroup" xmlns:wpi="http://schemas.microsoft.com/office/word/2010/wordprocessingInk" xmlns:wne="http://schemas.microsoft.com/office/word/2006/wordml" xmlns:wps="http://schemas.microsoft.com/office/word/2010/wordprocessingShape" mc:Ignorable="w14 w15 w16se w16cid w16 w16cex w16sdtdh wp14">
   <w:abstractNum w:abstractNumId="0" w15:restartNumberingAfterBreak="0">
+    <w:nsid w:val="0309288C"/>
+    <w:multiLevelType w:val="hybridMultilevel"/>
+    <w:tmpl w:val="307E9E5C"/>
+    <w:lvl w:ilvl="0" w:tplc="690418F6">
+      <w:start w:val="1"/>
+      <w:numFmt w:val="bullet"/>
+      <w:lvlText w:val="-"/>
+      <w:lvlJc w:val="left"/>
+      <w:pPr>
+        <w:ind w:left="720" w:hanging="360"/>
+      </w:pPr>
+      <w:rPr>
+        <w:rFonts w:ascii="Palatino Linotype" w:eastAsiaTheme="minorEastAsia" w:hAnsi="Palatino Linotype" w:cstheme="minorBidi" w:hint="default"/>
+      </w:rPr>
+    </w:lvl>
+    <w:lvl w:ilvl="1" w:tplc="04090003">
+      <w:start w:val="1"/>
+      <w:numFmt w:val="bullet"/>
+      <w:lvlText w:val="o"/>
+      <w:lvlJc w:val="left"/>
+      <w:pPr>
+        <w:ind w:left="1440" w:hanging="360"/>
+      </w:pPr>
+      <w:rPr>
+        <w:rFonts w:ascii="Courier New" w:hAnsi="Courier New" w:cs="Courier New" w:hint="default"/>
+      </w:rPr>
+    </w:lvl>
+    <w:lvl w:ilvl="2" w:tplc="04090005">
+      <w:start w:val="1"/>
+      <w:numFmt w:val="bullet"/>
+      <w:lvlText w:val=""/>
+      <w:lvlJc w:val="left"/>
+      <w:pPr>
+        <w:ind w:left="2160" w:hanging="360"/>
+      </w:pPr>
+      <w:rPr>
+        <w:rFonts w:ascii="Wingdings" w:hAnsi="Wingdings" w:hint="default"/>
+      </w:rPr>
+    </w:lvl>
+    <w:lvl w:ilvl="3" w:tplc="04090001" w:tentative="1">
+      <w:start w:val="1"/>
+      <w:numFmt w:val="bullet"/>
+      <w:lvlText w:val=""/>
+      <w:lvlJc w:val="left"/>
+      <w:pPr>
+        <w:ind w:left="2880" w:hanging="360"/>
+      </w:pPr>
+      <w:rPr>
+        <w:rFonts w:ascii="Symbol" w:hAnsi="Symbol" w:hint="default"/>
+      </w:rPr>
+    </w:lvl>
+    <w:lvl w:ilvl="4" w:tplc="04090003" w:tentative="1">
+      <w:start w:val="1"/>
+      <w:numFmt w:val="bullet"/>
+      <w:lvlText w:val="o"/>
+      <w:lvlJc w:val="left"/>
+      <w:pPr>
+        <w:ind w:left="3600" w:hanging="360"/>
+      </w:pPr>
+      <w:rPr>
+        <w:rFonts w:ascii="Courier New" w:hAnsi="Courier New" w:cs="Courier New" w:hint="default"/>
+      </w:rPr>
+    </w:lvl>
+    <w:lvl w:ilvl="5" w:tplc="04090005" w:tentative="1">
+      <w:start w:val="1"/>
+      <w:numFmt w:val="bullet"/>
+      <w:lvlText w:val=""/>
+      <w:lvlJc w:val="left"/>
+      <w:pPr>
+        <w:ind w:left="4320" w:hanging="360"/>
+      </w:pPr>
+      <w:rPr>
+        <w:rFonts w:ascii="Wingdings" w:hAnsi="Wingdings" w:hint="default"/>
+      </w:rPr>
+    </w:lvl>
+    <w:lvl w:ilvl="6" w:tplc="04090001" w:tentative="1">
+      <w:start w:val="1"/>
+      <w:numFmt w:val="bullet"/>
+      <w:lvlText w:val=""/>
+      <w:lvlJc w:val="left"/>
+      <w:pPr>
+        <w:ind w:left="5040" w:hanging="360"/>
+      </w:pPr>
+      <w:rPr>
+        <w:rFonts w:ascii="Symbol" w:hAnsi="Symbol" w:hint="default"/>
+      </w:rPr>
+    </w:lvl>
+    <w:lvl w:ilvl="7" w:tplc="04090003" w:tentative="1">
+      <w:start w:val="1"/>
+      <w:numFmt w:val="bullet"/>
+      <w:lvlText w:val="o"/>
+      <w:lvlJc w:val="left"/>
+      <w:pPr>
+        <w:ind w:left="5760" w:hanging="360"/>
+      </w:pPr>
+      <w:rPr>
+        <w:rFonts w:ascii="Courier New" w:hAnsi="Courier New" w:cs="Courier New" w:hint="default"/>
+      </w:rPr>
+    </w:lvl>
+    <w:lvl w:ilvl="8" w:tplc="04090005" w:tentative="1">
+      <w:start w:val="1"/>
+      <w:numFmt w:val="bullet"/>
+      <w:lvlText w:val=""/>
+      <w:lvlJc w:val="left"/>
+      <w:pPr>
+        <w:ind w:left="6480" w:hanging="360"/>
+      </w:pPr>
+      <w:rPr>
+        <w:rFonts w:ascii="Wingdings" w:hAnsi="Wingdings" w:hint="default"/>
+      </w:rPr>
+    </w:lvl>
+  </w:abstractNum>
+  <w:abstractNum w:abstractNumId="1" w15:restartNumberingAfterBreak="0">
     <w:nsid w:val="0A5C2DC6"/>
     <w:multiLevelType w:val="hybridMultilevel"/>
     <w:tmpl w:val="78803DA2"/>
@@ -19326,7 +21541,7 @@
       </w:rPr>
     </w:lvl>
   </w:abstractNum>
-  <w:abstractNum w:abstractNumId="1" w15:restartNumberingAfterBreak="0">
+  <w:abstractNum w:abstractNumId="2" w15:restartNumberingAfterBreak="0">
     <w:nsid w:val="1C0D643A"/>
     <w:multiLevelType w:val="multilevel"/>
     <w:tmpl w:val="83363D88"/>
@@ -19447,7 +21662,7 @@
       </w:rPr>
     </w:lvl>
   </w:abstractNum>
-  <w:abstractNum w:abstractNumId="2" w15:restartNumberingAfterBreak="0">
+  <w:abstractNum w:abstractNumId="3" w15:restartNumberingAfterBreak="0">
     <w:nsid w:val="210F6CFA"/>
     <w:multiLevelType w:val="hybridMultilevel"/>
     <w:tmpl w:val="F0C68926"/>
@@ -19560,7 +21775,7 @@
       </w:rPr>
     </w:lvl>
   </w:abstractNum>
-  <w:abstractNum w:abstractNumId="3" w15:restartNumberingAfterBreak="0">
+  <w:abstractNum w:abstractNumId="4" w15:restartNumberingAfterBreak="0">
     <w:nsid w:val="26B761CB"/>
     <w:multiLevelType w:val="hybridMultilevel"/>
     <w:tmpl w:val="0B3C6C9A"/>
@@ -19673,7 +21888,346 @@
       </w:rPr>
     </w:lvl>
   </w:abstractNum>
-  <w:abstractNum w:abstractNumId="4" w15:restartNumberingAfterBreak="0">
+  <w:abstractNum w:abstractNumId="5" w15:restartNumberingAfterBreak="0">
+    <w:nsid w:val="278C67E3"/>
+    <w:multiLevelType w:val="multilevel"/>
+    <w:tmpl w:val="60169744"/>
+    <w:lvl w:ilvl="0">
+      <w:start w:val="2"/>
+      <w:numFmt w:val="decimal"/>
+      <w:lvlText w:val="%1"/>
+      <w:lvlJc w:val="left"/>
+      <w:pPr>
+        <w:ind w:left="576" w:hanging="576"/>
+      </w:pPr>
+      <w:rPr>
+        <w:rFonts w:hint="default"/>
+      </w:rPr>
+    </w:lvl>
+    <w:lvl w:ilvl="1">
+      <w:start w:val="3"/>
+      <w:numFmt w:val="decimal"/>
+      <w:lvlText w:val="%1.%2"/>
+      <w:lvlJc w:val="left"/>
+      <w:pPr>
+        <w:ind w:left="1476" w:hanging="576"/>
+      </w:pPr>
+      <w:rPr>
+        <w:rFonts w:hint="default"/>
+      </w:rPr>
+    </w:lvl>
+    <w:lvl w:ilvl="2">
+      <w:start w:val="1"/>
+      <w:numFmt w:val="decimal"/>
+      <w:lvlText w:val="%1.%2.%3"/>
+      <w:lvlJc w:val="left"/>
+      <w:pPr>
+        <w:ind w:left="2520" w:hanging="720"/>
+      </w:pPr>
+      <w:rPr>
+        <w:rFonts w:hint="default"/>
+      </w:rPr>
+    </w:lvl>
+    <w:lvl w:ilvl="3">
+      <w:start w:val="1"/>
+      <w:numFmt w:val="decimal"/>
+      <w:lvlText w:val="%1.%2.%3.%4"/>
+      <w:lvlJc w:val="left"/>
+      <w:pPr>
+        <w:ind w:left="3780" w:hanging="1080"/>
+      </w:pPr>
+      <w:rPr>
+        <w:rFonts w:hint="default"/>
+      </w:rPr>
+    </w:lvl>
+    <w:lvl w:ilvl="4">
+      <w:start w:val="1"/>
+      <w:numFmt w:val="decimal"/>
+      <w:lvlText w:val="%1.%2.%3.%4.%5"/>
+      <w:lvlJc w:val="left"/>
+      <w:pPr>
+        <w:ind w:left="4680" w:hanging="1080"/>
+      </w:pPr>
+      <w:rPr>
+        <w:rFonts w:hint="default"/>
+      </w:rPr>
+    </w:lvl>
+    <w:lvl w:ilvl="5">
+      <w:start w:val="1"/>
+      <w:numFmt w:val="decimal"/>
+      <w:lvlText w:val="%1.%2.%3.%4.%5.%6"/>
+      <w:lvlJc w:val="left"/>
+      <w:pPr>
+        <w:ind w:left="5940" w:hanging="1440"/>
+      </w:pPr>
+      <w:rPr>
+        <w:rFonts w:hint="default"/>
+      </w:rPr>
+    </w:lvl>
+    <w:lvl w:ilvl="6">
+      <w:start w:val="1"/>
+      <w:numFmt w:val="decimal"/>
+      <w:lvlText w:val="%1.%2.%3.%4.%5.%6.%7"/>
+      <w:lvlJc w:val="left"/>
+      <w:pPr>
+        <w:ind w:left="6840" w:hanging="1440"/>
+      </w:pPr>
+      <w:rPr>
+        <w:rFonts w:hint="default"/>
+      </w:rPr>
+    </w:lvl>
+    <w:lvl w:ilvl="7">
+      <w:start w:val="1"/>
+      <w:numFmt w:val="decimal"/>
+      <w:lvlText w:val="%1.%2.%3.%4.%5.%6.%7.%8"/>
+      <w:lvlJc w:val="left"/>
+      <w:pPr>
+        <w:ind w:left="8100" w:hanging="1800"/>
+      </w:pPr>
+      <w:rPr>
+        <w:rFonts w:hint="default"/>
+      </w:rPr>
+    </w:lvl>
+    <w:lvl w:ilvl="8">
+      <w:start w:val="1"/>
+      <w:numFmt w:val="decimal"/>
+      <w:lvlText w:val="%1.%2.%3.%4.%5.%6.%7.%8.%9"/>
+      <w:lvlJc w:val="left"/>
+      <w:pPr>
+        <w:ind w:left="9360" w:hanging="2160"/>
+      </w:pPr>
+      <w:rPr>
+        <w:rFonts w:hint="default"/>
+      </w:rPr>
+    </w:lvl>
+  </w:abstractNum>
+  <w:abstractNum w:abstractNumId="6" w15:restartNumberingAfterBreak="0">
+    <w:nsid w:val="28D24182"/>
+    <w:multiLevelType w:val="hybridMultilevel"/>
+    <w:tmpl w:val="9898980A"/>
+    <w:lvl w:ilvl="0" w:tplc="04090001">
+      <w:start w:val="1"/>
+      <w:numFmt w:val="bullet"/>
+      <w:lvlText w:val=""/>
+      <w:lvlJc w:val="left"/>
+      <w:pPr>
+        <w:ind w:left="720" w:hanging="360"/>
+      </w:pPr>
+      <w:rPr>
+        <w:rFonts w:ascii="Symbol" w:hAnsi="Symbol" w:hint="default"/>
+      </w:rPr>
+    </w:lvl>
+    <w:lvl w:ilvl="1" w:tplc="04090003" w:tentative="1">
+      <w:start w:val="1"/>
+      <w:numFmt w:val="bullet"/>
+      <w:lvlText w:val="o"/>
+      <w:lvlJc w:val="left"/>
+      <w:pPr>
+        <w:ind w:left="1440" w:hanging="360"/>
+      </w:pPr>
+      <w:rPr>
+        <w:rFonts w:ascii="Courier New" w:hAnsi="Courier New" w:cs="Courier New" w:hint="default"/>
+      </w:rPr>
+    </w:lvl>
+    <w:lvl w:ilvl="2" w:tplc="04090005" w:tentative="1">
+      <w:start w:val="1"/>
+      <w:numFmt w:val="bullet"/>
+      <w:lvlText w:val=""/>
+      <w:lvlJc w:val="left"/>
+      <w:pPr>
+        <w:ind w:left="2160" w:hanging="360"/>
+      </w:pPr>
+      <w:rPr>
+        <w:rFonts w:ascii="Wingdings" w:hAnsi="Wingdings" w:hint="default"/>
+      </w:rPr>
+    </w:lvl>
+    <w:lvl w:ilvl="3" w:tplc="04090001" w:tentative="1">
+      <w:start w:val="1"/>
+      <w:numFmt w:val="bullet"/>
+      <w:lvlText w:val=""/>
+      <w:lvlJc w:val="left"/>
+      <w:pPr>
+        <w:ind w:left="2880" w:hanging="360"/>
+      </w:pPr>
+      <w:rPr>
+        <w:rFonts w:ascii="Symbol" w:hAnsi="Symbol" w:hint="default"/>
+      </w:rPr>
+    </w:lvl>
+    <w:lvl w:ilvl="4" w:tplc="04090003" w:tentative="1">
+      <w:start w:val="1"/>
+      <w:numFmt w:val="bullet"/>
+      <w:lvlText w:val="o"/>
+      <w:lvlJc w:val="left"/>
+      <w:pPr>
+        <w:ind w:left="3600" w:hanging="360"/>
+      </w:pPr>
+      <w:rPr>
+        <w:rFonts w:ascii="Courier New" w:hAnsi="Courier New" w:cs="Courier New" w:hint="default"/>
+      </w:rPr>
+    </w:lvl>
+    <w:lvl w:ilvl="5" w:tplc="04090005" w:tentative="1">
+      <w:start w:val="1"/>
+      <w:numFmt w:val="bullet"/>
+      <w:lvlText w:val=""/>
+      <w:lvlJc w:val="left"/>
+      <w:pPr>
+        <w:ind w:left="4320" w:hanging="360"/>
+      </w:pPr>
+      <w:rPr>
+        <w:rFonts w:ascii="Wingdings" w:hAnsi="Wingdings" w:hint="default"/>
+      </w:rPr>
+    </w:lvl>
+    <w:lvl w:ilvl="6" w:tplc="04090001" w:tentative="1">
+      <w:start w:val="1"/>
+      <w:numFmt w:val="bullet"/>
+      <w:lvlText w:val=""/>
+      <w:lvlJc w:val="left"/>
+      <w:pPr>
+        <w:ind w:left="5040" w:hanging="360"/>
+      </w:pPr>
+      <w:rPr>
+        <w:rFonts w:ascii="Symbol" w:hAnsi="Symbol" w:hint="default"/>
+      </w:rPr>
+    </w:lvl>
+    <w:lvl w:ilvl="7" w:tplc="04090003" w:tentative="1">
+      <w:start w:val="1"/>
+      <w:numFmt w:val="bullet"/>
+      <w:lvlText w:val="o"/>
+      <w:lvlJc w:val="left"/>
+      <w:pPr>
+        <w:ind w:left="5760" w:hanging="360"/>
+      </w:pPr>
+      <w:rPr>
+        <w:rFonts w:ascii="Courier New" w:hAnsi="Courier New" w:cs="Courier New" w:hint="default"/>
+      </w:rPr>
+    </w:lvl>
+    <w:lvl w:ilvl="8" w:tplc="04090005" w:tentative="1">
+      <w:start w:val="1"/>
+      <w:numFmt w:val="bullet"/>
+      <w:lvlText w:val=""/>
+      <w:lvlJc w:val="left"/>
+      <w:pPr>
+        <w:ind w:left="6480" w:hanging="360"/>
+      </w:pPr>
+      <w:rPr>
+        <w:rFonts w:ascii="Wingdings" w:hAnsi="Wingdings" w:hint="default"/>
+      </w:rPr>
+    </w:lvl>
+  </w:abstractNum>
+  <w:abstractNum w:abstractNumId="7" w15:restartNumberingAfterBreak="0">
+    <w:nsid w:val="2C334B2C"/>
+    <w:multiLevelType w:val="multilevel"/>
+    <w:tmpl w:val="4FC0CCF0"/>
+    <w:lvl w:ilvl="0">
+      <w:start w:val="2"/>
+      <w:numFmt w:val="decimal"/>
+      <w:lvlText w:val="%1"/>
+      <w:lvlJc w:val="left"/>
+      <w:pPr>
+        <w:ind w:left="576" w:hanging="576"/>
+      </w:pPr>
+      <w:rPr>
+        <w:rFonts w:hint="default"/>
+      </w:rPr>
+    </w:lvl>
+    <w:lvl w:ilvl="1">
+      <w:start w:val="1"/>
+      <w:numFmt w:val="decimal"/>
+      <w:lvlText w:val="%1.%2"/>
+      <w:lvlJc w:val="left"/>
+      <w:pPr>
+        <w:ind w:left="1116" w:hanging="576"/>
+      </w:pPr>
+      <w:rPr>
+        <w:rFonts w:hint="default"/>
+      </w:rPr>
+    </w:lvl>
+    <w:lvl w:ilvl="2">
+      <w:start w:val="3"/>
+      <w:numFmt w:val="decimal"/>
+      <w:lvlText w:val="%1.%2.%3"/>
+      <w:lvlJc w:val="left"/>
+      <w:pPr>
+        <w:ind w:left="1800" w:hanging="720"/>
+      </w:pPr>
+      <w:rPr>
+        <w:rFonts w:hint="default"/>
+      </w:rPr>
+    </w:lvl>
+    <w:lvl w:ilvl="3">
+      <w:start w:val="1"/>
+      <w:numFmt w:val="decimal"/>
+      <w:lvlText w:val="%1.%2.%3.%4"/>
+      <w:lvlJc w:val="left"/>
+      <w:pPr>
+        <w:ind w:left="2700" w:hanging="1080"/>
+      </w:pPr>
+      <w:rPr>
+        <w:rFonts w:hint="default"/>
+      </w:rPr>
+    </w:lvl>
+    <w:lvl w:ilvl="4">
+      <w:start w:val="1"/>
+      <w:numFmt w:val="decimal"/>
+      <w:lvlText w:val="%1.%2.%3.%4.%5"/>
+      <w:lvlJc w:val="left"/>
+      <w:pPr>
+        <w:ind w:left="3240" w:hanging="1080"/>
+      </w:pPr>
+      <w:rPr>
+        <w:rFonts w:hint="default"/>
+      </w:rPr>
+    </w:lvl>
+    <w:lvl w:ilvl="5">
+      <w:start w:val="1"/>
+      <w:numFmt w:val="decimal"/>
+      <w:lvlText w:val="%1.%2.%3.%4.%5.%6"/>
+      <w:lvlJc w:val="left"/>
+      <w:pPr>
+        <w:ind w:left="4140" w:hanging="1440"/>
+      </w:pPr>
+      <w:rPr>
+        <w:rFonts w:hint="default"/>
+      </w:rPr>
+    </w:lvl>
+    <w:lvl w:ilvl="6">
+      <w:start w:val="1"/>
+      <w:numFmt w:val="decimal"/>
+      <w:lvlText w:val="%1.%2.%3.%4.%5.%6.%7"/>
+      <w:lvlJc w:val="left"/>
+      <w:pPr>
+        <w:ind w:left="4680" w:hanging="1440"/>
+      </w:pPr>
+      <w:rPr>
+        <w:rFonts w:hint="default"/>
+      </w:rPr>
+    </w:lvl>
+    <w:lvl w:ilvl="7">
+      <w:start w:val="1"/>
+      <w:numFmt w:val="decimal"/>
+      <w:lvlText w:val="%1.%2.%3.%4.%5.%6.%7.%8"/>
+      <w:lvlJc w:val="left"/>
+      <w:pPr>
+        <w:ind w:left="5580" w:hanging="1800"/>
+      </w:pPr>
+      <w:rPr>
+        <w:rFonts w:hint="default"/>
+      </w:rPr>
+    </w:lvl>
+    <w:lvl w:ilvl="8">
+      <w:start w:val="1"/>
+      <w:numFmt w:val="decimal"/>
+      <w:lvlText w:val="%1.%2.%3.%4.%5.%6.%7.%8.%9"/>
+      <w:lvlJc w:val="left"/>
+      <w:pPr>
+        <w:ind w:left="6480" w:hanging="2160"/>
+      </w:pPr>
+      <w:rPr>
+        <w:rFonts w:hint="default"/>
+      </w:rPr>
+    </w:lvl>
+  </w:abstractNum>
+  <w:abstractNum w:abstractNumId="8" w15:restartNumberingAfterBreak="0">
     <w:nsid w:val="300B4017"/>
     <w:multiLevelType w:val="multilevel"/>
     <w:tmpl w:val="90B281D4"/>
@@ -19794,7 +22348,7 @@
       </w:rPr>
     </w:lvl>
   </w:abstractNum>
-  <w:abstractNum w:abstractNumId="5" w15:restartNumberingAfterBreak="0">
+  <w:abstractNum w:abstractNumId="9" w15:restartNumberingAfterBreak="0">
     <w:nsid w:val="320D5EDC"/>
     <w:multiLevelType w:val="multilevel"/>
     <w:tmpl w:val="17186BBA"/>
@@ -19915,7 +22469,7 @@
       </w:rPr>
     </w:lvl>
   </w:abstractNum>
-  <w:abstractNum w:abstractNumId="6" w15:restartNumberingAfterBreak="0">
+  <w:abstractNum w:abstractNumId="10" w15:restartNumberingAfterBreak="0">
     <w:nsid w:val="44B80940"/>
     <w:multiLevelType w:val="hybridMultilevel"/>
     <w:tmpl w:val="2C9E0068"/>
@@ -20004,7 +22558,7 @@
       </w:pPr>
     </w:lvl>
   </w:abstractNum>
-  <w:abstractNum w:abstractNumId="7" w15:restartNumberingAfterBreak="0">
+  <w:abstractNum w:abstractNumId="11" w15:restartNumberingAfterBreak="0">
     <w:nsid w:val="49E9424F"/>
     <w:multiLevelType w:val="hybridMultilevel"/>
     <w:tmpl w:val="EEE097DA"/>
@@ -20117,7 +22671,7 @@
       </w:rPr>
     </w:lvl>
   </w:abstractNum>
-  <w:abstractNum w:abstractNumId="8" w15:restartNumberingAfterBreak="0">
+  <w:abstractNum w:abstractNumId="12" w15:restartNumberingAfterBreak="0">
     <w:nsid w:val="662B5871"/>
     <w:multiLevelType w:val="hybridMultilevel"/>
     <w:tmpl w:val="746488E0"/>
@@ -20230,7 +22784,120 @@
       </w:rPr>
     </w:lvl>
   </w:abstractNum>
-  <w:abstractNum w:abstractNumId="9" w15:restartNumberingAfterBreak="0">
+  <w:abstractNum w:abstractNumId="13" w15:restartNumberingAfterBreak="0">
+    <w:nsid w:val="6AFC04B4"/>
+    <w:multiLevelType w:val="multilevel"/>
+    <w:tmpl w:val="5AF4C160"/>
+    <w:lvl w:ilvl="0">
+      <w:start w:val="4"/>
+      <w:numFmt w:val="decimal"/>
+      <w:lvlText w:val="%1"/>
+      <w:lvlJc w:val="left"/>
+      <w:pPr>
+        <w:ind w:left="360" w:hanging="360"/>
+      </w:pPr>
+      <w:rPr>
+        <w:rFonts w:hint="default"/>
+      </w:rPr>
+    </w:lvl>
+    <w:lvl w:ilvl="1">
+      <w:start w:val="1"/>
+      <w:numFmt w:val="decimal"/>
+      <w:lvlText w:val="%1.%2"/>
+      <w:lvlJc w:val="left"/>
+      <w:pPr>
+        <w:ind w:left="1836" w:hanging="360"/>
+      </w:pPr>
+      <w:rPr>
+        <w:rFonts w:hint="default"/>
+      </w:rPr>
+    </w:lvl>
+    <w:lvl w:ilvl="2">
+      <w:start w:val="1"/>
+      <w:numFmt w:val="decimal"/>
+      <w:lvlText w:val="%1.%2.%3"/>
+      <w:lvlJc w:val="left"/>
+      <w:pPr>
+        <w:ind w:left="3672" w:hanging="720"/>
+      </w:pPr>
+      <w:rPr>
+        <w:rFonts w:hint="default"/>
+      </w:rPr>
+    </w:lvl>
+    <w:lvl w:ilvl="3">
+      <w:start w:val="1"/>
+      <w:numFmt w:val="decimal"/>
+      <w:lvlText w:val="%1.%2.%3.%4"/>
+      <w:lvlJc w:val="left"/>
+      <w:pPr>
+        <w:ind w:left="5148" w:hanging="720"/>
+      </w:pPr>
+      <w:rPr>
+        <w:rFonts w:hint="default"/>
+      </w:rPr>
+    </w:lvl>
+    <w:lvl w:ilvl="4">
+      <w:start w:val="1"/>
+      <w:numFmt w:val="decimal"/>
+      <w:lvlText w:val="%1.%2.%3.%4.%5"/>
+      <w:lvlJc w:val="left"/>
+      <w:pPr>
+        <w:ind w:left="6624" w:hanging="720"/>
+      </w:pPr>
+      <w:rPr>
+        <w:rFonts w:hint="default"/>
+      </w:rPr>
+    </w:lvl>
+    <w:lvl w:ilvl="5">
+      <w:start w:val="1"/>
+      <w:numFmt w:val="decimal"/>
+      <w:lvlText w:val="%1.%2.%3.%4.%5.%6"/>
+      <w:lvlJc w:val="left"/>
+      <w:pPr>
+        <w:ind w:left="8460" w:hanging="1080"/>
+      </w:pPr>
+      <w:rPr>
+        <w:rFonts w:hint="default"/>
+      </w:rPr>
+    </w:lvl>
+    <w:lvl w:ilvl="6">
+      <w:start w:val="1"/>
+      <w:numFmt w:val="decimal"/>
+      <w:lvlText w:val="%1.%2.%3.%4.%5.%6.%7"/>
+      <w:lvlJc w:val="left"/>
+      <w:pPr>
+        <w:ind w:left="9936" w:hanging="1080"/>
+      </w:pPr>
+      <w:rPr>
+        <w:rFonts w:hint="default"/>
+      </w:rPr>
+    </w:lvl>
+    <w:lvl w:ilvl="7">
+      <w:start w:val="1"/>
+      <w:numFmt w:val="decimal"/>
+      <w:lvlText w:val="%1.%2.%3.%4.%5.%6.%7.%8"/>
+      <w:lvlJc w:val="left"/>
+      <w:pPr>
+        <w:ind w:left="11772" w:hanging="1440"/>
+      </w:pPr>
+      <w:rPr>
+        <w:rFonts w:hint="default"/>
+      </w:rPr>
+    </w:lvl>
+    <w:lvl w:ilvl="8">
+      <w:start w:val="1"/>
+      <w:numFmt w:val="decimal"/>
+      <w:lvlText w:val="%1.%2.%3.%4.%5.%6.%7.%8.%9"/>
+      <w:lvlJc w:val="left"/>
+      <w:pPr>
+        <w:ind w:left="13248" w:hanging="1440"/>
+      </w:pPr>
+      <w:rPr>
+        <w:rFonts w:hint="default"/>
+      </w:rPr>
+    </w:lvl>
+  </w:abstractNum>
+  <w:abstractNum w:abstractNumId="14" w15:restartNumberingAfterBreak="0">
     <w:nsid w:val="6B5265AB"/>
     <w:multiLevelType w:val="hybridMultilevel"/>
     <w:tmpl w:val="B0F891B8"/>
@@ -20319,7 +22986,7 @@
       </w:pPr>
     </w:lvl>
   </w:abstractNum>
-  <w:abstractNum w:abstractNumId="10" w15:restartNumberingAfterBreak="0">
+  <w:abstractNum w:abstractNumId="15" w15:restartNumberingAfterBreak="0">
     <w:nsid w:val="7FFE0EE4"/>
     <w:multiLevelType w:val="hybridMultilevel"/>
     <w:tmpl w:val="6CFC7CCC"/>
@@ -20433,37 +23100,52 @@
     </w:lvl>
   </w:abstractNum>
   <w:num w:numId="1" w16cid:durableId="1506746709">
+    <w:abstractNumId w:val="10"/>
+  </w:num>
+  <w:num w:numId="2" w16cid:durableId="1756053616">
+    <w:abstractNumId w:val="14"/>
+  </w:num>
+  <w:num w:numId="3" w16cid:durableId="1935742350">
+    <w:abstractNumId w:val="9"/>
+  </w:num>
+  <w:num w:numId="4" w16cid:durableId="881749480">
+    <w:abstractNumId w:val="11"/>
+  </w:num>
+  <w:num w:numId="5" w16cid:durableId="838467906">
+    <w:abstractNumId w:val="12"/>
+  </w:num>
+  <w:num w:numId="6" w16cid:durableId="977952693">
+    <w:abstractNumId w:val="15"/>
+  </w:num>
+  <w:num w:numId="7" w16cid:durableId="2000229153">
+    <w:abstractNumId w:val="1"/>
+  </w:num>
+  <w:num w:numId="8" w16cid:durableId="2074691480">
+    <w:abstractNumId w:val="8"/>
+  </w:num>
+  <w:num w:numId="9" w16cid:durableId="1066756207">
+    <w:abstractNumId w:val="2"/>
+  </w:num>
+  <w:num w:numId="10" w16cid:durableId="1997612078">
+    <w:abstractNumId w:val="3"/>
+  </w:num>
+  <w:num w:numId="11" w16cid:durableId="603342706">
+    <w:abstractNumId w:val="4"/>
+  </w:num>
+  <w:num w:numId="12" w16cid:durableId="717431941">
     <w:abstractNumId w:val="6"/>
   </w:num>
-  <w:num w:numId="2" w16cid:durableId="1756053616">
-    <w:abstractNumId w:val="9"/>
+  <w:num w:numId="13" w16cid:durableId="1212232473">
+    <w:abstractNumId w:val="0"/>
   </w:num>
-  <w:num w:numId="3" w16cid:durableId="1935742350">
+  <w:num w:numId="14" w16cid:durableId="1285695814">
+    <w:abstractNumId w:val="7"/>
+  </w:num>
+  <w:num w:numId="15" w16cid:durableId="1295061519">
     <w:abstractNumId w:val="5"/>
   </w:num>
-  <w:num w:numId="4" w16cid:durableId="881749480">
-    <w:abstractNumId w:val="7"/>
-  </w:num>
-  <w:num w:numId="5" w16cid:durableId="838467906">
-    <w:abstractNumId w:val="8"/>
-  </w:num>
-  <w:num w:numId="6" w16cid:durableId="977952693">
-    <w:abstractNumId w:val="10"/>
-  </w:num>
-  <w:num w:numId="7" w16cid:durableId="2000229153">
-    <w:abstractNumId w:val="0"/>
-  </w:num>
-  <w:num w:numId="8" w16cid:durableId="2074691480">
-    <w:abstractNumId w:val="4"/>
-  </w:num>
-  <w:num w:numId="9" w16cid:durableId="1066756207">
-    <w:abstractNumId w:val="1"/>
-  </w:num>
-  <w:num w:numId="10" w16cid:durableId="1997612078">
-    <w:abstractNumId w:val="2"/>
-  </w:num>
-  <w:num w:numId="11" w16cid:durableId="603342706">
-    <w:abstractNumId w:val="3"/>
+  <w:num w:numId="16" w16cid:durableId="226770430">
+    <w:abstractNumId w:val="13"/>
   </w:num>
 </w:numbering>
 </file>

--- a/MSc Thesis/Thesis.docx
+++ b/MSc Thesis/Thesis.docx
@@ -227,18 +227,8 @@
           <w:sz w:val="24"/>
           <w:lang w:val="it-IT"/>
         </w:rPr>
-        <w:t xml:space="preserve">Pier Luca Anania                                                   Prof. Andrea </w:t>
-      </w:r>
-      <w:proofErr w:type="spellStart"/>
-      <w:r>
-        <w:rPr>
-          <w:rFonts w:ascii="Arial" w:eastAsia="Arial" w:hAnsi="Arial" w:cs="Arial"/>
-          <w:sz w:val="24"/>
-          <w:lang w:val="it-IT"/>
-        </w:rPr>
-        <w:t>Micangeli</w:t>
-      </w:r>
-      <w:proofErr w:type="spellEnd"/>
+        <w:t>Pier Luca Anania                                                   Prof. Andrea Micangeli</w:t>
+      </w:r>
       <w:r>
         <w:rPr>
           <w:rFonts w:ascii="Arial" w:eastAsia="Arial" w:hAnsi="Arial" w:cs="Arial"/>
@@ -393,10 +383,10 @@
             <v:path o:extrusionok="f" gradientshapeok="t" o:connecttype="rect"/>
             <o:lock v:ext="edit" aspectratio="t"/>
           </v:shapetype>
-          <v:shape id="_x0000_i1027" type="#_x0000_t75" style="width:481.7pt;height:711.45pt" o:ole="">
+          <v:shape id="_x0000_i1025" type="#_x0000_t75" style="width:481.5pt;height:711.5pt" o:ole="">
             <v:imagedata r:id="rId8" o:title=""/>
           </v:shape>
-          <o:OLEObject Type="Embed" ProgID="Word.Document.8" ShapeID="_x0000_i1027" DrawAspect="Content" ObjectID="_1773841664" r:id="rId9">
+          <o:OLEObject Type="Embed" ProgID="Word.Document.8" ShapeID="_x0000_i1025" DrawAspect="Content" ObjectID="_1773994775" r:id="rId9">
             <o:FieldCodes>\s</o:FieldCodes>
           </o:OLEObject>
         </w:object>
@@ -5502,10 +5492,12 @@
           <w:szCs w:val="24"/>
           <w:u w:val="none"/>
         </w:rPr>
-        <w:t xml:space="preserve">The total average per capita consumption in SSA (excluding RSA) is around 155 kWh (based on EIA data). These figures are minute compared to </w:t>
-      </w:r>
-      <w:proofErr w:type="spellStart"/>
-      <w:r>
+        <w:t>The total average per capita consumption in SSA (excluding RSA) is around 155 kWh (based on EIA data). These figures are minute compared to Sth. Africa where this value is approximately 4770 kWh per capita or other OECD countries.</w:t>
+      </w:r>
+    </w:p>
+    <w:p>
+      <w:pPr>
+        <w:jc w:val="both"/>
         <w:rPr>
           <w:rStyle w:val="Hyperlink"/>
           <w:rFonts w:ascii="Palatino Linotype" w:hAnsi="Palatino Linotype"/>
@@ -5514,9 +5506,7 @@
           <w:szCs w:val="24"/>
           <w:u w:val="none"/>
         </w:rPr>
-        <w:t>Sth</w:t>
-      </w:r>
-      <w:proofErr w:type="spellEnd"/>
+      </w:pPr>
       <w:r>
         <w:rPr>
           <w:rStyle w:val="Hyperlink"/>
@@ -5526,55 +5516,7 @@
           <w:szCs w:val="24"/>
           <w:u w:val="none"/>
         </w:rPr>
-        <w:t>. Africa where this value is approximately 4770 kWh per capita or other OECD countries.</w:t>
-      </w:r>
-    </w:p>
-    <w:p>
-      <w:pPr>
-        <w:jc w:val="both"/>
-        <w:rPr>
-          <w:rStyle w:val="Hyperlink"/>
-          <w:rFonts w:ascii="Palatino Linotype" w:hAnsi="Palatino Linotype"/>
-          <w:color w:val="auto"/>
-          <w:sz w:val="24"/>
-          <w:szCs w:val="24"/>
-          <w:u w:val="none"/>
-        </w:rPr>
-      </w:pPr>
-      <w:r>
-        <w:rPr>
-          <w:rStyle w:val="Hyperlink"/>
-          <w:rFonts w:ascii="Palatino Linotype" w:hAnsi="Palatino Linotype"/>
-          <w:color w:val="auto"/>
-          <w:sz w:val="24"/>
-          <w:szCs w:val="24"/>
-          <w:u w:val="none"/>
-        </w:rPr>
-        <w:t xml:space="preserve">The installed capacity in Africa will need to grow by more </w:t>
-      </w:r>
-      <w:proofErr w:type="spellStart"/>
-      <w:r>
-        <w:rPr>
-          <w:rStyle w:val="Hyperlink"/>
-          <w:rFonts w:ascii="Palatino Linotype" w:hAnsi="Palatino Linotype"/>
-          <w:color w:val="auto"/>
-          <w:sz w:val="24"/>
-          <w:szCs w:val="24"/>
-          <w:u w:val="none"/>
-        </w:rPr>
-        <w:t>then</w:t>
-      </w:r>
-      <w:proofErr w:type="spellEnd"/>
-      <w:r>
-        <w:rPr>
-          <w:rStyle w:val="Hyperlink"/>
-          <w:rFonts w:ascii="Palatino Linotype" w:hAnsi="Palatino Linotype"/>
-          <w:color w:val="auto"/>
-          <w:sz w:val="24"/>
-          <w:szCs w:val="24"/>
-          <w:u w:val="none"/>
-        </w:rPr>
-        <w:t xml:space="preserve"> 10% just to meet Africa’s suppressed demand, keep pace with projected economic growth and provide additional capacity to support efforts to expand electrification. Most new capacity would be used to meet non-residential demands from the commercial and industrial sectors. </w:t>
+        <w:t xml:space="preserve">The installed capacity in Africa will need to grow by more then 10% just to meet Africa’s suppressed demand, keep pace with projected economic growth and provide additional capacity to support efforts to expand electrification. Most new capacity would be used to meet non-residential demands from the commercial and industrial sectors. </w:t>
       </w:r>
       <w:hyperlink w:anchor="_[7]_M._Bazilian," w:history="1">
         <w:r>
@@ -5609,9 +5551,8 @@
           <w:szCs w:val="24"/>
           <w:u w:val="none"/>
         </w:rPr>
-        <w:t>Figure 2 shows the total electricity generation capacity installed per million persons (MW/</w:t>
-      </w:r>
-      <w:proofErr w:type="spellStart"/>
+        <w:t>Figure 2 shows the total electricity generation capacity installed per million persons (MW/mln) in several regions. It is argued that is a relatively rough metric as it does not take into account a number of different and crucial parameters, including: T&amp;D Transmission and Distribution losses</w:t>
+      </w:r>
       <w:r>
         <w:rPr>
           <w:rStyle w:val="Hyperlink"/>
@@ -5621,78 +5562,7 @@
           <w:szCs w:val="24"/>
           <w:u w:val="none"/>
         </w:rPr>
-        <w:t>mln</w:t>
-      </w:r>
-      <w:proofErr w:type="spellEnd"/>
-      <w:r>
-        <w:rPr>
-          <w:rStyle w:val="Hyperlink"/>
-          <w:rFonts w:ascii="Palatino Linotype" w:hAnsi="Palatino Linotype"/>
-          <w:color w:val="auto"/>
-          <w:sz w:val="24"/>
-          <w:szCs w:val="24"/>
-          <w:u w:val="none"/>
-        </w:rPr>
-        <w:t>) in several regions. It is argued that is a relatively rough metric as it does not take into account a number of different and crucial parameters, including: T&amp;D Transmission and Distribution losses</w:t>
-      </w:r>
-      <w:r>
-        <w:rPr>
-          <w:rStyle w:val="Hyperlink"/>
-          <w:rFonts w:ascii="Palatino Linotype" w:hAnsi="Palatino Linotype"/>
-          <w:color w:val="auto"/>
-          <w:sz w:val="24"/>
-          <w:szCs w:val="24"/>
-          <w:u w:val="none"/>
-        </w:rPr>
-        <w:t>, load patterns, locational constraints, intermittency, temporal reserve, availability, operating efficiency, and outage rates. Compared to the other world regions, the ratio of electricity generation capacity per million inhabitants is low in Africa, particularly in sub-Saharan Africa. The figure for SSA (excluding RSA) was roughly 129 MW/</w:t>
-      </w:r>
-      <w:proofErr w:type="spellStart"/>
-      <w:r>
-        <w:rPr>
-          <w:rStyle w:val="Hyperlink"/>
-          <w:rFonts w:ascii="Palatino Linotype" w:hAnsi="Palatino Linotype"/>
-          <w:color w:val="auto"/>
-          <w:sz w:val="24"/>
-          <w:szCs w:val="24"/>
-          <w:u w:val="none"/>
-        </w:rPr>
-        <w:t>mln</w:t>
-      </w:r>
-      <w:proofErr w:type="spellEnd"/>
-      <w:r>
-        <w:rPr>
-          <w:rStyle w:val="Hyperlink"/>
-          <w:rFonts w:ascii="Palatino Linotype" w:hAnsi="Palatino Linotype"/>
-          <w:color w:val="auto"/>
-          <w:sz w:val="24"/>
-          <w:szCs w:val="24"/>
-          <w:u w:val="none"/>
-        </w:rPr>
-        <w:t xml:space="preserve"> in 2008 only considering people with electricity access; if the entire population is included, the total is about 40 MW/</w:t>
-      </w:r>
-      <w:proofErr w:type="spellStart"/>
-      <w:r>
-        <w:rPr>
-          <w:rStyle w:val="Hyperlink"/>
-          <w:rFonts w:ascii="Palatino Linotype" w:hAnsi="Palatino Linotype"/>
-          <w:color w:val="auto"/>
-          <w:sz w:val="24"/>
-          <w:szCs w:val="24"/>
-          <w:u w:val="none"/>
-        </w:rPr>
-        <w:t>mln</w:t>
-      </w:r>
-      <w:proofErr w:type="spellEnd"/>
-      <w:r>
-        <w:rPr>
-          <w:rStyle w:val="Hyperlink"/>
-          <w:rFonts w:ascii="Palatino Linotype" w:hAnsi="Palatino Linotype"/>
-          <w:color w:val="auto"/>
-          <w:sz w:val="24"/>
-          <w:szCs w:val="24"/>
-          <w:u w:val="none"/>
-        </w:rPr>
-        <w:t>.</w:t>
+        <w:t>, load patterns, locational constraints, intermittency, temporal reserve, availability, operating efficiency, and outage rates. Compared to the other world regions, the ratio of electricity generation capacity per million inhabitants is low in Africa, particularly in sub-Saharan Africa. The figure for SSA (excluding RSA) was roughly 129 MW/mln in 2008 only considering people with electricity access; if the entire population is included, the total is about 40 MW/mln.</w:t>
       </w:r>
     </w:p>
     <w:p>
@@ -6160,25 +6030,7 @@
           <w:sz w:val="16"/>
           <w:szCs w:val="16"/>
         </w:rPr>
-        <w:t xml:space="preserve">Rate of increase (or decrease) in installed electricity capacity (with </w:t>
-      </w:r>
-      <w:proofErr w:type="gramStart"/>
-      <w:r>
-        <w:rPr>
-          <w:rFonts w:ascii="Palatino Linotype" w:hAnsi="Palatino Linotype"/>
-          <w:sz w:val="16"/>
-          <w:szCs w:val="16"/>
-        </w:rPr>
-        <w:t>three year</w:t>
-      </w:r>
-      <w:proofErr w:type="gramEnd"/>
-      <w:r>
-        <w:rPr>
-          <w:rFonts w:ascii="Palatino Linotype" w:hAnsi="Palatino Linotype"/>
-          <w:sz w:val="16"/>
-          <w:szCs w:val="16"/>
-        </w:rPr>
-        <w:t xml:space="preserve"> floating average) in SSA countries arranged by tertile (red, black and blue dots features countries with relatively large, medium, and small generating capacity, respectively, in 2008). Data: authors’ compilation from EIA</w:t>
+        <w:t>Rate of increase (or decrease) in installed electricity capacity (with three year floating average) in SSA countries arranged by tertile (red, black and blue dots features countries with relatively large, medium, and small generating capacity, respectively, in 2008). Data: authors’ compilation from EIA</w:t>
       </w:r>
     </w:p>
     <w:p>
@@ -6262,51 +6114,15 @@
           <w:sz w:val="24"/>
           <w:szCs w:val="24"/>
         </w:rPr>
-        <w:t xml:space="preserve">Africa is included in the major energy outlooks from the </w:t>
-      </w:r>
-      <w:proofErr w:type="gramStart"/>
-      <w:r>
-        <w:rPr>
-          <w:rFonts w:ascii="Palatino Linotype" w:hAnsi="Palatino Linotype"/>
-          <w:sz w:val="24"/>
-          <w:szCs w:val="24"/>
-        </w:rPr>
-        <w:t>International</w:t>
-      </w:r>
-      <w:proofErr w:type="gramEnd"/>
-      <w:r>
-        <w:rPr>
-          <w:rFonts w:ascii="Palatino Linotype" w:hAnsi="Palatino Linotype"/>
-          <w:sz w:val="24"/>
-          <w:szCs w:val="24"/>
-        </w:rPr>
-        <w:t xml:space="preserve"> energy Agency (IEA), the US dept of E</w:t>
-      </w:r>
-      <w:r>
-        <w:rPr>
-          <w:rFonts w:ascii="Palatino Linotype" w:hAnsi="Palatino Linotype"/>
-          <w:sz w:val="24"/>
-          <w:szCs w:val="24"/>
-        </w:rPr>
-        <w:t xml:space="preserve">nergy’s Energy Information Agency (EIA), British Petroleum (BP) and other international committee. Each dataset has different levels of descriptive information coverage and aggregation. We primarily relied on the EIA dataset as it was the most transparent and complete in terms of accessible country time-series data. It is useful to look at results of these </w:t>
-      </w:r>
-      <w:proofErr w:type="gramStart"/>
-      <w:r>
-        <w:rPr>
-          <w:rFonts w:ascii="Palatino Linotype" w:hAnsi="Palatino Linotype"/>
-          <w:sz w:val="24"/>
-          <w:szCs w:val="24"/>
-        </w:rPr>
-        <w:t>high level</w:t>
-      </w:r>
-      <w:proofErr w:type="gramEnd"/>
-      <w:r>
-        <w:rPr>
-          <w:rFonts w:ascii="Palatino Linotype" w:hAnsi="Palatino Linotype"/>
-          <w:sz w:val="24"/>
-          <w:szCs w:val="24"/>
-        </w:rPr>
-        <w:t xml:space="preserve"> global exercises to get a sense of the numbers being fed into the </w:t>
+        <w:t>Africa is included in the major energy outlooks from the International energy Agency (IEA), the US dept of E</w:t>
+      </w:r>
+      <w:r>
+        <w:rPr>
+          <w:rFonts w:ascii="Palatino Linotype" w:hAnsi="Palatino Linotype"/>
+          <w:sz w:val="24"/>
+          <w:szCs w:val="24"/>
+        </w:rPr>
+        <w:t xml:space="preserve">nergy’s Energy Information Agency (EIA), British Petroleum (BP) and other international committee. Each dataset has different levels of descriptive information coverage and aggregation. We primarily relied on the EIA dataset as it was the most transparent and complete in terms of accessible country time-series data. It is useful to look at results of these high level global exercises to get a sense of the numbers being fed into the </w:t>
       </w:r>
       <w:r>
         <w:rPr>
@@ -6395,25 +6211,7 @@
           <w:sz w:val="24"/>
           <w:szCs w:val="24"/>
         </w:rPr>
-        <w:t xml:space="preserve">A closer look at some of the regional forecasts in the interests of comparison is useful. A SAPP electricity demand forecast to 2025 shows a projected annual growth of about 2% (SAPP, 2010); the annual growth rates are projected to be higher outside RSA. </w:t>
-      </w:r>
-      <w:proofErr w:type="spellStart"/>
-      <w:r>
-        <w:rPr>
-          <w:rFonts w:ascii="Palatino Linotype" w:hAnsi="Palatino Linotype"/>
-          <w:sz w:val="24"/>
-          <w:szCs w:val="24"/>
-        </w:rPr>
-        <w:t>Nexant</w:t>
-      </w:r>
-      <w:proofErr w:type="spellEnd"/>
-      <w:r>
-        <w:rPr>
-          <w:rFonts w:ascii="Palatino Linotype" w:hAnsi="Palatino Linotype"/>
-          <w:sz w:val="24"/>
-          <w:szCs w:val="24"/>
-        </w:rPr>
-        <w:t xml:space="preserve"> shows projected WAPP average growth of 7.6% (ranging from 5-12.6%). The EAC/EAPP Demand Forecasts show very large ranges in forecasted annual growth. They provide very detailed analysis of each country’s national forecasts and the extend them to 2038 where appropriate. Interestingly, the forecasts for many of the countries show the same kind of exponential growth shown in next figure and reflect more typical trend or regression-based forecasts for “low and base” cases. Figure 5 shows the forecast to 2038 (in MW) for peak demand in Kenya, including showing sharp growth in the “High Case” from 1 GW to over 18 GW to 2038.</w:t>
+        <w:t>A closer look at some of the regional forecasts in the interests of comparison is useful. A SAPP electricity demand forecast to 2025 shows a projected annual growth of about 2% (SAPP, 2010); the annual growth rates are projected to be higher outside RSA. Nexant shows projected WAPP average growth of 7.6% (ranging from 5-12.6%). The EAC/EAPP Demand Forecasts show very large ranges in forecasted annual growth. They provide very detailed analysis of each country’s national forecasts and the extend them to 2038 where appropriate. Interestingly, the forecasts for many of the countries show the same kind of exponential growth shown in next figure and reflect more typical trend or regression-based forecasts for “low and base” cases. Figure 5 shows the forecast to 2038 (in MW) for peak demand in Kenya, including showing sharp growth in the “High Case” from 1 GW to over 18 GW to 2038.</w:t>
       </w:r>
     </w:p>
     <w:p>
@@ -6561,25 +6359,7 @@
           <w:sz w:val="24"/>
           <w:szCs w:val="24"/>
         </w:rPr>
-        <w:t xml:space="preserve">are shown several scenarios for Africa. They considered three </w:t>
-      </w:r>
-      <w:proofErr w:type="gramStart"/>
-      <w:r>
-        <w:rPr>
-          <w:rFonts w:ascii="Palatino Linotype" w:hAnsi="Palatino Linotype"/>
-          <w:sz w:val="24"/>
-          <w:szCs w:val="24"/>
-        </w:rPr>
-        <w:t>type</w:t>
-      </w:r>
-      <w:proofErr w:type="gramEnd"/>
-      <w:r>
-        <w:rPr>
-          <w:rFonts w:ascii="Palatino Linotype" w:hAnsi="Palatino Linotype"/>
-          <w:sz w:val="24"/>
-          <w:szCs w:val="24"/>
-        </w:rPr>
-        <w:t xml:space="preserve"> of demand: market, suppressed and social to help create three scenarios (constant access, regional </w:t>
+        <w:t xml:space="preserve">are shown several scenarios for Africa. They considered three type of demand: market, suppressed and social to help create three scenarios (constant access, regional </w:t>
       </w:r>
       <w:r>
         <w:rPr>
@@ -6606,51 +6386,15 @@
           <w:sz w:val="24"/>
           <w:szCs w:val="24"/>
         </w:rPr>
-        <w:t xml:space="preserve">The objective of the context is to establish an infrastructure development </w:t>
-      </w:r>
-      <w:proofErr w:type="spellStart"/>
-      <w:r>
-        <w:rPr>
-          <w:rFonts w:ascii="Palatino Linotype" w:hAnsi="Palatino Linotype"/>
-          <w:sz w:val="24"/>
-          <w:szCs w:val="24"/>
-        </w:rPr>
-        <w:t>programme</w:t>
-      </w:r>
-      <w:proofErr w:type="spellEnd"/>
-      <w:r>
-        <w:rPr>
-          <w:rFonts w:ascii="Palatino Linotype" w:hAnsi="Palatino Linotype"/>
-          <w:sz w:val="24"/>
-          <w:szCs w:val="24"/>
-        </w:rPr>
-        <w:t xml:space="preserve"> articulated around priorities and phases and, prepare an implementation strategy and process including, in particular a priority action plan.</w:t>
-      </w:r>
-      <w:r>
-        <w:rPr>
-          <w:rFonts w:ascii="Palatino Linotype" w:hAnsi="Palatino Linotype"/>
-          <w:sz w:val="24"/>
-          <w:szCs w:val="24"/>
-        </w:rPr>
-        <w:t xml:space="preserve"> The peak demand projections from initial </w:t>
-      </w:r>
-      <w:proofErr w:type="spellStart"/>
-      <w:r>
-        <w:rPr>
-          <w:rFonts w:ascii="Palatino Linotype" w:hAnsi="Palatino Linotype"/>
-          <w:sz w:val="24"/>
-          <w:szCs w:val="24"/>
-        </w:rPr>
-        <w:t>Programme</w:t>
-      </w:r>
-      <w:proofErr w:type="spellEnd"/>
-      <w:r>
-        <w:rPr>
-          <w:rFonts w:ascii="Palatino Linotype" w:hAnsi="Palatino Linotype"/>
-          <w:sz w:val="24"/>
-          <w:szCs w:val="24"/>
-        </w:rPr>
-        <w:t xml:space="preserve"> for Infrastructure Development in Africa (PIDA) shows an average 6.7% growth (with regional annual growth rates ranging from about 6-9%) over the period 2009-2040. The initial results assume that the access rate will increase from 42% in 2009 to 65% in 2030; these rates are projected to be similar in 2040.</w:t>
+        <w:t>The objective of the context is to establish an infrastructure development programme articulated around priorities and phases and, prepare an implementation strategy and process including, in particular a priority action plan.</w:t>
+      </w:r>
+      <w:r>
+        <w:rPr>
+          <w:rFonts w:ascii="Palatino Linotype" w:hAnsi="Palatino Linotype"/>
+          <w:sz w:val="24"/>
+          <w:szCs w:val="24"/>
+        </w:rPr>
+        <w:t xml:space="preserve"> The peak demand projections from initial Programme for Infrastructure Development in Africa (PIDA) shows an average 6.7% growth (with regional annual growth rates ranging from about 6-9%) over the period 2009-2040. The initial results assume that the access rate will increase from 42% in 2009 to 65% in 2030; these rates are projected to be similar in 2040.</w:t>
       </w:r>
     </w:p>
     <w:p>
@@ -6822,45 +6566,7 @@
           <w:sz w:val="24"/>
           <w:szCs w:val="24"/>
         </w:rPr>
-        <w:t xml:space="preserve"> is reported that over 900 TWh (approximately 220 GW installed capacity) of economically viable hydropower potential in Africa remains unexploited, located </w:t>
-      </w:r>
-      <w:proofErr w:type="spellStart"/>
-      <w:r>
-        <w:rPr>
-          <w:rFonts w:ascii="Palatino Linotype" w:hAnsi="Palatino Linotype"/>
-          <w:sz w:val="24"/>
-          <w:szCs w:val="24"/>
-        </w:rPr>
-        <w:t>primarly</w:t>
-      </w:r>
-      <w:proofErr w:type="spellEnd"/>
-      <w:r>
-        <w:rPr>
-          <w:rFonts w:ascii="Palatino Linotype" w:hAnsi="Palatino Linotype"/>
-          <w:sz w:val="24"/>
-          <w:szCs w:val="24"/>
-        </w:rPr>
-        <w:t xml:space="preserve"> in the Democratic Republic of Congo, Ethiopia, Cameroon, Angola, Madagascar, Gabon, Mozambique and Nigeria. Similarly, the Intergovernmental Panel on Climate Change (IPCC) estimates the technical hydropower potential at 1174 TWh (or 283 GW of installed capacity), only eight percent of which has been developed. </w:t>
-      </w:r>
-      <w:proofErr w:type="spellStart"/>
-      <w:proofErr w:type="gramStart"/>
-      <w:r>
-        <w:rPr>
-          <w:rFonts w:ascii="Palatino Linotype" w:hAnsi="Palatino Linotype"/>
-          <w:sz w:val="24"/>
-          <w:szCs w:val="24"/>
-        </w:rPr>
-        <w:t>Interestingly,this</w:t>
-      </w:r>
-      <w:proofErr w:type="spellEnd"/>
-      <w:proofErr w:type="gramEnd"/>
-      <w:r>
-        <w:rPr>
-          <w:rFonts w:ascii="Palatino Linotype" w:hAnsi="Palatino Linotype"/>
-          <w:sz w:val="24"/>
-          <w:szCs w:val="24"/>
-        </w:rPr>
-        <w:t xml:space="preserve"> unused potential is about ten times the current installed generating capacity in SSA if RSA is excluded. </w:t>
+        <w:t xml:space="preserve"> is reported that over 900 TWh (approximately 220 GW installed capacity) of economically viable hydropower potential in Africa remains unexploited, located primarly in the Democratic Republic of Congo, Ethiopia, Cameroon, Angola, Madagascar, Gabon, Mozambique and Nigeria. Similarly, the Intergovernmental Panel on Climate Change (IPCC) estimates the technical hydropower potential at 1174 TWh (or 283 GW of installed capacity), only eight percent of which has been developed. Interestingly,this unused potential is about ten times the current installed generating capacity in SSA if RSA is excluded. </w:t>
       </w:r>
     </w:p>
     <w:p>
@@ -7085,25 +6791,7 @@
           <w:sz w:val="16"/>
           <w:szCs w:val="16"/>
         </w:rPr>
-        <w:t xml:space="preserve"> Projections of electricity generation in Africa by types of by different </w:t>
-      </w:r>
-      <w:proofErr w:type="spellStart"/>
-      <w:r>
-        <w:rPr>
-          <w:rFonts w:ascii="Palatino Linotype" w:hAnsi="Palatino Linotype"/>
-          <w:sz w:val="16"/>
-          <w:szCs w:val="16"/>
-        </w:rPr>
-        <w:t>organisations</w:t>
-      </w:r>
-      <w:proofErr w:type="spellEnd"/>
-      <w:r>
-        <w:rPr>
-          <w:rFonts w:ascii="Palatino Linotype" w:hAnsi="Palatino Linotype"/>
-          <w:sz w:val="16"/>
-          <w:szCs w:val="16"/>
-        </w:rPr>
-        <w:t>, 2010-2030. Note: the size of the dots is proportional to the total electricity generation projected; with present estimates (filled dots), estimates in 2030 (last dot of each scenario), and intermediary estimates. Data: own compilation from IEA WEO 2010, EIA IEO 2010, and Greenpeace 2010</w:t>
+        <w:t xml:space="preserve"> Projections of electricity generation in Africa by types of by different organisations, 2010-2030. Note: the size of the dots is proportional to the total electricity generation projected; with present estimates (filled dots), estimates in 2030 (last dot of each scenario), and intermediary estimates. Data: own compilation from IEA WEO 2010, EIA IEO 2010, and Greenpeace 2010</w:t>
       </w:r>
     </w:p>
     <w:p>
@@ -7149,89 +6837,25 @@
           <w:sz w:val="24"/>
           <w:szCs w:val="24"/>
         </w:rPr>
-        <w:t xml:space="preserve">Using simple heuristics, it has been calculated “back of the envelope” electricity generation capacity requires in SSA (excluding RSA) to 2030 under various electricity access level assumptions (see table 4). It is important to note that these scenarios are not limited to household demand, but for the entire economy. In the first two scenarios it is separated the number of people without access (electricity poor) from those with access (non-electricity poor), and each category arrives at a different level of access in 2030. In the two other scenarios the entire 2030 population is brought to a single average level of access. Of course, such results are highly stylized and would, in themselves, not properly consider issue such as: intermittency, system operation, ramping </w:t>
-      </w:r>
-      <w:proofErr w:type="gramStart"/>
-      <w:r>
-        <w:rPr>
-          <w:rFonts w:ascii="Palatino Linotype" w:hAnsi="Palatino Linotype"/>
-          <w:sz w:val="24"/>
-          <w:szCs w:val="24"/>
-        </w:rPr>
-        <w:t>etc..</w:t>
-      </w:r>
-      <w:proofErr w:type="gramEnd"/>
-    </w:p>
-    <w:p>
-      <w:pPr>
-        <w:jc w:val="both"/>
-        <w:rPr>
-          <w:rFonts w:ascii="Palatino Linotype" w:hAnsi="Palatino Linotype"/>
-          <w:sz w:val="24"/>
-          <w:szCs w:val="24"/>
-        </w:rPr>
-      </w:pPr>
-      <w:r>
-        <w:rPr>
-          <w:rFonts w:ascii="Palatino Linotype" w:hAnsi="Palatino Linotype"/>
-          <w:sz w:val="24"/>
-          <w:szCs w:val="24"/>
-        </w:rPr>
-        <w:t>The results of this evaluation are astonishing in term of the required growth rates and installed capacity. As an example, just to reach the Moderate Access case where the population has between 200-400 MW/</w:t>
-      </w:r>
-      <w:proofErr w:type="spellStart"/>
-      <w:r>
-        <w:rPr>
-          <w:rFonts w:ascii="Palatino Linotype" w:hAnsi="Palatino Linotype"/>
-          <w:sz w:val="24"/>
-          <w:szCs w:val="24"/>
-        </w:rPr>
-        <w:t>mln</w:t>
-      </w:r>
-      <w:proofErr w:type="spellEnd"/>
-      <w:r>
-        <w:rPr>
-          <w:rFonts w:ascii="Palatino Linotype" w:hAnsi="Palatino Linotype"/>
-          <w:sz w:val="24"/>
-          <w:szCs w:val="24"/>
-        </w:rPr>
-        <w:t xml:space="preserve"> requires a total of around 374 GW of installed capacity- about twelve times current levels. This implies around a 13% annual growth rate for the next 20 years as compared to 1.7% for the past 20 years. The other scenarios show that bringing access to the projected SSA (excluding RSA) population in 2030 would take approximately 500 GW to reach an average of 400 MW/</w:t>
-      </w:r>
-      <w:proofErr w:type="spellStart"/>
-      <w:r>
-        <w:rPr>
-          <w:rFonts w:ascii="Palatino Linotype" w:hAnsi="Palatino Linotype"/>
-          <w:sz w:val="24"/>
-          <w:szCs w:val="24"/>
-        </w:rPr>
-        <w:t>mln</w:t>
-      </w:r>
-      <w:proofErr w:type="spellEnd"/>
-      <w:r>
-        <w:rPr>
-          <w:rFonts w:ascii="Palatino Linotype" w:hAnsi="Palatino Linotype"/>
-          <w:sz w:val="24"/>
-          <w:szCs w:val="24"/>
-        </w:rPr>
-        <w:t xml:space="preserve"> (Full Access) and to reach 800 MW/</w:t>
-      </w:r>
-      <w:proofErr w:type="spellStart"/>
-      <w:r>
-        <w:rPr>
-          <w:rFonts w:ascii="Palatino Linotype" w:hAnsi="Palatino Linotype"/>
-          <w:sz w:val="24"/>
-          <w:szCs w:val="24"/>
-        </w:rPr>
-        <w:t>mln</w:t>
-      </w:r>
-      <w:proofErr w:type="spellEnd"/>
-      <w:r>
-        <w:rPr>
-          <w:rFonts w:ascii="Palatino Linotype" w:hAnsi="Palatino Linotype"/>
-          <w:sz w:val="24"/>
-          <w:szCs w:val="24"/>
-        </w:rPr>
-        <w:t xml:space="preserve"> (Full Enhanced Access) would double this requirement. The result assumes much higher level of access than much of the literature that focuses solely on “basic needs” at the household level. </w:t>
+        <w:t>Using simple heuristics, it has been calculated “back of the envelope” electricity generation capacity requires in SSA (excluding RSA) to 2030 under various electricity access level assumptions (see table 4). It is important to note that these scenarios are not limited to household demand, but for the entire economy. In the first two scenarios it is separated the number of people without access (electricity poor) from those with access (non-electricity poor), and each category arrives at a different level of access in 2030. In the two other scenarios the entire 2030 population is brought to a single average level of access. Of course, such results are highly stylized and would, in themselves, not properly consider issue such as: intermittency, system operation, ramping etc..</w:t>
+      </w:r>
+    </w:p>
+    <w:p>
+      <w:pPr>
+        <w:jc w:val="both"/>
+        <w:rPr>
+          <w:rFonts w:ascii="Palatino Linotype" w:hAnsi="Palatino Linotype"/>
+          <w:sz w:val="24"/>
+          <w:szCs w:val="24"/>
+        </w:rPr>
+      </w:pPr>
+      <w:r>
+        <w:rPr>
+          <w:rFonts w:ascii="Palatino Linotype" w:hAnsi="Palatino Linotype"/>
+          <w:sz w:val="24"/>
+          <w:szCs w:val="24"/>
+        </w:rPr>
+        <w:t xml:space="preserve">The results of this evaluation are astonishing in term of the required growth rates and installed capacity. As an example, just to reach the Moderate Access case where the population has between 200-400 MW/mln requires a total of around 374 GW of installed capacity- about twelve times current levels. This implies around a 13% annual growth rate for the next 20 years as compared to 1.7% for the past 20 years. The other scenarios show that bringing access to the projected SSA (excluding RSA) population in 2030 would take approximately 500 GW to reach an average of 400 MW/mln (Full Access) and to reach 800 MW/mln (Full Enhanced Access) would double this requirement. The result assumes much higher level of access than much of the literature that focuses solely on “basic needs” at the household level. </w:t>
       </w:r>
     </w:p>
     <w:p>
@@ -7313,25 +6937,7 @@
           <w:sz w:val="16"/>
           <w:szCs w:val="16"/>
         </w:rPr>
-        <w:t xml:space="preserve"> Estimates for installed electricity generation capacity required (in GW) in SSA (excluding RSA) under various access level (MW/</w:t>
-      </w:r>
-      <w:proofErr w:type="spellStart"/>
-      <w:r>
-        <w:rPr>
-          <w:rFonts w:ascii="Palatino Linotype" w:hAnsi="Palatino Linotype"/>
-          <w:sz w:val="16"/>
-          <w:szCs w:val="16"/>
-        </w:rPr>
-        <w:t>mln</w:t>
-      </w:r>
-      <w:proofErr w:type="spellEnd"/>
-      <w:r>
-        <w:rPr>
-          <w:rFonts w:ascii="Palatino Linotype" w:hAnsi="Palatino Linotype"/>
-          <w:sz w:val="16"/>
-          <w:szCs w:val="16"/>
-        </w:rPr>
-        <w:t>) assumptions</w:t>
+        <w:t xml:space="preserve"> Estimates for installed electricity generation capacity required (in GW) in SSA (excluding RSA) under various access level (MW/mln) assumptions</w:t>
       </w:r>
       <w:r>
         <w:rPr>
@@ -7442,27 +7048,7 @@
           <w:szCs w:val="24"/>
           <w:shd w:val="clear" w:color="auto" w:fill="FFFFFF"/>
         </w:rPr>
-        <w:t xml:space="preserve"> scenario that assumes that 50% of the population will have access at a rate of 400 MW/</w:t>
-      </w:r>
-      <w:proofErr w:type="spellStart"/>
-      <w:r>
-        <w:rPr>
-          <w:rFonts w:ascii="Palatino Linotype" w:hAnsi="Palatino Linotype"/>
-          <w:sz w:val="24"/>
-          <w:szCs w:val="24"/>
-          <w:shd w:val="clear" w:color="auto" w:fill="FFFFFF"/>
-        </w:rPr>
-        <w:t>mln</w:t>
-      </w:r>
-      <w:proofErr w:type="spellEnd"/>
-      <w:r>
-        <w:rPr>
-          <w:rFonts w:ascii="Palatino Linotype" w:hAnsi="Palatino Linotype"/>
-          <w:sz w:val="24"/>
-          <w:szCs w:val="24"/>
-          <w:shd w:val="clear" w:color="auto" w:fill="FFFFFF"/>
-        </w:rPr>
-        <w:t xml:space="preserve">, along with two statistically derived projections based on historical data. </w:t>
+        <w:t xml:space="preserve"> scenario that assumes that 50% of the population will have access at a rate of 400 MW/mln, along with two statistically derived projections based on historical data. </w:t>
       </w:r>
       <w:r>
         <w:rPr>
@@ -7762,25 +7348,7 @@
           <w:sz w:val="24"/>
           <w:szCs w:val="24"/>
         </w:rPr>
-        <w:t xml:space="preserve">In </w:t>
-      </w:r>
-      <w:proofErr w:type="gramStart"/>
-      <w:r>
-        <w:rPr>
-          <w:rFonts w:ascii="Palatino Linotype" w:hAnsi="Palatino Linotype"/>
-          <w:sz w:val="24"/>
-          <w:szCs w:val="24"/>
-        </w:rPr>
-        <w:t>addition</w:t>
-      </w:r>
-      <w:proofErr w:type="gramEnd"/>
-      <w:r>
-        <w:rPr>
-          <w:rFonts w:ascii="Palatino Linotype" w:hAnsi="Palatino Linotype"/>
-          <w:sz w:val="24"/>
-          <w:szCs w:val="24"/>
-        </w:rPr>
-        <w:t xml:space="preserve"> for Africa to meet the universal electrification target 47 countries would need to do simultaneously.</w:t>
+        <w:t>In addition for Africa to meet the universal electrification target 47 countries would need to do simultaneously.</w:t>
       </w:r>
     </w:p>
     <w:p>
@@ -7918,25 +7486,7 @@
           <w:sz w:val="16"/>
           <w:szCs w:val="16"/>
         </w:rPr>
-        <w:t xml:space="preserve"> Additional capacity needed to reach 400 MW/</w:t>
-      </w:r>
-      <w:proofErr w:type="spellStart"/>
-      <w:r>
-        <w:rPr>
-          <w:rFonts w:ascii="Palatino Linotype" w:hAnsi="Palatino Linotype"/>
-          <w:sz w:val="16"/>
-          <w:szCs w:val="16"/>
-        </w:rPr>
-        <w:t>mln</w:t>
-      </w:r>
-      <w:proofErr w:type="spellEnd"/>
-      <w:r>
-        <w:rPr>
-          <w:rFonts w:ascii="Palatino Linotype" w:hAnsi="Palatino Linotype"/>
-          <w:sz w:val="16"/>
-          <w:szCs w:val="16"/>
-        </w:rPr>
-        <w:t xml:space="preserve"> by region</w:t>
+        <w:t xml:space="preserve"> Additional capacity needed to reach 400 MW/mln by region</w:t>
       </w:r>
     </w:p>
     <w:p>
@@ -9596,16 +9146,7 @@
           <w:sz w:val="24"/>
           <w:szCs w:val="24"/>
         </w:rPr>
-        <w:t xml:space="preserve">grids are distributed energy resources (DERs). DERs can include diesel and gas engines, microturbines, fuel cells, PV, wind, biomass, and energy storage. These local generation resources enhance reliability by providing power to the </w:t>
-      </w:r>
-      <w:proofErr w:type="spellStart"/>
-      <w:r>
-        <w:rPr>
-          <w:rFonts w:ascii="Palatino Linotype" w:hAnsi="Palatino Linotype"/>
-          <w:sz w:val="24"/>
-          <w:szCs w:val="24"/>
-        </w:rPr>
-        <w:t>mi</w:t>
+        <w:t>grids are distributed energy resources (DERs). DERs can include diesel and gas engines, microturbines, fuel cells, PV, wind, biomass, and energy storage. These local generation resources enhance reliability by providing power to the mi</w:t>
       </w:r>
       <w:r>
         <w:rPr>
@@ -9621,16 +9162,7 @@
           <w:sz w:val="24"/>
           <w:szCs w:val="24"/>
         </w:rPr>
-        <w:t>grid’s</w:t>
-      </w:r>
-      <w:proofErr w:type="spellEnd"/>
-      <w:r>
-        <w:rPr>
-          <w:rFonts w:ascii="Palatino Linotype" w:hAnsi="Palatino Linotype"/>
-          <w:sz w:val="24"/>
-          <w:szCs w:val="24"/>
-        </w:rPr>
-        <w:t xml:space="preserve"> critical resources when the mi</w:t>
+        <w:t>grid’s critical resources when the mi</w:t>
       </w:r>
       <w:r>
         <w:rPr>
@@ -10653,16 +10185,7 @@
           <w:sz w:val="24"/>
           <w:szCs w:val="24"/>
         </w:rPr>
-        <w:t xml:space="preserve">Energy storage with fast response times can be used to keep non-interruptible loads from experiencing short outages during a </w:t>
-      </w:r>
-      <w:proofErr w:type="spellStart"/>
-      <w:r>
-        <w:rPr>
-          <w:rFonts w:ascii="Palatino Linotype" w:hAnsi="Palatino Linotype"/>
-          <w:sz w:val="24"/>
-          <w:szCs w:val="24"/>
-        </w:rPr>
-        <w:t>mi</w:t>
+        <w:t>Energy storage with fast response times can be used to keep non-interruptible loads from experiencing short outages during a mi</w:t>
       </w:r>
       <w:r>
         <w:rPr>
@@ -10678,16 +10201,7 @@
           <w:sz w:val="24"/>
           <w:szCs w:val="24"/>
         </w:rPr>
-        <w:t>grid's</w:t>
-      </w:r>
-      <w:proofErr w:type="spellEnd"/>
-      <w:r>
-        <w:rPr>
-          <w:rFonts w:ascii="Palatino Linotype" w:hAnsi="Palatino Linotype"/>
-          <w:sz w:val="24"/>
-          <w:szCs w:val="24"/>
-        </w:rPr>
-        <w:t xml:space="preserve"> transition between grid-tied and islanded mode. Without energy storage, there may be a short outage (e.g., 10 - 60 seconds) when transitioning from grid-tied to islanded as microgrid generation resources start up and </w:t>
+        <w:t xml:space="preserve">grid's transition between grid-tied and islanded mode. Without energy storage, there may be a short outage (e.g., 10 - 60 seconds) when transitioning from grid-tied to islanded as microgrid generation resources start up and </w:t>
       </w:r>
       <w:r>
         <w:rPr>
@@ -11301,25 +10815,7 @@
           <w:sz w:val="24"/>
           <w:szCs w:val="24"/>
         </w:rPr>
-        <w:t xml:space="preserve">Reliability of generation – weights the maintenance of backup generators. Low maintenance </w:t>
-      </w:r>
-      <w:proofErr w:type="gramStart"/>
-      <w:r>
-        <w:rPr>
-          <w:rFonts w:ascii="Palatino Linotype" w:hAnsi="Palatino Linotype"/>
-          <w:sz w:val="24"/>
-          <w:szCs w:val="24"/>
-        </w:rPr>
-        <w:t>lowers</w:t>
-      </w:r>
-      <w:proofErr w:type="gramEnd"/>
-      <w:r>
-        <w:rPr>
-          <w:rFonts w:ascii="Palatino Linotype" w:hAnsi="Palatino Linotype"/>
-          <w:sz w:val="24"/>
-          <w:szCs w:val="24"/>
-        </w:rPr>
-        <w:t xml:space="preserve"> reliability and the risks will be high.</w:t>
+        <w:t>Reliability of generation – weights the maintenance of backup generators. Low maintenance lowers reliability and the risks will be high.</w:t>
       </w:r>
     </w:p>
     <w:p>
@@ -13034,27 +12530,7 @@
           <w:sz w:val="16"/>
           <w:szCs w:val="16"/>
         </w:rPr>
-        <w:t xml:space="preserve"> Graphical depiction of resilience triangle and resilience four attributes (</w:t>
-      </w:r>
-      <w:proofErr w:type="spellStart"/>
-      <w:proofErr w:type="gramStart"/>
-      <w:r>
-        <w:rPr>
-          <w:rFonts w:ascii="Palatino Linotype" w:hAnsi="Palatino Linotype"/>
-          <w:sz w:val="16"/>
-          <w:szCs w:val="16"/>
-        </w:rPr>
-        <w:t>Y.Zhang</w:t>
-      </w:r>
-      <w:proofErr w:type="spellEnd"/>
-      <w:proofErr w:type="gramEnd"/>
-      <w:r>
-        <w:rPr>
-          <w:rFonts w:ascii="Palatino Linotype" w:hAnsi="Palatino Linotype"/>
-          <w:sz w:val="16"/>
-          <w:szCs w:val="16"/>
-        </w:rPr>
-        <w:t xml:space="preserve"> &amp; al)</w:t>
+        <w:t xml:space="preserve"> Graphical depiction of resilience triangle and resilience four attributes (Y.Zhang &amp; al)</w:t>
       </w:r>
     </w:p>
     <w:p>
@@ -13219,25 +12695,7 @@
           <w:sz w:val="24"/>
           <w:szCs w:val="24"/>
         </w:rPr>
-        <w:t xml:space="preserve"> 15, meteorological events, hydrological events, geographical events and climatological events have been increasing throughout the world. The magnitude and frequency of extreme events are expected to increase even further in the following years. Understanding the hazards is crucial for resilient design and preparation against extreme events. Although various hazards may manifest differently, they can all be </w:t>
-      </w:r>
-      <w:proofErr w:type="spellStart"/>
-      <w:r>
-        <w:rPr>
-          <w:rFonts w:ascii="Palatino Linotype" w:hAnsi="Palatino Linotype"/>
-          <w:sz w:val="24"/>
-          <w:szCs w:val="24"/>
-        </w:rPr>
-        <w:t>categorised</w:t>
-      </w:r>
-      <w:proofErr w:type="spellEnd"/>
-      <w:r>
-        <w:rPr>
-          <w:rFonts w:ascii="Palatino Linotype" w:hAnsi="Palatino Linotype"/>
-          <w:sz w:val="24"/>
-          <w:szCs w:val="24"/>
-        </w:rPr>
-        <w:t xml:space="preserve"> based on their impact, frequency, return period, geographical probability, event duration, and warning time. In Fig</w:t>
+        <w:t xml:space="preserve"> 15, meteorological events, hydrological events, geographical events and climatological events have been increasing throughout the world. The magnitude and frequency of extreme events are expected to increase even further in the following years. Understanding the hazards is crucial for resilient design and preparation against extreme events. Although various hazards may manifest differently, they can all be categorised based on their impact, frequency, return period, geographical probability, event duration, and warning time. In Fig</w:t>
       </w:r>
       <w:r>
         <w:rPr>
@@ -13253,25 +12711,7 @@
           <w:sz w:val="24"/>
           <w:szCs w:val="24"/>
         </w:rPr>
-        <w:t xml:space="preserve">, hazards are </w:t>
-      </w:r>
-      <w:proofErr w:type="spellStart"/>
-      <w:r>
-        <w:rPr>
-          <w:rFonts w:ascii="Palatino Linotype" w:hAnsi="Palatino Linotype"/>
-          <w:sz w:val="24"/>
-          <w:szCs w:val="24"/>
-        </w:rPr>
-        <w:t>categorised</w:t>
-      </w:r>
-      <w:proofErr w:type="spellEnd"/>
-      <w:r>
-        <w:rPr>
-          <w:rFonts w:ascii="Palatino Linotype" w:hAnsi="Palatino Linotype"/>
-          <w:sz w:val="24"/>
-          <w:szCs w:val="24"/>
-        </w:rPr>
-        <w:t xml:space="preserve"> based on their duration and warning time. Acute threats include sudden hazards such as hurricane, tornado, bushfire, earthquake, pandemic or cyber-attacks; and chronic stresses include slow and</w:t>
+        <w:t>, hazards are categorised based on their duration and warning time. Acute threats include sudden hazards such as hurricane, tornado, bushfire, earthquake, pandemic or cyber-attacks; and chronic stresses include slow and</w:t>
       </w:r>
       <w:r>
         <w:rPr>
@@ -13394,25 +12834,7 @@
           <w:sz w:val="24"/>
           <w:szCs w:val="24"/>
         </w:rPr>
-        <w:t xml:space="preserve">isruption events can be </w:t>
-      </w:r>
-      <w:proofErr w:type="spellStart"/>
-      <w:r>
-        <w:rPr>
-          <w:rFonts w:ascii="Palatino Linotype" w:hAnsi="Palatino Linotype"/>
-          <w:sz w:val="24"/>
-          <w:szCs w:val="24"/>
-        </w:rPr>
-        <w:t>categorised</w:t>
-      </w:r>
-      <w:proofErr w:type="spellEnd"/>
-      <w:r>
-        <w:rPr>
-          <w:rFonts w:ascii="Palatino Linotype" w:hAnsi="Palatino Linotype"/>
-          <w:sz w:val="24"/>
-          <w:szCs w:val="24"/>
-        </w:rPr>
-        <w:t xml:space="preserve"> based on the impacts on the energy entity that results in declining availability, affordability, or acceptability of energy metrics. Under some circumstances, the combination of extreme events (multiple hazards) might create a high impact threat with distinct characteristics. Extreme events can lead to prolonged and severe failures that threaten lives, political landscapes, and businesses. Therefore, these threats should be identified and their potential impact on energy system components should be investigated. </w:t>
+        <w:t xml:space="preserve">isruption events can be categorised based on the impacts on the energy entity that results in declining availability, affordability, or acceptability of energy metrics. Under some circumstances, the combination of extreme events (multiple hazards) might create a high impact threat with distinct characteristics. Extreme events can lead to prolonged and severe failures that threaten lives, political landscapes, and businesses. Therefore, these threats should be identified and their potential impact on energy system components should be investigated. </w:t>
       </w:r>
       <w:r>
         <w:rPr>
@@ -13472,25 +12894,7 @@
           <w:sz w:val="24"/>
           <w:szCs w:val="24"/>
         </w:rPr>
-        <w:t xml:space="preserve">The generic short and long-term impacts of the typical climatic hazards on various aspects of energy systems are </w:t>
-      </w:r>
-      <w:proofErr w:type="spellStart"/>
-      <w:r>
-        <w:rPr>
-          <w:rFonts w:ascii="Palatino Linotype" w:hAnsi="Palatino Linotype"/>
-          <w:sz w:val="24"/>
-          <w:szCs w:val="24"/>
-        </w:rPr>
-        <w:t>summarised</w:t>
-      </w:r>
-      <w:proofErr w:type="spellEnd"/>
-      <w:r>
-        <w:rPr>
-          <w:rFonts w:ascii="Palatino Linotype" w:hAnsi="Palatino Linotype"/>
-          <w:sz w:val="24"/>
-          <w:szCs w:val="24"/>
-        </w:rPr>
-        <w:t xml:space="preserve"> in Table </w:t>
+        <w:t xml:space="preserve">The generic short and long-term impacts of the typical climatic hazards on various aspects of energy systems are summarised in Table </w:t>
       </w:r>
       <w:r>
         <w:rPr>
@@ -13674,43 +13078,7 @@
           <w:sz w:val="24"/>
           <w:szCs w:val="24"/>
         </w:rPr>
-        <w:t xml:space="preserve">In addition to direct impacts, extreme events also have cascading consequences for all stakeholders, such as access to clean water and provision of acceptable indoor air quality. Although estimating these multi-dimensional impacts is not easy, public and private </w:t>
-      </w:r>
-      <w:proofErr w:type="spellStart"/>
-      <w:r>
-        <w:rPr>
-          <w:rFonts w:ascii="Palatino Linotype" w:hAnsi="Palatino Linotype"/>
-          <w:sz w:val="24"/>
-          <w:szCs w:val="24"/>
-        </w:rPr>
-        <w:t>organisations</w:t>
-      </w:r>
-      <w:proofErr w:type="spellEnd"/>
-      <w:r>
-        <w:rPr>
-          <w:rFonts w:ascii="Palatino Linotype" w:hAnsi="Palatino Linotype"/>
-          <w:sz w:val="24"/>
-          <w:szCs w:val="24"/>
-        </w:rPr>
-        <w:t xml:space="preserve"> have started to </w:t>
-      </w:r>
-      <w:proofErr w:type="spellStart"/>
-      <w:r>
-        <w:rPr>
-          <w:rFonts w:ascii="Palatino Linotype" w:hAnsi="Palatino Linotype"/>
-          <w:sz w:val="24"/>
-          <w:szCs w:val="24"/>
-        </w:rPr>
-        <w:t>categorise</w:t>
-      </w:r>
-      <w:proofErr w:type="spellEnd"/>
-      <w:r>
-        <w:rPr>
-          <w:rFonts w:ascii="Palatino Linotype" w:hAnsi="Palatino Linotype"/>
-          <w:sz w:val="24"/>
-          <w:szCs w:val="24"/>
-        </w:rPr>
-        <w:t xml:space="preserve"> these impacts and employ strategies in the planning and design of energy system components. The goal is for local energy generation in communities to be designed to be more resilient, efficient, and sustainable, e.g. the fourth generation of district heating systems [</w:t>
+        <w:t>In addition to direct impacts, extreme events also have cascading consequences for all stakeholders, such as access to clean water and provision of acceptable indoor air quality. Although estimating these multi-dimensional impacts is not easy, public and private organisations have started to categorise these impacts and employ strategies in the planning and design of energy system components. The goal is for local energy generation in communities to be designed to be more resilient, efficient, and sustainable, e.g. the fourth generation of district heating systems [</w:t>
       </w:r>
       <w:r>
         <w:rPr>
@@ -13898,25 +13266,7 @@
           <w:sz w:val="24"/>
           <w:szCs w:val="24"/>
         </w:rPr>
-        <w:t xml:space="preserve">eliability and resilience have different characteristics in a power system context. These concepts need to be </w:t>
-      </w:r>
-      <w:proofErr w:type="spellStart"/>
-      <w:r>
-        <w:rPr>
-          <w:rFonts w:ascii="Palatino Linotype" w:hAnsi="Palatino Linotype"/>
-          <w:sz w:val="24"/>
-          <w:szCs w:val="24"/>
-        </w:rPr>
-        <w:t>harmonised</w:t>
-      </w:r>
-      <w:proofErr w:type="spellEnd"/>
-      <w:r>
-        <w:rPr>
-          <w:rFonts w:ascii="Palatino Linotype" w:hAnsi="Palatino Linotype"/>
-          <w:sz w:val="24"/>
-          <w:szCs w:val="24"/>
-        </w:rPr>
-        <w:t xml:space="preserve"> with the broader engineering literature and other industry sectors. In addition, the evolving risks require more explicit metrics, as well as comprehensive approaches, policies, and regulations that can guarantee the resilience of the energy system and its ability to provide valuable services to communities and other industry sectors.</w:t>
+        <w:t>eliability and resilience have different characteristics in a power system context. These concepts need to be harmonised with the broader engineering literature and other industry sectors. In addition, the evolving risks require more explicit metrics, as well as comprehensive approaches, policies, and regulations that can guarantee the resilience of the energy system and its ability to provide valuable services to communities and other industry sectors.</w:t>
       </w:r>
     </w:p>
     <w:p>
@@ -14166,25 +13516,7 @@
           <w:sz w:val="24"/>
           <w:szCs w:val="24"/>
         </w:rPr>
-        <w:t xml:space="preserve">asset, </w:t>
-      </w:r>
-      <w:proofErr w:type="spellStart"/>
-      <w:r>
-        <w:rPr>
-          <w:rFonts w:ascii="Palatino Linotype" w:hAnsi="Palatino Linotype"/>
-          <w:sz w:val="24"/>
-          <w:szCs w:val="24"/>
-        </w:rPr>
-        <w:t>organisation</w:t>
-      </w:r>
-      <w:proofErr w:type="spellEnd"/>
-      <w:r>
-        <w:rPr>
-          <w:rFonts w:ascii="Palatino Linotype" w:hAnsi="Palatino Linotype"/>
-          <w:sz w:val="24"/>
-          <w:szCs w:val="24"/>
-        </w:rPr>
-        <w:t xml:space="preserve">, community, region </w:t>
+        <w:t xml:space="preserve">asset, organisation, community, region </w:t>
       </w:r>
       <w:r>
         <w:rPr>
@@ -14975,18 +14307,8 @@
                 <w:sz w:val="14"/>
                 <w:szCs w:val="14"/>
               </w:rPr>
-              <w:t xml:space="preserve">Functional </w:t>
+              <w:t>Functional redudancy</w:t>
             </w:r>
-            <w:proofErr w:type="spellStart"/>
-            <w:r>
-              <w:rPr>
-                <w:rFonts w:ascii="Palatino Linotype" w:hAnsi="Palatino Linotype"/>
-                <w:sz w:val="14"/>
-                <w:szCs w:val="14"/>
-              </w:rPr>
-              <w:t>redudancy</w:t>
-            </w:r>
-            <w:proofErr w:type="spellEnd"/>
           </w:p>
         </w:tc>
         <w:tc>
@@ -15014,18 +14336,8 @@
                 <w:sz w:val="14"/>
                 <w:szCs w:val="14"/>
               </w:rPr>
-              <w:t xml:space="preserve">Checklists and </w:t>
+              <w:t>Checklists and questionnaries</w:t>
             </w:r>
-            <w:proofErr w:type="spellStart"/>
-            <w:r>
-              <w:rPr>
-                <w:rFonts w:ascii="Palatino Linotype" w:hAnsi="Palatino Linotype"/>
-                <w:sz w:val="14"/>
-                <w:szCs w:val="14"/>
-              </w:rPr>
-              <w:t>questionnaries</w:t>
-            </w:r>
-            <w:proofErr w:type="spellEnd"/>
           </w:p>
           <w:p>
             <w:pPr>
@@ -15096,16 +14408,7 @@
                 <w:sz w:val="14"/>
                 <w:szCs w:val="14"/>
               </w:rPr>
-              <w:t xml:space="preserve">Energy </w:t>
-            </w:r>
-            <w:proofErr w:type="gramStart"/>
-            <w:r>
-              <w:rPr>
-                <w:rFonts w:ascii="Palatino Linotype" w:hAnsi="Palatino Linotype"/>
-                <w:sz w:val="14"/>
-                <w:szCs w:val="14"/>
-              </w:rPr>
-              <w:t>flow</w:t>
+              <w:t>Energy flow</w:t>
             </w:r>
             <w:r>
               <w:rPr>
@@ -15121,16 +14424,7 @@
                 <w:sz w:val="14"/>
                 <w:szCs w:val="14"/>
               </w:rPr>
-              <w:t>based</w:t>
-            </w:r>
-            <w:proofErr w:type="gramEnd"/>
-            <w:r>
-              <w:rPr>
-                <w:rFonts w:ascii="Palatino Linotype" w:hAnsi="Palatino Linotype"/>
-                <w:sz w:val="14"/>
-                <w:szCs w:val="14"/>
-              </w:rPr>
-              <w:t xml:space="preserve"> system performance modelling methods under different scenarios</w:t>
+              <w:t>based system performance modelling methods under different scenarios</w:t>
             </w:r>
           </w:p>
           <w:p>
@@ -16288,25 +15582,7 @@
           <w:sz w:val="24"/>
           <w:szCs w:val="24"/>
         </w:rPr>
-        <w:t xml:space="preserve">A logical step-by-step breakdown for EDA can be </w:t>
-      </w:r>
-      <w:proofErr w:type="spellStart"/>
-      <w:r>
-        <w:rPr>
-          <w:rFonts w:ascii="Palatino Linotype" w:hAnsi="Palatino Linotype"/>
-          <w:sz w:val="24"/>
-          <w:szCs w:val="24"/>
-        </w:rPr>
-        <w:t>summarised</w:t>
-      </w:r>
-      <w:proofErr w:type="spellEnd"/>
-      <w:r>
-        <w:rPr>
-          <w:rFonts w:ascii="Palatino Linotype" w:hAnsi="Palatino Linotype"/>
-          <w:sz w:val="24"/>
-          <w:szCs w:val="24"/>
-        </w:rPr>
-        <w:t xml:space="preserve"> as</w:t>
+        <w:t>A logical step-by-step breakdown for EDA can be summarised as</w:t>
       </w:r>
       <w:r>
         <w:rPr>
@@ -16529,43 +15805,7 @@
           <w:sz w:val="24"/>
           <w:szCs w:val="24"/>
         </w:rPr>
-        <w:t xml:space="preserve">1. Univariate Analysis: This sort of evaluation makes a </w:t>
-      </w:r>
-      <w:proofErr w:type="spellStart"/>
-      <w:r>
-        <w:rPr>
-          <w:rFonts w:ascii="Palatino Linotype" w:hAnsi="Palatino Linotype"/>
-          <w:sz w:val="24"/>
-          <w:szCs w:val="24"/>
-        </w:rPr>
-        <w:t>speciality</w:t>
-      </w:r>
-      <w:proofErr w:type="spellEnd"/>
-      <w:r>
-        <w:rPr>
-          <w:rFonts w:ascii="Palatino Linotype" w:hAnsi="Palatino Linotype"/>
-          <w:sz w:val="24"/>
-          <w:szCs w:val="24"/>
-        </w:rPr>
-        <w:t xml:space="preserve"> of analyzing character variables inside the records set. It involves summarizing and visualizing </w:t>
-      </w:r>
-      <w:proofErr w:type="gramStart"/>
-      <w:r>
-        <w:rPr>
-          <w:rFonts w:ascii="Palatino Linotype" w:hAnsi="Palatino Linotype"/>
-          <w:sz w:val="24"/>
-          <w:szCs w:val="24"/>
-        </w:rPr>
-        <w:t>a</w:t>
-      </w:r>
-      <w:proofErr w:type="gramEnd"/>
-      <w:r>
-        <w:rPr>
-          <w:rFonts w:ascii="Palatino Linotype" w:hAnsi="Palatino Linotype"/>
-          <w:sz w:val="24"/>
-          <w:szCs w:val="24"/>
-        </w:rPr>
-        <w:t xml:space="preserve"> unmarried variable at a time to understand its distribution, relevant tendency, unfold, and different applicable records. Techniques like histograms, field plots, bar charts, and precis information are generally used in univariate analysis.</w:t>
+        <w:t>1. Univariate Analysis: This sort of evaluation makes a speciality of analyzing character variables inside the records set. It involves summarizing and visualizing a unmarried variable at a time to understand its distribution, relevant tendency, unfold, and different applicable records. Techniques like histograms, field plots, bar charts, and precis information are generally used in univariate analysis.</w:t>
       </w:r>
     </w:p>
     <w:p>
@@ -16627,7 +15867,6 @@
         </w:rPr>
         <w:t xml:space="preserve"> </w:t>
       </w:r>
-      <w:proofErr w:type="gramStart"/>
       <w:r>
         <w:rPr>
           <w:rFonts w:ascii="Palatino Linotype" w:hAnsi="Palatino Linotype"/>
@@ -16636,7 +15875,6 @@
         </w:rPr>
         <w:t>variables</w:t>
       </w:r>
-      <w:proofErr w:type="gramEnd"/>
       <w:r>
         <w:rPr>
           <w:rFonts w:ascii="Palatino Linotype" w:hAnsi="Palatino Linotype"/>
@@ -16669,25 +15907,7 @@
           <w:sz w:val="24"/>
           <w:szCs w:val="24"/>
         </w:rPr>
-        <w:t>4. Time Series Analysis: This type of analysis is mainly applied to statistics sets that have a temporal component. Time collection evaluation entails inspecting and modeling styles, traits, and seasonality inside the statistics through the years. Techniques like line plots, autocorrelation analysis, transferring averages, and ARIMA (</w:t>
-      </w:r>
-      <w:proofErr w:type="spellStart"/>
-      <w:r>
-        <w:rPr>
-          <w:rFonts w:ascii="Palatino Linotype" w:hAnsi="Palatino Linotype"/>
-          <w:sz w:val="24"/>
-          <w:szCs w:val="24"/>
-        </w:rPr>
-        <w:t>AutoRegressive</w:t>
-      </w:r>
-      <w:proofErr w:type="spellEnd"/>
-      <w:r>
-        <w:rPr>
-          <w:rFonts w:ascii="Palatino Linotype" w:hAnsi="Palatino Linotype"/>
-          <w:sz w:val="24"/>
-          <w:szCs w:val="24"/>
-        </w:rPr>
-        <w:t xml:space="preserve"> Integrated Moving Average) fashions are generally utilized in time series analysis.</w:t>
+        <w:t>4. Time Series Analysis: This type of analysis is mainly applied to statistics sets that have a temporal component. Time collection evaluation entails inspecting and modeling styles, traits, and seasonality inside the statistics through the years. Techniques like line plots, autocorrelation analysis, transferring averages, and ARIMA (AutoRegressive Integrated Moving Average) fashions are generally utilized in time series analysis.</w:t>
       </w:r>
     </w:p>
     <w:p>
@@ -17017,7 +16237,7 @@
           <w:noProof/>
         </w:rPr>
         <w:drawing>
-          <wp:inline distT="0" distB="0" distL="0" distR="0" wp14:anchorId="18A54BAF" wp14:editId="67C3C6AC">
+          <wp:inline distT="0" distB="0" distL="0" distR="0" wp14:anchorId="18A54BAF" wp14:editId="520D365B">
             <wp:extent cx="3021874" cy="1571462"/>
             <wp:effectExtent l="0" t="0" r="0" b="0"/>
             <wp:docPr id="544632895" name="Picture 1" descr="Anomaly Detection in Time Series Data - GeeksforGeeks"/>
@@ -18052,23 +17272,13 @@
           <w:szCs w:val="24"/>
         </w:rPr>
       </w:pPr>
-      <w:proofErr w:type="spellStart"/>
-      <w:r>
-        <w:rPr>
-          <w:rFonts w:ascii="Palatino Linotype" w:hAnsi="Palatino Linotype"/>
-          <w:sz w:val="24"/>
-          <w:szCs w:val="24"/>
-        </w:rPr>
-        <w:t>Anodot</w:t>
-      </w:r>
-      <w:proofErr w:type="spellEnd"/>
-      <w:r>
-        <w:rPr>
-          <w:rFonts w:ascii="Palatino Linotype" w:hAnsi="Palatino Linotype"/>
-          <w:sz w:val="24"/>
-          <w:szCs w:val="24"/>
-        </w:rPr>
-        <w:t>, a business monitoring platform that can detect anomalies in business and cloud events.</w:t>
+      <w:r>
+        <w:rPr>
+          <w:rFonts w:ascii="Palatino Linotype" w:hAnsi="Palatino Linotype"/>
+          <w:sz w:val="24"/>
+          <w:szCs w:val="24"/>
+        </w:rPr>
+        <w:t>Anodot, a business monitoring platform that can detect anomalies in business and cloud events.</w:t>
       </w:r>
     </w:p>
     <w:p>
@@ -18091,25 +17301,7 @@
           <w:sz w:val="24"/>
           <w:szCs w:val="24"/>
         </w:rPr>
-        <w:t xml:space="preserve">Amazon </w:t>
-      </w:r>
-      <w:proofErr w:type="spellStart"/>
-      <w:r>
-        <w:rPr>
-          <w:rFonts w:ascii="Palatino Linotype" w:hAnsi="Palatino Linotype"/>
-          <w:sz w:val="24"/>
-          <w:szCs w:val="24"/>
-        </w:rPr>
-        <w:t>SageMaker</w:t>
-      </w:r>
-      <w:proofErr w:type="spellEnd"/>
-      <w:r>
-        <w:rPr>
-          <w:rFonts w:ascii="Palatino Linotype" w:hAnsi="Palatino Linotype"/>
-          <w:sz w:val="24"/>
-          <w:szCs w:val="24"/>
-        </w:rPr>
-        <w:t>, a data science platform that supports anomaly detection.</w:t>
+        <w:t>Amazon SageMaker, a data science platform that supports anomaly detection.</w:t>
       </w:r>
     </w:p>
     <w:p>
@@ -18132,25 +17324,7 @@
           <w:sz w:val="24"/>
           <w:szCs w:val="24"/>
         </w:rPr>
-        <w:t xml:space="preserve">ELKI, an </w:t>
-      </w:r>
-      <w:proofErr w:type="gramStart"/>
-      <w:r>
-        <w:rPr>
-          <w:rFonts w:ascii="Palatino Linotype" w:hAnsi="Palatino Linotype"/>
-          <w:sz w:val="24"/>
-          <w:szCs w:val="24"/>
-        </w:rPr>
-        <w:t>open source</w:t>
-      </w:r>
-      <w:proofErr w:type="gramEnd"/>
-      <w:r>
-        <w:rPr>
-          <w:rFonts w:ascii="Palatino Linotype" w:hAnsi="Palatino Linotype"/>
-          <w:sz w:val="24"/>
-          <w:szCs w:val="24"/>
-        </w:rPr>
-        <w:t xml:space="preserve"> data mining tool.</w:t>
+        <w:t>ELKI, an open source data mining tool.</w:t>
       </w:r>
     </w:p>
     <w:p>
@@ -18190,41 +17364,13 @@
           <w:szCs w:val="24"/>
         </w:rPr>
       </w:pPr>
-      <w:proofErr w:type="spellStart"/>
-      <w:r>
-        <w:rPr>
-          <w:rFonts w:ascii="Palatino Linotype" w:hAnsi="Palatino Linotype"/>
-          <w:sz w:val="24"/>
-          <w:szCs w:val="24"/>
-        </w:rPr>
-        <w:t>PyOD</w:t>
-      </w:r>
-      <w:proofErr w:type="spellEnd"/>
-      <w:r>
-        <w:rPr>
-          <w:rFonts w:ascii="Palatino Linotype" w:hAnsi="Palatino Linotype"/>
-          <w:sz w:val="24"/>
-          <w:szCs w:val="24"/>
-        </w:rPr>
-        <w:t xml:space="preserve">, an </w:t>
-      </w:r>
-      <w:proofErr w:type="gramStart"/>
-      <w:r>
-        <w:rPr>
-          <w:rFonts w:ascii="Palatino Linotype" w:hAnsi="Palatino Linotype"/>
-          <w:sz w:val="24"/>
-          <w:szCs w:val="24"/>
-        </w:rPr>
-        <w:t>open source</w:t>
-      </w:r>
-      <w:proofErr w:type="gramEnd"/>
-      <w:r>
-        <w:rPr>
-          <w:rFonts w:ascii="Palatino Linotype" w:hAnsi="Palatino Linotype"/>
-          <w:sz w:val="24"/>
-          <w:szCs w:val="24"/>
-        </w:rPr>
-        <w:t xml:space="preserve"> anomaly detection library written in Python.</w:t>
+      <w:r>
+        <w:rPr>
+          <w:rFonts w:ascii="Palatino Linotype" w:hAnsi="Palatino Linotype"/>
+          <w:sz w:val="24"/>
+          <w:szCs w:val="24"/>
+        </w:rPr>
+        <w:t>PyOD, an open source anomaly detection library written in Python.</w:t>
       </w:r>
     </w:p>
     <w:p>
@@ -18307,23 +17453,7 @@
           <w:sz w:val="24"/>
           <w:szCs w:val="24"/>
         </w:rPr>
-        <w:t>Photovoltaic (PV) systems have gained increasing popularity as a renewable energy source, particularly in off-grid areas where traditional grid connections are not feasible. However, the reliability and efficiency of PV systems rely heavily on the accurate detection of anomalies, which can be challenging due to the variability of solar irradiance, temperature, and other environmental factors. Anomaly detection in PV systems is crucial for identifying issues such as faulty panels, inverter malfunctions, and grid connection failures. This s</w:t>
-      </w:r>
-      <w:r>
-        <w:rPr>
-          <w:rFonts w:ascii="Palatino Linotype" w:hAnsi="Palatino Linotype"/>
-          <w:sz w:val="24"/>
-          <w:szCs w:val="24"/>
-        </w:rPr>
-        <w:t>ection</w:t>
-      </w:r>
-      <w:r>
-        <w:rPr>
-          <w:rFonts w:ascii="Palatino Linotype" w:hAnsi="Palatino Linotype"/>
-          <w:sz w:val="24"/>
-          <w:szCs w:val="24"/>
-        </w:rPr>
-        <w:t xml:space="preserve"> aims to provide a comprehensive overview of anomaly detection techniques and applications in off-grid PV systems.</w:t>
+        <w:t>Photovoltaic (PV) systems have gained increasing popularity as a renewable energy source, particularly in off-grid areas where traditional grid connections are not feasible. However, the reliability and efficiency of PV systems rely heavily on the accurate detection of anomalies, which can be challenging due to the variability of solar irradiance, temperature, and other environmental factors. Anomaly detection in PV systems is crucial for identifying issues such as faulty panels, inverter malfunctions, and grid connection failures. This section aims to provide a comprehensive overview of anomaly detection techniques and applications in off-grid PV systems.</w:t>
       </w:r>
     </w:p>
     <w:p>
@@ -18719,175 +17849,137 @@
     <w:p/>
     <w:p>
       <w:pPr>
+        <w:jc w:val="both"/>
+        <w:rPr>
+          <w:rFonts w:ascii="Palatino Linotype" w:hAnsi="Palatino Linotype"/>
+          <w:sz w:val="24"/>
+          <w:szCs w:val="24"/>
+        </w:rPr>
+      </w:pPr>
+      <w:r>
+        <w:rPr>
+          <w:rFonts w:ascii="Palatino Linotype" w:hAnsi="Palatino Linotype"/>
+          <w:sz w:val="24"/>
+          <w:szCs w:val="24"/>
+        </w:rPr>
+        <w:t>The study context of this thesis is focused on the integration of Resilience Engineering Framework (REF) in off-grid renewable energy systems, with a specific focus on photovoltaic (PV) systems. The study aims to investigate the applicability and effectiveness of REF in improving the resilience of off-grid PV systems, and to identify the critical factors that influence the integration of REF in such systems.</w:t>
+      </w:r>
+    </w:p>
+    <w:p>
+      <w:pPr>
+        <w:jc w:val="both"/>
+        <w:rPr>
+          <w:rFonts w:ascii="Palatino Linotype" w:hAnsi="Palatino Linotype"/>
+          <w:sz w:val="24"/>
+          <w:szCs w:val="24"/>
+        </w:rPr>
+      </w:pPr>
+      <w:r>
+        <w:rPr>
+          <w:rFonts w:ascii="Palatino Linotype" w:hAnsi="Palatino Linotype"/>
+          <w:sz w:val="24"/>
+          <w:szCs w:val="24"/>
+        </w:rPr>
+        <w:t xml:space="preserve">The dataset used is an opensource dataset for exploratory data analysis and predictive maintenance studies. Specifically, two different </w:t>
+      </w:r>
+      <w:r>
+        <w:rPr>
+          <w:rFonts w:ascii="Palatino Linotype" w:hAnsi="Palatino Linotype"/>
+          <w:sz w:val="24"/>
+          <w:szCs w:val="24"/>
+        </w:rPr>
+        <w:t xml:space="preserve">off-grid </w:t>
+      </w:r>
+      <w:r>
+        <w:rPr>
+          <w:rFonts w:ascii="Palatino Linotype" w:hAnsi="Palatino Linotype"/>
+          <w:sz w:val="24"/>
+          <w:szCs w:val="24"/>
+        </w:rPr>
+        <w:t>photovoltaic systems will be studied with the corresponding meteorological data collected by their sensor equipment. This choice makes it possible to go into even more detail on the functioning of the sensor equipment in order to make the two plants independent and to highlight any malfunctions.</w:t>
+      </w:r>
+      <w:r>
+        <w:rPr>
+          <w:rFonts w:ascii="Palatino Linotype" w:hAnsi="Palatino Linotype"/>
+          <w:sz w:val="24"/>
+          <w:szCs w:val="24"/>
+        </w:rPr>
+        <w:t xml:space="preserve"> </w:t>
+      </w:r>
+    </w:p>
+    <w:p>
+      <w:pPr>
+        <w:jc w:val="both"/>
+        <w:rPr>
+          <w:rFonts w:ascii="Palatino Linotype" w:hAnsi="Palatino Linotype"/>
+          <w:sz w:val="24"/>
+          <w:szCs w:val="24"/>
+        </w:rPr>
+      </w:pPr>
+      <w:r>
+        <w:rPr>
+          <w:rFonts w:ascii="Palatino Linotype" w:hAnsi="Palatino Linotype"/>
+          <w:sz w:val="24"/>
+          <w:szCs w:val="24"/>
+        </w:rPr>
+        <w:t xml:space="preserve">The dataset includes information on the </w:t>
+      </w:r>
+      <w:r>
+        <w:rPr>
+          <w:rFonts w:ascii="Palatino Linotype" w:hAnsi="Palatino Linotype"/>
+          <w:sz w:val="24"/>
+          <w:szCs w:val="24"/>
+        </w:rPr>
+        <w:t>power generation data</w:t>
+      </w:r>
+      <w:r>
+        <w:rPr>
+          <w:rFonts w:ascii="Palatino Linotype" w:hAnsi="Palatino Linotype"/>
+          <w:sz w:val="24"/>
+          <w:szCs w:val="24"/>
+        </w:rPr>
+        <w:t xml:space="preserve"> and </w:t>
+      </w:r>
+      <w:r>
+        <w:rPr>
+          <w:rFonts w:ascii="Palatino Linotype" w:hAnsi="Palatino Linotype"/>
+          <w:sz w:val="24"/>
+          <w:szCs w:val="24"/>
+        </w:rPr>
+        <w:t>weather data</w:t>
+      </w:r>
+      <w:r>
+        <w:rPr>
+          <w:rFonts w:ascii="Palatino Linotype" w:hAnsi="Palatino Linotype"/>
+          <w:sz w:val="24"/>
+          <w:szCs w:val="24"/>
+        </w:rPr>
+        <w:t xml:space="preserve"> of the </w:t>
+      </w:r>
+      <w:r>
+        <w:rPr>
+          <w:rFonts w:ascii="Palatino Linotype" w:hAnsi="Palatino Linotype"/>
+          <w:sz w:val="24"/>
+          <w:szCs w:val="24"/>
+        </w:rPr>
+        <w:t>two PV systems</w:t>
+      </w:r>
+      <w:r>
+        <w:rPr>
+          <w:rFonts w:ascii="Palatino Linotype" w:hAnsi="Palatino Linotype"/>
+          <w:sz w:val="24"/>
+          <w:szCs w:val="24"/>
+        </w:rPr>
+        <w:t xml:space="preserve"> collected for a period of 34 days with a 15-minutes sample rate. In particular they are:</w:t>
+      </w:r>
+    </w:p>
+    <w:p>
+      <w:pPr>
         <w:pStyle w:val="ListParagraph"/>
         <w:numPr>
           <w:ilvl w:val="0"/>
           <w:numId w:val="13"/>
         </w:numPr>
-        <w:rPr>
-          <w:lang w:val="it-IT"/>
-        </w:rPr>
-      </w:pPr>
-      <w:r>
-        <w:rPr>
-          <w:lang w:val="it-IT"/>
-        </w:rPr>
-        <w:t>Descrizione del Dataset di u</w:t>
-      </w:r>
-      <w:r>
-        <w:rPr>
-          <w:lang w:val="it-IT"/>
-        </w:rPr>
-        <w:t xml:space="preserve">n sistema </w:t>
-      </w:r>
-      <w:proofErr w:type="spellStart"/>
-      <w:r>
-        <w:rPr>
-          <w:lang w:val="it-IT"/>
-        </w:rPr>
-        <w:t>offgrid</w:t>
-      </w:r>
-      <w:proofErr w:type="spellEnd"/>
-      <w:r>
-        <w:rPr>
-          <w:lang w:val="it-IT"/>
-        </w:rPr>
-        <w:t xml:space="preserve"> con le varie voci e grafici di correlazioni tanto per spiegare</w:t>
-      </w:r>
-    </w:p>
-    <w:p>
-      <w:pPr>
-        <w:jc w:val="both"/>
-        <w:rPr>
-          <w:rFonts w:ascii="Palatino Linotype" w:hAnsi="Palatino Linotype"/>
-          <w:sz w:val="24"/>
-          <w:szCs w:val="24"/>
-        </w:rPr>
-      </w:pPr>
-      <w:r>
-        <w:rPr>
-          <w:rFonts w:ascii="Palatino Linotype" w:hAnsi="Palatino Linotype"/>
-          <w:sz w:val="24"/>
-          <w:szCs w:val="24"/>
-        </w:rPr>
-        <w:t>The study context of this thesis is focused on the integration of Resilience Engineering Framework (REF) in off-grid renewable energy systems, with a specific focus on photovoltaic (PV) systems. The study aims to investigate the applicability and effectiveness of REF in improving the resilience of off-grid PV systems, and to identify the critical factors that influence the integration of REF in such systems.</w:t>
-      </w:r>
-    </w:p>
-    <w:p>
-      <w:pPr>
-        <w:jc w:val="both"/>
-        <w:rPr>
-          <w:rFonts w:ascii="Palatino Linotype" w:hAnsi="Palatino Linotype"/>
-          <w:sz w:val="24"/>
-          <w:szCs w:val="24"/>
-        </w:rPr>
-      </w:pPr>
-      <w:r>
-        <w:rPr>
-          <w:rFonts w:ascii="Palatino Linotype" w:hAnsi="Palatino Linotype"/>
-          <w:sz w:val="24"/>
-          <w:szCs w:val="24"/>
-        </w:rPr>
-        <w:t xml:space="preserve">The dataset used is an opensource dataset for exploratory data analysis and predictive maintenance studies. Specifically, two different </w:t>
-      </w:r>
-      <w:r>
-        <w:rPr>
-          <w:rFonts w:ascii="Palatino Linotype" w:hAnsi="Palatino Linotype"/>
-          <w:sz w:val="24"/>
-          <w:szCs w:val="24"/>
-        </w:rPr>
-        <w:t xml:space="preserve">off-grid </w:t>
-      </w:r>
-      <w:r>
-        <w:rPr>
-          <w:rFonts w:ascii="Palatino Linotype" w:hAnsi="Palatino Linotype"/>
-          <w:sz w:val="24"/>
-          <w:szCs w:val="24"/>
-        </w:rPr>
-        <w:t>photovoltaic systems will be studied with the corresponding meteorological data collected by their sensor equipment. This choice makes it possible to go into even more detail on the functioning of the sensor equipment in order to make the two plants independent and to highlight any malfunctions.</w:t>
-      </w:r>
-      <w:r>
-        <w:rPr>
-          <w:rFonts w:ascii="Palatino Linotype" w:hAnsi="Palatino Linotype"/>
-          <w:sz w:val="24"/>
-          <w:szCs w:val="24"/>
-        </w:rPr>
-        <w:t xml:space="preserve"> </w:t>
-      </w:r>
-    </w:p>
-    <w:p>
-      <w:pPr>
-        <w:jc w:val="both"/>
-        <w:rPr>
-          <w:rFonts w:ascii="Palatino Linotype" w:hAnsi="Palatino Linotype"/>
-          <w:sz w:val="24"/>
-          <w:szCs w:val="24"/>
-        </w:rPr>
-      </w:pPr>
-      <w:r>
-        <w:rPr>
-          <w:rFonts w:ascii="Palatino Linotype" w:hAnsi="Palatino Linotype"/>
-          <w:sz w:val="24"/>
-          <w:szCs w:val="24"/>
-        </w:rPr>
-        <w:t xml:space="preserve">The dataset includes information on the </w:t>
-      </w:r>
-      <w:r>
-        <w:rPr>
-          <w:rFonts w:ascii="Palatino Linotype" w:hAnsi="Palatino Linotype"/>
-          <w:sz w:val="24"/>
-          <w:szCs w:val="24"/>
-        </w:rPr>
-        <w:t>power generation data</w:t>
-      </w:r>
-      <w:r>
-        <w:rPr>
-          <w:rFonts w:ascii="Palatino Linotype" w:hAnsi="Palatino Linotype"/>
-          <w:sz w:val="24"/>
-          <w:szCs w:val="24"/>
-        </w:rPr>
-        <w:t xml:space="preserve"> and </w:t>
-      </w:r>
-      <w:r>
-        <w:rPr>
-          <w:rFonts w:ascii="Palatino Linotype" w:hAnsi="Palatino Linotype"/>
-          <w:sz w:val="24"/>
-          <w:szCs w:val="24"/>
-        </w:rPr>
-        <w:t>weather data</w:t>
-      </w:r>
-      <w:r>
-        <w:rPr>
-          <w:rFonts w:ascii="Palatino Linotype" w:hAnsi="Palatino Linotype"/>
-          <w:sz w:val="24"/>
-          <w:szCs w:val="24"/>
-        </w:rPr>
-        <w:t xml:space="preserve"> of the </w:t>
-      </w:r>
-      <w:r>
-        <w:rPr>
-          <w:rFonts w:ascii="Palatino Linotype" w:hAnsi="Palatino Linotype"/>
-          <w:sz w:val="24"/>
-          <w:szCs w:val="24"/>
-        </w:rPr>
-        <w:t>two PV systems</w:t>
-      </w:r>
-      <w:r>
-        <w:rPr>
-          <w:rFonts w:ascii="Palatino Linotype" w:hAnsi="Palatino Linotype"/>
-          <w:sz w:val="24"/>
-          <w:szCs w:val="24"/>
-        </w:rPr>
-        <w:t xml:space="preserve"> collected for a period of 34 days with a 15-minutes sample rate. In particular they are:</w:t>
-      </w:r>
-    </w:p>
-    <w:p>
-      <w:pPr>
-        <w:pStyle w:val="ListParagraph"/>
-        <w:numPr>
-          <w:ilvl w:val="0"/>
-          <w:numId w:val="13"/>
-        </w:numPr>
         <w:jc w:val="both"/>
         <w:rPr>
           <w:rFonts w:ascii="Palatino Linotype" w:hAnsi="Palatino Linotype"/>
@@ -18932,25 +18024,7 @@
           <w:sz w:val="24"/>
           <w:szCs w:val="24"/>
         </w:rPr>
-        <w:t xml:space="preserve">DATE_TIME: Date and time for each observation. Observations recorded at </w:t>
-      </w:r>
-      <w:proofErr w:type="gramStart"/>
-      <w:r>
-        <w:rPr>
-          <w:rFonts w:ascii="Palatino Linotype" w:hAnsi="Palatino Linotype"/>
-          <w:sz w:val="24"/>
-          <w:szCs w:val="24"/>
-        </w:rPr>
-        <w:t>15 minute</w:t>
-      </w:r>
-      <w:proofErr w:type="gramEnd"/>
-      <w:r>
-        <w:rPr>
-          <w:rFonts w:ascii="Palatino Linotype" w:hAnsi="Palatino Linotype"/>
-          <w:sz w:val="24"/>
-          <w:szCs w:val="24"/>
-        </w:rPr>
-        <w:t xml:space="preserve"> intervals.</w:t>
+        <w:t>DATE_TIME: Date and time for each observation. Observations recorded at 15 minute intervals.</w:t>
       </w:r>
     </w:p>
     <w:p>
@@ -19019,43 +18093,7 @@
           <w:sz w:val="24"/>
           <w:szCs w:val="24"/>
         </w:rPr>
-        <w:t>DC_POWER: Amount of DC power generated by the inverter (</w:t>
-      </w:r>
-      <w:proofErr w:type="spellStart"/>
-      <w:r>
-        <w:rPr>
-          <w:rFonts w:ascii="Palatino Linotype" w:hAnsi="Palatino Linotype"/>
-          <w:sz w:val="24"/>
-          <w:szCs w:val="24"/>
-        </w:rPr>
-        <w:t>source_key</w:t>
-      </w:r>
-      <w:proofErr w:type="spellEnd"/>
-      <w:r>
-        <w:rPr>
-          <w:rFonts w:ascii="Palatino Linotype" w:hAnsi="Palatino Linotype"/>
-          <w:sz w:val="24"/>
-          <w:szCs w:val="24"/>
-        </w:rPr>
-        <w:t xml:space="preserve">) in this </w:t>
-      </w:r>
-      <w:proofErr w:type="gramStart"/>
-      <w:r>
-        <w:rPr>
-          <w:rFonts w:ascii="Palatino Linotype" w:hAnsi="Palatino Linotype"/>
-          <w:sz w:val="24"/>
-          <w:szCs w:val="24"/>
-        </w:rPr>
-        <w:t>15 minute</w:t>
-      </w:r>
-      <w:proofErr w:type="gramEnd"/>
-      <w:r>
-        <w:rPr>
-          <w:rFonts w:ascii="Palatino Linotype" w:hAnsi="Palatino Linotype"/>
-          <w:sz w:val="24"/>
-          <w:szCs w:val="24"/>
-        </w:rPr>
-        <w:t xml:space="preserve"> interval. </w:t>
+        <w:t xml:space="preserve">DC_POWER: Amount of DC power generated by the inverter (source_key) in this 15 minute interval. </w:t>
       </w:r>
       <m:oMath>
         <m:d>
@@ -19104,44 +18142,7 @@
           <w:sz w:val="24"/>
           <w:szCs w:val="24"/>
         </w:rPr>
-        <w:lastRenderedPageBreak/>
-        <w:t>AC_POWER: Amount of AC power generated by the inverter (</w:t>
-      </w:r>
-      <w:proofErr w:type="spellStart"/>
-      <w:r>
-        <w:rPr>
-          <w:rFonts w:ascii="Palatino Linotype" w:hAnsi="Palatino Linotype"/>
-          <w:sz w:val="24"/>
-          <w:szCs w:val="24"/>
-        </w:rPr>
-        <w:t>source_key</w:t>
-      </w:r>
-      <w:proofErr w:type="spellEnd"/>
-      <w:r>
-        <w:rPr>
-          <w:rFonts w:ascii="Palatino Linotype" w:hAnsi="Palatino Linotype"/>
-          <w:sz w:val="24"/>
-          <w:szCs w:val="24"/>
-        </w:rPr>
-        <w:t xml:space="preserve">) in this </w:t>
-      </w:r>
-      <w:proofErr w:type="gramStart"/>
-      <w:r>
-        <w:rPr>
-          <w:rFonts w:ascii="Palatino Linotype" w:hAnsi="Palatino Linotype"/>
-          <w:sz w:val="24"/>
-          <w:szCs w:val="24"/>
-        </w:rPr>
-        <w:t>15 minute</w:t>
-      </w:r>
-      <w:proofErr w:type="gramEnd"/>
-      <w:r>
-        <w:rPr>
-          <w:rFonts w:ascii="Palatino Linotype" w:hAnsi="Palatino Linotype"/>
-          <w:sz w:val="24"/>
-          <w:szCs w:val="24"/>
-        </w:rPr>
-        <w:t xml:space="preserve"> interval.</w:t>
+        <w:t>AC_POWER: Amount of AC power generated by the inverter (source_key) in this 15 minute interval.</w:t>
       </w:r>
       <w:r>
         <w:rPr>
@@ -19221,6 +18222,7 @@
           <w:sz w:val="24"/>
           <w:szCs w:val="24"/>
         </w:rPr>
+        <w:lastRenderedPageBreak/>
         <w:t>Weather</w:t>
       </w:r>
       <w:r>
@@ -19344,25 +18346,7 @@
           <w:sz w:val="24"/>
           <w:szCs w:val="24"/>
         </w:rPr>
-        <w:t xml:space="preserve">IRRADATION: Amount of irradiation for the </w:t>
-      </w:r>
-      <w:proofErr w:type="gramStart"/>
-      <w:r>
-        <w:rPr>
-          <w:rFonts w:ascii="Palatino Linotype" w:hAnsi="Palatino Linotype"/>
-          <w:sz w:val="24"/>
-          <w:szCs w:val="24"/>
-        </w:rPr>
-        <w:t>15 minute</w:t>
-      </w:r>
-      <w:proofErr w:type="gramEnd"/>
-      <w:r>
-        <w:rPr>
-          <w:rFonts w:ascii="Palatino Linotype" w:hAnsi="Palatino Linotype"/>
-          <w:sz w:val="24"/>
-          <w:szCs w:val="24"/>
-        </w:rPr>
-        <w:t xml:space="preserve"> interval. Note: After comparing this data with other publications, I assume the correct unit for this data is </w:t>
+        <w:t xml:space="preserve">IRRADATION: Amount of irradiation for the 15 minute interval. Note: After comparing this data with other publications, I assume the correct unit for this data is </w:t>
       </w:r>
       <m:oMath>
         <m:d>
@@ -19464,6 +18448,7 @@
       <w:r>
         <w:rPr>
           <w:rFonts w:ascii="Palatino Linotype" w:hAnsi="Palatino Linotype"/>
+          <w:noProof/>
           <w:sz w:val="24"/>
           <w:szCs w:val="24"/>
         </w:rPr>
@@ -19568,6 +18553,7 @@
       <w:r>
         <w:rPr>
           <w:rFonts w:ascii="Palatino Linotype" w:hAnsi="Palatino Linotype"/>
+          <w:noProof/>
           <w:sz w:val="24"/>
           <w:szCs w:val="24"/>
         </w:rPr>
@@ -19672,16 +18658,14 @@
         </w:rPr>
         <w:t xml:space="preserve"> contains 22 inverters where each inverter </w:t>
       </w:r>
-      <w:proofErr w:type="gramStart"/>
-      <w:r>
-        <w:rPr>
-          <w:rFonts w:ascii="Palatino Linotype" w:hAnsi="Palatino Linotype"/>
-          <w:sz w:val="24"/>
-          <w:szCs w:val="24"/>
-        </w:rPr>
-        <w:t>are</w:t>
-      </w:r>
-      <w:proofErr w:type="gramEnd"/>
+      <w:r>
+        <w:rPr>
+          <w:rFonts w:ascii="Palatino Linotype" w:hAnsi="Palatino Linotype"/>
+          <w:sz w:val="24"/>
+          <w:szCs w:val="24"/>
+        </w:rPr>
+        <w:t>is</w:t>
+      </w:r>
       <w:r>
         <w:rPr>
           <w:rFonts w:ascii="Palatino Linotype" w:hAnsi="Palatino Linotype"/>
@@ -19690,16 +18674,14 @@
         </w:rPr>
         <w:t xml:space="preserve"> connected with several PV array. Every 15 min, each inverter records his data. So, if we want to know how many the plant has produced a power in </w:t>
       </w:r>
-      <w:proofErr w:type="gramStart"/>
-      <w:r>
-        <w:rPr>
-          <w:rFonts w:ascii="Palatino Linotype" w:hAnsi="Palatino Linotype"/>
-          <w:sz w:val="24"/>
-          <w:szCs w:val="24"/>
-        </w:rPr>
-        <w:t>a</w:t>
-      </w:r>
-      <w:proofErr w:type="gramEnd"/>
+      <w:r>
+        <w:rPr>
+          <w:rFonts w:ascii="Palatino Linotype" w:hAnsi="Palatino Linotype"/>
+          <w:sz w:val="24"/>
+          <w:szCs w:val="24"/>
+        </w:rPr>
+        <w:t>an</w:t>
+      </w:r>
       <w:r>
         <w:rPr>
           <w:rFonts w:ascii="Palatino Linotype" w:hAnsi="Palatino Linotype"/>
@@ -19726,16 +18708,6 @@
           <w:szCs w:val="24"/>
         </w:rPr>
       </w:pPr>
-    </w:p>
-    <w:p>
-      <w:pPr>
-        <w:jc w:val="both"/>
-        <w:rPr>
-          <w:rFonts w:ascii="Palatino Linotype" w:hAnsi="Palatino Linotype"/>
-          <w:sz w:val="24"/>
-          <w:szCs w:val="24"/>
-        </w:rPr>
-      </w:pPr>
       <w:r>
         <w:rPr>
           <w:rFonts w:ascii="Palatino Linotype" w:hAnsi="Palatino Linotype"/>
@@ -19754,16 +18726,6 @@
           <w:szCs w:val="24"/>
         </w:rPr>
       </w:pPr>
-    </w:p>
-    <w:p>
-      <w:pPr>
-        <w:jc w:val="both"/>
-        <w:rPr>
-          <w:rFonts w:ascii="Palatino Linotype" w:hAnsi="Palatino Linotype"/>
-          <w:sz w:val="24"/>
-          <w:szCs w:val="24"/>
-        </w:rPr>
-      </w:pPr>
       <w:r>
         <w:rPr>
           <w:rFonts w:ascii="Palatino Linotype" w:hAnsi="Palatino Linotype"/>
@@ -19786,7 +18748,16 @@
           <w:sz w:val="24"/>
           <w:szCs w:val="24"/>
         </w:rPr>
-        <w:t>To monitor the inverter data, you can use a data logger or a monitoring system that collects data from the inverter and other components of the system, such as the battery bank and load usage. The data logger or monitoring system can provide real-time data and historical data that can be analyzed to identify trends and patterns in the system's performance.</w:t>
+        <w:t xml:space="preserve">To monitor the inverter data, you can use a data logger or a </w:t>
+      </w:r>
+      <w:r>
+        <w:rPr>
+          <w:rFonts w:ascii="Palatino Linotype" w:hAnsi="Palatino Linotype"/>
+          <w:sz w:val="24"/>
+          <w:szCs w:val="24"/>
+        </w:rPr>
+        <w:lastRenderedPageBreak/>
+        <w:t>monitoring system that collects data from the inverter and other components of the system, such as the battery bank and load usage. The data logger or monitoring system can provide real-time data and historical data that can be analyzed to identify trends and patterns in the system's performance.</w:t>
       </w:r>
     </w:p>
     <w:p>
@@ -19948,36 +18919,613 @@
         <w:rPr>
           <w:lang w:val="it-IT"/>
         </w:rPr>
-        <w:t xml:space="preserve">pplicate ad un contesto energetico con </w:t>
-      </w:r>
-      <w:proofErr w:type="spellStart"/>
-      <w:r>
-        <w:rPr>
-          <w:lang w:val="it-IT"/>
-        </w:rPr>
-        <w:t>pippardone</w:t>
-      </w:r>
-      <w:proofErr w:type="spellEnd"/>
-      <w:r>
-        <w:rPr>
-          <w:lang w:val="it-IT"/>
-        </w:rPr>
-        <w:t xml:space="preserve"> sugli impianti </w:t>
-      </w:r>
-      <w:proofErr w:type="spellStart"/>
-      <w:r>
-        <w:rPr>
-          <w:lang w:val="it-IT"/>
-        </w:rPr>
-        <w:t>offgrid</w:t>
-      </w:r>
-      <w:proofErr w:type="spellEnd"/>
-      <w:r>
-        <w:rPr>
-          <w:lang w:val="it-IT"/>
-        </w:rPr>
-        <w:t xml:space="preserve"> e qualche grafico rivendibile</w:t>
-      </w:r>
+        <w:t>pplicate ad un contesto energetico con pippardone sugli impianti offgrid e qualche grafico rivendibile</w:t>
+      </w:r>
+    </w:p>
+    <w:p>
+      <w:pPr>
+        <w:jc w:val="both"/>
+        <w:rPr>
+          <w:rFonts w:ascii="Palatino Linotype" w:hAnsi="Palatino Linotype"/>
+          <w:sz w:val="24"/>
+          <w:szCs w:val="24"/>
+        </w:rPr>
+      </w:pPr>
+      <w:r>
+        <w:rPr>
+          <w:rFonts w:ascii="Palatino Linotype" w:hAnsi="Palatino Linotype"/>
+          <w:sz w:val="24"/>
+          <w:szCs w:val="24"/>
+        </w:rPr>
+        <w:t>I</w:t>
+      </w:r>
+      <w:r>
+        <w:rPr>
+          <w:rFonts w:ascii="Palatino Linotype" w:hAnsi="Palatino Linotype"/>
+          <w:sz w:val="24"/>
+          <w:szCs w:val="24"/>
+        </w:rPr>
+        <w:t>n order to establish effective metrics to evaluate the energy</w:t>
+      </w:r>
+      <w:r>
+        <w:rPr>
+          <w:rFonts w:ascii="Palatino Linotype" w:hAnsi="Palatino Linotype"/>
+          <w:sz w:val="24"/>
+          <w:szCs w:val="24"/>
+        </w:rPr>
+        <w:t xml:space="preserve"> </w:t>
+      </w:r>
+      <w:r>
+        <w:rPr>
+          <w:rFonts w:ascii="Palatino Linotype" w:hAnsi="Palatino Linotype"/>
+          <w:sz w:val="24"/>
+          <w:szCs w:val="24"/>
+        </w:rPr>
+        <w:t>resilience of community-level energy systems, this section focuses</w:t>
+      </w:r>
+      <w:r>
+        <w:rPr>
+          <w:rFonts w:ascii="Palatino Linotype" w:hAnsi="Palatino Linotype"/>
+          <w:sz w:val="24"/>
+          <w:szCs w:val="24"/>
+        </w:rPr>
+        <w:t xml:space="preserve"> </w:t>
+      </w:r>
+      <w:r>
+        <w:rPr>
+          <w:rFonts w:ascii="Palatino Linotype" w:hAnsi="Palatino Linotype"/>
+          <w:sz w:val="24"/>
+          <w:szCs w:val="24"/>
+        </w:rPr>
+        <w:t>on performance-based resilience metrics at the system level. A</w:t>
+      </w:r>
+      <w:r>
+        <w:rPr>
+          <w:rFonts w:ascii="Palatino Linotype" w:hAnsi="Palatino Linotype"/>
+          <w:sz w:val="24"/>
+          <w:szCs w:val="24"/>
+        </w:rPr>
+        <w:t xml:space="preserve"> </w:t>
+      </w:r>
+      <w:r>
+        <w:rPr>
+          <w:rFonts w:ascii="Palatino Linotype" w:hAnsi="Palatino Linotype"/>
+          <w:sz w:val="24"/>
+          <w:szCs w:val="24"/>
+        </w:rPr>
+        <w:t>resilience framework is introduced, including a set of metrics that</w:t>
+      </w:r>
+      <w:r>
+        <w:rPr>
+          <w:rFonts w:ascii="Palatino Linotype" w:hAnsi="Palatino Linotype"/>
+          <w:sz w:val="24"/>
+          <w:szCs w:val="24"/>
+        </w:rPr>
+        <w:t xml:space="preserve"> </w:t>
+      </w:r>
+      <w:r>
+        <w:rPr>
+          <w:rFonts w:ascii="Palatino Linotype" w:hAnsi="Palatino Linotype"/>
+          <w:sz w:val="24"/>
+          <w:szCs w:val="24"/>
+        </w:rPr>
+        <w:t>are crucial in the process of decision-making and energy master</w:t>
+      </w:r>
+      <w:r>
+        <w:rPr>
+          <w:rFonts w:ascii="Palatino Linotype" w:hAnsi="Palatino Linotype"/>
+          <w:sz w:val="24"/>
+          <w:szCs w:val="24"/>
+        </w:rPr>
+        <w:t xml:space="preserve"> </w:t>
+      </w:r>
+      <w:r>
+        <w:rPr>
+          <w:rFonts w:ascii="Palatino Linotype" w:hAnsi="Palatino Linotype"/>
+          <w:sz w:val="24"/>
+          <w:szCs w:val="24"/>
+        </w:rPr>
+        <w:t>planning for communities. The present resilience framework utilizes the resilience trapezoid concept</w:t>
+      </w:r>
+      <w:r>
+        <w:rPr>
+          <w:rFonts w:ascii="Palatino Linotype" w:hAnsi="Palatino Linotype"/>
+          <w:sz w:val="24"/>
+          <w:szCs w:val="24"/>
+        </w:rPr>
+        <w:t xml:space="preserve"> [5]</w:t>
+      </w:r>
+      <w:r>
+        <w:rPr>
+          <w:rFonts w:ascii="Palatino Linotype" w:hAnsi="Palatino Linotype"/>
+          <w:sz w:val="24"/>
+          <w:szCs w:val="24"/>
+        </w:rPr>
+        <w:t xml:space="preserve"> to measure (qualitatively and</w:t>
+      </w:r>
+      <w:r>
+        <w:rPr>
+          <w:rFonts w:ascii="Palatino Linotype" w:hAnsi="Palatino Linotype"/>
+          <w:sz w:val="24"/>
+          <w:szCs w:val="24"/>
+        </w:rPr>
+        <w:t xml:space="preserve"> </w:t>
+      </w:r>
+      <w:r>
+        <w:rPr>
+          <w:rFonts w:ascii="Palatino Linotype" w:hAnsi="Palatino Linotype"/>
+          <w:sz w:val="24"/>
+          <w:szCs w:val="24"/>
+        </w:rPr>
+        <w:t xml:space="preserve">quantitively) the resilience performance of a community-level energy system, </w:t>
+      </w:r>
+      <w:r>
+        <w:rPr>
+          <w:rFonts w:ascii="Palatino Linotype" w:hAnsi="Palatino Linotype"/>
+          <w:sz w:val="24"/>
+          <w:szCs w:val="24"/>
+        </w:rPr>
+        <w:lastRenderedPageBreak/>
+        <w:t>proposing a consistent treatment of resilience metrics,</w:t>
+      </w:r>
+      <w:r>
+        <w:rPr>
+          <w:rFonts w:ascii="Palatino Linotype" w:hAnsi="Palatino Linotype"/>
+          <w:sz w:val="24"/>
+          <w:szCs w:val="24"/>
+        </w:rPr>
+        <w:t xml:space="preserve"> </w:t>
+      </w:r>
+      <w:r>
+        <w:rPr>
+          <w:rFonts w:ascii="Palatino Linotype" w:hAnsi="Palatino Linotype"/>
+          <w:sz w:val="24"/>
+          <w:szCs w:val="24"/>
+        </w:rPr>
+        <w:t>dimensions, and phases. This framework is a guide to resilience</w:t>
+      </w:r>
+      <w:r>
+        <w:rPr>
+          <w:rFonts w:ascii="Palatino Linotype" w:hAnsi="Palatino Linotype"/>
+          <w:sz w:val="24"/>
+          <w:szCs w:val="24"/>
+        </w:rPr>
+        <w:t xml:space="preserve"> </w:t>
+      </w:r>
+      <w:r>
+        <w:rPr>
+          <w:rFonts w:ascii="Palatino Linotype" w:hAnsi="Palatino Linotype"/>
+          <w:sz w:val="24"/>
+          <w:szCs w:val="24"/>
+        </w:rPr>
+        <w:t>planning and provides many opportunities for specific resilience</w:t>
+      </w:r>
+      <w:r>
+        <w:rPr>
+          <w:rFonts w:ascii="Palatino Linotype" w:hAnsi="Palatino Linotype"/>
+          <w:sz w:val="24"/>
+          <w:szCs w:val="24"/>
+        </w:rPr>
+        <w:t xml:space="preserve"> </w:t>
+      </w:r>
+      <w:r>
+        <w:rPr>
+          <w:rFonts w:ascii="Palatino Linotype" w:hAnsi="Palatino Linotype"/>
+          <w:sz w:val="24"/>
+          <w:szCs w:val="24"/>
+        </w:rPr>
+        <w:t>enhancement. These resilience metrics, dimensions, and phases are</w:t>
+      </w:r>
+      <w:r>
+        <w:rPr>
+          <w:rFonts w:ascii="Palatino Linotype" w:hAnsi="Palatino Linotype"/>
+          <w:sz w:val="24"/>
+          <w:szCs w:val="24"/>
+        </w:rPr>
+        <w:t xml:space="preserve"> </w:t>
+      </w:r>
+      <w:r>
+        <w:rPr>
+          <w:rFonts w:ascii="Palatino Linotype" w:hAnsi="Palatino Linotype"/>
+          <w:sz w:val="24"/>
+          <w:szCs w:val="24"/>
+        </w:rPr>
+        <w:t>defined and presented individually. The next section discusses how</w:t>
+      </w:r>
+      <w:r>
+        <w:rPr>
+          <w:rFonts w:ascii="Palatino Linotype" w:hAnsi="Palatino Linotype"/>
+          <w:sz w:val="24"/>
+          <w:szCs w:val="24"/>
+        </w:rPr>
+        <w:t xml:space="preserve"> </w:t>
+      </w:r>
+      <w:r>
+        <w:rPr>
+          <w:rFonts w:ascii="Palatino Linotype" w:hAnsi="Palatino Linotype"/>
+          <w:sz w:val="24"/>
+          <w:szCs w:val="24"/>
+        </w:rPr>
+        <w:t>the presented metrics can work together and be integrated into the</w:t>
+      </w:r>
+      <w:r>
+        <w:rPr>
+          <w:rFonts w:ascii="Palatino Linotype" w:hAnsi="Palatino Linotype"/>
+          <w:sz w:val="24"/>
+          <w:szCs w:val="24"/>
+        </w:rPr>
+        <w:t xml:space="preserve"> </w:t>
+      </w:r>
+      <w:r>
+        <w:rPr>
+          <w:rFonts w:ascii="Palatino Linotype" w:hAnsi="Palatino Linotype"/>
+          <w:sz w:val="24"/>
+          <w:szCs w:val="24"/>
+        </w:rPr>
+        <w:t>resilience planning process during energy master planning to</w:t>
+      </w:r>
+      <w:r>
+        <w:rPr>
+          <w:rFonts w:ascii="Palatino Linotype" w:hAnsi="Palatino Linotype"/>
+          <w:sz w:val="24"/>
+          <w:szCs w:val="24"/>
+        </w:rPr>
+        <w:t xml:space="preserve"> </w:t>
+      </w:r>
+      <w:r>
+        <w:rPr>
+          <w:rFonts w:ascii="Palatino Linotype" w:hAnsi="Palatino Linotype"/>
+          <w:sz w:val="24"/>
+          <w:szCs w:val="24"/>
+        </w:rPr>
+        <w:t>enhance the energy resilience of the community.</w:t>
+      </w:r>
+      <w:r>
+        <w:rPr>
+          <w:rFonts w:ascii="Palatino Linotype" w:hAnsi="Palatino Linotype"/>
+          <w:sz w:val="24"/>
+          <w:szCs w:val="24"/>
+        </w:rPr>
+        <w:t xml:space="preserve"> </w:t>
+      </w:r>
+    </w:p>
+    <w:p>
+      <w:pPr>
+        <w:jc w:val="both"/>
+        <w:rPr>
+          <w:rFonts w:ascii="Palatino Linotype" w:hAnsi="Palatino Linotype"/>
+          <w:sz w:val="24"/>
+          <w:szCs w:val="24"/>
+        </w:rPr>
+      </w:pPr>
+    </w:p>
+    <w:p>
+      <w:pPr>
+        <w:jc w:val="center"/>
+        <w:rPr>
+          <w:rFonts w:ascii="Palatino Linotype" w:hAnsi="Palatino Linotype"/>
+          <w:sz w:val="24"/>
+          <w:szCs w:val="24"/>
+        </w:rPr>
+      </w:pPr>
+      <w:r>
+        <w:rPr>
+          <w:rFonts w:ascii="Palatino Linotype" w:hAnsi="Palatino Linotype"/>
+          <w:sz w:val="24"/>
+          <w:szCs w:val="24"/>
+        </w:rPr>
+        <w:drawing>
+          <wp:inline distT="0" distB="0" distL="0" distR="0" wp14:anchorId="658CE011" wp14:editId="6652C09D">
+            <wp:extent cx="3877310" cy="2095582"/>
+            <wp:effectExtent l="0" t="0" r="0" b="0"/>
+            <wp:docPr id="170713345" name="Picture 1"/>
+            <wp:cNvGraphicFramePr>
+              <a:graphicFrameLocks xmlns:a="http://schemas.openxmlformats.org/drawingml/2006/main" noChangeAspect="1"/>
+            </wp:cNvGraphicFramePr>
+            <a:graphic xmlns:a="http://schemas.openxmlformats.org/drawingml/2006/main">
+              <a:graphicData uri="http://schemas.openxmlformats.org/drawingml/2006/picture">
+                <pic:pic xmlns:pic="http://schemas.openxmlformats.org/drawingml/2006/picture">
+                  <pic:nvPicPr>
+                    <pic:cNvPr id="170713345" name=""/>
+                    <pic:cNvPicPr/>
+                  </pic:nvPicPr>
+                  <pic:blipFill>
+                    <a:blip r:embed="rId38"/>
+                    <a:stretch>
+                      <a:fillRect/>
+                    </a:stretch>
+                  </pic:blipFill>
+                  <pic:spPr>
+                    <a:xfrm>
+                      <a:off x="0" y="0"/>
+                      <a:ext cx="3892066" cy="2103557"/>
+                    </a:xfrm>
+                    <a:prstGeom prst="rect">
+                      <a:avLst/>
+                    </a:prstGeom>
+                  </pic:spPr>
+                </pic:pic>
+              </a:graphicData>
+            </a:graphic>
+          </wp:inline>
+        </w:drawing>
+      </w:r>
+    </w:p>
+    <w:p>
+      <w:pPr>
+        <w:jc w:val="center"/>
+        <w:rPr>
+          <w:rFonts w:ascii="Palatino Linotype" w:hAnsi="Palatino Linotype"/>
+          <w:sz w:val="16"/>
+          <w:szCs w:val="16"/>
+        </w:rPr>
+      </w:pPr>
+      <w:r>
+        <w:rPr>
+          <w:rFonts w:ascii="Palatino Linotype" w:hAnsi="Palatino Linotype"/>
+          <w:b/>
+          <w:bCs/>
+          <w:sz w:val="16"/>
+          <w:szCs w:val="16"/>
+        </w:rPr>
+        <w:t>Fig. 21:</w:t>
+      </w:r>
+      <w:r>
+        <w:rPr>
+          <w:rFonts w:ascii="Palatino Linotype" w:hAnsi="Palatino Linotype"/>
+          <w:sz w:val="16"/>
+          <w:szCs w:val="16"/>
+        </w:rPr>
+        <w:t xml:space="preserve"> Conceptual multi-phase energy resilience trapezoid [5]</w:t>
+      </w:r>
+    </w:p>
+    <w:p>
+      <w:pPr>
+        <w:jc w:val="both"/>
+        <w:rPr>
+          <w:rFonts w:ascii="Palatino Linotype" w:hAnsi="Palatino Linotype"/>
+          <w:sz w:val="24"/>
+          <w:szCs w:val="24"/>
+        </w:rPr>
+      </w:pPr>
+      <w:r>
+        <w:rPr>
+          <w:rFonts w:ascii="Palatino Linotype" w:hAnsi="Palatino Linotype"/>
+          <w:sz w:val="24"/>
+          <w:szCs w:val="24"/>
+        </w:rPr>
+        <w:t xml:space="preserve">The multi-phase energy resilience trapezoid is </w:t>
+      </w:r>
+      <w:r>
+        <w:rPr>
+          <w:rFonts w:ascii="Palatino Linotype" w:hAnsi="Palatino Linotype"/>
+          <w:sz w:val="24"/>
+          <w:szCs w:val="24"/>
+        </w:rPr>
+        <w:t>reconceptualized</w:t>
+      </w:r>
+      <w:r>
+        <w:rPr>
+          <w:rFonts w:ascii="Palatino Linotype" w:hAnsi="Palatino Linotype"/>
+          <w:sz w:val="24"/>
+          <w:szCs w:val="24"/>
+        </w:rPr>
+        <w:t xml:space="preserve"> in Fig.21, with different layers. In the robust state, the energy system is working at nearly 100% (or providing reliable energy supply).</w:t>
+      </w:r>
+      <w:r>
+        <w:rPr>
+          <w:rFonts w:ascii="Palatino Linotype" w:hAnsi="Palatino Linotype"/>
+          <w:sz w:val="24"/>
+          <w:szCs w:val="24"/>
+        </w:rPr>
+        <w:t xml:space="preserve"> In the case that an external event causes a noticeable </w:t>
+      </w:r>
+      <w:r>
+        <w:rPr>
+          <w:rFonts w:ascii="Palatino Linotype" w:hAnsi="Palatino Linotype"/>
+          <w:sz w:val="24"/>
+          <w:szCs w:val="24"/>
+        </w:rPr>
+        <w:t>disruption</w:t>
+      </w:r>
+      <w:r>
+        <w:rPr>
+          <w:rFonts w:ascii="Palatino Linotype" w:hAnsi="Palatino Linotype"/>
+          <w:sz w:val="24"/>
+          <w:szCs w:val="24"/>
+        </w:rPr>
+        <w:t xml:space="preserve"> </w:t>
+      </w:r>
+      <w:r>
+        <w:rPr>
+          <w:rFonts w:ascii="Palatino Linotype" w:hAnsi="Palatino Linotype"/>
+          <w:sz w:val="24"/>
+          <w:szCs w:val="24"/>
+        </w:rPr>
+        <w:t>b</w:t>
+      </w:r>
+      <w:r>
+        <w:rPr>
+          <w:rFonts w:ascii="Palatino Linotype" w:hAnsi="Palatino Linotype"/>
+          <w:sz w:val="24"/>
+          <w:szCs w:val="24"/>
+        </w:rPr>
+        <w:t>eyond what the system is able to handle, the system’s ability to avoid permanent failure and bounce back is illustrated with three layers of resilience [15], working in progression or concurrently, that emphasizes on three dimensions of system resilience performance.</w:t>
+      </w:r>
+    </w:p>
+    <w:p>
+      <w:pPr>
+        <w:jc w:val="both"/>
+        <w:rPr>
+          <w:rFonts w:ascii="Palatino Linotype" w:hAnsi="Palatino Linotype"/>
+          <w:sz w:val="24"/>
+          <w:szCs w:val="24"/>
+        </w:rPr>
+      </w:pPr>
+      <w:r>
+        <w:rPr>
+          <w:rFonts w:ascii="Palatino Linotype" w:hAnsi="Palatino Linotype"/>
+          <w:sz w:val="24"/>
+          <w:szCs w:val="24"/>
+        </w:rPr>
+        <w:t xml:space="preserve">The first layer of resilience is built-in or “engineering-designed resilience” </w:t>
+      </w:r>
+      <m:oMath>
+        <m:sSub>
+          <m:sSubPr>
+            <m:ctrlPr>
+              <w:rPr>
+                <w:rFonts w:ascii="Cambria Math" w:hAnsi="Cambria Math"/>
+                <w:i/>
+                <w:sz w:val="24"/>
+                <w:szCs w:val="24"/>
+              </w:rPr>
+            </m:ctrlPr>
+          </m:sSubPr>
+          <m:e>
+            <m:r>
+              <w:rPr>
+                <w:rFonts w:ascii="Cambria Math" w:hAnsi="Cambria Math"/>
+                <w:sz w:val="24"/>
+                <w:szCs w:val="24"/>
+              </w:rPr>
+              <m:t>(R</m:t>
+            </m:r>
+          </m:e>
+          <m:sub>
+            <m:r>
+              <w:rPr>
+                <w:rFonts w:ascii="Cambria Math" w:hAnsi="Cambria Math"/>
+                <w:sz w:val="24"/>
+                <w:szCs w:val="24"/>
+              </w:rPr>
+              <m:t>Engineering</m:t>
+            </m:r>
+          </m:sub>
+        </m:sSub>
+      </m:oMath>
+      <w:r>
+        <w:rPr>
+          <w:rFonts w:ascii="Palatino Linotype" w:hAnsi="Palatino Linotype"/>
+          <w:sz w:val="24"/>
+          <w:szCs w:val="24"/>
+        </w:rPr>
+        <w:t xml:space="preserve">). In this approach, the overall energy system assets may be designed in such a way that normal services can be restored after a short </w:t>
+      </w:r>
+      <w:r>
+        <w:rPr>
+          <w:rFonts w:ascii="Palatino Linotype" w:hAnsi="Palatino Linotype"/>
+          <w:sz w:val="24"/>
+          <w:szCs w:val="24"/>
+        </w:rPr>
+        <w:t>disruption</w:t>
+      </w:r>
+      <w:r>
+        <w:rPr>
+          <w:rFonts w:ascii="Palatino Linotype" w:hAnsi="Palatino Linotype"/>
+          <w:sz w:val="24"/>
+          <w:szCs w:val="24"/>
+        </w:rPr>
+        <w:t>, without human intervention. In some sense, this may be seen as an extension of a system designed for reliability and redundancy. But it also provides the opportunity for other or new innovative solutions (e.g. self-healing systems) that are activated when the primary system fails.</w:t>
+      </w:r>
+    </w:p>
+    <w:p>
+      <w:pPr>
+        <w:jc w:val="both"/>
+        <w:rPr>
+          <w:rFonts w:ascii="Palatino Linotype" w:hAnsi="Palatino Linotype"/>
+          <w:sz w:val="24"/>
+          <w:szCs w:val="24"/>
+        </w:rPr>
+      </w:pPr>
+      <w:r>
+        <w:rPr>
+          <w:rFonts w:ascii="Palatino Linotype" w:hAnsi="Palatino Linotype"/>
+          <w:sz w:val="24"/>
+          <w:szCs w:val="24"/>
+        </w:rPr>
+        <w:t>The next layer is “operational resilience” (</w:t>
+      </w:r>
+      <m:oMath>
+        <m:sSub>
+          <m:sSubPr>
+            <m:ctrlPr>
+              <w:rPr>
+                <w:rFonts w:ascii="Cambria Math" w:hAnsi="Cambria Math"/>
+                <w:i/>
+                <w:sz w:val="24"/>
+                <w:szCs w:val="24"/>
+              </w:rPr>
+            </m:ctrlPr>
+          </m:sSubPr>
+          <m:e>
+            <m:r>
+              <w:rPr>
+                <w:rFonts w:ascii="Cambria Math" w:hAnsi="Cambria Math"/>
+                <w:sz w:val="24"/>
+                <w:szCs w:val="24"/>
+              </w:rPr>
+              <m:t>R</m:t>
+            </m:r>
+          </m:e>
+          <m:sub>
+            <m:r>
+              <w:rPr>
+                <w:rFonts w:ascii="Cambria Math" w:hAnsi="Cambria Math"/>
+                <w:sz w:val="24"/>
+                <w:szCs w:val="24"/>
+              </w:rPr>
+              <m:t>Operational</m:t>
+            </m:r>
+          </m:sub>
+        </m:sSub>
+        <m:r>
+          <w:rPr>
+            <w:rFonts w:ascii="Cambria Math" w:hAnsi="Cambria Math"/>
+            <w:sz w:val="24"/>
+            <w:szCs w:val="24"/>
+          </w:rPr>
+          <m:t>)</m:t>
+        </m:r>
+      </m:oMath>
+      <w:r>
+        <w:rPr>
+          <w:rFonts w:ascii="Palatino Linotype" w:hAnsi="Palatino Linotype"/>
+          <w:sz w:val="24"/>
+          <w:szCs w:val="24"/>
+        </w:rPr>
+        <w:t>, which is the set of technological and organizational measures that can be employed when the disruption exceeds the capacity of engineering-designed resilience. This also includes the processes of decision-making – from th</w:t>
+      </w:r>
+    </w:p>
+    <w:p>
+      <w:pPr>
+        <w:jc w:val="both"/>
+        <w:rPr>
+          <w:rFonts w:ascii="Palatino Linotype" w:hAnsi="Palatino Linotype"/>
+          <w:sz w:val="16"/>
+          <w:szCs w:val="16"/>
+        </w:rPr>
+      </w:pPr>
+    </w:p>
+    <w:p>
+      <w:pPr>
+        <w:jc w:val="center"/>
+        <w:rPr>
+          <w:rFonts w:ascii="Palatino Linotype" w:hAnsi="Palatino Linotype"/>
+          <w:sz w:val="24"/>
+          <w:szCs w:val="24"/>
+        </w:rPr>
+      </w:pPr>
+    </w:p>
+    <w:p>
+      <w:pPr>
+        <w:jc w:val="both"/>
+        <w:rPr>
+          <w:rFonts w:ascii="Palatino Linotype" w:hAnsi="Palatino Linotype"/>
+          <w:sz w:val="24"/>
+          <w:szCs w:val="24"/>
+        </w:rPr>
+      </w:pPr>
     </w:p>
     <w:p>
       <w:pPr>
@@ -20649,13 +20197,8 @@
       <w:r>
         <w:t xml:space="preserve">[3] </w:t>
       </w:r>
-      <w:proofErr w:type="spellStart"/>
-      <w:r>
-        <w:t>Subhes</w:t>
-      </w:r>
-      <w:proofErr w:type="spellEnd"/>
-      <w:r>
-        <w:t xml:space="preserve"> C. Bhattacharyya</w:t>
+      <w:r>
+        <w:t>Subhes C. Bhattacharyya</w:t>
       </w:r>
       <w:r>
         <w:t xml:space="preserve"> (2012), </w:t>
@@ -20665,433 +20208,275 @@
           <w:i/>
           <w:iCs/>
         </w:rPr>
-        <w:t xml:space="preserve">Energy access </w:t>
-      </w:r>
-      <w:proofErr w:type="spellStart"/>
+        <w:t>Energy access programmes and sustainable development: A critical review and analysis</w:t>
+      </w:r>
+      <w:r>
+        <w:t xml:space="preserve">,  </w:t>
+      </w:r>
+      <w:r>
+        <w:t>Energy for Sustainable Development Volume 16, Issue 3, September 2012, Pages 260-271</w:t>
+      </w:r>
+    </w:p>
+    <w:p>
+      <w:pPr>
+        <w:pStyle w:val="Heading3"/>
+      </w:pPr>
+      <w:bookmarkStart w:id="12" w:name="_[4]_SEforALL_and"/>
+      <w:bookmarkEnd w:id="12"/>
+      <w:r>
+        <w:t>[4] SEforALL and Climate Policy Initiative (2019), Energizing Finance: Understanding the Landscape, Research Report</w:t>
+      </w:r>
+    </w:p>
+    <w:p>
+      <w:pPr>
+        <w:pStyle w:val="Heading3"/>
+      </w:pPr>
+      <w:bookmarkStart w:id="13" w:name="_[5]_Saeid_Charani"/>
+      <w:bookmarkEnd w:id="13"/>
+      <w:r>
+        <w:t>[5] Saeid Charani Shandiz, Greg Foliente, Behzad Rismanchi, Amanda Wachtel, Robert F. Jeffers</w:t>
+      </w:r>
+      <w:r>
+        <w:t xml:space="preserve"> (2020)</w:t>
+      </w:r>
+      <w:r>
+        <w:t>,</w:t>
+      </w:r>
       <w:r>
         <w:rPr>
           <w:i/>
           <w:iCs/>
         </w:rPr>
-        <w:t>programmes</w:t>
-      </w:r>
-      <w:proofErr w:type="spellEnd"/>
+        <w:t xml:space="preserve"> Resilience framework and metrics for energy master planning of communities</w:t>
+      </w:r>
+      <w:r>
+        <w:t>,</w:t>
+      </w:r>
+      <w:r>
+        <w:t xml:space="preserve"> </w:t>
+      </w:r>
+      <w:r>
+        <w:t>Energy,</w:t>
+      </w:r>
+      <w:r>
+        <w:t xml:space="preserve"> </w:t>
+      </w:r>
+      <w:r>
+        <w:t>Volume 203</w:t>
+      </w:r>
+    </w:p>
+    <w:p>
+      <w:pPr>
+        <w:pStyle w:val="Heading3"/>
+      </w:pPr>
+      <w:bookmarkStart w:id="14" w:name="_[6]_Hollnagel_et"/>
+      <w:bookmarkEnd w:id="14"/>
+      <w:r>
+        <w:t xml:space="preserve">[6] </w:t>
+      </w:r>
+      <w:r>
+        <w:t xml:space="preserve">Hollnagel et al., </w:t>
+      </w:r>
+      <w:r>
+        <w:t>(</w:t>
+      </w:r>
+      <w:r>
+        <w:t>2006</w:t>
+      </w:r>
+      <w:r>
+        <w:t xml:space="preserve">), </w:t>
+      </w:r>
       <w:r>
         <w:rPr>
           <w:i/>
           <w:iCs/>
         </w:rPr>
-        <w:t xml:space="preserve"> and sustainable development: A critical review and </w:t>
-      </w:r>
-      <w:proofErr w:type="gramStart"/>
+        <w:t>Resilience Engineering Concepts and Precepts</w:t>
+      </w:r>
+      <w:r>
+        <w:t>, Ashgate Edition</w:t>
+      </w:r>
+    </w:p>
+    <w:p>
+      <w:pPr>
+        <w:pStyle w:val="Heading3"/>
+      </w:pPr>
+      <w:bookmarkStart w:id="15" w:name="_[7]_M._Bazilian,"/>
+      <w:bookmarkEnd w:id="15"/>
+      <w:r>
+        <w:t>[7] M. Bazilian, P. Nussbaumer &amp; al., (2011),</w:t>
+      </w:r>
+      <w:r>
+        <w:t xml:space="preserve"> </w:t>
+      </w:r>
       <w:r>
         <w:rPr>
           <w:i/>
           <w:iCs/>
         </w:rPr>
-        <w:t>analysis</w:t>
-      </w:r>
-      <w:r>
-        <w:t xml:space="preserve">,  </w:t>
-      </w:r>
-      <w:r>
-        <w:t>Energy</w:t>
-      </w:r>
-      <w:proofErr w:type="gramEnd"/>
-      <w:r>
-        <w:t xml:space="preserve"> for Sustainable Development Volume 16, Issue 3, September 2012, Pages 260-271</w:t>
+        <w:t>Energy Access Scenarios to 2030 for the Power Sector in Sub-Saharan Africa</w:t>
+      </w:r>
+      <w:r>
+        <w:t xml:space="preserve">, Fondazione Eni Enrico Mattei </w:t>
+      </w:r>
+      <w:r>
+        <w:t>FEEM Working Paper No. 68.2011</w:t>
       </w:r>
     </w:p>
     <w:p>
       <w:pPr>
         <w:pStyle w:val="Heading3"/>
       </w:pPr>
-      <w:bookmarkStart w:id="12" w:name="_[4]_SEforALL_and"/>
-      <w:bookmarkEnd w:id="12"/>
-      <w:r>
-        <w:t xml:space="preserve">[4] </w:t>
-      </w:r>
-      <w:proofErr w:type="spellStart"/>
-      <w:r>
-        <w:t>SEforALL</w:t>
-      </w:r>
-      <w:proofErr w:type="spellEnd"/>
-      <w:r>
-        <w:t xml:space="preserve"> and Climate Policy Initiative (2019), Energizing Finance: Understanding the Landscape, Research Report</w:t>
-      </w:r>
-    </w:p>
-    <w:p>
-      <w:pPr>
-        <w:pStyle w:val="Heading3"/>
-      </w:pPr>
-      <w:bookmarkStart w:id="13" w:name="_[5]_Saeid_Charani"/>
-      <w:bookmarkEnd w:id="13"/>
-      <w:r>
-        <w:t xml:space="preserve">[5] Saeid Charani </w:t>
-      </w:r>
-      <w:proofErr w:type="spellStart"/>
-      <w:r>
-        <w:t>Shandiz</w:t>
-      </w:r>
-      <w:proofErr w:type="spellEnd"/>
-      <w:r>
-        <w:t xml:space="preserve">, Greg </w:t>
-      </w:r>
-      <w:proofErr w:type="spellStart"/>
-      <w:r>
-        <w:t>Foliente</w:t>
-      </w:r>
-      <w:proofErr w:type="spellEnd"/>
-      <w:r>
-        <w:t xml:space="preserve">, Behzad </w:t>
-      </w:r>
-      <w:proofErr w:type="spellStart"/>
-      <w:r>
-        <w:t>Rismanchi</w:t>
-      </w:r>
-      <w:proofErr w:type="spellEnd"/>
-      <w:r>
-        <w:t>, Amanda Wachtel, Robert F. Jeffers</w:t>
-      </w:r>
-      <w:r>
-        <w:t xml:space="preserve"> (2020)</w:t>
-      </w:r>
-      <w:r>
-        <w:t>,</w:t>
+      <w:bookmarkStart w:id="16" w:name="_[8]_Anton_Eberhard,"/>
+      <w:bookmarkEnd w:id="16"/>
+      <w:r>
+        <w:t xml:space="preserve">[8] Anton Eberhard, Katharine Gratwick, Elvira Morella, Pedro   (2017), </w:t>
       </w:r>
       <w:r>
         <w:rPr>
           <w:i/>
           <w:iCs/>
         </w:rPr>
-        <w:t xml:space="preserve"> Resilience framework and metrics for energy master planning of communities</w:t>
-      </w:r>
-      <w:r>
-        <w:t>,</w:t>
-      </w:r>
-      <w:r>
-        <w:t xml:space="preserve"> </w:t>
-      </w:r>
-      <w:r>
-        <w:t>Energy,</w:t>
-      </w:r>
-      <w:r>
-        <w:t xml:space="preserve"> </w:t>
-      </w:r>
-      <w:r>
-        <w:t>Volume 203</w:t>
+        <w:t>Independent Power Projects in Sub-Saharan Africa: Investment trends and policy lessons,</w:t>
+      </w:r>
+      <w:r>
+        <w:t xml:space="preserve"> Energy Policy, Volume 108, Pages 390-424</w:t>
       </w:r>
     </w:p>
     <w:p>
       <w:pPr>
         <w:pStyle w:val="Heading3"/>
       </w:pPr>
-      <w:bookmarkStart w:id="14" w:name="_[6]_Hollnagel_et"/>
-      <w:bookmarkEnd w:id="14"/>
-      <w:r>
-        <w:t xml:space="preserve">[6] </w:t>
-      </w:r>
-      <w:r>
-        <w:t xml:space="preserve">Hollnagel et al., </w:t>
-      </w:r>
-      <w:r>
-        <w:t>(</w:t>
-      </w:r>
-      <w:r>
-        <w:t>2006</w:t>
-      </w:r>
-      <w:r>
-        <w:t xml:space="preserve">), </w:t>
+      <w:r>
+        <w:t>[9]</w:t>
+      </w:r>
+      <w:r>
+        <w:t xml:space="preserve"> Sandia National Laboratories, U.S. Department of Energy (DOE) (2019). </w:t>
       </w:r>
       <w:r>
         <w:rPr>
           <w:i/>
           <w:iCs/>
         </w:rPr>
-        <w:t>Resilience Engineering Concepts and Precepts</w:t>
-      </w:r>
-      <w:r>
-        <w:t>, Ashgate Edition</w:t>
+        <w:t>Fundamentals of Advanced Microgrid Design</w:t>
+      </w:r>
+      <w:r>
+        <w:t>.</w:t>
       </w:r>
     </w:p>
     <w:p>
       <w:pPr>
         <w:pStyle w:val="Heading3"/>
       </w:pPr>
-      <w:bookmarkStart w:id="15" w:name="_[7]_M._Bazilian,"/>
-      <w:bookmarkEnd w:id="15"/>
-      <w:r>
-        <w:t xml:space="preserve">[7] M. </w:t>
-      </w:r>
-      <w:proofErr w:type="spellStart"/>
-      <w:r>
-        <w:t>Bazilian</w:t>
-      </w:r>
-      <w:proofErr w:type="spellEnd"/>
-      <w:r>
-        <w:t>, P. Nussbaumer &amp; al., (2011),</w:t>
-      </w:r>
-      <w:r>
-        <w:t xml:space="preserve"> </w:t>
+      <w:r>
+        <w:t>[10] United Nations Framework Convention on Climate Change. Paris agreement on climate. 2015. p. 1e16.</w:t>
+      </w:r>
+    </w:p>
+    <w:p>
+      <w:pPr>
+        <w:pStyle w:val="Heading3"/>
+      </w:pPr>
+      <w:r>
+        <w:t>[11] Jesse B-J, Heinrichs HU, Kuckshinrichs W. Adapting the theory of resilience to energy systems: a review and outlook. Energy, Sustainability and Society 2019.</w:t>
+      </w:r>
+    </w:p>
+    <w:p>
+      <w:pPr>
+        <w:pStyle w:val="Heading3"/>
+      </w:pPr>
+      <w:r>
+        <w:t>[12] Hay AH. Surviving catastrophic events : stimulating community resilience. 2013. p. 41-6.</w:t>
+      </w:r>
+    </w:p>
+    <w:p>
+      <w:pPr>
+        <w:pStyle w:val="Heading3"/>
+      </w:pPr>
+      <w:r>
+        <w:t xml:space="preserve">[13] </w:t>
+      </w:r>
+      <w:r>
+        <w:t>The World Bank. Climate impacts on energy systems. 2011.</w:t>
+      </w:r>
+    </w:p>
+    <w:p>
+      <w:pPr>
+        <w:pStyle w:val="Heading3"/>
+      </w:pPr>
+      <w:r>
+        <w:t>[14] Rübbelke D, Vogele S. Short-term distributional consequences of climate change impacts on the power sector: who gains and who loses? Climatic Change 2013;116(2):191 - 206.</w:t>
+      </w:r>
+    </w:p>
+    <w:p>
+      <w:pPr>
+        <w:pStyle w:val="Heading3"/>
+      </w:pPr>
+      <w:r>
+        <w:t>[15] Vugrin ED, Castillo A, Silva-Monroy C. Resilience metrics for the electric power system: a performance-based approach. Sandia National Laboratories; 2017.</w:t>
+      </w:r>
+    </w:p>
+    <w:p>
+      <w:pPr>
+        <w:pStyle w:val="Heading3"/>
+      </w:pPr>
+      <w:r>
+        <w:t>[16] Bocchini P, Frangopol DM, Ummenhofer T, Zinke T. Resilience and sustainability of civil infrastructure: toward a unified approach. J Infrastruct Syst 2014;20(2):04014004.</w:t>
+      </w:r>
+    </w:p>
+    <w:p>
+      <w:pPr>
+        <w:pStyle w:val="Heading3"/>
+      </w:pPr>
+      <w:r>
+        <w:lastRenderedPageBreak/>
+        <w:t xml:space="preserve">[17] </w:t>
+      </w:r>
+      <w:r>
+        <w:t>Andrew T. Jebb, Scott Parrigon and Sang Eun Woo, "Exploratory data analysis as a foundation of inductive research", Human Resource Management Review, vol. 27, no. 2, pp. 265-276, 2017, ISSN 1053-4822.</w:t>
+      </w:r>
+    </w:p>
+    <w:p>
+      <w:pPr>
+        <w:pStyle w:val="Heading3"/>
+      </w:pPr>
+      <w:r>
+        <w:t xml:space="preserve">[18] </w:t>
+      </w:r>
+      <w:r>
+        <w:t>Mario Li Vigni, Caterina Durante and Marina Cocchi, "Chapter 3 - Exploratory Data Analysis Editor(s): Federico Marini Data Handling in Science and Technology", Elsevier, vol. 28, pp. 55-126, 2013, ISSN 0922-3487, ISBN 9780444595287.</w:t>
+      </w:r>
+    </w:p>
+    <w:p>
+      <w:pPr>
+        <w:pStyle w:val="Heading3"/>
+      </w:pPr>
+      <w:r>
+        <w:t xml:space="preserve">[19] </w:t>
+      </w:r>
+      <w:r>
+        <w:t>A. S. Rao, B. V. Vardhan and H. Shaik, "Role of Exploratory Data Analysis in Data Science," 2021 6th International Conference on Communication and Electronics Systems (ICCES), Coimbatre, India, 2021, pp. 1457-1461, doi: 10.1109/ICCES51350.2021.9488986.</w:t>
+      </w:r>
+    </w:p>
+    <w:p>
+      <w:pPr>
+        <w:pStyle w:val="Heading3"/>
+      </w:pPr>
+      <w:r>
+        <w:t xml:space="preserve">[20] X. Xu, H. Liu, M. Yao, (2019), </w:t>
       </w:r>
       <w:r>
         <w:rPr>
           <w:i/>
           <w:iCs/>
         </w:rPr>
-        <w:t>Energy Access Scenarios to 2030 for the Power Sector in Sub-Saharan Africa</w:t>
-      </w:r>
-      <w:r>
-        <w:t xml:space="preserve">, Fondazione Eni Enrico Mattei </w:t>
-      </w:r>
-      <w:r>
-        <w:t>FEEM Working Paper No. 68.2011</w:t>
-      </w:r>
-    </w:p>
-    <w:p>
-      <w:pPr>
-        <w:pStyle w:val="Heading3"/>
-      </w:pPr>
-      <w:bookmarkStart w:id="16" w:name="_[8]_Anton_Eberhard,"/>
-      <w:bookmarkEnd w:id="16"/>
-      <w:r>
-        <w:t>[8] Anton Eberhard, Katharine Gratwick, Elvira Morella, Pedro</w:t>
-      </w:r>
-      <w:proofErr w:type="gramStart"/>
-      <w:r>
-        <w:t xml:space="preserve">   (</w:t>
-      </w:r>
-      <w:proofErr w:type="gramEnd"/>
-      <w:r>
-        <w:t xml:space="preserve">2017), </w:t>
-      </w:r>
-      <w:r>
-        <w:rPr>
-          <w:i/>
-          <w:iCs/>
-        </w:rPr>
-        <w:t>Independent Power Projects in Sub-Saharan Africa: Investment trends and policy lessons,</w:t>
-      </w:r>
-      <w:r>
-        <w:t xml:space="preserve"> Energy Policy, Volume 108, Pages 390-424</w:t>
-      </w:r>
-    </w:p>
-    <w:p>
-      <w:pPr>
-        <w:pStyle w:val="Heading3"/>
-      </w:pPr>
-      <w:r>
-        <w:t>[9]</w:t>
-      </w:r>
-      <w:r>
-        <w:t xml:space="preserve"> Sandia National Laboratories, U.S. Department of Energy (DOE) (2019). </w:t>
-      </w:r>
-      <w:r>
-        <w:rPr>
-          <w:i/>
-          <w:iCs/>
-        </w:rPr>
-        <w:t>Fundamentals of Advanced Microgrid Design</w:t>
-      </w:r>
-      <w:r>
-        <w:t>.</w:t>
-      </w:r>
-    </w:p>
-    <w:p>
-      <w:pPr>
-        <w:pStyle w:val="Heading3"/>
-      </w:pPr>
-      <w:r>
-        <w:t>[10] United Nations Framework Convention on Climate Change. Paris agreement on climate. 2015. p. 1e16.</w:t>
-      </w:r>
-    </w:p>
-    <w:p>
-      <w:pPr>
-        <w:pStyle w:val="Heading3"/>
-      </w:pPr>
-      <w:r>
-        <w:t xml:space="preserve">[11] Jesse B-J, Heinrichs HU, </w:t>
-      </w:r>
-      <w:proofErr w:type="spellStart"/>
-      <w:r>
-        <w:t>Kuckshinrichs</w:t>
-      </w:r>
-      <w:proofErr w:type="spellEnd"/>
-      <w:r>
-        <w:t xml:space="preserve"> W. Adapting the theory of resilience to energy systems: a review and outlook. Energy, Sustainability and Society 2019.</w:t>
-      </w:r>
-    </w:p>
-    <w:p>
-      <w:pPr>
-        <w:pStyle w:val="Heading3"/>
-      </w:pPr>
-      <w:r>
-        <w:t xml:space="preserve">[12] Hay AH. Surviving catastrophic </w:t>
-      </w:r>
-      <w:proofErr w:type="gramStart"/>
-      <w:r>
-        <w:t>events :</w:t>
-      </w:r>
-      <w:proofErr w:type="gramEnd"/>
-      <w:r>
-        <w:t xml:space="preserve"> stimulating community resilience. 2013. p. 41-6.</w:t>
-      </w:r>
-    </w:p>
-    <w:p>
-      <w:pPr>
-        <w:pStyle w:val="Heading3"/>
-      </w:pPr>
-      <w:r>
-        <w:t xml:space="preserve">[13] </w:t>
-      </w:r>
-      <w:r>
-        <w:t>The World Bank. Climate impacts on energy systems. 2011.</w:t>
-      </w:r>
-    </w:p>
-    <w:p>
-      <w:pPr>
-        <w:pStyle w:val="Heading3"/>
-      </w:pPr>
-      <w:r>
-        <w:t xml:space="preserve">[14] </w:t>
-      </w:r>
-      <w:proofErr w:type="spellStart"/>
-      <w:r>
-        <w:t>Rübbelke</w:t>
-      </w:r>
-      <w:proofErr w:type="spellEnd"/>
-      <w:r>
-        <w:t xml:space="preserve"> D, Vogele S. Short-term distributional consequences of climate change impacts on the power sector: who gains and who loses? Climatic Change 2013;116(2):191 - 206.</w:t>
-      </w:r>
-    </w:p>
-    <w:p>
-      <w:pPr>
-        <w:pStyle w:val="Heading3"/>
-      </w:pPr>
-      <w:r>
-        <w:t xml:space="preserve">[15] </w:t>
-      </w:r>
-      <w:proofErr w:type="spellStart"/>
-      <w:r>
-        <w:t>Vugrin</w:t>
-      </w:r>
-      <w:proofErr w:type="spellEnd"/>
-      <w:r>
-        <w:t xml:space="preserve"> ED, Castillo A, Silva-Monroy C. Resilience metrics for the electric power system: a performance-based approach. Sandia National Laboratories; 2017.</w:t>
-      </w:r>
-    </w:p>
-    <w:p>
-      <w:pPr>
-        <w:pStyle w:val="Heading3"/>
-      </w:pPr>
-      <w:r>
-        <w:t xml:space="preserve">[16] Bocchini P, </w:t>
-      </w:r>
-      <w:proofErr w:type="spellStart"/>
-      <w:r>
-        <w:t>Frangopol</w:t>
-      </w:r>
-      <w:proofErr w:type="spellEnd"/>
-      <w:r>
-        <w:t xml:space="preserve"> DM, </w:t>
-      </w:r>
-      <w:proofErr w:type="spellStart"/>
-      <w:r>
-        <w:t>Ummenhofer</w:t>
-      </w:r>
-      <w:proofErr w:type="spellEnd"/>
-      <w:r>
-        <w:t xml:space="preserve"> T, Zinke T. Resilience and sustainability of civil infrastructure: toward a unified approach. J </w:t>
-      </w:r>
-      <w:proofErr w:type="spellStart"/>
-      <w:r>
-        <w:t>Infrastruct</w:t>
-      </w:r>
-      <w:proofErr w:type="spellEnd"/>
-      <w:r>
-        <w:t xml:space="preserve"> Syst 2014;20(2):04014004.</w:t>
-      </w:r>
-    </w:p>
-    <w:p>
-      <w:pPr>
-        <w:pStyle w:val="Heading3"/>
-      </w:pPr>
-      <w:r>
-        <w:lastRenderedPageBreak/>
-        <w:t xml:space="preserve">[17] </w:t>
-      </w:r>
-      <w:r>
-        <w:t>Andrew T. Jebb, Scott Parrigon and Sang Eun Woo, "Exploratory data analysis as a foundation of inductive research", Human Resource Management Review, vol. 27, no. 2, pp. 265-276, 2017, ISSN 1053-4822.</w:t>
-      </w:r>
-    </w:p>
-    <w:p>
-      <w:pPr>
-        <w:pStyle w:val="Heading3"/>
-      </w:pPr>
-      <w:r>
-        <w:t xml:space="preserve">[18] </w:t>
-      </w:r>
-      <w:r>
-        <w:t xml:space="preserve">Mario Li </w:t>
-      </w:r>
-      <w:proofErr w:type="spellStart"/>
-      <w:r>
-        <w:t>Vigni</w:t>
-      </w:r>
-      <w:proofErr w:type="spellEnd"/>
-      <w:r>
-        <w:t>, Caterina Durante and Marina Cocchi, "Chapter 3 - Exploratory Data Analysis Editor(s): Federico Marini Data Handling in Science and Technology", Elsevier, vol. 28, pp. 55-126, 2013, ISSN 0922-3487, ISBN 9780444595287.</w:t>
-      </w:r>
-    </w:p>
-    <w:p>
-      <w:pPr>
-        <w:pStyle w:val="Heading3"/>
-      </w:pPr>
-      <w:r>
-        <w:t xml:space="preserve">[19] </w:t>
-      </w:r>
-      <w:r>
-        <w:t xml:space="preserve">A. S. Rao, B. V. Vardhan and H. Shaik, "Role of Exploratory Data Analysis in Data Science," 2021 6th International Conference on Communication and Electronics Systems (ICCES), </w:t>
-      </w:r>
-      <w:proofErr w:type="spellStart"/>
-      <w:r>
-        <w:t>Coimbatre</w:t>
-      </w:r>
-      <w:proofErr w:type="spellEnd"/>
-      <w:r>
-        <w:t xml:space="preserve">, India, 2021, pp. 1457-1461, </w:t>
-      </w:r>
-      <w:proofErr w:type="spellStart"/>
-      <w:r>
-        <w:t>doi</w:t>
-      </w:r>
-      <w:proofErr w:type="spellEnd"/>
-      <w:r>
-        <w:t>: 10.1109/ICCES51350.2021.9488986.</w:t>
-      </w:r>
-    </w:p>
-    <w:p>
-      <w:pPr>
-        <w:pStyle w:val="Heading3"/>
-      </w:pPr>
-      <w:r>
-        <w:t xml:space="preserve">[20] X. Xu, H. Liu, M. Yao, (2019), </w:t>
-      </w:r>
-      <w:r>
-        <w:rPr>
-          <w:i/>
-          <w:iCs/>
-        </w:rPr>
         <w:t>Recent Progress of Anomaly Detection</w:t>
       </w:r>
       <w:r>
         <w:t xml:space="preserve">, </w:t>
       </w:r>
-      <w:proofErr w:type="spellStart"/>
       <w:r>
         <w:t>Hindawi</w:t>
       </w:r>
-      <w:proofErr w:type="spellEnd"/>
       <w:r>
         <w:t xml:space="preserve"> </w:t>
       </w:r>
@@ -21102,26 +20487,18 @@
         <w:t xml:space="preserve"> </w:t>
       </w:r>
       <w:r>
-        <w:t xml:space="preserve">Volume </w:t>
-      </w:r>
-      <w:proofErr w:type="gramStart"/>
-      <w:r>
-        <w:t xml:space="preserve">2019, </w:t>
+        <w:t xml:space="preserve">Volume 2019, </w:t>
       </w:r>
       <w:r>
         <w:t xml:space="preserve"> a</w:t>
       </w:r>
       <w:r>
-        <w:t>rticle</w:t>
-      </w:r>
-      <w:proofErr w:type="gramEnd"/>
-      <w:r>
-        <w:t xml:space="preserve"> ID 2686378,</w:t>
+        <w:t>rticle ID 2686378,</w:t>
       </w:r>
       <w:r>
         <w:t xml:space="preserve"> </w:t>
       </w:r>
-      <w:hyperlink r:id="rId38" w:history="1">
+      <w:hyperlink r:id="rId39" w:history="1">
         <w:r>
           <w:rPr>
             <w:rStyle w:val="Hyperlink"/>
@@ -21141,15 +20518,7 @@
         <w:t>[21]</w:t>
       </w:r>
       <w:r>
-        <w:t xml:space="preserve"> J. Parmar, J. </w:t>
-      </w:r>
-      <w:proofErr w:type="gramStart"/>
-      <w:r>
-        <w:t>Patel,(</w:t>
-      </w:r>
-      <w:proofErr w:type="gramEnd"/>
-      <w:r>
-        <w:t>2017), Anomaly Detection in Data Mining: A Review, International Journal of Advanced Research in Computer Science and Software Engineering, Volume 7, Issue 4, ISSN: 2277 128X</w:t>
+        <w:t xml:space="preserve"> J. Parmar, J. Patel,(2017), Anomaly Detection in Data Mining: A Review, International Journal of Advanced Research in Computer Science and Software Engineering, Volume 7, Issue 4, ISSN: 2277 128X</w:t>
       </w:r>
     </w:p>
     <w:p>
@@ -21157,10 +20526,7 @@
         <w:pStyle w:val="Heading3"/>
       </w:pPr>
       <w:r>
-        <w:t xml:space="preserve">[22] </w:t>
-      </w:r>
-      <w:r>
-        <w:t>S. S. Sahu, S. K. Pandey, and S. K. Singh, "Anomaly detection in photovoltaic systems: A review," Renew. Sust. Energy Rev., vol. 51, pp. 1219-1231, 2016.</w:t>
+        <w:t>[22] S. S. Sahu, S. K. Pandey, and S. K. Singh, "Anomaly detection in photovoltaic systems: A review," Renew. Sust. Energy Rev., vol. 51, pp. 1219-1231, 2016.</w:t>
       </w:r>
     </w:p>
     <w:p>
@@ -21168,10 +20534,7 @@
         <w:pStyle w:val="Heading3"/>
       </w:pPr>
       <w:r>
-        <w:t xml:space="preserve">[23] </w:t>
-      </w:r>
-      <w:r>
-        <w:t>A. K. Singh and A. Kumar, "Anomaly detection in photovoltaic systems using machine learning techniques: A review," Renew. Energy, vol. 127, pp. 147-157, 2020.</w:t>
+        <w:t>[23] A. K. Singh and A. Kumar, "Anomaly detection in photovoltaic systems using machine learning techniques: A review," Renew. Energy, vol. 127, pp. 147-157, 2020.</w:t>
       </w:r>
     </w:p>
     <w:p>
@@ -21179,10 +20542,7 @@
         <w:pStyle w:val="Heading3"/>
       </w:pPr>
       <w:r>
-        <w:t xml:space="preserve">[24] </w:t>
-      </w:r>
-      <w:r>
-        <w:t>J. Liu, Y. Liu, and Y. Zhang, "Anomaly detection in photovoltaic systems based on one-class SVM," in 2018 IEEE 2nd International Conference on Control and Robotics Engineering (ICCRE), 2018, pp. 1-5.</w:t>
+        <w:t>[24] J. Liu, Y. Liu, and Y. Zhang, "Anomaly detection in photovoltaic systems based on one-class SVM," in 2018 IEEE 2nd International Conference on Control and Robotics Engineering (ICCRE), 2018, pp. 1-5.</w:t>
       </w:r>
     </w:p>
     <w:p>
@@ -21190,10 +20550,7 @@
         <w:pStyle w:val="Heading3"/>
       </w:pPr>
       <w:r>
-        <w:t xml:space="preserve">[25] </w:t>
-      </w:r>
-      <w:r>
-        <w:t>S. B. Dandin and S. R. K. Nair, "Anomaly detection in photovoltaic systems using unsupervised machine learning algorithms," in 2019 International Conference on Communication and Electronics Systems (ICCES), 2019, pp. 342-346.</w:t>
+        <w:t>[25] S. B. Dandin and S. R. K. Nair, "Anomaly detection in photovoltaic systems using unsupervised machine learning algorithms," in 2019 International Conference on Communication and Electronics Systems (ICCES), 2019, pp. 342-346.</w:t>
       </w:r>
     </w:p>
     <w:p>
@@ -21201,14 +20558,11 @@
         <w:pStyle w:val="Heading3"/>
       </w:pPr>
       <w:r>
-        <w:t xml:space="preserve">[26] </w:t>
-      </w:r>
-      <w:r>
-        <w:t>J. J. Lee, J. H. Kim, and S. H. Lee, "Real-time anomaly detection in photovoltaic systems using convolutional neural networks," in 2020 IEEE 11th International Conference on Advanced Technologies for Communications (ATC), 2020, pp. 1-5.</w:t>
+        <w:t>[26] J. J. Lee, J. H. Kim, and S. H. Lee, "Real-time anomaly detection in photovoltaic systems using convolutional neural networks," in 2020 IEEE 11th International Conference on Advanced Technologies for Communications (ATC), 2020, pp. 1-5.</w:t>
       </w:r>
     </w:p>
     <w:sectPr>
-      <w:footerReference w:type="default" r:id="rId39"/>
+      <w:footerReference w:type="default" r:id="rId40"/>
       <w:pgSz w:w="11904" w:h="16840" w:code="9"/>
       <w:pgMar w:top="1417" w:right="1134" w:bottom="1134" w:left="1134" w:header="720" w:footer="720" w:gutter="0"/>
       <w:cols w:space="720"/>

--- a/MSc Thesis/Thesis.docx
+++ b/MSc Thesis/Thesis.docx
@@ -383,10 +383,10 @@
             <v:path o:extrusionok="f" gradientshapeok="t" o:connecttype="rect"/>
             <o:lock v:ext="edit" aspectratio="t"/>
           </v:shapetype>
-          <v:shape id="_x0000_i1025" type="#_x0000_t75" style="width:481.5pt;height:711.5pt" o:ole="">
+          <v:shape id="_x0000_i1025" type="#_x0000_t75" style="width:481.8pt;height:711.6pt" o:ole="">
             <v:imagedata r:id="rId8" o:title=""/>
           </v:shape>
-          <o:OLEObject Type="Embed" ProgID="Word.Document.8" ShapeID="_x0000_i1025" DrawAspect="Content" ObjectID="_1773994775" r:id="rId9">
+          <o:OLEObject Type="Embed" ProgID="Word.Document.8" ShapeID="_x0000_i1025" DrawAspect="Content" ObjectID="_1774273756" r:id="rId9">
             <o:FieldCodes>\s</o:FieldCodes>
           </o:OLEObject>
         </w:object>
@@ -16237,7 +16237,7 @@
           <w:noProof/>
         </w:rPr>
         <w:drawing>
-          <wp:inline distT="0" distB="0" distL="0" distR="0" wp14:anchorId="18A54BAF" wp14:editId="520D365B">
+          <wp:inline distT="0" distB="0" distL="0" distR="0" wp14:anchorId="18A54BAF" wp14:editId="12CEB9ED">
             <wp:extent cx="3021874" cy="1571462"/>
             <wp:effectExtent l="0" t="0" r="0" b="0"/>
             <wp:docPr id="544632895" name="Picture 1" descr="Anomaly Detection in Time Series Data - GeeksforGeeks"/>
@@ -18937,15 +18937,7 @@
           <w:sz w:val="24"/>
           <w:szCs w:val="24"/>
         </w:rPr>
-        <w:t>I</w:t>
-      </w:r>
-      <w:r>
-        <w:rPr>
-          <w:rFonts w:ascii="Palatino Linotype" w:hAnsi="Palatino Linotype"/>
-          <w:sz w:val="24"/>
-          <w:szCs w:val="24"/>
-        </w:rPr>
-        <w:t>n order to establish effective metrics to evaluate the energy</w:t>
+        <w:t>In order to establish effective metrics to evaluate the energy</w:t>
       </w:r>
       <w:r>
         <w:rPr>
@@ -19211,6 +19203,7 @@
       <w:r>
         <w:rPr>
           <w:rFonts w:ascii="Palatino Linotype" w:hAnsi="Palatino Linotype"/>
+          <w:noProof/>
           <w:sz w:val="24"/>
           <w:szCs w:val="24"/>
         </w:rPr>
@@ -19496,6 +19489,573 @@
         </w:rPr>
         <w:t>, which is the set of technological and organizational measures that can be employed when the disruption exceeds the capacity of engineering-designed resilience. This also includes the processes of decision-making – from th</w:t>
       </w:r>
+      <w:r>
+        <w:rPr>
+          <w:rFonts w:ascii="Palatino Linotype" w:hAnsi="Palatino Linotype"/>
+          <w:sz w:val="24"/>
+          <w:szCs w:val="24"/>
+        </w:rPr>
+        <w:t>e team or organization level, up to the whole energy sector in a region – that are necessary to contain damage or preserve a certain level of service, and later to fully restore services.</w:t>
+      </w:r>
+    </w:p>
+    <w:p>
+      <w:pPr>
+        <w:jc w:val="both"/>
+        <w:rPr>
+          <w:rFonts w:ascii="Palatino Linotype" w:hAnsi="Palatino Linotype"/>
+          <w:sz w:val="24"/>
+          <w:szCs w:val="24"/>
+        </w:rPr>
+      </w:pPr>
+      <w:r>
+        <w:rPr>
+          <w:rFonts w:ascii="Palatino Linotype" w:hAnsi="Palatino Linotype"/>
+          <w:sz w:val="24"/>
+          <w:szCs w:val="24"/>
+        </w:rPr>
+        <w:t xml:space="preserve">The next level is “community (and societal) resilience” </w:t>
+      </w:r>
+      <m:oMath>
+        <m:r>
+          <w:rPr>
+            <w:rFonts w:ascii="Cambria Math" w:hAnsi="Cambria Math"/>
+            <w:sz w:val="24"/>
+            <w:szCs w:val="24"/>
+          </w:rPr>
+          <m:t>(</m:t>
+        </m:r>
+        <m:sSub>
+          <m:sSubPr>
+            <m:ctrlPr>
+              <w:rPr>
+                <w:rFonts w:ascii="Cambria Math" w:hAnsi="Cambria Math"/>
+                <w:i/>
+                <w:sz w:val="24"/>
+                <w:szCs w:val="24"/>
+              </w:rPr>
+            </m:ctrlPr>
+          </m:sSubPr>
+          <m:e>
+            <m:r>
+              <w:rPr>
+                <w:rFonts w:ascii="Cambria Math" w:hAnsi="Cambria Math"/>
+                <w:sz w:val="24"/>
+                <w:szCs w:val="24"/>
+              </w:rPr>
+              <m:t>R</m:t>
+            </m:r>
+          </m:e>
+          <m:sub>
+            <m:r>
+              <w:rPr>
+                <w:rFonts w:ascii="Cambria Math" w:hAnsi="Cambria Math"/>
+                <w:sz w:val="24"/>
+                <w:szCs w:val="24"/>
+              </w:rPr>
+              <m:t>Community</m:t>
+            </m:r>
+          </m:sub>
+        </m:sSub>
+        <m:r>
+          <w:rPr>
+            <w:rFonts w:ascii="Cambria Math" w:hAnsi="Cambria Math"/>
+            <w:sz w:val="24"/>
+            <w:szCs w:val="24"/>
+          </w:rPr>
+          <m:t>)</m:t>
+        </m:r>
+      </m:oMath>
+      <w:r>
+        <w:rPr>
+          <w:rFonts w:ascii="Palatino Linotype" w:hAnsi="Palatino Linotype"/>
+          <w:sz w:val="24"/>
+          <w:szCs w:val="24"/>
+        </w:rPr>
+        <w:t xml:space="preserve">, which needs to be invoked as part of the solution when appropriate, especially when engineering resilience </w:t>
+      </w:r>
+      <w:r>
+        <w:rPr>
+          <w:rFonts w:ascii="Palatino Linotype" w:hAnsi="Palatino Linotype"/>
+          <w:sz w:val="24"/>
+          <w:szCs w:val="24"/>
+        </w:rPr>
+        <w:lastRenderedPageBreak/>
+        <w:t xml:space="preserve">and operational resilience alone are not sufficient to address disruption. This resilience is defined as “community processes that can restore, maintain or enhance community wellbeing int the face of natural disaster or rapid change”. </w:t>
+      </w:r>
+    </w:p>
+    <w:p>
+      <w:pPr>
+        <w:jc w:val="both"/>
+        <w:rPr>
+          <w:rFonts w:ascii="Palatino Linotype" w:hAnsi="Palatino Linotype"/>
+          <w:sz w:val="24"/>
+          <w:szCs w:val="24"/>
+        </w:rPr>
+      </w:pPr>
+      <w:r>
+        <w:rPr>
+          <w:rFonts w:ascii="Palatino Linotype" w:hAnsi="Palatino Linotype"/>
+          <w:sz w:val="24"/>
+          <w:szCs w:val="24"/>
+        </w:rPr>
+        <w:t>I extend</w:t>
+      </w:r>
+      <w:r>
+        <w:rPr>
+          <w:rFonts w:ascii="Palatino Linotype" w:hAnsi="Palatino Linotype"/>
+          <w:sz w:val="24"/>
+          <w:szCs w:val="24"/>
+        </w:rPr>
+        <w:t xml:space="preserve"> the definition to</w:t>
+      </w:r>
+      <w:r>
+        <w:rPr>
+          <w:rFonts w:ascii="Palatino Linotype" w:hAnsi="Palatino Linotype"/>
+          <w:sz w:val="24"/>
+          <w:szCs w:val="24"/>
+        </w:rPr>
+        <w:t xml:space="preserve"> </w:t>
+      </w:r>
+      <w:r>
+        <w:rPr>
+          <w:rFonts w:ascii="Palatino Linotype" w:hAnsi="Palatino Linotype"/>
+          <w:sz w:val="24"/>
+          <w:szCs w:val="24"/>
+        </w:rPr>
+        <w:t>include the cooperation, collaboration, or partnership needed be-tween the energy service providers and the demand-side consumers (the</w:t>
+      </w:r>
+      <w:r>
+        <w:rPr>
+          <w:rFonts w:ascii="Palatino Linotype" w:hAnsi="Palatino Linotype"/>
+          <w:sz w:val="24"/>
+          <w:szCs w:val="24"/>
+        </w:rPr>
+        <w:t xml:space="preserve"> “</w:t>
+      </w:r>
+      <w:r>
+        <w:rPr>
+          <w:rFonts w:ascii="Palatino Linotype" w:hAnsi="Palatino Linotype"/>
+          <w:sz w:val="24"/>
+          <w:szCs w:val="24"/>
+        </w:rPr>
+        <w:t>community”). But there is also a broad range of</w:t>
+      </w:r>
+      <w:r>
+        <w:rPr>
+          <w:rFonts w:ascii="Palatino Linotype" w:hAnsi="Palatino Linotype"/>
+          <w:sz w:val="24"/>
+          <w:szCs w:val="24"/>
+        </w:rPr>
+        <w:t xml:space="preserve"> </w:t>
+      </w:r>
+      <w:r>
+        <w:rPr>
+          <w:rFonts w:ascii="Palatino Linotype" w:hAnsi="Palatino Linotype"/>
+          <w:sz w:val="24"/>
+          <w:szCs w:val="24"/>
+        </w:rPr>
+        <w:t>stakeholders within a society, whose cooperation and contributions to manage the disruptions and help bring the service back will</w:t>
+      </w:r>
+      <w:r>
+        <w:rPr>
+          <w:rFonts w:ascii="Palatino Linotype" w:hAnsi="Palatino Linotype"/>
+          <w:sz w:val="24"/>
+          <w:szCs w:val="24"/>
+        </w:rPr>
+        <w:t xml:space="preserve"> </w:t>
+      </w:r>
+      <w:r>
+        <w:rPr>
+          <w:rFonts w:ascii="Palatino Linotype" w:hAnsi="Palatino Linotype"/>
+          <w:sz w:val="24"/>
+          <w:szCs w:val="24"/>
+        </w:rPr>
+        <w:t>be critical. Thus, the community-societal resilience concept can</w:t>
+      </w:r>
+      <w:r>
+        <w:rPr>
+          <w:rFonts w:ascii="Palatino Linotype" w:hAnsi="Palatino Linotype"/>
+          <w:sz w:val="24"/>
+          <w:szCs w:val="24"/>
+        </w:rPr>
+        <w:t xml:space="preserve"> </w:t>
+      </w:r>
+      <w:r>
+        <w:rPr>
+          <w:rFonts w:ascii="Palatino Linotype" w:hAnsi="Palatino Linotype"/>
+          <w:sz w:val="24"/>
+          <w:szCs w:val="24"/>
+        </w:rPr>
+        <w:t>span the range of resilience partners</w:t>
+      </w:r>
+      <w:r>
+        <w:rPr>
+          <w:rFonts w:ascii="Palatino Linotype" w:hAnsi="Palatino Linotype"/>
+          <w:sz w:val="24"/>
+          <w:szCs w:val="24"/>
+        </w:rPr>
+        <w:t xml:space="preserve"> </w:t>
+      </w:r>
+      <w:r>
+        <w:rPr>
+          <w:rFonts w:ascii="Palatino Linotype" w:hAnsi="Palatino Linotype"/>
+          <w:sz w:val="24"/>
+          <w:szCs w:val="24"/>
+        </w:rPr>
+        <w:t>from the direct energy</w:t>
+      </w:r>
+      <w:r>
+        <w:rPr>
+          <w:rFonts w:ascii="Palatino Linotype" w:hAnsi="Palatino Linotype"/>
+          <w:sz w:val="24"/>
+          <w:szCs w:val="24"/>
+        </w:rPr>
+        <w:t xml:space="preserve"> </w:t>
+      </w:r>
+      <w:r>
+        <w:rPr>
+          <w:rFonts w:ascii="Palatino Linotype" w:hAnsi="Palatino Linotype"/>
+          <w:sz w:val="24"/>
+          <w:szCs w:val="24"/>
+        </w:rPr>
+        <w:t>consumers only, to one that includes some or all of the key stake-holders from the wider society interacting with either or both the</w:t>
+      </w:r>
+      <w:r>
+        <w:rPr>
+          <w:rFonts w:ascii="Palatino Linotype" w:hAnsi="Palatino Linotype"/>
+          <w:sz w:val="24"/>
+          <w:szCs w:val="24"/>
+        </w:rPr>
+        <w:t xml:space="preserve"> </w:t>
+      </w:r>
+      <w:r>
+        <w:rPr>
+          <w:rFonts w:ascii="Palatino Linotype" w:hAnsi="Palatino Linotype"/>
+          <w:sz w:val="24"/>
+          <w:szCs w:val="24"/>
+        </w:rPr>
+        <w:t>supply-side industry actors and the demand-side consumers.</w:t>
+      </w:r>
+      <w:r>
+        <w:rPr>
+          <w:rFonts w:ascii="Palatino Linotype" w:hAnsi="Palatino Linotype"/>
+          <w:sz w:val="24"/>
+          <w:szCs w:val="24"/>
+        </w:rPr>
+        <w:t xml:space="preserve"> </w:t>
+      </w:r>
+      <w:r>
+        <w:rPr>
+          <w:rFonts w:ascii="Palatino Linotype" w:hAnsi="Palatino Linotype"/>
+          <w:sz w:val="24"/>
+          <w:szCs w:val="24"/>
+        </w:rPr>
+        <w:t>The three main resilience layers are shown with respect to time</w:t>
+      </w:r>
+      <w:r>
+        <w:rPr>
+          <w:rFonts w:ascii="Palatino Linotype" w:hAnsi="Palatino Linotype"/>
+          <w:sz w:val="24"/>
+          <w:szCs w:val="24"/>
+        </w:rPr>
+        <w:t xml:space="preserve"> </w:t>
+      </w:r>
+      <w:r>
+        <w:rPr>
+          <w:rFonts w:ascii="Palatino Linotype" w:hAnsi="Palatino Linotype"/>
+          <w:sz w:val="24"/>
+          <w:szCs w:val="24"/>
+        </w:rPr>
+        <w:t>in</w:t>
+      </w:r>
+      <w:r>
+        <w:rPr>
+          <w:rFonts w:ascii="Palatino Linotype" w:hAnsi="Palatino Linotype"/>
+          <w:sz w:val="24"/>
+          <w:szCs w:val="24"/>
+        </w:rPr>
+        <w:t xml:space="preserve"> </w:t>
+      </w:r>
+      <w:r>
+        <w:rPr>
+          <w:rFonts w:ascii="Palatino Linotype" w:hAnsi="Palatino Linotype"/>
+          <w:sz w:val="24"/>
+          <w:szCs w:val="24"/>
+        </w:rPr>
+        <w:t xml:space="preserve">Fig. </w:t>
+      </w:r>
+      <w:r>
+        <w:rPr>
+          <w:rFonts w:ascii="Palatino Linotype" w:hAnsi="Palatino Linotype"/>
+          <w:sz w:val="24"/>
+          <w:szCs w:val="24"/>
+        </w:rPr>
+        <w:t>21</w:t>
+      </w:r>
+      <w:r>
+        <w:rPr>
+          <w:rFonts w:ascii="Palatino Linotype" w:hAnsi="Palatino Linotype"/>
+          <w:sz w:val="24"/>
+          <w:szCs w:val="24"/>
+        </w:rPr>
+        <w:t>. This period of time is divided into four states including the</w:t>
+      </w:r>
+      <w:r>
+        <w:rPr>
+          <w:rFonts w:ascii="Palatino Linotype" w:hAnsi="Palatino Linotype"/>
+          <w:sz w:val="24"/>
+          <w:szCs w:val="24"/>
+        </w:rPr>
+        <w:t xml:space="preserve"> </w:t>
+      </w:r>
+      <w:r>
+        <w:rPr>
+          <w:rFonts w:ascii="Palatino Linotype" w:hAnsi="Palatino Linotype"/>
+          <w:sz w:val="24"/>
+          <w:szCs w:val="24"/>
+        </w:rPr>
+        <w:t xml:space="preserve">robust state (before the event), shortly after the event </w:t>
+      </w:r>
+      <w:r>
+        <w:rPr>
+          <w:rFonts w:ascii="Palatino Linotype" w:hAnsi="Palatino Linotype"/>
+          <w:sz w:val="24"/>
+          <w:szCs w:val="24"/>
+        </w:rPr>
+        <w:t>state (</w:t>
+      </w:r>
+      <w:r>
+        <w:rPr>
+          <w:rFonts w:ascii="Palatino Linotype" w:hAnsi="Palatino Linotype"/>
+          <w:sz w:val="24"/>
+          <w:szCs w:val="24"/>
+        </w:rPr>
+        <w:t>including event occurrence state), the recovery state, and the post-recovery state. In each resilience layer, the trapezoid size, slopes,</w:t>
+      </w:r>
+      <w:r>
+        <w:rPr>
+          <w:rFonts w:ascii="Palatino Linotype" w:hAnsi="Palatino Linotype"/>
+          <w:sz w:val="24"/>
+          <w:szCs w:val="24"/>
+        </w:rPr>
+        <w:t xml:space="preserve"> </w:t>
+      </w:r>
+      <w:r>
+        <w:rPr>
+          <w:rFonts w:ascii="Palatino Linotype" w:hAnsi="Palatino Linotype"/>
+          <w:sz w:val="24"/>
+          <w:szCs w:val="24"/>
+        </w:rPr>
+        <w:t>sequence, the length of temporal states and the proportion of</w:t>
+      </w:r>
+      <w:r>
+        <w:rPr>
+          <w:rFonts w:ascii="Palatino Linotype" w:hAnsi="Palatino Linotype"/>
+          <w:sz w:val="24"/>
+          <w:szCs w:val="24"/>
+        </w:rPr>
+        <w:t xml:space="preserve"> </w:t>
+      </w:r>
+      <w:r>
+        <w:rPr>
+          <w:rFonts w:ascii="Palatino Linotype" w:hAnsi="Palatino Linotype"/>
+          <w:sz w:val="24"/>
+          <w:szCs w:val="24"/>
+        </w:rPr>
+        <w:t xml:space="preserve">presented resilience layers mainly depend on the system performance and type of the disruptive event. Shinozuka, Chang </w:t>
+      </w:r>
+      <w:r>
+        <w:rPr>
+          <w:rFonts w:ascii="Palatino Linotype" w:hAnsi="Palatino Linotype"/>
+          <w:sz w:val="24"/>
+          <w:szCs w:val="24"/>
+        </w:rPr>
+        <w:t xml:space="preserve">&amp; al. </w:t>
+      </w:r>
+      <w:r>
+        <w:rPr>
+          <w:rFonts w:ascii="Palatino Linotype" w:hAnsi="Palatino Linotype"/>
+          <w:sz w:val="24"/>
+          <w:szCs w:val="24"/>
+        </w:rPr>
+        <w:t>called system resilience capacity (C),</w:t>
+      </w:r>
+      <w:r>
+        <w:rPr>
+          <w:rFonts w:ascii="Palatino Linotype" w:hAnsi="Palatino Linotype"/>
+          <w:sz w:val="24"/>
+          <w:szCs w:val="24"/>
+        </w:rPr>
+        <w:t xml:space="preserve"> </w:t>
+      </w:r>
+      <w:r>
+        <w:rPr>
+          <w:rFonts w:ascii="Palatino Linotype" w:hAnsi="Palatino Linotype"/>
+          <w:sz w:val="24"/>
+          <w:szCs w:val="24"/>
+        </w:rPr>
+        <w:t>“system robustness”</w:t>
+      </w:r>
+      <w:r>
+        <w:rPr>
+          <w:rFonts w:ascii="Palatino Linotype" w:hAnsi="Palatino Linotype"/>
+          <w:sz w:val="24"/>
+          <w:szCs w:val="24"/>
+        </w:rPr>
+        <w:t xml:space="preserve"> </w:t>
+      </w:r>
+      <w:r>
+        <w:rPr>
+          <w:rFonts w:ascii="Palatino Linotype" w:hAnsi="Palatino Linotype"/>
+          <w:sz w:val="24"/>
+          <w:szCs w:val="24"/>
+        </w:rPr>
+        <w:t>which is</w:t>
+      </w:r>
+      <w:r>
+        <w:rPr>
+          <w:rFonts w:ascii="Palatino Linotype" w:hAnsi="Palatino Linotype"/>
+          <w:sz w:val="24"/>
+          <w:szCs w:val="24"/>
+        </w:rPr>
+        <w:t xml:space="preserve"> </w:t>
+      </w:r>
+      <w:r>
+        <w:rPr>
+          <w:rFonts w:ascii="Palatino Linotype" w:hAnsi="Palatino Linotype"/>
+          <w:sz w:val="24"/>
+          <w:szCs w:val="24"/>
+        </w:rPr>
+        <w:t>measured as a percentage. Vugrin</w:t>
+      </w:r>
+      <w:r>
+        <w:rPr>
+          <w:rFonts w:ascii="Palatino Linotype" w:hAnsi="Palatino Linotype"/>
+          <w:sz w:val="24"/>
+          <w:szCs w:val="24"/>
+        </w:rPr>
+        <w:t xml:space="preserve"> and</w:t>
+      </w:r>
+      <w:r>
+        <w:rPr>
+          <w:rFonts w:ascii="Palatino Linotype" w:hAnsi="Palatino Linotype"/>
+          <w:sz w:val="24"/>
+          <w:szCs w:val="24"/>
+        </w:rPr>
+        <w:t xml:space="preserve"> Warren</w:t>
+      </w:r>
+      <w:r>
+        <w:rPr>
+          <w:rFonts w:ascii="Palatino Linotype" w:hAnsi="Palatino Linotype"/>
+          <w:sz w:val="24"/>
+          <w:szCs w:val="24"/>
+        </w:rPr>
+        <w:t xml:space="preserve"> </w:t>
+      </w:r>
+      <w:r>
+        <w:rPr>
+          <w:rFonts w:ascii="Palatino Linotype" w:hAnsi="Palatino Linotype"/>
+          <w:sz w:val="24"/>
+          <w:szCs w:val="24"/>
+        </w:rPr>
+        <w:t>confirm that system</w:t>
+      </w:r>
+      <w:r>
+        <w:rPr>
+          <w:rFonts w:ascii="Palatino Linotype" w:hAnsi="Palatino Linotype"/>
+          <w:sz w:val="24"/>
+          <w:szCs w:val="24"/>
+        </w:rPr>
+        <w:t xml:space="preserve"> </w:t>
+      </w:r>
+      <w:r>
+        <w:rPr>
+          <w:rFonts w:ascii="Palatino Linotype" w:hAnsi="Palatino Linotype"/>
+          <w:sz w:val="24"/>
+          <w:szCs w:val="24"/>
+        </w:rPr>
+        <w:t>resilience capacities can be identified depending on the classes of</w:t>
+      </w:r>
+      <w:r>
+        <w:rPr>
+          <w:rFonts w:ascii="Palatino Linotype" w:hAnsi="Palatino Linotype"/>
+          <w:sz w:val="24"/>
+          <w:szCs w:val="24"/>
+        </w:rPr>
+        <w:t xml:space="preserve"> </w:t>
+      </w:r>
+      <w:r>
+        <w:rPr>
+          <w:rFonts w:ascii="Palatino Linotype" w:hAnsi="Palatino Linotype"/>
+          <w:sz w:val="24"/>
+          <w:szCs w:val="24"/>
+        </w:rPr>
+        <w:t>disruptive events. The summary of layers with examples of the</w:t>
+      </w:r>
+      <w:r>
+        <w:rPr>
+          <w:rFonts w:ascii="Palatino Linotype" w:hAnsi="Palatino Linotype"/>
+          <w:sz w:val="24"/>
+          <w:szCs w:val="24"/>
+        </w:rPr>
+        <w:t xml:space="preserve"> </w:t>
+      </w:r>
+      <w:r>
+        <w:rPr>
+          <w:rFonts w:ascii="Palatino Linotype" w:hAnsi="Palatino Linotype"/>
+          <w:sz w:val="24"/>
+          <w:szCs w:val="24"/>
+        </w:rPr>
+        <w:t>system attributes and enhancement measures are presented in</w:t>
+      </w:r>
+      <w:r>
+        <w:rPr>
+          <w:rFonts w:ascii="Palatino Linotype" w:hAnsi="Palatino Linotype"/>
+          <w:sz w:val="24"/>
+          <w:szCs w:val="24"/>
+        </w:rPr>
+        <w:t xml:space="preserve"> </w:t>
+      </w:r>
+      <w:r>
+        <w:rPr>
+          <w:rFonts w:ascii="Palatino Linotype" w:hAnsi="Palatino Linotype"/>
+          <w:sz w:val="24"/>
+          <w:szCs w:val="24"/>
+        </w:rPr>
+        <w:t xml:space="preserve">Table </w:t>
+      </w:r>
+      <w:r>
+        <w:rPr>
+          <w:rFonts w:ascii="Palatino Linotype" w:hAnsi="Palatino Linotype"/>
+          <w:sz w:val="24"/>
+          <w:szCs w:val="24"/>
+        </w:rPr>
+        <w:t>7</w:t>
+      </w:r>
+      <w:r>
+        <w:rPr>
+          <w:rFonts w:ascii="Palatino Linotype" w:hAnsi="Palatino Linotype"/>
+          <w:sz w:val="24"/>
+          <w:szCs w:val="24"/>
+        </w:rPr>
+        <w:t>. In the following sub-sections, these layers are discussed</w:t>
+      </w:r>
+      <w:r>
+        <w:rPr>
+          <w:rFonts w:ascii="Palatino Linotype" w:hAnsi="Palatino Linotype"/>
+          <w:sz w:val="24"/>
+          <w:szCs w:val="24"/>
+        </w:rPr>
+        <w:t xml:space="preserve"> </w:t>
+      </w:r>
+      <w:r>
+        <w:rPr>
+          <w:rFonts w:ascii="Palatino Linotype" w:hAnsi="Palatino Linotype"/>
+          <w:sz w:val="24"/>
+          <w:szCs w:val="24"/>
+        </w:rPr>
+        <w:t>further, and an initial set of metrics are identified for each layer.</w:t>
+      </w:r>
     </w:p>
     <w:p>
       <w:pPr>
@@ -19506,10 +20066,80 @@
           <w:szCs w:val="16"/>
         </w:rPr>
       </w:pPr>
+      <w:r>
+        <w:rPr>
+          <w:rFonts w:ascii="Palatino Linotype" w:hAnsi="Palatino Linotype"/>
+          <w:sz w:val="16"/>
+          <w:szCs w:val="16"/>
+        </w:rPr>
+        <w:drawing>
+          <wp:inline distT="0" distB="0" distL="0" distR="0" wp14:anchorId="50A1C7EF" wp14:editId="69F864A5">
+            <wp:extent cx="6118860" cy="855345"/>
+            <wp:effectExtent l="0" t="0" r="0" b="0"/>
+            <wp:docPr id="1049424200" name="Picture 1"/>
+            <wp:cNvGraphicFramePr>
+              <a:graphicFrameLocks xmlns:a="http://schemas.openxmlformats.org/drawingml/2006/main" noChangeAspect="1"/>
+            </wp:cNvGraphicFramePr>
+            <a:graphic xmlns:a="http://schemas.openxmlformats.org/drawingml/2006/main">
+              <a:graphicData uri="http://schemas.openxmlformats.org/drawingml/2006/picture">
+                <pic:pic xmlns:pic="http://schemas.openxmlformats.org/drawingml/2006/picture">
+                  <pic:nvPicPr>
+                    <pic:cNvPr id="1049424200" name=""/>
+                    <pic:cNvPicPr/>
+                  </pic:nvPicPr>
+                  <pic:blipFill>
+                    <a:blip r:embed="rId39"/>
+                    <a:stretch>
+                      <a:fillRect/>
+                    </a:stretch>
+                  </pic:blipFill>
+                  <pic:spPr>
+                    <a:xfrm>
+                      <a:off x="0" y="0"/>
+                      <a:ext cx="6118860" cy="855345"/>
+                    </a:xfrm>
+                    <a:prstGeom prst="rect">
+                      <a:avLst/>
+                    </a:prstGeom>
+                  </pic:spPr>
+                </pic:pic>
+              </a:graphicData>
+            </a:graphic>
+          </wp:inline>
+        </w:drawing>
+      </w:r>
     </w:p>
     <w:p>
       <w:pPr>
         <w:jc w:val="center"/>
+        <w:rPr>
+          <w:rFonts w:ascii="Palatino Linotype" w:hAnsi="Palatino Linotype"/>
+          <w:sz w:val="16"/>
+          <w:szCs w:val="16"/>
+        </w:rPr>
+      </w:pPr>
+      <w:r>
+        <w:rPr>
+          <w:rFonts w:ascii="Palatino Linotype" w:hAnsi="Palatino Linotype"/>
+          <w:b/>
+          <w:bCs/>
+          <w:sz w:val="16"/>
+          <w:szCs w:val="16"/>
+        </w:rPr>
+        <w:t>Table 7:</w:t>
+      </w:r>
+      <w:r>
+        <w:rPr>
+          <w:rFonts w:ascii="Palatino Linotype" w:hAnsi="Palatino Linotype"/>
+          <w:sz w:val="16"/>
+          <w:szCs w:val="16"/>
+        </w:rPr>
+        <w:t xml:space="preserve"> Summary of energy resilience layers for community-level energy master planning</w:t>
+      </w:r>
+    </w:p>
+    <w:p>
+      <w:pPr>
+        <w:jc w:val="both"/>
         <w:rPr>
           <w:rFonts w:ascii="Palatino Linotype" w:hAnsi="Palatino Linotype"/>
           <w:sz w:val="24"/>
@@ -19546,32 +20176,43 @@
           <w:sz w:val="20"/>
           <w:szCs w:val="20"/>
         </w:rPr>
-        <w:lastRenderedPageBreak/>
         <w:t>Methodologies for integrating anomaly detection into the framework</w:t>
       </w:r>
     </w:p>
     <w:p>
       <w:pPr>
         <w:pStyle w:val="ListParagraph"/>
-        <w:numPr>
-          <w:ilvl w:val="0"/>
-          <w:numId w:val="13"/>
-        </w:numPr>
         <w:rPr>
           <w:lang w:val="it-IT"/>
         </w:rPr>
       </w:pPr>
-      <w:r>
+    </w:p>
+    <w:p>
+      <w:pPr>
+        <w:pStyle w:val="ListParagraph"/>
         <w:rPr>
           <w:lang w:val="it-IT"/>
         </w:rPr>
-        <w:t>Gestione dei Guasti ricollegandosi a</w:t>
-      </w:r>
+      </w:pPr>
       <w:r>
         <w:rPr>
           <w:lang w:val="it-IT"/>
         </w:rPr>
-        <w:t>lle tipologie di resilienza del paper</w:t>
+        <w:t>Descrizione dell’algoritmo:</w:t>
+      </w:r>
+    </w:p>
+    <w:p>
+      <w:pPr>
+        <w:pStyle w:val="ListParagraph"/>
+        <w:rPr>
+          <w:lang w:val="it-IT"/>
+        </w:rPr>
+      </w:pPr>
+      <w:r>
+        <w:rPr>
+          <w:lang w:val="it-IT"/>
+        </w:rPr>
+        <w:t>data una minigrid passo dagli inverter. Studiando i flussi di potenza dell’inverter identifico i guasti.</w:t>
       </w:r>
     </w:p>
     <w:p>
@@ -19583,6 +20224,7 @@
         </w:numPr>
       </w:pPr>
       <w:r>
+        <w:lastRenderedPageBreak/>
         <w:t xml:space="preserve">DESIGN AND IMPLEMENTANTION OF </w:t>
       </w:r>
       <w:r>
@@ -19609,6 +20251,25 @@
       </w:pPr>
       <w:r>
         <w:t>4.2 Resilience Indicators</w:t>
+      </w:r>
+    </w:p>
+    <w:p>
+      <w:pPr>
+        <w:rPr>
+          <w:lang w:val="it-IT"/>
+        </w:rPr>
+      </w:pPr>
+      <w:r>
+        <w:rPr>
+          <w:lang w:val="it-IT"/>
+        </w:rPr>
+        <w:t>Dal 2.4 di RESILIENCE FRAMEWORK ECC</w:t>
+      </w:r>
+      <w:r>
+        <w:rPr>
+          <w:lang w:val="it-IT"/>
+        </w:rPr>
+        <w:t>…</w:t>
       </w:r>
     </w:p>
     <w:p>
@@ -20498,7 +21159,7 @@
       <w:r>
         <w:t xml:space="preserve"> </w:t>
       </w:r>
-      <w:hyperlink r:id="rId39" w:history="1">
+      <w:hyperlink r:id="rId40" w:history="1">
         <w:r>
           <w:rPr>
             <w:rStyle w:val="Hyperlink"/>
@@ -20562,7 +21223,7 @@
       </w:r>
     </w:p>
     <w:sectPr>
-      <w:footerReference w:type="default" r:id="rId40"/>
+      <w:footerReference w:type="default" r:id="rId41"/>
       <w:pgSz w:w="11904" w:h="16840" w:code="9"/>
       <w:pgMar w:top="1417" w:right="1134" w:bottom="1134" w:left="1134" w:header="720" w:footer="720" w:gutter="0"/>
       <w:cols w:space="720"/>

--- a/MSc Thesis/Thesis.docx
+++ b/MSc Thesis/Thesis.docx
@@ -396,7 +396,7 @@
           <v:shape id="_x0000_i1025" type="#_x0000_t75" style="width:481.8pt;height:711.6pt" o:ole="">
             <v:imagedata r:id="rId8" o:title=""/>
           </v:shape>
-          <o:OLEObject Type="Embed" ProgID="Word.Document.8" ShapeID="_x0000_i1025" DrawAspect="Content" ObjectID="_1774432828" r:id="rId9">
+          <o:OLEObject Type="Embed" ProgID="Word.Document.8" ShapeID="_x0000_i1025" DrawAspect="Content" ObjectID="_1774445562" r:id="rId9">
             <o:FieldCodes>\s</o:FieldCodes>
           </o:OLEObject>
         </w:object>
@@ -17059,7 +17059,7 @@
           <w:noProof/>
         </w:rPr>
         <w:drawing>
-          <wp:inline distT="0" distB="0" distL="0" distR="0" wp14:anchorId="18A54BAF" wp14:editId="220310D4">
+          <wp:inline distT="0" distB="0" distL="0" distR="0" wp14:anchorId="18A54BAF" wp14:editId="52A7827E">
             <wp:extent cx="3021874" cy="1571462"/>
             <wp:effectExtent l="0" t="0" r="0" b="0"/>
             <wp:docPr id="544632895" name="Picture 1" descr="Anomaly Detection in Time Series Data - GeeksforGeeks"/>
@@ -20509,15 +20509,7 @@
             <w:sz w:val="24"/>
             <w:szCs w:val="24"/>
           </w:rPr>
-          <m:t>R_Operational</m:t>
-        </m:r>
-        <m:r>
-          <w:rPr>
-            <w:rFonts w:ascii="Cambria Math" w:hAnsi="Cambria Math"/>
-            <w:sz w:val="24"/>
-            <w:szCs w:val="24"/>
-          </w:rPr>
-          <m:t>)</m:t>
+          <m:t>R_Operational)</m:t>
         </m:r>
       </m:oMath>
       <w:r>
@@ -21433,6 +21425,7 @@
       <w:r>
         <w:rPr>
           <w:rFonts w:ascii="Palatino Linotype" w:hAnsi="Palatino Linotype"/>
+          <w:noProof/>
           <w:sz w:val="24"/>
           <w:szCs w:val="24"/>
         </w:rPr>
@@ -21551,6 +21544,7 @@
       <w:r>
         <w:rPr>
           <w:rFonts w:ascii="Palatino Linotype" w:hAnsi="Palatino Linotype"/>
+          <w:noProof/>
           <w:sz w:val="24"/>
           <w:szCs w:val="24"/>
         </w:rPr>
@@ -21678,6 +21672,7 @@
       <w:r>
         <w:rPr>
           <w:rFonts w:ascii="Palatino Linotype" w:hAnsi="Palatino Linotype"/>
+          <w:noProof/>
           <w:sz w:val="24"/>
           <w:szCs w:val="24"/>
         </w:rPr>
@@ -21743,15 +21738,7 @@
           <w:sz w:val="16"/>
           <w:szCs w:val="16"/>
         </w:rPr>
-        <w:t xml:space="preserve"> </w:t>
-      </w:r>
-      <w:r>
-        <w:rPr>
-          <w:rFonts w:ascii="Palatino Linotype" w:hAnsi="Palatino Linotype"/>
-          <w:sz w:val="16"/>
-          <w:szCs w:val="16"/>
-        </w:rPr>
-        <w:t>DER system and PE interface block diagram (</w:t>
+        <w:t xml:space="preserve"> DER system and PE interface block diagram (</w:t>
       </w:r>
       <w:proofErr w:type="spellStart"/>
       <w:r>
@@ -22345,15 +22332,7 @@
                         <w:sz w:val="24"/>
                         <w:szCs w:val="24"/>
                       </w:rPr>
-                      <m:t>i</m:t>
-                    </m:r>
-                    <m:r>
-                      <w:rPr>
-                        <w:rFonts w:ascii="Cambria Math" w:hAnsi="Cambria Math"/>
-                        <w:sz w:val="24"/>
-                        <w:szCs w:val="24"/>
-                      </w:rPr>
-                      <m:t>1</m:t>
+                      <m:t>i1</m:t>
                     </m:r>
                   </m:sub>
                 </m:sSub>
@@ -22407,31 +22386,7 @@
                 <w:sz w:val="24"/>
                 <w:szCs w:val="24"/>
               </w:rPr>
-              <m:t>i</m:t>
-            </m:r>
-            <m:r>
-              <w:rPr>
-                <w:rFonts w:ascii="Cambria Math" w:hAnsi="Cambria Math"/>
-                <w:sz w:val="24"/>
-                <w:szCs w:val="24"/>
-              </w:rPr>
-              <m:t>=1,..,</m:t>
-            </m:r>
-            <m:r>
-              <w:rPr>
-                <w:rFonts w:ascii="Cambria Math" w:hAnsi="Cambria Math"/>
-                <w:sz w:val="24"/>
-                <w:szCs w:val="24"/>
-              </w:rPr>
-              <m:t>n</m:t>
-            </m:r>
-            <m:r>
-              <w:rPr>
-                <w:rFonts w:ascii="Cambria Math" w:hAnsi="Cambria Math"/>
-                <w:sz w:val="24"/>
-                <w:szCs w:val="24"/>
-              </w:rPr>
-              <m:t xml:space="preserve"> </m:t>
+              <m:t xml:space="preserve">i=1,..,n </m:t>
             </m:r>
           </m:sub>
         </m:sSub>
@@ -22516,18 +22471,7 @@
             <w:sz w:val="24"/>
             <w:szCs w:val="24"/>
           </w:rPr>
-          <m:t>x</m:t>
-        </m:r>
-        <m:r>
-          <m:rPr>
-            <m:sty m:val="bi"/>
-          </m:rPr>
-          <w:rPr>
-            <w:rFonts w:ascii="Cambria Math" w:hAnsi="Cambria Math"/>
-            <w:sz w:val="24"/>
-            <w:szCs w:val="24"/>
-          </w:rPr>
-          <m:t xml:space="preserve"> </m:t>
+          <m:t xml:space="preserve">x </m:t>
         </m:r>
       </m:oMath>
       <w:r>
@@ -24698,25 +24642,7 @@
           <w:sz w:val="24"/>
           <w:szCs w:val="24"/>
         </w:rPr>
-        <w:t xml:space="preserve"> may be v</w:t>
-      </w:r>
-      <w:proofErr w:type="spellStart"/>
-      <w:r>
-        <w:rPr>
-          <w:rFonts w:ascii="Palatino Linotype" w:hAnsi="Palatino Linotype"/>
-          <w:sz w:val="24"/>
-          <w:szCs w:val="24"/>
-        </w:rPr>
-        <w:t>iewed</w:t>
-      </w:r>
-      <w:proofErr w:type="spellEnd"/>
-      <w:r>
-        <w:rPr>
-          <w:rFonts w:ascii="Palatino Linotype" w:hAnsi="Palatino Linotype"/>
-          <w:sz w:val="24"/>
-          <w:szCs w:val="24"/>
-        </w:rPr>
-        <w:t xml:space="preserve"> as either observed values of random variables </w:t>
+        <w:t xml:space="preserve"> may be viewed as either observed values of random variables </w:t>
       </w:r>
       <m:oMath>
         <m:sSub>
@@ -24835,15 +24761,7 @@
                 <w:sz w:val="24"/>
                 <w:szCs w:val="24"/>
               </w:rPr>
-              <m:t>p</m:t>
-            </m:r>
-            <m:r>
-              <w:rPr>
-                <w:rFonts w:ascii="Cambria Math" w:hAnsi="Cambria Math"/>
-                <w:sz w:val="24"/>
-                <w:szCs w:val="24"/>
-              </w:rPr>
-              <m:t>+1</m:t>
+              <m:t>p+1</m:t>
             </m:r>
           </m:e>
         </m:d>
@@ -24930,25 +24848,7 @@
           <w:sz w:val="24"/>
           <w:szCs w:val="24"/>
         </w:rPr>
-        <w:t>-d</w:t>
-      </w:r>
-      <w:proofErr w:type="spellStart"/>
-      <w:r>
-        <w:rPr>
-          <w:rFonts w:ascii="Palatino Linotype" w:hAnsi="Palatino Linotype"/>
-          <w:sz w:val="24"/>
-          <w:szCs w:val="24"/>
-        </w:rPr>
-        <w:t>imensional</w:t>
-      </w:r>
-      <w:proofErr w:type="spellEnd"/>
-      <w:r>
-        <w:rPr>
-          <w:rFonts w:ascii="Palatino Linotype" w:hAnsi="Palatino Linotype"/>
-          <w:sz w:val="24"/>
-          <w:szCs w:val="24"/>
-        </w:rPr>
-        <w:t xml:space="preserve">). Its elements are known as effects of regression coefficients (although the latter term is sometimes reserved for the estimated effects). In simple linear regression, </w:t>
+        <w:t xml:space="preserve">-dimensional). Its elements are known as effects of regression coefficients (although the latter term is sometimes reserved for the estimated effects). In simple linear regression, </w:t>
       </w:r>
       <m:oMath>
         <m:r>
@@ -25320,25 +25220,7 @@
           <w:sz w:val="24"/>
           <w:szCs w:val="24"/>
         </w:rPr>
-        <w:t>a</w:t>
-      </w:r>
-      <w:proofErr w:type="spellStart"/>
-      <w:r>
-        <w:rPr>
-          <w:rFonts w:ascii="Palatino Linotype" w:hAnsi="Palatino Linotype"/>
-          <w:sz w:val="24"/>
-          <w:szCs w:val="24"/>
-        </w:rPr>
-        <w:t>s</w:t>
-      </w:r>
-      <w:proofErr w:type="spellEnd"/>
-      <w:r>
-        <w:rPr>
-          <w:rFonts w:ascii="Palatino Linotype" w:hAnsi="Palatino Linotype"/>
-          <w:sz w:val="24"/>
-          <w:szCs w:val="24"/>
-        </w:rPr>
-        <w:t xml:space="preserve"> a measure of </w:t>
+        <w:t xml:space="preserve">as a measure of </w:t>
       </w:r>
       <m:oMath>
         <m:r>
@@ -25953,15 +25835,7 @@
                 <w:sz w:val="24"/>
                 <w:szCs w:val="24"/>
               </w:rPr>
-              <m:t>m</m:t>
-            </m:r>
-            <m:r>
-              <w:rPr>
-                <w:rFonts w:ascii="Cambria Math" w:hAnsi="Cambria Math"/>
-                <w:sz w:val="24"/>
-                <w:szCs w:val="24"/>
-              </w:rPr>
-              <m:t xml:space="preserve"> </m:t>
+              <m:t xml:space="preserve">m </m:t>
             </m:r>
           </m:sup>
           <m:e>
@@ -26454,15 +26328,7 @@
                 <w:sz w:val="24"/>
                 <w:szCs w:val="24"/>
               </w:rPr>
-              <m:t>j=</m:t>
-            </m:r>
-            <m:r>
-              <w:rPr>
-                <w:rFonts w:ascii="Cambria Math" w:hAnsi="Cambria Math"/>
-                <w:sz w:val="24"/>
-                <w:szCs w:val="24"/>
-              </w:rPr>
-              <m:t>0</m:t>
+              <m:t>j=0</m:t>
             </m:r>
           </m:sub>
           <m:sup>
@@ -27733,15 +27599,7 @@
                   <w:sz w:val="24"/>
                   <w:szCs w:val="24"/>
                 </w:rPr>
-                <m:t>∂</m:t>
-              </m:r>
-              <m:r>
-                <w:rPr>
-                  <w:rFonts w:ascii="Cambria Math" w:hAnsi="Cambria Math"/>
-                  <w:sz w:val="24"/>
-                  <w:szCs w:val="24"/>
-                </w:rPr>
-                <m:t>L</m:t>
+                <m:t>∂L</m:t>
               </m:r>
               <m:d>
                 <m:dPr>
@@ -28635,6 +28493,70 @@
     </w:p>
     <w:p>
       <w:pPr>
+        <w:jc w:val="both"/>
+        <w:rPr>
+          <w:rFonts w:ascii="Palatino Linotype" w:hAnsi="Palatino Linotype"/>
+          <w:sz w:val="24"/>
+          <w:szCs w:val="24"/>
+        </w:rPr>
+      </w:pPr>
+      <w:r>
+        <w:rPr>
+          <w:rFonts w:ascii="Palatino Linotype" w:hAnsi="Palatino Linotype"/>
+          <w:sz w:val="24"/>
+          <w:szCs w:val="24"/>
+        </w:rPr>
+        <w:t>The nonlinear regression is a form of regression analysis in which observational data are modeled by a function which is a nonlinear combination of the model parameters and depends on one or more independent variables. The data are fitted by a method of successive approximations (iteration). [29]</w:t>
+      </w:r>
+    </w:p>
+    <w:p>
+      <w:pPr>
+        <w:jc w:val="both"/>
+        <w:rPr>
+          <w:rFonts w:ascii="Palatino Linotype" w:hAnsi="Palatino Linotype"/>
+          <w:sz w:val="24"/>
+          <w:szCs w:val="24"/>
+        </w:rPr>
+      </w:pPr>
+    </w:p>
+    <w:p>
+      <w:pPr>
+        <w:jc w:val="both"/>
+        <w:rPr>
+          <w:rFonts w:ascii="Palatino Linotype" w:hAnsi="Palatino Linotype"/>
+          <w:sz w:val="24"/>
+          <w:szCs w:val="24"/>
+        </w:rPr>
+      </w:pPr>
+      <w:r>
+        <w:rPr>
+          <w:rFonts w:ascii="Palatino Linotype" w:hAnsi="Palatino Linotype"/>
+          <w:sz w:val="24"/>
+          <w:szCs w:val="24"/>
+        </w:rPr>
+        <w:t>In nonlinear regression a statistical model of t</w:t>
+      </w:r>
+      <w:r>
+        <w:rPr>
+          <w:rFonts w:ascii="Palatino Linotype" w:hAnsi="Palatino Linotype"/>
+          <w:sz w:val="24"/>
+          <w:szCs w:val="24"/>
+        </w:rPr>
+        <w:t>he form:</w:t>
+      </w:r>
+    </w:p>
+    <w:p>
+      <w:pPr>
+        <w:jc w:val="both"/>
+        <w:rPr>
+          <w:rFonts w:ascii="Palatino Linotype" w:hAnsi="Palatino Linotype"/>
+          <w:sz w:val="24"/>
+          <w:szCs w:val="24"/>
+        </w:rPr>
+      </w:pPr>
+    </w:p>
+    <w:p>
+      <w:pPr>
         <w:jc w:val="center"/>
         <w:rPr>
           <w:rFonts w:ascii="Palatino Linotype" w:hAnsi="Palatino Linotype"/>
@@ -28642,6 +28564,262 @@
           <w:szCs w:val="24"/>
         </w:rPr>
       </w:pPr>
+      <m:oMath>
+        <m:r>
+          <m:rPr>
+            <m:sty m:val="bi"/>
+          </m:rPr>
+          <w:rPr>
+            <w:rFonts w:ascii="Cambria Math" w:hAnsi="Cambria Math"/>
+            <w:sz w:val="24"/>
+            <w:szCs w:val="24"/>
+          </w:rPr>
+          <m:t>y</m:t>
+        </m:r>
+        <m:r>
+          <w:rPr>
+            <w:rFonts w:ascii="Cambria Math" w:hAnsi="Cambria Math"/>
+            <w:sz w:val="24"/>
+            <w:szCs w:val="24"/>
+          </w:rPr>
+          <m:t xml:space="preserve"> ~ f(</m:t>
+        </m:r>
+        <m:r>
+          <m:rPr>
+            <m:sty m:val="bi"/>
+          </m:rPr>
+          <w:rPr>
+            <w:rFonts w:ascii="Cambria Math" w:hAnsi="Cambria Math"/>
+            <w:sz w:val="24"/>
+            <w:szCs w:val="24"/>
+          </w:rPr>
+          <m:t>x, β</m:t>
+        </m:r>
+        <m:r>
+          <w:rPr>
+            <w:rFonts w:ascii="Cambria Math" w:hAnsi="Cambria Math"/>
+            <w:sz w:val="24"/>
+            <w:szCs w:val="24"/>
+          </w:rPr>
+          <m:t>)</m:t>
+        </m:r>
+      </m:oMath>
+      <w:r>
+        <w:rPr>
+          <w:rFonts w:ascii="Palatino Linotype" w:hAnsi="Palatino Linotype"/>
+          <w:sz w:val="24"/>
+          <w:szCs w:val="24"/>
+        </w:rPr>
+        <w:t xml:space="preserve">  (13)</w:t>
+      </w:r>
+    </w:p>
+    <w:p>
+      <w:pPr>
+        <w:jc w:val="both"/>
+        <w:rPr>
+          <w:rFonts w:ascii="Palatino Linotype" w:hAnsi="Palatino Linotype"/>
+          <w:sz w:val="24"/>
+          <w:szCs w:val="24"/>
+        </w:rPr>
+      </w:pPr>
+      <w:r>
+        <w:rPr>
+          <w:rFonts w:ascii="Palatino Linotype" w:hAnsi="Palatino Linotype"/>
+          <w:sz w:val="24"/>
+          <w:szCs w:val="24"/>
+        </w:rPr>
+        <w:t xml:space="preserve">Relates a vector of independent variables, </w:t>
+      </w:r>
+      <m:oMath>
+        <m:r>
+          <m:rPr>
+            <m:sty m:val="bi"/>
+          </m:rPr>
+          <w:rPr>
+            <w:rFonts w:ascii="Cambria Math" w:hAnsi="Cambria Math"/>
+            <w:sz w:val="24"/>
+            <w:szCs w:val="24"/>
+          </w:rPr>
+          <m:t>x</m:t>
+        </m:r>
+      </m:oMath>
+      <w:r>
+        <w:rPr>
+          <w:rFonts w:ascii="Palatino Linotype" w:hAnsi="Palatino Linotype"/>
+          <w:b/>
+          <w:bCs/>
+          <w:sz w:val="24"/>
+          <w:szCs w:val="24"/>
+        </w:rPr>
+        <w:t xml:space="preserve">, </w:t>
+      </w:r>
+      <w:r>
+        <w:rPr>
+          <w:rFonts w:ascii="Palatino Linotype" w:hAnsi="Palatino Linotype"/>
+          <w:sz w:val="24"/>
+          <w:szCs w:val="24"/>
+        </w:rPr>
+        <w:t xml:space="preserve">and its associated observed dependent variables, </w:t>
+      </w:r>
+      <m:oMath>
+        <m:r>
+          <m:rPr>
+            <m:sty m:val="bi"/>
+          </m:rPr>
+          <w:rPr>
+            <w:rFonts w:ascii="Cambria Math" w:hAnsi="Cambria Math"/>
+            <w:sz w:val="24"/>
+            <w:szCs w:val="24"/>
+          </w:rPr>
+          <m:t>y</m:t>
+        </m:r>
+      </m:oMath>
+      <w:r>
+        <w:rPr>
+          <w:rFonts w:ascii="Palatino Linotype" w:hAnsi="Palatino Linotype"/>
+          <w:b/>
+          <w:bCs/>
+          <w:sz w:val="24"/>
+          <w:szCs w:val="24"/>
+        </w:rPr>
+        <w:t xml:space="preserve">. </w:t>
+      </w:r>
+      <w:r>
+        <w:rPr>
+          <w:rFonts w:ascii="Palatino Linotype" w:hAnsi="Palatino Linotype"/>
+          <w:sz w:val="24"/>
+          <w:szCs w:val="24"/>
+        </w:rPr>
+        <w:t xml:space="preserve">The function </w:t>
+      </w:r>
+      <m:oMath>
+        <m:r>
+          <w:rPr>
+            <w:rFonts w:ascii="Cambria Math" w:hAnsi="Cambria Math"/>
+            <w:sz w:val="24"/>
+            <w:szCs w:val="24"/>
+          </w:rPr>
+          <m:t>f</m:t>
+        </m:r>
+      </m:oMath>
+      <w:r>
+        <w:rPr>
+          <w:rFonts w:ascii="Palatino Linotype" w:hAnsi="Palatino Linotype"/>
+          <w:sz w:val="24"/>
+          <w:szCs w:val="24"/>
+        </w:rPr>
+        <w:t xml:space="preserve"> is non linear in the components of the vector of parameters </w:t>
+      </w:r>
+      <m:oMath>
+        <m:sSub>
+          <m:sSubPr>
+            <m:ctrlPr>
+              <w:rPr>
+                <w:rFonts w:ascii="Cambria Math" w:hAnsi="Cambria Math"/>
+                <w:i/>
+                <w:sz w:val="24"/>
+                <w:szCs w:val="24"/>
+              </w:rPr>
+            </m:ctrlPr>
+          </m:sSubPr>
+          <m:e>
+            <m:r>
+              <w:rPr>
+                <w:rFonts w:ascii="Cambria Math" w:hAnsi="Cambria Math"/>
+                <w:sz w:val="24"/>
+                <w:szCs w:val="24"/>
+              </w:rPr>
+              <m:t>β</m:t>
+            </m:r>
+          </m:e>
+          <m:sub>
+            <m:r>
+              <w:rPr>
+                <w:rFonts w:ascii="Cambria Math" w:hAnsi="Cambria Math"/>
+                <w:sz w:val="24"/>
+                <w:szCs w:val="24"/>
+              </w:rPr>
+              <m:t>i</m:t>
+            </m:r>
+          </m:sub>
+        </m:sSub>
+      </m:oMath>
+      <w:r>
+        <w:rPr>
+          <w:rFonts w:ascii="Palatino Linotype" w:hAnsi="Palatino Linotype"/>
+          <w:sz w:val="24"/>
+          <w:szCs w:val="24"/>
+        </w:rPr>
+        <w:t xml:space="preserve">, but otherwise arbitrary. </w:t>
+      </w:r>
+    </w:p>
+    <w:p>
+      <w:pPr>
+        <w:jc w:val="both"/>
+        <w:rPr>
+          <w:rFonts w:ascii="Palatino Linotype" w:hAnsi="Palatino Linotype"/>
+          <w:sz w:val="24"/>
+          <w:szCs w:val="24"/>
+        </w:rPr>
+      </w:pPr>
+      <w:r>
+        <w:rPr>
+          <w:rFonts w:ascii="Palatino Linotype" w:hAnsi="Palatino Linotype"/>
+          <w:sz w:val="24"/>
+          <w:szCs w:val="24"/>
+        </w:rPr>
+        <w:t xml:space="preserve">In general, there is no closed-form expression for the best-fitting parameters, as there is in linear regression. </w:t>
+      </w:r>
+      <w:r>
+        <w:rPr>
+          <w:rFonts w:ascii="Palatino Linotype" w:hAnsi="Palatino Linotype"/>
+          <w:sz w:val="24"/>
+          <w:szCs w:val="24"/>
+        </w:rPr>
+        <w:t>Usually,</w:t>
+      </w:r>
+      <w:r>
+        <w:rPr>
+          <w:rFonts w:ascii="Palatino Linotype" w:hAnsi="Palatino Linotype"/>
+          <w:sz w:val="24"/>
+          <w:szCs w:val="24"/>
+        </w:rPr>
+        <w:t xml:space="preserve"> numerical optimization algorithms are applied to determine the best-fitting parameters. </w:t>
+      </w:r>
+      <w:r>
+        <w:rPr>
+          <w:rFonts w:ascii="Palatino Linotype" w:hAnsi="Palatino Linotype"/>
+          <w:sz w:val="24"/>
+          <w:szCs w:val="24"/>
+        </w:rPr>
+        <w:t>Again,</w:t>
+      </w:r>
+      <w:r>
+        <w:rPr>
+          <w:rFonts w:ascii="Palatino Linotype" w:hAnsi="Palatino Linotype"/>
+          <w:sz w:val="24"/>
+          <w:szCs w:val="24"/>
+        </w:rPr>
+        <w:t xml:space="preserve"> in contrast to linear regression, there may be many local minima of the function to be optimized and even the global minimum may produce a biased estimate. In practice, estimated values of the parameters are used, in conjunction with the optimization algorithm, to attempt to find the global minimum of a sum of squares.</w:t>
+      </w:r>
+    </w:p>
+    <w:p>
+      <w:pPr>
+        <w:jc w:val="both"/>
+        <w:rPr>
+          <w:rFonts w:ascii="Palatino Linotype" w:hAnsi="Palatino Linotype"/>
+          <w:sz w:val="24"/>
+          <w:szCs w:val="24"/>
+        </w:rPr>
+      </w:pPr>
+      <w:r>
+        <w:rPr>
+          <w:rFonts w:ascii="Palatino Linotype" w:hAnsi="Palatino Linotype"/>
+          <w:sz w:val="24"/>
+          <w:szCs w:val="24"/>
+        </w:rPr>
+        <w:t>The assumption underlying this procedure is that the model can be approximated by a linear function, namely first-order Taylor series:</w:t>
+      </w:r>
     </w:p>
     <w:p>
       <w:pPr>
@@ -28652,10 +28830,1706 @@
           <w:szCs w:val="24"/>
         </w:rPr>
       </w:pPr>
-    </w:p>
-    <w:p>
-      <w:pPr>
-        <w:jc w:val="both"/>
+      <m:oMath>
+        <m:r>
+          <w:rPr>
+            <w:rFonts w:ascii="Cambria Math" w:hAnsi="Cambria Math"/>
+            <w:sz w:val="24"/>
+            <w:szCs w:val="24"/>
+          </w:rPr>
+          <m:t>f</m:t>
+        </m:r>
+        <m:d>
+          <m:dPr>
+            <m:ctrlPr>
+              <w:rPr>
+                <w:rFonts w:ascii="Cambria Math" w:hAnsi="Cambria Math"/>
+                <w:i/>
+                <w:sz w:val="24"/>
+                <w:szCs w:val="24"/>
+              </w:rPr>
+            </m:ctrlPr>
+          </m:dPr>
+          <m:e>
+            <m:sSub>
+              <m:sSubPr>
+                <m:ctrlPr>
+                  <w:rPr>
+                    <w:rFonts w:ascii="Cambria Math" w:hAnsi="Cambria Math"/>
+                    <w:i/>
+                    <w:sz w:val="24"/>
+                    <w:szCs w:val="24"/>
+                  </w:rPr>
+                </m:ctrlPr>
+              </m:sSubPr>
+              <m:e>
+                <m:r>
+                  <w:rPr>
+                    <w:rFonts w:ascii="Cambria Math" w:hAnsi="Cambria Math"/>
+                    <w:sz w:val="24"/>
+                    <w:szCs w:val="24"/>
+                  </w:rPr>
+                  <m:t>x</m:t>
+                </m:r>
+              </m:e>
+              <m:sub>
+                <m:r>
+                  <w:rPr>
+                    <w:rFonts w:ascii="Cambria Math" w:hAnsi="Cambria Math"/>
+                    <w:sz w:val="24"/>
+                    <w:szCs w:val="24"/>
+                  </w:rPr>
+                  <m:t>i</m:t>
+                </m:r>
+              </m:sub>
+            </m:sSub>
+            <m:r>
+              <w:rPr>
+                <w:rFonts w:ascii="Cambria Math" w:hAnsi="Cambria Math"/>
+                <w:sz w:val="24"/>
+                <w:szCs w:val="24"/>
+              </w:rPr>
+              <m:t>,β</m:t>
+            </m:r>
+          </m:e>
+        </m:d>
+        <m:r>
+          <w:rPr>
+            <w:rFonts w:ascii="Cambria Math" w:hAnsi="Cambria Math"/>
+            <w:sz w:val="24"/>
+            <w:szCs w:val="24"/>
+          </w:rPr>
+          <m:t>≈f</m:t>
+        </m:r>
+        <m:d>
+          <m:dPr>
+            <m:ctrlPr>
+              <w:rPr>
+                <w:rFonts w:ascii="Cambria Math" w:hAnsi="Cambria Math"/>
+                <w:i/>
+                <w:sz w:val="24"/>
+                <w:szCs w:val="24"/>
+              </w:rPr>
+            </m:ctrlPr>
+          </m:dPr>
+          <m:e>
+            <m:sSub>
+              <m:sSubPr>
+                <m:ctrlPr>
+                  <w:rPr>
+                    <w:rFonts w:ascii="Cambria Math" w:hAnsi="Cambria Math"/>
+                    <w:i/>
+                    <w:sz w:val="24"/>
+                    <w:szCs w:val="24"/>
+                  </w:rPr>
+                </m:ctrlPr>
+              </m:sSubPr>
+              <m:e>
+                <m:r>
+                  <w:rPr>
+                    <w:rFonts w:ascii="Cambria Math" w:hAnsi="Cambria Math"/>
+                    <w:sz w:val="24"/>
+                    <w:szCs w:val="24"/>
+                  </w:rPr>
+                  <m:t>x</m:t>
+                </m:r>
+              </m:e>
+              <m:sub>
+                <m:r>
+                  <w:rPr>
+                    <w:rFonts w:ascii="Cambria Math" w:hAnsi="Cambria Math"/>
+                    <w:sz w:val="24"/>
+                    <w:szCs w:val="24"/>
+                  </w:rPr>
+                  <m:t>i</m:t>
+                </m:r>
+              </m:sub>
+            </m:sSub>
+            <m:r>
+              <w:rPr>
+                <w:rFonts w:ascii="Cambria Math" w:hAnsi="Cambria Math"/>
+                <w:sz w:val="24"/>
+                <w:szCs w:val="24"/>
+              </w:rPr>
+              <m:t>,0</m:t>
+            </m:r>
+          </m:e>
+        </m:d>
+        <m:r>
+          <w:rPr>
+            <w:rFonts w:ascii="Cambria Math" w:hAnsi="Cambria Math"/>
+            <w:sz w:val="24"/>
+            <w:szCs w:val="24"/>
+          </w:rPr>
+          <m:t>+</m:t>
+        </m:r>
+        <m:nary>
+          <m:naryPr>
+            <m:chr m:val="∑"/>
+            <m:limLoc m:val="undOvr"/>
+            <m:supHide m:val="1"/>
+            <m:ctrlPr>
+              <w:rPr>
+                <w:rFonts w:ascii="Cambria Math" w:hAnsi="Cambria Math"/>
+                <w:i/>
+                <w:sz w:val="24"/>
+                <w:szCs w:val="24"/>
+              </w:rPr>
+            </m:ctrlPr>
+          </m:naryPr>
+          <m:sub>
+            <m:r>
+              <w:rPr>
+                <w:rFonts w:ascii="Cambria Math" w:hAnsi="Cambria Math"/>
+                <w:sz w:val="24"/>
+                <w:szCs w:val="24"/>
+              </w:rPr>
+              <m:t>j</m:t>
+            </m:r>
+          </m:sub>
+          <m:sup/>
+          <m:e>
+            <m:sSub>
+              <m:sSubPr>
+                <m:ctrlPr>
+                  <w:rPr>
+                    <w:rFonts w:ascii="Cambria Math" w:hAnsi="Cambria Math"/>
+                    <w:i/>
+                    <w:sz w:val="24"/>
+                    <w:szCs w:val="24"/>
+                  </w:rPr>
+                </m:ctrlPr>
+              </m:sSubPr>
+              <m:e>
+                <m:r>
+                  <w:rPr>
+                    <w:rFonts w:ascii="Cambria Math" w:hAnsi="Cambria Math"/>
+                    <w:sz w:val="24"/>
+                    <w:szCs w:val="24"/>
+                  </w:rPr>
+                  <m:t>J</m:t>
+                </m:r>
+              </m:e>
+              <m:sub>
+                <m:r>
+                  <w:rPr>
+                    <w:rFonts w:ascii="Cambria Math" w:hAnsi="Cambria Math"/>
+                    <w:sz w:val="24"/>
+                    <w:szCs w:val="24"/>
+                  </w:rPr>
+                  <m:t>ij</m:t>
+                </m:r>
+              </m:sub>
+            </m:sSub>
+            <m:sSub>
+              <m:sSubPr>
+                <m:ctrlPr>
+                  <w:rPr>
+                    <w:rFonts w:ascii="Cambria Math" w:hAnsi="Cambria Math"/>
+                    <w:i/>
+                    <w:sz w:val="24"/>
+                    <w:szCs w:val="24"/>
+                  </w:rPr>
+                </m:ctrlPr>
+              </m:sSubPr>
+              <m:e>
+                <m:r>
+                  <w:rPr>
+                    <w:rFonts w:ascii="Cambria Math" w:hAnsi="Cambria Math"/>
+                    <w:sz w:val="24"/>
+                    <w:szCs w:val="24"/>
+                  </w:rPr>
+                  <m:t>β</m:t>
+                </m:r>
+              </m:e>
+              <m:sub>
+                <m:r>
+                  <w:rPr>
+                    <w:rFonts w:ascii="Cambria Math" w:hAnsi="Cambria Math"/>
+                    <w:sz w:val="24"/>
+                    <w:szCs w:val="24"/>
+                  </w:rPr>
+                  <m:t>j</m:t>
+                </m:r>
+              </m:sub>
+            </m:sSub>
+          </m:e>
+        </m:nary>
+        <m:r>
+          <w:rPr>
+            <w:rFonts w:ascii="Cambria Math" w:hAnsi="Cambria Math"/>
+            <w:sz w:val="24"/>
+            <w:szCs w:val="24"/>
+          </w:rPr>
+          <m:t xml:space="preserve"> </m:t>
+        </m:r>
+      </m:oMath>
+      <w:r>
+        <w:rPr>
+          <w:rFonts w:ascii="Palatino Linotype" w:hAnsi="Palatino Linotype"/>
+          <w:sz w:val="24"/>
+          <w:szCs w:val="24"/>
+        </w:rPr>
+        <w:t xml:space="preserve">     (14)</w:t>
+      </w:r>
+    </w:p>
+    <w:p>
+      <w:pPr>
+        <w:jc w:val="both"/>
+        <w:rPr>
+          <w:rFonts w:ascii="Palatino Linotype" w:hAnsi="Palatino Linotype"/>
+          <w:sz w:val="24"/>
+          <w:szCs w:val="24"/>
+        </w:rPr>
+      </w:pPr>
+      <w:r>
+        <w:rPr>
+          <w:rFonts w:ascii="Palatino Linotype" w:hAnsi="Palatino Linotype"/>
+          <w:sz w:val="24"/>
+          <w:szCs w:val="24"/>
+        </w:rPr>
+        <w:t xml:space="preserve">Where the term </w:t>
+      </w:r>
+      <m:oMath>
+        <m:sSub>
+          <m:sSubPr>
+            <m:ctrlPr>
+              <w:rPr>
+                <w:rFonts w:ascii="Cambria Math" w:hAnsi="Cambria Math"/>
+                <w:i/>
+                <w:sz w:val="24"/>
+                <w:szCs w:val="24"/>
+              </w:rPr>
+            </m:ctrlPr>
+          </m:sSubPr>
+          <m:e>
+            <m:r>
+              <w:rPr>
+                <w:rFonts w:ascii="Cambria Math" w:hAnsi="Cambria Math"/>
+                <w:sz w:val="24"/>
+                <w:szCs w:val="24"/>
+              </w:rPr>
+              <m:t>J</m:t>
+            </m:r>
+          </m:e>
+          <m:sub>
+            <m:r>
+              <w:rPr>
+                <w:rFonts w:ascii="Cambria Math" w:hAnsi="Cambria Math"/>
+                <w:sz w:val="24"/>
+                <w:szCs w:val="24"/>
+              </w:rPr>
+              <m:t>ij</m:t>
+            </m:r>
+          </m:sub>
+        </m:sSub>
+        <m:r>
+          <w:rPr>
+            <w:rFonts w:ascii="Cambria Math" w:hAnsi="Cambria Math"/>
+            <w:sz w:val="24"/>
+            <w:szCs w:val="24"/>
+          </w:rPr>
+          <m:t>=</m:t>
+        </m:r>
+        <m:f>
+          <m:fPr>
+            <m:ctrlPr>
+              <w:rPr>
+                <w:rFonts w:ascii="Cambria Math" w:hAnsi="Cambria Math"/>
+                <w:i/>
+                <w:sz w:val="24"/>
+                <w:szCs w:val="24"/>
+              </w:rPr>
+            </m:ctrlPr>
+          </m:fPr>
+          <m:num>
+            <m:r>
+              <w:rPr>
+                <w:rFonts w:ascii="Cambria Math" w:hAnsi="Cambria Math"/>
+                <w:sz w:val="24"/>
+                <w:szCs w:val="24"/>
+              </w:rPr>
+              <m:t>∂f</m:t>
+            </m:r>
+            <m:d>
+              <m:dPr>
+                <m:ctrlPr>
+                  <w:rPr>
+                    <w:rFonts w:ascii="Cambria Math" w:hAnsi="Cambria Math"/>
+                    <w:i/>
+                    <w:sz w:val="24"/>
+                    <w:szCs w:val="24"/>
+                  </w:rPr>
+                </m:ctrlPr>
+              </m:dPr>
+              <m:e>
+                <m:sSub>
+                  <m:sSubPr>
+                    <m:ctrlPr>
+                      <w:rPr>
+                        <w:rFonts w:ascii="Cambria Math" w:hAnsi="Cambria Math"/>
+                        <w:i/>
+                        <w:sz w:val="24"/>
+                        <w:szCs w:val="24"/>
+                      </w:rPr>
+                    </m:ctrlPr>
+                  </m:sSubPr>
+                  <m:e>
+                    <m:r>
+                      <w:rPr>
+                        <w:rFonts w:ascii="Cambria Math" w:hAnsi="Cambria Math"/>
+                        <w:sz w:val="24"/>
+                        <w:szCs w:val="24"/>
+                      </w:rPr>
+                      <m:t>x</m:t>
+                    </m:r>
+                  </m:e>
+                  <m:sub>
+                    <m:r>
+                      <w:rPr>
+                        <w:rFonts w:ascii="Cambria Math" w:hAnsi="Cambria Math"/>
+                        <w:sz w:val="24"/>
+                        <w:szCs w:val="24"/>
+                      </w:rPr>
+                      <m:t>i</m:t>
+                    </m:r>
+                  </m:sub>
+                </m:sSub>
+                <m:r>
+                  <w:rPr>
+                    <w:rFonts w:ascii="Cambria Math" w:hAnsi="Cambria Math"/>
+                    <w:sz w:val="24"/>
+                    <w:szCs w:val="24"/>
+                  </w:rPr>
+                  <m:t>,β</m:t>
+                </m:r>
+              </m:e>
+            </m:d>
+          </m:num>
+          <m:den>
+            <m:r>
+              <w:rPr>
+                <w:rFonts w:ascii="Cambria Math" w:hAnsi="Cambria Math"/>
+                <w:sz w:val="24"/>
+                <w:szCs w:val="24"/>
+              </w:rPr>
+              <m:t>∂</m:t>
+            </m:r>
+            <m:sSub>
+              <m:sSubPr>
+                <m:ctrlPr>
+                  <w:rPr>
+                    <w:rFonts w:ascii="Cambria Math" w:hAnsi="Cambria Math"/>
+                    <w:i/>
+                    <w:sz w:val="24"/>
+                    <w:szCs w:val="24"/>
+                  </w:rPr>
+                </m:ctrlPr>
+              </m:sSubPr>
+              <m:e>
+                <m:r>
+                  <w:rPr>
+                    <w:rFonts w:ascii="Cambria Math" w:hAnsi="Cambria Math"/>
+                    <w:sz w:val="24"/>
+                    <w:szCs w:val="24"/>
+                  </w:rPr>
+                  <m:t>β</m:t>
+                </m:r>
+              </m:e>
+              <m:sub>
+                <m:r>
+                  <w:rPr>
+                    <w:rFonts w:ascii="Cambria Math" w:hAnsi="Cambria Math"/>
+                    <w:sz w:val="24"/>
+                    <w:szCs w:val="24"/>
+                  </w:rPr>
+                  <m:t>j</m:t>
+                </m:r>
+              </m:sub>
+            </m:sSub>
+          </m:den>
+        </m:f>
+      </m:oMath>
+      <w:r>
+        <w:rPr>
+          <w:rFonts w:ascii="Palatino Linotype" w:hAnsi="Palatino Linotype"/>
+          <w:sz w:val="24"/>
+          <w:szCs w:val="24"/>
+        </w:rPr>
+        <w:t xml:space="preserve"> are Jacobian matrix elements. It follows from this that the least squares estimators are given by:</w:t>
+      </w:r>
+    </w:p>
+    <w:p>
+      <w:pPr>
+        <w:jc w:val="both"/>
+        <w:rPr>
+          <w:rFonts w:ascii="Palatino Linotype" w:hAnsi="Palatino Linotype"/>
+          <w:sz w:val="24"/>
+          <w:szCs w:val="24"/>
+        </w:rPr>
+      </w:pPr>
+    </w:p>
+    <w:p>
+      <w:pPr>
+        <w:jc w:val="center"/>
+        <w:rPr>
+          <w:rFonts w:ascii="Palatino Linotype" w:hAnsi="Palatino Linotype"/>
+          <w:sz w:val="24"/>
+          <w:szCs w:val="24"/>
+        </w:rPr>
+      </w:pPr>
+      <m:oMath>
+        <m:acc>
+          <m:accPr>
+            <m:ctrlPr>
+              <w:rPr>
+                <w:rFonts w:ascii="Cambria Math" w:hAnsi="Cambria Math"/>
+                <w:b/>
+                <w:bCs/>
+                <w:i/>
+                <w:sz w:val="24"/>
+                <w:szCs w:val="24"/>
+              </w:rPr>
+            </m:ctrlPr>
+          </m:accPr>
+          <m:e>
+            <m:r>
+              <m:rPr>
+                <m:sty m:val="bi"/>
+              </m:rPr>
+              <w:rPr>
+                <w:rFonts w:ascii="Cambria Math" w:hAnsi="Cambria Math"/>
+                <w:sz w:val="24"/>
+                <w:szCs w:val="24"/>
+              </w:rPr>
+              <m:t>β</m:t>
+            </m:r>
+          </m:e>
+        </m:acc>
+        <m:r>
+          <m:rPr>
+            <m:sty m:val="bi"/>
+          </m:rPr>
+          <w:rPr>
+            <w:rFonts w:ascii="Cambria Math" w:hAnsi="Cambria Math"/>
+            <w:sz w:val="24"/>
+            <w:szCs w:val="24"/>
+          </w:rPr>
+          <m:t>=</m:t>
+        </m:r>
+        <m:sSup>
+          <m:sSupPr>
+            <m:ctrlPr>
+              <w:rPr>
+                <w:rFonts w:ascii="Cambria Math" w:hAnsi="Cambria Math"/>
+                <w:b/>
+                <w:bCs/>
+                <w:i/>
+                <w:sz w:val="24"/>
+                <w:szCs w:val="24"/>
+              </w:rPr>
+            </m:ctrlPr>
+          </m:sSupPr>
+          <m:e>
+            <m:d>
+              <m:dPr>
+                <m:ctrlPr>
+                  <w:rPr>
+                    <w:rFonts w:ascii="Cambria Math" w:hAnsi="Cambria Math"/>
+                    <w:b/>
+                    <w:bCs/>
+                    <w:i/>
+                    <w:sz w:val="24"/>
+                    <w:szCs w:val="24"/>
+                  </w:rPr>
+                </m:ctrlPr>
+              </m:dPr>
+              <m:e>
+                <m:sSup>
+                  <m:sSupPr>
+                    <m:ctrlPr>
+                      <w:rPr>
+                        <w:rFonts w:ascii="Cambria Math" w:hAnsi="Cambria Math"/>
+                        <w:b/>
+                        <w:bCs/>
+                        <w:i/>
+                        <w:sz w:val="24"/>
+                        <w:szCs w:val="24"/>
+                      </w:rPr>
+                    </m:ctrlPr>
+                  </m:sSupPr>
+                  <m:e>
+                    <m:r>
+                      <m:rPr>
+                        <m:sty m:val="bi"/>
+                      </m:rPr>
+                      <w:rPr>
+                        <w:rFonts w:ascii="Cambria Math" w:hAnsi="Cambria Math"/>
+                        <w:sz w:val="24"/>
+                        <w:szCs w:val="24"/>
+                      </w:rPr>
+                      <m:t>J</m:t>
+                    </m:r>
+                  </m:e>
+                  <m:sup>
+                    <m:r>
+                      <m:rPr>
+                        <m:sty m:val="bi"/>
+                      </m:rPr>
+                      <w:rPr>
+                        <w:rFonts w:ascii="Cambria Math" w:hAnsi="Cambria Math"/>
+                        <w:sz w:val="24"/>
+                        <w:szCs w:val="24"/>
+                      </w:rPr>
+                      <m:t>T</m:t>
+                    </m:r>
+                  </m:sup>
+                </m:sSup>
+                <m:r>
+                  <m:rPr>
+                    <m:sty m:val="bi"/>
+                  </m:rPr>
+                  <w:rPr>
+                    <w:rFonts w:ascii="Cambria Math" w:hAnsi="Cambria Math"/>
+                    <w:sz w:val="24"/>
+                    <w:szCs w:val="24"/>
+                  </w:rPr>
+                  <m:t>J</m:t>
+                </m:r>
+              </m:e>
+            </m:d>
+          </m:e>
+          <m:sup>
+            <m:r>
+              <m:rPr>
+                <m:sty m:val="bi"/>
+              </m:rPr>
+              <w:rPr>
+                <w:rFonts w:ascii="Cambria Math" w:hAnsi="Cambria Math"/>
+                <w:sz w:val="24"/>
+                <w:szCs w:val="24"/>
+              </w:rPr>
+              <m:t>-1</m:t>
+            </m:r>
+          </m:sup>
+        </m:sSup>
+        <m:sSup>
+          <m:sSupPr>
+            <m:ctrlPr>
+              <w:rPr>
+                <w:rFonts w:ascii="Cambria Math" w:hAnsi="Cambria Math"/>
+                <w:b/>
+                <w:bCs/>
+                <w:i/>
+                <w:sz w:val="24"/>
+                <w:szCs w:val="24"/>
+              </w:rPr>
+            </m:ctrlPr>
+          </m:sSupPr>
+          <m:e>
+            <m:r>
+              <m:rPr>
+                <m:sty m:val="bi"/>
+              </m:rPr>
+              <w:rPr>
+                <w:rFonts w:ascii="Cambria Math" w:hAnsi="Cambria Math"/>
+                <w:sz w:val="24"/>
+                <w:szCs w:val="24"/>
+              </w:rPr>
+              <m:t>J</m:t>
+            </m:r>
+          </m:e>
+          <m:sup>
+            <m:r>
+              <m:rPr>
+                <m:sty m:val="bi"/>
+              </m:rPr>
+              <w:rPr>
+                <w:rFonts w:ascii="Cambria Math" w:hAnsi="Cambria Math"/>
+                <w:sz w:val="24"/>
+                <w:szCs w:val="24"/>
+              </w:rPr>
+              <m:t>T</m:t>
+            </m:r>
+          </m:sup>
+        </m:sSup>
+        <m:r>
+          <m:rPr>
+            <m:sty m:val="bi"/>
+          </m:rPr>
+          <w:rPr>
+            <w:rFonts w:ascii="Cambria Math" w:hAnsi="Cambria Math"/>
+            <w:sz w:val="24"/>
+            <w:szCs w:val="24"/>
+          </w:rPr>
+          <m:t>y</m:t>
+        </m:r>
+      </m:oMath>
+      <w:r>
+        <w:rPr>
+          <w:rFonts w:ascii="Palatino Linotype" w:hAnsi="Palatino Linotype"/>
+          <w:b/>
+          <w:bCs/>
+          <w:sz w:val="24"/>
+          <w:szCs w:val="24"/>
+        </w:rPr>
+        <w:t xml:space="preserve">          </w:t>
+      </w:r>
+      <w:r>
+        <w:rPr>
+          <w:rFonts w:ascii="Palatino Linotype" w:hAnsi="Palatino Linotype"/>
+          <w:sz w:val="24"/>
+          <w:szCs w:val="24"/>
+        </w:rPr>
+        <w:t>(15)</w:t>
+      </w:r>
+    </w:p>
+    <w:p>
+      <w:pPr>
+        <w:jc w:val="both"/>
+        <w:rPr>
+          <w:rFonts w:ascii="Palatino Linotype" w:hAnsi="Palatino Linotype"/>
+          <w:sz w:val="24"/>
+          <w:szCs w:val="24"/>
+        </w:rPr>
+      </w:pPr>
+      <w:r>
+        <w:rPr>
+          <w:rFonts w:ascii="Palatino Linotype" w:hAnsi="Palatino Linotype"/>
+          <w:sz w:val="24"/>
+          <w:szCs w:val="24"/>
+        </w:rPr>
+        <w:lastRenderedPageBreak/>
+        <w:t xml:space="preserve">Compare generalized least squares with covariance matrix proportional to the unit matrix. The nonlinear regression statistics are computed and used as in linear regression statistics but using </w:t>
+      </w:r>
+      <w:r>
+        <w:rPr>
+          <w:rFonts w:ascii="Palatino Linotype" w:hAnsi="Palatino Linotype"/>
+          <w:b/>
+          <w:bCs/>
+          <w:sz w:val="24"/>
+          <w:szCs w:val="24"/>
+        </w:rPr>
+        <w:t xml:space="preserve">J </w:t>
+      </w:r>
+      <w:r>
+        <w:rPr>
+          <w:rFonts w:ascii="Palatino Linotype" w:hAnsi="Palatino Linotype"/>
+          <w:sz w:val="24"/>
+          <w:szCs w:val="24"/>
+        </w:rPr>
+        <w:t xml:space="preserve">in place of </w:t>
+      </w:r>
+      <w:r>
+        <w:rPr>
+          <w:rFonts w:ascii="Palatino Linotype" w:hAnsi="Palatino Linotype"/>
+          <w:b/>
+          <w:bCs/>
+          <w:sz w:val="24"/>
+          <w:szCs w:val="24"/>
+        </w:rPr>
+        <w:t xml:space="preserve">X </w:t>
+      </w:r>
+      <w:r>
+        <w:rPr>
+          <w:rFonts w:ascii="Palatino Linotype" w:hAnsi="Palatino Linotype"/>
+          <w:sz w:val="24"/>
+          <w:szCs w:val="24"/>
+        </w:rPr>
+        <w:t>in the formulas.</w:t>
+      </w:r>
+    </w:p>
+    <w:p>
+      <w:pPr>
+        <w:jc w:val="both"/>
+        <w:rPr>
+          <w:rFonts w:ascii="Palatino Linotype" w:hAnsi="Palatino Linotype"/>
+          <w:sz w:val="24"/>
+          <w:szCs w:val="24"/>
+        </w:rPr>
+      </w:pPr>
+      <w:r>
+        <w:rPr>
+          <w:rFonts w:ascii="Palatino Linotype" w:hAnsi="Palatino Linotype"/>
+          <w:sz w:val="24"/>
+          <w:szCs w:val="24"/>
+        </w:rPr>
+        <w:t xml:space="preserve">When the function (14) itself is </w:t>
+      </w:r>
+      <w:proofErr w:type="spellStart"/>
+      <w:r>
+        <w:rPr>
+          <w:rFonts w:ascii="Palatino Linotype" w:hAnsi="Palatino Linotype"/>
+          <w:sz w:val="24"/>
+          <w:szCs w:val="24"/>
+        </w:rPr>
+        <w:t>non</w:t>
+      </w:r>
+      <w:proofErr w:type="spellEnd"/>
+      <w:r>
+        <w:rPr>
+          <w:rFonts w:ascii="Palatino Linotype" w:hAnsi="Palatino Linotype"/>
+          <w:sz w:val="24"/>
+          <w:szCs w:val="24"/>
+        </w:rPr>
+        <w:t xml:space="preserve"> known analytically, but needs to be linearly approximated from </w:t>
+      </w:r>
+      <m:oMath>
+        <m:r>
+          <w:rPr>
+            <w:rFonts w:ascii="Cambria Math" w:hAnsi="Cambria Math"/>
+            <w:sz w:val="24"/>
+            <w:szCs w:val="24"/>
+          </w:rPr>
+          <m:t xml:space="preserve">n+1, </m:t>
+        </m:r>
+      </m:oMath>
+      <w:r>
+        <w:rPr>
+          <w:rFonts w:ascii="Palatino Linotype" w:hAnsi="Palatino Linotype"/>
+          <w:sz w:val="24"/>
+          <w:szCs w:val="24"/>
+        </w:rPr>
+        <w:t>or more, known values</w:t>
+      </w:r>
+      <w:r>
+        <w:rPr>
+          <w:rFonts w:ascii="Palatino Linotype" w:hAnsi="Palatino Linotype"/>
+          <w:sz w:val="24"/>
+          <w:szCs w:val="24"/>
+        </w:rPr>
+        <w:t xml:space="preserve"> (where </w:t>
+      </w:r>
+      <m:oMath>
+        <m:r>
+          <w:rPr>
+            <w:rFonts w:ascii="Cambria Math" w:hAnsi="Cambria Math"/>
+            <w:sz w:val="24"/>
+            <w:szCs w:val="24"/>
+          </w:rPr>
+          <m:t xml:space="preserve">n </m:t>
+        </m:r>
+      </m:oMath>
+      <w:r>
+        <w:rPr>
+          <w:rFonts w:ascii="Palatino Linotype" w:hAnsi="Palatino Linotype"/>
+          <w:sz w:val="24"/>
+          <w:szCs w:val="24"/>
+        </w:rPr>
+        <w:t>is the number of estimators), the best estimator is obtained directly from the Linear Template Fit as:</w:t>
+      </w:r>
+    </w:p>
+    <w:p>
+      <w:pPr>
+        <w:jc w:val="center"/>
+        <w:rPr>
+          <w:rFonts w:ascii="Palatino Linotype" w:hAnsi="Palatino Linotype"/>
+          <w:b/>
+          <w:bCs/>
+          <w:sz w:val="24"/>
+          <w:szCs w:val="24"/>
+        </w:rPr>
+      </w:pPr>
+      <m:oMath>
+        <m:acc>
+          <m:accPr>
+            <m:ctrlPr>
+              <w:rPr>
+                <w:rFonts w:ascii="Cambria Math" w:hAnsi="Cambria Math"/>
+                <w:b/>
+                <w:bCs/>
+                <w:i/>
+                <w:sz w:val="24"/>
+                <w:szCs w:val="24"/>
+              </w:rPr>
+            </m:ctrlPr>
+          </m:accPr>
+          <m:e>
+            <m:r>
+              <m:rPr>
+                <m:sty m:val="bi"/>
+              </m:rPr>
+              <w:rPr>
+                <w:rFonts w:ascii="Cambria Math" w:hAnsi="Cambria Math"/>
+                <w:sz w:val="24"/>
+                <w:szCs w:val="24"/>
+              </w:rPr>
+              <m:t>β</m:t>
+            </m:r>
+          </m:e>
+        </m:acc>
+        <m:r>
+          <m:rPr>
+            <m:sty m:val="bi"/>
+          </m:rPr>
+          <w:rPr>
+            <w:rFonts w:ascii="Cambria Math" w:hAnsi="Cambria Math"/>
+            <w:sz w:val="24"/>
+            <w:szCs w:val="24"/>
+          </w:rPr>
+          <m:t>=</m:t>
+        </m:r>
+        <m:sSup>
+          <m:sSupPr>
+            <m:ctrlPr>
+              <w:rPr>
+                <w:rFonts w:ascii="Cambria Math" w:hAnsi="Cambria Math"/>
+                <w:b/>
+                <w:bCs/>
+                <w:i/>
+                <w:sz w:val="24"/>
+                <w:szCs w:val="24"/>
+              </w:rPr>
+            </m:ctrlPr>
+          </m:sSupPr>
+          <m:e>
+            <m:d>
+              <m:dPr>
+                <m:ctrlPr>
+                  <w:rPr>
+                    <w:rFonts w:ascii="Cambria Math" w:hAnsi="Cambria Math"/>
+                    <w:b/>
+                    <w:bCs/>
+                    <w:i/>
+                    <w:sz w:val="24"/>
+                    <w:szCs w:val="24"/>
+                  </w:rPr>
+                </m:ctrlPr>
+              </m:dPr>
+              <m:e>
+                <m:sSup>
+                  <m:sSupPr>
+                    <m:ctrlPr>
+                      <w:rPr>
+                        <w:rFonts w:ascii="Cambria Math" w:hAnsi="Cambria Math"/>
+                        <w:b/>
+                        <w:bCs/>
+                        <w:i/>
+                        <w:sz w:val="24"/>
+                        <w:szCs w:val="24"/>
+                      </w:rPr>
+                    </m:ctrlPr>
+                  </m:sSupPr>
+                  <m:e>
+                    <m:d>
+                      <m:dPr>
+                        <m:ctrlPr>
+                          <w:rPr>
+                            <w:rFonts w:ascii="Cambria Math" w:hAnsi="Cambria Math"/>
+                            <w:b/>
+                            <w:bCs/>
+                            <w:i/>
+                            <w:sz w:val="24"/>
+                            <w:szCs w:val="24"/>
+                          </w:rPr>
+                        </m:ctrlPr>
+                      </m:dPr>
+                      <m:e>
+                        <m:r>
+                          <m:rPr>
+                            <m:sty m:val="bi"/>
+                          </m:rPr>
+                          <w:rPr>
+                            <w:rFonts w:ascii="Cambria Math" w:hAnsi="Cambria Math"/>
+                            <w:sz w:val="24"/>
+                            <w:szCs w:val="24"/>
+                          </w:rPr>
+                          <m:t>Y</m:t>
+                        </m:r>
+                        <m:acc>
+                          <m:accPr>
+                            <m:chr m:val="̃"/>
+                            <m:ctrlPr>
+                              <w:rPr>
+                                <w:rFonts w:ascii="Cambria Math" w:hAnsi="Cambria Math"/>
+                                <w:b/>
+                                <w:bCs/>
+                                <w:i/>
+                                <w:sz w:val="24"/>
+                                <w:szCs w:val="24"/>
+                              </w:rPr>
+                            </m:ctrlPr>
+                          </m:accPr>
+                          <m:e>
+                            <m:r>
+                              <m:rPr>
+                                <m:sty m:val="bi"/>
+                              </m:rPr>
+                              <w:rPr>
+                                <w:rFonts w:ascii="Cambria Math" w:hAnsi="Cambria Math"/>
+                                <w:sz w:val="24"/>
+                                <w:szCs w:val="24"/>
+                              </w:rPr>
+                              <m:t>M</m:t>
+                            </m:r>
+                          </m:e>
+                        </m:acc>
+                      </m:e>
+                    </m:d>
+                  </m:e>
+                  <m:sup>
+                    <m:r>
+                      <m:rPr>
+                        <m:sty m:val="bi"/>
+                      </m:rPr>
+                      <w:rPr>
+                        <w:rFonts w:ascii="Cambria Math" w:hAnsi="Cambria Math"/>
+                        <w:sz w:val="24"/>
+                        <w:szCs w:val="24"/>
+                      </w:rPr>
+                      <m:t>T</m:t>
+                    </m:r>
+                  </m:sup>
+                </m:sSup>
+                <m:sSup>
+                  <m:sSupPr>
+                    <m:ctrlPr>
+                      <w:rPr>
+                        <w:rFonts w:ascii="Cambria Math" w:hAnsi="Cambria Math"/>
+                        <w:b/>
+                        <w:bCs/>
+                        <w:i/>
+                        <w:sz w:val="24"/>
+                        <w:szCs w:val="24"/>
+                      </w:rPr>
+                    </m:ctrlPr>
+                  </m:sSupPr>
+                  <m:e>
+                    <m:r>
+                      <m:rPr>
+                        <m:sty m:val="b"/>
+                      </m:rPr>
+                      <w:rPr>
+                        <w:rFonts w:ascii="Cambria Math" w:hAnsi="Cambria Math"/>
+                        <w:sz w:val="24"/>
+                        <w:szCs w:val="24"/>
+                      </w:rPr>
+                      <m:t>Ω</m:t>
+                    </m:r>
+                    <m:ctrlPr>
+                      <w:rPr>
+                        <w:rFonts w:ascii="Cambria Math" w:hAnsi="Cambria Math"/>
+                        <w:b/>
+                        <w:bCs/>
+                        <w:sz w:val="24"/>
+                        <w:szCs w:val="24"/>
+                      </w:rPr>
+                    </m:ctrlPr>
+                  </m:e>
+                  <m:sup>
+                    <m:r>
+                      <m:rPr>
+                        <m:sty m:val="bi"/>
+                      </m:rPr>
+                      <w:rPr>
+                        <w:rFonts w:ascii="Cambria Math" w:hAnsi="Cambria Math"/>
+                        <w:sz w:val="24"/>
+                        <w:szCs w:val="24"/>
+                      </w:rPr>
+                      <m:t>-1</m:t>
+                    </m:r>
+                  </m:sup>
+                </m:sSup>
+                <m:r>
+                  <m:rPr>
+                    <m:sty m:val="bi"/>
+                  </m:rPr>
+                  <w:rPr>
+                    <w:rFonts w:ascii="Cambria Math" w:hAnsi="Cambria Math"/>
+                    <w:sz w:val="24"/>
+                    <w:szCs w:val="24"/>
+                  </w:rPr>
+                  <m:t>Y</m:t>
+                </m:r>
+                <m:acc>
+                  <m:accPr>
+                    <m:chr m:val="̃"/>
+                    <m:ctrlPr>
+                      <w:rPr>
+                        <w:rFonts w:ascii="Cambria Math" w:hAnsi="Cambria Math"/>
+                        <w:b/>
+                        <w:bCs/>
+                        <w:i/>
+                        <w:sz w:val="24"/>
+                        <w:szCs w:val="24"/>
+                      </w:rPr>
+                    </m:ctrlPr>
+                  </m:accPr>
+                  <m:e>
+                    <m:r>
+                      <m:rPr>
+                        <m:sty m:val="bi"/>
+                      </m:rPr>
+                      <w:rPr>
+                        <w:rFonts w:ascii="Cambria Math" w:hAnsi="Cambria Math"/>
+                        <w:sz w:val="24"/>
+                        <w:szCs w:val="24"/>
+                      </w:rPr>
+                      <m:t>M</m:t>
+                    </m:r>
+                  </m:e>
+                </m:acc>
+              </m:e>
+            </m:d>
+          </m:e>
+          <m:sup>
+            <m:r>
+              <m:rPr>
+                <m:sty m:val="bi"/>
+              </m:rPr>
+              <w:rPr>
+                <w:rFonts w:ascii="Cambria Math" w:hAnsi="Cambria Math"/>
+                <w:sz w:val="24"/>
+                <w:szCs w:val="24"/>
+              </w:rPr>
+              <m:t>-1</m:t>
+            </m:r>
+          </m:sup>
+        </m:sSup>
+        <m:sSup>
+          <m:sSupPr>
+            <m:ctrlPr>
+              <w:rPr>
+                <w:rFonts w:ascii="Cambria Math" w:hAnsi="Cambria Math"/>
+                <w:b/>
+                <w:bCs/>
+                <w:i/>
+                <w:sz w:val="24"/>
+                <w:szCs w:val="24"/>
+              </w:rPr>
+            </m:ctrlPr>
+          </m:sSupPr>
+          <m:e>
+            <m:d>
+              <m:dPr>
+                <m:ctrlPr>
+                  <w:rPr>
+                    <w:rFonts w:ascii="Cambria Math" w:hAnsi="Cambria Math"/>
+                    <w:b/>
+                    <w:bCs/>
+                    <w:i/>
+                    <w:sz w:val="24"/>
+                    <w:szCs w:val="24"/>
+                  </w:rPr>
+                </m:ctrlPr>
+              </m:dPr>
+              <m:e>
+                <m:r>
+                  <m:rPr>
+                    <m:sty m:val="bi"/>
+                  </m:rPr>
+                  <w:rPr>
+                    <w:rFonts w:ascii="Cambria Math" w:hAnsi="Cambria Math"/>
+                    <w:sz w:val="24"/>
+                    <w:szCs w:val="24"/>
+                  </w:rPr>
+                  <m:t>Y</m:t>
+                </m:r>
+                <m:acc>
+                  <m:accPr>
+                    <m:chr m:val="̃"/>
+                    <m:ctrlPr>
+                      <w:rPr>
+                        <w:rFonts w:ascii="Cambria Math" w:hAnsi="Cambria Math"/>
+                        <w:b/>
+                        <w:bCs/>
+                        <w:i/>
+                        <w:sz w:val="24"/>
+                        <w:szCs w:val="24"/>
+                      </w:rPr>
+                    </m:ctrlPr>
+                  </m:accPr>
+                  <m:e>
+                    <m:r>
+                      <m:rPr>
+                        <m:sty m:val="bi"/>
+                      </m:rPr>
+                      <w:rPr>
+                        <w:rFonts w:ascii="Cambria Math" w:hAnsi="Cambria Math"/>
+                        <w:sz w:val="24"/>
+                        <w:szCs w:val="24"/>
+                      </w:rPr>
+                      <m:t>M</m:t>
+                    </m:r>
+                  </m:e>
+                </m:acc>
+              </m:e>
+            </m:d>
+          </m:e>
+          <m:sup>
+            <m:r>
+              <m:rPr>
+                <m:sty m:val="bi"/>
+              </m:rPr>
+              <w:rPr>
+                <w:rFonts w:ascii="Cambria Math" w:hAnsi="Cambria Math"/>
+                <w:sz w:val="24"/>
+                <w:szCs w:val="24"/>
+              </w:rPr>
+              <m:t>T</m:t>
+            </m:r>
+          </m:sup>
+        </m:sSup>
+        <m:sSup>
+          <m:sSupPr>
+            <m:ctrlPr>
+              <w:rPr>
+                <w:rFonts w:ascii="Cambria Math" w:hAnsi="Cambria Math"/>
+                <w:b/>
+                <w:bCs/>
+                <w:i/>
+                <w:sz w:val="24"/>
+                <w:szCs w:val="24"/>
+              </w:rPr>
+            </m:ctrlPr>
+          </m:sSupPr>
+          <m:e>
+            <m:r>
+              <m:rPr>
+                <m:sty m:val="b"/>
+              </m:rPr>
+              <w:rPr>
+                <w:rFonts w:ascii="Cambria Math" w:hAnsi="Cambria Math"/>
+                <w:sz w:val="24"/>
+                <w:szCs w:val="24"/>
+              </w:rPr>
+              <m:t>Ω</m:t>
+            </m:r>
+            <m:ctrlPr>
+              <w:rPr>
+                <w:rFonts w:ascii="Cambria Math" w:hAnsi="Cambria Math"/>
+                <w:b/>
+                <w:bCs/>
+                <w:sz w:val="24"/>
+                <w:szCs w:val="24"/>
+              </w:rPr>
+            </m:ctrlPr>
+          </m:e>
+          <m:sup>
+            <m:r>
+              <m:rPr>
+                <m:sty m:val="bi"/>
+              </m:rPr>
+              <w:rPr>
+                <w:rFonts w:ascii="Cambria Math" w:hAnsi="Cambria Math"/>
+                <w:sz w:val="24"/>
+                <w:szCs w:val="24"/>
+              </w:rPr>
+              <m:t>-1</m:t>
+            </m:r>
+          </m:sup>
+        </m:sSup>
+        <m:d>
+          <m:dPr>
+            <m:ctrlPr>
+              <w:rPr>
+                <w:rFonts w:ascii="Cambria Math" w:hAnsi="Cambria Math"/>
+                <w:b/>
+                <w:bCs/>
+                <w:i/>
+                <w:sz w:val="24"/>
+                <w:szCs w:val="24"/>
+              </w:rPr>
+            </m:ctrlPr>
+          </m:dPr>
+          <m:e>
+            <m:r>
+              <m:rPr>
+                <m:sty m:val="bi"/>
+              </m:rPr>
+              <w:rPr>
+                <w:rFonts w:ascii="Cambria Math" w:hAnsi="Cambria Math"/>
+                <w:sz w:val="24"/>
+                <w:szCs w:val="24"/>
+              </w:rPr>
+              <m:t>d-Y</m:t>
+            </m:r>
+            <m:acc>
+              <m:accPr>
+                <m:chr m:val="̅"/>
+                <m:ctrlPr>
+                  <w:rPr>
+                    <w:rFonts w:ascii="Cambria Math" w:hAnsi="Cambria Math"/>
+                    <w:b/>
+                    <w:bCs/>
+                    <w:i/>
+                    <w:sz w:val="24"/>
+                    <w:szCs w:val="24"/>
+                  </w:rPr>
+                </m:ctrlPr>
+              </m:accPr>
+              <m:e>
+                <m:r>
+                  <m:rPr>
+                    <m:sty m:val="bi"/>
+                  </m:rPr>
+                  <w:rPr>
+                    <w:rFonts w:ascii="Cambria Math" w:hAnsi="Cambria Math"/>
+                    <w:sz w:val="24"/>
+                    <w:szCs w:val="24"/>
+                  </w:rPr>
+                  <m:t>m</m:t>
+                </m:r>
+              </m:e>
+            </m:acc>
+          </m:e>
+        </m:d>
+      </m:oMath>
+      <w:r>
+        <w:rPr>
+          <w:rFonts w:ascii="Palatino Linotype" w:hAnsi="Palatino Linotype"/>
+          <w:b/>
+          <w:bCs/>
+          <w:sz w:val="24"/>
+          <w:szCs w:val="24"/>
+        </w:rPr>
+        <w:t xml:space="preserve">           </w:t>
+      </w:r>
+      <w:r>
+        <w:rPr>
+          <w:rFonts w:ascii="Palatino Linotype" w:hAnsi="Palatino Linotype"/>
+          <w:sz w:val="24"/>
+          <w:szCs w:val="24"/>
+        </w:rPr>
+        <w:t>(16)</w:t>
+      </w:r>
+    </w:p>
+    <w:p>
+      <w:pPr>
+        <w:jc w:val="both"/>
+        <w:rPr>
+          <w:rFonts w:ascii="Palatino Linotype" w:hAnsi="Palatino Linotype"/>
+          <w:sz w:val="24"/>
+          <w:szCs w:val="24"/>
+        </w:rPr>
+      </w:pPr>
+      <w:r>
+        <w:rPr>
+          <w:rFonts w:ascii="Palatino Linotype" w:hAnsi="Palatino Linotype"/>
+          <w:sz w:val="24"/>
+          <w:szCs w:val="24"/>
+        </w:rPr>
+        <w:t xml:space="preserve">The linear approximation introduces bias into the statistics. Therefore, more caution than usual is required in interpreting statistics derived from a nonlinear model. </w:t>
+      </w:r>
+      <w:r>
+        <w:rPr>
+          <w:rFonts w:ascii="Palatino Linotype" w:hAnsi="Palatino Linotype"/>
+          <w:sz w:val="24"/>
+          <w:szCs w:val="24"/>
+        </w:rPr>
+        <w:t>The best-fit curve is often assumed to be that which minimizes the sum of squared residuals. This is the ordinary least squares (OLS) approach. However, in cases where the dependent variable does not have constant variance, or there are some outliers, a sum of weighted squared residuals may be minimized. Each weight should ideally be equal to the reciprocal of the variance of the observation, or the reciprocal of the dependent variable to some power in the outlier case, but weights may be recomputed on each iteration, in an iteratively weighted least squares algorithm.</w:t>
+      </w:r>
+      <w:r>
+        <w:rPr>
+          <w:rFonts w:ascii="Palatino Linotype" w:hAnsi="Palatino Linotype"/>
+          <w:sz w:val="24"/>
+          <w:szCs w:val="24"/>
+        </w:rPr>
+        <w:t xml:space="preserve"> [29]</w:t>
+      </w:r>
+    </w:p>
+    <w:p>
+      <w:pPr>
+        <w:pStyle w:val="Heading3"/>
+      </w:pPr>
+      <w:r>
+        <w:t>4.1.3 Regression Techniques in Anomaly Detection</w:t>
+      </w:r>
+    </w:p>
+    <w:p/>
+    <w:p>
+      <w:pPr>
+        <w:jc w:val="both"/>
+        <w:rPr>
+          <w:rFonts w:ascii="Palatino Linotype" w:hAnsi="Palatino Linotype"/>
+          <w:sz w:val="24"/>
+          <w:szCs w:val="24"/>
+        </w:rPr>
+      </w:pPr>
+      <w:r>
+        <w:rPr>
+          <w:rFonts w:ascii="Palatino Linotype" w:hAnsi="Palatino Linotype"/>
+          <w:sz w:val="24"/>
+          <w:szCs w:val="24"/>
+        </w:rPr>
+        <w:t xml:space="preserve">In this study, </w:t>
+      </w:r>
+      <w:r>
+        <w:rPr>
+          <w:rFonts w:ascii="Palatino Linotype" w:hAnsi="Palatino Linotype"/>
+          <w:sz w:val="24"/>
+          <w:szCs w:val="24"/>
+        </w:rPr>
+        <w:t>I</w:t>
+      </w:r>
+      <w:r>
+        <w:rPr>
+          <w:rFonts w:ascii="Palatino Linotype" w:hAnsi="Palatino Linotype"/>
+          <w:sz w:val="24"/>
+          <w:szCs w:val="24"/>
+        </w:rPr>
+        <w:t xml:space="preserve"> employed both linear and nonlinear regression techniques to detect anomalies in the dataset. Linear regression was used to identify patterns in the data that followed a linear trend, while nonlinear regression was used to identify patterns that deviated from a linear trend. By combining both linear and nonlinear regression techniques, </w:t>
+      </w:r>
+      <w:r>
+        <w:rPr>
+          <w:rFonts w:ascii="Palatino Linotype" w:hAnsi="Palatino Linotype"/>
+          <w:sz w:val="24"/>
+          <w:szCs w:val="24"/>
+        </w:rPr>
+        <w:t xml:space="preserve">I was </w:t>
+      </w:r>
+      <w:r>
+        <w:rPr>
+          <w:rFonts w:ascii="Palatino Linotype" w:hAnsi="Palatino Linotype"/>
+          <w:sz w:val="24"/>
+          <w:szCs w:val="24"/>
+        </w:rPr>
+        <w:t>able to detect a wider range of anomalies that may have been missed by using a single approach.</w:t>
+      </w:r>
+      <w:r>
+        <w:rPr>
+          <w:rFonts w:ascii="Palatino Linotype" w:hAnsi="Palatino Linotype"/>
+          <w:sz w:val="24"/>
+          <w:szCs w:val="24"/>
+        </w:rPr>
+        <w:t xml:space="preserve"> </w:t>
+      </w:r>
+      <w:r>
+        <w:rPr>
+          <w:rFonts w:ascii="Palatino Linotype" w:hAnsi="Palatino Linotype"/>
+          <w:sz w:val="24"/>
+          <w:szCs w:val="24"/>
+        </w:rPr>
+        <w:t xml:space="preserve">The combination of both models provided a more comprehensive understanding of the data and improved the accuracy of anomaly detection. </w:t>
+      </w:r>
+    </w:p>
+    <w:p>
+      <w:pPr>
+        <w:jc w:val="both"/>
+        <w:rPr>
+          <w:rFonts w:ascii="Palatino Linotype" w:hAnsi="Palatino Linotype"/>
+          <w:sz w:val="24"/>
+          <w:szCs w:val="24"/>
+        </w:rPr>
+      </w:pPr>
+      <w:r>
+        <w:rPr>
+          <w:rFonts w:ascii="Palatino Linotype" w:hAnsi="Palatino Linotype"/>
+          <w:sz w:val="24"/>
+          <w:szCs w:val="24"/>
+        </w:rPr>
+        <w:t>T</w:t>
+      </w:r>
+      <w:r>
+        <w:rPr>
+          <w:rFonts w:ascii="Palatino Linotype" w:hAnsi="Palatino Linotype"/>
+          <w:sz w:val="24"/>
+          <w:szCs w:val="24"/>
+        </w:rPr>
+        <w:t>he combination of linear and nonlinear regression techniques provides a powerful tool for anomaly detection in various fields. The hybrid approach can identify both linear and nonlinear patterns in the data, which can improve the accuracy of anomaly detection. This approach can be used in various applications where accurate anomaly detection is critical, such as fraud detection, network intrusion detection, and quality control.</w:t>
+      </w:r>
+    </w:p>
+    <w:p>
+      <w:pPr>
+        <w:jc w:val="both"/>
+        <w:rPr>
+          <w:rFonts w:ascii="Palatino Linotype" w:hAnsi="Palatino Linotype"/>
+          <w:sz w:val="24"/>
+          <w:szCs w:val="24"/>
+        </w:rPr>
+      </w:pPr>
+      <w:r>
+        <w:rPr>
+          <w:rFonts w:ascii="Palatino Linotype" w:hAnsi="Palatino Linotype"/>
+          <w:sz w:val="24"/>
+          <w:szCs w:val="24"/>
+        </w:rPr>
+        <w:t>In particular the linear regression can be impacted by outliers in two ways:</w:t>
+      </w:r>
+    </w:p>
+    <w:p>
+      <w:pPr>
+        <w:pStyle w:val="ListParagraph"/>
+        <w:numPr>
+          <w:ilvl w:val="0"/>
+          <w:numId w:val="18"/>
+        </w:numPr>
+        <w:jc w:val="both"/>
+        <w:rPr>
+          <w:rFonts w:ascii="Palatino Linotype" w:hAnsi="Palatino Linotype"/>
+          <w:sz w:val="24"/>
+          <w:szCs w:val="24"/>
+        </w:rPr>
+      </w:pPr>
+      <w:r>
+        <w:rPr>
+          <w:rFonts w:ascii="Palatino Linotype" w:hAnsi="Palatino Linotype"/>
+          <w:sz w:val="24"/>
+          <w:szCs w:val="24"/>
+        </w:rPr>
+        <w:t xml:space="preserve">An extreme outlier in the y-direction at x-values near </w:t>
+      </w:r>
+      <m:oMath>
+        <m:acc>
+          <m:accPr>
+            <m:chr m:val="̅"/>
+            <m:ctrlPr>
+              <w:rPr>
+                <w:rFonts w:ascii="Cambria Math" w:hAnsi="Cambria Math"/>
+                <w:i/>
+                <w:sz w:val="24"/>
+                <w:szCs w:val="24"/>
+              </w:rPr>
+            </m:ctrlPr>
+          </m:accPr>
+          <m:e>
+            <m:r>
+              <w:rPr>
+                <w:rFonts w:ascii="Cambria Math" w:hAnsi="Cambria Math"/>
+                <w:sz w:val="24"/>
+                <w:szCs w:val="24"/>
+              </w:rPr>
+              <m:t>x</m:t>
+            </m:r>
+          </m:e>
+        </m:acc>
+      </m:oMath>
+      <w:r>
+        <w:rPr>
+          <w:rFonts w:ascii="Palatino Linotype" w:hAnsi="Palatino Linotype"/>
+          <w:sz w:val="24"/>
+          <w:szCs w:val="24"/>
+        </w:rPr>
+        <w:t xml:space="preserve"> can affect the fit in that area in the same way an outlier can affect a mean</w:t>
+      </w:r>
+    </w:p>
+    <w:p>
+      <w:pPr>
+        <w:pStyle w:val="ListParagraph"/>
+        <w:numPr>
+          <w:ilvl w:val="0"/>
+          <w:numId w:val="18"/>
+        </w:numPr>
+        <w:jc w:val="both"/>
+        <w:rPr>
+          <w:rFonts w:ascii="Palatino Linotype" w:hAnsi="Palatino Linotype"/>
+          <w:sz w:val="24"/>
+          <w:szCs w:val="24"/>
+        </w:rPr>
+      </w:pPr>
+      <w:r>
+        <w:rPr>
+          <w:rFonts w:ascii="Palatino Linotype" w:hAnsi="Palatino Linotype"/>
+          <w:sz w:val="24"/>
+          <w:szCs w:val="24"/>
+        </w:rPr>
+        <w:t xml:space="preserve">An “outlying” observation in x-space is an influential observation – it can pull the fit of the line toward it. If it is sufficiently far away the line will go through the influential point: </w:t>
+      </w:r>
+    </w:p>
+    <w:p>
+      <w:pPr>
+        <w:jc w:val="center"/>
+        <w:rPr>
+          <w:rFonts w:ascii="Palatino Linotype" w:hAnsi="Palatino Linotype"/>
+          <w:sz w:val="24"/>
+          <w:szCs w:val="24"/>
+        </w:rPr>
+      </w:pPr>
+      <w:r>
+        <w:rPr>
+          <w:rFonts w:ascii="Palatino Linotype" w:hAnsi="Palatino Linotype"/>
+          <w:sz w:val="24"/>
+          <w:szCs w:val="24"/>
+        </w:rPr>
+        <w:lastRenderedPageBreak/>
+        <w:drawing>
+          <wp:inline distT="0" distB="0" distL="0" distR="0" wp14:anchorId="2A693A08" wp14:editId="4CBE0ED0">
+            <wp:extent cx="3764280" cy="1519228"/>
+            <wp:effectExtent l="0" t="0" r="0" b="0"/>
+            <wp:docPr id="1714343919" name="Picture 1"/>
+            <wp:cNvGraphicFramePr>
+              <a:graphicFrameLocks xmlns:a="http://schemas.openxmlformats.org/drawingml/2006/main" noChangeAspect="1"/>
+            </wp:cNvGraphicFramePr>
+            <a:graphic xmlns:a="http://schemas.openxmlformats.org/drawingml/2006/main">
+              <a:graphicData uri="http://schemas.openxmlformats.org/drawingml/2006/picture">
+                <pic:pic xmlns:pic="http://schemas.openxmlformats.org/drawingml/2006/picture">
+                  <pic:nvPicPr>
+                    <pic:cNvPr id="1714343919" name=""/>
+                    <pic:cNvPicPr/>
+                  </pic:nvPicPr>
+                  <pic:blipFill>
+                    <a:blip r:embed="rId43"/>
+                    <a:stretch>
+                      <a:fillRect/>
+                    </a:stretch>
+                  </pic:blipFill>
+                  <pic:spPr>
+                    <a:xfrm>
+                      <a:off x="0" y="0"/>
+                      <a:ext cx="3771110" cy="1521985"/>
+                    </a:xfrm>
+                    <a:prstGeom prst="rect">
+                      <a:avLst/>
+                    </a:prstGeom>
+                  </pic:spPr>
+                </pic:pic>
+              </a:graphicData>
+            </a:graphic>
+          </wp:inline>
+        </w:drawing>
+      </w:r>
+    </w:p>
+    <w:p>
+      <w:pPr>
+        <w:jc w:val="center"/>
+        <w:rPr>
+          <w:rFonts w:ascii="Palatino Linotype" w:hAnsi="Palatino Linotype"/>
+          <w:sz w:val="16"/>
+          <w:szCs w:val="16"/>
+        </w:rPr>
+      </w:pPr>
+      <w:r>
+        <w:rPr>
+          <w:rFonts w:ascii="Palatino Linotype" w:hAnsi="Palatino Linotype"/>
+          <w:b/>
+          <w:bCs/>
+          <w:sz w:val="16"/>
+          <w:szCs w:val="16"/>
+        </w:rPr>
+        <w:t>Fig. 24:</w:t>
+      </w:r>
+      <w:r>
+        <w:rPr>
+          <w:rFonts w:ascii="Palatino Linotype" w:hAnsi="Palatino Linotype"/>
+          <w:sz w:val="16"/>
+          <w:szCs w:val="16"/>
+        </w:rPr>
+        <w:t xml:space="preserve"> Implementation of linear regression for outliers’ detection [29]</w:t>
+      </w:r>
+    </w:p>
+    <w:p>
+      <w:pPr>
+        <w:rPr>
+          <w:rFonts w:ascii="Palatino Linotype" w:hAnsi="Palatino Linotype"/>
+          <w:sz w:val="24"/>
+          <w:szCs w:val="24"/>
+        </w:rPr>
+      </w:pPr>
+    </w:p>
+    <w:p>
+      <w:pPr>
+        <w:jc w:val="both"/>
+        <w:rPr>
+          <w:rFonts w:ascii="Palatino Linotype" w:hAnsi="Palatino Linotype"/>
+          <w:sz w:val="24"/>
+          <w:szCs w:val="24"/>
+        </w:rPr>
+      </w:pPr>
+      <w:r>
+        <w:rPr>
+          <w:rFonts w:ascii="Palatino Linotype" w:hAnsi="Palatino Linotype"/>
+          <w:sz w:val="24"/>
+          <w:szCs w:val="24"/>
+        </w:rPr>
+        <w:t>I</w:t>
+      </w:r>
+      <w:r>
+        <w:rPr>
+          <w:rFonts w:ascii="Palatino Linotype" w:hAnsi="Palatino Linotype"/>
+          <w:sz w:val="24"/>
+          <w:szCs w:val="24"/>
+        </w:rPr>
+        <w:t>n the left plot, there's a point that's quite influential, and it pulls the line quite a way from the large bulk of the data. In the right plot, it's been moved even further away -- and now the line goes through the point. When the x-value is that extreme, as you move that point up and down, the line moves with it, going through the mean of the other points and through the one influential point.</w:t>
+      </w:r>
+    </w:p>
+    <w:p>
+      <w:pPr>
+        <w:jc w:val="both"/>
+        <w:rPr>
+          <w:rFonts w:ascii="Palatino Linotype" w:hAnsi="Palatino Linotype"/>
+          <w:sz w:val="24"/>
+          <w:szCs w:val="24"/>
+        </w:rPr>
+      </w:pPr>
+      <w:r>
+        <w:rPr>
+          <w:rFonts w:ascii="Palatino Linotype" w:hAnsi="Palatino Linotype"/>
+          <w:sz w:val="24"/>
+          <w:szCs w:val="24"/>
+        </w:rPr>
+        <w:t>An influential point that's perfectly consistent with the rest of the data may not be such a big problem, but one that's far from a line through the rest of the data will make the line fit it, rather than the data.</w:t>
+      </w:r>
+    </w:p>
+    <w:p>
+      <w:pPr>
+        <w:jc w:val="both"/>
+        <w:rPr>
+          <w:rFonts w:ascii="Palatino Linotype" w:hAnsi="Palatino Linotype"/>
+          <w:sz w:val="24"/>
+          <w:szCs w:val="24"/>
+        </w:rPr>
+      </w:pPr>
+      <w:r>
+        <w:rPr>
+          <w:rFonts w:ascii="Palatino Linotype" w:hAnsi="Palatino Linotype"/>
+          <w:sz w:val="24"/>
+          <w:szCs w:val="24"/>
+        </w:rPr>
+        <w:t>Looking</w:t>
+      </w:r>
+      <w:r>
+        <w:rPr>
+          <w:rFonts w:ascii="Palatino Linotype" w:hAnsi="Palatino Linotype"/>
+          <w:sz w:val="24"/>
+          <w:szCs w:val="24"/>
+        </w:rPr>
+        <w:t xml:space="preserve"> at the right-hand plot, the red line - the least squares regression line - doesn't show the extreme point as an outlier at all - its residual is 0. Instead, the large residuals from the least squares line are in the main part of the data!</w:t>
+      </w:r>
+      <w:r>
+        <w:rPr>
+          <w:rFonts w:ascii="Palatino Linotype" w:hAnsi="Palatino Linotype"/>
+          <w:sz w:val="24"/>
+          <w:szCs w:val="24"/>
+        </w:rPr>
+        <w:t xml:space="preserve"> </w:t>
+      </w:r>
+      <w:r>
+        <w:rPr>
+          <w:rFonts w:ascii="Palatino Linotype" w:hAnsi="Palatino Linotype"/>
+          <w:sz w:val="24"/>
+          <w:szCs w:val="24"/>
+        </w:rPr>
+        <w:t>This means you can completely miss an outlier.</w:t>
+      </w:r>
+    </w:p>
+    <w:p>
+      <w:pPr>
+        <w:jc w:val="both"/>
+        <w:rPr>
+          <w:rFonts w:ascii="Palatino Linotype" w:hAnsi="Palatino Linotype"/>
+          <w:sz w:val="24"/>
+          <w:szCs w:val="24"/>
+        </w:rPr>
+      </w:pPr>
+      <w:r>
+        <w:rPr>
+          <w:rFonts w:ascii="Palatino Linotype" w:hAnsi="Palatino Linotype"/>
+          <w:sz w:val="24"/>
+          <w:szCs w:val="24"/>
+        </w:rPr>
+        <w:t>Even worse, with multiple regression, an outlier in x-space may not look particularly unusual for any single x-variable. If there's a possibility of such a point, it's potentially a very risky thing to use least squares regression on</w:t>
+      </w:r>
+      <w:r>
+        <w:rPr>
+          <w:rFonts w:ascii="Palatino Linotype" w:hAnsi="Palatino Linotype"/>
+          <w:sz w:val="24"/>
+          <w:szCs w:val="24"/>
+        </w:rPr>
+        <w:t>.</w:t>
+      </w:r>
+    </w:p>
+    <w:p>
+      <w:pPr>
         <w:rPr>
           <w:rFonts w:ascii="Palatino Linotype" w:hAnsi="Palatino Linotype"/>
           <w:sz w:val="24"/>
@@ -28673,61 +30547,2016 @@
       </w:r>
     </w:p>
     <w:p>
-      <w:pPr>
-        <w:rPr>
-          <w:lang w:val="it-IT"/>
-        </w:rPr>
-      </w:pPr>
-      <w:r>
-        <w:rPr>
-          <w:lang w:val="it-IT"/>
-        </w:rPr>
-        <w:t>Dal 2.4 di RESILIENCE FRAMEWORK ECC</w:t>
-      </w:r>
-      <w:r>
-        <w:rPr>
-          <w:lang w:val="it-IT"/>
-        </w:rPr>
-        <w:t>…</w:t>
-      </w:r>
+      <w:r>
+        <w:t>Dal 2.4 di RESILIENCE FRAMEWORK ECC…</w:t>
+      </w:r>
+    </w:p>
+    <w:p>
+      <w:pPr>
+        <w:pStyle w:val="Heading3"/>
+      </w:pPr>
+      <w:r>
+        <w:t>4.2.1 Engineering-designed resilience metrics</w:t>
+      </w:r>
+    </w:p>
+    <w:p>
+      <w:pPr>
+        <w:jc w:val="both"/>
+        <w:rPr>
+          <w:rFonts w:ascii="Palatino Linotype" w:hAnsi="Palatino Linotype"/>
+          <w:sz w:val="24"/>
+          <w:szCs w:val="24"/>
+        </w:rPr>
+      </w:pPr>
+      <w:r>
+        <w:rPr>
+          <w:rFonts w:ascii="Palatino Linotype" w:hAnsi="Palatino Linotype"/>
+          <w:sz w:val="24"/>
+          <w:szCs w:val="24"/>
+        </w:rPr>
+        <w:t xml:space="preserve">Engineering-designed resilience enhancement strategies at the asset level, are usually of physical/protective/mechanical nature, and do not require human intervention to apply. [16]. Some example measures are redundant capacities, storage, backup systems, and </w:t>
+      </w:r>
+      <w:proofErr w:type="spellStart"/>
+      <w:r>
+        <w:rPr>
+          <w:rFonts w:ascii="Palatino Linotype" w:hAnsi="Palatino Linotype"/>
+          <w:sz w:val="24"/>
+          <w:szCs w:val="24"/>
+        </w:rPr>
+        <w:t>physicial</w:t>
+      </w:r>
+      <w:proofErr w:type="spellEnd"/>
+      <w:r>
+        <w:rPr>
+          <w:rFonts w:ascii="Palatino Linotype" w:hAnsi="Palatino Linotype"/>
+          <w:sz w:val="24"/>
+          <w:szCs w:val="24"/>
+        </w:rPr>
+        <w:t xml:space="preserve"> protective measures. Several metrics for engineering-designed resilience (also called infrastructure/asset resilience in some literature) have been proposed in Fig. 21, the slope and extent of the edges of engineering resilience trapezoid (three pieces) and integral under the curve (area) are example metrics. The maximum engineering-designed resilience capacity (</w:t>
+      </w:r>
+      <m:oMath>
+        <m:sSub>
+          <m:sSubPr>
+            <m:ctrlPr>
+              <w:rPr>
+                <w:rFonts w:ascii="Cambria Math" w:hAnsi="Cambria Math"/>
+                <w:i/>
+                <w:sz w:val="24"/>
+                <w:szCs w:val="24"/>
+              </w:rPr>
+            </m:ctrlPr>
+          </m:sSubPr>
+          <m:e>
+            <m:r>
+              <w:rPr>
+                <w:rFonts w:ascii="Cambria Math" w:hAnsi="Cambria Math"/>
+                <w:sz w:val="24"/>
+                <w:szCs w:val="24"/>
+              </w:rPr>
+              <m:t>C</m:t>
+            </m:r>
+          </m:e>
+          <m:sub>
+            <m:r>
+              <w:rPr>
+                <w:rFonts w:ascii="Cambria Math" w:hAnsi="Cambria Math"/>
+                <w:sz w:val="24"/>
+                <w:szCs w:val="24"/>
+              </w:rPr>
+              <m:t>Engineering,Max</m:t>
+            </m:r>
+          </m:sub>
+        </m:sSub>
+        <m:r>
+          <w:rPr>
+            <w:rFonts w:ascii="Cambria Math" w:hAnsi="Cambria Math"/>
+            <w:sz w:val="24"/>
+            <w:szCs w:val="24"/>
+          </w:rPr>
+          <m:t xml:space="preserve">) </m:t>
+        </m:r>
+      </m:oMath>
+      <w:r>
+        <w:rPr>
+          <w:rFonts w:ascii="Palatino Linotype" w:hAnsi="Palatino Linotype"/>
+          <w:sz w:val="24"/>
+          <w:szCs w:val="24"/>
+        </w:rPr>
+        <w:t xml:space="preserve">of the system represents the overall resilience capacity </w:t>
+      </w:r>
+      <w:r>
+        <w:rPr>
+          <w:rFonts w:ascii="Palatino Linotype" w:hAnsi="Palatino Linotype"/>
+          <w:sz w:val="24"/>
+          <w:szCs w:val="24"/>
+        </w:rPr>
+        <w:lastRenderedPageBreak/>
+        <w:t>of the assets. Examples of engineering-designed resilience metrics for power networks include:</w:t>
+      </w:r>
+    </w:p>
+    <w:p>
+      <w:pPr>
+        <w:jc w:val="both"/>
+        <w:rPr>
+          <w:rFonts w:ascii="Palatino Linotype" w:hAnsi="Palatino Linotype"/>
+          <w:sz w:val="24"/>
+          <w:szCs w:val="24"/>
+        </w:rPr>
+      </w:pPr>
+      <w:r>
+        <w:rPr>
+          <w:rFonts w:ascii="Palatino Linotype" w:hAnsi="Palatino Linotype"/>
+          <w:sz w:val="24"/>
+          <w:szCs w:val="24"/>
+        </w:rPr>
+        <w:t>- the rate of disturbance (number of lines tripped per hour and number of lines tripped)</w:t>
+      </w:r>
+    </w:p>
+    <w:p>
+      <w:pPr>
+        <w:jc w:val="both"/>
+        <w:rPr>
+          <w:rFonts w:ascii="Palatino Linotype" w:hAnsi="Palatino Linotype"/>
+          <w:sz w:val="24"/>
+          <w:szCs w:val="24"/>
+        </w:rPr>
+      </w:pPr>
+      <w:r>
+        <w:rPr>
+          <w:rFonts w:ascii="Palatino Linotype" w:hAnsi="Palatino Linotype"/>
+          <w:sz w:val="24"/>
+          <w:szCs w:val="24"/>
+        </w:rPr>
+        <w:t xml:space="preserve">- the duration of the performance </w:t>
+      </w:r>
+      <w:proofErr w:type="spellStart"/>
+      <w:r>
+        <w:rPr>
+          <w:rFonts w:ascii="Palatino Linotype" w:hAnsi="Palatino Linotype"/>
+          <w:sz w:val="24"/>
+          <w:szCs w:val="24"/>
+        </w:rPr>
+        <w:t>distruption</w:t>
+      </w:r>
+      <w:proofErr w:type="spellEnd"/>
+      <w:r>
+        <w:rPr>
+          <w:rFonts w:ascii="Palatino Linotype" w:hAnsi="Palatino Linotype"/>
+          <w:sz w:val="24"/>
+          <w:szCs w:val="24"/>
+        </w:rPr>
+        <w:t xml:space="preserve"> (hours)</w:t>
+      </w:r>
+    </w:p>
+    <w:p>
+      <w:pPr>
+        <w:jc w:val="both"/>
+        <w:rPr>
+          <w:rFonts w:ascii="Palatino Linotype" w:hAnsi="Palatino Linotype"/>
+          <w:sz w:val="24"/>
+          <w:szCs w:val="24"/>
+        </w:rPr>
+      </w:pPr>
+      <w:r>
+        <w:rPr>
+          <w:rFonts w:ascii="Palatino Linotype" w:hAnsi="Palatino Linotype"/>
+          <w:sz w:val="24"/>
+          <w:szCs w:val="24"/>
+        </w:rPr>
+        <w:t>- the rate of system recovery (number of lines restored)</w:t>
+      </w:r>
+    </w:p>
+    <w:p>
+      <w:pPr>
+        <w:jc w:val="both"/>
+        <w:rPr>
+          <w:rFonts w:ascii="Palatino Linotype" w:hAnsi="Palatino Linotype"/>
+          <w:sz w:val="24"/>
+          <w:szCs w:val="24"/>
+        </w:rPr>
+      </w:pPr>
+      <w:r>
+        <w:rPr>
+          <w:rFonts w:ascii="Palatino Linotype" w:hAnsi="Palatino Linotype"/>
+          <w:sz w:val="24"/>
+          <w:szCs w:val="24"/>
+        </w:rPr>
+        <w:t>Other examples of engineering resilience metrics that can be used in the energy master planning and design of communities are energy (kWh) not served due to assets failure, and asset availability (measured by the amount of time the asset serves its intended purpose divided by the total amount of time the asset was exposed to disruptive conditions). These metrics can be used to estimate the energy resilience of a community system against events with similar probability and intensity.</w:t>
+      </w:r>
+    </w:p>
+    <w:p>
+      <w:pPr>
+        <w:pStyle w:val="Heading3"/>
+        <w:jc w:val="both"/>
+      </w:pPr>
+      <w:r>
+        <w:t>4.2.2 Operational Resilience Metrics</w:t>
+      </w:r>
+    </w:p>
+    <w:p>
+      <w:pPr>
+        <w:jc w:val="both"/>
+      </w:pPr>
+    </w:p>
+    <w:p>
+      <w:pPr>
+        <w:jc w:val="both"/>
+        <w:rPr>
+          <w:rFonts w:ascii="Palatino Linotype" w:hAnsi="Palatino Linotype"/>
+          <w:sz w:val="24"/>
+          <w:szCs w:val="24"/>
+        </w:rPr>
+      </w:pPr>
+      <w:r>
+        <w:rPr>
+          <w:rFonts w:ascii="Palatino Linotype" w:hAnsi="Palatino Linotype"/>
+          <w:sz w:val="24"/>
+          <w:szCs w:val="24"/>
+        </w:rPr>
+        <w:t>Operational resi</w:t>
+      </w:r>
+      <w:r>
+        <w:rPr>
+          <w:rFonts w:ascii="Palatino Linotype" w:hAnsi="Palatino Linotype"/>
+          <w:sz w:val="24"/>
+          <w:szCs w:val="24"/>
+        </w:rPr>
+        <w:t xml:space="preserve">lience is focused on system level performance </w:t>
+      </w:r>
+      <w:proofErr w:type="gramStart"/>
+      <w:r>
+        <w:rPr>
+          <w:rFonts w:ascii="Palatino Linotype" w:hAnsi="Palatino Linotype"/>
+          <w:sz w:val="24"/>
+          <w:szCs w:val="24"/>
+        </w:rPr>
+        <w:t>an the</w:t>
+      </w:r>
+      <w:proofErr w:type="gramEnd"/>
+      <w:r>
+        <w:rPr>
+          <w:rFonts w:ascii="Palatino Linotype" w:hAnsi="Palatino Linotype"/>
+          <w:sz w:val="24"/>
+          <w:szCs w:val="24"/>
+        </w:rPr>
+        <w:t xml:space="preserve"> operational characteristics of the system intended to mitigate the failure risk and to support service recovery. Some examples</w:t>
+      </w:r>
+      <w:r>
+        <w:rPr>
+          <w:rFonts w:ascii="Palatino Linotype" w:hAnsi="Palatino Linotype"/>
+          <w:sz w:val="24"/>
+          <w:szCs w:val="24"/>
+        </w:rPr>
+        <w:t xml:space="preserve"> of enhancement measures are </w:t>
+      </w:r>
+      <w:proofErr w:type="gramStart"/>
+      <w:r>
+        <w:rPr>
+          <w:rFonts w:ascii="Palatino Linotype" w:hAnsi="Palatino Linotype"/>
+          <w:sz w:val="24"/>
+          <w:szCs w:val="24"/>
+        </w:rPr>
+        <w:t>demand</w:t>
+      </w:r>
+      <w:proofErr w:type="gramEnd"/>
+      <w:r>
+        <w:rPr>
+          <w:rFonts w:ascii="Palatino Linotype" w:hAnsi="Palatino Linotype"/>
+          <w:sz w:val="24"/>
+          <w:szCs w:val="24"/>
+        </w:rPr>
+        <w:t xml:space="preserve"> response, demand side management (DSM) strategies, prioritizing energy use, smart controls and forecasting. The slope and extent of the edges of the operational resilience trapezoid and integral under the curve are examples of metrics that can be used to measure the operational resilience of the system. The maximum capacity of operational resilience (</w:t>
+      </w:r>
+      <m:oMath>
+        <m:sSub>
+          <m:sSubPr>
+            <m:ctrlPr>
+              <w:rPr>
+                <w:rFonts w:ascii="Cambria Math" w:hAnsi="Cambria Math"/>
+                <w:i/>
+                <w:sz w:val="24"/>
+                <w:szCs w:val="24"/>
+              </w:rPr>
+            </m:ctrlPr>
+          </m:sSubPr>
+          <m:e>
+            <m:r>
+              <w:rPr>
+                <w:rFonts w:ascii="Cambria Math" w:hAnsi="Cambria Math"/>
+                <w:sz w:val="24"/>
+                <w:szCs w:val="24"/>
+              </w:rPr>
+              <m:t>C</m:t>
+            </m:r>
+          </m:e>
+          <m:sub>
+            <m:r>
+              <w:rPr>
+                <w:rFonts w:ascii="Cambria Math" w:hAnsi="Cambria Math"/>
+                <w:sz w:val="24"/>
+                <w:szCs w:val="24"/>
+              </w:rPr>
+              <m:t>Operational,Max</m:t>
+            </m:r>
+          </m:sub>
+        </m:sSub>
+      </m:oMath>
+      <w:r>
+        <w:rPr>
+          <w:rFonts w:ascii="Palatino Linotype" w:hAnsi="Palatino Linotype"/>
+          <w:sz w:val="24"/>
+          <w:szCs w:val="24"/>
+        </w:rPr>
+        <w:t>) represents the maximum level of energy resilience that the system can achieve through operational measures. For example, in power networks operational resilience metrics include:</w:t>
+      </w:r>
+    </w:p>
+    <w:p>
+      <w:pPr>
+        <w:pStyle w:val="ListParagraph"/>
+        <w:numPr>
+          <w:ilvl w:val="0"/>
+          <w:numId w:val="13"/>
+        </w:numPr>
+        <w:jc w:val="both"/>
+        <w:rPr>
+          <w:rFonts w:ascii="Palatino Linotype" w:hAnsi="Palatino Linotype"/>
+          <w:sz w:val="24"/>
+          <w:szCs w:val="24"/>
+        </w:rPr>
+      </w:pPr>
+      <w:r>
+        <w:rPr>
+          <w:rFonts w:ascii="Palatino Linotype" w:hAnsi="Palatino Linotype"/>
+          <w:sz w:val="24"/>
+          <w:szCs w:val="24"/>
+        </w:rPr>
+        <w:t>The rate of disturbance (kW power loss per hour and power capacity loss)</w:t>
+      </w:r>
+    </w:p>
+    <w:p>
+      <w:pPr>
+        <w:pStyle w:val="ListParagraph"/>
+        <w:numPr>
+          <w:ilvl w:val="0"/>
+          <w:numId w:val="13"/>
+        </w:numPr>
+        <w:jc w:val="both"/>
+        <w:rPr>
+          <w:rFonts w:ascii="Palatino Linotype" w:hAnsi="Palatino Linotype"/>
+          <w:sz w:val="24"/>
+          <w:szCs w:val="24"/>
+        </w:rPr>
+      </w:pPr>
+      <w:r>
+        <w:rPr>
+          <w:rFonts w:ascii="Palatino Linotype" w:hAnsi="Palatino Linotype"/>
+          <w:sz w:val="24"/>
+          <w:szCs w:val="24"/>
+        </w:rPr>
+        <w:t>The duration of the performance disruption (hours)</w:t>
+      </w:r>
+    </w:p>
+    <w:p>
+      <w:pPr>
+        <w:pStyle w:val="ListParagraph"/>
+        <w:numPr>
+          <w:ilvl w:val="0"/>
+          <w:numId w:val="13"/>
+        </w:numPr>
+        <w:jc w:val="both"/>
+        <w:rPr>
+          <w:rFonts w:ascii="Palatino Linotype" w:hAnsi="Palatino Linotype"/>
+          <w:sz w:val="24"/>
+          <w:szCs w:val="24"/>
+        </w:rPr>
+      </w:pPr>
+      <w:r>
+        <w:rPr>
+          <w:rFonts w:ascii="Palatino Linotype" w:hAnsi="Palatino Linotype"/>
+          <w:sz w:val="24"/>
+          <w:szCs w:val="24"/>
+        </w:rPr>
+        <w:t>The rate of system recovery (kW power restored)</w:t>
+      </w:r>
+    </w:p>
+    <w:p>
+      <w:pPr>
+        <w:jc w:val="both"/>
+        <w:rPr>
+          <w:rFonts w:ascii="Palatino Linotype" w:hAnsi="Palatino Linotype"/>
+          <w:sz w:val="24"/>
+          <w:szCs w:val="24"/>
+        </w:rPr>
+      </w:pPr>
+      <w:r>
+        <w:rPr>
+          <w:rFonts w:ascii="Palatino Linotype" w:hAnsi="Palatino Linotype"/>
+          <w:sz w:val="24"/>
+          <w:szCs w:val="24"/>
+        </w:rPr>
+        <w:t>Other examples</w:t>
+      </w:r>
+      <w:r>
+        <w:rPr>
+          <w:rFonts w:ascii="Palatino Linotype" w:hAnsi="Palatino Linotype"/>
+          <w:sz w:val="24"/>
+          <w:szCs w:val="24"/>
+        </w:rPr>
+        <w:t xml:space="preserve"> of operational resilience metrics are energy (kWh) not served due to operation disruption and energy availability (measured by the amount of energy served to end users divided by the total amount energy demand by those users during disruptive conditions).</w:t>
+      </w:r>
+      <w:r>
+        <w:rPr>
+          <w:rFonts w:ascii="Palatino Linotype" w:hAnsi="Palatino Linotype"/>
+          <w:sz w:val="24"/>
+          <w:szCs w:val="24"/>
+        </w:rPr>
+        <w:t xml:space="preserve"> </w:t>
+      </w:r>
+      <w:r>
+        <w:rPr>
+          <w:rFonts w:ascii="Palatino Linotype" w:hAnsi="Palatino Linotype"/>
+          <w:sz w:val="24"/>
+          <w:szCs w:val="24"/>
+        </w:rPr>
+        <w:t xml:space="preserve"> </w:t>
+      </w:r>
+    </w:p>
+    <w:p>
+      <w:pPr>
+        <w:jc w:val="both"/>
+      </w:pPr>
+    </w:p>
+    <w:p>
+      <w:pPr>
+        <w:pStyle w:val="Heading3"/>
+        <w:jc w:val="both"/>
+      </w:pPr>
+      <w:r>
+        <w:t>4.2.3 Community Resilience Metrics</w:t>
+      </w:r>
+    </w:p>
+    <w:p>
+      <w:pPr>
+        <w:jc w:val="both"/>
+      </w:pPr>
+    </w:p>
+    <w:p>
+      <w:pPr>
+        <w:jc w:val="both"/>
+        <w:rPr>
+          <w:rFonts w:ascii="Palatino Linotype" w:hAnsi="Palatino Linotype"/>
+          <w:sz w:val="24"/>
+          <w:szCs w:val="24"/>
+        </w:rPr>
+      </w:pPr>
+      <w:r>
+        <w:rPr>
+          <w:rFonts w:ascii="Palatino Linotype" w:hAnsi="Palatino Linotype"/>
+          <w:sz w:val="24"/>
+          <w:szCs w:val="24"/>
+        </w:rPr>
+        <w:t xml:space="preserve">Community-societal energy resilience accounts for the actions that should be done within the community by some or all of community users to maintain the minimum allowable community-societal services. Mass relocation, effective use of community resources during a disruption, and increasing the bonding, bridging, and linking the social capital, are </w:t>
+      </w:r>
+      <w:r>
+        <w:rPr>
+          <w:rFonts w:ascii="Palatino Linotype" w:hAnsi="Palatino Linotype"/>
+          <w:sz w:val="24"/>
+          <w:szCs w:val="24"/>
+        </w:rPr>
+        <w:lastRenderedPageBreak/>
+        <w:t xml:space="preserve">examples of community-societal resilience enhancement measures. The type of these civil actions can be an adaption or halting of normal actions and can vary depending on the </w:t>
+      </w:r>
+      <w:r>
+        <w:rPr>
+          <w:rFonts w:ascii="Palatino Linotype" w:hAnsi="Palatino Linotype"/>
+          <w:sz w:val="24"/>
+          <w:szCs w:val="24"/>
+        </w:rPr>
+        <w:t>disruptive</w:t>
+      </w:r>
+      <w:r>
+        <w:rPr>
+          <w:rFonts w:ascii="Palatino Linotype" w:hAnsi="Palatino Linotype"/>
+          <w:sz w:val="24"/>
+          <w:szCs w:val="24"/>
+        </w:rPr>
+        <w:t xml:space="preserve"> event and the community wishes. These are especially critical when the minimum engineering-designed and operational resilience limits have failed. Compared to the previous two layers, community-societal</w:t>
+      </w:r>
+      <w:r>
+        <w:rPr>
+          <w:rFonts w:ascii="Palatino Linotype" w:hAnsi="Palatino Linotype"/>
+          <w:sz w:val="24"/>
+          <w:szCs w:val="24"/>
+        </w:rPr>
+        <w:t xml:space="preserve"> resilience usually has a much higher resilience capacity (</w:t>
+      </w:r>
+      <m:oMath>
+        <m:sSub>
+          <m:sSubPr>
+            <m:ctrlPr>
+              <w:rPr>
+                <w:rFonts w:ascii="Cambria Math" w:hAnsi="Cambria Math"/>
+                <w:i/>
+                <w:sz w:val="24"/>
+                <w:szCs w:val="24"/>
+              </w:rPr>
+            </m:ctrlPr>
+          </m:sSubPr>
+          <m:e>
+            <m:r>
+              <w:rPr>
+                <w:rFonts w:ascii="Cambria Math" w:hAnsi="Cambria Math"/>
+                <w:sz w:val="24"/>
+                <w:szCs w:val="24"/>
+              </w:rPr>
+              <m:t>C</m:t>
+            </m:r>
+          </m:e>
+          <m:sub>
+            <m:r>
+              <w:rPr>
+                <w:rFonts w:ascii="Cambria Math" w:hAnsi="Cambria Math"/>
+                <w:sz w:val="24"/>
+                <w:szCs w:val="24"/>
+              </w:rPr>
+              <m:t>Community,Max</m:t>
+            </m:r>
+          </m:sub>
+        </m:sSub>
+        <m:r>
+          <w:rPr>
+            <w:rFonts w:ascii="Cambria Math" w:hAnsi="Cambria Math"/>
+            <w:sz w:val="24"/>
+            <w:szCs w:val="24"/>
+          </w:rPr>
+          <m:t>)</m:t>
+        </m:r>
+      </m:oMath>
+      <w:r>
+        <w:rPr>
+          <w:rFonts w:ascii="Palatino Linotype" w:hAnsi="Palatino Linotype"/>
+          <w:sz w:val="24"/>
+          <w:szCs w:val="24"/>
+        </w:rPr>
+        <w:t>. The lack of critical services impacts both the occupants of the community and also the greater society. Here, the focus is on both of these impacts.</w:t>
+      </w:r>
+    </w:p>
+    <w:p>
+      <w:pPr>
+        <w:jc w:val="both"/>
+        <w:rPr>
+          <w:rFonts w:ascii="Palatino Linotype" w:hAnsi="Palatino Linotype"/>
+          <w:sz w:val="24"/>
+          <w:szCs w:val="24"/>
+        </w:rPr>
+      </w:pPr>
+      <w:r>
+        <w:rPr>
+          <w:rFonts w:ascii="Palatino Linotype" w:hAnsi="Palatino Linotype"/>
+          <w:sz w:val="24"/>
+          <w:szCs w:val="24"/>
+        </w:rPr>
+        <w:t>The maximum capa</w:t>
+      </w:r>
+      <w:r>
+        <w:rPr>
+          <w:rFonts w:ascii="Palatino Linotype" w:hAnsi="Palatino Linotype"/>
+          <w:sz w:val="24"/>
+          <w:szCs w:val="24"/>
+        </w:rPr>
+        <w:t>city of community-societal resilience of the system is very challenging if not impossible to ascertain. An alternative is to use a community resilience metrics such as the community functionality which is measured by the amount of time-critical community functions (e.g. energy services) were adequately provided to people, divided by the total amount of disruption time. This could be separated out by function or combined in a weighted manner.</w:t>
+      </w:r>
+    </w:p>
+    <w:p>
+      <w:pPr>
+        <w:jc w:val="both"/>
+        <w:rPr>
+          <w:rFonts w:ascii="Palatino Linotype" w:hAnsi="Palatino Linotype"/>
+          <w:sz w:val="24"/>
+          <w:szCs w:val="24"/>
+        </w:rPr>
+      </w:pPr>
+    </w:p>
+    <w:p>
+      <w:pPr>
+        <w:jc w:val="both"/>
+        <w:rPr>
+          <w:rFonts w:ascii="Palatino Linotype" w:hAnsi="Palatino Linotype"/>
+          <w:sz w:val="24"/>
+          <w:szCs w:val="24"/>
+        </w:rPr>
+      </w:pPr>
     </w:p>
     <w:p>
       <w:pPr>
         <w:pStyle w:val="Heading2"/>
-      </w:pPr>
-      <w:r>
-        <w:t xml:space="preserve">4.3 </w:t>
-      </w:r>
-      <w:r>
-        <w:t>Data Collection and Preparation (Dataset?)</w:t>
-      </w:r>
+        <w:numPr>
+          <w:ilvl w:val="1"/>
+          <w:numId w:val="15"/>
+        </w:numPr>
+      </w:pPr>
+      <w:r>
+        <w:t xml:space="preserve">Data Collection and Preparation </w:t>
+      </w:r>
+    </w:p>
+    <w:p/>
+    <w:p>
+      <w:pPr>
+        <w:jc w:val="both"/>
+        <w:rPr>
+          <w:rFonts w:ascii="Palatino Linotype" w:hAnsi="Palatino Linotype"/>
+          <w:sz w:val="24"/>
+          <w:szCs w:val="24"/>
+        </w:rPr>
+      </w:pPr>
+      <w:r>
+        <w:rPr>
+          <w:rFonts w:ascii="Palatino Linotype" w:hAnsi="Palatino Linotype"/>
+          <w:sz w:val="24"/>
+          <w:szCs w:val="24"/>
+        </w:rPr>
+        <w:t>As shown in 3.3 t</w:t>
+      </w:r>
+      <w:r>
+        <w:rPr>
+          <w:rFonts w:ascii="Palatino Linotype" w:hAnsi="Palatino Linotype"/>
+          <w:sz w:val="24"/>
+          <w:szCs w:val="24"/>
+        </w:rPr>
+        <w:t xml:space="preserve">he dataset includes information on the </w:t>
+      </w:r>
+      <w:r>
+        <w:rPr>
+          <w:rFonts w:ascii="Palatino Linotype" w:hAnsi="Palatino Linotype"/>
+          <w:sz w:val="24"/>
+          <w:szCs w:val="24"/>
+        </w:rPr>
+        <w:t xml:space="preserve">power generation data and weather data of the </w:t>
+      </w:r>
+      <w:r>
+        <w:rPr>
+          <w:rFonts w:ascii="Palatino Linotype" w:hAnsi="Palatino Linotype"/>
+          <w:sz w:val="24"/>
+          <w:szCs w:val="24"/>
+        </w:rPr>
+        <w:t>two PV systems</w:t>
+      </w:r>
+      <w:r>
+        <w:rPr>
+          <w:rFonts w:ascii="Palatino Linotype" w:hAnsi="Palatino Linotype"/>
+          <w:sz w:val="24"/>
+          <w:szCs w:val="24"/>
+        </w:rPr>
+        <w:t xml:space="preserve"> collected for a period of 34 days with a 15-minutes sample rate. In particular they are:</w:t>
+      </w:r>
+    </w:p>
+    <w:p>
+      <w:pPr>
+        <w:pStyle w:val="ListParagraph"/>
+        <w:numPr>
+          <w:ilvl w:val="0"/>
+          <w:numId w:val="13"/>
+        </w:numPr>
+        <w:jc w:val="both"/>
+        <w:rPr>
+          <w:rFonts w:ascii="Palatino Linotype" w:hAnsi="Palatino Linotype"/>
+          <w:sz w:val="24"/>
+          <w:szCs w:val="24"/>
+        </w:rPr>
+      </w:pPr>
+      <w:r>
+        <w:rPr>
+          <w:rFonts w:ascii="Palatino Linotype" w:hAnsi="Palatino Linotype"/>
+          <w:sz w:val="24"/>
+          <w:szCs w:val="24"/>
+        </w:rPr>
+        <w:t xml:space="preserve">Power generation data: </w:t>
+      </w:r>
+    </w:p>
+    <w:p>
+      <w:pPr>
+        <w:pStyle w:val="ListParagraph"/>
+        <w:numPr>
+          <w:ilvl w:val="1"/>
+          <w:numId w:val="13"/>
+        </w:numPr>
+        <w:jc w:val="both"/>
+        <w:rPr>
+          <w:rFonts w:ascii="Palatino Linotype" w:hAnsi="Palatino Linotype"/>
+          <w:sz w:val="24"/>
+          <w:szCs w:val="24"/>
+        </w:rPr>
+      </w:pPr>
+      <w:r>
+        <w:rPr>
+          <w:rFonts w:ascii="Palatino Linotype" w:hAnsi="Palatino Linotype"/>
+          <w:sz w:val="24"/>
+          <w:szCs w:val="24"/>
+        </w:rPr>
+        <w:t xml:space="preserve">DATE_TIME: Date and time for each observation. Observations recorded at </w:t>
+      </w:r>
+      <w:proofErr w:type="gramStart"/>
+      <w:r>
+        <w:rPr>
+          <w:rFonts w:ascii="Palatino Linotype" w:hAnsi="Palatino Linotype"/>
+          <w:sz w:val="24"/>
+          <w:szCs w:val="24"/>
+        </w:rPr>
+        <w:t>15 minute</w:t>
+      </w:r>
+      <w:proofErr w:type="gramEnd"/>
+      <w:r>
+        <w:rPr>
+          <w:rFonts w:ascii="Palatino Linotype" w:hAnsi="Palatino Linotype"/>
+          <w:sz w:val="24"/>
+          <w:szCs w:val="24"/>
+        </w:rPr>
+        <w:t xml:space="preserve"> intervals.</w:t>
+      </w:r>
+    </w:p>
+    <w:p>
+      <w:pPr>
+        <w:pStyle w:val="ListParagraph"/>
+        <w:numPr>
+          <w:ilvl w:val="1"/>
+          <w:numId w:val="13"/>
+        </w:numPr>
+        <w:jc w:val="both"/>
+        <w:rPr>
+          <w:rFonts w:ascii="Palatino Linotype" w:hAnsi="Palatino Linotype"/>
+          <w:sz w:val="24"/>
+          <w:szCs w:val="24"/>
+        </w:rPr>
+      </w:pPr>
+      <w:r>
+        <w:rPr>
+          <w:rFonts w:ascii="Palatino Linotype" w:hAnsi="Palatino Linotype"/>
+          <w:sz w:val="24"/>
+          <w:szCs w:val="24"/>
+        </w:rPr>
+        <w:t>PLANT_ID: this will be common for the entire file</w:t>
+      </w:r>
+    </w:p>
+    <w:p>
+      <w:pPr>
+        <w:pStyle w:val="ListParagraph"/>
+        <w:numPr>
+          <w:ilvl w:val="1"/>
+          <w:numId w:val="13"/>
+        </w:numPr>
+        <w:jc w:val="both"/>
+        <w:rPr>
+          <w:rFonts w:ascii="Palatino Linotype" w:hAnsi="Palatino Linotype"/>
+          <w:sz w:val="24"/>
+          <w:szCs w:val="24"/>
+        </w:rPr>
+      </w:pPr>
+      <w:r>
+        <w:rPr>
+          <w:rFonts w:ascii="Palatino Linotype" w:hAnsi="Palatino Linotype"/>
+          <w:sz w:val="24"/>
+          <w:szCs w:val="24"/>
+        </w:rPr>
+        <w:t>SOURCE_KEY: Source key in this file stands for the inverter id.</w:t>
+      </w:r>
+    </w:p>
+    <w:p>
+      <w:pPr>
+        <w:pStyle w:val="ListParagraph"/>
+        <w:numPr>
+          <w:ilvl w:val="1"/>
+          <w:numId w:val="13"/>
+        </w:numPr>
+        <w:jc w:val="both"/>
+        <w:rPr>
+          <w:rFonts w:ascii="Palatino Linotype" w:hAnsi="Palatino Linotype"/>
+          <w:sz w:val="24"/>
+          <w:szCs w:val="24"/>
+        </w:rPr>
+      </w:pPr>
+      <w:r>
+        <w:rPr>
+          <w:rFonts w:ascii="Palatino Linotype" w:hAnsi="Palatino Linotype"/>
+          <w:sz w:val="24"/>
+          <w:szCs w:val="24"/>
+        </w:rPr>
+        <w:t>DC_POWER: Amount of DC power generated by the inverter (</w:t>
+      </w:r>
+      <w:proofErr w:type="spellStart"/>
+      <w:r>
+        <w:rPr>
+          <w:rFonts w:ascii="Palatino Linotype" w:hAnsi="Palatino Linotype"/>
+          <w:sz w:val="24"/>
+          <w:szCs w:val="24"/>
+        </w:rPr>
+        <w:t>source_key</w:t>
+      </w:r>
+      <w:proofErr w:type="spellEnd"/>
+      <w:r>
+        <w:rPr>
+          <w:rFonts w:ascii="Palatino Linotype" w:hAnsi="Palatino Linotype"/>
+          <w:sz w:val="24"/>
+          <w:szCs w:val="24"/>
+        </w:rPr>
+        <w:t xml:space="preserve">) in this </w:t>
+      </w:r>
+      <w:proofErr w:type="gramStart"/>
+      <w:r>
+        <w:rPr>
+          <w:rFonts w:ascii="Palatino Linotype" w:hAnsi="Palatino Linotype"/>
+          <w:sz w:val="24"/>
+          <w:szCs w:val="24"/>
+        </w:rPr>
+        <w:t>15 minute</w:t>
+      </w:r>
+      <w:proofErr w:type="gramEnd"/>
+      <w:r>
+        <w:rPr>
+          <w:rFonts w:ascii="Palatino Linotype" w:hAnsi="Palatino Linotype"/>
+          <w:sz w:val="24"/>
+          <w:szCs w:val="24"/>
+        </w:rPr>
+        <w:t xml:space="preserve"> interval. </w:t>
+      </w:r>
+      <m:oMath>
+        <m:d>
+          <m:dPr>
+            <m:begChr m:val="["/>
+            <m:endChr m:val="]"/>
+            <m:ctrlPr>
+              <w:rPr>
+                <w:rFonts w:ascii="Cambria Math" w:hAnsi="Cambria Math"/>
+                <w:i/>
+                <w:sz w:val="24"/>
+                <w:szCs w:val="24"/>
+              </w:rPr>
+            </m:ctrlPr>
+          </m:dPr>
+          <m:e>
+            <m:r>
+              <w:rPr>
+                <w:rFonts w:ascii="Cambria Math" w:hAnsi="Cambria Math"/>
+                <w:sz w:val="24"/>
+                <w:szCs w:val="24"/>
+              </w:rPr>
+              <m:t>kW</m:t>
+            </m:r>
+          </m:e>
+        </m:d>
+      </m:oMath>
+    </w:p>
+    <w:p>
+      <w:pPr>
+        <w:pStyle w:val="ListParagraph"/>
+        <w:numPr>
+          <w:ilvl w:val="1"/>
+          <w:numId w:val="13"/>
+        </w:numPr>
+        <w:jc w:val="both"/>
+        <w:rPr>
+          <w:rFonts w:ascii="Palatino Linotype" w:hAnsi="Palatino Linotype"/>
+          <w:sz w:val="24"/>
+          <w:szCs w:val="24"/>
+        </w:rPr>
+      </w:pPr>
+      <w:r>
+        <w:rPr>
+          <w:rFonts w:ascii="Palatino Linotype" w:hAnsi="Palatino Linotype"/>
+          <w:sz w:val="24"/>
+          <w:szCs w:val="24"/>
+        </w:rPr>
+        <w:t>AC_POWER: Amount of AC power generated by the inverter (</w:t>
+      </w:r>
+      <w:proofErr w:type="spellStart"/>
+      <w:r>
+        <w:rPr>
+          <w:rFonts w:ascii="Palatino Linotype" w:hAnsi="Palatino Linotype"/>
+          <w:sz w:val="24"/>
+          <w:szCs w:val="24"/>
+        </w:rPr>
+        <w:t>source_key</w:t>
+      </w:r>
+      <w:proofErr w:type="spellEnd"/>
+      <w:r>
+        <w:rPr>
+          <w:rFonts w:ascii="Palatino Linotype" w:hAnsi="Palatino Linotype"/>
+          <w:sz w:val="24"/>
+          <w:szCs w:val="24"/>
+        </w:rPr>
+        <w:t xml:space="preserve">) in this </w:t>
+      </w:r>
+      <w:proofErr w:type="gramStart"/>
+      <w:r>
+        <w:rPr>
+          <w:rFonts w:ascii="Palatino Linotype" w:hAnsi="Palatino Linotype"/>
+          <w:sz w:val="24"/>
+          <w:szCs w:val="24"/>
+        </w:rPr>
+        <w:t>15 minute</w:t>
+      </w:r>
+      <w:proofErr w:type="gramEnd"/>
+      <w:r>
+        <w:rPr>
+          <w:rFonts w:ascii="Palatino Linotype" w:hAnsi="Palatino Linotype"/>
+          <w:sz w:val="24"/>
+          <w:szCs w:val="24"/>
+        </w:rPr>
+        <w:t xml:space="preserve"> interval.</w:t>
+      </w:r>
+      <w:r>
+        <w:rPr>
+          <w:rFonts w:ascii="Palatino Linotype" w:hAnsi="Palatino Linotype"/>
+          <w:sz w:val="24"/>
+          <w:szCs w:val="24"/>
+        </w:rPr>
+        <w:t xml:space="preserve"> </w:t>
+      </w:r>
+      <m:oMath>
+        <m:d>
+          <m:dPr>
+            <m:begChr m:val="["/>
+            <m:endChr m:val="]"/>
+            <m:ctrlPr>
+              <w:rPr>
+                <w:rFonts w:ascii="Cambria Math" w:hAnsi="Cambria Math"/>
+                <w:i/>
+                <w:sz w:val="24"/>
+                <w:szCs w:val="24"/>
+              </w:rPr>
+            </m:ctrlPr>
+          </m:dPr>
+          <m:e>
+            <m:r>
+              <w:rPr>
+                <w:rFonts w:ascii="Cambria Math" w:hAnsi="Cambria Math"/>
+                <w:sz w:val="24"/>
+                <w:szCs w:val="24"/>
+              </w:rPr>
+              <m:t>kW</m:t>
+            </m:r>
+          </m:e>
+        </m:d>
+      </m:oMath>
+    </w:p>
+    <w:p>
+      <w:pPr>
+        <w:pStyle w:val="ListParagraph"/>
+        <w:numPr>
+          <w:ilvl w:val="1"/>
+          <w:numId w:val="13"/>
+        </w:numPr>
+        <w:jc w:val="both"/>
+        <w:rPr>
+          <w:rFonts w:ascii="Palatino Linotype" w:hAnsi="Palatino Linotype"/>
+          <w:sz w:val="24"/>
+          <w:szCs w:val="24"/>
+        </w:rPr>
+      </w:pPr>
+      <w:r>
+        <w:rPr>
+          <w:rFonts w:ascii="Palatino Linotype" w:hAnsi="Palatino Linotype"/>
+          <w:sz w:val="24"/>
+          <w:szCs w:val="24"/>
+        </w:rPr>
+        <w:t>TOTAL_YIELD: This is the total yield for the inverter till that point in time.</w:t>
+      </w:r>
+    </w:p>
+    <w:p>
+      <w:pPr>
+        <w:pStyle w:val="ListParagraph"/>
+        <w:numPr>
+          <w:ilvl w:val="0"/>
+          <w:numId w:val="13"/>
+        </w:numPr>
+        <w:jc w:val="both"/>
+        <w:rPr>
+          <w:rFonts w:ascii="Palatino Linotype" w:hAnsi="Palatino Linotype"/>
+          <w:sz w:val="24"/>
+          <w:szCs w:val="24"/>
+        </w:rPr>
+      </w:pPr>
+      <w:r>
+        <w:rPr>
+          <w:rFonts w:ascii="Palatino Linotype" w:hAnsi="Palatino Linotype"/>
+          <w:sz w:val="24"/>
+          <w:szCs w:val="24"/>
+        </w:rPr>
+        <w:t xml:space="preserve">Weather data: </w:t>
+      </w:r>
+    </w:p>
+    <w:p>
+      <w:pPr>
+        <w:pStyle w:val="ListParagraph"/>
+        <w:numPr>
+          <w:ilvl w:val="1"/>
+          <w:numId w:val="13"/>
+        </w:numPr>
+        <w:jc w:val="both"/>
+        <w:rPr>
+          <w:rFonts w:ascii="Palatino Linotype" w:hAnsi="Palatino Linotype"/>
+          <w:sz w:val="24"/>
+          <w:szCs w:val="24"/>
+        </w:rPr>
+      </w:pPr>
+      <w:r>
+        <w:rPr>
+          <w:rFonts w:ascii="Palatino Linotype" w:hAnsi="Palatino Linotype"/>
+          <w:sz w:val="24"/>
+          <w:szCs w:val="24"/>
+        </w:rPr>
+        <w:t>DATE_TIME and PLANT_ID already described</w:t>
+      </w:r>
+    </w:p>
+    <w:p>
+      <w:pPr>
+        <w:pStyle w:val="ListParagraph"/>
+        <w:numPr>
+          <w:ilvl w:val="1"/>
+          <w:numId w:val="13"/>
+        </w:numPr>
+        <w:jc w:val="both"/>
+        <w:rPr>
+          <w:rFonts w:ascii="Palatino Linotype" w:hAnsi="Palatino Linotype"/>
+          <w:sz w:val="24"/>
+          <w:szCs w:val="24"/>
+        </w:rPr>
+      </w:pPr>
+      <w:r>
+        <w:rPr>
+          <w:rFonts w:ascii="Palatino Linotype" w:hAnsi="Palatino Linotype"/>
+          <w:sz w:val="24"/>
+          <w:szCs w:val="24"/>
+        </w:rPr>
+        <w:t>SOURCE_KEY: Stands for the sensor panel id. This will be common for the entire file because there's only one sensor panel for the plant.</w:t>
+      </w:r>
+    </w:p>
+    <w:p>
+      <w:pPr>
+        <w:pStyle w:val="ListParagraph"/>
+        <w:numPr>
+          <w:ilvl w:val="1"/>
+          <w:numId w:val="13"/>
+        </w:numPr>
+        <w:jc w:val="both"/>
+        <w:rPr>
+          <w:rFonts w:ascii="Palatino Linotype" w:hAnsi="Palatino Linotype"/>
+          <w:sz w:val="24"/>
+          <w:szCs w:val="24"/>
+        </w:rPr>
+      </w:pPr>
+      <w:r>
+        <w:rPr>
+          <w:rFonts w:ascii="Palatino Linotype" w:hAnsi="Palatino Linotype"/>
+          <w:sz w:val="24"/>
+          <w:szCs w:val="24"/>
+        </w:rPr>
+        <w:t>AMBIENT_TEMPERATURE: This is the ambient temperature at the plant [°C]</w:t>
+      </w:r>
+    </w:p>
+    <w:p>
+      <w:pPr>
+        <w:pStyle w:val="ListParagraph"/>
+        <w:numPr>
+          <w:ilvl w:val="1"/>
+          <w:numId w:val="13"/>
+        </w:numPr>
+        <w:jc w:val="both"/>
+        <w:rPr>
+          <w:rFonts w:ascii="Palatino Linotype" w:hAnsi="Palatino Linotype"/>
+          <w:sz w:val="24"/>
+          <w:szCs w:val="24"/>
+        </w:rPr>
+      </w:pPr>
+      <w:r>
+        <w:rPr>
+          <w:rFonts w:ascii="Palatino Linotype" w:hAnsi="Palatino Linotype"/>
+          <w:sz w:val="24"/>
+          <w:szCs w:val="24"/>
+        </w:rPr>
+        <w:lastRenderedPageBreak/>
+        <w:t>MODULE_TEMPERATURE: There's a module (solar panel) attached to the sensor panel. This is the temperature reading for that module. [°C]</w:t>
+      </w:r>
+    </w:p>
+    <w:p>
+      <w:pPr>
+        <w:pStyle w:val="ListParagraph"/>
+        <w:numPr>
+          <w:ilvl w:val="1"/>
+          <w:numId w:val="13"/>
+        </w:numPr>
+        <w:jc w:val="both"/>
+        <w:rPr>
+          <w:rFonts w:ascii="Palatino Linotype" w:hAnsi="Palatino Linotype"/>
+          <w:sz w:val="24"/>
+          <w:szCs w:val="24"/>
+        </w:rPr>
+      </w:pPr>
+      <w:r>
+        <w:rPr>
+          <w:rFonts w:ascii="Palatino Linotype" w:hAnsi="Palatino Linotype"/>
+          <w:sz w:val="24"/>
+          <w:szCs w:val="24"/>
+        </w:rPr>
+        <w:t xml:space="preserve">IRRADATION: Amount of irradiation for the </w:t>
+      </w:r>
+      <w:proofErr w:type="gramStart"/>
+      <w:r>
+        <w:rPr>
+          <w:rFonts w:ascii="Palatino Linotype" w:hAnsi="Palatino Linotype"/>
+          <w:sz w:val="24"/>
+          <w:szCs w:val="24"/>
+        </w:rPr>
+        <w:t>15 minute</w:t>
+      </w:r>
+      <w:proofErr w:type="gramEnd"/>
+      <w:r>
+        <w:rPr>
+          <w:rFonts w:ascii="Palatino Linotype" w:hAnsi="Palatino Linotype"/>
+          <w:sz w:val="24"/>
+          <w:szCs w:val="24"/>
+        </w:rPr>
+        <w:t xml:space="preserve"> interval. Note: After comparing this data with other publications, I assume the correct unit for this data is </w:t>
+      </w:r>
+      <m:oMath>
+        <m:d>
+          <m:dPr>
+            <m:begChr m:val="["/>
+            <m:endChr m:val="]"/>
+            <m:ctrlPr>
+              <w:rPr>
+                <w:rFonts w:ascii="Cambria Math" w:hAnsi="Cambria Math"/>
+                <w:i/>
+                <w:sz w:val="24"/>
+                <w:szCs w:val="24"/>
+              </w:rPr>
+            </m:ctrlPr>
+          </m:dPr>
+          <m:e>
+            <m:f>
+              <m:fPr>
+                <m:ctrlPr>
+                  <w:rPr>
+                    <w:rFonts w:ascii="Cambria Math" w:hAnsi="Cambria Math"/>
+                    <w:i/>
+                    <w:sz w:val="24"/>
+                    <w:szCs w:val="24"/>
+                  </w:rPr>
+                </m:ctrlPr>
+              </m:fPr>
+              <m:num>
+                <m:r>
+                  <w:rPr>
+                    <w:rFonts w:ascii="Cambria Math" w:hAnsi="Cambria Math"/>
+                    <w:sz w:val="24"/>
+                    <w:szCs w:val="24"/>
+                  </w:rPr>
+                  <m:t>kW</m:t>
+                </m:r>
+              </m:num>
+              <m:den>
+                <m:sSup>
+                  <m:sSupPr>
+                    <m:ctrlPr>
+                      <w:rPr>
+                        <w:rFonts w:ascii="Cambria Math" w:hAnsi="Cambria Math"/>
+                        <w:i/>
+                        <w:sz w:val="24"/>
+                        <w:szCs w:val="24"/>
+                      </w:rPr>
+                    </m:ctrlPr>
+                  </m:sSupPr>
+                  <m:e>
+                    <m:r>
+                      <w:rPr>
+                        <w:rFonts w:ascii="Cambria Math" w:hAnsi="Cambria Math"/>
+                        <w:sz w:val="24"/>
+                        <w:szCs w:val="24"/>
+                      </w:rPr>
+                      <m:t>m</m:t>
+                    </m:r>
+                  </m:e>
+                  <m:sup>
+                    <m:r>
+                      <w:rPr>
+                        <w:rFonts w:ascii="Cambria Math" w:hAnsi="Cambria Math"/>
+                        <w:sz w:val="24"/>
+                        <w:szCs w:val="24"/>
+                      </w:rPr>
+                      <m:t>2</m:t>
+                    </m:r>
+                  </m:sup>
+                </m:sSup>
+              </m:den>
+            </m:f>
+          </m:e>
+        </m:d>
+      </m:oMath>
+    </w:p>
+    <w:p>
+      <w:pPr>
+        <w:jc w:val="both"/>
+        <w:rPr>
+          <w:rFonts w:ascii="Palatino Linotype" w:hAnsi="Palatino Linotype"/>
+          <w:sz w:val="24"/>
+          <w:szCs w:val="24"/>
+        </w:rPr>
+      </w:pPr>
+    </w:p>
+    <w:p>
+      <w:pPr>
+        <w:jc w:val="both"/>
+        <w:rPr>
+          <w:rFonts w:ascii="Palatino Linotype" w:hAnsi="Palatino Linotype"/>
+          <w:sz w:val="24"/>
+          <w:szCs w:val="24"/>
+        </w:rPr>
+      </w:pPr>
+      <w:r>
+        <w:rPr>
+          <w:rFonts w:ascii="Palatino Linotype" w:hAnsi="Palatino Linotype"/>
+          <w:sz w:val="24"/>
+          <w:szCs w:val="24"/>
+        </w:rPr>
+        <w:t>In the realm of renewable energy, photovoltaic (PV) systems play a crucial role in harnessing solar energy for electricity generation. Monitoring and analyzing the performance of these systems are essential for optimal operation, maintenance, and efficiency improvement. Data acquisition from PV systems involves the collection, processing, and analysis of various parameters to ensure their effective functioning and performance optimization.</w:t>
+      </w:r>
+    </w:p>
+    <w:p>
+      <w:pPr>
+        <w:jc w:val="both"/>
+        <w:rPr>
+          <w:rFonts w:ascii="Palatino Linotype" w:hAnsi="Palatino Linotype"/>
+          <w:sz w:val="24"/>
+          <w:szCs w:val="24"/>
+        </w:rPr>
+      </w:pPr>
+    </w:p>
+    <w:p>
+      <w:pPr>
+        <w:jc w:val="both"/>
+        <w:rPr>
+          <w:rFonts w:ascii="Palatino Linotype" w:hAnsi="Palatino Linotype"/>
+          <w:sz w:val="24"/>
+          <w:szCs w:val="24"/>
+        </w:rPr>
+      </w:pPr>
+      <w:r>
+        <w:rPr>
+          <w:rFonts w:ascii="Palatino Linotype" w:hAnsi="Palatino Linotype"/>
+          <w:sz w:val="24"/>
+          <w:szCs w:val="24"/>
+        </w:rPr>
+        <w:t>Data Acquisition Components:</w:t>
+      </w:r>
+    </w:p>
+    <w:p>
+      <w:pPr>
+        <w:jc w:val="both"/>
+        <w:rPr>
+          <w:rFonts w:ascii="Palatino Linotype" w:hAnsi="Palatino Linotype"/>
+          <w:sz w:val="24"/>
+          <w:szCs w:val="24"/>
+        </w:rPr>
+      </w:pPr>
+      <w:r>
+        <w:rPr>
+          <w:rFonts w:ascii="Palatino Linotype" w:hAnsi="Palatino Linotype"/>
+          <w:sz w:val="24"/>
+          <w:szCs w:val="24"/>
+        </w:rPr>
+        <w:t>1. Sensors: Sensors are deployed within the PV system to measure key parameters such as solar irradiance, ambient temperature, panel temperature, voltage, current, and power output. These sensors can be integrated into the PV panels, inverters, or placed strategically within the system.</w:t>
+      </w:r>
+    </w:p>
+    <w:p>
+      <w:pPr>
+        <w:jc w:val="both"/>
+        <w:rPr>
+          <w:rFonts w:ascii="Palatino Linotype" w:hAnsi="Palatino Linotype"/>
+          <w:sz w:val="24"/>
+          <w:szCs w:val="24"/>
+        </w:rPr>
+      </w:pPr>
+      <w:r>
+        <w:rPr>
+          <w:rFonts w:ascii="Palatino Linotype" w:hAnsi="Palatino Linotype"/>
+          <w:sz w:val="24"/>
+          <w:szCs w:val="24"/>
+        </w:rPr>
+        <w:t>2. Data Loggers: Data loggers are electronic devices responsible for recording data from the sensors at predefined intervals. They typically feature multiple channels to accommodate various sensor inputs and store data in digital format for further analysis.</w:t>
+      </w:r>
+    </w:p>
+    <w:p>
+      <w:pPr>
+        <w:jc w:val="both"/>
+        <w:rPr>
+          <w:rFonts w:ascii="Palatino Linotype" w:hAnsi="Palatino Linotype"/>
+          <w:sz w:val="24"/>
+          <w:szCs w:val="24"/>
+        </w:rPr>
+      </w:pPr>
+      <w:r>
+        <w:rPr>
+          <w:rFonts w:ascii="Palatino Linotype" w:hAnsi="Palatino Linotype"/>
+          <w:sz w:val="24"/>
+          <w:szCs w:val="24"/>
+        </w:rPr>
+        <w:t>3. Communication Interfaces: Communication interfaces enable the transfer of data from data loggers to a centralized monitoring system or cloud-based platform. Common communication protocols include Modbus, TCP/IP, and MQTT, facilitating seamless integration with monitoring software.</w:t>
+      </w:r>
+    </w:p>
+    <w:p>
+      <w:pPr>
+        <w:jc w:val="both"/>
+        <w:rPr>
+          <w:rFonts w:ascii="Palatino Linotype" w:hAnsi="Palatino Linotype"/>
+          <w:sz w:val="24"/>
+          <w:szCs w:val="24"/>
+        </w:rPr>
+      </w:pPr>
+    </w:p>
+    <w:p>
+      <w:pPr>
+        <w:jc w:val="both"/>
+        <w:rPr>
+          <w:rFonts w:ascii="Palatino Linotype" w:hAnsi="Palatino Linotype"/>
+          <w:sz w:val="24"/>
+          <w:szCs w:val="24"/>
+        </w:rPr>
+      </w:pPr>
+      <w:r>
+        <w:rPr>
+          <w:rFonts w:ascii="Palatino Linotype" w:hAnsi="Palatino Linotype"/>
+          <w:sz w:val="24"/>
+          <w:szCs w:val="24"/>
+        </w:rPr>
+        <w:t>Data Acquisition Process:</w:t>
+      </w:r>
+    </w:p>
+    <w:p>
+      <w:pPr>
+        <w:jc w:val="both"/>
+        <w:rPr>
+          <w:rFonts w:ascii="Palatino Linotype" w:hAnsi="Palatino Linotype"/>
+          <w:sz w:val="24"/>
+          <w:szCs w:val="24"/>
+        </w:rPr>
+      </w:pPr>
+      <w:r>
+        <w:rPr>
+          <w:rFonts w:ascii="Palatino Linotype" w:hAnsi="Palatino Linotype"/>
+          <w:sz w:val="24"/>
+          <w:szCs w:val="24"/>
+        </w:rPr>
+        <w:t>1. Sensor Calibration: Before deployment, sensors undergo calibration to ensure accurate and reliable measurements. Calibration involves adjusting sensor outputs to match known reference values under specific conditions, thereby minimizing measurement errors.</w:t>
+      </w:r>
+    </w:p>
+    <w:p>
+      <w:pPr>
+        <w:jc w:val="both"/>
+        <w:rPr>
+          <w:rFonts w:ascii="Palatino Linotype" w:hAnsi="Palatino Linotype"/>
+          <w:sz w:val="24"/>
+          <w:szCs w:val="24"/>
+        </w:rPr>
+      </w:pPr>
+      <w:r>
+        <w:rPr>
+          <w:rFonts w:ascii="Palatino Linotype" w:hAnsi="Palatino Linotype"/>
+          <w:sz w:val="24"/>
+          <w:szCs w:val="24"/>
+        </w:rPr>
+        <w:t>2. Data Logging: Data loggers record sensor readings at regular intervals, typically ranging from minutes to hours, depending on the monitoring requirements. Recorded data may include irradiance levels, temperature variations, voltage, current, and power output.</w:t>
+      </w:r>
+    </w:p>
+    <w:p>
+      <w:pPr>
+        <w:jc w:val="both"/>
+        <w:rPr>
+          <w:rFonts w:ascii="Palatino Linotype" w:hAnsi="Palatino Linotype"/>
+          <w:sz w:val="24"/>
+          <w:szCs w:val="24"/>
+        </w:rPr>
+      </w:pPr>
+      <w:r>
+        <w:rPr>
+          <w:rFonts w:ascii="Palatino Linotype" w:hAnsi="Palatino Linotype"/>
+          <w:sz w:val="24"/>
+          <w:szCs w:val="24"/>
+        </w:rPr>
+        <w:lastRenderedPageBreak/>
+        <w:t>3. Data Transmission: Once logged, data is transmitted from the data loggers to a central repository or monitoring platform. This transmission can occur via wired (Ethernet, RS-485) or wireless (Wi-Fi, cellular) communication channels, enabling real-time monitoring and analysis.</w:t>
+      </w:r>
+    </w:p>
+    <w:p>
+      <w:pPr>
+        <w:jc w:val="both"/>
+        <w:rPr>
+          <w:rFonts w:ascii="Palatino Linotype" w:hAnsi="Palatino Linotype"/>
+          <w:sz w:val="24"/>
+          <w:szCs w:val="24"/>
+        </w:rPr>
+      </w:pPr>
+      <w:r>
+        <w:rPr>
+          <w:rFonts w:ascii="Palatino Linotype" w:hAnsi="Palatino Linotype"/>
+          <w:sz w:val="24"/>
+          <w:szCs w:val="24"/>
+        </w:rPr>
+        <w:t>4. Data Analysis: In the monitoring platform, collected data undergoes analysis to assess the performance and health of the PV system. Key performance indicators (KPIs) such as energy yield, efficiency, and degradation rate are calculated and compared against expected values or historical data.</w:t>
+      </w:r>
+    </w:p>
+    <w:p>
+      <w:pPr>
+        <w:jc w:val="both"/>
+        <w:rPr>
+          <w:rFonts w:ascii="Palatino Linotype" w:hAnsi="Palatino Linotype"/>
+          <w:sz w:val="24"/>
+          <w:szCs w:val="24"/>
+        </w:rPr>
+      </w:pPr>
+      <w:r>
+        <w:rPr>
+          <w:rFonts w:ascii="Palatino Linotype" w:hAnsi="Palatino Linotype"/>
+          <w:sz w:val="24"/>
+          <w:szCs w:val="24"/>
+        </w:rPr>
+        <w:t>5. Reporting and Visualization: Analysis results are presented through intuitive dashboards, graphs, and reports, providing insights into system performance trends, anomalies, and potential issues. Visualization tools enhance data interpretation and facilitate informed decision-making regarding maintenance, troubleshooting, and performance optimization.</w:t>
+      </w:r>
+    </w:p>
+    <w:p>
+      <w:pPr>
+        <w:jc w:val="both"/>
+        <w:rPr>
+          <w:rFonts w:ascii="Palatino Linotype" w:hAnsi="Palatino Linotype"/>
+          <w:sz w:val="24"/>
+          <w:szCs w:val="24"/>
+        </w:rPr>
+      </w:pPr>
+    </w:p>
+    <w:p>
+      <w:pPr>
+        <w:jc w:val="both"/>
+        <w:rPr>
+          <w:rFonts w:ascii="Palatino Linotype" w:hAnsi="Palatino Linotype"/>
+          <w:sz w:val="24"/>
+          <w:szCs w:val="24"/>
+        </w:rPr>
+      </w:pPr>
+      <w:r>
+        <w:rPr>
+          <w:rFonts w:ascii="Palatino Linotype" w:hAnsi="Palatino Linotype"/>
+          <w:sz w:val="24"/>
+          <w:szCs w:val="24"/>
+        </w:rPr>
+        <w:t>The major benefits of Data Acquisition are:</w:t>
+      </w:r>
+    </w:p>
+    <w:p>
+      <w:pPr>
+        <w:jc w:val="both"/>
+        <w:rPr>
+          <w:rFonts w:ascii="Palatino Linotype" w:hAnsi="Palatino Linotype"/>
+          <w:sz w:val="24"/>
+          <w:szCs w:val="24"/>
+        </w:rPr>
+      </w:pPr>
+      <w:r>
+        <w:rPr>
+          <w:rFonts w:ascii="Palatino Linotype" w:hAnsi="Palatino Linotype"/>
+          <w:sz w:val="24"/>
+          <w:szCs w:val="24"/>
+        </w:rPr>
+        <w:t>1. Performance Optimization: Continuous monitoring and analysis enable proactive identification of performance issues, allowing for timely maintenance and optimization measures to maximize energy yield and efficiency.</w:t>
+      </w:r>
+    </w:p>
+    <w:p>
+      <w:pPr>
+        <w:jc w:val="both"/>
+        <w:rPr>
+          <w:rFonts w:ascii="Palatino Linotype" w:hAnsi="Palatino Linotype"/>
+          <w:sz w:val="24"/>
+          <w:szCs w:val="24"/>
+        </w:rPr>
+      </w:pPr>
+      <w:r>
+        <w:rPr>
+          <w:rFonts w:ascii="Palatino Linotype" w:hAnsi="Palatino Linotype"/>
+          <w:sz w:val="24"/>
+          <w:szCs w:val="24"/>
+        </w:rPr>
+        <w:t>2. Fault Detection and Diagnosis: Data acquisition facilitates early detection of system faults or anomalies, enabling prompt troubleshooting and resolution to minimize downtime and revenue losses.</w:t>
+      </w:r>
+    </w:p>
+    <w:p>
+      <w:pPr>
+        <w:jc w:val="both"/>
+        <w:rPr>
+          <w:rFonts w:ascii="Palatino Linotype" w:hAnsi="Palatino Linotype"/>
+          <w:sz w:val="24"/>
+          <w:szCs w:val="24"/>
+        </w:rPr>
+      </w:pPr>
+      <w:r>
+        <w:rPr>
+          <w:rFonts w:ascii="Palatino Linotype" w:hAnsi="Palatino Linotype"/>
+          <w:sz w:val="24"/>
+          <w:szCs w:val="24"/>
+        </w:rPr>
+        <w:t>3. Asset Management: Comprehensive data on PV system performance and health support effective asset management strategies, including lifecycle planning, warranty management, and investment decision-making.</w:t>
+      </w:r>
+    </w:p>
+    <w:p>
+      <w:pPr>
+        <w:jc w:val="both"/>
+        <w:rPr>
+          <w:rFonts w:ascii="Palatino Linotype" w:hAnsi="Palatino Linotype"/>
+          <w:sz w:val="24"/>
+          <w:szCs w:val="24"/>
+        </w:rPr>
+      </w:pPr>
+      <w:r>
+        <w:rPr>
+          <w:rFonts w:ascii="Palatino Linotype" w:hAnsi="Palatino Linotype"/>
+          <w:sz w:val="24"/>
+          <w:szCs w:val="24"/>
+        </w:rPr>
+        <w:t>4. Compliance and Reporting: Accurate data acquisition ensures compliance with regulatory requirements and standards, facilitating reporting obligations and audits for stakeholders such as utilities, regulators, and investors.</w:t>
+      </w:r>
+    </w:p>
+    <w:p>
+      <w:pPr>
+        <w:jc w:val="both"/>
+        <w:rPr>
+          <w:rFonts w:ascii="Palatino Linotype" w:hAnsi="Palatino Linotype"/>
+          <w:sz w:val="24"/>
+          <w:szCs w:val="24"/>
+        </w:rPr>
+      </w:pPr>
+    </w:p>
+    <w:p>
+      <w:pPr>
+        <w:jc w:val="both"/>
+        <w:rPr>
+          <w:rFonts w:ascii="Palatino Linotype" w:hAnsi="Palatino Linotype"/>
+          <w:sz w:val="24"/>
+          <w:szCs w:val="24"/>
+        </w:rPr>
+      </w:pPr>
+      <w:r>
+        <w:rPr>
+          <w:rFonts w:ascii="Palatino Linotype" w:hAnsi="Palatino Linotype"/>
+          <w:sz w:val="24"/>
+          <w:szCs w:val="24"/>
+        </w:rPr>
+        <w:t>Effective data acquisition is integral to maximizing the performance, reliability, and longevity of photovoltaic (PV) systems. By leveraging advanced sensors, data loggers, and communication technologies, stakeholders can gather actionable insights to optimize energy production, reduce operational costs, and contribute to a sustainable energy future.</w:t>
+      </w:r>
+    </w:p>
+    <w:p>
+      <w:pPr>
+        <w:jc w:val="both"/>
+      </w:pPr>
+    </w:p>
+    <w:p>
+      <w:pPr>
+        <w:rPr>
+          <w:rFonts w:ascii="Palatino Linotype" w:hAnsi="Palatino Linotype"/>
+          <w:sz w:val="24"/>
+          <w:szCs w:val="24"/>
+        </w:rPr>
+      </w:pPr>
+      <w:r>
+        <w:rPr>
+          <w:rFonts w:ascii="Palatino Linotype" w:hAnsi="Palatino Linotype"/>
+          <w:sz w:val="24"/>
+          <w:szCs w:val="24"/>
+        </w:rPr>
+        <w:t>Having explained the data acquisition part in general, we go into the details of the pre-processing performed</w:t>
+      </w:r>
+      <w:r>
+        <w:rPr>
+          <w:rFonts w:ascii="Palatino Linotype" w:hAnsi="Palatino Linotype"/>
+          <w:sz w:val="24"/>
+          <w:szCs w:val="24"/>
+        </w:rPr>
+        <w:t>.</w:t>
+      </w:r>
+      <w:r>
+        <w:rPr>
+          <w:rFonts w:ascii="Palatino Linotype" w:hAnsi="Palatino Linotype"/>
+          <w:sz w:val="24"/>
+          <w:szCs w:val="24"/>
+        </w:rPr>
+        <w:t xml:space="preserve"> </w:t>
+      </w:r>
+    </w:p>
+    <w:p>
+      <w:pPr>
+        <w:jc w:val="both"/>
+        <w:rPr>
+          <w:rFonts w:ascii="Palatino Linotype" w:hAnsi="Palatino Linotype"/>
+          <w:sz w:val="24"/>
+          <w:szCs w:val="24"/>
+        </w:rPr>
+      </w:pPr>
+      <w:r>
+        <w:rPr>
+          <w:rFonts w:ascii="Palatino Linotype" w:hAnsi="Palatino Linotype"/>
+          <w:sz w:val="24"/>
+          <w:szCs w:val="24"/>
+        </w:rPr>
+        <w:lastRenderedPageBreak/>
+        <w:t>A first check on the dataset is to write a part of the algorithm that iteratively checks each element and its corresponding P</w:t>
+      </w:r>
+      <w:r>
+        <w:rPr>
+          <w:rFonts w:ascii="Palatino Linotype" w:hAnsi="Palatino Linotype"/>
+          <w:sz w:val="24"/>
+          <w:szCs w:val="24"/>
+        </w:rPr>
+        <w:t>LANT</w:t>
+      </w:r>
+      <w:r>
+        <w:rPr>
+          <w:rFonts w:ascii="Palatino Linotype" w:hAnsi="Palatino Linotype"/>
+          <w:sz w:val="24"/>
+          <w:szCs w:val="24"/>
+        </w:rPr>
+        <w:t xml:space="preserve">_ID in order to verify the uniqueness of the belonging plant. The result is a set of </w:t>
+      </w:r>
+      <m:oMath>
+        <m:r>
+          <w:rPr>
+            <w:rFonts w:ascii="Cambria Math" w:hAnsi="Cambria Math"/>
+            <w:sz w:val="24"/>
+            <w:szCs w:val="24"/>
+          </w:rPr>
+          <m:t>{1}</m:t>
+        </m:r>
+      </m:oMath>
+      <w:r>
+        <w:rPr>
+          <w:rFonts w:ascii="Palatino Linotype" w:hAnsi="Palatino Linotype"/>
+          <w:sz w:val="24"/>
+          <w:szCs w:val="24"/>
+        </w:rPr>
+        <w:t xml:space="preserve"> symbols that the plant value exists and is unique.</w:t>
+      </w:r>
+    </w:p>
+    <w:p>
+      <w:pPr>
+        <w:jc w:val="both"/>
+        <w:rPr>
+          <w:rFonts w:ascii="Palatino Linotype" w:hAnsi="Palatino Linotype"/>
+          <w:sz w:val="24"/>
+          <w:szCs w:val="24"/>
+        </w:rPr>
+      </w:pPr>
+      <w:r>
+        <w:rPr>
+          <w:rFonts w:ascii="Palatino Linotype" w:hAnsi="Palatino Linotype"/>
+          <w:sz w:val="24"/>
+          <w:szCs w:val="24"/>
+        </w:rPr>
+        <w:t>A first check on the cleanliness of the dataset involves checking for missing values in the dataset. This is a condition to be remedied either by deleting the row/column corresponding to the missing data or by replacing it with statistically relevant values such as mean or median.</w:t>
+      </w:r>
+    </w:p>
+    <w:p>
+      <w:pPr>
+        <w:jc w:val="both"/>
+        <w:rPr>
+          <w:rFonts w:ascii="Palatino Linotype" w:hAnsi="Palatino Linotype"/>
+          <w:sz w:val="24"/>
+          <w:szCs w:val="24"/>
+        </w:rPr>
+      </w:pPr>
+    </w:p>
+    <w:p>
+      <w:pPr>
+        <w:jc w:val="center"/>
+        <w:rPr>
+          <w:rFonts w:ascii="Palatino Linotype" w:hAnsi="Palatino Linotype"/>
+          <w:sz w:val="24"/>
+          <w:szCs w:val="24"/>
+        </w:rPr>
+      </w:pPr>
+      <w:r>
+        <w:rPr>
+          <w:rFonts w:ascii="Palatino Linotype" w:hAnsi="Palatino Linotype"/>
+          <w:sz w:val="24"/>
+          <w:szCs w:val="24"/>
+        </w:rPr>
+        <w:drawing>
+          <wp:inline distT="0" distB="0" distL="0" distR="0" wp14:anchorId="6E40B05F" wp14:editId="42BB2B4A">
+            <wp:extent cx="1562318" cy="1571844"/>
+            <wp:effectExtent l="0" t="0" r="0" b="9525"/>
+            <wp:docPr id="480770848" name="Picture 1"/>
+            <wp:cNvGraphicFramePr>
+              <a:graphicFrameLocks xmlns:a="http://schemas.openxmlformats.org/drawingml/2006/main" noChangeAspect="1"/>
+            </wp:cNvGraphicFramePr>
+            <a:graphic xmlns:a="http://schemas.openxmlformats.org/drawingml/2006/main">
+              <a:graphicData uri="http://schemas.openxmlformats.org/drawingml/2006/picture">
+                <pic:pic xmlns:pic="http://schemas.openxmlformats.org/drawingml/2006/picture">
+                  <pic:nvPicPr>
+                    <pic:cNvPr id="480770848" name=""/>
+                    <pic:cNvPicPr/>
+                  </pic:nvPicPr>
+                  <pic:blipFill>
+                    <a:blip r:embed="rId44"/>
+                    <a:stretch>
+                      <a:fillRect/>
+                    </a:stretch>
+                  </pic:blipFill>
+                  <pic:spPr>
+                    <a:xfrm>
+                      <a:off x="0" y="0"/>
+                      <a:ext cx="1562318" cy="1571844"/>
+                    </a:xfrm>
+                    <a:prstGeom prst="rect">
+                      <a:avLst/>
+                    </a:prstGeom>
+                  </pic:spPr>
+                </pic:pic>
+              </a:graphicData>
+            </a:graphic>
+          </wp:inline>
+        </w:drawing>
+      </w:r>
+      <w:r>
+        <w:rPr>
+          <w:rFonts w:ascii="Palatino Linotype" w:hAnsi="Palatino Linotype"/>
+          <w:sz w:val="24"/>
+          <w:szCs w:val="24"/>
+        </w:rPr>
+        <w:drawing>
+          <wp:inline distT="0" distB="0" distL="0" distR="0" wp14:anchorId="70DCA4FF" wp14:editId="5BB2BBC7">
+            <wp:extent cx="2400635" cy="1514686"/>
+            <wp:effectExtent l="0" t="0" r="0" b="9525"/>
+            <wp:docPr id="1908216044" name="Picture 1"/>
+            <wp:cNvGraphicFramePr>
+              <a:graphicFrameLocks xmlns:a="http://schemas.openxmlformats.org/drawingml/2006/main" noChangeAspect="1"/>
+            </wp:cNvGraphicFramePr>
+            <a:graphic xmlns:a="http://schemas.openxmlformats.org/drawingml/2006/main">
+              <a:graphicData uri="http://schemas.openxmlformats.org/drawingml/2006/picture">
+                <pic:pic xmlns:pic="http://schemas.openxmlformats.org/drawingml/2006/picture">
+                  <pic:nvPicPr>
+                    <pic:cNvPr id="1908216044" name=""/>
+                    <pic:cNvPicPr/>
+                  </pic:nvPicPr>
+                  <pic:blipFill>
+                    <a:blip r:embed="rId45"/>
+                    <a:stretch>
+                      <a:fillRect/>
+                    </a:stretch>
+                  </pic:blipFill>
+                  <pic:spPr>
+                    <a:xfrm>
+                      <a:off x="0" y="0"/>
+                      <a:ext cx="2400635" cy="1514686"/>
+                    </a:xfrm>
+                    <a:prstGeom prst="rect">
+                      <a:avLst/>
+                    </a:prstGeom>
+                  </pic:spPr>
+                </pic:pic>
+              </a:graphicData>
+            </a:graphic>
+          </wp:inline>
+        </w:drawing>
+      </w:r>
+    </w:p>
+    <w:p>
+      <w:pPr>
+        <w:jc w:val="center"/>
+        <w:rPr>
+          <w:rFonts w:ascii="Palatino Linotype" w:hAnsi="Palatino Linotype"/>
+          <w:sz w:val="16"/>
+          <w:szCs w:val="16"/>
+        </w:rPr>
+      </w:pPr>
+      <w:r>
+        <w:rPr>
+          <w:rFonts w:ascii="Palatino Linotype" w:hAnsi="Palatino Linotype"/>
+          <w:b/>
+          <w:bCs/>
+          <w:sz w:val="16"/>
+          <w:szCs w:val="16"/>
+        </w:rPr>
+        <w:t>Fig.25:</w:t>
+      </w:r>
+      <w:r>
+        <w:rPr>
+          <w:rFonts w:ascii="Palatino Linotype" w:hAnsi="Palatino Linotype"/>
+          <w:sz w:val="16"/>
+          <w:szCs w:val="16"/>
+        </w:rPr>
+        <w:t xml:space="preserve"> </w:t>
+      </w:r>
+      <w:r>
+        <w:rPr>
+          <w:rFonts w:ascii="Palatino Linotype" w:hAnsi="Palatino Linotype"/>
+          <w:sz w:val="16"/>
+          <w:szCs w:val="16"/>
+        </w:rPr>
+        <w:t>Output of data cleaning code regarding missing values</w:t>
+      </w:r>
+    </w:p>
+    <w:p>
+      <w:pPr>
+        <w:jc w:val="both"/>
+        <w:rPr>
+          <w:rFonts w:ascii="Palatino Linotype" w:hAnsi="Palatino Linotype"/>
+          <w:sz w:val="24"/>
+          <w:szCs w:val="24"/>
+        </w:rPr>
+      </w:pPr>
+      <w:r>
+        <w:rPr>
+          <w:rFonts w:ascii="Palatino Linotype" w:hAnsi="Palatino Linotype"/>
+          <w:sz w:val="24"/>
+          <w:szCs w:val="24"/>
+        </w:rPr>
+        <w:t>The strategy adopted to check for missing values was to sum up all elements or within each individual column of the dataset. As can be seen in Fig.25, the check revealed their absence and thus a degree of cleanliness in the dataset.</w:t>
+      </w:r>
+    </w:p>
+    <w:p>
+      <w:pPr>
+        <w:jc w:val="both"/>
+        <w:rPr>
+          <w:rFonts w:ascii="Palatino Linotype" w:hAnsi="Palatino Linotype"/>
+          <w:sz w:val="24"/>
+          <w:szCs w:val="24"/>
+        </w:rPr>
+      </w:pPr>
+      <w:r>
+        <w:rPr>
+          <w:rFonts w:ascii="Palatino Linotype" w:hAnsi="Palatino Linotype"/>
+          <w:sz w:val="24"/>
+          <w:szCs w:val="24"/>
+        </w:rPr>
+        <w:t>A closer check is made on the individual inverters and the number of acquisitions is evaluated. The 22 inverters are coded in order to have a unique correspondence. The sum of the number of acquisitions is carried out and this defines in the first instance a possible failure information of the inverters. Should the number of acquisitions be lower than expected, this could be a symptom of a malfunction.</w:t>
+      </w:r>
+    </w:p>
+    <w:p>
+      <w:pPr>
+        <w:jc w:val="both"/>
+        <w:rPr>
+          <w:rFonts w:ascii="Palatino Linotype" w:hAnsi="Palatino Linotype"/>
+          <w:sz w:val="24"/>
+          <w:szCs w:val="24"/>
+        </w:rPr>
+      </w:pPr>
+    </w:p>
+    <w:p>
+      <w:pPr>
+        <w:jc w:val="center"/>
+        <w:rPr>
+          <w:rFonts w:ascii="Palatino Linotype" w:hAnsi="Palatino Linotype"/>
+          <w:sz w:val="24"/>
+          <w:szCs w:val="24"/>
+        </w:rPr>
+      </w:pPr>
+      <w:r>
+        <w:rPr>
+          <w:rFonts w:ascii="Palatino Linotype" w:hAnsi="Palatino Linotype"/>
+          <w:sz w:val="24"/>
+          <w:szCs w:val="24"/>
+        </w:rPr>
+        <w:lastRenderedPageBreak/>
+        <w:drawing>
+          <wp:inline distT="0" distB="0" distL="0" distR="0" wp14:anchorId="746DB2E3" wp14:editId="5B76FBB1">
+            <wp:extent cx="1562100" cy="2995488"/>
+            <wp:effectExtent l="0" t="0" r="0" b="0"/>
+            <wp:docPr id="21236603" name="Picture 1"/>
+            <wp:cNvGraphicFramePr>
+              <a:graphicFrameLocks xmlns:a="http://schemas.openxmlformats.org/drawingml/2006/main" noChangeAspect="1"/>
+            </wp:cNvGraphicFramePr>
+            <a:graphic xmlns:a="http://schemas.openxmlformats.org/drawingml/2006/main">
+              <a:graphicData uri="http://schemas.openxmlformats.org/drawingml/2006/picture">
+                <pic:pic xmlns:pic="http://schemas.openxmlformats.org/drawingml/2006/picture">
+                  <pic:nvPicPr>
+                    <pic:cNvPr id="21236603" name=""/>
+                    <pic:cNvPicPr/>
+                  </pic:nvPicPr>
+                  <pic:blipFill>
+                    <a:blip r:embed="rId46"/>
+                    <a:stretch>
+                      <a:fillRect/>
+                    </a:stretch>
+                  </pic:blipFill>
+                  <pic:spPr>
+                    <a:xfrm>
+                      <a:off x="0" y="0"/>
+                      <a:ext cx="1566832" cy="3004562"/>
+                    </a:xfrm>
+                    <a:prstGeom prst="rect">
+                      <a:avLst/>
+                    </a:prstGeom>
+                  </pic:spPr>
+                </pic:pic>
+              </a:graphicData>
+            </a:graphic>
+          </wp:inline>
+        </w:drawing>
+      </w:r>
+    </w:p>
+    <w:p>
+      <w:pPr>
+        <w:jc w:val="center"/>
+        <w:rPr>
+          <w:rFonts w:ascii="Palatino Linotype" w:hAnsi="Palatino Linotype"/>
+          <w:sz w:val="16"/>
+          <w:szCs w:val="16"/>
+        </w:rPr>
+      </w:pPr>
+      <w:r>
+        <w:rPr>
+          <w:rFonts w:ascii="Palatino Linotype" w:hAnsi="Palatino Linotype"/>
+          <w:b/>
+          <w:bCs/>
+          <w:sz w:val="16"/>
+          <w:szCs w:val="16"/>
+        </w:rPr>
+        <w:t>Fig.26:</w:t>
+      </w:r>
+      <w:r>
+        <w:rPr>
+          <w:rFonts w:ascii="Palatino Linotype" w:hAnsi="Palatino Linotype"/>
+          <w:sz w:val="16"/>
+          <w:szCs w:val="16"/>
+        </w:rPr>
+        <w:t xml:space="preserve"> number of acquisitions per inverter (SOURCE_KEY)</w:t>
+      </w:r>
+    </w:p>
+    <w:p>
+      <w:pPr>
+        <w:jc w:val="center"/>
+        <w:rPr>
+          <w:rFonts w:ascii="Palatino Linotype" w:hAnsi="Palatino Linotype"/>
+          <w:sz w:val="24"/>
+          <w:szCs w:val="24"/>
+        </w:rPr>
+      </w:pPr>
+    </w:p>
+    <w:p>
+      <w:pPr>
+        <w:jc w:val="both"/>
+        <w:rPr>
+          <w:rFonts w:ascii="Palatino Linotype" w:hAnsi="Palatino Linotype"/>
+          <w:sz w:val="24"/>
+          <w:szCs w:val="24"/>
+        </w:rPr>
+      </w:pPr>
     </w:p>
     <w:p>
       <w:pPr>
         <w:pStyle w:val="Heading2"/>
+        <w:jc w:val="both"/>
       </w:pPr>
       <w:r>
         <w:t xml:space="preserve">4.4 </w:t>
       </w:r>
       <w:r>
+        <w:t>Exploratory Data Analysis</w:t>
+      </w:r>
+    </w:p>
+    <w:p>
+      <w:pPr>
+        <w:pStyle w:val="Heading2"/>
+        <w:jc w:val="both"/>
+      </w:pPr>
+      <w:r>
+        <w:t>4</w:t>
+      </w:r>
+      <w:r>
+        <w:t>.</w:t>
+      </w:r>
+      <w:r>
+        <w:t>5</w:t>
+      </w:r>
+      <w:r>
+        <w:t xml:space="preserve"> </w:t>
+      </w:r>
+      <w:r>
         <w:t>Algorithm Implementation</w:t>
       </w:r>
     </w:p>
     <w:p>
       <w:pPr>
-        <w:pStyle w:val="Heading2"/>
-      </w:pPr>
-      <w:r>
-        <w:t>4</w:t>
-      </w:r>
-      <w:r>
-        <w:t>.</w:t>
-      </w:r>
-      <w:r>
-        <w:t>5</w:t>
-      </w:r>
-      <w:r>
-        <w:t xml:space="preserve"> Exploratory Data Analysis</w:t>
+        <w:jc w:val="both"/>
+      </w:pPr>
+      <w:proofErr w:type="spellStart"/>
+      <w:r>
+        <w:t>ResilienceFramework</w:t>
+      </w:r>
+      <w:proofErr w:type="spellEnd"/>
+      <w:r>
+        <w:t xml:space="preserve"> ecce cc </w:t>
+      </w:r>
+      <w:proofErr w:type="spellStart"/>
+      <w:r>
+        <w:t>paragrafo</w:t>
+      </w:r>
+      <w:proofErr w:type="spellEnd"/>
+      <w:r>
+        <w:t xml:space="preserve"> 3</w:t>
       </w:r>
     </w:p>
     <w:p>
@@ -29749,7 +33578,7 @@
       <w:r>
         <w:t xml:space="preserve"> </w:t>
       </w:r>
-      <w:hyperlink r:id="rId43" w:history="1">
+      <w:hyperlink r:id="rId47" w:history="1">
         <w:r>
           <w:rPr>
             <w:rStyle w:val="Hyperlink"/>
@@ -29846,7 +33675,7 @@
       <w:r>
         <w:t xml:space="preserve"> Han. 2020. "Fault Prognostics for Photovoltaic Inverter Based on Fast Clustering Algorithm and Gaussian Mixture Model" Energies 13, no. 18: 4901. </w:t>
       </w:r>
-      <w:hyperlink r:id="rId44" w:history="1">
+      <w:hyperlink r:id="rId48" w:history="1">
         <w:r>
           <w:rPr>
             <w:rStyle w:val="Hyperlink"/>
@@ -29912,8 +33741,27 @@
         <w:t>/0406456. doi:10.1214/009053604000000067. JSTOR 3448465. S2CID 204004121.</w:t>
       </w:r>
     </w:p>
+    <w:p>
+      <w:pPr>
+        <w:pStyle w:val="Heading3"/>
+      </w:pPr>
+      <w:r>
+        <w:t xml:space="preserve">[31] </w:t>
+      </w:r>
+      <w:r>
+        <w:t xml:space="preserve">Hooda, Nikhil &amp; Azad, Amar Prakash &amp; Panda, Pratyush &amp; Saurav, Kumar &amp; Arya, Vijay &amp; Petra, </w:t>
+      </w:r>
+      <w:proofErr w:type="gramStart"/>
+      <w:r>
+        <w:t>M..</w:t>
+      </w:r>
+      <w:proofErr w:type="gramEnd"/>
+      <w:r>
+        <w:t xml:space="preserve"> (2016). PV Power Predictors for Condition Monitoring. 10.1109/SmartGridComm.2016.7778763.</w:t>
+      </w:r>
+    </w:p>
     <w:sectPr>
-      <w:footerReference w:type="default" r:id="rId45"/>
+      <w:footerReference w:type="default" r:id="rId49"/>
       <w:pgSz w:w="11904" w:h="16840" w:code="9"/>
       <w:pgMar w:top="1417" w:right="1134" w:bottom="1134" w:left="1134" w:header="720" w:footer="720" w:gutter="0"/>
       <w:cols w:space="720"/>
@@ -30820,6 +34668,95 @@
     </w:lvl>
   </w:abstractNum>
   <w:abstractNum w:abstractNumId="7" w15:restartNumberingAfterBreak="0">
+    <w:nsid w:val="28656606"/>
+    <w:multiLevelType w:val="hybridMultilevel"/>
+    <w:tmpl w:val="53822942"/>
+    <w:lvl w:ilvl="0" w:tplc="0409000F">
+      <w:start w:val="1"/>
+      <w:numFmt w:val="decimal"/>
+      <w:lvlText w:val="%1."/>
+      <w:lvlJc w:val="left"/>
+      <w:pPr>
+        <w:ind w:left="720" w:hanging="360"/>
+      </w:pPr>
+      <w:rPr>
+        <w:rFonts w:hint="default"/>
+      </w:rPr>
+    </w:lvl>
+    <w:lvl w:ilvl="1" w:tplc="04090019" w:tentative="1">
+      <w:start w:val="1"/>
+      <w:numFmt w:val="lowerLetter"/>
+      <w:lvlText w:val="%2."/>
+      <w:lvlJc w:val="left"/>
+      <w:pPr>
+        <w:ind w:left="1440" w:hanging="360"/>
+      </w:pPr>
+    </w:lvl>
+    <w:lvl w:ilvl="2" w:tplc="0409001B" w:tentative="1">
+      <w:start w:val="1"/>
+      <w:numFmt w:val="lowerRoman"/>
+      <w:lvlText w:val="%3."/>
+      <w:lvlJc w:val="right"/>
+      <w:pPr>
+        <w:ind w:left="2160" w:hanging="180"/>
+      </w:pPr>
+    </w:lvl>
+    <w:lvl w:ilvl="3" w:tplc="0409000F" w:tentative="1">
+      <w:start w:val="1"/>
+      <w:numFmt w:val="decimal"/>
+      <w:lvlText w:val="%4."/>
+      <w:lvlJc w:val="left"/>
+      <w:pPr>
+        <w:ind w:left="2880" w:hanging="360"/>
+      </w:pPr>
+    </w:lvl>
+    <w:lvl w:ilvl="4" w:tplc="04090019" w:tentative="1">
+      <w:start w:val="1"/>
+      <w:numFmt w:val="lowerLetter"/>
+      <w:lvlText w:val="%5."/>
+      <w:lvlJc w:val="left"/>
+      <w:pPr>
+        <w:ind w:left="3600" w:hanging="360"/>
+      </w:pPr>
+    </w:lvl>
+    <w:lvl w:ilvl="5" w:tplc="0409001B" w:tentative="1">
+      <w:start w:val="1"/>
+      <w:numFmt w:val="lowerRoman"/>
+      <w:lvlText w:val="%6."/>
+      <w:lvlJc w:val="right"/>
+      <w:pPr>
+        <w:ind w:left="4320" w:hanging="180"/>
+      </w:pPr>
+    </w:lvl>
+    <w:lvl w:ilvl="6" w:tplc="0409000F" w:tentative="1">
+      <w:start w:val="1"/>
+      <w:numFmt w:val="decimal"/>
+      <w:lvlText w:val="%7."/>
+      <w:lvlJc w:val="left"/>
+      <w:pPr>
+        <w:ind w:left="5040" w:hanging="360"/>
+      </w:pPr>
+    </w:lvl>
+    <w:lvl w:ilvl="7" w:tplc="04090019" w:tentative="1">
+      <w:start w:val="1"/>
+      <w:numFmt w:val="lowerLetter"/>
+      <w:lvlText w:val="%8."/>
+      <w:lvlJc w:val="left"/>
+      <w:pPr>
+        <w:ind w:left="5760" w:hanging="360"/>
+      </w:pPr>
+    </w:lvl>
+    <w:lvl w:ilvl="8" w:tplc="0409001B" w:tentative="1">
+      <w:start w:val="1"/>
+      <w:numFmt w:val="lowerRoman"/>
+      <w:lvlText w:val="%9."/>
+      <w:lvlJc w:val="right"/>
+      <w:pPr>
+        <w:ind w:left="6480" w:hanging="180"/>
+      </w:pPr>
+    </w:lvl>
+  </w:abstractNum>
+  <w:abstractNum w:abstractNumId="8" w15:restartNumberingAfterBreak="0">
     <w:nsid w:val="28D24182"/>
     <w:multiLevelType w:val="hybridMultilevel"/>
     <w:tmpl w:val="9898980A"/>
@@ -30932,7 +34869,7 @@
       </w:rPr>
     </w:lvl>
   </w:abstractNum>
-  <w:abstractNum w:abstractNumId="8" w15:restartNumberingAfterBreak="0">
+  <w:abstractNum w:abstractNumId="9" w15:restartNumberingAfterBreak="0">
     <w:nsid w:val="2C334B2C"/>
     <w:multiLevelType w:val="multilevel"/>
     <w:tmpl w:val="4FC0CCF0"/>
@@ -31045,7 +34982,7 @@
       </w:rPr>
     </w:lvl>
   </w:abstractNum>
-  <w:abstractNum w:abstractNumId="9" w15:restartNumberingAfterBreak="0">
+  <w:abstractNum w:abstractNumId="10" w15:restartNumberingAfterBreak="0">
     <w:nsid w:val="300B4017"/>
     <w:multiLevelType w:val="multilevel"/>
     <w:tmpl w:val="90B281D4"/>
@@ -31166,7 +35103,7 @@
       </w:rPr>
     </w:lvl>
   </w:abstractNum>
-  <w:abstractNum w:abstractNumId="10" w15:restartNumberingAfterBreak="0">
+  <w:abstractNum w:abstractNumId="11" w15:restartNumberingAfterBreak="0">
     <w:nsid w:val="320D5EDC"/>
     <w:multiLevelType w:val="multilevel"/>
     <w:tmpl w:val="17186BBA"/>
@@ -31287,7 +35224,7 @@
       </w:rPr>
     </w:lvl>
   </w:abstractNum>
-  <w:abstractNum w:abstractNumId="11" w15:restartNumberingAfterBreak="0">
+  <w:abstractNum w:abstractNumId="12" w15:restartNumberingAfterBreak="0">
     <w:nsid w:val="44B80940"/>
     <w:multiLevelType w:val="hybridMultilevel"/>
     <w:tmpl w:val="2C9E0068"/>
@@ -31376,7 +35313,7 @@
       </w:pPr>
     </w:lvl>
   </w:abstractNum>
-  <w:abstractNum w:abstractNumId="12" w15:restartNumberingAfterBreak="0">
+  <w:abstractNum w:abstractNumId="13" w15:restartNumberingAfterBreak="0">
     <w:nsid w:val="49E9424F"/>
     <w:multiLevelType w:val="hybridMultilevel"/>
     <w:tmpl w:val="EEE097DA"/>
@@ -31489,7 +35426,7 @@
       </w:rPr>
     </w:lvl>
   </w:abstractNum>
-  <w:abstractNum w:abstractNumId="13" w15:restartNumberingAfterBreak="0">
+  <w:abstractNum w:abstractNumId="14" w15:restartNumberingAfterBreak="0">
     <w:nsid w:val="662B5871"/>
     <w:multiLevelType w:val="hybridMultilevel"/>
     <w:tmpl w:val="746488E0"/>
@@ -31602,7 +35539,7 @@
       </w:rPr>
     </w:lvl>
   </w:abstractNum>
-  <w:abstractNum w:abstractNumId="14" w15:restartNumberingAfterBreak="0">
+  <w:abstractNum w:abstractNumId="15" w15:restartNumberingAfterBreak="0">
     <w:nsid w:val="6AFC04B4"/>
     <w:multiLevelType w:val="multilevel"/>
     <w:tmpl w:val="5AF4C160"/>
@@ -31715,7 +35652,7 @@
       </w:rPr>
     </w:lvl>
   </w:abstractNum>
-  <w:abstractNum w:abstractNumId="15" w15:restartNumberingAfterBreak="0">
+  <w:abstractNum w:abstractNumId="16" w15:restartNumberingAfterBreak="0">
     <w:nsid w:val="6B5265AB"/>
     <w:multiLevelType w:val="hybridMultilevel"/>
     <w:tmpl w:val="B0F891B8"/>
@@ -31804,7 +35741,7 @@
       </w:pPr>
     </w:lvl>
   </w:abstractNum>
-  <w:abstractNum w:abstractNumId="16" w15:restartNumberingAfterBreak="0">
+  <w:abstractNum w:abstractNumId="17" w15:restartNumberingAfterBreak="0">
     <w:nsid w:val="7FFE0EE4"/>
     <w:multiLevelType w:val="hybridMultilevel"/>
     <w:tmpl w:val="6CFC7CCC"/>
@@ -31918,28 +35855,28 @@
     </w:lvl>
   </w:abstractNum>
   <w:num w:numId="1" w16cid:durableId="1506746709">
+    <w:abstractNumId w:val="12"/>
+  </w:num>
+  <w:num w:numId="2" w16cid:durableId="1756053616">
+    <w:abstractNumId w:val="16"/>
+  </w:num>
+  <w:num w:numId="3" w16cid:durableId="1935742350">
     <w:abstractNumId w:val="11"/>
   </w:num>
-  <w:num w:numId="2" w16cid:durableId="1756053616">
-    <w:abstractNumId w:val="15"/>
-  </w:num>
-  <w:num w:numId="3" w16cid:durableId="1935742350">
-    <w:abstractNumId w:val="10"/>
-  </w:num>
   <w:num w:numId="4" w16cid:durableId="881749480">
-    <w:abstractNumId w:val="12"/>
+    <w:abstractNumId w:val="13"/>
   </w:num>
   <w:num w:numId="5" w16cid:durableId="838467906">
-    <w:abstractNumId w:val="13"/>
+    <w:abstractNumId w:val="14"/>
   </w:num>
   <w:num w:numId="6" w16cid:durableId="977952693">
-    <w:abstractNumId w:val="16"/>
+    <w:abstractNumId w:val="17"/>
   </w:num>
   <w:num w:numId="7" w16cid:durableId="2000229153">
     <w:abstractNumId w:val="1"/>
   </w:num>
   <w:num w:numId="8" w16cid:durableId="2074691480">
-    <w:abstractNumId w:val="9"/>
+    <w:abstractNumId w:val="10"/>
   </w:num>
   <w:num w:numId="9" w16cid:durableId="1066756207">
     <w:abstractNumId w:val="2"/>
@@ -31951,22 +35888,25 @@
     <w:abstractNumId w:val="4"/>
   </w:num>
   <w:num w:numId="12" w16cid:durableId="717431941">
-    <w:abstractNumId w:val="7"/>
+    <w:abstractNumId w:val="8"/>
   </w:num>
   <w:num w:numId="13" w16cid:durableId="1212232473">
     <w:abstractNumId w:val="0"/>
   </w:num>
   <w:num w:numId="14" w16cid:durableId="1285695814">
-    <w:abstractNumId w:val="8"/>
+    <w:abstractNumId w:val="9"/>
   </w:num>
   <w:num w:numId="15" w16cid:durableId="1295061519">
     <w:abstractNumId w:val="6"/>
   </w:num>
   <w:num w:numId="16" w16cid:durableId="226770430">
-    <w:abstractNumId w:val="14"/>
+    <w:abstractNumId w:val="15"/>
   </w:num>
   <w:num w:numId="17" w16cid:durableId="574514593">
     <w:abstractNumId w:val="5"/>
+  </w:num>
+  <w:num w:numId="18" w16cid:durableId="167599898">
+    <w:abstractNumId w:val="7"/>
   </w:num>
 </w:numbering>
 </file>
@@ -32445,7 +36385,6 @@
     <w:next w:val="Normal"/>
     <w:link w:val="Heading4Char"/>
     <w:uiPriority w:val="9"/>
-    <w:semiHidden/>
     <w:unhideWhenUsed/>
     <w:qFormat/>
     <w:rsid w:val="007E433F"/>
@@ -32650,7 +36589,6 @@
     <w:basedOn w:val="DefaultParagraphFont"/>
     <w:link w:val="Heading4"/>
     <w:uiPriority w:val="9"/>
-    <w:semiHidden/>
     <w:rsid w:val="007E433F"/>
     <w:rPr>
       <w:rFonts w:asciiTheme="majorHAnsi" w:eastAsiaTheme="majorEastAsia" w:hAnsiTheme="majorHAnsi" w:cstheme="majorBidi"/>

--- a/MSc Thesis/Thesis.docx
+++ b/MSc Thesis/Thesis.docx
@@ -282,7 +282,7 @@
                     <pic:cNvPicPr/>
                   </pic:nvPicPr>
                   <pic:blipFill>
-                    <a:blip r:embed="rId7"/>
+                    <a:blip r:embed="rId8"/>
                     <a:stretch>
                       <a:fillRect/>
                     </a:stretch>
@@ -394,9 +394,9 @@
             <o:lock v:ext="edit" aspectratio="t"/>
           </v:shapetype>
           <v:shape id="_x0000_i1025" type="#_x0000_t75" style="width:481.8pt;height:711.6pt" o:ole="">
-            <v:imagedata r:id="rId8" o:title=""/>
+            <v:imagedata r:id="rId9" o:title=""/>
           </v:shape>
-          <o:OLEObject Type="Embed" ProgID="Word.Document.8" ShapeID="_x0000_i1025" DrawAspect="Content" ObjectID="_1774445562" r:id="rId9">
+          <o:OLEObject Type="Embed" ProgID="Word.Document.8" ShapeID="_x0000_i1025" DrawAspect="Content" ObjectID="_1774686918" r:id="rId10">
             <o:FieldCodes>\s</o:FieldCodes>
           </o:OLEObject>
         </w:object>
@@ -2320,7 +2320,7 @@
                     <pic:cNvPicPr/>
                   </pic:nvPicPr>
                   <pic:blipFill rotWithShape="1">
-                    <a:blip r:embed="rId10" cstate="print">
+                    <a:blip r:embed="rId11" cstate="print">
                       <a:extLst>
                         <a:ext uri="{28A0092B-C50C-407E-A947-70E740481C1C}">
                           <a14:useLocalDpi xmlns:a14="http://schemas.microsoft.com/office/drawing/2010/main" val="0"/>
@@ -4375,7 +4375,7 @@
                     <pic:cNvPicPr/>
                   </pic:nvPicPr>
                   <pic:blipFill>
-                    <a:blip r:embed="rId11"/>
+                    <a:blip r:embed="rId12"/>
                     <a:stretch>
                       <a:fillRect/>
                     </a:stretch>
@@ -5757,7 +5757,7 @@
                     <pic:cNvPicPr/>
                   </pic:nvPicPr>
                   <pic:blipFill>
-                    <a:blip r:embed="rId12"/>
+                    <a:blip r:embed="rId13"/>
                     <a:stretch>
                       <a:fillRect/>
                     </a:stretch>
@@ -5922,7 +5922,7 @@
                     </pic:cNvPicPr>
                   </pic:nvPicPr>
                   <pic:blipFill>
-                    <a:blip r:embed="rId13">
+                    <a:blip r:embed="rId14">
                       <a:extLst>
                         <a:ext uri="{28A0092B-C50C-407E-A947-70E740481C1C}">
                           <a14:useLocalDpi xmlns:a14="http://schemas.microsoft.com/office/drawing/2010/main" val="0"/>
@@ -6116,7 +6116,7 @@
                     <pic:cNvPicPr/>
                   </pic:nvPicPr>
                   <pic:blipFill>
-                    <a:blip r:embed="rId14"/>
+                    <a:blip r:embed="rId15"/>
                     <a:stretch>
                       <a:fillRect/>
                     </a:stretch>
@@ -6467,7 +6467,7 @@
                     <pic:cNvPicPr/>
                   </pic:nvPicPr>
                   <pic:blipFill>
-                    <a:blip r:embed="rId15"/>
+                    <a:blip r:embed="rId16"/>
                     <a:stretch>
                       <a:fillRect/>
                     </a:stretch>
@@ -6713,7 +6713,7 @@
                     <pic:cNvPicPr/>
                   </pic:nvPicPr>
                   <pic:blipFill>
-                    <a:blip r:embed="rId16"/>
+                    <a:blip r:embed="rId17"/>
                     <a:stretch>
                       <a:fillRect/>
                     </a:stretch>
@@ -6950,7 +6950,7 @@
                     <pic:cNvPicPr/>
                   </pic:nvPicPr>
                   <pic:blipFill>
-                    <a:blip r:embed="rId17"/>
+                    <a:blip r:embed="rId18"/>
                     <a:stretch>
                       <a:fillRect/>
                     </a:stretch>
@@ -7049,7 +7049,7 @@
                     <pic:cNvPicPr/>
                   </pic:nvPicPr>
                   <pic:blipFill>
-                    <a:blip r:embed="rId18"/>
+                    <a:blip r:embed="rId19"/>
                     <a:stretch>
                       <a:fillRect/>
                     </a:stretch>
@@ -7276,7 +7276,7 @@
                     <pic:cNvPicPr/>
                   </pic:nvPicPr>
                   <pic:blipFill>
-                    <a:blip r:embed="rId19"/>
+                    <a:blip r:embed="rId20"/>
                     <a:stretch>
                       <a:fillRect/>
                     </a:stretch>
@@ -7590,7 +7590,7 @@
                     <pic:cNvPicPr/>
                   </pic:nvPicPr>
                   <pic:blipFill>
-                    <a:blip r:embed="rId20"/>
+                    <a:blip r:embed="rId21"/>
                     <a:stretch>
                       <a:fillRect/>
                     </a:stretch>
@@ -7882,7 +7882,7 @@
                     <pic:cNvPicPr/>
                   </pic:nvPicPr>
                   <pic:blipFill>
-                    <a:blip r:embed="rId21"/>
+                    <a:blip r:embed="rId22"/>
                     <a:stretch>
                       <a:fillRect/>
                     </a:stretch>
@@ -8158,7 +8158,7 @@
                     <pic:cNvPicPr/>
                   </pic:nvPicPr>
                   <pic:blipFill>
-                    <a:blip r:embed="rId22"/>
+                    <a:blip r:embed="rId23"/>
                     <a:stretch>
                       <a:fillRect/>
                     </a:stretch>
@@ -8404,7 +8404,7 @@
                     <pic:cNvPicPr/>
                   </pic:nvPicPr>
                   <pic:blipFill>
-                    <a:blip r:embed="rId23"/>
+                    <a:blip r:embed="rId24"/>
                     <a:stretch>
                       <a:fillRect/>
                     </a:stretch>
@@ -8478,7 +8478,7 @@
         </w:rPr>
         <w:t xml:space="preserve">Image from FERC report: </w:t>
       </w:r>
-      <w:hyperlink r:id="rId24" w:history="1">
+      <w:hyperlink r:id="rId25" w:history="1">
         <w:r>
           <w:rPr>
             <w:rStyle w:val="Hyperlink"/>
@@ -8539,7 +8539,7 @@
         </w:rPr>
         <w:t xml:space="preserve">IEA 2017 provisional electricity production by source: </w:t>
       </w:r>
-      <w:hyperlink r:id="rId25" w:history="1">
+      <w:hyperlink r:id="rId26" w:history="1">
         <w:r>
           <w:rPr>
             <w:rStyle w:val="Hyperlink"/>
@@ -8848,7 +8848,7 @@
                     <pic:cNvPicPr/>
                   </pic:nvPicPr>
                   <pic:blipFill>
-                    <a:blip r:embed="rId26"/>
+                    <a:blip r:embed="rId27"/>
                     <a:stretch>
                       <a:fillRect/>
                     </a:stretch>
@@ -8896,7 +8896,7 @@
         </w:rPr>
         <w:t xml:space="preserve"> Illustration depicting the various possible sizes of minigrids (Image from: </w:t>
       </w:r>
-      <w:hyperlink r:id="rId27" w:history="1">
+      <w:hyperlink r:id="rId28" w:history="1">
         <w:r>
           <w:rPr>
             <w:rStyle w:val="Hyperlink"/>
@@ -12143,7 +12143,7 @@
                     <pic:cNvPicPr/>
                   </pic:nvPicPr>
                   <pic:blipFill>
-                    <a:blip r:embed="rId28"/>
+                    <a:blip r:embed="rId29"/>
                     <a:stretch>
                       <a:fillRect/>
                     </a:stretch>
@@ -12670,7 +12670,7 @@
                     <pic:cNvPicPr/>
                   </pic:nvPicPr>
                   <pic:blipFill>
-                    <a:blip r:embed="rId29"/>
+                    <a:blip r:embed="rId30"/>
                     <a:stretch>
                       <a:fillRect/>
                     </a:stretch>
@@ -13019,7 +13019,7 @@
                     </pic:cNvPicPr>
                   </pic:nvPicPr>
                   <pic:blipFill>
-                    <a:blip r:embed="rId30">
+                    <a:blip r:embed="rId31">
                       <a:extLst>
                         <a:ext uri="{28A0092B-C50C-407E-A947-70E740481C1C}">
                           <a14:useLocalDpi xmlns:a14="http://schemas.microsoft.com/office/drawing/2010/main" val="0"/>
@@ -13364,7 +13364,7 @@
                     <pic:cNvPicPr/>
                   </pic:nvPicPr>
                   <pic:blipFill>
-                    <a:blip r:embed="rId31"/>
+                    <a:blip r:embed="rId32"/>
                     <a:stretch>
                       <a:fillRect/>
                     </a:stretch>
@@ -13642,7 +13642,7 @@
                     <pic:cNvPicPr/>
                   </pic:nvPicPr>
                   <pic:blipFill>
-                    <a:blip r:embed="rId32"/>
+                    <a:blip r:embed="rId33"/>
                     <a:stretch>
                       <a:fillRect/>
                     </a:stretch>
@@ -14855,10 +14855,13 @@
     </w:p>
     <w:tbl>
       <w:tblPr>
-        <w:tblStyle w:val="GridTable1Light"/>
+        <w:tblStyle w:val="ListTable1Light"/>
         <w:tblpPr w:leftFromText="180" w:rightFromText="180" w:vertAnchor="text" w:tblpY="1"/>
-        <w:tblOverlap w:val="never"/>
         <w:tblW w:w="0" w:type="auto"/>
+        <w:tblBorders>
+          <w:insideH w:val="single" w:sz="6" w:space="0" w:color="auto"/>
+        </w:tblBorders>
+        <w:shd w:val="clear" w:color="auto" w:fill="FFFFFF" w:themeFill="background1"/>
         <w:tblLook w:val="04A0" w:firstRow="1" w:lastRow="0" w:firstColumn="1" w:lastColumn="0" w:noHBand="0" w:noVBand="1"/>
       </w:tblPr>
       <w:tblGrid>
@@ -14874,6 +14877,10 @@
           <w:tcPr>
             <w:cnfStyle w:val="001000000000" w:firstRow="0" w:lastRow="0" w:firstColumn="1" w:lastColumn="0" w:oddVBand="0" w:evenVBand="0" w:oddHBand="0" w:evenHBand="0" w:firstRowFirstColumn="0" w:firstRowLastColumn="0" w:lastRowFirstColumn="0" w:lastRowLastColumn="0"/>
             <w:tcW w:w="1025" w:type="dxa"/>
+            <w:tcBorders>
+              <w:bottom w:val="single" w:sz="12" w:space="0" w:color="auto"/>
+            </w:tcBorders>
+            <w:shd w:val="clear" w:color="auto" w:fill="FFFFFF" w:themeFill="background1"/>
           </w:tcPr>
           <w:p>
             <w:pPr>
@@ -14897,6 +14904,10 @@
         <w:tc>
           <w:tcPr>
             <w:tcW w:w="5037" w:type="dxa"/>
+            <w:tcBorders>
+              <w:bottom w:val="single" w:sz="12" w:space="0" w:color="auto"/>
+            </w:tcBorders>
+            <w:shd w:val="clear" w:color="auto" w:fill="FFFFFF" w:themeFill="background1"/>
           </w:tcPr>
           <w:p>
             <w:pPr>
@@ -14921,6 +14932,10 @@
         <w:tc>
           <w:tcPr>
             <w:tcW w:w="3790" w:type="dxa"/>
+            <w:tcBorders>
+              <w:bottom w:val="single" w:sz="12" w:space="0" w:color="auto"/>
+            </w:tcBorders>
+            <w:shd w:val="clear" w:color="auto" w:fill="FFFFFF" w:themeFill="background1"/>
           </w:tcPr>
           <w:p>
             <w:pPr>
@@ -14944,10 +14959,17 @@
         </w:tc>
       </w:tr>
       <w:tr>
+        <w:trPr>
+          <w:cnfStyle w:val="000000100000" w:firstRow="0" w:lastRow="0" w:firstColumn="0" w:lastColumn="0" w:oddVBand="0" w:evenVBand="0" w:oddHBand="1" w:evenHBand="0" w:firstRowFirstColumn="0" w:firstRowLastColumn="0" w:lastRowFirstColumn="0" w:lastRowLastColumn="0"/>
+        </w:trPr>
         <w:tc>
           <w:tcPr>
             <w:cnfStyle w:val="001000000000" w:firstRow="0" w:lastRow="0" w:firstColumn="1" w:lastColumn="0" w:oddVBand="0" w:evenVBand="0" w:oddHBand="0" w:evenHBand="0" w:firstRowFirstColumn="0" w:firstRowLastColumn="0" w:lastRowFirstColumn="0" w:lastRowLastColumn="0"/>
             <w:tcW w:w="1025" w:type="dxa"/>
+            <w:tcBorders>
+              <w:top w:val="single" w:sz="12" w:space="0" w:color="auto"/>
+            </w:tcBorders>
+            <w:shd w:val="clear" w:color="auto" w:fill="FFFFFF" w:themeFill="background1"/>
           </w:tcPr>
           <w:p>
             <w:pPr>
@@ -14971,6 +14993,10 @@
         <w:tc>
           <w:tcPr>
             <w:tcW w:w="5037" w:type="dxa"/>
+            <w:tcBorders>
+              <w:top w:val="single" w:sz="12" w:space="0" w:color="auto"/>
+            </w:tcBorders>
+            <w:shd w:val="clear" w:color="auto" w:fill="FFFFFF" w:themeFill="background1"/>
           </w:tcPr>
           <w:p>
             <w:pPr>
@@ -14980,7 +15006,7 @@
                 <w:numId w:val="4"/>
               </w:numPr>
               <w:jc w:val="both"/>
-              <w:cnfStyle w:val="000000000000" w:firstRow="0" w:lastRow="0" w:firstColumn="0" w:lastColumn="0" w:oddVBand="0" w:evenVBand="0" w:oddHBand="0" w:evenHBand="0" w:firstRowFirstColumn="0" w:firstRowLastColumn="0" w:lastRowFirstColumn="0" w:lastRowLastColumn="0"/>
+              <w:cnfStyle w:val="000000100000" w:firstRow="0" w:lastRow="0" w:firstColumn="0" w:lastColumn="0" w:oddVBand="0" w:evenVBand="0" w:oddHBand="1" w:evenHBand="0" w:firstRowFirstColumn="0" w:firstRowLastColumn="0" w:lastRowFirstColumn="0" w:lastRowLastColumn="0"/>
               <w:rPr>
                 <w:rFonts w:ascii="Palatino Linotype" w:hAnsi="Palatino Linotype"/>
                 <w:sz w:val="14"/>
@@ -15004,7 +15030,7 @@
                 <w:numId w:val="4"/>
               </w:numPr>
               <w:jc w:val="both"/>
-              <w:cnfStyle w:val="000000000000" w:firstRow="0" w:lastRow="0" w:firstColumn="0" w:lastColumn="0" w:oddVBand="0" w:evenVBand="0" w:oddHBand="0" w:evenHBand="0" w:firstRowFirstColumn="0" w:firstRowLastColumn="0" w:lastRowFirstColumn="0" w:lastRowLastColumn="0"/>
+              <w:cnfStyle w:val="000000100000" w:firstRow="0" w:lastRow="0" w:firstColumn="0" w:lastColumn="0" w:oddVBand="0" w:evenVBand="0" w:oddHBand="1" w:evenHBand="0" w:firstRowFirstColumn="0" w:firstRowLastColumn="0" w:lastRowFirstColumn="0" w:lastRowLastColumn="0"/>
               <w:rPr>
                 <w:rFonts w:ascii="Palatino Linotype" w:hAnsi="Palatino Linotype"/>
                 <w:sz w:val="14"/>
@@ -15019,21 +15045,23 @@
               </w:rPr>
               <w:t xml:space="preserve">Functional </w:t>
             </w:r>
-            <w:proofErr w:type="spellStart"/>
             <w:r>
               <w:rPr>
                 <w:rFonts w:ascii="Palatino Linotype" w:hAnsi="Palatino Linotype"/>
                 <w:sz w:val="14"/>
                 <w:szCs w:val="14"/>
               </w:rPr>
-              <w:t>redudancy</w:t>
+              <w:t>redundancy</w:t>
             </w:r>
-            <w:proofErr w:type="spellEnd"/>
           </w:p>
         </w:tc>
         <w:tc>
           <w:tcPr>
             <w:tcW w:w="3790" w:type="dxa"/>
+            <w:tcBorders>
+              <w:top w:val="single" w:sz="12" w:space="0" w:color="auto"/>
+            </w:tcBorders>
+            <w:shd w:val="clear" w:color="auto" w:fill="FFFFFF" w:themeFill="background1"/>
           </w:tcPr>
           <w:p>
             <w:pPr>
@@ -15043,7 +15071,7 @@
                 <w:numId w:val="4"/>
               </w:numPr>
               <w:jc w:val="both"/>
-              <w:cnfStyle w:val="000000000000" w:firstRow="0" w:lastRow="0" w:firstColumn="0" w:lastColumn="0" w:oddVBand="0" w:evenVBand="0" w:oddHBand="0" w:evenHBand="0" w:firstRowFirstColumn="0" w:firstRowLastColumn="0" w:lastRowFirstColumn="0" w:lastRowLastColumn="0"/>
+              <w:cnfStyle w:val="000000100000" w:firstRow="0" w:lastRow="0" w:firstColumn="0" w:lastColumn="0" w:oddVBand="0" w:evenVBand="0" w:oddHBand="1" w:evenHBand="0" w:firstRowFirstColumn="0" w:firstRowLastColumn="0" w:lastRowFirstColumn="0" w:lastRowLastColumn="0"/>
               <w:rPr>
                 <w:rFonts w:ascii="Palatino Linotype" w:hAnsi="Palatino Linotype"/>
                 <w:sz w:val="14"/>
@@ -15058,16 +15086,14 @@
               </w:rPr>
               <w:t xml:space="preserve">Checklists and </w:t>
             </w:r>
-            <w:proofErr w:type="spellStart"/>
             <w:r>
               <w:rPr>
                 <w:rFonts w:ascii="Palatino Linotype" w:hAnsi="Palatino Linotype"/>
                 <w:sz w:val="14"/>
                 <w:szCs w:val="14"/>
               </w:rPr>
-              <w:t>questionnaries</w:t>
+              <w:t>questionnaires</w:t>
             </w:r>
-            <w:proofErr w:type="spellEnd"/>
           </w:p>
           <w:p>
             <w:pPr>
@@ -15077,7 +15103,7 @@
                 <w:numId w:val="4"/>
               </w:numPr>
               <w:jc w:val="both"/>
-              <w:cnfStyle w:val="000000000000" w:firstRow="0" w:lastRow="0" w:firstColumn="0" w:lastColumn="0" w:oddVBand="0" w:evenVBand="0" w:oddHBand="0" w:evenHBand="0" w:firstRowFirstColumn="0" w:firstRowLastColumn="0" w:lastRowFirstColumn="0" w:lastRowLastColumn="0"/>
+              <w:cnfStyle w:val="000000100000" w:firstRow="0" w:lastRow="0" w:firstColumn="0" w:lastColumn="0" w:oddVBand="0" w:evenVBand="0" w:oddHBand="1" w:evenHBand="0" w:firstRowFirstColumn="0" w:firstRowLastColumn="0" w:lastRowFirstColumn="0" w:lastRowLastColumn="0"/>
               <w:rPr>
                 <w:rFonts w:ascii="Palatino Linotype" w:hAnsi="Palatino Linotype"/>
                 <w:sz w:val="14"/>
@@ -15101,7 +15127,7 @@
                 <w:numId w:val="4"/>
               </w:numPr>
               <w:jc w:val="both"/>
-              <w:cnfStyle w:val="000000000000" w:firstRow="0" w:lastRow="0" w:firstColumn="0" w:lastColumn="0" w:oddVBand="0" w:evenVBand="0" w:oddHBand="0" w:evenHBand="0" w:firstRowFirstColumn="0" w:firstRowLastColumn="0" w:lastRowFirstColumn="0" w:lastRowLastColumn="0"/>
+              <w:cnfStyle w:val="000000100000" w:firstRow="0" w:lastRow="0" w:firstColumn="0" w:lastColumn="0" w:oddVBand="0" w:evenVBand="0" w:oddHBand="1" w:evenHBand="0" w:firstRowFirstColumn="0" w:firstRowLastColumn="0" w:lastRowFirstColumn="0" w:lastRowLastColumn="0"/>
               <w:rPr>
                 <w:rFonts w:ascii="Palatino Linotype" w:hAnsi="Palatino Linotype"/>
                 <w:sz w:val="14"/>
@@ -15125,7 +15151,7 @@
                 <w:numId w:val="4"/>
               </w:numPr>
               <w:jc w:val="both"/>
-              <w:cnfStyle w:val="000000000000" w:firstRow="0" w:lastRow="0" w:firstColumn="0" w:lastColumn="0" w:oddVBand="0" w:evenVBand="0" w:oddHBand="0" w:evenHBand="0" w:firstRowFirstColumn="0" w:firstRowLastColumn="0" w:lastRowFirstColumn="0" w:lastRowLastColumn="0"/>
+              <w:cnfStyle w:val="000000100000" w:firstRow="0" w:lastRow="0" w:firstColumn="0" w:lastColumn="0" w:oddVBand="0" w:evenVBand="0" w:oddHBand="1" w:evenHBand="0" w:firstRowFirstColumn="0" w:firstRowLastColumn="0" w:lastRowFirstColumn="0" w:lastRowLastColumn="0"/>
               <w:rPr>
                 <w:rFonts w:ascii="Palatino Linotype" w:hAnsi="Palatino Linotype"/>
                 <w:sz w:val="14"/>
@@ -15140,7 +15166,6 @@
               </w:rPr>
               <w:t xml:space="preserve">Energy </w:t>
             </w:r>
-            <w:proofErr w:type="gramStart"/>
             <w:r>
               <w:rPr>
                 <w:rFonts w:ascii="Palatino Linotype" w:hAnsi="Palatino Linotype"/>
@@ -15155,17 +15180,8 @@
                 <w:sz w:val="14"/>
                 <w:szCs w:val="14"/>
               </w:rPr>
-              <w:t xml:space="preserve"> </w:t>
+              <w:t>-based</w:t>
             </w:r>
-            <w:r>
-              <w:rPr>
-                <w:rFonts w:ascii="Palatino Linotype" w:hAnsi="Palatino Linotype"/>
-                <w:sz w:val="14"/>
-                <w:szCs w:val="14"/>
-              </w:rPr>
-              <w:t>based</w:t>
-            </w:r>
-            <w:proofErr w:type="gramEnd"/>
             <w:r>
               <w:rPr>
                 <w:rFonts w:ascii="Palatino Linotype" w:hAnsi="Palatino Linotype"/>
@@ -15183,7 +15199,7 @@
                 <w:numId w:val="4"/>
               </w:numPr>
               <w:jc w:val="both"/>
-              <w:cnfStyle w:val="000000000000" w:firstRow="0" w:lastRow="0" w:firstColumn="0" w:lastColumn="0" w:oddVBand="0" w:evenVBand="0" w:oddHBand="0" w:evenHBand="0" w:firstRowFirstColumn="0" w:firstRowLastColumn="0" w:lastRowFirstColumn="0" w:lastRowLastColumn="0"/>
+              <w:cnfStyle w:val="000000100000" w:firstRow="0" w:lastRow="0" w:firstColumn="0" w:lastColumn="0" w:oddVBand="0" w:evenVBand="0" w:oddHBand="1" w:evenHBand="0" w:firstRowFirstColumn="0" w:firstRowLastColumn="0" w:lastRowFirstColumn="0" w:lastRowLastColumn="0"/>
               <w:rPr>
                 <w:rFonts w:ascii="Palatino Linotype" w:hAnsi="Palatino Linotype"/>
                 <w:sz w:val="14"/>
@@ -15207,7 +15223,7 @@
                 <w:numId w:val="4"/>
               </w:numPr>
               <w:jc w:val="both"/>
-              <w:cnfStyle w:val="000000000000" w:firstRow="0" w:lastRow="0" w:firstColumn="0" w:lastColumn="0" w:oddVBand="0" w:evenVBand="0" w:oddHBand="0" w:evenHBand="0" w:firstRowFirstColumn="0" w:firstRowLastColumn="0" w:lastRowFirstColumn="0" w:lastRowLastColumn="0"/>
+              <w:cnfStyle w:val="000000100000" w:firstRow="0" w:lastRow="0" w:firstColumn="0" w:lastColumn="0" w:oddVBand="0" w:evenVBand="0" w:oddHBand="1" w:evenHBand="0" w:firstRowFirstColumn="0" w:firstRowLastColumn="0" w:lastRowFirstColumn="0" w:lastRowLastColumn="0"/>
               <w:rPr>
                 <w:rFonts w:ascii="Palatino Linotype" w:hAnsi="Palatino Linotype"/>
                 <w:sz w:val="14"/>
@@ -15231,7 +15247,7 @@
                 <w:numId w:val="4"/>
               </w:numPr>
               <w:jc w:val="both"/>
-              <w:cnfStyle w:val="000000000000" w:firstRow="0" w:lastRow="0" w:firstColumn="0" w:lastColumn="0" w:oddVBand="0" w:evenVBand="0" w:oddHBand="0" w:evenHBand="0" w:firstRowFirstColumn="0" w:firstRowLastColumn="0" w:lastRowFirstColumn="0" w:lastRowLastColumn="0"/>
+              <w:cnfStyle w:val="000000100000" w:firstRow="0" w:lastRow="0" w:firstColumn="0" w:lastColumn="0" w:oddVBand="0" w:evenVBand="0" w:oddHBand="1" w:evenHBand="0" w:firstRowFirstColumn="0" w:firstRowLastColumn="0" w:lastRowFirstColumn="0" w:lastRowLastColumn="0"/>
               <w:rPr>
                 <w:rFonts w:ascii="Palatino Linotype" w:hAnsi="Palatino Linotype"/>
                 <w:sz w:val="14"/>
@@ -15258,6 +15274,7 @@
           <w:tcPr>
             <w:cnfStyle w:val="001000000000" w:firstRow="0" w:lastRow="0" w:firstColumn="1" w:lastColumn="0" w:oddVBand="0" w:evenVBand="0" w:oddHBand="0" w:evenHBand="0" w:firstRowFirstColumn="0" w:firstRowLastColumn="0" w:lastRowFirstColumn="0" w:lastRowLastColumn="0"/>
             <w:tcW w:w="1025" w:type="dxa"/>
+            <w:shd w:val="clear" w:color="auto" w:fill="FFFFFF" w:themeFill="background1"/>
           </w:tcPr>
           <w:p>
             <w:pPr>
@@ -15281,6 +15298,7 @@
         <w:tc>
           <w:tcPr>
             <w:tcW w:w="5037" w:type="dxa"/>
+            <w:shd w:val="clear" w:color="auto" w:fill="FFFFFF" w:themeFill="background1"/>
           </w:tcPr>
           <w:p>
             <w:pPr>
@@ -16238,7 +16256,7 @@
                     <pic:cNvPicPr/>
                   </pic:nvPicPr>
                   <pic:blipFill>
-                    <a:blip r:embed="rId33"/>
+                    <a:blip r:embed="rId34"/>
                     <a:stretch>
                       <a:fillRect/>
                     </a:stretch>
@@ -16836,7 +16854,7 @@
                     </pic:cNvPicPr>
                   </pic:nvPicPr>
                   <pic:blipFill>
-                    <a:blip r:embed="rId34" cstate="print">
+                    <a:blip r:embed="rId35" cstate="print">
                       <a:extLst>
                         <a:ext uri="{28A0092B-C50C-407E-A947-70E740481C1C}">
                           <a14:useLocalDpi xmlns:a14="http://schemas.microsoft.com/office/drawing/2010/main" val="0"/>
@@ -17059,7 +17077,7 @@
           <w:noProof/>
         </w:rPr>
         <w:drawing>
-          <wp:inline distT="0" distB="0" distL="0" distR="0" wp14:anchorId="18A54BAF" wp14:editId="52A7827E">
+          <wp:inline distT="0" distB="0" distL="0" distR="0" wp14:anchorId="18A54BAF" wp14:editId="21D01604">
             <wp:extent cx="3021874" cy="1571462"/>
             <wp:effectExtent l="0" t="0" r="0" b="0"/>
             <wp:docPr id="544632895" name="Picture 1" descr="Anomaly Detection in Time Series Data - GeeksforGeeks"/>
@@ -17076,7 +17094,7 @@
                     </pic:cNvPicPr>
                   </pic:nvPicPr>
                   <pic:blipFill>
-                    <a:blip r:embed="rId35" cstate="print">
+                    <a:blip r:embed="rId36" cstate="print">
                       <a:extLst>
                         <a:ext uri="{28A0092B-C50C-407E-A947-70E740481C1C}">
                           <a14:useLocalDpi xmlns:a14="http://schemas.microsoft.com/office/drawing/2010/main" val="0"/>
@@ -19472,7 +19490,7 @@
                     <pic:cNvPicPr/>
                   </pic:nvPicPr>
                   <pic:blipFill>
-                    <a:blip r:embed="rId36"/>
+                    <a:blip r:embed="rId37"/>
                     <a:stretch>
                       <a:fillRect/>
                     </a:stretch>
@@ -19577,7 +19595,7 @@
                     <pic:cNvPicPr/>
                   </pic:nvPicPr>
                   <pic:blipFill>
-                    <a:blip r:embed="rId37"/>
+                    <a:blip r:embed="rId38"/>
                     <a:stretch>
                       <a:fillRect/>
                     </a:stretch>
@@ -20255,7 +20273,7 @@
                     <pic:cNvPicPr/>
                   </pic:nvPicPr>
                   <pic:blipFill>
-                    <a:blip r:embed="rId38"/>
+                    <a:blip r:embed="rId39"/>
                     <a:stretch>
                       <a:fillRect/>
                     </a:stretch>
@@ -21128,7 +21146,7 @@
                     <pic:cNvPicPr/>
                   </pic:nvPicPr>
                   <pic:blipFill>
-                    <a:blip r:embed="rId39"/>
+                    <a:blip r:embed="rId40"/>
                     <a:stretch>
                       <a:fillRect/>
                     </a:stretch>
@@ -21445,7 +21463,7 @@
                     <pic:cNvPicPr/>
                   </pic:nvPicPr>
                   <pic:blipFill>
-                    <a:blip r:embed="rId40"/>
+                    <a:blip r:embed="rId41"/>
                     <a:stretch>
                       <a:fillRect/>
                     </a:stretch>
@@ -21564,7 +21582,7 @@
                     <pic:cNvPicPr/>
                   </pic:nvPicPr>
                   <pic:blipFill>
-                    <a:blip r:embed="rId41"/>
+                    <a:blip r:embed="rId42"/>
                     <a:stretch>
                       <a:fillRect/>
                     </a:stretch>
@@ -21692,7 +21710,7 @@
                     <pic:cNvPicPr/>
                   </pic:nvPicPr>
                   <pic:blipFill>
-                    <a:blip r:embed="rId42"/>
+                    <a:blip r:embed="rId43"/>
                     <a:stretch>
                       <a:fillRect/>
                     </a:stretch>
@@ -28768,39 +28786,7 @@
           <w:sz w:val="24"/>
           <w:szCs w:val="24"/>
         </w:rPr>
-        <w:t xml:space="preserve">In general, there is no closed-form expression for the best-fitting parameters, as there is in linear regression. </w:t>
-      </w:r>
-      <w:r>
-        <w:rPr>
-          <w:rFonts w:ascii="Palatino Linotype" w:hAnsi="Palatino Linotype"/>
-          <w:sz w:val="24"/>
-          <w:szCs w:val="24"/>
-        </w:rPr>
-        <w:t>Usually,</w:t>
-      </w:r>
-      <w:r>
-        <w:rPr>
-          <w:rFonts w:ascii="Palatino Linotype" w:hAnsi="Palatino Linotype"/>
-          <w:sz w:val="24"/>
-          <w:szCs w:val="24"/>
-        </w:rPr>
-        <w:t xml:space="preserve"> numerical optimization algorithms are applied to determine the best-fitting parameters. </w:t>
-      </w:r>
-      <w:r>
-        <w:rPr>
-          <w:rFonts w:ascii="Palatino Linotype" w:hAnsi="Palatino Linotype"/>
-          <w:sz w:val="24"/>
-          <w:szCs w:val="24"/>
-        </w:rPr>
-        <w:t>Again,</w:t>
-      </w:r>
-      <w:r>
-        <w:rPr>
-          <w:rFonts w:ascii="Palatino Linotype" w:hAnsi="Palatino Linotype"/>
-          <w:sz w:val="24"/>
-          <w:szCs w:val="24"/>
-        </w:rPr>
-        <w:t xml:space="preserve"> in contrast to linear regression, there may be many local minima of the function to be optimized and even the global minimum may produce a biased estimate. In practice, estimated values of the parameters are used, in conjunction with the optimization algorithm, to attempt to find the global minimum of a sum of squares.</w:t>
+        <w:t>In general, there is no closed-form expression for the best-fitting parameters, as there is in linear regression. Usually, numerical optimization algorithms are applied to determine the best-fitting parameters. Again, in contrast to linear regression, there may be many local minima of the function to be optimized and even the global minimum may produce a biased estimate. In practice, estimated values of the parameters are used, in conjunction with the optimization algorithm, to attempt to find the global minimum of a sum of squares.</w:t>
       </w:r>
     </w:p>
     <w:p>
@@ -30338,6 +30324,7 @@
       <w:r>
         <w:rPr>
           <w:rFonts w:ascii="Palatino Linotype" w:hAnsi="Palatino Linotype"/>
+          <w:noProof/>
           <w:sz w:val="24"/>
           <w:szCs w:val="24"/>
         </w:rPr>
@@ -30358,7 +30345,7 @@
                     <pic:cNvPicPr/>
                   </pic:nvPicPr>
                   <pic:blipFill>
-                    <a:blip r:embed="rId43"/>
+                    <a:blip r:embed="rId44"/>
                     <a:stretch>
                       <a:fillRect/>
                     </a:stretch>
@@ -32240,6 +32227,7 @@
       <w:r>
         <w:rPr>
           <w:rFonts w:ascii="Palatino Linotype" w:hAnsi="Palatino Linotype"/>
+          <w:noProof/>
           <w:sz w:val="24"/>
           <w:szCs w:val="24"/>
         </w:rPr>
@@ -32259,7 +32247,7 @@
                     <pic:cNvPicPr/>
                   </pic:nvPicPr>
                   <pic:blipFill>
-                    <a:blip r:embed="rId44"/>
+                    <a:blip r:embed="rId45"/>
                     <a:stretch>
                       <a:fillRect/>
                     </a:stretch>
@@ -32282,6 +32270,7 @@
       <w:r>
         <w:rPr>
           <w:rFonts w:ascii="Palatino Linotype" w:hAnsi="Palatino Linotype"/>
+          <w:noProof/>
           <w:sz w:val="24"/>
           <w:szCs w:val="24"/>
         </w:rPr>
@@ -32301,7 +32290,7 @@
                     <pic:cNvPicPr/>
                   </pic:nvPicPr>
                   <pic:blipFill>
-                    <a:blip r:embed="rId45"/>
+                    <a:blip r:embed="rId46"/>
                     <a:stretch>
                       <a:fillRect/>
                     </a:stretch>
@@ -32416,6 +32405,7 @@
       <w:r>
         <w:rPr>
           <w:rFonts w:ascii="Palatino Linotype" w:hAnsi="Palatino Linotype"/>
+          <w:noProof/>
           <w:sz w:val="24"/>
           <w:szCs w:val="24"/>
         </w:rPr>
@@ -32436,7 +32426,7 @@
                     <pic:cNvPicPr/>
                   </pic:nvPicPr>
                   <pic:blipFill>
-                    <a:blip r:embed="rId46"/>
+                    <a:blip r:embed="rId47"/>
                     <a:stretch>
                       <a:fillRect/>
                     </a:stretch>
@@ -33578,7 +33568,7 @@
       <w:r>
         <w:t xml:space="preserve"> </w:t>
       </w:r>
-      <w:hyperlink r:id="rId47" w:history="1">
+      <w:hyperlink r:id="rId48" w:history="1">
         <w:r>
           <w:rPr>
             <w:rStyle w:val="Hyperlink"/>
@@ -33675,7 +33665,7 @@
       <w:r>
         <w:t xml:space="preserve"> Han. 2020. "Fault Prognostics for Photovoltaic Inverter Based on Fast Clustering Algorithm and Gaussian Mixture Model" Energies 13, no. 18: 4901. </w:t>
       </w:r>
-      <w:hyperlink r:id="rId48" w:history="1">
+      <w:hyperlink r:id="rId49" w:history="1">
         <w:r>
           <w:rPr>
             <w:rStyle w:val="Hyperlink"/>
@@ -33761,7 +33751,7 @@
       </w:r>
     </w:p>
     <w:sectPr>
-      <w:footerReference w:type="default" r:id="rId49"/>
+      <w:footerReference w:type="default" r:id="rId50"/>
       <w:pgSz w:w="11904" w:h="16840" w:code="9"/>
       <w:pgMar w:top="1417" w:right="1134" w:bottom="1134" w:left="1134" w:header="720" w:footer="720" w:gutter="0"/>
       <w:cols w:space="720"/>
@@ -37108,6 +37098,67 @@
       </w:rPr>
     </w:tblStylePr>
   </w:style>
+  <w:style w:type="table" w:styleId="ListTable1Light">
+    <w:name w:val="List Table 1 Light"/>
+    <w:basedOn w:val="TableNormal"/>
+    <w:uiPriority w:val="46"/>
+    <w:rsid w:val="00C35D36"/>
+    <w:pPr>
+      <w:spacing w:after="0" w:line="240" w:lineRule="auto"/>
+    </w:pPr>
+    <w:tblPr>
+      <w:tblStyleRowBandSize w:val="1"/>
+      <w:tblStyleColBandSize w:val="1"/>
+    </w:tblPr>
+    <w:tblStylePr w:type="firstRow">
+      <w:rPr>
+        <w:b/>
+        <w:bCs/>
+      </w:rPr>
+      <w:tblPr/>
+      <w:tcPr>
+        <w:tcBorders>
+          <w:bottom w:val="single" w:sz="4" w:space="0" w:color="666666" w:themeColor="text1" w:themeTint="99"/>
+        </w:tcBorders>
+      </w:tcPr>
+    </w:tblStylePr>
+    <w:tblStylePr w:type="lastRow">
+      <w:rPr>
+        <w:b/>
+        <w:bCs/>
+      </w:rPr>
+      <w:tblPr/>
+      <w:tcPr>
+        <w:tcBorders>
+          <w:top w:val="single" w:sz="4" w:space="0" w:color="666666" w:themeColor="text1" w:themeTint="99"/>
+        </w:tcBorders>
+      </w:tcPr>
+    </w:tblStylePr>
+    <w:tblStylePr w:type="firstCol">
+      <w:rPr>
+        <w:b/>
+        <w:bCs/>
+      </w:rPr>
+    </w:tblStylePr>
+    <w:tblStylePr w:type="lastCol">
+      <w:rPr>
+        <w:b/>
+        <w:bCs/>
+      </w:rPr>
+    </w:tblStylePr>
+    <w:tblStylePr w:type="band1Vert">
+      <w:tblPr/>
+      <w:tcPr>
+        <w:shd w:val="clear" w:color="auto" w:fill="CCCCCC" w:themeFill="text1" w:themeFillTint="33"/>
+      </w:tcPr>
+    </w:tblStylePr>
+    <w:tblStylePr w:type="band1Horz">
+      <w:tblPr/>
+      <w:tcPr>
+        <w:shd w:val="clear" w:color="auto" w:fill="CCCCCC" w:themeFill="text1" w:themeFillTint="33"/>
+      </w:tcPr>
+    </w:tblStylePr>
+  </w:style>
 </w:styles>
 </file>
 
@@ -37370,4 +37421,16 @@
     </a:ext>
   </a:extLst>
 </a:theme>
+</file>
+
+<file path=customXml/item1.xml><?xml version="1.0" encoding="utf-8"?>
+<b:Sources xmlns:b="http://schemas.openxmlformats.org/officeDocument/2006/bibliography" xmlns="http://schemas.openxmlformats.org/officeDocument/2006/bibliography" SelectedStyle="\APASixthEditionOfficeOnline.xsl" StyleName="APA" Version="6"/>
+</file>
+
+<file path=customXml/itemProps1.xml><?xml version="1.0" encoding="utf-8"?>
+<ds:datastoreItem xmlns:ds="http://schemas.openxmlformats.org/officeDocument/2006/customXml" ds:itemID="{DA02AF1D-DC0A-4C36-893D-59D82111429B}">
+  <ds:schemaRefs>
+    <ds:schemaRef ds:uri="http://schemas.openxmlformats.org/officeDocument/2006/bibliography"/>
+  </ds:schemaRefs>
+</ds:datastoreItem>
 </file>
--- a/MSc Thesis/Thesis.docx
+++ b/MSc Thesis/Thesis.docx
@@ -227,18 +227,8 @@
           <w:sz w:val="24"/>
           <w:lang w:val="it-IT"/>
         </w:rPr>
-        <w:t xml:space="preserve">Pier Luca Anania                                                   Prof. Andrea </w:t>
-      </w:r>
-      <w:proofErr w:type="spellStart"/>
-      <w:r>
-        <w:rPr>
-          <w:rFonts w:ascii="Arial" w:eastAsia="Arial" w:hAnsi="Arial" w:cs="Arial"/>
-          <w:sz w:val="24"/>
-          <w:lang w:val="it-IT"/>
-        </w:rPr>
-        <w:t>Micangeli</w:t>
-      </w:r>
-      <w:proofErr w:type="spellEnd"/>
+        <w:t>Pier Luca Anania                                                   Prof. Andrea Micangeli</w:t>
+      </w:r>
       <w:r>
         <w:rPr>
           <w:rFonts w:ascii="Arial" w:eastAsia="Arial" w:hAnsi="Arial" w:cs="Arial"/>
@@ -393,10 +383,10 @@
             <v:path o:extrusionok="f" gradientshapeok="t" o:connecttype="rect"/>
             <o:lock v:ext="edit" aspectratio="t"/>
           </v:shapetype>
-          <v:shape id="_x0000_i1025" type="#_x0000_t75" style="width:481.8pt;height:711.6pt" o:ole="">
+          <v:shape id="_x0000_i1025" type="#_x0000_t75" style="width:481.4pt;height:711.25pt" o:ole="">
             <v:imagedata r:id="rId9" o:title=""/>
           </v:shape>
-          <o:OLEObject Type="Embed" ProgID="Word.Document.8" ShapeID="_x0000_i1025" DrawAspect="Content" ObjectID="_1774686918" r:id="rId10">
+          <o:OLEObject Type="Embed" ProgID="Word.Document.8" ShapeID="_x0000_i1025" DrawAspect="Content" ObjectID="_1774859076" r:id="rId10">
             <o:FieldCodes>\s</o:FieldCodes>
           </o:OLEObject>
         </w:object>
@@ -5512,10 +5502,12 @@
           <w:szCs w:val="24"/>
           <w:u w:val="none"/>
         </w:rPr>
-        <w:t xml:space="preserve">The total average per capita consumption in SSA (excluding RSA) is around 155 kWh (based on EIA data). These figures are minute compared to </w:t>
-      </w:r>
-      <w:proofErr w:type="spellStart"/>
-      <w:r>
+        <w:t>The total average per capita consumption in SSA (excluding RSA) is around 155 kWh (based on EIA data). These figures are minute compared to Sth. Africa where this value is approximately 4770 kWh per capita or other OECD countries.</w:t>
+      </w:r>
+    </w:p>
+    <w:p>
+      <w:pPr>
+        <w:jc w:val="both"/>
         <w:rPr>
           <w:rStyle w:val="Hyperlink"/>
           <w:rFonts w:ascii="Palatino Linotype" w:hAnsi="Palatino Linotype"/>
@@ -5524,9 +5516,7 @@
           <w:szCs w:val="24"/>
           <w:u w:val="none"/>
         </w:rPr>
-        <w:t>Sth</w:t>
-      </w:r>
-      <w:proofErr w:type="spellEnd"/>
+      </w:pPr>
       <w:r>
         <w:rPr>
           <w:rStyle w:val="Hyperlink"/>
@@ -5536,55 +5526,7 @@
           <w:szCs w:val="24"/>
           <w:u w:val="none"/>
         </w:rPr>
-        <w:t>. Africa where this value is approximately 4770 kWh per capita or other OECD countries.</w:t>
-      </w:r>
-    </w:p>
-    <w:p>
-      <w:pPr>
-        <w:jc w:val="both"/>
-        <w:rPr>
-          <w:rStyle w:val="Hyperlink"/>
-          <w:rFonts w:ascii="Palatino Linotype" w:hAnsi="Palatino Linotype"/>
-          <w:color w:val="auto"/>
-          <w:sz w:val="24"/>
-          <w:szCs w:val="24"/>
-          <w:u w:val="none"/>
-        </w:rPr>
-      </w:pPr>
-      <w:r>
-        <w:rPr>
-          <w:rStyle w:val="Hyperlink"/>
-          <w:rFonts w:ascii="Palatino Linotype" w:hAnsi="Palatino Linotype"/>
-          <w:color w:val="auto"/>
-          <w:sz w:val="24"/>
-          <w:szCs w:val="24"/>
-          <w:u w:val="none"/>
-        </w:rPr>
-        <w:t xml:space="preserve">The installed capacity in Africa will need to grow by more </w:t>
-      </w:r>
-      <w:proofErr w:type="spellStart"/>
-      <w:r>
-        <w:rPr>
-          <w:rStyle w:val="Hyperlink"/>
-          <w:rFonts w:ascii="Palatino Linotype" w:hAnsi="Palatino Linotype"/>
-          <w:color w:val="auto"/>
-          <w:sz w:val="24"/>
-          <w:szCs w:val="24"/>
-          <w:u w:val="none"/>
-        </w:rPr>
-        <w:t>then</w:t>
-      </w:r>
-      <w:proofErr w:type="spellEnd"/>
-      <w:r>
-        <w:rPr>
-          <w:rStyle w:val="Hyperlink"/>
-          <w:rFonts w:ascii="Palatino Linotype" w:hAnsi="Palatino Linotype"/>
-          <w:color w:val="auto"/>
-          <w:sz w:val="24"/>
-          <w:szCs w:val="24"/>
-          <w:u w:val="none"/>
-        </w:rPr>
-        <w:t xml:space="preserve"> 10% just to meet Africa’s suppressed demand, keep pace with projected economic growth and provide additional capacity to support efforts to expand electrification. Most new capacity would be used to meet non-residential demands from the commercial and industrial sectors. </w:t>
+        <w:t xml:space="preserve">The installed capacity in Africa will need to grow by more then 10% just to meet Africa’s suppressed demand, keep pace with projected economic growth and provide additional capacity to support efforts to expand electrification. Most new capacity would be used to meet non-residential demands from the commercial and industrial sectors. </w:t>
       </w:r>
       <w:hyperlink w:anchor="_[7]_M._Bazilian," w:history="1">
         <w:r>
@@ -5619,9 +5561,8 @@
           <w:szCs w:val="24"/>
           <w:u w:val="none"/>
         </w:rPr>
-        <w:t>Figure 2 shows the total electricity generation capacity installed per million persons (MW/</w:t>
-      </w:r>
-      <w:proofErr w:type="spellStart"/>
+        <w:t>Figure 2 shows the total electricity generation capacity installed per million persons (MW/mln) in several regions. It is argued that is a relatively rough metric as it does not take into account a number of different and crucial parameters, including: T&amp;D Transmission and Distribution losses</w:t>
+      </w:r>
       <w:r>
         <w:rPr>
           <w:rStyle w:val="Hyperlink"/>
@@ -5631,78 +5572,7 @@
           <w:szCs w:val="24"/>
           <w:u w:val="none"/>
         </w:rPr>
-        <w:t>mln</w:t>
-      </w:r>
-      <w:proofErr w:type="spellEnd"/>
-      <w:r>
-        <w:rPr>
-          <w:rStyle w:val="Hyperlink"/>
-          <w:rFonts w:ascii="Palatino Linotype" w:hAnsi="Palatino Linotype"/>
-          <w:color w:val="auto"/>
-          <w:sz w:val="24"/>
-          <w:szCs w:val="24"/>
-          <w:u w:val="none"/>
-        </w:rPr>
-        <w:t>) in several regions. It is argued that is a relatively rough metric as it does not take into account a number of different and crucial parameters, including: T&amp;D Transmission and Distribution losses</w:t>
-      </w:r>
-      <w:r>
-        <w:rPr>
-          <w:rStyle w:val="Hyperlink"/>
-          <w:rFonts w:ascii="Palatino Linotype" w:hAnsi="Palatino Linotype"/>
-          <w:color w:val="auto"/>
-          <w:sz w:val="24"/>
-          <w:szCs w:val="24"/>
-          <w:u w:val="none"/>
-        </w:rPr>
-        <w:t>, load patterns, locational constraints, intermittency, temporal reserve, availability, operating efficiency, and outage rates. Compared to the other world regions, the ratio of electricity generation capacity per million inhabitants is low in Africa, particularly in sub-Saharan Africa. The figure for SSA (excluding RSA) was roughly 129 MW/</w:t>
-      </w:r>
-      <w:proofErr w:type="spellStart"/>
-      <w:r>
-        <w:rPr>
-          <w:rStyle w:val="Hyperlink"/>
-          <w:rFonts w:ascii="Palatino Linotype" w:hAnsi="Palatino Linotype"/>
-          <w:color w:val="auto"/>
-          <w:sz w:val="24"/>
-          <w:szCs w:val="24"/>
-          <w:u w:val="none"/>
-        </w:rPr>
-        <w:t>mln</w:t>
-      </w:r>
-      <w:proofErr w:type="spellEnd"/>
-      <w:r>
-        <w:rPr>
-          <w:rStyle w:val="Hyperlink"/>
-          <w:rFonts w:ascii="Palatino Linotype" w:hAnsi="Palatino Linotype"/>
-          <w:color w:val="auto"/>
-          <w:sz w:val="24"/>
-          <w:szCs w:val="24"/>
-          <w:u w:val="none"/>
-        </w:rPr>
-        <w:t xml:space="preserve"> in 2008 only considering people with electricity access; if the entire population is included, the total is about 40 MW/</w:t>
-      </w:r>
-      <w:proofErr w:type="spellStart"/>
-      <w:r>
-        <w:rPr>
-          <w:rStyle w:val="Hyperlink"/>
-          <w:rFonts w:ascii="Palatino Linotype" w:hAnsi="Palatino Linotype"/>
-          <w:color w:val="auto"/>
-          <w:sz w:val="24"/>
-          <w:szCs w:val="24"/>
-          <w:u w:val="none"/>
-        </w:rPr>
-        <w:t>mln</w:t>
-      </w:r>
-      <w:proofErr w:type="spellEnd"/>
-      <w:r>
-        <w:rPr>
-          <w:rStyle w:val="Hyperlink"/>
-          <w:rFonts w:ascii="Palatino Linotype" w:hAnsi="Palatino Linotype"/>
-          <w:color w:val="auto"/>
-          <w:sz w:val="24"/>
-          <w:szCs w:val="24"/>
-          <w:u w:val="none"/>
-        </w:rPr>
-        <w:t>.</w:t>
+        <w:t>, load patterns, locational constraints, intermittency, temporal reserve, availability, operating efficiency, and outage rates. Compared to the other world regions, the ratio of electricity generation capacity per million inhabitants is low in Africa, particularly in sub-Saharan Africa. The figure for SSA (excluding RSA) was roughly 129 MW/mln in 2008 only considering people with electricity access; if the entire population is included, the total is about 40 MW/mln.</w:t>
       </w:r>
     </w:p>
     <w:p>
@@ -6170,25 +6040,7 @@
           <w:sz w:val="16"/>
           <w:szCs w:val="16"/>
         </w:rPr>
-        <w:t xml:space="preserve">Rate of increase (or decrease) in installed electricity capacity (with </w:t>
-      </w:r>
-      <w:proofErr w:type="gramStart"/>
-      <w:r>
-        <w:rPr>
-          <w:rFonts w:ascii="Palatino Linotype" w:hAnsi="Palatino Linotype"/>
-          <w:sz w:val="16"/>
-          <w:szCs w:val="16"/>
-        </w:rPr>
-        <w:t>three year</w:t>
-      </w:r>
-      <w:proofErr w:type="gramEnd"/>
-      <w:r>
-        <w:rPr>
-          <w:rFonts w:ascii="Palatino Linotype" w:hAnsi="Palatino Linotype"/>
-          <w:sz w:val="16"/>
-          <w:szCs w:val="16"/>
-        </w:rPr>
-        <w:t xml:space="preserve"> floating average) in SSA countries arranged by tertile (red, black and blue dots features countries with relatively large, medium, and small generating capacity, respectively, in 2008). Data: authors’ compilation from EIA</w:t>
+        <w:t>Rate of increase (or decrease) in installed electricity capacity (with three year floating average) in SSA countries arranged by tertile (red, black and blue dots features countries with relatively large, medium, and small generating capacity, respectively, in 2008). Data: authors’ compilation from EIA</w:t>
       </w:r>
     </w:p>
     <w:p>
@@ -6272,51 +6124,15 @@
           <w:sz w:val="24"/>
           <w:szCs w:val="24"/>
         </w:rPr>
-        <w:t xml:space="preserve">Africa is included in the major energy outlooks from the </w:t>
-      </w:r>
-      <w:proofErr w:type="gramStart"/>
-      <w:r>
-        <w:rPr>
-          <w:rFonts w:ascii="Palatino Linotype" w:hAnsi="Palatino Linotype"/>
-          <w:sz w:val="24"/>
-          <w:szCs w:val="24"/>
-        </w:rPr>
-        <w:t>International</w:t>
-      </w:r>
-      <w:proofErr w:type="gramEnd"/>
-      <w:r>
-        <w:rPr>
-          <w:rFonts w:ascii="Palatino Linotype" w:hAnsi="Palatino Linotype"/>
-          <w:sz w:val="24"/>
-          <w:szCs w:val="24"/>
-        </w:rPr>
-        <w:t xml:space="preserve"> energy Agency (IEA), the US dept of E</w:t>
-      </w:r>
-      <w:r>
-        <w:rPr>
-          <w:rFonts w:ascii="Palatino Linotype" w:hAnsi="Palatino Linotype"/>
-          <w:sz w:val="24"/>
-          <w:szCs w:val="24"/>
-        </w:rPr>
-        <w:t xml:space="preserve">nergy’s Energy Information Agency (EIA), British Petroleum (BP) and other international committee. Each dataset has different levels of descriptive information coverage and aggregation. We primarily relied on the EIA dataset as it was the most transparent and complete in terms of accessible country time-series data. It is useful to look at results of these </w:t>
-      </w:r>
-      <w:proofErr w:type="gramStart"/>
-      <w:r>
-        <w:rPr>
-          <w:rFonts w:ascii="Palatino Linotype" w:hAnsi="Palatino Linotype"/>
-          <w:sz w:val="24"/>
-          <w:szCs w:val="24"/>
-        </w:rPr>
-        <w:t>high level</w:t>
-      </w:r>
-      <w:proofErr w:type="gramEnd"/>
-      <w:r>
-        <w:rPr>
-          <w:rFonts w:ascii="Palatino Linotype" w:hAnsi="Palatino Linotype"/>
-          <w:sz w:val="24"/>
-          <w:szCs w:val="24"/>
-        </w:rPr>
-        <w:t xml:space="preserve"> global exercises to get a sense of the numbers being fed into the </w:t>
+        <w:t>Africa is included in the major energy outlooks from the International energy Agency (IEA), the US dept of E</w:t>
+      </w:r>
+      <w:r>
+        <w:rPr>
+          <w:rFonts w:ascii="Palatino Linotype" w:hAnsi="Palatino Linotype"/>
+          <w:sz w:val="24"/>
+          <w:szCs w:val="24"/>
+        </w:rPr>
+        <w:t xml:space="preserve">nergy’s Energy Information Agency (EIA), British Petroleum (BP) and other international committee. Each dataset has different levels of descriptive information coverage and aggregation. We primarily relied on the EIA dataset as it was the most transparent and complete in terms of accessible country time-series data. It is useful to look at results of these high level global exercises to get a sense of the numbers being fed into the </w:t>
       </w:r>
       <w:r>
         <w:rPr>
@@ -6405,25 +6221,7 @@
           <w:sz w:val="24"/>
           <w:szCs w:val="24"/>
         </w:rPr>
-        <w:t xml:space="preserve">A closer look at some of the regional forecasts in the interests of comparison is useful. A SAPP electricity demand forecast to 2025 shows a projected annual growth of about 2% (SAPP, 2010); the annual growth rates are projected to be higher outside RSA. </w:t>
-      </w:r>
-      <w:proofErr w:type="spellStart"/>
-      <w:r>
-        <w:rPr>
-          <w:rFonts w:ascii="Palatino Linotype" w:hAnsi="Palatino Linotype"/>
-          <w:sz w:val="24"/>
-          <w:szCs w:val="24"/>
-        </w:rPr>
-        <w:t>Nexant</w:t>
-      </w:r>
-      <w:proofErr w:type="spellEnd"/>
-      <w:r>
-        <w:rPr>
-          <w:rFonts w:ascii="Palatino Linotype" w:hAnsi="Palatino Linotype"/>
-          <w:sz w:val="24"/>
-          <w:szCs w:val="24"/>
-        </w:rPr>
-        <w:t xml:space="preserve"> shows projected WAPP average growth of 7.6% (ranging from 5-12.6%). The EAC/EAPP Demand Forecasts show very large ranges in forecasted annual growth. They provide very detailed analysis of each country’s national forecasts and the extend them to 2038 where appropriate. Interestingly, the forecasts for many of the countries show the same kind of exponential growth shown in next figure and reflect more typical trend or regression-based forecasts for “low and base” cases. Figure 5 shows the forecast to 2038 (in MW) for peak demand in Kenya, including showing sharp growth in the “High Case” from 1 GW to over 18 GW to 2038.</w:t>
+        <w:t>A closer look at some of the regional forecasts in the interests of comparison is useful. A SAPP electricity demand forecast to 2025 shows a projected annual growth of about 2% (SAPP, 2010); the annual growth rates are projected to be higher outside RSA. Nexant shows projected WAPP average growth of 7.6% (ranging from 5-12.6%). The EAC/EAPP Demand Forecasts show very large ranges in forecasted annual growth. They provide very detailed analysis of each country’s national forecasts and the extend them to 2038 where appropriate. Interestingly, the forecasts for many of the countries show the same kind of exponential growth shown in next figure and reflect more typical trend or regression-based forecasts for “low and base” cases. Figure 5 shows the forecast to 2038 (in MW) for peak demand in Kenya, including showing sharp growth in the “High Case” from 1 GW to over 18 GW to 2038.</w:t>
       </w:r>
     </w:p>
     <w:p>
@@ -6571,25 +6369,7 @@
           <w:sz w:val="24"/>
           <w:szCs w:val="24"/>
         </w:rPr>
-        <w:t xml:space="preserve">are shown several scenarios for Africa. They considered three </w:t>
-      </w:r>
-      <w:proofErr w:type="gramStart"/>
-      <w:r>
-        <w:rPr>
-          <w:rFonts w:ascii="Palatino Linotype" w:hAnsi="Palatino Linotype"/>
-          <w:sz w:val="24"/>
-          <w:szCs w:val="24"/>
-        </w:rPr>
-        <w:t>type</w:t>
-      </w:r>
-      <w:proofErr w:type="gramEnd"/>
-      <w:r>
-        <w:rPr>
-          <w:rFonts w:ascii="Palatino Linotype" w:hAnsi="Palatino Linotype"/>
-          <w:sz w:val="24"/>
-          <w:szCs w:val="24"/>
-        </w:rPr>
-        <w:t xml:space="preserve"> of demand: market, suppressed and social to help create three scenarios (constant access, regional </w:t>
+        <w:t xml:space="preserve">are shown several scenarios for Africa. They considered three type of demand: market, suppressed and social to help create three scenarios (constant access, regional </w:t>
       </w:r>
       <w:r>
         <w:rPr>
@@ -6616,51 +6396,15 @@
           <w:sz w:val="24"/>
           <w:szCs w:val="24"/>
         </w:rPr>
-        <w:t xml:space="preserve">The objective of the context is to establish an infrastructure development </w:t>
-      </w:r>
-      <w:proofErr w:type="spellStart"/>
-      <w:r>
-        <w:rPr>
-          <w:rFonts w:ascii="Palatino Linotype" w:hAnsi="Palatino Linotype"/>
-          <w:sz w:val="24"/>
-          <w:szCs w:val="24"/>
-        </w:rPr>
-        <w:t>programme</w:t>
-      </w:r>
-      <w:proofErr w:type="spellEnd"/>
-      <w:r>
-        <w:rPr>
-          <w:rFonts w:ascii="Palatino Linotype" w:hAnsi="Palatino Linotype"/>
-          <w:sz w:val="24"/>
-          <w:szCs w:val="24"/>
-        </w:rPr>
-        <w:t xml:space="preserve"> articulated around priorities and phases and, prepare an implementation strategy and process including, in particular a priority action plan.</w:t>
-      </w:r>
-      <w:r>
-        <w:rPr>
-          <w:rFonts w:ascii="Palatino Linotype" w:hAnsi="Palatino Linotype"/>
-          <w:sz w:val="24"/>
-          <w:szCs w:val="24"/>
-        </w:rPr>
-        <w:t xml:space="preserve"> The peak demand projections from initial </w:t>
-      </w:r>
-      <w:proofErr w:type="spellStart"/>
-      <w:r>
-        <w:rPr>
-          <w:rFonts w:ascii="Palatino Linotype" w:hAnsi="Palatino Linotype"/>
-          <w:sz w:val="24"/>
-          <w:szCs w:val="24"/>
-        </w:rPr>
-        <w:t>Programme</w:t>
-      </w:r>
-      <w:proofErr w:type="spellEnd"/>
-      <w:r>
-        <w:rPr>
-          <w:rFonts w:ascii="Palatino Linotype" w:hAnsi="Palatino Linotype"/>
-          <w:sz w:val="24"/>
-          <w:szCs w:val="24"/>
-        </w:rPr>
-        <w:t xml:space="preserve"> for Infrastructure Development in Africa (PIDA) shows an average 6.7% growth (with regional annual growth rates ranging from about 6-9%) over the period 2009-2040. The initial results assume that the access rate will increase from 42% in 2009 to 65% in 2030; these rates are projected to be similar in 2040.</w:t>
+        <w:t>The objective of the context is to establish an infrastructure development programme articulated around priorities and phases and, prepare an implementation strategy and process including, in particular a priority action plan.</w:t>
+      </w:r>
+      <w:r>
+        <w:rPr>
+          <w:rFonts w:ascii="Palatino Linotype" w:hAnsi="Palatino Linotype"/>
+          <w:sz w:val="24"/>
+          <w:szCs w:val="24"/>
+        </w:rPr>
+        <w:t xml:space="preserve"> The peak demand projections from initial Programme for Infrastructure Development in Africa (PIDA) shows an average 6.7% growth (with regional annual growth rates ranging from about 6-9%) over the period 2009-2040. The initial results assume that the access rate will increase from 42% in 2009 to 65% in 2030; these rates are projected to be similar in 2040.</w:t>
       </w:r>
     </w:p>
     <w:p>
@@ -6832,45 +6576,7 @@
           <w:sz w:val="24"/>
           <w:szCs w:val="24"/>
         </w:rPr>
-        <w:t xml:space="preserve"> is reported that over 900 TWh (approximately 220 GW installed capacity) of economically viable hydropower potential in Africa remains unexploited, located </w:t>
-      </w:r>
-      <w:proofErr w:type="spellStart"/>
-      <w:r>
-        <w:rPr>
-          <w:rFonts w:ascii="Palatino Linotype" w:hAnsi="Palatino Linotype"/>
-          <w:sz w:val="24"/>
-          <w:szCs w:val="24"/>
-        </w:rPr>
-        <w:t>primarly</w:t>
-      </w:r>
-      <w:proofErr w:type="spellEnd"/>
-      <w:r>
-        <w:rPr>
-          <w:rFonts w:ascii="Palatino Linotype" w:hAnsi="Palatino Linotype"/>
-          <w:sz w:val="24"/>
-          <w:szCs w:val="24"/>
-        </w:rPr>
-        <w:t xml:space="preserve"> in the Democratic Republic of Congo, Ethiopia, Cameroon, Angola, Madagascar, Gabon, Mozambique and Nigeria. Similarly, the Intergovernmental Panel on Climate Change (IPCC) estimates the technical hydropower potential at 1174 TWh (or 283 GW of installed capacity), only eight percent of which has been developed. </w:t>
-      </w:r>
-      <w:proofErr w:type="spellStart"/>
-      <w:proofErr w:type="gramStart"/>
-      <w:r>
-        <w:rPr>
-          <w:rFonts w:ascii="Palatino Linotype" w:hAnsi="Palatino Linotype"/>
-          <w:sz w:val="24"/>
-          <w:szCs w:val="24"/>
-        </w:rPr>
-        <w:t>Interestingly,this</w:t>
-      </w:r>
-      <w:proofErr w:type="spellEnd"/>
-      <w:proofErr w:type="gramEnd"/>
-      <w:r>
-        <w:rPr>
-          <w:rFonts w:ascii="Palatino Linotype" w:hAnsi="Palatino Linotype"/>
-          <w:sz w:val="24"/>
-          <w:szCs w:val="24"/>
-        </w:rPr>
-        <w:t xml:space="preserve"> unused potential is about ten times the current installed generating capacity in SSA if RSA is excluded. </w:t>
+        <w:t xml:space="preserve"> is reported that over 900 TWh (approximately 220 GW installed capacity) of economically viable hydropower potential in Africa remains unexploited, located primarly in the Democratic Republic of Congo, Ethiopia, Cameroon, Angola, Madagascar, Gabon, Mozambique and Nigeria. Similarly, the Intergovernmental Panel on Climate Change (IPCC) estimates the technical hydropower potential at 1174 TWh (or 283 GW of installed capacity), only eight percent of which has been developed. Interestingly,this unused potential is about ten times the current installed generating capacity in SSA if RSA is excluded. </w:t>
       </w:r>
     </w:p>
     <w:p>
@@ -7095,25 +6801,7 @@
           <w:sz w:val="16"/>
           <w:szCs w:val="16"/>
         </w:rPr>
-        <w:t xml:space="preserve"> Projections of electricity generation in Africa by types of by different </w:t>
-      </w:r>
-      <w:proofErr w:type="spellStart"/>
-      <w:r>
-        <w:rPr>
-          <w:rFonts w:ascii="Palatino Linotype" w:hAnsi="Palatino Linotype"/>
-          <w:sz w:val="16"/>
-          <w:szCs w:val="16"/>
-        </w:rPr>
-        <w:t>organisations</w:t>
-      </w:r>
-      <w:proofErr w:type="spellEnd"/>
-      <w:r>
-        <w:rPr>
-          <w:rFonts w:ascii="Palatino Linotype" w:hAnsi="Palatino Linotype"/>
-          <w:sz w:val="16"/>
-          <w:szCs w:val="16"/>
-        </w:rPr>
-        <w:t>, 2010-2030. Note: the size of the dots is proportional to the total electricity generation projected; with present estimates (filled dots), estimates in 2030 (last dot of each scenario), and intermediary estimates. Data: own compilation from IEA WEO 2010, EIA IEO 2010, and Greenpeace 2010</w:t>
+        <w:t xml:space="preserve"> Projections of electricity generation in Africa by types of by different organisations, 2010-2030. Note: the size of the dots is proportional to the total electricity generation projected; with present estimates (filled dots), estimates in 2030 (last dot of each scenario), and intermediary estimates. Data: own compilation from IEA WEO 2010, EIA IEO 2010, and Greenpeace 2010</w:t>
       </w:r>
     </w:p>
     <w:p>
@@ -7159,89 +6847,25 @@
           <w:sz w:val="24"/>
           <w:szCs w:val="24"/>
         </w:rPr>
-        <w:t xml:space="preserve">Using simple heuristics, it has been calculated “back of the envelope” electricity generation capacity requires in SSA (excluding RSA) to 2030 under various electricity access level assumptions (see table 4). It is important to note that these scenarios are not limited to household demand, but for the entire economy. In the first two scenarios it is separated the number of people without access (electricity poor) from those with access (non-electricity poor), and each category arrives at a different level of access in 2030. In the two other scenarios the entire 2030 population is brought to a single average level of access. Of course, such results are highly stylized and would, in themselves, not properly consider issue such as: intermittency, system operation, ramping </w:t>
-      </w:r>
-      <w:proofErr w:type="gramStart"/>
-      <w:r>
-        <w:rPr>
-          <w:rFonts w:ascii="Palatino Linotype" w:hAnsi="Palatino Linotype"/>
-          <w:sz w:val="24"/>
-          <w:szCs w:val="24"/>
-        </w:rPr>
-        <w:t>etc..</w:t>
-      </w:r>
-      <w:proofErr w:type="gramEnd"/>
-    </w:p>
-    <w:p>
-      <w:pPr>
-        <w:jc w:val="both"/>
-        <w:rPr>
-          <w:rFonts w:ascii="Palatino Linotype" w:hAnsi="Palatino Linotype"/>
-          <w:sz w:val="24"/>
-          <w:szCs w:val="24"/>
-        </w:rPr>
-      </w:pPr>
-      <w:r>
-        <w:rPr>
-          <w:rFonts w:ascii="Palatino Linotype" w:hAnsi="Palatino Linotype"/>
-          <w:sz w:val="24"/>
-          <w:szCs w:val="24"/>
-        </w:rPr>
-        <w:t>The results of this evaluation are astonishing in term of the required growth rates and installed capacity. As an example, just to reach the Moderate Access case where the population has between 200-400 MW/</w:t>
-      </w:r>
-      <w:proofErr w:type="spellStart"/>
-      <w:r>
-        <w:rPr>
-          <w:rFonts w:ascii="Palatino Linotype" w:hAnsi="Palatino Linotype"/>
-          <w:sz w:val="24"/>
-          <w:szCs w:val="24"/>
-        </w:rPr>
-        <w:t>mln</w:t>
-      </w:r>
-      <w:proofErr w:type="spellEnd"/>
-      <w:r>
-        <w:rPr>
-          <w:rFonts w:ascii="Palatino Linotype" w:hAnsi="Palatino Linotype"/>
-          <w:sz w:val="24"/>
-          <w:szCs w:val="24"/>
-        </w:rPr>
-        <w:t xml:space="preserve"> requires a total of around 374 GW of installed capacity- about twelve times current levels. This implies around a 13% annual growth rate for the next 20 years as compared to 1.7% for the past 20 years. The other scenarios show that bringing access to the projected SSA (excluding RSA) population in 2030 would take approximately 500 GW to reach an average of 400 MW/</w:t>
-      </w:r>
-      <w:proofErr w:type="spellStart"/>
-      <w:r>
-        <w:rPr>
-          <w:rFonts w:ascii="Palatino Linotype" w:hAnsi="Palatino Linotype"/>
-          <w:sz w:val="24"/>
-          <w:szCs w:val="24"/>
-        </w:rPr>
-        <w:t>mln</w:t>
-      </w:r>
-      <w:proofErr w:type="spellEnd"/>
-      <w:r>
-        <w:rPr>
-          <w:rFonts w:ascii="Palatino Linotype" w:hAnsi="Palatino Linotype"/>
-          <w:sz w:val="24"/>
-          <w:szCs w:val="24"/>
-        </w:rPr>
-        <w:t xml:space="preserve"> (Full Access) and to reach 800 MW/</w:t>
-      </w:r>
-      <w:proofErr w:type="spellStart"/>
-      <w:r>
-        <w:rPr>
-          <w:rFonts w:ascii="Palatino Linotype" w:hAnsi="Palatino Linotype"/>
-          <w:sz w:val="24"/>
-          <w:szCs w:val="24"/>
-        </w:rPr>
-        <w:t>mln</w:t>
-      </w:r>
-      <w:proofErr w:type="spellEnd"/>
-      <w:r>
-        <w:rPr>
-          <w:rFonts w:ascii="Palatino Linotype" w:hAnsi="Palatino Linotype"/>
-          <w:sz w:val="24"/>
-          <w:szCs w:val="24"/>
-        </w:rPr>
-        <w:t xml:space="preserve"> (Full Enhanced Access) would double this requirement. The result assumes much higher level of access than much of the literature that focuses solely on “basic needs” at the household level. </w:t>
+        <w:t>Using simple heuristics, it has been calculated “back of the envelope” electricity generation capacity requires in SSA (excluding RSA) to 2030 under various electricity access level assumptions (see table 4). It is important to note that these scenarios are not limited to household demand, but for the entire economy. In the first two scenarios it is separated the number of people without access (electricity poor) from those with access (non-electricity poor), and each category arrives at a different level of access in 2030. In the two other scenarios the entire 2030 population is brought to a single average level of access. Of course, such results are highly stylized and would, in themselves, not properly consider issue such as: intermittency, system operation, ramping etc..</w:t>
+      </w:r>
+    </w:p>
+    <w:p>
+      <w:pPr>
+        <w:jc w:val="both"/>
+        <w:rPr>
+          <w:rFonts w:ascii="Palatino Linotype" w:hAnsi="Palatino Linotype"/>
+          <w:sz w:val="24"/>
+          <w:szCs w:val="24"/>
+        </w:rPr>
+      </w:pPr>
+      <w:r>
+        <w:rPr>
+          <w:rFonts w:ascii="Palatino Linotype" w:hAnsi="Palatino Linotype"/>
+          <w:sz w:val="24"/>
+          <w:szCs w:val="24"/>
+        </w:rPr>
+        <w:t xml:space="preserve">The results of this evaluation are astonishing in term of the required growth rates and installed capacity. As an example, just to reach the Moderate Access case where the population has between 200-400 MW/mln requires a total of around 374 GW of installed capacity- about twelve times current levels. This implies around a 13% annual growth rate for the next 20 years as compared to 1.7% for the past 20 years. The other scenarios show that bringing access to the projected SSA (excluding RSA) population in 2030 would take approximately 500 GW to reach an average of 400 MW/mln (Full Access) and to reach 800 MW/mln (Full Enhanced Access) would double this requirement. The result assumes much higher level of access than much of the literature that focuses solely on “basic needs” at the household level. </w:t>
       </w:r>
     </w:p>
     <w:p>
@@ -7323,25 +6947,7 @@
           <w:sz w:val="16"/>
           <w:szCs w:val="16"/>
         </w:rPr>
-        <w:t xml:space="preserve"> Estimates for installed electricity generation capacity required (in GW) in SSA (excluding RSA) under various access level (MW/</w:t>
-      </w:r>
-      <w:proofErr w:type="spellStart"/>
-      <w:r>
-        <w:rPr>
-          <w:rFonts w:ascii="Palatino Linotype" w:hAnsi="Palatino Linotype"/>
-          <w:sz w:val="16"/>
-          <w:szCs w:val="16"/>
-        </w:rPr>
-        <w:t>mln</w:t>
-      </w:r>
-      <w:proofErr w:type="spellEnd"/>
-      <w:r>
-        <w:rPr>
-          <w:rFonts w:ascii="Palatino Linotype" w:hAnsi="Palatino Linotype"/>
-          <w:sz w:val="16"/>
-          <w:szCs w:val="16"/>
-        </w:rPr>
-        <w:t>) assumptions</w:t>
+        <w:t xml:space="preserve"> Estimates for installed electricity generation capacity required (in GW) in SSA (excluding RSA) under various access level (MW/mln) assumptions</w:t>
       </w:r>
       <w:r>
         <w:rPr>
@@ -7452,27 +7058,7 @@
           <w:szCs w:val="24"/>
           <w:shd w:val="clear" w:color="auto" w:fill="FFFFFF"/>
         </w:rPr>
-        <w:t xml:space="preserve"> scenario that assumes that 50% of the population will have access at a rate of 400 MW/</w:t>
-      </w:r>
-      <w:proofErr w:type="spellStart"/>
-      <w:r>
-        <w:rPr>
-          <w:rFonts w:ascii="Palatino Linotype" w:hAnsi="Palatino Linotype"/>
-          <w:sz w:val="24"/>
-          <w:szCs w:val="24"/>
-          <w:shd w:val="clear" w:color="auto" w:fill="FFFFFF"/>
-        </w:rPr>
-        <w:t>mln</w:t>
-      </w:r>
-      <w:proofErr w:type="spellEnd"/>
-      <w:r>
-        <w:rPr>
-          <w:rFonts w:ascii="Palatino Linotype" w:hAnsi="Palatino Linotype"/>
-          <w:sz w:val="24"/>
-          <w:szCs w:val="24"/>
-          <w:shd w:val="clear" w:color="auto" w:fill="FFFFFF"/>
-        </w:rPr>
-        <w:t xml:space="preserve">, along with two statistically derived projections based on historical data. </w:t>
+        <w:t xml:space="preserve"> scenario that assumes that 50% of the population will have access at a rate of 400 MW/mln, along with two statistically derived projections based on historical data. </w:t>
       </w:r>
       <w:r>
         <w:rPr>
@@ -7772,25 +7358,7 @@
           <w:sz w:val="24"/>
           <w:szCs w:val="24"/>
         </w:rPr>
-        <w:t xml:space="preserve">In </w:t>
-      </w:r>
-      <w:proofErr w:type="gramStart"/>
-      <w:r>
-        <w:rPr>
-          <w:rFonts w:ascii="Palatino Linotype" w:hAnsi="Palatino Linotype"/>
-          <w:sz w:val="24"/>
-          <w:szCs w:val="24"/>
-        </w:rPr>
-        <w:t>addition</w:t>
-      </w:r>
-      <w:proofErr w:type="gramEnd"/>
-      <w:r>
-        <w:rPr>
-          <w:rFonts w:ascii="Palatino Linotype" w:hAnsi="Palatino Linotype"/>
-          <w:sz w:val="24"/>
-          <w:szCs w:val="24"/>
-        </w:rPr>
-        <w:t xml:space="preserve"> for Africa to meet the universal electrification target 47 countries would need to do simultaneously.</w:t>
+        <w:t>In addition for Africa to meet the universal electrification target 47 countries would need to do simultaneously.</w:t>
       </w:r>
     </w:p>
     <w:p>
@@ -7928,25 +7496,7 @@
           <w:sz w:val="16"/>
           <w:szCs w:val="16"/>
         </w:rPr>
-        <w:t xml:space="preserve"> Additional capacity needed to reach 400 MW/</w:t>
-      </w:r>
-      <w:proofErr w:type="spellStart"/>
-      <w:r>
-        <w:rPr>
-          <w:rFonts w:ascii="Palatino Linotype" w:hAnsi="Palatino Linotype"/>
-          <w:sz w:val="16"/>
-          <w:szCs w:val="16"/>
-        </w:rPr>
-        <w:t>mln</w:t>
-      </w:r>
-      <w:proofErr w:type="spellEnd"/>
-      <w:r>
-        <w:rPr>
-          <w:rFonts w:ascii="Palatino Linotype" w:hAnsi="Palatino Linotype"/>
-          <w:sz w:val="16"/>
-          <w:szCs w:val="16"/>
-        </w:rPr>
-        <w:t xml:space="preserve"> by region</w:t>
+        <w:t xml:space="preserve"> Additional capacity needed to reach 400 MW/mln by region</w:t>
       </w:r>
     </w:p>
     <w:p>
@@ -9606,16 +9156,7 @@
           <w:sz w:val="24"/>
           <w:szCs w:val="24"/>
         </w:rPr>
-        <w:t xml:space="preserve">grids are distributed energy resources (DERs). DERs can include diesel and gas engines, microturbines, fuel cells, PV, wind, biomass, and energy storage. These local generation resources enhance reliability by providing power to the </w:t>
-      </w:r>
-      <w:proofErr w:type="spellStart"/>
-      <w:r>
-        <w:rPr>
-          <w:rFonts w:ascii="Palatino Linotype" w:hAnsi="Palatino Linotype"/>
-          <w:sz w:val="24"/>
-          <w:szCs w:val="24"/>
-        </w:rPr>
-        <w:t>mi</w:t>
+        <w:t>grids are distributed energy resources (DERs). DERs can include diesel and gas engines, microturbines, fuel cells, PV, wind, biomass, and energy storage. These local generation resources enhance reliability by providing power to the mi</w:t>
       </w:r>
       <w:r>
         <w:rPr>
@@ -9631,16 +9172,7 @@
           <w:sz w:val="24"/>
           <w:szCs w:val="24"/>
         </w:rPr>
-        <w:t>grid’s</w:t>
-      </w:r>
-      <w:proofErr w:type="spellEnd"/>
-      <w:r>
-        <w:rPr>
-          <w:rFonts w:ascii="Palatino Linotype" w:hAnsi="Palatino Linotype"/>
-          <w:sz w:val="24"/>
-          <w:szCs w:val="24"/>
-        </w:rPr>
-        <w:t xml:space="preserve"> critical resources when the mi</w:t>
+        <w:t>grid’s critical resources when the mi</w:t>
       </w:r>
       <w:r>
         <w:rPr>
@@ -10663,16 +10195,7 @@
           <w:sz w:val="24"/>
           <w:szCs w:val="24"/>
         </w:rPr>
-        <w:t xml:space="preserve">Energy storage with fast response times can be used to keep non-interruptible loads from experiencing short outages during a </w:t>
-      </w:r>
-      <w:proofErr w:type="spellStart"/>
-      <w:r>
-        <w:rPr>
-          <w:rFonts w:ascii="Palatino Linotype" w:hAnsi="Palatino Linotype"/>
-          <w:sz w:val="24"/>
-          <w:szCs w:val="24"/>
-        </w:rPr>
-        <w:t>mi</w:t>
+        <w:t>Energy storage with fast response times can be used to keep non-interruptible loads from experiencing short outages during a mi</w:t>
       </w:r>
       <w:r>
         <w:rPr>
@@ -10688,16 +10211,7 @@
           <w:sz w:val="24"/>
           <w:szCs w:val="24"/>
         </w:rPr>
-        <w:t>grid's</w:t>
-      </w:r>
-      <w:proofErr w:type="spellEnd"/>
-      <w:r>
-        <w:rPr>
-          <w:rFonts w:ascii="Palatino Linotype" w:hAnsi="Palatino Linotype"/>
-          <w:sz w:val="24"/>
-          <w:szCs w:val="24"/>
-        </w:rPr>
-        <w:t xml:space="preserve"> transition between grid-tied and islanded mode. Without energy storage, there may be a short outage (e.g., 10 - 60 seconds) when transitioning from grid-tied to islanded as microgrid generation resources start up and </w:t>
+        <w:t xml:space="preserve">grid's transition between grid-tied and islanded mode. Without energy storage, there may be a short outage (e.g., 10 - 60 seconds) when transitioning from grid-tied to islanded as microgrid generation resources start up and </w:t>
       </w:r>
       <w:r>
         <w:rPr>
@@ -11311,25 +10825,7 @@
           <w:sz w:val="24"/>
           <w:szCs w:val="24"/>
         </w:rPr>
-        <w:t xml:space="preserve">Reliability of generation – weights the maintenance of backup generators. Low maintenance </w:t>
-      </w:r>
-      <w:proofErr w:type="gramStart"/>
-      <w:r>
-        <w:rPr>
-          <w:rFonts w:ascii="Palatino Linotype" w:hAnsi="Palatino Linotype"/>
-          <w:sz w:val="24"/>
-          <w:szCs w:val="24"/>
-        </w:rPr>
-        <w:t>lowers</w:t>
-      </w:r>
-      <w:proofErr w:type="gramEnd"/>
-      <w:r>
-        <w:rPr>
-          <w:rFonts w:ascii="Palatino Linotype" w:hAnsi="Palatino Linotype"/>
-          <w:sz w:val="24"/>
-          <w:szCs w:val="24"/>
-        </w:rPr>
-        <w:t xml:space="preserve"> reliability and the risks will be high.</w:t>
+        <w:t>Reliability of generation – weights the maintenance of backup generators. Low maintenance lowers reliability and the risks will be high.</w:t>
       </w:r>
     </w:p>
     <w:p>
@@ -13076,27 +12572,7 @@
           <w:sz w:val="16"/>
           <w:szCs w:val="16"/>
         </w:rPr>
-        <w:t xml:space="preserve"> Graphical depiction of resilience triangle and resilience four attributes (</w:t>
-      </w:r>
-      <w:proofErr w:type="spellStart"/>
-      <w:proofErr w:type="gramStart"/>
-      <w:r>
-        <w:rPr>
-          <w:rFonts w:ascii="Palatino Linotype" w:hAnsi="Palatino Linotype"/>
-          <w:sz w:val="16"/>
-          <w:szCs w:val="16"/>
-        </w:rPr>
-        <w:t>Y.Zhang</w:t>
-      </w:r>
-      <w:proofErr w:type="spellEnd"/>
-      <w:proofErr w:type="gramEnd"/>
-      <w:r>
-        <w:rPr>
-          <w:rFonts w:ascii="Palatino Linotype" w:hAnsi="Palatino Linotype"/>
-          <w:sz w:val="16"/>
-          <w:szCs w:val="16"/>
-        </w:rPr>
-        <w:t xml:space="preserve"> &amp; al)</w:t>
+        <w:t xml:space="preserve"> Graphical depiction of resilience triangle and resilience four attributes (Y.Zhang &amp; al)</w:t>
       </w:r>
     </w:p>
     <w:p>
@@ -13261,25 +12737,7 @@
           <w:sz w:val="24"/>
           <w:szCs w:val="24"/>
         </w:rPr>
-        <w:t xml:space="preserve"> 15, meteorological events, hydrological events, geographical events and climatological events have been increasing throughout the world. The magnitude and frequency of extreme events are expected to increase even further in the following years. Understanding the hazards is crucial for resilient design and preparation against extreme events. Although various hazards may manifest differently, they can all be </w:t>
-      </w:r>
-      <w:proofErr w:type="spellStart"/>
-      <w:r>
-        <w:rPr>
-          <w:rFonts w:ascii="Palatino Linotype" w:hAnsi="Palatino Linotype"/>
-          <w:sz w:val="24"/>
-          <w:szCs w:val="24"/>
-        </w:rPr>
-        <w:t>categorised</w:t>
-      </w:r>
-      <w:proofErr w:type="spellEnd"/>
-      <w:r>
-        <w:rPr>
-          <w:rFonts w:ascii="Palatino Linotype" w:hAnsi="Palatino Linotype"/>
-          <w:sz w:val="24"/>
-          <w:szCs w:val="24"/>
-        </w:rPr>
-        <w:t xml:space="preserve"> based on their impact, frequency, return period, geographical probability, event duration, and warning time. In Fig</w:t>
+        <w:t xml:space="preserve"> 15, meteorological events, hydrological events, geographical events and climatological events have been increasing throughout the world. The magnitude and frequency of extreme events are expected to increase even further in the following years. Understanding the hazards is crucial for resilient design and preparation against extreme events. Although various hazards may manifest differently, they can all be categorised based on their impact, frequency, return period, geographical probability, event duration, and warning time. In Fig</w:t>
       </w:r>
       <w:r>
         <w:rPr>
@@ -13295,25 +12753,7 @@
           <w:sz w:val="24"/>
           <w:szCs w:val="24"/>
         </w:rPr>
-        <w:t xml:space="preserve">, hazards are </w:t>
-      </w:r>
-      <w:proofErr w:type="spellStart"/>
-      <w:r>
-        <w:rPr>
-          <w:rFonts w:ascii="Palatino Linotype" w:hAnsi="Palatino Linotype"/>
-          <w:sz w:val="24"/>
-          <w:szCs w:val="24"/>
-        </w:rPr>
-        <w:t>categorised</w:t>
-      </w:r>
-      <w:proofErr w:type="spellEnd"/>
-      <w:r>
-        <w:rPr>
-          <w:rFonts w:ascii="Palatino Linotype" w:hAnsi="Palatino Linotype"/>
-          <w:sz w:val="24"/>
-          <w:szCs w:val="24"/>
-        </w:rPr>
-        <w:t xml:space="preserve"> based on their duration and warning time. Acute threats include sudden hazards such as hurricane, tornado, bushfire, earthquake, pandemic or cyber-attacks; and chronic stresses include slow and</w:t>
+        <w:t>, hazards are categorised based on their duration and warning time. Acute threats include sudden hazards such as hurricane, tornado, bushfire, earthquake, pandemic or cyber-attacks; and chronic stresses include slow and</w:t>
       </w:r>
       <w:r>
         <w:rPr>
@@ -13436,25 +12876,7 @@
           <w:sz w:val="24"/>
           <w:szCs w:val="24"/>
         </w:rPr>
-        <w:t xml:space="preserve">isruption events can be </w:t>
-      </w:r>
-      <w:proofErr w:type="spellStart"/>
-      <w:r>
-        <w:rPr>
-          <w:rFonts w:ascii="Palatino Linotype" w:hAnsi="Palatino Linotype"/>
-          <w:sz w:val="24"/>
-          <w:szCs w:val="24"/>
-        </w:rPr>
-        <w:t>categorised</w:t>
-      </w:r>
-      <w:proofErr w:type="spellEnd"/>
-      <w:r>
-        <w:rPr>
-          <w:rFonts w:ascii="Palatino Linotype" w:hAnsi="Palatino Linotype"/>
-          <w:sz w:val="24"/>
-          <w:szCs w:val="24"/>
-        </w:rPr>
-        <w:t xml:space="preserve"> based on the impacts on the energy entity that results in declining availability, affordability, or acceptability of energy metrics. Under some circumstances, the combination of extreme events (multiple hazards) might create a high impact threat with distinct characteristics. Extreme events can lead to prolonged and severe failures that threaten lives, political landscapes, and businesses. Therefore, these threats should be identified and their potential impact on energy system components should be investigated. </w:t>
+        <w:t xml:space="preserve">isruption events can be categorised based on the impacts on the energy entity that results in declining availability, affordability, or acceptability of energy metrics. Under some circumstances, the combination of extreme events (multiple hazards) might create a high impact threat with distinct characteristics. Extreme events can lead to prolonged and severe failures that threaten lives, political landscapes, and businesses. Therefore, these threats should be identified and their potential impact on energy system components should be investigated. </w:t>
       </w:r>
       <w:r>
         <w:rPr>
@@ -13514,25 +12936,7 @@
           <w:sz w:val="24"/>
           <w:szCs w:val="24"/>
         </w:rPr>
-        <w:t xml:space="preserve">The generic short and long-term impacts of the typical climatic hazards on various aspects of energy systems are </w:t>
-      </w:r>
-      <w:proofErr w:type="spellStart"/>
-      <w:r>
-        <w:rPr>
-          <w:rFonts w:ascii="Palatino Linotype" w:hAnsi="Palatino Linotype"/>
-          <w:sz w:val="24"/>
-          <w:szCs w:val="24"/>
-        </w:rPr>
-        <w:t>summarised</w:t>
-      </w:r>
-      <w:proofErr w:type="spellEnd"/>
-      <w:r>
-        <w:rPr>
-          <w:rFonts w:ascii="Palatino Linotype" w:hAnsi="Palatino Linotype"/>
-          <w:sz w:val="24"/>
-          <w:szCs w:val="24"/>
-        </w:rPr>
-        <w:t xml:space="preserve"> in Table </w:t>
+        <w:t xml:space="preserve">The generic short and long-term impacts of the typical climatic hazards on various aspects of energy systems are summarised in Table </w:t>
       </w:r>
       <w:r>
         <w:rPr>
@@ -13716,43 +13120,7 @@
           <w:sz w:val="24"/>
           <w:szCs w:val="24"/>
         </w:rPr>
-        <w:t xml:space="preserve">In addition to direct impacts, extreme events also have cascading consequences for all stakeholders, such as access to clean water and provision of acceptable indoor air quality. Although estimating these multi-dimensional impacts is not easy, public and private </w:t>
-      </w:r>
-      <w:proofErr w:type="spellStart"/>
-      <w:r>
-        <w:rPr>
-          <w:rFonts w:ascii="Palatino Linotype" w:hAnsi="Palatino Linotype"/>
-          <w:sz w:val="24"/>
-          <w:szCs w:val="24"/>
-        </w:rPr>
-        <w:t>organisations</w:t>
-      </w:r>
-      <w:proofErr w:type="spellEnd"/>
-      <w:r>
-        <w:rPr>
-          <w:rFonts w:ascii="Palatino Linotype" w:hAnsi="Palatino Linotype"/>
-          <w:sz w:val="24"/>
-          <w:szCs w:val="24"/>
-        </w:rPr>
-        <w:t xml:space="preserve"> have started to </w:t>
-      </w:r>
-      <w:proofErr w:type="spellStart"/>
-      <w:r>
-        <w:rPr>
-          <w:rFonts w:ascii="Palatino Linotype" w:hAnsi="Palatino Linotype"/>
-          <w:sz w:val="24"/>
-          <w:szCs w:val="24"/>
-        </w:rPr>
-        <w:t>categorise</w:t>
-      </w:r>
-      <w:proofErr w:type="spellEnd"/>
-      <w:r>
-        <w:rPr>
-          <w:rFonts w:ascii="Palatino Linotype" w:hAnsi="Palatino Linotype"/>
-          <w:sz w:val="24"/>
-          <w:szCs w:val="24"/>
-        </w:rPr>
-        <w:t xml:space="preserve"> these impacts and employ strategies in the planning and design of energy system components. The goal is for local energy generation in communities to be designed to be more resilient, efficient, and sustainable, e.g. the fourth generation of district heating systems [</w:t>
+        <w:t>In addition to direct impacts, extreme events also have cascading consequences for all stakeholders, such as access to clean water and provision of acceptable indoor air quality. Although estimating these multi-dimensional impacts is not easy, public and private organisations have started to categorise these impacts and employ strategies in the planning and design of energy system components. The goal is for local energy generation in communities to be designed to be more resilient, efficient, and sustainable, e.g. the fourth generation of district heating systems [</w:t>
       </w:r>
       <w:r>
         <w:rPr>
@@ -13940,25 +13308,7 @@
           <w:sz w:val="24"/>
           <w:szCs w:val="24"/>
         </w:rPr>
-        <w:t xml:space="preserve">eliability and resilience have different characteristics in a power system context. These concepts need to be </w:t>
-      </w:r>
-      <w:proofErr w:type="spellStart"/>
-      <w:r>
-        <w:rPr>
-          <w:rFonts w:ascii="Palatino Linotype" w:hAnsi="Palatino Linotype"/>
-          <w:sz w:val="24"/>
-          <w:szCs w:val="24"/>
-        </w:rPr>
-        <w:t>harmonised</w:t>
-      </w:r>
-      <w:proofErr w:type="spellEnd"/>
-      <w:r>
-        <w:rPr>
-          <w:rFonts w:ascii="Palatino Linotype" w:hAnsi="Palatino Linotype"/>
-          <w:sz w:val="24"/>
-          <w:szCs w:val="24"/>
-        </w:rPr>
-        <w:t xml:space="preserve"> with the broader engineering literature and other industry sectors. In addition, the evolving risks require more explicit metrics, as well as comprehensive approaches, policies, and regulations that can guarantee the resilience of the energy system and its ability to provide valuable services to communities and other industry sectors.</w:t>
+        <w:t>eliability and resilience have different characteristics in a power system context. These concepts need to be harmonised with the broader engineering literature and other industry sectors. In addition, the evolving risks require more explicit metrics, as well as comprehensive approaches, policies, and regulations that can guarantee the resilience of the energy system and its ability to provide valuable services to communities and other industry sectors.</w:t>
       </w:r>
     </w:p>
     <w:p>
@@ -14208,25 +13558,7 @@
           <w:sz w:val="24"/>
           <w:szCs w:val="24"/>
         </w:rPr>
-        <w:t xml:space="preserve">asset, </w:t>
-      </w:r>
-      <w:proofErr w:type="spellStart"/>
-      <w:r>
-        <w:rPr>
-          <w:rFonts w:ascii="Palatino Linotype" w:hAnsi="Palatino Linotype"/>
-          <w:sz w:val="24"/>
-          <w:szCs w:val="24"/>
-        </w:rPr>
-        <w:t>organisation</w:t>
-      </w:r>
-      <w:proofErr w:type="spellEnd"/>
-      <w:r>
-        <w:rPr>
-          <w:rFonts w:ascii="Palatino Linotype" w:hAnsi="Palatino Linotype"/>
-          <w:sz w:val="24"/>
-          <w:szCs w:val="24"/>
-        </w:rPr>
-        <w:t xml:space="preserve">, community, region </w:t>
+        <w:t xml:space="preserve">asset, organisation, community, region </w:t>
       </w:r>
       <w:r>
         <w:rPr>
@@ -16348,25 +15680,7 @@
           <w:sz w:val="24"/>
           <w:szCs w:val="24"/>
         </w:rPr>
-        <w:t xml:space="preserve">A logical step-by-step breakdown for EDA can be </w:t>
-      </w:r>
-      <w:proofErr w:type="spellStart"/>
-      <w:r>
-        <w:rPr>
-          <w:rFonts w:ascii="Palatino Linotype" w:hAnsi="Palatino Linotype"/>
-          <w:sz w:val="24"/>
-          <w:szCs w:val="24"/>
-        </w:rPr>
-        <w:t>summarised</w:t>
-      </w:r>
-      <w:proofErr w:type="spellEnd"/>
-      <w:r>
-        <w:rPr>
-          <w:rFonts w:ascii="Palatino Linotype" w:hAnsi="Palatino Linotype"/>
-          <w:sz w:val="24"/>
-          <w:szCs w:val="24"/>
-        </w:rPr>
-        <w:t xml:space="preserve"> as</w:t>
+        <w:t>A logical step-by-step breakdown for EDA can be summarised as</w:t>
       </w:r>
       <w:r>
         <w:rPr>
@@ -16589,43 +15903,7 @@
           <w:sz w:val="24"/>
           <w:szCs w:val="24"/>
         </w:rPr>
-        <w:t xml:space="preserve">1. Univariate Analysis: This sort of evaluation makes a </w:t>
-      </w:r>
-      <w:proofErr w:type="spellStart"/>
-      <w:r>
-        <w:rPr>
-          <w:rFonts w:ascii="Palatino Linotype" w:hAnsi="Palatino Linotype"/>
-          <w:sz w:val="24"/>
-          <w:szCs w:val="24"/>
-        </w:rPr>
-        <w:t>speciality</w:t>
-      </w:r>
-      <w:proofErr w:type="spellEnd"/>
-      <w:r>
-        <w:rPr>
-          <w:rFonts w:ascii="Palatino Linotype" w:hAnsi="Palatino Linotype"/>
-          <w:sz w:val="24"/>
-          <w:szCs w:val="24"/>
-        </w:rPr>
-        <w:t xml:space="preserve"> of analyzing character variables inside the records set. It involves summarizing and visualizing </w:t>
-      </w:r>
-      <w:proofErr w:type="gramStart"/>
-      <w:r>
-        <w:rPr>
-          <w:rFonts w:ascii="Palatino Linotype" w:hAnsi="Palatino Linotype"/>
-          <w:sz w:val="24"/>
-          <w:szCs w:val="24"/>
-        </w:rPr>
-        <w:t>a</w:t>
-      </w:r>
-      <w:proofErr w:type="gramEnd"/>
-      <w:r>
-        <w:rPr>
-          <w:rFonts w:ascii="Palatino Linotype" w:hAnsi="Palatino Linotype"/>
-          <w:sz w:val="24"/>
-          <w:szCs w:val="24"/>
-        </w:rPr>
-        <w:t xml:space="preserve"> unmarried variable at a time to understand its distribution, relevant tendency, unfold, and different applicable records. Techniques like histograms, field plots, bar charts, and precis information are generally used in univariate analysis.</w:t>
+        <w:t>1. Univariate Analysis: This sort of evaluation makes a speciality of analyzing character variables inside the records set. It involves summarizing and visualizing a unmarried variable at a time to understand its distribution, relevant tendency, unfold, and different applicable records. Techniques like histograms, field plots, bar charts, and precis information are generally used in univariate analysis.</w:t>
       </w:r>
     </w:p>
     <w:p>
@@ -16687,7 +15965,6 @@
         </w:rPr>
         <w:t xml:space="preserve"> </w:t>
       </w:r>
-      <w:proofErr w:type="gramStart"/>
       <w:r>
         <w:rPr>
           <w:rFonts w:ascii="Palatino Linotype" w:hAnsi="Palatino Linotype"/>
@@ -16696,7 +15973,6 @@
         </w:rPr>
         <w:t>variables</w:t>
       </w:r>
-      <w:proofErr w:type="gramEnd"/>
       <w:r>
         <w:rPr>
           <w:rFonts w:ascii="Palatino Linotype" w:hAnsi="Palatino Linotype"/>
@@ -16729,25 +16005,7 @@
           <w:sz w:val="24"/>
           <w:szCs w:val="24"/>
         </w:rPr>
-        <w:t>4. Time Series Analysis: This type of analysis is mainly applied to statistics sets that have a temporal component. Time collection evaluation entails inspecting and modeling styles, traits, and seasonality inside the statistics through the years. Techniques like line plots, autocorrelation analysis, transferring averages, and ARIMA (</w:t>
-      </w:r>
-      <w:proofErr w:type="spellStart"/>
-      <w:r>
-        <w:rPr>
-          <w:rFonts w:ascii="Palatino Linotype" w:hAnsi="Palatino Linotype"/>
-          <w:sz w:val="24"/>
-          <w:szCs w:val="24"/>
-        </w:rPr>
-        <w:t>AutoRegressive</w:t>
-      </w:r>
-      <w:proofErr w:type="spellEnd"/>
-      <w:r>
-        <w:rPr>
-          <w:rFonts w:ascii="Palatino Linotype" w:hAnsi="Palatino Linotype"/>
-          <w:sz w:val="24"/>
-          <w:szCs w:val="24"/>
-        </w:rPr>
-        <w:t xml:space="preserve"> Integrated Moving Average) fashions are generally utilized in time series analysis.</w:t>
+        <w:t>4. Time Series Analysis: This type of analysis is mainly applied to statistics sets that have a temporal component. Time collection evaluation entails inspecting and modeling styles, traits, and seasonality inside the statistics through the years. Techniques like line plots, autocorrelation analysis, transferring averages, and ARIMA (AutoRegressive Integrated Moving Average) fashions are generally utilized in time series analysis.</w:t>
       </w:r>
     </w:p>
     <w:p>
@@ -17077,7 +16335,7 @@
           <w:noProof/>
         </w:rPr>
         <w:drawing>
-          <wp:inline distT="0" distB="0" distL="0" distR="0" wp14:anchorId="18A54BAF" wp14:editId="21D01604">
+          <wp:inline distT="0" distB="0" distL="0" distR="0" wp14:anchorId="18A54BAF" wp14:editId="567B0597">
             <wp:extent cx="3021874" cy="1571462"/>
             <wp:effectExtent l="0" t="0" r="0" b="0"/>
             <wp:docPr id="544632895" name="Picture 1" descr="Anomaly Detection in Time Series Data - GeeksforGeeks"/>
@@ -18112,23 +17370,13 @@
           <w:szCs w:val="24"/>
         </w:rPr>
       </w:pPr>
-      <w:proofErr w:type="spellStart"/>
-      <w:r>
-        <w:rPr>
-          <w:rFonts w:ascii="Palatino Linotype" w:hAnsi="Palatino Linotype"/>
-          <w:sz w:val="24"/>
-          <w:szCs w:val="24"/>
-        </w:rPr>
-        <w:t>Anodot</w:t>
-      </w:r>
-      <w:proofErr w:type="spellEnd"/>
-      <w:r>
-        <w:rPr>
-          <w:rFonts w:ascii="Palatino Linotype" w:hAnsi="Palatino Linotype"/>
-          <w:sz w:val="24"/>
-          <w:szCs w:val="24"/>
-        </w:rPr>
-        <w:t>, a business monitoring platform that can detect anomalies in business and cloud events.</w:t>
+      <w:r>
+        <w:rPr>
+          <w:rFonts w:ascii="Palatino Linotype" w:hAnsi="Palatino Linotype"/>
+          <w:sz w:val="24"/>
+          <w:szCs w:val="24"/>
+        </w:rPr>
+        <w:t>Anodot, a business monitoring platform that can detect anomalies in business and cloud events.</w:t>
       </w:r>
     </w:p>
     <w:p>
@@ -18151,25 +17399,7 @@
           <w:sz w:val="24"/>
           <w:szCs w:val="24"/>
         </w:rPr>
-        <w:t xml:space="preserve">Amazon </w:t>
-      </w:r>
-      <w:proofErr w:type="spellStart"/>
-      <w:r>
-        <w:rPr>
-          <w:rFonts w:ascii="Palatino Linotype" w:hAnsi="Palatino Linotype"/>
-          <w:sz w:val="24"/>
-          <w:szCs w:val="24"/>
-        </w:rPr>
-        <w:t>SageMaker</w:t>
-      </w:r>
-      <w:proofErr w:type="spellEnd"/>
-      <w:r>
-        <w:rPr>
-          <w:rFonts w:ascii="Palatino Linotype" w:hAnsi="Palatino Linotype"/>
-          <w:sz w:val="24"/>
-          <w:szCs w:val="24"/>
-        </w:rPr>
-        <w:t>, a data science platform that supports anomaly detection.</w:t>
+        <w:t>Amazon SageMaker, a data science platform that supports anomaly detection.</w:t>
       </w:r>
     </w:p>
     <w:p>
@@ -18192,25 +17422,7 @@
           <w:sz w:val="24"/>
           <w:szCs w:val="24"/>
         </w:rPr>
-        <w:t xml:space="preserve">ELKI, an </w:t>
-      </w:r>
-      <w:proofErr w:type="gramStart"/>
-      <w:r>
-        <w:rPr>
-          <w:rFonts w:ascii="Palatino Linotype" w:hAnsi="Palatino Linotype"/>
-          <w:sz w:val="24"/>
-          <w:szCs w:val="24"/>
-        </w:rPr>
-        <w:t>open source</w:t>
-      </w:r>
-      <w:proofErr w:type="gramEnd"/>
-      <w:r>
-        <w:rPr>
-          <w:rFonts w:ascii="Palatino Linotype" w:hAnsi="Palatino Linotype"/>
-          <w:sz w:val="24"/>
-          <w:szCs w:val="24"/>
-        </w:rPr>
-        <w:t xml:space="preserve"> data mining tool.</w:t>
+        <w:t>ELKI, an open source data mining tool.</w:t>
       </w:r>
     </w:p>
     <w:p>
@@ -18250,41 +17462,13 @@
           <w:szCs w:val="24"/>
         </w:rPr>
       </w:pPr>
-      <w:proofErr w:type="spellStart"/>
-      <w:r>
-        <w:rPr>
-          <w:rFonts w:ascii="Palatino Linotype" w:hAnsi="Palatino Linotype"/>
-          <w:sz w:val="24"/>
-          <w:szCs w:val="24"/>
-        </w:rPr>
-        <w:t>PyOD</w:t>
-      </w:r>
-      <w:proofErr w:type="spellEnd"/>
-      <w:r>
-        <w:rPr>
-          <w:rFonts w:ascii="Palatino Linotype" w:hAnsi="Palatino Linotype"/>
-          <w:sz w:val="24"/>
-          <w:szCs w:val="24"/>
-        </w:rPr>
-        <w:t xml:space="preserve">, an </w:t>
-      </w:r>
-      <w:proofErr w:type="gramStart"/>
-      <w:r>
-        <w:rPr>
-          <w:rFonts w:ascii="Palatino Linotype" w:hAnsi="Palatino Linotype"/>
-          <w:sz w:val="24"/>
-          <w:szCs w:val="24"/>
-        </w:rPr>
-        <w:t>open source</w:t>
-      </w:r>
-      <w:proofErr w:type="gramEnd"/>
-      <w:r>
-        <w:rPr>
-          <w:rFonts w:ascii="Palatino Linotype" w:hAnsi="Palatino Linotype"/>
-          <w:sz w:val="24"/>
-          <w:szCs w:val="24"/>
-        </w:rPr>
-        <w:t xml:space="preserve"> anomaly detection library written in Python.</w:t>
+      <w:r>
+        <w:rPr>
+          <w:rFonts w:ascii="Palatino Linotype" w:hAnsi="Palatino Linotype"/>
+          <w:sz w:val="24"/>
+          <w:szCs w:val="24"/>
+        </w:rPr>
+        <w:t>PyOD, an open source anomaly detection library written in Python.</w:t>
       </w:r>
     </w:p>
     <w:p>
@@ -18938,25 +18122,7 @@
           <w:sz w:val="24"/>
           <w:szCs w:val="24"/>
         </w:rPr>
-        <w:t xml:space="preserve">DATE_TIME: Date and time for each observation. Observations recorded at </w:t>
-      </w:r>
-      <w:proofErr w:type="gramStart"/>
-      <w:r>
-        <w:rPr>
-          <w:rFonts w:ascii="Palatino Linotype" w:hAnsi="Palatino Linotype"/>
-          <w:sz w:val="24"/>
-          <w:szCs w:val="24"/>
-        </w:rPr>
-        <w:t>15 minute</w:t>
-      </w:r>
-      <w:proofErr w:type="gramEnd"/>
-      <w:r>
-        <w:rPr>
-          <w:rFonts w:ascii="Palatino Linotype" w:hAnsi="Palatino Linotype"/>
-          <w:sz w:val="24"/>
-          <w:szCs w:val="24"/>
-        </w:rPr>
-        <w:t xml:space="preserve"> intervals.</w:t>
+        <w:t>DATE_TIME: Date and time for each observation. Observations recorded at 15 minute intervals.</w:t>
       </w:r>
     </w:p>
     <w:p>
@@ -19025,43 +18191,7 @@
           <w:sz w:val="24"/>
           <w:szCs w:val="24"/>
         </w:rPr>
-        <w:t>DC_POWER: Amount of DC power generated by the inverter (</w:t>
-      </w:r>
-      <w:proofErr w:type="spellStart"/>
-      <w:r>
-        <w:rPr>
-          <w:rFonts w:ascii="Palatino Linotype" w:hAnsi="Palatino Linotype"/>
-          <w:sz w:val="24"/>
-          <w:szCs w:val="24"/>
-        </w:rPr>
-        <w:t>source_key</w:t>
-      </w:r>
-      <w:proofErr w:type="spellEnd"/>
-      <w:r>
-        <w:rPr>
-          <w:rFonts w:ascii="Palatino Linotype" w:hAnsi="Palatino Linotype"/>
-          <w:sz w:val="24"/>
-          <w:szCs w:val="24"/>
-        </w:rPr>
-        <w:t xml:space="preserve">) in this </w:t>
-      </w:r>
-      <w:proofErr w:type="gramStart"/>
-      <w:r>
-        <w:rPr>
-          <w:rFonts w:ascii="Palatino Linotype" w:hAnsi="Palatino Linotype"/>
-          <w:sz w:val="24"/>
-          <w:szCs w:val="24"/>
-        </w:rPr>
-        <w:t>15 minute</w:t>
-      </w:r>
-      <w:proofErr w:type="gramEnd"/>
-      <w:r>
-        <w:rPr>
-          <w:rFonts w:ascii="Palatino Linotype" w:hAnsi="Palatino Linotype"/>
-          <w:sz w:val="24"/>
-          <w:szCs w:val="24"/>
-        </w:rPr>
-        <w:t xml:space="preserve"> interval. </w:t>
+        <w:t xml:space="preserve">DC_POWER: Amount of DC power generated by the inverter (source_key) in this 15 minute interval. </w:t>
       </w:r>
       <m:oMath>
         <m:d>
@@ -19110,43 +18240,7 @@
           <w:sz w:val="24"/>
           <w:szCs w:val="24"/>
         </w:rPr>
-        <w:t>AC_POWER: Amount of AC power generated by the inverter (</w:t>
-      </w:r>
-      <w:proofErr w:type="spellStart"/>
-      <w:r>
-        <w:rPr>
-          <w:rFonts w:ascii="Palatino Linotype" w:hAnsi="Palatino Linotype"/>
-          <w:sz w:val="24"/>
-          <w:szCs w:val="24"/>
-        </w:rPr>
-        <w:t>source_key</w:t>
-      </w:r>
-      <w:proofErr w:type="spellEnd"/>
-      <w:r>
-        <w:rPr>
-          <w:rFonts w:ascii="Palatino Linotype" w:hAnsi="Palatino Linotype"/>
-          <w:sz w:val="24"/>
-          <w:szCs w:val="24"/>
-        </w:rPr>
-        <w:t xml:space="preserve">) in this </w:t>
-      </w:r>
-      <w:proofErr w:type="gramStart"/>
-      <w:r>
-        <w:rPr>
-          <w:rFonts w:ascii="Palatino Linotype" w:hAnsi="Palatino Linotype"/>
-          <w:sz w:val="24"/>
-          <w:szCs w:val="24"/>
-        </w:rPr>
-        <w:t>15 minute</w:t>
-      </w:r>
-      <w:proofErr w:type="gramEnd"/>
-      <w:r>
-        <w:rPr>
-          <w:rFonts w:ascii="Palatino Linotype" w:hAnsi="Palatino Linotype"/>
-          <w:sz w:val="24"/>
-          <w:szCs w:val="24"/>
-        </w:rPr>
-        <w:t xml:space="preserve"> interval.</w:t>
+        <w:t>AC_POWER: Amount of AC power generated by the inverter (source_key) in this 15 minute interval.</w:t>
       </w:r>
       <w:r>
         <w:rPr>
@@ -19350,25 +18444,7 @@
           <w:sz w:val="24"/>
           <w:szCs w:val="24"/>
         </w:rPr>
-        <w:t xml:space="preserve">IRRADATION: Amount of irradiation for the </w:t>
-      </w:r>
-      <w:proofErr w:type="gramStart"/>
-      <w:r>
-        <w:rPr>
-          <w:rFonts w:ascii="Palatino Linotype" w:hAnsi="Palatino Linotype"/>
-          <w:sz w:val="24"/>
-          <w:szCs w:val="24"/>
-        </w:rPr>
-        <w:t>15 minute</w:t>
-      </w:r>
-      <w:proofErr w:type="gramEnd"/>
-      <w:r>
-        <w:rPr>
-          <w:rFonts w:ascii="Palatino Linotype" w:hAnsi="Palatino Linotype"/>
-          <w:sz w:val="24"/>
-          <w:szCs w:val="24"/>
-        </w:rPr>
-        <w:t xml:space="preserve"> interval. Note: After comparing this data with other publications, I assume the correct unit for this data is </w:t>
+        <w:t xml:space="preserve">IRRADATION: Amount of irradiation for the 15 minute interval. Note: After comparing this data with other publications, I assume the correct unit for this data is </w:t>
       </w:r>
       <m:oMath>
         <m:d>
@@ -19941,35 +19017,7 @@
         <w:rPr>
           <w:lang w:val="it-IT"/>
         </w:rPr>
-        <w:t xml:space="preserve">pplicate ad un contesto energetico con </w:t>
-      </w:r>
-      <w:proofErr w:type="spellStart"/>
-      <w:r>
-        <w:rPr>
-          <w:lang w:val="it-IT"/>
-        </w:rPr>
-        <w:t>pippardone</w:t>
-      </w:r>
-      <w:proofErr w:type="spellEnd"/>
-      <w:r>
-        <w:rPr>
-          <w:lang w:val="it-IT"/>
-        </w:rPr>
-        <w:t xml:space="preserve"> sugli impianti </w:t>
-      </w:r>
-      <w:proofErr w:type="spellStart"/>
-      <w:r>
-        <w:rPr>
-          <w:lang w:val="it-IT"/>
-        </w:rPr>
-        <w:t>offgrid</w:t>
-      </w:r>
-      <w:proofErr w:type="spellEnd"/>
-      <w:r>
-        <w:rPr>
-          <w:lang w:val="it-IT"/>
-        </w:rPr>
-        <w:t xml:space="preserve"> e qualche grafico rivendibile</w:t>
+        <w:t>pplicate ad un contesto energetico con pippardone sugli impianti offgrid e qualche grafico rivendibile</w:t>
       </w:r>
     </w:p>
     <w:p>
@@ -20973,18 +20021,8 @@
           <w:sz w:val="24"/>
           <w:szCs w:val="24"/>
         </w:rPr>
-        <w:t xml:space="preserve">measured as a percentage. </w:t>
-      </w:r>
-      <w:proofErr w:type="spellStart"/>
-      <w:r>
-        <w:rPr>
-          <w:rFonts w:ascii="Palatino Linotype" w:hAnsi="Palatino Linotype"/>
-          <w:sz w:val="24"/>
-          <w:szCs w:val="24"/>
-        </w:rPr>
-        <w:t>Vugrin</w:t>
-      </w:r>
-      <w:proofErr w:type="spellEnd"/>
+        <w:t>measured as a percentage. Vugrin</w:t>
+      </w:r>
       <w:r>
         <w:rPr>
           <w:rFonts w:ascii="Palatino Linotype" w:hAnsi="Palatino Linotype"/>
@@ -21334,25 +20372,7 @@
           <w:sz w:val="24"/>
           <w:szCs w:val="24"/>
         </w:rPr>
-        <w:t xml:space="preserve">The inverter plays a critical role in converting solar energy into usable power for the electrical grid, making any malfunction or fault in this component detrimental to the entire system's efficiency and reliability. Through continuous monitoring, potential anomalies or faults can be detected early, allowing for preventive interventions to be implemented before more serious issues arise. This proactive approach not only minimizes downtime but also helps to avoid costly repairs. Additionally, monitoring the inverter enables the identification of operational inefficiencies or malfunctions that could lead to reduced solar energy production. By addressing these issues promptly, optimal system performance can be maintained, ensuring maximum energy output. Moreover, monitoring the inverter is crucial for ensuring the safety of the electrical system, as faults or malfunctions in this component could pose risks such as </w:t>
-      </w:r>
-      <w:proofErr w:type="spellStart"/>
-      <w:r>
-        <w:rPr>
-          <w:rFonts w:ascii="Palatino Linotype" w:hAnsi="Palatino Linotype"/>
-          <w:sz w:val="24"/>
-          <w:szCs w:val="24"/>
-        </w:rPr>
-        <w:t>overvoltages</w:t>
-      </w:r>
-      <w:proofErr w:type="spellEnd"/>
-      <w:r>
-        <w:rPr>
-          <w:rFonts w:ascii="Palatino Linotype" w:hAnsi="Palatino Linotype"/>
-          <w:sz w:val="24"/>
-          <w:szCs w:val="24"/>
-        </w:rPr>
-        <w:t xml:space="preserve"> or short circuits, endangering both the system and the individuals involved. </w:t>
+        <w:t xml:space="preserve">The inverter plays a critical role in converting solar energy into usable power for the electrical grid, making any malfunction or fault in this component detrimental to the entire system's efficiency and reliability. Through continuous monitoring, potential anomalies or faults can be detected early, allowing for preventive interventions to be implemented before more serious issues arise. This proactive approach not only minimizes downtime but also helps to avoid costly repairs. Additionally, monitoring the inverter enables the identification of operational inefficiencies or malfunctions that could lead to reduced solar energy production. By addressing these issues promptly, optimal system performance can be maintained, ensuring maximum energy output. Moreover, monitoring the inverter is crucial for ensuring the safety of the electrical system, as faults or malfunctions in this component could pose risks such as overvoltages or short circuits, endangering both the system and the individuals involved. </w:t>
       </w:r>
       <w:r>
         <w:rPr>
@@ -21756,25 +20776,7 @@
           <w:sz w:val="16"/>
           <w:szCs w:val="16"/>
         </w:rPr>
-        <w:t xml:space="preserve"> DER system and PE interface block diagram (</w:t>
-      </w:r>
-      <w:proofErr w:type="spellStart"/>
-      <w:r>
-        <w:rPr>
-          <w:rFonts w:ascii="Palatino Linotype" w:hAnsi="Palatino Linotype"/>
-          <w:sz w:val="16"/>
-          <w:szCs w:val="16"/>
-        </w:rPr>
-        <w:t>Kroposki</w:t>
-      </w:r>
-      <w:proofErr w:type="spellEnd"/>
-      <w:r>
-        <w:rPr>
-          <w:rFonts w:ascii="Palatino Linotype" w:hAnsi="Palatino Linotype"/>
-          <w:sz w:val="16"/>
-          <w:szCs w:val="16"/>
-        </w:rPr>
-        <w:t xml:space="preserve"> et al. 2006)  </w:t>
+        <w:t xml:space="preserve"> DER system and PE interface block diagram (Kroposki et al. 2006)  </w:t>
       </w:r>
     </w:p>
     <w:p>
@@ -22038,25 +21040,7 @@
           <w:sz w:val="24"/>
           <w:szCs w:val="24"/>
         </w:rPr>
-        <w:t xml:space="preserve">multivariate linear regression, where multiple correlated dependent variables are predicted, rather than a single scalar variable. If the explanatory variables are measured with </w:t>
-      </w:r>
-      <w:proofErr w:type="gramStart"/>
-      <w:r>
-        <w:rPr>
-          <w:rFonts w:ascii="Palatino Linotype" w:hAnsi="Palatino Linotype"/>
-          <w:sz w:val="24"/>
-          <w:szCs w:val="24"/>
-        </w:rPr>
-        <w:t>error</w:t>
-      </w:r>
-      <w:proofErr w:type="gramEnd"/>
-      <w:r>
-        <w:rPr>
-          <w:rFonts w:ascii="Palatino Linotype" w:hAnsi="Palatino Linotype"/>
-          <w:sz w:val="24"/>
-          <w:szCs w:val="24"/>
-        </w:rPr>
-        <w:t xml:space="preserve"> then errors-in-variables models are required, also known as measurement error models.</w:t>
+        <w:t>multivariate linear regression, where multiple correlated dependent variables are predicted, rather than a single scalar variable. If the explanatory variables are measured with error then errors-in-variables models are required, also known as measurement error models.</w:t>
       </w:r>
       <w:r>
         <w:rPr>
@@ -22141,25 +21125,7 @@
           <w:sz w:val="24"/>
           <w:szCs w:val="24"/>
         </w:rPr>
-        <w:t xml:space="preserve">If the goal is error </w:t>
-      </w:r>
-      <w:proofErr w:type="spellStart"/>
-      <w:r>
-        <w:rPr>
-          <w:rFonts w:ascii="Palatino Linotype" w:hAnsi="Palatino Linotype"/>
-          <w:sz w:val="24"/>
-          <w:szCs w:val="24"/>
-        </w:rPr>
-        <w:t>i.e</w:t>
-      </w:r>
-      <w:proofErr w:type="spellEnd"/>
-      <w:r>
-        <w:rPr>
-          <w:rFonts w:ascii="Palatino Linotype" w:hAnsi="Palatino Linotype"/>
-          <w:sz w:val="24"/>
-          <w:szCs w:val="24"/>
-        </w:rPr>
-        <w:t xml:space="preserve"> variance reduction in prediction or forecasting, linear regression can be used to fit a predictive model to an observed data set of values of the response and explanatory variables. After developing such a model, if additional values of the explanatory variables are collected without an accompanying response value, the fitted model can be used to make a prediction of the response.</w:t>
+        <w:t>If the goal is error i.e variance reduction in prediction or forecasting, linear regression can be used to fit a predictive model to an observed data set of values of the response and explanatory variables. After developing such a model, if additional values of the explanatory variables are collected without an accompanying response value, the fitted model can be used to make a prediction of the response.</w:t>
       </w:r>
     </w:p>
     <w:p>
@@ -22516,25 +21482,7 @@
           <w:sz w:val="24"/>
           <w:szCs w:val="24"/>
         </w:rPr>
-        <w:t xml:space="preserve"> – an unobserved random variable that adds “noise” to the linear relationship between the dependent variable and regressors. </w:t>
-      </w:r>
-      <w:proofErr w:type="gramStart"/>
-      <w:r>
-        <w:rPr>
-          <w:rFonts w:ascii="Palatino Linotype" w:hAnsi="Palatino Linotype"/>
-          <w:sz w:val="24"/>
-          <w:szCs w:val="24"/>
-        </w:rPr>
-        <w:t>Thus</w:t>
-      </w:r>
-      <w:proofErr w:type="gramEnd"/>
-      <w:r>
-        <w:rPr>
-          <w:rFonts w:ascii="Palatino Linotype" w:hAnsi="Palatino Linotype"/>
-          <w:sz w:val="24"/>
-          <w:szCs w:val="24"/>
-        </w:rPr>
-        <w:t xml:space="preserve"> the model takes the form:</w:t>
+        <w:t xml:space="preserve"> – an unobserved random variable that adds “noise” to the linear relationship between the dependent variable and regressors. Thus the model takes the form:</w:t>
       </w:r>
     </w:p>
     <w:p>
@@ -23232,7 +22180,6 @@
           <w:szCs w:val="24"/>
         </w:rPr>
       </w:pPr>
-      <w:proofErr w:type="gramStart"/>
       <w:r>
         <w:rPr>
           <w:rFonts w:ascii="Palatino Linotype" w:hAnsi="Palatino Linotype"/>
@@ -23241,7 +22188,6 @@
         </w:rPr>
         <w:t>Where</w:t>
       </w:r>
-      <w:proofErr w:type="gramEnd"/>
     </w:p>
     <w:p>
       <w:pPr>
@@ -24107,43 +23053,7 @@
           <w:sz w:val="24"/>
           <w:szCs w:val="24"/>
         </w:rPr>
-        <w:t xml:space="preserve">is a vector of observed values </w:t>
-      </w:r>
-      <w:proofErr w:type="spellStart"/>
-      <w:r>
-        <w:rPr>
-          <w:rFonts w:ascii="Palatino Linotype" w:hAnsi="Palatino Linotype"/>
-          <w:sz w:val="24"/>
-          <w:szCs w:val="24"/>
-        </w:rPr>
-        <w:t>ot</w:t>
-      </w:r>
-      <w:proofErr w:type="spellEnd"/>
-      <w:r>
-        <w:rPr>
-          <w:rFonts w:ascii="Palatino Linotype" w:hAnsi="Palatino Linotype"/>
-          <w:sz w:val="24"/>
-          <w:szCs w:val="24"/>
-        </w:rPr>
-        <w:t xml:space="preserve"> the variable called the </w:t>
-      </w:r>
-      <w:proofErr w:type="spellStart"/>
-      <w:r>
-        <w:rPr>
-          <w:rFonts w:ascii="Palatino Linotype" w:hAnsi="Palatino Linotype"/>
-          <w:sz w:val="24"/>
-          <w:szCs w:val="24"/>
-        </w:rPr>
-        <w:t>regressand</w:t>
-      </w:r>
-      <w:proofErr w:type="spellEnd"/>
-      <w:r>
-        <w:rPr>
-          <w:rFonts w:ascii="Palatino Linotype" w:hAnsi="Palatino Linotype"/>
-          <w:sz w:val="24"/>
-          <w:szCs w:val="24"/>
-        </w:rPr>
-        <w:t xml:space="preserve"> or measured variable/</w:t>
+        <w:t>is a vector of observed values ot the variable called the regressand or measured variable/</w:t>
       </w:r>
       <w:r>
         <w:rPr>
@@ -24199,25 +23109,7 @@
           <w:sz w:val="24"/>
           <w:szCs w:val="24"/>
         </w:rPr>
-        <w:t xml:space="preserve">as the dependent variable and which are modeled as the independent variable may be based on a presumption that the value of one of the </w:t>
-      </w:r>
-      <w:proofErr w:type="gramStart"/>
-      <w:r>
-        <w:rPr>
-          <w:rFonts w:ascii="Palatino Linotype" w:hAnsi="Palatino Linotype"/>
-          <w:sz w:val="24"/>
-          <w:szCs w:val="24"/>
-        </w:rPr>
-        <w:t>variable</w:t>
-      </w:r>
-      <w:proofErr w:type="gramEnd"/>
-      <w:r>
-        <w:rPr>
-          <w:rFonts w:ascii="Palatino Linotype" w:hAnsi="Palatino Linotype"/>
-          <w:sz w:val="24"/>
-          <w:szCs w:val="24"/>
-        </w:rPr>
-        <w:t xml:space="preserve"> is caused by, or directly influenced by the other variables. Alternatively, there may be an </w:t>
+        <w:t xml:space="preserve">as the dependent variable and which are modeled as the independent variable may be based on a presumption that the value of one of the variable is caused by, or directly influenced by the other variables. Alternatively, there may be an </w:t>
       </w:r>
       <w:r>
         <w:rPr>
@@ -29540,25 +28432,7 @@
           <w:sz w:val="24"/>
           <w:szCs w:val="24"/>
         </w:rPr>
-        <w:t xml:space="preserve">When the function (14) itself is </w:t>
-      </w:r>
-      <w:proofErr w:type="spellStart"/>
-      <w:r>
-        <w:rPr>
-          <w:rFonts w:ascii="Palatino Linotype" w:hAnsi="Palatino Linotype"/>
-          <w:sz w:val="24"/>
-          <w:szCs w:val="24"/>
-        </w:rPr>
-        <w:t>non</w:t>
-      </w:r>
-      <w:proofErr w:type="spellEnd"/>
-      <w:r>
-        <w:rPr>
-          <w:rFonts w:ascii="Palatino Linotype" w:hAnsi="Palatino Linotype"/>
-          <w:sz w:val="24"/>
-          <w:szCs w:val="24"/>
-        </w:rPr>
-        <w:t xml:space="preserve"> known analytically, but needs to be linearly approximated from </w:t>
+        <w:t xml:space="preserve">When the function (14) itself is non known analytically, but needs to be linearly approximated from </w:t>
       </w:r>
       <m:oMath>
         <m:r>
@@ -30561,25 +29435,7 @@
           <w:sz w:val="24"/>
           <w:szCs w:val="24"/>
         </w:rPr>
-        <w:t xml:space="preserve">Engineering-designed resilience enhancement strategies at the asset level, are usually of physical/protective/mechanical nature, and do not require human intervention to apply. [16]. Some example measures are redundant capacities, storage, backup systems, and </w:t>
-      </w:r>
-      <w:proofErr w:type="spellStart"/>
-      <w:r>
-        <w:rPr>
-          <w:rFonts w:ascii="Palatino Linotype" w:hAnsi="Palatino Linotype"/>
-          <w:sz w:val="24"/>
-          <w:szCs w:val="24"/>
-        </w:rPr>
-        <w:t>physicial</w:t>
-      </w:r>
-      <w:proofErr w:type="spellEnd"/>
-      <w:r>
-        <w:rPr>
-          <w:rFonts w:ascii="Palatino Linotype" w:hAnsi="Palatino Linotype"/>
-          <w:sz w:val="24"/>
-          <w:szCs w:val="24"/>
-        </w:rPr>
-        <w:t xml:space="preserve"> protective measures. Several metrics for engineering-designed resilience (also called infrastructure/asset resilience in some literature) have been proposed in Fig. 21, the slope and extent of the edges of engineering resilience trapezoid (three pieces) and integral under the curve (area) are example metrics. The maximum engineering-designed resilience capacity (</w:t>
+        <w:t>Engineering-designed resilience enhancement strategies at the asset level, are usually of physical/protective/mechanical nature, and do not require human intervention to apply. [16]. Some example measures are redundant capacities, storage, backup systems, and physicial protective measures. Several metrics for engineering-designed resilience (also called infrastructure/asset resilience in some literature) have been proposed in Fig. 21, the slope and extent of the edges of engineering resilience trapezoid (three pieces) and integral under the curve (area) are example metrics. The maximum engineering-designed resilience capacity (</w:t>
       </w:r>
       <m:oMath>
         <m:sSub>
@@ -30674,25 +29530,7 @@
           <w:sz w:val="24"/>
           <w:szCs w:val="24"/>
         </w:rPr>
-        <w:t xml:space="preserve">- the duration of the performance </w:t>
-      </w:r>
-      <w:proofErr w:type="spellStart"/>
-      <w:r>
-        <w:rPr>
-          <w:rFonts w:ascii="Palatino Linotype" w:hAnsi="Palatino Linotype"/>
-          <w:sz w:val="24"/>
-          <w:szCs w:val="24"/>
-        </w:rPr>
-        <w:t>distruption</w:t>
-      </w:r>
-      <w:proofErr w:type="spellEnd"/>
-      <w:r>
-        <w:rPr>
-          <w:rFonts w:ascii="Palatino Linotype" w:hAnsi="Palatino Linotype"/>
-          <w:sz w:val="24"/>
-          <w:szCs w:val="24"/>
-        </w:rPr>
-        <w:t xml:space="preserve"> (hours)</w:t>
+        <w:t>- the duration of the performance distruption (hours)</w:t>
       </w:r>
     </w:p>
     <w:p>
@@ -30768,51 +29606,15 @@
           <w:sz w:val="24"/>
           <w:szCs w:val="24"/>
         </w:rPr>
-        <w:t xml:space="preserve">lience is focused on system level performance </w:t>
-      </w:r>
-      <w:proofErr w:type="gramStart"/>
-      <w:r>
-        <w:rPr>
-          <w:rFonts w:ascii="Palatino Linotype" w:hAnsi="Palatino Linotype"/>
-          <w:sz w:val="24"/>
-          <w:szCs w:val="24"/>
-        </w:rPr>
-        <w:t>an the</w:t>
-      </w:r>
-      <w:proofErr w:type="gramEnd"/>
-      <w:r>
-        <w:rPr>
-          <w:rFonts w:ascii="Palatino Linotype" w:hAnsi="Palatino Linotype"/>
-          <w:sz w:val="24"/>
-          <w:szCs w:val="24"/>
-        </w:rPr>
-        <w:t xml:space="preserve"> operational characteristics of the system intended to mitigate the failure risk and to support service recovery. Some examples</w:t>
-      </w:r>
-      <w:r>
-        <w:rPr>
-          <w:rFonts w:ascii="Palatino Linotype" w:hAnsi="Palatino Linotype"/>
-          <w:sz w:val="24"/>
-          <w:szCs w:val="24"/>
-        </w:rPr>
-        <w:t xml:space="preserve"> of enhancement measures are </w:t>
-      </w:r>
-      <w:proofErr w:type="gramStart"/>
-      <w:r>
-        <w:rPr>
-          <w:rFonts w:ascii="Palatino Linotype" w:hAnsi="Palatino Linotype"/>
-          <w:sz w:val="24"/>
-          <w:szCs w:val="24"/>
-        </w:rPr>
-        <w:t>demand</w:t>
-      </w:r>
-      <w:proofErr w:type="gramEnd"/>
-      <w:r>
-        <w:rPr>
-          <w:rFonts w:ascii="Palatino Linotype" w:hAnsi="Palatino Linotype"/>
-          <w:sz w:val="24"/>
-          <w:szCs w:val="24"/>
-        </w:rPr>
-        <w:t xml:space="preserve"> response, demand side management (DSM) strategies, prioritizing energy use, smart controls and forecasting. The slope and extent of the edges of the operational resilience trapezoid and integral under the curve are examples of metrics that can be used to measure the operational resilience of the system. The maximum capacity of operational resilience (</w:t>
+        <w:t>lience is focused on system level performance an the operational characteristics of the system intended to mitigate the failure risk and to support service recovery. Some examples</w:t>
+      </w:r>
+      <w:r>
+        <w:rPr>
+          <w:rFonts w:ascii="Palatino Linotype" w:hAnsi="Palatino Linotype"/>
+          <w:sz w:val="24"/>
+          <w:szCs w:val="24"/>
+        </w:rPr>
+        <w:t xml:space="preserve"> of enhancement measures are demand response, demand side management (DSM) strategies, prioritizing energy use, smart controls and forecasting. The slope and extent of the edges of the operational resilience trapezoid and integral under the curve are examples of metrics that can be used to measure the operational resilience of the system. The maximum capacity of operational resilience (</w:t>
       </w:r>
       <m:oMath>
         <m:sSub>
@@ -31162,7 +29964,23 @@
           <w:sz w:val="24"/>
           <w:szCs w:val="24"/>
         </w:rPr>
-        <w:t>As shown in 3.3 t</w:t>
+        <w:t xml:space="preserve">As shown in </w:t>
+      </w:r>
+      <w:r>
+        <w:rPr>
+          <w:rFonts w:ascii="Palatino Linotype" w:hAnsi="Palatino Linotype"/>
+          <w:sz w:val="24"/>
+          <w:szCs w:val="24"/>
+        </w:rPr>
+        <w:t xml:space="preserve">the paragraph </w:t>
+      </w:r>
+      <w:r>
+        <w:rPr>
+          <w:rFonts w:ascii="Palatino Linotype" w:hAnsi="Palatino Linotype"/>
+          <w:sz w:val="24"/>
+          <w:szCs w:val="24"/>
+        </w:rPr>
+        <w:t>3.3 t</w:t>
       </w:r>
       <w:r>
         <w:rPr>
@@ -31240,25 +30058,7 @@
           <w:sz w:val="24"/>
           <w:szCs w:val="24"/>
         </w:rPr>
-        <w:t xml:space="preserve">DATE_TIME: Date and time for each observation. Observations recorded at </w:t>
-      </w:r>
-      <w:proofErr w:type="gramStart"/>
-      <w:r>
-        <w:rPr>
-          <w:rFonts w:ascii="Palatino Linotype" w:hAnsi="Palatino Linotype"/>
-          <w:sz w:val="24"/>
-          <w:szCs w:val="24"/>
-        </w:rPr>
-        <w:t>15 minute</w:t>
-      </w:r>
-      <w:proofErr w:type="gramEnd"/>
-      <w:r>
-        <w:rPr>
-          <w:rFonts w:ascii="Palatino Linotype" w:hAnsi="Palatino Linotype"/>
-          <w:sz w:val="24"/>
-          <w:szCs w:val="24"/>
-        </w:rPr>
-        <w:t xml:space="preserve"> intervals.</w:t>
+        <w:t>DATE_TIME: Date and time for each observation. Observations recorded at 15 minute intervals.</w:t>
       </w:r>
     </w:p>
     <w:p>
@@ -31327,43 +30127,7 @@
           <w:sz w:val="24"/>
           <w:szCs w:val="24"/>
         </w:rPr>
-        <w:t>DC_POWER: Amount of DC power generated by the inverter (</w:t>
-      </w:r>
-      <w:proofErr w:type="spellStart"/>
-      <w:r>
-        <w:rPr>
-          <w:rFonts w:ascii="Palatino Linotype" w:hAnsi="Palatino Linotype"/>
-          <w:sz w:val="24"/>
-          <w:szCs w:val="24"/>
-        </w:rPr>
-        <w:t>source_key</w:t>
-      </w:r>
-      <w:proofErr w:type="spellEnd"/>
-      <w:r>
-        <w:rPr>
-          <w:rFonts w:ascii="Palatino Linotype" w:hAnsi="Palatino Linotype"/>
-          <w:sz w:val="24"/>
-          <w:szCs w:val="24"/>
-        </w:rPr>
-        <w:t xml:space="preserve">) in this </w:t>
-      </w:r>
-      <w:proofErr w:type="gramStart"/>
-      <w:r>
-        <w:rPr>
-          <w:rFonts w:ascii="Palatino Linotype" w:hAnsi="Palatino Linotype"/>
-          <w:sz w:val="24"/>
-          <w:szCs w:val="24"/>
-        </w:rPr>
-        <w:t>15 minute</w:t>
-      </w:r>
-      <w:proofErr w:type="gramEnd"/>
-      <w:r>
-        <w:rPr>
-          <w:rFonts w:ascii="Palatino Linotype" w:hAnsi="Palatino Linotype"/>
-          <w:sz w:val="24"/>
-          <w:szCs w:val="24"/>
-        </w:rPr>
-        <w:t xml:space="preserve"> interval. </w:t>
+        <w:t xml:space="preserve">DC_POWER: Amount of DC power generated by the inverter (source_key) in this 15 minute interval. </w:t>
       </w:r>
       <m:oMath>
         <m:d>
@@ -31412,43 +30176,7 @@
           <w:sz w:val="24"/>
           <w:szCs w:val="24"/>
         </w:rPr>
-        <w:t>AC_POWER: Amount of AC power generated by the inverter (</w:t>
-      </w:r>
-      <w:proofErr w:type="spellStart"/>
-      <w:r>
-        <w:rPr>
-          <w:rFonts w:ascii="Palatino Linotype" w:hAnsi="Palatino Linotype"/>
-          <w:sz w:val="24"/>
-          <w:szCs w:val="24"/>
-        </w:rPr>
-        <w:t>source_key</w:t>
-      </w:r>
-      <w:proofErr w:type="spellEnd"/>
-      <w:r>
-        <w:rPr>
-          <w:rFonts w:ascii="Palatino Linotype" w:hAnsi="Palatino Linotype"/>
-          <w:sz w:val="24"/>
-          <w:szCs w:val="24"/>
-        </w:rPr>
-        <w:t xml:space="preserve">) in this </w:t>
-      </w:r>
-      <w:proofErr w:type="gramStart"/>
-      <w:r>
-        <w:rPr>
-          <w:rFonts w:ascii="Palatino Linotype" w:hAnsi="Palatino Linotype"/>
-          <w:sz w:val="24"/>
-          <w:szCs w:val="24"/>
-        </w:rPr>
-        <w:t>15 minute</w:t>
-      </w:r>
-      <w:proofErr w:type="gramEnd"/>
-      <w:r>
-        <w:rPr>
-          <w:rFonts w:ascii="Palatino Linotype" w:hAnsi="Palatino Linotype"/>
-          <w:sz w:val="24"/>
-          <w:szCs w:val="24"/>
-        </w:rPr>
-        <w:t xml:space="preserve"> interval.</w:t>
+        <w:t>AC_POWER: Amount of AC power generated by the inverter (source_key) in this 15 minute interval.</w:t>
       </w:r>
       <w:r>
         <w:rPr>
@@ -31644,25 +30372,7 @@
           <w:sz w:val="24"/>
           <w:szCs w:val="24"/>
         </w:rPr>
-        <w:t xml:space="preserve">IRRADATION: Amount of irradiation for the </w:t>
-      </w:r>
-      <w:proofErr w:type="gramStart"/>
-      <w:r>
-        <w:rPr>
-          <w:rFonts w:ascii="Palatino Linotype" w:hAnsi="Palatino Linotype"/>
-          <w:sz w:val="24"/>
-          <w:szCs w:val="24"/>
-        </w:rPr>
-        <w:t>15 minute</w:t>
-      </w:r>
-      <w:proofErr w:type="gramEnd"/>
-      <w:r>
-        <w:rPr>
-          <w:rFonts w:ascii="Palatino Linotype" w:hAnsi="Palatino Linotype"/>
-          <w:sz w:val="24"/>
-          <w:szCs w:val="24"/>
-        </w:rPr>
-        <w:t xml:space="preserve"> interval. Note: After comparing this data with other publications, I assume the correct unit for this data is </w:t>
+        <w:t xml:space="preserve">IRRADATION: Amount of irradiation for the 15 minute interval. Note: After comparing this data with other publications, I assume the correct unit for this data is </w:t>
       </w:r>
       <m:oMath>
         <m:d>
@@ -31776,16 +30486,6 @@
           <w:szCs w:val="24"/>
         </w:rPr>
       </w:pPr>
-    </w:p>
-    <w:p>
-      <w:pPr>
-        <w:jc w:val="both"/>
-        <w:rPr>
-          <w:rFonts w:ascii="Palatino Linotype" w:hAnsi="Palatino Linotype"/>
-          <w:sz w:val="24"/>
-          <w:szCs w:val="24"/>
-        </w:rPr>
-      </w:pPr>
       <w:r>
         <w:rPr>
           <w:rFonts w:ascii="Palatino Linotype" w:hAnsi="Palatino Linotype"/>
@@ -31858,16 +30558,6 @@
           <w:szCs w:val="24"/>
         </w:rPr>
       </w:pPr>
-    </w:p>
-    <w:p>
-      <w:pPr>
-        <w:jc w:val="both"/>
-        <w:rPr>
-          <w:rFonts w:ascii="Palatino Linotype" w:hAnsi="Palatino Linotype"/>
-          <w:sz w:val="24"/>
-          <w:szCs w:val="24"/>
-        </w:rPr>
-      </w:pPr>
       <w:r>
         <w:rPr>
           <w:rFonts w:ascii="Palatino Linotype" w:hAnsi="Palatino Linotype"/>
@@ -31928,8 +30618,16 @@
           <w:sz w:val="24"/>
           <w:szCs w:val="24"/>
         </w:rPr>
+        <w:t>3. Data Transmission: Once logged, data is transmitted from the data loggers to a central repository or monitoring platform. This transmission can occur via wired (Ethernet, RS-</w:t>
+      </w:r>
+      <w:r>
+        <w:rPr>
+          <w:rFonts w:ascii="Palatino Linotype" w:hAnsi="Palatino Linotype"/>
+          <w:sz w:val="24"/>
+          <w:szCs w:val="24"/>
+        </w:rPr>
         <w:lastRenderedPageBreak/>
-        <w:t>3. Data Transmission: Once logged, data is transmitted from the data loggers to a central repository or monitoring platform. This transmission can occur via wired (Ethernet, RS-485) or wireless (Wi-Fi, cellular) communication channels, enabling real-time monitoring and analysis.</w:t>
+        <w:t>485) or wireless (Wi-Fi, cellular) communication channels, enabling real-time monitoring and analysis.</w:t>
       </w:r>
     </w:p>
     <w:p>
@@ -31977,16 +30675,6 @@
           <w:szCs w:val="24"/>
         </w:rPr>
       </w:pPr>
-    </w:p>
-    <w:p>
-      <w:pPr>
-        <w:jc w:val="both"/>
-        <w:rPr>
-          <w:rFonts w:ascii="Palatino Linotype" w:hAnsi="Palatino Linotype"/>
-          <w:sz w:val="24"/>
-          <w:szCs w:val="24"/>
-        </w:rPr>
-      </w:pPr>
       <w:r>
         <w:rPr>
           <w:rFonts w:ascii="Palatino Linotype" w:hAnsi="Palatino Linotype"/>
@@ -32077,16 +30765,6 @@
           <w:szCs w:val="24"/>
         </w:rPr>
       </w:pPr>
-    </w:p>
-    <w:p>
-      <w:pPr>
-        <w:jc w:val="both"/>
-        <w:rPr>
-          <w:rFonts w:ascii="Palatino Linotype" w:hAnsi="Palatino Linotype"/>
-          <w:sz w:val="24"/>
-          <w:szCs w:val="24"/>
-        </w:rPr>
-      </w:pPr>
       <w:r>
         <w:rPr>
           <w:rFonts w:ascii="Palatino Linotype" w:hAnsi="Palatino Linotype"/>
@@ -32098,11 +30776,6 @@
     </w:p>
     <w:p>
       <w:pPr>
-        <w:jc w:val="both"/>
-      </w:pPr>
-    </w:p>
-    <w:p>
-      <w:pPr>
         <w:rPr>
           <w:rFonts w:ascii="Palatino Linotype" w:hAnsi="Palatino Linotype"/>
           <w:sz w:val="24"/>
@@ -32149,7 +30822,6 @@
           <w:sz w:val="24"/>
           <w:szCs w:val="24"/>
         </w:rPr>
-        <w:lastRenderedPageBreak/>
         <w:t>A first check on the dataset is to write a part of the algorithm that iteratively checks each element and its corresponding P</w:t>
       </w:r>
       <w:r>
@@ -32202,7 +30874,16 @@
           <w:sz w:val="24"/>
           <w:szCs w:val="24"/>
         </w:rPr>
-        <w:t>A first check on the cleanliness of the dataset involves checking for missing values in the dataset. This is a condition to be remedied either by deleting the row/column corresponding to the missing data or by replacing it with statistically relevant values such as mean or median.</w:t>
+        <w:t xml:space="preserve">A first check on the cleanliness of the dataset involves checking for missing values in the dataset. This is a condition to be remedied either by deleting the row/column </w:t>
+      </w:r>
+      <w:r>
+        <w:rPr>
+          <w:rFonts w:ascii="Palatino Linotype" w:hAnsi="Palatino Linotype"/>
+          <w:sz w:val="24"/>
+          <w:szCs w:val="24"/>
+        </w:rPr>
+        <w:lastRenderedPageBreak/>
+        <w:t>corresponding to the missing data or by replacing it with statistically relevant values such as mean or median.</w:t>
       </w:r>
     </w:p>
     <w:p>
@@ -32409,7 +31090,6 @@
           <w:sz w:val="24"/>
           <w:szCs w:val="24"/>
         </w:rPr>
-        <w:lastRenderedPageBreak/>
         <w:drawing>
           <wp:inline distT="0" distB="0" distL="0" distR="0" wp14:anchorId="746DB2E3" wp14:editId="5B76FBB1">
             <wp:extent cx="1562100" cy="2995488"/>
@@ -32477,6 +31157,199 @@
     </w:p>
     <w:p>
       <w:pPr>
+        <w:jc w:val="both"/>
+        <w:rPr>
+          <w:rFonts w:ascii="Palatino Linotype" w:hAnsi="Palatino Linotype"/>
+          <w:sz w:val="24"/>
+          <w:szCs w:val="24"/>
+        </w:rPr>
+      </w:pPr>
+      <w:r>
+        <w:rPr>
+          <w:rFonts w:ascii="Palatino Linotype" w:hAnsi="Palatino Linotype"/>
+          <w:sz w:val="24"/>
+          <w:szCs w:val="24"/>
+        </w:rPr>
+        <w:t xml:space="preserve">As observed, there are 22 distinct inverters with measurement counts ranging from 3104 to 3155. This variance could potentially pose challenges for prediction models and needs to </w:t>
+      </w:r>
+      <w:r>
+        <w:rPr>
+          <w:rFonts w:ascii="Palatino Linotype" w:hAnsi="Palatino Linotype"/>
+          <w:sz w:val="24"/>
+          <w:szCs w:val="24"/>
+        </w:rPr>
+        <w:lastRenderedPageBreak/>
+        <w:t>be considered. Given that each entry represents a 15-minute measurement interval, the maximum deviation of 51 entries translates to a discrepancy of nearly 13 hours.</w:t>
+      </w:r>
+    </w:p>
+    <w:p>
+      <w:pPr>
+        <w:jc w:val="both"/>
+        <w:rPr>
+          <w:rFonts w:ascii="Palatino Linotype" w:hAnsi="Palatino Linotype"/>
+          <w:sz w:val="24"/>
+          <w:szCs w:val="24"/>
+        </w:rPr>
+      </w:pPr>
+    </w:p>
+    <w:p>
+      <w:pPr>
+        <w:jc w:val="both"/>
+        <w:rPr>
+          <w:rFonts w:ascii="Palatino Linotype" w:hAnsi="Palatino Linotype"/>
+          <w:sz w:val="24"/>
+          <w:szCs w:val="24"/>
+        </w:rPr>
+      </w:pPr>
+    </w:p>
+    <w:p>
+      <w:pPr>
+        <w:pStyle w:val="Heading2"/>
+        <w:numPr>
+          <w:ilvl w:val="1"/>
+          <w:numId w:val="15"/>
+        </w:numPr>
+        <w:jc w:val="both"/>
+      </w:pPr>
+      <w:r>
+        <w:t>Exploratory Data Analysis</w:t>
+      </w:r>
+    </w:p>
+    <w:p>
+      <w:pPr>
+        <w:jc w:val="both"/>
+        <w:rPr>
+          <w:rFonts w:ascii="Palatino Linotype" w:hAnsi="Palatino Linotype"/>
+          <w:sz w:val="24"/>
+          <w:szCs w:val="24"/>
+        </w:rPr>
+      </w:pPr>
+    </w:p>
+    <w:p>
+      <w:pPr>
+        <w:jc w:val="both"/>
+        <w:rPr>
+          <w:rFonts w:ascii="Palatino Linotype" w:hAnsi="Palatino Linotype"/>
+          <w:sz w:val="24"/>
+          <w:szCs w:val="24"/>
+        </w:rPr>
+      </w:pPr>
+      <w:r>
+        <w:rPr>
+          <w:rFonts w:ascii="Palatino Linotype" w:hAnsi="Palatino Linotype"/>
+          <w:sz w:val="24"/>
+          <w:szCs w:val="24"/>
+        </w:rPr>
+        <w:t xml:space="preserve">The correlation matrix, denoted as </w:t>
+      </w:r>
+      <m:oMath>
+        <m:r>
+          <m:rPr>
+            <m:sty m:val="bi"/>
+          </m:rPr>
+          <w:rPr>
+            <w:rFonts w:ascii="Cambria Math" w:hAnsi="Cambria Math"/>
+            <w:sz w:val="24"/>
+            <w:szCs w:val="24"/>
+          </w:rPr>
+          <m:t>R</m:t>
+        </m:r>
+      </m:oMath>
+      <w:r>
+        <w:rPr>
+          <w:rFonts w:ascii="Palatino Linotype" w:hAnsi="Palatino Linotype"/>
+          <w:sz w:val="24"/>
+          <w:szCs w:val="24"/>
+        </w:rPr>
+        <w:t xml:space="preserve">, is a fundamental tool in statistics and data analysis, particularly in the field of multivariate analysis. [29] It succinctly summarizes the pairwise correlations between variables in a dataset. Mathematically, the correlation between variable </w:t>
+      </w:r>
+      <m:oMath>
+        <m:sSub>
+          <m:sSubPr>
+            <m:ctrlPr>
+              <w:rPr>
+                <w:rFonts w:ascii="Cambria Math" w:hAnsi="Cambria Math"/>
+                <w:i/>
+                <w:sz w:val="24"/>
+                <w:szCs w:val="24"/>
+              </w:rPr>
+            </m:ctrlPr>
+          </m:sSubPr>
+          <m:e>
+            <m:r>
+              <w:rPr>
+                <w:rFonts w:ascii="Cambria Math" w:hAnsi="Cambria Math"/>
+                <w:sz w:val="24"/>
+                <w:szCs w:val="24"/>
+              </w:rPr>
+              <m:t>x</m:t>
+            </m:r>
+          </m:e>
+          <m:sub>
+            <m:r>
+              <w:rPr>
+                <w:rFonts w:ascii="Cambria Math" w:hAnsi="Cambria Math"/>
+                <w:sz w:val="24"/>
+                <w:szCs w:val="24"/>
+              </w:rPr>
+              <m:t>i</m:t>
+            </m:r>
+          </m:sub>
+        </m:sSub>
+      </m:oMath>
+      <w:r>
+        <w:rPr>
+          <w:rFonts w:ascii="Palatino Linotype" w:hAnsi="Palatino Linotype"/>
+          <w:sz w:val="24"/>
+          <w:szCs w:val="24"/>
+        </w:rPr>
+        <w:t xml:space="preserve"> and </w:t>
+      </w:r>
+      <m:oMath>
+        <m:sSub>
+          <m:sSubPr>
+            <m:ctrlPr>
+              <w:rPr>
+                <w:rFonts w:ascii="Cambria Math" w:hAnsi="Cambria Math"/>
+                <w:i/>
+                <w:sz w:val="24"/>
+                <w:szCs w:val="24"/>
+              </w:rPr>
+            </m:ctrlPr>
+          </m:sSubPr>
+          <m:e>
+            <m:r>
+              <w:rPr>
+                <w:rFonts w:ascii="Cambria Math" w:hAnsi="Cambria Math"/>
+                <w:sz w:val="24"/>
+                <w:szCs w:val="24"/>
+              </w:rPr>
+              <m:t>x</m:t>
+            </m:r>
+          </m:e>
+          <m:sub>
+            <m:r>
+              <w:rPr>
+                <w:rFonts w:ascii="Cambria Math" w:hAnsi="Cambria Math"/>
+                <w:sz w:val="24"/>
+                <w:szCs w:val="24"/>
+              </w:rPr>
+              <m:t>j</m:t>
+            </m:r>
+          </m:sub>
+        </m:sSub>
+      </m:oMath>
+      <w:r>
+        <w:rPr>
+          <w:rFonts w:ascii="Palatino Linotype" w:hAnsi="Palatino Linotype"/>
+          <w:sz w:val="24"/>
+          <w:szCs w:val="24"/>
+        </w:rPr>
+        <w:t xml:space="preserve"> can be expressed as:</w:t>
+      </w:r>
+    </w:p>
+    <w:p>
+      <w:pPr>
         <w:jc w:val="center"/>
         <w:rPr>
           <w:rFonts w:ascii="Palatino Linotype" w:hAnsi="Palatino Linotype"/>
@@ -32484,10 +31357,1628 @@
           <w:szCs w:val="24"/>
         </w:rPr>
       </w:pPr>
-    </w:p>
-    <w:p>
-      <w:pPr>
-        <w:jc w:val="both"/>
+      <m:oMath>
+        <m:sSub>
+          <m:sSubPr>
+            <m:ctrlPr>
+              <w:rPr>
+                <w:rFonts w:ascii="Cambria Math" w:hAnsi="Cambria Math"/>
+                <w:i/>
+                <w:sz w:val="24"/>
+                <w:szCs w:val="24"/>
+              </w:rPr>
+            </m:ctrlPr>
+          </m:sSubPr>
+          <m:e>
+            <m:r>
+              <w:rPr>
+                <w:rFonts w:ascii="Cambria Math" w:hAnsi="Cambria Math"/>
+                <w:sz w:val="24"/>
+                <w:szCs w:val="24"/>
+              </w:rPr>
+              <m:t>ρ</m:t>
+            </m:r>
+          </m:e>
+          <m:sub>
+            <m:r>
+              <w:rPr>
+                <w:rFonts w:ascii="Cambria Math" w:hAnsi="Cambria Math"/>
+                <w:sz w:val="24"/>
+                <w:szCs w:val="24"/>
+              </w:rPr>
+              <m:t>ij</m:t>
+            </m:r>
+          </m:sub>
+        </m:sSub>
+        <m:r>
+          <w:rPr>
+            <w:rFonts w:ascii="Cambria Math" w:hAnsi="Cambria Math"/>
+            <w:sz w:val="24"/>
+            <w:szCs w:val="24"/>
+          </w:rPr>
+          <m:t>=</m:t>
+        </m:r>
+        <m:f>
+          <m:fPr>
+            <m:ctrlPr>
+              <w:rPr>
+                <w:rFonts w:ascii="Cambria Math" w:hAnsi="Cambria Math"/>
+                <w:i/>
+                <w:sz w:val="24"/>
+                <w:szCs w:val="24"/>
+              </w:rPr>
+            </m:ctrlPr>
+          </m:fPr>
+          <m:num>
+            <m:r>
+              <w:rPr>
+                <w:rFonts w:ascii="Cambria Math" w:hAnsi="Cambria Math"/>
+                <w:sz w:val="24"/>
+                <w:szCs w:val="24"/>
+              </w:rPr>
+              <m:t>Cov</m:t>
+            </m:r>
+            <m:d>
+              <m:dPr>
+                <m:ctrlPr>
+                  <w:rPr>
+                    <w:rFonts w:ascii="Cambria Math" w:hAnsi="Cambria Math"/>
+                    <w:i/>
+                    <w:sz w:val="24"/>
+                    <w:szCs w:val="24"/>
+                  </w:rPr>
+                </m:ctrlPr>
+              </m:dPr>
+              <m:e>
+                <m:sSub>
+                  <m:sSubPr>
+                    <m:ctrlPr>
+                      <w:rPr>
+                        <w:rFonts w:ascii="Cambria Math" w:hAnsi="Cambria Math"/>
+                        <w:i/>
+                        <w:sz w:val="24"/>
+                        <w:szCs w:val="24"/>
+                      </w:rPr>
+                    </m:ctrlPr>
+                  </m:sSubPr>
+                  <m:e>
+                    <m:r>
+                      <w:rPr>
+                        <w:rFonts w:ascii="Cambria Math" w:hAnsi="Cambria Math"/>
+                        <w:sz w:val="24"/>
+                        <w:szCs w:val="24"/>
+                      </w:rPr>
+                      <m:t>x</m:t>
+                    </m:r>
+                  </m:e>
+                  <m:sub>
+                    <m:r>
+                      <w:rPr>
+                        <w:rFonts w:ascii="Cambria Math" w:hAnsi="Cambria Math"/>
+                        <w:sz w:val="24"/>
+                        <w:szCs w:val="24"/>
+                      </w:rPr>
+                      <m:t>i</m:t>
+                    </m:r>
+                  </m:sub>
+                </m:sSub>
+                <m:r>
+                  <w:rPr>
+                    <w:rFonts w:ascii="Cambria Math" w:hAnsi="Cambria Math"/>
+                    <w:sz w:val="24"/>
+                    <w:szCs w:val="24"/>
+                  </w:rPr>
+                  <m:t>,</m:t>
+                </m:r>
+                <m:sSub>
+                  <m:sSubPr>
+                    <m:ctrlPr>
+                      <w:rPr>
+                        <w:rFonts w:ascii="Cambria Math" w:hAnsi="Cambria Math"/>
+                        <w:i/>
+                        <w:sz w:val="24"/>
+                        <w:szCs w:val="24"/>
+                      </w:rPr>
+                    </m:ctrlPr>
+                  </m:sSubPr>
+                  <m:e>
+                    <m:r>
+                      <w:rPr>
+                        <w:rFonts w:ascii="Cambria Math" w:hAnsi="Cambria Math"/>
+                        <w:sz w:val="24"/>
+                        <w:szCs w:val="24"/>
+                      </w:rPr>
+                      <m:t>x</m:t>
+                    </m:r>
+                  </m:e>
+                  <m:sub>
+                    <m:r>
+                      <w:rPr>
+                        <w:rFonts w:ascii="Cambria Math" w:hAnsi="Cambria Math"/>
+                        <w:sz w:val="24"/>
+                        <w:szCs w:val="24"/>
+                      </w:rPr>
+                      <m:t>j</m:t>
+                    </m:r>
+                  </m:sub>
+                </m:sSub>
+              </m:e>
+            </m:d>
+          </m:num>
+          <m:den>
+            <m:sSub>
+              <m:sSubPr>
+                <m:ctrlPr>
+                  <w:rPr>
+                    <w:rFonts w:ascii="Cambria Math" w:hAnsi="Cambria Math"/>
+                    <w:i/>
+                    <w:sz w:val="24"/>
+                    <w:szCs w:val="24"/>
+                  </w:rPr>
+                </m:ctrlPr>
+              </m:sSubPr>
+              <m:e>
+                <m:r>
+                  <w:rPr>
+                    <w:rFonts w:ascii="Cambria Math" w:hAnsi="Cambria Math"/>
+                    <w:sz w:val="24"/>
+                    <w:szCs w:val="24"/>
+                  </w:rPr>
+                  <m:t>σ</m:t>
+                </m:r>
+              </m:e>
+              <m:sub>
+                <m:r>
+                  <w:rPr>
+                    <w:rFonts w:ascii="Cambria Math" w:hAnsi="Cambria Math"/>
+                    <w:sz w:val="24"/>
+                    <w:szCs w:val="24"/>
+                  </w:rPr>
+                  <m:t>i</m:t>
+                </m:r>
+              </m:sub>
+            </m:sSub>
+            <m:sSub>
+              <m:sSubPr>
+                <m:ctrlPr>
+                  <w:rPr>
+                    <w:rFonts w:ascii="Cambria Math" w:hAnsi="Cambria Math"/>
+                    <w:i/>
+                    <w:sz w:val="24"/>
+                    <w:szCs w:val="24"/>
+                  </w:rPr>
+                </m:ctrlPr>
+              </m:sSubPr>
+              <m:e>
+                <m:r>
+                  <w:rPr>
+                    <w:rFonts w:ascii="Cambria Math" w:hAnsi="Cambria Math"/>
+                    <w:sz w:val="24"/>
+                    <w:szCs w:val="24"/>
+                  </w:rPr>
+                  <m:t>σ</m:t>
+                </m:r>
+              </m:e>
+              <m:sub>
+                <m:r>
+                  <w:rPr>
+                    <w:rFonts w:ascii="Cambria Math" w:hAnsi="Cambria Math"/>
+                    <w:sz w:val="24"/>
+                    <w:szCs w:val="24"/>
+                  </w:rPr>
+                  <m:t>j</m:t>
+                </m:r>
+              </m:sub>
+            </m:sSub>
+          </m:den>
+        </m:f>
+      </m:oMath>
+      <w:r>
+        <w:rPr>
+          <w:rFonts w:ascii="Palatino Linotype" w:hAnsi="Palatino Linotype"/>
+          <w:sz w:val="24"/>
+          <w:szCs w:val="24"/>
+        </w:rPr>
+        <w:t xml:space="preserve">   (17)</w:t>
+      </w:r>
+    </w:p>
+    <w:p>
+      <w:pPr>
+        <w:jc w:val="both"/>
+        <w:rPr>
+          <w:rFonts w:ascii="Palatino Linotype" w:hAnsi="Palatino Linotype"/>
+          <w:sz w:val="24"/>
+          <w:szCs w:val="24"/>
+        </w:rPr>
+      </w:pPr>
+      <w:r>
+        <w:rPr>
+          <w:rFonts w:ascii="Palatino Linotype" w:hAnsi="Palatino Linotype"/>
+          <w:sz w:val="24"/>
+          <w:szCs w:val="24"/>
+        </w:rPr>
+        <w:t xml:space="preserve">Where </w:t>
+      </w:r>
+      <m:oMath>
+        <m:sSub>
+          <m:sSubPr>
+            <m:ctrlPr>
+              <w:rPr>
+                <w:rFonts w:ascii="Cambria Math" w:hAnsi="Cambria Math"/>
+                <w:i/>
+                <w:sz w:val="24"/>
+                <w:szCs w:val="24"/>
+              </w:rPr>
+            </m:ctrlPr>
+          </m:sSubPr>
+          <m:e>
+            <m:r>
+              <w:rPr>
+                <w:rFonts w:ascii="Cambria Math" w:hAnsi="Cambria Math"/>
+                <w:sz w:val="24"/>
+                <w:szCs w:val="24"/>
+              </w:rPr>
+              <m:t>ρ</m:t>
+            </m:r>
+          </m:e>
+          <m:sub>
+            <m:r>
+              <w:rPr>
+                <w:rFonts w:ascii="Cambria Math" w:hAnsi="Cambria Math"/>
+                <w:sz w:val="24"/>
+                <w:szCs w:val="24"/>
+              </w:rPr>
+              <m:t>ij</m:t>
+            </m:r>
+          </m:sub>
+        </m:sSub>
+      </m:oMath>
+      <w:r>
+        <w:rPr>
+          <w:rFonts w:ascii="Palatino Linotype" w:hAnsi="Palatino Linotype"/>
+          <w:sz w:val="24"/>
+          <w:szCs w:val="24"/>
+        </w:rPr>
+        <w:t xml:space="preserve"> represents the correlation coefficient between </w:t>
+      </w:r>
+      <m:oMath>
+        <m:sSub>
+          <m:sSubPr>
+            <m:ctrlPr>
+              <w:rPr>
+                <w:rFonts w:ascii="Cambria Math" w:hAnsi="Cambria Math"/>
+                <w:i/>
+                <w:sz w:val="24"/>
+                <w:szCs w:val="24"/>
+              </w:rPr>
+            </m:ctrlPr>
+          </m:sSubPr>
+          <m:e>
+            <m:r>
+              <w:rPr>
+                <w:rFonts w:ascii="Cambria Math" w:hAnsi="Cambria Math"/>
+                <w:sz w:val="24"/>
+                <w:szCs w:val="24"/>
+              </w:rPr>
+              <m:t>x</m:t>
+            </m:r>
+          </m:e>
+          <m:sub>
+            <m:r>
+              <w:rPr>
+                <w:rFonts w:ascii="Cambria Math" w:hAnsi="Cambria Math"/>
+                <w:sz w:val="24"/>
+                <w:szCs w:val="24"/>
+              </w:rPr>
+              <m:t>i</m:t>
+            </m:r>
+          </m:sub>
+        </m:sSub>
+      </m:oMath>
+      <w:r>
+        <w:rPr>
+          <w:rFonts w:ascii="Palatino Linotype" w:hAnsi="Palatino Linotype"/>
+          <w:sz w:val="24"/>
+          <w:szCs w:val="24"/>
+        </w:rPr>
+        <w:t xml:space="preserve"> and </w:t>
+      </w:r>
+      <m:oMath>
+        <m:sSub>
+          <m:sSubPr>
+            <m:ctrlPr>
+              <w:rPr>
+                <w:rFonts w:ascii="Cambria Math" w:hAnsi="Cambria Math"/>
+                <w:i/>
+                <w:sz w:val="24"/>
+                <w:szCs w:val="24"/>
+              </w:rPr>
+            </m:ctrlPr>
+          </m:sSubPr>
+          <m:e>
+            <m:r>
+              <w:rPr>
+                <w:rFonts w:ascii="Cambria Math" w:hAnsi="Cambria Math"/>
+                <w:sz w:val="24"/>
+                <w:szCs w:val="24"/>
+              </w:rPr>
+              <m:t>x</m:t>
+            </m:r>
+          </m:e>
+          <m:sub>
+            <m:r>
+              <w:rPr>
+                <w:rFonts w:ascii="Cambria Math" w:hAnsi="Cambria Math"/>
+                <w:sz w:val="24"/>
+                <w:szCs w:val="24"/>
+              </w:rPr>
+              <m:t>j</m:t>
+            </m:r>
+          </m:sub>
+        </m:sSub>
+      </m:oMath>
+      <w:r>
+        <w:rPr>
+          <w:rFonts w:ascii="Palatino Linotype" w:hAnsi="Palatino Linotype"/>
+          <w:sz w:val="24"/>
+          <w:szCs w:val="24"/>
+        </w:rPr>
+        <w:t xml:space="preserve">, </w:t>
+      </w:r>
+      <m:oMath>
+        <m:r>
+          <w:rPr>
+            <w:rFonts w:ascii="Cambria Math" w:hAnsi="Cambria Math"/>
+            <w:sz w:val="24"/>
+            <w:szCs w:val="24"/>
+          </w:rPr>
+          <m:t>Cov(</m:t>
+        </m:r>
+        <m:sSub>
+          <m:sSubPr>
+            <m:ctrlPr>
+              <w:rPr>
+                <w:rFonts w:ascii="Cambria Math" w:hAnsi="Cambria Math"/>
+                <w:i/>
+                <w:sz w:val="24"/>
+                <w:szCs w:val="24"/>
+              </w:rPr>
+            </m:ctrlPr>
+          </m:sSubPr>
+          <m:e>
+            <m:r>
+              <w:rPr>
+                <w:rFonts w:ascii="Cambria Math" w:hAnsi="Cambria Math"/>
+                <w:sz w:val="24"/>
+                <w:szCs w:val="24"/>
+              </w:rPr>
+              <m:t>x</m:t>
+            </m:r>
+          </m:e>
+          <m:sub>
+            <m:r>
+              <w:rPr>
+                <w:rFonts w:ascii="Cambria Math" w:hAnsi="Cambria Math"/>
+                <w:sz w:val="24"/>
+                <w:szCs w:val="24"/>
+              </w:rPr>
+              <m:t>i</m:t>
+            </m:r>
+          </m:sub>
+        </m:sSub>
+        <m:r>
+          <w:rPr>
+            <w:rFonts w:ascii="Cambria Math" w:hAnsi="Cambria Math"/>
+            <w:sz w:val="24"/>
+            <w:szCs w:val="24"/>
+          </w:rPr>
+          <m:t>,</m:t>
+        </m:r>
+        <m:sSub>
+          <m:sSubPr>
+            <m:ctrlPr>
+              <w:rPr>
+                <w:rFonts w:ascii="Cambria Math" w:hAnsi="Cambria Math"/>
+                <w:i/>
+                <w:sz w:val="24"/>
+                <w:szCs w:val="24"/>
+              </w:rPr>
+            </m:ctrlPr>
+          </m:sSubPr>
+          <m:e>
+            <m:r>
+              <w:rPr>
+                <w:rFonts w:ascii="Cambria Math" w:hAnsi="Cambria Math"/>
+                <w:sz w:val="24"/>
+                <w:szCs w:val="24"/>
+              </w:rPr>
+              <m:t>x</m:t>
+            </m:r>
+          </m:e>
+          <m:sub>
+            <m:r>
+              <w:rPr>
+                <w:rFonts w:ascii="Cambria Math" w:hAnsi="Cambria Math"/>
+                <w:sz w:val="24"/>
+                <w:szCs w:val="24"/>
+              </w:rPr>
+              <m:t>j</m:t>
+            </m:r>
+          </m:sub>
+        </m:sSub>
+        <m:r>
+          <w:rPr>
+            <w:rFonts w:ascii="Cambria Math" w:hAnsi="Cambria Math"/>
+            <w:sz w:val="24"/>
+            <w:szCs w:val="24"/>
+          </w:rPr>
+          <m:t>)</m:t>
+        </m:r>
+      </m:oMath>
+      <w:r>
+        <w:rPr>
+          <w:rFonts w:ascii="Palatino Linotype" w:hAnsi="Palatino Linotype"/>
+          <w:sz w:val="24"/>
+          <w:szCs w:val="24"/>
+        </w:rPr>
+        <w:t xml:space="preserve"> denotes the covariance between </w:t>
+      </w:r>
+      <m:oMath>
+        <m:sSub>
+          <m:sSubPr>
+            <m:ctrlPr>
+              <w:rPr>
+                <w:rFonts w:ascii="Cambria Math" w:hAnsi="Cambria Math"/>
+                <w:i/>
+                <w:sz w:val="24"/>
+                <w:szCs w:val="24"/>
+              </w:rPr>
+            </m:ctrlPr>
+          </m:sSubPr>
+          <m:e>
+            <m:r>
+              <w:rPr>
+                <w:rFonts w:ascii="Cambria Math" w:hAnsi="Cambria Math"/>
+                <w:sz w:val="24"/>
+                <w:szCs w:val="24"/>
+              </w:rPr>
+              <m:t>x</m:t>
+            </m:r>
+          </m:e>
+          <m:sub>
+            <m:r>
+              <w:rPr>
+                <w:rFonts w:ascii="Cambria Math" w:hAnsi="Cambria Math"/>
+                <w:sz w:val="24"/>
+                <w:szCs w:val="24"/>
+              </w:rPr>
+              <m:t>i</m:t>
+            </m:r>
+          </m:sub>
+        </m:sSub>
+      </m:oMath>
+      <w:r>
+        <w:rPr>
+          <w:rFonts w:ascii="Palatino Linotype" w:hAnsi="Palatino Linotype"/>
+          <w:sz w:val="24"/>
+          <w:szCs w:val="24"/>
+        </w:rPr>
+        <w:t xml:space="preserve"> and </w:t>
+      </w:r>
+      <m:oMath>
+        <m:sSub>
+          <m:sSubPr>
+            <m:ctrlPr>
+              <w:rPr>
+                <w:rFonts w:ascii="Cambria Math" w:hAnsi="Cambria Math"/>
+                <w:i/>
+                <w:sz w:val="24"/>
+                <w:szCs w:val="24"/>
+              </w:rPr>
+            </m:ctrlPr>
+          </m:sSubPr>
+          <m:e>
+            <m:r>
+              <w:rPr>
+                <w:rFonts w:ascii="Cambria Math" w:hAnsi="Cambria Math"/>
+                <w:sz w:val="24"/>
+                <w:szCs w:val="24"/>
+              </w:rPr>
+              <m:t>x</m:t>
+            </m:r>
+          </m:e>
+          <m:sub>
+            <m:r>
+              <w:rPr>
+                <w:rFonts w:ascii="Cambria Math" w:hAnsi="Cambria Math"/>
+                <w:sz w:val="24"/>
+                <w:szCs w:val="24"/>
+              </w:rPr>
+              <m:t>j</m:t>
+            </m:r>
+          </m:sub>
+        </m:sSub>
+      </m:oMath>
+      <w:r>
+        <w:rPr>
+          <w:rFonts w:ascii="Palatino Linotype" w:hAnsi="Palatino Linotype"/>
+          <w:sz w:val="24"/>
+          <w:szCs w:val="24"/>
+        </w:rPr>
+        <w:t xml:space="preserve">, and </w:t>
+      </w:r>
+      <m:oMath>
+        <m:sSub>
+          <m:sSubPr>
+            <m:ctrlPr>
+              <w:rPr>
+                <w:rFonts w:ascii="Cambria Math" w:hAnsi="Cambria Math"/>
+                <w:i/>
+                <w:sz w:val="24"/>
+                <w:szCs w:val="24"/>
+              </w:rPr>
+            </m:ctrlPr>
+          </m:sSubPr>
+          <m:e>
+            <m:r>
+              <w:rPr>
+                <w:rFonts w:ascii="Cambria Math" w:hAnsi="Cambria Math"/>
+                <w:sz w:val="24"/>
+                <w:szCs w:val="24"/>
+              </w:rPr>
+              <m:t>σ</m:t>
+            </m:r>
+          </m:e>
+          <m:sub>
+            <m:r>
+              <w:rPr>
+                <w:rFonts w:ascii="Cambria Math" w:hAnsi="Cambria Math"/>
+                <w:sz w:val="24"/>
+                <w:szCs w:val="24"/>
+              </w:rPr>
+              <m:t>i</m:t>
+            </m:r>
+          </m:sub>
+        </m:sSub>
+      </m:oMath>
+      <w:r>
+        <w:rPr>
+          <w:rFonts w:ascii="Palatino Linotype" w:hAnsi="Palatino Linotype"/>
+          <w:sz w:val="24"/>
+          <w:szCs w:val="24"/>
+        </w:rPr>
+        <w:t xml:space="preserve"> and </w:t>
+      </w:r>
+      <m:oMath>
+        <m:sSub>
+          <m:sSubPr>
+            <m:ctrlPr>
+              <w:rPr>
+                <w:rFonts w:ascii="Cambria Math" w:hAnsi="Cambria Math"/>
+                <w:i/>
+                <w:sz w:val="24"/>
+                <w:szCs w:val="24"/>
+              </w:rPr>
+            </m:ctrlPr>
+          </m:sSubPr>
+          <m:e>
+            <m:r>
+              <w:rPr>
+                <w:rFonts w:ascii="Cambria Math" w:hAnsi="Cambria Math"/>
+                <w:sz w:val="24"/>
+                <w:szCs w:val="24"/>
+              </w:rPr>
+              <m:t>σ</m:t>
+            </m:r>
+          </m:e>
+          <m:sub>
+            <m:r>
+              <w:rPr>
+                <w:rFonts w:ascii="Cambria Math" w:hAnsi="Cambria Math"/>
+                <w:sz w:val="24"/>
+                <w:szCs w:val="24"/>
+              </w:rPr>
+              <m:t>j</m:t>
+            </m:r>
+          </m:sub>
+        </m:sSub>
+      </m:oMath>
+      <w:r>
+        <w:rPr>
+          <w:rFonts w:ascii="Palatino Linotype" w:hAnsi="Palatino Linotype"/>
+          <w:sz w:val="24"/>
+          <w:szCs w:val="24"/>
+        </w:rPr>
+        <w:t xml:space="preserve"> are the standard deviations of </w:t>
+      </w:r>
+      <m:oMath>
+        <m:sSub>
+          <m:sSubPr>
+            <m:ctrlPr>
+              <w:rPr>
+                <w:rFonts w:ascii="Cambria Math" w:hAnsi="Cambria Math"/>
+                <w:i/>
+                <w:sz w:val="24"/>
+                <w:szCs w:val="24"/>
+              </w:rPr>
+            </m:ctrlPr>
+          </m:sSubPr>
+          <m:e>
+            <m:r>
+              <w:rPr>
+                <w:rFonts w:ascii="Cambria Math" w:hAnsi="Cambria Math"/>
+                <w:sz w:val="24"/>
+                <w:szCs w:val="24"/>
+              </w:rPr>
+              <m:t>x</m:t>
+            </m:r>
+          </m:e>
+          <m:sub>
+            <m:r>
+              <w:rPr>
+                <w:rFonts w:ascii="Cambria Math" w:hAnsi="Cambria Math"/>
+                <w:sz w:val="24"/>
+                <w:szCs w:val="24"/>
+              </w:rPr>
+              <m:t>i</m:t>
+            </m:r>
+          </m:sub>
+        </m:sSub>
+      </m:oMath>
+      <w:r>
+        <w:rPr>
+          <w:rFonts w:ascii="Palatino Linotype" w:hAnsi="Palatino Linotype"/>
+          <w:sz w:val="24"/>
+          <w:szCs w:val="24"/>
+        </w:rPr>
+        <w:t xml:space="preserve"> and </w:t>
+      </w:r>
+      <m:oMath>
+        <m:sSub>
+          <m:sSubPr>
+            <m:ctrlPr>
+              <w:rPr>
+                <w:rFonts w:ascii="Cambria Math" w:hAnsi="Cambria Math"/>
+                <w:i/>
+                <w:sz w:val="24"/>
+                <w:szCs w:val="24"/>
+              </w:rPr>
+            </m:ctrlPr>
+          </m:sSubPr>
+          <m:e>
+            <m:r>
+              <w:rPr>
+                <w:rFonts w:ascii="Cambria Math" w:hAnsi="Cambria Math"/>
+                <w:sz w:val="24"/>
+                <w:szCs w:val="24"/>
+              </w:rPr>
+              <m:t>x</m:t>
+            </m:r>
+          </m:e>
+          <m:sub>
+            <m:r>
+              <w:rPr>
+                <w:rFonts w:ascii="Cambria Math" w:hAnsi="Cambria Math"/>
+                <w:sz w:val="24"/>
+                <w:szCs w:val="24"/>
+              </w:rPr>
+              <m:t>j</m:t>
+            </m:r>
+          </m:sub>
+        </m:sSub>
+      </m:oMath>
+      <w:r>
+        <w:rPr>
+          <w:rFonts w:ascii="Palatino Linotype" w:hAnsi="Palatino Linotype"/>
+          <w:sz w:val="24"/>
+          <w:szCs w:val="24"/>
+        </w:rPr>
+        <w:t xml:space="preserve"> respectively. In particular the standard deviation is defined by:</w:t>
+      </w:r>
+    </w:p>
+    <w:p>
+      <w:pPr>
+        <w:jc w:val="center"/>
+        <w:rPr>
+          <w:rFonts w:ascii="Palatino Linotype" w:hAnsi="Palatino Linotype"/>
+          <w:sz w:val="24"/>
+          <w:szCs w:val="24"/>
+        </w:rPr>
+      </w:pPr>
+      <m:oMath>
+        <m:r>
+          <w:rPr>
+            <w:rFonts w:ascii="Cambria Math" w:hAnsi="Cambria Math"/>
+            <w:sz w:val="24"/>
+            <w:szCs w:val="24"/>
+          </w:rPr>
+          <m:t>σ=</m:t>
+        </m:r>
+        <m:rad>
+          <m:radPr>
+            <m:degHide m:val="1"/>
+            <m:ctrlPr>
+              <w:rPr>
+                <w:rFonts w:ascii="Cambria Math" w:hAnsi="Cambria Math"/>
+                <w:i/>
+                <w:sz w:val="24"/>
+                <w:szCs w:val="24"/>
+              </w:rPr>
+            </m:ctrlPr>
+          </m:radPr>
+          <m:deg/>
+          <m:e>
+            <m:f>
+              <m:fPr>
+                <m:ctrlPr>
+                  <w:rPr>
+                    <w:rFonts w:ascii="Cambria Math" w:hAnsi="Cambria Math"/>
+                    <w:i/>
+                    <w:sz w:val="24"/>
+                    <w:szCs w:val="24"/>
+                  </w:rPr>
+                </m:ctrlPr>
+              </m:fPr>
+              <m:num>
+                <m:r>
+                  <w:rPr>
+                    <w:rFonts w:ascii="Cambria Math" w:hAnsi="Cambria Math"/>
+                    <w:sz w:val="24"/>
+                    <w:szCs w:val="24"/>
+                  </w:rPr>
+                  <m:t>1</m:t>
+                </m:r>
+              </m:num>
+              <m:den>
+                <m:r>
+                  <w:rPr>
+                    <w:rFonts w:ascii="Cambria Math" w:hAnsi="Cambria Math"/>
+                    <w:sz w:val="24"/>
+                    <w:szCs w:val="24"/>
+                  </w:rPr>
+                  <m:t>N</m:t>
+                </m:r>
+              </m:den>
+            </m:f>
+            <m:nary>
+              <m:naryPr>
+                <m:chr m:val="∑"/>
+                <m:limLoc m:val="undOvr"/>
+                <m:ctrlPr>
+                  <w:rPr>
+                    <w:rFonts w:ascii="Cambria Math" w:hAnsi="Cambria Math"/>
+                    <w:i/>
+                    <w:sz w:val="24"/>
+                    <w:szCs w:val="24"/>
+                  </w:rPr>
+                </m:ctrlPr>
+              </m:naryPr>
+              <m:sub>
+                <m:r>
+                  <w:rPr>
+                    <w:rFonts w:ascii="Cambria Math" w:hAnsi="Cambria Math"/>
+                    <w:sz w:val="24"/>
+                    <w:szCs w:val="24"/>
+                  </w:rPr>
+                  <m:t>i=1</m:t>
+                </m:r>
+              </m:sub>
+              <m:sup>
+                <m:r>
+                  <w:rPr>
+                    <w:rFonts w:ascii="Cambria Math" w:hAnsi="Cambria Math"/>
+                    <w:sz w:val="24"/>
+                    <w:szCs w:val="24"/>
+                  </w:rPr>
+                  <m:t>N</m:t>
+                </m:r>
+              </m:sup>
+              <m:e>
+                <m:sSup>
+                  <m:sSupPr>
+                    <m:ctrlPr>
+                      <w:rPr>
+                        <w:rFonts w:ascii="Cambria Math" w:hAnsi="Cambria Math"/>
+                        <w:i/>
+                        <w:sz w:val="24"/>
+                        <w:szCs w:val="24"/>
+                      </w:rPr>
+                    </m:ctrlPr>
+                  </m:sSupPr>
+                  <m:e>
+                    <m:d>
+                      <m:dPr>
+                        <m:ctrlPr>
+                          <w:rPr>
+                            <w:rFonts w:ascii="Cambria Math" w:hAnsi="Cambria Math"/>
+                            <w:i/>
+                            <w:sz w:val="24"/>
+                            <w:szCs w:val="24"/>
+                          </w:rPr>
+                        </m:ctrlPr>
+                      </m:dPr>
+                      <m:e>
+                        <m:sSub>
+                          <m:sSubPr>
+                            <m:ctrlPr>
+                              <w:rPr>
+                                <w:rFonts w:ascii="Cambria Math" w:hAnsi="Cambria Math"/>
+                                <w:i/>
+                                <w:sz w:val="24"/>
+                                <w:szCs w:val="24"/>
+                              </w:rPr>
+                            </m:ctrlPr>
+                          </m:sSubPr>
+                          <m:e>
+                            <m:r>
+                              <w:rPr>
+                                <w:rFonts w:ascii="Cambria Math" w:hAnsi="Cambria Math"/>
+                                <w:sz w:val="24"/>
+                                <w:szCs w:val="24"/>
+                              </w:rPr>
+                              <m:t>x</m:t>
+                            </m:r>
+                          </m:e>
+                          <m:sub>
+                            <m:r>
+                              <w:rPr>
+                                <w:rFonts w:ascii="Cambria Math" w:hAnsi="Cambria Math"/>
+                                <w:sz w:val="24"/>
+                                <w:szCs w:val="24"/>
+                              </w:rPr>
+                              <m:t>i</m:t>
+                            </m:r>
+                          </m:sub>
+                        </m:sSub>
+                        <m:r>
+                          <w:rPr>
+                            <w:rFonts w:ascii="Cambria Math" w:hAnsi="Cambria Math"/>
+                            <w:sz w:val="24"/>
+                            <w:szCs w:val="24"/>
+                          </w:rPr>
+                          <m:t>-μ</m:t>
+                        </m:r>
+                      </m:e>
+                    </m:d>
+                  </m:e>
+                  <m:sup>
+                    <m:r>
+                      <w:rPr>
+                        <w:rFonts w:ascii="Cambria Math" w:hAnsi="Cambria Math"/>
+                        <w:sz w:val="24"/>
+                        <w:szCs w:val="24"/>
+                      </w:rPr>
+                      <m:t>2</m:t>
+                    </m:r>
+                  </m:sup>
+                </m:sSup>
+              </m:e>
+            </m:nary>
+          </m:e>
+        </m:rad>
+      </m:oMath>
+      <w:r>
+        <w:rPr>
+          <w:rFonts w:ascii="Palatino Linotype" w:hAnsi="Palatino Linotype"/>
+          <w:sz w:val="24"/>
+          <w:szCs w:val="24"/>
+        </w:rPr>
+        <w:t xml:space="preserve">           (18)</w:t>
+      </w:r>
+    </w:p>
+    <w:p>
+      <w:pPr>
+        <w:jc w:val="both"/>
+        <w:rPr>
+          <w:rFonts w:ascii="Palatino Linotype" w:hAnsi="Palatino Linotype"/>
+          <w:sz w:val="24"/>
+          <w:szCs w:val="24"/>
+        </w:rPr>
+      </w:pPr>
+      <w:r>
+        <w:rPr>
+          <w:rFonts w:ascii="Palatino Linotype" w:hAnsi="Palatino Linotype"/>
+          <w:sz w:val="24"/>
+          <w:szCs w:val="24"/>
+        </w:rPr>
+        <w:t>Where:</w:t>
+      </w:r>
+    </w:p>
+    <w:p>
+      <w:pPr>
+        <w:jc w:val="both"/>
+        <w:rPr>
+          <w:rFonts w:ascii="Palatino Linotype" w:hAnsi="Palatino Linotype"/>
+          <w:sz w:val="24"/>
+          <w:szCs w:val="24"/>
+        </w:rPr>
+      </w:pPr>
+      <w:r>
+        <w:rPr>
+          <w:rFonts w:ascii="Palatino Linotype" w:hAnsi="Palatino Linotype"/>
+          <w:sz w:val="24"/>
+          <w:szCs w:val="24"/>
+        </w:rPr>
+        <w:t xml:space="preserve">- </w:t>
+      </w:r>
+      <m:oMath>
+        <m:r>
+          <w:rPr>
+            <w:rFonts w:ascii="Cambria Math" w:hAnsi="Cambria Math"/>
+            <w:sz w:val="24"/>
+            <w:szCs w:val="24"/>
+          </w:rPr>
+          <m:t xml:space="preserve">N </m:t>
+        </m:r>
+      </m:oMath>
+      <w:r>
+        <w:rPr>
+          <w:rFonts w:ascii="Palatino Linotype" w:hAnsi="Palatino Linotype"/>
+          <w:sz w:val="24"/>
+          <w:szCs w:val="24"/>
+        </w:rPr>
+        <w:t>is the total number of observations</w:t>
+      </w:r>
+    </w:p>
+    <w:p>
+      <w:pPr>
+        <w:jc w:val="both"/>
+        <w:rPr>
+          <w:rFonts w:ascii="Palatino Linotype" w:hAnsi="Palatino Linotype"/>
+          <w:sz w:val="24"/>
+          <w:szCs w:val="24"/>
+        </w:rPr>
+      </w:pPr>
+      <w:r>
+        <w:rPr>
+          <w:rFonts w:ascii="Palatino Linotype" w:hAnsi="Palatino Linotype"/>
+          <w:sz w:val="24"/>
+          <w:szCs w:val="24"/>
+        </w:rPr>
+        <w:t xml:space="preserve">- </w:t>
+      </w:r>
+      <m:oMath>
+        <m:sSub>
+          <m:sSubPr>
+            <m:ctrlPr>
+              <w:rPr>
+                <w:rFonts w:ascii="Cambria Math" w:hAnsi="Cambria Math"/>
+                <w:i/>
+                <w:sz w:val="24"/>
+                <w:szCs w:val="24"/>
+              </w:rPr>
+            </m:ctrlPr>
+          </m:sSubPr>
+          <m:e>
+            <m:r>
+              <w:rPr>
+                <w:rFonts w:ascii="Cambria Math" w:hAnsi="Cambria Math"/>
+                <w:sz w:val="24"/>
+                <w:szCs w:val="24"/>
+              </w:rPr>
+              <m:t>x</m:t>
+            </m:r>
+          </m:e>
+          <m:sub>
+            <m:r>
+              <w:rPr>
+                <w:rFonts w:ascii="Cambria Math" w:hAnsi="Cambria Math"/>
+                <w:sz w:val="24"/>
+                <w:szCs w:val="24"/>
+              </w:rPr>
+              <m:t>i</m:t>
+            </m:r>
+          </m:sub>
+        </m:sSub>
+      </m:oMath>
+      <w:r>
+        <w:rPr>
+          <w:rFonts w:ascii="Palatino Linotype" w:hAnsi="Palatino Linotype"/>
+          <w:sz w:val="24"/>
+          <w:szCs w:val="24"/>
+        </w:rPr>
+        <w:t xml:space="preserve"> represents each individual observation of the variable</w:t>
+      </w:r>
+    </w:p>
+    <w:p>
+      <w:pPr>
+        <w:jc w:val="both"/>
+        <w:rPr>
+          <w:rFonts w:ascii="Palatino Linotype" w:hAnsi="Palatino Linotype"/>
+          <w:sz w:val="24"/>
+          <w:szCs w:val="24"/>
+        </w:rPr>
+      </w:pPr>
+      <w:r>
+        <w:rPr>
+          <w:rFonts w:ascii="Palatino Linotype" w:hAnsi="Palatino Linotype"/>
+          <w:sz w:val="24"/>
+          <w:szCs w:val="24"/>
+        </w:rPr>
+        <w:t xml:space="preserve">- </w:t>
+      </w:r>
+      <m:oMath>
+        <m:r>
+          <w:rPr>
+            <w:rFonts w:ascii="Cambria Math" w:hAnsi="Cambria Math"/>
+            <w:sz w:val="24"/>
+            <w:szCs w:val="24"/>
+          </w:rPr>
+          <m:t>μ</m:t>
+        </m:r>
+      </m:oMath>
+      <w:r>
+        <w:rPr>
+          <w:rFonts w:ascii="Palatino Linotype" w:hAnsi="Palatino Linotype"/>
+          <w:sz w:val="24"/>
+          <w:szCs w:val="24"/>
+        </w:rPr>
+        <w:t xml:space="preserve"> is the mean of the variable</w:t>
+      </w:r>
+    </w:p>
+    <w:p>
+      <w:pPr>
+        <w:jc w:val="both"/>
+        <w:rPr>
+          <w:rFonts w:ascii="Palatino Linotype" w:hAnsi="Palatino Linotype"/>
+          <w:sz w:val="24"/>
+          <w:szCs w:val="24"/>
+        </w:rPr>
+      </w:pPr>
+    </w:p>
+    <w:p>
+      <w:pPr>
+        <w:jc w:val="both"/>
+        <w:rPr>
+          <w:rFonts w:ascii="Palatino Linotype" w:hAnsi="Palatino Linotype"/>
+          <w:sz w:val="24"/>
+          <w:szCs w:val="24"/>
+        </w:rPr>
+      </w:pPr>
+      <w:r>
+        <w:rPr>
+          <w:rFonts w:ascii="Palatino Linotype" w:hAnsi="Palatino Linotype"/>
+          <w:sz w:val="24"/>
+          <w:szCs w:val="24"/>
+        </w:rPr>
+        <w:t xml:space="preserve">The correlation matrix </w:t>
+      </w:r>
+      <m:oMath>
+        <m:r>
+          <m:rPr>
+            <m:sty m:val="bi"/>
+          </m:rPr>
+          <w:rPr>
+            <w:rFonts w:ascii="Cambria Math" w:hAnsi="Cambria Math"/>
+            <w:sz w:val="24"/>
+            <w:szCs w:val="24"/>
+          </w:rPr>
+          <m:t>R</m:t>
+        </m:r>
+      </m:oMath>
+      <w:r>
+        <w:rPr>
+          <w:rFonts w:ascii="Palatino Linotype" w:hAnsi="Palatino Linotype"/>
+          <w:b/>
+          <w:bCs/>
+          <w:sz w:val="24"/>
+          <w:szCs w:val="24"/>
+        </w:rPr>
+        <w:t xml:space="preserve"> </w:t>
+      </w:r>
+      <w:r>
+        <w:rPr>
+          <w:rFonts w:ascii="Palatino Linotype" w:hAnsi="Palatino Linotype"/>
+          <w:sz w:val="24"/>
+          <w:szCs w:val="24"/>
+        </w:rPr>
+        <w:t xml:space="preserve">itself is a symmetric matrix with diagonal elements equal to 1, as the correlation of a variable itself is always 1. It provides valuable insights into the relationships between variables: positive values indicate a positive linear relationship, negative values indicate a negative linear relationship, and values close to zero suggest a weak or no linear relationship. </w:t>
+      </w:r>
+      <w:r>
+        <w:rPr>
+          <w:rFonts w:ascii="Palatino Linotype" w:hAnsi="Palatino Linotype"/>
+          <w:sz w:val="24"/>
+          <w:szCs w:val="24"/>
+        </w:rPr>
+        <w:t xml:space="preserve">Additionally, the correlation matrix aids in identifying multicollinearity, where two or more variables are highly correlated, potentially leading to issues in regression analysis such as inflated standard errors and unreliable coefficient estimates. By examining the correlation matrix, </w:t>
+      </w:r>
+      <w:r>
+        <w:rPr>
+          <w:rFonts w:ascii="Palatino Linotype" w:hAnsi="Palatino Linotype"/>
+          <w:sz w:val="24"/>
+          <w:szCs w:val="24"/>
+        </w:rPr>
+        <w:t>we</w:t>
+      </w:r>
+      <w:r>
+        <w:rPr>
+          <w:rFonts w:ascii="Palatino Linotype" w:hAnsi="Palatino Linotype"/>
+          <w:sz w:val="24"/>
+          <w:szCs w:val="24"/>
+        </w:rPr>
+        <w:t xml:space="preserve"> can pinpoint highly correlated variables and make informed decisions regarding variable selection or model specification.</w:t>
+      </w:r>
+      <w:r>
+        <w:rPr>
+          <w:rFonts w:ascii="Palatino Linotype" w:hAnsi="Palatino Linotype"/>
+          <w:sz w:val="24"/>
+          <w:szCs w:val="24"/>
+        </w:rPr>
+        <w:t xml:space="preserve"> In Figure 27 is shown the </w:t>
+      </w:r>
+      <m:oMath>
+        <m:r>
+          <m:rPr>
+            <m:sty m:val="bi"/>
+          </m:rPr>
+          <w:rPr>
+            <w:rFonts w:ascii="Cambria Math" w:hAnsi="Cambria Math"/>
+            <w:sz w:val="24"/>
+            <w:szCs w:val="24"/>
+          </w:rPr>
+          <m:t>R</m:t>
+        </m:r>
+      </m:oMath>
+      <w:r>
+        <w:rPr>
+          <w:rFonts w:ascii="Palatino Linotype" w:hAnsi="Palatino Linotype"/>
+          <w:b/>
+          <w:bCs/>
+          <w:sz w:val="24"/>
+          <w:szCs w:val="24"/>
+        </w:rPr>
+        <w:t xml:space="preserve"> </w:t>
+      </w:r>
+      <w:r>
+        <w:rPr>
+          <w:rFonts w:ascii="Palatino Linotype" w:hAnsi="Palatino Linotype"/>
+          <w:sz w:val="24"/>
+          <w:szCs w:val="24"/>
+        </w:rPr>
+        <w:t>between the jointed values of power and weather dataset for each plant.</w:t>
+      </w:r>
+    </w:p>
+    <w:p>
+      <w:pPr>
+        <w:jc w:val="center"/>
+        <w:rPr>
+          <w:rFonts w:ascii="Palatino Linotype" w:hAnsi="Palatino Linotype"/>
+          <w:sz w:val="24"/>
+          <w:szCs w:val="24"/>
+        </w:rPr>
+      </w:pPr>
+      <w:r>
+        <w:rPr>
+          <w:rFonts w:ascii="Palatino Linotype" w:hAnsi="Palatino Linotype"/>
+          <w:sz w:val="24"/>
+          <w:szCs w:val="24"/>
+        </w:rPr>
+        <w:lastRenderedPageBreak/>
+        <w:drawing>
+          <wp:inline distT="0" distB="0" distL="0" distR="0" wp14:anchorId="7F93B42F" wp14:editId="0DA7CFA9">
+            <wp:extent cx="4753121" cy="2167909"/>
+            <wp:effectExtent l="0" t="0" r="0" b="0"/>
+            <wp:docPr id="526947209" name="Picture 1"/>
+            <wp:cNvGraphicFramePr>
+              <a:graphicFrameLocks xmlns:a="http://schemas.openxmlformats.org/drawingml/2006/main" noChangeAspect="1"/>
+            </wp:cNvGraphicFramePr>
+            <a:graphic xmlns:a="http://schemas.openxmlformats.org/drawingml/2006/main">
+              <a:graphicData uri="http://schemas.openxmlformats.org/drawingml/2006/picture">
+                <pic:pic xmlns:pic="http://schemas.openxmlformats.org/drawingml/2006/picture">
+                  <pic:nvPicPr>
+                    <pic:cNvPr id="526947209" name=""/>
+                    <pic:cNvPicPr/>
+                  </pic:nvPicPr>
+                  <pic:blipFill>
+                    <a:blip r:embed="rId48"/>
+                    <a:stretch>
+                      <a:fillRect/>
+                    </a:stretch>
+                  </pic:blipFill>
+                  <pic:spPr>
+                    <a:xfrm>
+                      <a:off x="0" y="0"/>
+                      <a:ext cx="4760250" cy="2171161"/>
+                    </a:xfrm>
+                    <a:prstGeom prst="rect">
+                      <a:avLst/>
+                    </a:prstGeom>
+                  </pic:spPr>
+                </pic:pic>
+              </a:graphicData>
+            </a:graphic>
+          </wp:inline>
+        </w:drawing>
+      </w:r>
+    </w:p>
+    <w:p>
+      <w:pPr>
+        <w:jc w:val="center"/>
+        <w:rPr>
+          <w:rFonts w:ascii="Palatino Linotype" w:hAnsi="Palatino Linotype"/>
+          <w:sz w:val="16"/>
+          <w:szCs w:val="16"/>
+        </w:rPr>
+      </w:pPr>
+      <w:r>
+        <w:rPr>
+          <w:rFonts w:ascii="Palatino Linotype" w:hAnsi="Palatino Linotype"/>
+          <w:b/>
+          <w:bCs/>
+          <w:sz w:val="16"/>
+          <w:szCs w:val="16"/>
+        </w:rPr>
+        <w:t>Fig. 27:</w:t>
+      </w:r>
+      <w:r>
+        <w:rPr>
+          <w:rFonts w:ascii="Palatino Linotype" w:hAnsi="Palatino Linotype"/>
+          <w:sz w:val="16"/>
+          <w:szCs w:val="16"/>
+        </w:rPr>
+        <w:t xml:space="preserve"> Correlation matrix model applied to power and weather dataset</w:t>
+      </w:r>
+    </w:p>
+    <w:p>
+      <w:pPr>
+        <w:jc w:val="both"/>
+        <w:rPr>
+          <w:rFonts w:ascii="Palatino Linotype" w:hAnsi="Palatino Linotype"/>
+          <w:sz w:val="24"/>
+          <w:szCs w:val="24"/>
+        </w:rPr>
+      </w:pPr>
+      <w:r>
+        <w:rPr>
+          <w:rFonts w:ascii="Palatino Linotype" w:hAnsi="Palatino Linotype"/>
+          <w:sz w:val="24"/>
+          <w:szCs w:val="24"/>
+        </w:rPr>
+        <w:t xml:space="preserve">From the </w:t>
+      </w:r>
+      <w:r>
+        <w:rPr>
+          <w:rFonts w:ascii="Palatino Linotype" w:hAnsi="Palatino Linotype"/>
+          <w:sz w:val="24"/>
+          <w:szCs w:val="24"/>
+        </w:rPr>
+        <w:t>correlation matrix is possible to</w:t>
+      </w:r>
+      <w:r>
+        <w:rPr>
+          <w:rFonts w:ascii="Palatino Linotype" w:hAnsi="Palatino Linotype"/>
+          <w:sz w:val="24"/>
+          <w:szCs w:val="24"/>
+        </w:rPr>
+        <w:t xml:space="preserve"> gain a lot of insight:</w:t>
+      </w:r>
+    </w:p>
+    <w:p>
+      <w:pPr>
+        <w:pStyle w:val="ListParagraph"/>
+        <w:numPr>
+          <w:ilvl w:val="0"/>
+          <w:numId w:val="19"/>
+        </w:numPr>
+        <w:jc w:val="both"/>
+        <w:rPr>
+          <w:rFonts w:ascii="Palatino Linotype" w:hAnsi="Palatino Linotype"/>
+          <w:sz w:val="24"/>
+          <w:szCs w:val="24"/>
+        </w:rPr>
+      </w:pPr>
+      <w:r>
+        <w:rPr>
+          <w:rFonts w:ascii="Palatino Linotype" w:hAnsi="Palatino Linotype"/>
+          <w:sz w:val="24"/>
+          <w:szCs w:val="24"/>
+        </w:rPr>
+        <w:t>high correlation between DC Power and AC Power</w:t>
+      </w:r>
+    </w:p>
+    <w:p>
+      <w:pPr>
+        <w:pStyle w:val="ListParagraph"/>
+        <w:numPr>
+          <w:ilvl w:val="0"/>
+          <w:numId w:val="19"/>
+        </w:numPr>
+        <w:jc w:val="both"/>
+        <w:rPr>
+          <w:rFonts w:ascii="Palatino Linotype" w:hAnsi="Palatino Linotype"/>
+          <w:sz w:val="24"/>
+          <w:szCs w:val="24"/>
+        </w:rPr>
+      </w:pPr>
+      <w:r>
+        <w:rPr>
+          <w:rFonts w:ascii="Palatino Linotype" w:hAnsi="Palatino Linotype"/>
+          <w:sz w:val="24"/>
+          <w:szCs w:val="24"/>
+        </w:rPr>
+        <w:t>high correlation between Power and Irradiation</w:t>
+      </w:r>
+    </w:p>
+    <w:p>
+      <w:pPr>
+        <w:pStyle w:val="ListParagraph"/>
+        <w:numPr>
+          <w:ilvl w:val="0"/>
+          <w:numId w:val="19"/>
+        </w:numPr>
+        <w:jc w:val="both"/>
+        <w:rPr>
+          <w:rFonts w:ascii="Palatino Linotype" w:hAnsi="Palatino Linotype"/>
+          <w:sz w:val="24"/>
+          <w:szCs w:val="24"/>
+        </w:rPr>
+      </w:pPr>
+      <w:r>
+        <w:rPr>
+          <w:rFonts w:ascii="Palatino Linotype" w:hAnsi="Palatino Linotype"/>
+          <w:sz w:val="24"/>
+          <w:szCs w:val="24"/>
+        </w:rPr>
+        <w:t>correlation between DC Power, AC Power and Module Temperature and Ambient Temperature</w:t>
+      </w:r>
+    </w:p>
+    <w:p>
+      <w:pPr>
+        <w:pStyle w:val="ListParagraph"/>
+        <w:numPr>
+          <w:ilvl w:val="0"/>
+          <w:numId w:val="19"/>
+        </w:numPr>
+        <w:jc w:val="both"/>
+        <w:rPr>
+          <w:rFonts w:ascii="Palatino Linotype" w:hAnsi="Palatino Linotype"/>
+          <w:sz w:val="24"/>
+          <w:szCs w:val="24"/>
+        </w:rPr>
+      </w:pPr>
+      <w:r>
+        <w:rPr>
+          <w:rFonts w:ascii="Palatino Linotype" w:hAnsi="Palatino Linotype"/>
+          <w:sz w:val="24"/>
+          <w:szCs w:val="24"/>
+        </w:rPr>
+        <w:t>correlation between Daily Yield and Ambient Temperature</w:t>
+      </w:r>
+    </w:p>
+    <w:p>
+      <w:pPr>
+        <w:jc w:val="both"/>
+        <w:rPr>
+          <w:rFonts w:ascii="Palatino Linotype" w:hAnsi="Palatino Linotype"/>
+          <w:sz w:val="24"/>
+          <w:szCs w:val="24"/>
+        </w:rPr>
+      </w:pPr>
+      <w:r>
+        <w:rPr>
+          <w:rFonts w:ascii="Palatino Linotype" w:hAnsi="Palatino Linotype"/>
+          <w:sz w:val="24"/>
+          <w:szCs w:val="24"/>
+        </w:rPr>
+        <w:t>and that there seem to be outliers in</w:t>
+      </w:r>
+    </w:p>
+    <w:p>
+      <w:pPr>
+        <w:jc w:val="both"/>
+        <w:rPr>
+          <w:rFonts w:ascii="Palatino Linotype" w:hAnsi="Palatino Linotype"/>
+          <w:sz w:val="24"/>
+          <w:szCs w:val="24"/>
+        </w:rPr>
+      </w:pPr>
+    </w:p>
+    <w:p>
+      <w:pPr>
+        <w:jc w:val="both"/>
+        <w:rPr>
+          <w:rFonts w:ascii="Palatino Linotype" w:hAnsi="Palatino Linotype"/>
+          <w:sz w:val="24"/>
+          <w:szCs w:val="24"/>
+        </w:rPr>
+      </w:pPr>
+      <w:r>
+        <w:rPr>
+          <w:rFonts w:ascii="Palatino Linotype" w:hAnsi="Palatino Linotype"/>
+          <w:sz w:val="24"/>
+          <w:szCs w:val="24"/>
+        </w:rPr>
+        <w:t>AC+DC Power - Irradiation</w:t>
+      </w:r>
+    </w:p>
+    <w:p>
+      <w:pPr>
+        <w:jc w:val="both"/>
+        <w:rPr>
+          <w:rFonts w:ascii="Palatino Linotype" w:hAnsi="Palatino Linotype"/>
+          <w:sz w:val="24"/>
+          <w:szCs w:val="24"/>
+        </w:rPr>
+      </w:pPr>
+      <w:r>
+        <w:rPr>
+          <w:rFonts w:ascii="Palatino Linotype" w:hAnsi="Palatino Linotype"/>
+          <w:sz w:val="24"/>
+          <w:szCs w:val="24"/>
+        </w:rPr>
+        <w:t>DC Power - AC Power (very few)</w:t>
+      </w:r>
+    </w:p>
+    <w:p>
+      <w:pPr>
+        <w:jc w:val="both"/>
+        <w:rPr>
+          <w:rFonts w:ascii="Palatino Linotype" w:hAnsi="Palatino Linotype"/>
+          <w:sz w:val="24"/>
+          <w:szCs w:val="24"/>
+        </w:rPr>
+      </w:pPr>
+      <w:r>
+        <w:rPr>
+          <w:rFonts w:ascii="Palatino Linotype" w:hAnsi="Palatino Linotype"/>
+          <w:sz w:val="24"/>
+          <w:szCs w:val="24"/>
+        </w:rPr>
+        <w:t>We can use these outliers for equipment fault and need for maintenance detection!</w:t>
+      </w:r>
+    </w:p>
+    <w:p>
+      <w:pPr>
+        <w:jc w:val="both"/>
+        <w:rPr>
+          <w:rFonts w:ascii="Palatino Linotype" w:hAnsi="Palatino Linotype"/>
+          <w:sz w:val="24"/>
+          <w:szCs w:val="24"/>
+        </w:rPr>
+      </w:pPr>
+    </w:p>
+    <w:p>
+      <w:pPr>
+        <w:jc w:val="both"/>
+        <w:rPr>
+          <w:rFonts w:ascii="Palatino Linotype" w:hAnsi="Palatino Linotype"/>
+          <w:sz w:val="24"/>
+          <w:szCs w:val="24"/>
+        </w:rPr>
+      </w:pPr>
+      <w:r>
+        <w:rPr>
+          <w:rFonts w:ascii="Palatino Linotype" w:hAnsi="Palatino Linotype"/>
+          <w:sz w:val="24"/>
+          <w:szCs w:val="24"/>
+        </w:rPr>
+        <w:t>Outliers in Power-Irradiation indicate failure of the panel lines. If there is enough sunlight but no power is generated, this points to faulty photovoltaic cells.</w:t>
+      </w:r>
+    </w:p>
+    <w:p>
+      <w:pPr>
+        <w:jc w:val="both"/>
+        <w:rPr>
+          <w:rFonts w:ascii="Palatino Linotype" w:hAnsi="Palatino Linotype"/>
+          <w:sz w:val="24"/>
+          <w:szCs w:val="24"/>
+        </w:rPr>
+      </w:pPr>
+      <w:r>
+        <w:rPr>
+          <w:rFonts w:ascii="Palatino Linotype" w:hAnsi="Palatino Linotype"/>
+          <w:sz w:val="24"/>
+          <w:szCs w:val="24"/>
+        </w:rPr>
+        <w:t>Outliers in DC-AC conversion indicate failure at the inverter. If there is DC power delivered but less AC power generated than expected the inverter may be malfunctioning.</w:t>
+      </w:r>
+    </w:p>
+    <w:p>
+      <w:pPr>
+        <w:jc w:val="both"/>
+        <w:rPr>
+          <w:rFonts w:ascii="Palatino Linotype" w:hAnsi="Palatino Linotype"/>
+          <w:sz w:val="24"/>
+          <w:szCs w:val="24"/>
+        </w:rPr>
+      </w:pPr>
+      <w:r>
+        <w:rPr>
+          <w:rFonts w:ascii="Palatino Linotype" w:hAnsi="Palatino Linotype"/>
+          <w:sz w:val="24"/>
+          <w:szCs w:val="24"/>
+        </w:rPr>
+        <w:t>If we take a close look at TOTAL_YIELD vs SENSOR_NUM, we see that there are two groups of inverters. One group starts with a higher total yield than the other one. This is most likely because this group was installed earlier than the other group.</w:t>
+      </w:r>
+    </w:p>
+    <w:p>
+      <w:pPr>
+        <w:jc w:val="both"/>
+        <w:rPr>
+          <w:rFonts w:ascii="Palatino Linotype" w:hAnsi="Palatino Linotype"/>
+          <w:sz w:val="24"/>
+          <w:szCs w:val="24"/>
+        </w:rPr>
+      </w:pPr>
+    </w:p>
+    <w:p>
+      <w:pPr>
+        <w:jc w:val="both"/>
+        <w:rPr>
+          <w:rFonts w:ascii="Palatino Linotype" w:hAnsi="Palatino Linotype"/>
+          <w:sz w:val="24"/>
+          <w:szCs w:val="24"/>
+        </w:rPr>
+      </w:pPr>
+      <w:r>
+        <w:rPr>
+          <w:rFonts w:ascii="Palatino Linotype" w:hAnsi="Palatino Linotype"/>
+          <w:sz w:val="24"/>
+          <w:szCs w:val="24"/>
+        </w:rPr>
+        <w:t xml:space="preserve">NOTE: There are multiple entries where DAILY_YIELD decreased during a day, which should not be possible according to the definition of this column. Since Daily_YIELD is </w:t>
+      </w:r>
+      <w:r>
+        <w:rPr>
+          <w:rFonts w:ascii="Palatino Linotype" w:hAnsi="Palatino Linotype"/>
+          <w:sz w:val="24"/>
+          <w:szCs w:val="24"/>
+        </w:rPr>
+        <w:lastRenderedPageBreak/>
+        <w:t>calculated from measured DC_POWER, there seems to be an issue with how this data was generated.</w:t>
+      </w:r>
+    </w:p>
+    <w:p>
+      <w:pPr>
+        <w:jc w:val="both"/>
+        <w:rPr>
+          <w:rFonts w:ascii="Palatino Linotype" w:hAnsi="Palatino Linotype"/>
+          <w:sz w:val="24"/>
+          <w:szCs w:val="24"/>
+        </w:rPr>
+      </w:pPr>
+    </w:p>
+    <w:p>
+      <w:pPr>
+        <w:jc w:val="both"/>
+        <w:rPr>
+          <w:rFonts w:ascii="Palatino Linotype" w:hAnsi="Palatino Linotype"/>
+          <w:sz w:val="24"/>
+          <w:szCs w:val="24"/>
+        </w:rPr>
+      </w:pPr>
+      <w:r>
+        <w:rPr>
+          <w:rFonts w:ascii="Palatino Linotype" w:hAnsi="Palatino Linotype"/>
+          <w:sz w:val="24"/>
+          <w:szCs w:val="24"/>
+        </w:rPr>
+        <w:t>Let's look a bit more closer at the pairplots where we identified outliers and see if these are spread out evenly across all inverters or if we can identify specific inverters.</w:t>
+      </w:r>
+    </w:p>
+    <w:p>
+      <w:pPr>
+        <w:jc w:val="center"/>
+        <w:rPr>
+          <w:rFonts w:ascii="Palatino Linotype" w:hAnsi="Palatino Linotype"/>
+          <w:sz w:val="24"/>
+          <w:szCs w:val="24"/>
+        </w:rPr>
+      </w:pPr>
+    </w:p>
+    <w:p>
+      <w:pPr>
+        <w:jc w:val="center"/>
+        <w:rPr>
+          <w:rFonts w:ascii="Palatino Linotype" w:hAnsi="Palatino Linotype"/>
+          <w:sz w:val="24"/>
+          <w:szCs w:val="24"/>
+        </w:rPr>
+      </w:pPr>
+    </w:p>
+    <w:p>
+      <w:pPr>
+        <w:jc w:val="center"/>
         <w:rPr>
           <w:rFonts w:ascii="Palatino Linotype" w:hAnsi="Palatino Linotype"/>
           <w:sz w:val="24"/>
@@ -32501,18 +32992,6 @@
         <w:jc w:val="both"/>
       </w:pPr>
       <w:r>
-        <w:t xml:space="preserve">4.4 </w:t>
-      </w:r>
-      <w:r>
-        <w:t>Exploratory Data Analysis</w:t>
-      </w:r>
-    </w:p>
-    <w:p>
-      <w:pPr>
-        <w:pStyle w:val="Heading2"/>
-        <w:jc w:val="both"/>
-      </w:pPr>
-      <w:r>
         <w:t>4</w:t>
       </w:r>
       <w:r>
@@ -32532,21 +33011,16 @@
       <w:pPr>
         <w:jc w:val="both"/>
       </w:pPr>
-      <w:proofErr w:type="spellStart"/>
-      <w:r>
-        <w:t>ResilienceFramework</w:t>
-      </w:r>
-      <w:proofErr w:type="spellEnd"/>
-      <w:r>
-        <w:t xml:space="preserve"> ecce cc </w:t>
-      </w:r>
-      <w:proofErr w:type="spellStart"/>
-      <w:r>
-        <w:t>paragrafo</w:t>
-      </w:r>
-      <w:proofErr w:type="spellEnd"/>
-      <w:r>
-        <w:t xml:space="preserve"> 3</w:t>
+      <w:r>
+        <w:t>ResilienceFramework ecce cc paragrafo 3</w:t>
+      </w:r>
+    </w:p>
+    <w:p>
+      <w:pPr>
+        <w:jc w:val="both"/>
+      </w:pPr>
+      <w:r>
+        <w:t>Flowchart del paper</w:t>
       </w:r>
     </w:p>
     <w:p>
@@ -33096,13 +33570,8 @@
       <w:r>
         <w:t xml:space="preserve">[3] </w:t>
       </w:r>
-      <w:proofErr w:type="spellStart"/>
-      <w:r>
-        <w:t>Subhes</w:t>
-      </w:r>
-      <w:proofErr w:type="spellEnd"/>
-      <w:r>
-        <w:t xml:space="preserve"> C. Bhattacharyya</w:t>
+      <w:r>
+        <w:t>Subhes C. Bhattacharyya</w:t>
       </w:r>
       <w:r>
         <w:t xml:space="preserve"> (2012), </w:t>
@@ -33112,433 +33581,275 @@
           <w:i/>
           <w:iCs/>
         </w:rPr>
-        <w:t xml:space="preserve">Energy access </w:t>
-      </w:r>
-      <w:proofErr w:type="spellStart"/>
+        <w:t>Energy access programmes and sustainable development: A critical review and analysis</w:t>
+      </w:r>
+      <w:r>
+        <w:t xml:space="preserve">,  </w:t>
+      </w:r>
+      <w:r>
+        <w:t>Energy for Sustainable Development Volume 16, Issue 3, September 2012, Pages 260-271</w:t>
+      </w:r>
+    </w:p>
+    <w:p>
+      <w:pPr>
+        <w:pStyle w:val="Heading3"/>
+      </w:pPr>
+      <w:bookmarkStart w:id="12" w:name="_[4]_SEforALL_and"/>
+      <w:bookmarkEnd w:id="12"/>
+      <w:r>
+        <w:t>[4] SEforALL and Climate Policy Initiative (2019), Energizing Finance: Understanding the Landscape, Research Report</w:t>
+      </w:r>
+    </w:p>
+    <w:p>
+      <w:pPr>
+        <w:pStyle w:val="Heading3"/>
+      </w:pPr>
+      <w:bookmarkStart w:id="13" w:name="_[5]_Saeid_Charani"/>
+      <w:bookmarkEnd w:id="13"/>
+      <w:r>
+        <w:t>[5] Saeid Charani Shandiz, Greg Foliente, Behzad Rismanchi, Amanda Wachtel, Robert F. Jeffers</w:t>
+      </w:r>
+      <w:r>
+        <w:t xml:space="preserve"> (2020)</w:t>
+      </w:r>
+      <w:r>
+        <w:t>,</w:t>
+      </w:r>
       <w:r>
         <w:rPr>
           <w:i/>
           <w:iCs/>
         </w:rPr>
-        <w:t>programmes</w:t>
-      </w:r>
-      <w:proofErr w:type="spellEnd"/>
+        <w:t xml:space="preserve"> Resilience framework and metrics for energy master planning of communities</w:t>
+      </w:r>
+      <w:r>
+        <w:t>,</w:t>
+      </w:r>
+      <w:r>
+        <w:t xml:space="preserve"> </w:t>
+      </w:r>
+      <w:r>
+        <w:t>Energy,</w:t>
+      </w:r>
+      <w:r>
+        <w:t xml:space="preserve"> </w:t>
+      </w:r>
+      <w:r>
+        <w:t>Volume 203</w:t>
+      </w:r>
+    </w:p>
+    <w:p>
+      <w:pPr>
+        <w:pStyle w:val="Heading3"/>
+      </w:pPr>
+      <w:bookmarkStart w:id="14" w:name="_[6]_Hollnagel_et"/>
+      <w:bookmarkEnd w:id="14"/>
+      <w:r>
+        <w:t xml:space="preserve">[6] </w:t>
+      </w:r>
+      <w:r>
+        <w:t xml:space="preserve">Hollnagel et al., </w:t>
+      </w:r>
+      <w:r>
+        <w:t>(</w:t>
+      </w:r>
+      <w:r>
+        <w:t>2006</w:t>
+      </w:r>
+      <w:r>
+        <w:t xml:space="preserve">), </w:t>
+      </w:r>
       <w:r>
         <w:rPr>
           <w:i/>
           <w:iCs/>
         </w:rPr>
-        <w:t xml:space="preserve"> and sustainable development: A critical review and </w:t>
-      </w:r>
-      <w:proofErr w:type="gramStart"/>
+        <w:t>Resilience Engineering Concepts and Precepts</w:t>
+      </w:r>
+      <w:r>
+        <w:t>, Ashgate Edition</w:t>
+      </w:r>
+    </w:p>
+    <w:p>
+      <w:pPr>
+        <w:pStyle w:val="Heading3"/>
+      </w:pPr>
+      <w:bookmarkStart w:id="15" w:name="_[7]_M._Bazilian,"/>
+      <w:bookmarkEnd w:id="15"/>
+      <w:r>
+        <w:t>[7] M. Bazilian, P. Nussbaumer &amp; al., (2011),</w:t>
+      </w:r>
+      <w:r>
+        <w:t xml:space="preserve"> </w:t>
+      </w:r>
       <w:r>
         <w:rPr>
           <w:i/>
           <w:iCs/>
         </w:rPr>
-        <w:t>analysis</w:t>
-      </w:r>
-      <w:r>
-        <w:t xml:space="preserve">,  </w:t>
-      </w:r>
-      <w:r>
-        <w:t>Energy</w:t>
-      </w:r>
-      <w:proofErr w:type="gramEnd"/>
-      <w:r>
-        <w:t xml:space="preserve"> for Sustainable Development Volume 16, Issue 3, September 2012, Pages 260-271</w:t>
+        <w:t>Energy Access Scenarios to 2030 for the Power Sector in Sub-Saharan Africa</w:t>
+      </w:r>
+      <w:r>
+        <w:t xml:space="preserve">, Fondazione Eni Enrico Mattei </w:t>
+      </w:r>
+      <w:r>
+        <w:t>FEEM Working Paper No. 68.2011</w:t>
       </w:r>
     </w:p>
     <w:p>
       <w:pPr>
         <w:pStyle w:val="Heading3"/>
       </w:pPr>
-      <w:bookmarkStart w:id="12" w:name="_[4]_SEforALL_and"/>
-      <w:bookmarkEnd w:id="12"/>
-      <w:r>
-        <w:t xml:space="preserve">[4] </w:t>
-      </w:r>
-      <w:proofErr w:type="spellStart"/>
-      <w:r>
-        <w:t>SEforALL</w:t>
-      </w:r>
-      <w:proofErr w:type="spellEnd"/>
-      <w:r>
-        <w:t xml:space="preserve"> and Climate Policy Initiative (2019), Energizing Finance: Understanding the Landscape, Research Report</w:t>
-      </w:r>
-    </w:p>
-    <w:p>
-      <w:pPr>
-        <w:pStyle w:val="Heading3"/>
-      </w:pPr>
-      <w:bookmarkStart w:id="13" w:name="_[5]_Saeid_Charani"/>
-      <w:bookmarkEnd w:id="13"/>
-      <w:r>
-        <w:t xml:space="preserve">[5] Saeid Charani </w:t>
-      </w:r>
-      <w:proofErr w:type="spellStart"/>
-      <w:r>
-        <w:t>Shandiz</w:t>
-      </w:r>
-      <w:proofErr w:type="spellEnd"/>
-      <w:r>
-        <w:t xml:space="preserve">, Greg </w:t>
-      </w:r>
-      <w:proofErr w:type="spellStart"/>
-      <w:r>
-        <w:t>Foliente</w:t>
-      </w:r>
-      <w:proofErr w:type="spellEnd"/>
-      <w:r>
-        <w:t xml:space="preserve">, Behzad </w:t>
-      </w:r>
-      <w:proofErr w:type="spellStart"/>
-      <w:r>
-        <w:t>Rismanchi</w:t>
-      </w:r>
-      <w:proofErr w:type="spellEnd"/>
-      <w:r>
-        <w:t>, Amanda Wachtel, Robert F. Jeffers</w:t>
-      </w:r>
-      <w:r>
-        <w:t xml:space="preserve"> (2020)</w:t>
-      </w:r>
-      <w:r>
-        <w:t>,</w:t>
+      <w:bookmarkStart w:id="16" w:name="_[8]_Anton_Eberhard,"/>
+      <w:bookmarkEnd w:id="16"/>
+      <w:r>
+        <w:t xml:space="preserve">[8] Anton Eberhard, Katharine Gratwick, Elvira Morella, Pedro   (2017), </w:t>
       </w:r>
       <w:r>
         <w:rPr>
           <w:i/>
           <w:iCs/>
         </w:rPr>
-        <w:t xml:space="preserve"> Resilience framework and metrics for energy master planning of communities</w:t>
-      </w:r>
-      <w:r>
-        <w:t>,</w:t>
-      </w:r>
-      <w:r>
-        <w:t xml:space="preserve"> </w:t>
-      </w:r>
-      <w:r>
-        <w:t>Energy,</w:t>
-      </w:r>
-      <w:r>
-        <w:t xml:space="preserve"> </w:t>
-      </w:r>
-      <w:r>
-        <w:t>Volume 203</w:t>
+        <w:t>Independent Power Projects in Sub-Saharan Africa: Investment trends and policy lessons,</w:t>
+      </w:r>
+      <w:r>
+        <w:t xml:space="preserve"> Energy Policy, Volume 108, Pages 390-424</w:t>
       </w:r>
     </w:p>
     <w:p>
       <w:pPr>
         <w:pStyle w:val="Heading3"/>
       </w:pPr>
-      <w:bookmarkStart w:id="14" w:name="_[6]_Hollnagel_et"/>
-      <w:bookmarkEnd w:id="14"/>
-      <w:r>
-        <w:t xml:space="preserve">[6] </w:t>
-      </w:r>
-      <w:r>
-        <w:t xml:space="preserve">Hollnagel et al., </w:t>
-      </w:r>
-      <w:r>
-        <w:t>(</w:t>
-      </w:r>
-      <w:r>
-        <w:t>2006</w:t>
-      </w:r>
-      <w:r>
-        <w:t xml:space="preserve">), </w:t>
+      <w:r>
+        <w:t>[9]</w:t>
+      </w:r>
+      <w:r>
+        <w:t xml:space="preserve"> Sandia National Laboratories, U.S. Department of Energy (DOE) (2019). </w:t>
       </w:r>
       <w:r>
         <w:rPr>
           <w:i/>
           <w:iCs/>
         </w:rPr>
-        <w:t>Resilience Engineering Concepts and Precepts</w:t>
-      </w:r>
-      <w:r>
-        <w:t>, Ashgate Edition</w:t>
+        <w:t>Fundamentals of Advanced Microgrid Design</w:t>
+      </w:r>
+      <w:r>
+        <w:t>.</w:t>
       </w:r>
     </w:p>
     <w:p>
       <w:pPr>
         <w:pStyle w:val="Heading3"/>
       </w:pPr>
-      <w:bookmarkStart w:id="15" w:name="_[7]_M._Bazilian,"/>
-      <w:bookmarkEnd w:id="15"/>
-      <w:r>
-        <w:t xml:space="preserve">[7] M. </w:t>
-      </w:r>
-      <w:proofErr w:type="spellStart"/>
-      <w:r>
-        <w:t>Bazilian</w:t>
-      </w:r>
-      <w:proofErr w:type="spellEnd"/>
-      <w:r>
-        <w:t>, P. Nussbaumer &amp; al., (2011),</w:t>
-      </w:r>
-      <w:r>
-        <w:t xml:space="preserve"> </w:t>
+      <w:r>
+        <w:t>[10] United Nations Framework Convention on Climate Change. Paris agreement on climate. 2015. p. 1e16.</w:t>
+      </w:r>
+    </w:p>
+    <w:p>
+      <w:pPr>
+        <w:pStyle w:val="Heading3"/>
+      </w:pPr>
+      <w:r>
+        <w:t>[11] Jesse B-J, Heinrichs HU, Kuckshinrichs W. Adapting the theory of resilience to energy systems: a review and outlook. Energy, Sustainability and Society 2019.</w:t>
+      </w:r>
+    </w:p>
+    <w:p>
+      <w:pPr>
+        <w:pStyle w:val="Heading3"/>
+      </w:pPr>
+      <w:r>
+        <w:t>[12] Hay AH. Surviving catastrophic events : stimulating community resilience. 2013. p. 41-6.</w:t>
+      </w:r>
+    </w:p>
+    <w:p>
+      <w:pPr>
+        <w:pStyle w:val="Heading3"/>
+      </w:pPr>
+      <w:r>
+        <w:t xml:space="preserve">[13] </w:t>
+      </w:r>
+      <w:r>
+        <w:t>The World Bank. Climate impacts on energy systems. 2011.</w:t>
+      </w:r>
+    </w:p>
+    <w:p>
+      <w:pPr>
+        <w:pStyle w:val="Heading3"/>
+      </w:pPr>
+      <w:r>
+        <w:t>[14] Rübbelke D, Vogele S. Short-term distributional consequences of climate change impacts on the power sector: who gains and who loses? Climatic Change 2013;116(2):191 - 206.</w:t>
+      </w:r>
+    </w:p>
+    <w:p>
+      <w:pPr>
+        <w:pStyle w:val="Heading3"/>
+      </w:pPr>
+      <w:r>
+        <w:t>[15] Vugrin ED, Castillo A, Silva-Monroy C. Resilience metrics for the electric power system: a performance-based approach. Sandia National Laboratories; 2017.</w:t>
+      </w:r>
+    </w:p>
+    <w:p>
+      <w:pPr>
+        <w:pStyle w:val="Heading3"/>
+      </w:pPr>
+      <w:r>
+        <w:t>[16] Bocchini P, Frangopol DM, Ummenhofer T, Zinke T. Resilience and sustainability of civil infrastructure: toward a unified approach. J Infrastruct Syst 2014;20(2):04014004.</w:t>
+      </w:r>
+    </w:p>
+    <w:p>
+      <w:pPr>
+        <w:pStyle w:val="Heading3"/>
+      </w:pPr>
+      <w:r>
+        <w:lastRenderedPageBreak/>
+        <w:t xml:space="preserve">[17] </w:t>
+      </w:r>
+      <w:r>
+        <w:t>Andrew T. Jebb, Scott Parrigon and Sang Eun Woo, "Exploratory data analysis as a foundation of inductive research", Human Resource Management Review, vol. 27, no. 2, pp. 265-276, 2017, ISSN 1053-4822.</w:t>
+      </w:r>
+    </w:p>
+    <w:p>
+      <w:pPr>
+        <w:pStyle w:val="Heading3"/>
+      </w:pPr>
+      <w:r>
+        <w:t xml:space="preserve">[18] </w:t>
+      </w:r>
+      <w:r>
+        <w:t>Mario Li Vigni, Caterina Durante and Marina Cocchi, "Chapter 3 - Exploratory Data Analysis Editor(s): Federico Marini Data Handling in Science and Technology", Elsevier, vol. 28, pp. 55-126, 2013, ISSN 0922-3487, ISBN 9780444595287.</w:t>
+      </w:r>
+    </w:p>
+    <w:p>
+      <w:pPr>
+        <w:pStyle w:val="Heading3"/>
+      </w:pPr>
+      <w:r>
+        <w:t xml:space="preserve">[19] </w:t>
+      </w:r>
+      <w:r>
+        <w:t>A. S. Rao, B. V. Vardhan and H. Shaik, "Role of Exploratory Data Analysis in Data Science," 2021 6th International Conference on Communication and Electronics Systems (ICCES), Coimbatre, India, 2021, pp. 1457-1461, doi: 10.1109/ICCES51350.2021.9488986.</w:t>
+      </w:r>
+    </w:p>
+    <w:p>
+      <w:pPr>
+        <w:pStyle w:val="Heading3"/>
+      </w:pPr>
+      <w:r>
+        <w:t xml:space="preserve">[20] X. Xu, H. Liu, M. Yao, (2019), </w:t>
       </w:r>
       <w:r>
         <w:rPr>
           <w:i/>
           <w:iCs/>
         </w:rPr>
-        <w:t>Energy Access Scenarios to 2030 for the Power Sector in Sub-Saharan Africa</w:t>
-      </w:r>
-      <w:r>
-        <w:t xml:space="preserve">, Fondazione Eni Enrico Mattei </w:t>
-      </w:r>
-      <w:r>
-        <w:t>FEEM Working Paper No. 68.2011</w:t>
-      </w:r>
-    </w:p>
-    <w:p>
-      <w:pPr>
-        <w:pStyle w:val="Heading3"/>
-      </w:pPr>
-      <w:bookmarkStart w:id="16" w:name="_[8]_Anton_Eberhard,"/>
-      <w:bookmarkEnd w:id="16"/>
-      <w:r>
-        <w:t>[8] Anton Eberhard, Katharine Gratwick, Elvira Morella, Pedro</w:t>
-      </w:r>
-      <w:proofErr w:type="gramStart"/>
-      <w:r>
-        <w:t xml:space="preserve">   (</w:t>
-      </w:r>
-      <w:proofErr w:type="gramEnd"/>
-      <w:r>
-        <w:t xml:space="preserve">2017), </w:t>
-      </w:r>
-      <w:r>
-        <w:rPr>
-          <w:i/>
-          <w:iCs/>
-        </w:rPr>
-        <w:t>Independent Power Projects in Sub-Saharan Africa: Investment trends and policy lessons,</w:t>
-      </w:r>
-      <w:r>
-        <w:t xml:space="preserve"> Energy Policy, Volume 108, Pages 390-424</w:t>
-      </w:r>
-    </w:p>
-    <w:p>
-      <w:pPr>
-        <w:pStyle w:val="Heading3"/>
-      </w:pPr>
-      <w:r>
-        <w:t>[9]</w:t>
-      </w:r>
-      <w:r>
-        <w:t xml:space="preserve"> Sandia National Laboratories, U.S. Department of Energy (DOE) (2019). </w:t>
-      </w:r>
-      <w:r>
-        <w:rPr>
-          <w:i/>
-          <w:iCs/>
-        </w:rPr>
-        <w:t>Fundamentals of Advanced Microgrid Design</w:t>
-      </w:r>
-      <w:r>
-        <w:t>.</w:t>
-      </w:r>
-    </w:p>
-    <w:p>
-      <w:pPr>
-        <w:pStyle w:val="Heading3"/>
-      </w:pPr>
-      <w:r>
-        <w:t>[10] United Nations Framework Convention on Climate Change. Paris agreement on climate. 2015. p. 1e16.</w:t>
-      </w:r>
-    </w:p>
-    <w:p>
-      <w:pPr>
-        <w:pStyle w:val="Heading3"/>
-      </w:pPr>
-      <w:r>
-        <w:t xml:space="preserve">[11] Jesse B-J, Heinrichs HU, </w:t>
-      </w:r>
-      <w:proofErr w:type="spellStart"/>
-      <w:r>
-        <w:t>Kuckshinrichs</w:t>
-      </w:r>
-      <w:proofErr w:type="spellEnd"/>
-      <w:r>
-        <w:t xml:space="preserve"> W. Adapting the theory of resilience to energy systems: a review and outlook. Energy, Sustainability and Society 2019.</w:t>
-      </w:r>
-    </w:p>
-    <w:p>
-      <w:pPr>
-        <w:pStyle w:val="Heading3"/>
-      </w:pPr>
-      <w:r>
-        <w:t xml:space="preserve">[12] Hay AH. Surviving catastrophic </w:t>
-      </w:r>
-      <w:proofErr w:type="gramStart"/>
-      <w:r>
-        <w:t>events :</w:t>
-      </w:r>
-      <w:proofErr w:type="gramEnd"/>
-      <w:r>
-        <w:t xml:space="preserve"> stimulating community resilience. 2013. p. 41-6.</w:t>
-      </w:r>
-    </w:p>
-    <w:p>
-      <w:pPr>
-        <w:pStyle w:val="Heading3"/>
-      </w:pPr>
-      <w:r>
-        <w:t xml:space="preserve">[13] </w:t>
-      </w:r>
-      <w:r>
-        <w:t>The World Bank. Climate impacts on energy systems. 2011.</w:t>
-      </w:r>
-    </w:p>
-    <w:p>
-      <w:pPr>
-        <w:pStyle w:val="Heading3"/>
-      </w:pPr>
-      <w:r>
-        <w:t xml:space="preserve">[14] </w:t>
-      </w:r>
-      <w:proofErr w:type="spellStart"/>
-      <w:r>
-        <w:t>Rübbelke</w:t>
-      </w:r>
-      <w:proofErr w:type="spellEnd"/>
-      <w:r>
-        <w:t xml:space="preserve"> D, Vogele S. Short-term distributional consequences of climate change impacts on the power sector: who gains and who loses? Climatic Change 2013;116(2):191 - 206.</w:t>
-      </w:r>
-    </w:p>
-    <w:p>
-      <w:pPr>
-        <w:pStyle w:val="Heading3"/>
-      </w:pPr>
-      <w:r>
-        <w:t xml:space="preserve">[15] </w:t>
-      </w:r>
-      <w:proofErr w:type="spellStart"/>
-      <w:r>
-        <w:t>Vugrin</w:t>
-      </w:r>
-      <w:proofErr w:type="spellEnd"/>
-      <w:r>
-        <w:t xml:space="preserve"> ED, Castillo A, Silva-Monroy C. Resilience metrics for the electric power system: a performance-based approach. Sandia National Laboratories; 2017.</w:t>
-      </w:r>
-    </w:p>
-    <w:p>
-      <w:pPr>
-        <w:pStyle w:val="Heading3"/>
-      </w:pPr>
-      <w:r>
-        <w:t xml:space="preserve">[16] Bocchini P, </w:t>
-      </w:r>
-      <w:proofErr w:type="spellStart"/>
-      <w:r>
-        <w:t>Frangopol</w:t>
-      </w:r>
-      <w:proofErr w:type="spellEnd"/>
-      <w:r>
-        <w:t xml:space="preserve"> DM, </w:t>
-      </w:r>
-      <w:proofErr w:type="spellStart"/>
-      <w:r>
-        <w:t>Ummenhofer</w:t>
-      </w:r>
-      <w:proofErr w:type="spellEnd"/>
-      <w:r>
-        <w:t xml:space="preserve"> T, Zinke T. Resilience and sustainability of civil infrastructure: toward a unified approach. J </w:t>
-      </w:r>
-      <w:proofErr w:type="spellStart"/>
-      <w:r>
-        <w:t>Infrastruct</w:t>
-      </w:r>
-      <w:proofErr w:type="spellEnd"/>
-      <w:r>
-        <w:t xml:space="preserve"> Syst 2014;20(2):04014004.</w:t>
-      </w:r>
-    </w:p>
-    <w:p>
-      <w:pPr>
-        <w:pStyle w:val="Heading3"/>
-      </w:pPr>
-      <w:r>
-        <w:lastRenderedPageBreak/>
-        <w:t xml:space="preserve">[17] </w:t>
-      </w:r>
-      <w:r>
-        <w:t>Andrew T. Jebb, Scott Parrigon and Sang Eun Woo, "Exploratory data analysis as a foundation of inductive research", Human Resource Management Review, vol. 27, no. 2, pp. 265-276, 2017, ISSN 1053-4822.</w:t>
-      </w:r>
-    </w:p>
-    <w:p>
-      <w:pPr>
-        <w:pStyle w:val="Heading3"/>
-      </w:pPr>
-      <w:r>
-        <w:t xml:space="preserve">[18] </w:t>
-      </w:r>
-      <w:r>
-        <w:t xml:space="preserve">Mario Li </w:t>
-      </w:r>
-      <w:proofErr w:type="spellStart"/>
-      <w:r>
-        <w:t>Vigni</w:t>
-      </w:r>
-      <w:proofErr w:type="spellEnd"/>
-      <w:r>
-        <w:t>, Caterina Durante and Marina Cocchi, "Chapter 3 - Exploratory Data Analysis Editor(s): Federico Marini Data Handling in Science and Technology", Elsevier, vol. 28, pp. 55-126, 2013, ISSN 0922-3487, ISBN 9780444595287.</w:t>
-      </w:r>
-    </w:p>
-    <w:p>
-      <w:pPr>
-        <w:pStyle w:val="Heading3"/>
-      </w:pPr>
-      <w:r>
-        <w:t xml:space="preserve">[19] </w:t>
-      </w:r>
-      <w:r>
-        <w:t xml:space="preserve">A. S. Rao, B. V. Vardhan and H. Shaik, "Role of Exploratory Data Analysis in Data Science," 2021 6th International Conference on Communication and Electronics Systems (ICCES), </w:t>
-      </w:r>
-      <w:proofErr w:type="spellStart"/>
-      <w:r>
-        <w:t>Coimbatre</w:t>
-      </w:r>
-      <w:proofErr w:type="spellEnd"/>
-      <w:r>
-        <w:t xml:space="preserve">, India, 2021, pp. 1457-1461, </w:t>
-      </w:r>
-      <w:proofErr w:type="spellStart"/>
-      <w:r>
-        <w:t>doi</w:t>
-      </w:r>
-      <w:proofErr w:type="spellEnd"/>
-      <w:r>
-        <w:t>: 10.1109/ICCES51350.2021.9488986.</w:t>
-      </w:r>
-    </w:p>
-    <w:p>
-      <w:pPr>
-        <w:pStyle w:val="Heading3"/>
-      </w:pPr>
-      <w:r>
-        <w:t xml:space="preserve">[20] X. Xu, H. Liu, M. Yao, (2019), </w:t>
-      </w:r>
-      <w:r>
-        <w:rPr>
-          <w:i/>
-          <w:iCs/>
-        </w:rPr>
         <w:t>Recent Progress of Anomaly Detection</w:t>
       </w:r>
       <w:r>
         <w:t xml:space="preserve">, </w:t>
       </w:r>
-      <w:proofErr w:type="spellStart"/>
       <w:r>
         <w:t>Hindawi</w:t>
       </w:r>
-      <w:proofErr w:type="spellEnd"/>
       <w:r>
         <w:t xml:space="preserve"> </w:t>
       </w:r>
@@ -33549,26 +33860,18 @@
         <w:t xml:space="preserve"> </w:t>
       </w:r>
       <w:r>
-        <w:t xml:space="preserve">Volume </w:t>
-      </w:r>
-      <w:proofErr w:type="gramStart"/>
-      <w:r>
-        <w:t xml:space="preserve">2019, </w:t>
+        <w:t xml:space="preserve">Volume 2019, </w:t>
       </w:r>
       <w:r>
         <w:t xml:space="preserve"> a</w:t>
       </w:r>
       <w:r>
-        <w:t>rticle</w:t>
-      </w:r>
-      <w:proofErr w:type="gramEnd"/>
-      <w:r>
-        <w:t xml:space="preserve"> ID 2686378,</w:t>
+        <w:t>rticle ID 2686378,</w:t>
       </w:r>
       <w:r>
         <w:t xml:space="preserve"> </w:t>
       </w:r>
-      <w:hyperlink r:id="rId48" w:history="1">
+      <w:hyperlink r:id="rId49" w:history="1">
         <w:r>
           <w:rPr>
             <w:rStyle w:val="Hyperlink"/>
@@ -33588,15 +33891,7 @@
         <w:t>[21]</w:t>
       </w:r>
       <w:r>
-        <w:t xml:space="preserve"> J. Parmar, J. </w:t>
-      </w:r>
-      <w:proofErr w:type="gramStart"/>
-      <w:r>
-        <w:t>Patel,(</w:t>
-      </w:r>
-      <w:proofErr w:type="gramEnd"/>
-      <w:r>
-        <w:t>2017), Anomaly Detection in Data Mining: A Review, International Journal of Advanced Research in Computer Science and Software Engineering, Volume 7, Issue 4, ISSN: 2277 128X</w:t>
+        <w:t xml:space="preserve"> J. Parmar, J. Patel,(2017), Anomaly Detection in Data Mining: A Review, International Journal of Advanced Research in Computer Science and Software Engineering, Volume 7, Issue 4, ISSN: 2277 128X</w:t>
       </w:r>
     </w:p>
     <w:p>
@@ -33647,25 +33942,9 @@
         <w:t xml:space="preserve">[27] </w:t>
       </w:r>
       <w:r>
-        <w:t xml:space="preserve">He, Zhenyu, </w:t>
-      </w:r>
-      <w:proofErr w:type="spellStart"/>
-      <w:r>
-        <w:t>Xiaochen</w:t>
-      </w:r>
-      <w:proofErr w:type="spellEnd"/>
-      <w:r>
-        <w:t xml:space="preserve"> Zhang, Chao Liu, and </w:t>
-      </w:r>
-      <w:proofErr w:type="spellStart"/>
-      <w:r>
-        <w:t>Te</w:t>
-      </w:r>
-      <w:proofErr w:type="spellEnd"/>
-      <w:r>
-        <w:t xml:space="preserve"> Han. 2020. "Fault Prognostics for Photovoltaic Inverter Based on Fast Clustering Algorithm and Gaussian Mixture Model" Energies 13, no. 18: 4901. </w:t>
-      </w:r>
-      <w:hyperlink r:id="rId49" w:history="1">
+        <w:t xml:space="preserve">He, Zhenyu, Xiaochen Zhang, Chao Liu, and Te Han. 2020. "Fault Prognostics for Photovoltaic Inverter Based on Fast Clustering Algorithm and Gaussian Mixture Model" Energies 13, no. 18: 4901. </w:t>
+      </w:r>
+      <w:hyperlink r:id="rId50" w:history="1">
         <w:r>
           <w:rPr>
             <w:rStyle w:val="Hyperlink"/>
@@ -33679,15 +33958,7 @@
         <w:pStyle w:val="Heading3"/>
       </w:pPr>
       <w:r>
-        <w:t xml:space="preserve">[28] J. Keller, B. </w:t>
-      </w:r>
-      <w:proofErr w:type="spellStart"/>
-      <w:r>
-        <w:t>Kroposki</w:t>
-      </w:r>
-      <w:proofErr w:type="spellEnd"/>
-      <w:r>
-        <w:t>, (2010), Understanding Fault Characteristics of Inverter-Based Distributed Energy Resources, NREL National Renewable Energy Laboratory US Dept. of Energy</w:t>
+        <w:t>[28] J. Keller, B. Kroposki, (2010), Understanding Fault Characteristics of Inverter-Based Distributed Energy Resources, NREL National Renewable Energy Laboratory US Dept. of Energy</w:t>
       </w:r>
     </w:p>
     <w:p>
@@ -33710,25 +33981,7 @@
         <w:t xml:space="preserve">[30] </w:t>
       </w:r>
       <w:r>
-        <w:t xml:space="preserve">Efron, Bradley; Hastie, Trevor; Johnstone, Iain; </w:t>
-      </w:r>
-      <w:proofErr w:type="spellStart"/>
-      <w:r>
-        <w:t>Tibshirani</w:t>
-      </w:r>
-      <w:proofErr w:type="spellEnd"/>
-      <w:r>
-        <w:t xml:space="preserve">, Robert (2004). "Least Angle Regression". The Annals of Statistics. 32 (2): 407–451. </w:t>
-      </w:r>
-      <w:proofErr w:type="spellStart"/>
-      <w:proofErr w:type="gramStart"/>
-      <w:r>
-        <w:t>arXiv:math</w:t>
-      </w:r>
-      <w:proofErr w:type="spellEnd"/>
-      <w:proofErr w:type="gramEnd"/>
-      <w:r>
-        <w:t>/0406456. doi:10.1214/009053604000000067. JSTOR 3448465. S2CID 204004121.</w:t>
+        <w:t>Efron, Bradley; Hastie, Trevor; Johnstone, Iain; Tibshirani, Robert (2004). "Least Angle Regression". The Annals of Statistics. 32 (2): 407–451. arXiv:math/0406456. doi:10.1214/009053604000000067. JSTOR 3448465. S2CID 204004121.</w:t>
       </w:r>
     </w:p>
     <w:p>
@@ -33739,19 +33992,11 @@
         <w:t xml:space="preserve">[31] </w:t>
       </w:r>
       <w:r>
-        <w:t xml:space="preserve">Hooda, Nikhil &amp; Azad, Amar Prakash &amp; Panda, Pratyush &amp; Saurav, Kumar &amp; Arya, Vijay &amp; Petra, </w:t>
-      </w:r>
-      <w:proofErr w:type="gramStart"/>
-      <w:r>
-        <w:t>M..</w:t>
-      </w:r>
-      <w:proofErr w:type="gramEnd"/>
-      <w:r>
-        <w:t xml:space="preserve"> (2016). PV Power Predictors for Condition Monitoring. 10.1109/SmartGridComm.2016.7778763.</w:t>
+        <w:t>Hooda, Nikhil &amp; Azad, Amar Prakash &amp; Panda, Pratyush &amp; Saurav, Kumar &amp; Arya, Vijay &amp; Petra, M.. (2016). PV Power Predictors for Condition Monitoring. 10.1109/SmartGridComm.2016.7778763.</w:t>
       </w:r>
     </w:p>
     <w:sectPr>
-      <w:footerReference w:type="default" r:id="rId50"/>
+      <w:footerReference w:type="default" r:id="rId51"/>
       <w:pgSz w:w="11904" w:h="16840" w:code="9"/>
       <w:pgMar w:top="1417" w:right="1134" w:bottom="1134" w:left="1134" w:header="720" w:footer="720" w:gutter="0"/>
       <w:cols w:space="720"/>
@@ -35417,6 +35662,119 @@
     </w:lvl>
   </w:abstractNum>
   <w:abstractNum w:abstractNumId="14" w15:restartNumberingAfterBreak="0">
+    <w:nsid w:val="5E46630A"/>
+    <w:multiLevelType w:val="hybridMultilevel"/>
+    <w:tmpl w:val="5F14D69C"/>
+    <w:lvl w:ilvl="0" w:tplc="04090001">
+      <w:start w:val="1"/>
+      <w:numFmt w:val="bullet"/>
+      <w:lvlText w:val=""/>
+      <w:lvlJc w:val="left"/>
+      <w:pPr>
+        <w:ind w:left="720" w:hanging="360"/>
+      </w:pPr>
+      <w:rPr>
+        <w:rFonts w:ascii="Symbol" w:hAnsi="Symbol" w:hint="default"/>
+      </w:rPr>
+    </w:lvl>
+    <w:lvl w:ilvl="1" w:tplc="04090003" w:tentative="1">
+      <w:start w:val="1"/>
+      <w:numFmt w:val="bullet"/>
+      <w:lvlText w:val="o"/>
+      <w:lvlJc w:val="left"/>
+      <w:pPr>
+        <w:ind w:left="1440" w:hanging="360"/>
+      </w:pPr>
+      <w:rPr>
+        <w:rFonts w:ascii="Courier New" w:hAnsi="Courier New" w:cs="Courier New" w:hint="default"/>
+      </w:rPr>
+    </w:lvl>
+    <w:lvl w:ilvl="2" w:tplc="04090005" w:tentative="1">
+      <w:start w:val="1"/>
+      <w:numFmt w:val="bullet"/>
+      <w:lvlText w:val=""/>
+      <w:lvlJc w:val="left"/>
+      <w:pPr>
+        <w:ind w:left="2160" w:hanging="360"/>
+      </w:pPr>
+      <w:rPr>
+        <w:rFonts w:ascii="Wingdings" w:hAnsi="Wingdings" w:hint="default"/>
+      </w:rPr>
+    </w:lvl>
+    <w:lvl w:ilvl="3" w:tplc="04090001" w:tentative="1">
+      <w:start w:val="1"/>
+      <w:numFmt w:val="bullet"/>
+      <w:lvlText w:val=""/>
+      <w:lvlJc w:val="left"/>
+      <w:pPr>
+        <w:ind w:left="2880" w:hanging="360"/>
+      </w:pPr>
+      <w:rPr>
+        <w:rFonts w:ascii="Symbol" w:hAnsi="Symbol" w:hint="default"/>
+      </w:rPr>
+    </w:lvl>
+    <w:lvl w:ilvl="4" w:tplc="04090003" w:tentative="1">
+      <w:start w:val="1"/>
+      <w:numFmt w:val="bullet"/>
+      <w:lvlText w:val="o"/>
+      <w:lvlJc w:val="left"/>
+      <w:pPr>
+        <w:ind w:left="3600" w:hanging="360"/>
+      </w:pPr>
+      <w:rPr>
+        <w:rFonts w:ascii="Courier New" w:hAnsi="Courier New" w:cs="Courier New" w:hint="default"/>
+      </w:rPr>
+    </w:lvl>
+    <w:lvl w:ilvl="5" w:tplc="04090005" w:tentative="1">
+      <w:start w:val="1"/>
+      <w:numFmt w:val="bullet"/>
+      <w:lvlText w:val=""/>
+      <w:lvlJc w:val="left"/>
+      <w:pPr>
+        <w:ind w:left="4320" w:hanging="360"/>
+      </w:pPr>
+      <w:rPr>
+        <w:rFonts w:ascii="Wingdings" w:hAnsi="Wingdings" w:hint="default"/>
+      </w:rPr>
+    </w:lvl>
+    <w:lvl w:ilvl="6" w:tplc="04090001" w:tentative="1">
+      <w:start w:val="1"/>
+      <w:numFmt w:val="bullet"/>
+      <w:lvlText w:val=""/>
+      <w:lvlJc w:val="left"/>
+      <w:pPr>
+        <w:ind w:left="5040" w:hanging="360"/>
+      </w:pPr>
+      <w:rPr>
+        <w:rFonts w:ascii="Symbol" w:hAnsi="Symbol" w:hint="default"/>
+      </w:rPr>
+    </w:lvl>
+    <w:lvl w:ilvl="7" w:tplc="04090003" w:tentative="1">
+      <w:start w:val="1"/>
+      <w:numFmt w:val="bullet"/>
+      <w:lvlText w:val="o"/>
+      <w:lvlJc w:val="left"/>
+      <w:pPr>
+        <w:ind w:left="5760" w:hanging="360"/>
+      </w:pPr>
+      <w:rPr>
+        <w:rFonts w:ascii="Courier New" w:hAnsi="Courier New" w:cs="Courier New" w:hint="default"/>
+      </w:rPr>
+    </w:lvl>
+    <w:lvl w:ilvl="8" w:tplc="04090005" w:tentative="1">
+      <w:start w:val="1"/>
+      <w:numFmt w:val="bullet"/>
+      <w:lvlText w:val=""/>
+      <w:lvlJc w:val="left"/>
+      <w:pPr>
+        <w:ind w:left="6480" w:hanging="360"/>
+      </w:pPr>
+      <w:rPr>
+        <w:rFonts w:ascii="Wingdings" w:hAnsi="Wingdings" w:hint="default"/>
+      </w:rPr>
+    </w:lvl>
+  </w:abstractNum>
+  <w:abstractNum w:abstractNumId="15" w15:restartNumberingAfterBreak="0">
     <w:nsid w:val="662B5871"/>
     <w:multiLevelType w:val="hybridMultilevel"/>
     <w:tmpl w:val="746488E0"/>
@@ -35529,7 +35887,7 @@
       </w:rPr>
     </w:lvl>
   </w:abstractNum>
-  <w:abstractNum w:abstractNumId="15" w15:restartNumberingAfterBreak="0">
+  <w:abstractNum w:abstractNumId="16" w15:restartNumberingAfterBreak="0">
     <w:nsid w:val="6AFC04B4"/>
     <w:multiLevelType w:val="multilevel"/>
     <w:tmpl w:val="5AF4C160"/>
@@ -35642,7 +36000,7 @@
       </w:rPr>
     </w:lvl>
   </w:abstractNum>
-  <w:abstractNum w:abstractNumId="16" w15:restartNumberingAfterBreak="0">
+  <w:abstractNum w:abstractNumId="17" w15:restartNumberingAfterBreak="0">
     <w:nsid w:val="6B5265AB"/>
     <w:multiLevelType w:val="hybridMultilevel"/>
     <w:tmpl w:val="B0F891B8"/>
@@ -35731,7 +36089,7 @@
       </w:pPr>
     </w:lvl>
   </w:abstractNum>
-  <w:abstractNum w:abstractNumId="17" w15:restartNumberingAfterBreak="0">
+  <w:abstractNum w:abstractNumId="18" w15:restartNumberingAfterBreak="0">
     <w:nsid w:val="7FFE0EE4"/>
     <w:multiLevelType w:val="hybridMultilevel"/>
     <w:tmpl w:val="6CFC7CCC"/>
@@ -35848,7 +36206,7 @@
     <w:abstractNumId w:val="12"/>
   </w:num>
   <w:num w:numId="2" w16cid:durableId="1756053616">
-    <w:abstractNumId w:val="16"/>
+    <w:abstractNumId w:val="17"/>
   </w:num>
   <w:num w:numId="3" w16cid:durableId="1935742350">
     <w:abstractNumId w:val="11"/>
@@ -35857,10 +36215,10 @@
     <w:abstractNumId w:val="13"/>
   </w:num>
   <w:num w:numId="5" w16cid:durableId="838467906">
-    <w:abstractNumId w:val="14"/>
+    <w:abstractNumId w:val="15"/>
   </w:num>
   <w:num w:numId="6" w16cid:durableId="977952693">
-    <w:abstractNumId w:val="17"/>
+    <w:abstractNumId w:val="18"/>
   </w:num>
   <w:num w:numId="7" w16cid:durableId="2000229153">
     <w:abstractNumId w:val="1"/>
@@ -35890,13 +36248,16 @@
     <w:abstractNumId w:val="6"/>
   </w:num>
   <w:num w:numId="16" w16cid:durableId="226770430">
-    <w:abstractNumId w:val="15"/>
+    <w:abstractNumId w:val="16"/>
   </w:num>
   <w:num w:numId="17" w16cid:durableId="574514593">
     <w:abstractNumId w:val="5"/>
   </w:num>
   <w:num w:numId="18" w16cid:durableId="167599898">
     <w:abstractNumId w:val="7"/>
+  </w:num>
+  <w:num w:numId="19" w16cid:durableId="1727529682">
+    <w:abstractNumId w:val="14"/>
   </w:num>
 </w:numbering>
 </file>
